--- a/linux/Docker.docx
+++ b/linux/Docker.docx
@@ -12,28 +12,47 @@
         <w:t>A container is a running instance of an image</w:t>
       </w:r>
     </w:p>
-    <w:p>
-      <w:bookmarkStart w:id="0" w:name="_GoBack"/>
-      <w:bookmarkEnd w:id="0"/>
-    </w:p>
-    <w:p>
-      <w:r>
-        <w:t xml:space="preserve">Install </w:t>
-      </w:r>
-      <w:proofErr w:type="spellStart"/>
-      <w:r>
-        <w:t>virtualBox</w:t>
-      </w:r>
-      <w:proofErr w:type="spellEnd"/>
-      <w:r>
-        <w:t xml:space="preserve"> and Ubuntu</w:t>
-      </w:r>
-    </w:p>
-    <w:p>
-      <w:r>
-        <w:t xml:space="preserve">Refer to: </w:t>
-      </w:r>
-      <w:hyperlink r:id="rId4" w:history="1">
+    <w:p/>
+    <w:p>
+      <w:pPr>
+        <w:rPr>
+          <w:rFonts w:hint="eastAsia"/>
+        </w:rPr>
+      </w:pPr>
+      <w:r>
+        <w:t>I</w:t>
+      </w:r>
+      <w:r>
+        <w:rPr>
+          <w:rFonts w:hint="eastAsia"/>
+        </w:rPr>
+        <w:t xml:space="preserve">nstall </w:t>
+      </w:r>
+      <w:r>
+        <w:t>Docker</w:t>
+      </w:r>
+    </w:p>
+    <w:p>
+      <w:r>
+        <w:t>i</w:t>
+      </w:r>
+      <w:r>
+        <w:t>nstall virtualBox and Ubuntu</w:t>
+      </w:r>
+    </w:p>
+    <w:p>
+      <w:pPr>
+        <w:rPr>
+          <w:rStyle w:val="Hyperlink"/>
+        </w:rPr>
+      </w:pPr>
+      <w:r>
+        <w:t>r</w:t>
+      </w:r>
+      <w:r>
+        <w:t xml:space="preserve">efer to: </w:t>
+      </w:r>
+      <w:hyperlink r:id="rId5" w:history="1">
         <w:r>
           <w:rPr>
             <w:rStyle w:val="Hyperlink"/>
@@ -43,39 +62,32 @@
       </w:hyperlink>
     </w:p>
     <w:p>
-      <w:r>
-        <w:t xml:space="preserve">$ </w:t>
-      </w:r>
-      <w:proofErr w:type="gramStart"/>
-      <w:r>
-        <w:t>curl</w:t>
-      </w:r>
-      <w:proofErr w:type="gramEnd"/>
-      <w:r>
-        <w:t xml:space="preserve"> -</w:t>
-      </w:r>
-      <w:proofErr w:type="spellStart"/>
-      <w:r>
-        <w:t>fsSL</w:t>
-      </w:r>
-      <w:proofErr w:type="spellEnd"/>
-      <w:r>
-        <w:t xml:space="preserve"> https://get.docker.com/ | </w:t>
-      </w:r>
-      <w:proofErr w:type="spellStart"/>
-      <w:r>
-        <w:t>sh</w:t>
-      </w:r>
-      <w:proofErr w:type="spellEnd"/>
-    </w:p>
-    <w:p>
-      <w:pPr>
-        <w:rPr>
-          <w:rFonts w:hint="eastAsia"/>
-        </w:rPr>
-      </w:pPr>
-      <w:r>
-        <w:t>R</w:t>
+      <w:pPr>
+        <w:rPr>
+          <w:rFonts w:hint="eastAsia"/>
+        </w:rPr>
+      </w:pPr>
+      <w:r>
+        <w:t>ctrl + alt + t</w:t>
+      </w:r>
+      <w:r>
+        <w:rPr>
+          <w:rFonts w:hint="eastAsia"/>
+        </w:rPr>
+        <w:t>打开</w:t>
+      </w:r>
+      <w:r>
+        <w:t>终端</w:t>
+      </w:r>
+    </w:p>
+    <w:p>
+      <w:r>
+        <w:t>$ curl -fsSL https://get.docker.com/ | sh</w:t>
+      </w:r>
+    </w:p>
+    <w:p>
+      <w:r>
+        <w:t>r</w:t>
       </w:r>
       <w:r>
         <w:rPr>
@@ -96,30 +108,8 @@
         <w:rPr>
           <w:rFonts w:hint="eastAsia"/>
         </w:rPr>
-        <w:t>$</w:t>
-      </w:r>
-      <w:proofErr w:type="spellStart"/>
-      <w:r>
-        <w:rPr>
-          <w:rFonts w:hint="eastAsia"/>
-        </w:rPr>
-        <w:t>docker</w:t>
-      </w:r>
-      <w:proofErr w:type="spellEnd"/>
-      <w:r>
-        <w:rPr>
-          <w:rFonts w:hint="eastAsia"/>
-        </w:rPr>
-        <w:t xml:space="preserve"> run </w:t>
-      </w:r>
-      <w:proofErr w:type="spellStart"/>
-      <w:r>
-        <w:rPr>
-          <w:rFonts w:hint="eastAsia"/>
-        </w:rPr>
-        <w:t>helloworld</w:t>
-      </w:r>
-      <w:proofErr w:type="spellEnd"/>
+        <w:t>$docker run helloworld</w:t>
+      </w:r>
     </w:p>
     <w:p>
       <w:r>
@@ -136,86 +126,26 @@
       </w:r>
     </w:p>
     <w:p>
-      <w:pPr>
-        <w:rPr>
-          <w:rFonts w:hint="eastAsia"/>
-        </w:rPr>
-      </w:pPr>
-      <w:r>
-        <w:rPr>
-          <w:rFonts w:hint="eastAsia"/>
-        </w:rPr>
-        <w:t>$</w:t>
-      </w:r>
-      <w:proofErr w:type="spellStart"/>
-      <w:r>
-        <w:rPr>
-          <w:rFonts w:hint="eastAsia"/>
-        </w:rPr>
-        <w:t>sudo</w:t>
-      </w:r>
-      <w:proofErr w:type="spellEnd"/>
-      <w:r>
-        <w:rPr>
-          <w:rFonts w:hint="eastAsia"/>
-        </w:rPr>
-        <w:t xml:space="preserve"> </w:t>
-      </w:r>
-      <w:proofErr w:type="spellStart"/>
-      <w:r>
-        <w:rPr>
-          <w:rFonts w:hint="eastAsia"/>
-        </w:rPr>
-        <w:t>gedit</w:t>
-      </w:r>
-      <w:proofErr w:type="spellEnd"/>
-      <w:r>
-        <w:rPr>
-          <w:rFonts w:hint="eastAsia"/>
-        </w:rPr>
-        <w:t xml:space="preserve"> /</w:t>
-      </w:r>
-      <w:proofErr w:type="spellStart"/>
-      <w:r>
-        <w:rPr>
-          <w:rFonts w:hint="eastAsia"/>
-        </w:rPr>
-        <w:t>etc</w:t>
-      </w:r>
-      <w:proofErr w:type="spellEnd"/>
-      <w:r>
-        <w:rPr>
-          <w:rFonts w:hint="eastAsia"/>
-        </w:rPr>
-        <w:t>/default/</w:t>
-      </w:r>
-      <w:proofErr w:type="spellStart"/>
-      <w:r>
-        <w:rPr>
-          <w:rFonts w:hint="eastAsia"/>
-        </w:rPr>
-        <w:t>docker</w:t>
-      </w:r>
-      <w:proofErr w:type="spellEnd"/>
-    </w:p>
-    <w:p>
-      <w:proofErr w:type="gramStart"/>
-      <w:r>
-        <w:t>export</w:t>
-      </w:r>
-      <w:proofErr w:type="gramEnd"/>
-      <w:r>
-        <w:t xml:space="preserve"> </w:t>
-      </w:r>
-      <w:proofErr w:type="spellStart"/>
-      <w:r>
-        <w:t>http_proxy</w:t>
-      </w:r>
-      <w:proofErr w:type="spellEnd"/>
-      <w:r>
-        <w:t>=</w:t>
-      </w:r>
-      <w:hyperlink r:id="rId5" w:history="1">
+      <w:r>
+        <w:rPr>
+          <w:rFonts w:hint="eastAsia"/>
+        </w:rPr>
+        <w:t>$sudo gedit /etc/default/docker</w:t>
+      </w:r>
+    </w:p>
+    <w:p>
+      <w:pPr>
+        <w:rPr>
+          <w:rStyle w:val="Hyperlink"/>
+        </w:rPr>
+      </w:pPr>
+      <w:r>
+        <w:t>export http_proxy=</w:t>
+      </w:r>
+      <w:r>
+        <w:t>”</w:t>
+      </w:r>
+      <w:hyperlink r:id="rId6" w:history="1">
         <w:r>
           <w:rPr>
             <w:rStyle w:val="Hyperlink"/>
@@ -223,59 +153,1694 @@
           <w:t>http://HOST:PORT/</w:t>
         </w:r>
       </w:hyperlink>
-    </w:p>
-    <w:p>
-      <w:pPr>
-        <w:rPr>
-          <w:rFonts w:hint="eastAsia"/>
-        </w:rPr>
-      </w:pPr>
+      <w:r>
+        <w:rPr>
+          <w:rStyle w:val="Hyperlink"/>
+        </w:rPr>
+        <w:t>”</w:t>
+      </w:r>
+    </w:p>
+    <w:p>
+      <w:r>
+        <w:rPr>
+          <w:rFonts w:hint="eastAsia"/>
+        </w:rPr>
+        <w:t>或者命令</w:t>
+      </w:r>
+      <w:r>
+        <w:t>行</w:t>
+      </w:r>
+    </w:p>
+    <w:p>
+      <w:r>
+        <w:t>export http_proxy=http://165.225.96.34:10015/</w:t>
+      </w:r>
+    </w:p>
+    <w:p>
+      <w:pPr>
+        <w:rPr>
+          <w:rFonts w:hint="eastAsia"/>
+        </w:rPr>
+      </w:pPr>
+      <w:r>
+        <w:t>export https_proxy=https://165.225.96.34:10015/</w:t>
+      </w:r>
+    </w:p>
+    <w:p>
+      <w:r>
+        <w:t xml:space="preserve">$sudo </w:t>
+      </w:r>
+      <w:r>
+        <w:t>service docker restart</w:t>
+      </w:r>
+      <w:r>
+        <w:tab/>
+      </w:r>
+      <w:r>
+        <w:tab/>
+      </w:r>
+      <w:r>
+        <w:tab/>
+      </w:r>
+      <w:r>
+        <w:tab/>
+      </w:r>
+      <w:r>
+        <w:tab/>
+        <w:t>//restart the docker service</w:t>
+      </w:r>
+    </w:p>
+    <w:p>
+      <w:r>
+        <w:t>d</w:t>
+      </w:r>
+      <w:r>
+        <w:rPr>
+          <w:rFonts w:hint="eastAsia"/>
+        </w:rPr>
+        <w:t>ocker</w:t>
+      </w:r>
+      <w:r>
+        <w:t xml:space="preserve">: </w:t>
+      </w:r>
+      <w:r>
+        <w:rPr>
+          <w:rFonts w:hint="eastAsia"/>
+        </w:rPr>
+        <w:t>告诉</w:t>
+      </w:r>
+      <w:r>
+        <w:t>操作系统使用</w:t>
+      </w:r>
+      <w:r>
+        <w:rPr>
+          <w:rFonts w:hint="eastAsia"/>
+        </w:rPr>
+        <w:t>docker</w:t>
+      </w:r>
+      <w:r>
+        <w:rPr>
+          <w:rFonts w:hint="eastAsia"/>
+        </w:rPr>
+        <w:t>程序</w:t>
+      </w:r>
+    </w:p>
+    <w:p>
+      <w:pPr>
+        <w:rPr>
+          <w:rFonts w:hint="eastAsia"/>
+        </w:rPr>
+      </w:pPr>
+      <w:r>
+        <w:t>r</w:t>
+      </w:r>
+      <w:r>
+        <w:rPr>
+          <w:rFonts w:hint="eastAsia"/>
+        </w:rPr>
+        <w:t>un</w:t>
+      </w:r>
+      <w:r>
+        <w:rPr>
+          <w:rFonts w:hint="eastAsia"/>
+        </w:rPr>
+        <w:t>：</w:t>
+      </w:r>
+      <w:r>
+        <w:rPr>
+          <w:rFonts w:hint="eastAsia"/>
+        </w:rPr>
+        <w:t>docker</w:t>
+      </w:r>
+      <w:r>
+        <w:rPr>
+          <w:rFonts w:hint="eastAsia"/>
+        </w:rPr>
+        <w:t>的子</w:t>
+      </w:r>
+      <w:r>
+        <w:t>命</w:t>
+      </w:r>
+      <w:r>
+        <w:rPr>
+          <w:rFonts w:hint="eastAsia"/>
+        </w:rPr>
+        <w:t>令</w:t>
+      </w:r>
+      <w:r>
+        <w:t>创建与运行</w:t>
+      </w:r>
+      <w:r>
+        <w:rPr>
+          <w:rFonts w:hint="eastAsia"/>
+        </w:rPr>
+        <w:t>Docker</w:t>
+      </w:r>
+      <w:r>
+        <w:rPr>
+          <w:rFonts w:hint="eastAsia"/>
+        </w:rPr>
+        <w:t>容器</w:t>
+      </w:r>
+    </w:p>
+    <w:p>
+      <w:pPr>
+        <w:rPr>
+          <w:rFonts w:hint="eastAsia"/>
+        </w:rPr>
+      </w:pPr>
+      <w:r>
+        <w:rPr>
+          <w:rFonts w:hint="eastAsia"/>
+        </w:rPr>
+        <w:t xml:space="preserve">hello-world: </w:t>
+      </w:r>
+      <w:r>
+        <w:rPr>
+          <w:rFonts w:hint="eastAsia"/>
+        </w:rPr>
+        <w:t>告诉</w:t>
+      </w:r>
+      <w:r>
+        <w:rPr>
+          <w:rFonts w:hint="eastAsia"/>
+        </w:rPr>
+        <w:t>Docker</w:t>
+      </w:r>
+      <w:r>
+        <w:rPr>
+          <w:rFonts w:hint="eastAsia"/>
+        </w:rPr>
+        <w:t>将</w:t>
+      </w:r>
+      <w:r>
+        <w:t xml:space="preserve">hello-world </w:t>
+      </w:r>
+      <w:r>
+        <w:rPr>
+          <w:rFonts w:hint="eastAsia"/>
+        </w:rPr>
+        <w:t>镜</w:t>
+      </w:r>
+      <w:r>
+        <w:t>像装入到容器里</w:t>
+      </w:r>
+    </w:p>
+    <w:p>
+      <w:pPr>
+        <w:rPr>
+          <w:rFonts w:hint="eastAsia"/>
+        </w:rPr>
+      </w:pPr>
+    </w:p>
+    <w:p>
+      <w:pPr>
+        <w:rPr>
+          <w:rFonts w:hint="eastAsia"/>
+        </w:rPr>
+      </w:pPr>
+      <w:r>
+        <w:rPr>
+          <w:rFonts w:hint="eastAsia"/>
+        </w:rPr>
+        <w:t>Build your own image</w:t>
+      </w:r>
+    </w:p>
+    <w:p>
+      <w:pPr>
+        <w:pStyle w:val="ListParagraph"/>
+        <w:numPr>
+          <w:ilvl w:val="0"/>
+          <w:numId w:val="1"/>
+        </w:numPr>
+        <w:ind w:firstLineChars="0"/>
+      </w:pPr>
+      <w:r>
+        <w:rPr>
+          <w:rFonts w:hint="eastAsia"/>
+        </w:rPr>
+        <w:t>Write a Dockerfile</w:t>
+      </w:r>
+    </w:p>
+    <w:p>
+      <w:pPr>
+        <w:ind w:firstLine="420"/>
+      </w:pPr>
+      <w:r>
+        <w:t>FROM docker/whalesay:latest</w:t>
+      </w:r>
+    </w:p>
+    <w:p>
+      <w:pPr>
+        <w:ind w:firstLine="420"/>
+      </w:pPr>
+      <w:r>
+        <w:t>RUN apt-get -y update &amp;&amp; apt-get install -y fortunes</w:t>
+      </w:r>
+    </w:p>
+    <w:p>
+      <w:pPr>
+        <w:ind w:firstLine="420"/>
+      </w:pPr>
+      <w:r>
+        <w:t>CMD /usr/games/fortune -a | cowsay</w:t>
+      </w:r>
+    </w:p>
+    <w:p>
+      <w:pPr>
+        <w:pStyle w:val="ListParagraph"/>
+        <w:numPr>
+          <w:ilvl w:val="0"/>
+          <w:numId w:val="1"/>
+        </w:numPr>
+        <w:ind w:firstLineChars="0"/>
+        <w:rPr>
+          <w:rFonts w:hint="eastAsia"/>
+        </w:rPr>
+      </w:pPr>
+      <w:r>
+        <w:rPr>
+          <w:rFonts w:hint="eastAsia"/>
+        </w:rPr>
+        <w:t>Build an image from your Dockerfile</w:t>
+      </w:r>
+    </w:p>
+    <w:p>
+      <w:r>
+        <w:t>$docker build – t docker-whale .</w:t>
+      </w:r>
+    </w:p>
+    <w:p>
+      <w:pPr>
+        <w:jc w:val="left"/>
+      </w:pPr>
+      <w:r>
+        <w:rPr>
+          <w:rFonts w:hint="eastAsia"/>
+        </w:rPr>
+        <w:t>（</w:t>
+      </w:r>
+      <w:r>
+        <w:t xml:space="preserve">Note: </w:t>
+      </w:r>
+      <w:r>
+        <w:rPr>
+          <w:rFonts w:hint="eastAsia"/>
+        </w:rPr>
+        <w:t>若</w:t>
+      </w:r>
+      <w:r>
+        <w:t>无法</w:t>
+      </w:r>
+      <w:r>
+        <w:rPr>
+          <w:rFonts w:hint="eastAsia"/>
+        </w:rPr>
+        <w:t>connection</w:t>
+      </w:r>
+      <w:r>
+        <w:rPr>
+          <w:rFonts w:hint="eastAsia"/>
+        </w:rPr>
+        <w:t>，改</w:t>
+      </w:r>
+      <w:r>
+        <w:t>为</w:t>
+      </w:r>
+    </w:p>
+    <w:p>
+      <w:pPr>
+        <w:jc w:val="left"/>
+      </w:pPr>
+      <w:r>
+        <w:rPr>
+          <w:rFonts w:hint="eastAsia"/>
+        </w:rPr>
+        <w:t xml:space="preserve">$docker build </w:t>
+      </w:r>
+      <w:r>
+        <w:t>- -</w:t>
+      </w:r>
+      <w:r>
+        <w:rPr>
+          <w:rFonts w:hint="eastAsia"/>
+        </w:rPr>
+        <w:t>build-</w:t>
+      </w:r>
+      <w:r>
+        <w:t>arg HTTP_PROXY=</w:t>
+      </w:r>
+      <w:r>
+        <w:t xml:space="preserve"> </w:t>
+      </w:r>
+      <w:hyperlink r:id="rId7" w:history="1">
+        <w:r>
+          <w:rPr>
+            <w:rStyle w:val="Hyperlink"/>
+          </w:rPr>
+          <w:t>http://165.225.96.34:10015/</w:t>
+        </w:r>
+      </w:hyperlink>
+      <w:r>
+        <w:t xml:space="preserve"> -t docker-whale .</w:t>
+      </w:r>
+    </w:p>
+    <w:p>
+      <w:pPr>
+        <w:pStyle w:val="ListParagraph"/>
+        <w:numPr>
+          <w:ilvl w:val="0"/>
+          <w:numId w:val="1"/>
+        </w:numPr>
+        <w:ind w:firstLineChars="0"/>
+        <w:jc w:val="left"/>
+      </w:pPr>
+      <w:r>
+        <w:t>Run your image</w:t>
+      </w:r>
+    </w:p>
+    <w:p>
+      <w:pPr>
+        <w:jc w:val="left"/>
+        <w:rPr>
+          <w:rFonts w:hint="eastAsia"/>
+        </w:rPr>
+      </w:pPr>
+      <w:r>
+        <w:t>$docker run docker-whale</w:t>
+      </w:r>
+    </w:p>
+    <w:p/>
+    <w:p>
+      <w:r>
+        <w:t>T</w:t>
+      </w:r>
+      <w:r>
+        <w:rPr>
+          <w:rFonts w:hint="eastAsia"/>
+        </w:rPr>
+        <w:t xml:space="preserve">ag </w:t>
+      </w:r>
+      <w:r>
+        <w:t>&amp; push your image</w:t>
+      </w:r>
+      <w:r>
+        <w:t xml:space="preserve"> to DockerHub</w:t>
+      </w:r>
+      <w:r>
+        <w:t xml:space="preserve"> </w:t>
+      </w:r>
+      <w:bookmarkStart w:id="0" w:name="_GoBack"/>
+      <w:bookmarkEnd w:id="0"/>
+    </w:p>
+    <w:p>
       <w:r>
         <w:t>$</w:t>
       </w:r>
-      <w:proofErr w:type="spellStart"/>
-      <w:r>
-        <w:t>sudo</w:t>
-      </w:r>
-      <w:proofErr w:type="spellEnd"/>
-      <w:r>
+      <w:r>
+        <w:t xml:space="preserve"> docker tag imageID qizhonglin/docker-whale:latest</w:t>
+      </w:r>
+    </w:p>
+    <w:p>
+      <w:r>
+        <w:t xml:space="preserve">$ docker login - - username=qizhonglin - - </w:t>
+      </w:r>
+      <w:hyperlink r:id="rId8" w:history="1">
+        <w:r>
+          <w:rPr>
+            <w:rStyle w:val="Hyperlink"/>
+          </w:rPr>
+          <w:t>email=qizhong.lin@philips.com</w:t>
+        </w:r>
+      </w:hyperlink>
+    </w:p>
+    <w:p>
+      <w:pPr>
+        <w:rPr>
+          <w:rFonts w:hint="eastAsia"/>
+        </w:rPr>
+      </w:pPr>
+      <w:r>
+        <w:rPr>
+          <w:rFonts w:hint="eastAsia"/>
+        </w:rPr>
+        <w:t>$ docker push qizhonglin/docker-whale</w:t>
+      </w:r>
+    </w:p>
+    <w:p>
+      <w:pPr>
+        <w:rPr>
+          <w:rFonts w:hint="eastAsia"/>
+        </w:rPr>
+      </w:pPr>
+    </w:p>
+    <w:p/>
+    <w:p>
+      <w:pPr>
+        <w:rPr>
+          <w:rFonts w:hint="eastAsia"/>
+        </w:rPr>
+      </w:pPr>
+      <w:r>
+        <w:rPr>
+          <w:rFonts w:hint="eastAsia"/>
+        </w:rPr>
+        <w:t>&lt;</w:t>
+      </w:r>
+      <w:r>
+        <w:rPr>
+          <w:rFonts w:hint="eastAsia"/>
+        </w:rPr>
+        <w:t>第</w:t>
+      </w:r>
+      <w:r>
+        <w:t>一本</w:t>
+      </w:r>
+      <w:r>
+        <w:rPr>
+          <w:rFonts w:hint="eastAsia"/>
+        </w:rPr>
+        <w:t>Docker</w:t>
+      </w:r>
+      <w:r>
+        <w:rPr>
+          <w:rFonts w:hint="eastAsia"/>
+        </w:rPr>
+        <w:t>书</w:t>
+      </w:r>
+      <w:r>
+        <w:rPr>
+          <w:rFonts w:hint="eastAsia"/>
+        </w:rPr>
+        <w:t>&gt;</w:t>
+      </w:r>
+    </w:p>
+    <w:p>
+      <w:pPr>
+        <w:rPr>
+          <w:rFonts w:hint="eastAsia"/>
+        </w:rPr>
+      </w:pPr>
+      <w:r>
+        <w:rPr>
+          <w:rFonts w:hint="eastAsia"/>
+        </w:rPr>
+        <w:t>$docker info</w:t>
+      </w:r>
+    </w:p>
+    <w:p>
+      <w:r>
+        <w:rPr>
+          <w:rFonts w:hint="eastAsia"/>
+        </w:rPr>
+        <w:t>该</w:t>
+      </w:r>
+      <w:r>
+        <w:t>命令返回所有容器和镜像的数量，</w:t>
+      </w:r>
+      <w:r>
+        <w:rPr>
+          <w:rFonts w:hint="eastAsia"/>
+        </w:rPr>
+        <w:t>Docker</w:t>
+      </w:r>
+      <w:r>
+        <w:rPr>
+          <w:rFonts w:hint="eastAsia"/>
+        </w:rPr>
+        <w:t>使用</w:t>
+      </w:r>
+      <w:r>
+        <w:t>的执行驱动和存储</w:t>
+      </w:r>
+      <w:r>
+        <w:rPr>
+          <w:rFonts w:hint="eastAsia"/>
+        </w:rPr>
+        <w:t>驱动</w:t>
+      </w:r>
+      <w:r>
+        <w:t>以及</w:t>
+      </w:r>
+      <w:r>
+        <w:rPr>
+          <w:rFonts w:hint="eastAsia"/>
+        </w:rPr>
+        <w:t>Docker</w:t>
+      </w:r>
+      <w:r>
+        <w:rPr>
+          <w:rFonts w:hint="eastAsia"/>
+        </w:rPr>
+        <w:t>的</w:t>
+      </w:r>
+      <w:r>
+        <w:t>基本配置</w:t>
+      </w:r>
+    </w:p>
+    <w:p>
+      <w:pPr>
+        <w:rPr>
+          <w:rFonts w:hint="eastAsia"/>
+        </w:rPr>
+      </w:pPr>
+    </w:p>
+    <w:p>
+      <w:r>
+        <w:rPr>
+          <w:rFonts w:hint="eastAsia"/>
+        </w:rPr>
+        <w:t xml:space="preserve">$docker run </w:t>
+      </w:r>
+      <w:r>
+        <w:t>–</w:t>
+      </w:r>
+      <w:r>
+        <w:rPr>
+          <w:rFonts w:hint="eastAsia"/>
+        </w:rPr>
+        <w:t xml:space="preserve">it </w:t>
+      </w:r>
+      <w:r>
+        <w:t>u</w:t>
+      </w:r>
+      <w:r>
+        <w:t>buntu /bin/bash</w:t>
+      </w:r>
+    </w:p>
+    <w:p>
+      <w:r>
+        <w:rPr>
+          <w:rFonts w:hint="eastAsia"/>
+        </w:rPr>
+        <w:t>该</w:t>
+      </w:r>
+      <w:r>
+        <w:t>命令提供</w:t>
+      </w:r>
+      <w:r>
+        <w:rPr>
+          <w:rFonts w:hint="eastAsia"/>
+        </w:rPr>
+        <w:t>Docker</w:t>
+      </w:r>
+      <w:r>
+        <w:rPr>
+          <w:rFonts w:hint="eastAsia"/>
+        </w:rPr>
+        <w:t>容器</w:t>
+      </w:r>
+      <w:r>
+        <w:t>的创建到启动的功能。</w:t>
+      </w:r>
+    </w:p>
+    <w:p>
+      <w:r>
+        <w:rPr>
+          <w:rFonts w:hint="eastAsia"/>
+        </w:rPr>
+        <w:t>-</w:t>
+      </w:r>
+      <w:r>
+        <w:t xml:space="preserve"> i </w:t>
+      </w:r>
+      <w:r>
+        <w:rPr>
+          <w:rFonts w:hint="eastAsia"/>
+        </w:rPr>
+        <w:t>标志</w:t>
+      </w:r>
+      <w:r>
+        <w:t>保证容器中</w:t>
+      </w:r>
+      <w:r>
+        <w:rPr>
+          <w:rFonts w:hint="eastAsia"/>
+        </w:rPr>
+        <w:t>STDIN</w:t>
+      </w:r>
+      <w:r>
+        <w:rPr>
+          <w:rFonts w:hint="eastAsia"/>
+        </w:rPr>
+        <w:t>是</w:t>
+      </w:r>
+      <w:r>
+        <w:t>开</w:t>
+      </w:r>
+      <w:r>
+        <w:rPr>
+          <w:rFonts w:hint="eastAsia"/>
+        </w:rPr>
+        <w:t>启的</w:t>
+      </w:r>
+    </w:p>
+    <w:p>
+      <w:r>
+        <w:rPr>
+          <w:rFonts w:hint="eastAsia"/>
+        </w:rPr>
+        <w:t xml:space="preserve">- t </w:t>
+      </w:r>
+      <w:r>
+        <w:rPr>
+          <w:rFonts w:hint="eastAsia"/>
+        </w:rPr>
+        <w:t>标志告诉</w:t>
+      </w:r>
+      <w:r>
+        <w:rPr>
+          <w:rFonts w:hint="eastAsia"/>
+        </w:rPr>
+        <w:t>Docker</w:t>
+      </w:r>
+      <w:r>
+        <w:rPr>
+          <w:rFonts w:hint="eastAsia"/>
+        </w:rPr>
+        <w:t>为</w:t>
+      </w:r>
+      <w:r>
+        <w:t>要创建的容器分配一个伪</w:t>
+      </w:r>
+      <w:r>
+        <w:rPr>
+          <w:rFonts w:hint="eastAsia"/>
+        </w:rPr>
+        <w:t>tty</w:t>
+      </w:r>
+      <w:r>
+        <w:rPr>
+          <w:rFonts w:hint="eastAsia"/>
+        </w:rPr>
+        <w:t>终</w:t>
+      </w:r>
+      <w:r>
+        <w:t>端</w:t>
+      </w:r>
+    </w:p>
+    <w:p>
+      <w:r>
+        <w:t>u</w:t>
+      </w:r>
+      <w:r>
+        <w:rPr>
+          <w:rFonts w:hint="eastAsia"/>
+        </w:rPr>
+        <w:t>buntu</w:t>
+      </w:r>
+      <w:r>
+        <w:rPr>
+          <w:rFonts w:hint="eastAsia"/>
+        </w:rPr>
+        <w:t>镜</w:t>
+      </w:r>
+      <w:r>
+        <w:t>像</w:t>
+      </w:r>
+      <w:r>
+        <w:rPr>
+          <w:rFonts w:hint="eastAsia"/>
+        </w:rPr>
+        <w:t>告诉</w:t>
+      </w:r>
+      <w:r>
+        <w:rPr>
+          <w:rFonts w:hint="eastAsia"/>
+        </w:rPr>
+        <w:t>Docker</w:t>
+      </w:r>
+      <w:r>
+        <w:rPr>
+          <w:rFonts w:hint="eastAsia"/>
+        </w:rPr>
+        <w:t>基于</w:t>
+      </w:r>
+      <w:r>
+        <w:rPr>
+          <w:rFonts w:hint="eastAsia"/>
+        </w:rPr>
+        <w:t>ubuntu</w:t>
+      </w:r>
+      <w:r>
+        <w:rPr>
+          <w:rFonts w:hint="eastAsia"/>
+        </w:rPr>
+        <w:t>镜</w:t>
+      </w:r>
+      <w:r>
+        <w:t>像来创建容器</w:t>
+      </w:r>
+      <w:r>
+        <w:rPr>
+          <w:rFonts w:hint="eastAsia"/>
+        </w:rPr>
+        <w:t>，</w:t>
+      </w:r>
+      <w:r>
+        <w:t>该容器拥有自己的网络、</w:t>
+      </w:r>
+      <w:r>
+        <w:rPr>
+          <w:rFonts w:hint="eastAsia"/>
+        </w:rPr>
+        <w:t>IP</w:t>
+      </w:r>
+      <w:r>
+        <w:rPr>
+          <w:rFonts w:hint="eastAsia"/>
+        </w:rPr>
+        <w:t>地</w:t>
+      </w:r>
+      <w:r>
+        <w:t>址、以及一个用来和宿主机进行通信的桥接网络接口</w:t>
+      </w:r>
+    </w:p>
+    <w:p>
+      <w:pPr>
+        <w:rPr>
+          <w:rFonts w:hint="eastAsia"/>
+        </w:rPr>
+      </w:pPr>
+      <w:r>
+        <w:t>/bin/bash</w:t>
+      </w:r>
+      <w:r>
+        <w:rPr>
+          <w:rFonts w:hint="eastAsia"/>
+        </w:rPr>
+        <w:t>告诉</w:t>
+      </w:r>
+      <w:r>
+        <w:rPr>
+          <w:rFonts w:hint="eastAsia"/>
+        </w:rPr>
+        <w:t>Docker</w:t>
+      </w:r>
+      <w:r>
+        <w:rPr>
+          <w:rFonts w:hint="eastAsia"/>
+        </w:rPr>
+        <w:t>在</w:t>
+      </w:r>
+      <w:r>
+        <w:t>新容器中运行</w:t>
+      </w:r>
+      <w:r>
+        <w:rPr>
+          <w:rFonts w:hint="eastAsia"/>
+        </w:rPr>
+        <w:t>的</w:t>
+      </w:r>
+      <w:r>
+        <w:t>命令，在这里指启动一个</w:t>
+      </w:r>
+      <w:r>
+        <w:rPr>
+          <w:rFonts w:hint="eastAsia"/>
+        </w:rPr>
+        <w:t>bash shell</w:t>
+      </w:r>
+    </w:p>
+    <w:p>
+      <w:hyperlink r:id="rId9" w:history="1">
+        <w:r>
+          <w:rPr>
+            <w:rStyle w:val="Hyperlink"/>
+            <w:rFonts w:hint="eastAsia"/>
+          </w:rPr>
+          <w:t>root@de28...:/#</w:t>
+        </w:r>
+      </w:hyperlink>
+      <w:r>
+        <w:rPr>
+          <w:rFonts w:hint="eastAsia"/>
+        </w:rPr>
         <w:t xml:space="preserve"> </w:t>
       </w:r>
       <w:r>
-        <w:t xml:space="preserve">service </w:t>
-      </w:r>
-      <w:proofErr w:type="spellStart"/>
-      <w:r>
-        <w:t>docker</w:t>
-      </w:r>
-      <w:proofErr w:type="spellEnd"/>
-      <w:r>
-        <w:t xml:space="preserve"> restart</w:t>
-      </w:r>
-      <w:r>
+        <w:t>apt-get updata &amp;&amp; apt-get install vim</w:t>
+      </w:r>
+    </w:p>
+    <w:p>
+      <w:r>
+        <w:rPr>
+          <w:rFonts w:hint="eastAsia"/>
+        </w:rPr>
+        <w:t>若</w:t>
+      </w:r>
+      <w:r>
+        <w:t>无法连接网络，需要</w:t>
+      </w:r>
+      <w:r>
+        <w:rPr>
+          <w:rFonts w:hint="eastAsia"/>
+        </w:rPr>
+        <w:t>设置</w:t>
+      </w:r>
+    </w:p>
+    <w:p>
+      <w:r>
+        <w:t>export http_proxy=http://165.225.96.34:10015/</w:t>
+      </w:r>
+    </w:p>
+    <w:p>
+      <w:pPr>
+        <w:rPr>
+          <w:rFonts w:hint="eastAsia"/>
+        </w:rPr>
+      </w:pPr>
+      <w:r>
+        <w:t>export https_proxy=https://165.225.96.34:10015/</w:t>
+      </w:r>
+    </w:p>
+    <w:p>
+      <w:pPr>
+        <w:rPr>
+          <w:rFonts w:hint="eastAsia"/>
+        </w:rPr>
+      </w:pPr>
+    </w:p>
+    <w:p>
+      <w:pPr>
+        <w:rPr>
+          <w:rFonts w:hint="eastAsia"/>
+        </w:rPr>
+      </w:pPr>
+      <w:r>
+        <w:rPr>
+          <w:rFonts w:hint="eastAsia"/>
+        </w:rPr>
+        <w:t xml:space="preserve">$docker ps </w:t>
+      </w:r>
+      <w:r>
+        <w:t>–</w:t>
+      </w:r>
+      <w:r>
+        <w:rPr>
+          <w:rFonts w:hint="eastAsia"/>
+        </w:rPr>
+        <w:t>a</w:t>
+      </w:r>
+      <w:r>
+        <w:rPr>
+          <w:rFonts w:hint="eastAsia"/>
+        </w:rPr>
         <w:tab/>
       </w:r>
       <w:r>
         <w:tab/>
       </w:r>
-      <w:r>
+    </w:p>
+    <w:p>
+      <w:r>
+        <w:rPr>
+          <w:rFonts w:hint="eastAsia"/>
+        </w:rPr>
+        <w:t>查看</w:t>
+      </w:r>
+      <w:r>
+        <w:t>当前系统中容器的列表</w:t>
+      </w:r>
+    </w:p>
+    <w:p/>
+    <w:p>
+      <w:r>
+        <w:rPr>
+          <w:rFonts w:hint="eastAsia"/>
+        </w:rPr>
+        <w:t>$docker run - - name bob_the_container</w:t>
+      </w:r>
+      <w:r>
+        <w:rPr>
+          <w:rFonts w:hint="eastAsia"/>
+        </w:rPr>
         <w:tab/>
       </w:r>
       <w:r>
-        <w:tab/>
-      </w:r>
-      <w:r>
-        <w:tab/>
-        <w:t xml:space="preserve">//restart the </w:t>
-      </w:r>
-      <w:proofErr w:type="spellStart"/>
-      <w:r>
-        <w:t>docker</w:t>
-      </w:r>
-      <w:proofErr w:type="spellEnd"/>
-      <w:r>
-        <w:t xml:space="preserve"> service</w:t>
-      </w:r>
+        <w:t>- i - t ubuntu /bin/bash</w:t>
+      </w:r>
+    </w:p>
+    <w:p>
+      <w:r>
+        <w:rPr>
+          <w:rFonts w:hint="eastAsia"/>
+        </w:rPr>
+        <w:t xml:space="preserve">--name: </w:t>
+      </w:r>
+      <w:r>
+        <w:rPr>
+          <w:rFonts w:hint="eastAsia"/>
+        </w:rPr>
+        <w:t>指定</w:t>
+      </w:r>
+      <w:r>
+        <w:t>容器名称</w:t>
+      </w:r>
+      <w:r>
+        <w:rPr>
+          <w:rFonts w:hint="eastAsia"/>
+        </w:rPr>
+        <w:t>，可以</w:t>
+      </w:r>
+      <w:r>
+        <w:t>用容器的名称来替代容器</w:t>
+      </w:r>
+      <w:r>
+        <w:rPr>
+          <w:rFonts w:hint="eastAsia"/>
+        </w:rPr>
+        <w:t>ID,</w:t>
+      </w:r>
+      <w:r>
+        <w:rPr>
+          <w:rFonts w:hint="eastAsia"/>
+        </w:rPr>
+        <w:t>容器</w:t>
+      </w:r>
+      <w:r>
+        <w:t>的命名必须是</w:t>
+      </w:r>
+      <w:r>
+        <w:rPr>
+          <w:rFonts w:hint="eastAsia"/>
+        </w:rPr>
+        <w:t>唯</w:t>
+      </w:r>
+      <w:r>
+        <w:t>一的。</w:t>
+      </w:r>
+    </w:p>
+    <w:p/>
+    <w:p>
+      <w:r>
+        <w:t>$</w:t>
+      </w:r>
+      <w:r>
+        <w:t>docker start bob_the_container</w:t>
+      </w:r>
+    </w:p>
+    <w:p>
+      <w:r>
+        <w:rPr>
+          <w:rFonts w:hint="eastAsia"/>
+        </w:rPr>
+        <w:t>启动</w:t>
+      </w:r>
+      <w:r>
+        <w:t>容器</w:t>
+      </w:r>
+    </w:p>
+    <w:p/>
+    <w:p>
+      <w:pPr>
+        <w:rPr>
+          <w:rFonts w:hint="eastAsia"/>
+        </w:rPr>
+      </w:pPr>
+      <w:r>
+        <w:rPr>
+          <w:rFonts w:hint="eastAsia"/>
+        </w:rPr>
+        <w:t>$docker attach bob_the_container</w:t>
+      </w:r>
+    </w:p>
+    <w:p>
+      <w:r>
+        <w:rPr>
+          <w:rFonts w:hint="eastAsia"/>
+        </w:rPr>
+        <w:t>重新</w:t>
+      </w:r>
+      <w:r>
+        <w:t>附着到该容器的会话上</w:t>
+      </w:r>
+    </w:p>
+    <w:p/>
+    <w:p>
+      <w:r>
+        <w:rPr>
+          <w:rFonts w:hint="eastAsia"/>
+        </w:rPr>
+        <w:t xml:space="preserve">$docker rmi </w:t>
+      </w:r>
+      <w:r>
+        <w:t>- f imageID</w:t>
+      </w:r>
+    </w:p>
+    <w:p>
+      <w:r>
+        <w:t>or $docker rmi - f bob_the_container</w:t>
+      </w:r>
+    </w:p>
+    <w:p/>
+    <w:p>
+      <w:pPr>
+        <w:rPr>
+          <w:rFonts w:hint="eastAsia"/>
+        </w:rPr>
+      </w:pPr>
+    </w:p>
+    <w:p>
+      <w:r>
+        <w:rPr>
+          <w:rFonts w:hint="eastAsia"/>
+        </w:rPr>
+        <w:t>除</w:t>
+      </w:r>
+      <w:r>
+        <w:t>了交互式运行的容器</w:t>
+      </w:r>
+      <w:r>
+        <w:rPr>
+          <w:rFonts w:hint="eastAsia"/>
+        </w:rPr>
+        <w:t>(interactive container),</w:t>
+      </w:r>
+      <w:r>
+        <w:rPr>
+          <w:rFonts w:hint="eastAsia"/>
+        </w:rPr>
+        <w:t>我</w:t>
+      </w:r>
+      <w:r>
+        <w:t>们也可以创建长期运行的容器（守护</w:t>
+      </w:r>
+      <w:r>
+        <w:rPr>
+          <w:rFonts w:hint="eastAsia"/>
+        </w:rPr>
+        <w:t>式</w:t>
+      </w:r>
+      <w:r>
+        <w:t>容器</w:t>
+      </w:r>
+      <w:r>
+        <w:rPr>
+          <w:rFonts w:hint="eastAsia"/>
+        </w:rPr>
+        <w:t>daemonized container</w:t>
+      </w:r>
+      <w:r>
+        <w:rPr>
+          <w:rFonts w:hint="eastAsia"/>
+        </w:rPr>
+        <w:t>）没</w:t>
+      </w:r>
+      <w:r>
+        <w:t>有交</w:t>
+      </w:r>
+      <w:r>
+        <w:rPr>
+          <w:rFonts w:hint="eastAsia"/>
+        </w:rPr>
+        <w:t>互</w:t>
+      </w:r>
+      <w:r>
+        <w:t>式会话，非常适合运行应用</w:t>
+      </w:r>
+      <w:r>
+        <w:rPr>
+          <w:rFonts w:hint="eastAsia"/>
+        </w:rPr>
+        <w:t>程序</w:t>
+      </w:r>
+      <w:r>
+        <w:t>和服务</w:t>
+      </w:r>
+    </w:p>
+    <w:p/>
+    <w:p>
+      <w:r>
+        <w:rPr>
+          <w:rFonts w:hint="eastAsia"/>
+        </w:rPr>
+        <w:t xml:space="preserve">$docker run - - name daemon_dave  </w:t>
+      </w:r>
+      <w:r>
+        <w:t>-</w:t>
+      </w:r>
+      <w:r>
+        <w:rPr>
+          <w:rFonts w:hint="eastAsia"/>
+        </w:rPr>
+        <w:t xml:space="preserve">d </w:t>
+      </w:r>
+      <w:r>
+        <w:t>ubuntu /bin/sh –c “while true; do echo hello world; sleep 1; done”</w:t>
+      </w:r>
+    </w:p>
+    <w:p>
+      <w:r>
+        <w:t>-d</w:t>
+      </w:r>
+      <w:r>
+        <w:rPr>
+          <w:rFonts w:hint="eastAsia"/>
+        </w:rPr>
+        <w:t>标识告诉</w:t>
+      </w:r>
+      <w:r>
+        <w:rPr>
+          <w:rFonts w:hint="eastAsia"/>
+        </w:rPr>
+        <w:t>Docker</w:t>
+      </w:r>
+      <w:r>
+        <w:rPr>
+          <w:rFonts w:hint="eastAsia"/>
+        </w:rPr>
+        <w:t>将</w:t>
+      </w:r>
+      <w:r>
+        <w:t>容器入到后台运行</w:t>
+      </w:r>
+    </w:p>
+    <w:p/>
+    <w:p>
+      <w:pPr>
+        <w:rPr>
+          <w:rFonts w:hint="eastAsia"/>
+        </w:rPr>
+      </w:pPr>
+      <w:r>
+        <w:rPr>
+          <w:rFonts w:hint="eastAsia"/>
+        </w:rPr>
+        <w:t xml:space="preserve">$docker ps </w:t>
+      </w:r>
+    </w:p>
+    <w:p>
+      <w:r>
+        <w:rPr>
+          <w:rFonts w:hint="eastAsia"/>
+        </w:rPr>
+        <w:t>查看</w:t>
+      </w:r>
+      <w:r>
+        <w:t>正在运行的容器</w:t>
+      </w:r>
+    </w:p>
+    <w:p>
+      <w:pPr>
+        <w:rPr>
+          <w:rFonts w:hint="eastAsia"/>
+        </w:rPr>
+      </w:pPr>
+    </w:p>
+    <w:p>
+      <w:pPr>
+        <w:rPr>
+          <w:rFonts w:hint="eastAsia"/>
+        </w:rPr>
+      </w:pPr>
+      <w:r>
+        <w:rPr>
+          <w:rFonts w:hint="eastAsia"/>
+        </w:rPr>
+        <w:t>$docker logs</w:t>
+      </w:r>
+      <w:r>
+        <w:t xml:space="preserve"> –ft daemon_dave</w:t>
+      </w:r>
+    </w:p>
+    <w:p>
+      <w:r>
+        <w:rPr>
+          <w:rFonts w:hint="eastAsia"/>
+        </w:rPr>
+        <w:t>获取</w:t>
+      </w:r>
+      <w:r>
+        <w:t>容器的日志</w:t>
+      </w:r>
+    </w:p>
+    <w:p>
+      <w:r>
+        <w:rPr>
+          <w:rFonts w:hint="eastAsia"/>
+        </w:rPr>
+        <w:t>-f</w:t>
+      </w:r>
+      <w:r>
+        <w:rPr>
+          <w:rFonts w:hint="eastAsia"/>
+        </w:rPr>
+        <w:t>监控</w:t>
+      </w:r>
+      <w:r>
+        <w:rPr>
+          <w:rFonts w:hint="eastAsia"/>
+        </w:rPr>
+        <w:t>Docker</w:t>
+      </w:r>
+      <w:r>
+        <w:rPr>
+          <w:rFonts w:hint="eastAsia"/>
+        </w:rPr>
+        <w:t>的</w:t>
+      </w:r>
+      <w:r>
+        <w:t>日志</w:t>
+      </w:r>
+      <w:r>
+        <w:rPr>
+          <w:rFonts w:hint="eastAsia"/>
+        </w:rPr>
+        <w:t>，</w:t>
+      </w:r>
+      <w:r>
+        <w:t>这与</w:t>
+      </w:r>
+      <w:r>
+        <w:rPr>
+          <w:rFonts w:hint="eastAsia"/>
+        </w:rPr>
+        <w:t xml:space="preserve">tail </w:t>
+      </w:r>
+      <w:r>
+        <w:t>–</w:t>
+      </w:r>
+      <w:r>
+        <w:rPr>
+          <w:rFonts w:hint="eastAsia"/>
+        </w:rPr>
+        <w:t xml:space="preserve">f </w:t>
+      </w:r>
+      <w:r>
+        <w:rPr>
+          <w:rFonts w:hint="eastAsia"/>
+        </w:rPr>
+        <w:t>命令</w:t>
+      </w:r>
+      <w:r>
+        <w:t>非常相信</w:t>
+      </w:r>
+    </w:p>
+    <w:p/>
+    <w:p>
+      <w:pPr>
+        <w:rPr>
+          <w:rFonts w:hint="eastAsia"/>
+        </w:rPr>
+      </w:pPr>
+      <w:r>
+        <w:rPr>
+          <w:rFonts w:hint="eastAsia"/>
+        </w:rPr>
+        <w:t>$docker top daemon_dave</w:t>
+      </w:r>
+    </w:p>
+    <w:p>
+      <w:r>
+        <w:rPr>
+          <w:rFonts w:hint="eastAsia"/>
+        </w:rPr>
+        <w:lastRenderedPageBreak/>
+        <w:t>查看</w:t>
+      </w:r>
+      <w:r>
+        <w:t>容器内部运行的进程</w:t>
+      </w:r>
+    </w:p>
+    <w:p/>
+    <w:p>
+      <w:r>
+        <w:rPr>
+          <w:rFonts w:hint="eastAsia"/>
+        </w:rPr>
+        <w:t xml:space="preserve">$docker exec </w:t>
+      </w:r>
+      <w:r>
+        <w:t>–</w:t>
+      </w:r>
+      <w:r>
+        <w:rPr>
+          <w:rFonts w:hint="eastAsia"/>
+        </w:rPr>
+        <w:t xml:space="preserve">d </w:t>
+      </w:r>
+      <w:r>
+        <w:t>daemon_dave touch /etc/new_config_file</w:t>
+      </w:r>
+    </w:p>
+    <w:p>
+      <w:r>
+        <w:t xml:space="preserve">-d: </w:t>
+      </w:r>
+      <w:r>
+        <w:rPr>
+          <w:rFonts w:hint="eastAsia"/>
+        </w:rPr>
+        <w:t>标志</w:t>
+      </w:r>
+      <w:r>
+        <w:t>表明运行一个后台进程</w:t>
+      </w:r>
+    </w:p>
+    <w:p>
+      <w:r>
+        <w:t xml:space="preserve">daemon_dave: </w:t>
+      </w:r>
+      <w:r>
+        <w:rPr>
+          <w:rFonts w:hint="eastAsia"/>
+        </w:rPr>
+        <w:t>指定</w:t>
+      </w:r>
+      <w:r>
+        <w:t>的容器</w:t>
+      </w:r>
+    </w:p>
+    <w:p>
+      <w:r>
+        <w:rPr>
+          <w:rFonts w:hint="eastAsia"/>
+        </w:rPr>
+        <w:t xml:space="preserve">touch /etc/new_config_file: </w:t>
+      </w:r>
+      <w:r>
+        <w:rPr>
+          <w:rFonts w:hint="eastAsia"/>
+        </w:rPr>
+        <w:t>执行</w:t>
+      </w:r>
+      <w:r>
+        <w:t>的命令</w:t>
+      </w:r>
+    </w:p>
+    <w:p/>
+    <w:p>
+      <w:r>
+        <w:rPr>
+          <w:rFonts w:hint="eastAsia"/>
+        </w:rPr>
+        <w:t xml:space="preserve">$docker exec </w:t>
+      </w:r>
+      <w:r>
+        <w:t>-it daemon_dave /bin/bash</w:t>
+      </w:r>
+    </w:p>
+    <w:p/>
+    <w:p>
+      <w:r>
+        <w:rPr>
+          <w:rFonts w:hint="eastAsia"/>
+        </w:rPr>
+        <w:t xml:space="preserve">$docker run </w:t>
+      </w:r>
+      <w:r>
+        <w:t>- -</w:t>
+      </w:r>
+      <w:r>
+        <w:rPr>
+          <w:rFonts w:hint="eastAsia"/>
+        </w:rPr>
+        <w:t>restart=</w:t>
+      </w:r>
+      <w:r>
+        <w:t>always –name daemon_dave –d Ubuntu /bin/sh –c “while true;…”</w:t>
+      </w:r>
+    </w:p>
+    <w:p>
+      <w:r>
+        <w:t>restart=always</w:t>
+      </w:r>
+      <w:r>
+        <w:rPr>
+          <w:rFonts w:hint="eastAsia"/>
+        </w:rPr>
+        <w:t>标志</w:t>
+      </w:r>
+      <w:r>
+        <w:t>表明</w:t>
+      </w:r>
+      <w:r>
+        <w:rPr>
+          <w:rFonts w:hint="eastAsia"/>
+        </w:rPr>
+        <w:t>无</w:t>
+      </w:r>
+      <w:r>
+        <w:t>论容器的退出代码是什么，</w:t>
+      </w:r>
+      <w:r>
+        <w:rPr>
+          <w:rFonts w:hint="eastAsia"/>
+        </w:rPr>
+        <w:t>Docker</w:t>
+      </w:r>
+      <w:r>
+        <w:rPr>
+          <w:rFonts w:hint="eastAsia"/>
+        </w:rPr>
+        <w:t>都</w:t>
+      </w:r>
+      <w:r>
+        <w:t>会自动重启该容器</w:t>
+      </w:r>
+    </w:p>
+    <w:p>
+      <w:r>
+        <w:rPr>
+          <w:rFonts w:hint="eastAsia"/>
+        </w:rPr>
+        <w:t>restart=on-failure</w:t>
+      </w:r>
+      <w:r>
+        <w:rPr>
+          <w:rFonts w:hint="eastAsia"/>
+        </w:rPr>
+        <w:t>标志</w:t>
+      </w:r>
+      <w:r>
+        <w:t>表明只有当容器的退出代码为非</w:t>
+      </w:r>
+      <w:r>
+        <w:rPr>
+          <w:rFonts w:hint="eastAsia"/>
+        </w:rPr>
+        <w:t>0</w:t>
+      </w:r>
+      <w:r>
+        <w:rPr>
+          <w:rFonts w:hint="eastAsia"/>
+        </w:rPr>
+        <w:t>值</w:t>
+      </w:r>
+      <w:r>
+        <w:t>的时候，才会自动重启</w:t>
+      </w:r>
+    </w:p>
+    <w:p/>
+    <w:p>
+      <w:pPr>
+        <w:rPr>
+          <w:rFonts w:hint="eastAsia"/>
+        </w:rPr>
+      </w:pPr>
+      <w:r>
+        <w:rPr>
+          <w:rFonts w:hint="eastAsia"/>
+        </w:rPr>
+        <w:t>$docker inspect daemon_dave</w:t>
+      </w:r>
+    </w:p>
+    <w:p>
+      <w:pPr>
+        <w:rPr>
+          <w:rFonts w:hint="eastAsia"/>
+        </w:rPr>
+      </w:pPr>
+      <w:r>
+        <w:rPr>
+          <w:rFonts w:hint="eastAsia"/>
+        </w:rPr>
+        <w:t>该</w:t>
+      </w:r>
+      <w:r>
+        <w:t>命令对容器进行详细的检查，然后返回其配置信息，包括名称</w:t>
+      </w:r>
+      <w:r>
+        <w:rPr>
+          <w:rFonts w:hint="eastAsia"/>
+        </w:rPr>
+        <w:t>、</w:t>
+      </w:r>
+      <w:r>
+        <w:t>命令</w:t>
+      </w:r>
+      <w:r>
+        <w:rPr>
+          <w:rFonts w:hint="eastAsia"/>
+        </w:rPr>
+        <w:t>、</w:t>
+      </w:r>
+      <w:r>
+        <w:t>网络配置以及很多有用的数据</w:t>
+      </w:r>
+    </w:p>
+    <w:p/>
+    <w:p>
+      <w:pPr>
+        <w:rPr>
+          <w:rFonts w:hint="eastAsia"/>
+        </w:rPr>
+      </w:pPr>
+      <w:r>
+        <w:rPr>
+          <w:rFonts w:hint="eastAsia"/>
+        </w:rPr>
+        <w:t>$docker rm daemon_dave</w:t>
+      </w:r>
+    </w:p>
+    <w:p>
+      <w:r>
+        <w:rPr>
+          <w:rFonts w:hint="eastAsia"/>
+        </w:rPr>
+        <w:t>删除</w:t>
+      </w:r>
+      <w:r>
+        <w:t>容器</w:t>
+      </w:r>
+    </w:p>
+    <w:p/>
+    <w:p>
+      <w:r>
+        <w:rPr>
+          <w:rFonts w:hint="eastAsia"/>
+        </w:rPr>
+        <w:t xml:space="preserve">$docker rm `docker ps </w:t>
+      </w:r>
+      <w:r>
+        <w:t>–</w:t>
+      </w:r>
+      <w:r>
+        <w:rPr>
+          <w:rFonts w:hint="eastAsia"/>
+        </w:rPr>
+        <w:t xml:space="preserve">a </w:t>
+      </w:r>
+      <w:r>
+        <w:t>–q`</w:t>
+      </w:r>
+    </w:p>
+    <w:p>
+      <w:pPr>
+        <w:rPr>
+          <w:rFonts w:hint="eastAsia"/>
+        </w:rPr>
+      </w:pPr>
+      <w:r>
+        <w:rPr>
+          <w:rFonts w:hint="eastAsia"/>
+        </w:rPr>
+        <w:t>删除</w:t>
+      </w:r>
+      <w:r>
+        <w:t>所有容器</w:t>
+      </w:r>
+    </w:p>
+    <w:p>
+      <w:r>
+        <w:t>docker ps</w:t>
+      </w:r>
+      <w:r>
+        <w:rPr>
+          <w:rFonts w:hint="eastAsia"/>
+        </w:rPr>
+        <w:t>命令</w:t>
+      </w:r>
+      <w:r>
+        <w:t>会列</w:t>
+      </w:r>
+      <w:r>
+        <w:rPr>
+          <w:rFonts w:hint="eastAsia"/>
+        </w:rPr>
+        <w:t>出</w:t>
+      </w:r>
+      <w:r>
+        <w:t>现有的全部容器</w:t>
+      </w:r>
+    </w:p>
+    <w:p>
+      <w:pPr>
+        <w:rPr>
+          <w:rFonts w:hint="eastAsia"/>
+        </w:rPr>
+      </w:pPr>
+      <w:r>
+        <w:t>-</w:t>
+      </w:r>
+      <w:r>
+        <w:rPr>
+          <w:rFonts w:hint="eastAsia"/>
+        </w:rPr>
+        <w:t>a</w:t>
+      </w:r>
+      <w:r>
+        <w:rPr>
+          <w:rFonts w:hint="eastAsia"/>
+        </w:rPr>
+        <w:t>标志</w:t>
+      </w:r>
+      <w:r>
+        <w:t>代表列出所有容</w:t>
+      </w:r>
+      <w:r>
+        <w:rPr>
+          <w:rFonts w:hint="eastAsia"/>
+        </w:rPr>
+        <w:t>器</w:t>
+      </w:r>
+      <w:r>
+        <w:t>包括运行和停止</w:t>
+      </w:r>
+    </w:p>
+    <w:p>
+      <w:r>
+        <w:t>-q</w:t>
+      </w:r>
+      <w:r>
+        <w:rPr>
+          <w:rFonts w:hint="eastAsia"/>
+        </w:rPr>
+        <w:t>标志</w:t>
+      </w:r>
+      <w:r>
+        <w:t>则表示只需要返回容器的</w:t>
+      </w:r>
+      <w:r>
+        <w:rPr>
+          <w:rFonts w:hint="eastAsia"/>
+        </w:rPr>
+        <w:t>ID</w:t>
+      </w:r>
+      <w:r>
+        <w:rPr>
+          <w:rFonts w:hint="eastAsia"/>
+        </w:rPr>
+        <w:t>而</w:t>
+      </w:r>
+      <w:r>
+        <w:t>不会返回容器的其他信</w:t>
+      </w:r>
+      <w:r>
+        <w:rPr>
+          <w:rFonts w:hint="eastAsia"/>
+        </w:rPr>
+        <w:t>息</w:t>
+      </w:r>
+    </w:p>
+    <w:p/>
+    <w:p>
+      <w:pPr>
+        <w:rPr>
+          <w:rFonts w:hint="eastAsia"/>
+        </w:rPr>
+      </w:pPr>
     </w:p>
     <w:sectPr>
       <w:pgSz w:w="11906" w:h="16838"/>
@@ -285,6 +1850,560 @@
     </w:sectPr>
   </w:body>
 </w:document>
+</file>
+
+<file path=word/numbering.xml><?xml version="1.0" encoding="utf-8"?>
+<w:numbering xmlns:wpc="http://schemas.microsoft.com/office/word/2010/wordprocessingCanvas" xmlns:mc="http://schemas.openxmlformats.org/markup-compatibility/2006" xmlns:o="urn:schemas-microsoft-com:office:office" xmlns:r="http://schemas.openxmlformats.org/officeDocument/2006/relationships" xmlns:m="http://schemas.openxmlformats.org/officeDocument/2006/math" xmlns:v="urn:schemas-microsoft-com:vml" xmlns:wp14="http://schemas.microsoft.com/office/word/2010/wordprocessingDrawing" xmlns:wp="http://schemas.openxmlformats.org/drawingml/2006/wordprocessingDrawing" xmlns:w10="urn:schemas-microsoft-com:office:word" xmlns:w="http://schemas.openxmlformats.org/wordprocessingml/2006/main" xmlns:w14="http://schemas.microsoft.com/office/word/2010/wordml" xmlns:w15="http://schemas.microsoft.com/office/word/2012/wordml" xmlns:wpg="http://schemas.microsoft.com/office/word/2010/wordprocessingGroup" xmlns:wpi="http://schemas.microsoft.com/office/word/2010/wordprocessingInk" xmlns:wne="http://schemas.microsoft.com/office/word/2006/wordml" xmlns:wps="http://schemas.microsoft.com/office/word/2010/wordprocessingShape" mc:Ignorable="w14 w15 wp14">
+  <w:abstractNum w:abstractNumId="0" w15:restartNumberingAfterBreak="0">
+    <w:nsid w:val="242443FD"/>
+    <w:multiLevelType w:val="hybridMultilevel"/>
+    <w:tmpl w:val="0B260B0A"/>
+    <w:lvl w:ilvl="0" w:tplc="0409000F">
+      <w:start w:val="1"/>
+      <w:numFmt w:val="decimal"/>
+      <w:lvlText w:val="%1."/>
+      <w:lvlJc w:val="left"/>
+      <w:pPr>
+        <w:ind w:left="420" w:hanging="420"/>
+      </w:pPr>
+    </w:lvl>
+    <w:lvl w:ilvl="1" w:tplc="04090019" w:tentative="1">
+      <w:start w:val="1"/>
+      <w:numFmt w:val="lowerLetter"/>
+      <w:lvlText w:val="%2)"/>
+      <w:lvlJc w:val="left"/>
+      <w:pPr>
+        <w:ind w:left="840" w:hanging="420"/>
+      </w:pPr>
+    </w:lvl>
+    <w:lvl w:ilvl="2" w:tplc="0409001B" w:tentative="1">
+      <w:start w:val="1"/>
+      <w:numFmt w:val="lowerRoman"/>
+      <w:lvlText w:val="%3."/>
+      <w:lvlJc w:val="right"/>
+      <w:pPr>
+        <w:ind w:left="1260" w:hanging="420"/>
+      </w:pPr>
+    </w:lvl>
+    <w:lvl w:ilvl="3" w:tplc="0409000F" w:tentative="1">
+      <w:start w:val="1"/>
+      <w:numFmt w:val="decimal"/>
+      <w:lvlText w:val="%4."/>
+      <w:lvlJc w:val="left"/>
+      <w:pPr>
+        <w:ind w:left="1680" w:hanging="420"/>
+      </w:pPr>
+    </w:lvl>
+    <w:lvl w:ilvl="4" w:tplc="04090019" w:tentative="1">
+      <w:start w:val="1"/>
+      <w:numFmt w:val="lowerLetter"/>
+      <w:lvlText w:val="%5)"/>
+      <w:lvlJc w:val="left"/>
+      <w:pPr>
+        <w:ind w:left="2100" w:hanging="420"/>
+      </w:pPr>
+    </w:lvl>
+    <w:lvl w:ilvl="5" w:tplc="0409001B" w:tentative="1">
+      <w:start w:val="1"/>
+      <w:numFmt w:val="lowerRoman"/>
+      <w:lvlText w:val="%6."/>
+      <w:lvlJc w:val="right"/>
+      <w:pPr>
+        <w:ind w:left="2520" w:hanging="420"/>
+      </w:pPr>
+    </w:lvl>
+    <w:lvl w:ilvl="6" w:tplc="0409000F" w:tentative="1">
+      <w:start w:val="1"/>
+      <w:numFmt w:val="decimal"/>
+      <w:lvlText w:val="%7."/>
+      <w:lvlJc w:val="left"/>
+      <w:pPr>
+        <w:ind w:left="2940" w:hanging="420"/>
+      </w:pPr>
+    </w:lvl>
+    <w:lvl w:ilvl="7" w:tplc="04090019" w:tentative="1">
+      <w:start w:val="1"/>
+      <w:numFmt w:val="lowerLetter"/>
+      <w:lvlText w:val="%8)"/>
+      <w:lvlJc w:val="left"/>
+      <w:pPr>
+        <w:ind w:left="3360" w:hanging="420"/>
+      </w:pPr>
+    </w:lvl>
+    <w:lvl w:ilvl="8" w:tplc="0409001B" w:tentative="1">
+      <w:start w:val="1"/>
+      <w:numFmt w:val="lowerRoman"/>
+      <w:lvlText w:val="%9."/>
+      <w:lvlJc w:val="right"/>
+      <w:pPr>
+        <w:ind w:left="3780" w:hanging="420"/>
+      </w:pPr>
+    </w:lvl>
+  </w:abstractNum>
+  <w:abstractNum w:abstractNumId="1" w15:restartNumberingAfterBreak="0">
+    <w:nsid w:val="36731EBD"/>
+    <w:multiLevelType w:val="hybridMultilevel"/>
+    <w:tmpl w:val="0B96CC08"/>
+    <w:lvl w:ilvl="0" w:tplc="2DE61976">
+      <w:numFmt w:val="bullet"/>
+      <w:lvlText w:val="-"/>
+      <w:lvlJc w:val="left"/>
+      <w:pPr>
+        <w:ind w:left="360" w:hanging="360"/>
+      </w:pPr>
+      <w:rPr>
+        <w:rFonts w:ascii="Calibri" w:eastAsiaTheme="minorEastAsia" w:hAnsi="Calibri" w:cs="Calibri" w:hint="default"/>
+      </w:rPr>
+    </w:lvl>
+    <w:lvl w:ilvl="1" w:tplc="04090003" w:tentative="1">
+      <w:start w:val="1"/>
+      <w:numFmt w:val="bullet"/>
+      <w:lvlText w:val=""/>
+      <w:lvlJc w:val="left"/>
+      <w:pPr>
+        <w:ind w:left="840" w:hanging="420"/>
+      </w:pPr>
+      <w:rPr>
+        <w:rFonts w:ascii="Wingdings" w:hAnsi="Wingdings" w:hint="default"/>
+      </w:rPr>
+    </w:lvl>
+    <w:lvl w:ilvl="2" w:tplc="04090005" w:tentative="1">
+      <w:start w:val="1"/>
+      <w:numFmt w:val="bullet"/>
+      <w:lvlText w:val=""/>
+      <w:lvlJc w:val="left"/>
+      <w:pPr>
+        <w:ind w:left="1260" w:hanging="420"/>
+      </w:pPr>
+      <w:rPr>
+        <w:rFonts w:ascii="Wingdings" w:hAnsi="Wingdings" w:hint="default"/>
+      </w:rPr>
+    </w:lvl>
+    <w:lvl w:ilvl="3" w:tplc="04090001" w:tentative="1">
+      <w:start w:val="1"/>
+      <w:numFmt w:val="bullet"/>
+      <w:lvlText w:val=""/>
+      <w:lvlJc w:val="left"/>
+      <w:pPr>
+        <w:ind w:left="1680" w:hanging="420"/>
+      </w:pPr>
+      <w:rPr>
+        <w:rFonts w:ascii="Wingdings" w:hAnsi="Wingdings" w:hint="default"/>
+      </w:rPr>
+    </w:lvl>
+    <w:lvl w:ilvl="4" w:tplc="04090003" w:tentative="1">
+      <w:start w:val="1"/>
+      <w:numFmt w:val="bullet"/>
+      <w:lvlText w:val=""/>
+      <w:lvlJc w:val="left"/>
+      <w:pPr>
+        <w:ind w:left="2100" w:hanging="420"/>
+      </w:pPr>
+      <w:rPr>
+        <w:rFonts w:ascii="Wingdings" w:hAnsi="Wingdings" w:hint="default"/>
+      </w:rPr>
+    </w:lvl>
+    <w:lvl w:ilvl="5" w:tplc="04090005" w:tentative="1">
+      <w:start w:val="1"/>
+      <w:numFmt w:val="bullet"/>
+      <w:lvlText w:val=""/>
+      <w:lvlJc w:val="left"/>
+      <w:pPr>
+        <w:ind w:left="2520" w:hanging="420"/>
+      </w:pPr>
+      <w:rPr>
+        <w:rFonts w:ascii="Wingdings" w:hAnsi="Wingdings" w:hint="default"/>
+      </w:rPr>
+    </w:lvl>
+    <w:lvl w:ilvl="6" w:tplc="04090001" w:tentative="1">
+      <w:start w:val="1"/>
+      <w:numFmt w:val="bullet"/>
+      <w:lvlText w:val=""/>
+      <w:lvlJc w:val="left"/>
+      <w:pPr>
+        <w:ind w:left="2940" w:hanging="420"/>
+      </w:pPr>
+      <w:rPr>
+        <w:rFonts w:ascii="Wingdings" w:hAnsi="Wingdings" w:hint="default"/>
+      </w:rPr>
+    </w:lvl>
+    <w:lvl w:ilvl="7" w:tplc="04090003" w:tentative="1">
+      <w:start w:val="1"/>
+      <w:numFmt w:val="bullet"/>
+      <w:lvlText w:val=""/>
+      <w:lvlJc w:val="left"/>
+      <w:pPr>
+        <w:ind w:left="3360" w:hanging="420"/>
+      </w:pPr>
+      <w:rPr>
+        <w:rFonts w:ascii="Wingdings" w:hAnsi="Wingdings" w:hint="default"/>
+      </w:rPr>
+    </w:lvl>
+    <w:lvl w:ilvl="8" w:tplc="04090005" w:tentative="1">
+      <w:start w:val="1"/>
+      <w:numFmt w:val="bullet"/>
+      <w:lvlText w:val=""/>
+      <w:lvlJc w:val="left"/>
+      <w:pPr>
+        <w:ind w:left="3780" w:hanging="420"/>
+      </w:pPr>
+      <w:rPr>
+        <w:rFonts w:ascii="Wingdings" w:hAnsi="Wingdings" w:hint="default"/>
+      </w:rPr>
+    </w:lvl>
+  </w:abstractNum>
+  <w:abstractNum w:abstractNumId="2" w15:restartNumberingAfterBreak="0">
+    <w:nsid w:val="618E4C2E"/>
+    <w:multiLevelType w:val="hybridMultilevel"/>
+    <w:tmpl w:val="9C107B0A"/>
+    <w:lvl w:ilvl="0" w:tplc="F176EAC2">
+      <w:numFmt w:val="bullet"/>
+      <w:lvlText w:val="-"/>
+      <w:lvlJc w:val="left"/>
+      <w:pPr>
+        <w:ind w:left="360" w:hanging="360"/>
+      </w:pPr>
+      <w:rPr>
+        <w:rFonts w:ascii="Calibri" w:eastAsiaTheme="minorEastAsia" w:hAnsi="Calibri" w:cs="Calibri" w:hint="default"/>
+      </w:rPr>
+    </w:lvl>
+    <w:lvl w:ilvl="1" w:tplc="04090003" w:tentative="1">
+      <w:start w:val="1"/>
+      <w:numFmt w:val="bullet"/>
+      <w:lvlText w:val=""/>
+      <w:lvlJc w:val="left"/>
+      <w:pPr>
+        <w:ind w:left="840" w:hanging="420"/>
+      </w:pPr>
+      <w:rPr>
+        <w:rFonts w:ascii="Wingdings" w:hAnsi="Wingdings" w:hint="default"/>
+      </w:rPr>
+    </w:lvl>
+    <w:lvl w:ilvl="2" w:tplc="04090005" w:tentative="1">
+      <w:start w:val="1"/>
+      <w:numFmt w:val="bullet"/>
+      <w:lvlText w:val=""/>
+      <w:lvlJc w:val="left"/>
+      <w:pPr>
+        <w:ind w:left="1260" w:hanging="420"/>
+      </w:pPr>
+      <w:rPr>
+        <w:rFonts w:ascii="Wingdings" w:hAnsi="Wingdings" w:hint="default"/>
+      </w:rPr>
+    </w:lvl>
+    <w:lvl w:ilvl="3" w:tplc="04090001" w:tentative="1">
+      <w:start w:val="1"/>
+      <w:numFmt w:val="bullet"/>
+      <w:lvlText w:val=""/>
+      <w:lvlJc w:val="left"/>
+      <w:pPr>
+        <w:ind w:left="1680" w:hanging="420"/>
+      </w:pPr>
+      <w:rPr>
+        <w:rFonts w:ascii="Wingdings" w:hAnsi="Wingdings" w:hint="default"/>
+      </w:rPr>
+    </w:lvl>
+    <w:lvl w:ilvl="4" w:tplc="04090003" w:tentative="1">
+      <w:start w:val="1"/>
+      <w:numFmt w:val="bullet"/>
+      <w:lvlText w:val=""/>
+      <w:lvlJc w:val="left"/>
+      <w:pPr>
+        <w:ind w:left="2100" w:hanging="420"/>
+      </w:pPr>
+      <w:rPr>
+        <w:rFonts w:ascii="Wingdings" w:hAnsi="Wingdings" w:hint="default"/>
+      </w:rPr>
+    </w:lvl>
+    <w:lvl w:ilvl="5" w:tplc="04090005" w:tentative="1">
+      <w:start w:val="1"/>
+      <w:numFmt w:val="bullet"/>
+      <w:lvlText w:val=""/>
+      <w:lvlJc w:val="left"/>
+      <w:pPr>
+        <w:ind w:left="2520" w:hanging="420"/>
+      </w:pPr>
+      <w:rPr>
+        <w:rFonts w:ascii="Wingdings" w:hAnsi="Wingdings" w:hint="default"/>
+      </w:rPr>
+    </w:lvl>
+    <w:lvl w:ilvl="6" w:tplc="04090001" w:tentative="1">
+      <w:start w:val="1"/>
+      <w:numFmt w:val="bullet"/>
+      <w:lvlText w:val=""/>
+      <w:lvlJc w:val="left"/>
+      <w:pPr>
+        <w:ind w:left="2940" w:hanging="420"/>
+      </w:pPr>
+      <w:rPr>
+        <w:rFonts w:ascii="Wingdings" w:hAnsi="Wingdings" w:hint="default"/>
+      </w:rPr>
+    </w:lvl>
+    <w:lvl w:ilvl="7" w:tplc="04090003" w:tentative="1">
+      <w:start w:val="1"/>
+      <w:numFmt w:val="bullet"/>
+      <w:lvlText w:val=""/>
+      <w:lvlJc w:val="left"/>
+      <w:pPr>
+        <w:ind w:left="3360" w:hanging="420"/>
+      </w:pPr>
+      <w:rPr>
+        <w:rFonts w:ascii="Wingdings" w:hAnsi="Wingdings" w:hint="default"/>
+      </w:rPr>
+    </w:lvl>
+    <w:lvl w:ilvl="8" w:tplc="04090005" w:tentative="1">
+      <w:start w:val="1"/>
+      <w:numFmt w:val="bullet"/>
+      <w:lvlText w:val=""/>
+      <w:lvlJc w:val="left"/>
+      <w:pPr>
+        <w:ind w:left="3780" w:hanging="420"/>
+      </w:pPr>
+      <w:rPr>
+        <w:rFonts w:ascii="Wingdings" w:hAnsi="Wingdings" w:hint="default"/>
+      </w:rPr>
+    </w:lvl>
+  </w:abstractNum>
+  <w:abstractNum w:abstractNumId="3" w15:restartNumberingAfterBreak="0">
+    <w:nsid w:val="690F4127"/>
+    <w:multiLevelType w:val="hybridMultilevel"/>
+    <w:tmpl w:val="2DCEA1FA"/>
+    <w:lvl w:ilvl="0" w:tplc="45CCFD90">
+      <w:numFmt w:val="bullet"/>
+      <w:lvlText w:val=""/>
+      <w:lvlJc w:val="left"/>
+      <w:pPr>
+        <w:ind w:left="360" w:hanging="360"/>
+      </w:pPr>
+      <w:rPr>
+        <w:rFonts w:ascii="Wingdings" w:eastAsiaTheme="minorEastAsia" w:hAnsi="Wingdings" w:cstheme="minorBidi" w:hint="default"/>
+      </w:rPr>
+    </w:lvl>
+    <w:lvl w:ilvl="1" w:tplc="04090003" w:tentative="1">
+      <w:start w:val="1"/>
+      <w:numFmt w:val="bullet"/>
+      <w:lvlText w:val=""/>
+      <w:lvlJc w:val="left"/>
+      <w:pPr>
+        <w:ind w:left="840" w:hanging="420"/>
+      </w:pPr>
+      <w:rPr>
+        <w:rFonts w:ascii="Wingdings" w:hAnsi="Wingdings" w:hint="default"/>
+      </w:rPr>
+    </w:lvl>
+    <w:lvl w:ilvl="2" w:tplc="04090005" w:tentative="1">
+      <w:start w:val="1"/>
+      <w:numFmt w:val="bullet"/>
+      <w:lvlText w:val=""/>
+      <w:lvlJc w:val="left"/>
+      <w:pPr>
+        <w:ind w:left="1260" w:hanging="420"/>
+      </w:pPr>
+      <w:rPr>
+        <w:rFonts w:ascii="Wingdings" w:hAnsi="Wingdings" w:hint="default"/>
+      </w:rPr>
+    </w:lvl>
+    <w:lvl w:ilvl="3" w:tplc="04090001" w:tentative="1">
+      <w:start w:val="1"/>
+      <w:numFmt w:val="bullet"/>
+      <w:lvlText w:val=""/>
+      <w:lvlJc w:val="left"/>
+      <w:pPr>
+        <w:ind w:left="1680" w:hanging="420"/>
+      </w:pPr>
+      <w:rPr>
+        <w:rFonts w:ascii="Wingdings" w:hAnsi="Wingdings" w:hint="default"/>
+      </w:rPr>
+    </w:lvl>
+    <w:lvl w:ilvl="4" w:tplc="04090003" w:tentative="1">
+      <w:start w:val="1"/>
+      <w:numFmt w:val="bullet"/>
+      <w:lvlText w:val=""/>
+      <w:lvlJc w:val="left"/>
+      <w:pPr>
+        <w:ind w:left="2100" w:hanging="420"/>
+      </w:pPr>
+      <w:rPr>
+        <w:rFonts w:ascii="Wingdings" w:hAnsi="Wingdings" w:hint="default"/>
+      </w:rPr>
+    </w:lvl>
+    <w:lvl w:ilvl="5" w:tplc="04090005" w:tentative="1">
+      <w:start w:val="1"/>
+      <w:numFmt w:val="bullet"/>
+      <w:lvlText w:val=""/>
+      <w:lvlJc w:val="left"/>
+      <w:pPr>
+        <w:ind w:left="2520" w:hanging="420"/>
+      </w:pPr>
+      <w:rPr>
+        <w:rFonts w:ascii="Wingdings" w:hAnsi="Wingdings" w:hint="default"/>
+      </w:rPr>
+    </w:lvl>
+    <w:lvl w:ilvl="6" w:tplc="04090001" w:tentative="1">
+      <w:start w:val="1"/>
+      <w:numFmt w:val="bullet"/>
+      <w:lvlText w:val=""/>
+      <w:lvlJc w:val="left"/>
+      <w:pPr>
+        <w:ind w:left="2940" w:hanging="420"/>
+      </w:pPr>
+      <w:rPr>
+        <w:rFonts w:ascii="Wingdings" w:hAnsi="Wingdings" w:hint="default"/>
+      </w:rPr>
+    </w:lvl>
+    <w:lvl w:ilvl="7" w:tplc="04090003" w:tentative="1">
+      <w:start w:val="1"/>
+      <w:numFmt w:val="bullet"/>
+      <w:lvlText w:val=""/>
+      <w:lvlJc w:val="left"/>
+      <w:pPr>
+        <w:ind w:left="3360" w:hanging="420"/>
+      </w:pPr>
+      <w:rPr>
+        <w:rFonts w:ascii="Wingdings" w:hAnsi="Wingdings" w:hint="default"/>
+      </w:rPr>
+    </w:lvl>
+    <w:lvl w:ilvl="8" w:tplc="04090005" w:tentative="1">
+      <w:start w:val="1"/>
+      <w:numFmt w:val="bullet"/>
+      <w:lvlText w:val=""/>
+      <w:lvlJc w:val="left"/>
+      <w:pPr>
+        <w:ind w:left="3780" w:hanging="420"/>
+      </w:pPr>
+      <w:rPr>
+        <w:rFonts w:ascii="Wingdings" w:hAnsi="Wingdings" w:hint="default"/>
+      </w:rPr>
+    </w:lvl>
+  </w:abstractNum>
+  <w:abstractNum w:abstractNumId="4" w15:restartNumberingAfterBreak="0">
+    <w:nsid w:val="6D2B697D"/>
+    <w:multiLevelType w:val="hybridMultilevel"/>
+    <w:tmpl w:val="4BC66CDA"/>
+    <w:lvl w:ilvl="0" w:tplc="131C76B4">
+      <w:numFmt w:val="bullet"/>
+      <w:lvlText w:val="-"/>
+      <w:lvlJc w:val="left"/>
+      <w:pPr>
+        <w:ind w:left="360" w:hanging="360"/>
+      </w:pPr>
+      <w:rPr>
+        <w:rFonts w:ascii="Calibri" w:eastAsiaTheme="minorEastAsia" w:hAnsi="Calibri" w:cs="Calibri" w:hint="default"/>
+      </w:rPr>
+    </w:lvl>
+    <w:lvl w:ilvl="1" w:tplc="04090003" w:tentative="1">
+      <w:start w:val="1"/>
+      <w:numFmt w:val="bullet"/>
+      <w:lvlText w:val=""/>
+      <w:lvlJc w:val="left"/>
+      <w:pPr>
+        <w:ind w:left="840" w:hanging="420"/>
+      </w:pPr>
+      <w:rPr>
+        <w:rFonts w:ascii="Wingdings" w:hAnsi="Wingdings" w:hint="default"/>
+      </w:rPr>
+    </w:lvl>
+    <w:lvl w:ilvl="2" w:tplc="04090005" w:tentative="1">
+      <w:start w:val="1"/>
+      <w:numFmt w:val="bullet"/>
+      <w:lvlText w:val=""/>
+      <w:lvlJc w:val="left"/>
+      <w:pPr>
+        <w:ind w:left="1260" w:hanging="420"/>
+      </w:pPr>
+      <w:rPr>
+        <w:rFonts w:ascii="Wingdings" w:hAnsi="Wingdings" w:hint="default"/>
+      </w:rPr>
+    </w:lvl>
+    <w:lvl w:ilvl="3" w:tplc="04090001" w:tentative="1">
+      <w:start w:val="1"/>
+      <w:numFmt w:val="bullet"/>
+      <w:lvlText w:val=""/>
+      <w:lvlJc w:val="left"/>
+      <w:pPr>
+        <w:ind w:left="1680" w:hanging="420"/>
+      </w:pPr>
+      <w:rPr>
+        <w:rFonts w:ascii="Wingdings" w:hAnsi="Wingdings" w:hint="default"/>
+      </w:rPr>
+    </w:lvl>
+    <w:lvl w:ilvl="4" w:tplc="04090003" w:tentative="1">
+      <w:start w:val="1"/>
+      <w:numFmt w:val="bullet"/>
+      <w:lvlText w:val=""/>
+      <w:lvlJc w:val="left"/>
+      <w:pPr>
+        <w:ind w:left="2100" w:hanging="420"/>
+      </w:pPr>
+      <w:rPr>
+        <w:rFonts w:ascii="Wingdings" w:hAnsi="Wingdings" w:hint="default"/>
+      </w:rPr>
+    </w:lvl>
+    <w:lvl w:ilvl="5" w:tplc="04090005" w:tentative="1">
+      <w:start w:val="1"/>
+      <w:numFmt w:val="bullet"/>
+      <w:lvlText w:val=""/>
+      <w:lvlJc w:val="left"/>
+      <w:pPr>
+        <w:ind w:left="2520" w:hanging="420"/>
+      </w:pPr>
+      <w:rPr>
+        <w:rFonts w:ascii="Wingdings" w:hAnsi="Wingdings" w:hint="default"/>
+      </w:rPr>
+    </w:lvl>
+    <w:lvl w:ilvl="6" w:tplc="04090001" w:tentative="1">
+      <w:start w:val="1"/>
+      <w:numFmt w:val="bullet"/>
+      <w:lvlText w:val=""/>
+      <w:lvlJc w:val="left"/>
+      <w:pPr>
+        <w:ind w:left="2940" w:hanging="420"/>
+      </w:pPr>
+      <w:rPr>
+        <w:rFonts w:ascii="Wingdings" w:hAnsi="Wingdings" w:hint="default"/>
+      </w:rPr>
+    </w:lvl>
+    <w:lvl w:ilvl="7" w:tplc="04090003" w:tentative="1">
+      <w:start w:val="1"/>
+      <w:numFmt w:val="bullet"/>
+      <w:lvlText w:val=""/>
+      <w:lvlJc w:val="left"/>
+      <w:pPr>
+        <w:ind w:left="3360" w:hanging="420"/>
+      </w:pPr>
+      <w:rPr>
+        <w:rFonts w:ascii="Wingdings" w:hAnsi="Wingdings" w:hint="default"/>
+      </w:rPr>
+    </w:lvl>
+    <w:lvl w:ilvl="8" w:tplc="04090005" w:tentative="1">
+      <w:start w:val="1"/>
+      <w:numFmt w:val="bullet"/>
+      <w:lvlText w:val=""/>
+      <w:lvlJc w:val="left"/>
+      <w:pPr>
+        <w:ind w:left="3780" w:hanging="420"/>
+      </w:pPr>
+      <w:rPr>
+        <w:rFonts w:ascii="Wingdings" w:hAnsi="Wingdings" w:hint="default"/>
+      </w:rPr>
+    </w:lvl>
+  </w:abstractNum>
+  <w:num w:numId="1">
+    <w:abstractNumId w:val="0"/>
+  </w:num>
+  <w:num w:numId="2">
+    <w:abstractNumId w:val="3"/>
+  </w:num>
+  <w:num w:numId="3">
+    <w:abstractNumId w:val="2"/>
+  </w:num>
+  <w:num w:numId="4">
+    <w:abstractNumId w:val="1"/>
+  </w:num>
+  <w:num w:numId="5">
+    <w:abstractNumId w:val="4"/>
+  </w:num>
+</w:numbering>
 </file>
 
 <file path=word/styles.xml><?xml version="1.0" encoding="utf-8"?>
@@ -720,6 +2839,16 @@
       <w:u w:val="single"/>
     </w:rPr>
   </w:style>
+  <w:style w:type="paragraph" w:styleId="ListParagraph">
+    <w:name w:val="List Paragraph"/>
+    <w:basedOn w:val="Normal"/>
+    <w:uiPriority w:val="34"/>
+    <w:qFormat/>
+    <w:rsid w:val="00194710"/>
+    <w:pPr>
+      <w:ind w:firstLineChars="200" w:firstLine="420"/>
+    </w:pPr>
+  </w:style>
 </w:styles>
 </file>
 

--- a/linux/Docker.docx
+++ b/linux/Docker.docx
@@ -14,11 +14,6 @@
     </w:p>
     <w:p/>
     <w:p>
-      <w:pPr>
-        <w:rPr>
-          <w:rFonts w:hint="eastAsia"/>
-        </w:rPr>
-      </w:pPr>
       <w:r>
         <w:t>I</w:t>
       </w:r>
@@ -62,11 +57,6 @@
       </w:hyperlink>
     </w:p>
     <w:p>
-      <w:pPr>
-        <w:rPr>
-          <w:rFonts w:hint="eastAsia"/>
-        </w:rPr>
-      </w:pPr>
       <w:r>
         <w:t>ctrl + alt + t</w:t>
       </w:r>
@@ -177,11 +167,6 @@
       </w:r>
     </w:p>
     <w:p>
-      <w:pPr>
-        <w:rPr>
-          <w:rFonts w:hint="eastAsia"/>
-        </w:rPr>
-      </w:pPr>
       <w:r>
         <w:t>export https_proxy=https://165.225.96.34:10015/</w:t>
       </w:r>
@@ -246,11 +231,6 @@
       </w:r>
     </w:p>
     <w:p>
-      <w:pPr>
-        <w:rPr>
-          <w:rFonts w:hint="eastAsia"/>
-        </w:rPr>
-      </w:pPr>
       <w:r>
         <w:t>r</w:t>
       </w:r>
@@ -304,11 +284,6 @@
       </w:r>
     </w:p>
     <w:p>
-      <w:pPr>
-        <w:rPr>
-          <w:rFonts w:hint="eastAsia"/>
-        </w:rPr>
-      </w:pPr>
       <w:r>
         <w:rPr>
           <w:rFonts w:hint="eastAsia"/>
@@ -346,19 +321,8 @@
         <w:t>像装入到容器里</w:t>
       </w:r>
     </w:p>
-    <w:p>
-      <w:pPr>
-        <w:rPr>
-          <w:rFonts w:hint="eastAsia"/>
-        </w:rPr>
-      </w:pPr>
-    </w:p>
-    <w:p>
-      <w:pPr>
-        <w:rPr>
-          <w:rFonts w:hint="eastAsia"/>
-        </w:rPr>
-      </w:pPr>
+    <w:p/>
+    <w:p>
       <w:r>
         <w:rPr>
           <w:rFonts w:hint="eastAsia"/>
@@ -414,9 +378,6 @@
           <w:numId w:val="1"/>
         </w:numPr>
         <w:ind w:firstLineChars="0"/>
-        <w:rPr>
-          <w:rFonts w:hint="eastAsia"/>
-        </w:rPr>
       </w:pPr>
       <w:r>
         <w:rPr>
@@ -522,9 +483,6 @@
     <w:p>
       <w:pPr>
         <w:jc w:val="left"/>
-        <w:rPr>
-          <w:rFonts w:hint="eastAsia"/>
-        </w:rPr>
       </w:pPr>
       <w:r>
         <w:t>$docker run docker-whale</w:t>
@@ -550,8 +508,6 @@
       <w:r>
         <w:t xml:space="preserve"> </w:t>
       </w:r>
-      <w:bookmarkStart w:id="0" w:name="_GoBack"/>
-      <w:bookmarkEnd w:id="0"/>
     </w:p>
     <w:p>
       <w:r>
@@ -575,11 +531,6 @@
       </w:hyperlink>
     </w:p>
     <w:p>
-      <w:pPr>
-        <w:rPr>
-          <w:rFonts w:hint="eastAsia"/>
-        </w:rPr>
-      </w:pPr>
       <w:r>
         <w:rPr>
           <w:rFonts w:hint="eastAsia"/>
@@ -587,20 +538,174 @@
         <w:t>$ docker push qizhonglin/docker-whale</w:t>
       </w:r>
     </w:p>
-    <w:p>
-      <w:pPr>
-        <w:rPr>
-          <w:rFonts w:hint="eastAsia"/>
-        </w:rPr>
-      </w:pPr>
-    </w:p>
     <w:p/>
     <w:p>
-      <w:pPr>
-        <w:rPr>
-          <w:rFonts w:hint="eastAsia"/>
-        </w:rPr>
-      </w:pPr>
+      <w:r>
+        <w:rPr>
+          <w:rFonts w:hint="eastAsia"/>
+        </w:rPr>
+        <w:t>自动</w:t>
+      </w:r>
+      <w:r>
+        <w:t>构建</w:t>
+      </w:r>
+    </w:p>
+    <w:p>
+      <w:r>
+        <w:rPr>
+          <w:rFonts w:hint="eastAsia"/>
+        </w:rPr>
+        <w:t>只</w:t>
+      </w:r>
+      <w:r>
+        <w:t>需要将</w:t>
+      </w:r>
+      <w:r>
+        <w:rPr>
+          <w:rFonts w:hint="eastAsia"/>
+        </w:rPr>
+        <w:t>GitHub or BitBucket</w:t>
+      </w:r>
+      <w:r>
+        <w:rPr>
+          <w:rFonts w:hint="eastAsia"/>
+        </w:rPr>
+        <w:t>中</w:t>
+      </w:r>
+      <w:r>
+        <w:t>含有</w:t>
+      </w:r>
+      <w:r>
+        <w:rPr>
+          <w:rFonts w:hint="eastAsia"/>
+        </w:rPr>
+        <w:t>Dockerfile</w:t>
+      </w:r>
+      <w:r>
+        <w:rPr>
+          <w:rFonts w:hint="eastAsia"/>
+        </w:rPr>
+        <w:t>文件</w:t>
+      </w:r>
+      <w:r>
+        <w:t>的</w:t>
+      </w:r>
+      <w:r>
+        <w:rPr>
+          <w:rFonts w:hint="eastAsia"/>
+        </w:rPr>
+        <w:t>仓库</w:t>
+      </w:r>
+      <w:r>
+        <w:t>连接到</w:t>
+      </w:r>
+      <w:r>
+        <w:rPr>
+          <w:rFonts w:hint="eastAsia"/>
+        </w:rPr>
+        <w:t>Docker Hub</w:t>
+      </w:r>
+      <w:r>
+        <w:rPr>
+          <w:rFonts w:hint="eastAsia"/>
+        </w:rPr>
+        <w:t>即</w:t>
+      </w:r>
+      <w:r>
+        <w:t>可。向这个代码</w:t>
+      </w:r>
+      <w:r>
+        <w:rPr>
+          <w:rFonts w:hint="eastAsia"/>
+        </w:rPr>
+        <w:t>仓库推</w:t>
+      </w:r>
+      <w:r>
+        <w:t>送代码时，将会触发一次镜像构建活动并创建一个新镜像。</w:t>
+      </w:r>
+    </w:p>
+    <w:p>
+      <w:pPr>
+        <w:rPr>
+          <w:rFonts w:hint="eastAsia"/>
+        </w:rPr>
+      </w:pPr>
+      <w:r>
+        <w:rPr>
+          <w:rFonts w:hint="eastAsia"/>
+        </w:rPr>
+        <w:t>Docker Hub -&gt; Add Repository -&gt; Automated Build -&gt; GitHub -&gt; Public and Private -&gt; select projects</w:t>
+      </w:r>
+    </w:p>
+    <w:p>
+      <w:r>
+        <w:rPr>
+          <w:rFonts w:hint="eastAsia"/>
+        </w:rPr>
+        <w:t>不能</w:t>
+      </w:r>
+      <w:r>
+        <w:t>通过</w:t>
+      </w:r>
+      <w:r>
+        <w:rPr>
+          <w:rFonts w:hint="eastAsia"/>
+        </w:rPr>
+        <w:t>docker push</w:t>
+      </w:r>
+      <w:r>
+        <w:rPr>
+          <w:rFonts w:hint="eastAsia"/>
+        </w:rPr>
+        <w:t>命令推</w:t>
+      </w:r>
+      <w:r>
+        <w:t>送一个自动</w:t>
+      </w:r>
+      <w:r>
+        <w:rPr>
+          <w:rFonts w:hint="eastAsia"/>
+        </w:rPr>
+        <w:t>构建</w:t>
+      </w:r>
+      <w:r>
+        <w:t>，只能通过更新你的</w:t>
+      </w:r>
+      <w:r>
+        <w:rPr>
+          <w:rFonts w:hint="eastAsia"/>
+        </w:rPr>
+        <w:t>GitHub or BigBucket</w:t>
+      </w:r>
+      <w:r>
+        <w:rPr>
+          <w:rFonts w:hint="eastAsia"/>
+        </w:rPr>
+        <w:t>仓库</w:t>
+      </w:r>
+      <w:r>
+        <w:lastRenderedPageBreak/>
+        <w:t>来更新你的自动构建。</w:t>
+      </w:r>
+    </w:p>
+    <w:p/>
+    <w:p>
+      <w:pPr>
+        <w:rPr>
+          <w:rFonts w:hint="eastAsia"/>
+        </w:rPr>
+      </w:pPr>
+    </w:p>
+    <w:p/>
+    <w:p>
+      <w:pPr>
+        <w:rPr>
+          <w:rFonts w:hint="eastAsia"/>
+        </w:rPr>
+      </w:pPr>
+    </w:p>
+    <w:p/>
+    <w:p>
       <w:r>
         <w:rPr>
           <w:rFonts w:hint="eastAsia"/>
@@ -636,11 +741,6 @@
       </w:r>
     </w:p>
     <w:p>
-      <w:pPr>
-        <w:rPr>
-          <w:rFonts w:hint="eastAsia"/>
-        </w:rPr>
-      </w:pPr>
       <w:r>
         <w:rPr>
           <w:rFonts w:hint="eastAsia"/>
@@ -698,13 +798,7 @@
         <w:t>基本配置</w:t>
       </w:r>
     </w:p>
-    <w:p>
-      <w:pPr>
-        <w:rPr>
-          <w:rFonts w:hint="eastAsia"/>
-        </w:rPr>
-      </w:pPr>
-    </w:p>
+    <w:p/>
     <w:p>
       <w:r>
         <w:rPr>
@@ -917,11 +1011,6 @@
       </w:r>
     </w:p>
     <w:p>
-      <w:pPr>
-        <w:rPr>
-          <w:rFonts w:hint="eastAsia"/>
-        </w:rPr>
-      </w:pPr>
       <w:r>
         <w:t>/bin/bash</w:t>
       </w:r>
@@ -1005,28 +1094,12 @@
       </w:r>
     </w:p>
     <w:p>
-      <w:pPr>
-        <w:rPr>
-          <w:rFonts w:hint="eastAsia"/>
-        </w:rPr>
-      </w:pPr>
       <w:r>
         <w:t>export https_proxy=https://165.225.96.34:10015/</w:t>
       </w:r>
     </w:p>
-    <w:p>
-      <w:pPr>
-        <w:rPr>
-          <w:rFonts w:hint="eastAsia"/>
-        </w:rPr>
-      </w:pPr>
-    </w:p>
-    <w:p>
-      <w:pPr>
-        <w:rPr>
-          <w:rFonts w:hint="eastAsia"/>
-        </w:rPr>
-      </w:pPr>
+    <w:p/>
+    <w:p>
       <w:r>
         <w:rPr>
           <w:rFonts w:hint="eastAsia"/>
@@ -1153,11 +1226,6 @@
     </w:p>
     <w:p/>
     <w:p>
-      <w:pPr>
-        <w:rPr>
-          <w:rFonts w:hint="eastAsia"/>
-        </w:rPr>
-      </w:pPr>
       <w:r>
         <w:rPr>
           <w:rFonts w:hint="eastAsia"/>
@@ -1194,13 +1262,7 @@
       </w:r>
     </w:p>
     <w:p/>
-    <w:p>
-      <w:pPr>
-        <w:rPr>
-          <w:rFonts w:hint="eastAsia"/>
-        </w:rPr>
-      </w:pPr>
-    </w:p>
+    <w:p/>
     <w:p>
       <w:r>
         <w:rPr>
@@ -1292,6 +1354,7 @@
     </w:p>
     <w:p>
       <w:r>
+        <w:lastRenderedPageBreak/>
         <w:t>-d</w:t>
       </w:r>
       <w:r>
@@ -1318,11 +1381,6 @@
     </w:p>
     <w:p/>
     <w:p>
-      <w:pPr>
-        <w:rPr>
-          <w:rFonts w:hint="eastAsia"/>
-        </w:rPr>
-      </w:pPr>
       <w:r>
         <w:rPr>
           <w:rFonts w:hint="eastAsia"/>
@@ -1341,19 +1399,8 @@
         <w:t>正在运行的容器</w:t>
       </w:r>
     </w:p>
-    <w:p>
-      <w:pPr>
-        <w:rPr>
-          <w:rFonts w:hint="eastAsia"/>
-        </w:rPr>
-      </w:pPr>
-    </w:p>
-    <w:p>
-      <w:pPr>
-        <w:rPr>
-          <w:rFonts w:hint="eastAsia"/>
-        </w:rPr>
-      </w:pPr>
+    <w:p/>
+    <w:p>
       <w:r>
         <w:rPr>
           <w:rFonts w:hint="eastAsia"/>
@@ -1439,11 +1486,6 @@
     </w:p>
     <w:p/>
     <w:p>
-      <w:pPr>
-        <w:rPr>
-          <w:rFonts w:hint="eastAsia"/>
-        </w:rPr>
-      </w:pPr>
       <w:r>
         <w:rPr>
           <w:rFonts w:hint="eastAsia"/>
@@ -1456,11 +1498,2204 @@
         <w:rPr>
           <w:rFonts w:hint="eastAsia"/>
         </w:rPr>
+        <w:t>查看</w:t>
+      </w:r>
+      <w:r>
+        <w:t>容器内部运行的进程</w:t>
+      </w:r>
+    </w:p>
+    <w:p/>
+    <w:p>
+      <w:r>
+        <w:rPr>
+          <w:rFonts w:hint="eastAsia"/>
+        </w:rPr>
+        <w:t xml:space="preserve">$docker exec </w:t>
+      </w:r>
+      <w:r>
+        <w:t>–</w:t>
+      </w:r>
+      <w:r>
+        <w:rPr>
+          <w:rFonts w:hint="eastAsia"/>
+        </w:rPr>
+        <w:t xml:space="preserve">d </w:t>
+      </w:r>
+      <w:r>
+        <w:t>daemon_dave touch /etc/new_config_file</w:t>
+      </w:r>
+    </w:p>
+    <w:p>
+      <w:r>
+        <w:t xml:space="preserve">-d: </w:t>
+      </w:r>
+      <w:r>
+        <w:rPr>
+          <w:rFonts w:hint="eastAsia"/>
+        </w:rPr>
+        <w:t>标志</w:t>
+      </w:r>
+      <w:r>
+        <w:t>表明运行一个后台进程</w:t>
+      </w:r>
+    </w:p>
+    <w:p>
+      <w:r>
+        <w:t xml:space="preserve">daemon_dave: </w:t>
+      </w:r>
+      <w:r>
+        <w:rPr>
+          <w:rFonts w:hint="eastAsia"/>
+        </w:rPr>
+        <w:t>指定</w:t>
+      </w:r>
+      <w:r>
+        <w:t>的容器</w:t>
+      </w:r>
+    </w:p>
+    <w:p>
+      <w:r>
+        <w:rPr>
+          <w:rFonts w:hint="eastAsia"/>
+        </w:rPr>
+        <w:t xml:space="preserve">touch /etc/new_config_file: </w:t>
+      </w:r>
+      <w:r>
+        <w:rPr>
+          <w:rFonts w:hint="eastAsia"/>
+        </w:rPr>
+        <w:t>执行</w:t>
+      </w:r>
+      <w:r>
+        <w:t>的命令</w:t>
+      </w:r>
+    </w:p>
+    <w:p/>
+    <w:p>
+      <w:r>
+        <w:rPr>
+          <w:rFonts w:hint="eastAsia"/>
+        </w:rPr>
+        <w:t xml:space="preserve">$docker exec </w:t>
+      </w:r>
+      <w:r>
+        <w:t>-it daemon_dave /bin/bash</w:t>
+      </w:r>
+    </w:p>
+    <w:p/>
+    <w:p>
+      <w:r>
+        <w:rPr>
+          <w:rFonts w:hint="eastAsia"/>
+        </w:rPr>
+        <w:t xml:space="preserve">$docker run </w:t>
+      </w:r>
+      <w:r>
+        <w:t>- -</w:t>
+      </w:r>
+      <w:r>
+        <w:rPr>
+          <w:rFonts w:hint="eastAsia"/>
+        </w:rPr>
+        <w:t>restart=</w:t>
+      </w:r>
+      <w:r>
+        <w:t>always –name daemon_dave –d Ubuntu /bin/sh –c “while true;…”</w:t>
+      </w:r>
+    </w:p>
+    <w:p>
+      <w:r>
+        <w:t>restart=always</w:t>
+      </w:r>
+      <w:r>
+        <w:rPr>
+          <w:rFonts w:hint="eastAsia"/>
+        </w:rPr>
+        <w:t>标志</w:t>
+      </w:r>
+      <w:r>
+        <w:t>表明</w:t>
+      </w:r>
+      <w:r>
+        <w:rPr>
+          <w:rFonts w:hint="eastAsia"/>
+        </w:rPr>
+        <w:t>无</w:t>
+      </w:r>
+      <w:r>
+        <w:t>论容器的退出代码是什么，</w:t>
+      </w:r>
+      <w:r>
+        <w:rPr>
+          <w:rFonts w:hint="eastAsia"/>
+        </w:rPr>
+        <w:t>Docker</w:t>
+      </w:r>
+      <w:r>
+        <w:rPr>
+          <w:rFonts w:hint="eastAsia"/>
+        </w:rPr>
+        <w:t>都</w:t>
+      </w:r>
+      <w:r>
+        <w:t>会自动重启该容器</w:t>
+      </w:r>
+    </w:p>
+    <w:p>
+      <w:r>
+        <w:rPr>
+          <w:rFonts w:hint="eastAsia"/>
+        </w:rPr>
+        <w:t>restart=on-failure</w:t>
+      </w:r>
+      <w:r>
+        <w:rPr>
+          <w:rFonts w:hint="eastAsia"/>
+        </w:rPr>
+        <w:t>标志</w:t>
+      </w:r>
+      <w:r>
+        <w:t>表明只有当容器的退出代码为非</w:t>
+      </w:r>
+      <w:r>
+        <w:rPr>
+          <w:rFonts w:hint="eastAsia"/>
+        </w:rPr>
+        <w:t>0</w:t>
+      </w:r>
+      <w:r>
+        <w:rPr>
+          <w:rFonts w:hint="eastAsia"/>
+        </w:rPr>
+        <w:t>值</w:t>
+      </w:r>
+      <w:r>
+        <w:t>的时候，才会自动重启</w:t>
+      </w:r>
+    </w:p>
+    <w:p/>
+    <w:p>
+      <w:r>
+        <w:rPr>
+          <w:rFonts w:hint="eastAsia"/>
+        </w:rPr>
+        <w:t>$docker inspect daemon_dave</w:t>
+      </w:r>
+    </w:p>
+    <w:p>
+      <w:r>
+        <w:rPr>
+          <w:rFonts w:hint="eastAsia"/>
+        </w:rPr>
+        <w:t>该</w:t>
+      </w:r>
+      <w:r>
+        <w:t>命令对容器进行详细的检查，然后返回其配置信息，包括名称</w:t>
+      </w:r>
+      <w:r>
+        <w:rPr>
+          <w:rFonts w:hint="eastAsia"/>
+        </w:rPr>
+        <w:t>、</w:t>
+      </w:r>
+      <w:r>
+        <w:t>命令</w:t>
+      </w:r>
+      <w:r>
+        <w:rPr>
+          <w:rFonts w:hint="eastAsia"/>
+        </w:rPr>
+        <w:t>、</w:t>
+      </w:r>
+      <w:r>
+        <w:t>网络配置以及很多有用的数据</w:t>
+      </w:r>
+    </w:p>
+    <w:p/>
+    <w:p>
+      <w:r>
+        <w:rPr>
+          <w:rFonts w:hint="eastAsia"/>
+        </w:rPr>
+        <w:t>$docker rm daemon_dave</w:t>
+      </w:r>
+    </w:p>
+    <w:p>
+      <w:r>
+        <w:rPr>
+          <w:rFonts w:hint="eastAsia"/>
+        </w:rPr>
+        <w:t>删除</w:t>
+      </w:r>
+      <w:r>
+        <w:t>容器</w:t>
+      </w:r>
+    </w:p>
+    <w:p/>
+    <w:p>
+      <w:r>
+        <w:rPr>
+          <w:rFonts w:hint="eastAsia"/>
+        </w:rPr>
+        <w:t xml:space="preserve">$docker rm `docker ps </w:t>
+      </w:r>
+      <w:r>
+        <w:t>–</w:t>
+      </w:r>
+      <w:r>
+        <w:rPr>
+          <w:rFonts w:hint="eastAsia"/>
+        </w:rPr>
+        <w:t xml:space="preserve">a </w:t>
+      </w:r>
+      <w:r>
+        <w:t>–q`</w:t>
+      </w:r>
+    </w:p>
+    <w:p>
+      <w:r>
+        <w:rPr>
+          <w:rFonts w:hint="eastAsia"/>
+        </w:rPr>
+        <w:t>删除</w:t>
+      </w:r>
+      <w:r>
+        <w:t>所有容器</w:t>
+      </w:r>
+    </w:p>
+    <w:p>
+      <w:r>
+        <w:t>docker ps</w:t>
+      </w:r>
+      <w:r>
+        <w:rPr>
+          <w:rFonts w:hint="eastAsia"/>
+        </w:rPr>
+        <w:t>命令</w:t>
+      </w:r>
+      <w:r>
+        <w:t>会列</w:t>
+      </w:r>
+      <w:r>
+        <w:rPr>
+          <w:rFonts w:hint="eastAsia"/>
+        </w:rPr>
+        <w:t>出</w:t>
+      </w:r>
+      <w:r>
+        <w:t>现有的全部容器</w:t>
+      </w:r>
+    </w:p>
+    <w:p>
+      <w:r>
+        <w:t>-</w:t>
+      </w:r>
+      <w:r>
+        <w:rPr>
+          <w:rFonts w:hint="eastAsia"/>
+        </w:rPr>
+        <w:t>a</w:t>
+      </w:r>
+      <w:r>
+        <w:rPr>
+          <w:rFonts w:hint="eastAsia"/>
+        </w:rPr>
+        <w:t>标志</w:t>
+      </w:r>
+      <w:r>
+        <w:t>代表列出所有容</w:t>
+      </w:r>
+      <w:r>
+        <w:rPr>
+          <w:rFonts w:hint="eastAsia"/>
+        </w:rPr>
+        <w:t>器</w:t>
+      </w:r>
+      <w:r>
+        <w:t>包括运行和停止</w:t>
+      </w:r>
+    </w:p>
+    <w:p>
+      <w:r>
+        <w:t>-q</w:t>
+      </w:r>
+      <w:r>
+        <w:rPr>
+          <w:rFonts w:hint="eastAsia"/>
+        </w:rPr>
+        <w:t>标志</w:t>
+      </w:r>
+      <w:r>
+        <w:t>则表示只需要返回容器的</w:t>
+      </w:r>
+      <w:r>
+        <w:rPr>
+          <w:rFonts w:hint="eastAsia"/>
+        </w:rPr>
+        <w:t>ID</w:t>
+      </w:r>
+      <w:r>
+        <w:rPr>
+          <w:rFonts w:hint="eastAsia"/>
+        </w:rPr>
+        <w:t>而</w:t>
+      </w:r>
+      <w:r>
+        <w:t>不会返回容器的其他信</w:t>
+      </w:r>
+      <w:r>
+        <w:rPr>
+          <w:rFonts w:hint="eastAsia"/>
+        </w:rPr>
+        <w:t>息</w:t>
+      </w:r>
+    </w:p>
+    <w:p/>
+    <w:p>
+      <w:r>
+        <w:rPr>
+          <w:rFonts w:hint="eastAsia"/>
+        </w:rPr>
+        <w:t>使用</w:t>
+      </w:r>
+      <w:r>
+        <w:t>Docker</w:t>
+      </w:r>
+      <w:r>
+        <w:rPr>
+          <w:rFonts w:hint="eastAsia"/>
+        </w:rPr>
+        <w:t>镜</w:t>
+      </w:r>
+      <w:r>
+        <w:t>像和仓库</w:t>
+      </w:r>
+    </w:p>
+    <w:p>
+      <w:r>
+        <w:t>Docker</w:t>
+      </w:r>
+      <w:r>
+        <w:rPr>
+          <w:rFonts w:hint="eastAsia"/>
+        </w:rPr>
+        <w:t>镜</w:t>
+      </w:r>
+      <w:r>
+        <w:t>像是由文件系统叠加而</w:t>
+      </w:r>
+      <w:r>
+        <w:rPr>
+          <w:rFonts w:hint="eastAsia"/>
+        </w:rPr>
+        <w:t>成</w:t>
+      </w:r>
+      <w:r>
+        <w:t>，最底端是一个引导文件系统</w:t>
+      </w:r>
+      <w:r>
+        <w:rPr>
+          <w:rFonts w:hint="eastAsia"/>
+        </w:rPr>
+        <w:t>bootfs,</w:t>
+      </w:r>
+      <w:r>
+        <w:rPr>
+          <w:rFonts w:hint="eastAsia"/>
+        </w:rPr>
+        <w:t>第</w:t>
+      </w:r>
+      <w:r>
+        <w:t>二层是</w:t>
+      </w:r>
+      <w:r>
+        <w:rPr>
+          <w:rFonts w:hint="eastAsia"/>
+        </w:rPr>
+        <w:t>root</w:t>
+      </w:r>
+      <w:r>
+        <w:rPr>
+          <w:rFonts w:hint="eastAsia"/>
+        </w:rPr>
+        <w:t>文件</w:t>
+      </w:r>
+      <w:r>
+        <w:t>系统</w:t>
+      </w:r>
+      <w:r>
+        <w:rPr>
+          <w:rFonts w:hint="eastAsia"/>
+        </w:rPr>
+        <w:t>rootfs,</w:t>
+      </w:r>
+      <w:r>
+        <w:rPr>
+          <w:rFonts w:hint="eastAsia"/>
+        </w:rPr>
+        <w:t>它</w:t>
+      </w:r>
+      <w:r>
+        <w:t>位于引导文件系统之上，</w:t>
+      </w:r>
+      <w:r>
+        <w:rPr>
+          <w:rFonts w:hint="eastAsia"/>
+        </w:rPr>
+        <w:t>rootfs</w:t>
+      </w:r>
+      <w:r>
+        <w:rPr>
+          <w:rFonts w:hint="eastAsia"/>
+        </w:rPr>
+        <w:t>可以</w:t>
+      </w:r>
+      <w:r>
+        <w:t>是一种或多种操作系统如</w:t>
+      </w:r>
+      <w:r>
+        <w:rPr>
+          <w:rFonts w:hint="eastAsia"/>
+        </w:rPr>
+        <w:t>Debian or Ubuntu</w:t>
+      </w:r>
+      <w:r>
+        <w:rPr>
+          <w:rFonts w:hint="eastAsia"/>
+        </w:rPr>
+        <w:t>。</w:t>
+      </w:r>
+    </w:p>
+    <w:p>
+      <w:r>
+        <w:rPr>
+          <w:rFonts w:hint="eastAsia"/>
+        </w:rPr>
+        <w:t>Docker</w:t>
+      </w:r>
+      <w:r>
+        <w:rPr>
+          <w:rFonts w:hint="eastAsia"/>
+        </w:rPr>
+        <w:t>将</w:t>
+      </w:r>
+      <w:r>
+        <w:t>这样的文件系统称为镜像。一个镜像可以放到另一个镜像的顶部。位</w:t>
+      </w:r>
+      <w:r>
+        <w:rPr>
+          <w:rFonts w:hint="eastAsia"/>
+        </w:rPr>
+        <w:t>于</w:t>
+      </w:r>
+      <w:r>
+        <w:t>下面的镜像称为父镜像，可</w:t>
+      </w:r>
+      <w:r>
+        <w:rPr>
+          <w:rFonts w:hint="eastAsia"/>
+        </w:rPr>
+        <w:t>以</w:t>
+      </w:r>
+      <w:r>
+        <w:t>依次类推，直至镜像栈的最底部，最底部的镜像称为基础镜像。最</w:t>
+      </w:r>
+      <w:r>
+        <w:rPr>
+          <w:rFonts w:hint="eastAsia"/>
+        </w:rPr>
+        <w:t>后</w:t>
+      </w:r>
+      <w:r>
+        <w:t>，当从一个镜像启动容器时，</w:t>
+      </w:r>
+      <w:r>
+        <w:rPr>
+          <w:rFonts w:hint="eastAsia"/>
+        </w:rPr>
+        <w:t>Docker</w:t>
+      </w:r>
+      <w:r>
+        <w:rPr>
+          <w:rFonts w:hint="eastAsia"/>
+        </w:rPr>
+        <w:t>会</w:t>
+      </w:r>
+      <w:r>
+        <w:t>在该镜像的最顶层加载一个读写文件系统。我</w:t>
+      </w:r>
+      <w:r>
+        <w:rPr>
+          <w:rFonts w:hint="eastAsia"/>
+        </w:rPr>
+        <w:t>们</w:t>
+      </w:r>
+      <w:r>
+        <w:t>想在</w:t>
+      </w:r>
+      <w:r>
+        <w:t>Docker</w:t>
+      </w:r>
+      <w:r>
+        <w:t>中运行的程序就是在这个读写层中执行</w:t>
+      </w:r>
+      <w:r>
+        <w:rPr>
+          <w:rFonts w:hint="eastAsia"/>
+        </w:rPr>
+        <w:t>（</w:t>
+      </w:r>
+      <w:r>
+        <w:t>见</w:t>
+      </w:r>
+      <w:r>
+        <w:rPr>
+          <w:rFonts w:hint="eastAsia"/>
+        </w:rPr>
+        <w:t>page: 50</w:t>
+      </w:r>
+      <w:r>
+        <w:rPr>
+          <w:rFonts w:hint="eastAsia"/>
+        </w:rPr>
+        <w:t>）</w:t>
+      </w:r>
+    </w:p>
+    <w:p>
+      <w:r>
+        <w:rPr>
+          <w:rFonts w:hint="eastAsia"/>
+        </w:rPr>
+        <w:t>当</w:t>
+      </w:r>
+      <w:r>
+        <w:rPr>
+          <w:rFonts w:hint="eastAsia"/>
+        </w:rPr>
+        <w:t>Docker</w:t>
+      </w:r>
+      <w:r>
+        <w:rPr>
+          <w:rFonts w:hint="eastAsia"/>
+        </w:rPr>
+        <w:t>第</w:t>
+      </w:r>
+      <w:r>
+        <w:t>一次启动一个容器时，初始的读写层是空的。当</w:t>
+      </w:r>
+      <w:r>
+        <w:rPr>
+          <w:rFonts w:hint="eastAsia"/>
+        </w:rPr>
+        <w:t>文件</w:t>
+      </w:r>
+      <w:r>
+        <w:t>系统发生变化时，这些变</w:t>
+      </w:r>
+      <w:r>
         <w:lastRenderedPageBreak/>
+        <w:t>化都会应用到这一层上。比如</w:t>
+      </w:r>
+      <w:r>
+        <w:rPr>
+          <w:rFonts w:hint="eastAsia"/>
+        </w:rPr>
+        <w:t>如果</w:t>
+      </w:r>
+      <w:r>
+        <w:t>想修改一个文件，这个文件首先会从该读写层下面的只读层复制到该读写层。该</w:t>
+      </w:r>
+      <w:r>
+        <w:rPr>
+          <w:rFonts w:hint="eastAsia"/>
+        </w:rPr>
+        <w:t>文件</w:t>
+      </w:r>
+      <w:r>
+        <w:t>的只读版本依然存在，但是已经被读写层中的该文件副本所隐藏。</w:t>
+      </w:r>
+    </w:p>
+    <w:p>
+      <w:r>
+        <w:rPr>
+          <w:rFonts w:hint="eastAsia"/>
+        </w:rPr>
+        <w:t>这</w:t>
+      </w:r>
+      <w:r>
+        <w:t>种机制称为写时复制</w:t>
+      </w:r>
+      <w:r>
+        <w:rPr>
+          <w:rFonts w:hint="eastAsia"/>
+        </w:rPr>
+        <w:t>copy on write.</w:t>
+      </w:r>
+      <w:r>
+        <w:rPr>
+          <w:rFonts w:hint="eastAsia"/>
+        </w:rPr>
+        <w:t>每</w:t>
+      </w:r>
+      <w:r>
+        <w:t>个只读镜像层都是只读的，并且以后永远不会变化。当</w:t>
+      </w:r>
+      <w:r>
+        <w:rPr>
+          <w:rFonts w:hint="eastAsia"/>
+        </w:rPr>
+        <w:t>创建</w:t>
+      </w:r>
+      <w:r>
+        <w:t>一个</w:t>
+      </w:r>
+      <w:r>
+        <w:rPr>
+          <w:rFonts w:hint="eastAsia"/>
+        </w:rPr>
+        <w:t>新</w:t>
+      </w:r>
+      <w:r>
+        <w:t>容器时，</w:t>
+      </w:r>
+      <w:r>
+        <w:rPr>
+          <w:rFonts w:hint="eastAsia"/>
+        </w:rPr>
+        <w:t>Docker</w:t>
+      </w:r>
+      <w:r>
+        <w:rPr>
+          <w:rFonts w:hint="eastAsia"/>
+        </w:rPr>
+        <w:t>会</w:t>
+      </w:r>
+      <w:r>
+        <w:t>构建出一个镜像栈，并在栈的最顶端添加一个读写。这</w:t>
+      </w:r>
+      <w:r>
+        <w:rPr>
+          <w:rFonts w:hint="eastAsia"/>
+        </w:rPr>
+        <w:t>个</w:t>
+      </w:r>
+      <w:r>
+        <w:t>读写层再加上其下面的镜像层以及一些</w:t>
+      </w:r>
+      <w:r>
+        <w:rPr>
+          <w:rFonts w:hint="eastAsia"/>
+        </w:rPr>
+        <w:t>配置</w:t>
+      </w:r>
+      <w:r>
+        <w:t>数据，就构成了一个容器。</w:t>
+      </w:r>
+    </w:p>
+    <w:p>
+      <w:pPr>
+        <w:rPr>
+          <w:rFonts w:hint="eastAsia"/>
+        </w:rPr>
+      </w:pPr>
+      <w:r>
+        <w:rPr>
+          <w:rFonts w:hint="eastAsia"/>
+        </w:rPr>
+        <w:t>$</w:t>
+      </w:r>
+      <w:r>
+        <w:t>d</w:t>
+      </w:r>
+      <w:r>
+        <w:rPr>
+          <w:rFonts w:hint="eastAsia"/>
+        </w:rPr>
+        <w:t>ocker images</w:t>
+      </w:r>
+    </w:p>
+    <w:p>
+      <w:r>
+        <w:rPr>
+          <w:rFonts w:hint="eastAsia"/>
+        </w:rPr>
+        <w:t>列出</w:t>
+      </w:r>
+      <w:r>
+        <w:t>镜像列表，本地镜像都保存在</w:t>
+      </w:r>
+      <w:r>
+        <w:rPr>
+          <w:rFonts w:hint="eastAsia"/>
+        </w:rPr>
+        <w:t>Docker</w:t>
+      </w:r>
+      <w:r>
+        <w:rPr>
+          <w:rFonts w:hint="eastAsia"/>
+        </w:rPr>
+        <w:t>宿主</w:t>
+      </w:r>
+      <w:r>
+        <w:t>机的</w:t>
+      </w:r>
+      <w:r>
+        <w:rPr>
+          <w:rFonts w:hint="eastAsia"/>
+        </w:rPr>
+        <w:t>/var/lib/docker</w:t>
+      </w:r>
+      <w:r>
+        <w:rPr>
+          <w:rFonts w:hint="eastAsia"/>
+        </w:rPr>
+        <w:t>目录</w:t>
+      </w:r>
+      <w:r>
+        <w:t>下。可以在</w:t>
+      </w:r>
+      <w:r>
+        <w:rPr>
+          <w:rFonts w:hint="eastAsia"/>
+        </w:rPr>
+        <w:t>/var/lib/docker/container</w:t>
+      </w:r>
+      <w:r>
+        <w:rPr>
+          <w:rFonts w:hint="eastAsia"/>
+        </w:rPr>
+        <w:t>目录</w:t>
+      </w:r>
+      <w:r>
+        <w:t>下面看到所有的容器</w:t>
+      </w:r>
+    </w:p>
+    <w:p>
+      <w:pPr>
+        <w:rPr>
+          <w:rFonts w:hint="eastAsia"/>
+        </w:rPr>
+      </w:pPr>
+      <w:r>
+        <w:rPr>
+          <w:rFonts w:hint="eastAsia"/>
+        </w:rPr>
+        <w:t>远程</w:t>
+      </w:r>
+      <w:r>
+        <w:t>镜像，保存在仓库</w:t>
+      </w:r>
+      <w:r>
+        <w:rPr>
+          <w:rFonts w:hint="eastAsia"/>
+        </w:rPr>
+        <w:t>Registry</w:t>
+      </w:r>
+      <w:r>
+        <w:rPr>
+          <w:rFonts w:hint="eastAsia"/>
+        </w:rPr>
+        <w:t>，</w:t>
+      </w:r>
+      <w:r>
+        <w:t>即</w:t>
+      </w:r>
+      <w:r>
+        <w:rPr>
+          <w:rFonts w:hint="eastAsia"/>
+        </w:rPr>
+        <w:t>Docker Hub</w:t>
+      </w:r>
+    </w:p>
+    <w:p/>
+    <w:p>
+      <w:pPr>
+        <w:rPr>
+          <w:rFonts w:hint="eastAsia"/>
+        </w:rPr>
+      </w:pPr>
+      <w:r>
+        <w:rPr>
+          <w:rFonts w:hint="eastAsia"/>
+        </w:rPr>
+        <w:t>$docker search puppet</w:t>
+      </w:r>
+    </w:p>
+    <w:p>
+      <w:pPr>
+        <w:rPr>
+          <w:rFonts w:hint="eastAsia"/>
+        </w:rPr>
+      </w:pPr>
+      <w:r>
+        <w:rPr>
+          <w:rFonts w:hint="eastAsia"/>
+        </w:rPr>
+        <w:t>查找</w:t>
+      </w:r>
+      <w:r>
+        <w:t>所有</w:t>
+      </w:r>
+      <w:r>
+        <w:rPr>
+          <w:rFonts w:hint="eastAsia"/>
+        </w:rPr>
+        <w:t>Docker Hub</w:t>
+      </w:r>
+      <w:r>
+        <w:rPr>
+          <w:rFonts w:hint="eastAsia"/>
+        </w:rPr>
+        <w:t>上</w:t>
+      </w:r>
+      <w:r>
+        <w:t>公共的可用镜像</w:t>
+      </w:r>
+    </w:p>
+    <w:p>
+      <w:pPr>
+        <w:rPr>
+          <w:rFonts w:hint="eastAsia"/>
+        </w:rPr>
+      </w:pPr>
+    </w:p>
+    <w:p>
+      <w:pPr>
+        <w:rPr>
+          <w:rFonts w:hint="eastAsia"/>
+        </w:rPr>
+      </w:pPr>
+      <w:r>
+        <w:rPr>
+          <w:rFonts w:hint="eastAsia"/>
+        </w:rPr>
+        <w:t xml:space="preserve">$docker pull </w:t>
+      </w:r>
+      <w:r>
+        <w:rPr>
+          <w:rFonts w:hint="eastAsia"/>
+        </w:rPr>
+        <w:t>用户</w:t>
+      </w:r>
+      <w:r>
+        <w:t>名</w:t>
+      </w:r>
+      <w:r>
+        <w:rPr>
+          <w:rFonts w:hint="eastAsia"/>
+        </w:rPr>
+        <w:t>/</w:t>
+      </w:r>
+      <w:r>
+        <w:rPr>
+          <w:rFonts w:hint="eastAsia"/>
+        </w:rPr>
+        <w:t>镜</w:t>
+      </w:r>
+      <w:r>
+        <w:t>像名</w:t>
+      </w:r>
+      <w:r>
+        <w:rPr>
+          <w:rFonts w:hint="eastAsia"/>
+        </w:rPr>
+        <w:t>:tag</w:t>
+      </w:r>
+    </w:p>
+    <w:p>
+      <w:r>
+        <w:rPr>
+          <w:rFonts w:hint="eastAsia"/>
+        </w:rPr>
+        <w:t>拉取顶层</w:t>
+      </w:r>
+      <w:r>
+        <w:t>仓库或</w:t>
+      </w:r>
+      <w:r>
+        <w:rPr>
+          <w:rFonts w:hint="eastAsia"/>
+        </w:rPr>
+        <w:t>用户仓库</w:t>
+      </w:r>
+      <w:r>
+        <w:t>中的所有内容</w:t>
+      </w:r>
+      <w:r>
+        <w:rPr>
+          <w:rFonts w:hint="eastAsia"/>
+        </w:rPr>
+        <w:t>，</w:t>
+      </w:r>
+      <w:r>
+        <w:t>用户仓库</w:t>
+      </w:r>
+      <w:r>
+        <w:rPr>
+          <w:rFonts w:hint="eastAsia"/>
+        </w:rPr>
+        <w:t>镜</w:t>
+      </w:r>
+      <w:r>
+        <w:t>像是由</w:t>
+      </w:r>
+      <w:r>
+        <w:rPr>
+          <w:rFonts w:hint="eastAsia"/>
+        </w:rPr>
+        <w:t>Docker</w:t>
+      </w:r>
+      <w:r>
+        <w:rPr>
+          <w:rFonts w:hint="eastAsia"/>
+        </w:rPr>
+        <w:t>用户</w:t>
+      </w:r>
+      <w:r>
+        <w:t>创建，顶层</w:t>
+      </w:r>
+      <w:r>
+        <w:rPr>
+          <w:rFonts w:hint="eastAsia"/>
+        </w:rPr>
+        <w:t>仓库</w:t>
+      </w:r>
+      <w:r>
+        <w:t>是由</w:t>
+      </w:r>
+      <w:r>
+        <w:rPr>
+          <w:rFonts w:hint="eastAsia"/>
+        </w:rPr>
+        <w:t>Docker</w:t>
+      </w:r>
+      <w:r>
+        <w:rPr>
+          <w:rFonts w:hint="eastAsia"/>
+        </w:rPr>
+        <w:t>公司</w:t>
+      </w:r>
+      <w:r>
+        <w:t>和</w:t>
+      </w:r>
+      <w:r>
+        <w:rPr>
+          <w:rFonts w:hint="eastAsia"/>
+        </w:rPr>
+        <w:t>选定</w:t>
+      </w:r>
+      <w:r>
+        <w:t>的厂商创建</w:t>
+      </w:r>
+    </w:p>
+    <w:p/>
+    <w:p>
+      <w:r>
+        <w:t>$docker run –it --name next_container Ubuntu /bin/bash</w:t>
+      </w:r>
+    </w:p>
+    <w:p>
+      <w:r>
+        <w:t>docker run</w:t>
+      </w:r>
+      <w:r>
+        <w:rPr>
+          <w:rFonts w:hint="eastAsia"/>
+        </w:rPr>
+        <w:t>命令</w:t>
+      </w:r>
+      <w:r>
+        <w:t>从镜像启动一个容器时，如果该镜像不在本地，</w:t>
+      </w:r>
+      <w:r>
+        <w:rPr>
+          <w:rFonts w:hint="eastAsia"/>
+        </w:rPr>
+        <w:t>Docker</w:t>
+      </w:r>
+      <w:r>
+        <w:rPr>
+          <w:rFonts w:hint="eastAsia"/>
+        </w:rPr>
+        <w:t>会</w:t>
+      </w:r>
+      <w:r>
+        <w:t>先从</w:t>
+      </w:r>
+      <w:r>
+        <w:rPr>
+          <w:rFonts w:hint="eastAsia"/>
+        </w:rPr>
+        <w:t>Docker Hub</w:t>
+      </w:r>
+      <w:r>
+        <w:rPr>
+          <w:rFonts w:hint="eastAsia"/>
+        </w:rPr>
+        <w:t>下</w:t>
+      </w:r>
+      <w:r>
+        <w:t>载该镜像。如果没有指定具体的镜像标签，那么</w:t>
+      </w:r>
+      <w:r>
+        <w:rPr>
+          <w:rFonts w:hint="eastAsia"/>
+        </w:rPr>
+        <w:t>Docker</w:t>
+      </w:r>
+      <w:r>
+        <w:rPr>
+          <w:rFonts w:hint="eastAsia"/>
+        </w:rPr>
+        <w:t>会</w:t>
+      </w:r>
+      <w:r>
+        <w:t>自动下载</w:t>
+      </w:r>
+      <w:r>
+        <w:rPr>
+          <w:rFonts w:hint="eastAsia"/>
+        </w:rPr>
+        <w:t>latest</w:t>
+      </w:r>
+      <w:r>
+        <w:rPr>
+          <w:rFonts w:hint="eastAsia"/>
+        </w:rPr>
+        <w:t>标签</w:t>
+      </w:r>
+      <w:r>
+        <w:t>的镜像。</w:t>
+      </w:r>
+    </w:p>
+    <w:p>
+      <w:pPr>
+        <w:rPr>
+          <w:rFonts w:hint="eastAsia"/>
+        </w:rPr>
+      </w:pPr>
+    </w:p>
+    <w:p>
+      <w:r>
+        <w:rPr>
+          <w:rFonts w:hint="eastAsia"/>
+        </w:rPr>
+        <w:t>构建</w:t>
+      </w:r>
+      <w:r>
+        <w:t>镜像</w:t>
+      </w:r>
+      <w:r>
+        <w:rPr>
+          <w:rFonts w:hint="eastAsia"/>
+        </w:rPr>
+        <w:t xml:space="preserve"> = Dockerfile + docker build</w:t>
+      </w:r>
+    </w:p>
+    <w:p>
+      <w:r>
+        <w:rPr>
+          <w:rFonts w:hint="eastAsia"/>
+        </w:rPr>
+        <w:t>一</w:t>
+      </w:r>
+      <w:r>
+        <w:t>般基于一个</w:t>
+      </w:r>
+      <w:r>
+        <w:rPr>
+          <w:rFonts w:hint="eastAsia"/>
+        </w:rPr>
+        <w:t>已</w:t>
+      </w:r>
+      <w:r>
+        <w:t>有的基础镜像，如</w:t>
+      </w:r>
+      <w:r>
+        <w:rPr>
+          <w:rFonts w:hint="eastAsia"/>
+        </w:rPr>
+        <w:t>ubuntu,</w:t>
+      </w:r>
+      <w:r>
+        <w:rPr>
+          <w:rFonts w:hint="eastAsia"/>
+        </w:rPr>
+        <w:t>构建</w:t>
+      </w:r>
+      <w:r>
+        <w:t>新镜像</w:t>
+      </w:r>
+    </w:p>
+    <w:p>
+      <w:pPr>
+        <w:rPr>
+          <w:rFonts w:hint="eastAsia"/>
+        </w:rPr>
+      </w:pPr>
+    </w:p>
+    <w:p>
+      <w:r>
+        <w:rPr>
+          <w:rFonts w:hint="eastAsia"/>
+        </w:rPr>
+        <w:t>Dockerfile</w:t>
+      </w:r>
+      <w:r>
+        <w:rPr>
+          <w:rFonts w:hint="eastAsia"/>
+        </w:rPr>
+        <w:t>使用</w:t>
+      </w:r>
+      <w:r>
+        <w:t>基本的基于</w:t>
+      </w:r>
+      <w:r>
+        <w:rPr>
+          <w:rFonts w:hint="eastAsia"/>
+        </w:rPr>
+        <w:t>DSL</w:t>
+      </w:r>
+      <w:r>
+        <w:rPr>
+          <w:rFonts w:hint="eastAsia"/>
+        </w:rPr>
+        <w:t>语法</w:t>
+      </w:r>
+      <w:r>
+        <w:t>的指令来构建一个</w:t>
+      </w:r>
+      <w:r>
+        <w:rPr>
+          <w:rFonts w:hint="eastAsia"/>
+        </w:rPr>
+        <w:t>Docker</w:t>
+      </w:r>
+      <w:r>
+        <w:rPr>
+          <w:rFonts w:hint="eastAsia"/>
+        </w:rPr>
+        <w:t>镜</w:t>
+      </w:r>
+      <w:r>
+        <w:t>像</w:t>
+      </w:r>
+    </w:p>
+    <w:p>
+      <w:pPr>
+        <w:rPr>
+          <w:rFonts w:hint="eastAsia"/>
+        </w:rPr>
+      </w:pPr>
+      <w:r>
+        <w:rPr>
+          <w:rFonts w:hint="eastAsia"/>
+        </w:rPr>
+        <w:t>目录结构</w:t>
+      </w:r>
+    </w:p>
+    <w:p>
+      <w:r>
+        <w:t>s</w:t>
+      </w:r>
+      <w:r>
+        <w:rPr>
+          <w:rFonts w:hint="eastAsia"/>
+        </w:rPr>
+        <w:t>tatic_</w:t>
+      </w:r>
+      <w:r>
+        <w:t>web</w:t>
+      </w:r>
+    </w:p>
+    <w:p>
+      <w:r>
+        <w:tab/>
+        <w:t>Dockerfile</w:t>
+      </w:r>
+    </w:p>
+    <w:p>
+      <w:r>
+        <w:t>Static_web</w:t>
+      </w:r>
+      <w:r>
+        <w:rPr>
+          <w:rFonts w:hint="eastAsia"/>
+        </w:rPr>
+        <w:t>目录</w:t>
+      </w:r>
+      <w:r>
+        <w:t>就是我们的构建环</w:t>
+      </w:r>
+      <w:r>
+        <w:rPr>
+          <w:rFonts w:hint="eastAsia"/>
+        </w:rPr>
+        <w:t>镜</w:t>
+      </w:r>
+      <w:r>
+        <w:rPr>
+          <w:rFonts w:hint="eastAsia"/>
+        </w:rPr>
+        <w:t xml:space="preserve">build environment, </w:t>
+      </w:r>
+      <w:r>
+        <w:t>Docker</w:t>
+      </w:r>
+      <w:r>
+        <w:rPr>
+          <w:rFonts w:hint="eastAsia"/>
+        </w:rPr>
+        <w:t>则</w:t>
+      </w:r>
+      <w:r>
+        <w:t>称此环境</w:t>
+      </w:r>
+      <w:r>
+        <w:rPr>
+          <w:rFonts w:hint="eastAsia"/>
+        </w:rPr>
+        <w:t>为</w:t>
+      </w:r>
+      <w:r>
+        <w:t>上下文</w:t>
+      </w:r>
+      <w:r>
+        <w:rPr>
+          <w:rFonts w:hint="eastAsia"/>
+        </w:rPr>
+        <w:t xml:space="preserve">context or </w:t>
+      </w:r>
+      <w:r>
+        <w:rPr>
+          <w:rFonts w:hint="eastAsia"/>
+        </w:rPr>
+        <w:t>构建</w:t>
+      </w:r>
+      <w:r>
+        <w:t>上下文</w:t>
+      </w:r>
+      <w:r>
+        <w:rPr>
+          <w:rFonts w:hint="eastAsia"/>
+        </w:rPr>
+        <w:t>.</w:t>
+      </w:r>
+      <w:r>
+        <w:t>Docker</w:t>
+      </w:r>
+      <w:r>
+        <w:rPr>
+          <w:rFonts w:hint="eastAsia"/>
+        </w:rPr>
+        <w:t>会</w:t>
+      </w:r>
+      <w:r>
+        <w:t>在构建镜像时将构建</w:t>
+      </w:r>
+      <w:r>
+        <w:rPr>
+          <w:rFonts w:hint="eastAsia"/>
+        </w:rPr>
+        <w:t>上</w:t>
+      </w:r>
+      <w:r>
+        <w:t>下文和该上下文中的文件和</w:t>
+      </w:r>
+      <w:r>
+        <w:rPr>
+          <w:rFonts w:hint="eastAsia"/>
+        </w:rPr>
+        <w:t>目录</w:t>
+      </w:r>
+      <w:r>
+        <w:t>上传到</w:t>
+      </w:r>
+      <w:r>
+        <w:rPr>
+          <w:rFonts w:hint="eastAsia"/>
+        </w:rPr>
+        <w:t>Docker</w:t>
+      </w:r>
+      <w:r>
+        <w:rPr>
+          <w:rFonts w:hint="eastAsia"/>
+        </w:rPr>
+        <w:t>守护</w:t>
+      </w:r>
+      <w:r>
+        <w:t>进程</w:t>
+      </w:r>
+      <w:r>
+        <w:rPr>
+          <w:rFonts w:hint="eastAsia"/>
+        </w:rPr>
+        <w:t>。</w:t>
+      </w:r>
+      <w:r>
+        <w:t>这样</w:t>
+      </w:r>
+      <w:r>
+        <w:rPr>
+          <w:rFonts w:hint="eastAsia"/>
+        </w:rPr>
+        <w:t>Docker</w:t>
+      </w:r>
+      <w:r>
+        <w:rPr>
+          <w:rFonts w:hint="eastAsia"/>
+        </w:rPr>
+        <w:t>守护</w:t>
+      </w:r>
+      <w:r>
+        <w:t>进程</w:t>
+      </w:r>
+      <w:r>
+        <w:rPr>
+          <w:rFonts w:hint="eastAsia"/>
+        </w:rPr>
+        <w:t>就</w:t>
+      </w:r>
+      <w:r>
+        <w:t>能直接访问</w:t>
+      </w:r>
+      <w:r>
+        <w:rPr>
+          <w:rFonts w:hint="eastAsia"/>
+        </w:rPr>
+        <w:t>你</w:t>
+      </w:r>
+      <w:r>
+        <w:t>想在镜像中存储的任何代码、文件或者其</w:t>
+      </w:r>
+      <w:r>
+        <w:rPr>
+          <w:rFonts w:hint="eastAsia"/>
+        </w:rPr>
+        <w:t>他</w:t>
+      </w:r>
+      <w:r>
+        <w:t>数据</w:t>
+      </w:r>
+    </w:p>
+    <w:p>
+      <w:r>
+        <w:t>Dockerfile</w:t>
+      </w:r>
+    </w:p>
+    <w:p>
+      <w:r>
+        <w:t># Version: 0.0.1</w:t>
+      </w:r>
+    </w:p>
+    <w:p>
+      <w:pPr>
+        <w:rPr>
+          <w:rFonts w:hint="eastAsia"/>
+        </w:rPr>
+      </w:pPr>
+      <w:r>
+        <w:t>FROM ubuntu:14.04</w:t>
+      </w:r>
+    </w:p>
+    <w:p>
+      <w:r>
+        <w:rPr>
+          <w:rFonts w:hint="eastAsia"/>
+        </w:rPr>
+        <w:t>M</w:t>
+      </w:r>
+      <w:r>
+        <w:t xml:space="preserve">AINTAINER QiZhong Lin </w:t>
+      </w:r>
+      <w:hyperlink r:id="rId10" w:history="1">
+        <w:r>
+          <w:rPr>
+            <w:rStyle w:val="Hyperlink"/>
+          </w:rPr>
+          <w:t>qizhong.lin@philips.com</w:t>
+        </w:r>
+      </w:hyperlink>
+    </w:p>
+    <w:p>
+      <w:r>
+        <w:t>RUN</w:t>
+      </w:r>
+      <w:r>
+        <w:tab/>
+        <w:t>apt-get update</w:t>
+      </w:r>
+    </w:p>
+    <w:p>
+      <w:r>
+        <w:t>RUN apt-get install –y nginx</w:t>
+      </w:r>
+    </w:p>
+    <w:p>
+      <w:r>
+        <w:t>RUN echo ‘Hi, I am in your container’ &gt; /usr/share/nginx/html/index.html</w:t>
+      </w:r>
+    </w:p>
+    <w:p>
+      <w:r>
+        <w:t>EXPOSE 80</w:t>
+      </w:r>
+    </w:p>
+    <w:p>
+      <w:r>
+        <w:rPr>
+          <w:rFonts w:hint="eastAsia"/>
+        </w:rPr>
+        <w:t>#</w:t>
+      </w:r>
+      <w:r>
+        <w:rPr>
+          <w:rFonts w:hint="eastAsia"/>
+        </w:rPr>
+        <w:t>开</w:t>
+      </w:r>
+      <w:r>
+        <w:t>头的行</w:t>
+      </w:r>
+      <w:r>
+        <w:rPr>
+          <w:rFonts w:hint="eastAsia"/>
+        </w:rPr>
+        <w:t>都</w:t>
+      </w:r>
+      <w:r>
+        <w:t>会被认为是注释</w:t>
+      </w:r>
+    </w:p>
+    <w:p>
+      <w:r>
+        <w:t>Docker</w:t>
+      </w:r>
+      <w:r>
+        <w:rPr>
+          <w:rFonts w:hint="eastAsia"/>
+        </w:rPr>
+        <w:t>中的</w:t>
+      </w:r>
+      <w:r>
+        <w:t>指令会按顺序从上而下执行</w:t>
+      </w:r>
+      <w:r>
+        <w:rPr>
+          <w:rFonts w:hint="eastAsia"/>
+        </w:rPr>
+        <w:t>，</w:t>
+      </w:r>
+      <w:r>
+        <w:t>每</w:t>
+      </w:r>
+      <w:r>
+        <w:rPr>
+          <w:rFonts w:hint="eastAsia"/>
+        </w:rPr>
+        <w:t>条</w:t>
+      </w:r>
+      <w:r>
+        <w:t>指令都会创建一个新</w:t>
+      </w:r>
+      <w:r>
+        <w:rPr>
+          <w:rFonts w:hint="eastAsia"/>
+        </w:rPr>
+        <w:t>的</w:t>
+      </w:r>
+      <w:r>
+        <w:t>镜像层并对镜像进行提交。</w:t>
+      </w:r>
+      <w:r>
+        <w:rPr>
+          <w:rFonts w:hint="eastAsia"/>
+        </w:rPr>
+        <w:t>D</w:t>
+      </w:r>
+      <w:r>
+        <w:t>ocker</w:t>
+      </w:r>
+      <w:r>
+        <w:rPr>
+          <w:rFonts w:hint="eastAsia"/>
+        </w:rPr>
+        <w:t>大</w:t>
+      </w:r>
+      <w:r>
+        <w:t>体上按照如下流程执行</w:t>
+      </w:r>
+      <w:r>
+        <w:rPr>
+          <w:rFonts w:hint="eastAsia"/>
+        </w:rPr>
+        <w:t>Dockerfile</w:t>
+      </w:r>
+      <w:r>
+        <w:rPr>
+          <w:rFonts w:hint="eastAsia"/>
+        </w:rPr>
+        <w:t>中</w:t>
+      </w:r>
+      <w:r>
+        <w:t>的指令</w:t>
+      </w:r>
+    </w:p>
+    <w:p>
+      <w:pPr>
+        <w:pStyle w:val="ListParagraph"/>
+        <w:numPr>
+          <w:ilvl w:val="0"/>
+          <w:numId w:val="6"/>
+        </w:numPr>
+        <w:ind w:firstLineChars="0"/>
+      </w:pPr>
+      <w:r>
+        <w:rPr>
+          <w:rFonts w:hint="eastAsia"/>
+        </w:rPr>
+        <w:t>Docker</w:t>
+      </w:r>
+      <w:r>
+        <w:rPr>
+          <w:rFonts w:hint="eastAsia"/>
+        </w:rPr>
+        <w:t>从</w:t>
+      </w:r>
+      <w:r>
+        <w:t>基础镜像运行一个容器</w:t>
+      </w:r>
+    </w:p>
+    <w:p>
+      <w:pPr>
+        <w:pStyle w:val="ListParagraph"/>
+        <w:numPr>
+          <w:ilvl w:val="0"/>
+          <w:numId w:val="6"/>
+        </w:numPr>
+        <w:ind w:firstLineChars="0"/>
+      </w:pPr>
+      <w:r>
+        <w:rPr>
+          <w:rFonts w:hint="eastAsia"/>
+        </w:rPr>
+        <w:lastRenderedPageBreak/>
+        <w:t>执行</w:t>
+      </w:r>
+      <w:r>
+        <w:t>一</w:t>
+      </w:r>
+      <w:r>
+        <w:rPr>
+          <w:rFonts w:hint="eastAsia"/>
+        </w:rPr>
+        <w:t>条</w:t>
+      </w:r>
+      <w:r>
+        <w:t>指令，对容器</w:t>
+      </w:r>
+      <w:r>
+        <w:rPr>
+          <w:rFonts w:hint="eastAsia"/>
+        </w:rPr>
+        <w:t>做</w:t>
+      </w:r>
+      <w:r>
+        <w:t>出修改</w:t>
+      </w:r>
+    </w:p>
+    <w:p>
+      <w:pPr>
+        <w:pStyle w:val="ListParagraph"/>
+        <w:numPr>
+          <w:ilvl w:val="0"/>
+          <w:numId w:val="6"/>
+        </w:numPr>
+        <w:ind w:firstLineChars="0"/>
+      </w:pPr>
+      <w:r>
+        <w:rPr>
+          <w:rFonts w:hint="eastAsia"/>
+        </w:rPr>
+        <w:t>执行</w:t>
+      </w:r>
+      <w:r>
+        <w:t>类似</w:t>
+      </w:r>
+      <w:r>
+        <w:rPr>
+          <w:rFonts w:hint="eastAsia"/>
+        </w:rPr>
+        <w:t>docker commit</w:t>
+      </w:r>
+      <w:r>
+        <w:rPr>
+          <w:rFonts w:hint="eastAsia"/>
+        </w:rPr>
+        <w:t>的</w:t>
+      </w:r>
+      <w:r>
+        <w:t>操作，提交一个新的镜像层</w:t>
+      </w:r>
+    </w:p>
+    <w:p>
+      <w:pPr>
+        <w:pStyle w:val="ListParagraph"/>
+        <w:numPr>
+          <w:ilvl w:val="0"/>
+          <w:numId w:val="6"/>
+        </w:numPr>
+        <w:ind w:firstLineChars="0"/>
+      </w:pPr>
+      <w:r>
+        <w:rPr>
+          <w:rFonts w:hint="eastAsia"/>
+        </w:rPr>
+        <w:t>Docker</w:t>
+      </w:r>
+      <w:r>
+        <w:rPr>
+          <w:rFonts w:hint="eastAsia"/>
+        </w:rPr>
+        <w:t>再</w:t>
+      </w:r>
+      <w:r>
+        <w:t>基于刚提交的镜像运行一个新容器</w:t>
+      </w:r>
+    </w:p>
+    <w:p>
+      <w:pPr>
+        <w:pStyle w:val="ListParagraph"/>
+        <w:numPr>
+          <w:ilvl w:val="0"/>
+          <w:numId w:val="6"/>
+        </w:numPr>
+        <w:ind w:firstLineChars="0"/>
+      </w:pPr>
+      <w:r>
+        <w:rPr>
+          <w:rFonts w:hint="eastAsia"/>
+        </w:rPr>
+        <w:t>执行</w:t>
+      </w:r>
+      <w:r>
+        <w:rPr>
+          <w:rFonts w:hint="eastAsia"/>
+        </w:rPr>
+        <w:t>Dockerfile</w:t>
+      </w:r>
+      <w:r>
+        <w:rPr>
+          <w:rFonts w:hint="eastAsia"/>
+        </w:rPr>
+        <w:t>中</w:t>
+      </w:r>
+      <w:r>
+        <w:t>的下一条指令，直</w:t>
+      </w:r>
+      <w:r>
+        <w:rPr>
+          <w:rFonts w:hint="eastAsia"/>
+        </w:rPr>
+        <w:t>至</w:t>
+      </w:r>
+      <w:r>
+        <w:t>所有</w:t>
+      </w:r>
+      <w:r>
+        <w:rPr>
+          <w:rFonts w:hint="eastAsia"/>
+        </w:rPr>
+        <w:t>指令</w:t>
+      </w:r>
+      <w:r>
+        <w:t>都执行完毕</w:t>
+      </w:r>
+    </w:p>
+    <w:p>
+      <w:r>
+        <w:rPr>
+          <w:rFonts w:hint="eastAsia"/>
+        </w:rPr>
+        <w:t>如果</w:t>
+      </w:r>
+      <w:r>
+        <w:t>你的</w:t>
+      </w:r>
+      <w:r>
+        <w:rPr>
+          <w:rFonts w:hint="eastAsia"/>
+        </w:rPr>
+        <w:t>Dockerfile</w:t>
+      </w:r>
+      <w:r>
+        <w:rPr>
+          <w:rFonts w:hint="eastAsia"/>
+        </w:rPr>
+        <w:t>由</w:t>
+      </w:r>
+      <w:r>
+        <w:t>于某些原因如某条指令失败了没有正常结束，那么你将得到一个可以使用的镜像。这</w:t>
+      </w:r>
+      <w:r>
+        <w:rPr>
+          <w:rFonts w:hint="eastAsia"/>
+        </w:rPr>
+        <w:t>对</w:t>
+      </w:r>
+      <w:r>
+        <w:t>调试非常有帮助</w:t>
+      </w:r>
+    </w:p>
+    <w:p>
+      <w:r>
+        <w:rPr>
+          <w:rFonts w:hint="eastAsia"/>
+        </w:rPr>
+        <w:t>FROM</w:t>
+      </w:r>
+      <w:r>
+        <w:rPr>
+          <w:rFonts w:hint="eastAsia"/>
+        </w:rPr>
+        <w:t>指令</w:t>
+      </w:r>
+      <w:r>
+        <w:t>：指定一个已经存在的镜像，后续指令都将基于该</w:t>
+      </w:r>
+      <w:r>
+        <w:rPr>
+          <w:rFonts w:hint="eastAsia"/>
+        </w:rPr>
+        <w:t>镜</w:t>
+      </w:r>
+      <w:r>
+        <w:t>像进行</w:t>
+      </w:r>
+    </w:p>
+    <w:p>
+      <w:r>
+        <w:t>MAINTAINER</w:t>
+      </w:r>
+      <w:r>
+        <w:rPr>
+          <w:rFonts w:hint="eastAsia"/>
+        </w:rPr>
+        <w:t>指令：</w:t>
+      </w:r>
+      <w:r>
+        <w:t>告诉</w:t>
+      </w:r>
+      <w:r>
+        <w:rPr>
+          <w:rFonts w:hint="eastAsia"/>
+        </w:rPr>
+        <w:t>Docker</w:t>
+      </w:r>
+      <w:r>
+        <w:rPr>
+          <w:rFonts w:hint="eastAsia"/>
+        </w:rPr>
+        <w:t>该</w:t>
+      </w:r>
+      <w:r>
+        <w:t>镜像的作者是谁，以及作者的电子邮件地址。</w:t>
+      </w:r>
+    </w:p>
+    <w:p>
+      <w:r>
+        <w:rPr>
+          <w:rFonts w:hint="eastAsia"/>
+        </w:rPr>
+        <w:t>RUN</w:t>
+      </w:r>
+      <w:r>
+        <w:rPr>
+          <w:rFonts w:hint="eastAsia"/>
+        </w:rPr>
+        <w:t>指令</w:t>
+      </w:r>
+      <w:r>
+        <w:t>：在当前镜像中运行指定的命令</w:t>
+      </w:r>
+      <w:r>
+        <w:rPr>
+          <w:rFonts w:hint="eastAsia"/>
+        </w:rPr>
+        <w:t>。</w:t>
+      </w:r>
+      <w:r>
+        <w:t>默认情况下，</w:t>
+      </w:r>
+      <w:r>
+        <w:t>RUN</w:t>
+      </w:r>
+      <w:r>
+        <w:t>指令会在</w:t>
+      </w:r>
+      <w:r>
+        <w:rPr>
+          <w:rFonts w:hint="eastAsia"/>
+        </w:rPr>
+        <w:t>shell</w:t>
+      </w:r>
+      <w:r>
+        <w:rPr>
+          <w:rFonts w:hint="eastAsia"/>
+        </w:rPr>
+        <w:t>里</w:t>
+      </w:r>
+      <w:r>
+        <w:t>使用命令包装器</w:t>
+      </w:r>
+      <w:r>
+        <w:rPr>
+          <w:rFonts w:hint="eastAsia"/>
+        </w:rPr>
+        <w:t xml:space="preserve">/bin/sh </w:t>
+      </w:r>
+      <w:r>
+        <w:t>–c</w:t>
+      </w:r>
+      <w:r>
+        <w:rPr>
+          <w:rFonts w:hint="eastAsia"/>
+        </w:rPr>
+        <w:t>来</w:t>
+      </w:r>
+      <w:r>
+        <w:t>执行。</w:t>
+      </w:r>
+    </w:p>
+    <w:p>
+      <w:r>
+        <w:rPr>
+          <w:rFonts w:hint="eastAsia"/>
+        </w:rPr>
+        <w:t>EXPOSE</w:t>
+      </w:r>
+      <w:r>
+        <w:rPr>
+          <w:rFonts w:hint="eastAsia"/>
+        </w:rPr>
+        <w:t>指令</w:t>
+      </w:r>
+      <w:r>
+        <w:t>：告诉</w:t>
+      </w:r>
+      <w:r>
+        <w:rPr>
+          <w:rFonts w:hint="eastAsia"/>
+        </w:rPr>
+        <w:t>Docker</w:t>
+      </w:r>
+      <w:r>
+        <w:rPr>
+          <w:rFonts w:hint="eastAsia"/>
+        </w:rPr>
+        <w:t>该</w:t>
+      </w:r>
+      <w:r>
+        <w:t>容器内的应用程序将会使用容器的指定端口</w:t>
+      </w:r>
+      <w:r>
+        <w:rPr>
+          <w:rFonts w:hint="eastAsia"/>
+        </w:rPr>
+        <w:t>。</w:t>
+      </w:r>
+      <w:r>
+        <w:t>这并不意味着可以自动访问任意容器运行中服务的端口。出</w:t>
+      </w:r>
+      <w:r>
+        <w:rPr>
+          <w:rFonts w:hint="eastAsia"/>
+        </w:rPr>
+        <w:t>于</w:t>
+      </w:r>
+      <w:r>
+        <w:t>安全考虑，</w:t>
+      </w:r>
+      <w:r>
+        <w:rPr>
+          <w:rFonts w:hint="eastAsia"/>
+        </w:rPr>
+        <w:t>Docker</w:t>
+      </w:r>
+      <w:r>
+        <w:rPr>
+          <w:rFonts w:hint="eastAsia"/>
+        </w:rPr>
+        <w:t>并</w:t>
+      </w:r>
+      <w:r>
+        <w:t>不会自动</w:t>
+      </w:r>
+      <w:r>
+        <w:rPr>
+          <w:rFonts w:hint="eastAsia"/>
+        </w:rPr>
+        <w:t>打开</w:t>
+      </w:r>
+      <w:r>
+        <w:t>该端口，而是需要你在使用</w:t>
+      </w:r>
+      <w:r>
+        <w:rPr>
+          <w:rFonts w:hint="eastAsia"/>
+        </w:rPr>
+        <w:t>docker run</w:t>
+      </w:r>
+      <w:r>
+        <w:rPr>
+          <w:rFonts w:hint="eastAsia"/>
+        </w:rPr>
+        <w:t>运行</w:t>
+      </w:r>
+      <w:r>
+        <w:t>容器时来指定需要打开哪些</w:t>
+      </w:r>
+      <w:r>
+        <w:rPr>
+          <w:rFonts w:hint="eastAsia"/>
+        </w:rPr>
+        <w:t>端口</w:t>
+      </w:r>
+      <w:r>
+        <w:t>。</w:t>
+      </w:r>
+    </w:p>
+    <w:p/>
+    <w:p>
+      <w:r>
+        <w:t>$docker build –t=”qizhonglin/static_web:v0” .</w:t>
+      </w:r>
+    </w:p>
+    <w:p>
+      <w:r>
+        <w:t>Dockerfile</w:t>
+      </w:r>
+      <w:r>
+        <w:rPr>
+          <w:rFonts w:hint="eastAsia"/>
+        </w:rPr>
+        <w:t>中</w:t>
+      </w:r>
+      <w:r>
+        <w:t>的所有指令都会被执行并且提交，并且在该命令成功结束后返回一个新镜像</w:t>
+      </w:r>
+    </w:p>
+    <w:p>
+      <w:pPr>
+        <w:rPr>
+          <w:rFonts w:hint="eastAsia"/>
+        </w:rPr>
+      </w:pPr>
+      <w:r>
+        <w:rPr>
+          <w:rFonts w:hint="eastAsia"/>
+        </w:rPr>
+        <w:t>-t</w:t>
+      </w:r>
+      <w:r>
+        <w:rPr>
+          <w:rFonts w:hint="eastAsia"/>
+        </w:rPr>
+        <w:t>选项</w:t>
+      </w:r>
+      <w:r>
+        <w:t>为新镜像设置了仓库和名称</w:t>
+      </w:r>
+    </w:p>
+    <w:p>
+      <w:r>
+        <w:rPr>
+          <w:rFonts w:hint="eastAsia"/>
+        </w:rPr>
+        <w:t>最</w:t>
+      </w:r>
+      <w:r>
+        <w:t>后的</w:t>
+      </w:r>
+      <w:r>
+        <w:rPr>
+          <w:rFonts w:hint="eastAsia"/>
+        </w:rPr>
+        <w:t>.</w:t>
+      </w:r>
+      <w:r>
+        <w:rPr>
+          <w:rFonts w:hint="eastAsia"/>
+        </w:rPr>
+        <w:t>告诉</w:t>
+      </w:r>
+      <w:r>
+        <w:rPr>
+          <w:rFonts w:hint="eastAsia"/>
+        </w:rPr>
+        <w:t>Docker</w:t>
+      </w:r>
+      <w:r>
+        <w:rPr>
+          <w:rFonts w:hint="eastAsia"/>
+        </w:rPr>
+        <w:t>到</w:t>
+      </w:r>
+      <w:r>
+        <w:t>本地目录中去找</w:t>
+      </w:r>
+      <w:r>
+        <w:rPr>
+          <w:rFonts w:hint="eastAsia"/>
+        </w:rPr>
+        <w:t>Dockerfile</w:t>
+      </w:r>
+      <w:r>
+        <w:rPr>
+          <w:rFonts w:hint="eastAsia"/>
+        </w:rPr>
+        <w:t>文件</w:t>
+      </w:r>
+      <w:r>
+        <w:t>。也可以指定一个</w:t>
+      </w:r>
+      <w:r>
+        <w:rPr>
+          <w:rFonts w:hint="eastAsia"/>
+        </w:rPr>
+        <w:t>Git</w:t>
+      </w:r>
+      <w:r>
+        <w:rPr>
+          <w:rFonts w:hint="eastAsia"/>
+        </w:rPr>
+        <w:t>仓库</w:t>
+      </w:r>
+      <w:r>
+        <w:t>的源地址来指定</w:t>
+      </w:r>
+      <w:r>
+        <w:rPr>
+          <w:rFonts w:hint="eastAsia"/>
+        </w:rPr>
+        <w:t>Dockerfile</w:t>
+      </w:r>
+      <w:r>
+        <w:rPr>
+          <w:rFonts w:hint="eastAsia"/>
+        </w:rPr>
+        <w:t>的</w:t>
+      </w:r>
+      <w:r>
+        <w:t>位置。</w:t>
+      </w:r>
+    </w:p>
+    <w:p>
+      <w:r>
+        <w:rPr>
+          <w:rFonts w:hint="eastAsia"/>
+        </w:rPr>
+        <w:t>如果</w:t>
+      </w:r>
+      <w:r>
+        <w:t>在构建上下文的根目录下存在以</w:t>
+      </w:r>
+      <w:r>
+        <w:rPr>
+          <w:rFonts w:hint="eastAsia"/>
+        </w:rPr>
+        <w:t>.dockerignore</w:t>
+      </w:r>
+      <w:r>
+        <w:rPr>
+          <w:rFonts w:hint="eastAsia"/>
+        </w:rPr>
+        <w:t>命名</w:t>
+      </w:r>
+      <w:r>
+        <w:t>的文件的话，那么该文件内容会被按行进行分割，每一行都是一条文件过滤匹配模式。非常</w:t>
+      </w:r>
+      <w:r>
+        <w:rPr>
+          <w:rFonts w:hint="eastAsia"/>
+        </w:rPr>
+        <w:t>像</w:t>
+      </w:r>
+      <w:r>
+        <w:rPr>
+          <w:rFonts w:hint="eastAsia"/>
+        </w:rPr>
+        <w:t>.gitignore</w:t>
+      </w:r>
+      <w:r>
+        <w:rPr>
+          <w:rFonts w:hint="eastAsia"/>
+        </w:rPr>
+        <w:t>文件</w:t>
+      </w:r>
+      <w:r>
+        <w:t>。该文件用来设置哪</w:t>
+      </w:r>
+      <w:r>
+        <w:rPr>
+          <w:rFonts w:hint="eastAsia"/>
+        </w:rPr>
+        <w:t>些</w:t>
+      </w:r>
+      <w:r>
+        <w:t>文件不会被上传到构建上</w:t>
+      </w:r>
+      <w:r>
+        <w:rPr>
+          <w:rFonts w:hint="eastAsia"/>
+        </w:rPr>
+        <w:t>下</w:t>
+      </w:r>
+      <w:r>
+        <w:t>文中去。</w:t>
+      </w:r>
+    </w:p>
+    <w:p>
+      <w:r>
+        <w:rPr>
+          <w:rFonts w:hint="eastAsia"/>
+        </w:rPr>
+        <w:t>Docker</w:t>
+      </w:r>
+      <w:r>
+        <w:rPr>
+          <w:rFonts w:hint="eastAsia"/>
+        </w:rPr>
+        <w:t>会</w:t>
+      </w:r>
+      <w:r>
+        <w:t>将之前</w:t>
+      </w:r>
+      <w:r>
+        <w:rPr>
+          <w:rFonts w:hint="eastAsia"/>
+        </w:rPr>
+        <w:t>构建</w:t>
+      </w:r>
+      <w:r>
+        <w:t>时创建的镜像当做缓存并作为新的开始点。</w:t>
+      </w:r>
+    </w:p>
+    <w:p/>
+    <w:p>
+      <w:r>
+        <w:t>$docker history qizhonglin/static_web:v0</w:t>
+      </w:r>
+    </w:p>
+    <w:p>
+      <w:r>
+        <w:rPr>
+          <w:rFonts w:hint="eastAsia"/>
+        </w:rPr>
         <w:t>查看</w:t>
       </w:r>
       <w:r>
-        <w:t>容器内部运行的进程</w:t>
+        <w:t>镜像是如何构建出来</w:t>
       </w:r>
     </w:p>
     <w:p/>
@@ -1469,7 +3704,7 @@
         <w:rPr>
           <w:rFonts w:hint="eastAsia"/>
         </w:rPr>
-        <w:t xml:space="preserve">$docker exec </w:t>
+        <w:t xml:space="preserve">$docker run </w:t>
       </w:r>
       <w:r>
         <w:t>–</w:t>
@@ -1478,29 +3713,265 @@
         <w:rPr>
           <w:rFonts w:hint="eastAsia"/>
         </w:rPr>
+        <w:t>d</w:t>
+      </w:r>
+      <w:r>
+        <w:t xml:space="preserve"> –p 80 –name static_web qizhonglin/static_web:v0 nginx –g “daemon off;”</w:t>
+      </w:r>
+    </w:p>
+    <w:p>
+      <w:r>
+        <w:rPr>
+          <w:rFonts w:hint="eastAsia"/>
+        </w:rPr>
+        <w:t>从</w:t>
+      </w:r>
+      <w:r>
+        <w:t>新镜像启动容器</w:t>
+      </w:r>
+    </w:p>
+    <w:p>
+      <w:pPr>
+        <w:rPr>
+          <w:rFonts w:hint="eastAsia"/>
+        </w:rPr>
+      </w:pPr>
+      <w:r>
+        <w:rPr>
+          <w:rFonts w:hint="eastAsia"/>
+        </w:rPr>
+        <w:t>-d</w:t>
+      </w:r>
+      <w:r>
+        <w:rPr>
+          <w:rFonts w:hint="eastAsia"/>
+        </w:rPr>
+        <w:t>选项</w:t>
+      </w:r>
+      <w:r>
+        <w:t>告诉</w:t>
+      </w:r>
+      <w:r>
+        <w:rPr>
+          <w:rFonts w:hint="eastAsia"/>
+        </w:rPr>
+        <w:t>Docker</w:t>
+      </w:r>
+      <w:r>
+        <w:rPr>
+          <w:rFonts w:hint="eastAsia"/>
+        </w:rPr>
+        <w:t>以</w:t>
+      </w:r>
+      <w:r>
+        <w:t>分</w:t>
+      </w:r>
+      <w:r>
+        <w:rPr>
+          <w:rFonts w:hint="eastAsia"/>
+        </w:rPr>
+        <w:t>离</w:t>
+      </w:r>
+      <w:r>
+        <w:rPr>
+          <w:rFonts w:hint="eastAsia"/>
+        </w:rPr>
+        <w:t>detached</w:t>
+      </w:r>
+      <w:r>
+        <w:rPr>
+          <w:rFonts w:hint="eastAsia"/>
+        </w:rPr>
+        <w:t>的</w:t>
+      </w:r>
+      <w:r>
+        <w:t>方式在后台运行。这种方式非常适合运行类似</w:t>
+      </w:r>
+      <w:r>
+        <w:rPr>
+          <w:rFonts w:hint="eastAsia"/>
+        </w:rPr>
+        <w:t>nginx</w:t>
+      </w:r>
+      <w:r>
+        <w:rPr>
+          <w:rFonts w:hint="eastAsia"/>
+        </w:rPr>
+        <w:t>守护</w:t>
+      </w:r>
+      <w:r>
+        <w:t>进程这样的需要长时间运行的过程。</w:t>
+      </w:r>
+    </w:p>
+    <w:p>
+      <w:r>
+        <w:t xml:space="preserve">nginx –g “daemon off;” </w:t>
+      </w:r>
+      <w:r>
+        <w:rPr>
+          <w:rFonts w:hint="eastAsia"/>
+        </w:rPr>
+        <w:t>容器</w:t>
+      </w:r>
+      <w:r>
+        <w:t>里运行的命令，表明将以前台运行的方式启动</w:t>
+      </w:r>
+      <w:r>
+        <w:rPr>
+          <w:rFonts w:hint="eastAsia"/>
+        </w:rPr>
+        <w:t>nginx</w:t>
+      </w:r>
+      <w:r>
+        <w:rPr>
+          <w:rFonts w:hint="eastAsia"/>
+        </w:rPr>
+        <w:t>作</w:t>
+      </w:r>
+      <w:r>
+        <w:t>来</w:t>
+      </w:r>
+      <w:r>
+        <w:rPr>
+          <w:rFonts w:hint="eastAsia"/>
+        </w:rPr>
+        <w:t>web</w:t>
+      </w:r>
+      <w:r>
+        <w:rPr>
+          <w:rFonts w:hint="eastAsia"/>
+        </w:rPr>
+        <w:t>服务</w:t>
+      </w:r>
+      <w:r>
+        <w:t>器</w:t>
+      </w:r>
+    </w:p>
+    <w:p>
+      <w:r>
+        <w:rPr>
+          <w:rFonts w:hint="eastAsia"/>
+        </w:rPr>
+        <w:t>-p</w:t>
+      </w:r>
+      <w:r>
+        <w:rPr>
+          <w:rFonts w:hint="eastAsia"/>
+        </w:rPr>
+        <w:t>标志</w:t>
+      </w:r>
+      <w:r>
+        <w:t>用来控制</w:t>
+      </w:r>
+      <w:r>
+        <w:rPr>
+          <w:rFonts w:hint="eastAsia"/>
+        </w:rPr>
+        <w:t>Docker</w:t>
+      </w:r>
+      <w:r>
+        <w:rPr>
+          <w:rFonts w:hint="eastAsia"/>
+        </w:rPr>
+        <w:t>在</w:t>
+      </w:r>
+      <w:r>
+        <w:t>运行时应该公开哪些网络端口给外部（宿主机）</w:t>
+      </w:r>
+    </w:p>
+    <w:p/>
+    <w:p>
+      <w:pPr>
+        <w:rPr>
+          <w:rFonts w:hint="eastAsia"/>
+        </w:rPr>
+      </w:pPr>
+      <w:r>
+        <w:t>$docker ps -l</w:t>
+      </w:r>
+    </w:p>
+    <w:p>
+      <w:r>
+        <w:rPr>
+          <w:rFonts w:hint="eastAsia"/>
+        </w:rPr>
+        <w:t>查看</w:t>
+      </w:r>
+      <w:r>
+        <w:t>容器中的</w:t>
+      </w:r>
+      <w:r>
+        <w:rPr>
+          <w:rFonts w:hint="eastAsia"/>
+        </w:rPr>
+        <w:t>80</w:t>
+      </w:r>
+      <w:r>
+        <w:rPr>
+          <w:rFonts w:hint="eastAsia"/>
+        </w:rPr>
+        <w:t>端</w:t>
+      </w:r>
+      <w:r>
+        <w:t>口被映射到宿主机的随机端口</w:t>
+      </w:r>
+      <w:r>
+        <w:rPr>
+          <w:rFonts w:hint="eastAsia"/>
+        </w:rPr>
+        <w:t>号</w:t>
+      </w:r>
+    </w:p>
+    <w:p/>
+    <w:p>
+      <w:r>
+        <w:rPr>
+          <w:rFonts w:hint="eastAsia"/>
+        </w:rPr>
+        <w:t xml:space="preserve">$docker run </w:t>
+      </w:r>
+      <w:r>
+        <w:t>–</w:t>
+      </w:r>
+      <w:r>
+        <w:rPr>
+          <w:rFonts w:hint="eastAsia"/>
+        </w:rPr>
         <w:t xml:space="preserve">d </w:t>
       </w:r>
       <w:r>
-        <w:t>daemon_dave touch /etc/new_config_file</w:t>
-      </w:r>
-    </w:p>
-    <w:p>
-      <w:r>
-        <w:t xml:space="preserve">-d: </w:t>
-      </w:r>
-      <w:r>
-        <w:rPr>
-          <w:rFonts w:hint="eastAsia"/>
-        </w:rPr>
-        <w:t>标志</w:t>
-      </w:r>
-      <w:r>
-        <w:t>表明运行一个后台进程</w:t>
-      </w:r>
-    </w:p>
-    <w:p>
-      <w:r>
-        <w:t xml:space="preserve">daemon_dave: </w:t>
+        <w:t>–p 8080:80 --name static_web qizhonglin/static_web:v0 nginx –g “daemon off;”</w:t>
+      </w:r>
+    </w:p>
+    <w:p>
+      <w:pPr>
+        <w:rPr>
+          <w:rFonts w:hint="eastAsia"/>
+        </w:rPr>
+      </w:pPr>
+      <w:r>
+        <w:rPr>
+          <w:rFonts w:hint="eastAsia"/>
+        </w:rPr>
+        <w:t>将</w:t>
+      </w:r>
+      <w:r>
+        <w:t>容器</w:t>
+      </w:r>
+      <w:r>
+        <w:rPr>
+          <w:rFonts w:hint="eastAsia"/>
+        </w:rPr>
+        <w:t>80</w:t>
+      </w:r>
+      <w:r>
+        <w:rPr>
+          <w:rFonts w:hint="eastAsia"/>
+        </w:rPr>
+        <w:t>端口映射</w:t>
+      </w:r>
+      <w:r>
+        <w:t>到宿主机的</w:t>
       </w:r>
       <w:r>
         <w:rPr>
@@ -1509,80 +3980,965 @@
         <w:t>指定</w:t>
       </w:r>
       <w:r>
-        <w:t>的容器</w:t>
-      </w:r>
-    </w:p>
-    <w:p>
-      <w:r>
-        <w:rPr>
-          <w:rFonts w:hint="eastAsia"/>
-        </w:rPr>
-        <w:t xml:space="preserve">touch /etc/new_config_file: </w:t>
-      </w:r>
-      <w:r>
-        <w:rPr>
-          <w:rFonts w:hint="eastAsia"/>
-        </w:rPr>
-        <w:t>执行</w:t>
+        <w:t>端口</w:t>
+      </w:r>
+      <w:r>
+        <w:rPr>
+          <w:rFonts w:hint="eastAsia"/>
+        </w:rPr>
+        <w:t>8080</w:t>
+      </w:r>
+    </w:p>
+    <w:p/>
+    <w:p>
+      <w:r>
+        <w:t>$curl localhost:</w:t>
+      </w:r>
+      <w:r>
+        <w:rPr>
+          <w:rFonts w:hint="eastAsia"/>
+        </w:rPr>
+        <w:t>映射</w:t>
+      </w:r>
+      <w:r>
+        <w:t>端口号</w:t>
+      </w:r>
+    </w:p>
+    <w:p/>
+    <w:p>
+      <w:r>
+        <w:rPr>
+          <w:rFonts w:hint="eastAsia"/>
+        </w:rPr>
+        <w:t>Dockerfile</w:t>
+      </w:r>
+      <w:r>
+        <w:rPr>
+          <w:rFonts w:hint="eastAsia"/>
+        </w:rPr>
+        <w:t>指令</w:t>
+      </w:r>
+    </w:p>
+    <w:p>
+      <w:pPr>
+        <w:rPr>
+          <w:rFonts w:hint="eastAsia"/>
+        </w:rPr>
+      </w:pPr>
+      <w:r>
+        <w:rPr>
+          <w:rFonts w:hint="eastAsia"/>
+        </w:rPr>
+        <w:lastRenderedPageBreak/>
+        <w:t>RUN</w:t>
+      </w:r>
+      <w:r>
+        <w:t>指令：指定镜像被构建时要运行的命令</w:t>
+      </w:r>
+    </w:p>
+    <w:p>
+      <w:r>
+        <w:rPr>
+          <w:rFonts w:hint="eastAsia"/>
+        </w:rPr>
+        <w:t>CMD</w:t>
+      </w:r>
+      <w:r>
+        <w:t>指令：</w:t>
+      </w:r>
+      <w:r>
+        <w:rPr>
+          <w:rFonts w:hint="eastAsia"/>
+        </w:rPr>
+        <w:t>指定</w:t>
+      </w:r>
+      <w:r>
+        <w:t>容器被启动时要运</w:t>
+      </w:r>
+      <w:r>
+        <w:rPr>
+          <w:rFonts w:hint="eastAsia"/>
+        </w:rPr>
+        <w:t>行</w:t>
       </w:r>
       <w:r>
         <w:t>的命令</w:t>
       </w:r>
     </w:p>
+    <w:p>
+      <w:r>
+        <w:rPr>
+          <w:rFonts w:hint="eastAsia"/>
+        </w:rPr>
+        <w:t>举例</w:t>
+      </w:r>
+      <w:r>
+        <w:t>：</w:t>
+      </w:r>
+    </w:p>
+    <w:p>
+      <w:r>
+        <w:rPr>
+          <w:rFonts w:hint="eastAsia"/>
+        </w:rPr>
+        <w:t xml:space="preserve">$docker run </w:t>
+      </w:r>
+      <w:r>
+        <w:t>–</w:t>
+      </w:r>
+      <w:r>
+        <w:rPr>
+          <w:rFonts w:hint="eastAsia"/>
+        </w:rPr>
+        <w:t>it</w:t>
+      </w:r>
+      <w:r>
+        <w:t xml:space="preserve"> qizhonglin/static_web:v0 /bin/true</w:t>
+      </w:r>
+    </w:p>
+    <w:p>
+      <w:r>
+        <w:rPr>
+          <w:rFonts w:hint="eastAsia"/>
+        </w:rPr>
+        <w:t>等</w:t>
+      </w:r>
+      <w:r>
+        <w:t>价于</w:t>
+      </w:r>
+    </w:p>
+    <w:p>
+      <w:r>
+        <w:rPr>
+          <w:rFonts w:hint="eastAsia"/>
+        </w:rPr>
+        <w:t>CMD [</w:t>
+      </w:r>
+      <w:r>
+        <w:t>“/bin/true”]</w:t>
+      </w:r>
+    </w:p>
+    <w:p>
+      <w:r>
+        <w:t>docker run</w:t>
+      </w:r>
+      <w:r>
+        <w:rPr>
+          <w:rFonts w:hint="eastAsia"/>
+        </w:rPr>
+        <w:t>命令</w:t>
+      </w:r>
+      <w:r>
+        <w:t>可以覆盖</w:t>
+      </w:r>
+      <w:r>
+        <w:t>CMD</w:t>
+      </w:r>
+      <w:r>
+        <w:t>指令。如果</w:t>
+      </w:r>
+      <w:r>
+        <w:rPr>
+          <w:rFonts w:hint="eastAsia"/>
+        </w:rPr>
+        <w:t>我</w:t>
+      </w:r>
+      <w:r>
+        <w:t>们在</w:t>
+      </w:r>
+      <w:r>
+        <w:rPr>
+          <w:rFonts w:hint="eastAsia"/>
+        </w:rPr>
+        <w:t>Dockerfile</w:t>
+      </w:r>
+      <w:r>
+        <w:rPr>
+          <w:rFonts w:hint="eastAsia"/>
+        </w:rPr>
+        <w:t>里</w:t>
+      </w:r>
+      <w:r>
+        <w:t>指定了</w:t>
+      </w:r>
+      <w:r>
+        <w:rPr>
+          <w:rFonts w:hint="eastAsia"/>
+        </w:rPr>
+        <w:t>CMD</w:t>
+      </w:r>
+      <w:r>
+        <w:rPr>
+          <w:rFonts w:hint="eastAsia"/>
+        </w:rPr>
+        <w:t>指令</w:t>
+      </w:r>
+      <w:r>
+        <w:t>，而同时在</w:t>
+      </w:r>
+      <w:r>
+        <w:rPr>
+          <w:rFonts w:hint="eastAsia"/>
+        </w:rPr>
+        <w:t>docker run</w:t>
+      </w:r>
+      <w:r>
+        <w:rPr>
+          <w:rFonts w:hint="eastAsia"/>
+        </w:rPr>
+        <w:t>命令</w:t>
+      </w:r>
+      <w:r>
+        <w:t>行中也指定了要运行的命令，命令行中指定的命令会覆盖</w:t>
+      </w:r>
+      <w:r>
+        <w:rPr>
+          <w:rFonts w:hint="eastAsia"/>
+        </w:rPr>
+        <w:t>Dockerfile</w:t>
+      </w:r>
+      <w:r>
+        <w:rPr>
+          <w:rFonts w:hint="eastAsia"/>
+        </w:rPr>
+        <w:t>中</w:t>
+      </w:r>
+      <w:r>
+        <w:t>的</w:t>
+      </w:r>
+      <w:r>
+        <w:rPr>
+          <w:rFonts w:hint="eastAsia"/>
+        </w:rPr>
+        <w:t>CMD</w:t>
+      </w:r>
+      <w:r>
+        <w:rPr>
+          <w:rFonts w:hint="eastAsia"/>
+        </w:rPr>
+        <w:t>指令</w:t>
+      </w:r>
+      <w:r>
+        <w:t>。</w:t>
+      </w:r>
+    </w:p>
+    <w:p>
+      <w:r>
+        <w:rPr>
+          <w:rFonts w:hint="eastAsia"/>
+        </w:rPr>
+        <w:t>在</w:t>
+      </w:r>
+      <w:r>
+        <w:rPr>
+          <w:rFonts w:hint="eastAsia"/>
+        </w:rPr>
+        <w:t>Dockerfile</w:t>
+      </w:r>
+      <w:r>
+        <w:rPr>
+          <w:rFonts w:hint="eastAsia"/>
+        </w:rPr>
+        <w:t>中</w:t>
+      </w:r>
+      <w:r>
+        <w:t>只能指定一条</w:t>
+      </w:r>
+      <w:r>
+        <w:rPr>
+          <w:rFonts w:hint="eastAsia"/>
+        </w:rPr>
+        <w:t>CMD</w:t>
+      </w:r>
+      <w:r>
+        <w:rPr>
+          <w:rFonts w:hint="eastAsia"/>
+        </w:rPr>
+        <w:t>指令</w:t>
+      </w:r>
+      <w:r>
+        <w:t>。如果指定了多条</w:t>
+      </w:r>
+      <w:r>
+        <w:rPr>
+          <w:rFonts w:hint="eastAsia"/>
+        </w:rPr>
+        <w:t>CMD</w:t>
+      </w:r>
+      <w:r>
+        <w:rPr>
+          <w:rFonts w:hint="eastAsia"/>
+        </w:rPr>
+        <w:t>指令</w:t>
+      </w:r>
+      <w:r>
+        <w:t>，也只最后一条</w:t>
+      </w:r>
+      <w:r>
+        <w:rPr>
+          <w:rFonts w:hint="eastAsia"/>
+        </w:rPr>
+        <w:t>CMD</w:t>
+      </w:r>
+      <w:r>
+        <w:rPr>
+          <w:rFonts w:hint="eastAsia"/>
+        </w:rPr>
+        <w:t>指令</w:t>
+      </w:r>
+      <w:r>
+        <w:t>会被</w:t>
+      </w:r>
+      <w:r>
+        <w:rPr>
+          <w:rFonts w:hint="eastAsia"/>
+        </w:rPr>
+        <w:t>使用</w:t>
+      </w:r>
+      <w:r>
+        <w:t>。</w:t>
+      </w:r>
+    </w:p>
     <w:p/>
     <w:p>
       <w:r>
-        <w:rPr>
-          <w:rFonts w:hint="eastAsia"/>
-        </w:rPr>
-        <w:t xml:space="preserve">$docker exec </w:t>
-      </w:r>
-      <w:r>
-        <w:t>-it daemon_dave /bin/bash</w:t>
+        <w:t>ENTRYPOINT</w:t>
+      </w:r>
+      <w:r>
+        <w:rPr>
+          <w:rFonts w:hint="eastAsia"/>
+        </w:rPr>
+        <w:t>指令</w:t>
+      </w:r>
+      <w:r>
+        <w:t>：</w:t>
+      </w:r>
+      <w:r>
+        <w:rPr>
+          <w:rFonts w:hint="eastAsia"/>
+        </w:rPr>
+        <w:t>与</w:t>
+      </w:r>
+      <w:r>
+        <w:rPr>
+          <w:rFonts w:hint="eastAsia"/>
+        </w:rPr>
+        <w:t>CMD</w:t>
+      </w:r>
+      <w:r>
+        <w:rPr>
+          <w:rFonts w:hint="eastAsia"/>
+        </w:rPr>
+        <w:t>指令</w:t>
+      </w:r>
+      <w:r>
+        <w:t>类似，但不容易在启动容器时被覆盖。实际上</w:t>
+      </w:r>
+      <w:r>
+        <w:rPr>
+          <w:rFonts w:hint="eastAsia"/>
+        </w:rPr>
+        <w:t>docker run</w:t>
+      </w:r>
+      <w:r>
+        <w:rPr>
+          <w:rFonts w:hint="eastAsia"/>
+        </w:rPr>
+        <w:t>命令</w:t>
+      </w:r>
+      <w:r>
+        <w:t>行中指定的任何参数都会被当做参数再次传递给</w:t>
+      </w:r>
+      <w:r>
+        <w:rPr>
+          <w:rFonts w:hint="eastAsia"/>
+        </w:rPr>
+        <w:t>ENTRYPOINT</w:t>
+      </w:r>
+      <w:r>
+        <w:rPr>
+          <w:rFonts w:hint="eastAsia"/>
+        </w:rPr>
+        <w:t>指令</w:t>
+      </w:r>
+      <w:r>
+        <w:t>中指定的命令。</w:t>
       </w:r>
     </w:p>
     <w:p/>
     <w:p>
-      <w:r>
-        <w:rPr>
-          <w:rFonts w:hint="eastAsia"/>
-        </w:rPr>
-        <w:t xml:space="preserve">$docker run </w:t>
-      </w:r>
-      <w:r>
-        <w:t>- -</w:t>
-      </w:r>
-      <w:r>
-        <w:rPr>
-          <w:rFonts w:hint="eastAsia"/>
-        </w:rPr>
-        <w:t>restart=</w:t>
-      </w:r>
-      <w:r>
-        <w:t>always –name daemon_dave –d Ubuntu /bin/sh –c “while true;…”</w:t>
-      </w:r>
-    </w:p>
-    <w:p>
-      <w:r>
-        <w:t>restart=always</w:t>
-      </w:r>
-      <w:r>
-        <w:rPr>
-          <w:rFonts w:hint="eastAsia"/>
-        </w:rPr>
-        <w:t>标志</w:t>
-      </w:r>
-      <w:r>
-        <w:t>表明</w:t>
-      </w:r>
-      <w:r>
-        <w:rPr>
-          <w:rFonts w:hint="eastAsia"/>
-        </w:rPr>
-        <w:t>无</w:t>
-      </w:r>
-      <w:r>
-        <w:t>论容器的退出代码是什么，</w:t>
+      <w:pPr>
+        <w:rPr>
+          <w:rFonts w:hint="eastAsia"/>
+        </w:rPr>
+      </w:pPr>
+      <w:r>
+        <w:rPr>
+          <w:rFonts w:hint="eastAsia"/>
+        </w:rPr>
+        <w:t>WORKDIR</w:t>
+      </w:r>
+      <w:r>
+        <w:rPr>
+          <w:rFonts w:hint="eastAsia"/>
+        </w:rPr>
+        <w:t>指令</w:t>
+      </w:r>
+      <w:r>
+        <w:t>：</w:t>
+      </w:r>
+      <w:r>
+        <w:rPr>
+          <w:rFonts w:hint="eastAsia"/>
+        </w:rPr>
+        <w:t>从</w:t>
+      </w:r>
+      <w:r>
+        <w:t>镜像创建一个新容器时，在容器内部设置一个工作目录，</w:t>
+      </w:r>
+      <w:r>
+        <w:rPr>
+          <w:rFonts w:hint="eastAsia"/>
+        </w:rPr>
+        <w:t>ENTRYPOINT</w:t>
+      </w:r>
+      <w:r>
+        <w:rPr>
+          <w:rFonts w:hint="eastAsia"/>
+        </w:rPr>
+        <w:t>和</w:t>
+      </w:r>
+      <w:r>
+        <w:rPr>
+          <w:rFonts w:hint="eastAsia"/>
+        </w:rPr>
+        <w:t>CMD</w:t>
+      </w:r>
+      <w:r>
+        <w:rPr>
+          <w:rFonts w:hint="eastAsia"/>
+        </w:rPr>
+        <w:t>指定</w:t>
+      </w:r>
+      <w:r>
+        <w:t>的程序会在这个目录下执行</w:t>
+      </w:r>
+    </w:p>
+    <w:p/>
+    <w:p>
+      <w:r>
+        <w:t>ENV</w:t>
+      </w:r>
+      <w:r>
+        <w:rPr>
+          <w:rFonts w:hint="eastAsia"/>
+        </w:rPr>
+        <w:t>指令</w:t>
+      </w:r>
+      <w:r>
+        <w:t>：用来在镜像构建过程中设置环境变量</w:t>
+      </w:r>
+    </w:p>
+    <w:p/>
+    <w:p>
+      <w:r>
+        <w:rPr>
+          <w:rFonts w:hint="eastAsia"/>
+        </w:rPr>
+        <w:t>USER</w:t>
+      </w:r>
+      <w:r>
+        <w:t>指令：用来指定该镜像会以什么样的用户去运行</w:t>
+      </w:r>
+    </w:p>
+    <w:p/>
+    <w:p>
+      <w:r>
+        <w:t>VOLUMN</w:t>
+      </w:r>
+      <w:r>
+        <w:rPr>
+          <w:rFonts w:hint="eastAsia"/>
+        </w:rPr>
+        <w:t>指令</w:t>
+      </w:r>
+      <w:r>
+        <w:t>：用来向基于镜像创建的容器添加卷。一个卷是可以存在于一个或者多个容器内的特定的目录，这个目录可以绕过联合文件系统，并提供如下共享数据或者对数据进行持久化的功能。</w:t>
+      </w:r>
+    </w:p>
+    <w:p>
+      <w:pPr>
+        <w:pStyle w:val="ListParagraph"/>
+        <w:numPr>
+          <w:ilvl w:val="0"/>
+          <w:numId w:val="7"/>
+        </w:numPr>
+        <w:ind w:firstLineChars="0"/>
+      </w:pPr>
+      <w:r>
+        <w:rPr>
+          <w:rFonts w:hint="eastAsia"/>
+        </w:rPr>
+        <w:t>卷</w:t>
+      </w:r>
+      <w:r>
+        <w:t>可以在容器间共享和重用</w:t>
+      </w:r>
+    </w:p>
+    <w:p>
+      <w:pPr>
+        <w:pStyle w:val="ListParagraph"/>
+        <w:numPr>
+          <w:ilvl w:val="0"/>
+          <w:numId w:val="7"/>
+        </w:numPr>
+        <w:ind w:firstLineChars="0"/>
+      </w:pPr>
+      <w:r>
+        <w:rPr>
+          <w:rFonts w:hint="eastAsia"/>
+        </w:rPr>
+        <w:t>一</w:t>
+      </w:r>
+      <w:r>
+        <w:t>个容器可以不是必须和其他容器</w:t>
+      </w:r>
+      <w:r>
+        <w:rPr>
+          <w:rFonts w:hint="eastAsia"/>
+        </w:rPr>
+        <w:t>共享</w:t>
+      </w:r>
+      <w:r>
+        <w:t>卷</w:t>
+      </w:r>
+    </w:p>
+    <w:p>
+      <w:pPr>
+        <w:pStyle w:val="ListParagraph"/>
+        <w:numPr>
+          <w:ilvl w:val="0"/>
+          <w:numId w:val="7"/>
+        </w:numPr>
+        <w:ind w:firstLineChars="0"/>
+      </w:pPr>
+      <w:r>
+        <w:rPr>
+          <w:rFonts w:hint="eastAsia"/>
+        </w:rPr>
+        <w:t>对</w:t>
+      </w:r>
+      <w:r>
+        <w:t>卷的</w:t>
+      </w:r>
+      <w:r>
+        <w:rPr>
+          <w:rFonts w:hint="eastAsia"/>
+        </w:rPr>
+        <w:t>修改</w:t>
+      </w:r>
+      <w:r>
+        <w:t>是立时生</w:t>
+      </w:r>
+      <w:r>
+        <w:rPr>
+          <w:rFonts w:hint="eastAsia"/>
+        </w:rPr>
+        <w:t>效</w:t>
+      </w:r>
+      <w:r>
+        <w:t>的</w:t>
+      </w:r>
+    </w:p>
+    <w:p>
+      <w:pPr>
+        <w:pStyle w:val="ListParagraph"/>
+        <w:numPr>
+          <w:ilvl w:val="0"/>
+          <w:numId w:val="7"/>
+        </w:numPr>
+        <w:ind w:firstLineChars="0"/>
+      </w:pPr>
+      <w:r>
+        <w:rPr>
+          <w:rFonts w:hint="eastAsia"/>
+        </w:rPr>
+        <w:t>对</w:t>
+      </w:r>
+      <w:r>
+        <w:t>卷的修改不会对更新镜像产生影响</w:t>
+      </w:r>
+    </w:p>
+    <w:p>
+      <w:pPr>
+        <w:pStyle w:val="ListParagraph"/>
+        <w:numPr>
+          <w:ilvl w:val="0"/>
+          <w:numId w:val="7"/>
+        </w:numPr>
+        <w:ind w:firstLineChars="0"/>
+      </w:pPr>
+      <w:r>
+        <w:rPr>
+          <w:rFonts w:hint="eastAsia"/>
+        </w:rPr>
+        <w:t>卷</w:t>
+      </w:r>
+      <w:r>
+        <w:t>会一直存在直至没有任何容器再使用它</w:t>
+      </w:r>
+    </w:p>
+    <w:p>
+      <w:r>
+        <w:rPr>
+          <w:rFonts w:hint="eastAsia"/>
+        </w:rPr>
+        <w:t>卷</w:t>
+      </w:r>
+      <w:r>
+        <w:t>功能让我们可以将数据（源代码）、数据库或者其他内容添加到镜像中而不是将这些内容提交到镜像中，并且允许我们在多个容器间</w:t>
+      </w:r>
+      <w:r>
+        <w:rPr>
+          <w:rFonts w:hint="eastAsia"/>
+        </w:rPr>
+        <w:t>共享</w:t>
+      </w:r>
+      <w:r>
+        <w:t>这些内容。我</w:t>
+      </w:r>
+      <w:r>
+        <w:rPr>
+          <w:rFonts w:hint="eastAsia"/>
+        </w:rPr>
+        <w:t>们</w:t>
+      </w:r>
+      <w:r>
+        <w:t>可以利用此功能来测试容器和内容的应用程序代码，管理日志，或者处理容器内部的数据库</w:t>
+      </w:r>
+    </w:p>
+    <w:p/>
+    <w:p>
+      <w:r>
+        <w:t>ADD</w:t>
+      </w:r>
+      <w:r>
+        <w:rPr>
+          <w:rFonts w:hint="eastAsia"/>
+        </w:rPr>
+        <w:t>指令：将</w:t>
+      </w:r>
+      <w:r>
+        <w:t>构建环境下的文件和目录</w:t>
+      </w:r>
+      <w:r>
+        <w:rPr>
+          <w:rFonts w:hint="eastAsia"/>
+        </w:rPr>
+        <w:t xml:space="preserve"> </w:t>
+      </w:r>
+      <w:r>
+        <w:rPr>
+          <w:rFonts w:hint="eastAsia"/>
+        </w:rPr>
+        <w:t>复</w:t>
+      </w:r>
+      <w:r>
+        <w:t>制</w:t>
+      </w:r>
+      <w:r>
+        <w:rPr>
+          <w:rFonts w:hint="eastAsia"/>
+        </w:rPr>
+        <w:t xml:space="preserve"> </w:t>
+      </w:r>
+      <w:r>
+        <w:rPr>
+          <w:rFonts w:hint="eastAsia"/>
+        </w:rPr>
+        <w:t>到</w:t>
+      </w:r>
+      <w:r>
+        <w:t>镜</w:t>
+      </w:r>
+      <w:r>
+        <w:rPr>
+          <w:rFonts w:hint="eastAsia"/>
+        </w:rPr>
+        <w:t>像</w:t>
+      </w:r>
+      <w:r>
+        <w:t>中</w:t>
+      </w:r>
+    </w:p>
+    <w:p/>
+    <w:p>
+      <w:r>
+        <w:t>COPY</w:t>
+      </w:r>
+      <w:r>
+        <w:t>指令：构建</w:t>
+      </w:r>
+      <w:r>
+        <w:rPr>
+          <w:rFonts w:hint="eastAsia"/>
+        </w:rPr>
+        <w:t>环境</w:t>
+      </w:r>
+      <w:r>
+        <w:t>下的文件和目录</w:t>
+      </w:r>
+      <w:r>
+        <w:rPr>
+          <w:rFonts w:hint="eastAsia"/>
+        </w:rPr>
+        <w:t xml:space="preserve"> </w:t>
+      </w:r>
+      <w:r>
+        <w:rPr>
+          <w:rFonts w:hint="eastAsia"/>
+        </w:rPr>
+        <w:t>复</w:t>
+      </w:r>
+      <w:r>
+        <w:t>制</w:t>
+      </w:r>
+      <w:r>
+        <w:t xml:space="preserve"> </w:t>
+      </w:r>
+      <w:r>
+        <w:rPr>
+          <w:rFonts w:hint="eastAsia"/>
+        </w:rPr>
+        <w:t>到</w:t>
+      </w:r>
+      <w:r>
+        <w:t>镜</w:t>
+      </w:r>
+      <w:r>
+        <w:rPr>
+          <w:rFonts w:hint="eastAsia"/>
+        </w:rPr>
+        <w:t>像</w:t>
+      </w:r>
+      <w:r>
+        <w:t>中，</w:t>
+      </w:r>
+      <w:r>
+        <w:rPr>
+          <w:rFonts w:hint="eastAsia"/>
+        </w:rPr>
+        <w:t>但</w:t>
+      </w:r>
+      <w:r>
+        <w:t>不会做文件提取和解压工作</w:t>
+      </w:r>
+    </w:p>
+    <w:p>
+      <w:r>
+        <w:rPr>
+          <w:rFonts w:hint="eastAsia"/>
+        </w:rPr>
+        <w:t>注意</w:t>
+      </w:r>
+      <w:r>
+        <w:t>：</w:t>
+      </w:r>
+      <w:r>
+        <w:rPr>
+          <w:rFonts w:hint="eastAsia"/>
+        </w:rPr>
+        <w:t>复制</w:t>
+      </w:r>
+      <w:r>
+        <w:t>时，文件源路径必须是一个与当前构建环境相对的文件或者目录，本地文件都放</w:t>
+      </w:r>
+      <w:r>
+        <w:rPr>
+          <w:rFonts w:hint="eastAsia"/>
+        </w:rPr>
+        <w:t>到和</w:t>
+      </w:r>
+      <w:r>
+        <w:rPr>
+          <w:rFonts w:hint="eastAsia"/>
+        </w:rPr>
+        <w:t>Dockerfile</w:t>
+      </w:r>
+      <w:r>
+        <w:rPr>
+          <w:rFonts w:hint="eastAsia"/>
+        </w:rPr>
+        <w:t>同</w:t>
+      </w:r>
+      <w:r>
+        <w:t>一个目录下，不能复制该目录</w:t>
+      </w:r>
+      <w:r>
+        <w:rPr>
+          <w:rFonts w:hint="eastAsia"/>
+        </w:rPr>
+        <w:t>之外</w:t>
+      </w:r>
+      <w:r>
+        <w:t>的任何文件。</w:t>
+      </w:r>
+    </w:p>
+    <w:p/>
+    <w:p>
+      <w:r>
+        <w:t>ONBUILD</w:t>
+      </w:r>
+      <w:r>
+        <w:rPr>
+          <w:rFonts w:hint="eastAsia"/>
+        </w:rPr>
+        <w:t>指令</w:t>
+      </w:r>
+      <w:r>
+        <w:t>：为镜像添加</w:t>
+      </w:r>
+      <w:r>
+        <w:rPr>
+          <w:rFonts w:hint="eastAsia"/>
+        </w:rPr>
+        <w:t>触</w:t>
+      </w:r>
+      <w:r>
+        <w:t>发器。当</w:t>
+      </w:r>
+      <w:r>
+        <w:rPr>
+          <w:rFonts w:hint="eastAsia"/>
+        </w:rPr>
+        <w:t>一</w:t>
+      </w:r>
+      <w:r>
+        <w:t>个镜像被用做其他镜像的基础镜像时，该镜像中的触发器将会被执行</w:t>
+      </w:r>
+      <w:r>
+        <w:rPr>
+          <w:rFonts w:hint="eastAsia"/>
+        </w:rPr>
+        <w:t xml:space="preserve"> </w:t>
+      </w:r>
+      <w:r>
+        <w:rPr>
+          <w:rFonts w:hint="eastAsia"/>
+        </w:rPr>
+        <w:t>。</w:t>
+      </w:r>
+      <w:r>
+        <w:t>触</w:t>
+      </w:r>
+      <w:r>
+        <w:rPr>
+          <w:rFonts w:hint="eastAsia"/>
+        </w:rPr>
+        <w:t>发</w:t>
+      </w:r>
+      <w:r>
+        <w:t>器会在构建过程中插入新指令，我们可以认为这些指令是紧跟在</w:t>
+      </w:r>
+      <w:r>
+        <w:rPr>
+          <w:rFonts w:hint="eastAsia"/>
+        </w:rPr>
+        <w:t>FROM</w:t>
+      </w:r>
+      <w:r>
+        <w:rPr>
+          <w:rFonts w:hint="eastAsia"/>
+        </w:rPr>
+        <w:t>之</w:t>
+      </w:r>
+      <w:r>
+        <w:t>后指定的。触</w:t>
+      </w:r>
+      <w:r>
+        <w:rPr>
+          <w:rFonts w:hint="eastAsia"/>
+        </w:rPr>
+        <w:t>发</w:t>
+      </w:r>
+      <w:r>
+        <w:t>器可以是任何构建指令</w:t>
+      </w:r>
+    </w:p>
+    <w:p/>
+    <w:p>
+      <w:pPr>
+        <w:rPr>
+          <w:rFonts w:hint="eastAsia"/>
+        </w:rPr>
+      </w:pPr>
+      <w:r>
+        <w:rPr>
+          <w:rFonts w:hint="eastAsia"/>
+        </w:rPr>
+        <w:lastRenderedPageBreak/>
+        <w:t>$docker rmi qizhonglin/static_web:v0</w:t>
+      </w:r>
+    </w:p>
+    <w:p>
+      <w:r>
+        <w:rPr>
+          <w:rFonts w:hint="eastAsia"/>
+        </w:rPr>
+        <w:t>删除</w:t>
+      </w:r>
+      <w:r>
+        <w:t>一个镜像</w:t>
+      </w:r>
+    </w:p>
+    <w:p>
+      <w:r>
+        <w:rPr>
+          <w:rFonts w:hint="eastAsia"/>
+        </w:rPr>
+        <w:t>该</w:t>
+      </w:r>
+      <w:r>
+        <w:t>操作只会</w:t>
+      </w:r>
+      <w:r>
+        <w:rPr>
+          <w:rFonts w:hint="eastAsia"/>
+        </w:rPr>
+        <w:t>删除</w:t>
+      </w:r>
+      <w:r>
+        <w:t>本地的镜像</w:t>
+      </w:r>
+      <w:r>
+        <w:rPr>
+          <w:rFonts w:hint="eastAsia"/>
+        </w:rPr>
+        <w:t>，</w:t>
+      </w:r>
+      <w:r>
+        <w:t>如果想删除</w:t>
+      </w:r>
+      <w:r>
+        <w:t>Docker Hub</w:t>
+      </w:r>
+      <w:r>
+        <w:rPr>
+          <w:rFonts w:hint="eastAsia"/>
+        </w:rPr>
+        <w:t>上</w:t>
+      </w:r>
+      <w:r>
+        <w:t>的镜像</w:t>
+      </w:r>
+      <w:r>
+        <w:rPr>
+          <w:rFonts w:hint="eastAsia"/>
+        </w:rPr>
+        <w:t>仓库</w:t>
+      </w:r>
+      <w:r>
+        <w:t>，</w:t>
       </w:r>
       <w:r>
         <w:rPr>
@@ -1591,93 +4947,28 @@
         <w:t>Docker</w:t>
       </w:r>
       <w:r>
-        <w:rPr>
-          <w:rFonts w:hint="eastAsia"/>
-        </w:rPr>
-        <w:t>都</w:t>
-      </w:r>
-      <w:r>
-        <w:t>会自动重启该容器</w:t>
-      </w:r>
-    </w:p>
-    <w:p>
-      <w:r>
-        <w:rPr>
-          <w:rFonts w:hint="eastAsia"/>
-        </w:rPr>
-        <w:t>restart=on-failure</w:t>
-      </w:r>
-      <w:r>
-        <w:rPr>
-          <w:rFonts w:hint="eastAsia"/>
-        </w:rPr>
-        <w:t>标志</w:t>
-      </w:r>
-      <w:r>
-        <w:t>表明只有当容器的退出代码为非</w:t>
-      </w:r>
-      <w:r>
-        <w:rPr>
-          <w:rFonts w:hint="eastAsia"/>
-        </w:rPr>
-        <w:t>0</w:t>
-      </w:r>
-      <w:r>
-        <w:rPr>
-          <w:rFonts w:hint="eastAsia"/>
-        </w:rPr>
-        <w:t>值</w:t>
-      </w:r>
-      <w:r>
-        <w:t>的时候，才会自动重启</w:t>
+        <w:t>Hub -&gt; Delete repository</w:t>
       </w:r>
     </w:p>
     <w:p/>
     <w:p>
-      <w:pPr>
-        <w:rPr>
-          <w:rFonts w:hint="eastAsia"/>
-        </w:rPr>
-      </w:pPr>
-      <w:r>
-        <w:rPr>
-          <w:rFonts w:hint="eastAsia"/>
-        </w:rPr>
-        <w:t>$docker inspect daemon_dave</w:t>
-      </w:r>
-    </w:p>
-    <w:p>
-      <w:pPr>
-        <w:rPr>
-          <w:rFonts w:hint="eastAsia"/>
-        </w:rPr>
-      </w:pPr>
-      <w:r>
-        <w:rPr>
-          <w:rFonts w:hint="eastAsia"/>
-        </w:rPr>
-        <w:t>该</w:t>
-      </w:r>
-      <w:r>
-        <w:t>命令对容器进行详细的检查，然后返回其配置信息，包括名称</w:t>
-      </w:r>
-      <w:r>
-        <w:rPr>
-          <w:rFonts w:hint="eastAsia"/>
-        </w:rPr>
-        <w:t>、</w:t>
-      </w:r>
-      <w:r>
-        <w:t>命令</w:t>
-      </w:r>
-      <w:r>
-        <w:rPr>
-          <w:rFonts w:hint="eastAsia"/>
-        </w:rPr>
-        <w:t>、</w:t>
-      </w:r>
-      <w:r>
-        <w:t>网络配置以及很多有用的数据</w:t>
+      <w:r>
+        <w:rPr>
+          <w:rFonts w:hint="eastAsia"/>
+        </w:rPr>
+        <w:t xml:space="preserve">$docker rmi `docker images </w:t>
+      </w:r>
+      <w:r>
+        <w:t>–</w:t>
+      </w:r>
+      <w:r>
+        <w:rPr>
+          <w:rFonts w:hint="eastAsia"/>
+        </w:rPr>
+        <w:t xml:space="preserve">a </w:t>
+      </w:r>
+      <w:r>
+        <w:t>–q`</w:t>
       </w:r>
     </w:p>
     <w:p/>
@@ -1691,150 +4982,50 @@
         <w:rPr>
           <w:rFonts w:hint="eastAsia"/>
         </w:rPr>
-        <w:t>$docker rm daemon_dave</w:t>
-      </w:r>
-    </w:p>
-    <w:p>
-      <w:r>
-        <w:rPr>
-          <w:rFonts w:hint="eastAsia"/>
-        </w:rPr>
-        <w:t>删除</w:t>
-      </w:r>
-      <w:r>
-        <w:t>容器</w:t>
+        <w:t>运行</w:t>
+      </w:r>
+      <w:r>
+        <w:t>自己的</w:t>
+      </w:r>
+      <w:r>
+        <w:rPr>
+          <w:rFonts w:hint="eastAsia"/>
+        </w:rPr>
+        <w:t>Docker Registry</w:t>
+      </w:r>
+      <w:r>
+        <w:rPr>
+          <w:rFonts w:hint="eastAsia"/>
+        </w:rPr>
+        <w:t>，</w:t>
+      </w:r>
+      <w:r>
+        <w:t>见</w:t>
+      </w:r>
+      <w:r>
+        <w:rPr>
+          <w:rFonts w:hint="eastAsia"/>
+        </w:rPr>
+        <w:t>page90</w:t>
       </w:r>
     </w:p>
     <w:p/>
     <w:p>
-      <w:r>
-        <w:rPr>
-          <w:rFonts w:hint="eastAsia"/>
-        </w:rPr>
-        <w:t xml:space="preserve">$docker rm `docker ps </w:t>
-      </w:r>
-      <w:r>
-        <w:t>–</w:t>
-      </w:r>
-      <w:r>
-        <w:rPr>
-          <w:rFonts w:hint="eastAsia"/>
-        </w:rPr>
-        <w:t xml:space="preserve">a </w:t>
-      </w:r>
-      <w:r>
-        <w:t>–q`</w:t>
-      </w:r>
-    </w:p>
-    <w:p>
-      <w:pPr>
-        <w:rPr>
-          <w:rFonts w:hint="eastAsia"/>
-        </w:rPr>
-      </w:pPr>
-      <w:r>
-        <w:rPr>
-          <w:rFonts w:hint="eastAsia"/>
-        </w:rPr>
-        <w:t>删除</w:t>
-      </w:r>
-      <w:r>
-        <w:t>所有容器</w:t>
-      </w:r>
-    </w:p>
-    <w:p>
-      <w:r>
-        <w:t>docker ps</w:t>
-      </w:r>
-      <w:r>
-        <w:rPr>
-          <w:rFonts w:hint="eastAsia"/>
-        </w:rPr>
-        <w:t>命令</w:t>
-      </w:r>
-      <w:r>
-        <w:t>会列</w:t>
-      </w:r>
-      <w:r>
-        <w:rPr>
-          <w:rFonts w:hint="eastAsia"/>
-        </w:rPr>
-        <w:t>出</w:t>
-      </w:r>
-      <w:r>
-        <w:t>现有的全部容器</w:t>
-      </w:r>
-    </w:p>
-    <w:p>
-      <w:pPr>
-        <w:rPr>
-          <w:rFonts w:hint="eastAsia"/>
-        </w:rPr>
-      </w:pPr>
-      <w:r>
-        <w:t>-</w:t>
-      </w:r>
-      <w:r>
-        <w:rPr>
-          <w:rFonts w:hint="eastAsia"/>
-        </w:rPr>
-        <w:t>a</w:t>
-      </w:r>
-      <w:r>
-        <w:rPr>
-          <w:rFonts w:hint="eastAsia"/>
-        </w:rPr>
-        <w:t>标志</w:t>
-      </w:r>
-      <w:r>
-        <w:t>代表列出所有容</w:t>
-      </w:r>
-      <w:r>
-        <w:rPr>
-          <w:rFonts w:hint="eastAsia"/>
-        </w:rPr>
-        <w:t>器</w:t>
-      </w:r>
-      <w:r>
-        <w:t>包括运行和停止</w:t>
-      </w:r>
-    </w:p>
-    <w:p>
-      <w:r>
-        <w:t>-q</w:t>
-      </w:r>
-      <w:r>
-        <w:rPr>
-          <w:rFonts w:hint="eastAsia"/>
-        </w:rPr>
-        <w:t>标志</w:t>
-      </w:r>
-      <w:r>
-        <w:t>则表示只需要返回容器的</w:t>
-      </w:r>
-      <w:r>
-        <w:rPr>
-          <w:rFonts w:hint="eastAsia"/>
-        </w:rPr>
-        <w:t>ID</w:t>
-      </w:r>
-      <w:r>
-        <w:rPr>
-          <w:rFonts w:hint="eastAsia"/>
-        </w:rPr>
-        <w:t>而</w:t>
-      </w:r>
-      <w:r>
-        <w:t>不会返回容器的其他信</w:t>
-      </w:r>
-      <w:r>
-        <w:rPr>
-          <w:rFonts w:hint="eastAsia"/>
-        </w:rPr>
-        <w:t>息</w:t>
-      </w:r>
-    </w:p>
-    <w:p/>
+      <w:pPr>
+        <w:rPr>
+          <w:rFonts w:hint="eastAsia"/>
+        </w:rPr>
+      </w:pPr>
+      <w:bookmarkStart w:id="0" w:name="_GoBack"/>
+      <w:bookmarkEnd w:id="0"/>
+    </w:p>
+    <w:p>
+      <w:pPr>
+        <w:rPr>
+          <w:rFonts w:hint="eastAsia"/>
+        </w:rPr>
+      </w:pPr>
+    </w:p>
     <w:p>
       <w:pPr>
         <w:rPr>
@@ -2053,6 +5244,119 @@
     </w:lvl>
   </w:abstractNum>
   <w:abstractNum w:abstractNumId="2" w15:restartNumberingAfterBreak="0">
+    <w:nsid w:val="440D7082"/>
+    <w:multiLevelType w:val="hybridMultilevel"/>
+    <w:tmpl w:val="DDA0F938"/>
+    <w:lvl w:ilvl="0" w:tplc="04090001">
+      <w:start w:val="1"/>
+      <w:numFmt w:val="bullet"/>
+      <w:lvlText w:val=""/>
+      <w:lvlJc w:val="left"/>
+      <w:pPr>
+        <w:ind w:left="420" w:hanging="420"/>
+      </w:pPr>
+      <w:rPr>
+        <w:rFonts w:ascii="Wingdings" w:hAnsi="Wingdings" w:hint="default"/>
+      </w:rPr>
+    </w:lvl>
+    <w:lvl w:ilvl="1" w:tplc="04090003" w:tentative="1">
+      <w:start w:val="1"/>
+      <w:numFmt w:val="bullet"/>
+      <w:lvlText w:val=""/>
+      <w:lvlJc w:val="left"/>
+      <w:pPr>
+        <w:ind w:left="840" w:hanging="420"/>
+      </w:pPr>
+      <w:rPr>
+        <w:rFonts w:ascii="Wingdings" w:hAnsi="Wingdings" w:hint="default"/>
+      </w:rPr>
+    </w:lvl>
+    <w:lvl w:ilvl="2" w:tplc="04090005" w:tentative="1">
+      <w:start w:val="1"/>
+      <w:numFmt w:val="bullet"/>
+      <w:lvlText w:val=""/>
+      <w:lvlJc w:val="left"/>
+      <w:pPr>
+        <w:ind w:left="1260" w:hanging="420"/>
+      </w:pPr>
+      <w:rPr>
+        <w:rFonts w:ascii="Wingdings" w:hAnsi="Wingdings" w:hint="default"/>
+      </w:rPr>
+    </w:lvl>
+    <w:lvl w:ilvl="3" w:tplc="04090001" w:tentative="1">
+      <w:start w:val="1"/>
+      <w:numFmt w:val="bullet"/>
+      <w:lvlText w:val=""/>
+      <w:lvlJc w:val="left"/>
+      <w:pPr>
+        <w:ind w:left="1680" w:hanging="420"/>
+      </w:pPr>
+      <w:rPr>
+        <w:rFonts w:ascii="Wingdings" w:hAnsi="Wingdings" w:hint="default"/>
+      </w:rPr>
+    </w:lvl>
+    <w:lvl w:ilvl="4" w:tplc="04090003" w:tentative="1">
+      <w:start w:val="1"/>
+      <w:numFmt w:val="bullet"/>
+      <w:lvlText w:val=""/>
+      <w:lvlJc w:val="left"/>
+      <w:pPr>
+        <w:ind w:left="2100" w:hanging="420"/>
+      </w:pPr>
+      <w:rPr>
+        <w:rFonts w:ascii="Wingdings" w:hAnsi="Wingdings" w:hint="default"/>
+      </w:rPr>
+    </w:lvl>
+    <w:lvl w:ilvl="5" w:tplc="04090005" w:tentative="1">
+      <w:start w:val="1"/>
+      <w:numFmt w:val="bullet"/>
+      <w:lvlText w:val=""/>
+      <w:lvlJc w:val="left"/>
+      <w:pPr>
+        <w:ind w:left="2520" w:hanging="420"/>
+      </w:pPr>
+      <w:rPr>
+        <w:rFonts w:ascii="Wingdings" w:hAnsi="Wingdings" w:hint="default"/>
+      </w:rPr>
+    </w:lvl>
+    <w:lvl w:ilvl="6" w:tplc="04090001" w:tentative="1">
+      <w:start w:val="1"/>
+      <w:numFmt w:val="bullet"/>
+      <w:lvlText w:val=""/>
+      <w:lvlJc w:val="left"/>
+      <w:pPr>
+        <w:ind w:left="2940" w:hanging="420"/>
+      </w:pPr>
+      <w:rPr>
+        <w:rFonts w:ascii="Wingdings" w:hAnsi="Wingdings" w:hint="default"/>
+      </w:rPr>
+    </w:lvl>
+    <w:lvl w:ilvl="7" w:tplc="04090003" w:tentative="1">
+      <w:start w:val="1"/>
+      <w:numFmt w:val="bullet"/>
+      <w:lvlText w:val=""/>
+      <w:lvlJc w:val="left"/>
+      <w:pPr>
+        <w:ind w:left="3360" w:hanging="420"/>
+      </w:pPr>
+      <w:rPr>
+        <w:rFonts w:ascii="Wingdings" w:hAnsi="Wingdings" w:hint="default"/>
+      </w:rPr>
+    </w:lvl>
+    <w:lvl w:ilvl="8" w:tplc="04090005" w:tentative="1">
+      <w:start w:val="1"/>
+      <w:numFmt w:val="bullet"/>
+      <w:lvlText w:val=""/>
+      <w:lvlJc w:val="left"/>
+      <w:pPr>
+        <w:ind w:left="3780" w:hanging="420"/>
+      </w:pPr>
+      <w:rPr>
+        <w:rFonts w:ascii="Wingdings" w:hAnsi="Wingdings" w:hint="default"/>
+      </w:rPr>
+    </w:lvl>
+  </w:abstractNum>
+  <w:abstractNum w:abstractNumId="3" w15:restartNumberingAfterBreak="0">
     <w:nsid w:val="618E4C2E"/>
     <w:multiLevelType w:val="hybridMultilevel"/>
     <w:tmpl w:val="9C107B0A"/>
@@ -2164,7 +5468,120 @@
       </w:rPr>
     </w:lvl>
   </w:abstractNum>
-  <w:abstractNum w:abstractNumId="3" w15:restartNumberingAfterBreak="0">
+  <w:abstractNum w:abstractNumId="4" w15:restartNumberingAfterBreak="0">
+    <w:nsid w:val="61D7374F"/>
+    <w:multiLevelType w:val="hybridMultilevel"/>
+    <w:tmpl w:val="118EEA08"/>
+    <w:lvl w:ilvl="0" w:tplc="04090001">
+      <w:start w:val="1"/>
+      <w:numFmt w:val="bullet"/>
+      <w:lvlText w:val=""/>
+      <w:lvlJc w:val="left"/>
+      <w:pPr>
+        <w:ind w:left="420" w:hanging="420"/>
+      </w:pPr>
+      <w:rPr>
+        <w:rFonts w:ascii="Wingdings" w:hAnsi="Wingdings" w:hint="default"/>
+      </w:rPr>
+    </w:lvl>
+    <w:lvl w:ilvl="1" w:tplc="04090003" w:tentative="1">
+      <w:start w:val="1"/>
+      <w:numFmt w:val="bullet"/>
+      <w:lvlText w:val=""/>
+      <w:lvlJc w:val="left"/>
+      <w:pPr>
+        <w:ind w:left="840" w:hanging="420"/>
+      </w:pPr>
+      <w:rPr>
+        <w:rFonts w:ascii="Wingdings" w:hAnsi="Wingdings" w:hint="default"/>
+      </w:rPr>
+    </w:lvl>
+    <w:lvl w:ilvl="2" w:tplc="04090005" w:tentative="1">
+      <w:start w:val="1"/>
+      <w:numFmt w:val="bullet"/>
+      <w:lvlText w:val=""/>
+      <w:lvlJc w:val="left"/>
+      <w:pPr>
+        <w:ind w:left="1260" w:hanging="420"/>
+      </w:pPr>
+      <w:rPr>
+        <w:rFonts w:ascii="Wingdings" w:hAnsi="Wingdings" w:hint="default"/>
+      </w:rPr>
+    </w:lvl>
+    <w:lvl w:ilvl="3" w:tplc="04090001" w:tentative="1">
+      <w:start w:val="1"/>
+      <w:numFmt w:val="bullet"/>
+      <w:lvlText w:val=""/>
+      <w:lvlJc w:val="left"/>
+      <w:pPr>
+        <w:ind w:left="1680" w:hanging="420"/>
+      </w:pPr>
+      <w:rPr>
+        <w:rFonts w:ascii="Wingdings" w:hAnsi="Wingdings" w:hint="default"/>
+      </w:rPr>
+    </w:lvl>
+    <w:lvl w:ilvl="4" w:tplc="04090003" w:tentative="1">
+      <w:start w:val="1"/>
+      <w:numFmt w:val="bullet"/>
+      <w:lvlText w:val=""/>
+      <w:lvlJc w:val="left"/>
+      <w:pPr>
+        <w:ind w:left="2100" w:hanging="420"/>
+      </w:pPr>
+      <w:rPr>
+        <w:rFonts w:ascii="Wingdings" w:hAnsi="Wingdings" w:hint="default"/>
+      </w:rPr>
+    </w:lvl>
+    <w:lvl w:ilvl="5" w:tplc="04090005" w:tentative="1">
+      <w:start w:val="1"/>
+      <w:numFmt w:val="bullet"/>
+      <w:lvlText w:val=""/>
+      <w:lvlJc w:val="left"/>
+      <w:pPr>
+        <w:ind w:left="2520" w:hanging="420"/>
+      </w:pPr>
+      <w:rPr>
+        <w:rFonts w:ascii="Wingdings" w:hAnsi="Wingdings" w:hint="default"/>
+      </w:rPr>
+    </w:lvl>
+    <w:lvl w:ilvl="6" w:tplc="04090001" w:tentative="1">
+      <w:start w:val="1"/>
+      <w:numFmt w:val="bullet"/>
+      <w:lvlText w:val=""/>
+      <w:lvlJc w:val="left"/>
+      <w:pPr>
+        <w:ind w:left="2940" w:hanging="420"/>
+      </w:pPr>
+      <w:rPr>
+        <w:rFonts w:ascii="Wingdings" w:hAnsi="Wingdings" w:hint="default"/>
+      </w:rPr>
+    </w:lvl>
+    <w:lvl w:ilvl="7" w:tplc="04090003" w:tentative="1">
+      <w:start w:val="1"/>
+      <w:numFmt w:val="bullet"/>
+      <w:lvlText w:val=""/>
+      <w:lvlJc w:val="left"/>
+      <w:pPr>
+        <w:ind w:left="3360" w:hanging="420"/>
+      </w:pPr>
+      <w:rPr>
+        <w:rFonts w:ascii="Wingdings" w:hAnsi="Wingdings" w:hint="default"/>
+      </w:rPr>
+    </w:lvl>
+    <w:lvl w:ilvl="8" w:tplc="04090005" w:tentative="1">
+      <w:start w:val="1"/>
+      <w:numFmt w:val="bullet"/>
+      <w:lvlText w:val=""/>
+      <w:lvlJc w:val="left"/>
+      <w:pPr>
+        <w:ind w:left="3780" w:hanging="420"/>
+      </w:pPr>
+      <w:rPr>
+        <w:rFonts w:ascii="Wingdings" w:hAnsi="Wingdings" w:hint="default"/>
+      </w:rPr>
+    </w:lvl>
+  </w:abstractNum>
+  <w:abstractNum w:abstractNumId="5" w15:restartNumberingAfterBreak="0">
     <w:nsid w:val="690F4127"/>
     <w:multiLevelType w:val="hybridMultilevel"/>
     <w:tmpl w:val="2DCEA1FA"/>
@@ -2276,7 +5693,7 @@
       </w:rPr>
     </w:lvl>
   </w:abstractNum>
-  <w:abstractNum w:abstractNumId="4" w15:restartNumberingAfterBreak="0">
+  <w:abstractNum w:abstractNumId="6" w15:restartNumberingAfterBreak="0">
     <w:nsid w:val="6D2B697D"/>
     <w:multiLevelType w:val="hybridMultilevel"/>
     <w:tmpl w:val="4BC66CDA"/>
@@ -2392,16 +5809,22 @@
     <w:abstractNumId w:val="0"/>
   </w:num>
   <w:num w:numId="2">
-    <w:abstractNumId w:val="3"/>
+    <w:abstractNumId w:val="5"/>
   </w:num>
   <w:num w:numId="3">
-    <w:abstractNumId w:val="2"/>
+    <w:abstractNumId w:val="3"/>
   </w:num>
   <w:num w:numId="4">
     <w:abstractNumId w:val="1"/>
   </w:num>
   <w:num w:numId="5">
+    <w:abstractNumId w:val="6"/>
+  </w:num>
+  <w:num w:numId="6">
     <w:abstractNumId w:val="4"/>
+  </w:num>
+  <w:num w:numId="7">
+    <w:abstractNumId w:val="2"/>
   </w:num>
 </w:numbering>
 </file>

--- a/linux/Docker.docx
+++ b/linux/Docker.docx
@@ -77,6 +77,24 @@
     </w:p>
     <w:p>
       <w:r>
+        <w:rPr>
+          <w:rFonts w:hint="eastAsia"/>
+        </w:rPr>
+        <w:t>若</w:t>
+      </w:r>
+      <w:r>
+        <w:t>出现</w:t>
+      </w:r>
+      <w:r>
+        <w:rPr>
+          <w:rFonts w:hint="eastAsia"/>
+        </w:rPr>
+        <w:t>is Docker Daemon running?</w:t>
+      </w:r>
+      <w:r>
+        <w:t xml:space="preserve"> Require </w:t>
+      </w:r>
+      <w:r>
         <w:t>r</w:t>
       </w:r>
       <w:r>
@@ -625,11 +643,6 @@
       </w:r>
     </w:p>
     <w:p>
-      <w:pPr>
-        <w:rPr>
-          <w:rFonts w:hint="eastAsia"/>
-        </w:rPr>
-      </w:pPr>
       <w:r>
         <w:rPr>
           <w:rFonts w:hint="eastAsia"/>
@@ -689,21 +702,9 @@
       </w:r>
     </w:p>
     <w:p/>
-    <w:p>
-      <w:pPr>
-        <w:rPr>
-          <w:rFonts w:hint="eastAsia"/>
-        </w:rPr>
-      </w:pPr>
-    </w:p>
     <w:p/>
-    <w:p>
-      <w:pPr>
-        <w:rPr>
-          <w:rFonts w:hint="eastAsia"/>
-        </w:rPr>
-      </w:pPr>
-    </w:p>
+    <w:p/>
+    <w:p/>
     <w:p/>
     <w:p>
       <w:r>
@@ -2193,11 +2194,6 @@
       </w:r>
     </w:p>
     <w:p>
-      <w:pPr>
-        <w:rPr>
-          <w:rFonts w:hint="eastAsia"/>
-        </w:rPr>
-      </w:pPr>
       <w:r>
         <w:rPr>
           <w:rFonts w:hint="eastAsia"/>
@@ -2271,11 +2267,6 @@
       </w:r>
     </w:p>
     <w:p>
-      <w:pPr>
-        <w:rPr>
-          <w:rFonts w:hint="eastAsia"/>
-        </w:rPr>
-      </w:pPr>
       <w:r>
         <w:rPr>
           <w:rFonts w:hint="eastAsia"/>
@@ -2309,11 +2300,6 @@
     </w:p>
     <w:p/>
     <w:p>
-      <w:pPr>
-        <w:rPr>
-          <w:rFonts w:hint="eastAsia"/>
-        </w:rPr>
-      </w:pPr>
       <w:r>
         <w:rPr>
           <w:rFonts w:hint="eastAsia"/>
@@ -2322,11 +2308,6 @@
       </w:r>
     </w:p>
     <w:p>
-      <w:pPr>
-        <w:rPr>
-          <w:rFonts w:hint="eastAsia"/>
-        </w:rPr>
-      </w:pPr>
       <w:r>
         <w:rPr>
           <w:rFonts w:hint="eastAsia"/>
@@ -2352,19 +2333,8 @@
         <w:t>公共的可用镜像</w:t>
       </w:r>
     </w:p>
-    <w:p>
-      <w:pPr>
-        <w:rPr>
-          <w:rFonts w:hint="eastAsia"/>
-        </w:rPr>
-      </w:pPr>
-    </w:p>
-    <w:p>
-      <w:pPr>
-        <w:rPr>
-          <w:rFonts w:hint="eastAsia"/>
-        </w:rPr>
-      </w:pPr>
+    <w:p/>
+    <w:p>
       <w:r>
         <w:rPr>
           <w:rFonts w:hint="eastAsia"/>
@@ -2568,13 +2538,7 @@
         <w:t>的镜像。</w:t>
       </w:r>
     </w:p>
-    <w:p>
-      <w:pPr>
-        <w:rPr>
-          <w:rFonts w:hint="eastAsia"/>
-        </w:rPr>
-      </w:pPr>
-    </w:p>
+    <w:p/>
     <w:p>
       <w:r>
         <w:rPr>
@@ -2627,13 +2591,7 @@
         <w:t>新镜像</w:t>
       </w:r>
     </w:p>
-    <w:p>
-      <w:pPr>
-        <w:rPr>
-          <w:rFonts w:hint="eastAsia"/>
-        </w:rPr>
-      </w:pPr>
-    </w:p>
+    <w:p/>
     <w:p>
       <w:r>
         <w:rPr>
@@ -2682,11 +2640,6 @@
       </w:r>
     </w:p>
     <w:p>
-      <w:pPr>
-        <w:rPr>
-          <w:rFonts w:hint="eastAsia"/>
-        </w:rPr>
-      </w:pPr>
       <w:r>
         <w:rPr>
           <w:rFonts w:hint="eastAsia"/>
@@ -2889,11 +2842,6 @@
       </w:r>
     </w:p>
     <w:p>
-      <w:pPr>
-        <w:rPr>
-          <w:rFonts w:hint="eastAsia"/>
-        </w:rPr>
-      </w:pPr>
       <w:r>
         <w:t>FROM ubuntu:14.04</w:t>
       </w:r>
@@ -3486,11 +3434,6 @@
       </w:r>
     </w:p>
     <w:p>
-      <w:pPr>
-        <w:rPr>
-          <w:rFonts w:hint="eastAsia"/>
-        </w:rPr>
-      </w:pPr>
       <w:r>
         <w:rPr>
           <w:rFonts w:hint="eastAsia"/>
@@ -3731,11 +3674,6 @@
       </w:r>
     </w:p>
     <w:p>
-      <w:pPr>
-        <w:rPr>
-          <w:rFonts w:hint="eastAsia"/>
-        </w:rPr>
-      </w:pPr>
       <w:r>
         <w:rPr>
           <w:rFonts w:hint="eastAsia"/>
@@ -3881,11 +3819,6 @@
     </w:p>
     <w:p/>
     <w:p>
-      <w:pPr>
-        <w:rPr>
-          <w:rFonts w:hint="eastAsia"/>
-        </w:rPr>
-      </w:pPr>
       <w:r>
         <w:t>$docker ps -l</w:t>
       </w:r>
@@ -3944,11 +3877,6 @@
       </w:r>
     </w:p>
     <w:p>
-      <w:pPr>
-        <w:rPr>
-          <w:rFonts w:hint="eastAsia"/>
-        </w:rPr>
-      </w:pPr>
       <w:r>
         <w:rPr>
           <w:rFonts w:hint="eastAsia"/>
@@ -4020,11 +3948,6 @@
       </w:r>
     </w:p>
     <w:p>
-      <w:pPr>
-        <w:rPr>
-          <w:rFonts w:hint="eastAsia"/>
-        </w:rPr>
-      </w:pPr>
       <w:r>
         <w:rPr>
           <w:rFonts w:hint="eastAsia"/>
@@ -4367,11 +4290,6 @@
     </w:p>
     <w:p/>
     <w:p>
-      <w:pPr>
-        <w:rPr>
-          <w:rFonts w:hint="eastAsia"/>
-        </w:rPr>
-      </w:pPr>
       <w:r>
         <w:rPr>
           <w:rFonts w:hint="eastAsia"/>
@@ -4867,11 +4785,6 @@
     </w:p>
     <w:p/>
     <w:p>
-      <w:pPr>
-        <w:rPr>
-          <w:rFonts w:hint="eastAsia"/>
-        </w:rPr>
-      </w:pPr>
       <w:r>
         <w:rPr>
           <w:rFonts w:hint="eastAsia"/>
@@ -4973,11 +4886,6 @@
     </w:p>
     <w:p/>
     <w:p>
-      <w:pPr>
-        <w:rPr>
-          <w:rFonts w:hint="eastAsia"/>
-        </w:rPr>
-      </w:pPr>
       <w:r>
         <w:rPr>
           <w:rFonts w:hint="eastAsia"/>
@@ -5011,20 +4919,1080 @@
     </w:p>
     <w:p/>
     <w:p>
-      <w:pPr>
-        <w:rPr>
-          <w:rFonts w:hint="eastAsia"/>
-        </w:rPr>
-      </w:pPr>
+      <w:r>
+        <w:rPr>
+          <w:rFonts w:hint="eastAsia"/>
+        </w:rPr>
+        <w:t>使用</w:t>
+      </w:r>
+      <w:r>
+        <w:rPr>
+          <w:rFonts w:hint="eastAsia"/>
+        </w:rPr>
+        <w:t>Docker</w:t>
+      </w:r>
+      <w:r>
+        <w:rPr>
+          <w:rFonts w:hint="eastAsia"/>
+        </w:rPr>
+        <w:t>测试</w:t>
+      </w:r>
+      <w:r>
+        <w:t>静态网站</w:t>
+      </w:r>
+    </w:p>
+    <w:p>
+      <w:r>
+        <w:rPr>
+          <w:rFonts w:hint="eastAsia"/>
+        </w:rPr>
+        <w:t>将</w:t>
+      </w:r>
+      <w:r>
+        <w:rPr>
+          <w:rFonts w:hint="eastAsia"/>
+        </w:rPr>
+        <w:t>Docker</w:t>
+      </w:r>
+      <w:r>
+        <w:rPr>
+          <w:rFonts w:hint="eastAsia"/>
+        </w:rPr>
+        <w:t>作</w:t>
+      </w:r>
+      <w:r>
+        <w:t>为本地</w:t>
+      </w:r>
+      <w:r>
+        <w:rPr>
+          <w:rFonts w:hint="eastAsia"/>
+        </w:rPr>
+        <w:t>Web</w:t>
+      </w:r>
+      <w:r>
+        <w:rPr>
+          <w:rFonts w:hint="eastAsia"/>
+        </w:rPr>
+        <w:t>开</w:t>
+      </w:r>
+      <w:r>
+        <w:t>发环境</w:t>
+      </w:r>
+      <w:r>
+        <w:rPr>
+          <w:rFonts w:hint="eastAsia"/>
+        </w:rPr>
+        <w:t>，这个</w:t>
+      </w:r>
+      <w:r>
+        <w:t>环境可以完全重现生产环境，保证开发环境和部署环境一致</w:t>
+      </w:r>
+    </w:p>
+    <w:p>
+      <w:r>
+        <w:t>sample</w:t>
+      </w:r>
+    </w:p>
+    <w:p>
+      <w:r>
+        <w:tab/>
+        <w:t>Dockerfile</w:t>
+      </w:r>
+    </w:p>
+    <w:p>
+      <w:r>
+        <w:tab/>
+        <w:t>nginx</w:t>
+      </w:r>
+    </w:p>
+    <w:p>
+      <w:r>
+        <w:tab/>
+      </w:r>
+      <w:r>
+        <w:tab/>
+        <w:t>global.conf</w:t>
+      </w:r>
+    </w:p>
+    <w:p>
+      <w:pPr>
+        <w:rPr>
+          <w:rFonts w:hint="eastAsia"/>
+        </w:rPr>
+      </w:pPr>
+      <w:r>
+        <w:tab/>
+      </w:r>
+      <w:r>
+        <w:tab/>
+        <w:t>nginx.conf</w:t>
+      </w:r>
+    </w:p>
+    <w:p>
+      <w:r>
+        <w:tab/>
+        <w:t>website</w:t>
+      </w:r>
+    </w:p>
+    <w:p>
+      <w:r>
+        <w:tab/>
+      </w:r>
+      <w:r>
+        <w:tab/>
+        <w:t>index.html</w:t>
+      </w:r>
+    </w:p>
+    <w:p>
+      <w:r>
+        <w:t>$docker build –t qizhonglin/nginx .</w:t>
+      </w:r>
+    </w:p>
+    <w:p>
+      <w:r>
+        <w:t>$docker run –dp 80 –name website –v $PWD/website:/var/www/html/website qizhonglin/nginx nginx</w:t>
+      </w:r>
+    </w:p>
+    <w:p>
+      <w:pPr>
+        <w:jc w:val="left"/>
+        <w:rPr>
+          <w:rFonts w:hint="eastAsia"/>
+        </w:rPr>
+      </w:pPr>
+      <w:r>
+        <w:t>-v</w:t>
+      </w:r>
+      <w:r>
+        <w:rPr>
+          <w:rFonts w:hint="eastAsia"/>
+        </w:rPr>
+        <w:t>这</w:t>
+      </w:r>
+      <w:r>
+        <w:t>个</w:t>
+      </w:r>
+      <w:r>
+        <w:rPr>
+          <w:rFonts w:hint="eastAsia"/>
+        </w:rPr>
+        <w:t>选项</w:t>
+      </w:r>
+      <w:r>
+        <w:t>允许我们将宿主机的目录</w:t>
+      </w:r>
+      <w:r>
+        <w:rPr>
+          <w:rFonts w:hint="eastAsia"/>
+        </w:rPr>
+        <w:t>$PWD/website</w:t>
+      </w:r>
+      <w:r>
+        <w:t>作卷，挂载到容器里</w:t>
+      </w:r>
+      <w:r>
+        <w:rPr>
+          <w:rFonts w:hint="eastAsia"/>
+        </w:rPr>
+        <w:t>/var/www/html/website</w:t>
+      </w:r>
+      <w:r>
+        <w:t>,</w:t>
+      </w:r>
+      <w:r>
+        <w:rPr>
+          <w:rFonts w:hint="eastAsia"/>
+        </w:rPr>
+        <w:t>而</w:t>
+      </w:r>
+      <w:r>
+        <w:t>容器</w:t>
+      </w:r>
+      <w:r>
+        <w:rPr>
+          <w:rFonts w:hint="eastAsia"/>
+        </w:rPr>
+        <w:t>会</w:t>
+      </w:r>
+      <w:r>
+        <w:t>将该目录</w:t>
+      </w:r>
+      <w:r>
+        <w:rPr>
+          <w:rFonts w:hint="eastAsia"/>
+        </w:rPr>
+        <w:t>/var/www/html/website</w:t>
+      </w:r>
+      <w:r>
+        <w:rPr>
+          <w:rFonts w:hint="eastAsia"/>
+        </w:rPr>
+        <w:t>作</w:t>
+      </w:r>
+      <w:r>
+        <w:t>为</w:t>
+      </w:r>
+      <w:r>
+        <w:rPr>
+          <w:rFonts w:hint="eastAsia"/>
+        </w:rPr>
+        <w:t>nginx</w:t>
+      </w:r>
+      <w:r>
+        <w:rPr>
+          <w:rFonts w:hint="eastAsia"/>
+        </w:rPr>
+        <w:t>服务</w:t>
+      </w:r>
+      <w:r>
+        <w:t>器的</w:t>
+      </w:r>
+      <w:r>
+        <w:rPr>
+          <w:rFonts w:hint="eastAsia"/>
+        </w:rPr>
+        <w:t>根</w:t>
+      </w:r>
+      <w:r>
+        <w:t>目录</w:t>
+      </w:r>
+      <w:r>
+        <w:rPr>
+          <w:rFonts w:hint="eastAsia"/>
+        </w:rPr>
+        <w:t>root</w:t>
+      </w:r>
+      <w:r>
+        <w:rPr>
+          <w:rFonts w:hint="eastAsia"/>
+        </w:rPr>
+        <w:t>，</w:t>
+      </w:r>
+      <w:r>
+        <w:t>从而挂载了正在开发的本地网站</w:t>
+      </w:r>
+    </w:p>
+    <w:p>
+      <w:pPr>
+        <w:jc w:val="left"/>
+        <w:rPr>
+          <w:rFonts w:hint="eastAsia"/>
+        </w:rPr>
+      </w:pPr>
+      <w:r>
+        <w:rPr>
+          <w:rFonts w:hint="eastAsia"/>
+        </w:rPr>
+        <w:t>卷是</w:t>
+      </w:r>
+      <w:r>
+        <w:t>在一个或</w:t>
+      </w:r>
+      <w:r>
+        <w:rPr>
+          <w:rFonts w:hint="eastAsia"/>
+        </w:rPr>
+        <w:t>者</w:t>
+      </w:r>
+      <w:r>
+        <w:t>多个容器内被选定的目录，可以绕过分层的联合文件系统，为</w:t>
+      </w:r>
+      <w:r>
+        <w:rPr>
+          <w:rFonts w:hint="eastAsia"/>
+        </w:rPr>
+        <w:t>Docker</w:t>
+      </w:r>
+      <w:r>
+        <w:rPr>
+          <w:rFonts w:hint="eastAsia"/>
+        </w:rPr>
+        <w:t>提供</w:t>
+      </w:r>
+      <w:r>
+        <w:t>持久数据或者共享数据。这</w:t>
+      </w:r>
+      <w:r>
+        <w:rPr>
+          <w:rFonts w:hint="eastAsia"/>
+        </w:rPr>
+        <w:t>意味</w:t>
+      </w:r>
+      <w:r>
+        <w:t>着对卷的修改会直接生效，并绕过镜像。当</w:t>
+      </w:r>
+      <w:r>
+        <w:rPr>
+          <w:rFonts w:hint="eastAsia"/>
+        </w:rPr>
+        <w:t>提交</w:t>
+      </w:r>
+      <w:r>
+        <w:t>或者创建镜像时，卷不被包含在镜像里</w:t>
+      </w:r>
+    </w:p>
+    <w:p/>
+    <w:p>
+      <w:pPr>
+        <w:rPr>
+          <w:rFonts w:hint="eastAsia"/>
+        </w:rPr>
+      </w:pPr>
+      <w:r>
+        <w:rPr>
+          <w:rFonts w:hint="eastAsia"/>
+        </w:rPr>
+        <w:t xml:space="preserve">$docker ps </w:t>
+      </w:r>
+      <w:r>
+        <w:t>–</w:t>
+      </w:r>
+      <w:r>
+        <w:rPr>
+          <w:rFonts w:hint="eastAsia"/>
+        </w:rPr>
+        <w:t>l</w:t>
+      </w:r>
+    </w:p>
+    <w:p>
+      <w:r>
+        <w:rPr>
+          <w:rFonts w:hint="eastAsia"/>
+        </w:rPr>
+        <w:t>查看</w:t>
+      </w:r>
+      <w:r>
+        <w:t>正在运行的</w:t>
+      </w:r>
+      <w:r>
+        <w:rPr>
+          <w:rFonts w:hint="eastAsia"/>
+        </w:rPr>
+        <w:t>容器</w:t>
+      </w:r>
+      <w:r>
+        <w:t>，名为</w:t>
+      </w:r>
+      <w:r>
+        <w:rPr>
+          <w:rFonts w:hint="eastAsia"/>
+        </w:rPr>
+        <w:t>website</w:t>
+      </w:r>
+      <w:r>
+        <w:rPr>
+          <w:rFonts w:hint="eastAsia"/>
+        </w:rPr>
+        <w:t>的</w:t>
+      </w:r>
+      <w:r>
+        <w:t>容器正处于活跃状态，其</w:t>
+      </w:r>
+      <w:r>
+        <w:rPr>
+          <w:rFonts w:hint="eastAsia"/>
+        </w:rPr>
+        <w:t>80</w:t>
+      </w:r>
+      <w:r>
+        <w:rPr>
+          <w:rFonts w:hint="eastAsia"/>
+        </w:rPr>
+        <w:t>端口</w:t>
+      </w:r>
+      <w:r>
+        <w:t>被映射到本地</w:t>
+      </w:r>
+      <w:r>
+        <w:t>…</w:t>
+      </w:r>
+      <w:r>
+        <w:rPr>
+          <w:rFonts w:hint="eastAsia"/>
+        </w:rPr>
+        <w:t>端口</w:t>
+      </w:r>
+      <w:r>
+        <w:rPr>
+          <w:rFonts w:hint="eastAsia"/>
+        </w:rPr>
+        <w:t>port</w:t>
+      </w:r>
+    </w:p>
+    <w:p>
+      <w:pPr>
+        <w:rPr>
+          <w:rFonts w:hint="eastAsia"/>
+        </w:rPr>
+      </w:pPr>
+    </w:p>
+    <w:p>
+      <w:r>
+        <w:t>$curl localhost:port</w:t>
+      </w:r>
+    </w:p>
+    <w:p>
+      <w:r>
+        <w:rPr>
+          <w:rFonts w:hint="eastAsia"/>
+        </w:rPr>
+        <w:t>访问</w:t>
+      </w:r>
+      <w:r>
+        <w:t>容器里运行的服务</w:t>
+      </w:r>
+    </w:p>
+    <w:p/>
+    <w:p>
+      <w:r>
+        <w:rPr>
+          <w:rFonts w:hint="eastAsia"/>
+        </w:rPr>
+        <w:t>修改</w:t>
+      </w:r>
+      <w:r>
+        <w:t>本地网站内容</w:t>
+      </w:r>
+    </w:p>
+    <w:p>
+      <w:pPr>
+        <w:rPr>
+          <w:rFonts w:hint="eastAsia"/>
+        </w:rPr>
+      </w:pPr>
+    </w:p>
+    <w:p>
+      <w:pPr>
+        <w:rPr>
+          <w:rFonts w:hint="eastAsia"/>
+        </w:rPr>
+      </w:pPr>
+      <w:r>
+        <w:rPr>
+          <w:rFonts w:hint="eastAsia"/>
+        </w:rPr>
+        <w:t>$curl localhost:port</w:t>
+      </w:r>
+    </w:p>
+    <w:p>
+      <w:r>
+        <w:rPr>
+          <w:rFonts w:hint="eastAsia"/>
+        </w:rPr>
+        <w:t>刷新</w:t>
+      </w:r>
+      <w:r>
+        <w:t>镜像容器里挂载该网站，自动更新</w:t>
+      </w:r>
+    </w:p>
+    <w:p/>
+    <w:p/>
+    <w:p>
+      <w:r>
+        <w:rPr>
+          <w:rFonts w:hint="eastAsia"/>
+        </w:rPr>
+        <w:t>构建</w:t>
+      </w:r>
+      <w:r>
+        <w:rPr>
+          <w:rFonts w:hint="eastAsia"/>
+        </w:rPr>
+        <w:t>Redis</w:t>
+      </w:r>
+      <w:r>
+        <w:rPr>
+          <w:rFonts w:hint="eastAsia"/>
+        </w:rPr>
+        <w:t>镜</w:t>
+      </w:r>
+      <w:r>
+        <w:t>像和容器</w:t>
+      </w:r>
+    </w:p>
+    <w:p>
+      <w:pPr>
+        <w:rPr>
+          <w:rFonts w:hint="eastAsia"/>
+        </w:rPr>
+      </w:pPr>
+      <w:r>
+        <w:rPr>
+          <w:rFonts w:hint="eastAsia"/>
+        </w:rPr>
+        <w:t>Dockerfile</w:t>
+      </w:r>
+    </w:p>
+    <w:p>
+      <w:r>
+        <w:lastRenderedPageBreak/>
+        <w:t>FROM ubuntu</w:t>
+      </w:r>
+    </w:p>
+    <w:p>
+      <w:r>
+        <w:t>RUN apt-get update</w:t>
+      </w:r>
+    </w:p>
+    <w:p>
+      <w:r>
+        <w:t>RUN apt-get -y install redis-server redis-tools</w:t>
+      </w:r>
+    </w:p>
+    <w:p>
+      <w:r>
+        <w:t>EXPOSE 6379</w:t>
+      </w:r>
+    </w:p>
+    <w:p>
+      <w:r>
+        <w:t>ENTRYPOINT ["/usr/bin/redis-server"]</w:t>
+      </w:r>
+    </w:p>
+    <w:p>
+      <w:r>
+        <w:t>CMD []</w:t>
+      </w:r>
+    </w:p>
+    <w:p/>
+    <w:p>
+      <w:r>
+        <w:t>$docker build –t qizhonglin/redis .</w:t>
+      </w:r>
+    </w:p>
+    <w:p>
+      <w:r>
+        <w:t xml:space="preserve">$docker run –d –p 6379 –name redis qizhonglin/redis </w:t>
+      </w:r>
+    </w:p>
+    <w:p>
+      <w:r>
+        <w:t>$docker port redis 6379</w:t>
+      </w:r>
+      <w:r>
+        <w:tab/>
+      </w:r>
+    </w:p>
+    <w:p>
+      <w:r>
+        <w:rPr>
+          <w:rFonts w:hint="eastAsia"/>
+        </w:rPr>
+        <w:t>查看</w:t>
+      </w:r>
+      <w:r>
+        <w:t>容器</w:t>
+      </w:r>
+      <w:r>
+        <w:rPr>
+          <w:rFonts w:hint="eastAsia"/>
+        </w:rPr>
+        <w:t>redis</w:t>
+      </w:r>
+      <w:r>
+        <w:rPr>
+          <w:rFonts w:hint="eastAsia"/>
+        </w:rPr>
+        <w:t>的</w:t>
+      </w:r>
+      <w:r>
+        <w:t>端口</w:t>
+      </w:r>
+      <w:r>
+        <w:rPr>
+          <w:rFonts w:hint="eastAsia"/>
+        </w:rPr>
+        <w:t>6379</w:t>
+      </w:r>
+      <w:r>
+        <w:rPr>
+          <w:rFonts w:hint="eastAsia"/>
+        </w:rPr>
+        <w:t>映射到</w:t>
+      </w:r>
+      <w:r>
+        <w:t>host</w:t>
+      </w:r>
+      <w:r>
+        <w:rPr>
+          <w:rFonts w:hint="eastAsia"/>
+        </w:rPr>
+        <w:t>机</w:t>
+      </w:r>
+      <w:r>
+        <w:t>的端口是多少</w:t>
+      </w:r>
+      <w:r>
+        <w:rPr>
+          <w:rFonts w:hint="eastAsia"/>
+        </w:rPr>
+        <w:t>(</w:t>
+      </w:r>
+      <w:r>
+        <w:rPr>
+          <w:rFonts w:hint="eastAsia"/>
+        </w:rPr>
+        <w:t>假定</w:t>
+      </w:r>
+      <w:r>
+        <w:t>是</w:t>
+      </w:r>
+      <w:r>
+        <w:rPr>
+          <w:rFonts w:hint="eastAsia"/>
+        </w:rPr>
+        <w:t>49161)</w:t>
+      </w:r>
+      <w:r>
+        <w:t>？</w:t>
+      </w:r>
+    </w:p>
+    <w:p/>
+    <w:p>
+      <w:pPr>
+        <w:rPr>
+          <w:rFonts w:hint="eastAsia"/>
+        </w:rPr>
+      </w:pPr>
+      <w:r>
+        <w:t>H</w:t>
+      </w:r>
+      <w:r>
+        <w:rPr>
+          <w:rFonts w:hint="eastAsia"/>
+        </w:rPr>
+        <w:t>ost</w:t>
+      </w:r>
+      <w:r>
+        <w:rPr>
+          <w:rFonts w:hint="eastAsia"/>
+        </w:rPr>
+        <w:t>机</w:t>
+      </w:r>
+      <w:r>
+        <w:t>安装</w:t>
+      </w:r>
+      <w:r>
+        <w:rPr>
+          <w:rFonts w:hint="eastAsia"/>
+        </w:rPr>
+        <w:t>Redis</w:t>
+      </w:r>
+      <w:r>
+        <w:rPr>
+          <w:rFonts w:hint="eastAsia"/>
+        </w:rPr>
+        <w:t>客户</w:t>
+      </w:r>
+      <w:r>
+        <w:t>端，连接容器</w:t>
+      </w:r>
+      <w:r>
+        <w:rPr>
+          <w:rFonts w:hint="eastAsia"/>
+        </w:rPr>
+        <w:t>redis</w:t>
+      </w:r>
+      <w:r>
+        <w:t>,</w:t>
+      </w:r>
+      <w:r>
+        <w:rPr>
+          <w:rFonts w:hint="eastAsia"/>
+        </w:rPr>
+        <w:t>验证</w:t>
+      </w:r>
+      <w:r>
+        <w:rPr>
+          <w:rFonts w:hint="eastAsia"/>
+        </w:rPr>
+        <w:t>Redis</w:t>
+      </w:r>
+      <w:r>
+        <w:rPr>
+          <w:rFonts w:hint="eastAsia"/>
+        </w:rPr>
+        <w:t>服务</w:t>
+      </w:r>
+      <w:r>
+        <w:t>器是否工作</w:t>
+      </w:r>
+    </w:p>
+    <w:p>
+      <w:r>
+        <w:t>$apt-get –y install redis-tools</w:t>
+      </w:r>
+    </w:p>
+    <w:p>
+      <w:r>
+        <w:rPr>
+          <w:rFonts w:hint="eastAsia"/>
+        </w:rPr>
+        <w:t xml:space="preserve">$redis-cli </w:t>
+      </w:r>
+      <w:r>
+        <w:t>–</w:t>
+      </w:r>
+      <w:r>
+        <w:rPr>
+          <w:rFonts w:hint="eastAsia"/>
+        </w:rPr>
+        <w:t xml:space="preserve">h </w:t>
+      </w:r>
+      <w:r>
+        <w:t>127.0.0.1 –p 49161</w:t>
+      </w:r>
+    </w:p>
+    <w:p>
+      <w:r>
+        <w:t>Redis 127.0.0.1:49161&gt;</w:t>
+      </w:r>
+      <w:r>
+        <w:tab/>
+      </w:r>
+    </w:p>
+    <w:p/>
+    <w:p>
+      <w:r>
+        <w:t>Docker</w:t>
+      </w:r>
+      <w:r>
+        <w:rPr>
+          <w:rFonts w:hint="eastAsia"/>
+        </w:rPr>
+        <w:t>容器</w:t>
+      </w:r>
+      <w:r>
+        <w:t>公开端口</w:t>
+      </w:r>
+      <w:r>
+        <w:tab/>
+        <w:t>-&gt;</w:t>
+      </w:r>
+      <w:r>
+        <w:tab/>
+      </w:r>
+      <w:r>
+        <w:rPr>
+          <w:rFonts w:hint="eastAsia"/>
+        </w:rPr>
+        <w:t>本</w:t>
+      </w:r>
+      <w:r>
+        <w:t>地网络</w:t>
+      </w:r>
+    </w:p>
+    <w:p>
+      <w:r>
+        <w:rPr>
+          <w:rFonts w:hint="eastAsia"/>
+        </w:rPr>
+        <w:t>Docker</w:t>
+      </w:r>
+      <w:r>
+        <w:rPr>
+          <w:rFonts w:hint="eastAsia"/>
+        </w:rPr>
+        <w:t>内部网络</w:t>
+      </w:r>
+    </w:p>
+    <w:p>
+      <w:r>
+        <w:rPr>
+          <w:rFonts w:hint="eastAsia"/>
+        </w:rPr>
+        <w:t>在</w:t>
+      </w:r>
+      <w:r>
+        <w:t>安装</w:t>
+      </w:r>
+      <w:r>
+        <w:rPr>
+          <w:rFonts w:hint="eastAsia"/>
+        </w:rPr>
+        <w:t>Docker</w:t>
+      </w:r>
+      <w:r>
+        <w:rPr>
+          <w:rFonts w:hint="eastAsia"/>
+        </w:rPr>
+        <w:t>时</w:t>
+      </w:r>
+      <w:r>
+        <w:t>，会创建一个新的网络接口，名字是</w:t>
+      </w:r>
+      <w:r>
+        <w:rPr>
+          <w:rFonts w:hint="eastAsia"/>
+        </w:rPr>
+        <w:t>docker0.</w:t>
+      </w:r>
+      <w:r>
+        <w:rPr>
+          <w:rFonts w:hint="eastAsia"/>
+        </w:rPr>
+        <w:t>每</w:t>
+      </w:r>
+      <w:r>
+        <w:t>个容器都</w:t>
+      </w:r>
+      <w:r>
+        <w:rPr>
+          <w:rFonts w:hint="eastAsia"/>
+        </w:rPr>
+        <w:t>会</w:t>
+      </w:r>
+      <w:r>
+        <w:t>在这个接口上分配一个</w:t>
+      </w:r>
+      <w:r>
+        <w:rPr>
+          <w:rFonts w:hint="eastAsia"/>
+        </w:rPr>
+        <w:t>IP</w:t>
+      </w:r>
+      <w:r>
+        <w:rPr>
+          <w:rFonts w:hint="eastAsia"/>
+        </w:rPr>
+        <w:t>地</w:t>
+      </w:r>
+      <w:r>
+        <w:t>址，如</w:t>
+      </w:r>
+    </w:p>
+    <w:p>
+      <w:r>
+        <w:t>$ip a show docker0</w:t>
+      </w:r>
+    </w:p>
+    <w:p>
+      <w:r>
+        <w:rPr>
+          <w:rFonts w:hint="eastAsia"/>
+        </w:rPr>
+        <w:t>接口</w:t>
+      </w:r>
+      <w:r>
+        <w:rPr>
+          <w:rFonts w:hint="eastAsia"/>
+        </w:rPr>
+        <w:t>docker0</w:t>
+      </w:r>
+      <w:r>
+        <w:rPr>
+          <w:rFonts w:hint="eastAsia"/>
+        </w:rPr>
+        <w:t>是</w:t>
+      </w:r>
+      <w:r>
+        <w:t>一个虚拟的以太网桥，用于连接容器和本地</w:t>
+      </w:r>
+      <w:r>
+        <w:rPr>
+          <w:rFonts w:hint="eastAsia"/>
+        </w:rPr>
+        <w:t>宿主</w:t>
+      </w:r>
+      <w:r>
+        <w:t>网络</w:t>
+      </w:r>
+    </w:p>
+    <w:p>
+      <w:r>
+        <w:t>Docker</w:t>
+      </w:r>
+      <w:r>
+        <w:rPr>
+          <w:rFonts w:hint="eastAsia"/>
+        </w:rPr>
+        <w:t>每</w:t>
+      </w:r>
+      <w:r>
+        <w:t>创建一个容器就会创建一组互联的网络接口。这</w:t>
+      </w:r>
+      <w:r>
+        <w:rPr>
+          <w:rFonts w:hint="eastAsia"/>
+        </w:rPr>
+        <w:t>组</w:t>
+      </w:r>
+      <w:r>
+        <w:t>接口就像管道的两</w:t>
+      </w:r>
+      <w:r>
+        <w:rPr>
+          <w:rFonts w:hint="eastAsia"/>
+        </w:rPr>
+        <w:t>端</w:t>
+      </w:r>
+      <w:r>
+        <w:t>。这</w:t>
+      </w:r>
+      <w:r>
+        <w:rPr>
+          <w:rFonts w:hint="eastAsia"/>
+        </w:rPr>
+        <w:t>组</w:t>
+      </w:r>
+      <w:r>
+        <w:t>接口其中一</w:t>
+      </w:r>
+      <w:r>
+        <w:rPr>
+          <w:rFonts w:hint="eastAsia"/>
+        </w:rPr>
+        <w:t xml:space="preserve"> </w:t>
+      </w:r>
+      <w:r>
+        <w:rPr>
+          <w:rFonts w:hint="eastAsia"/>
+        </w:rPr>
+        <w:t>端</w:t>
+      </w:r>
+      <w:r>
+        <w:t>作为容器的</w:t>
+      </w:r>
+      <w:r>
+        <w:rPr>
+          <w:rFonts w:hint="eastAsia"/>
+        </w:rPr>
+        <w:t>eth0</w:t>
+      </w:r>
+      <w:r>
+        <w:rPr>
+          <w:rFonts w:hint="eastAsia"/>
+        </w:rPr>
+        <w:t>接口，</w:t>
+      </w:r>
+      <w:r>
+        <w:t>而另一端统一命令为类似</w:t>
+      </w:r>
+      <w:r>
+        <w:rPr>
+          <w:rFonts w:hint="eastAsia"/>
+        </w:rPr>
+        <w:t>vethec6a</w:t>
+      </w:r>
+      <w:r>
+        <w:rPr>
+          <w:rFonts w:hint="eastAsia"/>
+        </w:rPr>
+        <w:t>这</w:t>
+      </w:r>
+      <w:r>
+        <w:t>种名字，作为宿主机的一个端口。</w:t>
+      </w:r>
+    </w:p>
+    <w:p>
+      <w:r>
+        <w:rPr>
+          <w:rFonts w:hint="eastAsia"/>
+        </w:rPr>
+        <w:t>容器</w:t>
+      </w:r>
+      <w:r>
+        <w:t>默认是无法访问的，从宿主网络与容器通信时，必须明确指定打开的端口</w:t>
+      </w:r>
+    </w:p>
+    <w:p>
+      <w:r>
+        <w:t>$docker inspect redis</w:t>
+      </w:r>
+    </w:p>
+    <w:p>
+      <w:pPr>
+        <w:rPr>
+          <w:rFonts w:hint="eastAsia"/>
+        </w:rPr>
+      </w:pPr>
+      <w:r>
+        <w:rPr>
+          <w:rFonts w:hint="eastAsia"/>
+        </w:rPr>
+        <w:t>查</w:t>
+      </w:r>
+      <w:r>
+        <w:t>看网关地址是</w:t>
+      </w:r>
+      <w:r>
+        <w:t xml:space="preserve">docker0, </w:t>
+      </w:r>
+      <w:r>
+        <w:rPr>
+          <w:rFonts w:hint="eastAsia"/>
+        </w:rPr>
+        <w:t>容器</w:t>
+      </w:r>
+      <w:r>
+        <w:t>的</w:t>
+      </w:r>
+      <w:r>
+        <w:rPr>
+          <w:rFonts w:hint="eastAsia"/>
+        </w:rPr>
+        <w:t>IP</w:t>
+      </w:r>
+      <w:r>
+        <w:rPr>
+          <w:rFonts w:hint="eastAsia"/>
+        </w:rPr>
+        <w:t>是</w:t>
+      </w:r>
+      <w:r>
+        <w:t xml:space="preserve">”IPAddress”, </w:t>
+      </w:r>
+      <w:r>
+        <w:rPr>
+          <w:rFonts w:hint="eastAsia"/>
+        </w:rPr>
+        <w:t>端口</w:t>
+      </w:r>
+      <w:r>
+        <w:t>是</w:t>
+      </w:r>
+      <w:r>
+        <w:t xml:space="preserve">”Ports”, </w:t>
+      </w:r>
+      <w:r>
+        <w:rPr>
+          <w:rFonts w:hint="eastAsia"/>
+        </w:rPr>
+        <w:t>具体</w:t>
+      </w:r>
+      <w:r>
+        <w:t>见</w:t>
+      </w:r>
+      <w:r>
+        <w:rPr>
+          <w:rFonts w:hint="eastAsia"/>
+        </w:rPr>
+        <w:t>page109</w:t>
+      </w:r>
+    </w:p>
+    <w:p>
+      <w:r>
+        <w:t>$redis-cli –h 172.17.0.18</w:t>
+      </w:r>
+      <w:r>
+        <w:tab/>
+      </w:r>
+      <w:r>
+        <w:tab/>
+        <w:t>IPAddress</w:t>
+      </w:r>
+    </w:p>
+    <w:p>
+      <w:pPr>
+        <w:rPr>
+          <w:rFonts w:hint="eastAsia"/>
+        </w:rPr>
+      </w:pPr>
+      <w:r>
+        <w:t>$redis-cli –h localhost –p 49161</w:t>
+      </w:r>
       <w:bookmarkStart w:id="0" w:name="_GoBack"/>
       <w:bookmarkEnd w:id="0"/>
-    </w:p>
-    <w:p>
-      <w:pPr>
-        <w:rPr>
-          <w:rFonts w:hint="eastAsia"/>
-        </w:rPr>
-      </w:pPr>
     </w:p>
     <w:p>
       <w:pPr>

--- a/linux/Docker.docx
+++ b/linux/Docker.docx
@@ -28,11 +28,24 @@
       </w:r>
     </w:p>
     <w:p>
+      <w:proofErr w:type="gramStart"/>
       <w:r>
         <w:t>i</w:t>
       </w:r>
       <w:r>
-        <w:t>nstall virtualBox and Ubuntu</w:t>
+        <w:t>nstall</w:t>
+      </w:r>
+      <w:proofErr w:type="gramEnd"/>
+      <w:r>
+        <w:t xml:space="preserve"> </w:t>
+      </w:r>
+      <w:proofErr w:type="spellStart"/>
+      <w:r>
+        <w:t>virtualBox</w:t>
+      </w:r>
+      <w:proofErr w:type="spellEnd"/>
+      <w:r>
+        <w:t xml:space="preserve"> and Ubuntu</w:t>
       </w:r>
     </w:p>
     <w:p>
@@ -41,11 +54,16 @@
           <w:rStyle w:val="Hyperlink"/>
         </w:rPr>
       </w:pPr>
+      <w:proofErr w:type="gramStart"/>
       <w:r>
         <w:t>r</w:t>
       </w:r>
       <w:r>
-        <w:t xml:space="preserve">efer to: </w:t>
+        <w:t>efer</w:t>
+      </w:r>
+      <w:proofErr w:type="gramEnd"/>
+      <w:r>
+        <w:t xml:space="preserve"> to: </w:t>
       </w:r>
       <w:hyperlink r:id="rId5" w:history="1">
         <w:r>
@@ -72,8 +90,29 @@
     </w:p>
     <w:p>
       <w:r>
-        <w:t>$ curl -fsSL https://get.docker.com/ | sh</w:t>
-      </w:r>
+        <w:t xml:space="preserve">$ </w:t>
+      </w:r>
+      <w:proofErr w:type="gramStart"/>
+      <w:r>
+        <w:t>curl</w:t>
+      </w:r>
+      <w:proofErr w:type="gramEnd"/>
+      <w:r>
+        <w:t xml:space="preserve"> -</w:t>
+      </w:r>
+      <w:proofErr w:type="spellStart"/>
+      <w:r>
+        <w:t>fsSL</w:t>
+      </w:r>
+      <w:proofErr w:type="spellEnd"/>
+      <w:r>
+        <w:t xml:space="preserve"> https://get.docker.com/ | </w:t>
+      </w:r>
+      <w:proofErr w:type="spellStart"/>
+      <w:r>
+        <w:t>sh</w:t>
+      </w:r>
+      <w:proofErr w:type="spellEnd"/>
     </w:p>
     <w:p>
       <w:r>
@@ -92,7 +131,56 @@
         <w:t>is Docker Daemon running?</w:t>
       </w:r>
       <w:r>
-        <w:t xml:space="preserve"> Require </w:t>
+        <w:t xml:space="preserve"> </w:t>
+      </w:r>
+      <w:r>
+        <w:rPr>
+          <w:rFonts w:hint="eastAsia"/>
+        </w:rPr>
+        <w:t>将</w:t>
+      </w:r>
+      <w:proofErr w:type="spellStart"/>
+      <w:r>
+        <w:rPr>
+          <w:rFonts w:hint="eastAsia"/>
+        </w:rPr>
+        <w:t>qzlin</w:t>
+      </w:r>
+      <w:proofErr w:type="spellEnd"/>
+      <w:r>
+        <w:rPr>
+          <w:rFonts w:hint="eastAsia"/>
+        </w:rPr>
+        <w:t>加入</w:t>
+      </w:r>
+      <w:proofErr w:type="spellStart"/>
+      <w:r>
+        <w:rPr>
+          <w:rFonts w:hint="eastAsia"/>
+        </w:rPr>
+        <w:t>docker</w:t>
+      </w:r>
+      <w:proofErr w:type="spellEnd"/>
+      <w:r>
+        <w:rPr>
+          <w:rFonts w:hint="eastAsia"/>
+        </w:rPr>
+        <w:t>用户</w:t>
+      </w:r>
+      <w:r>
+        <w:t>组</w:t>
+      </w:r>
+      <w:r>
+        <w:rPr>
+          <w:rFonts w:hint="eastAsia"/>
+        </w:rPr>
+        <w:t xml:space="preserve"> </w:t>
+      </w:r>
+      <w:r>
+        <w:t xml:space="preserve">and </w:t>
+      </w:r>
+      <w:r>
+        <w:t xml:space="preserve">Require </w:t>
       </w:r>
       <w:r>
         <w:t>r</w:t>
@@ -110,13 +198,43 @@
         <w:t>Ubuntu</w:t>
       </w:r>
     </w:p>
+    <w:p>
+      <w:pPr>
+        <w:rPr>
+          <w:rFonts w:hint="eastAsia"/>
+        </w:rPr>
+      </w:pPr>
+    </w:p>
     <w:p/>
     <w:p>
       <w:r>
         <w:rPr>
           <w:rFonts w:hint="eastAsia"/>
         </w:rPr>
-        <w:t>$docker run helloworld</w:t>
+        <w:t>$</w:t>
+      </w:r>
+      <w:proofErr w:type="spellStart"/>
+      <w:r>
+        <w:rPr>
+          <w:rFonts w:hint="eastAsia"/>
+        </w:rPr>
+        <w:t>docker</w:t>
+      </w:r>
+      <w:proofErr w:type="spellEnd"/>
+      <w:r>
+        <w:rPr>
+          <w:rFonts w:hint="eastAsia"/>
+        </w:rPr>
+        <w:t xml:space="preserve"> run hello</w:t>
+      </w:r>
+      <w:r>
+        <w:t>-</w:t>
+      </w:r>
+      <w:r>
+        <w:rPr>
+          <w:rFonts w:hint="eastAsia"/>
+        </w:rPr>
+        <w:t>world</w:t>
       </w:r>
     </w:p>
     <w:p>
@@ -138,8 +256,58 @@
         <w:rPr>
           <w:rFonts w:hint="eastAsia"/>
         </w:rPr>
-        <w:t>$sudo gedit /etc/default/docker</w:t>
-      </w:r>
+        <w:t>$</w:t>
+      </w:r>
+      <w:proofErr w:type="spellStart"/>
+      <w:r>
+        <w:rPr>
+          <w:rFonts w:hint="eastAsia"/>
+        </w:rPr>
+        <w:t>sudo</w:t>
+      </w:r>
+      <w:proofErr w:type="spellEnd"/>
+      <w:r>
+        <w:rPr>
+          <w:rFonts w:hint="eastAsia"/>
+        </w:rPr>
+        <w:t xml:space="preserve"> </w:t>
+      </w:r>
+      <w:proofErr w:type="spellStart"/>
+      <w:r>
+        <w:rPr>
+          <w:rFonts w:hint="eastAsia"/>
+        </w:rPr>
+        <w:t>gedit</w:t>
+      </w:r>
+      <w:proofErr w:type="spellEnd"/>
+      <w:r>
+        <w:rPr>
+          <w:rFonts w:hint="eastAsia"/>
+        </w:rPr>
+        <w:t xml:space="preserve"> /</w:t>
+      </w:r>
+      <w:proofErr w:type="spellStart"/>
+      <w:r>
+        <w:rPr>
+          <w:rFonts w:hint="eastAsia"/>
+        </w:rPr>
+        <w:t>etc</w:t>
+      </w:r>
+      <w:proofErr w:type="spellEnd"/>
+      <w:r>
+        <w:rPr>
+          <w:rFonts w:hint="eastAsia"/>
+        </w:rPr>
+        <w:t>/default/</w:t>
+      </w:r>
+      <w:proofErr w:type="spellStart"/>
+      <w:r>
+        <w:rPr>
+          <w:rFonts w:hint="eastAsia"/>
+        </w:rPr>
+        <w:t>docker</w:t>
+      </w:r>
+      <w:proofErr w:type="spellEnd"/>
     </w:p>
     <w:p>
       <w:pPr>
@@ -148,7 +316,15 @@
         </w:rPr>
       </w:pPr>
       <w:r>
-        <w:t>export http_proxy=</w:t>
+        <w:t xml:space="preserve">export </w:t>
+      </w:r>
+      <w:proofErr w:type="spellStart"/>
+      <w:r>
+        <w:t>http_proxy</w:t>
+      </w:r>
+      <w:proofErr w:type="spellEnd"/>
+      <w:r>
+        <w:t>=</w:t>
       </w:r>
       <w:r>
         <w:t>”</w:t>
@@ -180,21 +356,63 @@
       </w:r>
     </w:p>
     <w:p>
-      <w:r>
-        <w:t>export http_proxy=http://165.225.96.34:10015/</w:t>
-      </w:r>
-    </w:p>
-    <w:p>
-      <w:r>
-        <w:t>export https_proxy=https://165.225.96.34:10015/</w:t>
-      </w:r>
-    </w:p>
-    <w:p>
-      <w:r>
-        <w:t xml:space="preserve">$sudo </w:t>
-      </w:r>
-      <w:r>
-        <w:t>service docker restart</w:t>
+      <w:proofErr w:type="gramStart"/>
+      <w:r>
+        <w:t>export</w:t>
+      </w:r>
+      <w:proofErr w:type="gramEnd"/>
+      <w:r>
+        <w:t xml:space="preserve"> </w:t>
+      </w:r>
+      <w:proofErr w:type="spellStart"/>
+      <w:r>
+        <w:t>http_proxy</w:t>
+      </w:r>
+      <w:proofErr w:type="spellEnd"/>
+      <w:r>
+        <w:t>=http://165.225.96.34:10015/</w:t>
+      </w:r>
+    </w:p>
+    <w:p>
+      <w:proofErr w:type="gramStart"/>
+      <w:r>
+        <w:t>export</w:t>
+      </w:r>
+      <w:proofErr w:type="gramEnd"/>
+      <w:r>
+        <w:t xml:space="preserve"> </w:t>
+      </w:r>
+      <w:proofErr w:type="spellStart"/>
+      <w:r>
+        <w:t>https_proxy</w:t>
+      </w:r>
+      <w:proofErr w:type="spellEnd"/>
+      <w:r>
+        <w:t>=https://165.225.96.34:10015/</w:t>
+      </w:r>
+    </w:p>
+    <w:p>
+      <w:r>
+        <w:t>$</w:t>
+      </w:r>
+      <w:proofErr w:type="spellStart"/>
+      <w:r>
+        <w:t>sudo</w:t>
+      </w:r>
+      <w:proofErr w:type="spellEnd"/>
+      <w:r>
+        <w:t xml:space="preserve"> </w:t>
+      </w:r>
+      <w:r>
+        <w:t xml:space="preserve">service </w:t>
+      </w:r>
+      <w:proofErr w:type="spellStart"/>
+      <w:r>
+        <w:t>docker</w:t>
+      </w:r>
+      <w:proofErr w:type="spellEnd"/>
+      <w:r>
+        <w:t xml:space="preserve"> restart</w:t>
       </w:r>
       <w:r>
         <w:tab/>
@@ -210,10 +428,19 @@
       </w:r>
       <w:r>
         <w:tab/>
-        <w:t>//restart the docker service</w:t>
-      </w:r>
-    </w:p>
-    <w:p>
+        <w:t xml:space="preserve">//restart the </w:t>
+      </w:r>
+      <w:proofErr w:type="spellStart"/>
+      <w:r>
+        <w:t>docker</w:t>
+      </w:r>
+      <w:proofErr w:type="spellEnd"/>
+      <w:r>
+        <w:t xml:space="preserve"> service</w:t>
+      </w:r>
+    </w:p>
+    <w:p>
+      <w:proofErr w:type="spellStart"/>
       <w:r>
         <w:t>d</w:t>
       </w:r>
@@ -223,6 +450,7 @@
         </w:rPr>
         <w:t>ocker</w:t>
       </w:r>
+      <w:proofErr w:type="spellEnd"/>
       <w:r>
         <w:t xml:space="preserve">: </w:t>
       </w:r>
@@ -235,12 +463,14 @@
       <w:r>
         <w:t>操作系统使用</w:t>
       </w:r>
+      <w:proofErr w:type="spellStart"/>
       <w:r>
         <w:rPr>
           <w:rFonts w:hint="eastAsia"/>
         </w:rPr>
         <w:t>docker</w:t>
       </w:r>
+      <w:proofErr w:type="spellEnd"/>
       <w:r>
         <w:rPr>
           <w:rFonts w:hint="eastAsia"/>
@@ -264,12 +494,14 @@
         </w:rPr>
         <w:t>：</w:t>
       </w:r>
+      <w:proofErr w:type="spellStart"/>
       <w:r>
         <w:rPr>
           <w:rFonts w:hint="eastAsia"/>
         </w:rPr>
         <w:t>docker</w:t>
       </w:r>
+      <w:proofErr w:type="spellEnd"/>
       <w:r>
         <w:rPr>
           <w:rFonts w:hint="eastAsia"/>
@@ -361,16 +593,42 @@
         <w:rPr>
           <w:rFonts w:hint="eastAsia"/>
         </w:rPr>
-        <w:t>Write a Dockerfile</w:t>
-      </w:r>
+        <w:t xml:space="preserve">Write a </w:t>
+      </w:r>
+      <w:proofErr w:type="spellStart"/>
+      <w:r>
+        <w:rPr>
+          <w:rFonts w:hint="eastAsia"/>
+        </w:rPr>
+        <w:t>Dockerfile</w:t>
+      </w:r>
+      <w:proofErr w:type="spellEnd"/>
     </w:p>
     <w:p>
       <w:pPr>
         <w:ind w:firstLine="420"/>
       </w:pPr>
       <w:r>
-        <w:t>FROM docker/whalesay:latest</w:t>
-      </w:r>
+        <w:t xml:space="preserve">FROM </w:t>
+      </w:r>
+      <w:proofErr w:type="spellStart"/>
+      <w:r>
+        <w:t>docker</w:t>
+      </w:r>
+      <w:proofErr w:type="spellEnd"/>
+      <w:r>
+        <w:t>/</w:t>
+      </w:r>
+      <w:proofErr w:type="spellStart"/>
+      <w:r>
+        <w:t>whalesay</w:t>
+      </w:r>
+      <w:proofErr w:type="gramStart"/>
+      <w:r>
+        <w:t>:latest</w:t>
+      </w:r>
+      <w:proofErr w:type="spellEnd"/>
+      <w:proofErr w:type="gramEnd"/>
     </w:p>
     <w:p>
       <w:pPr>
@@ -385,8 +643,21 @@
         <w:ind w:firstLine="420"/>
       </w:pPr>
       <w:r>
-        <w:t>CMD /usr/games/fortune -a | cowsay</w:t>
-      </w:r>
+        <w:t>CMD /</w:t>
+      </w:r>
+      <w:proofErr w:type="spellStart"/>
+      <w:r>
+        <w:t>usr</w:t>
+      </w:r>
+      <w:proofErr w:type="spellEnd"/>
+      <w:r>
+        <w:t xml:space="preserve">/games/fortune -a | </w:t>
+      </w:r>
+      <w:proofErr w:type="spellStart"/>
+      <w:r>
+        <w:t>cowsay</w:t>
+      </w:r>
+      <w:proofErr w:type="spellEnd"/>
     </w:p>
     <w:p>
       <w:pPr>
@@ -401,13 +672,42 @@
         <w:rPr>
           <w:rFonts w:hint="eastAsia"/>
         </w:rPr>
-        <w:t>Build an image from your Dockerfile</w:t>
-      </w:r>
-    </w:p>
-    <w:p>
-      <w:r>
-        <w:t>$docker build – t docker-whale .</w:t>
-      </w:r>
+        <w:t xml:space="preserve">Build an image from your </w:t>
+      </w:r>
+      <w:proofErr w:type="spellStart"/>
+      <w:r>
+        <w:rPr>
+          <w:rFonts w:hint="eastAsia"/>
+        </w:rPr>
+        <w:t>Dockerfile</w:t>
+      </w:r>
+      <w:proofErr w:type="spellEnd"/>
+    </w:p>
+    <w:p>
+      <w:r>
+        <w:t>$</w:t>
+      </w:r>
+      <w:proofErr w:type="spellStart"/>
+      <w:r>
+        <w:t>docker</w:t>
+      </w:r>
+      <w:proofErr w:type="spellEnd"/>
+      <w:r>
+        <w:t xml:space="preserve"> build – t </w:t>
+      </w:r>
+      <w:proofErr w:type="spellStart"/>
+      <w:r>
+        <w:t>docker</w:t>
+      </w:r>
+      <w:proofErr w:type="spellEnd"/>
+      <w:r>
+        <w:t>-</w:t>
+      </w:r>
+      <w:proofErr w:type="gramStart"/>
+      <w:r>
+        <w:t>whale .</w:t>
+      </w:r>
+      <w:proofErr w:type="gramEnd"/>
     </w:p>
     <w:p>
       <w:pPr>
@@ -455,7 +755,21 @@
         <w:rPr>
           <w:rFonts w:hint="eastAsia"/>
         </w:rPr>
-        <w:t xml:space="preserve">$docker build </w:t>
+        <w:t>$</w:t>
+      </w:r>
+      <w:proofErr w:type="spellStart"/>
+      <w:r>
+        <w:rPr>
+          <w:rFonts w:hint="eastAsia"/>
+        </w:rPr>
+        <w:t>docker</w:t>
+      </w:r>
+      <w:proofErr w:type="spellEnd"/>
+      <w:r>
+        <w:rPr>
+          <w:rFonts w:hint="eastAsia"/>
+        </w:rPr>
+        <w:t xml:space="preserve"> build </w:t>
       </w:r>
       <w:r>
         <w:t>- -</w:t>
@@ -466,8 +780,13 @@
         </w:rPr>
         <w:t>build-</w:t>
       </w:r>
-      <w:r>
-        <w:t>arg HTTP_PROXY=</w:t>
+      <w:proofErr w:type="spellStart"/>
+      <w:r>
+        <w:t>arg</w:t>
+      </w:r>
+      <w:proofErr w:type="spellEnd"/>
+      <w:r>
+        <w:t xml:space="preserve"> HTTP_PROXY=</w:t>
       </w:r>
       <w:r>
         <w:t xml:space="preserve"> </w:t>
@@ -481,8 +800,21 @@
         </w:r>
       </w:hyperlink>
       <w:r>
-        <w:t xml:space="preserve"> -t docker-whale .</w:t>
-      </w:r>
+        <w:t xml:space="preserve"> -t </w:t>
+      </w:r>
+      <w:proofErr w:type="spellStart"/>
+      <w:r>
+        <w:t>docker</w:t>
+      </w:r>
+      <w:proofErr w:type="spellEnd"/>
+      <w:r>
+        <w:t>-</w:t>
+      </w:r>
+      <w:proofErr w:type="gramStart"/>
+      <w:r>
+        <w:t>whale .</w:t>
+      </w:r>
+      <w:proofErr w:type="gramEnd"/>
     </w:p>
     <w:p>
       <w:pPr>
@@ -503,7 +835,23 @@
         <w:jc w:val="left"/>
       </w:pPr>
       <w:r>
-        <w:t>$docker run docker-whale</w:t>
+        <w:t>$</w:t>
+      </w:r>
+      <w:proofErr w:type="spellStart"/>
+      <w:r>
+        <w:t>docker</w:t>
+      </w:r>
+      <w:proofErr w:type="spellEnd"/>
+      <w:r>
+        <w:t xml:space="preserve"> run </w:t>
+      </w:r>
+      <w:proofErr w:type="spellStart"/>
+      <w:r>
+        <w:t>docker</w:t>
+      </w:r>
+      <w:proofErr w:type="spellEnd"/>
+      <w:r>
+        <w:t>-whale</w:t>
       </w:r>
     </w:p>
     <w:p/>
@@ -521,8 +869,13 @@
         <w:t>&amp; push your image</w:t>
       </w:r>
       <w:r>
-        <w:t xml:space="preserve"> to DockerHub</w:t>
-      </w:r>
+        <w:t xml:space="preserve"> to </w:t>
+      </w:r>
+      <w:proofErr w:type="spellStart"/>
+      <w:r>
+        <w:t>DockerHub</w:t>
+      </w:r>
+      <w:proofErr w:type="spellEnd"/>
       <w:r>
         <w:t xml:space="preserve"> </w:t>
       </w:r>
@@ -532,12 +885,61 @@
         <w:t>$</w:t>
       </w:r>
       <w:r>
-        <w:t xml:space="preserve"> docker tag imageID qizhonglin/docker-whale:latest</w:t>
-      </w:r>
-    </w:p>
-    <w:p>
-      <w:r>
-        <w:t xml:space="preserve">$ docker login - - username=qizhonglin - - </w:t>
+        <w:t xml:space="preserve"> </w:t>
+      </w:r>
+      <w:proofErr w:type="spellStart"/>
+      <w:proofErr w:type="gramStart"/>
+      <w:r>
+        <w:t>docker</w:t>
+      </w:r>
+      <w:proofErr w:type="spellEnd"/>
+      <w:proofErr w:type="gramEnd"/>
+      <w:r>
+        <w:t xml:space="preserve"> tag </w:t>
+      </w:r>
+      <w:proofErr w:type="spellStart"/>
+      <w:r>
+        <w:t>imageID</w:t>
+      </w:r>
+      <w:proofErr w:type="spellEnd"/>
+      <w:r>
+        <w:t xml:space="preserve"> </w:t>
+      </w:r>
+      <w:proofErr w:type="spellStart"/>
+      <w:r>
+        <w:t>qizhonglin</w:t>
+      </w:r>
+      <w:proofErr w:type="spellEnd"/>
+      <w:r>
+        <w:t>/</w:t>
+      </w:r>
+      <w:proofErr w:type="spellStart"/>
+      <w:r>
+        <w:t>docker-whale:latest</w:t>
+      </w:r>
+      <w:proofErr w:type="spellEnd"/>
+    </w:p>
+    <w:p>
+      <w:r>
+        <w:t xml:space="preserve">$ </w:t>
+      </w:r>
+      <w:proofErr w:type="spellStart"/>
+      <w:proofErr w:type="gramStart"/>
+      <w:r>
+        <w:t>docker</w:t>
+      </w:r>
+      <w:proofErr w:type="spellEnd"/>
+      <w:proofErr w:type="gramEnd"/>
+      <w:r>
+        <w:t xml:space="preserve"> login - - username=</w:t>
+      </w:r>
+      <w:proofErr w:type="spellStart"/>
+      <w:r>
+        <w:t>qizhonglin</w:t>
+      </w:r>
+      <w:proofErr w:type="spellEnd"/>
+      <w:r>
+        <w:t xml:space="preserve"> - - </w:t>
       </w:r>
       <w:hyperlink r:id="rId8" w:history="1">
         <w:r>
@@ -553,7 +955,51 @@
         <w:rPr>
           <w:rFonts w:hint="eastAsia"/>
         </w:rPr>
-        <w:t>$ docker push qizhonglin/docker-whale</w:t>
+        <w:t xml:space="preserve">$ </w:t>
+      </w:r>
+      <w:proofErr w:type="spellStart"/>
+      <w:proofErr w:type="gramStart"/>
+      <w:r>
+        <w:rPr>
+          <w:rFonts w:hint="eastAsia"/>
+        </w:rPr>
+        <w:t>docker</w:t>
+      </w:r>
+      <w:proofErr w:type="spellEnd"/>
+      <w:proofErr w:type="gramEnd"/>
+      <w:r>
+        <w:rPr>
+          <w:rFonts w:hint="eastAsia"/>
+        </w:rPr>
+        <w:t xml:space="preserve"> push </w:t>
+      </w:r>
+      <w:proofErr w:type="spellStart"/>
+      <w:r>
+        <w:rPr>
+          <w:rFonts w:hint="eastAsia"/>
+        </w:rPr>
+        <w:t>qizhonglin</w:t>
+      </w:r>
+      <w:proofErr w:type="spellEnd"/>
+      <w:r>
+        <w:rPr>
+          <w:rFonts w:hint="eastAsia"/>
+        </w:rPr>
+        <w:t>/</w:t>
+      </w:r>
+      <w:proofErr w:type="spellStart"/>
+      <w:r>
+        <w:rPr>
+          <w:rFonts w:hint="eastAsia"/>
+        </w:rPr>
+        <w:t>docker</w:t>
+      </w:r>
+      <w:proofErr w:type="spellEnd"/>
+      <w:r>
+        <w:rPr>
+          <w:rFonts w:hint="eastAsia"/>
+        </w:rPr>
+        <w:t>-whale</w:t>
       </w:r>
     </w:p>
     <w:p/>
@@ -582,8 +1028,16 @@
         <w:rPr>
           <w:rFonts w:hint="eastAsia"/>
         </w:rPr>
-        <w:t>GitHub or BitBucket</w:t>
-      </w:r>
+        <w:t xml:space="preserve">GitHub or </w:t>
+      </w:r>
+      <w:proofErr w:type="spellStart"/>
+      <w:r>
+        <w:rPr>
+          <w:rFonts w:hint="eastAsia"/>
+        </w:rPr>
+        <w:t>BitBucket</w:t>
+      </w:r>
+      <w:proofErr w:type="spellEnd"/>
       <w:r>
         <w:rPr>
           <w:rFonts w:hint="eastAsia"/>
@@ -593,12 +1047,14 @@
       <w:r>
         <w:t>含有</w:t>
       </w:r>
+      <w:proofErr w:type="spellStart"/>
       <w:r>
         <w:rPr>
           <w:rFonts w:hint="eastAsia"/>
         </w:rPr>
         <w:t>Dockerfile</w:t>
       </w:r>
+      <w:proofErr w:type="spellEnd"/>
       <w:r>
         <w:rPr>
           <w:rFonts w:hint="eastAsia"/>
@@ -655,16 +1111,25 @@
         <w:rPr>
           <w:rFonts w:hint="eastAsia"/>
         </w:rPr>
+        <w:lastRenderedPageBreak/>
         <w:t>不能</w:t>
       </w:r>
       <w:r>
         <w:t>通过</w:t>
       </w:r>
-      <w:r>
-        <w:rPr>
-          <w:rFonts w:hint="eastAsia"/>
-        </w:rPr>
-        <w:t>docker push</w:t>
+      <w:proofErr w:type="spellStart"/>
+      <w:r>
+        <w:rPr>
+          <w:rFonts w:hint="eastAsia"/>
+        </w:rPr>
+        <w:t>docker</w:t>
+      </w:r>
+      <w:proofErr w:type="spellEnd"/>
+      <w:r>
+        <w:rPr>
+          <w:rFonts w:hint="eastAsia"/>
+        </w:rPr>
+        <w:t xml:space="preserve"> push</w:t>
       </w:r>
       <w:r>
         <w:rPr>
@@ -688,8 +1153,16 @@
         <w:rPr>
           <w:rFonts w:hint="eastAsia"/>
         </w:rPr>
-        <w:t>GitHub or BigBucket</w:t>
-      </w:r>
+        <w:t xml:space="preserve">GitHub or </w:t>
+      </w:r>
+      <w:proofErr w:type="spellStart"/>
+      <w:r>
+        <w:rPr>
+          <w:rFonts w:hint="eastAsia"/>
+        </w:rPr>
+        <w:t>BigBucket</w:t>
+      </w:r>
+      <w:proofErr w:type="spellEnd"/>
       <w:r>
         <w:rPr>
           <w:rFonts w:hint="eastAsia"/>
@@ -697,7 +1170,6 @@
         <w:t>仓库</w:t>
       </w:r>
       <w:r>
-        <w:lastRenderedPageBreak/>
         <w:t>来更新你的自动构建。</w:t>
       </w:r>
     </w:p>
@@ -746,7 +1218,21 @@
         <w:rPr>
           <w:rFonts w:hint="eastAsia"/>
         </w:rPr>
-        <w:t>$docker info</w:t>
+        <w:t>$</w:t>
+      </w:r>
+      <w:proofErr w:type="spellStart"/>
+      <w:r>
+        <w:rPr>
+          <w:rFonts w:hint="eastAsia"/>
+        </w:rPr>
+        <w:t>docker</w:t>
+      </w:r>
+      <w:proofErr w:type="spellEnd"/>
+      <w:r>
+        <w:rPr>
+          <w:rFonts w:hint="eastAsia"/>
+        </w:rPr>
+        <w:t xml:space="preserve"> info</w:t>
       </w:r>
     </w:p>
     <w:p>
@@ -805,7 +1291,21 @@
         <w:rPr>
           <w:rFonts w:hint="eastAsia"/>
         </w:rPr>
-        <w:t xml:space="preserve">$docker run </w:t>
+        <w:t>$</w:t>
+      </w:r>
+      <w:proofErr w:type="spellStart"/>
+      <w:r>
+        <w:rPr>
+          <w:rFonts w:hint="eastAsia"/>
+        </w:rPr>
+        <w:t>docker</w:t>
+      </w:r>
+      <w:proofErr w:type="spellEnd"/>
+      <w:r>
+        <w:rPr>
+          <w:rFonts w:hint="eastAsia"/>
+        </w:rPr>
+        <w:t xml:space="preserve"> run </w:t>
       </w:r>
       <w:r>
         <w:t>–</w:t>
@@ -816,11 +1316,16 @@
         </w:rPr>
         <w:t xml:space="preserve">it </w:t>
       </w:r>
+      <w:proofErr w:type="spellStart"/>
       <w:r>
         <w:t>u</w:t>
       </w:r>
       <w:r>
-        <w:t>buntu /bin/bash</w:t>
+        <w:t>buntu</w:t>
+      </w:r>
+      <w:proofErr w:type="spellEnd"/>
+      <w:r>
+        <w:t xml:space="preserve"> /bin/bash</w:t>
       </w:r>
     </w:p>
     <w:p>
@@ -857,7 +1362,15 @@
         <w:t>-</w:t>
       </w:r>
       <w:r>
-        <w:t xml:space="preserve"> i </w:t>
+        <w:t xml:space="preserve"> </w:t>
+      </w:r>
+      <w:proofErr w:type="spellStart"/>
+      <w:r>
+        <w:t>i</w:t>
+      </w:r>
+      <w:proofErr w:type="spellEnd"/>
+      <w:r>
+        <w:t xml:space="preserve"> </w:t>
       </w:r>
       <w:r>
         <w:rPr>
@@ -918,12 +1431,14 @@
       <w:r>
         <w:t>要创建的容器分配一个伪</w:t>
       </w:r>
+      <w:proofErr w:type="spellStart"/>
       <w:r>
         <w:rPr>
           <w:rFonts w:hint="eastAsia"/>
         </w:rPr>
         <w:t>tty</w:t>
       </w:r>
+      <w:proofErr w:type="spellEnd"/>
       <w:r>
         <w:rPr>
           <w:rFonts w:hint="eastAsia"/>
@@ -935,6 +1450,7 @@
       </w:r>
     </w:p>
     <w:p>
+      <w:proofErr w:type="spellStart"/>
       <w:r>
         <w:t>u</w:t>
       </w:r>
@@ -944,6 +1460,7 @@
         </w:rPr>
         <w:t>buntu</w:t>
       </w:r>
+      <w:proofErr w:type="spellEnd"/>
       <w:r>
         <w:rPr>
           <w:rFonts w:hint="eastAsia"/>
@@ -971,12 +1488,14 @@
         </w:rPr>
         <w:t>基于</w:t>
       </w:r>
+      <w:proofErr w:type="spellStart"/>
       <w:r>
         <w:rPr>
           <w:rFonts w:hint="eastAsia"/>
         </w:rPr>
         <w:t>ubuntu</w:t>
       </w:r>
+      <w:proofErr w:type="spellEnd"/>
       <w:r>
         <w:rPr>
           <w:rFonts w:hint="eastAsia"/>
@@ -1069,7 +1588,15 @@
         <w:t xml:space="preserve"> </w:t>
       </w:r>
       <w:r>
-        <w:t>apt-get updata &amp;&amp; apt-get install vim</w:t>
+        <w:t xml:space="preserve">apt-get </w:t>
+      </w:r>
+      <w:proofErr w:type="spellStart"/>
+      <w:r>
+        <w:t>updata</w:t>
+      </w:r>
+      <w:proofErr w:type="spellEnd"/>
+      <w:r>
+        <w:t xml:space="preserve"> &amp;&amp; apt-get install vim</w:t>
       </w:r>
     </w:p>
     <w:p>
@@ -1090,13 +1617,39 @@
       </w:r>
     </w:p>
     <w:p>
-      <w:r>
-        <w:t>export http_proxy=http://165.225.96.34:10015/</w:t>
-      </w:r>
-    </w:p>
-    <w:p>
-      <w:r>
-        <w:t>export https_proxy=https://165.225.96.34:10015/</w:t>
+      <w:proofErr w:type="gramStart"/>
+      <w:r>
+        <w:t>export</w:t>
+      </w:r>
+      <w:proofErr w:type="gramEnd"/>
+      <w:r>
+        <w:t xml:space="preserve"> </w:t>
+      </w:r>
+      <w:proofErr w:type="spellStart"/>
+      <w:r>
+        <w:t>http_proxy</w:t>
+      </w:r>
+      <w:proofErr w:type="spellEnd"/>
+      <w:r>
+        <w:t>=http://165.225.96.34:10015/</w:t>
+      </w:r>
+    </w:p>
+    <w:p>
+      <w:proofErr w:type="gramStart"/>
+      <w:r>
+        <w:t>export</w:t>
+      </w:r>
+      <w:proofErr w:type="gramEnd"/>
+      <w:r>
+        <w:t xml:space="preserve"> </w:t>
+      </w:r>
+      <w:proofErr w:type="spellStart"/>
+      <w:r>
+        <w:t>https_proxy</w:t>
+      </w:r>
+      <w:proofErr w:type="spellEnd"/>
+      <w:r>
+        <w:t>=https://165.225.96.34:10015/</w:t>
       </w:r>
     </w:p>
     <w:p/>
@@ -1105,7 +1658,35 @@
         <w:rPr>
           <w:rFonts w:hint="eastAsia"/>
         </w:rPr>
-        <w:t xml:space="preserve">$docker ps </w:t>
+        <w:t>$</w:t>
+      </w:r>
+      <w:proofErr w:type="spellStart"/>
+      <w:r>
+        <w:rPr>
+          <w:rFonts w:hint="eastAsia"/>
+        </w:rPr>
+        <w:t>docker</w:t>
+      </w:r>
+      <w:proofErr w:type="spellEnd"/>
+      <w:r>
+        <w:rPr>
+          <w:rFonts w:hint="eastAsia"/>
+        </w:rPr>
+        <w:t xml:space="preserve"> </w:t>
+      </w:r>
+      <w:proofErr w:type="spellStart"/>
+      <w:r>
+        <w:rPr>
+          <w:rFonts w:hint="eastAsia"/>
+        </w:rPr>
+        <w:t>ps</w:t>
+      </w:r>
+      <w:proofErr w:type="spellEnd"/>
+      <w:r>
+        <w:rPr>
+          <w:rFonts w:hint="eastAsia"/>
+        </w:rPr>
+        <w:t xml:space="preserve"> </w:t>
       </w:r>
       <w:r>
         <w:t>–</w:t>
@@ -1143,8 +1724,30 @@
         <w:rPr>
           <w:rFonts w:hint="eastAsia"/>
         </w:rPr>
-        <w:t>$docker run - - name bob_the_container</w:t>
-      </w:r>
+        <w:t>$</w:t>
+      </w:r>
+      <w:proofErr w:type="spellStart"/>
+      <w:r>
+        <w:rPr>
+          <w:rFonts w:hint="eastAsia"/>
+        </w:rPr>
+        <w:t>docker</w:t>
+      </w:r>
+      <w:proofErr w:type="spellEnd"/>
+      <w:r>
+        <w:rPr>
+          <w:rFonts w:hint="eastAsia"/>
+        </w:rPr>
+        <w:t xml:space="preserve"> run - - name </w:t>
+      </w:r>
+      <w:proofErr w:type="spellStart"/>
+      <w:r>
+        <w:rPr>
+          <w:rFonts w:hint="eastAsia"/>
+        </w:rPr>
+        <w:t>bob_the_container</w:t>
+      </w:r>
+      <w:proofErr w:type="spellEnd"/>
       <w:r>
         <w:rPr>
           <w:rFonts w:hint="eastAsia"/>
@@ -1152,7 +1755,23 @@
         <w:tab/>
       </w:r>
       <w:r>
-        <w:t>- i - t ubuntu /bin/bash</w:t>
+        <w:t xml:space="preserve">- </w:t>
+      </w:r>
+      <w:proofErr w:type="spellStart"/>
+      <w:r>
+        <w:t>i</w:t>
+      </w:r>
+      <w:proofErr w:type="spellEnd"/>
+      <w:r>
+        <w:t xml:space="preserve"> - t </w:t>
+      </w:r>
+      <w:proofErr w:type="spellStart"/>
+      <w:r>
+        <w:t>ubuntu</w:t>
+      </w:r>
+      <w:proofErr w:type="spellEnd"/>
+      <w:r>
+        <w:t xml:space="preserve"> /bin/bash</w:t>
       </w:r>
     </w:p>
     <w:p>
@@ -1210,9 +1829,19 @@
       <w:r>
         <w:t>$</w:t>
       </w:r>
-      <w:r>
-        <w:t>docker start bob_the_container</w:t>
-      </w:r>
+      <w:proofErr w:type="spellStart"/>
+      <w:r>
+        <w:t>docker</w:t>
+      </w:r>
+      <w:proofErr w:type="spellEnd"/>
+      <w:r>
+        <w:t xml:space="preserve"> start </w:t>
+      </w:r>
+      <w:proofErr w:type="spellStart"/>
+      <w:r>
+        <w:t>bob_the_container</w:t>
+      </w:r>
+      <w:proofErr w:type="spellEnd"/>
     </w:p>
     <w:p>
       <w:r>
@@ -1231,8 +1860,30 @@
         <w:rPr>
           <w:rFonts w:hint="eastAsia"/>
         </w:rPr>
-        <w:t>$docker attach bob_the_container</w:t>
-      </w:r>
+        <w:t>$</w:t>
+      </w:r>
+      <w:proofErr w:type="spellStart"/>
+      <w:r>
+        <w:rPr>
+          <w:rFonts w:hint="eastAsia"/>
+        </w:rPr>
+        <w:t>docker</w:t>
+      </w:r>
+      <w:proofErr w:type="spellEnd"/>
+      <w:r>
+        <w:rPr>
+          <w:rFonts w:hint="eastAsia"/>
+        </w:rPr>
+        <w:t xml:space="preserve"> attach </w:t>
+      </w:r>
+      <w:proofErr w:type="spellStart"/>
+      <w:r>
+        <w:rPr>
+          <w:rFonts w:hint="eastAsia"/>
+        </w:rPr>
+        <w:t>bob_the_container</w:t>
+      </w:r>
+      <w:proofErr w:type="spellEnd"/>
     </w:p>
     <w:p>
       <w:r>
@@ -1251,16 +1902,75 @@
         <w:rPr>
           <w:rFonts w:hint="eastAsia"/>
         </w:rPr>
-        <w:t xml:space="preserve">$docker rmi </w:t>
-      </w:r>
-      <w:r>
-        <w:t>- f imageID</w:t>
-      </w:r>
-    </w:p>
-    <w:p>
-      <w:r>
-        <w:t>or $docker rmi - f bob_the_container</w:t>
-      </w:r>
+        <w:t>$</w:t>
+      </w:r>
+      <w:proofErr w:type="spellStart"/>
+      <w:r>
+        <w:rPr>
+          <w:rFonts w:hint="eastAsia"/>
+        </w:rPr>
+        <w:t>docker</w:t>
+      </w:r>
+      <w:proofErr w:type="spellEnd"/>
+      <w:r>
+        <w:rPr>
+          <w:rFonts w:hint="eastAsia"/>
+        </w:rPr>
+        <w:t xml:space="preserve"> </w:t>
+      </w:r>
+      <w:proofErr w:type="spellStart"/>
+      <w:r>
+        <w:rPr>
+          <w:rFonts w:hint="eastAsia"/>
+        </w:rPr>
+        <w:t>rmi</w:t>
+      </w:r>
+      <w:proofErr w:type="spellEnd"/>
+      <w:r>
+        <w:rPr>
+          <w:rFonts w:hint="eastAsia"/>
+        </w:rPr>
+        <w:t xml:space="preserve"> </w:t>
+      </w:r>
+      <w:r>
+        <w:t xml:space="preserve">- f </w:t>
+      </w:r>
+      <w:proofErr w:type="spellStart"/>
+      <w:r>
+        <w:t>imageID</w:t>
+      </w:r>
+      <w:proofErr w:type="spellEnd"/>
+    </w:p>
+    <w:p>
+      <w:proofErr w:type="gramStart"/>
+      <w:r>
+        <w:t>or</w:t>
+      </w:r>
+      <w:proofErr w:type="gramEnd"/>
+      <w:r>
+        <w:t xml:space="preserve"> $</w:t>
+      </w:r>
+      <w:proofErr w:type="spellStart"/>
+      <w:r>
+        <w:t>docker</w:t>
+      </w:r>
+      <w:proofErr w:type="spellEnd"/>
+      <w:r>
+        <w:t xml:space="preserve"> </w:t>
+      </w:r>
+      <w:proofErr w:type="spellStart"/>
+      <w:r>
+        <w:t>rmi</w:t>
+      </w:r>
+      <w:proofErr w:type="spellEnd"/>
+      <w:r>
+        <w:t xml:space="preserve"> - f </w:t>
+      </w:r>
+      <w:proofErr w:type="spellStart"/>
+      <w:r>
+        <w:t>bob_the_container</w:t>
+      </w:r>
+      <w:proofErr w:type="spellEnd"/>
     </w:p>
     <w:p/>
     <w:p/>
@@ -1298,11 +2008,19 @@
       <w:r>
         <w:t>容器</w:t>
       </w:r>
-      <w:r>
-        <w:rPr>
-          <w:rFonts w:hint="eastAsia"/>
-        </w:rPr>
-        <w:t>daemonized container</w:t>
+      <w:proofErr w:type="spellStart"/>
+      <w:r>
+        <w:rPr>
+          <w:rFonts w:hint="eastAsia"/>
+        </w:rPr>
+        <w:t>daemonized</w:t>
+      </w:r>
+      <w:proofErr w:type="spellEnd"/>
+      <w:r>
+        <w:rPr>
+          <w:rFonts w:hint="eastAsia"/>
+        </w:rPr>
+        <w:t xml:space="preserve"> container</w:t>
       </w:r>
       <w:r>
         <w:rPr>
@@ -1338,24 +2056,76 @@
         <w:rPr>
           <w:rFonts w:hint="eastAsia"/>
         </w:rPr>
-        <w:t xml:space="preserve">$docker run - - name daemon_dave  </w:t>
+        <w:t>$</w:t>
+      </w:r>
+      <w:proofErr w:type="spellStart"/>
+      <w:r>
+        <w:rPr>
+          <w:rFonts w:hint="eastAsia"/>
+        </w:rPr>
+        <w:t>docker</w:t>
+      </w:r>
+      <w:proofErr w:type="spellEnd"/>
+      <w:r>
+        <w:rPr>
+          <w:rFonts w:hint="eastAsia"/>
+        </w:rPr>
+        <w:t xml:space="preserve"> run - - name </w:t>
+      </w:r>
+      <w:proofErr w:type="spellStart"/>
+      <w:r>
+        <w:rPr>
+          <w:rFonts w:hint="eastAsia"/>
+        </w:rPr>
+        <w:t>daemon_</w:t>
+      </w:r>
+      <w:proofErr w:type="gramStart"/>
+      <w:r>
+        <w:rPr>
+          <w:rFonts w:hint="eastAsia"/>
+        </w:rPr>
+        <w:t>dave</w:t>
+      </w:r>
+      <w:proofErr w:type="spellEnd"/>
+      <w:r>
+        <w:rPr>
+          <w:rFonts w:hint="eastAsia"/>
+        </w:rPr>
+        <w:t xml:space="preserve">  </w:t>
       </w:r>
       <w:r>
         <w:t>-</w:t>
       </w:r>
+      <w:proofErr w:type="gramEnd"/>
       <w:r>
         <w:rPr>
           <w:rFonts w:hint="eastAsia"/>
         </w:rPr>
         <w:t xml:space="preserve">d </w:t>
       </w:r>
-      <w:r>
-        <w:t>ubuntu /bin/sh –c “while true; do echo hello world; sleep 1; done”</w:t>
-      </w:r>
-    </w:p>
-    <w:p>
+      <w:proofErr w:type="spellStart"/>
+      <w:r>
+        <w:t>ubuntu</w:t>
+      </w:r>
+      <w:proofErr w:type="spellEnd"/>
+      <w:r>
+        <w:t xml:space="preserve"> /bin/</w:t>
+      </w:r>
+      <w:proofErr w:type="spellStart"/>
+      <w:r>
+        <w:t>sh</w:t>
+      </w:r>
+      <w:proofErr w:type="spellEnd"/>
+      <w:r>
+        <w:t xml:space="preserve"> –c “while true; do echo hello world; sleep </w:t>
+      </w:r>
       <w:r>
         <w:lastRenderedPageBreak/>
+        <w:t>1; done”</w:t>
+      </w:r>
+    </w:p>
+    <w:p>
+      <w:r>
         <w:t>-d</w:t>
       </w:r>
       <w:r>
@@ -1386,7 +2156,35 @@
         <w:rPr>
           <w:rFonts w:hint="eastAsia"/>
         </w:rPr>
-        <w:t xml:space="preserve">$docker ps </w:t>
+        <w:t>$</w:t>
+      </w:r>
+      <w:proofErr w:type="spellStart"/>
+      <w:r>
+        <w:rPr>
+          <w:rFonts w:hint="eastAsia"/>
+        </w:rPr>
+        <w:t>docker</w:t>
+      </w:r>
+      <w:proofErr w:type="spellEnd"/>
+      <w:r>
+        <w:rPr>
+          <w:rFonts w:hint="eastAsia"/>
+        </w:rPr>
+        <w:t xml:space="preserve"> </w:t>
+      </w:r>
+      <w:proofErr w:type="spellStart"/>
+      <w:r>
+        <w:rPr>
+          <w:rFonts w:hint="eastAsia"/>
+        </w:rPr>
+        <w:t>ps</w:t>
+      </w:r>
+      <w:proofErr w:type="spellEnd"/>
+      <w:r>
+        <w:rPr>
+          <w:rFonts w:hint="eastAsia"/>
+        </w:rPr>
+        <w:t xml:space="preserve"> </w:t>
       </w:r>
     </w:p>
     <w:p>
@@ -1406,11 +2204,38 @@
         <w:rPr>
           <w:rFonts w:hint="eastAsia"/>
         </w:rPr>
-        <w:t>$docker logs</w:t>
-      </w:r>
-      <w:r>
-        <w:t xml:space="preserve"> –ft daemon_dave</w:t>
-      </w:r>
+        <w:t>$</w:t>
+      </w:r>
+      <w:proofErr w:type="spellStart"/>
+      <w:r>
+        <w:rPr>
+          <w:rFonts w:hint="eastAsia"/>
+        </w:rPr>
+        <w:t>docker</w:t>
+      </w:r>
+      <w:proofErr w:type="spellEnd"/>
+      <w:r>
+        <w:rPr>
+          <w:rFonts w:hint="eastAsia"/>
+        </w:rPr>
+        <w:t xml:space="preserve"> logs</w:t>
+      </w:r>
+      <w:r>
+        <w:t xml:space="preserve"> –</w:t>
+      </w:r>
+      <w:proofErr w:type="spellStart"/>
+      <w:r>
+        <w:t>ft</w:t>
+      </w:r>
+      <w:proofErr w:type="spellEnd"/>
+      <w:r>
+        <w:t xml:space="preserve"> </w:t>
+      </w:r>
+      <w:proofErr w:type="spellStart"/>
+      <w:r>
+        <w:t>daemon_dave</w:t>
+      </w:r>
+      <w:proofErr w:type="spellEnd"/>
     </w:p>
     <w:p>
       <w:r>
@@ -1491,8 +2316,30 @@
         <w:rPr>
           <w:rFonts w:hint="eastAsia"/>
         </w:rPr>
-        <w:t>$docker top daemon_dave</w:t>
-      </w:r>
+        <w:t>$</w:t>
+      </w:r>
+      <w:proofErr w:type="spellStart"/>
+      <w:r>
+        <w:rPr>
+          <w:rFonts w:hint="eastAsia"/>
+        </w:rPr>
+        <w:t>docker</w:t>
+      </w:r>
+      <w:proofErr w:type="spellEnd"/>
+      <w:r>
+        <w:rPr>
+          <w:rFonts w:hint="eastAsia"/>
+        </w:rPr>
+        <w:t xml:space="preserve"> top </w:t>
+      </w:r>
+      <w:proofErr w:type="spellStart"/>
+      <w:r>
+        <w:rPr>
+          <w:rFonts w:hint="eastAsia"/>
+        </w:rPr>
+        <w:t>daemon_dave</w:t>
+      </w:r>
+      <w:proofErr w:type="spellEnd"/>
     </w:p>
     <w:p>
       <w:r>
@@ -1511,7 +2358,21 @@
         <w:rPr>
           <w:rFonts w:hint="eastAsia"/>
         </w:rPr>
-        <w:t xml:space="preserve">$docker exec </w:t>
+        <w:t>$</w:t>
+      </w:r>
+      <w:proofErr w:type="spellStart"/>
+      <w:r>
+        <w:rPr>
+          <w:rFonts w:hint="eastAsia"/>
+        </w:rPr>
+        <w:t>docker</w:t>
+      </w:r>
+      <w:proofErr w:type="spellEnd"/>
+      <w:r>
+        <w:rPr>
+          <w:rFonts w:hint="eastAsia"/>
+        </w:rPr>
+        <w:t xml:space="preserve"> exec </w:t>
       </w:r>
       <w:r>
         <w:t>–</w:t>
@@ -1522,9 +2383,27 @@
         </w:rPr>
         <w:t xml:space="preserve">d </w:t>
       </w:r>
-      <w:r>
-        <w:t>daemon_dave touch /etc/new_config_file</w:t>
-      </w:r>
+      <w:proofErr w:type="spellStart"/>
+      <w:r>
+        <w:t>daemon_dave</w:t>
+      </w:r>
+      <w:proofErr w:type="spellEnd"/>
+      <w:r>
+        <w:t xml:space="preserve"> touch /</w:t>
+      </w:r>
+      <w:proofErr w:type="spellStart"/>
+      <w:r>
+        <w:t>etc</w:t>
+      </w:r>
+      <w:proofErr w:type="spellEnd"/>
+      <w:r>
+        <w:t>/</w:t>
+      </w:r>
+      <w:proofErr w:type="spellStart"/>
+      <w:r>
+        <w:t>new_config_file</w:t>
+      </w:r>
+      <w:proofErr w:type="spellEnd"/>
     </w:p>
     <w:p>
       <w:r>
@@ -1541,8 +2420,13 @@
       </w:r>
     </w:p>
     <w:p>
-      <w:r>
-        <w:t xml:space="preserve">daemon_dave: </w:t>
+      <w:proofErr w:type="spellStart"/>
+      <w:r>
+        <w:t>daemon_dave</w:t>
+      </w:r>
+      <w:proofErr w:type="spellEnd"/>
+      <w:r>
+        <w:t xml:space="preserve">: </w:t>
       </w:r>
       <w:r>
         <w:rPr>
@@ -1559,7 +2443,35 @@
         <w:rPr>
           <w:rFonts w:hint="eastAsia"/>
         </w:rPr>
-        <w:t xml:space="preserve">touch /etc/new_config_file: </w:t>
+        <w:t>touch /</w:t>
+      </w:r>
+      <w:proofErr w:type="spellStart"/>
+      <w:r>
+        <w:rPr>
+          <w:rFonts w:hint="eastAsia"/>
+        </w:rPr>
+        <w:t>etc</w:t>
+      </w:r>
+      <w:proofErr w:type="spellEnd"/>
+      <w:r>
+        <w:rPr>
+          <w:rFonts w:hint="eastAsia"/>
+        </w:rPr>
+        <w:t>/</w:t>
+      </w:r>
+      <w:proofErr w:type="spellStart"/>
+      <w:r>
+        <w:rPr>
+          <w:rFonts w:hint="eastAsia"/>
+        </w:rPr>
+        <w:t>new_config_file</w:t>
+      </w:r>
+      <w:proofErr w:type="spellEnd"/>
+      <w:r>
+        <w:rPr>
+          <w:rFonts w:hint="eastAsia"/>
+        </w:rPr>
+        <w:t xml:space="preserve">: </w:t>
       </w:r>
       <w:r>
         <w:rPr>
@@ -1577,10 +2489,32 @@
         <w:rPr>
           <w:rFonts w:hint="eastAsia"/>
         </w:rPr>
-        <w:t xml:space="preserve">$docker exec </w:t>
-      </w:r>
-      <w:r>
-        <w:t>-it daemon_dave /bin/bash</w:t>
+        <w:t>$</w:t>
+      </w:r>
+      <w:proofErr w:type="spellStart"/>
+      <w:r>
+        <w:rPr>
+          <w:rFonts w:hint="eastAsia"/>
+        </w:rPr>
+        <w:t>docker</w:t>
+      </w:r>
+      <w:proofErr w:type="spellEnd"/>
+      <w:r>
+        <w:rPr>
+          <w:rFonts w:hint="eastAsia"/>
+        </w:rPr>
+        <w:t xml:space="preserve"> exec </w:t>
+      </w:r>
+      <w:r>
+        <w:t xml:space="preserve">-it </w:t>
+      </w:r>
+      <w:proofErr w:type="spellStart"/>
+      <w:r>
+        <w:t>daemon_dave</w:t>
+      </w:r>
+      <w:proofErr w:type="spellEnd"/>
+      <w:r>
+        <w:t xml:space="preserve"> /bin/bash</w:t>
       </w:r>
     </w:p>
     <w:p/>
@@ -1589,7 +2523,21 @@
         <w:rPr>
           <w:rFonts w:hint="eastAsia"/>
         </w:rPr>
-        <w:t xml:space="preserve">$docker run </w:t>
+        <w:t>$</w:t>
+      </w:r>
+      <w:proofErr w:type="spellStart"/>
+      <w:r>
+        <w:rPr>
+          <w:rFonts w:hint="eastAsia"/>
+        </w:rPr>
+        <w:t>docker</w:t>
+      </w:r>
+      <w:proofErr w:type="spellEnd"/>
+      <w:r>
+        <w:rPr>
+          <w:rFonts w:hint="eastAsia"/>
+        </w:rPr>
+        <w:t xml:space="preserve"> run </w:t>
       </w:r>
       <w:r>
         <w:t>- -</w:t>
@@ -1601,7 +2549,31 @@
         <w:t>restart=</w:t>
       </w:r>
       <w:r>
-        <w:t>always –name daemon_dave –d Ubuntu /bin/sh –c “while true;…”</w:t>
+        <w:t xml:space="preserve">always –name </w:t>
+      </w:r>
+      <w:proofErr w:type="spellStart"/>
+      <w:r>
+        <w:t>daemon_dave</w:t>
+      </w:r>
+      <w:proofErr w:type="spellEnd"/>
+      <w:r>
+        <w:t xml:space="preserve"> –d Ubuntu /bin/</w:t>
+      </w:r>
+      <w:proofErr w:type="spellStart"/>
+      <w:r>
+        <w:t>sh</w:t>
+      </w:r>
+      <w:proofErr w:type="spellEnd"/>
+      <w:r>
+        <w:t xml:space="preserve"> –c “while true</w:t>
+      </w:r>
+      <w:proofErr w:type="gramStart"/>
+      <w:r>
+        <w:t>;…</w:t>
+      </w:r>
+      <w:proofErr w:type="gramEnd"/>
+      <w:r>
+        <w:t>”</w:t>
       </w:r>
     </w:p>
     <w:p>
@@ -1680,8 +2652,30 @@
         <w:rPr>
           <w:rFonts w:hint="eastAsia"/>
         </w:rPr>
-        <w:t>$docker inspect daemon_dave</w:t>
-      </w:r>
+        <w:t>$</w:t>
+      </w:r>
+      <w:proofErr w:type="spellStart"/>
+      <w:r>
+        <w:rPr>
+          <w:rFonts w:hint="eastAsia"/>
+        </w:rPr>
+        <w:t>docker</w:t>
+      </w:r>
+      <w:proofErr w:type="spellEnd"/>
+      <w:r>
+        <w:rPr>
+          <w:rFonts w:hint="eastAsia"/>
+        </w:rPr>
+        <w:t xml:space="preserve"> inspect </w:t>
+      </w:r>
+      <w:proofErr w:type="spellStart"/>
+      <w:r>
+        <w:rPr>
+          <w:rFonts w:hint="eastAsia"/>
+        </w:rPr>
+        <w:t>daemon_dave</w:t>
+      </w:r>
+      <w:proofErr w:type="spellEnd"/>
     </w:p>
     <w:p>
       <w:r>
@@ -1718,8 +2712,44 @@
         <w:rPr>
           <w:rFonts w:hint="eastAsia"/>
         </w:rPr>
-        <w:t>$docker rm daemon_dave</w:t>
-      </w:r>
+        <w:t>$</w:t>
+      </w:r>
+      <w:proofErr w:type="spellStart"/>
+      <w:r>
+        <w:rPr>
+          <w:rFonts w:hint="eastAsia"/>
+        </w:rPr>
+        <w:t>docker</w:t>
+      </w:r>
+      <w:proofErr w:type="spellEnd"/>
+      <w:r>
+        <w:rPr>
+          <w:rFonts w:hint="eastAsia"/>
+        </w:rPr>
+        <w:t xml:space="preserve"> </w:t>
+      </w:r>
+      <w:proofErr w:type="spellStart"/>
+      <w:r>
+        <w:rPr>
+          <w:rFonts w:hint="eastAsia"/>
+        </w:rPr>
+        <w:t>rm</w:t>
+      </w:r>
+      <w:proofErr w:type="spellEnd"/>
+      <w:r>
+        <w:rPr>
+          <w:rFonts w:hint="eastAsia"/>
+        </w:rPr>
+        <w:t xml:space="preserve"> </w:t>
+      </w:r>
+      <w:proofErr w:type="spellStart"/>
+      <w:r>
+        <w:rPr>
+          <w:rFonts w:hint="eastAsia"/>
+        </w:rPr>
+        <w:t>daemon_dave</w:t>
+      </w:r>
+      <w:proofErr w:type="spellEnd"/>
     </w:p>
     <w:p>
       <w:r>
@@ -1738,7 +2768,63 @@
         <w:rPr>
           <w:rFonts w:hint="eastAsia"/>
         </w:rPr>
-        <w:t xml:space="preserve">$docker rm `docker ps </w:t>
+        <w:t>$</w:t>
+      </w:r>
+      <w:proofErr w:type="spellStart"/>
+      <w:r>
+        <w:rPr>
+          <w:rFonts w:hint="eastAsia"/>
+        </w:rPr>
+        <w:t>docker</w:t>
+      </w:r>
+      <w:proofErr w:type="spellEnd"/>
+      <w:r>
+        <w:rPr>
+          <w:rFonts w:hint="eastAsia"/>
+        </w:rPr>
+        <w:t xml:space="preserve"> </w:t>
+      </w:r>
+      <w:proofErr w:type="spellStart"/>
+      <w:r>
+        <w:rPr>
+          <w:rFonts w:hint="eastAsia"/>
+        </w:rPr>
+        <w:t>rm</w:t>
+      </w:r>
+      <w:proofErr w:type="spellEnd"/>
+      <w:r>
+        <w:rPr>
+          <w:rFonts w:hint="eastAsia"/>
+        </w:rPr>
+        <w:t xml:space="preserve"> `</w:t>
+      </w:r>
+      <w:proofErr w:type="spellStart"/>
+      <w:r>
+        <w:rPr>
+          <w:rFonts w:hint="eastAsia"/>
+        </w:rPr>
+        <w:t>docker</w:t>
+      </w:r>
+      <w:proofErr w:type="spellEnd"/>
+      <w:r>
+        <w:rPr>
+          <w:rFonts w:hint="eastAsia"/>
+        </w:rPr>
+        <w:t xml:space="preserve"> </w:t>
+      </w:r>
+      <w:proofErr w:type="spellStart"/>
+      <w:r>
+        <w:rPr>
+          <w:rFonts w:hint="eastAsia"/>
+        </w:rPr>
+        <w:t>ps</w:t>
+      </w:r>
+      <w:proofErr w:type="spellEnd"/>
+      <w:r>
+        <w:rPr>
+          <w:rFonts w:hint="eastAsia"/>
+        </w:rPr>
+        <w:t xml:space="preserve"> </w:t>
       </w:r>
       <w:r>
         <w:t>–</w:t>
@@ -1765,9 +2851,19 @@
       </w:r>
     </w:p>
     <w:p>
-      <w:r>
-        <w:t>docker ps</w:t>
-      </w:r>
+      <w:proofErr w:type="spellStart"/>
+      <w:r>
+        <w:t>docker</w:t>
+      </w:r>
+      <w:proofErr w:type="spellEnd"/>
+      <w:r>
+        <w:t xml:space="preserve"> </w:t>
+      </w:r>
+      <w:proofErr w:type="spellStart"/>
+      <w:r>
+        <w:t>ps</w:t>
+      </w:r>
+      <w:proofErr w:type="spellEnd"/>
       <w:r>
         <w:rPr>
           <w:rFonts w:hint="eastAsia"/>
@@ -1894,11 +2990,19 @@
       <w:r>
         <w:t>，最底端是一个引导文件系统</w:t>
       </w:r>
-      <w:r>
-        <w:rPr>
-          <w:rFonts w:hint="eastAsia"/>
-        </w:rPr>
-        <w:t>bootfs,</w:t>
+      <w:proofErr w:type="spellStart"/>
+      <w:r>
+        <w:rPr>
+          <w:rFonts w:hint="eastAsia"/>
+        </w:rPr>
+        <w:t>bootfs</w:t>
+      </w:r>
+      <w:proofErr w:type="spellEnd"/>
+      <w:r>
+        <w:rPr>
+          <w:rFonts w:hint="eastAsia"/>
+        </w:rPr>
+        <w:t>,</w:t>
       </w:r>
       <w:r>
         <w:rPr>
@@ -1924,11 +3028,19 @@
       <w:r>
         <w:t>系统</w:t>
       </w:r>
-      <w:r>
-        <w:rPr>
-          <w:rFonts w:hint="eastAsia"/>
-        </w:rPr>
-        <w:t>rootfs,</w:t>
+      <w:proofErr w:type="spellStart"/>
+      <w:r>
+        <w:rPr>
+          <w:rFonts w:hint="eastAsia"/>
+        </w:rPr>
+        <w:t>rootfs</w:t>
+      </w:r>
+      <w:proofErr w:type="spellEnd"/>
+      <w:r>
+        <w:rPr>
+          <w:rFonts w:hint="eastAsia"/>
+        </w:rPr>
+        <w:t>,</w:t>
       </w:r>
       <w:r>
         <w:rPr>
@@ -1939,12 +3051,14 @@
       <w:r>
         <w:t>位于引导文件系统之上，</w:t>
       </w:r>
+      <w:proofErr w:type="spellStart"/>
       <w:r>
         <w:rPr>
           <w:rFonts w:hint="eastAsia"/>
         </w:rPr>
         <w:t>rootfs</w:t>
       </w:r>
+      <w:proofErr w:type="spellEnd"/>
       <w:r>
         <w:rPr>
           <w:rFonts w:hint="eastAsia"/>
@@ -1954,11 +3068,19 @@
       <w:r>
         <w:t>是一种或多种操作系统如</w:t>
       </w:r>
-      <w:r>
-        <w:rPr>
-          <w:rFonts w:hint="eastAsia"/>
-        </w:rPr>
-        <w:t>Debian or Ubuntu</w:t>
+      <w:proofErr w:type="spellStart"/>
+      <w:r>
+        <w:rPr>
+          <w:rFonts w:hint="eastAsia"/>
+        </w:rPr>
+        <w:t>Debian</w:t>
+      </w:r>
+      <w:proofErr w:type="spellEnd"/>
+      <w:r>
+        <w:rPr>
+          <w:rFonts w:hint="eastAsia"/>
+        </w:rPr>
+        <w:t xml:space="preserve"> or Ubuntu</w:t>
       </w:r>
       <w:r>
         <w:rPr>
@@ -2067,6 +3189,7 @@
         <w:rPr>
           <w:rFonts w:hint="eastAsia"/>
         </w:rPr>
+        <w:lastRenderedPageBreak/>
         <w:t>当</w:t>
       </w:r>
       <w:r>
@@ -2091,11 +3214,7 @@
         <w:t>文件</w:t>
       </w:r>
       <w:r>
-        <w:t>系统发生变化时，这些变</w:t>
-      </w:r>
-      <w:r>
-        <w:lastRenderedPageBreak/>
-        <w:t>化都会应用到这一层上。比如</w:t>
+        <w:t>系统发生变化时，这些变化都会应用到这一层上。比如</w:t>
       </w:r>
       <w:r>
         <w:rPr>
@@ -2200,6 +3319,7 @@
         </w:rPr>
         <w:t>$</w:t>
       </w:r>
+      <w:proofErr w:type="spellStart"/>
       <w:r>
         <w:t>d</w:t>
       </w:r>
@@ -2207,7 +3327,14 @@
         <w:rPr>
           <w:rFonts w:hint="eastAsia"/>
         </w:rPr>
-        <w:t>ocker images</w:t>
+        <w:t>ocker</w:t>
+      </w:r>
+      <w:proofErr w:type="spellEnd"/>
+      <w:r>
+        <w:rPr>
+          <w:rFonts w:hint="eastAsia"/>
+        </w:rPr>
+        <w:t xml:space="preserve"> images</w:t>
       </w:r>
     </w:p>
     <w:p>
@@ -2239,8 +3366,30 @@
         <w:rPr>
           <w:rFonts w:hint="eastAsia"/>
         </w:rPr>
-        <w:t>/var/lib/docker</w:t>
-      </w:r>
+        <w:t>/</w:t>
+      </w:r>
+      <w:proofErr w:type="spellStart"/>
+      <w:r>
+        <w:rPr>
+          <w:rFonts w:hint="eastAsia"/>
+        </w:rPr>
+        <w:t>var</w:t>
+      </w:r>
+      <w:proofErr w:type="spellEnd"/>
+      <w:r>
+        <w:rPr>
+          <w:rFonts w:hint="eastAsia"/>
+        </w:rPr>
+        <w:t>/lib/</w:t>
+      </w:r>
+      <w:proofErr w:type="spellStart"/>
+      <w:r>
+        <w:rPr>
+          <w:rFonts w:hint="eastAsia"/>
+        </w:rPr>
+        <w:t>docker</w:t>
+      </w:r>
+      <w:proofErr w:type="spellEnd"/>
       <w:r>
         <w:rPr>
           <w:rFonts w:hint="eastAsia"/>
@@ -2254,7 +3403,35 @@
         <w:rPr>
           <w:rFonts w:hint="eastAsia"/>
         </w:rPr>
-        <w:t>/var/lib/docker/container</w:t>
+        <w:t>/</w:t>
+      </w:r>
+      <w:proofErr w:type="spellStart"/>
+      <w:r>
+        <w:rPr>
+          <w:rFonts w:hint="eastAsia"/>
+        </w:rPr>
+        <w:t>var</w:t>
+      </w:r>
+      <w:proofErr w:type="spellEnd"/>
+      <w:r>
+        <w:rPr>
+          <w:rFonts w:hint="eastAsia"/>
+        </w:rPr>
+        <w:t>/lib/</w:t>
+      </w:r>
+      <w:proofErr w:type="spellStart"/>
+      <w:r>
+        <w:rPr>
+          <w:rFonts w:hint="eastAsia"/>
+        </w:rPr>
+        <w:t>docker</w:t>
+      </w:r>
+      <w:proofErr w:type="spellEnd"/>
+      <w:r>
+        <w:rPr>
+          <w:rFonts w:hint="eastAsia"/>
+        </w:rPr>
+        <w:t>/container</w:t>
       </w:r>
       <w:r>
         <w:rPr>
@@ -2304,7 +3481,21 @@
         <w:rPr>
           <w:rFonts w:hint="eastAsia"/>
         </w:rPr>
-        <w:t>$docker search puppet</w:t>
+        <w:t>$</w:t>
+      </w:r>
+      <w:proofErr w:type="spellStart"/>
+      <w:r>
+        <w:rPr>
+          <w:rFonts w:hint="eastAsia"/>
+        </w:rPr>
+        <w:t>docker</w:t>
+      </w:r>
+      <w:proofErr w:type="spellEnd"/>
+      <w:r>
+        <w:rPr>
+          <w:rFonts w:hint="eastAsia"/>
+        </w:rPr>
+        <w:t xml:space="preserve"> search puppet</w:t>
       </w:r>
     </w:p>
     <w:p>
@@ -2339,7 +3530,21 @@
         <w:rPr>
           <w:rFonts w:hint="eastAsia"/>
         </w:rPr>
-        <w:t xml:space="preserve">$docker pull </w:t>
+        <w:t>$</w:t>
+      </w:r>
+      <w:proofErr w:type="spellStart"/>
+      <w:r>
+        <w:rPr>
+          <w:rFonts w:hint="eastAsia"/>
+        </w:rPr>
+        <w:t>docker</w:t>
+      </w:r>
+      <w:proofErr w:type="spellEnd"/>
+      <w:r>
+        <w:rPr>
+          <w:rFonts w:hint="eastAsia"/>
+        </w:rPr>
+        <w:t xml:space="preserve"> pull </w:t>
       </w:r>
       <w:r>
         <w:rPr>
@@ -2461,12 +3666,33 @@
     <w:p/>
     <w:p>
       <w:r>
-        <w:t>$docker run –it --name next_container Ubuntu /bin/bash</w:t>
-      </w:r>
-    </w:p>
-    <w:p>
-      <w:r>
-        <w:t>docker run</w:t>
+        <w:t>$</w:t>
+      </w:r>
+      <w:proofErr w:type="spellStart"/>
+      <w:r>
+        <w:t>docker</w:t>
+      </w:r>
+      <w:proofErr w:type="spellEnd"/>
+      <w:r>
+        <w:t xml:space="preserve"> run –it --name </w:t>
+      </w:r>
+      <w:proofErr w:type="spellStart"/>
+      <w:r>
+        <w:t>next_container</w:t>
+      </w:r>
+      <w:proofErr w:type="spellEnd"/>
+      <w:r>
+        <w:t xml:space="preserve"> Ubuntu /bin/bash</w:t>
+      </w:r>
+    </w:p>
+    <w:p>
+      <w:proofErr w:type="spellStart"/>
+      <w:r>
+        <w:t>docker</w:t>
+      </w:r>
+      <w:proofErr w:type="spellEnd"/>
+      <w:r>
+        <w:t xml:space="preserve"> run</w:t>
       </w:r>
       <w:r>
         <w:rPr>
@@ -2553,7 +3779,35 @@
         <w:rPr>
           <w:rFonts w:hint="eastAsia"/>
         </w:rPr>
-        <w:t xml:space="preserve"> = Dockerfile + docker build</w:t>
+        <w:t xml:space="preserve"> = </w:t>
+      </w:r>
+      <w:proofErr w:type="spellStart"/>
+      <w:r>
+        <w:rPr>
+          <w:rFonts w:hint="eastAsia"/>
+        </w:rPr>
+        <w:t>Dockerfile</w:t>
+      </w:r>
+      <w:proofErr w:type="spellEnd"/>
+      <w:r>
+        <w:rPr>
+          <w:rFonts w:hint="eastAsia"/>
+        </w:rPr>
+        <w:t xml:space="preserve"> + </w:t>
+      </w:r>
+      <w:proofErr w:type="spellStart"/>
+      <w:r>
+        <w:rPr>
+          <w:rFonts w:hint="eastAsia"/>
+        </w:rPr>
+        <w:t>docker</w:t>
+      </w:r>
+      <w:proofErr w:type="spellEnd"/>
+      <w:r>
+        <w:rPr>
+          <w:rFonts w:hint="eastAsia"/>
+        </w:rPr>
+        <w:t xml:space="preserve"> build</w:t>
       </w:r>
     </w:p>
     <w:p>
@@ -2575,11 +3829,19 @@
       <w:r>
         <w:t>有的基础镜像，如</w:t>
       </w:r>
-      <w:r>
-        <w:rPr>
-          <w:rFonts w:hint="eastAsia"/>
-        </w:rPr>
-        <w:t>ubuntu,</w:t>
+      <w:proofErr w:type="spellStart"/>
+      <w:r>
+        <w:rPr>
+          <w:rFonts w:hint="eastAsia"/>
+        </w:rPr>
+        <w:t>ubuntu</w:t>
+      </w:r>
+      <w:proofErr w:type="spellEnd"/>
+      <w:r>
+        <w:rPr>
+          <w:rFonts w:hint="eastAsia"/>
+        </w:rPr>
+        <w:t>,</w:t>
       </w:r>
       <w:r>
         <w:rPr>
@@ -2593,12 +3855,14 @@
     </w:p>
     <w:p/>
     <w:p>
+      <w:proofErr w:type="spellStart"/>
       <w:r>
         <w:rPr>
           <w:rFonts w:hint="eastAsia"/>
         </w:rPr>
         <w:t>Dockerfile</w:t>
       </w:r>
+      <w:proofErr w:type="spellEnd"/>
       <w:r>
         <w:rPr>
           <w:rFonts w:hint="eastAsia"/>
@@ -2648,6 +3912,7 @@
       </w:r>
     </w:p>
     <w:p>
+      <w:proofErr w:type="spellStart"/>
       <w:r>
         <w:t>s</w:t>
       </w:r>
@@ -2660,17 +3925,24 @@
       <w:r>
         <w:t>web</w:t>
       </w:r>
+      <w:proofErr w:type="spellEnd"/>
     </w:p>
     <w:p>
       <w:r>
         <w:tab/>
+      </w:r>
+      <w:proofErr w:type="spellStart"/>
+      <w:r>
         <w:t>Dockerfile</w:t>
       </w:r>
-    </w:p>
-    <w:p>
+      <w:proofErr w:type="spellEnd"/>
+    </w:p>
+    <w:p>
+      <w:proofErr w:type="spellStart"/>
       <w:r>
         <w:t>Static_web</w:t>
       </w:r>
+      <w:proofErr w:type="spellEnd"/>
       <w:r>
         <w:rPr>
           <w:rFonts w:hint="eastAsia"/>
@@ -2832,9 +4104,11 @@
       </w:r>
     </w:p>
     <w:p>
+      <w:proofErr w:type="spellStart"/>
       <w:r>
         <w:t>Dockerfile</w:t>
       </w:r>
+      <w:proofErr w:type="spellEnd"/>
     </w:p>
     <w:p>
       <w:r>
@@ -2843,8 +4117,13 @@
     </w:p>
     <w:p>
       <w:r>
-        <w:t>FROM ubuntu:14.04</w:t>
-      </w:r>
+        <w:t>FROM ubuntu</w:t>
+      </w:r>
+      <w:proofErr w:type="gramStart"/>
+      <w:r>
+        <w:t>:14.04</w:t>
+      </w:r>
+      <w:proofErr w:type="gramEnd"/>
     </w:p>
     <w:p>
       <w:r>
@@ -2854,7 +4133,15 @@
         <w:t>M</w:t>
       </w:r>
       <w:r>
-        <w:t xml:space="preserve">AINTAINER QiZhong Lin </w:t>
+        <w:t xml:space="preserve">AINTAINER </w:t>
+      </w:r>
+      <w:proofErr w:type="spellStart"/>
+      <w:r>
+        <w:t>QiZhong</w:t>
+      </w:r>
+      <w:proofErr w:type="spellEnd"/>
+      <w:r>
+        <w:t xml:space="preserve"> Lin </w:t>
       </w:r>
       <w:hyperlink r:id="rId10" w:history="1">
         <w:r>
@@ -2876,12 +4163,33 @@
     </w:p>
     <w:p>
       <w:r>
-        <w:t>RUN apt-get install –y nginx</w:t>
-      </w:r>
-    </w:p>
-    <w:p>
-      <w:r>
-        <w:t>RUN echo ‘Hi, I am in your container’ &gt; /usr/share/nginx/html/index.html</w:t>
+        <w:t xml:space="preserve">RUN apt-get install –y </w:t>
+      </w:r>
+      <w:proofErr w:type="spellStart"/>
+      <w:r>
+        <w:t>nginx</w:t>
+      </w:r>
+      <w:proofErr w:type="spellEnd"/>
+    </w:p>
+    <w:p>
+      <w:r>
+        <w:t>RUN echo ‘Hi, I am in your container’ &gt; /</w:t>
+      </w:r>
+      <w:proofErr w:type="spellStart"/>
+      <w:r>
+        <w:t>usr</w:t>
+      </w:r>
+      <w:proofErr w:type="spellEnd"/>
+      <w:r>
+        <w:t>/share/</w:t>
+      </w:r>
+      <w:proofErr w:type="spellStart"/>
+      <w:r>
+        <w:t>nginx</w:t>
+      </w:r>
+      <w:proofErr w:type="spellEnd"/>
+      <w:r>
+        <w:t>/html/index.html</w:t>
       </w:r>
     </w:p>
     <w:p>
@@ -2973,12 +4281,14 @@
       <w:r>
         <w:t>体上按照如下流程执行</w:t>
       </w:r>
+      <w:proofErr w:type="spellStart"/>
       <w:r>
         <w:rPr>
           <w:rFonts w:hint="eastAsia"/>
         </w:rPr>
         <w:t>Dockerfile</w:t>
       </w:r>
+      <w:proofErr w:type="spellEnd"/>
       <w:r>
         <w:rPr>
           <w:rFonts w:hint="eastAsia"/>
@@ -3002,6 +4312,7 @@
         <w:rPr>
           <w:rFonts w:hint="eastAsia"/>
         </w:rPr>
+        <w:lastRenderedPageBreak/>
         <w:t>Docker</w:t>
       </w:r>
       <w:r>
@@ -3027,7 +4338,6 @@
         <w:rPr>
           <w:rFonts w:hint="eastAsia"/>
         </w:rPr>
-        <w:lastRenderedPageBreak/>
         <w:t>执行</w:t>
       </w:r>
       <w:r>
@@ -3070,11 +4380,19 @@
       <w:r>
         <w:t>类似</w:t>
       </w:r>
-      <w:r>
-        <w:rPr>
-          <w:rFonts w:hint="eastAsia"/>
-        </w:rPr>
-        <w:t>docker commit</w:t>
+      <w:proofErr w:type="spellStart"/>
+      <w:r>
+        <w:rPr>
+          <w:rFonts w:hint="eastAsia"/>
+        </w:rPr>
+        <w:t>docker</w:t>
+      </w:r>
+      <w:proofErr w:type="spellEnd"/>
+      <w:r>
+        <w:rPr>
+          <w:rFonts w:hint="eastAsia"/>
+        </w:rPr>
+        <w:t xml:space="preserve"> commit</w:t>
       </w:r>
       <w:r>
         <w:rPr>
@@ -3126,12 +4444,14 @@
         </w:rPr>
         <w:t>执行</w:t>
       </w:r>
+      <w:proofErr w:type="spellStart"/>
       <w:r>
         <w:rPr>
           <w:rFonts w:hint="eastAsia"/>
         </w:rPr>
         <w:t>Dockerfile</w:t>
       </w:r>
+      <w:proofErr w:type="spellEnd"/>
       <w:r>
         <w:rPr>
           <w:rFonts w:hint="eastAsia"/>
@@ -3170,12 +4490,14 @@
       <w:r>
         <w:t>你的</w:t>
       </w:r>
+      <w:proofErr w:type="spellStart"/>
       <w:r>
         <w:rPr>
           <w:rFonts w:hint="eastAsia"/>
         </w:rPr>
         <w:t>Dockerfile</w:t>
       </w:r>
+      <w:proofErr w:type="spellEnd"/>
       <w:r>
         <w:rPr>
           <w:rFonts w:hint="eastAsia"/>
@@ -3300,7 +4622,21 @@
         <w:rPr>
           <w:rFonts w:hint="eastAsia"/>
         </w:rPr>
-        <w:t xml:space="preserve">/bin/sh </w:t>
+        <w:t>/bin/</w:t>
+      </w:r>
+      <w:proofErr w:type="spellStart"/>
+      <w:r>
+        <w:rPr>
+          <w:rFonts w:hint="eastAsia"/>
+        </w:rPr>
+        <w:t>sh</w:t>
+      </w:r>
+      <w:proofErr w:type="spellEnd"/>
+      <w:r>
+        <w:rPr>
+          <w:rFonts w:hint="eastAsia"/>
+        </w:rPr>
+        <w:t xml:space="preserve"> </w:t>
       </w:r>
       <w:r>
         <w:t>–c</w:t>
@@ -3388,11 +4724,19 @@
       <w:r>
         <w:t>该端口，而是需要你在使用</w:t>
       </w:r>
-      <w:r>
-        <w:rPr>
-          <w:rFonts w:hint="eastAsia"/>
-        </w:rPr>
-        <w:t>docker run</w:t>
+      <w:proofErr w:type="spellStart"/>
+      <w:r>
+        <w:rPr>
+          <w:rFonts w:hint="eastAsia"/>
+        </w:rPr>
+        <w:t>docker</w:t>
+      </w:r>
+      <w:proofErr w:type="spellEnd"/>
+      <w:r>
+        <w:rPr>
+          <w:rFonts w:hint="eastAsia"/>
+        </w:rPr>
+        <w:t xml:space="preserve"> run</w:t>
       </w:r>
       <w:r>
         <w:rPr>
@@ -3416,13 +4760,36 @@
     <w:p/>
     <w:p>
       <w:r>
-        <w:t>$docker build –t=”qizhonglin/static_web:v0” .</w:t>
-      </w:r>
-    </w:p>
-    <w:p>
+        <w:t>$</w:t>
+      </w:r>
+      <w:proofErr w:type="spellStart"/>
+      <w:r>
+        <w:t>docker</w:t>
+      </w:r>
+      <w:proofErr w:type="spellEnd"/>
+      <w:r>
+        <w:t xml:space="preserve"> build –t=”</w:t>
+      </w:r>
+      <w:proofErr w:type="spellStart"/>
+      <w:r>
+        <w:t>qizhonglin</w:t>
+      </w:r>
+      <w:proofErr w:type="spellEnd"/>
+      <w:r>
+        <w:t>/static_web:v0</w:t>
+      </w:r>
+      <w:proofErr w:type="gramStart"/>
+      <w:r>
+        <w:t>” .</w:t>
+      </w:r>
+      <w:proofErr w:type="gramEnd"/>
+    </w:p>
+    <w:p>
+      <w:proofErr w:type="spellStart"/>
       <w:r>
         <w:t>Dockerfile</w:t>
       </w:r>
+      <w:proofErr w:type="spellEnd"/>
       <w:r>
         <w:rPr>
           <w:rFonts w:hint="eastAsia"/>
@@ -3487,12 +4854,14 @@
       <w:r>
         <w:t>本地目录中去找</w:t>
       </w:r>
+      <w:proofErr w:type="spellStart"/>
       <w:r>
         <w:rPr>
           <w:rFonts w:hint="eastAsia"/>
         </w:rPr>
         <w:t>Dockerfile</w:t>
       </w:r>
+      <w:proofErr w:type="spellEnd"/>
       <w:r>
         <w:rPr>
           <w:rFonts w:hint="eastAsia"/>
@@ -3502,12 +4871,14 @@
       <w:r>
         <w:t>。也可以指定一个</w:t>
       </w:r>
+      <w:proofErr w:type="spellStart"/>
       <w:r>
         <w:rPr>
           <w:rFonts w:hint="eastAsia"/>
         </w:rPr>
         <w:t>Git</w:t>
       </w:r>
+      <w:proofErr w:type="spellEnd"/>
       <w:r>
         <w:rPr>
           <w:rFonts w:hint="eastAsia"/>
@@ -3517,12 +4888,14 @@
       <w:r>
         <w:t>的源地址来指定</w:t>
       </w:r>
+      <w:proofErr w:type="spellStart"/>
       <w:r>
         <w:rPr>
           <w:rFonts w:hint="eastAsia"/>
         </w:rPr>
         <w:t>Dockerfile</w:t>
       </w:r>
+      <w:proofErr w:type="spellEnd"/>
       <w:r>
         <w:rPr>
           <w:rFonts w:hint="eastAsia"/>
@@ -3547,8 +4920,16 @@
         <w:rPr>
           <w:rFonts w:hint="eastAsia"/>
         </w:rPr>
-        <w:t>.dockerignore</w:t>
-      </w:r>
+        <w:t>.</w:t>
+      </w:r>
+      <w:proofErr w:type="spellStart"/>
+      <w:r>
+        <w:rPr>
+          <w:rFonts w:hint="eastAsia"/>
+        </w:rPr>
+        <w:t>dockerignore</w:t>
+      </w:r>
+      <w:proofErr w:type="spellEnd"/>
       <w:r>
         <w:rPr>
           <w:rFonts w:hint="eastAsia"/>
@@ -3568,8 +4949,16 @@
         <w:rPr>
           <w:rFonts w:hint="eastAsia"/>
         </w:rPr>
-        <w:t>.gitignore</w:t>
-      </w:r>
+        <w:t>.</w:t>
+      </w:r>
+      <w:proofErr w:type="spellStart"/>
+      <w:r>
+        <w:rPr>
+          <w:rFonts w:hint="eastAsia"/>
+        </w:rPr>
+        <w:t>gitignore</w:t>
+      </w:r>
+      <w:proofErr w:type="spellEnd"/>
       <w:r>
         <w:rPr>
           <w:rFonts w:hint="eastAsia"/>
@@ -3627,7 +5016,23 @@
     <w:p/>
     <w:p>
       <w:r>
-        <w:t>$docker history qizhonglin/static_web:v0</w:t>
+        <w:t>$</w:t>
+      </w:r>
+      <w:proofErr w:type="spellStart"/>
+      <w:r>
+        <w:t>docker</w:t>
+      </w:r>
+      <w:proofErr w:type="spellEnd"/>
+      <w:r>
+        <w:t xml:space="preserve"> history </w:t>
+      </w:r>
+      <w:proofErr w:type="spellStart"/>
+      <w:r>
+        <w:t>qizhonglin</w:t>
+      </w:r>
+      <w:proofErr w:type="spellEnd"/>
+      <w:r>
+        <w:t>/static_web:v0</w:t>
       </w:r>
     </w:p>
     <w:p>
@@ -3647,7 +5052,21 @@
         <w:rPr>
           <w:rFonts w:hint="eastAsia"/>
         </w:rPr>
-        <w:t xml:space="preserve">$docker run </w:t>
+        <w:t>$</w:t>
+      </w:r>
+      <w:proofErr w:type="spellStart"/>
+      <w:r>
+        <w:rPr>
+          <w:rFonts w:hint="eastAsia"/>
+        </w:rPr>
+        <w:t>docker</w:t>
+      </w:r>
+      <w:proofErr w:type="spellEnd"/>
+      <w:r>
+        <w:rPr>
+          <w:rFonts w:hint="eastAsia"/>
+        </w:rPr>
+        <w:t xml:space="preserve"> run </w:t>
       </w:r>
       <w:r>
         <w:t>–</w:t>
@@ -3659,7 +5078,34 @@
         <w:t>d</w:t>
       </w:r>
       <w:r>
-        <w:t xml:space="preserve"> –p 80 –name static_web qizhonglin/static_web:v0 nginx –g “daemon off;”</w:t>
+        <w:t xml:space="preserve"> –p 80 --</w:t>
+      </w:r>
+      <w:r>
+        <w:t xml:space="preserve">name </w:t>
+      </w:r>
+      <w:proofErr w:type="spellStart"/>
+      <w:r>
+        <w:t>static_web</w:t>
+      </w:r>
+      <w:proofErr w:type="spellEnd"/>
+      <w:r>
+        <w:t xml:space="preserve"> </w:t>
+      </w:r>
+      <w:proofErr w:type="spellStart"/>
+      <w:r>
+        <w:t>qizhonglin</w:t>
+      </w:r>
+      <w:proofErr w:type="spellEnd"/>
+      <w:r>
+        <w:t xml:space="preserve">/static_web:v0 </w:t>
+      </w:r>
+      <w:proofErr w:type="spellStart"/>
+      <w:r>
+        <w:t>nginx</w:t>
+      </w:r>
+      <w:proofErr w:type="spellEnd"/>
+      <w:r>
+        <w:t xml:space="preserve"> –g “daemon off;”</w:t>
       </w:r>
     </w:p>
     <w:p>
@@ -3725,12 +5171,14 @@
       <w:r>
         <w:t>方式在后台运行。这种方式非常适合运行类似</w:t>
       </w:r>
+      <w:proofErr w:type="spellStart"/>
       <w:r>
         <w:rPr>
           <w:rFonts w:hint="eastAsia"/>
         </w:rPr>
         <w:t>nginx</w:t>
       </w:r>
+      <w:proofErr w:type="spellEnd"/>
       <w:r>
         <w:rPr>
           <w:rFonts w:hint="eastAsia"/>
@@ -3742,8 +5190,13 @@
       </w:r>
     </w:p>
     <w:p>
-      <w:r>
-        <w:t xml:space="preserve">nginx –g “daemon off;” </w:t>
+      <w:proofErr w:type="spellStart"/>
+      <w:r>
+        <w:t>nginx</w:t>
+      </w:r>
+      <w:proofErr w:type="spellEnd"/>
+      <w:r>
+        <w:t xml:space="preserve"> –g “daemon off;” </w:t>
       </w:r>
       <w:r>
         <w:rPr>
@@ -3754,12 +5207,14 @@
       <w:r>
         <w:t>里运行的命令，表明将以前台运行的方式启动</w:t>
       </w:r>
+      <w:proofErr w:type="spellStart"/>
       <w:r>
         <w:rPr>
           <w:rFonts w:hint="eastAsia"/>
         </w:rPr>
         <w:t>nginx</w:t>
       </w:r>
+      <w:proofErr w:type="spellEnd"/>
       <w:r>
         <w:rPr>
           <w:rFonts w:hint="eastAsia"/>
@@ -3820,7 +5275,23 @@
     <w:p/>
     <w:p>
       <w:r>
-        <w:t>$docker ps -l</w:t>
+        <w:t>$</w:t>
+      </w:r>
+      <w:proofErr w:type="spellStart"/>
+      <w:r>
+        <w:t>docker</w:t>
+      </w:r>
+      <w:proofErr w:type="spellEnd"/>
+      <w:r>
+        <w:t xml:space="preserve"> </w:t>
+      </w:r>
+      <w:proofErr w:type="spellStart"/>
+      <w:r>
+        <w:t>ps</w:t>
+      </w:r>
+      <w:proofErr w:type="spellEnd"/>
+      <w:r>
+        <w:t xml:space="preserve"> -l</w:t>
       </w:r>
     </w:p>
     <w:p>
@@ -3861,7 +5332,21 @@
         <w:rPr>
           <w:rFonts w:hint="eastAsia"/>
         </w:rPr>
-        <w:t xml:space="preserve">$docker run </w:t>
+        <w:t>$</w:t>
+      </w:r>
+      <w:proofErr w:type="spellStart"/>
+      <w:r>
+        <w:rPr>
+          <w:rFonts w:hint="eastAsia"/>
+        </w:rPr>
+        <w:t>docker</w:t>
+      </w:r>
+      <w:proofErr w:type="spellEnd"/>
+      <w:r>
+        <w:rPr>
+          <w:rFonts w:hint="eastAsia"/>
+        </w:rPr>
+        <w:t xml:space="preserve"> run </w:t>
       </w:r>
       <w:r>
         <w:t>–</w:t>
@@ -3873,7 +5358,31 @@
         <w:t xml:space="preserve">d </w:t>
       </w:r>
       <w:r>
-        <w:t>–p 8080:80 --name static_web qizhonglin/static_web:v0 nginx –g “daemon off;”</w:t>
+        <w:t xml:space="preserve">–p 8080:80 --name </w:t>
+      </w:r>
+      <w:proofErr w:type="spellStart"/>
+      <w:r>
+        <w:t>static_web</w:t>
+      </w:r>
+      <w:proofErr w:type="spellEnd"/>
+      <w:r>
+        <w:t xml:space="preserve"> </w:t>
+      </w:r>
+      <w:proofErr w:type="spellStart"/>
+      <w:r>
+        <w:t>qizhonglin</w:t>
+      </w:r>
+      <w:proofErr w:type="spellEnd"/>
+      <w:r>
+        <w:t xml:space="preserve">/static_web:v0 </w:t>
+      </w:r>
+      <w:proofErr w:type="spellStart"/>
+      <w:r>
+        <w:t>nginx</w:t>
+      </w:r>
+      <w:proofErr w:type="spellEnd"/>
+      <w:r>
+        <w:t xml:space="preserve"> –g “daemon off;”</w:t>
       </w:r>
     </w:p>
     <w:p>
@@ -3934,12 +5443,15 @@
     </w:p>
     <w:p/>
     <w:p>
-      <w:r>
-        <w:rPr>
-          <w:rFonts w:hint="eastAsia"/>
-        </w:rPr>
+      <w:proofErr w:type="spellStart"/>
+      <w:r>
+        <w:rPr>
+          <w:rFonts w:hint="eastAsia"/>
+        </w:rPr>
+        <w:lastRenderedPageBreak/>
         <w:t>Dockerfile</w:t>
       </w:r>
+      <w:proofErr w:type="spellEnd"/>
       <w:r>
         <w:rPr>
           <w:rFonts w:hint="eastAsia"/>
@@ -3952,7 +5464,6 @@
         <w:rPr>
           <w:rFonts w:hint="eastAsia"/>
         </w:rPr>
-        <w:lastRenderedPageBreak/>
         <w:t>RUN</w:t>
       </w:r>
       <w:r>
@@ -4004,7 +5515,21 @@
         <w:rPr>
           <w:rFonts w:hint="eastAsia"/>
         </w:rPr>
-        <w:t xml:space="preserve">$docker run </w:t>
+        <w:t>$</w:t>
+      </w:r>
+      <w:proofErr w:type="spellStart"/>
+      <w:r>
+        <w:rPr>
+          <w:rFonts w:hint="eastAsia"/>
+        </w:rPr>
+        <w:t>docker</w:t>
+      </w:r>
+      <w:proofErr w:type="spellEnd"/>
+      <w:r>
+        <w:rPr>
+          <w:rFonts w:hint="eastAsia"/>
+        </w:rPr>
+        <w:t xml:space="preserve"> run </w:t>
       </w:r>
       <w:r>
         <w:t>–</w:t>
@@ -4016,7 +5541,15 @@
         <w:t>it</w:t>
       </w:r>
       <w:r>
-        <w:t xml:space="preserve"> qizhonglin/static_web:v0 /bin/true</w:t>
+        <w:t xml:space="preserve"> </w:t>
+      </w:r>
+      <w:proofErr w:type="spellStart"/>
+      <w:r>
+        <w:t>qizhonglin</w:t>
+      </w:r>
+      <w:proofErr w:type="spellEnd"/>
+      <w:r>
+        <w:t>/static_web:v0 /bin/true</w:t>
       </w:r>
     </w:p>
     <w:p>
@@ -4042,8 +5575,13 @@
       </w:r>
     </w:p>
     <w:p>
-      <w:r>
-        <w:t>docker run</w:t>
+      <w:proofErr w:type="spellStart"/>
+      <w:r>
+        <w:t>docker</w:t>
+      </w:r>
+      <w:proofErr w:type="spellEnd"/>
+      <w:r>
+        <w:t xml:space="preserve"> run</w:t>
       </w:r>
       <w:r>
         <w:rPr>
@@ -4069,12 +5607,14 @@
       <w:r>
         <w:t>们在</w:t>
       </w:r>
+      <w:proofErr w:type="spellStart"/>
       <w:r>
         <w:rPr>
           <w:rFonts w:hint="eastAsia"/>
         </w:rPr>
         <w:t>Dockerfile</w:t>
       </w:r>
+      <w:proofErr w:type="spellEnd"/>
       <w:r>
         <w:rPr>
           <w:rFonts w:hint="eastAsia"/>
@@ -4099,11 +5639,19 @@
       <w:r>
         <w:t>，而同时在</w:t>
       </w:r>
-      <w:r>
-        <w:rPr>
-          <w:rFonts w:hint="eastAsia"/>
-        </w:rPr>
-        <w:t>docker run</w:t>
+      <w:proofErr w:type="spellStart"/>
+      <w:r>
+        <w:rPr>
+          <w:rFonts w:hint="eastAsia"/>
+        </w:rPr>
+        <w:t>docker</w:t>
+      </w:r>
+      <w:proofErr w:type="spellEnd"/>
+      <w:r>
+        <w:rPr>
+          <w:rFonts w:hint="eastAsia"/>
+        </w:rPr>
+        <w:t xml:space="preserve"> run</w:t>
       </w:r>
       <w:r>
         <w:rPr>
@@ -4114,12 +5662,14 @@
       <w:r>
         <w:t>行中也指定了要运行的命令，命令行中指定的命令会覆盖</w:t>
       </w:r>
+      <w:proofErr w:type="spellStart"/>
       <w:r>
         <w:rPr>
           <w:rFonts w:hint="eastAsia"/>
         </w:rPr>
         <w:t>Dockerfile</w:t>
       </w:r>
+      <w:proofErr w:type="spellEnd"/>
       <w:r>
         <w:rPr>
           <w:rFonts w:hint="eastAsia"/>
@@ -4152,12 +5702,14 @@
         </w:rPr>
         <w:t>在</w:t>
       </w:r>
+      <w:proofErr w:type="spellStart"/>
       <w:r>
         <w:rPr>
           <w:rFonts w:hint="eastAsia"/>
         </w:rPr>
         <w:t>Dockerfile</w:t>
       </w:r>
+      <w:proofErr w:type="spellEnd"/>
       <w:r>
         <w:rPr>
           <w:rFonts w:hint="eastAsia"/>
@@ -4257,11 +5809,19 @@
       <w:r>
         <w:t>类似，但不容易在启动容器时被覆盖。实际上</w:t>
       </w:r>
-      <w:r>
-        <w:rPr>
-          <w:rFonts w:hint="eastAsia"/>
-        </w:rPr>
-        <w:t>docker run</w:t>
+      <w:proofErr w:type="spellStart"/>
+      <w:r>
+        <w:rPr>
+          <w:rFonts w:hint="eastAsia"/>
+        </w:rPr>
+        <w:t>docker</w:t>
+      </w:r>
+      <w:proofErr w:type="spellEnd"/>
+      <w:r>
+        <w:rPr>
+          <w:rFonts w:hint="eastAsia"/>
+        </w:rPr>
+        <w:t xml:space="preserve"> run</w:t>
       </w:r>
       <w:r>
         <w:rPr>
@@ -4677,12 +6237,14 @@
         </w:rPr>
         <w:t>到和</w:t>
       </w:r>
+      <w:proofErr w:type="spellStart"/>
       <w:r>
         <w:rPr>
           <w:rFonts w:hint="eastAsia"/>
         </w:rPr>
         <w:t>Dockerfile</w:t>
       </w:r>
+      <w:proofErr w:type="spellEnd"/>
       <w:r>
         <w:rPr>
           <w:rFonts w:hint="eastAsia"/>
@@ -4789,8 +6351,49 @@
         <w:rPr>
           <w:rFonts w:hint="eastAsia"/>
         </w:rPr>
-        <w:lastRenderedPageBreak/>
-        <w:t>$docker rmi qizhonglin/static_web:v0</w:t>
+        <w:t>$</w:t>
+      </w:r>
+      <w:proofErr w:type="spellStart"/>
+      <w:r>
+        <w:rPr>
+          <w:rFonts w:hint="eastAsia"/>
+        </w:rPr>
+        <w:t>docker</w:t>
+      </w:r>
+      <w:proofErr w:type="spellEnd"/>
+      <w:r>
+        <w:rPr>
+          <w:rFonts w:hint="eastAsia"/>
+        </w:rPr>
+        <w:t xml:space="preserve"> </w:t>
+      </w:r>
+      <w:proofErr w:type="spellStart"/>
+      <w:r>
+        <w:rPr>
+          <w:rFonts w:hint="eastAsia"/>
+        </w:rPr>
+        <w:t>rmi</w:t>
+      </w:r>
+      <w:proofErr w:type="spellEnd"/>
+      <w:r>
+        <w:rPr>
+          <w:rFonts w:hint="eastAsia"/>
+        </w:rPr>
+        <w:t xml:space="preserve"> </w:t>
+      </w:r>
+      <w:proofErr w:type="spellStart"/>
+      <w:r>
+        <w:rPr>
+          <w:rFonts w:hint="eastAsia"/>
+        </w:rPr>
+        <w:t>qizhonglin</w:t>
+      </w:r>
+      <w:proofErr w:type="spellEnd"/>
+      <w:r>
+        <w:rPr>
+          <w:rFonts w:hint="eastAsia"/>
+        </w:rPr>
+        <w:t>/static_web:v0</w:t>
       </w:r>
     </w:p>
     <w:p>
@@ -4853,6 +6456,7 @@
       <w:r>
         <w:t>，</w:t>
       </w:r>
+      <w:proofErr w:type="spellStart"/>
       <w:r>
         <w:rPr>
           <w:rFonts w:hint="eastAsia"/>
@@ -4860,7 +6464,11 @@
         <w:t>Docker</w:t>
       </w:r>
       <w:r>
-        <w:t>Hub -&gt; Delete repository</w:t>
+        <w:t>Hub</w:t>
+      </w:r>
+      <w:proofErr w:type="spellEnd"/>
+      <w:r>
+        <w:t xml:space="preserve"> -&gt; Delete repository</w:t>
       </w:r>
     </w:p>
     <w:p/>
@@ -4869,7 +6477,49 @@
         <w:rPr>
           <w:rFonts w:hint="eastAsia"/>
         </w:rPr>
-        <w:t xml:space="preserve">$docker rmi `docker images </w:t>
+        <w:t>$</w:t>
+      </w:r>
+      <w:proofErr w:type="spellStart"/>
+      <w:r>
+        <w:rPr>
+          <w:rFonts w:hint="eastAsia"/>
+        </w:rPr>
+        <w:t>docker</w:t>
+      </w:r>
+      <w:proofErr w:type="spellEnd"/>
+      <w:r>
+        <w:rPr>
+          <w:rFonts w:hint="eastAsia"/>
+        </w:rPr>
+        <w:t xml:space="preserve"> </w:t>
+      </w:r>
+      <w:proofErr w:type="spellStart"/>
+      <w:r>
+        <w:rPr>
+          <w:rFonts w:hint="eastAsia"/>
+        </w:rPr>
+        <w:t>rmi</w:t>
+      </w:r>
+      <w:proofErr w:type="spellEnd"/>
+      <w:r>
+        <w:rPr>
+          <w:rFonts w:hint="eastAsia"/>
+        </w:rPr>
+        <w:t xml:space="preserve"> `</w:t>
+      </w:r>
+      <w:proofErr w:type="spellStart"/>
+      <w:r>
+        <w:rPr>
+          <w:rFonts w:hint="eastAsia"/>
+        </w:rPr>
+        <w:t>docker</w:t>
+      </w:r>
+      <w:proofErr w:type="spellEnd"/>
+      <w:r>
+        <w:rPr>
+          <w:rFonts w:hint="eastAsia"/>
+        </w:rPr>
+        <w:t xml:space="preserve"> images </w:t>
       </w:r>
       <w:r>
         <w:t>–</w:t>
@@ -4989,21 +6639,33 @@
       </w:r>
     </w:p>
     <w:p>
+      <w:proofErr w:type="gramStart"/>
       <w:r>
         <w:t>sample</w:t>
       </w:r>
+      <w:proofErr w:type="gramEnd"/>
     </w:p>
     <w:p>
       <w:r>
         <w:tab/>
+      </w:r>
+      <w:proofErr w:type="spellStart"/>
+      <w:r>
         <w:t>Dockerfile</w:t>
       </w:r>
+      <w:proofErr w:type="spellEnd"/>
     </w:p>
     <w:p>
       <w:r>
         <w:tab/>
+      </w:r>
+      <w:proofErr w:type="spellStart"/>
+      <w:proofErr w:type="gramStart"/>
+      <w:r>
         <w:t>nginx</w:t>
       </w:r>
+      <w:proofErr w:type="spellEnd"/>
+      <w:proofErr w:type="gramEnd"/>
     </w:p>
     <w:p>
       <w:r>
@@ -5011,28 +6673,35 @@
       </w:r>
       <w:r>
         <w:tab/>
+      </w:r>
+      <w:proofErr w:type="spellStart"/>
+      <w:r>
         <w:t>global.conf</w:t>
       </w:r>
-    </w:p>
-    <w:p>
-      <w:pPr>
-        <w:rPr>
-          <w:rFonts w:hint="eastAsia"/>
-        </w:rPr>
-      </w:pPr>
+      <w:proofErr w:type="spellEnd"/>
+    </w:p>
+    <w:p>
       <w:r>
         <w:tab/>
       </w:r>
       <w:r>
         <w:tab/>
+      </w:r>
+      <w:proofErr w:type="spellStart"/>
+      <w:r>
         <w:t>nginx.conf</w:t>
       </w:r>
+      <w:proofErr w:type="spellEnd"/>
     </w:p>
     <w:p>
       <w:r>
         <w:tab/>
+      </w:r>
+      <w:proofErr w:type="gramStart"/>
+      <w:r>
         <w:t>website</w:t>
       </w:r>
+      <w:proofErr w:type="gramEnd"/>
     </w:p>
     <w:p>
       <w:r>
@@ -5045,20 +6714,93 @@
     </w:p>
     <w:p>
       <w:r>
-        <w:t>$docker build –t qizhonglin/nginx .</w:t>
-      </w:r>
-    </w:p>
-    <w:p>
-      <w:r>
-        <w:t>$docker run –dp 80 –name website –v $PWD/website:/var/www/html/website qizhonglin/nginx nginx</w:t>
-      </w:r>
+        <w:t>$</w:t>
+      </w:r>
+      <w:proofErr w:type="spellStart"/>
+      <w:r>
+        <w:t>docker</w:t>
+      </w:r>
+      <w:proofErr w:type="spellEnd"/>
+      <w:r>
+        <w:t xml:space="preserve"> build –t </w:t>
+      </w:r>
+      <w:proofErr w:type="spellStart"/>
+      <w:r>
+        <w:t>qizhonglin</w:t>
+      </w:r>
+      <w:proofErr w:type="spellEnd"/>
+      <w:r>
+        <w:t>/</w:t>
+      </w:r>
+      <w:proofErr w:type="spellStart"/>
+      <w:proofErr w:type="gramStart"/>
+      <w:r>
+        <w:t>nginx</w:t>
+      </w:r>
+      <w:proofErr w:type="spellEnd"/>
+      <w:r>
+        <w:t xml:space="preserve"> .</w:t>
+      </w:r>
+      <w:proofErr w:type="gramEnd"/>
+    </w:p>
+    <w:p>
+      <w:r>
+        <w:t>$</w:t>
+      </w:r>
+      <w:proofErr w:type="spellStart"/>
+      <w:r>
+        <w:t>docker</w:t>
+      </w:r>
+      <w:proofErr w:type="spellEnd"/>
+      <w:r>
+        <w:t xml:space="preserve"> run –</w:t>
+      </w:r>
+      <w:proofErr w:type="spellStart"/>
+      <w:r>
+        <w:t>dp</w:t>
+      </w:r>
+      <w:proofErr w:type="spellEnd"/>
+      <w:r>
+        <w:t xml:space="preserve"> 80 –name website –v $PWD/website</w:t>
+      </w:r>
+      <w:proofErr w:type="gramStart"/>
+      <w:r>
+        <w:t>:/</w:t>
+      </w:r>
+      <w:proofErr w:type="spellStart"/>
+      <w:proofErr w:type="gramEnd"/>
+      <w:r>
+        <w:t>var</w:t>
+      </w:r>
+      <w:proofErr w:type="spellEnd"/>
+      <w:r>
+        <w:t xml:space="preserve">/www/html/website </w:t>
+      </w:r>
+      <w:proofErr w:type="spellStart"/>
+      <w:r>
+        <w:t>qizhonglin</w:t>
+      </w:r>
+      <w:proofErr w:type="spellEnd"/>
+      <w:r>
+        <w:t>/</w:t>
+      </w:r>
+      <w:proofErr w:type="spellStart"/>
+      <w:r>
+        <w:t>nginx</w:t>
+      </w:r>
+      <w:proofErr w:type="spellEnd"/>
+      <w:r>
+        <w:t xml:space="preserve"> </w:t>
+      </w:r>
+      <w:proofErr w:type="spellStart"/>
+      <w:r>
+        <w:t>nginx</w:t>
+      </w:r>
+      <w:proofErr w:type="spellEnd"/>
     </w:p>
     <w:p>
       <w:pPr>
         <w:jc w:val="left"/>
-        <w:rPr>
-          <w:rFonts w:hint="eastAsia"/>
-        </w:rPr>
       </w:pPr>
       <w:r>
         <w:t>-v</w:t>
@@ -5094,7 +6836,21 @@
         <w:rPr>
           <w:rFonts w:hint="eastAsia"/>
         </w:rPr>
-        <w:t>/var/www/html/website</w:t>
+        <w:t>/</w:t>
+      </w:r>
+      <w:proofErr w:type="spellStart"/>
+      <w:r>
+        <w:rPr>
+          <w:rFonts w:hint="eastAsia"/>
+        </w:rPr>
+        <w:t>var</w:t>
+      </w:r>
+      <w:proofErr w:type="spellEnd"/>
+      <w:r>
+        <w:rPr>
+          <w:rFonts w:hint="eastAsia"/>
+        </w:rPr>
+        <w:t>/www/html/website</w:t>
       </w:r>
       <w:r>
         <w:t>,</w:t>
@@ -5121,7 +6877,21 @@
         <w:rPr>
           <w:rFonts w:hint="eastAsia"/>
         </w:rPr>
-        <w:t>/var/www/html/website</w:t>
+        <w:t>/</w:t>
+      </w:r>
+      <w:proofErr w:type="spellStart"/>
+      <w:r>
+        <w:rPr>
+          <w:rFonts w:hint="eastAsia"/>
+        </w:rPr>
+        <w:t>var</w:t>
+      </w:r>
+      <w:proofErr w:type="spellEnd"/>
+      <w:r>
+        <w:rPr>
+          <w:rFonts w:hint="eastAsia"/>
+        </w:rPr>
+        <w:t>/www/html/website</w:t>
       </w:r>
       <w:r>
         <w:rPr>
@@ -5132,12 +6902,14 @@
       <w:r>
         <w:t>为</w:t>
       </w:r>
+      <w:proofErr w:type="spellStart"/>
       <w:r>
         <w:rPr>
           <w:rFonts w:hint="eastAsia"/>
         </w:rPr>
         <w:t>nginx</w:t>
       </w:r>
+      <w:proofErr w:type="spellEnd"/>
       <w:r>
         <w:rPr>
           <w:rFonts w:hint="eastAsia"/>
@@ -5175,9 +6947,6 @@
     <w:p>
       <w:pPr>
         <w:jc w:val="left"/>
-        <w:rPr>
-          <w:rFonts w:hint="eastAsia"/>
-        </w:rPr>
       </w:pPr>
       <w:r>
         <w:rPr>
@@ -5233,16 +7002,39 @@
     </w:p>
     <w:p/>
     <w:p>
-      <w:pPr>
-        <w:rPr>
-          <w:rFonts w:hint="eastAsia"/>
-        </w:rPr>
-      </w:pPr>
-      <w:r>
-        <w:rPr>
-          <w:rFonts w:hint="eastAsia"/>
-        </w:rPr>
-        <w:t xml:space="preserve">$docker ps </w:t>
+      <w:r>
+        <w:rPr>
+          <w:rFonts w:hint="eastAsia"/>
+        </w:rPr>
+        <w:t>$</w:t>
+      </w:r>
+      <w:proofErr w:type="spellStart"/>
+      <w:r>
+        <w:rPr>
+          <w:rFonts w:hint="eastAsia"/>
+        </w:rPr>
+        <w:t>docker</w:t>
+      </w:r>
+      <w:proofErr w:type="spellEnd"/>
+      <w:r>
+        <w:rPr>
+          <w:rFonts w:hint="eastAsia"/>
+        </w:rPr>
+        <w:t xml:space="preserve"> </w:t>
+      </w:r>
+      <w:proofErr w:type="spellStart"/>
+      <w:r>
+        <w:rPr>
+          <w:rFonts w:hint="eastAsia"/>
+        </w:rPr>
+        <w:t>ps</w:t>
+      </w:r>
+      <w:proofErr w:type="spellEnd"/>
+      <w:r>
+        <w:rPr>
+          <w:rFonts w:hint="eastAsia"/>
+        </w:rPr>
+        <w:t xml:space="preserve"> </w:t>
       </w:r>
       <w:r>
         <w:t>–</w:t>
@@ -5319,17 +7111,21 @@
         <w:t>port</w:t>
       </w:r>
     </w:p>
-    <w:p>
-      <w:pPr>
-        <w:rPr>
-          <w:rFonts w:hint="eastAsia"/>
-        </w:rPr>
-      </w:pPr>
-    </w:p>
-    <w:p>
-      <w:r>
-        <w:t>$curl localhost:port</w:t>
-      </w:r>
+    <w:p/>
+    <w:p>
+      <w:r>
+        <w:t xml:space="preserve">$curl </w:t>
+      </w:r>
+      <w:proofErr w:type="spellStart"/>
+      <w:r>
+        <w:t>localhost</w:t>
+      </w:r>
+      <w:proofErr w:type="gramStart"/>
+      <w:r>
+        <w:t>:port</w:t>
+      </w:r>
+      <w:proofErr w:type="spellEnd"/>
+      <w:proofErr w:type="gramEnd"/>
     </w:p>
     <w:p>
       <w:r>
@@ -5354,25 +7150,30 @@
         <w:t>本地网站内容</w:t>
       </w:r>
     </w:p>
-    <w:p>
-      <w:pPr>
-        <w:rPr>
-          <w:rFonts w:hint="eastAsia"/>
-        </w:rPr>
-      </w:pPr>
-    </w:p>
-    <w:p>
-      <w:pPr>
-        <w:rPr>
-          <w:rFonts w:hint="eastAsia"/>
-        </w:rPr>
-      </w:pPr>
-      <w:r>
-        <w:rPr>
-          <w:rFonts w:hint="eastAsia"/>
-        </w:rPr>
-        <w:t>$curl localhost:port</w:t>
-      </w:r>
+    <w:p/>
+    <w:p>
+      <w:r>
+        <w:rPr>
+          <w:rFonts w:hint="eastAsia"/>
+        </w:rPr>
+        <w:t xml:space="preserve">$curl </w:t>
+      </w:r>
+      <w:proofErr w:type="spellStart"/>
+      <w:r>
+        <w:rPr>
+          <w:rFonts w:hint="eastAsia"/>
+        </w:rPr>
+        <w:t>localhost</w:t>
+      </w:r>
+      <w:proofErr w:type="gramStart"/>
+      <w:r>
+        <w:rPr>
+          <w:rFonts w:hint="eastAsia"/>
+        </w:rPr>
+        <w:t>:port</w:t>
+      </w:r>
+      <w:proofErr w:type="spellEnd"/>
+      <w:proofErr w:type="gramEnd"/>
     </w:p>
     <w:p>
       <w:r>
@@ -5394,12 +7195,14 @@
         </w:rPr>
         <w:t>构建</w:t>
       </w:r>
+      <w:proofErr w:type="spellStart"/>
       <w:r>
         <w:rPr>
           <w:rFonts w:hint="eastAsia"/>
         </w:rPr>
         <w:t>Redis</w:t>
       </w:r>
+      <w:proofErr w:type="spellEnd"/>
       <w:r>
         <w:rPr>
           <w:rFonts w:hint="eastAsia"/>
@@ -5411,23 +7214,25 @@
       </w:r>
     </w:p>
     <w:p>
-      <w:pPr>
-        <w:rPr>
-          <w:rFonts w:hint="eastAsia"/>
-        </w:rPr>
-      </w:pPr>
-      <w:r>
-        <w:rPr>
-          <w:rFonts w:hint="eastAsia"/>
-        </w:rPr>
+      <w:proofErr w:type="spellStart"/>
+      <w:r>
+        <w:rPr>
+          <w:rFonts w:hint="eastAsia"/>
+        </w:rPr>
+        <w:lastRenderedPageBreak/>
         <w:t>Dockerfile</w:t>
       </w:r>
-    </w:p>
-    <w:p>
-      <w:r>
-        <w:lastRenderedPageBreak/>
-        <w:t>FROM ubuntu</w:t>
-      </w:r>
+      <w:proofErr w:type="spellEnd"/>
+    </w:p>
+    <w:p>
+      <w:r>
+        <w:t xml:space="preserve">FROM </w:t>
+      </w:r>
+      <w:proofErr w:type="spellStart"/>
+      <w:r>
+        <w:t>ubuntu</w:t>
+      </w:r>
+      <w:proofErr w:type="spellEnd"/>
     </w:p>
     <w:p>
       <w:r>
@@ -5436,7 +7241,23 @@
     </w:p>
     <w:p>
       <w:r>
-        <w:t>RUN apt-get -y install redis-server redis-tools</w:t>
+        <w:t xml:space="preserve">RUN apt-get -y install </w:t>
+      </w:r>
+      <w:proofErr w:type="spellStart"/>
+      <w:r>
+        <w:t>redis</w:t>
+      </w:r>
+      <w:proofErr w:type="spellEnd"/>
+      <w:r>
+        <w:t xml:space="preserve">-server </w:t>
+      </w:r>
+      <w:proofErr w:type="spellStart"/>
+      <w:r>
+        <w:t>redis</w:t>
+      </w:r>
+      <w:proofErr w:type="spellEnd"/>
+      <w:r>
+        <w:t>-tools</w:t>
       </w:r>
     </w:p>
     <w:p>
@@ -5446,7 +7267,23 @@
     </w:p>
     <w:p>
       <w:r>
-        <w:t>ENTRYPOINT ["/usr/bin/redis-server"]</w:t>
+        <w:t>ENTRYPOINT ["/</w:t>
+      </w:r>
+      <w:proofErr w:type="spellStart"/>
+      <w:r>
+        <w:t>usr</w:t>
+      </w:r>
+      <w:proofErr w:type="spellEnd"/>
+      <w:r>
+        <w:t>/bin/</w:t>
+      </w:r>
+      <w:proofErr w:type="spellStart"/>
+      <w:r>
+        <w:t>redis</w:t>
+      </w:r>
+      <w:proofErr w:type="spellEnd"/>
+      <w:r>
+        <w:t>-server"]</w:t>
       </w:r>
     </w:p>
     <w:p>
@@ -5457,17 +7294,91 @@
     <w:p/>
     <w:p>
       <w:r>
-        <w:t>$docker build –t qizhonglin/redis .</w:t>
-      </w:r>
-    </w:p>
-    <w:p>
-      <w:r>
-        <w:t xml:space="preserve">$docker run –d –p 6379 –name redis qizhonglin/redis </w:t>
-      </w:r>
-    </w:p>
-    <w:p>
-      <w:r>
-        <w:t>$docker port redis 6379</w:t>
+        <w:t>$</w:t>
+      </w:r>
+      <w:proofErr w:type="spellStart"/>
+      <w:r>
+        <w:t>docker</w:t>
+      </w:r>
+      <w:proofErr w:type="spellEnd"/>
+      <w:r>
+        <w:t xml:space="preserve"> build –t </w:t>
+      </w:r>
+      <w:proofErr w:type="spellStart"/>
+      <w:r>
+        <w:t>qizhonglin</w:t>
+      </w:r>
+      <w:proofErr w:type="spellEnd"/>
+      <w:r>
+        <w:t>/</w:t>
+      </w:r>
+      <w:proofErr w:type="spellStart"/>
+      <w:proofErr w:type="gramStart"/>
+      <w:r>
+        <w:t>redis</w:t>
+      </w:r>
+      <w:proofErr w:type="spellEnd"/>
+      <w:r>
+        <w:t xml:space="preserve"> .</w:t>
+      </w:r>
+      <w:proofErr w:type="gramEnd"/>
+    </w:p>
+    <w:p>
+      <w:r>
+        <w:t>$</w:t>
+      </w:r>
+      <w:proofErr w:type="spellStart"/>
+      <w:r>
+        <w:t>docker</w:t>
+      </w:r>
+      <w:proofErr w:type="spellEnd"/>
+      <w:r>
+        <w:t xml:space="preserve"> run –d –p 6379 –name </w:t>
+      </w:r>
+      <w:proofErr w:type="spellStart"/>
+      <w:r>
+        <w:t>redis</w:t>
+      </w:r>
+      <w:proofErr w:type="spellEnd"/>
+      <w:r>
+        <w:t xml:space="preserve"> </w:t>
+      </w:r>
+      <w:proofErr w:type="spellStart"/>
+      <w:r>
+        <w:t>qizhonglin</w:t>
+      </w:r>
+      <w:proofErr w:type="spellEnd"/>
+      <w:r>
+        <w:t>/</w:t>
+      </w:r>
+      <w:proofErr w:type="spellStart"/>
+      <w:r>
+        <w:t>redis</w:t>
+      </w:r>
+      <w:proofErr w:type="spellEnd"/>
+      <w:r>
+        <w:t xml:space="preserve"> </w:t>
+      </w:r>
+    </w:p>
+    <w:p>
+      <w:r>
+        <w:t>$</w:t>
+      </w:r>
+      <w:proofErr w:type="spellStart"/>
+      <w:r>
+        <w:t>docker</w:t>
+      </w:r>
+      <w:proofErr w:type="spellEnd"/>
+      <w:r>
+        <w:t xml:space="preserve"> port </w:t>
+      </w:r>
+      <w:proofErr w:type="spellStart"/>
+      <w:r>
+        <w:t>redis</w:t>
+      </w:r>
+      <w:proofErr w:type="spellEnd"/>
+      <w:r>
+        <w:t xml:space="preserve"> 6379</w:t>
       </w:r>
       <w:r>
         <w:tab/>
@@ -5483,12 +7394,14 @@
       <w:r>
         <w:t>容器</w:t>
       </w:r>
+      <w:proofErr w:type="spellStart"/>
       <w:r>
         <w:rPr>
           <w:rFonts w:hint="eastAsia"/>
         </w:rPr>
         <w:t>redis</w:t>
       </w:r>
+      <w:proofErr w:type="spellEnd"/>
       <w:r>
         <w:rPr>
           <w:rFonts w:hint="eastAsia"/>
@@ -5549,11 +7462,6 @@
     </w:p>
     <w:p/>
     <w:p>
-      <w:pPr>
-        <w:rPr>
-          <w:rFonts w:hint="eastAsia"/>
-        </w:rPr>
-      </w:pPr>
       <w:r>
         <w:t>H</w:t>
       </w:r>
@@ -5572,12 +7480,14 @@
       <w:r>
         <w:t>安装</w:t>
       </w:r>
+      <w:proofErr w:type="spellStart"/>
       <w:r>
         <w:rPr>
           <w:rFonts w:hint="eastAsia"/>
         </w:rPr>
         <w:t>Redis</w:t>
       </w:r>
+      <w:proofErr w:type="spellEnd"/>
       <w:r>
         <w:rPr>
           <w:rFonts w:hint="eastAsia"/>
@@ -5587,12 +7497,14 @@
       <w:r>
         <w:t>端，连接容器</w:t>
       </w:r>
+      <w:proofErr w:type="spellStart"/>
       <w:r>
         <w:rPr>
           <w:rFonts w:hint="eastAsia"/>
         </w:rPr>
         <w:t>redis</w:t>
       </w:r>
+      <w:proofErr w:type="spellEnd"/>
       <w:r>
         <w:t>,</w:t>
       </w:r>
@@ -5602,12 +7514,14 @@
         </w:rPr>
         <w:t>验证</w:t>
       </w:r>
+      <w:proofErr w:type="spellStart"/>
       <w:r>
         <w:rPr>
           <w:rFonts w:hint="eastAsia"/>
         </w:rPr>
         <w:t>Redis</w:t>
       </w:r>
+      <w:proofErr w:type="spellEnd"/>
       <w:r>
         <w:rPr>
           <w:rFonts w:hint="eastAsia"/>
@@ -5620,15 +7534,37 @@
     </w:p>
     <w:p>
       <w:r>
-        <w:t>$apt-get –y install redis-tools</w:t>
-      </w:r>
-    </w:p>
-    <w:p>
-      <w:r>
-        <w:rPr>
-          <w:rFonts w:hint="eastAsia"/>
-        </w:rPr>
-        <w:t xml:space="preserve">$redis-cli </w:t>
+        <w:t xml:space="preserve">$apt-get –y install </w:t>
+      </w:r>
+      <w:proofErr w:type="spellStart"/>
+      <w:r>
+        <w:t>redis</w:t>
+      </w:r>
+      <w:proofErr w:type="spellEnd"/>
+      <w:r>
+        <w:t>-tools</w:t>
+      </w:r>
+    </w:p>
+    <w:p>
+      <w:r>
+        <w:rPr>
+          <w:rFonts w:hint="eastAsia"/>
+        </w:rPr>
+        <w:t>$</w:t>
+      </w:r>
+      <w:proofErr w:type="spellStart"/>
+      <w:r>
+        <w:rPr>
+          <w:rFonts w:hint="eastAsia"/>
+        </w:rPr>
+        <w:t>redis</w:t>
+      </w:r>
+      <w:proofErr w:type="spellEnd"/>
+      <w:r>
+        <w:rPr>
+          <w:rFonts w:hint="eastAsia"/>
+        </w:rPr>
+        <w:t xml:space="preserve">-cli </w:t>
       </w:r>
       <w:r>
         <w:t>–</w:t>
@@ -5644,8 +7580,13 @@
       </w:r>
     </w:p>
     <w:p>
-      <w:r>
-        <w:t>Redis 127.0.0.1:49161&gt;</w:t>
+      <w:proofErr w:type="spellStart"/>
+      <w:r>
+        <w:t>Redis</w:t>
+      </w:r>
+      <w:proofErr w:type="spellEnd"/>
+      <w:r>
+        <w:t xml:space="preserve"> 127.0.0.1:49161&gt;</w:t>
       </w:r>
       <w:r>
         <w:tab/>
@@ -5763,7 +7704,15 @@
     </w:p>
     <w:p>
       <w:r>
-        <w:t>$ip a show docker0</w:t>
+        <w:t>$</w:t>
+      </w:r>
+      <w:proofErr w:type="spellStart"/>
+      <w:r>
+        <w:t>ip</w:t>
+      </w:r>
+      <w:proofErr w:type="spellEnd"/>
+      <w:r>
+        <w:t xml:space="preserve"> a show docker0</w:t>
       </w:r>
     </w:p>
     <w:p>
@@ -5897,7 +7846,1262 @@
     </w:p>
     <w:p>
       <w:r>
-        <w:t>$docker inspect redis</w:t>
+        <w:t>$</w:t>
+      </w:r>
+      <w:proofErr w:type="spellStart"/>
+      <w:r>
+        <w:t>docker</w:t>
+      </w:r>
+      <w:proofErr w:type="spellEnd"/>
+      <w:r>
+        <w:t xml:space="preserve"> inspect </w:t>
+      </w:r>
+      <w:proofErr w:type="spellStart"/>
+      <w:r>
+        <w:t>redis</w:t>
+      </w:r>
+      <w:proofErr w:type="spellEnd"/>
+    </w:p>
+    <w:p>
+      <w:r>
+        <w:rPr>
+          <w:rFonts w:hint="eastAsia"/>
+        </w:rPr>
+        <w:t>查</w:t>
+      </w:r>
+      <w:r>
+        <w:t>看网关地址是</w:t>
+      </w:r>
+      <w:r>
+        <w:t xml:space="preserve">docker0, </w:t>
+      </w:r>
+      <w:r>
+        <w:rPr>
+          <w:rFonts w:hint="eastAsia"/>
+        </w:rPr>
+        <w:t>容器</w:t>
+      </w:r>
+      <w:r>
+        <w:t>的</w:t>
+      </w:r>
+      <w:r>
+        <w:rPr>
+          <w:rFonts w:hint="eastAsia"/>
+        </w:rPr>
+        <w:t>IP</w:t>
+      </w:r>
+      <w:r>
+        <w:rPr>
+          <w:rFonts w:hint="eastAsia"/>
+        </w:rPr>
+        <w:t>是</w:t>
+      </w:r>
+      <w:r>
+        <w:t>”</w:t>
+      </w:r>
+      <w:proofErr w:type="spellStart"/>
+      <w:r>
+        <w:t>IPAddress</w:t>
+      </w:r>
+      <w:proofErr w:type="spellEnd"/>
+      <w:r>
+        <w:t xml:space="preserve">”, </w:t>
+      </w:r>
+      <w:r>
+        <w:rPr>
+          <w:rFonts w:hint="eastAsia"/>
+        </w:rPr>
+        <w:t>端口</w:t>
+      </w:r>
+      <w:r>
+        <w:t>是</w:t>
+      </w:r>
+      <w:r>
+        <w:t xml:space="preserve">”Ports”, </w:t>
+      </w:r>
+      <w:r>
+        <w:rPr>
+          <w:rFonts w:hint="eastAsia"/>
+        </w:rPr>
+        <w:t>具体</w:t>
+      </w:r>
+      <w:r>
+        <w:t>见</w:t>
+      </w:r>
+      <w:r>
+        <w:rPr>
+          <w:rFonts w:hint="eastAsia"/>
+        </w:rPr>
+        <w:t>page109</w:t>
+      </w:r>
+    </w:p>
+    <w:p>
+      <w:r>
+        <w:t>$</w:t>
+      </w:r>
+      <w:proofErr w:type="spellStart"/>
+      <w:r>
+        <w:t>redis</w:t>
+      </w:r>
+      <w:proofErr w:type="spellEnd"/>
+      <w:r>
+        <w:t>-cli –h 172.17.0.18</w:t>
+      </w:r>
+      <w:r>
+        <w:tab/>
+      </w:r>
+      <w:r>
+        <w:tab/>
+      </w:r>
+      <w:proofErr w:type="spellStart"/>
+      <w:r>
+        <w:t>IPAddress</w:t>
+      </w:r>
+      <w:proofErr w:type="spellEnd"/>
+    </w:p>
+    <w:p>
+      <w:r>
+        <w:t>$</w:t>
+      </w:r>
+      <w:proofErr w:type="spellStart"/>
+      <w:r>
+        <w:t>redis</w:t>
+      </w:r>
+      <w:proofErr w:type="spellEnd"/>
+      <w:r>
+        <w:t>-cli –h localhost –p 49161</w:t>
+      </w:r>
+    </w:p>
+    <w:p/>
+    <w:p>
+      <w:r>
+        <w:rPr>
+          <w:rFonts w:hint="eastAsia"/>
+        </w:rPr>
+        <w:t>Docker</w:t>
+      </w:r>
+      <w:r>
+        <w:rPr>
+          <w:rFonts w:hint="eastAsia"/>
+        </w:rPr>
+        <w:t>容器</w:t>
+      </w:r>
+      <w:r>
+        <w:t>互连</w:t>
+      </w:r>
+    </w:p>
+    <w:p>
+      <w:r>
+        <w:rPr>
+          <w:rFonts w:hint="eastAsia"/>
+        </w:rPr>
+        <w:t>$</w:t>
+      </w:r>
+      <w:proofErr w:type="spellStart"/>
+      <w:r>
+        <w:rPr>
+          <w:rFonts w:hint="eastAsia"/>
+        </w:rPr>
+        <w:t>docker</w:t>
+      </w:r>
+      <w:proofErr w:type="spellEnd"/>
+      <w:r>
+        <w:rPr>
+          <w:rFonts w:hint="eastAsia"/>
+        </w:rPr>
+        <w:t xml:space="preserve"> run </w:t>
+      </w:r>
+      <w:r>
+        <w:t>–</w:t>
+      </w:r>
+      <w:r>
+        <w:rPr>
+          <w:rFonts w:hint="eastAsia"/>
+        </w:rPr>
+        <w:t xml:space="preserve">d </w:t>
+      </w:r>
+      <w:r>
+        <w:t xml:space="preserve">--name </w:t>
+      </w:r>
+      <w:proofErr w:type="spellStart"/>
+      <w:r>
+        <w:t>redis</w:t>
+      </w:r>
+      <w:proofErr w:type="spellEnd"/>
+      <w:r>
+        <w:t xml:space="preserve"> </w:t>
+      </w:r>
+      <w:proofErr w:type="spellStart"/>
+      <w:r>
+        <w:t>qizhonglin</w:t>
+      </w:r>
+      <w:proofErr w:type="spellEnd"/>
+      <w:r>
+        <w:t>/</w:t>
+      </w:r>
+      <w:proofErr w:type="spellStart"/>
+      <w:r>
+        <w:t>redis</w:t>
+      </w:r>
+      <w:proofErr w:type="spellEnd"/>
+      <w:r>
+        <w:tab/>
+      </w:r>
+      <w:r>
+        <w:tab/>
+      </w:r>
+      <w:r>
+        <w:tab/>
+      </w:r>
+      <w:r>
+        <w:rPr>
+          <w:rFonts w:hint="eastAsia"/>
+        </w:rPr>
+        <w:t>启动</w:t>
+      </w:r>
+      <w:proofErr w:type="spellStart"/>
+      <w:r>
+        <w:rPr>
+          <w:rFonts w:hint="eastAsia"/>
+        </w:rPr>
+        <w:t>redis</w:t>
+      </w:r>
+      <w:proofErr w:type="spellEnd"/>
+      <w:r>
+        <w:rPr>
+          <w:rFonts w:hint="eastAsia"/>
+        </w:rPr>
+        <w:t>容器</w:t>
+      </w:r>
+    </w:p>
+    <w:p>
+      <w:r>
+        <w:rPr>
+          <w:rFonts w:hint="eastAsia"/>
+        </w:rPr>
+        <w:t>$</w:t>
+      </w:r>
+      <w:proofErr w:type="spellStart"/>
+      <w:r>
+        <w:rPr>
+          <w:rFonts w:hint="eastAsia"/>
+        </w:rPr>
+        <w:t>docker</w:t>
+      </w:r>
+      <w:proofErr w:type="spellEnd"/>
+      <w:r>
+        <w:rPr>
+          <w:rFonts w:hint="eastAsia"/>
+        </w:rPr>
+        <w:t xml:space="preserve"> </w:t>
+      </w:r>
+      <w:r>
+        <w:t xml:space="preserve">run –p 4567 --name </w:t>
+      </w:r>
+      <w:proofErr w:type="spellStart"/>
+      <w:r>
+        <w:t>webapp</w:t>
+      </w:r>
+      <w:proofErr w:type="spellEnd"/>
+      <w:r>
+        <w:t xml:space="preserve"> --link </w:t>
+      </w:r>
+      <w:proofErr w:type="spellStart"/>
+      <w:r>
+        <w:t>redis</w:t>
+      </w:r>
+      <w:proofErr w:type="gramStart"/>
+      <w:r>
+        <w:t>:db</w:t>
+      </w:r>
+      <w:proofErr w:type="spellEnd"/>
+      <w:proofErr w:type="gramEnd"/>
+      <w:r>
+        <w:t xml:space="preserve"> –it –v $PWD/</w:t>
+      </w:r>
+      <w:proofErr w:type="spellStart"/>
+      <w:r>
+        <w:t>webapp</w:t>
+      </w:r>
+      <w:proofErr w:type="spellEnd"/>
+      <w:r>
+        <w:t>:/opt/</w:t>
+      </w:r>
+      <w:proofErr w:type="spellStart"/>
+      <w:r>
+        <w:t>webapp</w:t>
+      </w:r>
+      <w:proofErr w:type="spellEnd"/>
+      <w:r>
+        <w:t xml:space="preserve"> </w:t>
+      </w:r>
+      <w:proofErr w:type="spellStart"/>
+      <w:r>
+        <w:t>qizhonglin</w:t>
+      </w:r>
+      <w:proofErr w:type="spellEnd"/>
+      <w:r>
+        <w:t>/Sinatra /bin/bash</w:t>
+      </w:r>
+    </w:p>
+    <w:p>
+      <w:r>
+        <w:rPr>
+          <w:rFonts w:hint="eastAsia"/>
+        </w:rPr>
+        <w:t>启动</w:t>
+      </w:r>
+      <w:proofErr w:type="spellStart"/>
+      <w:r>
+        <w:rPr>
+          <w:rFonts w:hint="eastAsia"/>
+        </w:rPr>
+        <w:t>webapp</w:t>
+      </w:r>
+      <w:proofErr w:type="spellEnd"/>
+      <w:r>
+        <w:rPr>
+          <w:rFonts w:hint="eastAsia"/>
+        </w:rPr>
+        <w:t>容器</w:t>
+      </w:r>
+      <w:r>
+        <w:t>，对外暴露</w:t>
+      </w:r>
+      <w:r>
+        <w:rPr>
+          <w:rFonts w:hint="eastAsia"/>
+        </w:rPr>
+        <w:t>4567</w:t>
+      </w:r>
+      <w:r>
+        <w:rPr>
+          <w:rFonts w:hint="eastAsia"/>
+        </w:rPr>
+        <w:t>端口</w:t>
+      </w:r>
+      <w:r>
+        <w:t>，内连</w:t>
+      </w:r>
+      <w:proofErr w:type="spellStart"/>
+      <w:r>
+        <w:rPr>
+          <w:rFonts w:hint="eastAsia"/>
+        </w:rPr>
+        <w:t>redis</w:t>
+      </w:r>
+      <w:proofErr w:type="spellEnd"/>
+      <w:r>
+        <w:rPr>
+          <w:rFonts w:hint="eastAsia"/>
+        </w:rPr>
+        <w:t>容器</w:t>
+      </w:r>
+    </w:p>
+    <w:p>
+      <w:r>
+        <w:t>--link</w:t>
+      </w:r>
+      <w:r>
+        <w:rPr>
+          <w:rFonts w:hint="eastAsia"/>
+        </w:rPr>
+        <w:t>标志</w:t>
+      </w:r>
+      <w:r>
+        <w:t>创建了两个容器间的父子连接</w:t>
+      </w:r>
+      <w:r>
+        <w:rPr>
+          <w:rFonts w:hint="eastAsia"/>
+        </w:rPr>
+        <w:t>，连接</w:t>
+      </w:r>
+      <w:r>
+        <w:t>的容器名字</w:t>
+      </w:r>
+      <w:r>
+        <w:rPr>
+          <w:rFonts w:hint="eastAsia"/>
+        </w:rPr>
+        <w:t>:</w:t>
+      </w:r>
+      <w:r>
+        <w:rPr>
+          <w:rFonts w:hint="eastAsia"/>
+        </w:rPr>
+        <w:t>连接</w:t>
+      </w:r>
+      <w:r>
+        <w:t>后容器的别名</w:t>
+      </w:r>
+    </w:p>
+    <w:p>
+      <w:r>
+        <w:rPr>
+          <w:rFonts w:hint="eastAsia"/>
+        </w:rPr>
+        <w:t>通过</w:t>
+      </w:r>
+      <w:r>
+        <w:t>把容器连接在一起，可以让父容器直接访问任意子容器的公开端口（比如，父容器</w:t>
+      </w:r>
+      <w:proofErr w:type="spellStart"/>
+      <w:r>
+        <w:rPr>
+          <w:rFonts w:hint="eastAsia"/>
+        </w:rPr>
+        <w:t>webapp</w:t>
+      </w:r>
+      <w:proofErr w:type="spellEnd"/>
+      <w:r>
+        <w:rPr>
+          <w:rFonts w:hint="eastAsia"/>
+        </w:rPr>
+        <w:t>可</w:t>
+      </w:r>
+      <w:r>
+        <w:t>以连接到子容器</w:t>
+      </w:r>
+      <w:proofErr w:type="spellStart"/>
+      <w:r>
+        <w:rPr>
+          <w:rFonts w:hint="eastAsia"/>
+        </w:rPr>
+        <w:t>redis</w:t>
+      </w:r>
+      <w:proofErr w:type="spellEnd"/>
+      <w:r>
+        <w:rPr>
+          <w:rFonts w:hint="eastAsia"/>
+        </w:rPr>
+        <w:t>的</w:t>
+      </w:r>
+      <w:r>
+        <w:rPr>
+          <w:rFonts w:hint="eastAsia"/>
+        </w:rPr>
+        <w:t>6379</w:t>
+      </w:r>
+      <w:r>
+        <w:rPr>
+          <w:rFonts w:hint="eastAsia"/>
+        </w:rPr>
+        <w:t>端口</w:t>
+      </w:r>
+      <w:r>
+        <w:t>）。容器</w:t>
+      </w:r>
+      <w:r>
+        <w:rPr>
+          <w:rFonts w:hint="eastAsia"/>
+        </w:rPr>
+        <w:t>化</w:t>
+      </w:r>
+      <w:r>
+        <w:t>的应用程序限制了可被攻击的界面，减少了公开</w:t>
+      </w:r>
+      <w:r>
+        <w:rPr>
+          <w:rFonts w:hint="eastAsia"/>
+        </w:rPr>
+        <w:t>暴露</w:t>
+      </w:r>
+      <w:r>
+        <w:t>的网络</w:t>
+      </w:r>
+    </w:p>
+    <w:p>
+      <w:r>
+        <w:rPr>
+          <w:rFonts w:hint="eastAsia"/>
+        </w:rPr>
+        <w:t>被</w:t>
+      </w:r>
+      <w:r>
+        <w:t>连接的容器必须运行在同一个</w:t>
+      </w:r>
+      <w:r>
+        <w:rPr>
+          <w:rFonts w:hint="eastAsia"/>
+        </w:rPr>
+        <w:t>Docker</w:t>
+      </w:r>
+      <w:r>
+        <w:rPr>
+          <w:rFonts w:hint="eastAsia"/>
+        </w:rPr>
+        <w:t>宿主</w:t>
+      </w:r>
+      <w:r>
+        <w:t>机上，不同</w:t>
+      </w:r>
+      <w:r>
+        <w:rPr>
+          <w:rFonts w:hint="eastAsia"/>
+        </w:rPr>
+        <w:t>Docker</w:t>
+      </w:r>
+      <w:r>
+        <w:rPr>
+          <w:rFonts w:hint="eastAsia"/>
+        </w:rPr>
+        <w:t>宿主</w:t>
+      </w:r>
+      <w:r>
+        <w:t>机上运行的容器无法连接</w:t>
+      </w:r>
+    </w:p>
+    <w:p>
+      <w:r>
+        <w:lastRenderedPageBreak/>
+        <w:t>Docker</w:t>
+      </w:r>
+      <w:r>
+        <w:rPr>
+          <w:rFonts w:hint="eastAsia"/>
+        </w:rPr>
+        <w:t>在</w:t>
+      </w:r>
+      <w:r>
+        <w:t>父容器中的以下两个地方写入了连接信息</w:t>
+      </w:r>
+    </w:p>
+    <w:p>
+      <w:r>
+        <w:t>/</w:t>
+      </w:r>
+      <w:proofErr w:type="spellStart"/>
+      <w:r>
+        <w:t>etc</w:t>
+      </w:r>
+      <w:proofErr w:type="spellEnd"/>
+      <w:r>
+        <w:t>/hosts</w:t>
+      </w:r>
+      <w:r>
+        <w:rPr>
+          <w:rFonts w:hint="eastAsia"/>
+        </w:rPr>
+        <w:t>文件</w:t>
+      </w:r>
+      <w:r>
+        <w:t>中</w:t>
+      </w:r>
+    </w:p>
+    <w:p>
+      <w:r>
+        <w:rPr>
+          <w:rFonts w:hint="eastAsia"/>
+        </w:rPr>
+        <w:t>包含</w:t>
+      </w:r>
+      <w:r>
+        <w:t>连接信息的环境变量中</w:t>
+      </w:r>
+    </w:p>
+    <w:p>
+      <w:r>
+        <w:rPr>
+          <w:rFonts w:hint="eastAsia"/>
+        </w:rPr>
+        <w:t>$</w:t>
+      </w:r>
+      <w:proofErr w:type="spellStart"/>
+      <w:r>
+        <w:rPr>
+          <w:rFonts w:hint="eastAsia"/>
+        </w:rPr>
+        <w:t>docker</w:t>
+      </w:r>
+      <w:proofErr w:type="spellEnd"/>
+      <w:r>
+        <w:rPr>
+          <w:rFonts w:hint="eastAsia"/>
+        </w:rPr>
+        <w:t xml:space="preserve"> run </w:t>
+      </w:r>
+      <w:r>
+        <w:t>–</w:t>
+      </w:r>
+      <w:r>
+        <w:rPr>
+          <w:rFonts w:hint="eastAsia"/>
+        </w:rPr>
+        <w:t>p</w:t>
+      </w:r>
+      <w:r>
+        <w:t xml:space="preserve"> 4567 --name </w:t>
+      </w:r>
+      <w:proofErr w:type="spellStart"/>
+      <w:r>
+        <w:t>webapp</w:t>
+      </w:r>
+      <w:proofErr w:type="spellEnd"/>
+      <w:r>
+        <w:t xml:space="preserve"> ---link </w:t>
+      </w:r>
+      <w:proofErr w:type="spellStart"/>
+      <w:r>
+        <w:t>redis</w:t>
+      </w:r>
+      <w:proofErr w:type="gramStart"/>
+      <w:r>
+        <w:t>:db</w:t>
+      </w:r>
+      <w:proofErr w:type="spellEnd"/>
+      <w:proofErr w:type="gramEnd"/>
+      <w:r>
+        <w:t xml:space="preserve"> …</w:t>
+      </w:r>
+    </w:p>
+    <w:p>
+      <w:hyperlink r:id="rId11" w:history="1">
+        <w:r>
+          <w:rPr>
+            <w:rStyle w:val="Hyperlink"/>
+          </w:rPr>
+          <w:t>root@...:/#</w:t>
+        </w:r>
+      </w:hyperlink>
+      <w:r>
+        <w:t xml:space="preserve"> </w:t>
+      </w:r>
+      <w:proofErr w:type="spellStart"/>
+      <w:r>
+        <w:t>env</w:t>
+      </w:r>
+      <w:proofErr w:type="spellEnd"/>
+    </w:p>
+    <w:p>
+      <w:r>
+        <w:t>HOSTNAME=…</w:t>
+      </w:r>
+    </w:p>
+    <w:p>
+      <w:r>
+        <w:t>DB_NAME=…</w:t>
+      </w:r>
+    </w:p>
+    <w:p>
+      <w:r>
+        <w:t>DB_PORT=…</w:t>
+      </w:r>
+    </w:p>
+    <w:p>
+      <w:r>
+        <w:t>Docker</w:t>
+      </w:r>
+      <w:r>
+        <w:rPr>
+          <w:rFonts w:hint="eastAsia"/>
+        </w:rPr>
+        <w:t>在</w:t>
+      </w:r>
+      <w:r>
+        <w:t>连接</w:t>
+      </w:r>
+      <w:proofErr w:type="spellStart"/>
+      <w:r>
+        <w:rPr>
+          <w:rFonts w:hint="eastAsia"/>
+        </w:rPr>
+        <w:t>webapp</w:t>
+      </w:r>
+      <w:proofErr w:type="spellEnd"/>
+      <w:r>
+        <w:rPr>
+          <w:rFonts w:hint="eastAsia"/>
+        </w:rPr>
+        <w:t xml:space="preserve"> and </w:t>
+      </w:r>
+      <w:proofErr w:type="spellStart"/>
+      <w:r>
+        <w:rPr>
+          <w:rFonts w:hint="eastAsia"/>
+        </w:rPr>
+        <w:t>redis</w:t>
+      </w:r>
+      <w:proofErr w:type="spellEnd"/>
+      <w:r>
+        <w:rPr>
+          <w:rFonts w:hint="eastAsia"/>
+        </w:rPr>
+        <w:t>容器</w:t>
+      </w:r>
+      <w:r>
+        <w:t>时，自动创建了这些以</w:t>
+      </w:r>
+      <w:r>
+        <w:rPr>
+          <w:rFonts w:hint="eastAsia"/>
+        </w:rPr>
+        <w:t>DB</w:t>
+      </w:r>
+      <w:r>
+        <w:rPr>
+          <w:rFonts w:hint="eastAsia"/>
+        </w:rPr>
+        <w:t>开</w:t>
+      </w:r>
+      <w:r>
+        <w:t>头的环境变量，这些连接信息可以让容器内的应用程序使用相同的方法与别的容器进行连接，而不用关心被连接的容器的具体细节</w:t>
+      </w:r>
+    </w:p>
+    <w:p>
+      <w:r>
+        <w:rPr>
+          <w:rFonts w:hint="eastAsia"/>
+        </w:rPr>
+        <w:t>可</w:t>
+      </w:r>
+      <w:r>
+        <w:t>以给</w:t>
+      </w:r>
+      <w:r>
+        <w:rPr>
+          <w:rFonts w:hint="eastAsia"/>
+        </w:rPr>
+        <w:t>Sinatra</w:t>
+      </w:r>
+      <w:r>
+        <w:rPr>
+          <w:rFonts w:hint="eastAsia"/>
+        </w:rPr>
+        <w:t>应用</w:t>
+      </w:r>
+      <w:r>
+        <w:t>程序加入一些连接信息，</w:t>
+      </w:r>
+      <w:r>
+        <w:rPr>
+          <w:rFonts w:hint="eastAsia"/>
+        </w:rPr>
+        <w:t>以</w:t>
+      </w:r>
+      <w:r>
+        <w:t>便</w:t>
+      </w:r>
+      <w:r>
+        <w:rPr>
+          <w:rFonts w:hint="eastAsia"/>
+        </w:rPr>
+        <w:t>与</w:t>
+      </w:r>
+      <w:proofErr w:type="spellStart"/>
+      <w:r>
+        <w:rPr>
+          <w:rFonts w:hint="eastAsia"/>
+        </w:rPr>
+        <w:t>Redis</w:t>
+      </w:r>
+      <w:proofErr w:type="spellEnd"/>
+      <w:r>
+        <w:rPr>
+          <w:rFonts w:hint="eastAsia"/>
+        </w:rPr>
+        <w:t>通信</w:t>
+      </w:r>
+      <w:r>
+        <w:t>。</w:t>
+      </w:r>
+    </w:p>
+    <w:p>
+      <w:proofErr w:type="gramStart"/>
+      <w:r>
+        <w:t>r</w:t>
+      </w:r>
+      <w:r>
+        <w:rPr>
+          <w:rFonts w:hint="eastAsia"/>
+        </w:rPr>
+        <w:t>equire</w:t>
+      </w:r>
+      <w:proofErr w:type="gramEnd"/>
+      <w:r>
+        <w:rPr>
+          <w:rFonts w:hint="eastAsia"/>
+        </w:rPr>
+        <w:t xml:space="preserve"> </w:t>
+      </w:r>
+      <w:r>
+        <w:t>‘</w:t>
+      </w:r>
+      <w:proofErr w:type="spellStart"/>
+      <w:r>
+        <w:t>uri</w:t>
+      </w:r>
+      <w:proofErr w:type="spellEnd"/>
+      <w:r>
+        <w:t>’</w:t>
+      </w:r>
+    </w:p>
+    <w:p>
+      <w:r>
+        <w:t>…</w:t>
+      </w:r>
+    </w:p>
+    <w:p>
+      <w:proofErr w:type="spellStart"/>
+      <w:proofErr w:type="gramStart"/>
+      <w:r>
+        <w:t>uri</w:t>
+      </w:r>
+      <w:proofErr w:type="spellEnd"/>
+      <w:proofErr w:type="gramEnd"/>
+      <w:r>
+        <w:t xml:space="preserve"> = </w:t>
+      </w:r>
+      <w:proofErr w:type="spellStart"/>
+      <w:r>
+        <w:t>URI.parse</w:t>
+      </w:r>
+      <w:proofErr w:type="spellEnd"/>
+      <w:r>
+        <w:t>(ENV[‘DB_PORT’])</w:t>
+      </w:r>
+    </w:p>
+    <w:p>
+      <w:proofErr w:type="spellStart"/>
+      <w:proofErr w:type="gramStart"/>
+      <w:r>
+        <w:t>redis</w:t>
+      </w:r>
+      <w:proofErr w:type="spellEnd"/>
+      <w:proofErr w:type="gramEnd"/>
+      <w:r>
+        <w:t xml:space="preserve"> = </w:t>
+      </w:r>
+      <w:proofErr w:type="spellStart"/>
+      <w:r>
+        <w:t>Redis.new</w:t>
+      </w:r>
+      <w:proofErr w:type="spellEnd"/>
+      <w:r>
+        <w:t xml:space="preserve">(:host =&gt; </w:t>
+      </w:r>
+      <w:proofErr w:type="spellStart"/>
+      <w:r>
+        <w:t>uri.host</w:t>
+      </w:r>
+      <w:proofErr w:type="spellEnd"/>
+      <w:r>
+        <w:t xml:space="preserve">, :port -&gt; </w:t>
+      </w:r>
+      <w:proofErr w:type="spellStart"/>
+      <w:r>
+        <w:t>uri.port</w:t>
+      </w:r>
+      <w:proofErr w:type="spellEnd"/>
+      <w:r>
+        <w:t>)</w:t>
+      </w:r>
+    </w:p>
+    <w:p>
+      <w:r>
+        <w:t>…</w:t>
+      </w:r>
+    </w:p>
+    <w:p/>
+    <w:p>
+      <w:r>
+        <w:rPr>
+          <w:rFonts w:hint="eastAsia"/>
+        </w:rPr>
+        <w:t>使用</w:t>
+      </w:r>
+      <w:r>
+        <w:rPr>
+          <w:rFonts w:hint="eastAsia"/>
+        </w:rPr>
+        <w:t>Docker</w:t>
+      </w:r>
+      <w:r>
+        <w:rPr>
+          <w:rFonts w:hint="eastAsia"/>
+        </w:rPr>
+        <w:t>构建</w:t>
+      </w:r>
+      <w:r>
+        <w:t>服务</w:t>
+      </w:r>
+    </w:p>
+    <w:p>
+      <w:r>
+        <w:rPr>
+          <w:rFonts w:hint="eastAsia"/>
+        </w:rPr>
+        <w:t>Jekyll</w:t>
+      </w:r>
+      <w:r>
+        <w:rPr>
+          <w:rFonts w:hint="eastAsia"/>
+        </w:rPr>
+        <w:t>镜</w:t>
+      </w:r>
+      <w:r>
+        <w:t>像</w:t>
+      </w:r>
+      <w:r>
+        <w:rPr>
+          <w:rFonts w:hint="eastAsia"/>
+        </w:rPr>
+        <w:t>：</w:t>
+      </w:r>
+      <w:r>
+        <w:t>容器存放通过卷挂载</w:t>
+      </w:r>
+      <w:r>
+        <w:rPr>
+          <w:rFonts w:hint="eastAsia"/>
+        </w:rPr>
+        <w:t>的</w:t>
+      </w:r>
+      <w:r>
+        <w:t>网站源代码</w:t>
+      </w:r>
+    </w:p>
+    <w:p>
+      <w:r>
+        <w:t>Apache</w:t>
+      </w:r>
+      <w:r>
+        <w:rPr>
+          <w:rFonts w:hint="eastAsia"/>
+        </w:rPr>
+        <w:t>镜</w:t>
+      </w:r>
+      <w:r>
+        <w:t>像：</w:t>
+      </w:r>
+      <w:r>
+        <w:t>容器</w:t>
+      </w:r>
+      <w:r>
+        <w:rPr>
+          <w:rFonts w:hint="eastAsia"/>
+        </w:rPr>
+        <w:t>利</w:t>
+      </w:r>
+      <w:r>
+        <w:t>用</w:t>
+      </w:r>
+      <w:r>
+        <w:rPr>
+          <w:rFonts w:hint="eastAsia"/>
+        </w:rPr>
+        <w:t>包含</w:t>
+      </w:r>
+      <w:r>
+        <w:t>编译后的网站的卷，并为其服务</w:t>
+      </w:r>
+    </w:p>
+    <w:p>
+      <w:r>
+        <w:t>Jekyll</w:t>
+      </w:r>
+    </w:p>
+    <w:p>
+      <w:r>
+        <w:tab/>
+      </w:r>
+      <w:proofErr w:type="spellStart"/>
+      <w:r>
+        <w:t>Dockerfile</w:t>
+      </w:r>
+      <w:proofErr w:type="spellEnd"/>
+    </w:p>
+    <w:p>
+      <w:proofErr w:type="spellStart"/>
+      <w:r>
+        <w:t>Dockerfile</w:t>
+      </w:r>
+      <w:proofErr w:type="spellEnd"/>
+    </w:p>
+    <w:p>
+      <w:r>
+        <w:t>FROM ubuntu</w:t>
+      </w:r>
+      <w:proofErr w:type="gramStart"/>
+      <w:r>
+        <w:t>:14.04</w:t>
+      </w:r>
+      <w:proofErr w:type="gramEnd"/>
+    </w:p>
+    <w:p>
+      <w:r>
+        <w:t>RUN apt-get -</w:t>
+      </w:r>
+      <w:proofErr w:type="spellStart"/>
+      <w:r>
+        <w:t>yqq</w:t>
+      </w:r>
+      <w:proofErr w:type="spellEnd"/>
+      <w:r>
+        <w:t xml:space="preserve"> update</w:t>
+      </w:r>
+    </w:p>
+    <w:p>
+      <w:r>
+        <w:t>RUN apt-get -</w:t>
+      </w:r>
+      <w:proofErr w:type="spellStart"/>
+      <w:r>
+        <w:t>yqq</w:t>
+      </w:r>
+      <w:proofErr w:type="spellEnd"/>
+      <w:r>
+        <w:t xml:space="preserve"> install ruby ruby-dev make </w:t>
+      </w:r>
+      <w:proofErr w:type="spellStart"/>
+      <w:r>
+        <w:t>nodejs</w:t>
+      </w:r>
+      <w:proofErr w:type="spellEnd"/>
+    </w:p>
+    <w:p>
+      <w:r>
+        <w:t>RUN gem install --no-</w:t>
+      </w:r>
+      <w:proofErr w:type="spellStart"/>
+      <w:r>
+        <w:t>rdoc</w:t>
+      </w:r>
+      <w:proofErr w:type="spellEnd"/>
+      <w:r>
+        <w:t xml:space="preserve"> --no-</w:t>
+      </w:r>
+      <w:proofErr w:type="spellStart"/>
+      <w:r>
+        <w:t>ri</w:t>
+      </w:r>
+      <w:proofErr w:type="spellEnd"/>
+      <w:r>
+        <w:t xml:space="preserve"> </w:t>
+      </w:r>
+      <w:proofErr w:type="spellStart"/>
+      <w:r>
+        <w:t>jekyll</w:t>
+      </w:r>
+      <w:proofErr w:type="spellEnd"/>
+    </w:p>
+    <w:p/>
+    <w:p>
+      <w:r>
+        <w:t>VOLUMN /data/</w:t>
+      </w:r>
+    </w:p>
+    <w:p>
+      <w:r>
+        <w:t xml:space="preserve">VOLUMN </w:t>
+      </w:r>
+      <w:r>
+        <w:t>/</w:t>
+      </w:r>
+      <w:proofErr w:type="spellStart"/>
+      <w:r>
+        <w:t>var</w:t>
+      </w:r>
+      <w:proofErr w:type="spellEnd"/>
+      <w:r>
+        <w:t>/www/html</w:t>
+      </w:r>
+    </w:p>
+    <w:p>
+      <w:r>
+        <w:t>WORKDIR /data</w:t>
+      </w:r>
+    </w:p>
+    <w:p>
+      <w:r>
+        <w:t>ENTRYPOINT ["</w:t>
+      </w:r>
+      <w:proofErr w:type="spellStart"/>
+      <w:r>
+        <w:t>jekyll</w:t>
+      </w:r>
+      <w:proofErr w:type="spellEnd"/>
+      <w:r>
+        <w:t>", "build", "--destination=/</w:t>
+      </w:r>
+      <w:proofErr w:type="spellStart"/>
+      <w:r>
+        <w:t>var</w:t>
+      </w:r>
+      <w:proofErr w:type="spellEnd"/>
+      <w:r>
+        <w:t>/www/html"]</w:t>
+      </w:r>
+    </w:p>
+    <w:p/>
+    <w:p>
+      <w:r>
+        <w:rPr>
+          <w:rFonts w:hint="eastAsia"/>
+        </w:rPr>
+        <w:t>/data/</w:t>
+      </w:r>
+      <w:r>
+        <w:rPr>
+          <w:rFonts w:hint="eastAsia"/>
+        </w:rPr>
+        <w:t>：</w:t>
+      </w:r>
+      <w:r>
+        <w:t>用来存放网站的源代码</w:t>
+      </w:r>
+    </w:p>
+    <w:p>
+      <w:r>
+        <w:rPr>
+          <w:rFonts w:hint="eastAsia"/>
+        </w:rPr>
+        <w:t>/</w:t>
+      </w:r>
+      <w:proofErr w:type="spellStart"/>
+      <w:r>
+        <w:rPr>
+          <w:rFonts w:hint="eastAsia"/>
+        </w:rPr>
+        <w:t>var</w:t>
+      </w:r>
+      <w:proofErr w:type="spellEnd"/>
+      <w:r>
+        <w:rPr>
+          <w:rFonts w:hint="eastAsia"/>
+        </w:rPr>
+        <w:t>/www</w:t>
+      </w:r>
+      <w:r>
+        <w:t xml:space="preserve">/html: </w:t>
+      </w:r>
+      <w:r>
+        <w:rPr>
+          <w:rFonts w:hint="eastAsia"/>
+        </w:rPr>
+        <w:t>用</w:t>
+      </w:r>
+      <w:r>
+        <w:t>来存放编译后的</w:t>
+      </w:r>
+      <w:proofErr w:type="spellStart"/>
+      <w:r>
+        <w:rPr>
+          <w:rFonts w:hint="eastAsia"/>
+        </w:rPr>
+        <w:t>jekyll</w:t>
+      </w:r>
+      <w:proofErr w:type="spellEnd"/>
+      <w:r>
+        <w:rPr>
+          <w:rFonts w:hint="eastAsia"/>
+        </w:rPr>
+        <w:t>网站</w:t>
+      </w:r>
+      <w:r>
+        <w:t>码</w:t>
+      </w:r>
+    </w:p>
+    <w:p>
+      <w:r>
+        <w:t xml:space="preserve">ENTRYPOINT: </w:t>
+      </w:r>
+      <w:r>
+        <w:rPr>
+          <w:rFonts w:hint="eastAsia"/>
+        </w:rPr>
+        <w:t>自动</w:t>
+      </w:r>
+      <w:r>
+        <w:t>构建，将工作目录</w:t>
+      </w:r>
+      <w:r>
+        <w:rPr>
+          <w:rFonts w:hint="eastAsia"/>
+        </w:rPr>
+        <w:t>/data/</w:t>
+      </w:r>
+      <w:r>
+        <w:rPr>
+          <w:rFonts w:hint="eastAsia"/>
+        </w:rPr>
+        <w:t>中</w:t>
+      </w:r>
+      <w:r>
+        <w:t>的</w:t>
+      </w:r>
+      <w:r>
+        <w:rPr>
+          <w:rFonts w:hint="eastAsia"/>
+        </w:rPr>
+        <w:t>所</w:t>
+      </w:r>
+      <w:r>
+        <w:t>有</w:t>
+      </w:r>
+      <w:proofErr w:type="spellStart"/>
+      <w:r>
+        <w:rPr>
+          <w:rFonts w:hint="eastAsia"/>
+        </w:rPr>
+        <w:t>jekyll</w:t>
+      </w:r>
+      <w:proofErr w:type="spellEnd"/>
+      <w:r>
+        <w:rPr>
+          <w:rFonts w:hint="eastAsia"/>
+        </w:rPr>
+        <w:t>网站</w:t>
+      </w:r>
+      <w:r>
+        <w:t>代码构建到</w:t>
+      </w:r>
+      <w:r>
+        <w:rPr>
+          <w:rFonts w:hint="eastAsia"/>
+        </w:rPr>
+        <w:t>/</w:t>
+      </w:r>
+      <w:proofErr w:type="spellStart"/>
+      <w:r>
+        <w:rPr>
+          <w:rFonts w:hint="eastAsia"/>
+        </w:rPr>
+        <w:t>var</w:t>
+      </w:r>
+      <w:proofErr w:type="spellEnd"/>
+      <w:r>
+        <w:rPr>
+          <w:rFonts w:hint="eastAsia"/>
+        </w:rPr>
+        <w:t>/www/html/</w:t>
+      </w:r>
+      <w:r>
+        <w:rPr>
+          <w:rFonts w:hint="eastAsia"/>
+        </w:rPr>
+        <w:t>目录</w:t>
+      </w:r>
+      <w:r>
+        <w:t>中</w:t>
+      </w:r>
+    </w:p>
+    <w:p/>
+    <w:p>
+      <w:r>
+        <w:rPr>
+          <w:rFonts w:hint="eastAsia"/>
+        </w:rPr>
+        <w:t>Apache</w:t>
+      </w:r>
+      <w:r>
+        <w:rPr>
+          <w:rFonts w:hint="eastAsia"/>
+        </w:rPr>
+        <w:t>镜</w:t>
+      </w:r>
+      <w:r>
+        <w:t>像</w:t>
       </w:r>
     </w:p>
     <w:p>
@@ -5906,17 +9110,684 @@
           <w:rFonts w:hint="eastAsia"/>
         </w:rPr>
       </w:pPr>
-      <w:r>
-        <w:rPr>
-          <w:rFonts w:hint="eastAsia"/>
-        </w:rPr>
-        <w:t>查</w:t>
-      </w:r>
-      <w:r>
-        <w:t>看网关地址是</w:t>
-      </w:r>
-      <w:r>
-        <w:t xml:space="preserve">docker0, </w:t>
+      <w:proofErr w:type="gramStart"/>
+      <w:r>
+        <w:rPr>
+          <w:rFonts w:hint="eastAsia"/>
+        </w:rPr>
+        <w:t>apache</w:t>
+      </w:r>
+      <w:proofErr w:type="gramEnd"/>
+    </w:p>
+    <w:p>
+      <w:r>
+        <w:tab/>
+      </w:r>
+      <w:proofErr w:type="spellStart"/>
+      <w:r>
+        <w:t>Dockerfile</w:t>
+      </w:r>
+      <w:proofErr w:type="spellEnd"/>
+    </w:p>
+    <w:p>
+      <w:pPr>
+        <w:rPr>
+          <w:rFonts w:hint="eastAsia"/>
+        </w:rPr>
+      </w:pPr>
+      <w:proofErr w:type="spellStart"/>
+      <w:r>
+        <w:t>Dockerfile</w:t>
+      </w:r>
+      <w:proofErr w:type="spellEnd"/>
+    </w:p>
+    <w:p>
+      <w:r>
+        <w:t>FROM ubuntu</w:t>
+      </w:r>
+      <w:proofErr w:type="gramStart"/>
+      <w:r>
+        <w:t>:14.04</w:t>
+      </w:r>
+      <w:proofErr w:type="gramEnd"/>
+    </w:p>
+    <w:p>
+      <w:r>
+        <w:lastRenderedPageBreak/>
+        <w:t>RUN apt-get -</w:t>
+      </w:r>
+      <w:proofErr w:type="spellStart"/>
+      <w:r>
+        <w:t>yqq</w:t>
+      </w:r>
+      <w:proofErr w:type="spellEnd"/>
+      <w:r>
+        <w:t xml:space="preserve"> update</w:t>
+      </w:r>
+    </w:p>
+    <w:p>
+      <w:r>
+        <w:t>RUN apt-get -</w:t>
+      </w:r>
+      <w:proofErr w:type="spellStart"/>
+      <w:r>
+        <w:t>yqq</w:t>
+      </w:r>
+      <w:proofErr w:type="spellEnd"/>
+      <w:r>
+        <w:t xml:space="preserve"> install apache2</w:t>
+      </w:r>
+    </w:p>
+    <w:p/>
+    <w:p>
+      <w:r>
+        <w:t>VOLUMN ["/</w:t>
+      </w:r>
+      <w:proofErr w:type="spellStart"/>
+      <w:r>
+        <w:t>var</w:t>
+      </w:r>
+      <w:proofErr w:type="spellEnd"/>
+      <w:r>
+        <w:t>/www/html"]</w:t>
+      </w:r>
+    </w:p>
+    <w:p>
+      <w:r>
+        <w:t>WORKDIR /</w:t>
+      </w:r>
+      <w:proofErr w:type="spellStart"/>
+      <w:r>
+        <w:t>var</w:t>
+      </w:r>
+      <w:proofErr w:type="spellEnd"/>
+      <w:r>
+        <w:t>/www/html</w:t>
+      </w:r>
+    </w:p>
+    <w:p/>
+    <w:p>
+      <w:r>
+        <w:t>EXPOSE 80</w:t>
+      </w:r>
+    </w:p>
+    <w:p/>
+    <w:p>
+      <w:r>
+        <w:t>ENTRYPOINT ["/</w:t>
+      </w:r>
+      <w:proofErr w:type="spellStart"/>
+      <w:r>
+        <w:t>usr</w:t>
+      </w:r>
+      <w:proofErr w:type="spellEnd"/>
+      <w:r>
+        <w:t>/</w:t>
+      </w:r>
+      <w:proofErr w:type="spellStart"/>
+      <w:r>
+        <w:t>sbin</w:t>
+      </w:r>
+      <w:proofErr w:type="spellEnd"/>
+      <w:r>
+        <w:t>/apache2"]</w:t>
+      </w:r>
+    </w:p>
+    <w:p>
+      <w:r>
+        <w:t>CMD ["-D", "FOREGRAOUND"]</w:t>
+      </w:r>
+    </w:p>
+    <w:p/>
+    <w:p>
+      <w:r>
+        <w:rPr>
+          <w:rFonts w:hint="eastAsia"/>
+        </w:rPr>
+        <w:t>使用</w:t>
+      </w:r>
+      <w:r>
+        <w:rPr>
+          <w:rFonts w:hint="eastAsia"/>
+        </w:rPr>
+        <w:t>VOLUMN</w:t>
+      </w:r>
+      <w:r>
+        <w:rPr>
+          <w:rFonts w:hint="eastAsia"/>
+        </w:rPr>
+        <w:t>指令</w:t>
+      </w:r>
+      <w:r>
+        <w:t>创建一个卷</w:t>
+      </w:r>
+      <w:r>
+        <w:t>/</w:t>
+      </w:r>
+      <w:proofErr w:type="spellStart"/>
+      <w:r>
+        <w:t>var</w:t>
+      </w:r>
+      <w:proofErr w:type="spellEnd"/>
+      <w:r>
+        <w:t>/www/html</w:t>
+      </w:r>
+      <w:r>
+        <w:rPr>
+          <w:rFonts w:hint="eastAsia"/>
+        </w:rPr>
+        <w:t>，</w:t>
+      </w:r>
+      <w:r>
+        <w:t>用来存放编译后的</w:t>
+      </w:r>
+      <w:proofErr w:type="spellStart"/>
+      <w:r>
+        <w:rPr>
+          <w:rFonts w:hint="eastAsia"/>
+        </w:rPr>
+        <w:t>jekyll</w:t>
+      </w:r>
+      <w:proofErr w:type="spellEnd"/>
+      <w:r>
+        <w:rPr>
+          <w:rFonts w:hint="eastAsia"/>
+        </w:rPr>
+        <w:t>网站</w:t>
+      </w:r>
+      <w:r>
+        <w:t>，然后将</w:t>
+      </w:r>
+      <w:r>
+        <w:rPr>
+          <w:rFonts w:hint="eastAsia"/>
+        </w:rPr>
+        <w:t>/</w:t>
+      </w:r>
+      <w:proofErr w:type="spellStart"/>
+      <w:r>
+        <w:rPr>
+          <w:rFonts w:hint="eastAsia"/>
+        </w:rPr>
+        <w:t>var</w:t>
+      </w:r>
+      <w:proofErr w:type="spellEnd"/>
+      <w:r>
+        <w:rPr>
+          <w:rFonts w:hint="eastAsia"/>
+        </w:rPr>
+        <w:t>/www/html</w:t>
+      </w:r>
+      <w:r>
+        <w:rPr>
+          <w:rFonts w:hint="eastAsia"/>
+        </w:rPr>
+        <w:t>设</w:t>
+      </w:r>
+      <w:r>
+        <w:t>为工作目录</w:t>
+      </w:r>
+    </w:p>
+    <w:p>
+      <w:pPr>
+        <w:rPr>
+          <w:rFonts w:hint="eastAsia"/>
+        </w:rPr>
+      </w:pPr>
+      <w:r>
+        <w:rPr>
+          <w:rFonts w:hint="eastAsia"/>
+        </w:rPr>
+        <w:t>使用</w:t>
+      </w:r>
+      <w:r>
+        <w:rPr>
+          <w:rFonts w:hint="eastAsia"/>
+        </w:rPr>
+        <w:t>ENTRYPOINT and CMD</w:t>
+      </w:r>
+      <w:r>
+        <w:rPr>
+          <w:rFonts w:hint="eastAsia"/>
+        </w:rPr>
+        <w:t>指令</w:t>
+      </w:r>
+      <w:r>
+        <w:t>组合</w:t>
+      </w:r>
+      <w:r>
+        <w:rPr>
+          <w:rFonts w:hint="eastAsia"/>
+        </w:rPr>
+        <w:t>在</w:t>
+      </w:r>
+      <w:r>
+        <w:t>容器启动时默认运行</w:t>
+      </w:r>
+      <w:r>
+        <w:rPr>
+          <w:rFonts w:hint="eastAsia"/>
+        </w:rPr>
+        <w:t>Apache</w:t>
+      </w:r>
+    </w:p>
+    <w:p/>
+    <w:p>
+      <w:r>
+        <w:t>$</w:t>
+      </w:r>
+      <w:proofErr w:type="spellStart"/>
+      <w:r>
+        <w:t>docker</w:t>
+      </w:r>
+      <w:proofErr w:type="spellEnd"/>
+      <w:r>
+        <w:t xml:space="preserve"> build –t </w:t>
+      </w:r>
+      <w:proofErr w:type="spellStart"/>
+      <w:r>
+        <w:t>qizhonglin</w:t>
+      </w:r>
+      <w:proofErr w:type="spellEnd"/>
+      <w:r>
+        <w:t>/</w:t>
+      </w:r>
+      <w:proofErr w:type="gramStart"/>
+      <w:r>
+        <w:t>Jekyll .</w:t>
+      </w:r>
+      <w:proofErr w:type="gramEnd"/>
+    </w:p>
+    <w:p>
+      <w:r>
+        <w:t>$</w:t>
+      </w:r>
+      <w:proofErr w:type="spellStart"/>
+      <w:r>
+        <w:t>docker</w:t>
+      </w:r>
+      <w:proofErr w:type="spellEnd"/>
+      <w:r>
+        <w:t xml:space="preserve"> build –t </w:t>
+      </w:r>
+      <w:proofErr w:type="spellStart"/>
+      <w:r>
+        <w:t>qizhonglin</w:t>
+      </w:r>
+      <w:proofErr w:type="spellEnd"/>
+      <w:r>
+        <w:t>/</w:t>
+      </w:r>
+      <w:proofErr w:type="gramStart"/>
+      <w:r>
+        <w:t>apache .</w:t>
+      </w:r>
+      <w:proofErr w:type="gramEnd"/>
+    </w:p>
+    <w:p/>
+    <w:p>
+      <w:r>
+        <w:t>$</w:t>
+      </w:r>
+      <w:proofErr w:type="spellStart"/>
+      <w:r>
+        <w:t>docker</w:t>
+      </w:r>
+      <w:proofErr w:type="spellEnd"/>
+      <w:r>
+        <w:t xml:space="preserve"> run –v /home/</w:t>
+      </w:r>
+      <w:proofErr w:type="spellStart"/>
+      <w:r>
+        <w:t>qizhonglin</w:t>
+      </w:r>
+      <w:proofErr w:type="spellEnd"/>
+      <w:r>
+        <w:t>/blog</w:t>
+      </w:r>
+      <w:proofErr w:type="gramStart"/>
+      <w:r>
+        <w:t>:/</w:t>
+      </w:r>
+      <w:proofErr w:type="gramEnd"/>
+      <w:r>
+        <w:t xml:space="preserve">data/ --name blog </w:t>
+      </w:r>
+      <w:proofErr w:type="spellStart"/>
+      <w:r>
+        <w:t>qizhonglin</w:t>
+      </w:r>
+      <w:proofErr w:type="spellEnd"/>
+      <w:r>
+        <w:t>/Jekyll</w:t>
+      </w:r>
+    </w:p>
+    <w:p>
+      <w:r>
+        <w:rPr>
+          <w:rFonts w:hint="eastAsia"/>
+        </w:rPr>
+        <w:t>把</w:t>
+      </w:r>
+      <w:r>
+        <w:t>本地的</w:t>
+      </w:r>
+      <w:r>
+        <w:rPr>
+          <w:rFonts w:hint="eastAsia"/>
+        </w:rPr>
+        <w:t>/home/</w:t>
+      </w:r>
+      <w:proofErr w:type="spellStart"/>
+      <w:r>
+        <w:rPr>
+          <w:rFonts w:hint="eastAsia"/>
+        </w:rPr>
+        <w:t>qizhonglin</w:t>
+      </w:r>
+      <w:proofErr w:type="spellEnd"/>
+      <w:r>
+        <w:rPr>
+          <w:rFonts w:hint="eastAsia"/>
+        </w:rPr>
+        <w:t>/blog</w:t>
+      </w:r>
+      <w:r>
+        <w:rPr>
+          <w:rFonts w:hint="eastAsia"/>
+        </w:rPr>
+        <w:t>目录</w:t>
+      </w:r>
+      <w:r>
+        <w:t>作为</w:t>
+      </w:r>
+      <w:r>
+        <w:rPr>
+          <w:rFonts w:hint="eastAsia"/>
+        </w:rPr>
+        <w:t>/data/</w:t>
+      </w:r>
+      <w:r>
+        <w:rPr>
+          <w:rFonts w:hint="eastAsia"/>
+        </w:rPr>
+        <w:t>卷</w:t>
+      </w:r>
+      <w:r>
+        <w:t>挂载到容器里。容器已经拿到网站的源代码，并将其构建到已</w:t>
+      </w:r>
+      <w:r>
+        <w:rPr>
+          <w:rFonts w:hint="eastAsia"/>
+        </w:rPr>
+        <w:t>编译</w:t>
+      </w:r>
+      <w:r>
+        <w:t>的网站，存放到</w:t>
+      </w:r>
+      <w:r>
+        <w:rPr>
+          <w:rFonts w:hint="eastAsia"/>
+        </w:rPr>
+        <w:t>/</w:t>
+      </w:r>
+      <w:proofErr w:type="spellStart"/>
+      <w:r>
+        <w:rPr>
+          <w:rFonts w:hint="eastAsia"/>
+        </w:rPr>
+        <w:t>var</w:t>
+      </w:r>
+      <w:proofErr w:type="spellEnd"/>
+      <w:r>
+        <w:rPr>
+          <w:rFonts w:hint="eastAsia"/>
+        </w:rPr>
+        <w:t>/www/html/</w:t>
+      </w:r>
+      <w:r>
+        <w:rPr>
+          <w:rFonts w:hint="eastAsia"/>
+        </w:rPr>
+        <w:t>目录</w:t>
+      </w:r>
+    </w:p>
+    <w:p/>
+    <w:p>
+      <w:r>
+        <w:rPr>
+          <w:rFonts w:hint="eastAsia"/>
+        </w:rPr>
+        <w:t>卷</w:t>
+      </w:r>
+      <w:r>
+        <w:t>是在一个或多个容器中特殊指定的目录，卷会绕过联合文件系统，为持久化数据和数据提供几个</w:t>
+      </w:r>
+      <w:r>
+        <w:rPr>
+          <w:rFonts w:hint="eastAsia"/>
+        </w:rPr>
+        <w:t>有</w:t>
+      </w:r>
+      <w:r>
+        <w:t>用的</w:t>
+      </w:r>
+      <w:r>
+        <w:rPr>
+          <w:rFonts w:hint="eastAsia"/>
+        </w:rPr>
+        <w:t>特</w:t>
+      </w:r>
+      <w:r>
+        <w:t>性。</w:t>
+      </w:r>
+    </w:p>
+    <w:p>
+      <w:pPr>
+        <w:pStyle w:val="ListParagraph"/>
+        <w:numPr>
+          <w:ilvl w:val="0"/>
+          <w:numId w:val="8"/>
+        </w:numPr>
+        <w:ind w:firstLineChars="0"/>
+      </w:pPr>
+      <w:r>
+        <w:rPr>
+          <w:rFonts w:hint="eastAsia"/>
+        </w:rPr>
+        <w:t>卷</w:t>
+      </w:r>
+      <w:r>
+        <w:t>可以在容器间共享和重用</w:t>
+      </w:r>
+    </w:p>
+    <w:p>
+      <w:pPr>
+        <w:pStyle w:val="ListParagraph"/>
+        <w:numPr>
+          <w:ilvl w:val="0"/>
+          <w:numId w:val="8"/>
+        </w:numPr>
+        <w:ind w:firstLineChars="0"/>
+      </w:pPr>
+      <w:r>
+        <w:rPr>
+          <w:rFonts w:hint="eastAsia"/>
+        </w:rPr>
+        <w:t>共享</w:t>
+      </w:r>
+      <w:r>
+        <w:t>卷时不一定要运行</w:t>
+      </w:r>
+      <w:r>
+        <w:rPr>
+          <w:rFonts w:hint="eastAsia"/>
+        </w:rPr>
+        <w:t>相应</w:t>
+      </w:r>
+      <w:r>
+        <w:t>的容器</w:t>
+      </w:r>
+    </w:p>
+    <w:p>
+      <w:pPr>
+        <w:pStyle w:val="ListParagraph"/>
+        <w:numPr>
+          <w:ilvl w:val="0"/>
+          <w:numId w:val="8"/>
+        </w:numPr>
+        <w:ind w:firstLineChars="0"/>
+      </w:pPr>
+      <w:r>
+        <w:rPr>
+          <w:rFonts w:hint="eastAsia"/>
+        </w:rPr>
+        <w:t>对</w:t>
+      </w:r>
+      <w:r>
+        <w:t>卷的修改会直接在卷上反映出来</w:t>
+      </w:r>
+    </w:p>
+    <w:p>
+      <w:pPr>
+        <w:pStyle w:val="ListParagraph"/>
+        <w:numPr>
+          <w:ilvl w:val="0"/>
+          <w:numId w:val="8"/>
+        </w:numPr>
+        <w:ind w:firstLineChars="0"/>
+      </w:pPr>
+      <w:r>
+        <w:rPr>
+          <w:rFonts w:hint="eastAsia"/>
+        </w:rPr>
+        <w:t>更新</w:t>
+      </w:r>
+      <w:r>
+        <w:t>镜像时不会包含对卷的修改</w:t>
+      </w:r>
+    </w:p>
+    <w:p>
+      <w:pPr>
+        <w:pStyle w:val="ListParagraph"/>
+        <w:numPr>
+          <w:ilvl w:val="0"/>
+          <w:numId w:val="8"/>
+        </w:numPr>
+        <w:ind w:firstLineChars="0"/>
+      </w:pPr>
+      <w:r>
+        <w:rPr>
+          <w:rFonts w:hint="eastAsia"/>
+        </w:rPr>
+        <w:t>卷</w:t>
+      </w:r>
+      <w:r>
+        <w:t>会一直存在，直至没有容器使用它们</w:t>
+      </w:r>
+    </w:p>
+    <w:p>
+      <w:r>
+        <w:rPr>
+          <w:rFonts w:hint="eastAsia"/>
+        </w:rPr>
+        <w:t>利</w:t>
+      </w:r>
+      <w:r>
+        <w:t>用卷，可以在不用提交镜像修改的情况下，向镜像里加入数据（如源代码、数据或者其</w:t>
+      </w:r>
+      <w:r>
+        <w:rPr>
+          <w:rFonts w:hint="eastAsia"/>
+        </w:rPr>
+        <w:t>他</w:t>
+      </w:r>
+      <w:r>
+        <w:t>内容），并且可以在容器间</w:t>
+      </w:r>
+      <w:r>
+        <w:rPr>
+          <w:rFonts w:hint="eastAsia"/>
+        </w:rPr>
+        <w:t>共享</w:t>
+      </w:r>
+      <w:r>
+        <w:t>这些数据</w:t>
+      </w:r>
+    </w:p>
+    <w:p>
+      <w:r>
+        <w:t>$</w:t>
+      </w:r>
+      <w:proofErr w:type="spellStart"/>
+      <w:r>
+        <w:t>docker</w:t>
+      </w:r>
+      <w:proofErr w:type="spellEnd"/>
+      <w:r>
+        <w:t xml:space="preserve"> run –d –P –</w:t>
+      </w:r>
+      <w:proofErr w:type="spellStart"/>
+      <w:r>
+        <w:t>volumns</w:t>
+      </w:r>
+      <w:proofErr w:type="spellEnd"/>
+      <w:r>
+        <w:t xml:space="preserve">-from blog </w:t>
+      </w:r>
+      <w:proofErr w:type="spellStart"/>
+      <w:r>
+        <w:t>qizhonglin</w:t>
+      </w:r>
+      <w:proofErr w:type="spellEnd"/>
+      <w:r>
+        <w:t>/apache</w:t>
+      </w:r>
+    </w:p>
+    <w:p>
+      <w:r>
+        <w:t>--</w:t>
+      </w:r>
+      <w:proofErr w:type="spellStart"/>
+      <w:r>
+        <w:t>volumns</w:t>
+      </w:r>
+      <w:proofErr w:type="spellEnd"/>
+      <w:r>
+        <w:t>-from</w:t>
+      </w:r>
+      <w:r>
+        <w:rPr>
+          <w:rFonts w:hint="eastAsia"/>
+        </w:rPr>
+        <w:t>标志</w:t>
+      </w:r>
+      <w:r>
+        <w:t>把指定容器里的</w:t>
+      </w:r>
+      <w:r>
+        <w:rPr>
+          <w:rFonts w:hint="eastAsia"/>
+        </w:rPr>
+        <w:t>所</w:t>
+      </w:r>
+      <w:r>
+        <w:t>有卷都加入新</w:t>
+      </w:r>
+      <w:r>
+        <w:rPr>
+          <w:rFonts w:hint="eastAsia"/>
+        </w:rPr>
+        <w:t>创建</w:t>
+      </w:r>
+      <w:r>
+        <w:t>的容器里。这意味着</w:t>
+      </w:r>
+      <w:r>
+        <w:rPr>
+          <w:rFonts w:hint="eastAsia"/>
+        </w:rPr>
+        <w:t>Apache</w:t>
       </w:r>
       <w:r>
         <w:rPr>
@@ -5925,61 +9796,129 @@
         <w:t>容器</w:t>
       </w:r>
       <w:r>
-        <w:t>的</w:t>
-      </w:r>
-      <w:r>
-        <w:rPr>
-          <w:rFonts w:hint="eastAsia"/>
-        </w:rPr>
-        <w:t>IP</w:t>
-      </w:r>
-      <w:r>
-        <w:rPr>
-          <w:rFonts w:hint="eastAsia"/>
-        </w:rPr>
-        <w:t>是</w:t>
-      </w:r>
-      <w:r>
-        <w:t xml:space="preserve">”IPAddress”, </w:t>
-      </w:r>
-      <w:r>
-        <w:rPr>
-          <w:rFonts w:hint="eastAsia"/>
-        </w:rPr>
-        <w:t>端口</w:t>
-      </w:r>
-      <w:r>
-        <w:t>是</w:t>
-      </w:r>
-      <w:r>
-        <w:t xml:space="preserve">”Ports”, </w:t>
-      </w:r>
-      <w:r>
-        <w:rPr>
-          <w:rFonts w:hint="eastAsia"/>
-        </w:rPr>
-        <w:t>具体</w:t>
-      </w:r>
-      <w:r>
-        <w:t>见</w:t>
-      </w:r>
-      <w:r>
-        <w:rPr>
-          <w:rFonts w:hint="eastAsia"/>
-        </w:rPr>
-        <w:t>page109</w:t>
-      </w:r>
-    </w:p>
-    <w:p>
-      <w:r>
-        <w:t>$redis-cli –h 172.17.0.18</w:t>
-      </w:r>
-      <w:r>
-        <w:tab/>
-      </w:r>
-      <w:r>
-        <w:tab/>
-        <w:t>IPAddress</w:t>
+        <w:t>可以</w:t>
+      </w:r>
+      <w:r>
+        <w:rPr>
+          <w:rFonts w:hint="eastAsia"/>
+        </w:rPr>
+        <w:t>访问</w:t>
+      </w:r>
+      <w:r>
+        <w:t>之前创建的</w:t>
+      </w:r>
+      <w:r>
+        <w:rPr>
+          <w:rFonts w:hint="eastAsia"/>
+        </w:rPr>
+        <w:t>blog</w:t>
+      </w:r>
+      <w:r>
+        <w:rPr>
+          <w:rFonts w:hint="eastAsia"/>
+        </w:rPr>
+        <w:t>容器</w:t>
+      </w:r>
+      <w:r>
+        <w:t>里</w:t>
+      </w:r>
+      <w:r>
+        <w:rPr>
+          <w:rFonts w:hint="eastAsia"/>
+        </w:rPr>
+        <w:t>/</w:t>
+      </w:r>
+      <w:proofErr w:type="spellStart"/>
+      <w:r>
+        <w:rPr>
+          <w:rFonts w:hint="eastAsia"/>
+        </w:rPr>
+        <w:t>var</w:t>
+      </w:r>
+      <w:proofErr w:type="spellEnd"/>
+      <w:r>
+        <w:rPr>
+          <w:rFonts w:hint="eastAsia"/>
+        </w:rPr>
+        <w:t>/www/html</w:t>
+      </w:r>
+      <w:r>
+        <w:rPr>
+          <w:rFonts w:hint="eastAsia"/>
+        </w:rPr>
+        <w:t>卷</w:t>
+      </w:r>
+      <w:r>
+        <w:t>中存放的编译后的</w:t>
+      </w:r>
+      <w:proofErr w:type="spellStart"/>
+      <w:r>
+        <w:rPr>
+          <w:rFonts w:hint="eastAsia"/>
+        </w:rPr>
+        <w:t>jekyll</w:t>
+      </w:r>
+      <w:proofErr w:type="spellEnd"/>
+      <w:r>
+        <w:rPr>
+          <w:rFonts w:hint="eastAsia"/>
+        </w:rPr>
+        <w:t>网站</w:t>
+      </w:r>
+      <w:r>
+        <w:t>。即使</w:t>
+      </w:r>
+      <w:r>
+        <w:rPr>
+          <w:rFonts w:hint="eastAsia"/>
+        </w:rPr>
+        <w:t>blog</w:t>
+      </w:r>
+      <w:r>
+        <w:rPr>
+          <w:rFonts w:hint="eastAsia"/>
+        </w:rPr>
+        <w:t>容器</w:t>
+      </w:r>
+      <w:r>
+        <w:t>没有运行，</w:t>
+      </w:r>
+      <w:r>
+        <w:rPr>
+          <w:rFonts w:hint="eastAsia"/>
+        </w:rPr>
+        <w:t>apache</w:t>
+      </w:r>
+      <w:r>
+        <w:rPr>
+          <w:rFonts w:hint="eastAsia"/>
+        </w:rPr>
+        <w:t>容器</w:t>
+      </w:r>
+      <w:r>
+        <w:t>也可以访问这个卷。</w:t>
+      </w:r>
+    </w:p>
+    <w:p/>
+    <w:p>
+      <w:r>
+        <w:t>$</w:t>
+      </w:r>
+      <w:proofErr w:type="spellStart"/>
+      <w:r>
+        <w:t>docker</w:t>
+      </w:r>
+      <w:proofErr w:type="spellEnd"/>
+      <w:r>
+        <w:t xml:space="preserve"> port </w:t>
+      </w:r>
+      <w:proofErr w:type="spellStart"/>
+      <w:r>
+        <w:t>containerID</w:t>
+      </w:r>
+      <w:proofErr w:type="spellEnd"/>
+      <w:r>
+        <w:t xml:space="preserve"> 80</w:t>
       </w:r>
     </w:p>
     <w:p>
@@ -5989,17 +9928,33 @@
         </w:rPr>
       </w:pPr>
       <w:r>
-        <w:t>$redis-cli –h localhost –p 49161</w:t>
+        <w:rPr>
+          <w:rFonts w:hint="eastAsia"/>
+        </w:rPr>
+        <w:t>假定</w:t>
+      </w:r>
+      <w:r>
+        <w:t>为</w:t>
+      </w:r>
+      <w:r>
+        <w:rPr>
+          <w:rFonts w:hint="eastAsia"/>
+        </w:rPr>
+        <w:t>49160</w:t>
+      </w:r>
+    </w:p>
+    <w:p/>
+    <w:p>
+      <w:pPr>
+        <w:rPr>
+          <w:rFonts w:hint="eastAsia"/>
+        </w:rPr>
+      </w:pPr>
+      <w:r>
+        <w:t>localhost:49160</w:t>
       </w:r>
       <w:bookmarkStart w:id="0" w:name="_GoBack"/>
       <w:bookmarkEnd w:id="0"/>
-    </w:p>
-    <w:p>
-      <w:pPr>
-        <w:rPr>
-          <w:rFonts w:hint="eastAsia"/>
-        </w:rPr>
-      </w:pPr>
     </w:p>
     <w:sectPr>
       <w:pgSz w:w="11906" w:h="16838"/>
@@ -6014,6 +9969,119 @@
 <file path=word/numbering.xml><?xml version="1.0" encoding="utf-8"?>
 <w:numbering xmlns:wpc="http://schemas.microsoft.com/office/word/2010/wordprocessingCanvas" xmlns:mc="http://schemas.openxmlformats.org/markup-compatibility/2006" xmlns:o="urn:schemas-microsoft-com:office:office" xmlns:r="http://schemas.openxmlformats.org/officeDocument/2006/relationships" xmlns:m="http://schemas.openxmlformats.org/officeDocument/2006/math" xmlns:v="urn:schemas-microsoft-com:vml" xmlns:wp14="http://schemas.microsoft.com/office/word/2010/wordprocessingDrawing" xmlns:wp="http://schemas.openxmlformats.org/drawingml/2006/wordprocessingDrawing" xmlns:w10="urn:schemas-microsoft-com:office:word" xmlns:w="http://schemas.openxmlformats.org/wordprocessingml/2006/main" xmlns:w14="http://schemas.microsoft.com/office/word/2010/wordml" xmlns:w15="http://schemas.microsoft.com/office/word/2012/wordml" xmlns:wpg="http://schemas.microsoft.com/office/word/2010/wordprocessingGroup" xmlns:wpi="http://schemas.microsoft.com/office/word/2010/wordprocessingInk" xmlns:wne="http://schemas.microsoft.com/office/word/2006/wordml" xmlns:wps="http://schemas.microsoft.com/office/word/2010/wordprocessingShape" mc:Ignorable="w14 w15 wp14">
   <w:abstractNum w:abstractNumId="0" w15:restartNumberingAfterBreak="0">
+    <w:nsid w:val="0D616E0B"/>
+    <w:multiLevelType w:val="hybridMultilevel"/>
+    <w:tmpl w:val="EEB08308"/>
+    <w:lvl w:ilvl="0" w:tplc="04090001">
+      <w:start w:val="1"/>
+      <w:numFmt w:val="bullet"/>
+      <w:lvlText w:val=""/>
+      <w:lvlJc w:val="left"/>
+      <w:pPr>
+        <w:ind w:left="420" w:hanging="420"/>
+      </w:pPr>
+      <w:rPr>
+        <w:rFonts w:ascii="Wingdings" w:hAnsi="Wingdings" w:hint="default"/>
+      </w:rPr>
+    </w:lvl>
+    <w:lvl w:ilvl="1" w:tplc="04090003" w:tentative="1">
+      <w:start w:val="1"/>
+      <w:numFmt w:val="bullet"/>
+      <w:lvlText w:val=""/>
+      <w:lvlJc w:val="left"/>
+      <w:pPr>
+        <w:ind w:left="840" w:hanging="420"/>
+      </w:pPr>
+      <w:rPr>
+        <w:rFonts w:ascii="Wingdings" w:hAnsi="Wingdings" w:hint="default"/>
+      </w:rPr>
+    </w:lvl>
+    <w:lvl w:ilvl="2" w:tplc="04090005" w:tentative="1">
+      <w:start w:val="1"/>
+      <w:numFmt w:val="bullet"/>
+      <w:lvlText w:val=""/>
+      <w:lvlJc w:val="left"/>
+      <w:pPr>
+        <w:ind w:left="1260" w:hanging="420"/>
+      </w:pPr>
+      <w:rPr>
+        <w:rFonts w:ascii="Wingdings" w:hAnsi="Wingdings" w:hint="default"/>
+      </w:rPr>
+    </w:lvl>
+    <w:lvl w:ilvl="3" w:tplc="04090001" w:tentative="1">
+      <w:start w:val="1"/>
+      <w:numFmt w:val="bullet"/>
+      <w:lvlText w:val=""/>
+      <w:lvlJc w:val="left"/>
+      <w:pPr>
+        <w:ind w:left="1680" w:hanging="420"/>
+      </w:pPr>
+      <w:rPr>
+        <w:rFonts w:ascii="Wingdings" w:hAnsi="Wingdings" w:hint="default"/>
+      </w:rPr>
+    </w:lvl>
+    <w:lvl w:ilvl="4" w:tplc="04090003" w:tentative="1">
+      <w:start w:val="1"/>
+      <w:numFmt w:val="bullet"/>
+      <w:lvlText w:val=""/>
+      <w:lvlJc w:val="left"/>
+      <w:pPr>
+        <w:ind w:left="2100" w:hanging="420"/>
+      </w:pPr>
+      <w:rPr>
+        <w:rFonts w:ascii="Wingdings" w:hAnsi="Wingdings" w:hint="default"/>
+      </w:rPr>
+    </w:lvl>
+    <w:lvl w:ilvl="5" w:tplc="04090005" w:tentative="1">
+      <w:start w:val="1"/>
+      <w:numFmt w:val="bullet"/>
+      <w:lvlText w:val=""/>
+      <w:lvlJc w:val="left"/>
+      <w:pPr>
+        <w:ind w:left="2520" w:hanging="420"/>
+      </w:pPr>
+      <w:rPr>
+        <w:rFonts w:ascii="Wingdings" w:hAnsi="Wingdings" w:hint="default"/>
+      </w:rPr>
+    </w:lvl>
+    <w:lvl w:ilvl="6" w:tplc="04090001" w:tentative="1">
+      <w:start w:val="1"/>
+      <w:numFmt w:val="bullet"/>
+      <w:lvlText w:val=""/>
+      <w:lvlJc w:val="left"/>
+      <w:pPr>
+        <w:ind w:left="2940" w:hanging="420"/>
+      </w:pPr>
+      <w:rPr>
+        <w:rFonts w:ascii="Wingdings" w:hAnsi="Wingdings" w:hint="default"/>
+      </w:rPr>
+    </w:lvl>
+    <w:lvl w:ilvl="7" w:tplc="04090003" w:tentative="1">
+      <w:start w:val="1"/>
+      <w:numFmt w:val="bullet"/>
+      <w:lvlText w:val=""/>
+      <w:lvlJc w:val="left"/>
+      <w:pPr>
+        <w:ind w:left="3360" w:hanging="420"/>
+      </w:pPr>
+      <w:rPr>
+        <w:rFonts w:ascii="Wingdings" w:hAnsi="Wingdings" w:hint="default"/>
+      </w:rPr>
+    </w:lvl>
+    <w:lvl w:ilvl="8" w:tplc="04090005" w:tentative="1">
+      <w:start w:val="1"/>
+      <w:numFmt w:val="bullet"/>
+      <w:lvlText w:val=""/>
+      <w:lvlJc w:val="left"/>
+      <w:pPr>
+        <w:ind w:left="3780" w:hanging="420"/>
+      </w:pPr>
+      <w:rPr>
+        <w:rFonts w:ascii="Wingdings" w:hAnsi="Wingdings" w:hint="default"/>
+      </w:rPr>
+    </w:lvl>
+  </w:abstractNum>
+  <w:abstractNum w:abstractNumId="1" w15:restartNumberingAfterBreak="0">
     <w:nsid w:val="242443FD"/>
     <w:multiLevelType w:val="hybridMultilevel"/>
     <w:tmpl w:val="0B260B0A"/>
@@ -6099,7 +10167,7 @@
       </w:pPr>
     </w:lvl>
   </w:abstractNum>
-  <w:abstractNum w:abstractNumId="1" w15:restartNumberingAfterBreak="0">
+  <w:abstractNum w:abstractNumId="2" w15:restartNumberingAfterBreak="0">
     <w:nsid w:val="36731EBD"/>
     <w:multiLevelType w:val="hybridMultilevel"/>
     <w:tmpl w:val="0B96CC08"/>
@@ -6211,7 +10279,7 @@
       </w:rPr>
     </w:lvl>
   </w:abstractNum>
-  <w:abstractNum w:abstractNumId="2" w15:restartNumberingAfterBreak="0">
+  <w:abstractNum w:abstractNumId="3" w15:restartNumberingAfterBreak="0">
     <w:nsid w:val="440D7082"/>
     <w:multiLevelType w:val="hybridMultilevel"/>
     <w:tmpl w:val="DDA0F938"/>
@@ -6324,7 +10392,7 @@
       </w:rPr>
     </w:lvl>
   </w:abstractNum>
-  <w:abstractNum w:abstractNumId="3" w15:restartNumberingAfterBreak="0">
+  <w:abstractNum w:abstractNumId="4" w15:restartNumberingAfterBreak="0">
     <w:nsid w:val="618E4C2E"/>
     <w:multiLevelType w:val="hybridMultilevel"/>
     <w:tmpl w:val="9C107B0A"/>
@@ -6436,7 +10504,7 @@
       </w:rPr>
     </w:lvl>
   </w:abstractNum>
-  <w:abstractNum w:abstractNumId="4" w15:restartNumberingAfterBreak="0">
+  <w:abstractNum w:abstractNumId="5" w15:restartNumberingAfterBreak="0">
     <w:nsid w:val="61D7374F"/>
     <w:multiLevelType w:val="hybridMultilevel"/>
     <w:tmpl w:val="118EEA08"/>
@@ -6549,7 +10617,7 @@
       </w:rPr>
     </w:lvl>
   </w:abstractNum>
-  <w:abstractNum w:abstractNumId="5" w15:restartNumberingAfterBreak="0">
+  <w:abstractNum w:abstractNumId="6" w15:restartNumberingAfterBreak="0">
     <w:nsid w:val="690F4127"/>
     <w:multiLevelType w:val="hybridMultilevel"/>
     <w:tmpl w:val="2DCEA1FA"/>
@@ -6661,7 +10729,7 @@
       </w:rPr>
     </w:lvl>
   </w:abstractNum>
-  <w:abstractNum w:abstractNumId="6" w15:restartNumberingAfterBreak="0">
+  <w:abstractNum w:abstractNumId="7" w15:restartNumberingAfterBreak="0">
     <w:nsid w:val="6D2B697D"/>
     <w:multiLevelType w:val="hybridMultilevel"/>
     <w:tmpl w:val="4BC66CDA"/>
@@ -6774,25 +10842,28 @@
     </w:lvl>
   </w:abstractNum>
   <w:num w:numId="1">
-    <w:abstractNumId w:val="0"/>
+    <w:abstractNumId w:val="1"/>
   </w:num>
   <w:num w:numId="2">
+    <w:abstractNumId w:val="6"/>
+  </w:num>
+  <w:num w:numId="3">
+    <w:abstractNumId w:val="4"/>
+  </w:num>
+  <w:num w:numId="4">
+    <w:abstractNumId w:val="2"/>
+  </w:num>
+  <w:num w:numId="5">
+    <w:abstractNumId w:val="7"/>
+  </w:num>
+  <w:num w:numId="6">
     <w:abstractNumId w:val="5"/>
   </w:num>
-  <w:num w:numId="3">
+  <w:num w:numId="7">
     <w:abstractNumId w:val="3"/>
   </w:num>
-  <w:num w:numId="4">
-    <w:abstractNumId w:val="1"/>
-  </w:num>
-  <w:num w:numId="5">
-    <w:abstractNumId w:val="6"/>
-  </w:num>
-  <w:num w:numId="6">
-    <w:abstractNumId w:val="4"/>
-  </w:num>
-  <w:num w:numId="7">
-    <w:abstractNumId w:val="2"/>
+  <w:num w:numId="8">
+    <w:abstractNumId w:val="0"/>
   </w:num>
 </w:numbering>
 </file>
@@ -7251,7 +11322,7 @@
         <a:sysClr val="windowText" lastClr="000000"/>
       </a:dk1>
       <a:lt1>
-        <a:sysClr val="window" lastClr="CCE8CF"/>
+        <a:sysClr val="window" lastClr="DAE8CC"/>
       </a:lt1>
       <a:dk2>
         <a:srgbClr val="44546A"/>

--- a/linux/Docker.docx
+++ b/linux/Docker.docx
@@ -198,13 +198,7 @@
         <w:t>Ubuntu</w:t>
       </w:r>
     </w:p>
-    <w:p>
-      <w:pPr>
-        <w:rPr>
-          <w:rFonts w:hint="eastAsia"/>
-        </w:rPr>
-      </w:pPr>
-    </w:p>
+    <w:p/>
     <w:p/>
     <w:p>
       <w:r>
@@ -4199,6 +4193,42 @@
     </w:p>
     <w:p>
       <w:r>
+        <w:t xml:space="preserve">ENTRYPOINT </w:t>
+      </w:r>
+      <w:proofErr w:type="gramStart"/>
+      <w:r>
+        <w:t>[ “</w:t>
+      </w:r>
+      <w:proofErr w:type="spellStart"/>
+      <w:proofErr w:type="gramEnd"/>
+      <w:r>
+        <w:t>nginx</w:t>
+      </w:r>
+      <w:proofErr w:type="spellEnd"/>
+      <w:r>
+        <w:t>”,</w:t>
+      </w:r>
+      <w:r>
+        <w:t xml:space="preserve"> </w:t>
+      </w:r>
+      <w:r>
+        <w:t>“</w:t>
+      </w:r>
+      <w:r>
+        <w:t>–g</w:t>
+      </w:r>
+      <w:r>
+        <w:t>”,</w:t>
+      </w:r>
+      <w:r>
+        <w:t xml:space="preserve"> “daemon off;”</w:t>
+      </w:r>
+      <w:r>
+        <w:t>]</w:t>
+      </w:r>
+    </w:p>
+    <w:p>
+      <w:r>
         <w:rPr>
           <w:rFonts w:hint="eastAsia"/>
         </w:rPr>
@@ -4261,7 +4291,11 @@
         <w:t>的</w:t>
       </w:r>
       <w:r>
-        <w:t>镜像层并对镜像进行提交。</w:t>
+        <w:t>镜像层并对镜像进行</w:t>
+      </w:r>
+      <w:r>
+        <w:lastRenderedPageBreak/>
+        <w:t>提交。</w:t>
       </w:r>
       <w:r>
         <w:rPr>
@@ -4312,7 +4346,6 @@
         <w:rPr>
           <w:rFonts w:hint="eastAsia"/>
         </w:rPr>
-        <w:lastRenderedPageBreak/>
         <w:t>Docker</w:t>
       </w:r>
       <w:r>
@@ -4756,6 +4789,78 @@
       <w:r>
         <w:t>。</w:t>
       </w:r>
+      <w:bookmarkStart w:id="0" w:name="_GoBack"/>
+      <w:bookmarkEnd w:id="0"/>
+    </w:p>
+    <w:p>
+      <w:r>
+        <w:t>ENTRYPOINT</w:t>
+      </w:r>
+      <w:r>
+        <w:rPr>
+          <w:rFonts w:hint="eastAsia"/>
+        </w:rPr>
+        <w:t>指令</w:t>
+      </w:r>
+      <w:r>
+        <w:t>：</w:t>
+      </w:r>
+      <w:proofErr w:type="spellStart"/>
+      <w:r>
+        <w:t>nginx</w:t>
+      </w:r>
+      <w:proofErr w:type="spellEnd"/>
+      <w:r>
+        <w:t xml:space="preserve"> –g “daemon off;” </w:t>
+      </w:r>
+      <w:r>
+        <w:rPr>
+          <w:rFonts w:hint="eastAsia"/>
+        </w:rPr>
+        <w:t>容器</w:t>
+      </w:r>
+      <w:r>
+        <w:t>里运行的命令，表明将以前台运行的方式启动</w:t>
+      </w:r>
+      <w:proofErr w:type="spellStart"/>
+      <w:r>
+        <w:rPr>
+          <w:rFonts w:hint="eastAsia"/>
+        </w:rPr>
+        <w:t>nginx</w:t>
+      </w:r>
+      <w:proofErr w:type="spellEnd"/>
+      <w:r>
+        <w:rPr>
+          <w:rFonts w:hint="eastAsia"/>
+        </w:rPr>
+        <w:t>作</w:t>
+      </w:r>
+      <w:r>
+        <w:t>来</w:t>
+      </w:r>
+      <w:r>
+        <w:rPr>
+          <w:rFonts w:hint="eastAsia"/>
+        </w:rPr>
+        <w:t>web</w:t>
+      </w:r>
+      <w:r>
+        <w:rPr>
+          <w:rFonts w:hint="eastAsia"/>
+        </w:rPr>
+        <w:t>服务</w:t>
+      </w:r>
+      <w:r>
+        <w:t>器</w:t>
+      </w:r>
+    </w:p>
+    <w:p>
+      <w:pPr>
+        <w:rPr>
+          <w:rFonts w:hint="eastAsia"/>
+        </w:rPr>
+      </w:pPr>
     </w:p>
     <w:p/>
     <w:p>
@@ -5099,12 +5204,230 @@
       <w:r>
         <w:t xml:space="preserve">/static_web:v0 </w:t>
       </w:r>
-      <w:proofErr w:type="spellStart"/>
-      <w:r>
+    </w:p>
+    <w:p>
+      <w:r>
+        <w:rPr>
+          <w:rFonts w:hint="eastAsia"/>
+        </w:rPr>
+        <w:t>从</w:t>
+      </w:r>
+      <w:r>
+        <w:t>新镜像启动容器</w:t>
+      </w:r>
+    </w:p>
+    <w:p>
+      <w:r>
+        <w:rPr>
+          <w:rFonts w:hint="eastAsia"/>
+        </w:rPr>
+        <w:t>-d</w:t>
+      </w:r>
+      <w:r>
+        <w:rPr>
+          <w:rFonts w:hint="eastAsia"/>
+        </w:rPr>
+        <w:t>选项</w:t>
+      </w:r>
+      <w:r>
+        <w:t>告诉</w:t>
+      </w:r>
+      <w:r>
+        <w:rPr>
+          <w:rFonts w:hint="eastAsia"/>
+        </w:rPr>
+        <w:t>Docker</w:t>
+      </w:r>
+      <w:r>
+        <w:rPr>
+          <w:rFonts w:hint="eastAsia"/>
+        </w:rPr>
+        <w:t>以</w:t>
+      </w:r>
+      <w:r>
+        <w:t>分</w:t>
+      </w:r>
+      <w:r>
+        <w:rPr>
+          <w:rFonts w:hint="eastAsia"/>
+        </w:rPr>
+        <w:t>离</w:t>
+      </w:r>
+      <w:r>
+        <w:rPr>
+          <w:rFonts w:hint="eastAsia"/>
+        </w:rPr>
+        <w:t>detached</w:t>
+      </w:r>
+      <w:r>
+        <w:rPr>
+          <w:rFonts w:hint="eastAsia"/>
+        </w:rPr>
+        <w:t>的</w:t>
+      </w:r>
+      <w:r>
+        <w:t>方式在后台运行。这种方式非常适合运行类似</w:t>
+      </w:r>
+      <w:proofErr w:type="spellStart"/>
+      <w:r>
+        <w:rPr>
+          <w:rFonts w:hint="eastAsia"/>
+        </w:rPr>
         <w:t>nginx</w:t>
       </w:r>
       <w:proofErr w:type="spellEnd"/>
       <w:r>
+        <w:rPr>
+          <w:rFonts w:hint="eastAsia"/>
+        </w:rPr>
+        <w:t>守护</w:t>
+      </w:r>
+      <w:r>
+        <w:t>进程这样的需要长时间运行的过程。</w:t>
+      </w:r>
+    </w:p>
+    <w:p>
+      <w:r>
+        <w:rPr>
+          <w:rFonts w:hint="eastAsia"/>
+        </w:rPr>
+        <w:t>-p</w:t>
+      </w:r>
+      <w:r>
+        <w:rPr>
+          <w:rFonts w:hint="eastAsia"/>
+        </w:rPr>
+        <w:t>标志</w:t>
+      </w:r>
+      <w:r>
+        <w:t>用来控制</w:t>
+      </w:r>
+      <w:r>
+        <w:rPr>
+          <w:rFonts w:hint="eastAsia"/>
+        </w:rPr>
+        <w:t>Docker</w:t>
+      </w:r>
+      <w:r>
+        <w:rPr>
+          <w:rFonts w:hint="eastAsia"/>
+        </w:rPr>
+        <w:t>在</w:t>
+      </w:r>
+      <w:r>
+        <w:t>运行时应该公开哪些网络端口给外部（宿主机）</w:t>
+      </w:r>
+    </w:p>
+    <w:p/>
+    <w:p>
+      <w:r>
+        <w:t>$</w:t>
+      </w:r>
+      <w:proofErr w:type="spellStart"/>
+      <w:r>
+        <w:t>docker</w:t>
+      </w:r>
+      <w:proofErr w:type="spellEnd"/>
+      <w:r>
+        <w:t xml:space="preserve"> </w:t>
+      </w:r>
+      <w:proofErr w:type="spellStart"/>
+      <w:r>
+        <w:t>ps</w:t>
+      </w:r>
+      <w:proofErr w:type="spellEnd"/>
+      <w:r>
+        <w:t xml:space="preserve"> -l</w:t>
+      </w:r>
+    </w:p>
+    <w:p>
+      <w:r>
+        <w:rPr>
+          <w:rFonts w:hint="eastAsia"/>
+        </w:rPr>
+        <w:t>查看</w:t>
+      </w:r>
+      <w:r>
+        <w:t>容器中的</w:t>
+      </w:r>
+      <w:r>
+        <w:rPr>
+          <w:rFonts w:hint="eastAsia"/>
+        </w:rPr>
+        <w:t>80</w:t>
+      </w:r>
+      <w:r>
+        <w:rPr>
+          <w:rFonts w:hint="eastAsia"/>
+        </w:rPr>
+        <w:t>端</w:t>
+      </w:r>
+      <w:r>
+        <w:t>口被映射到宿主机的随机端口</w:t>
+      </w:r>
+      <w:r>
+        <w:rPr>
+          <w:rFonts w:hint="eastAsia"/>
+        </w:rPr>
+        <w:t>号</w:t>
+      </w:r>
+    </w:p>
+    <w:p/>
+    <w:p>
+      <w:r>
+        <w:rPr>
+          <w:rFonts w:hint="eastAsia"/>
+        </w:rPr>
+        <w:t>$</w:t>
+      </w:r>
+      <w:proofErr w:type="spellStart"/>
+      <w:r>
+        <w:rPr>
+          <w:rFonts w:hint="eastAsia"/>
+        </w:rPr>
+        <w:t>docker</w:t>
+      </w:r>
+      <w:proofErr w:type="spellEnd"/>
+      <w:r>
+        <w:rPr>
+          <w:rFonts w:hint="eastAsia"/>
+        </w:rPr>
+        <w:t xml:space="preserve"> run </w:t>
+      </w:r>
+      <w:r>
+        <w:t>–</w:t>
+      </w:r>
+      <w:r>
+        <w:rPr>
+          <w:rFonts w:hint="eastAsia"/>
+        </w:rPr>
+        <w:t xml:space="preserve">d </w:t>
+      </w:r>
+      <w:r>
+        <w:t xml:space="preserve">–p 8080:80 --name </w:t>
+      </w:r>
+      <w:proofErr w:type="spellStart"/>
+      <w:r>
+        <w:t>static_web</w:t>
+      </w:r>
+      <w:proofErr w:type="spellEnd"/>
+      <w:r>
+        <w:t xml:space="preserve"> </w:t>
+      </w:r>
+      <w:proofErr w:type="spellStart"/>
+      <w:r>
+        <w:t>qizhonglin</w:t>
+      </w:r>
+      <w:proofErr w:type="spellEnd"/>
+      <w:r>
+        <w:t xml:space="preserve">/static_web:v0 </w:t>
+      </w:r>
+      <w:proofErr w:type="spellStart"/>
+      <w:r>
+        <w:t>nginx</w:t>
+      </w:r>
+      <w:proofErr w:type="spellEnd"/>
+      <w:r>
         <w:t xml:space="preserve"> –g “daemon off;”</w:t>
       </w:r>
     </w:p>
@@ -5113,342 +5436,65 @@
         <w:rPr>
           <w:rFonts w:hint="eastAsia"/>
         </w:rPr>
-        <w:t>从</w:t>
-      </w:r>
-      <w:r>
-        <w:t>新镜像启动容器</w:t>
-      </w:r>
-    </w:p>
-    <w:p>
-      <w:r>
-        <w:rPr>
-          <w:rFonts w:hint="eastAsia"/>
-        </w:rPr>
-        <w:t>-d</w:t>
-      </w:r>
-      <w:r>
-        <w:rPr>
-          <w:rFonts w:hint="eastAsia"/>
-        </w:rPr>
-        <w:t>选项</w:t>
-      </w:r>
-      <w:r>
-        <w:t>告诉</w:t>
-      </w:r>
-      <w:r>
-        <w:rPr>
-          <w:rFonts w:hint="eastAsia"/>
-        </w:rPr>
-        <w:t>Docker</w:t>
-      </w:r>
-      <w:r>
-        <w:rPr>
-          <w:rFonts w:hint="eastAsia"/>
-        </w:rPr>
-        <w:t>以</w:t>
-      </w:r>
-      <w:r>
-        <w:t>分</w:t>
-      </w:r>
-      <w:r>
-        <w:rPr>
-          <w:rFonts w:hint="eastAsia"/>
-        </w:rPr>
-        <w:t>离</w:t>
-      </w:r>
-      <w:r>
-        <w:rPr>
-          <w:rFonts w:hint="eastAsia"/>
-        </w:rPr>
-        <w:t>detached</w:t>
-      </w:r>
-      <w:r>
-        <w:rPr>
-          <w:rFonts w:hint="eastAsia"/>
-        </w:rPr>
-        <w:t>的</w:t>
-      </w:r>
-      <w:r>
-        <w:t>方式在后台运行。这种方式非常适合运行类似</w:t>
-      </w:r>
-      <w:proofErr w:type="spellStart"/>
-      <w:r>
-        <w:rPr>
-          <w:rFonts w:hint="eastAsia"/>
-        </w:rPr>
-        <w:t>nginx</w:t>
-      </w:r>
-      <w:proofErr w:type="spellEnd"/>
-      <w:r>
-        <w:rPr>
-          <w:rFonts w:hint="eastAsia"/>
-        </w:rPr>
-        <w:t>守护</w:t>
-      </w:r>
-      <w:r>
-        <w:t>进程这样的需要长时间运行的过程。</w:t>
-      </w:r>
-    </w:p>
-    <w:p>
-      <w:proofErr w:type="spellStart"/>
-      <w:r>
-        <w:t>nginx</w:t>
-      </w:r>
-      <w:proofErr w:type="spellEnd"/>
-      <w:r>
-        <w:t xml:space="preserve"> –g “daemon off;” </w:t>
-      </w:r>
-      <w:r>
-        <w:rPr>
-          <w:rFonts w:hint="eastAsia"/>
-        </w:rPr>
+        <w:t>将</w:t>
+      </w:r>
+      <w:r>
         <w:t>容器</w:t>
       </w:r>
       <w:r>
-        <w:t>里运行的命令，表明将以前台运行的方式启动</w:t>
-      </w:r>
-      <w:proofErr w:type="spellStart"/>
-      <w:r>
-        <w:rPr>
-          <w:rFonts w:hint="eastAsia"/>
-        </w:rPr>
-        <w:t>nginx</w:t>
-      </w:r>
-      <w:proofErr w:type="spellEnd"/>
-      <w:r>
-        <w:rPr>
-          <w:rFonts w:hint="eastAsia"/>
-        </w:rPr>
-        <w:t>作</w:t>
-      </w:r>
-      <w:r>
-        <w:t>来</w:t>
-      </w:r>
-      <w:r>
-        <w:rPr>
-          <w:rFonts w:hint="eastAsia"/>
-        </w:rPr>
-        <w:t>web</w:t>
-      </w:r>
-      <w:r>
-        <w:rPr>
-          <w:rFonts w:hint="eastAsia"/>
-        </w:rPr>
-        <w:t>服务</w:t>
-      </w:r>
-      <w:r>
-        <w:t>器</w:t>
-      </w:r>
-    </w:p>
-    <w:p>
-      <w:r>
-        <w:rPr>
-          <w:rFonts w:hint="eastAsia"/>
-        </w:rPr>
-        <w:t>-p</w:t>
-      </w:r>
-      <w:r>
-        <w:rPr>
-          <w:rFonts w:hint="eastAsia"/>
-        </w:rPr>
-        <w:t>标志</w:t>
-      </w:r>
-      <w:r>
-        <w:t>用来控制</w:t>
-      </w:r>
-      <w:r>
-        <w:rPr>
-          <w:rFonts w:hint="eastAsia"/>
-        </w:rPr>
-        <w:t>Docker</w:t>
-      </w:r>
-      <w:r>
-        <w:rPr>
-          <w:rFonts w:hint="eastAsia"/>
-        </w:rPr>
-        <w:t>在</w:t>
-      </w:r>
-      <w:r>
-        <w:t>运行时应该公开哪些网络端口给外部（宿主机）</w:t>
+        <w:rPr>
+          <w:rFonts w:hint="eastAsia"/>
+        </w:rPr>
+        <w:t>80</w:t>
+      </w:r>
+      <w:r>
+        <w:rPr>
+          <w:rFonts w:hint="eastAsia"/>
+        </w:rPr>
+        <w:t>端口映射</w:t>
+      </w:r>
+      <w:r>
+        <w:t>到宿主机的</w:t>
+      </w:r>
+      <w:r>
+        <w:rPr>
+          <w:rFonts w:hint="eastAsia"/>
+        </w:rPr>
+        <w:t>指定</w:t>
+      </w:r>
+      <w:r>
+        <w:t>端口</w:t>
+      </w:r>
+      <w:r>
+        <w:rPr>
+          <w:rFonts w:hint="eastAsia"/>
+        </w:rPr>
+        <w:t>8080</w:t>
       </w:r>
     </w:p>
     <w:p/>
     <w:p>
       <w:r>
-        <w:t>$</w:t>
-      </w:r>
-      <w:proofErr w:type="spellStart"/>
-      <w:r>
-        <w:t>docker</w:t>
-      </w:r>
-      <w:proofErr w:type="spellEnd"/>
-      <w:r>
-        <w:t xml:space="preserve"> </w:t>
-      </w:r>
-      <w:proofErr w:type="spellStart"/>
-      <w:r>
-        <w:t>ps</w:t>
-      </w:r>
-      <w:proofErr w:type="spellEnd"/>
-      <w:r>
-        <w:t xml:space="preserve"> -l</w:t>
-      </w:r>
-    </w:p>
-    <w:p>
-      <w:r>
-        <w:rPr>
-          <w:rFonts w:hint="eastAsia"/>
-        </w:rPr>
-        <w:t>查看</w:t>
-      </w:r>
-      <w:r>
-        <w:t>容器中的</w:t>
-      </w:r>
-      <w:r>
-        <w:rPr>
-          <w:rFonts w:hint="eastAsia"/>
-        </w:rPr>
-        <w:t>80</w:t>
-      </w:r>
-      <w:r>
-        <w:rPr>
-          <w:rFonts w:hint="eastAsia"/>
-        </w:rPr>
-        <w:t>端</w:t>
-      </w:r>
-      <w:r>
-        <w:t>口被映射到宿主机的随机端口</w:t>
-      </w:r>
-      <w:r>
-        <w:rPr>
-          <w:rFonts w:hint="eastAsia"/>
-        </w:rPr>
-        <w:t>号</w:t>
+        <w:lastRenderedPageBreak/>
+        <w:t>$curl localhost:</w:t>
+      </w:r>
+      <w:r>
+        <w:rPr>
+          <w:rFonts w:hint="eastAsia"/>
+        </w:rPr>
+        <w:t>映射</w:t>
+      </w:r>
+      <w:r>
+        <w:t>端口号</w:t>
       </w:r>
     </w:p>
     <w:p/>
     <w:p>
-      <w:r>
-        <w:rPr>
-          <w:rFonts w:hint="eastAsia"/>
-        </w:rPr>
-        <w:t>$</w:t>
-      </w:r>
-      <w:proofErr w:type="spellStart"/>
-      <w:r>
-        <w:rPr>
-          <w:rFonts w:hint="eastAsia"/>
-        </w:rPr>
-        <w:t>docker</w:t>
-      </w:r>
-      <w:proofErr w:type="spellEnd"/>
-      <w:r>
-        <w:rPr>
-          <w:rFonts w:hint="eastAsia"/>
-        </w:rPr>
-        <w:t xml:space="preserve"> run </w:t>
-      </w:r>
-      <w:r>
-        <w:t>–</w:t>
-      </w:r>
-      <w:r>
-        <w:rPr>
-          <w:rFonts w:hint="eastAsia"/>
-        </w:rPr>
-        <w:t xml:space="preserve">d </w:t>
-      </w:r>
-      <w:r>
-        <w:t xml:space="preserve">–p 8080:80 --name </w:t>
-      </w:r>
-      <w:proofErr w:type="spellStart"/>
-      <w:r>
-        <w:t>static_web</w:t>
-      </w:r>
-      <w:proofErr w:type="spellEnd"/>
-      <w:r>
-        <w:t xml:space="preserve"> </w:t>
-      </w:r>
-      <w:proofErr w:type="spellStart"/>
-      <w:r>
-        <w:t>qizhonglin</w:t>
-      </w:r>
-      <w:proofErr w:type="spellEnd"/>
-      <w:r>
-        <w:t xml:space="preserve">/static_web:v0 </w:t>
-      </w:r>
-      <w:proofErr w:type="spellStart"/>
-      <w:r>
-        <w:t>nginx</w:t>
-      </w:r>
-      <w:proofErr w:type="spellEnd"/>
-      <w:r>
-        <w:t xml:space="preserve"> –g “daemon off;”</w:t>
-      </w:r>
-    </w:p>
-    <w:p>
-      <w:r>
-        <w:rPr>
-          <w:rFonts w:hint="eastAsia"/>
-        </w:rPr>
-        <w:t>将</w:t>
-      </w:r>
-      <w:r>
-        <w:t>容器</w:t>
-      </w:r>
-      <w:r>
-        <w:rPr>
-          <w:rFonts w:hint="eastAsia"/>
-        </w:rPr>
-        <w:t>80</w:t>
-      </w:r>
-      <w:r>
-        <w:rPr>
-          <w:rFonts w:hint="eastAsia"/>
-        </w:rPr>
-        <w:t>端口映射</w:t>
-      </w:r>
-      <w:r>
-        <w:t>到宿主机的</w:t>
-      </w:r>
-      <w:r>
-        <w:rPr>
-          <w:rFonts w:hint="eastAsia"/>
-        </w:rPr>
-        <w:t>指定</w:t>
-      </w:r>
-      <w:r>
-        <w:t>端口</w:t>
-      </w:r>
-      <w:r>
-        <w:rPr>
-          <w:rFonts w:hint="eastAsia"/>
-        </w:rPr>
-        <w:t>8080</w:t>
-      </w:r>
-    </w:p>
-    <w:p/>
-    <w:p>
-      <w:r>
-        <w:t>$curl localhost:</w:t>
-      </w:r>
-      <w:r>
-        <w:rPr>
-          <w:rFonts w:hint="eastAsia"/>
-        </w:rPr>
-        <w:t>映射</w:t>
-      </w:r>
-      <w:r>
-        <w:t>端口号</w:t>
-      </w:r>
-    </w:p>
-    <w:p/>
-    <w:p>
-      <w:proofErr w:type="spellStart"/>
-      <w:r>
-        <w:rPr>
-          <w:rFonts w:hint="eastAsia"/>
-        </w:rPr>
-        <w:lastRenderedPageBreak/>
+      <w:proofErr w:type="spellStart"/>
+      <w:r>
+        <w:rPr>
+          <w:rFonts w:hint="eastAsia"/>
+        </w:rPr>
         <w:t>Dockerfile</w:t>
       </w:r>
       <w:proofErr w:type="spellEnd"/>
@@ -6294,7 +6340,11 @@
         <w:t>一</w:t>
       </w:r>
       <w:r>
-        <w:t>个镜像被用做其他镜像的基础镜像时，该镜像中的触发器将会被执行</w:t>
+        <w:t>个镜像被用做其他镜像的基础镜像时，该镜像中的</w:t>
+      </w:r>
+      <w:r>
+        <w:lastRenderedPageBreak/>
+        <w:t>触发器将会被执行</w:t>
       </w:r>
       <w:r>
         <w:rPr>
@@ -7219,7 +7269,6 @@
         <w:rPr>
           <w:rFonts w:hint="eastAsia"/>
         </w:rPr>
-        <w:lastRenderedPageBreak/>
         <w:t>Dockerfile</w:t>
       </w:r>
       <w:proofErr w:type="spellEnd"/>
@@ -8316,6 +8365,7 @@
         <w:rPr>
           <w:rFonts w:hint="eastAsia"/>
         </w:rPr>
+        <w:lastRenderedPageBreak/>
         <w:t>被</w:t>
       </w:r>
       <w:r>
@@ -8354,7 +8404,6 @@
     </w:p>
     <w:p>
       <w:r>
-        <w:lastRenderedPageBreak/>
         <w:t>Docker</w:t>
       </w:r>
       <w:r>
@@ -8893,431 +8942,418 @@
     </w:p>
     <w:p>
       <w:r>
-        <w:t xml:space="preserve">VOLUMN </w:t>
-      </w:r>
-      <w:r>
+        <w:t>VOLUMN /</w:t>
+      </w:r>
+      <w:proofErr w:type="spellStart"/>
+      <w:r>
+        <w:t>var</w:t>
+      </w:r>
+      <w:proofErr w:type="spellEnd"/>
+      <w:r>
+        <w:t>/www/html</w:t>
+      </w:r>
+    </w:p>
+    <w:p>
+      <w:r>
+        <w:t>WORKDIR /data</w:t>
+      </w:r>
+    </w:p>
+    <w:p>
+      <w:r>
+        <w:t>ENTRYPOINT ["</w:t>
+      </w:r>
+      <w:proofErr w:type="spellStart"/>
+      <w:r>
+        <w:t>jekyll</w:t>
+      </w:r>
+      <w:proofErr w:type="spellEnd"/>
+      <w:r>
+        <w:t>", "build", "--destination=/</w:t>
+      </w:r>
+      <w:proofErr w:type="spellStart"/>
+      <w:r>
+        <w:t>var</w:t>
+      </w:r>
+      <w:proofErr w:type="spellEnd"/>
+      <w:r>
+        <w:t>/www/html"]</w:t>
+      </w:r>
+    </w:p>
+    <w:p/>
+    <w:p>
+      <w:r>
+        <w:rPr>
+          <w:rFonts w:hint="eastAsia"/>
+        </w:rPr>
+        <w:t>/data/</w:t>
+      </w:r>
+      <w:r>
+        <w:rPr>
+          <w:rFonts w:hint="eastAsia"/>
+        </w:rPr>
+        <w:t>：</w:t>
+      </w:r>
+      <w:r>
+        <w:t>用来存放网站的源代码</w:t>
+      </w:r>
+    </w:p>
+    <w:p>
+      <w:r>
+        <w:rPr>
+          <w:rFonts w:hint="eastAsia"/>
+        </w:rPr>
         <w:t>/</w:t>
       </w:r>
       <w:proofErr w:type="spellStart"/>
       <w:r>
+        <w:rPr>
+          <w:rFonts w:hint="eastAsia"/>
+        </w:rPr>
         <w:t>var</w:t>
       </w:r>
       <w:proofErr w:type="spellEnd"/>
       <w:r>
+        <w:rPr>
+          <w:rFonts w:hint="eastAsia"/>
+        </w:rPr>
+        <w:t>/www</w:t>
+      </w:r>
+      <w:r>
+        <w:t xml:space="preserve">/html: </w:t>
+      </w:r>
+      <w:r>
+        <w:rPr>
+          <w:rFonts w:hint="eastAsia"/>
+        </w:rPr>
+        <w:t>用</w:t>
+      </w:r>
+      <w:r>
+        <w:t>来存放编译后的</w:t>
+      </w:r>
+      <w:proofErr w:type="spellStart"/>
+      <w:r>
+        <w:rPr>
+          <w:rFonts w:hint="eastAsia"/>
+        </w:rPr>
+        <w:t>jekyll</w:t>
+      </w:r>
+      <w:proofErr w:type="spellEnd"/>
+      <w:r>
+        <w:rPr>
+          <w:rFonts w:hint="eastAsia"/>
+        </w:rPr>
+        <w:t>网站</w:t>
+      </w:r>
+      <w:r>
+        <w:t>码</w:t>
+      </w:r>
+    </w:p>
+    <w:p>
+      <w:r>
+        <w:t xml:space="preserve">ENTRYPOINT: </w:t>
+      </w:r>
+      <w:r>
+        <w:rPr>
+          <w:rFonts w:hint="eastAsia"/>
+        </w:rPr>
+        <w:t>自动</w:t>
+      </w:r>
+      <w:r>
+        <w:t>构建，将工作目录</w:t>
+      </w:r>
+      <w:r>
+        <w:rPr>
+          <w:rFonts w:hint="eastAsia"/>
+        </w:rPr>
+        <w:t>/data/</w:t>
+      </w:r>
+      <w:r>
+        <w:rPr>
+          <w:rFonts w:hint="eastAsia"/>
+        </w:rPr>
+        <w:t>中</w:t>
+      </w:r>
+      <w:r>
+        <w:t>的</w:t>
+      </w:r>
+      <w:r>
+        <w:rPr>
+          <w:rFonts w:hint="eastAsia"/>
+        </w:rPr>
+        <w:t>所</w:t>
+      </w:r>
+      <w:r>
+        <w:t>有</w:t>
+      </w:r>
+      <w:proofErr w:type="spellStart"/>
+      <w:r>
+        <w:rPr>
+          <w:rFonts w:hint="eastAsia"/>
+        </w:rPr>
+        <w:t>jekyll</w:t>
+      </w:r>
+      <w:proofErr w:type="spellEnd"/>
+      <w:r>
+        <w:rPr>
+          <w:rFonts w:hint="eastAsia"/>
+        </w:rPr>
+        <w:t>网站</w:t>
+      </w:r>
+      <w:r>
+        <w:t>代码构建到</w:t>
+      </w:r>
+      <w:r>
+        <w:rPr>
+          <w:rFonts w:hint="eastAsia"/>
+        </w:rPr>
+        <w:t>/</w:t>
+      </w:r>
+      <w:proofErr w:type="spellStart"/>
+      <w:r>
+        <w:rPr>
+          <w:rFonts w:hint="eastAsia"/>
+        </w:rPr>
+        <w:t>var</w:t>
+      </w:r>
+      <w:proofErr w:type="spellEnd"/>
+      <w:r>
+        <w:rPr>
+          <w:rFonts w:hint="eastAsia"/>
+        </w:rPr>
+        <w:t>/www/html/</w:t>
+      </w:r>
+      <w:r>
+        <w:rPr>
+          <w:rFonts w:hint="eastAsia"/>
+        </w:rPr>
+        <w:t>目录</w:t>
+      </w:r>
+      <w:r>
+        <w:t>中</w:t>
+      </w:r>
+    </w:p>
+    <w:p/>
+    <w:p>
+      <w:r>
+        <w:rPr>
+          <w:rFonts w:hint="eastAsia"/>
+        </w:rPr>
+        <w:t>Apache</w:t>
+      </w:r>
+      <w:r>
+        <w:rPr>
+          <w:rFonts w:hint="eastAsia"/>
+        </w:rPr>
+        <w:t>镜</w:t>
+      </w:r>
+      <w:r>
+        <w:t>像</w:t>
+      </w:r>
+    </w:p>
+    <w:p>
+      <w:proofErr w:type="gramStart"/>
+      <w:r>
+        <w:rPr>
+          <w:rFonts w:hint="eastAsia"/>
+        </w:rPr>
+        <w:t>apache</w:t>
+      </w:r>
+      <w:proofErr w:type="gramEnd"/>
+    </w:p>
+    <w:p>
+      <w:r>
+        <w:tab/>
+      </w:r>
+      <w:proofErr w:type="spellStart"/>
+      <w:r>
+        <w:t>Dockerfile</w:t>
+      </w:r>
+      <w:proofErr w:type="spellEnd"/>
+    </w:p>
+    <w:p>
+      <w:proofErr w:type="spellStart"/>
+      <w:r>
+        <w:lastRenderedPageBreak/>
+        <w:t>Dockerfile</w:t>
+      </w:r>
+      <w:proofErr w:type="spellEnd"/>
+    </w:p>
+    <w:p>
+      <w:r>
+        <w:t>FROM ubuntu</w:t>
+      </w:r>
+      <w:proofErr w:type="gramStart"/>
+      <w:r>
+        <w:t>:14.04</w:t>
+      </w:r>
+      <w:proofErr w:type="gramEnd"/>
+    </w:p>
+    <w:p>
+      <w:r>
+        <w:t>RUN apt-get -</w:t>
+      </w:r>
+      <w:proofErr w:type="spellStart"/>
+      <w:r>
+        <w:t>yqq</w:t>
+      </w:r>
+      <w:proofErr w:type="spellEnd"/>
+      <w:r>
+        <w:t xml:space="preserve"> update</w:t>
+      </w:r>
+    </w:p>
+    <w:p>
+      <w:r>
+        <w:t>RUN apt-get -</w:t>
+      </w:r>
+      <w:proofErr w:type="spellStart"/>
+      <w:r>
+        <w:t>yqq</w:t>
+      </w:r>
+      <w:proofErr w:type="spellEnd"/>
+      <w:r>
+        <w:t xml:space="preserve"> install apache2</w:t>
+      </w:r>
+    </w:p>
+    <w:p/>
+    <w:p>
+      <w:r>
+        <w:t>VOLUMN ["/</w:t>
+      </w:r>
+      <w:proofErr w:type="spellStart"/>
+      <w:r>
+        <w:t>var</w:t>
+      </w:r>
+      <w:proofErr w:type="spellEnd"/>
+      <w:r>
+        <w:t>/www/html"]</w:t>
+      </w:r>
+    </w:p>
+    <w:p>
+      <w:r>
+        <w:t>WORKDIR /</w:t>
+      </w:r>
+      <w:proofErr w:type="spellStart"/>
+      <w:r>
+        <w:t>var</w:t>
+      </w:r>
+      <w:proofErr w:type="spellEnd"/>
+      <w:r>
         <w:t>/www/html</w:t>
       </w:r>
     </w:p>
-    <w:p>
-      <w:r>
-        <w:t>WORKDIR /data</w:t>
-      </w:r>
-    </w:p>
-    <w:p>
-      <w:r>
-        <w:t>ENTRYPOINT ["</w:t>
-      </w:r>
-      <w:proofErr w:type="spellStart"/>
-      <w:r>
+    <w:p/>
+    <w:p>
+      <w:r>
+        <w:t>EXPOSE 80</w:t>
+      </w:r>
+    </w:p>
+    <w:p/>
+    <w:p>
+      <w:r>
+        <w:t>ENTRYPOINT ["/</w:t>
+      </w:r>
+      <w:proofErr w:type="spellStart"/>
+      <w:r>
+        <w:t>usr</w:t>
+      </w:r>
+      <w:proofErr w:type="spellEnd"/>
+      <w:r>
+        <w:t>/</w:t>
+      </w:r>
+      <w:proofErr w:type="spellStart"/>
+      <w:r>
+        <w:t>sbin</w:t>
+      </w:r>
+      <w:proofErr w:type="spellEnd"/>
+      <w:r>
+        <w:t>/apache2"]</w:t>
+      </w:r>
+    </w:p>
+    <w:p>
+      <w:r>
+        <w:t>CMD ["-D", "FOREGRAOUND"]</w:t>
+      </w:r>
+    </w:p>
+    <w:p/>
+    <w:p>
+      <w:r>
+        <w:rPr>
+          <w:rFonts w:hint="eastAsia"/>
+        </w:rPr>
+        <w:t>使用</w:t>
+      </w:r>
+      <w:r>
+        <w:rPr>
+          <w:rFonts w:hint="eastAsia"/>
+        </w:rPr>
+        <w:t>VOLUMN</w:t>
+      </w:r>
+      <w:r>
+        <w:rPr>
+          <w:rFonts w:hint="eastAsia"/>
+        </w:rPr>
+        <w:t>指令</w:t>
+      </w:r>
+      <w:r>
+        <w:t>创建一个卷</w:t>
+      </w:r>
+      <w:r>
+        <w:t>/</w:t>
+      </w:r>
+      <w:proofErr w:type="spellStart"/>
+      <w:r>
+        <w:t>var</w:t>
+      </w:r>
+      <w:proofErr w:type="spellEnd"/>
+      <w:r>
+        <w:t>/www/html</w:t>
+      </w:r>
+      <w:r>
+        <w:rPr>
+          <w:rFonts w:hint="eastAsia"/>
+        </w:rPr>
+        <w:t>，</w:t>
+      </w:r>
+      <w:r>
+        <w:t>用来存放编译后的</w:t>
+      </w:r>
+      <w:proofErr w:type="spellStart"/>
+      <w:r>
+        <w:rPr>
+          <w:rFonts w:hint="eastAsia"/>
+        </w:rPr>
         <w:t>jekyll</w:t>
       </w:r>
       <w:proofErr w:type="spellEnd"/>
       <w:r>
-        <w:t>", "build", "--destination=/</w:t>
-      </w:r>
-      <w:proofErr w:type="spellStart"/>
-      <w:r>
+        <w:rPr>
+          <w:rFonts w:hint="eastAsia"/>
+        </w:rPr>
+        <w:t>网站</w:t>
+      </w:r>
+      <w:r>
+        <w:t>，然后将</w:t>
+      </w:r>
+      <w:r>
+        <w:rPr>
+          <w:rFonts w:hint="eastAsia"/>
+        </w:rPr>
+        <w:t>/</w:t>
+      </w:r>
+      <w:proofErr w:type="spellStart"/>
+      <w:r>
+        <w:rPr>
+          <w:rFonts w:hint="eastAsia"/>
+        </w:rPr>
         <w:t>var</w:t>
       </w:r>
       <w:proofErr w:type="spellEnd"/>
       <w:r>
-        <w:t>/www/html"]</w:t>
-      </w:r>
-    </w:p>
-    <w:p/>
-    <w:p>
-      <w:r>
-        <w:rPr>
-          <w:rFonts w:hint="eastAsia"/>
-        </w:rPr>
-        <w:t>/data/</w:t>
-      </w:r>
-      <w:r>
-        <w:rPr>
-          <w:rFonts w:hint="eastAsia"/>
-        </w:rPr>
-        <w:t>：</w:t>
-      </w:r>
-      <w:r>
-        <w:t>用来存放网站的源代码</w:t>
-      </w:r>
-    </w:p>
-    <w:p>
-      <w:r>
-        <w:rPr>
-          <w:rFonts w:hint="eastAsia"/>
-        </w:rPr>
-        <w:t>/</w:t>
-      </w:r>
-      <w:proofErr w:type="spellStart"/>
-      <w:r>
-        <w:rPr>
-          <w:rFonts w:hint="eastAsia"/>
-        </w:rPr>
-        <w:t>var</w:t>
-      </w:r>
-      <w:proofErr w:type="spellEnd"/>
-      <w:r>
-        <w:rPr>
-          <w:rFonts w:hint="eastAsia"/>
-        </w:rPr>
-        <w:t>/www</w:t>
-      </w:r>
-      <w:r>
-        <w:t xml:space="preserve">/html: </w:t>
-      </w:r>
-      <w:r>
-        <w:rPr>
-          <w:rFonts w:hint="eastAsia"/>
-        </w:rPr>
-        <w:t>用</w:t>
-      </w:r>
-      <w:r>
-        <w:t>来存放编译后的</w:t>
-      </w:r>
-      <w:proofErr w:type="spellStart"/>
-      <w:r>
-        <w:rPr>
-          <w:rFonts w:hint="eastAsia"/>
-        </w:rPr>
-        <w:t>jekyll</w:t>
-      </w:r>
-      <w:proofErr w:type="spellEnd"/>
-      <w:r>
-        <w:rPr>
-          <w:rFonts w:hint="eastAsia"/>
-        </w:rPr>
-        <w:t>网站</w:t>
-      </w:r>
-      <w:r>
-        <w:t>码</w:t>
-      </w:r>
-    </w:p>
-    <w:p>
-      <w:r>
-        <w:t xml:space="preserve">ENTRYPOINT: </w:t>
-      </w:r>
-      <w:r>
-        <w:rPr>
-          <w:rFonts w:hint="eastAsia"/>
-        </w:rPr>
-        <w:t>自动</w:t>
-      </w:r>
-      <w:r>
-        <w:t>构建，将工作目录</w:t>
-      </w:r>
-      <w:r>
-        <w:rPr>
-          <w:rFonts w:hint="eastAsia"/>
-        </w:rPr>
-        <w:t>/data/</w:t>
-      </w:r>
-      <w:r>
-        <w:rPr>
-          <w:rFonts w:hint="eastAsia"/>
-        </w:rPr>
-        <w:t>中</w:t>
-      </w:r>
-      <w:r>
-        <w:t>的</w:t>
-      </w:r>
-      <w:r>
-        <w:rPr>
-          <w:rFonts w:hint="eastAsia"/>
-        </w:rPr>
-        <w:t>所</w:t>
-      </w:r>
-      <w:r>
-        <w:t>有</w:t>
-      </w:r>
-      <w:proofErr w:type="spellStart"/>
-      <w:r>
-        <w:rPr>
-          <w:rFonts w:hint="eastAsia"/>
-        </w:rPr>
-        <w:t>jekyll</w:t>
-      </w:r>
-      <w:proofErr w:type="spellEnd"/>
-      <w:r>
-        <w:rPr>
-          <w:rFonts w:hint="eastAsia"/>
-        </w:rPr>
-        <w:t>网站</w:t>
-      </w:r>
-      <w:r>
-        <w:t>代码构建到</w:t>
-      </w:r>
-      <w:r>
-        <w:rPr>
-          <w:rFonts w:hint="eastAsia"/>
-        </w:rPr>
-        <w:t>/</w:t>
-      </w:r>
-      <w:proofErr w:type="spellStart"/>
-      <w:r>
-        <w:rPr>
-          <w:rFonts w:hint="eastAsia"/>
-        </w:rPr>
-        <w:t>var</w:t>
-      </w:r>
-      <w:proofErr w:type="spellEnd"/>
-      <w:r>
-        <w:rPr>
-          <w:rFonts w:hint="eastAsia"/>
-        </w:rPr>
-        <w:t>/www/html/</w:t>
-      </w:r>
-      <w:r>
-        <w:rPr>
-          <w:rFonts w:hint="eastAsia"/>
-        </w:rPr>
-        <w:t>目录</w:t>
-      </w:r>
-      <w:r>
-        <w:t>中</w:t>
-      </w:r>
-    </w:p>
-    <w:p/>
-    <w:p>
-      <w:r>
-        <w:rPr>
-          <w:rFonts w:hint="eastAsia"/>
-        </w:rPr>
-        <w:t>Apache</w:t>
-      </w:r>
-      <w:r>
-        <w:rPr>
-          <w:rFonts w:hint="eastAsia"/>
-        </w:rPr>
-        <w:t>镜</w:t>
-      </w:r>
-      <w:r>
-        <w:t>像</w:t>
-      </w:r>
-    </w:p>
-    <w:p>
-      <w:pPr>
-        <w:rPr>
-          <w:rFonts w:hint="eastAsia"/>
-        </w:rPr>
-      </w:pPr>
-      <w:proofErr w:type="gramStart"/>
-      <w:r>
-        <w:rPr>
-          <w:rFonts w:hint="eastAsia"/>
-        </w:rPr>
-        <w:t>apache</w:t>
-      </w:r>
-      <w:proofErr w:type="gramEnd"/>
-    </w:p>
-    <w:p>
-      <w:r>
-        <w:tab/>
-      </w:r>
-      <w:proofErr w:type="spellStart"/>
-      <w:r>
-        <w:t>Dockerfile</w:t>
-      </w:r>
-      <w:proofErr w:type="spellEnd"/>
-    </w:p>
-    <w:p>
-      <w:pPr>
-        <w:rPr>
-          <w:rFonts w:hint="eastAsia"/>
-        </w:rPr>
-      </w:pPr>
-      <w:proofErr w:type="spellStart"/>
-      <w:r>
-        <w:t>Dockerfile</w:t>
-      </w:r>
-      <w:proofErr w:type="spellEnd"/>
-    </w:p>
-    <w:p>
-      <w:r>
-        <w:t>FROM ubuntu</w:t>
-      </w:r>
-      <w:proofErr w:type="gramStart"/>
-      <w:r>
-        <w:t>:14.04</w:t>
-      </w:r>
-      <w:proofErr w:type="gramEnd"/>
-    </w:p>
-    <w:p>
-      <w:r>
-        <w:lastRenderedPageBreak/>
-        <w:t>RUN apt-get -</w:t>
-      </w:r>
-      <w:proofErr w:type="spellStart"/>
-      <w:r>
-        <w:t>yqq</w:t>
-      </w:r>
-      <w:proofErr w:type="spellEnd"/>
-      <w:r>
-        <w:t xml:space="preserve"> update</w:t>
-      </w:r>
-    </w:p>
-    <w:p>
-      <w:r>
-        <w:t>RUN apt-get -</w:t>
-      </w:r>
-      <w:proofErr w:type="spellStart"/>
-      <w:r>
-        <w:t>yqq</w:t>
-      </w:r>
-      <w:proofErr w:type="spellEnd"/>
-      <w:r>
-        <w:t xml:space="preserve"> install apache2</w:t>
-      </w:r>
-    </w:p>
-    <w:p/>
-    <w:p>
-      <w:r>
-        <w:t>VOLUMN ["/</w:t>
-      </w:r>
-      <w:proofErr w:type="spellStart"/>
-      <w:r>
-        <w:t>var</w:t>
-      </w:r>
-      <w:proofErr w:type="spellEnd"/>
-      <w:r>
-        <w:t>/www/html"]</w:t>
-      </w:r>
-    </w:p>
-    <w:p>
-      <w:r>
-        <w:t>WORKDIR /</w:t>
-      </w:r>
-      <w:proofErr w:type="spellStart"/>
-      <w:r>
-        <w:t>var</w:t>
-      </w:r>
-      <w:proofErr w:type="spellEnd"/>
-      <w:r>
+        <w:rPr>
+          <w:rFonts w:hint="eastAsia"/>
+        </w:rPr>
         <w:t>/www/html</w:t>
       </w:r>
-    </w:p>
-    <w:p/>
-    <w:p>
-      <w:r>
-        <w:t>EXPOSE 80</w:t>
-      </w:r>
-    </w:p>
-    <w:p/>
-    <w:p>
-      <w:r>
-        <w:t>ENTRYPOINT ["/</w:t>
-      </w:r>
-      <w:proofErr w:type="spellStart"/>
-      <w:r>
-        <w:t>usr</w:t>
-      </w:r>
-      <w:proofErr w:type="spellEnd"/>
-      <w:r>
-        <w:t>/</w:t>
-      </w:r>
-      <w:proofErr w:type="spellStart"/>
-      <w:r>
-        <w:t>sbin</w:t>
-      </w:r>
-      <w:proofErr w:type="spellEnd"/>
-      <w:r>
-        <w:t>/apache2"]</w:t>
-      </w:r>
-    </w:p>
-    <w:p>
-      <w:r>
-        <w:t>CMD ["-D", "FOREGRAOUND"]</w:t>
-      </w:r>
-    </w:p>
-    <w:p/>
-    <w:p>
-      <w:r>
-        <w:rPr>
-          <w:rFonts w:hint="eastAsia"/>
-        </w:rPr>
-        <w:t>使用</w:t>
-      </w:r>
-      <w:r>
-        <w:rPr>
-          <w:rFonts w:hint="eastAsia"/>
-        </w:rPr>
-        <w:t>VOLUMN</w:t>
-      </w:r>
-      <w:r>
-        <w:rPr>
-          <w:rFonts w:hint="eastAsia"/>
-        </w:rPr>
-        <w:t>指令</w:t>
-      </w:r>
-      <w:r>
-        <w:t>创建一个卷</w:t>
-      </w:r>
-      <w:r>
-        <w:t>/</w:t>
-      </w:r>
-      <w:proofErr w:type="spellStart"/>
-      <w:r>
-        <w:t>var</w:t>
-      </w:r>
-      <w:proofErr w:type="spellEnd"/>
-      <w:r>
-        <w:t>/www/html</w:t>
-      </w:r>
-      <w:r>
-        <w:rPr>
-          <w:rFonts w:hint="eastAsia"/>
-        </w:rPr>
-        <w:t>，</w:t>
-      </w:r>
-      <w:r>
-        <w:t>用来存放编译后的</w:t>
-      </w:r>
-      <w:proofErr w:type="spellStart"/>
-      <w:r>
-        <w:rPr>
-          <w:rFonts w:hint="eastAsia"/>
-        </w:rPr>
-        <w:t>jekyll</w:t>
-      </w:r>
-      <w:proofErr w:type="spellEnd"/>
-      <w:r>
-        <w:rPr>
-          <w:rFonts w:hint="eastAsia"/>
-        </w:rPr>
-        <w:t>网站</w:t>
-      </w:r>
-      <w:r>
-        <w:t>，然后将</w:t>
-      </w:r>
-      <w:r>
-        <w:rPr>
-          <w:rFonts w:hint="eastAsia"/>
-        </w:rPr>
-        <w:t>/</w:t>
-      </w:r>
-      <w:proofErr w:type="spellStart"/>
-      <w:r>
-        <w:rPr>
-          <w:rFonts w:hint="eastAsia"/>
-        </w:rPr>
-        <w:t>var</w:t>
-      </w:r>
-      <w:proofErr w:type="spellEnd"/>
-      <w:r>
-        <w:rPr>
-          <w:rFonts w:hint="eastAsia"/>
-        </w:rPr>
-        <w:t>/www/html</w:t>
-      </w:r>
       <w:r>
         <w:rPr>
           <w:rFonts w:hint="eastAsia"/>
@@ -9329,11 +9365,6 @@
       </w:r>
     </w:p>
     <w:p>
-      <w:pPr>
-        <w:rPr>
-          <w:rFonts w:hint="eastAsia"/>
-        </w:rPr>
-      </w:pPr>
       <w:r>
         <w:rPr>
           <w:rFonts w:hint="eastAsia"/>
@@ -9922,11 +9953,3507 @@
       </w:r>
     </w:p>
     <w:p>
+      <w:r>
+        <w:rPr>
+          <w:rFonts w:hint="eastAsia"/>
+        </w:rPr>
+        <w:t>假定</w:t>
+      </w:r>
+      <w:r>
+        <w:t>为</w:t>
+      </w:r>
+      <w:r>
+        <w:rPr>
+          <w:rFonts w:hint="eastAsia"/>
+        </w:rPr>
+        <w:t>49160</w:t>
+      </w:r>
+    </w:p>
+    <w:p/>
+    <w:p>
+      <w:proofErr w:type="gramStart"/>
+      <w:r>
+        <w:t>localhost:</w:t>
+      </w:r>
+      <w:proofErr w:type="gramEnd"/>
+      <w:r>
+        <w:t>49160</w:t>
+      </w:r>
+    </w:p>
+    <w:p/>
+    <w:p>
+      <w:r>
+        <w:t>&lt;</w:t>
+      </w:r>
+      <w:r>
+        <w:rPr>
+          <w:rFonts w:hint="eastAsia"/>
+        </w:rPr>
+        <w:t>第</w:t>
+      </w:r>
+      <w:r>
+        <w:t>一</w:t>
+      </w:r>
+      <w:r>
+        <w:rPr>
+          <w:rFonts w:hint="eastAsia"/>
+        </w:rPr>
+        <w:t>本</w:t>
+      </w:r>
+      <w:r>
+        <w:rPr>
+          <w:rFonts w:hint="eastAsia"/>
+        </w:rPr>
+        <w:t>Docker</w:t>
+      </w:r>
+      <w:r>
+        <w:rPr>
+          <w:rFonts w:hint="eastAsia"/>
+        </w:rPr>
+        <w:t>书</w:t>
+      </w:r>
+      <w:r>
+        <w:rPr>
+          <w:rFonts w:hint="eastAsia"/>
+        </w:rPr>
+        <w:t>&gt;</w:t>
+      </w:r>
+      <w:r>
+        <w:rPr>
+          <w:rFonts w:hint="eastAsia"/>
+        </w:rPr>
+        <w:t>修</w:t>
+      </w:r>
+      <w:r>
+        <w:t>订版</w:t>
+      </w:r>
+    </w:p>
+    <w:p>
+      <w:r>
+        <w:rPr>
+          <w:rFonts w:hint="eastAsia"/>
+        </w:rPr>
+        <w:lastRenderedPageBreak/>
+        <w:t>范例</w:t>
+      </w:r>
+      <w:r>
+        <w:rPr>
+          <w:rFonts w:hint="eastAsia"/>
+        </w:rPr>
+        <w:t xml:space="preserve">1: </w:t>
+      </w:r>
+      <w:r>
+        <w:rPr>
+          <w:rFonts w:hint="eastAsia"/>
+        </w:rPr>
+        <w:t>使用</w:t>
+      </w:r>
+      <w:r>
+        <w:rPr>
+          <w:rFonts w:hint="eastAsia"/>
+        </w:rPr>
+        <w:t>Docker</w:t>
+      </w:r>
+      <w:r>
+        <w:rPr>
+          <w:rFonts w:hint="eastAsia"/>
+        </w:rPr>
+        <w:t>构建</w:t>
+      </w:r>
+      <w:r>
+        <w:t>并测试</w:t>
+      </w:r>
+      <w:r>
+        <w:rPr>
+          <w:rFonts w:hint="eastAsia"/>
+        </w:rPr>
+        <w:t>Web</w:t>
+      </w:r>
+      <w:r>
+        <w:rPr>
+          <w:rFonts w:hint="eastAsia"/>
+        </w:rPr>
+        <w:t>应用</w:t>
+      </w:r>
+      <w:r>
+        <w:t>程序</w:t>
+      </w:r>
+    </w:p>
+    <w:p>
+      <w:proofErr w:type="spellStart"/>
+      <w:proofErr w:type="gramStart"/>
+      <w:r>
+        <w:t>s</w:t>
+      </w:r>
+      <w:r>
+        <w:t>inatra</w:t>
+      </w:r>
+      <w:proofErr w:type="spellEnd"/>
+      <w:proofErr w:type="gramEnd"/>
+    </w:p>
+    <w:p>
+      <w:r>
+        <w:tab/>
+      </w:r>
+      <w:proofErr w:type="spellStart"/>
+      <w:r>
+        <w:t>Dockerfile</w:t>
+      </w:r>
+      <w:proofErr w:type="spellEnd"/>
+    </w:p>
+    <w:p>
+      <w:r>
+        <w:tab/>
+      </w:r>
+      <w:proofErr w:type="spellStart"/>
+      <w:proofErr w:type="gramStart"/>
+      <w:r>
+        <w:t>w</w:t>
+      </w:r>
+      <w:r>
+        <w:t>ebapp</w:t>
+      </w:r>
+      <w:proofErr w:type="spellEnd"/>
+      <w:proofErr w:type="gramEnd"/>
+    </w:p>
+    <w:p>
+      <w:r>
+        <w:tab/>
+      </w:r>
+      <w:r>
+        <w:tab/>
+      </w:r>
+      <w:proofErr w:type="gramStart"/>
+      <w:r>
+        <w:t>bin</w:t>
+      </w:r>
+      <w:proofErr w:type="gramEnd"/>
+      <w:r>
+        <w:tab/>
+      </w:r>
+    </w:p>
+    <w:p>
+      <w:r>
+        <w:tab/>
+      </w:r>
+      <w:r>
+        <w:tab/>
+      </w:r>
+      <w:r>
+        <w:tab/>
+      </w:r>
+      <w:proofErr w:type="spellStart"/>
+      <w:proofErr w:type="gramStart"/>
+      <w:r>
+        <w:t>webapp</w:t>
+      </w:r>
+      <w:proofErr w:type="spellEnd"/>
+      <w:proofErr w:type="gramEnd"/>
+    </w:p>
+    <w:p>
       <w:pPr>
-        <w:rPr>
-          <w:rFonts w:hint="eastAsia"/>
-        </w:rPr>
+        <w:ind w:left="420" w:firstLine="420"/>
       </w:pPr>
+      <w:proofErr w:type="gramStart"/>
+      <w:r>
+        <w:t>lib</w:t>
+      </w:r>
+      <w:proofErr w:type="gramEnd"/>
+    </w:p>
+    <w:p>
+      <w:pPr>
+        <w:ind w:left="1260"/>
+      </w:pPr>
+      <w:proofErr w:type="spellStart"/>
+      <w:r>
+        <w:t>app.rb</w:t>
+      </w:r>
+      <w:proofErr w:type="spellEnd"/>
+    </w:p>
+    <w:p>
+      <w:r>
+        <w:tab/>
+      </w:r>
+      <w:proofErr w:type="spellStart"/>
+      <w:r>
+        <w:t>webapp_redis</w:t>
+      </w:r>
+      <w:proofErr w:type="spellEnd"/>
+    </w:p>
+    <w:p>
+      <w:r>
+        <w:tab/>
+      </w:r>
+      <w:r>
+        <w:tab/>
+      </w:r>
+      <w:proofErr w:type="gramStart"/>
+      <w:r>
+        <w:t>bin</w:t>
+      </w:r>
+      <w:proofErr w:type="gramEnd"/>
+    </w:p>
+    <w:p>
+      <w:r>
+        <w:tab/>
+      </w:r>
+      <w:r>
+        <w:tab/>
+      </w:r>
+      <w:r>
+        <w:tab/>
+      </w:r>
+      <w:proofErr w:type="spellStart"/>
+      <w:proofErr w:type="gramStart"/>
+      <w:r>
+        <w:t>webapp</w:t>
+      </w:r>
+      <w:proofErr w:type="spellEnd"/>
+      <w:proofErr w:type="gramEnd"/>
+    </w:p>
+    <w:p>
+      <w:r>
+        <w:tab/>
+      </w:r>
+      <w:r>
+        <w:tab/>
+      </w:r>
+      <w:proofErr w:type="gramStart"/>
+      <w:r>
+        <w:t>lib</w:t>
+      </w:r>
+      <w:proofErr w:type="gramEnd"/>
+    </w:p>
+    <w:p>
+      <w:r>
+        <w:tab/>
+      </w:r>
+      <w:r>
+        <w:tab/>
+      </w:r>
+      <w:r>
+        <w:tab/>
+      </w:r>
+      <w:proofErr w:type="spellStart"/>
+      <w:r>
+        <w:t>app.rb</w:t>
+      </w:r>
+      <w:proofErr w:type="spellEnd"/>
+    </w:p>
+    <w:p>
+      <w:r>
+        <w:tab/>
+      </w:r>
+      <w:proofErr w:type="spellStart"/>
+      <w:proofErr w:type="gramStart"/>
+      <w:r>
+        <w:t>redis</w:t>
+      </w:r>
+      <w:proofErr w:type="spellEnd"/>
+      <w:proofErr w:type="gramEnd"/>
+    </w:p>
+    <w:p>
+      <w:r>
+        <w:tab/>
+      </w:r>
+      <w:r>
+        <w:tab/>
+      </w:r>
+      <w:proofErr w:type="spellStart"/>
+      <w:r>
+        <w:t>Dockerfile</w:t>
+      </w:r>
+      <w:proofErr w:type="spellEnd"/>
+    </w:p>
+    <w:p>
+      <w:r>
+        <w:tab/>
+      </w:r>
+    </w:p>
+    <w:p>
+      <w:proofErr w:type="spellStart"/>
+      <w:r>
+        <w:t>Dockerfile</w:t>
+      </w:r>
+      <w:proofErr w:type="spellEnd"/>
+    </w:p>
+    <w:p>
+      <w:r>
+        <w:t>FROM Ubuntu</w:t>
+      </w:r>
+      <w:proofErr w:type="gramStart"/>
+      <w:r>
+        <w:t>:14.04</w:t>
+      </w:r>
+      <w:proofErr w:type="gramEnd"/>
+    </w:p>
+    <w:p>
+      <w:r>
+        <w:t>RUN apt-get update –</w:t>
+      </w:r>
+      <w:proofErr w:type="spellStart"/>
+      <w:r>
+        <w:t>yqq</w:t>
+      </w:r>
+      <w:proofErr w:type="spellEnd"/>
+      <w:r>
+        <w:t xml:space="preserve"> &amp;&amp; apt-get –</w:t>
+      </w:r>
+      <w:proofErr w:type="spellStart"/>
+      <w:r>
+        <w:t>yqq</w:t>
+      </w:r>
+      <w:proofErr w:type="spellEnd"/>
+      <w:r>
+        <w:t xml:space="preserve"> </w:t>
+      </w:r>
+      <w:proofErr w:type="spellStart"/>
+      <w:r>
+        <w:t>iinstall</w:t>
+      </w:r>
+      <w:proofErr w:type="spellEnd"/>
+      <w:r>
+        <w:t xml:space="preserve"> ruby ruby-dev</w:t>
+      </w:r>
+      <w:r>
+        <w:rPr>
+          <w:rFonts w:hint="eastAsia"/>
+        </w:rPr>
+        <w:t xml:space="preserve"> build-essential </w:t>
+      </w:r>
+      <w:proofErr w:type="spellStart"/>
+      <w:r>
+        <w:rPr>
+          <w:rFonts w:hint="eastAsia"/>
+        </w:rPr>
+        <w:t>redis</w:t>
+      </w:r>
+      <w:proofErr w:type="spellEnd"/>
+      <w:r>
+        <w:rPr>
+          <w:rFonts w:hint="eastAsia"/>
+        </w:rPr>
+        <w:t>-tools</w:t>
+      </w:r>
+    </w:p>
+    <w:p>
+      <w:r>
+        <w:t>RUN gem install --no-</w:t>
+      </w:r>
+      <w:proofErr w:type="spellStart"/>
+      <w:r>
+        <w:t>rdoc</w:t>
+      </w:r>
+      <w:proofErr w:type="spellEnd"/>
+      <w:r>
+        <w:t xml:space="preserve"> --no-</w:t>
+      </w:r>
+      <w:proofErr w:type="spellStart"/>
+      <w:r>
+        <w:t>ri</w:t>
+      </w:r>
+      <w:proofErr w:type="spellEnd"/>
+      <w:r>
+        <w:t xml:space="preserve"> Sinatra </w:t>
+      </w:r>
+      <w:proofErr w:type="spellStart"/>
+      <w:r>
+        <w:t>json</w:t>
+      </w:r>
+      <w:proofErr w:type="spellEnd"/>
+      <w:r>
+        <w:t xml:space="preserve"> </w:t>
+      </w:r>
+      <w:proofErr w:type="spellStart"/>
+      <w:r>
+        <w:t>redis</w:t>
+      </w:r>
+      <w:proofErr w:type="spellEnd"/>
+    </w:p>
+    <w:p>
+      <w:r>
+        <w:t xml:space="preserve">RUN </w:t>
+      </w:r>
+      <w:proofErr w:type="spellStart"/>
+      <w:r>
+        <w:t>mkdir</w:t>
+      </w:r>
+      <w:proofErr w:type="spellEnd"/>
+      <w:r>
+        <w:t xml:space="preserve"> –p /opt/</w:t>
+      </w:r>
+      <w:proofErr w:type="spellStart"/>
+      <w:r>
+        <w:t>webapp</w:t>
+      </w:r>
+      <w:proofErr w:type="spellEnd"/>
+    </w:p>
+    <w:p>
+      <w:r>
+        <w:t>EXPOSE 4567</w:t>
+      </w:r>
+    </w:p>
+    <w:p>
+      <w:r>
+        <w:t>CMD [“/opt/</w:t>
+      </w:r>
+      <w:proofErr w:type="spellStart"/>
+      <w:r>
+        <w:t>webapp</w:t>
+      </w:r>
+      <w:proofErr w:type="spellEnd"/>
+      <w:r>
+        <w:t>/bin/</w:t>
+      </w:r>
+      <w:proofErr w:type="spellStart"/>
+      <w:r>
+        <w:t>webapp</w:t>
+      </w:r>
+      <w:proofErr w:type="spellEnd"/>
+      <w:proofErr w:type="gramStart"/>
+      <w:r>
+        <w:t>” ]</w:t>
+      </w:r>
+      <w:proofErr w:type="gramEnd"/>
+    </w:p>
+    <w:p/>
+    <w:p>
+      <w:r>
+        <w:t>$</w:t>
+      </w:r>
+      <w:proofErr w:type="spellStart"/>
+      <w:r>
+        <w:t>docker</w:t>
+      </w:r>
+      <w:proofErr w:type="spellEnd"/>
+      <w:r>
+        <w:t xml:space="preserve"> build –t </w:t>
+      </w:r>
+      <w:proofErr w:type="spellStart"/>
+      <w:r>
+        <w:t>qizhonglin</w:t>
+      </w:r>
+      <w:proofErr w:type="spellEnd"/>
+      <w:r>
+        <w:t>/</w:t>
+      </w:r>
+      <w:proofErr w:type="spellStart"/>
+      <w:proofErr w:type="gramStart"/>
+      <w:r>
+        <w:t>sinatra</w:t>
+      </w:r>
+      <w:proofErr w:type="spellEnd"/>
+      <w:r>
+        <w:t xml:space="preserve"> .</w:t>
+      </w:r>
+      <w:proofErr w:type="gramEnd"/>
+    </w:p>
+    <w:p/>
+    <w:p>
+      <w:r>
+        <w:rPr>
+          <w:rFonts w:hint="eastAsia"/>
+        </w:rPr>
+        <w:t>启动服务</w:t>
+      </w:r>
+    </w:p>
+    <w:p>
+      <w:r>
+        <w:rPr>
+          <w:rFonts w:hint="eastAsia"/>
+        </w:rPr>
+        <w:t>$</w:t>
+      </w:r>
+      <w:proofErr w:type="spellStart"/>
+      <w:r>
+        <w:t>docker</w:t>
+      </w:r>
+      <w:proofErr w:type="spellEnd"/>
+      <w:r>
+        <w:t xml:space="preserve"> run –d –p 4567 </w:t>
+      </w:r>
+      <w:r>
+        <w:t>--</w:t>
+      </w:r>
+      <w:r>
+        <w:t xml:space="preserve">name </w:t>
+      </w:r>
+      <w:proofErr w:type="spellStart"/>
+      <w:r>
+        <w:t>webapp</w:t>
+      </w:r>
+      <w:proofErr w:type="spellEnd"/>
+      <w:r>
+        <w:t xml:space="preserve"> –v $PWD/</w:t>
+      </w:r>
+      <w:proofErr w:type="spellStart"/>
+      <w:r>
+        <w:t>webapp</w:t>
+      </w:r>
+      <w:proofErr w:type="spellEnd"/>
+      <w:proofErr w:type="gramStart"/>
+      <w:r>
+        <w:t>:/</w:t>
+      </w:r>
+      <w:proofErr w:type="gramEnd"/>
+      <w:r>
+        <w:t>opt/</w:t>
+      </w:r>
+      <w:proofErr w:type="spellStart"/>
+      <w:r>
+        <w:t>webapp</w:t>
+      </w:r>
+      <w:proofErr w:type="spellEnd"/>
+      <w:r>
+        <w:t xml:space="preserve"> </w:t>
+      </w:r>
+      <w:proofErr w:type="spellStart"/>
+      <w:r>
+        <w:t>qizhonglin</w:t>
+      </w:r>
+      <w:proofErr w:type="spellEnd"/>
+      <w:r>
+        <w:t>/</w:t>
+      </w:r>
+      <w:proofErr w:type="spellStart"/>
+      <w:r>
+        <w:t>sinatra</w:t>
+      </w:r>
+      <w:proofErr w:type="spellEnd"/>
+    </w:p>
+    <w:p>
+      <w:r>
+        <w:rPr>
+          <w:rFonts w:hint="eastAsia"/>
+        </w:rPr>
+        <w:t>将</w:t>
+      </w:r>
+      <w:r>
+        <w:t>本地的</w:t>
+      </w:r>
+      <w:proofErr w:type="spellStart"/>
+      <w:r>
+        <w:rPr>
+          <w:rFonts w:hint="eastAsia"/>
+        </w:rPr>
+        <w:t>webapp</w:t>
+      </w:r>
+      <w:proofErr w:type="spellEnd"/>
+      <w:r>
+        <w:rPr>
+          <w:rFonts w:hint="eastAsia"/>
+        </w:rPr>
+        <w:t>目录挂载</w:t>
+      </w:r>
+      <w:r>
+        <w:t>到容器里创建的目录</w:t>
+      </w:r>
+      <w:r>
+        <w:rPr>
+          <w:rFonts w:hint="eastAsia"/>
+        </w:rPr>
+        <w:t>/opt/</w:t>
+      </w:r>
+      <w:proofErr w:type="spellStart"/>
+      <w:r>
+        <w:rPr>
+          <w:rFonts w:hint="eastAsia"/>
+        </w:rPr>
+        <w:t>webapp</w:t>
+      </w:r>
+      <w:proofErr w:type="spellEnd"/>
+    </w:p>
+    <w:p>
+      <w:r>
+        <w:rPr>
+          <w:rFonts w:hint="eastAsia"/>
+        </w:rPr>
+        <w:t>容器</w:t>
+      </w:r>
+      <w:r>
+        <w:t>启动时，执行</w:t>
+      </w:r>
+      <w:r>
+        <w:rPr>
+          <w:rFonts w:hint="eastAsia"/>
+        </w:rPr>
+        <w:t>/opt/</w:t>
+      </w:r>
+      <w:proofErr w:type="spellStart"/>
+      <w:r>
+        <w:rPr>
+          <w:rFonts w:hint="eastAsia"/>
+        </w:rPr>
+        <w:t>webapp</w:t>
+      </w:r>
+      <w:proofErr w:type="spellEnd"/>
+      <w:r>
+        <w:rPr>
+          <w:rFonts w:hint="eastAsia"/>
+        </w:rPr>
+        <w:t>/bin/</w:t>
+      </w:r>
+      <w:proofErr w:type="spellStart"/>
+      <w:r>
+        <w:rPr>
+          <w:rFonts w:hint="eastAsia"/>
+        </w:rPr>
+        <w:t>webapp</w:t>
+      </w:r>
+      <w:proofErr w:type="spellEnd"/>
+      <w:r>
+        <w:rPr>
+          <w:rFonts w:hint="eastAsia"/>
+        </w:rPr>
+        <w:t>这</w:t>
+      </w:r>
+      <w:r>
+        <w:t>个文件</w:t>
+      </w:r>
+    </w:p>
+    <w:p/>
+    <w:p>
+      <w:r>
+        <w:rPr>
+          <w:rFonts w:hint="eastAsia"/>
+        </w:rPr>
+        <w:t>$</w:t>
+      </w:r>
+      <w:proofErr w:type="spellStart"/>
+      <w:r>
+        <w:rPr>
+          <w:rFonts w:hint="eastAsia"/>
+        </w:rPr>
+        <w:t>docker</w:t>
+      </w:r>
+      <w:proofErr w:type="spellEnd"/>
+      <w:r>
+        <w:rPr>
+          <w:rFonts w:hint="eastAsia"/>
+        </w:rPr>
+        <w:t xml:space="preserve"> port </w:t>
+      </w:r>
+      <w:proofErr w:type="spellStart"/>
+      <w:r>
+        <w:rPr>
+          <w:rFonts w:hint="eastAsia"/>
+        </w:rPr>
+        <w:t>webapp</w:t>
+      </w:r>
+      <w:proofErr w:type="spellEnd"/>
+      <w:r>
+        <w:rPr>
+          <w:rFonts w:hint="eastAsia"/>
+        </w:rPr>
+        <w:t xml:space="preserve"> 4567 </w:t>
+      </w:r>
+      <w:r>
+        <w:rPr>
+          <w:rFonts w:hint="eastAsia"/>
+        </w:rPr>
+        <w:tab/>
+        <w:t>(</w:t>
+      </w:r>
+      <w:r>
+        <w:rPr>
+          <w:rFonts w:hint="eastAsia"/>
+        </w:rPr>
+        <w:t>假定映射</w:t>
+      </w:r>
+      <w:r>
+        <w:t>端口是</w:t>
+      </w:r>
+      <w:r>
+        <w:rPr>
+          <w:rFonts w:hint="eastAsia"/>
+        </w:rPr>
+        <w:t>49160)</w:t>
+      </w:r>
+    </w:p>
+    <w:p/>
+    <w:p>
+      <w:r>
+        <w:rPr>
+          <w:rFonts w:hint="eastAsia"/>
+        </w:rPr>
+        <w:t>测试</w:t>
+      </w:r>
+    </w:p>
+    <w:p>
+      <w:r>
+        <w:t>$curl -</w:t>
+      </w:r>
+      <w:proofErr w:type="spellStart"/>
+      <w:r>
+        <w:t>i</w:t>
+      </w:r>
+      <w:proofErr w:type="spellEnd"/>
+      <w:r>
+        <w:t xml:space="preserve"> –H ‘</w:t>
+      </w:r>
+      <w:proofErr w:type="spellStart"/>
+      <w:r>
+        <w:t>Accept</w:t>
+      </w:r>
+      <w:proofErr w:type="gramStart"/>
+      <w:r>
+        <w:t>:application</w:t>
+      </w:r>
+      <w:proofErr w:type="spellEnd"/>
+      <w:proofErr w:type="gramEnd"/>
+      <w:r>
+        <w:t>/</w:t>
+      </w:r>
+      <w:proofErr w:type="spellStart"/>
+      <w:r>
+        <w:t>json</w:t>
+      </w:r>
+      <w:proofErr w:type="spellEnd"/>
+      <w:r>
+        <w:t>’ –d ‘name=</w:t>
+      </w:r>
+      <w:proofErr w:type="spellStart"/>
+      <w:r>
+        <w:t>Foo&amp;status</w:t>
+      </w:r>
+      <w:proofErr w:type="spellEnd"/>
+      <w:r>
+        <w:t xml:space="preserve">=Bar’ </w:t>
+      </w:r>
+      <w:hyperlink r:id="rId12" w:history="1">
+        <w:r>
+          <w:rPr>
+            <w:rStyle w:val="Hyperlink"/>
+          </w:rPr>
+          <w:t>http://localhost:49160/json</w:t>
+        </w:r>
+      </w:hyperlink>
+    </w:p>
+    <w:p/>
+    <w:p>
+      <w:r>
+        <w:rPr>
+          <w:rFonts w:hint="eastAsia"/>
+        </w:rPr>
+        <w:t>若</w:t>
+      </w:r>
+      <w:r>
+        <w:rPr>
+          <w:rFonts w:hint="eastAsia"/>
+        </w:rPr>
+        <w:t>web</w:t>
+      </w:r>
+      <w:r>
+        <w:rPr>
+          <w:rFonts w:hint="eastAsia"/>
+        </w:rPr>
+        <w:t>应用</w:t>
+      </w:r>
+      <w:r>
+        <w:t>程序</w:t>
+      </w:r>
+      <w:r>
+        <w:rPr>
+          <w:rFonts w:hint="eastAsia"/>
+        </w:rPr>
+        <w:t>使用</w:t>
+      </w:r>
+      <w:proofErr w:type="spellStart"/>
+      <w:r>
+        <w:rPr>
+          <w:rFonts w:hint="eastAsia"/>
+        </w:rPr>
+        <w:t>Redis</w:t>
+      </w:r>
+      <w:proofErr w:type="spellEnd"/>
+      <w:r>
+        <w:rPr>
+          <w:rFonts w:hint="eastAsia"/>
+        </w:rPr>
+        <w:t>后端</w:t>
+      </w:r>
+      <w:r>
+        <w:t>数据库，则在应用程序文件</w:t>
+      </w:r>
+      <w:proofErr w:type="spellStart"/>
+      <w:r>
+        <w:rPr>
+          <w:rFonts w:hint="eastAsia"/>
+        </w:rPr>
+        <w:t>app.rb</w:t>
+      </w:r>
+      <w:proofErr w:type="spellEnd"/>
+      <w:r>
+        <w:rPr>
+          <w:rFonts w:hint="eastAsia"/>
+        </w:rPr>
+        <w:t>里创建</w:t>
+      </w:r>
+      <w:r>
+        <w:t>到</w:t>
+      </w:r>
+      <w:proofErr w:type="spellStart"/>
+      <w:r>
+        <w:rPr>
+          <w:rFonts w:hint="eastAsia"/>
+        </w:rPr>
+        <w:t>Redis</w:t>
+      </w:r>
+      <w:proofErr w:type="spellEnd"/>
+      <w:r>
+        <w:rPr>
+          <w:rFonts w:hint="eastAsia"/>
+        </w:rPr>
+        <w:t>连接</w:t>
+      </w:r>
+      <w:proofErr w:type="spellStart"/>
+      <w:r>
+        <w:t>redis</w:t>
+      </w:r>
+      <w:proofErr w:type="spellEnd"/>
+      <w:r>
+        <w:t>=</w:t>
+      </w:r>
+      <w:proofErr w:type="spellStart"/>
+      <w:r>
+        <w:t>Redis.new</w:t>
+      </w:r>
+      <w:proofErr w:type="spellEnd"/>
+      <w:r>
+        <w:t>(:host=&gt;’</w:t>
+      </w:r>
+      <w:proofErr w:type="spellStart"/>
+      <w:r>
+        <w:t>db</w:t>
+      </w:r>
+      <w:proofErr w:type="spellEnd"/>
+      <w:r>
+        <w:t>’, :port=&gt;’6379’)</w:t>
+      </w:r>
+    </w:p>
+    <w:p/>
+    <w:p>
+      <w:r>
+        <w:rPr>
+          <w:rFonts w:hint="eastAsia"/>
+        </w:rPr>
+        <w:t>构建启动</w:t>
+      </w:r>
+      <w:proofErr w:type="spellStart"/>
+      <w:r>
+        <w:rPr>
+          <w:rFonts w:hint="eastAsia"/>
+        </w:rPr>
+        <w:t>Redis</w:t>
+      </w:r>
+      <w:proofErr w:type="spellEnd"/>
+      <w:r>
+        <w:rPr>
+          <w:rFonts w:hint="eastAsia"/>
+        </w:rPr>
+        <w:t>容器</w:t>
+      </w:r>
+    </w:p>
+    <w:p>
+      <w:proofErr w:type="spellStart"/>
+      <w:r>
+        <w:t>Redis</w:t>
+      </w:r>
+      <w:proofErr w:type="spellEnd"/>
+    </w:p>
+    <w:p>
+      <w:r>
+        <w:tab/>
+      </w:r>
+      <w:proofErr w:type="spellStart"/>
+      <w:r>
+        <w:t>Dockerfile</w:t>
+      </w:r>
+      <w:proofErr w:type="spellEnd"/>
+    </w:p>
+    <w:p>
+      <w:r>
+        <w:t>FROM ubuntu</w:t>
+      </w:r>
+      <w:proofErr w:type="gramStart"/>
+      <w:r>
+        <w:t>:14.04</w:t>
+      </w:r>
+      <w:proofErr w:type="gramEnd"/>
+    </w:p>
+    <w:p>
+      <w:r>
+        <w:rPr>
+          <w:rFonts w:hint="eastAsia"/>
+        </w:rPr>
+        <w:t>R</w:t>
+      </w:r>
+      <w:r>
+        <w:t>UN apt-get –</w:t>
+      </w:r>
+      <w:proofErr w:type="spellStart"/>
+      <w:r>
+        <w:t>yqq</w:t>
+      </w:r>
+      <w:proofErr w:type="spellEnd"/>
+      <w:r>
+        <w:t xml:space="preserve"> </w:t>
+      </w:r>
+      <w:r>
+        <w:t xml:space="preserve">update </w:t>
+      </w:r>
+    </w:p>
+    <w:p>
+      <w:r>
+        <w:lastRenderedPageBreak/>
+        <w:t>RUN</w:t>
+      </w:r>
+      <w:r>
+        <w:t xml:space="preserve"> apt-get –</w:t>
+      </w:r>
+      <w:proofErr w:type="spellStart"/>
+      <w:r>
+        <w:t>yqq</w:t>
+      </w:r>
+      <w:proofErr w:type="spellEnd"/>
+      <w:r>
+        <w:t xml:space="preserve"> install </w:t>
+      </w:r>
+      <w:proofErr w:type="spellStart"/>
+      <w:r>
+        <w:t>redis</w:t>
+      </w:r>
+      <w:proofErr w:type="spellEnd"/>
+      <w:r>
+        <w:t xml:space="preserve">-server </w:t>
+      </w:r>
+      <w:proofErr w:type="spellStart"/>
+      <w:r>
+        <w:t>redis</w:t>
+      </w:r>
+      <w:proofErr w:type="spellEnd"/>
+      <w:r>
+        <w:t>-tools</w:t>
+      </w:r>
+    </w:p>
+    <w:p>
+      <w:r>
+        <w:t>EXPOSE 6379</w:t>
+      </w:r>
+    </w:p>
+    <w:p>
+      <w:r>
+        <w:t xml:space="preserve">ENTRYPOINT </w:t>
+      </w:r>
+      <w:proofErr w:type="gramStart"/>
+      <w:r>
+        <w:t>[ “</w:t>
+      </w:r>
+      <w:proofErr w:type="gramEnd"/>
+      <w:r>
+        <w:t>/</w:t>
+      </w:r>
+      <w:proofErr w:type="spellStart"/>
+      <w:r>
+        <w:t>usr</w:t>
+      </w:r>
+      <w:proofErr w:type="spellEnd"/>
+      <w:r>
+        <w:t>/bin/</w:t>
+      </w:r>
+      <w:proofErr w:type="spellStart"/>
+      <w:r>
+        <w:t>redis</w:t>
+      </w:r>
+      <w:proofErr w:type="spellEnd"/>
+      <w:r>
+        <w:t>-server” ]</w:t>
+      </w:r>
+    </w:p>
+    <w:p>
+      <w:r>
+        <w:t>CMD []</w:t>
+      </w:r>
+    </w:p>
+    <w:p/>
+    <w:p>
+      <w:r>
+        <w:t>$</w:t>
+      </w:r>
+      <w:proofErr w:type="spellStart"/>
+      <w:r>
+        <w:t>docker</w:t>
+      </w:r>
+      <w:proofErr w:type="spellEnd"/>
+      <w:r>
+        <w:t xml:space="preserve"> build –t </w:t>
+      </w:r>
+      <w:proofErr w:type="spellStart"/>
+      <w:r>
+        <w:t>qizhonglin</w:t>
+      </w:r>
+      <w:proofErr w:type="spellEnd"/>
+      <w:r>
+        <w:t>/</w:t>
+      </w:r>
+      <w:proofErr w:type="spellStart"/>
+      <w:proofErr w:type="gramStart"/>
+      <w:r>
+        <w:t>redis</w:t>
+      </w:r>
+      <w:proofErr w:type="spellEnd"/>
+      <w:r>
+        <w:t xml:space="preserve"> .</w:t>
+      </w:r>
+      <w:proofErr w:type="gramEnd"/>
+    </w:p>
+    <w:p>
+      <w:r>
+        <w:t>$</w:t>
+      </w:r>
+      <w:proofErr w:type="spellStart"/>
+      <w:r>
+        <w:t>docker</w:t>
+      </w:r>
+      <w:proofErr w:type="spellEnd"/>
+      <w:r>
+        <w:t xml:space="preserve"> run –d –p 6379 --name </w:t>
+      </w:r>
+      <w:proofErr w:type="spellStart"/>
+      <w:r>
+        <w:t>redis</w:t>
+      </w:r>
+      <w:proofErr w:type="spellEnd"/>
+      <w:r>
+        <w:t xml:space="preserve"> </w:t>
+      </w:r>
+      <w:proofErr w:type="spellStart"/>
+      <w:r>
+        <w:t>qizhonglin</w:t>
+      </w:r>
+      <w:proofErr w:type="spellEnd"/>
+      <w:r>
+        <w:t>/</w:t>
+      </w:r>
+      <w:proofErr w:type="spellStart"/>
+      <w:r>
+        <w:t>redis</w:t>
+      </w:r>
+      <w:proofErr w:type="spellEnd"/>
+    </w:p>
+    <w:p/>
+    <w:p>
+      <w:r>
+        <w:t>$</w:t>
+      </w:r>
+      <w:proofErr w:type="spellStart"/>
+      <w:r>
+        <w:t>docker</w:t>
+      </w:r>
+      <w:proofErr w:type="spellEnd"/>
+      <w:r>
+        <w:t xml:space="preserve"> port </w:t>
+      </w:r>
+      <w:proofErr w:type="spellStart"/>
+      <w:r>
+        <w:t>redis</w:t>
+      </w:r>
+      <w:proofErr w:type="spellEnd"/>
+      <w:r>
+        <w:t xml:space="preserve"> 6379</w:t>
+      </w:r>
+      <w:r>
+        <w:tab/>
+      </w:r>
+      <w:r>
+        <w:tab/>
+      </w:r>
+      <w:r>
+        <w:rPr>
+          <w:rFonts w:hint="eastAsia"/>
+        </w:rPr>
+        <w:t>（</w:t>
+      </w:r>
+      <w:r>
+        <w:t>假定映射端口是</w:t>
+      </w:r>
+      <w:r>
+        <w:rPr>
+          <w:rFonts w:hint="eastAsia"/>
+        </w:rPr>
+        <w:t>49161</w:t>
+      </w:r>
+      <w:r>
+        <w:rPr>
+          <w:rFonts w:hint="eastAsia"/>
+        </w:rPr>
+        <w:t>）</w:t>
+      </w:r>
+    </w:p>
+    <w:p/>
+    <w:p>
+      <w:r>
+        <w:rPr>
+          <w:rFonts w:hint="eastAsia"/>
+        </w:rPr>
+        <w:t>在</w:t>
+      </w:r>
+      <w:r>
+        <w:t>本地安装</w:t>
+      </w:r>
+      <w:proofErr w:type="spellStart"/>
+      <w:r>
+        <w:rPr>
+          <w:rFonts w:hint="eastAsia"/>
+        </w:rPr>
+        <w:t>redis</w:t>
+      </w:r>
+      <w:proofErr w:type="spellEnd"/>
+      <w:r>
+        <w:rPr>
+          <w:rFonts w:hint="eastAsia"/>
+        </w:rPr>
+        <w:t>客户</w:t>
+      </w:r>
+      <w:r>
+        <w:t>端，访问</w:t>
+      </w:r>
+      <w:proofErr w:type="spellStart"/>
+      <w:r>
+        <w:rPr>
+          <w:rFonts w:hint="eastAsia"/>
+        </w:rPr>
+        <w:t>redis</w:t>
+      </w:r>
+      <w:proofErr w:type="spellEnd"/>
+      <w:r>
+        <w:rPr>
+          <w:rFonts w:hint="eastAsia"/>
+        </w:rPr>
+        <w:t>容器这</w:t>
+      </w:r>
+      <w:r>
+        <w:t>个服务端</w:t>
+      </w:r>
+    </w:p>
+    <w:p>
+      <w:r>
+        <w:t xml:space="preserve">$apt-get –y install </w:t>
+      </w:r>
+      <w:proofErr w:type="spellStart"/>
+      <w:r>
+        <w:t>redis</w:t>
+      </w:r>
+      <w:proofErr w:type="spellEnd"/>
+      <w:r>
+        <w:t>-tools</w:t>
+      </w:r>
+    </w:p>
+    <w:p>
+      <w:r>
+        <w:t>$</w:t>
+      </w:r>
+      <w:proofErr w:type="spellStart"/>
+      <w:r>
+        <w:t>redis</w:t>
+      </w:r>
+      <w:proofErr w:type="spellEnd"/>
+      <w:r>
+        <w:t>-cli –h 127.0.0.1 –p 49161</w:t>
+      </w:r>
+    </w:p>
+    <w:p/>
+    <w:p>
+      <w:r>
+        <w:rPr>
+          <w:rFonts w:hint="eastAsia"/>
+        </w:rPr>
+        <w:t>绑定</w:t>
+      </w:r>
+      <w:proofErr w:type="spellStart"/>
+      <w:r>
+        <w:rPr>
+          <w:rFonts w:hint="eastAsia"/>
+        </w:rPr>
+        <w:t>sinatra</w:t>
+      </w:r>
+      <w:proofErr w:type="spellEnd"/>
+      <w:r>
+        <w:rPr>
+          <w:rFonts w:hint="eastAsia"/>
+        </w:rPr>
+        <w:t>容器</w:t>
+      </w:r>
+      <w:r>
+        <w:t>与</w:t>
+      </w:r>
+      <w:proofErr w:type="spellStart"/>
+      <w:r>
+        <w:rPr>
+          <w:rFonts w:hint="eastAsia"/>
+        </w:rPr>
+        <w:t>redis</w:t>
+      </w:r>
+      <w:proofErr w:type="spellEnd"/>
+      <w:r>
+        <w:rPr>
+          <w:rFonts w:hint="eastAsia"/>
+        </w:rPr>
+        <w:t>容器</w:t>
+      </w:r>
+    </w:p>
+    <w:p>
+      <w:r>
+        <w:rPr>
+          <w:rFonts w:hint="eastAsia"/>
+        </w:rPr>
+        <w:t>从</w:t>
+      </w:r>
+      <w:r>
+        <w:rPr>
+          <w:rFonts w:hint="eastAsia"/>
+        </w:rPr>
+        <w:t>Docker1.9</w:t>
+      </w:r>
+      <w:r>
+        <w:rPr>
+          <w:rFonts w:hint="eastAsia"/>
+        </w:rPr>
+        <w:t>版本</w:t>
+      </w:r>
+      <w:r>
+        <w:t>开始，可以使用</w:t>
+      </w:r>
+      <w:r>
+        <w:rPr>
+          <w:rFonts w:hint="eastAsia"/>
+        </w:rPr>
+        <w:t>Docker Networking</w:t>
+      </w:r>
+      <w:r>
+        <w:rPr>
+          <w:rFonts w:hint="eastAsia"/>
+        </w:rPr>
+        <w:t>以</w:t>
+      </w:r>
+      <w:r>
+        <w:t>及</w:t>
+      </w:r>
+      <w:proofErr w:type="spellStart"/>
+      <w:r>
+        <w:rPr>
+          <w:rFonts w:hint="eastAsia"/>
+        </w:rPr>
+        <w:t>docker</w:t>
+      </w:r>
+      <w:proofErr w:type="spellEnd"/>
+      <w:r>
+        <w:rPr>
+          <w:rFonts w:hint="eastAsia"/>
+        </w:rPr>
+        <w:t xml:space="preserve"> network</w:t>
+      </w:r>
+      <w:r>
+        <w:rPr>
+          <w:rFonts w:hint="eastAsia"/>
+        </w:rPr>
+        <w:t>命令</w:t>
+      </w:r>
+    </w:p>
+    <w:p>
+      <w:r>
+        <w:rPr>
+          <w:rFonts w:hint="eastAsia"/>
+        </w:rPr>
+        <w:t>Docker</w:t>
+      </w:r>
+      <w:r>
+        <w:t xml:space="preserve"> Networking</w:t>
+      </w:r>
+      <w:r>
+        <w:rPr>
+          <w:rFonts w:hint="eastAsia"/>
+        </w:rPr>
+        <w:t>允许</w:t>
+      </w:r>
+      <w:r>
+        <w:t>用户创建自己的网络，容器可以通</w:t>
+      </w:r>
+      <w:r>
+        <w:rPr>
+          <w:rFonts w:hint="eastAsia"/>
+        </w:rPr>
+        <w:t>过</w:t>
+      </w:r>
+      <w:r>
+        <w:t>这个网</w:t>
+      </w:r>
+      <w:r>
+        <w:rPr>
+          <w:rFonts w:hint="eastAsia"/>
+        </w:rPr>
+        <w:t>络</w:t>
+      </w:r>
+      <w:r>
+        <w:t>互相通信。</w:t>
+      </w:r>
+    </w:p>
+    <w:p>
+      <w:pPr>
+        <w:pStyle w:val="ListParagraph"/>
+        <w:numPr>
+          <w:ilvl w:val="0"/>
+          <w:numId w:val="9"/>
+        </w:numPr>
+        <w:ind w:firstLineChars="0"/>
+      </w:pPr>
+      <w:r>
+        <w:rPr>
+          <w:rFonts w:hint="eastAsia"/>
+        </w:rPr>
+        <w:t>Docker Networking</w:t>
+      </w:r>
+      <w:r>
+        <w:rPr>
+          <w:rFonts w:hint="eastAsia"/>
+        </w:rPr>
+        <w:t>可</w:t>
+      </w:r>
+      <w:r>
+        <w:t>以将容器连接到不同</w:t>
+      </w:r>
+      <w:r>
+        <w:rPr>
+          <w:rFonts w:hint="eastAsia"/>
+        </w:rPr>
+        <w:t>宿主</w:t>
+      </w:r>
+      <w:r>
+        <w:t>机上的容器</w:t>
+      </w:r>
+    </w:p>
+    <w:p>
+      <w:pPr>
+        <w:pStyle w:val="ListParagraph"/>
+        <w:numPr>
+          <w:ilvl w:val="0"/>
+          <w:numId w:val="9"/>
+        </w:numPr>
+        <w:ind w:firstLineChars="0"/>
+      </w:pPr>
+      <w:r>
+        <w:rPr>
+          <w:rFonts w:hint="eastAsia"/>
+        </w:rPr>
+        <w:t>通过</w:t>
+      </w:r>
+      <w:r>
+        <w:rPr>
+          <w:rFonts w:hint="eastAsia"/>
+        </w:rPr>
+        <w:t>Docker Networking</w:t>
+      </w:r>
+      <w:r>
+        <w:rPr>
+          <w:rFonts w:hint="eastAsia"/>
+        </w:rPr>
+        <w:t>连接</w:t>
+      </w:r>
+      <w:r>
+        <w:t>的容器可以在无需更新连接的情况下，对停止、启动或者重启容器。</w:t>
+      </w:r>
+    </w:p>
+    <w:p>
+      <w:pPr>
+        <w:pStyle w:val="ListParagraph"/>
+        <w:numPr>
+          <w:ilvl w:val="0"/>
+          <w:numId w:val="9"/>
+        </w:numPr>
+        <w:ind w:firstLineChars="0"/>
+      </w:pPr>
+      <w:r>
+        <w:rPr>
+          <w:rFonts w:hint="eastAsia"/>
+        </w:rPr>
+        <w:t>使用</w:t>
+      </w:r>
+      <w:r>
+        <w:rPr>
+          <w:rFonts w:hint="eastAsia"/>
+        </w:rPr>
+        <w:t>Docker Networking</w:t>
+      </w:r>
+      <w:r>
+        <w:rPr>
+          <w:rFonts w:hint="eastAsia"/>
+        </w:rPr>
+        <w:t>，</w:t>
+      </w:r>
+      <w:r>
+        <w:t>不必事先创建容器再去连接它。同样，也不必关心容器的运行顺序</w:t>
+      </w:r>
+    </w:p>
+    <w:p/>
+    <w:p>
+      <w:r>
+        <w:rPr>
+          <w:rFonts w:hint="eastAsia"/>
+        </w:rPr>
+        <w:t>创建</w:t>
+      </w:r>
+      <w:r>
+        <w:t>网络</w:t>
+      </w:r>
+    </w:p>
+    <w:p>
+      <w:r>
+        <w:t>$</w:t>
+      </w:r>
+      <w:proofErr w:type="spellStart"/>
+      <w:r>
+        <w:t>docker</w:t>
+      </w:r>
+      <w:proofErr w:type="spellEnd"/>
+      <w:r>
+        <w:t xml:space="preserve"> network create app</w:t>
+      </w:r>
+    </w:p>
+    <w:p>
+      <w:proofErr w:type="spellStart"/>
+      <w:r>
+        <w:t>ddocker</w:t>
+      </w:r>
+      <w:proofErr w:type="spellEnd"/>
+      <w:r>
+        <w:t xml:space="preserve"> network</w:t>
+      </w:r>
+      <w:r>
+        <w:rPr>
+          <w:rFonts w:hint="eastAsia"/>
+        </w:rPr>
+        <w:t>命令</w:t>
+      </w:r>
+      <w:r>
+        <w:t>创建了一</w:t>
+      </w:r>
+      <w:r>
+        <w:rPr>
+          <w:rFonts w:hint="eastAsia"/>
+        </w:rPr>
+        <w:t>个</w:t>
+      </w:r>
+      <w:r>
+        <w:t>桥接网络</w:t>
+      </w:r>
+      <w:r>
+        <w:rPr>
+          <w:rFonts w:hint="eastAsia"/>
+        </w:rPr>
+        <w:t>，</w:t>
+      </w:r>
+      <w:r>
+        <w:t>命</w:t>
+      </w:r>
+      <w:r>
+        <w:rPr>
+          <w:rFonts w:hint="eastAsia"/>
+        </w:rPr>
+        <w:t>名</w:t>
+      </w:r>
+      <w:r>
+        <w:t>为</w:t>
+      </w:r>
+      <w:r>
+        <w:rPr>
+          <w:rFonts w:hint="eastAsia"/>
+        </w:rPr>
+        <w:t>app.</w:t>
+      </w:r>
+    </w:p>
+    <w:p/>
+    <w:p>
+      <w:r>
+        <w:rPr>
+          <w:rFonts w:hint="eastAsia"/>
+        </w:rPr>
+        <w:t>在</w:t>
+      </w:r>
+      <w:r>
+        <w:rPr>
+          <w:rFonts w:hint="eastAsia"/>
+        </w:rPr>
+        <w:t>Docker</w:t>
+      </w:r>
+      <w:r>
+        <w:rPr>
+          <w:rFonts w:hint="eastAsia"/>
+        </w:rPr>
+        <w:t>网络</w:t>
+      </w:r>
+      <w:r>
+        <w:rPr>
+          <w:rFonts w:hint="eastAsia"/>
+        </w:rPr>
+        <w:t>app</w:t>
+      </w:r>
+      <w:r>
+        <w:t>中</w:t>
+      </w:r>
+      <w:r>
+        <w:rPr>
+          <w:rFonts w:hint="eastAsia"/>
+        </w:rPr>
+        <w:t>启动</w:t>
+      </w:r>
+      <w:proofErr w:type="spellStart"/>
+      <w:r>
+        <w:rPr>
+          <w:rFonts w:hint="eastAsia"/>
+        </w:rPr>
+        <w:t>Redis</w:t>
+      </w:r>
+      <w:proofErr w:type="spellEnd"/>
+      <w:r>
+        <w:rPr>
+          <w:rFonts w:hint="eastAsia"/>
+        </w:rPr>
+        <w:t>容器</w:t>
+      </w:r>
+    </w:p>
+    <w:p>
+      <w:r>
+        <w:rPr>
+          <w:rFonts w:hint="eastAsia"/>
+        </w:rPr>
+        <w:t>$</w:t>
+      </w:r>
+      <w:proofErr w:type="spellStart"/>
+      <w:r>
+        <w:rPr>
+          <w:rFonts w:hint="eastAsia"/>
+        </w:rPr>
+        <w:t>docker</w:t>
+      </w:r>
+      <w:proofErr w:type="spellEnd"/>
+      <w:r>
+        <w:rPr>
+          <w:rFonts w:hint="eastAsia"/>
+        </w:rPr>
+        <w:t xml:space="preserve"> run </w:t>
+      </w:r>
+      <w:r>
+        <w:t>-</w:t>
+      </w:r>
+      <w:r>
+        <w:rPr>
+          <w:rFonts w:hint="eastAsia"/>
+        </w:rPr>
+        <w:t xml:space="preserve">d </w:t>
+      </w:r>
+      <w:r>
+        <w:t xml:space="preserve">--net=app --name </w:t>
+      </w:r>
+      <w:proofErr w:type="spellStart"/>
+      <w:r>
+        <w:t>db</w:t>
+      </w:r>
+      <w:proofErr w:type="spellEnd"/>
+      <w:r>
+        <w:t xml:space="preserve"> </w:t>
+      </w:r>
+      <w:proofErr w:type="spellStart"/>
+      <w:r>
+        <w:t>qizhonglin</w:t>
+      </w:r>
+      <w:proofErr w:type="spellEnd"/>
+      <w:r>
+        <w:t>/</w:t>
+      </w:r>
+      <w:proofErr w:type="spellStart"/>
+      <w:r>
+        <w:t>redis</w:t>
+      </w:r>
+      <w:proofErr w:type="spellEnd"/>
+    </w:p>
+    <w:p>
+      <w:r>
+        <w:t>--net</w:t>
+      </w:r>
+      <w:r>
+        <w:rPr>
+          <w:rFonts w:hint="eastAsia"/>
+        </w:rPr>
+        <w:t>标志</w:t>
+      </w:r>
+      <w:r>
+        <w:t>指定了新容器</w:t>
+      </w:r>
+      <w:proofErr w:type="spellStart"/>
+      <w:r>
+        <w:rPr>
+          <w:rFonts w:hint="eastAsia"/>
+        </w:rPr>
+        <w:t>db</w:t>
+      </w:r>
+      <w:proofErr w:type="spellEnd"/>
+      <w:r>
+        <w:rPr>
+          <w:rFonts w:hint="eastAsia"/>
+        </w:rPr>
+        <w:t>将</w:t>
+      </w:r>
+      <w:r>
+        <w:t>会在网络</w:t>
+      </w:r>
+      <w:r>
+        <w:rPr>
+          <w:rFonts w:hint="eastAsia"/>
+        </w:rPr>
+        <w:t>app</w:t>
+      </w:r>
+      <w:r>
+        <w:rPr>
+          <w:rFonts w:hint="eastAsia"/>
+        </w:rPr>
+        <w:t>中</w:t>
+      </w:r>
+      <w:r>
+        <w:t>运行</w:t>
+      </w:r>
+    </w:p>
+    <w:p/>
+    <w:p>
+      <w:r>
+        <w:rPr>
+          <w:rFonts w:hint="eastAsia"/>
+        </w:rPr>
+        <w:t>在</w:t>
+      </w:r>
+      <w:r>
+        <w:rPr>
+          <w:rFonts w:hint="eastAsia"/>
+        </w:rPr>
+        <w:t>Docker</w:t>
+      </w:r>
+      <w:r>
+        <w:rPr>
+          <w:rFonts w:hint="eastAsia"/>
+        </w:rPr>
+        <w:t>网络</w:t>
+      </w:r>
+      <w:r>
+        <w:rPr>
+          <w:rFonts w:hint="eastAsia"/>
+        </w:rPr>
+        <w:t>app</w:t>
+      </w:r>
+      <w:r>
+        <w:t>中</w:t>
+      </w:r>
+      <w:r>
+        <w:rPr>
+          <w:rFonts w:hint="eastAsia"/>
+        </w:rPr>
+        <w:t>启动</w:t>
+      </w:r>
+      <w:proofErr w:type="spellStart"/>
+      <w:r>
+        <w:rPr>
+          <w:rFonts w:hint="eastAsia"/>
+        </w:rPr>
+        <w:t>sinatra</w:t>
+      </w:r>
+      <w:proofErr w:type="spellEnd"/>
+      <w:r>
+        <w:rPr>
+          <w:rFonts w:hint="eastAsia"/>
+        </w:rPr>
+        <w:t>容器</w:t>
+      </w:r>
+    </w:p>
+    <w:p>
+      <w:r>
+        <w:rPr>
+          <w:rFonts w:hint="eastAsia"/>
+        </w:rPr>
+        <w:t>$</w:t>
+      </w:r>
+      <w:proofErr w:type="spellStart"/>
+      <w:r>
+        <w:rPr>
+          <w:rFonts w:hint="eastAsia"/>
+        </w:rPr>
+        <w:t>docker</w:t>
+      </w:r>
+      <w:proofErr w:type="spellEnd"/>
+      <w:r>
+        <w:rPr>
+          <w:rFonts w:hint="eastAsia"/>
+        </w:rPr>
+        <w:t xml:space="preserve"> run </w:t>
+      </w:r>
+      <w:r>
+        <w:t>–</w:t>
+      </w:r>
+      <w:r>
+        <w:rPr>
+          <w:rFonts w:hint="eastAsia"/>
+        </w:rPr>
+        <w:t xml:space="preserve">p </w:t>
+      </w:r>
+      <w:r>
+        <w:t xml:space="preserve">4567 </w:t>
+      </w:r>
+      <w:r>
+        <w:t>--</w:t>
+      </w:r>
+      <w:r>
+        <w:t xml:space="preserve">net=app </w:t>
+      </w:r>
+      <w:r>
+        <w:t>--</w:t>
+      </w:r>
+      <w:r>
+        <w:t xml:space="preserve">name </w:t>
+      </w:r>
+      <w:proofErr w:type="spellStart"/>
+      <w:r>
+        <w:t>webapp</w:t>
+      </w:r>
+      <w:r>
+        <w:t>_redis</w:t>
+      </w:r>
+      <w:proofErr w:type="spellEnd"/>
+      <w:r>
+        <w:t xml:space="preserve"> –it –v $PWD/</w:t>
+      </w:r>
+      <w:proofErr w:type="spellStart"/>
+      <w:r>
+        <w:t>webapp</w:t>
+      </w:r>
+      <w:r>
+        <w:t>_redis</w:t>
+      </w:r>
+      <w:proofErr w:type="spellEnd"/>
+      <w:r>
+        <w:t>:/opt/</w:t>
+      </w:r>
+      <w:proofErr w:type="spellStart"/>
+      <w:r>
+        <w:t>webapp</w:t>
+      </w:r>
+      <w:proofErr w:type="spellEnd"/>
+      <w:r>
+        <w:t xml:space="preserve"> </w:t>
+      </w:r>
+      <w:proofErr w:type="spellStart"/>
+      <w:r>
+        <w:t>qizhonglin</w:t>
+      </w:r>
+      <w:proofErr w:type="spellEnd"/>
+      <w:r>
+        <w:t>/</w:t>
+      </w:r>
+      <w:proofErr w:type="spellStart"/>
+      <w:r>
+        <w:t>sinatra</w:t>
+      </w:r>
+      <w:proofErr w:type="spellEnd"/>
+    </w:p>
+    <w:p>
+      <w:r>
+        <w:rPr>
+          <w:rFonts w:hint="eastAsia"/>
+        </w:rPr>
+        <w:t>在</w:t>
+      </w:r>
+      <w:r>
+        <w:t>同一个</w:t>
+      </w:r>
+      <w:r>
+        <w:rPr>
+          <w:rFonts w:hint="eastAsia"/>
+        </w:rPr>
+        <w:t>Docker</w:t>
+      </w:r>
+      <w:r>
+        <w:rPr>
+          <w:rFonts w:hint="eastAsia"/>
+        </w:rPr>
+        <w:t>网络</w:t>
+      </w:r>
+      <w:r>
+        <w:rPr>
+          <w:rFonts w:hint="eastAsia"/>
+        </w:rPr>
+        <w:t>app</w:t>
+      </w:r>
+      <w:r>
+        <w:rPr>
+          <w:rFonts w:hint="eastAsia"/>
+        </w:rPr>
+        <w:t>启动</w:t>
+      </w:r>
+      <w:r>
+        <w:t>的容器，</w:t>
+      </w:r>
+      <w:r>
+        <w:rPr>
+          <w:rFonts w:hint="eastAsia"/>
+        </w:rPr>
+        <w:t>会</w:t>
+      </w:r>
+      <w:r>
+        <w:t>将</w:t>
+      </w:r>
+      <w:r>
+        <w:rPr>
+          <w:rFonts w:hint="eastAsia"/>
+        </w:rPr>
+        <w:t>它</w:t>
+      </w:r>
+      <w:r>
+        <w:t>们的</w:t>
+      </w:r>
+      <w:r>
+        <w:rPr>
+          <w:rFonts w:hint="eastAsia"/>
+        </w:rPr>
+        <w:t>IP</w:t>
+      </w:r>
+      <w:r>
+        <w:rPr>
+          <w:rFonts w:hint="eastAsia"/>
+        </w:rPr>
+        <w:t>地</w:t>
+      </w:r>
+      <w:r>
+        <w:t>址信息自动更新</w:t>
+      </w:r>
+      <w:r>
+        <w:rPr>
+          <w:rFonts w:hint="eastAsia"/>
+        </w:rPr>
+        <w:t>在</w:t>
+      </w:r>
+      <w:r>
+        <w:rPr>
+          <w:rFonts w:hint="eastAsia"/>
+        </w:rPr>
+        <w:t>/</w:t>
+      </w:r>
+      <w:proofErr w:type="spellStart"/>
+      <w:r>
+        <w:rPr>
+          <w:rFonts w:hint="eastAsia"/>
+        </w:rPr>
+        <w:t>etc</w:t>
+      </w:r>
+      <w:proofErr w:type="spellEnd"/>
+      <w:r>
+        <w:rPr>
+          <w:rFonts w:hint="eastAsia"/>
+        </w:rPr>
+        <w:t>/hosts</w:t>
+      </w:r>
+      <w:r>
+        <w:rPr>
+          <w:rFonts w:hint="eastAsia"/>
+        </w:rPr>
+        <w:t>文件</w:t>
+      </w:r>
+      <w:r>
+        <w:t>中。</w:t>
+      </w:r>
+      <w:r>
+        <w:rPr>
+          <w:rFonts w:hint="eastAsia"/>
+        </w:rPr>
+        <w:t>通过</w:t>
+      </w:r>
+      <w:r>
+        <w:t>主机名和端口可以互相访问。比如</w:t>
+      </w:r>
+      <w:proofErr w:type="spellStart"/>
+      <w:r>
+        <w:rPr>
+          <w:rFonts w:hint="eastAsia"/>
+        </w:rPr>
+        <w:t>webapp</w:t>
+      </w:r>
+      <w:proofErr w:type="spellEnd"/>
+      <w:r>
+        <w:rPr>
+          <w:rFonts w:hint="eastAsia"/>
+        </w:rPr>
+        <w:t>访问数据</w:t>
+      </w:r>
+      <w:r>
+        <w:t>库</w:t>
+      </w:r>
+      <w:proofErr w:type="spellStart"/>
+      <w:r>
+        <w:rPr>
+          <w:rFonts w:hint="eastAsia"/>
+        </w:rPr>
+        <w:t>redis</w:t>
+      </w:r>
+      <w:proofErr w:type="spellEnd"/>
+      <w:r>
+        <w:rPr>
+          <w:rFonts w:hint="eastAsia"/>
+        </w:rPr>
+        <w:t>,</w:t>
+      </w:r>
+      <w:r>
+        <w:rPr>
+          <w:rFonts w:hint="eastAsia"/>
+        </w:rPr>
+        <w:t>可</w:t>
+      </w:r>
+      <w:r>
+        <w:t>以通过</w:t>
+      </w:r>
+      <w:r>
+        <w:rPr>
+          <w:rFonts w:hint="eastAsia"/>
+        </w:rPr>
+        <w:t>db:6379</w:t>
+      </w:r>
+    </w:p>
+    <w:p>
+      <w:proofErr w:type="spellStart"/>
+      <w:proofErr w:type="gramStart"/>
+      <w:r>
+        <w:t>redis</w:t>
+      </w:r>
+      <w:proofErr w:type="spellEnd"/>
+      <w:proofErr w:type="gramEnd"/>
+      <w:r>
+        <w:t xml:space="preserve"> =  </w:t>
+      </w:r>
+      <w:proofErr w:type="spellStart"/>
+      <w:r>
+        <w:t>Redis.new</w:t>
+      </w:r>
+      <w:proofErr w:type="spellEnd"/>
+      <w:r>
+        <w:t>(</w:t>
+      </w:r>
+      <w:r>
+        <w:rPr>
+          <w:rFonts w:hint="eastAsia"/>
+        </w:rPr>
+        <w:t xml:space="preserve">:host=&gt; </w:t>
+      </w:r>
+      <w:r>
+        <w:t>‘</w:t>
+      </w:r>
+      <w:proofErr w:type="spellStart"/>
+      <w:r>
+        <w:t>db</w:t>
+      </w:r>
+      <w:proofErr w:type="spellEnd"/>
+      <w:r>
+        <w:t xml:space="preserve">’, :port=&gt; ‘6379’) </w:t>
+      </w:r>
+    </w:p>
+    <w:p/>
+    <w:p>
+      <w:r>
+        <w:t>$</w:t>
+      </w:r>
+      <w:proofErr w:type="spellStart"/>
+      <w:r>
+        <w:t>docker</w:t>
+      </w:r>
+      <w:proofErr w:type="spellEnd"/>
+      <w:r>
+        <w:t xml:space="preserve"> port </w:t>
+      </w:r>
+      <w:proofErr w:type="spellStart"/>
+      <w:r>
+        <w:t>webapp</w:t>
+      </w:r>
+      <w:proofErr w:type="spellEnd"/>
+      <w:r>
+        <w:t xml:space="preserve"> 4567</w:t>
+      </w:r>
+      <w:r>
+        <w:tab/>
+      </w:r>
+      <w:r>
+        <w:rPr>
+          <w:rFonts w:hint="eastAsia"/>
+        </w:rPr>
+        <w:t>（</w:t>
+      </w:r>
+      <w:r>
+        <w:t>假定映射端口为</w:t>
+      </w:r>
+      <w:r>
+        <w:rPr>
+          <w:rFonts w:hint="eastAsia"/>
+        </w:rPr>
+        <w:t>49161</w:t>
+      </w:r>
+      <w:r>
+        <w:rPr>
+          <w:rFonts w:hint="eastAsia"/>
+        </w:rPr>
+        <w:t>）</w:t>
+      </w:r>
+    </w:p>
+    <w:p/>
+    <w:p>
+      <w:r>
+        <w:rPr>
+          <w:rFonts w:hint="eastAsia"/>
+        </w:rPr>
+        <w:t>测试</w:t>
+      </w:r>
+      <w:proofErr w:type="spellStart"/>
+      <w:r>
+        <w:rPr>
+          <w:rFonts w:hint="eastAsia"/>
+        </w:rPr>
+        <w:t>sinatra</w:t>
+      </w:r>
+      <w:proofErr w:type="spellEnd"/>
+      <w:r>
+        <w:rPr>
+          <w:rFonts w:hint="eastAsia"/>
+        </w:rPr>
+        <w:t>应用</w:t>
+      </w:r>
+      <w:r>
+        <w:t>程序</w:t>
+      </w:r>
+    </w:p>
+    <w:p>
+      <w:r>
+        <w:rPr>
+          <w:rFonts w:hint="eastAsia"/>
+        </w:rPr>
+        <w:t>测试</w:t>
+      </w:r>
+      <w:proofErr w:type="spellStart"/>
+      <w:r>
+        <w:rPr>
+          <w:rFonts w:hint="eastAsia"/>
+        </w:rPr>
+        <w:t>redis</w:t>
+      </w:r>
+      <w:proofErr w:type="spellEnd"/>
+      <w:r>
+        <w:rPr>
+          <w:rFonts w:hint="eastAsia"/>
+        </w:rPr>
+        <w:t>容器</w:t>
+      </w:r>
+      <w:r>
+        <w:t>数据</w:t>
+      </w:r>
+    </w:p>
+    <w:p>
+      <w:r>
+        <w:rPr>
+          <w:rFonts w:hint="eastAsia"/>
+        </w:rPr>
+        <w:t>见</w:t>
+      </w:r>
+      <w:r>
+        <w:rPr>
+          <w:rFonts w:hint="eastAsia"/>
+        </w:rPr>
+        <w:t>page124</w:t>
+      </w:r>
+    </w:p>
+    <w:p/>
+    <w:p/>
+    <w:p>
+      <w:r>
+        <w:rPr>
+          <w:rFonts w:hint="eastAsia"/>
+        </w:rPr>
+        <w:t>$</w:t>
+      </w:r>
+      <w:proofErr w:type="spellStart"/>
+      <w:r>
+        <w:rPr>
+          <w:rFonts w:hint="eastAsia"/>
+        </w:rPr>
+        <w:t>docker</w:t>
+      </w:r>
+      <w:proofErr w:type="spellEnd"/>
+      <w:r>
+        <w:rPr>
+          <w:rFonts w:hint="eastAsia"/>
+        </w:rPr>
+        <w:t xml:space="preserve"> network ls</w:t>
+      </w:r>
+    </w:p>
+    <w:p>
+      <w:r>
+        <w:rPr>
+          <w:rFonts w:hint="eastAsia"/>
+        </w:rPr>
+        <w:t>命令</w:t>
+      </w:r>
+      <w:r>
+        <w:t>列</w:t>
+      </w:r>
+      <w:r>
+        <w:rPr>
+          <w:rFonts w:hint="eastAsia"/>
+        </w:rPr>
+        <w:t>出</w:t>
+      </w:r>
+      <w:r>
+        <w:t>当前系统中</w:t>
+      </w:r>
+      <w:r>
+        <w:rPr>
+          <w:rFonts w:hint="eastAsia"/>
+        </w:rPr>
+        <w:t>的</w:t>
+      </w:r>
+      <w:r>
+        <w:t>所有网络</w:t>
+      </w:r>
+    </w:p>
+    <w:p/>
+    <w:p>
+      <w:r>
+        <w:rPr>
+          <w:rFonts w:hint="eastAsia"/>
+        </w:rPr>
+        <w:t>$</w:t>
+      </w:r>
+      <w:proofErr w:type="spellStart"/>
+      <w:r>
+        <w:rPr>
+          <w:rFonts w:hint="eastAsia"/>
+        </w:rPr>
+        <w:t>docker</w:t>
+      </w:r>
+      <w:proofErr w:type="spellEnd"/>
+      <w:r>
+        <w:rPr>
+          <w:rFonts w:hint="eastAsia"/>
+        </w:rPr>
+        <w:t xml:space="preserve"> network </w:t>
+      </w:r>
+      <w:proofErr w:type="spellStart"/>
+      <w:r>
+        <w:rPr>
+          <w:rFonts w:hint="eastAsia"/>
+        </w:rPr>
+        <w:t>rm</w:t>
+      </w:r>
+      <w:proofErr w:type="spellEnd"/>
+      <w:r>
+        <w:rPr>
+          <w:rFonts w:hint="eastAsia"/>
+        </w:rPr>
+        <w:t xml:space="preserve"> app</w:t>
+      </w:r>
+    </w:p>
+    <w:p>
+      <w:r>
+        <w:rPr>
+          <w:rFonts w:hint="eastAsia"/>
+        </w:rPr>
+        <w:t>删除</w:t>
+      </w:r>
+      <w:r>
+        <w:t>一个</w:t>
+      </w:r>
+      <w:r>
+        <w:rPr>
+          <w:rFonts w:hint="eastAsia"/>
+        </w:rPr>
+        <w:t>Docker</w:t>
+      </w:r>
+      <w:r>
+        <w:rPr>
+          <w:rFonts w:hint="eastAsia"/>
+        </w:rPr>
+        <w:t>网络</w:t>
+      </w:r>
+    </w:p>
+    <w:p/>
+    <w:p>
+      <w:r>
+        <w:rPr>
+          <w:rFonts w:hint="eastAsia"/>
+        </w:rPr>
+        <w:t>$</w:t>
+      </w:r>
+      <w:proofErr w:type="spellStart"/>
+      <w:r>
+        <w:rPr>
+          <w:rFonts w:hint="eastAsia"/>
+        </w:rPr>
+        <w:t>docker</w:t>
+      </w:r>
+      <w:proofErr w:type="spellEnd"/>
+      <w:r>
+        <w:rPr>
+          <w:rFonts w:hint="eastAsia"/>
+        </w:rPr>
+        <w:t xml:space="preserve"> network inspect</w:t>
+      </w:r>
+      <w:r>
+        <w:t xml:space="preserve"> app</w:t>
+      </w:r>
+    </w:p>
+    <w:p>
+      <w:r>
+        <w:rPr>
+          <w:rFonts w:hint="eastAsia"/>
+        </w:rPr>
+        <w:t>查看</w:t>
+      </w:r>
+      <w:r>
+        <w:t>网络</w:t>
+      </w:r>
+      <w:r>
+        <w:rPr>
+          <w:rFonts w:hint="eastAsia"/>
+        </w:rPr>
+        <w:t>更</w:t>
+      </w:r>
+      <w:r>
+        <w:t>详细的</w:t>
+      </w:r>
+      <w:r>
+        <w:rPr>
+          <w:rFonts w:hint="eastAsia"/>
+        </w:rPr>
+        <w:t>信</w:t>
+      </w:r>
+      <w:r>
+        <w:t>息</w:t>
+      </w:r>
+    </w:p>
+    <w:p/>
+    <w:p>
+      <w:r>
+        <w:rPr>
+          <w:rFonts w:hint="eastAsia"/>
+        </w:rPr>
+        <w:t>$</w:t>
+      </w:r>
+      <w:proofErr w:type="spellStart"/>
+      <w:r>
+        <w:rPr>
+          <w:rFonts w:hint="eastAsia"/>
+        </w:rPr>
+        <w:t>docker</w:t>
+      </w:r>
+      <w:proofErr w:type="spellEnd"/>
+      <w:r>
+        <w:rPr>
+          <w:rFonts w:hint="eastAsia"/>
+        </w:rPr>
+        <w:t xml:space="preserve"> net connect app db2</w:t>
+      </w:r>
+    </w:p>
+    <w:p>
+      <w:r>
+        <w:rPr>
+          <w:rFonts w:hint="eastAsia"/>
+        </w:rPr>
+        <w:t>将</w:t>
+      </w:r>
+      <w:r>
+        <w:t>正在运行的容器</w:t>
+      </w:r>
+      <w:r>
+        <w:rPr>
+          <w:rFonts w:hint="eastAsia"/>
+        </w:rPr>
+        <w:t>db2</w:t>
+      </w:r>
+      <w:r>
+        <w:rPr>
+          <w:rFonts w:hint="eastAsia"/>
+        </w:rPr>
+        <w:t>加入</w:t>
+      </w:r>
+      <w:proofErr w:type="spellStart"/>
+      <w:r>
+        <w:rPr>
+          <w:rFonts w:hint="eastAsia"/>
+        </w:rPr>
+        <w:t>docker</w:t>
+      </w:r>
+      <w:proofErr w:type="spellEnd"/>
+      <w:r>
+        <w:rPr>
+          <w:rFonts w:hint="eastAsia"/>
+        </w:rPr>
+        <w:t>网络</w:t>
+      </w:r>
+      <w:r>
+        <w:rPr>
+          <w:rFonts w:hint="eastAsia"/>
+        </w:rPr>
+        <w:t>app</w:t>
+      </w:r>
+      <w:r>
+        <w:rPr>
+          <w:rFonts w:hint="eastAsia"/>
+        </w:rPr>
+        <w:t>中</w:t>
+      </w:r>
+    </w:p>
+    <w:p/>
+    <w:p>
+      <w:r>
+        <w:rPr>
+          <w:rFonts w:hint="eastAsia"/>
+        </w:rPr>
+        <w:t>$</w:t>
+      </w:r>
+      <w:proofErr w:type="spellStart"/>
+      <w:r>
+        <w:rPr>
+          <w:rFonts w:hint="eastAsia"/>
+        </w:rPr>
+        <w:t>docker</w:t>
+      </w:r>
+      <w:proofErr w:type="spellEnd"/>
+      <w:r>
+        <w:rPr>
+          <w:rFonts w:hint="eastAsia"/>
+        </w:rPr>
+        <w:t xml:space="preserve"> network disconnect app db2</w:t>
+      </w:r>
+    </w:p>
+    <w:p>
+      <w:r>
+        <w:rPr>
+          <w:rFonts w:hint="eastAsia"/>
+        </w:rPr>
+        <w:t>容器</w:t>
+      </w:r>
+      <w:r>
+        <w:rPr>
+          <w:rFonts w:hint="eastAsia"/>
+        </w:rPr>
+        <w:t>db2</w:t>
+      </w:r>
+      <w:r>
+        <w:rPr>
+          <w:rFonts w:hint="eastAsia"/>
+        </w:rPr>
+        <w:t>断</w:t>
+      </w:r>
+      <w:r>
+        <w:t>开</w:t>
+      </w:r>
+      <w:proofErr w:type="spellStart"/>
+      <w:r>
+        <w:rPr>
+          <w:rFonts w:hint="eastAsia"/>
+        </w:rPr>
+        <w:t>docker</w:t>
+      </w:r>
+      <w:proofErr w:type="spellEnd"/>
+      <w:r>
+        <w:rPr>
+          <w:rFonts w:hint="eastAsia"/>
+        </w:rPr>
+        <w:t>网络</w:t>
+      </w:r>
+      <w:r>
+        <w:rPr>
+          <w:rFonts w:hint="eastAsia"/>
+        </w:rPr>
+        <w:t>app</w:t>
+      </w:r>
+    </w:p>
+    <w:p/>
+    <w:p/>
+    <w:p>
+      <w:r>
+        <w:rPr>
+          <w:rFonts w:hint="eastAsia"/>
+        </w:rPr>
+        <w:t>范例</w:t>
+      </w:r>
+      <w:r>
+        <w:rPr>
+          <w:rFonts w:hint="eastAsia"/>
+        </w:rPr>
+        <w:t>2</w:t>
+      </w:r>
+      <w:r>
+        <w:rPr>
+          <w:rFonts w:hint="eastAsia"/>
+        </w:rPr>
+        <w:t>：</w:t>
+      </w:r>
+      <w:r>
+        <w:t>使用</w:t>
+      </w:r>
+      <w:r>
+        <w:rPr>
+          <w:rFonts w:hint="eastAsia"/>
+        </w:rPr>
+        <w:t>Docker</w:t>
+      </w:r>
+      <w:r>
+        <w:rPr>
+          <w:rFonts w:hint="eastAsia"/>
+        </w:rPr>
+        <w:t>构建一</w:t>
+      </w:r>
+      <w:r>
+        <w:t>个</w:t>
+      </w:r>
+      <w:r>
+        <w:rPr>
+          <w:rFonts w:hint="eastAsia"/>
+        </w:rPr>
+        <w:t>Java</w:t>
+      </w:r>
+      <w:r>
+        <w:rPr>
+          <w:rFonts w:hint="eastAsia"/>
+        </w:rPr>
+        <w:t>应用</w:t>
+      </w:r>
+      <w:r>
+        <w:t>服务</w:t>
+      </w:r>
+    </w:p>
+    <w:p>
+      <w:pPr>
+        <w:rPr>
+          <w:rFonts w:hint="eastAsia"/>
+        </w:rPr>
+      </w:pPr>
+      <w:proofErr w:type="gramStart"/>
+      <w:r>
+        <w:rPr>
+          <w:rFonts w:hint="eastAsia"/>
+        </w:rPr>
+        <w:t>f</w:t>
+      </w:r>
+      <w:r>
+        <w:rPr>
+          <w:rFonts w:hint="eastAsia"/>
+        </w:rPr>
+        <w:t>etcher</w:t>
+      </w:r>
+      <w:proofErr w:type="gramEnd"/>
+    </w:p>
+    <w:p>
+      <w:r>
+        <w:tab/>
+      </w:r>
+      <w:proofErr w:type="spellStart"/>
+      <w:r>
+        <w:t>Dockerfile</w:t>
+      </w:r>
+      <w:proofErr w:type="spellEnd"/>
+    </w:p>
+    <w:p>
+      <w:r>
+        <w:t xml:space="preserve">FROM </w:t>
+      </w:r>
+      <w:r>
+        <w:t>u</w:t>
+      </w:r>
+      <w:r>
+        <w:t>buntu</w:t>
+      </w:r>
+      <w:proofErr w:type="gramStart"/>
+      <w:r>
+        <w:t>:14.04</w:t>
+      </w:r>
+      <w:proofErr w:type="gramEnd"/>
+    </w:p>
+    <w:p>
+      <w:r>
+        <w:t xml:space="preserve">RUN apt-get </w:t>
+      </w:r>
+      <w:r>
+        <w:t>-</w:t>
+      </w:r>
+      <w:proofErr w:type="spellStart"/>
+      <w:r>
+        <w:t>yqq</w:t>
+      </w:r>
+      <w:proofErr w:type="spellEnd"/>
+      <w:r>
+        <w:t xml:space="preserve"> update</w:t>
+      </w:r>
+    </w:p>
+    <w:p>
+      <w:r>
+        <w:t xml:space="preserve">RUN apt-get </w:t>
+      </w:r>
+      <w:r>
+        <w:t>-</w:t>
+      </w:r>
+      <w:proofErr w:type="spellStart"/>
+      <w:r>
+        <w:t>yqq</w:t>
+      </w:r>
+      <w:proofErr w:type="spellEnd"/>
+      <w:r>
+        <w:t xml:space="preserve"> install </w:t>
+      </w:r>
+      <w:proofErr w:type="spellStart"/>
+      <w:r>
+        <w:t>wget</w:t>
+      </w:r>
+      <w:proofErr w:type="spellEnd"/>
+    </w:p>
+    <w:p/>
+    <w:p>
+      <w:r>
+        <w:t xml:space="preserve">VOLUME </w:t>
+      </w:r>
+      <w:proofErr w:type="gramStart"/>
+      <w:r>
+        <w:t>[ “</w:t>
+      </w:r>
+      <w:proofErr w:type="gramEnd"/>
+      <w:r>
+        <w:t>/</w:t>
+      </w:r>
+      <w:proofErr w:type="spellStart"/>
+      <w:r>
+        <w:t>var</w:t>
+      </w:r>
+      <w:proofErr w:type="spellEnd"/>
+      <w:r>
+        <w:t>/lib/tomcat7/</w:t>
+      </w:r>
+      <w:proofErr w:type="spellStart"/>
+      <w:r>
+        <w:t>webapps</w:t>
+      </w:r>
+      <w:proofErr w:type="spellEnd"/>
+      <w:r>
+        <w:t>/” ]</w:t>
+      </w:r>
+    </w:p>
+    <w:p>
+      <w:r>
+        <w:t>WORKDIR /</w:t>
+      </w:r>
+      <w:proofErr w:type="spellStart"/>
+      <w:r>
+        <w:t>var</w:t>
+      </w:r>
+      <w:proofErr w:type="spellEnd"/>
+      <w:r>
+        <w:t>/lib/tomcat7/</w:t>
+      </w:r>
+      <w:proofErr w:type="spellStart"/>
+      <w:r>
+        <w:t>webapps</w:t>
+      </w:r>
+      <w:proofErr w:type="spellEnd"/>
+      <w:r>
+        <w:t>/</w:t>
+      </w:r>
+    </w:p>
+    <w:p/>
+    <w:p>
+      <w:r>
+        <w:t xml:space="preserve">ENTRYPOINT </w:t>
+      </w:r>
+      <w:proofErr w:type="gramStart"/>
+      <w:r>
+        <w:t>[ “</w:t>
+      </w:r>
+      <w:proofErr w:type="spellStart"/>
+      <w:proofErr w:type="gramEnd"/>
+      <w:r>
+        <w:t>wget</w:t>
+      </w:r>
+      <w:proofErr w:type="spellEnd"/>
+      <w:r>
+        <w:t>”]</w:t>
+      </w:r>
+    </w:p>
+    <w:p>
+      <w:r>
+        <w:t xml:space="preserve">CMD </w:t>
+      </w:r>
+      <w:proofErr w:type="gramStart"/>
+      <w:r>
+        <w:t>[ “</w:t>
+      </w:r>
+      <w:proofErr w:type="gramEnd"/>
+      <w:r>
+        <w:t>-?” ]</w:t>
+      </w:r>
+    </w:p>
+    <w:p/>
+    <w:p>
+      <w:r>
+        <w:rPr>
+          <w:rFonts w:hint="eastAsia"/>
+        </w:rPr>
+        <w:t>使用</w:t>
+      </w:r>
+      <w:proofErr w:type="spellStart"/>
+      <w:r>
+        <w:rPr>
+          <w:rFonts w:hint="eastAsia"/>
+        </w:rPr>
+        <w:t>wget</w:t>
+      </w:r>
+      <w:proofErr w:type="spellEnd"/>
+      <w:r>
+        <w:rPr>
+          <w:rFonts w:hint="eastAsia"/>
+        </w:rPr>
+        <w:t>从</w:t>
+      </w:r>
+      <w:r>
+        <w:t>指定的</w:t>
+      </w:r>
+      <w:r>
+        <w:rPr>
+          <w:rFonts w:hint="eastAsia"/>
+        </w:rPr>
+        <w:t>URL</w:t>
+      </w:r>
+      <w:r>
+        <w:rPr>
+          <w:rFonts w:hint="eastAsia"/>
+        </w:rPr>
+        <w:t>获取</w:t>
+      </w:r>
+      <w:r>
+        <w:t>文件，并</w:t>
+      </w:r>
+      <w:r>
+        <w:rPr>
+          <w:rFonts w:hint="eastAsia"/>
+        </w:rPr>
+        <w:t>把</w:t>
+      </w:r>
+      <w:r>
+        <w:t>文件保存在</w:t>
+      </w:r>
+      <w:r>
+        <w:rPr>
+          <w:rFonts w:hint="eastAsia"/>
+        </w:rPr>
+        <w:t>/</w:t>
+      </w:r>
+      <w:proofErr w:type="spellStart"/>
+      <w:r>
+        <w:rPr>
+          <w:rFonts w:hint="eastAsia"/>
+        </w:rPr>
+        <w:t>var</w:t>
+      </w:r>
+      <w:proofErr w:type="spellEnd"/>
+      <w:r>
+        <w:rPr>
+          <w:rFonts w:hint="eastAsia"/>
+        </w:rPr>
+        <w:t>/lib/tomcat7/</w:t>
+      </w:r>
+      <w:proofErr w:type="spellStart"/>
+      <w:r>
+        <w:rPr>
+          <w:rFonts w:hint="eastAsia"/>
+        </w:rPr>
+        <w:t>webapps</w:t>
+      </w:r>
+      <w:proofErr w:type="spellEnd"/>
+      <w:r>
+        <w:rPr>
+          <w:rFonts w:hint="eastAsia"/>
+        </w:rPr>
+        <w:t>/</w:t>
+      </w:r>
+      <w:r>
+        <w:rPr>
+          <w:rFonts w:hint="eastAsia"/>
+        </w:rPr>
+        <w:t>目录</w:t>
+      </w:r>
+      <w:r>
+        <w:t>。（之前</w:t>
+      </w:r>
+      <w:r>
+        <w:rPr>
+          <w:rFonts w:hint="eastAsia"/>
+        </w:rPr>
+        <w:t>把</w:t>
+      </w:r>
+      <w:r>
+        <w:t>这个</w:t>
+      </w:r>
+      <w:r>
+        <w:rPr>
+          <w:rFonts w:hint="eastAsia"/>
+        </w:rPr>
+        <w:t>卷</w:t>
+      </w:r>
+      <w:r>
+        <w:t>共享给</w:t>
+      </w:r>
+      <w:r>
+        <w:rPr>
+          <w:rFonts w:hint="eastAsia"/>
+        </w:rPr>
+        <w:t>Tomcat</w:t>
+      </w:r>
+      <w:r>
+        <w:rPr>
+          <w:rFonts w:hint="eastAsia"/>
+        </w:rPr>
+        <w:t>服务</w:t>
+      </w:r>
+      <w:r>
+        <w:t>器并且运行里面的内容</w:t>
+      </w:r>
+    </w:p>
+    <w:p>
+      <w:r>
+        <w:rPr>
+          <w:rFonts w:hint="eastAsia"/>
+        </w:rPr>
+        <w:t>若</w:t>
+      </w:r>
+      <w:r>
+        <w:t>没有指定</w:t>
+      </w:r>
+      <w:r>
+        <w:rPr>
+          <w:rFonts w:hint="eastAsia"/>
+        </w:rPr>
+        <w:t xml:space="preserve">URL, </w:t>
+      </w:r>
+      <w:r>
+        <w:rPr>
+          <w:rFonts w:hint="eastAsia"/>
+        </w:rPr>
+        <w:t>指令</w:t>
+      </w:r>
+      <w:r>
+        <w:rPr>
+          <w:rFonts w:hint="eastAsia"/>
+        </w:rPr>
+        <w:t xml:space="preserve">ENTRYPOINT and </w:t>
+      </w:r>
+      <w:r>
+        <w:t>CMD</w:t>
+      </w:r>
+      <w:r>
+        <w:rPr>
+          <w:rFonts w:hint="eastAsia"/>
+        </w:rPr>
+        <w:t>会</w:t>
+      </w:r>
+      <w:r>
+        <w:t>返回</w:t>
+      </w:r>
+      <w:proofErr w:type="spellStart"/>
+      <w:r>
+        <w:rPr>
+          <w:rFonts w:hint="eastAsia"/>
+        </w:rPr>
+        <w:t>wget</w:t>
+      </w:r>
+      <w:proofErr w:type="spellEnd"/>
+      <w:r>
+        <w:rPr>
+          <w:rFonts w:hint="eastAsia"/>
+        </w:rPr>
+        <w:t>帮助</w:t>
+      </w:r>
+    </w:p>
+    <w:p>
+      <w:r>
+        <w:rPr>
+          <w:rFonts w:hint="eastAsia"/>
+        </w:rPr>
+        <w:t>$</w:t>
+      </w:r>
+      <w:proofErr w:type="spellStart"/>
+      <w:r>
+        <w:rPr>
+          <w:rFonts w:hint="eastAsia"/>
+        </w:rPr>
+        <w:t>docker</w:t>
+      </w:r>
+      <w:proofErr w:type="spellEnd"/>
+      <w:r>
+        <w:rPr>
+          <w:rFonts w:hint="eastAsia"/>
+        </w:rPr>
+        <w:t xml:space="preserve"> build </w:t>
+      </w:r>
+      <w:r>
+        <w:t>–</w:t>
+      </w:r>
+      <w:r>
+        <w:rPr>
+          <w:rFonts w:hint="eastAsia"/>
+        </w:rPr>
+        <w:t xml:space="preserve">t </w:t>
+      </w:r>
+      <w:proofErr w:type="spellStart"/>
+      <w:r>
+        <w:t>qizhonglin</w:t>
+      </w:r>
+      <w:proofErr w:type="spellEnd"/>
+      <w:r>
+        <w:t>/</w:t>
+      </w:r>
+      <w:proofErr w:type="gramStart"/>
+      <w:r>
+        <w:t>fetcher .</w:t>
+      </w:r>
+      <w:proofErr w:type="gramEnd"/>
+    </w:p>
+    <w:p/>
+    <w:p>
+      <w:r>
+        <w:t>$</w:t>
+      </w:r>
+      <w:proofErr w:type="spellStart"/>
+      <w:r>
+        <w:t>docker</w:t>
+      </w:r>
+      <w:proofErr w:type="spellEnd"/>
+      <w:r>
+        <w:t xml:space="preserve"> run –I –t --name </w:t>
+      </w:r>
+      <w:proofErr w:type="spellStart"/>
+      <w:r>
+        <w:t>sample_war</w:t>
+      </w:r>
+      <w:proofErr w:type="spellEnd"/>
+      <w:r>
+        <w:t xml:space="preserve"> </w:t>
+      </w:r>
+      <w:proofErr w:type="spellStart"/>
+      <w:r>
+        <w:t>qizhonglin</w:t>
+      </w:r>
+      <w:proofErr w:type="spellEnd"/>
+      <w:r>
+        <w:t xml:space="preserve">/fetcher </w:t>
+      </w:r>
+      <w:hyperlink r:id="rId13" w:history="1">
+        <w:r>
+          <w:rPr>
+            <w:rStyle w:val="Hyperlink"/>
+          </w:rPr>
+          <w:t>https://tomcat.apache.org/tomcat-7.0-doc/appdev/sample/sample.war</w:t>
+        </w:r>
+      </w:hyperlink>
+    </w:p>
+    <w:p>
+      <w:r>
+        <w:rPr>
+          <w:rFonts w:hint="eastAsia"/>
+        </w:rPr>
+        <w:t>下</w:t>
+      </w:r>
+      <w:r>
+        <w:t>载</w:t>
+      </w:r>
+      <w:proofErr w:type="spellStart"/>
+      <w:r>
+        <w:rPr>
+          <w:rFonts w:hint="eastAsia"/>
+        </w:rPr>
+        <w:t>sample.war</w:t>
+      </w:r>
+      <w:proofErr w:type="spellEnd"/>
+      <w:r>
+        <w:rPr>
+          <w:rFonts w:hint="eastAsia"/>
+        </w:rPr>
+        <w:t>使</w:t>
+      </w:r>
+      <w:r>
+        <w:t>存于共享卷中</w:t>
+      </w:r>
+    </w:p>
+    <w:p/>
+    <w:p>
+      <w:r>
+        <w:t>t</w:t>
+      </w:r>
+      <w:r>
+        <w:rPr>
+          <w:rFonts w:hint="eastAsia"/>
+        </w:rPr>
+        <w:t>omcat7</w:t>
+      </w:r>
+    </w:p>
+    <w:p>
+      <w:r>
+        <w:tab/>
+      </w:r>
+      <w:proofErr w:type="spellStart"/>
+      <w:r>
+        <w:t>Dockerfile</w:t>
+      </w:r>
+      <w:proofErr w:type="spellEnd"/>
+    </w:p>
+    <w:p>
+      <w:r>
+        <w:t xml:space="preserve">FROM </w:t>
+      </w:r>
+      <w:r>
+        <w:t>u</w:t>
+      </w:r>
+      <w:r>
+        <w:t>buntu</w:t>
+      </w:r>
+      <w:proofErr w:type="gramStart"/>
+      <w:r>
+        <w:t>:14.04</w:t>
+      </w:r>
+      <w:proofErr w:type="gramEnd"/>
+    </w:p>
+    <w:p>
+      <w:r>
+        <w:t xml:space="preserve">RUN apt-get </w:t>
+      </w:r>
+      <w:r>
+        <w:t>-</w:t>
+      </w:r>
+      <w:proofErr w:type="spellStart"/>
+      <w:r>
+        <w:t>yqq</w:t>
+      </w:r>
+      <w:proofErr w:type="spellEnd"/>
+      <w:r>
+        <w:t xml:space="preserve"> </w:t>
+      </w:r>
+      <w:r>
+        <w:t>update</w:t>
+      </w:r>
+    </w:p>
+    <w:p>
+      <w:r>
+        <w:t xml:space="preserve">RUN apt-get </w:t>
+      </w:r>
+      <w:r>
+        <w:t>-</w:t>
+      </w:r>
+      <w:proofErr w:type="spellStart"/>
+      <w:r>
+        <w:t>yqq</w:t>
+      </w:r>
+      <w:proofErr w:type="spellEnd"/>
+      <w:r>
+        <w:t xml:space="preserve"> install tomcat7 default-</w:t>
+      </w:r>
+      <w:proofErr w:type="spellStart"/>
+      <w:r>
+        <w:t>jdk</w:t>
+      </w:r>
+      <w:proofErr w:type="spellEnd"/>
+    </w:p>
+    <w:p/>
+    <w:p>
+      <w:r>
+        <w:t>ENV CATALINA_HOME /</w:t>
+      </w:r>
+      <w:proofErr w:type="spellStart"/>
+      <w:r>
+        <w:t>usr</w:t>
+      </w:r>
+      <w:proofErr w:type="spellEnd"/>
+      <w:r>
+        <w:t>/share/tomcat7</w:t>
+      </w:r>
+    </w:p>
+    <w:p>
+      <w:r>
+        <w:t>ENV CATALINA_BASE /</w:t>
+      </w:r>
+      <w:proofErr w:type="spellStart"/>
+      <w:r>
+        <w:t>var</w:t>
+      </w:r>
+      <w:proofErr w:type="spellEnd"/>
+      <w:r>
+        <w:t>/lib/tomcat7</w:t>
+      </w:r>
+    </w:p>
+    <w:p>
+      <w:r>
+        <w:t>ENV CATALINA_PID /</w:t>
+      </w:r>
+      <w:proofErr w:type="spellStart"/>
+      <w:r>
+        <w:t>var</w:t>
+      </w:r>
+      <w:proofErr w:type="spellEnd"/>
+      <w:r>
+        <w:t>/run/tomcat7.pid</w:t>
+      </w:r>
+    </w:p>
+    <w:p>
+      <w:r>
+        <w:t>ENV CATALINA_SH /usr/share/tomcat7/bin/catalina.sh</w:t>
+      </w:r>
+    </w:p>
+    <w:p>
+      <w:r>
+        <w:t>ENV CATALINA_TMPDIR /</w:t>
+      </w:r>
+      <w:proofErr w:type="spellStart"/>
+      <w:r>
+        <w:t>tmp</w:t>
+      </w:r>
+      <w:proofErr w:type="spellEnd"/>
+      <w:r>
+        <w:t>/tomcat7-tomcat7-tmp</w:t>
+      </w:r>
+    </w:p>
+    <w:p/>
+    <w:p>
+      <w:r>
+        <w:rPr>
+          <w:rFonts w:hint="eastAsia"/>
+        </w:rPr>
+        <w:t xml:space="preserve">RUN </w:t>
+      </w:r>
+      <w:proofErr w:type="spellStart"/>
+      <w:r>
+        <w:rPr>
+          <w:rFonts w:hint="eastAsia"/>
+        </w:rPr>
+        <w:t>mkdir</w:t>
+      </w:r>
+      <w:proofErr w:type="spellEnd"/>
+      <w:r>
+        <w:rPr>
+          <w:rFonts w:hint="eastAsia"/>
+        </w:rPr>
+        <w:t xml:space="preserve"> </w:t>
+      </w:r>
+      <w:r>
+        <w:t>–</w:t>
+      </w:r>
+      <w:r>
+        <w:rPr>
+          <w:rFonts w:hint="eastAsia"/>
+        </w:rPr>
+        <w:t xml:space="preserve">p </w:t>
+      </w:r>
+      <w:r>
+        <w:t>$CATALINA_TMPDIR</w:t>
+      </w:r>
+    </w:p>
+    <w:p/>
+    <w:p>
+      <w:r>
+        <w:t xml:space="preserve">VOLUME </w:t>
+      </w:r>
+      <w:proofErr w:type="gramStart"/>
+      <w:r>
+        <w:t>[ “</w:t>
+      </w:r>
+      <w:proofErr w:type="gramEnd"/>
+      <w:r>
+        <w:t>/</w:t>
+      </w:r>
+      <w:proofErr w:type="spellStart"/>
+      <w:r>
+        <w:t>var</w:t>
+      </w:r>
+      <w:proofErr w:type="spellEnd"/>
+      <w:r>
+        <w:t>/lib/tomcat7/</w:t>
+      </w:r>
+      <w:proofErr w:type="spellStart"/>
+      <w:r>
+        <w:t>webapps</w:t>
+      </w:r>
+      <w:proofErr w:type="spellEnd"/>
+      <w:r>
+        <w:t>/” ]</w:t>
+      </w:r>
+    </w:p>
+    <w:p>
+      <w:r>
+        <w:t>EXPOSE 8080</w:t>
+      </w:r>
+    </w:p>
+    <w:p/>
+    <w:p>
+      <w:r>
+        <w:t xml:space="preserve">ENTRYPOINT </w:t>
+      </w:r>
+      <w:proofErr w:type="gramStart"/>
+      <w:r>
+        <w:t>[ “</w:t>
+      </w:r>
+      <w:proofErr w:type="gramEnd"/>
+      <w:r>
+        <w:t>/</w:t>
+      </w:r>
+      <w:proofErr w:type="spellStart"/>
+      <w:r>
+        <w:t>usr</w:t>
+      </w:r>
+      <w:proofErr w:type="spellEnd"/>
+      <w:r>
+        <w:t>/share/tomcat7/bin/catalina.sh”, “run</w:t>
+      </w:r>
+      <w:r>
+        <w:t>” ]</w:t>
+      </w:r>
+    </w:p>
+    <w:p/>
+    <w:p>
+      <w:r>
+        <w:rPr>
+          <w:rFonts w:hint="eastAsia"/>
+        </w:rPr>
+        <w:t>安装</w:t>
+      </w:r>
+      <w:proofErr w:type="spellStart"/>
+      <w:r>
+        <w:rPr>
+          <w:rFonts w:hint="eastAsia"/>
+        </w:rPr>
+        <w:t>jdk</w:t>
+      </w:r>
+      <w:proofErr w:type="spellEnd"/>
+      <w:r>
+        <w:rPr>
+          <w:rFonts w:hint="eastAsia"/>
+        </w:rPr>
+        <w:t xml:space="preserve"> and tomcat</w:t>
+      </w:r>
+    </w:p>
+    <w:p>
+      <w:r>
+        <w:rPr>
+          <w:rFonts w:hint="eastAsia"/>
+        </w:rPr>
+        <w:t>创建</w:t>
+      </w:r>
+      <w:r>
+        <w:t>应用程序的共享</w:t>
+      </w:r>
+      <w:r>
+        <w:rPr>
+          <w:rFonts w:hint="eastAsia"/>
+        </w:rPr>
+        <w:t>卷</w:t>
+      </w:r>
+    </w:p>
+    <w:p>
+      <w:pPr>
+        <w:rPr>
+          <w:rFonts w:hint="eastAsia"/>
+        </w:rPr>
+      </w:pPr>
+      <w:r>
+        <w:rPr>
+          <w:rFonts w:hint="eastAsia"/>
+        </w:rPr>
+        <w:t>启动</w:t>
+      </w:r>
+      <w:r>
+        <w:rPr>
+          <w:rFonts w:hint="eastAsia"/>
+        </w:rPr>
+        <w:t>tomcat</w:t>
+      </w:r>
+    </w:p>
+    <w:p/>
+    <w:p>
+      <w:r>
+        <w:t>$</w:t>
+      </w:r>
+      <w:proofErr w:type="spellStart"/>
+      <w:r>
+        <w:t>docker</w:t>
+      </w:r>
+      <w:proofErr w:type="spellEnd"/>
+      <w:r>
+        <w:t xml:space="preserve"> build –t </w:t>
+      </w:r>
+      <w:proofErr w:type="spellStart"/>
+      <w:r>
+        <w:t>qizhonglin</w:t>
+      </w:r>
+      <w:proofErr w:type="spellEnd"/>
+      <w:r>
+        <w:t>/</w:t>
+      </w:r>
+      <w:proofErr w:type="gramStart"/>
+      <w:r>
+        <w:t>tomcat7 .</w:t>
+      </w:r>
+      <w:proofErr w:type="gramEnd"/>
+    </w:p>
+    <w:p>
+      <w:pPr>
+        <w:rPr>
+          <w:rFonts w:hint="eastAsia"/>
+        </w:rPr>
+      </w:pPr>
+      <w:r>
+        <w:t>$</w:t>
+      </w:r>
+      <w:proofErr w:type="spellStart"/>
+      <w:r>
+        <w:t>docker</w:t>
+      </w:r>
+      <w:proofErr w:type="spellEnd"/>
+      <w:r>
+        <w:t xml:space="preserve"> run --name </w:t>
+      </w:r>
+      <w:proofErr w:type="spellStart"/>
+      <w:r>
+        <w:t>sample_app</w:t>
+      </w:r>
+      <w:proofErr w:type="spellEnd"/>
+      <w:r>
+        <w:t xml:space="preserve"> --volumes-from </w:t>
+      </w:r>
+      <w:proofErr w:type="spellStart"/>
+      <w:r>
+        <w:t>sample_war</w:t>
+      </w:r>
+      <w:proofErr w:type="spellEnd"/>
+      <w:r>
+        <w:t xml:space="preserve"> –d –P </w:t>
+      </w:r>
+      <w:proofErr w:type="spellStart"/>
+      <w:r>
+        <w:t>qizhonglin</w:t>
+      </w:r>
+      <w:proofErr w:type="spellEnd"/>
+      <w:r>
+        <w:t>/tomcat7</w:t>
+      </w:r>
+    </w:p>
+    <w:p>
+      <w:r>
+        <w:rPr>
+          <w:rFonts w:hint="eastAsia"/>
+        </w:rPr>
+        <w:t>使</w:t>
+      </w:r>
+      <w:r>
+        <w:t>容器</w:t>
+      </w:r>
+      <w:proofErr w:type="spellStart"/>
+      <w:r>
+        <w:rPr>
+          <w:rFonts w:hint="eastAsia"/>
+        </w:rPr>
+        <w:t>sample_app</w:t>
+      </w:r>
+      <w:proofErr w:type="spellEnd"/>
+      <w:r>
+        <w:rPr>
+          <w:rFonts w:hint="eastAsia"/>
+        </w:rPr>
+        <w:t>与</w:t>
+      </w:r>
+      <w:proofErr w:type="spellStart"/>
+      <w:r>
+        <w:rPr>
+          <w:rFonts w:hint="eastAsia"/>
+        </w:rPr>
+        <w:t>sample_war</w:t>
+      </w:r>
+      <w:proofErr w:type="spellEnd"/>
+      <w:r>
+        <w:rPr>
+          <w:rFonts w:hint="eastAsia"/>
+        </w:rPr>
+        <w:t>共享</w:t>
+      </w:r>
+      <w:r>
+        <w:t>卷，（即</w:t>
+      </w:r>
+      <w:r>
+        <w:rPr>
+          <w:rFonts w:hint="eastAsia"/>
+        </w:rPr>
+        <w:t>存储</w:t>
+      </w:r>
+      <w:r>
+        <w:t>在</w:t>
+      </w:r>
+      <w:r>
+        <w:rPr>
+          <w:rFonts w:hint="eastAsia"/>
+        </w:rPr>
+        <w:t>/</w:t>
+      </w:r>
+      <w:proofErr w:type="spellStart"/>
+      <w:r>
+        <w:rPr>
+          <w:rFonts w:hint="eastAsia"/>
+        </w:rPr>
+        <w:t>var</w:t>
+      </w:r>
+      <w:proofErr w:type="spellEnd"/>
+      <w:r>
+        <w:rPr>
+          <w:rFonts w:hint="eastAsia"/>
+        </w:rPr>
+        <w:t>/lib/tomcat7/</w:t>
+      </w:r>
+      <w:proofErr w:type="spellStart"/>
+      <w:r>
+        <w:rPr>
+          <w:rFonts w:hint="eastAsia"/>
+        </w:rPr>
+        <w:t>webapps</w:t>
+      </w:r>
+      <w:proofErr w:type="spellEnd"/>
+      <w:r>
+        <w:rPr>
+          <w:rFonts w:hint="eastAsia"/>
+        </w:rPr>
+        <w:t>/</w:t>
+      </w:r>
+      <w:r>
+        <w:rPr>
+          <w:rFonts w:hint="eastAsia"/>
+        </w:rPr>
+        <w:t>卷</w:t>
+      </w:r>
+      <w:r>
+        <w:t>里的</w:t>
+      </w:r>
+      <w:r>
+        <w:rPr>
+          <w:rFonts w:hint="eastAsia"/>
+        </w:rPr>
+        <w:t>WAR</w:t>
+      </w:r>
+      <w:r>
+        <w:rPr>
+          <w:rFonts w:hint="eastAsia"/>
+        </w:rPr>
+        <w:t>文件</w:t>
+      </w:r>
+      <w:r>
+        <w:t>会从</w:t>
+      </w:r>
+      <w:r>
+        <w:rPr>
+          <w:rFonts w:hint="eastAsia"/>
+        </w:rPr>
+        <w:t>sample</w:t>
+      </w:r>
+      <w:r>
+        <w:rPr>
+          <w:rFonts w:hint="eastAsia"/>
+        </w:rPr>
+        <w:t>容器</w:t>
+      </w:r>
+      <w:r>
+        <w:t>挂载到</w:t>
+      </w:r>
+      <w:proofErr w:type="spellStart"/>
+      <w:r>
+        <w:rPr>
+          <w:rFonts w:hint="eastAsia"/>
+        </w:rPr>
+        <w:t>sample_app</w:t>
+      </w:r>
+      <w:proofErr w:type="spellEnd"/>
+      <w:r>
+        <w:rPr>
+          <w:rFonts w:hint="eastAsia"/>
+        </w:rPr>
+        <w:t>容器</w:t>
+      </w:r>
+      <w:r>
+        <w:t>，最终被</w:t>
+      </w:r>
+      <w:r>
+        <w:rPr>
+          <w:rFonts w:hint="eastAsia"/>
+        </w:rPr>
+        <w:t>Tomcat</w:t>
+      </w:r>
+      <w:r>
+        <w:rPr>
+          <w:rFonts w:hint="eastAsia"/>
+        </w:rPr>
+        <w:t>加载</w:t>
+      </w:r>
+      <w:r>
+        <w:t>并执行。</w:t>
+      </w:r>
+    </w:p>
+    <w:p/>
+    <w:p>
+      <w:pPr>
+        <w:rPr>
+          <w:rFonts w:hint="eastAsia"/>
+        </w:rPr>
+      </w:pPr>
+      <w:r>
+        <w:rPr>
+          <w:rFonts w:hint="eastAsia"/>
+        </w:rPr>
+        <w:t>$</w:t>
+      </w:r>
+      <w:proofErr w:type="spellStart"/>
+      <w:r>
+        <w:rPr>
+          <w:rFonts w:hint="eastAsia"/>
+        </w:rPr>
+        <w:t>docker</w:t>
+      </w:r>
+      <w:proofErr w:type="spellEnd"/>
+      <w:r>
+        <w:rPr>
+          <w:rFonts w:hint="eastAsia"/>
+        </w:rPr>
+        <w:t xml:space="preserve"> port </w:t>
+      </w:r>
+      <w:proofErr w:type="spellStart"/>
+      <w:r>
+        <w:rPr>
+          <w:rFonts w:hint="eastAsia"/>
+        </w:rPr>
+        <w:t>sample_app</w:t>
+      </w:r>
+      <w:proofErr w:type="spellEnd"/>
+      <w:r>
+        <w:rPr>
+          <w:rFonts w:hint="eastAsia"/>
+        </w:rPr>
+        <w:t xml:space="preserve"> 8080</w:t>
+      </w:r>
+      <w:r>
+        <w:rPr>
+          <w:rFonts w:hint="eastAsia"/>
+        </w:rPr>
+        <w:tab/>
+      </w:r>
+      <w:r>
+        <w:t>(</w:t>
+      </w:r>
       <w:r>
         <w:rPr>
           <w:rFonts w:hint="eastAsia"/>
@@ -9934,27 +13461,46 @@
         <w:t>假定</w:t>
       </w:r>
       <w:r>
-        <w:t>为</w:t>
-      </w:r>
-      <w:r>
-        <w:rPr>
-          <w:rFonts w:hint="eastAsia"/>
-        </w:rPr>
-        <w:t>49160</w:t>
+        <w:t>映射端口是</w:t>
+      </w:r>
+      <w:r>
+        <w:rPr>
+          <w:rFonts w:hint="eastAsia"/>
+        </w:rPr>
+        <w:t>49154)</w:t>
       </w:r>
     </w:p>
     <w:p/>
     <w:p>
+      <w:proofErr w:type="gramStart"/>
+      <w:r>
+        <w:t>l</w:t>
+      </w:r>
+      <w:r>
+        <w:t>ocalhost:</w:t>
+      </w:r>
+      <w:proofErr w:type="gramEnd"/>
+      <w:r>
+        <w:t>49154</w:t>
+      </w:r>
+      <w:r>
+        <w:t>/sample</w:t>
+      </w:r>
+    </w:p>
+    <w:p/>
+    <w:p>
       <w:pPr>
         <w:rPr>
           <w:rFonts w:hint="eastAsia"/>
         </w:rPr>
       </w:pPr>
-      <w:r>
-        <w:t>localhost:49160</w:t>
-      </w:r>
-      <w:bookmarkStart w:id="0" w:name="_GoBack"/>
-      <w:bookmarkEnd w:id="0"/>
+    </w:p>
+    <w:p>
+      <w:pPr>
+        <w:rPr>
+          <w:rFonts w:hint="eastAsia"/>
+        </w:rPr>
+      </w:pPr>
     </w:p>
     <w:sectPr>
       <w:pgSz w:w="11906" w:h="16838"/>
@@ -10082,6 +13628,119 @@
     </w:lvl>
   </w:abstractNum>
   <w:abstractNum w:abstractNumId="1" w15:restartNumberingAfterBreak="0">
+    <w:nsid w:val="199803DE"/>
+    <w:multiLevelType w:val="hybridMultilevel"/>
+    <w:tmpl w:val="1F821CA8"/>
+    <w:lvl w:ilvl="0" w:tplc="04090001">
+      <w:start w:val="1"/>
+      <w:numFmt w:val="bullet"/>
+      <w:lvlText w:val=""/>
+      <w:lvlJc w:val="left"/>
+      <w:pPr>
+        <w:ind w:left="420" w:hanging="420"/>
+      </w:pPr>
+      <w:rPr>
+        <w:rFonts w:ascii="Wingdings" w:hAnsi="Wingdings" w:hint="default"/>
+      </w:rPr>
+    </w:lvl>
+    <w:lvl w:ilvl="1" w:tplc="04090003" w:tentative="1">
+      <w:start w:val="1"/>
+      <w:numFmt w:val="bullet"/>
+      <w:lvlText w:val=""/>
+      <w:lvlJc w:val="left"/>
+      <w:pPr>
+        <w:ind w:left="840" w:hanging="420"/>
+      </w:pPr>
+      <w:rPr>
+        <w:rFonts w:ascii="Wingdings" w:hAnsi="Wingdings" w:hint="default"/>
+      </w:rPr>
+    </w:lvl>
+    <w:lvl w:ilvl="2" w:tplc="04090005" w:tentative="1">
+      <w:start w:val="1"/>
+      <w:numFmt w:val="bullet"/>
+      <w:lvlText w:val=""/>
+      <w:lvlJc w:val="left"/>
+      <w:pPr>
+        <w:ind w:left="1260" w:hanging="420"/>
+      </w:pPr>
+      <w:rPr>
+        <w:rFonts w:ascii="Wingdings" w:hAnsi="Wingdings" w:hint="default"/>
+      </w:rPr>
+    </w:lvl>
+    <w:lvl w:ilvl="3" w:tplc="04090001" w:tentative="1">
+      <w:start w:val="1"/>
+      <w:numFmt w:val="bullet"/>
+      <w:lvlText w:val=""/>
+      <w:lvlJc w:val="left"/>
+      <w:pPr>
+        <w:ind w:left="1680" w:hanging="420"/>
+      </w:pPr>
+      <w:rPr>
+        <w:rFonts w:ascii="Wingdings" w:hAnsi="Wingdings" w:hint="default"/>
+      </w:rPr>
+    </w:lvl>
+    <w:lvl w:ilvl="4" w:tplc="04090003" w:tentative="1">
+      <w:start w:val="1"/>
+      <w:numFmt w:val="bullet"/>
+      <w:lvlText w:val=""/>
+      <w:lvlJc w:val="left"/>
+      <w:pPr>
+        <w:ind w:left="2100" w:hanging="420"/>
+      </w:pPr>
+      <w:rPr>
+        <w:rFonts w:ascii="Wingdings" w:hAnsi="Wingdings" w:hint="default"/>
+      </w:rPr>
+    </w:lvl>
+    <w:lvl w:ilvl="5" w:tplc="04090005" w:tentative="1">
+      <w:start w:val="1"/>
+      <w:numFmt w:val="bullet"/>
+      <w:lvlText w:val=""/>
+      <w:lvlJc w:val="left"/>
+      <w:pPr>
+        <w:ind w:left="2520" w:hanging="420"/>
+      </w:pPr>
+      <w:rPr>
+        <w:rFonts w:ascii="Wingdings" w:hAnsi="Wingdings" w:hint="default"/>
+      </w:rPr>
+    </w:lvl>
+    <w:lvl w:ilvl="6" w:tplc="04090001" w:tentative="1">
+      <w:start w:val="1"/>
+      <w:numFmt w:val="bullet"/>
+      <w:lvlText w:val=""/>
+      <w:lvlJc w:val="left"/>
+      <w:pPr>
+        <w:ind w:left="2940" w:hanging="420"/>
+      </w:pPr>
+      <w:rPr>
+        <w:rFonts w:ascii="Wingdings" w:hAnsi="Wingdings" w:hint="default"/>
+      </w:rPr>
+    </w:lvl>
+    <w:lvl w:ilvl="7" w:tplc="04090003" w:tentative="1">
+      <w:start w:val="1"/>
+      <w:numFmt w:val="bullet"/>
+      <w:lvlText w:val=""/>
+      <w:lvlJc w:val="left"/>
+      <w:pPr>
+        <w:ind w:left="3360" w:hanging="420"/>
+      </w:pPr>
+      <w:rPr>
+        <w:rFonts w:ascii="Wingdings" w:hAnsi="Wingdings" w:hint="default"/>
+      </w:rPr>
+    </w:lvl>
+    <w:lvl w:ilvl="8" w:tplc="04090005" w:tentative="1">
+      <w:start w:val="1"/>
+      <w:numFmt w:val="bullet"/>
+      <w:lvlText w:val=""/>
+      <w:lvlJc w:val="left"/>
+      <w:pPr>
+        <w:ind w:left="3780" w:hanging="420"/>
+      </w:pPr>
+      <w:rPr>
+        <w:rFonts w:ascii="Wingdings" w:hAnsi="Wingdings" w:hint="default"/>
+      </w:rPr>
+    </w:lvl>
+  </w:abstractNum>
+  <w:abstractNum w:abstractNumId="2" w15:restartNumberingAfterBreak="0">
     <w:nsid w:val="242443FD"/>
     <w:multiLevelType w:val="hybridMultilevel"/>
     <w:tmpl w:val="0B260B0A"/>
@@ -10167,7 +13826,7 @@
       </w:pPr>
     </w:lvl>
   </w:abstractNum>
-  <w:abstractNum w:abstractNumId="2" w15:restartNumberingAfterBreak="0">
+  <w:abstractNum w:abstractNumId="3" w15:restartNumberingAfterBreak="0">
     <w:nsid w:val="36731EBD"/>
     <w:multiLevelType w:val="hybridMultilevel"/>
     <w:tmpl w:val="0B96CC08"/>
@@ -10279,7 +13938,7 @@
       </w:rPr>
     </w:lvl>
   </w:abstractNum>
-  <w:abstractNum w:abstractNumId="3" w15:restartNumberingAfterBreak="0">
+  <w:abstractNum w:abstractNumId="4" w15:restartNumberingAfterBreak="0">
     <w:nsid w:val="440D7082"/>
     <w:multiLevelType w:val="hybridMultilevel"/>
     <w:tmpl w:val="DDA0F938"/>
@@ -10392,7 +14051,7 @@
       </w:rPr>
     </w:lvl>
   </w:abstractNum>
-  <w:abstractNum w:abstractNumId="4" w15:restartNumberingAfterBreak="0">
+  <w:abstractNum w:abstractNumId="5" w15:restartNumberingAfterBreak="0">
     <w:nsid w:val="618E4C2E"/>
     <w:multiLevelType w:val="hybridMultilevel"/>
     <w:tmpl w:val="9C107B0A"/>
@@ -10504,7 +14163,7 @@
       </w:rPr>
     </w:lvl>
   </w:abstractNum>
-  <w:abstractNum w:abstractNumId="5" w15:restartNumberingAfterBreak="0">
+  <w:abstractNum w:abstractNumId="6" w15:restartNumberingAfterBreak="0">
     <w:nsid w:val="61D7374F"/>
     <w:multiLevelType w:val="hybridMultilevel"/>
     <w:tmpl w:val="118EEA08"/>
@@ -10617,7 +14276,7 @@
       </w:rPr>
     </w:lvl>
   </w:abstractNum>
-  <w:abstractNum w:abstractNumId="6" w15:restartNumberingAfterBreak="0">
+  <w:abstractNum w:abstractNumId="7" w15:restartNumberingAfterBreak="0">
     <w:nsid w:val="690F4127"/>
     <w:multiLevelType w:val="hybridMultilevel"/>
     <w:tmpl w:val="2DCEA1FA"/>
@@ -10729,7 +14388,7 @@
       </w:rPr>
     </w:lvl>
   </w:abstractNum>
-  <w:abstractNum w:abstractNumId="7" w15:restartNumberingAfterBreak="0">
+  <w:abstractNum w:abstractNumId="8" w15:restartNumberingAfterBreak="0">
     <w:nsid w:val="6D2B697D"/>
     <w:multiLevelType w:val="hybridMultilevel"/>
     <w:tmpl w:val="4BC66CDA"/>
@@ -10842,28 +14501,31 @@
     </w:lvl>
   </w:abstractNum>
   <w:num w:numId="1">
-    <w:abstractNumId w:val="1"/>
+    <w:abstractNumId w:val="2"/>
   </w:num>
   <w:num w:numId="2">
+    <w:abstractNumId w:val="7"/>
+  </w:num>
+  <w:num w:numId="3">
+    <w:abstractNumId w:val="5"/>
+  </w:num>
+  <w:num w:numId="4">
+    <w:abstractNumId w:val="3"/>
+  </w:num>
+  <w:num w:numId="5">
+    <w:abstractNumId w:val="8"/>
+  </w:num>
+  <w:num w:numId="6">
     <w:abstractNumId w:val="6"/>
   </w:num>
-  <w:num w:numId="3">
+  <w:num w:numId="7">
     <w:abstractNumId w:val="4"/>
-  </w:num>
-  <w:num w:numId="4">
-    <w:abstractNumId w:val="2"/>
-  </w:num>
-  <w:num w:numId="5">
-    <w:abstractNumId w:val="7"/>
-  </w:num>
-  <w:num w:numId="6">
-    <w:abstractNumId w:val="5"/>
-  </w:num>
-  <w:num w:numId="7">
-    <w:abstractNumId w:val="3"/>
   </w:num>
   <w:num w:numId="8">
     <w:abstractNumId w:val="0"/>
+  </w:num>
+  <w:num w:numId="9">
+    <w:abstractNumId w:val="1"/>
   </w:num>
 </w:numbering>
 </file>

--- a/linux/Docker.docx
+++ b/linux/Docker.docx
@@ -2,6 +2,1581 @@
 <file path=word/document.xml><?xml version="1.0" encoding="utf-8"?>
 <w:document xmlns:wpc="http://schemas.microsoft.com/office/word/2010/wordprocessingCanvas" xmlns:mc="http://schemas.openxmlformats.org/markup-compatibility/2006" xmlns:o="urn:schemas-microsoft-com:office:office" xmlns:r="http://schemas.openxmlformats.org/officeDocument/2006/relationships" xmlns:m="http://schemas.openxmlformats.org/officeDocument/2006/math" xmlns:v="urn:schemas-microsoft-com:vml" xmlns:wp14="http://schemas.microsoft.com/office/word/2010/wordprocessingDrawing" xmlns:wp="http://schemas.openxmlformats.org/drawingml/2006/wordprocessingDrawing" xmlns:w10="urn:schemas-microsoft-com:office:word" xmlns:w="http://schemas.openxmlformats.org/wordprocessingml/2006/main" xmlns:w14="http://schemas.microsoft.com/office/word/2010/wordml" xmlns:w15="http://schemas.microsoft.com/office/word/2012/wordml" xmlns:wpg="http://schemas.microsoft.com/office/word/2010/wordprocessingGroup" xmlns:wpi="http://schemas.microsoft.com/office/word/2010/wordprocessingInk" xmlns:wne="http://schemas.microsoft.com/office/word/2006/wordml" xmlns:wps="http://schemas.microsoft.com/office/word/2010/wordprocessingShape" mc:Ignorable="w14 w15 wp14">
   <w:body>
+    <w:sdt>
+      <w:sdtPr>
+        <w:id w:val="-2027247921"/>
+        <w:docPartObj>
+          <w:docPartGallery w:val="Table of Contents"/>
+          <w:docPartUnique/>
+        </w:docPartObj>
+      </w:sdtPr>
+      <w:sdtEndPr>
+        <w:rPr>
+          <w:rFonts w:asciiTheme="minorHAnsi" w:eastAsiaTheme="minorEastAsia" w:hAnsiTheme="minorHAnsi" w:cstheme="minorBidi"/>
+          <w:b/>
+          <w:bCs/>
+          <w:noProof/>
+          <w:color w:val="auto"/>
+          <w:kern w:val="2"/>
+          <w:sz w:val="21"/>
+          <w:szCs w:val="22"/>
+          <w:lang w:eastAsia="zh-CN"/>
+        </w:rPr>
+      </w:sdtEndPr>
+      <w:sdtContent>
+        <w:p>
+          <w:pPr>
+            <w:pStyle w:val="TOCHeading"/>
+          </w:pPr>
+          <w:r>
+            <w:t>Contents</w:t>
+          </w:r>
+        </w:p>
+        <w:p>
+          <w:pPr>
+            <w:pStyle w:val="TOC1"/>
+            <w:tabs>
+              <w:tab w:val="right" w:leader="dot" w:pos="8296"/>
+            </w:tabs>
+            <w:rPr>
+              <w:noProof/>
+            </w:rPr>
+          </w:pPr>
+          <w:r>
+            <w:fldChar w:fldCharType="begin"/>
+          </w:r>
+          <w:r>
+            <w:instrText xml:space="preserve"> TOC \o "1-3" \h \z \u </w:instrText>
+          </w:r>
+          <w:r>
+            <w:fldChar w:fldCharType="separate"/>
+          </w:r>
+          <w:hyperlink w:anchor="_Toc454180426" w:history="1">
+            <w:r>
+              <w:rPr>
+                <w:rStyle w:val="Hyperlink"/>
+                <w:noProof/>
+              </w:rPr>
+              <w:t>tutorial</w:t>
+            </w:r>
+            <w:r>
+              <w:rPr>
+                <w:noProof/>
+                <w:webHidden/>
+              </w:rPr>
+              <w:tab/>
+            </w:r>
+            <w:r>
+              <w:rPr>
+                <w:noProof/>
+                <w:webHidden/>
+              </w:rPr>
+              <w:fldChar w:fldCharType="begin"/>
+            </w:r>
+            <w:r>
+              <w:rPr>
+                <w:noProof/>
+                <w:webHidden/>
+              </w:rPr>
+              <w:instrText xml:space="preserve"> PAGEREF _Toc454180426 \h </w:instrText>
+            </w:r>
+            <w:r>
+              <w:rPr>
+                <w:noProof/>
+                <w:webHidden/>
+              </w:rPr>
+            </w:r>
+            <w:r>
+              <w:rPr>
+                <w:noProof/>
+                <w:webHidden/>
+              </w:rPr>
+              <w:fldChar w:fldCharType="separate"/>
+            </w:r>
+            <w:r>
+              <w:rPr>
+                <w:noProof/>
+                <w:webHidden/>
+              </w:rPr>
+              <w:t>1</w:t>
+            </w:r>
+            <w:r>
+              <w:rPr>
+                <w:noProof/>
+                <w:webHidden/>
+              </w:rPr>
+              <w:fldChar w:fldCharType="end"/>
+            </w:r>
+          </w:hyperlink>
+        </w:p>
+        <w:p>
+          <w:pPr>
+            <w:pStyle w:val="TOC2"/>
+            <w:tabs>
+              <w:tab w:val="right" w:leader="dot" w:pos="8296"/>
+            </w:tabs>
+            <w:rPr>
+              <w:noProof/>
+            </w:rPr>
+          </w:pPr>
+          <w:hyperlink w:anchor="_Toc454180427" w:history="1">
+            <w:r>
+              <w:rPr>
+                <w:rStyle w:val="Hyperlink"/>
+                <w:noProof/>
+              </w:rPr>
+              <w:t>Install Docker</w:t>
+            </w:r>
+            <w:r>
+              <w:rPr>
+                <w:noProof/>
+                <w:webHidden/>
+              </w:rPr>
+              <w:tab/>
+            </w:r>
+            <w:r>
+              <w:rPr>
+                <w:noProof/>
+                <w:webHidden/>
+              </w:rPr>
+              <w:fldChar w:fldCharType="begin"/>
+            </w:r>
+            <w:r>
+              <w:rPr>
+                <w:noProof/>
+                <w:webHidden/>
+              </w:rPr>
+              <w:instrText xml:space="preserve"> PAGEREF _Toc454180427 \h </w:instrText>
+            </w:r>
+            <w:r>
+              <w:rPr>
+                <w:noProof/>
+                <w:webHidden/>
+              </w:rPr>
+            </w:r>
+            <w:r>
+              <w:rPr>
+                <w:noProof/>
+                <w:webHidden/>
+              </w:rPr>
+              <w:fldChar w:fldCharType="separate"/>
+            </w:r>
+            <w:r>
+              <w:rPr>
+                <w:noProof/>
+                <w:webHidden/>
+              </w:rPr>
+              <w:t>1</w:t>
+            </w:r>
+            <w:r>
+              <w:rPr>
+                <w:noProof/>
+                <w:webHidden/>
+              </w:rPr>
+              <w:fldChar w:fldCharType="end"/>
+            </w:r>
+          </w:hyperlink>
+        </w:p>
+        <w:p>
+          <w:pPr>
+            <w:pStyle w:val="TOC2"/>
+            <w:tabs>
+              <w:tab w:val="right" w:leader="dot" w:pos="8296"/>
+            </w:tabs>
+            <w:rPr>
+              <w:noProof/>
+            </w:rPr>
+          </w:pPr>
+          <w:hyperlink w:anchor="_Toc454180428" w:history="1">
+            <w:r>
+              <w:rPr>
+                <w:rStyle w:val="Hyperlink"/>
+                <w:noProof/>
+              </w:rPr>
+              <w:t>Image -&gt; container</w:t>
+            </w:r>
+            <w:r>
+              <w:rPr>
+                <w:noProof/>
+                <w:webHidden/>
+              </w:rPr>
+              <w:tab/>
+            </w:r>
+            <w:r>
+              <w:rPr>
+                <w:noProof/>
+                <w:webHidden/>
+              </w:rPr>
+              <w:fldChar w:fldCharType="begin"/>
+            </w:r>
+            <w:r>
+              <w:rPr>
+                <w:noProof/>
+                <w:webHidden/>
+              </w:rPr>
+              <w:instrText xml:space="preserve"> PAGEREF _Toc454180428 \h </w:instrText>
+            </w:r>
+            <w:r>
+              <w:rPr>
+                <w:noProof/>
+                <w:webHidden/>
+              </w:rPr>
+            </w:r>
+            <w:r>
+              <w:rPr>
+                <w:noProof/>
+                <w:webHidden/>
+              </w:rPr>
+              <w:fldChar w:fldCharType="separate"/>
+            </w:r>
+            <w:r>
+              <w:rPr>
+                <w:noProof/>
+                <w:webHidden/>
+              </w:rPr>
+              <w:t>1</w:t>
+            </w:r>
+            <w:r>
+              <w:rPr>
+                <w:noProof/>
+                <w:webHidden/>
+              </w:rPr>
+              <w:fldChar w:fldCharType="end"/>
+            </w:r>
+          </w:hyperlink>
+        </w:p>
+        <w:p>
+          <w:pPr>
+            <w:pStyle w:val="TOC2"/>
+            <w:tabs>
+              <w:tab w:val="right" w:leader="dot" w:pos="8296"/>
+            </w:tabs>
+            <w:rPr>
+              <w:noProof/>
+            </w:rPr>
+          </w:pPr>
+          <w:hyperlink w:anchor="_Toc454180429" w:history="1">
+            <w:r>
+              <w:rPr>
+                <w:rStyle w:val="Hyperlink"/>
+                <w:noProof/>
+              </w:rPr>
+              <w:t>Build your own image</w:t>
+            </w:r>
+            <w:r>
+              <w:rPr>
+                <w:noProof/>
+                <w:webHidden/>
+              </w:rPr>
+              <w:tab/>
+            </w:r>
+            <w:r>
+              <w:rPr>
+                <w:noProof/>
+                <w:webHidden/>
+              </w:rPr>
+              <w:fldChar w:fldCharType="begin"/>
+            </w:r>
+            <w:r>
+              <w:rPr>
+                <w:noProof/>
+                <w:webHidden/>
+              </w:rPr>
+              <w:instrText xml:space="preserve"> PAGEREF _Toc454180429 \h </w:instrText>
+            </w:r>
+            <w:r>
+              <w:rPr>
+                <w:noProof/>
+                <w:webHidden/>
+              </w:rPr>
+            </w:r>
+            <w:r>
+              <w:rPr>
+                <w:noProof/>
+                <w:webHidden/>
+              </w:rPr>
+              <w:fldChar w:fldCharType="separate"/>
+            </w:r>
+            <w:r>
+              <w:rPr>
+                <w:noProof/>
+                <w:webHidden/>
+              </w:rPr>
+              <w:t>1</w:t>
+            </w:r>
+            <w:r>
+              <w:rPr>
+                <w:noProof/>
+                <w:webHidden/>
+              </w:rPr>
+              <w:fldChar w:fldCharType="end"/>
+            </w:r>
+          </w:hyperlink>
+        </w:p>
+        <w:p>
+          <w:pPr>
+            <w:pStyle w:val="TOC2"/>
+            <w:tabs>
+              <w:tab w:val="right" w:leader="dot" w:pos="8296"/>
+            </w:tabs>
+            <w:rPr>
+              <w:noProof/>
+            </w:rPr>
+          </w:pPr>
+          <w:hyperlink w:anchor="_Toc454180430" w:history="1">
+            <w:r>
+              <w:rPr>
+                <w:rStyle w:val="Hyperlink"/>
+                <w:noProof/>
+              </w:rPr>
+              <w:t>Tag &amp; push your image to DockerHub</w:t>
+            </w:r>
+            <w:r>
+              <w:rPr>
+                <w:noProof/>
+                <w:webHidden/>
+              </w:rPr>
+              <w:tab/>
+            </w:r>
+            <w:r>
+              <w:rPr>
+                <w:noProof/>
+                <w:webHidden/>
+              </w:rPr>
+              <w:fldChar w:fldCharType="begin"/>
+            </w:r>
+            <w:r>
+              <w:rPr>
+                <w:noProof/>
+                <w:webHidden/>
+              </w:rPr>
+              <w:instrText xml:space="preserve"> PAGEREF _Toc454180430 \h </w:instrText>
+            </w:r>
+            <w:r>
+              <w:rPr>
+                <w:noProof/>
+                <w:webHidden/>
+              </w:rPr>
+            </w:r>
+            <w:r>
+              <w:rPr>
+                <w:noProof/>
+                <w:webHidden/>
+              </w:rPr>
+              <w:fldChar w:fldCharType="separate"/>
+            </w:r>
+            <w:r>
+              <w:rPr>
+                <w:noProof/>
+                <w:webHidden/>
+              </w:rPr>
+              <w:t>2</w:t>
+            </w:r>
+            <w:r>
+              <w:rPr>
+                <w:noProof/>
+                <w:webHidden/>
+              </w:rPr>
+              <w:fldChar w:fldCharType="end"/>
+            </w:r>
+          </w:hyperlink>
+        </w:p>
+        <w:p>
+          <w:pPr>
+            <w:pStyle w:val="TOC2"/>
+            <w:tabs>
+              <w:tab w:val="right" w:leader="dot" w:pos="8296"/>
+            </w:tabs>
+            <w:rPr>
+              <w:noProof/>
+            </w:rPr>
+          </w:pPr>
+          <w:hyperlink w:anchor="_Toc454180431" w:history="1">
+            <w:r>
+              <w:rPr>
+                <w:rStyle w:val="Hyperlink"/>
+                <w:rFonts w:hint="eastAsia"/>
+                <w:noProof/>
+              </w:rPr>
+              <w:t>自动构建</w:t>
+            </w:r>
+            <w:r>
+              <w:rPr>
+                <w:noProof/>
+                <w:webHidden/>
+              </w:rPr>
+              <w:tab/>
+            </w:r>
+            <w:r>
+              <w:rPr>
+                <w:noProof/>
+                <w:webHidden/>
+              </w:rPr>
+              <w:fldChar w:fldCharType="begin"/>
+            </w:r>
+            <w:r>
+              <w:rPr>
+                <w:noProof/>
+                <w:webHidden/>
+              </w:rPr>
+              <w:instrText xml:space="preserve"> PAGEREF _Toc454180431 \h </w:instrText>
+            </w:r>
+            <w:r>
+              <w:rPr>
+                <w:noProof/>
+                <w:webHidden/>
+              </w:rPr>
+            </w:r>
+            <w:r>
+              <w:rPr>
+                <w:noProof/>
+                <w:webHidden/>
+              </w:rPr>
+              <w:fldChar w:fldCharType="separate"/>
+            </w:r>
+            <w:r>
+              <w:rPr>
+                <w:noProof/>
+                <w:webHidden/>
+              </w:rPr>
+              <w:t>2</w:t>
+            </w:r>
+            <w:r>
+              <w:rPr>
+                <w:noProof/>
+                <w:webHidden/>
+              </w:rPr>
+              <w:fldChar w:fldCharType="end"/>
+            </w:r>
+          </w:hyperlink>
+        </w:p>
+        <w:p>
+          <w:pPr>
+            <w:pStyle w:val="TOC1"/>
+            <w:tabs>
+              <w:tab w:val="right" w:leader="dot" w:pos="8296"/>
+            </w:tabs>
+            <w:rPr>
+              <w:noProof/>
+            </w:rPr>
+          </w:pPr>
+          <w:hyperlink w:anchor="_Toc454180432" w:history="1">
+            <w:r>
+              <w:rPr>
+                <w:rStyle w:val="Hyperlink"/>
+                <w:noProof/>
+              </w:rPr>
+              <w:t>&lt;</w:t>
+            </w:r>
+            <w:r>
+              <w:rPr>
+                <w:rStyle w:val="Hyperlink"/>
+                <w:rFonts w:hint="eastAsia"/>
+                <w:noProof/>
+              </w:rPr>
+              <w:t>第一本</w:t>
+            </w:r>
+            <w:r>
+              <w:rPr>
+                <w:rStyle w:val="Hyperlink"/>
+                <w:noProof/>
+              </w:rPr>
+              <w:t>Docker</w:t>
+            </w:r>
+            <w:r>
+              <w:rPr>
+                <w:rStyle w:val="Hyperlink"/>
+                <w:rFonts w:hint="eastAsia"/>
+                <w:noProof/>
+              </w:rPr>
+              <w:t>书</w:t>
+            </w:r>
+            <w:r>
+              <w:rPr>
+                <w:rStyle w:val="Hyperlink"/>
+                <w:noProof/>
+              </w:rPr>
+              <w:t>&gt;</w:t>
+            </w:r>
+            <w:r>
+              <w:rPr>
+                <w:noProof/>
+                <w:webHidden/>
+              </w:rPr>
+              <w:tab/>
+            </w:r>
+            <w:r>
+              <w:rPr>
+                <w:noProof/>
+                <w:webHidden/>
+              </w:rPr>
+              <w:fldChar w:fldCharType="begin"/>
+            </w:r>
+            <w:r>
+              <w:rPr>
+                <w:noProof/>
+                <w:webHidden/>
+              </w:rPr>
+              <w:instrText xml:space="preserve"> PAGEREF _Toc454180432 \h </w:instrText>
+            </w:r>
+            <w:r>
+              <w:rPr>
+                <w:noProof/>
+                <w:webHidden/>
+              </w:rPr>
+            </w:r>
+            <w:r>
+              <w:rPr>
+                <w:noProof/>
+                <w:webHidden/>
+              </w:rPr>
+              <w:fldChar w:fldCharType="separate"/>
+            </w:r>
+            <w:r>
+              <w:rPr>
+                <w:noProof/>
+                <w:webHidden/>
+              </w:rPr>
+              <w:t>2</w:t>
+            </w:r>
+            <w:r>
+              <w:rPr>
+                <w:noProof/>
+                <w:webHidden/>
+              </w:rPr>
+              <w:fldChar w:fldCharType="end"/>
+            </w:r>
+          </w:hyperlink>
+        </w:p>
+        <w:p>
+          <w:pPr>
+            <w:pStyle w:val="TOC2"/>
+            <w:tabs>
+              <w:tab w:val="right" w:leader="dot" w:pos="8296"/>
+            </w:tabs>
+            <w:rPr>
+              <w:noProof/>
+            </w:rPr>
+          </w:pPr>
+          <w:hyperlink w:anchor="_Toc454180433" w:history="1">
+            <w:r>
+              <w:rPr>
+                <w:rStyle w:val="Hyperlink"/>
+                <w:noProof/>
+              </w:rPr>
+              <w:t>Docker</w:t>
+            </w:r>
+            <w:r>
+              <w:rPr>
+                <w:rStyle w:val="Hyperlink"/>
+                <w:rFonts w:hint="eastAsia"/>
+                <w:noProof/>
+              </w:rPr>
+              <w:t>命令</w:t>
+            </w:r>
+            <w:r>
+              <w:rPr>
+                <w:noProof/>
+                <w:webHidden/>
+              </w:rPr>
+              <w:tab/>
+            </w:r>
+            <w:r>
+              <w:rPr>
+                <w:noProof/>
+                <w:webHidden/>
+              </w:rPr>
+              <w:fldChar w:fldCharType="begin"/>
+            </w:r>
+            <w:r>
+              <w:rPr>
+                <w:noProof/>
+                <w:webHidden/>
+              </w:rPr>
+              <w:instrText xml:space="preserve"> PAGEREF _Toc454180433 \h </w:instrText>
+            </w:r>
+            <w:r>
+              <w:rPr>
+                <w:noProof/>
+                <w:webHidden/>
+              </w:rPr>
+            </w:r>
+            <w:r>
+              <w:rPr>
+                <w:noProof/>
+                <w:webHidden/>
+              </w:rPr>
+              <w:fldChar w:fldCharType="separate"/>
+            </w:r>
+            <w:r>
+              <w:rPr>
+                <w:noProof/>
+                <w:webHidden/>
+              </w:rPr>
+              <w:t>2</w:t>
+            </w:r>
+            <w:r>
+              <w:rPr>
+                <w:noProof/>
+                <w:webHidden/>
+              </w:rPr>
+              <w:fldChar w:fldCharType="end"/>
+            </w:r>
+          </w:hyperlink>
+        </w:p>
+        <w:p>
+          <w:pPr>
+            <w:pStyle w:val="TOC2"/>
+            <w:tabs>
+              <w:tab w:val="right" w:leader="dot" w:pos="8296"/>
+            </w:tabs>
+            <w:rPr>
+              <w:noProof/>
+            </w:rPr>
+          </w:pPr>
+          <w:hyperlink w:anchor="_Toc454180434" w:history="1">
+            <w:r>
+              <w:rPr>
+                <w:rStyle w:val="Hyperlink"/>
+                <w:rFonts w:hint="eastAsia"/>
+                <w:noProof/>
+              </w:rPr>
+              <w:t>使用</w:t>
+            </w:r>
+            <w:r>
+              <w:rPr>
+                <w:rStyle w:val="Hyperlink"/>
+                <w:noProof/>
+              </w:rPr>
+              <w:t>Docker</w:t>
+            </w:r>
+            <w:r>
+              <w:rPr>
+                <w:rStyle w:val="Hyperlink"/>
+                <w:rFonts w:hint="eastAsia"/>
+                <w:noProof/>
+              </w:rPr>
+              <w:t>镜像和仓库</w:t>
+            </w:r>
+            <w:r>
+              <w:rPr>
+                <w:noProof/>
+                <w:webHidden/>
+              </w:rPr>
+              <w:tab/>
+            </w:r>
+            <w:r>
+              <w:rPr>
+                <w:noProof/>
+                <w:webHidden/>
+              </w:rPr>
+              <w:fldChar w:fldCharType="begin"/>
+            </w:r>
+            <w:r>
+              <w:rPr>
+                <w:noProof/>
+                <w:webHidden/>
+              </w:rPr>
+              <w:instrText xml:space="preserve"> PAGEREF _Toc454180434 \h </w:instrText>
+            </w:r>
+            <w:r>
+              <w:rPr>
+                <w:noProof/>
+                <w:webHidden/>
+              </w:rPr>
+            </w:r>
+            <w:r>
+              <w:rPr>
+                <w:noProof/>
+                <w:webHidden/>
+              </w:rPr>
+              <w:fldChar w:fldCharType="separate"/>
+            </w:r>
+            <w:r>
+              <w:rPr>
+                <w:noProof/>
+                <w:webHidden/>
+              </w:rPr>
+              <w:t>4</w:t>
+            </w:r>
+            <w:r>
+              <w:rPr>
+                <w:noProof/>
+                <w:webHidden/>
+              </w:rPr>
+              <w:fldChar w:fldCharType="end"/>
+            </w:r>
+          </w:hyperlink>
+        </w:p>
+        <w:p>
+          <w:pPr>
+            <w:pStyle w:val="TOC2"/>
+            <w:tabs>
+              <w:tab w:val="right" w:leader="dot" w:pos="8296"/>
+            </w:tabs>
+            <w:rPr>
+              <w:noProof/>
+            </w:rPr>
+          </w:pPr>
+          <w:hyperlink w:anchor="_Toc454180435" w:history="1">
+            <w:r>
+              <w:rPr>
+                <w:rStyle w:val="Hyperlink"/>
+                <w:rFonts w:hint="eastAsia"/>
+                <w:noProof/>
+              </w:rPr>
+              <w:t>构建镜像</w:t>
+            </w:r>
+            <w:r>
+              <w:rPr>
+                <w:rStyle w:val="Hyperlink"/>
+                <w:noProof/>
+              </w:rPr>
+              <w:t xml:space="preserve"> = Dockerfile + docker build</w:t>
+            </w:r>
+            <w:r>
+              <w:rPr>
+                <w:noProof/>
+                <w:webHidden/>
+              </w:rPr>
+              <w:tab/>
+            </w:r>
+            <w:r>
+              <w:rPr>
+                <w:noProof/>
+                <w:webHidden/>
+              </w:rPr>
+              <w:fldChar w:fldCharType="begin"/>
+            </w:r>
+            <w:r>
+              <w:rPr>
+                <w:noProof/>
+                <w:webHidden/>
+              </w:rPr>
+              <w:instrText xml:space="preserve"> PAGEREF _Toc454180435 \h </w:instrText>
+            </w:r>
+            <w:r>
+              <w:rPr>
+                <w:noProof/>
+                <w:webHidden/>
+              </w:rPr>
+            </w:r>
+            <w:r>
+              <w:rPr>
+                <w:noProof/>
+                <w:webHidden/>
+              </w:rPr>
+              <w:fldChar w:fldCharType="separate"/>
+            </w:r>
+            <w:r>
+              <w:rPr>
+                <w:noProof/>
+                <w:webHidden/>
+              </w:rPr>
+              <w:t>5</w:t>
+            </w:r>
+            <w:r>
+              <w:rPr>
+                <w:noProof/>
+                <w:webHidden/>
+              </w:rPr>
+              <w:fldChar w:fldCharType="end"/>
+            </w:r>
+          </w:hyperlink>
+        </w:p>
+        <w:p>
+          <w:pPr>
+            <w:pStyle w:val="TOC3"/>
+            <w:tabs>
+              <w:tab w:val="right" w:leader="dot" w:pos="8296"/>
+            </w:tabs>
+            <w:rPr>
+              <w:noProof/>
+            </w:rPr>
+          </w:pPr>
+          <w:hyperlink w:anchor="_Toc454180436" w:history="1">
+            <w:r>
+              <w:rPr>
+                <w:rStyle w:val="Hyperlink"/>
+                <w:noProof/>
+              </w:rPr>
+              <w:t>Dockerfile</w:t>
+            </w:r>
+            <w:r>
+              <w:rPr>
+                <w:rStyle w:val="Hyperlink"/>
+                <w:rFonts w:hint="eastAsia"/>
+                <w:noProof/>
+              </w:rPr>
+              <w:t>指令</w:t>
+            </w:r>
+            <w:r>
+              <w:rPr>
+                <w:noProof/>
+                <w:webHidden/>
+              </w:rPr>
+              <w:tab/>
+            </w:r>
+            <w:r>
+              <w:rPr>
+                <w:noProof/>
+                <w:webHidden/>
+              </w:rPr>
+              <w:fldChar w:fldCharType="begin"/>
+            </w:r>
+            <w:r>
+              <w:rPr>
+                <w:noProof/>
+                <w:webHidden/>
+              </w:rPr>
+              <w:instrText xml:space="preserve"> PAGEREF _Toc454180436 \h </w:instrText>
+            </w:r>
+            <w:r>
+              <w:rPr>
+                <w:noProof/>
+                <w:webHidden/>
+              </w:rPr>
+            </w:r>
+            <w:r>
+              <w:rPr>
+                <w:noProof/>
+                <w:webHidden/>
+              </w:rPr>
+              <w:fldChar w:fldCharType="separate"/>
+            </w:r>
+            <w:r>
+              <w:rPr>
+                <w:noProof/>
+                <w:webHidden/>
+              </w:rPr>
+              <w:t>6</w:t>
+            </w:r>
+            <w:r>
+              <w:rPr>
+                <w:noProof/>
+                <w:webHidden/>
+              </w:rPr>
+              <w:fldChar w:fldCharType="end"/>
+            </w:r>
+          </w:hyperlink>
+        </w:p>
+        <w:p>
+          <w:pPr>
+            <w:pStyle w:val="TOC3"/>
+            <w:tabs>
+              <w:tab w:val="right" w:leader="dot" w:pos="8296"/>
+            </w:tabs>
+            <w:rPr>
+              <w:noProof/>
+            </w:rPr>
+          </w:pPr>
+          <w:hyperlink w:anchor="_Toc454180437" w:history="1">
+            <w:r>
+              <w:rPr>
+                <w:rStyle w:val="Hyperlink"/>
+                <w:rFonts w:hint="eastAsia"/>
+                <w:noProof/>
+              </w:rPr>
+              <w:t>范例</w:t>
+            </w:r>
+            <w:r>
+              <w:rPr>
+                <w:rStyle w:val="Hyperlink"/>
+                <w:noProof/>
+              </w:rPr>
+              <w:t>1</w:t>
+            </w:r>
+            <w:r>
+              <w:rPr>
+                <w:rStyle w:val="Hyperlink"/>
+                <w:rFonts w:hint="eastAsia"/>
+                <w:noProof/>
+              </w:rPr>
+              <w:t>：使用</w:t>
+            </w:r>
+            <w:r>
+              <w:rPr>
+                <w:rStyle w:val="Hyperlink"/>
+                <w:noProof/>
+              </w:rPr>
+              <w:t>Docker</w:t>
+            </w:r>
+            <w:r>
+              <w:rPr>
+                <w:rStyle w:val="Hyperlink"/>
+                <w:rFonts w:hint="eastAsia"/>
+                <w:noProof/>
+              </w:rPr>
+              <w:t>测试静态网站</w:t>
+            </w:r>
+            <w:r>
+              <w:rPr>
+                <w:noProof/>
+                <w:webHidden/>
+              </w:rPr>
+              <w:tab/>
+            </w:r>
+            <w:r>
+              <w:rPr>
+                <w:noProof/>
+                <w:webHidden/>
+              </w:rPr>
+              <w:fldChar w:fldCharType="begin"/>
+            </w:r>
+            <w:r>
+              <w:rPr>
+                <w:noProof/>
+                <w:webHidden/>
+              </w:rPr>
+              <w:instrText xml:space="preserve"> PAGEREF _Toc454180437 \h </w:instrText>
+            </w:r>
+            <w:r>
+              <w:rPr>
+                <w:noProof/>
+                <w:webHidden/>
+              </w:rPr>
+            </w:r>
+            <w:r>
+              <w:rPr>
+                <w:noProof/>
+                <w:webHidden/>
+              </w:rPr>
+              <w:fldChar w:fldCharType="separate"/>
+            </w:r>
+            <w:r>
+              <w:rPr>
+                <w:noProof/>
+                <w:webHidden/>
+              </w:rPr>
+              <w:t>8</w:t>
+            </w:r>
+            <w:r>
+              <w:rPr>
+                <w:noProof/>
+                <w:webHidden/>
+              </w:rPr>
+              <w:fldChar w:fldCharType="end"/>
+            </w:r>
+          </w:hyperlink>
+        </w:p>
+        <w:p>
+          <w:pPr>
+            <w:pStyle w:val="TOC3"/>
+            <w:tabs>
+              <w:tab w:val="right" w:leader="dot" w:pos="8296"/>
+            </w:tabs>
+            <w:rPr>
+              <w:noProof/>
+            </w:rPr>
+          </w:pPr>
+          <w:hyperlink w:anchor="_Toc454180438" w:history="1">
+            <w:r>
+              <w:rPr>
+                <w:rStyle w:val="Hyperlink"/>
+                <w:rFonts w:hint="eastAsia"/>
+                <w:noProof/>
+              </w:rPr>
+              <w:t>范例</w:t>
+            </w:r>
+            <w:r>
+              <w:rPr>
+                <w:rStyle w:val="Hyperlink"/>
+                <w:noProof/>
+              </w:rPr>
+              <w:t>2</w:t>
+            </w:r>
+            <w:r>
+              <w:rPr>
+                <w:rStyle w:val="Hyperlink"/>
+                <w:rFonts w:hint="eastAsia"/>
+                <w:noProof/>
+              </w:rPr>
+              <w:t>：构建</w:t>
+            </w:r>
+            <w:r>
+              <w:rPr>
+                <w:rStyle w:val="Hyperlink"/>
+                <w:noProof/>
+              </w:rPr>
+              <w:t>Redis</w:t>
+            </w:r>
+            <w:r>
+              <w:rPr>
+                <w:rStyle w:val="Hyperlink"/>
+                <w:rFonts w:hint="eastAsia"/>
+                <w:noProof/>
+              </w:rPr>
+              <w:t>镜像和容器</w:t>
+            </w:r>
+            <w:r>
+              <w:rPr>
+                <w:noProof/>
+                <w:webHidden/>
+              </w:rPr>
+              <w:tab/>
+            </w:r>
+            <w:r>
+              <w:rPr>
+                <w:noProof/>
+                <w:webHidden/>
+              </w:rPr>
+              <w:fldChar w:fldCharType="begin"/>
+            </w:r>
+            <w:r>
+              <w:rPr>
+                <w:noProof/>
+                <w:webHidden/>
+              </w:rPr>
+              <w:instrText xml:space="preserve"> PAGEREF _Toc454180438 \h </w:instrText>
+            </w:r>
+            <w:r>
+              <w:rPr>
+                <w:noProof/>
+                <w:webHidden/>
+              </w:rPr>
+            </w:r>
+            <w:r>
+              <w:rPr>
+                <w:noProof/>
+                <w:webHidden/>
+              </w:rPr>
+              <w:fldChar w:fldCharType="separate"/>
+            </w:r>
+            <w:r>
+              <w:rPr>
+                <w:noProof/>
+                <w:webHidden/>
+              </w:rPr>
+              <w:t>8</w:t>
+            </w:r>
+            <w:r>
+              <w:rPr>
+                <w:noProof/>
+                <w:webHidden/>
+              </w:rPr>
+              <w:fldChar w:fldCharType="end"/>
+            </w:r>
+          </w:hyperlink>
+        </w:p>
+        <w:p>
+          <w:pPr>
+            <w:pStyle w:val="TOC3"/>
+            <w:tabs>
+              <w:tab w:val="right" w:leader="dot" w:pos="8296"/>
+            </w:tabs>
+            <w:rPr>
+              <w:noProof/>
+            </w:rPr>
+          </w:pPr>
+          <w:hyperlink w:anchor="_Toc454180439" w:history="1">
+            <w:r>
+              <w:rPr>
+                <w:rStyle w:val="Hyperlink"/>
+                <w:noProof/>
+              </w:rPr>
+              <w:t>Docker</w:t>
+            </w:r>
+            <w:r>
+              <w:rPr>
+                <w:rStyle w:val="Hyperlink"/>
+                <w:rFonts w:hint="eastAsia"/>
+                <w:noProof/>
+              </w:rPr>
+              <w:t>容器互连</w:t>
+            </w:r>
+            <w:r>
+              <w:rPr>
+                <w:noProof/>
+                <w:webHidden/>
+              </w:rPr>
+              <w:tab/>
+            </w:r>
+            <w:r>
+              <w:rPr>
+                <w:noProof/>
+                <w:webHidden/>
+              </w:rPr>
+              <w:fldChar w:fldCharType="begin"/>
+            </w:r>
+            <w:r>
+              <w:rPr>
+                <w:noProof/>
+                <w:webHidden/>
+              </w:rPr>
+              <w:instrText xml:space="preserve"> PAGEREF _Toc454180439 \h </w:instrText>
+            </w:r>
+            <w:r>
+              <w:rPr>
+                <w:noProof/>
+                <w:webHidden/>
+              </w:rPr>
+            </w:r>
+            <w:r>
+              <w:rPr>
+                <w:noProof/>
+                <w:webHidden/>
+              </w:rPr>
+              <w:fldChar w:fldCharType="separate"/>
+            </w:r>
+            <w:r>
+              <w:rPr>
+                <w:noProof/>
+                <w:webHidden/>
+              </w:rPr>
+              <w:t>9</w:t>
+            </w:r>
+            <w:r>
+              <w:rPr>
+                <w:noProof/>
+                <w:webHidden/>
+              </w:rPr>
+              <w:fldChar w:fldCharType="end"/>
+            </w:r>
+          </w:hyperlink>
+        </w:p>
+        <w:p>
+          <w:pPr>
+            <w:pStyle w:val="TOC2"/>
+            <w:tabs>
+              <w:tab w:val="right" w:leader="dot" w:pos="8296"/>
+            </w:tabs>
+            <w:rPr>
+              <w:noProof/>
+            </w:rPr>
+          </w:pPr>
+          <w:hyperlink w:anchor="_Toc454180440" w:history="1">
+            <w:r>
+              <w:rPr>
+                <w:rStyle w:val="Hyperlink"/>
+                <w:rFonts w:hint="eastAsia"/>
+                <w:noProof/>
+              </w:rPr>
+              <w:t>使用</w:t>
+            </w:r>
+            <w:r>
+              <w:rPr>
+                <w:rStyle w:val="Hyperlink"/>
+                <w:noProof/>
+              </w:rPr>
+              <w:t>Docker</w:t>
+            </w:r>
+            <w:r>
+              <w:rPr>
+                <w:rStyle w:val="Hyperlink"/>
+                <w:rFonts w:hint="eastAsia"/>
+                <w:noProof/>
+              </w:rPr>
+              <w:t>构建服务</w:t>
+            </w:r>
+            <w:r>
+              <w:rPr>
+                <w:noProof/>
+                <w:webHidden/>
+              </w:rPr>
+              <w:tab/>
+            </w:r>
+            <w:r>
+              <w:rPr>
+                <w:noProof/>
+                <w:webHidden/>
+              </w:rPr>
+              <w:fldChar w:fldCharType="begin"/>
+            </w:r>
+            <w:r>
+              <w:rPr>
+                <w:noProof/>
+                <w:webHidden/>
+              </w:rPr>
+              <w:instrText xml:space="preserve"> PAGEREF _Toc454180440 \h </w:instrText>
+            </w:r>
+            <w:r>
+              <w:rPr>
+                <w:noProof/>
+                <w:webHidden/>
+              </w:rPr>
+            </w:r>
+            <w:r>
+              <w:rPr>
+                <w:noProof/>
+                <w:webHidden/>
+              </w:rPr>
+              <w:fldChar w:fldCharType="separate"/>
+            </w:r>
+            <w:r>
+              <w:rPr>
+                <w:noProof/>
+                <w:webHidden/>
+              </w:rPr>
+              <w:t>10</w:t>
+            </w:r>
+            <w:r>
+              <w:rPr>
+                <w:noProof/>
+                <w:webHidden/>
+              </w:rPr>
+              <w:fldChar w:fldCharType="end"/>
+            </w:r>
+          </w:hyperlink>
+        </w:p>
+        <w:p>
+          <w:pPr>
+            <w:pStyle w:val="TOC1"/>
+            <w:tabs>
+              <w:tab w:val="right" w:leader="dot" w:pos="8296"/>
+            </w:tabs>
+            <w:rPr>
+              <w:noProof/>
+            </w:rPr>
+          </w:pPr>
+          <w:hyperlink w:anchor="_Toc454180441" w:history="1">
+            <w:r>
+              <w:rPr>
+                <w:rStyle w:val="Hyperlink"/>
+                <w:noProof/>
+              </w:rPr>
+              <w:t>&lt;</w:t>
+            </w:r>
+            <w:r>
+              <w:rPr>
+                <w:rStyle w:val="Hyperlink"/>
+                <w:rFonts w:hint="eastAsia"/>
+                <w:noProof/>
+              </w:rPr>
+              <w:t>第一本</w:t>
+            </w:r>
+            <w:r>
+              <w:rPr>
+                <w:rStyle w:val="Hyperlink"/>
+                <w:noProof/>
+              </w:rPr>
+              <w:t>Docker</w:t>
+            </w:r>
+            <w:r>
+              <w:rPr>
+                <w:rStyle w:val="Hyperlink"/>
+                <w:rFonts w:hint="eastAsia"/>
+                <w:noProof/>
+              </w:rPr>
+              <w:t>书</w:t>
+            </w:r>
+            <w:r>
+              <w:rPr>
+                <w:rStyle w:val="Hyperlink"/>
+                <w:noProof/>
+              </w:rPr>
+              <w:t>&gt;</w:t>
+            </w:r>
+            <w:r>
+              <w:rPr>
+                <w:rStyle w:val="Hyperlink"/>
+                <w:rFonts w:hint="eastAsia"/>
+                <w:noProof/>
+              </w:rPr>
+              <w:t>修订版</w:t>
+            </w:r>
+            <w:r>
+              <w:rPr>
+                <w:noProof/>
+                <w:webHidden/>
+              </w:rPr>
+              <w:tab/>
+            </w:r>
+            <w:r>
+              <w:rPr>
+                <w:noProof/>
+                <w:webHidden/>
+              </w:rPr>
+              <w:fldChar w:fldCharType="begin"/>
+            </w:r>
+            <w:r>
+              <w:rPr>
+                <w:noProof/>
+                <w:webHidden/>
+              </w:rPr>
+              <w:instrText xml:space="preserve"> PAGEREF _Toc454180441 \h </w:instrText>
+            </w:r>
+            <w:r>
+              <w:rPr>
+                <w:noProof/>
+                <w:webHidden/>
+              </w:rPr>
+            </w:r>
+            <w:r>
+              <w:rPr>
+                <w:noProof/>
+                <w:webHidden/>
+              </w:rPr>
+              <w:fldChar w:fldCharType="separate"/>
+            </w:r>
+            <w:r>
+              <w:rPr>
+                <w:noProof/>
+                <w:webHidden/>
+              </w:rPr>
+              <w:t>12</w:t>
+            </w:r>
+            <w:r>
+              <w:rPr>
+                <w:noProof/>
+                <w:webHidden/>
+              </w:rPr>
+              <w:fldChar w:fldCharType="end"/>
+            </w:r>
+          </w:hyperlink>
+        </w:p>
+        <w:p>
+          <w:pPr>
+            <w:pStyle w:val="TOC2"/>
+            <w:tabs>
+              <w:tab w:val="right" w:leader="dot" w:pos="8296"/>
+            </w:tabs>
+            <w:rPr>
+              <w:noProof/>
+            </w:rPr>
+          </w:pPr>
+          <w:hyperlink w:anchor="_Toc454180442" w:history="1">
+            <w:r>
+              <w:rPr>
+                <w:rStyle w:val="Hyperlink"/>
+                <w:rFonts w:hint="eastAsia"/>
+                <w:noProof/>
+              </w:rPr>
+              <w:t>范例</w:t>
+            </w:r>
+            <w:r>
+              <w:rPr>
+                <w:rStyle w:val="Hyperlink"/>
+                <w:noProof/>
+              </w:rPr>
+              <w:t xml:space="preserve">1: </w:t>
+            </w:r>
+            <w:r>
+              <w:rPr>
+                <w:rStyle w:val="Hyperlink"/>
+                <w:rFonts w:hint="eastAsia"/>
+                <w:noProof/>
+              </w:rPr>
+              <w:t>使用</w:t>
+            </w:r>
+            <w:r>
+              <w:rPr>
+                <w:rStyle w:val="Hyperlink"/>
+                <w:noProof/>
+              </w:rPr>
+              <w:t>Docker</w:t>
+            </w:r>
+            <w:r>
+              <w:rPr>
+                <w:rStyle w:val="Hyperlink"/>
+                <w:rFonts w:hint="eastAsia"/>
+                <w:noProof/>
+              </w:rPr>
+              <w:t>构建并测试</w:t>
+            </w:r>
+            <w:r>
+              <w:rPr>
+                <w:rStyle w:val="Hyperlink"/>
+                <w:noProof/>
+              </w:rPr>
+              <w:t>Web</w:t>
+            </w:r>
+            <w:r>
+              <w:rPr>
+                <w:rStyle w:val="Hyperlink"/>
+                <w:rFonts w:hint="eastAsia"/>
+                <w:noProof/>
+              </w:rPr>
+              <w:t>应用程序</w:t>
+            </w:r>
+            <w:r>
+              <w:rPr>
+                <w:noProof/>
+                <w:webHidden/>
+              </w:rPr>
+              <w:tab/>
+            </w:r>
+            <w:r>
+              <w:rPr>
+                <w:noProof/>
+                <w:webHidden/>
+              </w:rPr>
+              <w:fldChar w:fldCharType="begin"/>
+            </w:r>
+            <w:r>
+              <w:rPr>
+                <w:noProof/>
+                <w:webHidden/>
+              </w:rPr>
+              <w:instrText xml:space="preserve"> PAGEREF _Toc454180442 \h </w:instrText>
+            </w:r>
+            <w:r>
+              <w:rPr>
+                <w:noProof/>
+                <w:webHidden/>
+              </w:rPr>
+            </w:r>
+            <w:r>
+              <w:rPr>
+                <w:noProof/>
+                <w:webHidden/>
+              </w:rPr>
+              <w:fldChar w:fldCharType="separate"/>
+            </w:r>
+            <w:r>
+              <w:rPr>
+                <w:noProof/>
+                <w:webHidden/>
+              </w:rPr>
+              <w:t>12</w:t>
+            </w:r>
+            <w:r>
+              <w:rPr>
+                <w:noProof/>
+                <w:webHidden/>
+              </w:rPr>
+              <w:fldChar w:fldCharType="end"/>
+            </w:r>
+          </w:hyperlink>
+        </w:p>
+        <w:p>
+          <w:pPr>
+            <w:pStyle w:val="TOC2"/>
+            <w:tabs>
+              <w:tab w:val="right" w:leader="dot" w:pos="8296"/>
+            </w:tabs>
+            <w:rPr>
+              <w:noProof/>
+            </w:rPr>
+          </w:pPr>
+          <w:hyperlink w:anchor="_Toc454180443" w:history="1">
+            <w:r>
+              <w:rPr>
+                <w:rStyle w:val="Hyperlink"/>
+                <w:rFonts w:hint="eastAsia"/>
+                <w:noProof/>
+              </w:rPr>
+              <w:t>范例</w:t>
+            </w:r>
+            <w:r>
+              <w:rPr>
+                <w:rStyle w:val="Hyperlink"/>
+                <w:noProof/>
+              </w:rPr>
+              <w:t>2</w:t>
+            </w:r>
+            <w:r>
+              <w:rPr>
+                <w:rStyle w:val="Hyperlink"/>
+                <w:rFonts w:hint="eastAsia"/>
+                <w:noProof/>
+              </w:rPr>
+              <w:t>：使用</w:t>
+            </w:r>
+            <w:r>
+              <w:rPr>
+                <w:rStyle w:val="Hyperlink"/>
+                <w:noProof/>
+              </w:rPr>
+              <w:t>Docker</w:t>
+            </w:r>
+            <w:r>
+              <w:rPr>
+                <w:rStyle w:val="Hyperlink"/>
+                <w:rFonts w:hint="eastAsia"/>
+                <w:noProof/>
+              </w:rPr>
+              <w:t>构建一个</w:t>
+            </w:r>
+            <w:r>
+              <w:rPr>
+                <w:rStyle w:val="Hyperlink"/>
+                <w:noProof/>
+              </w:rPr>
+              <w:t>Java</w:t>
+            </w:r>
+            <w:r>
+              <w:rPr>
+                <w:rStyle w:val="Hyperlink"/>
+                <w:rFonts w:hint="eastAsia"/>
+                <w:noProof/>
+              </w:rPr>
+              <w:t>应用服务</w:t>
+            </w:r>
+            <w:r>
+              <w:rPr>
+                <w:noProof/>
+                <w:webHidden/>
+              </w:rPr>
+              <w:tab/>
+            </w:r>
+            <w:r>
+              <w:rPr>
+                <w:noProof/>
+                <w:webHidden/>
+              </w:rPr>
+              <w:fldChar w:fldCharType="begin"/>
+            </w:r>
+            <w:r>
+              <w:rPr>
+                <w:noProof/>
+                <w:webHidden/>
+              </w:rPr>
+              <w:instrText xml:space="preserve"> PAGEREF _Toc454180443 \h </w:instrText>
+            </w:r>
+            <w:r>
+              <w:rPr>
+                <w:noProof/>
+                <w:webHidden/>
+              </w:rPr>
+            </w:r>
+            <w:r>
+              <w:rPr>
+                <w:noProof/>
+                <w:webHidden/>
+              </w:rPr>
+              <w:fldChar w:fldCharType="separate"/>
+            </w:r>
+            <w:r>
+              <w:rPr>
+                <w:noProof/>
+                <w:webHidden/>
+              </w:rPr>
+              <w:t>14</w:t>
+            </w:r>
+            <w:r>
+              <w:rPr>
+                <w:noProof/>
+                <w:webHidden/>
+              </w:rPr>
+              <w:fldChar w:fldCharType="end"/>
+            </w:r>
+          </w:hyperlink>
+        </w:p>
+        <w:p>
+          <w:r>
+            <w:rPr>
+              <w:b/>
+              <w:bCs/>
+              <w:noProof/>
+            </w:rPr>
+            <w:fldChar w:fldCharType="end"/>
+          </w:r>
+        </w:p>
+      </w:sdtContent>
+    </w:sdt>
+    <w:p>
+      <w:bookmarkStart w:id="0" w:name="_GoBack"/>
+      <w:bookmarkEnd w:id="0"/>
+    </w:p>
+    <w:p/>
+    <w:p/>
+    <w:p>
+      <w:pPr>
+        <w:rPr>
+          <w:rFonts w:hint="eastAsia"/>
+        </w:rPr>
+      </w:pPr>
+    </w:p>
     <w:p>
       <w:r>
         <w:t xml:space="preserve">Docker </w:t>
@@ -14,6 +1589,28 @@
     </w:p>
     <w:p/>
     <w:p>
+      <w:pPr>
+        <w:pStyle w:val="Heading1"/>
+      </w:pPr>
+      <w:bookmarkStart w:id="1" w:name="_Toc454180426"/>
+      <w:proofErr w:type="gramStart"/>
+      <w:r>
+        <w:rPr>
+          <w:rFonts w:hint="eastAsia"/>
+        </w:rPr>
+        <w:t>tu</w:t>
+      </w:r>
+      <w:r>
+        <w:t>torial</w:t>
+      </w:r>
+      <w:bookmarkEnd w:id="1"/>
+      <w:proofErr w:type="gramEnd"/>
+    </w:p>
+    <w:p>
+      <w:pPr>
+        <w:pStyle w:val="Heading2"/>
+      </w:pPr>
+      <w:bookmarkStart w:id="2" w:name="_Toc454180427"/>
       <w:r>
         <w:t>I</w:t>
       </w:r>
@@ -26,6 +1623,7 @@
       <w:r>
         <w:t>Docker</w:t>
       </w:r>
+      <w:bookmarkEnd w:id="2"/>
     </w:p>
     <w:p>
       <w:proofErr w:type="gramStart"/>
@@ -65,7 +1663,7 @@
       <w:r>
         <w:t xml:space="preserve"> to: </w:t>
       </w:r>
-      <w:hyperlink r:id="rId5" w:history="1">
+      <w:hyperlink r:id="rId6" w:history="1">
         <w:r>
           <w:rPr>
             <w:rStyle w:val="Hyperlink"/>
@@ -199,7 +1797,17 @@
       </w:r>
     </w:p>
     <w:p/>
-    <w:p/>
+    <w:p>
+      <w:pPr>
+        <w:pStyle w:val="Heading2"/>
+      </w:pPr>
+      <w:bookmarkStart w:id="3" w:name="_Toc454180428"/>
+      <w:r>
+        <w:lastRenderedPageBreak/>
+        <w:t>Image -&gt; container</w:t>
+      </w:r>
+      <w:bookmarkEnd w:id="3"/>
+    </w:p>
     <w:p>
       <w:r>
         <w:rPr>
@@ -323,7 +1931,7 @@
       <w:r>
         <w:t>”</w:t>
       </w:r>
-      <w:hyperlink r:id="rId6" w:history="1">
+      <w:hyperlink r:id="rId7" w:history="1">
         <w:r>
           <w:rPr>
             <w:rStyle w:val="Hyperlink"/>
@@ -566,13 +2174,19 @@
       </w:r>
     </w:p>
     <w:p/>
-    <w:p>
+    <w:p/>
+    <w:p>
+      <w:pPr>
+        <w:pStyle w:val="Heading2"/>
+      </w:pPr>
+      <w:bookmarkStart w:id="4" w:name="_Toc454180429"/>
       <w:r>
         <w:rPr>
           <w:rFonts w:hint="eastAsia"/>
         </w:rPr>
         <w:t>Build your own image</w:t>
       </w:r>
+      <w:bookmarkEnd w:id="4"/>
     </w:p>
     <w:p>
       <w:pPr>
@@ -780,12 +2394,23 @@
       </w:r>
       <w:proofErr w:type="spellEnd"/>
       <w:r>
-        <w:t xml:space="preserve"> HTTP_PROXY=</w:t>
-      </w:r>
-      <w:r>
+        <w:rPr>
+          <w:rFonts w:hint="eastAsia"/>
+        </w:rPr>
         <w:t xml:space="preserve"> </w:t>
       </w:r>
-      <w:hyperlink r:id="rId7" w:history="1">
+      <w:proofErr w:type="spellStart"/>
+      <w:r>
+        <w:t>http_proxy</w:t>
+      </w:r>
+      <w:proofErr w:type="spellEnd"/>
+      <w:r>
+        <w:t>=</w:t>
+      </w:r>
+      <w:r>
+        <w:t xml:space="preserve"> </w:t>
+      </w:r>
+      <w:hyperlink r:id="rId8" w:history="1">
         <w:r>
           <w:rPr>
             <w:rStyle w:val="Hyperlink"/>
@@ -850,6 +2475,10 @@
     </w:p>
     <w:p/>
     <w:p>
+      <w:pPr>
+        <w:pStyle w:val="Heading2"/>
+      </w:pPr>
+      <w:bookmarkStart w:id="5" w:name="_Toc454180430"/>
       <w:r>
         <w:t>T</w:t>
       </w:r>
@@ -869,6 +2498,7 @@
       <w:r>
         <w:t>DockerHub</w:t>
       </w:r>
+      <w:bookmarkEnd w:id="5"/>
       <w:proofErr w:type="spellEnd"/>
       <w:r>
         <w:t xml:space="preserve"> </w:t>
@@ -935,7 +2565,7 @@
       <w:r>
         <w:t xml:space="preserve"> - - </w:t>
       </w:r>
-      <w:hyperlink r:id="rId8" w:history="1">
+      <w:hyperlink r:id="rId9" w:history="1">
         <w:r>
           <w:rPr>
             <w:rStyle w:val="Hyperlink"/>
@@ -998,6 +2628,10 @@
     </w:p>
     <w:p/>
     <w:p>
+      <w:pPr>
+        <w:pStyle w:val="Heading2"/>
+      </w:pPr>
+      <w:bookmarkStart w:id="6" w:name="_Toc454180431"/>
       <w:r>
         <w:rPr>
           <w:rFonts w:hint="eastAsia"/>
@@ -1007,6 +2641,7 @@
       <w:r>
         <w:t>构建</w:t>
       </w:r>
+      <w:bookmarkEnd w:id="6"/>
     </w:p>
     <w:p>
       <w:r>
@@ -1097,6 +2732,7 @@
         <w:rPr>
           <w:rFonts w:hint="eastAsia"/>
         </w:rPr>
+        <w:lastRenderedPageBreak/>
         <w:t>Docker Hub -&gt; Add Repository -&gt; Automated Build -&gt; GitHub -&gt; Public and Private -&gt; select projects</w:t>
       </w:r>
     </w:p>
@@ -1105,7 +2741,6 @@
         <w:rPr>
           <w:rFonts w:hint="eastAsia"/>
         </w:rPr>
-        <w:lastRenderedPageBreak/>
         <w:t>不能</w:t>
       </w:r>
       <w:r>
@@ -1173,6 +2808,10 @@
     <w:p/>
     <w:p/>
     <w:p>
+      <w:pPr>
+        <w:pStyle w:val="Heading1"/>
+      </w:pPr>
+      <w:bookmarkStart w:id="7" w:name="_Toc454180432"/>
       <w:r>
         <w:rPr>
           <w:rFonts w:hint="eastAsia"/>
@@ -1206,6 +2845,29 @@
         </w:rPr>
         <w:t>&gt;</w:t>
       </w:r>
+      <w:bookmarkEnd w:id="7"/>
+    </w:p>
+    <w:p>
+      <w:pPr>
+        <w:pStyle w:val="Heading2"/>
+      </w:pPr>
+      <w:bookmarkStart w:id="8" w:name="_Toc454180433"/>
+      <w:r>
+        <w:t>D</w:t>
+      </w:r>
+      <w:r>
+        <w:rPr>
+          <w:rFonts w:hint="eastAsia"/>
+        </w:rPr>
+        <w:t>ocker</w:t>
+      </w:r>
+      <w:r>
+        <w:rPr>
+          <w:rFonts w:hint="eastAsia"/>
+        </w:rPr>
+        <w:t>命令</w:t>
+      </w:r>
+      <w:bookmarkEnd w:id="8"/>
     </w:p>
     <w:p>
       <w:r>
@@ -1566,7 +3228,7 @@
       </w:r>
     </w:p>
     <w:p>
-      <w:hyperlink r:id="rId9" w:history="1">
+      <w:hyperlink r:id="rId10" w:history="1">
         <w:r>
           <w:rPr>
             <w:rStyle w:val="Hyperlink"/>
@@ -1938,6 +3600,7 @@
     <w:p>
       <w:proofErr w:type="gramStart"/>
       <w:r>
+        <w:lastRenderedPageBreak/>
         <w:t>or</w:t>
       </w:r>
       <w:proofErr w:type="gramEnd"/>
@@ -2111,37 +3774,1363 @@
       </w:r>
       <w:proofErr w:type="spellEnd"/>
       <w:r>
-        <w:t xml:space="preserve"> –c “while true; do echo hello world; sleep </w:t>
-      </w:r>
-      <w:r>
+        <w:t xml:space="preserve"> –c “while true; do echo hello world; sleep 1; done”</w:t>
+      </w:r>
+    </w:p>
+    <w:p>
+      <w:r>
+        <w:t>-d</w:t>
+      </w:r>
+      <w:r>
+        <w:rPr>
+          <w:rFonts w:hint="eastAsia"/>
+        </w:rPr>
+        <w:t>标识告诉</w:t>
+      </w:r>
+      <w:r>
+        <w:rPr>
+          <w:rFonts w:hint="eastAsia"/>
+        </w:rPr>
+        <w:t>Docker</w:t>
+      </w:r>
+      <w:r>
+        <w:rPr>
+          <w:rFonts w:hint="eastAsia"/>
+        </w:rPr>
+        <w:t>将</w:t>
+      </w:r>
+      <w:r>
+        <w:t>容器入到后台运行</w:t>
+      </w:r>
+    </w:p>
+    <w:p/>
+    <w:p>
+      <w:r>
+        <w:rPr>
+          <w:rFonts w:hint="eastAsia"/>
+        </w:rPr>
+        <w:t>$</w:t>
+      </w:r>
+      <w:proofErr w:type="spellStart"/>
+      <w:r>
+        <w:rPr>
+          <w:rFonts w:hint="eastAsia"/>
+        </w:rPr>
+        <w:t>docker</w:t>
+      </w:r>
+      <w:proofErr w:type="spellEnd"/>
+      <w:r>
+        <w:rPr>
+          <w:rFonts w:hint="eastAsia"/>
+        </w:rPr>
+        <w:t xml:space="preserve"> </w:t>
+      </w:r>
+      <w:proofErr w:type="spellStart"/>
+      <w:r>
+        <w:rPr>
+          <w:rFonts w:hint="eastAsia"/>
+        </w:rPr>
+        <w:t>ps</w:t>
+      </w:r>
+      <w:proofErr w:type="spellEnd"/>
+      <w:r>
+        <w:rPr>
+          <w:rFonts w:hint="eastAsia"/>
+        </w:rPr>
+        <w:t xml:space="preserve"> </w:t>
+      </w:r>
+    </w:p>
+    <w:p>
+      <w:r>
+        <w:rPr>
+          <w:rFonts w:hint="eastAsia"/>
+        </w:rPr>
+        <w:t>查看</w:t>
+      </w:r>
+      <w:r>
+        <w:t>正在运行的容器</w:t>
+      </w:r>
+    </w:p>
+    <w:p/>
+    <w:p>
+      <w:r>
+        <w:rPr>
+          <w:rFonts w:hint="eastAsia"/>
+        </w:rPr>
+        <w:t>$</w:t>
+      </w:r>
+      <w:proofErr w:type="spellStart"/>
+      <w:r>
+        <w:rPr>
+          <w:rFonts w:hint="eastAsia"/>
+        </w:rPr>
+        <w:t>docker</w:t>
+      </w:r>
+      <w:proofErr w:type="spellEnd"/>
+      <w:r>
+        <w:rPr>
+          <w:rFonts w:hint="eastAsia"/>
+        </w:rPr>
+        <w:t xml:space="preserve"> logs</w:t>
+      </w:r>
+      <w:r>
+        <w:t xml:space="preserve"> –</w:t>
+      </w:r>
+      <w:proofErr w:type="spellStart"/>
+      <w:r>
+        <w:t>ft</w:t>
+      </w:r>
+      <w:proofErr w:type="spellEnd"/>
+      <w:r>
+        <w:t xml:space="preserve"> </w:t>
+      </w:r>
+      <w:proofErr w:type="spellStart"/>
+      <w:r>
+        <w:t>daemon_dave</w:t>
+      </w:r>
+      <w:proofErr w:type="spellEnd"/>
+    </w:p>
+    <w:p>
+      <w:r>
+        <w:rPr>
+          <w:rFonts w:hint="eastAsia"/>
+        </w:rPr>
+        <w:t>获取</w:t>
+      </w:r>
+      <w:r>
+        <w:t>容器的日志</w:t>
+      </w:r>
+    </w:p>
+    <w:p>
+      <w:r>
+        <w:rPr>
+          <w:rFonts w:hint="eastAsia"/>
+        </w:rPr>
+        <w:t>-f</w:t>
+      </w:r>
+      <w:r>
+        <w:rPr>
+          <w:rFonts w:hint="eastAsia"/>
+        </w:rPr>
+        <w:t>监控</w:t>
+      </w:r>
+      <w:r>
+        <w:rPr>
+          <w:rFonts w:hint="eastAsia"/>
+        </w:rPr>
+        <w:t>Docker</w:t>
+      </w:r>
+      <w:r>
+        <w:rPr>
+          <w:rFonts w:hint="eastAsia"/>
+        </w:rPr>
+        <w:t>的</w:t>
+      </w:r>
+      <w:r>
+        <w:t>日志</w:t>
+      </w:r>
+      <w:r>
+        <w:rPr>
+          <w:rFonts w:hint="eastAsia"/>
+        </w:rPr>
+        <w:t>，</w:t>
+      </w:r>
+      <w:r>
+        <w:t>这与</w:t>
+      </w:r>
+      <w:r>
+        <w:rPr>
+          <w:rFonts w:hint="eastAsia"/>
+        </w:rPr>
+        <w:t xml:space="preserve">tail </w:t>
+      </w:r>
+      <w:r>
+        <w:t>–</w:t>
+      </w:r>
+      <w:r>
+        <w:rPr>
+          <w:rFonts w:hint="eastAsia"/>
+        </w:rPr>
+        <w:t xml:space="preserve">f </w:t>
+      </w:r>
+      <w:r>
+        <w:rPr>
+          <w:rFonts w:hint="eastAsia"/>
+        </w:rPr>
+        <w:t>命令</w:t>
+      </w:r>
+      <w:r>
+        <w:t>非常相信</w:t>
+      </w:r>
+    </w:p>
+    <w:p/>
+    <w:p>
+      <w:r>
+        <w:rPr>
+          <w:rFonts w:hint="eastAsia"/>
+        </w:rPr>
+        <w:t>$</w:t>
+      </w:r>
+      <w:proofErr w:type="spellStart"/>
+      <w:r>
+        <w:rPr>
+          <w:rFonts w:hint="eastAsia"/>
+        </w:rPr>
+        <w:t>docker</w:t>
+      </w:r>
+      <w:proofErr w:type="spellEnd"/>
+      <w:r>
+        <w:rPr>
+          <w:rFonts w:hint="eastAsia"/>
+        </w:rPr>
+        <w:t xml:space="preserve"> top </w:t>
+      </w:r>
+      <w:proofErr w:type="spellStart"/>
+      <w:r>
+        <w:rPr>
+          <w:rFonts w:hint="eastAsia"/>
+        </w:rPr>
+        <w:t>daemon_dave</w:t>
+      </w:r>
+      <w:proofErr w:type="spellEnd"/>
+    </w:p>
+    <w:p>
+      <w:r>
+        <w:rPr>
+          <w:rFonts w:hint="eastAsia"/>
+        </w:rPr>
+        <w:t>查看</w:t>
+      </w:r>
+      <w:r>
+        <w:t>容器内部运行的进程</w:t>
+      </w:r>
+    </w:p>
+    <w:p/>
+    <w:p>
+      <w:r>
+        <w:rPr>
+          <w:rFonts w:hint="eastAsia"/>
+        </w:rPr>
+        <w:t>$</w:t>
+      </w:r>
+      <w:proofErr w:type="spellStart"/>
+      <w:r>
+        <w:rPr>
+          <w:rFonts w:hint="eastAsia"/>
+        </w:rPr>
+        <w:t>docker</w:t>
+      </w:r>
+      <w:proofErr w:type="spellEnd"/>
+      <w:r>
+        <w:rPr>
+          <w:rFonts w:hint="eastAsia"/>
+        </w:rPr>
+        <w:t xml:space="preserve"> exec </w:t>
+      </w:r>
+      <w:r>
+        <w:t>–</w:t>
+      </w:r>
+      <w:r>
+        <w:rPr>
+          <w:rFonts w:hint="eastAsia"/>
+        </w:rPr>
+        <w:t xml:space="preserve">d </w:t>
+      </w:r>
+      <w:proofErr w:type="spellStart"/>
+      <w:r>
+        <w:t>daemon_dave</w:t>
+      </w:r>
+      <w:proofErr w:type="spellEnd"/>
+      <w:r>
+        <w:t xml:space="preserve"> touch /</w:t>
+      </w:r>
+      <w:proofErr w:type="spellStart"/>
+      <w:r>
+        <w:t>etc</w:t>
+      </w:r>
+      <w:proofErr w:type="spellEnd"/>
+      <w:r>
+        <w:t>/</w:t>
+      </w:r>
+      <w:proofErr w:type="spellStart"/>
+      <w:r>
+        <w:t>new_config_file</w:t>
+      </w:r>
+      <w:proofErr w:type="spellEnd"/>
+    </w:p>
+    <w:p>
+      <w:r>
+        <w:t xml:space="preserve">-d: </w:t>
+      </w:r>
+      <w:r>
+        <w:rPr>
+          <w:rFonts w:hint="eastAsia"/>
+        </w:rPr>
+        <w:t>标志</w:t>
+      </w:r>
+      <w:r>
+        <w:t>表明运行一个后台进程</w:t>
+      </w:r>
+    </w:p>
+    <w:p>
+      <w:proofErr w:type="spellStart"/>
+      <w:r>
+        <w:t>daemon_dave</w:t>
+      </w:r>
+      <w:proofErr w:type="spellEnd"/>
+      <w:r>
+        <w:t xml:space="preserve">: </w:t>
+      </w:r>
+      <w:r>
+        <w:rPr>
+          <w:rFonts w:hint="eastAsia"/>
+        </w:rPr>
+        <w:t>指定</w:t>
+      </w:r>
+      <w:r>
+        <w:t>的容器</w:t>
+      </w:r>
+    </w:p>
+    <w:p>
+      <w:r>
+        <w:rPr>
+          <w:rFonts w:hint="eastAsia"/>
+        </w:rPr>
+        <w:t>touch /</w:t>
+      </w:r>
+      <w:proofErr w:type="spellStart"/>
+      <w:r>
+        <w:rPr>
+          <w:rFonts w:hint="eastAsia"/>
+        </w:rPr>
+        <w:t>etc</w:t>
+      </w:r>
+      <w:proofErr w:type="spellEnd"/>
+      <w:r>
+        <w:rPr>
+          <w:rFonts w:hint="eastAsia"/>
+        </w:rPr>
+        <w:t>/</w:t>
+      </w:r>
+      <w:proofErr w:type="spellStart"/>
+      <w:r>
+        <w:rPr>
+          <w:rFonts w:hint="eastAsia"/>
+        </w:rPr>
+        <w:t>new_config_file</w:t>
+      </w:r>
+      <w:proofErr w:type="spellEnd"/>
+      <w:r>
+        <w:rPr>
+          <w:rFonts w:hint="eastAsia"/>
+        </w:rPr>
+        <w:t xml:space="preserve">: </w:t>
+      </w:r>
+      <w:r>
+        <w:rPr>
+          <w:rFonts w:hint="eastAsia"/>
+        </w:rPr>
+        <w:t>执行</w:t>
+      </w:r>
+      <w:r>
+        <w:t>的命令</w:t>
+      </w:r>
+    </w:p>
+    <w:p/>
+    <w:p>
+      <w:r>
+        <w:rPr>
+          <w:rFonts w:hint="eastAsia"/>
+        </w:rPr>
+        <w:t>$</w:t>
+      </w:r>
+      <w:proofErr w:type="spellStart"/>
+      <w:r>
+        <w:rPr>
+          <w:rFonts w:hint="eastAsia"/>
+        </w:rPr>
+        <w:t>docker</w:t>
+      </w:r>
+      <w:proofErr w:type="spellEnd"/>
+      <w:r>
+        <w:rPr>
+          <w:rFonts w:hint="eastAsia"/>
+        </w:rPr>
+        <w:t xml:space="preserve"> exec </w:t>
+      </w:r>
+      <w:r>
+        <w:t xml:space="preserve">-it </w:t>
+      </w:r>
+      <w:proofErr w:type="spellStart"/>
+      <w:r>
+        <w:t>daemon_dave</w:t>
+      </w:r>
+      <w:proofErr w:type="spellEnd"/>
+      <w:r>
+        <w:t xml:space="preserve"> /bin/bash</w:t>
+      </w:r>
+    </w:p>
+    <w:p/>
+    <w:p>
+      <w:r>
+        <w:rPr>
+          <w:rFonts w:hint="eastAsia"/>
+        </w:rPr>
+        <w:t>$</w:t>
+      </w:r>
+      <w:proofErr w:type="spellStart"/>
+      <w:r>
+        <w:rPr>
+          <w:rFonts w:hint="eastAsia"/>
+        </w:rPr>
+        <w:t>docker</w:t>
+      </w:r>
+      <w:proofErr w:type="spellEnd"/>
+      <w:r>
+        <w:rPr>
+          <w:rFonts w:hint="eastAsia"/>
+        </w:rPr>
+        <w:t xml:space="preserve"> run </w:t>
+      </w:r>
+      <w:r>
+        <w:t>- -</w:t>
+      </w:r>
+      <w:r>
+        <w:rPr>
+          <w:rFonts w:hint="eastAsia"/>
+        </w:rPr>
+        <w:t>restart=</w:t>
+      </w:r>
+      <w:r>
+        <w:t xml:space="preserve">always –name </w:t>
+      </w:r>
+      <w:proofErr w:type="spellStart"/>
+      <w:r>
+        <w:t>daemon_dave</w:t>
+      </w:r>
+      <w:proofErr w:type="spellEnd"/>
+      <w:r>
+        <w:t xml:space="preserve"> –d Ubuntu /bin/</w:t>
+      </w:r>
+      <w:proofErr w:type="spellStart"/>
+      <w:r>
+        <w:t>sh</w:t>
+      </w:r>
+      <w:proofErr w:type="spellEnd"/>
+      <w:r>
+        <w:t xml:space="preserve"> –c “while true</w:t>
+      </w:r>
+      <w:proofErr w:type="gramStart"/>
+      <w:r>
+        <w:t>;…</w:t>
+      </w:r>
+      <w:proofErr w:type="gramEnd"/>
+      <w:r>
+        <w:t>”</w:t>
+      </w:r>
+    </w:p>
+    <w:p>
+      <w:r>
+        <w:t>restart=always</w:t>
+      </w:r>
+      <w:r>
+        <w:rPr>
+          <w:rFonts w:hint="eastAsia"/>
+        </w:rPr>
+        <w:t>标志</w:t>
+      </w:r>
+      <w:r>
+        <w:t>表明</w:t>
+      </w:r>
+      <w:r>
+        <w:rPr>
+          <w:rFonts w:hint="eastAsia"/>
+        </w:rPr>
+        <w:t>无</w:t>
+      </w:r>
+      <w:r>
+        <w:t>论容器的退出代码是什么，</w:t>
+      </w:r>
+      <w:r>
+        <w:rPr>
+          <w:rFonts w:hint="eastAsia"/>
+        </w:rPr>
+        <w:t>Docker</w:t>
+      </w:r>
+      <w:r>
+        <w:rPr>
+          <w:rFonts w:hint="eastAsia"/>
+        </w:rPr>
+        <w:t>都</w:t>
+      </w:r>
+      <w:r>
+        <w:t>会自动重启该容器</w:t>
+      </w:r>
+    </w:p>
+    <w:p>
+      <w:r>
+        <w:rPr>
+          <w:rFonts w:hint="eastAsia"/>
+        </w:rPr>
+        <w:t>restart=on-failure</w:t>
+      </w:r>
+      <w:r>
+        <w:rPr>
+          <w:rFonts w:hint="eastAsia"/>
+        </w:rPr>
+        <w:t>标志</w:t>
+      </w:r>
+      <w:r>
+        <w:t>表明只有当容器的退出代码为非</w:t>
+      </w:r>
+      <w:r>
+        <w:rPr>
+          <w:rFonts w:hint="eastAsia"/>
+        </w:rPr>
+        <w:t>0</w:t>
+      </w:r>
+      <w:r>
+        <w:rPr>
+          <w:rFonts w:hint="eastAsia"/>
+        </w:rPr>
+        <w:t>值</w:t>
+      </w:r>
+      <w:r>
+        <w:t>的时候，才会自动重启</w:t>
+      </w:r>
+    </w:p>
+    <w:p/>
+    <w:p>
+      <w:r>
+        <w:rPr>
+          <w:rFonts w:hint="eastAsia"/>
+        </w:rPr>
+        <w:t>$</w:t>
+      </w:r>
+      <w:proofErr w:type="spellStart"/>
+      <w:r>
+        <w:rPr>
+          <w:rFonts w:hint="eastAsia"/>
+        </w:rPr>
+        <w:t>docker</w:t>
+      </w:r>
+      <w:proofErr w:type="spellEnd"/>
+      <w:r>
+        <w:rPr>
+          <w:rFonts w:hint="eastAsia"/>
+        </w:rPr>
+        <w:t xml:space="preserve"> inspect </w:t>
+      </w:r>
+      <w:proofErr w:type="spellStart"/>
+      <w:r>
+        <w:rPr>
+          <w:rFonts w:hint="eastAsia"/>
+        </w:rPr>
+        <w:t>daemon_dave</w:t>
+      </w:r>
+      <w:proofErr w:type="spellEnd"/>
+    </w:p>
+    <w:p>
+      <w:r>
+        <w:rPr>
+          <w:rFonts w:hint="eastAsia"/>
+        </w:rPr>
+        <w:t>该</w:t>
+      </w:r>
+      <w:r>
+        <w:t>命令对容器进行详细的检查，然后返回其配置信息，包括名称</w:t>
+      </w:r>
+      <w:r>
+        <w:rPr>
+          <w:rFonts w:hint="eastAsia"/>
+        </w:rPr>
+        <w:t>、</w:t>
+      </w:r>
+      <w:r>
+        <w:t>命令</w:t>
+      </w:r>
+      <w:r>
+        <w:rPr>
+          <w:rFonts w:hint="eastAsia"/>
+        </w:rPr>
+        <w:t>、</w:t>
+      </w:r>
+      <w:r>
+        <w:t>网络配置以及很多有用的数据</w:t>
+      </w:r>
+    </w:p>
+    <w:p/>
+    <w:p>
+      <w:r>
+        <w:rPr>
+          <w:rFonts w:hint="eastAsia"/>
+        </w:rPr>
+        <w:t>$</w:t>
+      </w:r>
+      <w:proofErr w:type="spellStart"/>
+      <w:r>
+        <w:rPr>
+          <w:rFonts w:hint="eastAsia"/>
+        </w:rPr>
+        <w:t>docker</w:t>
+      </w:r>
+      <w:proofErr w:type="spellEnd"/>
+      <w:r>
+        <w:rPr>
+          <w:rFonts w:hint="eastAsia"/>
+        </w:rPr>
+        <w:t xml:space="preserve"> </w:t>
+      </w:r>
+      <w:proofErr w:type="spellStart"/>
+      <w:r>
+        <w:rPr>
+          <w:rFonts w:hint="eastAsia"/>
+        </w:rPr>
+        <w:t>rm</w:t>
+      </w:r>
+      <w:proofErr w:type="spellEnd"/>
+      <w:r>
+        <w:rPr>
+          <w:rFonts w:hint="eastAsia"/>
+        </w:rPr>
+        <w:t xml:space="preserve"> </w:t>
+      </w:r>
+      <w:proofErr w:type="spellStart"/>
+      <w:r>
+        <w:rPr>
+          <w:rFonts w:hint="eastAsia"/>
+        </w:rPr>
+        <w:t>daemon_dave</w:t>
+      </w:r>
+      <w:proofErr w:type="spellEnd"/>
+    </w:p>
+    <w:p>
+      <w:r>
+        <w:rPr>
+          <w:rFonts w:hint="eastAsia"/>
+        </w:rPr>
+        <w:t>删除</w:t>
+      </w:r>
+      <w:r>
+        <w:t>容器</w:t>
+      </w:r>
+    </w:p>
+    <w:p/>
+    <w:p>
+      <w:r>
+        <w:rPr>
+          <w:rFonts w:hint="eastAsia"/>
+        </w:rPr>
+        <w:t>$</w:t>
+      </w:r>
+      <w:proofErr w:type="spellStart"/>
+      <w:r>
+        <w:rPr>
+          <w:rFonts w:hint="eastAsia"/>
+        </w:rPr>
+        <w:t>docker</w:t>
+      </w:r>
+      <w:proofErr w:type="spellEnd"/>
+      <w:r>
+        <w:rPr>
+          <w:rFonts w:hint="eastAsia"/>
+        </w:rPr>
+        <w:t xml:space="preserve"> </w:t>
+      </w:r>
+      <w:proofErr w:type="spellStart"/>
+      <w:r>
+        <w:rPr>
+          <w:rFonts w:hint="eastAsia"/>
+        </w:rPr>
+        <w:t>rm</w:t>
+      </w:r>
+      <w:proofErr w:type="spellEnd"/>
+      <w:r>
+        <w:rPr>
+          <w:rFonts w:hint="eastAsia"/>
+        </w:rPr>
+        <w:t xml:space="preserve"> `</w:t>
+      </w:r>
+      <w:proofErr w:type="spellStart"/>
+      <w:r>
+        <w:rPr>
+          <w:rFonts w:hint="eastAsia"/>
+        </w:rPr>
+        <w:t>docker</w:t>
+      </w:r>
+      <w:proofErr w:type="spellEnd"/>
+      <w:r>
+        <w:rPr>
+          <w:rFonts w:hint="eastAsia"/>
+        </w:rPr>
+        <w:t xml:space="preserve"> </w:t>
+      </w:r>
+      <w:proofErr w:type="spellStart"/>
+      <w:r>
+        <w:rPr>
+          <w:rFonts w:hint="eastAsia"/>
+        </w:rPr>
+        <w:t>ps</w:t>
+      </w:r>
+      <w:proofErr w:type="spellEnd"/>
+      <w:r>
+        <w:rPr>
+          <w:rFonts w:hint="eastAsia"/>
+        </w:rPr>
+        <w:t xml:space="preserve"> </w:t>
+      </w:r>
+      <w:r>
+        <w:t>–</w:t>
+      </w:r>
+      <w:r>
+        <w:rPr>
+          <w:rFonts w:hint="eastAsia"/>
+        </w:rPr>
+        <w:t xml:space="preserve">a </w:t>
+      </w:r>
+      <w:r>
+        <w:t>–q`</w:t>
+      </w:r>
+    </w:p>
+    <w:p>
+      <w:r>
+        <w:rPr>
+          <w:rFonts w:hint="eastAsia"/>
+        </w:rPr>
+        <w:t>删除</w:t>
+      </w:r>
+      <w:r>
+        <w:t>所有容器</w:t>
+      </w:r>
+    </w:p>
+    <w:p>
+      <w:proofErr w:type="spellStart"/>
+      <w:r>
+        <w:t>docker</w:t>
+      </w:r>
+      <w:proofErr w:type="spellEnd"/>
+      <w:r>
+        <w:t xml:space="preserve"> </w:t>
+      </w:r>
+      <w:proofErr w:type="spellStart"/>
+      <w:r>
+        <w:t>ps</w:t>
+      </w:r>
+      <w:proofErr w:type="spellEnd"/>
+      <w:r>
+        <w:rPr>
+          <w:rFonts w:hint="eastAsia"/>
+        </w:rPr>
+        <w:t>命令</w:t>
+      </w:r>
+      <w:r>
+        <w:t>会列</w:t>
+      </w:r>
+      <w:r>
+        <w:rPr>
+          <w:rFonts w:hint="eastAsia"/>
+        </w:rPr>
+        <w:t>出</w:t>
+      </w:r>
+      <w:r>
+        <w:t>现有的全部容器</w:t>
+      </w:r>
+    </w:p>
+    <w:p>
+      <w:r>
+        <w:t>-</w:t>
+      </w:r>
+      <w:r>
+        <w:rPr>
+          <w:rFonts w:hint="eastAsia"/>
+        </w:rPr>
+        <w:t>a</w:t>
+      </w:r>
+      <w:r>
+        <w:rPr>
+          <w:rFonts w:hint="eastAsia"/>
+        </w:rPr>
+        <w:t>标志</w:t>
+      </w:r>
+      <w:r>
+        <w:t>代表列出所有容</w:t>
+      </w:r>
+      <w:r>
+        <w:rPr>
+          <w:rFonts w:hint="eastAsia"/>
+        </w:rPr>
+        <w:t>器</w:t>
+      </w:r>
+      <w:r>
+        <w:t>包括运行和停止</w:t>
+      </w:r>
+    </w:p>
+    <w:p>
+      <w:r>
+        <w:t>-q</w:t>
+      </w:r>
+      <w:r>
+        <w:rPr>
+          <w:rFonts w:hint="eastAsia"/>
+        </w:rPr>
+        <w:t>标志</w:t>
+      </w:r>
+      <w:r>
+        <w:t>则表示只需要返回容器的</w:t>
+      </w:r>
+      <w:r>
+        <w:rPr>
+          <w:rFonts w:hint="eastAsia"/>
+        </w:rPr>
+        <w:t>ID</w:t>
+      </w:r>
+      <w:r>
+        <w:rPr>
+          <w:rFonts w:hint="eastAsia"/>
+        </w:rPr>
+        <w:t>而</w:t>
+      </w:r>
+      <w:r>
+        <w:t>不会返回容器的其他信</w:t>
+      </w:r>
+      <w:r>
+        <w:rPr>
+          <w:rFonts w:hint="eastAsia"/>
+        </w:rPr>
+        <w:t>息</w:t>
+      </w:r>
+    </w:p>
+    <w:p/>
+    <w:p>
+      <w:pPr>
+        <w:pStyle w:val="Heading2"/>
+      </w:pPr>
+      <w:bookmarkStart w:id="9" w:name="_Toc454180434"/>
+      <w:r>
+        <w:rPr>
+          <w:rFonts w:hint="eastAsia"/>
+        </w:rPr>
         <w:lastRenderedPageBreak/>
-        <w:t>1; done”</w:t>
-      </w:r>
-    </w:p>
-    <w:p>
-      <w:r>
-        <w:t>-d</w:t>
-      </w:r>
-      <w:r>
-        <w:rPr>
-          <w:rFonts w:hint="eastAsia"/>
-        </w:rPr>
-        <w:t>标识告诉</w:t>
-      </w:r>
-      <w:r>
-        <w:rPr>
-          <w:rFonts w:hint="eastAsia"/>
-        </w:rPr>
+        <w:t>使用</w:t>
+      </w:r>
+      <w:r>
         <w:t>Docker</w:t>
       </w:r>
       <w:r>
         <w:rPr>
           <w:rFonts w:hint="eastAsia"/>
         </w:rPr>
+        <w:t>镜</w:t>
+      </w:r>
+      <w:r>
+        <w:t>像和仓库</w:t>
+      </w:r>
+      <w:bookmarkEnd w:id="9"/>
+    </w:p>
+    <w:p>
+      <w:r>
+        <w:t>Docker</w:t>
+      </w:r>
+      <w:r>
+        <w:rPr>
+          <w:rFonts w:hint="eastAsia"/>
+        </w:rPr>
+        <w:t>镜</w:t>
+      </w:r>
+      <w:r>
+        <w:t>像是由文件系统叠加而</w:t>
+      </w:r>
+      <w:r>
+        <w:rPr>
+          <w:rFonts w:hint="eastAsia"/>
+        </w:rPr>
+        <w:t>成</w:t>
+      </w:r>
+      <w:r>
+        <w:t>，最底端是一个引导文件系统</w:t>
+      </w:r>
+      <w:proofErr w:type="spellStart"/>
+      <w:r>
+        <w:rPr>
+          <w:rFonts w:hint="eastAsia"/>
+        </w:rPr>
+        <w:t>bootfs</w:t>
+      </w:r>
+      <w:proofErr w:type="spellEnd"/>
+      <w:r>
+        <w:rPr>
+          <w:rFonts w:hint="eastAsia"/>
+        </w:rPr>
+        <w:t>,</w:t>
+      </w:r>
+      <w:r>
+        <w:rPr>
+          <w:rFonts w:hint="eastAsia"/>
+        </w:rPr>
+        <w:t>第</w:t>
+      </w:r>
+      <w:r>
+        <w:t>二层是</w:t>
+      </w:r>
+      <w:r>
+        <w:rPr>
+          <w:rFonts w:hint="eastAsia"/>
+        </w:rPr>
+        <w:t>root</w:t>
+      </w:r>
+      <w:r>
+        <w:rPr>
+          <w:rFonts w:hint="eastAsia"/>
+        </w:rPr>
+        <w:t>文件</w:t>
+      </w:r>
+      <w:r>
+        <w:t>系统</w:t>
+      </w:r>
+      <w:proofErr w:type="spellStart"/>
+      <w:r>
+        <w:rPr>
+          <w:rFonts w:hint="eastAsia"/>
+        </w:rPr>
+        <w:t>rootfs</w:t>
+      </w:r>
+      <w:proofErr w:type="spellEnd"/>
+      <w:r>
+        <w:rPr>
+          <w:rFonts w:hint="eastAsia"/>
+        </w:rPr>
+        <w:t>,</w:t>
+      </w:r>
+      <w:r>
+        <w:rPr>
+          <w:rFonts w:hint="eastAsia"/>
+        </w:rPr>
+        <w:t>它</w:t>
+      </w:r>
+      <w:r>
+        <w:t>位于引导文件系统之上，</w:t>
+      </w:r>
+      <w:proofErr w:type="spellStart"/>
+      <w:r>
+        <w:rPr>
+          <w:rFonts w:hint="eastAsia"/>
+        </w:rPr>
+        <w:t>rootfs</w:t>
+      </w:r>
+      <w:proofErr w:type="spellEnd"/>
+      <w:r>
+        <w:rPr>
+          <w:rFonts w:hint="eastAsia"/>
+        </w:rPr>
+        <w:t>可以</w:t>
+      </w:r>
+      <w:r>
+        <w:t>是一种或多种操作系统如</w:t>
+      </w:r>
+      <w:proofErr w:type="spellStart"/>
+      <w:r>
+        <w:rPr>
+          <w:rFonts w:hint="eastAsia"/>
+        </w:rPr>
+        <w:t>Debian</w:t>
+      </w:r>
+      <w:proofErr w:type="spellEnd"/>
+      <w:r>
+        <w:rPr>
+          <w:rFonts w:hint="eastAsia"/>
+        </w:rPr>
+        <w:t xml:space="preserve"> or Ubuntu</w:t>
+      </w:r>
+      <w:r>
+        <w:rPr>
+          <w:rFonts w:hint="eastAsia"/>
+        </w:rPr>
+        <w:t>。</w:t>
+      </w:r>
+    </w:p>
+    <w:p>
+      <w:r>
+        <w:rPr>
+          <w:rFonts w:hint="eastAsia"/>
+        </w:rPr>
+        <w:t>Docker</w:t>
+      </w:r>
+      <w:r>
+        <w:rPr>
+          <w:rFonts w:hint="eastAsia"/>
+        </w:rPr>
         <w:t>将</w:t>
       </w:r>
       <w:r>
-        <w:t>容器入到后台运行</w:t>
+        <w:t>这样的文件系统称为镜像。一个镜像可以放到另一个镜像的顶部。位</w:t>
+      </w:r>
+      <w:r>
+        <w:rPr>
+          <w:rFonts w:hint="eastAsia"/>
+        </w:rPr>
+        <w:t>于</w:t>
+      </w:r>
+      <w:r>
+        <w:t>下面的镜像称为父镜像，可</w:t>
+      </w:r>
+      <w:r>
+        <w:rPr>
+          <w:rFonts w:hint="eastAsia"/>
+        </w:rPr>
+        <w:t>以</w:t>
+      </w:r>
+      <w:r>
+        <w:t>依次类推，直至镜像栈的最底部，最底部的镜像称为基础镜像。最</w:t>
+      </w:r>
+      <w:r>
+        <w:rPr>
+          <w:rFonts w:hint="eastAsia"/>
+        </w:rPr>
+        <w:t>后</w:t>
+      </w:r>
+      <w:r>
+        <w:t>，当从一个镜像启动容器时，</w:t>
+      </w:r>
+      <w:r>
+        <w:rPr>
+          <w:rFonts w:hint="eastAsia"/>
+        </w:rPr>
+        <w:t>Docker</w:t>
+      </w:r>
+      <w:r>
+        <w:rPr>
+          <w:rFonts w:hint="eastAsia"/>
+        </w:rPr>
+        <w:t>会</w:t>
+      </w:r>
+      <w:r>
+        <w:t>在该镜像的最顶层加载一个读写文件系统。我</w:t>
+      </w:r>
+      <w:r>
+        <w:rPr>
+          <w:rFonts w:hint="eastAsia"/>
+        </w:rPr>
+        <w:t>们</w:t>
+      </w:r>
+      <w:r>
+        <w:t>想在</w:t>
+      </w:r>
+      <w:r>
+        <w:t>Docker</w:t>
+      </w:r>
+      <w:r>
+        <w:t>中运行的程序就是在这个读写层中执行</w:t>
+      </w:r>
+      <w:r>
+        <w:rPr>
+          <w:rFonts w:hint="eastAsia"/>
+        </w:rPr>
+        <w:t>（</w:t>
+      </w:r>
+      <w:r>
+        <w:t>见</w:t>
+      </w:r>
+      <w:r>
+        <w:rPr>
+          <w:rFonts w:hint="eastAsia"/>
+        </w:rPr>
+        <w:t>page: 50</w:t>
+      </w:r>
+      <w:r>
+        <w:rPr>
+          <w:rFonts w:hint="eastAsia"/>
+        </w:rPr>
+        <w:t>）</w:t>
+      </w:r>
+    </w:p>
+    <w:p>
+      <w:r>
+        <w:rPr>
+          <w:rFonts w:hint="eastAsia"/>
+        </w:rPr>
+        <w:t>当</w:t>
+      </w:r>
+      <w:r>
+        <w:rPr>
+          <w:rFonts w:hint="eastAsia"/>
+        </w:rPr>
+        <w:t>Docker</w:t>
+      </w:r>
+      <w:r>
+        <w:rPr>
+          <w:rFonts w:hint="eastAsia"/>
+        </w:rPr>
+        <w:t>第</w:t>
+      </w:r>
+      <w:r>
+        <w:t>一次启动一个容器时，初始的读写层是空的。当</w:t>
+      </w:r>
+      <w:r>
+        <w:rPr>
+          <w:rFonts w:hint="eastAsia"/>
+        </w:rPr>
+        <w:t>文件</w:t>
+      </w:r>
+      <w:r>
+        <w:t>系统发生变化时，这些变化都会应用到这一层上。比如</w:t>
+      </w:r>
+      <w:r>
+        <w:rPr>
+          <w:rFonts w:hint="eastAsia"/>
+        </w:rPr>
+        <w:t>如果</w:t>
+      </w:r>
+      <w:r>
+        <w:t>想修改一个文件，这个文件首先会从该读写层下面的只读层复制到该读写层。该</w:t>
+      </w:r>
+      <w:r>
+        <w:rPr>
+          <w:rFonts w:hint="eastAsia"/>
+        </w:rPr>
+        <w:t>文件</w:t>
+      </w:r>
+      <w:r>
+        <w:t>的只读版本依然存在，但是已经被读写层中的该文件副本所隐藏。</w:t>
+      </w:r>
+    </w:p>
+    <w:p>
+      <w:r>
+        <w:rPr>
+          <w:rFonts w:hint="eastAsia"/>
+        </w:rPr>
+        <w:t>这</w:t>
+      </w:r>
+      <w:r>
+        <w:t>种机制称为写时复制</w:t>
+      </w:r>
+      <w:r>
+        <w:rPr>
+          <w:rFonts w:hint="eastAsia"/>
+        </w:rPr>
+        <w:t>copy on write.</w:t>
+      </w:r>
+      <w:r>
+        <w:rPr>
+          <w:rFonts w:hint="eastAsia"/>
+        </w:rPr>
+        <w:t>每</w:t>
+      </w:r>
+      <w:r>
+        <w:t>个只读镜像层都是只读的，并且以后永远不会变化。当</w:t>
+      </w:r>
+      <w:r>
+        <w:rPr>
+          <w:rFonts w:hint="eastAsia"/>
+        </w:rPr>
+        <w:t>创建</w:t>
+      </w:r>
+      <w:r>
+        <w:t>一个</w:t>
+      </w:r>
+      <w:r>
+        <w:rPr>
+          <w:rFonts w:hint="eastAsia"/>
+        </w:rPr>
+        <w:t>新</w:t>
+      </w:r>
+      <w:r>
+        <w:t>容器时，</w:t>
+      </w:r>
+      <w:r>
+        <w:rPr>
+          <w:rFonts w:hint="eastAsia"/>
+        </w:rPr>
+        <w:t>Docker</w:t>
+      </w:r>
+      <w:r>
+        <w:rPr>
+          <w:rFonts w:hint="eastAsia"/>
+        </w:rPr>
+        <w:t>会</w:t>
+      </w:r>
+      <w:r>
+        <w:t>构建出一个镜像栈，并在栈的最顶端添加一个读写。这</w:t>
+      </w:r>
+      <w:r>
+        <w:rPr>
+          <w:rFonts w:hint="eastAsia"/>
+        </w:rPr>
+        <w:t>个</w:t>
+      </w:r>
+      <w:r>
+        <w:t>读写层再加上其下面的镜像层以及一些</w:t>
+      </w:r>
+      <w:r>
+        <w:rPr>
+          <w:rFonts w:hint="eastAsia"/>
+        </w:rPr>
+        <w:t>配置</w:t>
+      </w:r>
+      <w:r>
+        <w:t>数据，就构成了一个容器。</w:t>
+      </w:r>
+    </w:p>
+    <w:p>
+      <w:r>
+        <w:rPr>
+          <w:rFonts w:hint="eastAsia"/>
+        </w:rPr>
+        <w:t>$</w:t>
+      </w:r>
+      <w:proofErr w:type="spellStart"/>
+      <w:r>
+        <w:t>d</w:t>
+      </w:r>
+      <w:r>
+        <w:rPr>
+          <w:rFonts w:hint="eastAsia"/>
+        </w:rPr>
+        <w:t>ocker</w:t>
+      </w:r>
+      <w:proofErr w:type="spellEnd"/>
+      <w:r>
+        <w:rPr>
+          <w:rFonts w:hint="eastAsia"/>
+        </w:rPr>
+        <w:t xml:space="preserve"> images</w:t>
+      </w:r>
+    </w:p>
+    <w:p>
+      <w:r>
+        <w:rPr>
+          <w:rFonts w:hint="eastAsia"/>
+        </w:rPr>
+        <w:t>列出</w:t>
+      </w:r>
+      <w:r>
+        <w:t>镜像列表，本地镜像都保存在</w:t>
+      </w:r>
+      <w:r>
+        <w:rPr>
+          <w:rFonts w:hint="eastAsia"/>
+        </w:rPr>
+        <w:t>Docker</w:t>
+      </w:r>
+      <w:r>
+        <w:rPr>
+          <w:rFonts w:hint="eastAsia"/>
+        </w:rPr>
+        <w:t>宿主</w:t>
+      </w:r>
+      <w:r>
+        <w:t>机的</w:t>
+      </w:r>
+      <w:r>
+        <w:rPr>
+          <w:rFonts w:hint="eastAsia"/>
+        </w:rPr>
+        <w:t>/</w:t>
+      </w:r>
+      <w:proofErr w:type="spellStart"/>
+      <w:r>
+        <w:rPr>
+          <w:rFonts w:hint="eastAsia"/>
+        </w:rPr>
+        <w:t>var</w:t>
+      </w:r>
+      <w:proofErr w:type="spellEnd"/>
+      <w:r>
+        <w:rPr>
+          <w:rFonts w:hint="eastAsia"/>
+        </w:rPr>
+        <w:t>/lib/</w:t>
+      </w:r>
+      <w:proofErr w:type="spellStart"/>
+      <w:r>
+        <w:rPr>
+          <w:rFonts w:hint="eastAsia"/>
+        </w:rPr>
+        <w:t>docker</w:t>
+      </w:r>
+      <w:proofErr w:type="spellEnd"/>
+      <w:r>
+        <w:rPr>
+          <w:rFonts w:hint="eastAsia"/>
+        </w:rPr>
+        <w:t>目录</w:t>
+      </w:r>
+      <w:r>
+        <w:t>下。可以在</w:t>
+      </w:r>
+      <w:r>
+        <w:rPr>
+          <w:rFonts w:hint="eastAsia"/>
+        </w:rPr>
+        <w:t>/</w:t>
+      </w:r>
+      <w:proofErr w:type="spellStart"/>
+      <w:r>
+        <w:rPr>
+          <w:rFonts w:hint="eastAsia"/>
+        </w:rPr>
+        <w:t>var</w:t>
+      </w:r>
+      <w:proofErr w:type="spellEnd"/>
+      <w:r>
+        <w:rPr>
+          <w:rFonts w:hint="eastAsia"/>
+        </w:rPr>
+        <w:t>/lib/</w:t>
+      </w:r>
+      <w:proofErr w:type="spellStart"/>
+      <w:r>
+        <w:rPr>
+          <w:rFonts w:hint="eastAsia"/>
+        </w:rPr>
+        <w:t>docker</w:t>
+      </w:r>
+      <w:proofErr w:type="spellEnd"/>
+      <w:r>
+        <w:rPr>
+          <w:rFonts w:hint="eastAsia"/>
+        </w:rPr>
+        <w:t>/container</w:t>
+      </w:r>
+      <w:r>
+        <w:rPr>
+          <w:rFonts w:hint="eastAsia"/>
+        </w:rPr>
+        <w:t>目录</w:t>
+      </w:r>
+      <w:r>
+        <w:t>下面看到所有的容器</w:t>
+      </w:r>
+    </w:p>
+    <w:p>
+      <w:r>
+        <w:rPr>
+          <w:rFonts w:hint="eastAsia"/>
+        </w:rPr>
+        <w:t>远程</w:t>
+      </w:r>
+      <w:r>
+        <w:t>镜像，保存在仓库</w:t>
+      </w:r>
+      <w:r>
+        <w:rPr>
+          <w:rFonts w:hint="eastAsia"/>
+        </w:rPr>
+        <w:t>Registry</w:t>
+      </w:r>
+      <w:r>
+        <w:rPr>
+          <w:rFonts w:hint="eastAsia"/>
+        </w:rPr>
+        <w:t>，</w:t>
+      </w:r>
+      <w:r>
+        <w:t>即</w:t>
+      </w:r>
+      <w:r>
+        <w:rPr>
+          <w:rFonts w:hint="eastAsia"/>
+        </w:rPr>
+        <w:t>Docker Hub</w:t>
       </w:r>
     </w:p>
     <w:p/>
@@ -2164,32 +5153,33 @@
         <w:rPr>
           <w:rFonts w:hint="eastAsia"/>
         </w:rPr>
-        <w:t xml:space="preserve"> </w:t>
-      </w:r>
-      <w:proofErr w:type="spellStart"/>
-      <w:r>
-        <w:rPr>
-          <w:rFonts w:hint="eastAsia"/>
-        </w:rPr>
-        <w:t>ps</w:t>
-      </w:r>
-      <w:proofErr w:type="spellEnd"/>
-      <w:r>
-        <w:rPr>
-          <w:rFonts w:hint="eastAsia"/>
-        </w:rPr>
-        <w:t xml:space="preserve"> </w:t>
-      </w:r>
-    </w:p>
-    <w:p>
-      <w:r>
-        <w:rPr>
-          <w:rFonts w:hint="eastAsia"/>
-        </w:rPr>
-        <w:t>查看</w:t>
-      </w:r>
-      <w:r>
-        <w:t>正在运行的容器</w:t>
+        <w:t xml:space="preserve"> search puppet</w:t>
+      </w:r>
+    </w:p>
+    <w:p>
+      <w:r>
+        <w:rPr>
+          <w:rFonts w:hint="eastAsia"/>
+        </w:rPr>
+        <w:t>查找</w:t>
+      </w:r>
+      <w:r>
+        <w:t>所有</w:t>
+      </w:r>
+      <w:r>
+        <w:rPr>
+          <w:rFonts w:hint="eastAsia"/>
+        </w:rPr>
+        <w:t>Docker Hub</w:t>
+      </w:r>
+      <w:r>
+        <w:rPr>
+          <w:rFonts w:hint="eastAsia"/>
+        </w:rPr>
+        <w:t>上</w:t>
+      </w:r>
+      <w:r>
+        <w:t>公共的可用镜像</w:t>
       </w:r>
     </w:p>
     <w:p/>
@@ -2212,48 +5202,75 @@
         <w:rPr>
           <w:rFonts w:hint="eastAsia"/>
         </w:rPr>
-        <w:t xml:space="preserve"> logs</w:t>
-      </w:r>
-      <w:r>
-        <w:t xml:space="preserve"> –</w:t>
-      </w:r>
-      <w:proofErr w:type="spellStart"/>
-      <w:r>
-        <w:t>ft</w:t>
-      </w:r>
-      <w:proofErr w:type="spellEnd"/>
-      <w:r>
-        <w:t xml:space="preserve"> </w:t>
-      </w:r>
-      <w:proofErr w:type="spellStart"/>
-      <w:r>
-        <w:t>daemon_dave</w:t>
-      </w:r>
-      <w:proofErr w:type="spellEnd"/>
-    </w:p>
-    <w:p>
-      <w:r>
-        <w:rPr>
-          <w:rFonts w:hint="eastAsia"/>
-        </w:rPr>
-        <w:t>获取</w:t>
-      </w:r>
-      <w:r>
-        <w:t>容器的日志</w:t>
-      </w:r>
-    </w:p>
-    <w:p>
-      <w:r>
-        <w:rPr>
-          <w:rFonts w:hint="eastAsia"/>
-        </w:rPr>
-        <w:t>-f</w:t>
-      </w:r>
-      <w:r>
-        <w:rPr>
-          <w:rFonts w:hint="eastAsia"/>
-        </w:rPr>
-        <w:t>监控</w:t>
+        <w:t xml:space="preserve"> pull </w:t>
+      </w:r>
+      <w:r>
+        <w:rPr>
+          <w:rFonts w:hint="eastAsia"/>
+        </w:rPr>
+        <w:t>用户</w:t>
+      </w:r>
+      <w:r>
+        <w:t>名</w:t>
+      </w:r>
+      <w:r>
+        <w:rPr>
+          <w:rFonts w:hint="eastAsia"/>
+        </w:rPr>
+        <w:t>/</w:t>
+      </w:r>
+      <w:r>
+        <w:rPr>
+          <w:rFonts w:hint="eastAsia"/>
+        </w:rPr>
+        <w:t>镜</w:t>
+      </w:r>
+      <w:r>
+        <w:t>像名</w:t>
+      </w:r>
+      <w:r>
+        <w:rPr>
+          <w:rFonts w:hint="eastAsia"/>
+        </w:rPr>
+        <w:t>:tag</w:t>
+      </w:r>
+    </w:p>
+    <w:p>
+      <w:r>
+        <w:rPr>
+          <w:rFonts w:hint="eastAsia"/>
+        </w:rPr>
+        <w:t>拉取顶层</w:t>
+      </w:r>
+      <w:r>
+        <w:t>仓库或</w:t>
+      </w:r>
+      <w:r>
+        <w:rPr>
+          <w:rFonts w:hint="eastAsia"/>
+        </w:rPr>
+        <w:t>用户仓库</w:t>
+      </w:r>
+      <w:r>
+        <w:t>中的所有内容</w:t>
+      </w:r>
+      <w:r>
+        <w:rPr>
+          <w:rFonts w:hint="eastAsia"/>
+        </w:rPr>
+        <w:t>，</w:t>
+      </w:r>
+      <w:r>
+        <w:t>用户仓库</w:t>
+      </w:r>
+      <w:r>
+        <w:rPr>
+          <w:rFonts w:hint="eastAsia"/>
+        </w:rPr>
+        <w:t>镜</w:t>
+      </w:r>
+      <w:r>
+        <w:t>像是由</w:t>
       </w:r>
       <w:r>
         <w:rPr>
@@ -2265,34 +5282,75 @@
         <w:rPr>
           <w:rFonts w:hint="eastAsia"/>
         </w:rPr>
-        <w:t>的</w:t>
-      </w:r>
-      <w:r>
-        <w:t>日志</w:t>
-      </w:r>
-      <w:r>
-        <w:rPr>
-          <w:rFonts w:hint="eastAsia"/>
-        </w:rPr>
-        <w:t>，</w:t>
-      </w:r>
-      <w:r>
-        <w:t>这与</w:t>
-      </w:r>
-      <w:r>
-        <w:rPr>
-          <w:rFonts w:hint="eastAsia"/>
-        </w:rPr>
-        <w:t xml:space="preserve">tail </w:t>
-      </w:r>
-      <w:r>
-        <w:t>–</w:t>
-      </w:r>
-      <w:r>
-        <w:rPr>
-          <w:rFonts w:hint="eastAsia"/>
-        </w:rPr>
-        <w:t xml:space="preserve">f </w:t>
+        <w:t>用户</w:t>
+      </w:r>
+      <w:r>
+        <w:t>创建，顶层</w:t>
+      </w:r>
+      <w:r>
+        <w:rPr>
+          <w:rFonts w:hint="eastAsia"/>
+        </w:rPr>
+        <w:t>仓库</w:t>
+      </w:r>
+      <w:r>
+        <w:t>是由</w:t>
+      </w:r>
+      <w:r>
+        <w:rPr>
+          <w:rFonts w:hint="eastAsia"/>
+        </w:rPr>
+        <w:t>Docker</w:t>
+      </w:r>
+      <w:r>
+        <w:rPr>
+          <w:rFonts w:hint="eastAsia"/>
+        </w:rPr>
+        <w:t>公司</w:t>
+      </w:r>
+      <w:r>
+        <w:t>和</w:t>
+      </w:r>
+      <w:r>
+        <w:rPr>
+          <w:rFonts w:hint="eastAsia"/>
+        </w:rPr>
+        <w:t>选定</w:t>
+      </w:r>
+      <w:r>
+        <w:t>的厂商创建</w:t>
+      </w:r>
+    </w:p>
+    <w:p/>
+    <w:p>
+      <w:r>
+        <w:t>$</w:t>
+      </w:r>
+      <w:proofErr w:type="spellStart"/>
+      <w:r>
+        <w:t>docker</w:t>
+      </w:r>
+      <w:proofErr w:type="spellEnd"/>
+      <w:r>
+        <w:t xml:space="preserve"> run –it --name </w:t>
+      </w:r>
+      <w:proofErr w:type="spellStart"/>
+      <w:r>
+        <w:t>next_container</w:t>
+      </w:r>
+      <w:proofErr w:type="spellEnd"/>
+      <w:r>
+        <w:t xml:space="preserve"> Ubuntu /bin/bash</w:t>
+      </w:r>
+    </w:p>
+    <w:p>
+      <w:proofErr w:type="spellStart"/>
+      <w:r>
+        <w:t>docker</w:t>
+      </w:r>
+      <w:proofErr w:type="spellEnd"/>
+      <w:r>
+        <w:t xml:space="preserve"> run</w:t>
       </w:r>
       <w:r>
         <w:rPr>
@@ -2301,16 +5359,103 @@
         <w:t>命令</w:t>
       </w:r>
       <w:r>
-        <w:t>非常相信</w:t>
+        <w:t>从镜像启动一个容器时，如果该镜像不在本地，</w:t>
+      </w:r>
+      <w:r>
+        <w:rPr>
+          <w:rFonts w:hint="eastAsia"/>
+        </w:rPr>
+        <w:t>Docker</w:t>
+      </w:r>
+      <w:r>
+        <w:rPr>
+          <w:rFonts w:hint="eastAsia"/>
+        </w:rPr>
+        <w:t>会</w:t>
+      </w:r>
+      <w:r>
+        <w:t>先从</w:t>
+      </w:r>
+      <w:r>
+        <w:rPr>
+          <w:rFonts w:hint="eastAsia"/>
+        </w:rPr>
+        <w:t>Docker Hub</w:t>
+      </w:r>
+      <w:r>
+        <w:rPr>
+          <w:rFonts w:hint="eastAsia"/>
+        </w:rPr>
+        <w:t>下</w:t>
+      </w:r>
+      <w:r>
+        <w:t>载该镜像。如果没有指定具体的镜像标签，那么</w:t>
+      </w:r>
+      <w:r>
+        <w:rPr>
+          <w:rFonts w:hint="eastAsia"/>
+        </w:rPr>
+        <w:t>Docker</w:t>
+      </w:r>
+      <w:r>
+        <w:rPr>
+          <w:rFonts w:hint="eastAsia"/>
+        </w:rPr>
+        <w:t>会</w:t>
+      </w:r>
+      <w:r>
+        <w:t>自动下载</w:t>
+      </w:r>
+      <w:r>
+        <w:rPr>
+          <w:rFonts w:hint="eastAsia"/>
+        </w:rPr>
+        <w:t>latest</w:t>
+      </w:r>
+      <w:r>
+        <w:rPr>
+          <w:rFonts w:hint="eastAsia"/>
+        </w:rPr>
+        <w:t>标签</w:t>
+      </w:r>
+      <w:r>
+        <w:t>的镜像。</w:t>
       </w:r>
     </w:p>
     <w:p/>
     <w:p>
-      <w:r>
-        <w:rPr>
-          <w:rFonts w:hint="eastAsia"/>
-        </w:rPr>
-        <w:t>$</w:t>
+      <w:pPr>
+        <w:pStyle w:val="Heading2"/>
+      </w:pPr>
+      <w:bookmarkStart w:id="10" w:name="_Toc454180435"/>
+      <w:r>
+        <w:rPr>
+          <w:rFonts w:hint="eastAsia"/>
+        </w:rPr>
+        <w:t>构建</w:t>
+      </w:r>
+      <w:r>
+        <w:t>镜像</w:t>
+      </w:r>
+      <w:r>
+        <w:rPr>
+          <w:rFonts w:hint="eastAsia"/>
+        </w:rPr>
+        <w:t xml:space="preserve"> = </w:t>
+      </w:r>
+      <w:proofErr w:type="spellStart"/>
+      <w:r>
+        <w:rPr>
+          <w:rFonts w:hint="eastAsia"/>
+        </w:rPr>
+        <w:t>Dockerfile</w:t>
+      </w:r>
+      <w:proofErr w:type="spellEnd"/>
+      <w:r>
+        <w:rPr>
+          <w:rFonts w:hint="eastAsia"/>
+        </w:rPr>
+        <w:t xml:space="preserve"> + </w:t>
       </w:r>
       <w:proofErr w:type="spellStart"/>
       <w:r>
@@ -2324,1800 +5469,325 @@
         <w:rPr>
           <w:rFonts w:hint="eastAsia"/>
         </w:rPr>
-        <w:t xml:space="preserve"> top </w:t>
-      </w:r>
-      <w:proofErr w:type="spellStart"/>
-      <w:r>
-        <w:rPr>
-          <w:rFonts w:hint="eastAsia"/>
-        </w:rPr>
-        <w:t>daemon_dave</w:t>
-      </w:r>
-      <w:proofErr w:type="spellEnd"/>
-    </w:p>
-    <w:p>
-      <w:r>
-        <w:rPr>
-          <w:rFonts w:hint="eastAsia"/>
-        </w:rPr>
-        <w:t>查看</w:t>
-      </w:r>
-      <w:r>
-        <w:t>容器内部运行的进程</w:t>
+        <w:t xml:space="preserve"> build</w:t>
+      </w:r>
+      <w:bookmarkEnd w:id="10"/>
+    </w:p>
+    <w:p>
+      <w:r>
+        <w:rPr>
+          <w:rFonts w:hint="eastAsia"/>
+        </w:rPr>
+        <w:t>一</w:t>
+      </w:r>
+      <w:r>
+        <w:t>般基于一个</w:t>
+      </w:r>
+      <w:r>
+        <w:rPr>
+          <w:rFonts w:hint="eastAsia"/>
+        </w:rPr>
+        <w:t>已</w:t>
+      </w:r>
+      <w:r>
+        <w:t>有的基础镜像，如</w:t>
+      </w:r>
+      <w:proofErr w:type="spellStart"/>
+      <w:r>
+        <w:rPr>
+          <w:rFonts w:hint="eastAsia"/>
+        </w:rPr>
+        <w:t>ubuntu</w:t>
+      </w:r>
+      <w:proofErr w:type="spellEnd"/>
+      <w:r>
+        <w:rPr>
+          <w:rFonts w:hint="eastAsia"/>
+        </w:rPr>
+        <w:t>,</w:t>
+      </w:r>
+      <w:r>
+        <w:rPr>
+          <w:rFonts w:hint="eastAsia"/>
+        </w:rPr>
+        <w:t>构建</w:t>
+      </w:r>
+      <w:r>
+        <w:t>新镜像</w:t>
       </w:r>
     </w:p>
     <w:p/>
     <w:p>
-      <w:r>
-        <w:rPr>
-          <w:rFonts w:hint="eastAsia"/>
-        </w:rPr>
-        <w:t>$</w:t>
-      </w:r>
-      <w:proofErr w:type="spellStart"/>
-      <w:r>
-        <w:rPr>
-          <w:rFonts w:hint="eastAsia"/>
-        </w:rPr>
-        <w:t>docker</w:t>
-      </w:r>
-      <w:proofErr w:type="spellEnd"/>
-      <w:r>
-        <w:rPr>
-          <w:rFonts w:hint="eastAsia"/>
-        </w:rPr>
-        <w:t xml:space="preserve"> exec </w:t>
-      </w:r>
-      <w:r>
-        <w:t>–</w:t>
-      </w:r>
-      <w:r>
-        <w:rPr>
-          <w:rFonts w:hint="eastAsia"/>
-        </w:rPr>
-        <w:t xml:space="preserve">d </w:t>
-      </w:r>
-      <w:proofErr w:type="spellStart"/>
-      <w:r>
-        <w:t>daemon_dave</w:t>
-      </w:r>
-      <w:proofErr w:type="spellEnd"/>
-      <w:r>
-        <w:t xml:space="preserve"> touch /</w:t>
-      </w:r>
-      <w:proofErr w:type="spellStart"/>
-      <w:r>
-        <w:t>etc</w:t>
-      </w:r>
-      <w:proofErr w:type="spellEnd"/>
-      <w:r>
-        <w:t>/</w:t>
-      </w:r>
-      <w:proofErr w:type="spellStart"/>
-      <w:r>
-        <w:t>new_config_file</w:t>
-      </w:r>
-      <w:proofErr w:type="spellEnd"/>
-    </w:p>
-    <w:p>
-      <w:r>
-        <w:t xml:space="preserve">-d: </w:t>
-      </w:r>
-      <w:r>
-        <w:rPr>
-          <w:rFonts w:hint="eastAsia"/>
-        </w:rPr>
-        <w:t>标志</w:t>
-      </w:r>
-      <w:r>
-        <w:t>表明运行一个后台进程</w:t>
-      </w:r>
-    </w:p>
-    <w:p>
-      <w:proofErr w:type="spellStart"/>
-      <w:r>
-        <w:t>daemon_dave</w:t>
-      </w:r>
-      <w:proofErr w:type="spellEnd"/>
-      <w:r>
-        <w:t xml:space="preserve">: </w:t>
-      </w:r>
-      <w:r>
-        <w:rPr>
-          <w:rFonts w:hint="eastAsia"/>
-        </w:rPr>
-        <w:t>指定</w:t>
-      </w:r>
-      <w:r>
-        <w:t>的容器</w:t>
-      </w:r>
-    </w:p>
-    <w:p>
-      <w:r>
-        <w:rPr>
-          <w:rFonts w:hint="eastAsia"/>
-        </w:rPr>
-        <w:t>touch /</w:t>
-      </w:r>
-      <w:proofErr w:type="spellStart"/>
-      <w:r>
-        <w:rPr>
-          <w:rFonts w:hint="eastAsia"/>
-        </w:rPr>
-        <w:t>etc</w:t>
-      </w:r>
-      <w:proofErr w:type="spellEnd"/>
-      <w:r>
-        <w:rPr>
-          <w:rFonts w:hint="eastAsia"/>
-        </w:rPr>
-        <w:t>/</w:t>
-      </w:r>
-      <w:proofErr w:type="spellStart"/>
-      <w:r>
-        <w:rPr>
-          <w:rFonts w:hint="eastAsia"/>
-        </w:rPr>
-        <w:t>new_config_file</w:t>
-      </w:r>
-      <w:proofErr w:type="spellEnd"/>
-      <w:r>
-        <w:rPr>
-          <w:rFonts w:hint="eastAsia"/>
-        </w:rPr>
-        <w:t xml:space="preserve">: </w:t>
-      </w:r>
-      <w:r>
-        <w:rPr>
-          <w:rFonts w:hint="eastAsia"/>
-        </w:rPr>
-        <w:t>执行</w:t>
-      </w:r>
-      <w:r>
-        <w:t>的命令</w:t>
-      </w:r>
-    </w:p>
-    <w:p/>
-    <w:p>
-      <w:r>
-        <w:rPr>
-          <w:rFonts w:hint="eastAsia"/>
-        </w:rPr>
-        <w:t>$</w:t>
-      </w:r>
-      <w:proofErr w:type="spellStart"/>
-      <w:r>
-        <w:rPr>
-          <w:rFonts w:hint="eastAsia"/>
-        </w:rPr>
-        <w:t>docker</w:t>
-      </w:r>
-      <w:proofErr w:type="spellEnd"/>
-      <w:r>
-        <w:rPr>
-          <w:rFonts w:hint="eastAsia"/>
-        </w:rPr>
-        <w:t xml:space="preserve"> exec </w:t>
-      </w:r>
-      <w:r>
-        <w:t xml:space="preserve">-it </w:t>
-      </w:r>
-      <w:proofErr w:type="spellStart"/>
-      <w:r>
-        <w:t>daemon_dave</w:t>
-      </w:r>
-      <w:proofErr w:type="spellEnd"/>
-      <w:r>
-        <w:t xml:space="preserve"> /bin/bash</w:t>
-      </w:r>
-    </w:p>
-    <w:p/>
-    <w:p>
-      <w:r>
-        <w:rPr>
-          <w:rFonts w:hint="eastAsia"/>
-        </w:rPr>
-        <w:t>$</w:t>
-      </w:r>
-      <w:proofErr w:type="spellStart"/>
-      <w:r>
-        <w:rPr>
-          <w:rFonts w:hint="eastAsia"/>
-        </w:rPr>
-        <w:t>docker</w:t>
-      </w:r>
-      <w:proofErr w:type="spellEnd"/>
-      <w:r>
-        <w:rPr>
-          <w:rFonts w:hint="eastAsia"/>
-        </w:rPr>
-        <w:t xml:space="preserve"> run </w:t>
-      </w:r>
-      <w:r>
-        <w:t>- -</w:t>
-      </w:r>
-      <w:r>
-        <w:rPr>
-          <w:rFonts w:hint="eastAsia"/>
-        </w:rPr>
-        <w:t>restart=</w:t>
-      </w:r>
-      <w:r>
-        <w:t xml:space="preserve">always –name </w:t>
-      </w:r>
-      <w:proofErr w:type="spellStart"/>
-      <w:r>
-        <w:t>daemon_dave</w:t>
-      </w:r>
-      <w:proofErr w:type="spellEnd"/>
-      <w:r>
-        <w:t xml:space="preserve"> –d Ubuntu /bin/</w:t>
-      </w:r>
-      <w:proofErr w:type="spellStart"/>
-      <w:r>
-        <w:t>sh</w:t>
-      </w:r>
-      <w:proofErr w:type="spellEnd"/>
-      <w:r>
-        <w:t xml:space="preserve"> –c “while true</w:t>
+      <w:proofErr w:type="spellStart"/>
+      <w:r>
+        <w:rPr>
+          <w:rFonts w:hint="eastAsia"/>
+        </w:rPr>
+        <w:t>Dockerfile</w:t>
+      </w:r>
+      <w:proofErr w:type="spellEnd"/>
+      <w:r>
+        <w:rPr>
+          <w:rFonts w:hint="eastAsia"/>
+        </w:rPr>
+        <w:t>使用</w:t>
+      </w:r>
+      <w:r>
+        <w:t>基本的基于</w:t>
+      </w:r>
+      <w:r>
+        <w:rPr>
+          <w:rFonts w:hint="eastAsia"/>
+        </w:rPr>
+        <w:t>DSL</w:t>
+      </w:r>
+      <w:r>
+        <w:rPr>
+          <w:rFonts w:hint="eastAsia"/>
+        </w:rPr>
+        <w:t>语法</w:t>
+      </w:r>
+      <w:r>
+        <w:t>的指令来构建一个</w:t>
+      </w:r>
+      <w:r>
+        <w:rPr>
+          <w:rFonts w:hint="eastAsia"/>
+        </w:rPr>
+        <w:t>Docker</w:t>
+      </w:r>
+      <w:r>
+        <w:rPr>
+          <w:rFonts w:hint="eastAsia"/>
+        </w:rPr>
+        <w:t>镜</w:t>
+      </w:r>
+      <w:r>
+        <w:t>像</w:t>
+      </w:r>
+    </w:p>
+    <w:p>
+      <w:r>
+        <w:rPr>
+          <w:rFonts w:hint="eastAsia"/>
+        </w:rPr>
+        <w:t>目录结构</w:t>
+      </w:r>
+    </w:p>
+    <w:p>
+      <w:proofErr w:type="spellStart"/>
+      <w:r>
+        <w:t>s</w:t>
+      </w:r>
+      <w:r>
+        <w:rPr>
+          <w:rFonts w:hint="eastAsia"/>
+        </w:rPr>
+        <w:t>tatic_</w:t>
+      </w:r>
+      <w:r>
+        <w:t>web</w:t>
+      </w:r>
+      <w:proofErr w:type="spellEnd"/>
+    </w:p>
+    <w:p>
+      <w:r>
+        <w:tab/>
+      </w:r>
+      <w:proofErr w:type="spellStart"/>
+      <w:r>
+        <w:t>Dockerfile</w:t>
+      </w:r>
+      <w:proofErr w:type="spellEnd"/>
+    </w:p>
+    <w:p>
+      <w:proofErr w:type="spellStart"/>
+      <w:r>
+        <w:t>Static_web</w:t>
+      </w:r>
+      <w:proofErr w:type="spellEnd"/>
+      <w:r>
+        <w:rPr>
+          <w:rFonts w:hint="eastAsia"/>
+        </w:rPr>
+        <w:t>目录</w:t>
+      </w:r>
+      <w:r>
+        <w:t>就是我们的构建环</w:t>
+      </w:r>
+      <w:r>
+        <w:rPr>
+          <w:rFonts w:hint="eastAsia"/>
+        </w:rPr>
+        <w:t>镜</w:t>
+      </w:r>
+      <w:r>
+        <w:rPr>
+          <w:rFonts w:hint="eastAsia"/>
+        </w:rPr>
+        <w:t xml:space="preserve">build environment, </w:t>
+      </w:r>
+      <w:r>
+        <w:t>Docker</w:t>
+      </w:r>
+      <w:r>
+        <w:rPr>
+          <w:rFonts w:hint="eastAsia"/>
+        </w:rPr>
+        <w:t>则</w:t>
+      </w:r>
+      <w:r>
+        <w:t>称此环境</w:t>
+      </w:r>
+      <w:r>
+        <w:rPr>
+          <w:rFonts w:hint="eastAsia"/>
+        </w:rPr>
+        <w:t>为</w:t>
+      </w:r>
+      <w:r>
+        <w:t>上下文</w:t>
+      </w:r>
+      <w:r>
+        <w:rPr>
+          <w:rFonts w:hint="eastAsia"/>
+        </w:rPr>
+        <w:t xml:space="preserve">context or </w:t>
+      </w:r>
+      <w:r>
+        <w:rPr>
+          <w:rFonts w:hint="eastAsia"/>
+        </w:rPr>
+        <w:t>构建</w:t>
+      </w:r>
+      <w:r>
+        <w:t>上下文</w:t>
+      </w:r>
+      <w:r>
+        <w:rPr>
+          <w:rFonts w:hint="eastAsia"/>
+        </w:rPr>
+        <w:t>.</w:t>
+      </w:r>
+      <w:r>
+        <w:t>Docker</w:t>
+      </w:r>
+      <w:r>
+        <w:rPr>
+          <w:rFonts w:hint="eastAsia"/>
+        </w:rPr>
+        <w:t>会</w:t>
+      </w:r>
+      <w:r>
+        <w:t>在构建镜像时将构建</w:t>
+      </w:r>
+      <w:r>
+        <w:rPr>
+          <w:rFonts w:hint="eastAsia"/>
+        </w:rPr>
+        <w:t>上</w:t>
+      </w:r>
+      <w:r>
+        <w:t>下文和该上下文中的文件和</w:t>
+      </w:r>
+      <w:r>
+        <w:rPr>
+          <w:rFonts w:hint="eastAsia"/>
+        </w:rPr>
+        <w:t>目录</w:t>
+      </w:r>
+      <w:r>
+        <w:t>上传到</w:t>
+      </w:r>
+      <w:r>
+        <w:rPr>
+          <w:rFonts w:hint="eastAsia"/>
+        </w:rPr>
+        <w:t>Docker</w:t>
+      </w:r>
+      <w:r>
+        <w:rPr>
+          <w:rFonts w:hint="eastAsia"/>
+        </w:rPr>
+        <w:t>守护</w:t>
+      </w:r>
+      <w:r>
+        <w:t>进程</w:t>
+      </w:r>
+      <w:r>
+        <w:rPr>
+          <w:rFonts w:hint="eastAsia"/>
+        </w:rPr>
+        <w:t>。</w:t>
+      </w:r>
+      <w:r>
+        <w:t>这样</w:t>
+      </w:r>
+      <w:r>
+        <w:rPr>
+          <w:rFonts w:hint="eastAsia"/>
+        </w:rPr>
+        <w:t>Docker</w:t>
+      </w:r>
+      <w:r>
+        <w:rPr>
+          <w:rFonts w:hint="eastAsia"/>
+        </w:rPr>
+        <w:t>守护</w:t>
+      </w:r>
+      <w:r>
+        <w:t>进程</w:t>
+      </w:r>
+      <w:r>
+        <w:rPr>
+          <w:rFonts w:hint="eastAsia"/>
+        </w:rPr>
+        <w:t>就</w:t>
+      </w:r>
+      <w:r>
+        <w:t>能直接访问</w:t>
+      </w:r>
+      <w:r>
+        <w:rPr>
+          <w:rFonts w:hint="eastAsia"/>
+        </w:rPr>
+        <w:t>你</w:t>
+      </w:r>
+      <w:r>
+        <w:t>想在镜像中存储的任何代码、文件或者其</w:t>
+      </w:r>
+      <w:r>
+        <w:rPr>
+          <w:rFonts w:hint="eastAsia"/>
+        </w:rPr>
+        <w:t>他</w:t>
+      </w:r>
+      <w:r>
+        <w:t>数据</w:t>
+      </w:r>
+    </w:p>
+    <w:p>
+      <w:proofErr w:type="spellStart"/>
+      <w:r>
+        <w:lastRenderedPageBreak/>
+        <w:t>Dockerfile</w:t>
+      </w:r>
+      <w:proofErr w:type="spellEnd"/>
+    </w:p>
+    <w:p>
+      <w:r>
+        <w:t># Version: 0.0.1</w:t>
+      </w:r>
+    </w:p>
+    <w:p>
+      <w:r>
+        <w:t>FROM ubuntu</w:t>
       </w:r>
       <w:proofErr w:type="gramStart"/>
       <w:r>
-        <w:t>;…</w:t>
+        <w:t>:14.04</w:t>
       </w:r>
       <w:proofErr w:type="gramEnd"/>
-      <w:r>
-        <w:t>”</w:t>
-      </w:r>
-    </w:p>
-    <w:p>
-      <w:r>
-        <w:t>restart=always</w:t>
-      </w:r>
-      <w:r>
-        <w:rPr>
-          <w:rFonts w:hint="eastAsia"/>
-        </w:rPr>
-        <w:t>标志</w:t>
-      </w:r>
-      <w:r>
-        <w:t>表明</w:t>
-      </w:r>
-      <w:r>
-        <w:rPr>
-          <w:rFonts w:hint="eastAsia"/>
-        </w:rPr>
-        <w:t>无</w:t>
-      </w:r>
-      <w:r>
-        <w:t>论容器的退出代码是什么，</w:t>
-      </w:r>
-      <w:r>
-        <w:rPr>
-          <w:rFonts w:hint="eastAsia"/>
-        </w:rPr>
-        <w:t>Docker</w:t>
-      </w:r>
-      <w:r>
-        <w:rPr>
-          <w:rFonts w:hint="eastAsia"/>
-        </w:rPr>
-        <w:t>都</w:t>
-      </w:r>
-      <w:r>
-        <w:t>会自动重启该容器</w:t>
-      </w:r>
-    </w:p>
-    <w:p>
-      <w:r>
-        <w:rPr>
-          <w:rFonts w:hint="eastAsia"/>
-        </w:rPr>
-        <w:t>restart=on-failure</w:t>
-      </w:r>
-      <w:r>
-        <w:rPr>
-          <w:rFonts w:hint="eastAsia"/>
-        </w:rPr>
-        <w:t>标志</w:t>
-      </w:r>
-      <w:r>
-        <w:t>表明只有当容器的退出代码为非</w:t>
-      </w:r>
-      <w:r>
-        <w:rPr>
-          <w:rFonts w:hint="eastAsia"/>
-        </w:rPr>
-        <w:t>0</w:t>
-      </w:r>
-      <w:r>
-        <w:rPr>
-          <w:rFonts w:hint="eastAsia"/>
-        </w:rPr>
-        <w:t>值</w:t>
-      </w:r>
-      <w:r>
-        <w:t>的时候，才会自动重启</w:t>
-      </w:r>
-    </w:p>
-    <w:p/>
-    <w:p>
-      <w:r>
-        <w:rPr>
-          <w:rFonts w:hint="eastAsia"/>
-        </w:rPr>
-        <w:t>$</w:t>
-      </w:r>
-      <w:proofErr w:type="spellStart"/>
-      <w:r>
-        <w:rPr>
-          <w:rFonts w:hint="eastAsia"/>
-        </w:rPr>
-        <w:t>docker</w:t>
-      </w:r>
-      <w:proofErr w:type="spellEnd"/>
-      <w:r>
-        <w:rPr>
-          <w:rFonts w:hint="eastAsia"/>
-        </w:rPr>
-        <w:t xml:space="preserve"> inspect </w:t>
-      </w:r>
-      <w:proofErr w:type="spellStart"/>
-      <w:r>
-        <w:rPr>
-          <w:rFonts w:hint="eastAsia"/>
-        </w:rPr>
-        <w:t>daemon_dave</w:t>
-      </w:r>
-      <w:proofErr w:type="spellEnd"/>
-    </w:p>
-    <w:p>
-      <w:r>
-        <w:rPr>
-          <w:rFonts w:hint="eastAsia"/>
-        </w:rPr>
-        <w:t>该</w:t>
-      </w:r>
-      <w:r>
-        <w:t>命令对容器进行详细的检查，然后返回其配置信息，包括名称</w:t>
-      </w:r>
-      <w:r>
-        <w:rPr>
-          <w:rFonts w:hint="eastAsia"/>
-        </w:rPr>
-        <w:t>、</w:t>
-      </w:r>
-      <w:r>
-        <w:t>命令</w:t>
-      </w:r>
-      <w:r>
-        <w:rPr>
-          <w:rFonts w:hint="eastAsia"/>
-        </w:rPr>
-        <w:t>、</w:t>
-      </w:r>
-      <w:r>
-        <w:t>网络配置以及很多有用的数据</w:t>
-      </w:r>
-    </w:p>
-    <w:p/>
-    <w:p>
-      <w:r>
-        <w:rPr>
-          <w:rFonts w:hint="eastAsia"/>
-        </w:rPr>
-        <w:t>$</w:t>
-      </w:r>
-      <w:proofErr w:type="spellStart"/>
-      <w:r>
-        <w:rPr>
-          <w:rFonts w:hint="eastAsia"/>
-        </w:rPr>
-        <w:t>docker</w:t>
-      </w:r>
-      <w:proofErr w:type="spellEnd"/>
-      <w:r>
-        <w:rPr>
-          <w:rFonts w:hint="eastAsia"/>
-        </w:rPr>
-        <w:t xml:space="preserve"> </w:t>
-      </w:r>
-      <w:proofErr w:type="spellStart"/>
-      <w:r>
-        <w:rPr>
-          <w:rFonts w:hint="eastAsia"/>
-        </w:rPr>
-        <w:t>rm</w:t>
-      </w:r>
-      <w:proofErr w:type="spellEnd"/>
-      <w:r>
-        <w:rPr>
-          <w:rFonts w:hint="eastAsia"/>
-        </w:rPr>
-        <w:t xml:space="preserve"> </w:t>
-      </w:r>
-      <w:proofErr w:type="spellStart"/>
-      <w:r>
-        <w:rPr>
-          <w:rFonts w:hint="eastAsia"/>
-        </w:rPr>
-        <w:t>daemon_dave</w:t>
-      </w:r>
-      <w:proofErr w:type="spellEnd"/>
-    </w:p>
-    <w:p>
-      <w:r>
-        <w:rPr>
-          <w:rFonts w:hint="eastAsia"/>
-        </w:rPr>
-        <w:t>删除</w:t>
-      </w:r>
-      <w:r>
-        <w:t>容器</w:t>
-      </w:r>
-    </w:p>
-    <w:p/>
-    <w:p>
-      <w:r>
-        <w:rPr>
-          <w:rFonts w:hint="eastAsia"/>
-        </w:rPr>
-        <w:t>$</w:t>
-      </w:r>
-      <w:proofErr w:type="spellStart"/>
-      <w:r>
-        <w:rPr>
-          <w:rFonts w:hint="eastAsia"/>
-        </w:rPr>
-        <w:t>docker</w:t>
-      </w:r>
-      <w:proofErr w:type="spellEnd"/>
-      <w:r>
-        <w:rPr>
-          <w:rFonts w:hint="eastAsia"/>
-        </w:rPr>
-        <w:t xml:space="preserve"> </w:t>
-      </w:r>
-      <w:proofErr w:type="spellStart"/>
-      <w:r>
-        <w:rPr>
-          <w:rFonts w:hint="eastAsia"/>
-        </w:rPr>
-        <w:t>rm</w:t>
-      </w:r>
-      <w:proofErr w:type="spellEnd"/>
-      <w:r>
-        <w:rPr>
-          <w:rFonts w:hint="eastAsia"/>
-        </w:rPr>
-        <w:t xml:space="preserve"> `</w:t>
-      </w:r>
-      <w:proofErr w:type="spellStart"/>
-      <w:r>
-        <w:rPr>
-          <w:rFonts w:hint="eastAsia"/>
-        </w:rPr>
-        <w:t>docker</w:t>
-      </w:r>
-      <w:proofErr w:type="spellEnd"/>
-      <w:r>
-        <w:rPr>
-          <w:rFonts w:hint="eastAsia"/>
-        </w:rPr>
-        <w:t xml:space="preserve"> </w:t>
-      </w:r>
-      <w:proofErr w:type="spellStart"/>
-      <w:r>
-        <w:rPr>
-          <w:rFonts w:hint="eastAsia"/>
-        </w:rPr>
-        <w:t>ps</w:t>
-      </w:r>
-      <w:proofErr w:type="spellEnd"/>
-      <w:r>
-        <w:rPr>
-          <w:rFonts w:hint="eastAsia"/>
-        </w:rPr>
-        <w:t xml:space="preserve"> </w:t>
-      </w:r>
-      <w:r>
-        <w:t>–</w:t>
-      </w:r>
-      <w:r>
-        <w:rPr>
-          <w:rFonts w:hint="eastAsia"/>
-        </w:rPr>
-        <w:t xml:space="preserve">a </w:t>
-      </w:r>
-      <w:r>
-        <w:t>–q`</w:t>
-      </w:r>
-    </w:p>
-    <w:p>
-      <w:r>
-        <w:rPr>
-          <w:rFonts w:hint="eastAsia"/>
-        </w:rPr>
-        <w:t>删除</w:t>
-      </w:r>
-      <w:r>
-        <w:t>所有容器</w:t>
-      </w:r>
-    </w:p>
-    <w:p>
-      <w:proofErr w:type="spellStart"/>
-      <w:r>
-        <w:t>docker</w:t>
-      </w:r>
-      <w:proofErr w:type="spellEnd"/>
-      <w:r>
-        <w:t xml:space="preserve"> </w:t>
-      </w:r>
-      <w:proofErr w:type="spellStart"/>
-      <w:r>
-        <w:t>ps</w:t>
-      </w:r>
-      <w:proofErr w:type="spellEnd"/>
-      <w:r>
-        <w:rPr>
-          <w:rFonts w:hint="eastAsia"/>
-        </w:rPr>
-        <w:t>命令</w:t>
-      </w:r>
-      <w:r>
-        <w:t>会列</w:t>
-      </w:r>
-      <w:r>
-        <w:rPr>
-          <w:rFonts w:hint="eastAsia"/>
-        </w:rPr>
-        <w:t>出</w:t>
-      </w:r>
-      <w:r>
-        <w:t>现有的全部容器</w:t>
-      </w:r>
-    </w:p>
-    <w:p>
-      <w:r>
-        <w:t>-</w:t>
-      </w:r>
-      <w:r>
-        <w:rPr>
-          <w:rFonts w:hint="eastAsia"/>
-        </w:rPr>
-        <w:t>a</w:t>
-      </w:r>
-      <w:r>
-        <w:rPr>
-          <w:rFonts w:hint="eastAsia"/>
-        </w:rPr>
-        <w:t>标志</w:t>
-      </w:r>
-      <w:r>
-        <w:t>代表列出所有容</w:t>
-      </w:r>
-      <w:r>
-        <w:rPr>
-          <w:rFonts w:hint="eastAsia"/>
-        </w:rPr>
-        <w:t>器</w:t>
-      </w:r>
-      <w:r>
-        <w:t>包括运行和停止</w:t>
-      </w:r>
-    </w:p>
-    <w:p>
-      <w:r>
-        <w:t>-q</w:t>
-      </w:r>
-      <w:r>
-        <w:rPr>
-          <w:rFonts w:hint="eastAsia"/>
-        </w:rPr>
-        <w:t>标志</w:t>
-      </w:r>
-      <w:r>
-        <w:t>则表示只需要返回容器的</w:t>
-      </w:r>
-      <w:r>
-        <w:rPr>
-          <w:rFonts w:hint="eastAsia"/>
-        </w:rPr>
-        <w:t>ID</w:t>
-      </w:r>
-      <w:r>
-        <w:rPr>
-          <w:rFonts w:hint="eastAsia"/>
-        </w:rPr>
-        <w:t>而</w:t>
-      </w:r>
-      <w:r>
-        <w:t>不会返回容器的其他信</w:t>
-      </w:r>
-      <w:r>
-        <w:rPr>
-          <w:rFonts w:hint="eastAsia"/>
-        </w:rPr>
-        <w:t>息</w:t>
-      </w:r>
-    </w:p>
-    <w:p/>
-    <w:p>
-      <w:r>
-        <w:rPr>
-          <w:rFonts w:hint="eastAsia"/>
-        </w:rPr>
-        <w:t>使用</w:t>
-      </w:r>
-      <w:r>
-        <w:t>Docker</w:t>
-      </w:r>
-      <w:r>
-        <w:rPr>
-          <w:rFonts w:hint="eastAsia"/>
-        </w:rPr>
-        <w:t>镜</w:t>
-      </w:r>
-      <w:r>
-        <w:t>像和仓库</w:t>
-      </w:r>
-    </w:p>
-    <w:p>
-      <w:r>
-        <w:t>Docker</w:t>
-      </w:r>
-      <w:r>
-        <w:rPr>
-          <w:rFonts w:hint="eastAsia"/>
-        </w:rPr>
-        <w:t>镜</w:t>
-      </w:r>
-      <w:r>
-        <w:t>像是由文件系统叠加而</w:t>
-      </w:r>
-      <w:r>
-        <w:rPr>
-          <w:rFonts w:hint="eastAsia"/>
-        </w:rPr>
-        <w:t>成</w:t>
-      </w:r>
-      <w:r>
-        <w:t>，最底端是一个引导文件系统</w:t>
-      </w:r>
-      <w:proofErr w:type="spellStart"/>
-      <w:r>
-        <w:rPr>
-          <w:rFonts w:hint="eastAsia"/>
-        </w:rPr>
-        <w:t>bootfs</w:t>
-      </w:r>
-      <w:proofErr w:type="spellEnd"/>
-      <w:r>
-        <w:rPr>
-          <w:rFonts w:hint="eastAsia"/>
-        </w:rPr>
-        <w:t>,</w:t>
-      </w:r>
-      <w:r>
-        <w:rPr>
-          <w:rFonts w:hint="eastAsia"/>
-        </w:rPr>
-        <w:t>第</w:t>
-      </w:r>
-      <w:r>
-        <w:t>二层是</w:t>
-      </w:r>
-      <w:r>
-        <w:rPr>
-          <w:rFonts w:hint="eastAsia"/>
-        </w:rPr>
-        <w:t>root</w:t>
-      </w:r>
-      <w:r>
-        <w:rPr>
-          <w:rFonts w:hint="eastAsia"/>
-        </w:rPr>
-        <w:t>文件</w:t>
-      </w:r>
-      <w:r>
-        <w:t>系统</w:t>
-      </w:r>
-      <w:proofErr w:type="spellStart"/>
-      <w:r>
-        <w:rPr>
-          <w:rFonts w:hint="eastAsia"/>
-        </w:rPr>
-        <w:t>rootfs</w:t>
-      </w:r>
-      <w:proofErr w:type="spellEnd"/>
-      <w:r>
-        <w:rPr>
-          <w:rFonts w:hint="eastAsia"/>
-        </w:rPr>
-        <w:t>,</w:t>
-      </w:r>
-      <w:r>
-        <w:rPr>
-          <w:rFonts w:hint="eastAsia"/>
-        </w:rPr>
-        <w:t>它</w:t>
-      </w:r>
-      <w:r>
-        <w:t>位于引导文件系统之上，</w:t>
-      </w:r>
-      <w:proofErr w:type="spellStart"/>
-      <w:r>
-        <w:rPr>
-          <w:rFonts w:hint="eastAsia"/>
-        </w:rPr>
-        <w:t>rootfs</w:t>
-      </w:r>
-      <w:proofErr w:type="spellEnd"/>
-      <w:r>
-        <w:rPr>
-          <w:rFonts w:hint="eastAsia"/>
-        </w:rPr>
-        <w:t>可以</w:t>
-      </w:r>
-      <w:r>
-        <w:t>是一种或多种操作系统如</w:t>
-      </w:r>
-      <w:proofErr w:type="spellStart"/>
-      <w:r>
-        <w:rPr>
-          <w:rFonts w:hint="eastAsia"/>
-        </w:rPr>
-        <w:t>Debian</w:t>
-      </w:r>
-      <w:proofErr w:type="spellEnd"/>
-      <w:r>
-        <w:rPr>
-          <w:rFonts w:hint="eastAsia"/>
-        </w:rPr>
-        <w:t xml:space="preserve"> or Ubuntu</w:t>
-      </w:r>
-      <w:r>
-        <w:rPr>
-          <w:rFonts w:hint="eastAsia"/>
-        </w:rPr>
-        <w:t>。</w:t>
-      </w:r>
-    </w:p>
-    <w:p>
-      <w:r>
-        <w:rPr>
-          <w:rFonts w:hint="eastAsia"/>
-        </w:rPr>
-        <w:t>Docker</w:t>
-      </w:r>
-      <w:r>
-        <w:rPr>
-          <w:rFonts w:hint="eastAsia"/>
-        </w:rPr>
-        <w:t>将</w:t>
-      </w:r>
-      <w:r>
-        <w:t>这样的文件系统称为镜像。一个镜像可以放到另一个镜像的顶部。位</w:t>
-      </w:r>
-      <w:r>
-        <w:rPr>
-          <w:rFonts w:hint="eastAsia"/>
-        </w:rPr>
-        <w:t>于</w:t>
-      </w:r>
-      <w:r>
-        <w:t>下面的镜像称为父镜像，可</w:t>
-      </w:r>
-      <w:r>
-        <w:rPr>
-          <w:rFonts w:hint="eastAsia"/>
-        </w:rPr>
-        <w:t>以</w:t>
-      </w:r>
-      <w:r>
-        <w:t>依次类推，直至镜像栈的最底部，最底部的镜像称为基础镜像。最</w:t>
-      </w:r>
-      <w:r>
-        <w:rPr>
-          <w:rFonts w:hint="eastAsia"/>
-        </w:rPr>
-        <w:t>后</w:t>
-      </w:r>
-      <w:r>
-        <w:t>，当从一个镜像启动容器时，</w:t>
-      </w:r>
-      <w:r>
-        <w:rPr>
-          <w:rFonts w:hint="eastAsia"/>
-        </w:rPr>
-        <w:t>Docker</w:t>
-      </w:r>
-      <w:r>
-        <w:rPr>
-          <w:rFonts w:hint="eastAsia"/>
-        </w:rPr>
-        <w:t>会</w:t>
-      </w:r>
-      <w:r>
-        <w:t>在该镜像的最顶层加载一个读写文件系统。我</w:t>
-      </w:r>
-      <w:r>
-        <w:rPr>
-          <w:rFonts w:hint="eastAsia"/>
-        </w:rPr>
-        <w:t>们</w:t>
-      </w:r>
-      <w:r>
-        <w:t>想在</w:t>
-      </w:r>
-      <w:r>
-        <w:t>Docker</w:t>
-      </w:r>
-      <w:r>
-        <w:t>中运行的程序就是在这个读写层中执行</w:t>
-      </w:r>
-      <w:r>
-        <w:rPr>
-          <w:rFonts w:hint="eastAsia"/>
-        </w:rPr>
-        <w:t>（</w:t>
-      </w:r>
-      <w:r>
-        <w:t>见</w:t>
-      </w:r>
-      <w:r>
-        <w:rPr>
-          <w:rFonts w:hint="eastAsia"/>
-        </w:rPr>
-        <w:t>page: 50</w:t>
-      </w:r>
-      <w:r>
-        <w:rPr>
-          <w:rFonts w:hint="eastAsia"/>
-        </w:rPr>
-        <w:t>）</w:t>
-      </w:r>
-    </w:p>
-    <w:p>
-      <w:r>
-        <w:rPr>
-          <w:rFonts w:hint="eastAsia"/>
-        </w:rPr>
-        <w:lastRenderedPageBreak/>
-        <w:t>当</w:t>
-      </w:r>
-      <w:r>
-        <w:rPr>
-          <w:rFonts w:hint="eastAsia"/>
-        </w:rPr>
-        <w:t>Docker</w:t>
-      </w:r>
-      <w:r>
-        <w:rPr>
-          <w:rFonts w:hint="eastAsia"/>
-        </w:rPr>
-        <w:t>第</w:t>
-      </w:r>
-      <w:r>
-        <w:t>一次启动一个容器时，初始的读写层是空的。当</w:t>
-      </w:r>
-      <w:r>
-        <w:rPr>
-          <w:rFonts w:hint="eastAsia"/>
-        </w:rPr>
-        <w:t>文件</w:t>
-      </w:r>
-      <w:r>
-        <w:t>系统发生变化时，这些变化都会应用到这一层上。比如</w:t>
-      </w:r>
-      <w:r>
-        <w:rPr>
-          <w:rFonts w:hint="eastAsia"/>
-        </w:rPr>
-        <w:t>如果</w:t>
-      </w:r>
-      <w:r>
-        <w:t>想修改一个文件，这个文件首先会从该读写层下面的只读层复制到该读写层。该</w:t>
-      </w:r>
-      <w:r>
-        <w:rPr>
-          <w:rFonts w:hint="eastAsia"/>
-        </w:rPr>
-        <w:t>文件</w:t>
-      </w:r>
-      <w:r>
-        <w:t>的只读版本依然存在，但是已经被读写层中的该文件副本所隐藏。</w:t>
-      </w:r>
-    </w:p>
-    <w:p>
-      <w:r>
-        <w:rPr>
-          <w:rFonts w:hint="eastAsia"/>
-        </w:rPr>
-        <w:t>这</w:t>
-      </w:r>
-      <w:r>
-        <w:t>种机制称为写时复制</w:t>
-      </w:r>
-      <w:r>
-        <w:rPr>
-          <w:rFonts w:hint="eastAsia"/>
-        </w:rPr>
-        <w:t>copy on write.</w:t>
-      </w:r>
-      <w:r>
-        <w:rPr>
-          <w:rFonts w:hint="eastAsia"/>
-        </w:rPr>
-        <w:t>每</w:t>
-      </w:r>
-      <w:r>
-        <w:t>个只读镜像层都是只读的，并且以后永远不会变化。当</w:t>
-      </w:r>
-      <w:r>
-        <w:rPr>
-          <w:rFonts w:hint="eastAsia"/>
-        </w:rPr>
-        <w:t>创建</w:t>
-      </w:r>
-      <w:r>
-        <w:t>一个</w:t>
-      </w:r>
-      <w:r>
-        <w:rPr>
-          <w:rFonts w:hint="eastAsia"/>
-        </w:rPr>
-        <w:t>新</w:t>
-      </w:r>
-      <w:r>
-        <w:t>容器时，</w:t>
-      </w:r>
-      <w:r>
-        <w:rPr>
-          <w:rFonts w:hint="eastAsia"/>
-        </w:rPr>
-        <w:t>Docker</w:t>
-      </w:r>
-      <w:r>
-        <w:rPr>
-          <w:rFonts w:hint="eastAsia"/>
-        </w:rPr>
-        <w:t>会</w:t>
-      </w:r>
-      <w:r>
-        <w:t>构建出一个镜像栈，并在栈的最顶端添加一个读写。这</w:t>
-      </w:r>
-      <w:r>
-        <w:rPr>
-          <w:rFonts w:hint="eastAsia"/>
-        </w:rPr>
-        <w:t>个</w:t>
-      </w:r>
-      <w:r>
-        <w:t>读写层再加上其下面的镜像层以及一些</w:t>
-      </w:r>
-      <w:r>
-        <w:rPr>
-          <w:rFonts w:hint="eastAsia"/>
-        </w:rPr>
-        <w:t>配置</w:t>
-      </w:r>
-      <w:r>
-        <w:t>数据，就构成了一个容器。</w:t>
-      </w:r>
-    </w:p>
-    <w:p>
-      <w:r>
-        <w:rPr>
-          <w:rFonts w:hint="eastAsia"/>
-        </w:rPr>
-        <w:t>$</w:t>
-      </w:r>
-      <w:proofErr w:type="spellStart"/>
-      <w:r>
-        <w:t>d</w:t>
-      </w:r>
-      <w:r>
-        <w:rPr>
-          <w:rFonts w:hint="eastAsia"/>
-        </w:rPr>
-        <w:t>ocker</w:t>
-      </w:r>
-      <w:proofErr w:type="spellEnd"/>
-      <w:r>
-        <w:rPr>
-          <w:rFonts w:hint="eastAsia"/>
-        </w:rPr>
-        <w:t xml:space="preserve"> images</w:t>
-      </w:r>
-    </w:p>
-    <w:p>
-      <w:r>
-        <w:rPr>
-          <w:rFonts w:hint="eastAsia"/>
-        </w:rPr>
-        <w:t>列出</w:t>
-      </w:r>
-      <w:r>
-        <w:t>镜像列表，本地镜像都保存在</w:t>
-      </w:r>
-      <w:r>
-        <w:rPr>
-          <w:rFonts w:hint="eastAsia"/>
-        </w:rPr>
-        <w:t>Docker</w:t>
-      </w:r>
-      <w:r>
-        <w:rPr>
-          <w:rFonts w:hint="eastAsia"/>
-        </w:rPr>
-        <w:t>宿主</w:t>
-      </w:r>
-      <w:r>
-        <w:t>机的</w:t>
-      </w:r>
-      <w:r>
-        <w:rPr>
-          <w:rFonts w:hint="eastAsia"/>
-        </w:rPr>
-        <w:t>/</w:t>
-      </w:r>
-      <w:proofErr w:type="spellStart"/>
-      <w:r>
-        <w:rPr>
-          <w:rFonts w:hint="eastAsia"/>
-        </w:rPr>
-        <w:t>var</w:t>
-      </w:r>
-      <w:proofErr w:type="spellEnd"/>
-      <w:r>
-        <w:rPr>
-          <w:rFonts w:hint="eastAsia"/>
-        </w:rPr>
-        <w:t>/lib/</w:t>
-      </w:r>
-      <w:proofErr w:type="spellStart"/>
-      <w:r>
-        <w:rPr>
-          <w:rFonts w:hint="eastAsia"/>
-        </w:rPr>
-        <w:t>docker</w:t>
-      </w:r>
-      <w:proofErr w:type="spellEnd"/>
-      <w:r>
-        <w:rPr>
-          <w:rFonts w:hint="eastAsia"/>
-        </w:rPr>
-        <w:t>目录</w:t>
-      </w:r>
-      <w:r>
-        <w:t>下。可以在</w:t>
-      </w:r>
-      <w:r>
-        <w:rPr>
-          <w:rFonts w:hint="eastAsia"/>
-        </w:rPr>
-        <w:t>/</w:t>
-      </w:r>
-      <w:proofErr w:type="spellStart"/>
-      <w:r>
-        <w:rPr>
-          <w:rFonts w:hint="eastAsia"/>
-        </w:rPr>
-        <w:t>var</w:t>
-      </w:r>
-      <w:proofErr w:type="spellEnd"/>
-      <w:r>
-        <w:rPr>
-          <w:rFonts w:hint="eastAsia"/>
-        </w:rPr>
-        <w:t>/lib/</w:t>
-      </w:r>
-      <w:proofErr w:type="spellStart"/>
-      <w:r>
-        <w:rPr>
-          <w:rFonts w:hint="eastAsia"/>
-        </w:rPr>
-        <w:t>docker</w:t>
-      </w:r>
-      <w:proofErr w:type="spellEnd"/>
-      <w:r>
-        <w:rPr>
-          <w:rFonts w:hint="eastAsia"/>
-        </w:rPr>
-        <w:t>/container</w:t>
-      </w:r>
-      <w:r>
-        <w:rPr>
-          <w:rFonts w:hint="eastAsia"/>
-        </w:rPr>
-        <w:t>目录</w:t>
-      </w:r>
-      <w:r>
-        <w:t>下面看到所有的容器</w:t>
-      </w:r>
-    </w:p>
-    <w:p>
-      <w:r>
-        <w:rPr>
-          <w:rFonts w:hint="eastAsia"/>
-        </w:rPr>
-        <w:t>远程</w:t>
-      </w:r>
-      <w:r>
-        <w:t>镜像，保存在仓库</w:t>
-      </w:r>
-      <w:r>
-        <w:rPr>
-          <w:rFonts w:hint="eastAsia"/>
-        </w:rPr>
-        <w:t>Registry</w:t>
-      </w:r>
-      <w:r>
-        <w:rPr>
-          <w:rFonts w:hint="eastAsia"/>
-        </w:rPr>
-        <w:t>，</w:t>
-      </w:r>
-      <w:r>
-        <w:t>即</w:t>
-      </w:r>
-      <w:r>
-        <w:rPr>
-          <w:rFonts w:hint="eastAsia"/>
-        </w:rPr>
-        <w:t>Docker Hub</w:t>
-      </w:r>
-    </w:p>
-    <w:p/>
-    <w:p>
-      <w:r>
-        <w:rPr>
-          <w:rFonts w:hint="eastAsia"/>
-        </w:rPr>
-        <w:t>$</w:t>
-      </w:r>
-      <w:proofErr w:type="spellStart"/>
-      <w:r>
-        <w:rPr>
-          <w:rFonts w:hint="eastAsia"/>
-        </w:rPr>
-        <w:t>docker</w:t>
-      </w:r>
-      <w:proofErr w:type="spellEnd"/>
-      <w:r>
-        <w:rPr>
-          <w:rFonts w:hint="eastAsia"/>
-        </w:rPr>
-        <w:t xml:space="preserve"> search puppet</w:t>
-      </w:r>
-    </w:p>
-    <w:p>
-      <w:r>
-        <w:rPr>
-          <w:rFonts w:hint="eastAsia"/>
-        </w:rPr>
-        <w:t>查找</w:t>
-      </w:r>
-      <w:r>
-        <w:t>所有</w:t>
-      </w:r>
-      <w:r>
-        <w:rPr>
-          <w:rFonts w:hint="eastAsia"/>
-        </w:rPr>
-        <w:t>Docker Hub</w:t>
-      </w:r>
-      <w:r>
-        <w:rPr>
-          <w:rFonts w:hint="eastAsia"/>
-        </w:rPr>
-        <w:t>上</w:t>
-      </w:r>
-      <w:r>
-        <w:t>公共的可用镜像</w:t>
-      </w:r>
-    </w:p>
-    <w:p/>
-    <w:p>
-      <w:r>
-        <w:rPr>
-          <w:rFonts w:hint="eastAsia"/>
-        </w:rPr>
-        <w:t>$</w:t>
-      </w:r>
-      <w:proofErr w:type="spellStart"/>
-      <w:r>
-        <w:rPr>
-          <w:rFonts w:hint="eastAsia"/>
-        </w:rPr>
-        <w:t>docker</w:t>
-      </w:r>
-      <w:proofErr w:type="spellEnd"/>
-      <w:r>
-        <w:rPr>
-          <w:rFonts w:hint="eastAsia"/>
-        </w:rPr>
-        <w:t xml:space="preserve"> pull </w:t>
-      </w:r>
-      <w:r>
-        <w:rPr>
-          <w:rFonts w:hint="eastAsia"/>
-        </w:rPr>
-        <w:t>用户</w:t>
-      </w:r>
-      <w:r>
-        <w:t>名</w:t>
-      </w:r>
-      <w:r>
-        <w:rPr>
-          <w:rFonts w:hint="eastAsia"/>
-        </w:rPr>
-        <w:t>/</w:t>
-      </w:r>
-      <w:r>
-        <w:rPr>
-          <w:rFonts w:hint="eastAsia"/>
-        </w:rPr>
-        <w:t>镜</w:t>
-      </w:r>
-      <w:r>
-        <w:t>像名</w:t>
-      </w:r>
-      <w:r>
-        <w:rPr>
-          <w:rFonts w:hint="eastAsia"/>
-        </w:rPr>
-        <w:t>:tag</w:t>
-      </w:r>
-    </w:p>
-    <w:p>
-      <w:r>
-        <w:rPr>
-          <w:rFonts w:hint="eastAsia"/>
-        </w:rPr>
-        <w:t>拉取顶层</w:t>
-      </w:r>
-      <w:r>
-        <w:t>仓库或</w:t>
-      </w:r>
-      <w:r>
-        <w:rPr>
-          <w:rFonts w:hint="eastAsia"/>
-        </w:rPr>
-        <w:t>用户仓库</w:t>
-      </w:r>
-      <w:r>
-        <w:t>中的所有内容</w:t>
-      </w:r>
-      <w:r>
-        <w:rPr>
-          <w:rFonts w:hint="eastAsia"/>
-        </w:rPr>
-        <w:t>，</w:t>
-      </w:r>
-      <w:r>
-        <w:t>用户仓库</w:t>
-      </w:r>
-      <w:r>
-        <w:rPr>
-          <w:rFonts w:hint="eastAsia"/>
-        </w:rPr>
-        <w:t>镜</w:t>
-      </w:r>
-      <w:r>
-        <w:t>像是由</w:t>
-      </w:r>
-      <w:r>
-        <w:rPr>
-          <w:rFonts w:hint="eastAsia"/>
-        </w:rPr>
-        <w:t>Docker</w:t>
-      </w:r>
-      <w:r>
-        <w:rPr>
-          <w:rFonts w:hint="eastAsia"/>
-        </w:rPr>
-        <w:t>用户</w:t>
-      </w:r>
-      <w:r>
-        <w:t>创建，顶层</w:t>
-      </w:r>
-      <w:r>
-        <w:rPr>
-          <w:rFonts w:hint="eastAsia"/>
-        </w:rPr>
-        <w:t>仓库</w:t>
-      </w:r>
-      <w:r>
-        <w:t>是由</w:t>
-      </w:r>
-      <w:r>
-        <w:rPr>
-          <w:rFonts w:hint="eastAsia"/>
-        </w:rPr>
-        <w:t>Docker</w:t>
-      </w:r>
-      <w:r>
-        <w:rPr>
-          <w:rFonts w:hint="eastAsia"/>
-        </w:rPr>
-        <w:t>公司</w:t>
-      </w:r>
-      <w:r>
-        <w:t>和</w:t>
-      </w:r>
-      <w:r>
-        <w:rPr>
-          <w:rFonts w:hint="eastAsia"/>
-        </w:rPr>
-        <w:t>选定</w:t>
-      </w:r>
-      <w:r>
-        <w:t>的厂商创建</w:t>
-      </w:r>
-    </w:p>
-    <w:p/>
-    <w:p>
-      <w:r>
-        <w:t>$</w:t>
-      </w:r>
-      <w:proofErr w:type="spellStart"/>
-      <w:r>
-        <w:t>docker</w:t>
-      </w:r>
-      <w:proofErr w:type="spellEnd"/>
-      <w:r>
-        <w:t xml:space="preserve"> run –it --name </w:t>
-      </w:r>
-      <w:proofErr w:type="spellStart"/>
-      <w:r>
-        <w:t>next_container</w:t>
-      </w:r>
-      <w:proofErr w:type="spellEnd"/>
-      <w:r>
-        <w:t xml:space="preserve"> Ubuntu /bin/bash</w:t>
-      </w:r>
-    </w:p>
-    <w:p>
-      <w:proofErr w:type="spellStart"/>
-      <w:r>
-        <w:t>docker</w:t>
-      </w:r>
-      <w:proofErr w:type="spellEnd"/>
-      <w:r>
-        <w:t xml:space="preserve"> run</w:t>
-      </w:r>
-      <w:r>
-        <w:rPr>
-          <w:rFonts w:hint="eastAsia"/>
-        </w:rPr>
-        <w:t>命令</w:t>
-      </w:r>
-      <w:r>
-        <w:t>从镜像启动一个容器时，如果该镜像不在本地，</w:t>
-      </w:r>
-      <w:r>
-        <w:rPr>
-          <w:rFonts w:hint="eastAsia"/>
-        </w:rPr>
-        <w:t>Docker</w:t>
-      </w:r>
-      <w:r>
-        <w:rPr>
-          <w:rFonts w:hint="eastAsia"/>
-        </w:rPr>
-        <w:t>会</w:t>
-      </w:r>
-      <w:r>
-        <w:t>先从</w:t>
-      </w:r>
-      <w:r>
-        <w:rPr>
-          <w:rFonts w:hint="eastAsia"/>
-        </w:rPr>
-        <w:t>Docker Hub</w:t>
-      </w:r>
-      <w:r>
-        <w:rPr>
-          <w:rFonts w:hint="eastAsia"/>
-        </w:rPr>
-        <w:t>下</w:t>
-      </w:r>
-      <w:r>
-        <w:t>载该镜像。如果没有指定具体的镜像标签，那么</w:t>
-      </w:r>
-      <w:r>
-        <w:rPr>
-          <w:rFonts w:hint="eastAsia"/>
-        </w:rPr>
-        <w:t>Docker</w:t>
-      </w:r>
-      <w:r>
-        <w:rPr>
-          <w:rFonts w:hint="eastAsia"/>
-        </w:rPr>
-        <w:t>会</w:t>
-      </w:r>
-      <w:r>
-        <w:t>自动下载</w:t>
-      </w:r>
-      <w:r>
-        <w:rPr>
-          <w:rFonts w:hint="eastAsia"/>
-        </w:rPr>
-        <w:t>latest</w:t>
-      </w:r>
-      <w:r>
-        <w:rPr>
-          <w:rFonts w:hint="eastAsia"/>
-        </w:rPr>
-        <w:t>标签</w:t>
-      </w:r>
-      <w:r>
-        <w:t>的镜像。</w:t>
-      </w:r>
-    </w:p>
-    <w:p/>
-    <w:p>
-      <w:r>
-        <w:rPr>
-          <w:rFonts w:hint="eastAsia"/>
-        </w:rPr>
-        <w:t>构建</w:t>
-      </w:r>
-      <w:r>
-        <w:t>镜像</w:t>
-      </w:r>
-      <w:r>
-        <w:rPr>
-          <w:rFonts w:hint="eastAsia"/>
-        </w:rPr>
-        <w:t xml:space="preserve"> = </w:t>
-      </w:r>
-      <w:proofErr w:type="spellStart"/>
-      <w:r>
-        <w:rPr>
-          <w:rFonts w:hint="eastAsia"/>
-        </w:rPr>
-        <w:t>Dockerfile</w:t>
-      </w:r>
-      <w:proofErr w:type="spellEnd"/>
-      <w:r>
-        <w:rPr>
-          <w:rFonts w:hint="eastAsia"/>
-        </w:rPr>
-        <w:t xml:space="preserve"> + </w:t>
-      </w:r>
-      <w:proofErr w:type="spellStart"/>
-      <w:r>
-        <w:rPr>
-          <w:rFonts w:hint="eastAsia"/>
-        </w:rPr>
-        <w:t>docker</w:t>
-      </w:r>
-      <w:proofErr w:type="spellEnd"/>
-      <w:r>
-        <w:rPr>
-          <w:rFonts w:hint="eastAsia"/>
-        </w:rPr>
-        <w:t xml:space="preserve"> build</w:t>
-      </w:r>
-    </w:p>
-    <w:p>
-      <w:r>
-        <w:rPr>
-          <w:rFonts w:hint="eastAsia"/>
-        </w:rPr>
-        <w:t>一</w:t>
-      </w:r>
-      <w:r>
-        <w:t>般基于一个</w:t>
-      </w:r>
-      <w:r>
-        <w:rPr>
-          <w:rFonts w:hint="eastAsia"/>
-        </w:rPr>
-        <w:t>已</w:t>
-      </w:r>
-      <w:r>
-        <w:t>有的基础镜像，如</w:t>
-      </w:r>
-      <w:proofErr w:type="spellStart"/>
-      <w:r>
-        <w:rPr>
-          <w:rFonts w:hint="eastAsia"/>
-        </w:rPr>
-        <w:t>ubuntu</w:t>
-      </w:r>
-      <w:proofErr w:type="spellEnd"/>
-      <w:r>
-        <w:rPr>
-          <w:rFonts w:hint="eastAsia"/>
-        </w:rPr>
-        <w:t>,</w:t>
-      </w:r>
-      <w:r>
-        <w:rPr>
-          <w:rFonts w:hint="eastAsia"/>
-        </w:rPr>
-        <w:t>构建</w:t>
-      </w:r>
-      <w:r>
-        <w:t>新镜像</w:t>
-      </w:r>
-    </w:p>
-    <w:p/>
-    <w:p>
-      <w:proofErr w:type="spellStart"/>
-      <w:r>
-        <w:rPr>
-          <w:rFonts w:hint="eastAsia"/>
-        </w:rPr>
-        <w:t>Dockerfile</w:t>
-      </w:r>
-      <w:proofErr w:type="spellEnd"/>
-      <w:r>
-        <w:rPr>
-          <w:rFonts w:hint="eastAsia"/>
-        </w:rPr>
-        <w:t>使用</w:t>
-      </w:r>
-      <w:r>
-        <w:t>基本的基于</w:t>
-      </w:r>
-      <w:r>
-        <w:rPr>
-          <w:rFonts w:hint="eastAsia"/>
-        </w:rPr>
-        <w:t>DSL</w:t>
-      </w:r>
-      <w:r>
-        <w:rPr>
-          <w:rFonts w:hint="eastAsia"/>
-        </w:rPr>
-        <w:t>语法</w:t>
-      </w:r>
-      <w:r>
-        <w:t>的指令来构建一个</w:t>
-      </w:r>
-      <w:r>
-        <w:rPr>
-          <w:rFonts w:hint="eastAsia"/>
-        </w:rPr>
-        <w:t>Docker</w:t>
-      </w:r>
-      <w:r>
-        <w:rPr>
-          <w:rFonts w:hint="eastAsia"/>
-        </w:rPr>
-        <w:t>镜</w:t>
-      </w:r>
-      <w:r>
-        <w:t>像</w:t>
-      </w:r>
-    </w:p>
-    <w:p>
-      <w:r>
-        <w:rPr>
-          <w:rFonts w:hint="eastAsia"/>
-        </w:rPr>
-        <w:t>目录结构</w:t>
-      </w:r>
-    </w:p>
-    <w:p>
-      <w:proofErr w:type="spellStart"/>
-      <w:r>
-        <w:t>s</w:t>
-      </w:r>
-      <w:r>
-        <w:rPr>
-          <w:rFonts w:hint="eastAsia"/>
-        </w:rPr>
-        <w:t>tatic_</w:t>
-      </w:r>
-      <w:r>
-        <w:t>web</w:t>
-      </w:r>
-      <w:proofErr w:type="spellEnd"/>
-    </w:p>
-    <w:p>
-      <w:r>
-        <w:tab/>
-      </w:r>
-      <w:proofErr w:type="spellStart"/>
-      <w:r>
-        <w:t>Dockerfile</w:t>
-      </w:r>
-      <w:proofErr w:type="spellEnd"/>
-    </w:p>
-    <w:p>
-      <w:proofErr w:type="spellStart"/>
-      <w:r>
-        <w:t>Static_web</w:t>
-      </w:r>
-      <w:proofErr w:type="spellEnd"/>
-      <w:r>
-        <w:rPr>
-          <w:rFonts w:hint="eastAsia"/>
-        </w:rPr>
-        <w:t>目录</w:t>
-      </w:r>
-      <w:r>
-        <w:t>就是我们的构建环</w:t>
-      </w:r>
-      <w:r>
-        <w:rPr>
-          <w:rFonts w:hint="eastAsia"/>
-        </w:rPr>
-        <w:t>镜</w:t>
-      </w:r>
-      <w:r>
-        <w:rPr>
-          <w:rFonts w:hint="eastAsia"/>
-        </w:rPr>
-        <w:t xml:space="preserve">build environment, </w:t>
-      </w:r>
-      <w:r>
-        <w:t>Docker</w:t>
-      </w:r>
-      <w:r>
-        <w:rPr>
-          <w:rFonts w:hint="eastAsia"/>
-        </w:rPr>
-        <w:t>则</w:t>
-      </w:r>
-      <w:r>
-        <w:t>称此环境</w:t>
-      </w:r>
-      <w:r>
-        <w:rPr>
-          <w:rFonts w:hint="eastAsia"/>
-        </w:rPr>
-        <w:t>为</w:t>
-      </w:r>
-      <w:r>
-        <w:t>上下文</w:t>
-      </w:r>
-      <w:r>
-        <w:rPr>
-          <w:rFonts w:hint="eastAsia"/>
-        </w:rPr>
-        <w:t xml:space="preserve">context or </w:t>
-      </w:r>
-      <w:r>
-        <w:rPr>
-          <w:rFonts w:hint="eastAsia"/>
-        </w:rPr>
-        <w:t>构建</w:t>
-      </w:r>
-      <w:r>
-        <w:t>上下文</w:t>
-      </w:r>
-      <w:r>
-        <w:rPr>
-          <w:rFonts w:hint="eastAsia"/>
-        </w:rPr>
-        <w:t>.</w:t>
-      </w:r>
-      <w:r>
-        <w:t>Docker</w:t>
-      </w:r>
-      <w:r>
-        <w:rPr>
-          <w:rFonts w:hint="eastAsia"/>
-        </w:rPr>
-        <w:t>会</w:t>
-      </w:r>
-      <w:r>
-        <w:t>在构建镜像时将构建</w:t>
-      </w:r>
-      <w:r>
-        <w:rPr>
-          <w:rFonts w:hint="eastAsia"/>
-        </w:rPr>
-        <w:t>上</w:t>
-      </w:r>
-      <w:r>
-        <w:t>下文和该上下文中的文件和</w:t>
-      </w:r>
-      <w:r>
-        <w:rPr>
-          <w:rFonts w:hint="eastAsia"/>
-        </w:rPr>
-        <w:t>目录</w:t>
-      </w:r>
-      <w:r>
-        <w:t>上传到</w:t>
-      </w:r>
-      <w:r>
-        <w:rPr>
-          <w:rFonts w:hint="eastAsia"/>
-        </w:rPr>
-        <w:t>Docker</w:t>
-      </w:r>
-      <w:r>
-        <w:rPr>
-          <w:rFonts w:hint="eastAsia"/>
-        </w:rPr>
-        <w:t>守护</w:t>
-      </w:r>
-      <w:r>
-        <w:t>进程</w:t>
-      </w:r>
-      <w:r>
-        <w:rPr>
-          <w:rFonts w:hint="eastAsia"/>
-        </w:rPr>
-        <w:t>。</w:t>
-      </w:r>
-      <w:r>
-        <w:t>这样</w:t>
-      </w:r>
-      <w:r>
-        <w:rPr>
-          <w:rFonts w:hint="eastAsia"/>
-        </w:rPr>
-        <w:t>Docker</w:t>
-      </w:r>
-      <w:r>
-        <w:rPr>
-          <w:rFonts w:hint="eastAsia"/>
-        </w:rPr>
-        <w:t>守护</w:t>
-      </w:r>
-      <w:r>
-        <w:t>进程</w:t>
-      </w:r>
-      <w:r>
-        <w:rPr>
-          <w:rFonts w:hint="eastAsia"/>
-        </w:rPr>
-        <w:t>就</w:t>
-      </w:r>
-      <w:r>
-        <w:t>能直接访问</w:t>
-      </w:r>
-      <w:r>
-        <w:rPr>
-          <w:rFonts w:hint="eastAsia"/>
-        </w:rPr>
-        <w:t>你</w:t>
-      </w:r>
-      <w:r>
-        <w:t>想在镜像中存储的任何代码、文件或者其</w:t>
-      </w:r>
-      <w:r>
-        <w:rPr>
-          <w:rFonts w:hint="eastAsia"/>
-        </w:rPr>
-        <w:t>他</w:t>
-      </w:r>
-      <w:r>
-        <w:t>数据</w:t>
-      </w:r>
-    </w:p>
-    <w:p>
-      <w:proofErr w:type="spellStart"/>
-      <w:r>
-        <w:t>Dockerfile</w:t>
-      </w:r>
-      <w:proofErr w:type="spellEnd"/>
-    </w:p>
-    <w:p>
-      <w:r>
-        <w:t># Version: 0.0.1</w:t>
-      </w:r>
-    </w:p>
-    <w:p>
-      <w:r>
-        <w:t>FROM ubuntu</w:t>
-      </w:r>
-      <w:proofErr w:type="gramStart"/>
-      <w:r>
-        <w:t>:14.04</w:t>
-      </w:r>
-      <w:proofErr w:type="gramEnd"/>
     </w:p>
     <w:p>
       <w:r>
@@ -4137,7 +5807,7 @@
       <w:r>
         <w:t xml:space="preserve"> Lin </w:t>
       </w:r>
-      <w:hyperlink r:id="rId10" w:history="1">
+      <w:hyperlink r:id="rId11" w:history="1">
         <w:r>
           <w:rPr>
             <w:rStyle w:val="Hyperlink"/>
@@ -4193,42 +5863,6 @@
     </w:p>
     <w:p>
       <w:r>
-        <w:t xml:space="preserve">ENTRYPOINT </w:t>
-      </w:r>
-      <w:proofErr w:type="gramStart"/>
-      <w:r>
-        <w:t>[ “</w:t>
-      </w:r>
-      <w:proofErr w:type="spellStart"/>
-      <w:proofErr w:type="gramEnd"/>
-      <w:r>
-        <w:t>nginx</w:t>
-      </w:r>
-      <w:proofErr w:type="spellEnd"/>
-      <w:r>
-        <w:t>”,</w:t>
-      </w:r>
-      <w:r>
-        <w:t xml:space="preserve"> </w:t>
-      </w:r>
-      <w:r>
-        <w:t>“</w:t>
-      </w:r>
-      <w:r>
-        <w:t>–g</w:t>
-      </w:r>
-      <w:r>
-        <w:t>”,</w:t>
-      </w:r>
-      <w:r>
-        <w:t xml:space="preserve"> “daemon off;”</w:t>
-      </w:r>
-      <w:r>
-        <w:t>]</w:t>
-      </w:r>
-    </w:p>
-    <w:p>
-      <w:r>
         <w:rPr>
           <w:rFonts w:hint="eastAsia"/>
         </w:rPr>
@@ -4291,11 +5925,7 @@
         <w:t>的</w:t>
       </w:r>
       <w:r>
-        <w:t>镜像层并对镜像进行</w:t>
-      </w:r>
-      <w:r>
-        <w:lastRenderedPageBreak/>
-        <w:t>提交。</w:t>
+        <w:t>镜像层并对镜像进行提交。</w:t>
       </w:r>
       <w:r>
         <w:rPr>
@@ -4789,721 +6419,778 @@
       <w:r>
         <w:t>。</w:t>
       </w:r>
-      <w:bookmarkStart w:id="0" w:name="_GoBack"/>
-      <w:bookmarkEnd w:id="0"/>
-    </w:p>
-    <w:p>
-      <w:r>
-        <w:t>ENTRYPOINT</w:t>
-      </w:r>
+    </w:p>
+    <w:p/>
+    <w:p>
+      <w:pPr>
+        <w:rPr>
+          <w:color w:val="FF0000"/>
+        </w:rPr>
+      </w:pPr>
+      <w:r>
+        <w:rPr>
+          <w:color w:val="FF0000"/>
+        </w:rPr>
+        <w:t>$</w:t>
+      </w:r>
+      <w:proofErr w:type="spellStart"/>
+      <w:r>
+        <w:rPr>
+          <w:color w:val="FF0000"/>
+        </w:rPr>
+        <w:t>docker</w:t>
+      </w:r>
+      <w:proofErr w:type="spellEnd"/>
+      <w:r>
+        <w:rPr>
+          <w:color w:val="FF0000"/>
+        </w:rPr>
+        <w:t xml:space="preserve"> build –t=”</w:t>
+      </w:r>
+      <w:proofErr w:type="spellStart"/>
+      <w:r>
+        <w:rPr>
+          <w:color w:val="FF0000"/>
+        </w:rPr>
+        <w:t>qizhonglin</w:t>
+      </w:r>
+      <w:proofErr w:type="spellEnd"/>
+      <w:r>
+        <w:rPr>
+          <w:color w:val="FF0000"/>
+        </w:rPr>
+        <w:t>/static_web:v0</w:t>
+      </w:r>
+      <w:proofErr w:type="gramStart"/>
+      <w:r>
+        <w:rPr>
+          <w:color w:val="FF0000"/>
+        </w:rPr>
+        <w:t>” .</w:t>
+      </w:r>
+      <w:proofErr w:type="gramEnd"/>
+    </w:p>
+    <w:p>
+      <w:proofErr w:type="spellStart"/>
+      <w:r>
+        <w:t>Dockerfile</w:t>
+      </w:r>
+      <w:proofErr w:type="spellEnd"/>
+      <w:r>
+        <w:rPr>
+          <w:rFonts w:hint="eastAsia"/>
+        </w:rPr>
+        <w:t>中</w:t>
+      </w:r>
+      <w:r>
+        <w:t>的所有指令都会被执行并且提交，并且在该命令成功结束后返回一个新镜像</w:t>
+      </w:r>
+    </w:p>
+    <w:p>
+      <w:r>
+        <w:rPr>
+          <w:rFonts w:hint="eastAsia"/>
+        </w:rPr>
+        <w:t>-t</w:t>
+      </w:r>
+      <w:r>
+        <w:rPr>
+          <w:rFonts w:hint="eastAsia"/>
+        </w:rPr>
+        <w:t>选项</w:t>
+      </w:r>
+      <w:r>
+        <w:t>为新镜像设置了仓库和名称</w:t>
+      </w:r>
+    </w:p>
+    <w:p>
+      <w:r>
+        <w:rPr>
+          <w:rFonts w:hint="eastAsia"/>
+        </w:rPr>
+        <w:t>最</w:t>
+      </w:r>
+      <w:r>
+        <w:t>后的</w:t>
+      </w:r>
+      <w:r>
+        <w:rPr>
+          <w:rFonts w:hint="eastAsia"/>
+        </w:rPr>
+        <w:t>.</w:t>
+      </w:r>
+      <w:r>
+        <w:rPr>
+          <w:rFonts w:hint="eastAsia"/>
+        </w:rPr>
+        <w:t>告诉</w:t>
+      </w:r>
+      <w:r>
+        <w:rPr>
+          <w:rFonts w:hint="eastAsia"/>
+        </w:rPr>
+        <w:t>Docker</w:t>
+      </w:r>
+      <w:r>
+        <w:rPr>
+          <w:rFonts w:hint="eastAsia"/>
+        </w:rPr>
+        <w:t>到</w:t>
+      </w:r>
+      <w:r>
+        <w:t>本地目录中去找</w:t>
+      </w:r>
+      <w:proofErr w:type="spellStart"/>
+      <w:r>
+        <w:rPr>
+          <w:rFonts w:hint="eastAsia"/>
+        </w:rPr>
+        <w:t>Dockerfile</w:t>
+      </w:r>
+      <w:proofErr w:type="spellEnd"/>
+      <w:r>
+        <w:rPr>
+          <w:rFonts w:hint="eastAsia"/>
+        </w:rPr>
+        <w:t>文件</w:t>
+      </w:r>
+      <w:r>
+        <w:t>。也可以指定一个</w:t>
+      </w:r>
+      <w:proofErr w:type="spellStart"/>
+      <w:r>
+        <w:rPr>
+          <w:rFonts w:hint="eastAsia"/>
+        </w:rPr>
+        <w:t>Git</w:t>
+      </w:r>
+      <w:proofErr w:type="spellEnd"/>
+      <w:r>
+        <w:rPr>
+          <w:rFonts w:hint="eastAsia"/>
+        </w:rPr>
+        <w:t>仓库</w:t>
+      </w:r>
+      <w:r>
+        <w:t>的源地址来指定</w:t>
+      </w:r>
+      <w:proofErr w:type="spellStart"/>
+      <w:r>
+        <w:rPr>
+          <w:rFonts w:hint="eastAsia"/>
+        </w:rPr>
+        <w:t>Dockerfile</w:t>
+      </w:r>
+      <w:proofErr w:type="spellEnd"/>
+      <w:r>
+        <w:rPr>
+          <w:rFonts w:hint="eastAsia"/>
+        </w:rPr>
+        <w:t>的</w:t>
+      </w:r>
+      <w:r>
+        <w:t>位置。</w:t>
+      </w:r>
+    </w:p>
+    <w:p>
+      <w:r>
+        <w:rPr>
+          <w:rFonts w:hint="eastAsia"/>
+        </w:rPr>
+        <w:t>如果</w:t>
+      </w:r>
+      <w:r>
+        <w:t>在构建上下文的根目录下存在以</w:t>
+      </w:r>
+      <w:r>
+        <w:rPr>
+          <w:rFonts w:hint="eastAsia"/>
+        </w:rPr>
+        <w:t>.</w:t>
+      </w:r>
+      <w:proofErr w:type="spellStart"/>
+      <w:r>
+        <w:rPr>
+          <w:rFonts w:hint="eastAsia"/>
+        </w:rPr>
+        <w:t>dockerignore</w:t>
+      </w:r>
+      <w:proofErr w:type="spellEnd"/>
+      <w:r>
+        <w:rPr>
+          <w:rFonts w:hint="eastAsia"/>
+        </w:rPr>
+        <w:t>命名</w:t>
+      </w:r>
+      <w:r>
+        <w:t>的文件的话，那么该文件内容会被按行进行分割，每一行都是一条文件过滤匹配模式。非常</w:t>
+      </w:r>
+      <w:r>
+        <w:rPr>
+          <w:rFonts w:hint="eastAsia"/>
+        </w:rPr>
+        <w:t>像</w:t>
+      </w:r>
+      <w:r>
+        <w:rPr>
+          <w:rFonts w:hint="eastAsia"/>
+        </w:rPr>
+        <w:t>.</w:t>
+      </w:r>
+      <w:proofErr w:type="spellStart"/>
+      <w:r>
+        <w:rPr>
+          <w:rFonts w:hint="eastAsia"/>
+        </w:rPr>
+        <w:t>gitignore</w:t>
+      </w:r>
+      <w:proofErr w:type="spellEnd"/>
+      <w:r>
+        <w:rPr>
+          <w:rFonts w:hint="eastAsia"/>
+        </w:rPr>
+        <w:t>文件</w:t>
+      </w:r>
+      <w:r>
+        <w:t>。该文件用来设置哪</w:t>
+      </w:r>
+      <w:r>
+        <w:rPr>
+          <w:rFonts w:hint="eastAsia"/>
+        </w:rPr>
+        <w:t>些</w:t>
+      </w:r>
+      <w:r>
+        <w:t>文件不会被上传到构建上</w:t>
+      </w:r>
+      <w:r>
+        <w:rPr>
+          <w:rFonts w:hint="eastAsia"/>
+        </w:rPr>
+        <w:t>下</w:t>
+      </w:r>
+      <w:r>
+        <w:t>文中去。</w:t>
+      </w:r>
+    </w:p>
+    <w:p>
+      <w:r>
+        <w:rPr>
+          <w:rFonts w:hint="eastAsia"/>
+        </w:rPr>
+        <w:t>Docker</w:t>
+      </w:r>
+      <w:r>
+        <w:rPr>
+          <w:rFonts w:hint="eastAsia"/>
+        </w:rPr>
+        <w:t>会</w:t>
+      </w:r>
+      <w:r>
+        <w:t>将之前</w:t>
+      </w:r>
+      <w:r>
+        <w:rPr>
+          <w:rFonts w:hint="eastAsia"/>
+        </w:rPr>
+        <w:t>构建</w:t>
+      </w:r>
+      <w:r>
+        <w:t>时创建的镜像当做缓存并作为新的开始点。</w:t>
+      </w:r>
+    </w:p>
+    <w:p/>
+    <w:p>
+      <w:r>
+        <w:t>$</w:t>
+      </w:r>
+      <w:proofErr w:type="spellStart"/>
+      <w:r>
+        <w:t>docker</w:t>
+      </w:r>
+      <w:proofErr w:type="spellEnd"/>
+      <w:r>
+        <w:t xml:space="preserve"> history </w:t>
+      </w:r>
+      <w:proofErr w:type="spellStart"/>
+      <w:r>
+        <w:t>qizhonglin</w:t>
+      </w:r>
+      <w:proofErr w:type="spellEnd"/>
+      <w:r>
+        <w:t>/static_web:v0</w:t>
+      </w:r>
+    </w:p>
+    <w:p>
+      <w:r>
+        <w:rPr>
+          <w:rFonts w:hint="eastAsia"/>
+        </w:rPr>
+        <w:t>查看</w:t>
+      </w:r>
+      <w:r>
+        <w:t>镜像是如何构建出来</w:t>
+      </w:r>
+    </w:p>
+    <w:p/>
+    <w:p>
+      <w:pPr>
+        <w:rPr>
+          <w:color w:val="FF0000"/>
+        </w:rPr>
+      </w:pPr>
+      <w:r>
+        <w:rPr>
+          <w:rFonts w:hint="eastAsia"/>
+          <w:color w:val="FF0000"/>
+        </w:rPr>
+        <w:t>$</w:t>
+      </w:r>
+      <w:proofErr w:type="spellStart"/>
+      <w:r>
+        <w:rPr>
+          <w:rFonts w:hint="eastAsia"/>
+          <w:color w:val="FF0000"/>
+        </w:rPr>
+        <w:t>docker</w:t>
+      </w:r>
+      <w:proofErr w:type="spellEnd"/>
+      <w:r>
+        <w:rPr>
+          <w:rFonts w:hint="eastAsia"/>
+          <w:color w:val="FF0000"/>
+        </w:rPr>
+        <w:t xml:space="preserve"> run </w:t>
+      </w:r>
+      <w:r>
+        <w:rPr>
+          <w:color w:val="FF0000"/>
+        </w:rPr>
+        <w:t>–</w:t>
+      </w:r>
+      <w:r>
+        <w:rPr>
+          <w:rFonts w:hint="eastAsia"/>
+          <w:color w:val="FF0000"/>
+        </w:rPr>
+        <w:t>d</w:t>
+      </w:r>
+      <w:r>
+        <w:rPr>
+          <w:color w:val="FF0000"/>
+        </w:rPr>
+        <w:t xml:space="preserve"> –p 80 --</w:t>
+      </w:r>
+      <w:r>
+        <w:rPr>
+          <w:color w:val="FF0000"/>
+        </w:rPr>
+        <w:t xml:space="preserve">name </w:t>
+      </w:r>
+      <w:proofErr w:type="spellStart"/>
+      <w:r>
+        <w:rPr>
+          <w:color w:val="FF0000"/>
+        </w:rPr>
+        <w:t>static_web</w:t>
+      </w:r>
+      <w:proofErr w:type="spellEnd"/>
+      <w:r>
+        <w:rPr>
+          <w:color w:val="FF0000"/>
+        </w:rPr>
+        <w:t xml:space="preserve"> </w:t>
+      </w:r>
+      <w:proofErr w:type="spellStart"/>
+      <w:r>
+        <w:rPr>
+          <w:color w:val="FF0000"/>
+        </w:rPr>
+        <w:t>qizhonglin</w:t>
+      </w:r>
+      <w:proofErr w:type="spellEnd"/>
+      <w:r>
+        <w:rPr>
+          <w:color w:val="FF0000"/>
+        </w:rPr>
+        <w:t xml:space="preserve">/static_web:v0 </w:t>
+      </w:r>
+      <w:proofErr w:type="spellStart"/>
+      <w:r>
+        <w:rPr>
+          <w:color w:val="FF0000"/>
+        </w:rPr>
+        <w:t>nginx</w:t>
+      </w:r>
+      <w:proofErr w:type="spellEnd"/>
+      <w:r>
+        <w:rPr>
+          <w:color w:val="FF0000"/>
+        </w:rPr>
+        <w:t xml:space="preserve"> –g “daemon off;”</w:t>
+      </w:r>
+    </w:p>
+    <w:p>
+      <w:r>
+        <w:rPr>
+          <w:rFonts w:hint="eastAsia"/>
+        </w:rPr>
+        <w:t>从</w:t>
+      </w:r>
+      <w:r>
+        <w:t>新镜像启动容器</w:t>
+      </w:r>
+    </w:p>
+    <w:p>
+      <w:r>
+        <w:rPr>
+          <w:rFonts w:hint="eastAsia"/>
+        </w:rPr>
+        <w:t>-d</w:t>
+      </w:r>
+      <w:r>
+        <w:rPr>
+          <w:rFonts w:hint="eastAsia"/>
+        </w:rPr>
+        <w:t>选项</w:t>
+      </w:r>
+      <w:r>
+        <w:t>告诉</w:t>
+      </w:r>
+      <w:r>
+        <w:rPr>
+          <w:rFonts w:hint="eastAsia"/>
+        </w:rPr>
+        <w:t>Docker</w:t>
+      </w:r>
+      <w:r>
+        <w:rPr>
+          <w:rFonts w:hint="eastAsia"/>
+        </w:rPr>
+        <w:t>以</w:t>
+      </w:r>
+      <w:r>
+        <w:t>分</w:t>
+      </w:r>
+      <w:r>
+        <w:rPr>
+          <w:rFonts w:hint="eastAsia"/>
+        </w:rPr>
+        <w:t>离</w:t>
+      </w:r>
+      <w:r>
+        <w:rPr>
+          <w:rFonts w:hint="eastAsia"/>
+        </w:rPr>
+        <w:t>detached</w:t>
+      </w:r>
+      <w:r>
+        <w:rPr>
+          <w:rFonts w:hint="eastAsia"/>
+        </w:rPr>
+        <w:t>的</w:t>
+      </w:r>
+      <w:r>
+        <w:t>方式在后台运行。这种方式非常适合运行类似</w:t>
+      </w:r>
+      <w:proofErr w:type="spellStart"/>
+      <w:r>
+        <w:rPr>
+          <w:rFonts w:hint="eastAsia"/>
+        </w:rPr>
+        <w:t>nginx</w:t>
+      </w:r>
+      <w:proofErr w:type="spellEnd"/>
+      <w:r>
+        <w:rPr>
+          <w:rFonts w:hint="eastAsia"/>
+        </w:rPr>
+        <w:t>守护</w:t>
+      </w:r>
+      <w:r>
+        <w:t>进程这样的需要长时间运行的过程。</w:t>
+      </w:r>
+    </w:p>
+    <w:p>
+      <w:proofErr w:type="spellStart"/>
+      <w:r>
+        <w:t>nginx</w:t>
+      </w:r>
+      <w:proofErr w:type="spellEnd"/>
+      <w:r>
+        <w:t xml:space="preserve"> –g “daemon off;” </w:t>
+      </w:r>
+      <w:r>
+        <w:rPr>
+          <w:rFonts w:hint="eastAsia"/>
+        </w:rPr>
+        <w:t>容器</w:t>
+      </w:r>
+      <w:r>
+        <w:t>里运行的命令，表明将以前台运行的方式启动</w:t>
+      </w:r>
+      <w:proofErr w:type="spellStart"/>
+      <w:r>
+        <w:rPr>
+          <w:rFonts w:hint="eastAsia"/>
+        </w:rPr>
+        <w:t>nginx</w:t>
+      </w:r>
+      <w:proofErr w:type="spellEnd"/>
+      <w:r>
+        <w:rPr>
+          <w:rFonts w:hint="eastAsia"/>
+        </w:rPr>
+        <w:t>作</w:t>
+      </w:r>
+      <w:r>
+        <w:t>来</w:t>
+      </w:r>
+      <w:r>
+        <w:rPr>
+          <w:rFonts w:hint="eastAsia"/>
+        </w:rPr>
+        <w:t>web</w:t>
+      </w:r>
+      <w:r>
+        <w:rPr>
+          <w:rFonts w:hint="eastAsia"/>
+        </w:rPr>
+        <w:t>服</w:t>
+      </w:r>
+      <w:r>
+        <w:rPr>
+          <w:rFonts w:hint="eastAsia"/>
+        </w:rPr>
+        <w:lastRenderedPageBreak/>
+        <w:t>务</w:t>
+      </w:r>
+      <w:r>
+        <w:t>器</w:t>
+      </w:r>
+    </w:p>
+    <w:p>
+      <w:r>
+        <w:rPr>
+          <w:rFonts w:hint="eastAsia"/>
+        </w:rPr>
+        <w:t>-p</w:t>
+      </w:r>
+      <w:r>
+        <w:rPr>
+          <w:rFonts w:hint="eastAsia"/>
+        </w:rPr>
+        <w:t>标志</w:t>
+      </w:r>
+      <w:r>
+        <w:t>用来控制</w:t>
+      </w:r>
+      <w:r>
+        <w:rPr>
+          <w:rFonts w:hint="eastAsia"/>
+        </w:rPr>
+        <w:t>Docker</w:t>
+      </w:r>
+      <w:r>
+        <w:rPr>
+          <w:rFonts w:hint="eastAsia"/>
+        </w:rPr>
+        <w:t>在</w:t>
+      </w:r>
+      <w:r>
+        <w:t>运行时应该公开哪些网络端口给外部（宿主机）</w:t>
+      </w:r>
+    </w:p>
+    <w:p/>
+    <w:p>
+      <w:r>
+        <w:t>$</w:t>
+      </w:r>
+      <w:proofErr w:type="spellStart"/>
+      <w:r>
+        <w:t>docker</w:t>
+      </w:r>
+      <w:proofErr w:type="spellEnd"/>
+      <w:r>
+        <w:t xml:space="preserve"> </w:t>
+      </w:r>
+      <w:proofErr w:type="spellStart"/>
+      <w:r>
+        <w:t>ps</w:t>
+      </w:r>
+      <w:proofErr w:type="spellEnd"/>
+      <w:r>
+        <w:t xml:space="preserve"> -l</w:t>
+      </w:r>
+    </w:p>
+    <w:p>
+      <w:r>
+        <w:rPr>
+          <w:rFonts w:hint="eastAsia"/>
+        </w:rPr>
+        <w:t>查看</w:t>
+      </w:r>
+      <w:r>
+        <w:t>容器中的</w:t>
+      </w:r>
+      <w:r>
+        <w:rPr>
+          <w:rFonts w:hint="eastAsia"/>
+        </w:rPr>
+        <w:t>80</w:t>
+      </w:r>
+      <w:r>
+        <w:rPr>
+          <w:rFonts w:hint="eastAsia"/>
+        </w:rPr>
+        <w:t>端</w:t>
+      </w:r>
+      <w:r>
+        <w:t>口被映射到宿主机的随机端口</w:t>
+      </w:r>
+      <w:r>
+        <w:rPr>
+          <w:rFonts w:hint="eastAsia"/>
+        </w:rPr>
+        <w:t>号</w:t>
+      </w:r>
+    </w:p>
+    <w:p/>
+    <w:p>
+      <w:r>
+        <w:rPr>
+          <w:rFonts w:hint="eastAsia"/>
+        </w:rPr>
+        <w:t>$</w:t>
+      </w:r>
+      <w:proofErr w:type="spellStart"/>
+      <w:r>
+        <w:rPr>
+          <w:rFonts w:hint="eastAsia"/>
+        </w:rPr>
+        <w:t>docker</w:t>
+      </w:r>
+      <w:proofErr w:type="spellEnd"/>
+      <w:r>
+        <w:rPr>
+          <w:rFonts w:hint="eastAsia"/>
+        </w:rPr>
+        <w:t xml:space="preserve"> run </w:t>
+      </w:r>
+      <w:r>
+        <w:t>–</w:t>
+      </w:r>
+      <w:r>
+        <w:rPr>
+          <w:rFonts w:hint="eastAsia"/>
+        </w:rPr>
+        <w:t xml:space="preserve">d </w:t>
+      </w:r>
+      <w:r>
+        <w:t xml:space="preserve">–p 8080:80 --name </w:t>
+      </w:r>
+      <w:proofErr w:type="spellStart"/>
+      <w:r>
+        <w:t>static_web</w:t>
+      </w:r>
+      <w:proofErr w:type="spellEnd"/>
+      <w:r>
+        <w:t xml:space="preserve"> </w:t>
+      </w:r>
+      <w:proofErr w:type="spellStart"/>
+      <w:r>
+        <w:t>qizhonglin</w:t>
+      </w:r>
+      <w:proofErr w:type="spellEnd"/>
+      <w:r>
+        <w:t xml:space="preserve">/static_web:v0 </w:t>
+      </w:r>
+      <w:proofErr w:type="spellStart"/>
+      <w:r>
+        <w:t>nginx</w:t>
+      </w:r>
+      <w:proofErr w:type="spellEnd"/>
+      <w:r>
+        <w:t xml:space="preserve"> –g “daemon off;”</w:t>
+      </w:r>
+    </w:p>
+    <w:p>
+      <w:r>
+        <w:rPr>
+          <w:rFonts w:hint="eastAsia"/>
+        </w:rPr>
+        <w:t>将</w:t>
+      </w:r>
+      <w:r>
+        <w:t>容器</w:t>
+      </w:r>
+      <w:r>
+        <w:rPr>
+          <w:rFonts w:hint="eastAsia"/>
+        </w:rPr>
+        <w:t>80</w:t>
+      </w:r>
+      <w:r>
+        <w:rPr>
+          <w:rFonts w:hint="eastAsia"/>
+        </w:rPr>
+        <w:t>端口映射</w:t>
+      </w:r>
+      <w:r>
+        <w:t>到宿主机的</w:t>
+      </w:r>
+      <w:r>
+        <w:rPr>
+          <w:rFonts w:hint="eastAsia"/>
+        </w:rPr>
+        <w:t>指定</w:t>
+      </w:r>
+      <w:r>
+        <w:t>端口</w:t>
+      </w:r>
+      <w:r>
+        <w:rPr>
+          <w:rFonts w:hint="eastAsia"/>
+        </w:rPr>
+        <w:t>8080</w:t>
+      </w:r>
+    </w:p>
+    <w:p/>
+    <w:p>
+      <w:r>
+        <w:t>$curl localhost:</w:t>
+      </w:r>
+      <w:r>
+        <w:rPr>
+          <w:rFonts w:hint="eastAsia"/>
+        </w:rPr>
+        <w:t>映射</w:t>
+      </w:r>
+      <w:r>
+        <w:t>端口号</w:t>
+      </w:r>
+    </w:p>
+    <w:p/>
+    <w:p>
+      <w:pPr>
+        <w:pStyle w:val="Heading3"/>
+      </w:pPr>
+      <w:bookmarkStart w:id="11" w:name="_Toc454180436"/>
+      <w:proofErr w:type="spellStart"/>
+      <w:r>
+        <w:rPr>
+          <w:rFonts w:hint="eastAsia"/>
+        </w:rPr>
+        <w:t>Dockerfile</w:t>
+      </w:r>
+      <w:proofErr w:type="spellEnd"/>
       <w:r>
         <w:rPr>
           <w:rFonts w:hint="eastAsia"/>
         </w:rPr>
         <w:t>指令</w:t>
       </w:r>
-      <w:r>
-        <w:t>：</w:t>
-      </w:r>
-      <w:proofErr w:type="spellStart"/>
-      <w:r>
-        <w:t>nginx</w:t>
-      </w:r>
-      <w:proofErr w:type="spellEnd"/>
-      <w:r>
-        <w:t xml:space="preserve"> –g “daemon off;” </w:t>
-      </w:r>
-      <w:r>
-        <w:rPr>
-          <w:rFonts w:hint="eastAsia"/>
-        </w:rPr>
-        <w:t>容器</w:t>
-      </w:r>
-      <w:r>
-        <w:t>里运行的命令，表明将以前台运行的方式启动</w:t>
-      </w:r>
-      <w:proofErr w:type="spellStart"/>
-      <w:r>
-        <w:rPr>
-          <w:rFonts w:hint="eastAsia"/>
-        </w:rPr>
-        <w:t>nginx</w:t>
-      </w:r>
-      <w:proofErr w:type="spellEnd"/>
-      <w:r>
-        <w:rPr>
-          <w:rFonts w:hint="eastAsia"/>
-        </w:rPr>
-        <w:t>作</w:t>
-      </w:r>
-      <w:r>
-        <w:t>来</w:t>
-      </w:r>
-      <w:r>
-        <w:rPr>
-          <w:rFonts w:hint="eastAsia"/>
-        </w:rPr>
-        <w:t>web</w:t>
-      </w:r>
-      <w:r>
-        <w:rPr>
-          <w:rFonts w:hint="eastAsia"/>
-        </w:rPr>
-        <w:t>服务</w:t>
-      </w:r>
-      <w:r>
-        <w:t>器</w:t>
-      </w:r>
-    </w:p>
-    <w:p>
-      <w:pPr>
-        <w:rPr>
-          <w:rFonts w:hint="eastAsia"/>
-        </w:rPr>
-      </w:pPr>
-    </w:p>
-    <w:p/>
-    <w:p>
-      <w:r>
-        <w:t>$</w:t>
-      </w:r>
-      <w:proofErr w:type="spellStart"/>
-      <w:r>
-        <w:t>docker</w:t>
-      </w:r>
-      <w:proofErr w:type="spellEnd"/>
-      <w:r>
-        <w:t xml:space="preserve"> build –t=”</w:t>
-      </w:r>
-      <w:proofErr w:type="spellStart"/>
-      <w:r>
-        <w:t>qizhonglin</w:t>
-      </w:r>
-      <w:proofErr w:type="spellEnd"/>
-      <w:r>
-        <w:t>/static_web:v0</w:t>
-      </w:r>
-      <w:proofErr w:type="gramStart"/>
-      <w:r>
-        <w:t>” .</w:t>
-      </w:r>
-      <w:proofErr w:type="gramEnd"/>
-    </w:p>
-    <w:p>
-      <w:proofErr w:type="spellStart"/>
-      <w:r>
-        <w:t>Dockerfile</w:t>
-      </w:r>
-      <w:proofErr w:type="spellEnd"/>
-      <w:r>
-        <w:rPr>
-          <w:rFonts w:hint="eastAsia"/>
-        </w:rPr>
-        <w:t>中</w:t>
-      </w:r>
-      <w:r>
-        <w:t>的所有指令都会被执行并且提交，并且在该命令成功结束后返回一个新镜像</w:t>
-      </w:r>
-    </w:p>
-    <w:p>
-      <w:r>
-        <w:rPr>
-          <w:rFonts w:hint="eastAsia"/>
-        </w:rPr>
-        <w:t>-t</w:t>
-      </w:r>
-      <w:r>
-        <w:rPr>
-          <w:rFonts w:hint="eastAsia"/>
-        </w:rPr>
-        <w:t>选项</w:t>
-      </w:r>
-      <w:r>
-        <w:t>为新镜像设置了仓库和名称</w:t>
-      </w:r>
-    </w:p>
-    <w:p>
-      <w:r>
-        <w:rPr>
-          <w:rFonts w:hint="eastAsia"/>
-        </w:rPr>
-        <w:t>最</w:t>
-      </w:r>
-      <w:r>
-        <w:t>后的</w:t>
-      </w:r>
-      <w:r>
-        <w:rPr>
-          <w:rFonts w:hint="eastAsia"/>
-        </w:rPr>
-        <w:t>.</w:t>
-      </w:r>
-      <w:r>
-        <w:rPr>
-          <w:rFonts w:hint="eastAsia"/>
-        </w:rPr>
-        <w:t>告诉</w:t>
-      </w:r>
-      <w:r>
-        <w:rPr>
-          <w:rFonts w:hint="eastAsia"/>
-        </w:rPr>
-        <w:t>Docker</w:t>
-      </w:r>
-      <w:r>
-        <w:rPr>
-          <w:rFonts w:hint="eastAsia"/>
-        </w:rPr>
-        <w:t>到</w:t>
-      </w:r>
-      <w:r>
-        <w:t>本地目录中去找</w:t>
-      </w:r>
-      <w:proofErr w:type="spellStart"/>
-      <w:r>
-        <w:rPr>
-          <w:rFonts w:hint="eastAsia"/>
-        </w:rPr>
-        <w:t>Dockerfile</w:t>
-      </w:r>
-      <w:proofErr w:type="spellEnd"/>
-      <w:r>
-        <w:rPr>
-          <w:rFonts w:hint="eastAsia"/>
-        </w:rPr>
-        <w:t>文件</w:t>
-      </w:r>
-      <w:r>
-        <w:t>。也可以指定一个</w:t>
-      </w:r>
-      <w:proofErr w:type="spellStart"/>
-      <w:r>
-        <w:rPr>
-          <w:rFonts w:hint="eastAsia"/>
-        </w:rPr>
-        <w:t>Git</w:t>
-      </w:r>
-      <w:proofErr w:type="spellEnd"/>
-      <w:r>
-        <w:rPr>
-          <w:rFonts w:hint="eastAsia"/>
-        </w:rPr>
-        <w:t>仓库</w:t>
-      </w:r>
-      <w:r>
-        <w:t>的源地址来指定</w:t>
-      </w:r>
-      <w:proofErr w:type="spellStart"/>
-      <w:r>
-        <w:rPr>
-          <w:rFonts w:hint="eastAsia"/>
-        </w:rPr>
-        <w:t>Dockerfile</w:t>
-      </w:r>
-      <w:proofErr w:type="spellEnd"/>
-      <w:r>
-        <w:rPr>
-          <w:rFonts w:hint="eastAsia"/>
-        </w:rPr>
-        <w:t>的</w:t>
-      </w:r>
-      <w:r>
-        <w:t>位置。</w:t>
-      </w:r>
-    </w:p>
-    <w:p>
-      <w:r>
-        <w:rPr>
-          <w:rFonts w:hint="eastAsia"/>
-        </w:rPr>
-        <w:t>如果</w:t>
-      </w:r>
-      <w:r>
-        <w:t>在构建上下文的根目录下存在以</w:t>
-      </w:r>
-      <w:r>
-        <w:rPr>
-          <w:rFonts w:hint="eastAsia"/>
-        </w:rPr>
-        <w:t>.</w:t>
-      </w:r>
-      <w:proofErr w:type="spellStart"/>
-      <w:r>
-        <w:rPr>
-          <w:rFonts w:hint="eastAsia"/>
-        </w:rPr>
-        <w:t>dockerignore</w:t>
-      </w:r>
-      <w:proofErr w:type="spellEnd"/>
-      <w:r>
-        <w:rPr>
-          <w:rFonts w:hint="eastAsia"/>
-        </w:rPr>
-        <w:t>命名</w:t>
-      </w:r>
-      <w:r>
-        <w:t>的文件的话，那么该文件内容会被按行进行分割，每一行都是一条文件过滤匹配模式。非常</w:t>
-      </w:r>
-      <w:r>
-        <w:rPr>
-          <w:rFonts w:hint="eastAsia"/>
-        </w:rPr>
-        <w:t>像</w:t>
-      </w:r>
-      <w:r>
-        <w:rPr>
-          <w:rFonts w:hint="eastAsia"/>
-        </w:rPr>
-        <w:t>.</w:t>
-      </w:r>
-      <w:proofErr w:type="spellStart"/>
-      <w:r>
-        <w:rPr>
-          <w:rFonts w:hint="eastAsia"/>
-        </w:rPr>
-        <w:t>gitignore</w:t>
-      </w:r>
-      <w:proofErr w:type="spellEnd"/>
-      <w:r>
-        <w:rPr>
-          <w:rFonts w:hint="eastAsia"/>
-        </w:rPr>
-        <w:t>文件</w:t>
-      </w:r>
-      <w:r>
-        <w:t>。该文件用来设置哪</w:t>
-      </w:r>
-      <w:r>
-        <w:rPr>
-          <w:rFonts w:hint="eastAsia"/>
-        </w:rPr>
-        <w:t>些</w:t>
-      </w:r>
-      <w:r>
-        <w:t>文件不会被上传到构建上</w:t>
-      </w:r>
-      <w:r>
-        <w:rPr>
-          <w:rFonts w:hint="eastAsia"/>
-        </w:rPr>
-        <w:t>下</w:t>
-      </w:r>
-      <w:r>
-        <w:t>文中去。</w:t>
-      </w:r>
-    </w:p>
-    <w:p>
-      <w:r>
-        <w:rPr>
-          <w:rFonts w:hint="eastAsia"/>
-        </w:rPr>
-        <w:t>Docker</w:t>
-      </w:r>
-      <w:r>
-        <w:rPr>
-          <w:rFonts w:hint="eastAsia"/>
-        </w:rPr>
-        <w:t>会</w:t>
-      </w:r>
-      <w:r>
-        <w:t>将之前</w:t>
-      </w:r>
-      <w:r>
-        <w:rPr>
-          <w:rFonts w:hint="eastAsia"/>
-        </w:rPr>
-        <w:t>构建</w:t>
-      </w:r>
-      <w:r>
-        <w:t>时创建的镜像当做缓存并作为新的开始点。</w:t>
-      </w:r>
-    </w:p>
-    <w:p/>
-    <w:p>
-      <w:r>
-        <w:t>$</w:t>
-      </w:r>
-      <w:proofErr w:type="spellStart"/>
-      <w:r>
-        <w:t>docker</w:t>
-      </w:r>
-      <w:proofErr w:type="spellEnd"/>
-      <w:r>
-        <w:t xml:space="preserve"> history </w:t>
-      </w:r>
-      <w:proofErr w:type="spellStart"/>
-      <w:r>
-        <w:t>qizhonglin</w:t>
-      </w:r>
-      <w:proofErr w:type="spellEnd"/>
-      <w:r>
-        <w:t>/static_web:v0</w:t>
-      </w:r>
-    </w:p>
-    <w:p>
-      <w:r>
-        <w:rPr>
-          <w:rFonts w:hint="eastAsia"/>
-        </w:rPr>
-        <w:t>查看</w:t>
-      </w:r>
-      <w:r>
-        <w:t>镜像是如何构建出来</w:t>
-      </w:r>
-    </w:p>
-    <w:p/>
-    <w:p>
-      <w:r>
-        <w:rPr>
-          <w:rFonts w:hint="eastAsia"/>
-        </w:rPr>
-        <w:t>$</w:t>
-      </w:r>
-      <w:proofErr w:type="spellStart"/>
-      <w:r>
-        <w:rPr>
-          <w:rFonts w:hint="eastAsia"/>
-        </w:rPr>
-        <w:t>docker</w:t>
-      </w:r>
-      <w:proofErr w:type="spellEnd"/>
-      <w:r>
-        <w:rPr>
-          <w:rFonts w:hint="eastAsia"/>
-        </w:rPr>
-        <w:t xml:space="preserve"> run </w:t>
-      </w:r>
-      <w:r>
-        <w:t>–</w:t>
-      </w:r>
-      <w:r>
-        <w:rPr>
-          <w:rFonts w:hint="eastAsia"/>
-        </w:rPr>
-        <w:t>d</w:t>
-      </w:r>
-      <w:r>
-        <w:t xml:space="preserve"> –p 80 --</w:t>
-      </w:r>
-      <w:r>
-        <w:t xml:space="preserve">name </w:t>
-      </w:r>
-      <w:proofErr w:type="spellStart"/>
-      <w:r>
-        <w:t>static_web</w:t>
-      </w:r>
-      <w:proofErr w:type="spellEnd"/>
-      <w:r>
-        <w:t xml:space="preserve"> </w:t>
-      </w:r>
-      <w:proofErr w:type="spellStart"/>
-      <w:r>
-        <w:t>qizhonglin</w:t>
-      </w:r>
-      <w:proofErr w:type="spellEnd"/>
-      <w:r>
-        <w:t xml:space="preserve">/static_web:v0 </w:t>
-      </w:r>
-    </w:p>
-    <w:p>
-      <w:r>
-        <w:rPr>
-          <w:rFonts w:hint="eastAsia"/>
-        </w:rPr>
-        <w:t>从</w:t>
-      </w:r>
-      <w:r>
-        <w:t>新镜像启动容器</w:t>
-      </w:r>
-    </w:p>
-    <w:p>
-      <w:r>
-        <w:rPr>
-          <w:rFonts w:hint="eastAsia"/>
-        </w:rPr>
-        <w:t>-d</w:t>
-      </w:r>
-      <w:r>
-        <w:rPr>
-          <w:rFonts w:hint="eastAsia"/>
-        </w:rPr>
-        <w:t>选项</w:t>
-      </w:r>
-      <w:r>
-        <w:t>告诉</w:t>
-      </w:r>
-      <w:r>
-        <w:rPr>
-          <w:rFonts w:hint="eastAsia"/>
-        </w:rPr>
-        <w:t>Docker</w:t>
-      </w:r>
-      <w:r>
-        <w:rPr>
-          <w:rFonts w:hint="eastAsia"/>
-        </w:rPr>
-        <w:t>以</w:t>
-      </w:r>
-      <w:r>
-        <w:t>分</w:t>
-      </w:r>
-      <w:r>
-        <w:rPr>
-          <w:rFonts w:hint="eastAsia"/>
-        </w:rPr>
-        <w:t>离</w:t>
-      </w:r>
-      <w:r>
-        <w:rPr>
-          <w:rFonts w:hint="eastAsia"/>
-        </w:rPr>
-        <w:t>detached</w:t>
-      </w:r>
-      <w:r>
-        <w:rPr>
-          <w:rFonts w:hint="eastAsia"/>
-        </w:rPr>
-        <w:t>的</w:t>
-      </w:r>
-      <w:r>
-        <w:t>方式在后台运行。这种方式非常适合运行类似</w:t>
-      </w:r>
-      <w:proofErr w:type="spellStart"/>
-      <w:r>
-        <w:rPr>
-          <w:rFonts w:hint="eastAsia"/>
-        </w:rPr>
-        <w:t>nginx</w:t>
-      </w:r>
-      <w:proofErr w:type="spellEnd"/>
-      <w:r>
-        <w:rPr>
-          <w:rFonts w:hint="eastAsia"/>
-        </w:rPr>
-        <w:t>守护</w:t>
-      </w:r>
-      <w:r>
-        <w:t>进程这样的需要长时间运行的过程。</w:t>
-      </w:r>
-    </w:p>
-    <w:p>
-      <w:r>
-        <w:rPr>
-          <w:rFonts w:hint="eastAsia"/>
-        </w:rPr>
-        <w:t>-p</w:t>
-      </w:r>
-      <w:r>
-        <w:rPr>
-          <w:rFonts w:hint="eastAsia"/>
-        </w:rPr>
-        <w:t>标志</w:t>
-      </w:r>
-      <w:r>
-        <w:t>用来控制</w:t>
-      </w:r>
-      <w:r>
-        <w:rPr>
-          <w:rFonts w:hint="eastAsia"/>
-        </w:rPr>
-        <w:t>Docker</w:t>
-      </w:r>
-      <w:r>
-        <w:rPr>
-          <w:rFonts w:hint="eastAsia"/>
-        </w:rPr>
-        <w:t>在</w:t>
-      </w:r>
-      <w:r>
-        <w:t>运行时应该公开哪些网络端口给外部（宿主机）</w:t>
-      </w:r>
-    </w:p>
-    <w:p/>
-    <w:p>
-      <w:r>
-        <w:t>$</w:t>
-      </w:r>
-      <w:proofErr w:type="spellStart"/>
-      <w:r>
-        <w:t>docker</w:t>
-      </w:r>
-      <w:proofErr w:type="spellEnd"/>
-      <w:r>
-        <w:t xml:space="preserve"> </w:t>
-      </w:r>
-      <w:proofErr w:type="spellStart"/>
-      <w:r>
-        <w:t>ps</w:t>
-      </w:r>
-      <w:proofErr w:type="spellEnd"/>
-      <w:r>
-        <w:t xml:space="preserve"> -l</w:t>
-      </w:r>
-    </w:p>
-    <w:p>
-      <w:r>
-        <w:rPr>
-          <w:rFonts w:hint="eastAsia"/>
-        </w:rPr>
-        <w:t>查看</w:t>
-      </w:r>
-      <w:r>
-        <w:t>容器中的</w:t>
-      </w:r>
-      <w:r>
-        <w:rPr>
-          <w:rFonts w:hint="eastAsia"/>
-        </w:rPr>
-        <w:t>80</w:t>
-      </w:r>
-      <w:r>
-        <w:rPr>
-          <w:rFonts w:hint="eastAsia"/>
-        </w:rPr>
-        <w:t>端</w:t>
-      </w:r>
-      <w:r>
-        <w:t>口被映射到宿主机的随机端口</w:t>
-      </w:r>
-      <w:r>
-        <w:rPr>
-          <w:rFonts w:hint="eastAsia"/>
-        </w:rPr>
-        <w:t>号</w:t>
-      </w:r>
-    </w:p>
-    <w:p/>
-    <w:p>
-      <w:r>
-        <w:rPr>
-          <w:rFonts w:hint="eastAsia"/>
-        </w:rPr>
-        <w:t>$</w:t>
-      </w:r>
-      <w:proofErr w:type="spellStart"/>
-      <w:r>
-        <w:rPr>
-          <w:rFonts w:hint="eastAsia"/>
-        </w:rPr>
-        <w:t>docker</w:t>
-      </w:r>
-      <w:proofErr w:type="spellEnd"/>
-      <w:r>
-        <w:rPr>
-          <w:rFonts w:hint="eastAsia"/>
-        </w:rPr>
-        <w:t xml:space="preserve"> run </w:t>
-      </w:r>
-      <w:r>
-        <w:t>–</w:t>
-      </w:r>
-      <w:r>
-        <w:rPr>
-          <w:rFonts w:hint="eastAsia"/>
-        </w:rPr>
-        <w:t xml:space="preserve">d </w:t>
-      </w:r>
-      <w:r>
-        <w:t xml:space="preserve">–p 8080:80 --name </w:t>
-      </w:r>
-      <w:proofErr w:type="spellStart"/>
-      <w:r>
-        <w:t>static_web</w:t>
-      </w:r>
-      <w:proofErr w:type="spellEnd"/>
-      <w:r>
-        <w:t xml:space="preserve"> </w:t>
-      </w:r>
-      <w:proofErr w:type="spellStart"/>
-      <w:r>
-        <w:t>qizhonglin</w:t>
-      </w:r>
-      <w:proofErr w:type="spellEnd"/>
-      <w:r>
-        <w:t xml:space="preserve">/static_web:v0 </w:t>
-      </w:r>
-      <w:proofErr w:type="spellStart"/>
-      <w:r>
-        <w:t>nginx</w:t>
-      </w:r>
-      <w:proofErr w:type="spellEnd"/>
-      <w:r>
-        <w:t xml:space="preserve"> –g “daemon off;”</w:t>
-      </w:r>
-    </w:p>
-    <w:p>
-      <w:r>
-        <w:rPr>
-          <w:rFonts w:hint="eastAsia"/>
-        </w:rPr>
-        <w:t>将</w:t>
-      </w:r>
-      <w:r>
-        <w:t>容器</w:t>
-      </w:r>
-      <w:r>
-        <w:rPr>
-          <w:rFonts w:hint="eastAsia"/>
-        </w:rPr>
-        <w:t>80</w:t>
-      </w:r>
-      <w:r>
-        <w:rPr>
-          <w:rFonts w:hint="eastAsia"/>
-        </w:rPr>
-        <w:t>端口映射</w:t>
-      </w:r>
-      <w:r>
-        <w:t>到宿主机的</w:t>
-      </w:r>
-      <w:r>
-        <w:rPr>
-          <w:rFonts w:hint="eastAsia"/>
-        </w:rPr>
-        <w:t>指定</w:t>
-      </w:r>
-      <w:r>
-        <w:t>端口</w:t>
-      </w:r>
-      <w:r>
-        <w:rPr>
-          <w:rFonts w:hint="eastAsia"/>
-        </w:rPr>
-        <w:t>8080</w:t>
-      </w:r>
-    </w:p>
-    <w:p/>
-    <w:p>
-      <w:r>
-        <w:lastRenderedPageBreak/>
-        <w:t>$curl localhost:</w:t>
-      </w:r>
-      <w:r>
-        <w:rPr>
-          <w:rFonts w:hint="eastAsia"/>
-        </w:rPr>
-        <w:t>映射</w:t>
-      </w:r>
-      <w:r>
-        <w:t>端口号</w:t>
-      </w:r>
-    </w:p>
-    <w:p/>
-    <w:p>
-      <w:proofErr w:type="spellStart"/>
-      <w:r>
-        <w:rPr>
-          <w:rFonts w:hint="eastAsia"/>
-        </w:rPr>
-        <w:t>Dockerfile</w:t>
-      </w:r>
-      <w:proofErr w:type="spellEnd"/>
-      <w:r>
-        <w:rPr>
-          <w:rFonts w:hint="eastAsia"/>
-        </w:rPr>
-        <w:t>指令</w:t>
-      </w:r>
+      <w:bookmarkEnd w:id="11"/>
     </w:p>
     <w:p>
       <w:r>
@@ -6117,6 +7804,7 @@
         <w:rPr>
           <w:rFonts w:hint="eastAsia"/>
         </w:rPr>
+        <w:lastRenderedPageBreak/>
         <w:t>卷</w:t>
       </w:r>
       <w:r>
@@ -6340,11 +8028,7 @@
         <w:t>一</w:t>
       </w:r>
       <w:r>
-        <w:t>个镜像被用做其他镜像的基础镜像时，该镜像中的</w:t>
-      </w:r>
-      <w:r>
-        <w:lastRenderedPageBreak/>
-        <w:t>触发器将会被执行</w:t>
+        <w:t>个镜像被用做其他镜像的基础镜像时，该镜像中的触发器将会被执行</w:t>
       </w:r>
       <w:r>
         <w:rPr>
@@ -6619,6 +8303,22 @@
     </w:p>
     <w:p/>
     <w:p>
+      <w:pPr>
+        <w:pStyle w:val="Heading3"/>
+      </w:pPr>
+      <w:bookmarkStart w:id="12" w:name="_Toc454180437"/>
+      <w:r>
+        <w:rPr>
+          <w:rFonts w:hint="eastAsia"/>
+        </w:rPr>
+        <w:t>范例</w:t>
+      </w:r>
+      <w:r>
+        <w:t>1</w:t>
+      </w:r>
+      <w:r>
+        <w:t>：</w:t>
+      </w:r>
       <w:r>
         <w:rPr>
           <w:rFonts w:hint="eastAsia"/>
@@ -6640,6 +8340,7 @@
       <w:r>
         <w:t>静态网站</w:t>
       </w:r>
+      <w:bookmarkEnd w:id="12"/>
     </w:p>
     <w:p>
       <w:r>
@@ -7239,6 +8940,22 @@
     <w:p/>
     <w:p/>
     <w:p>
+      <w:pPr>
+        <w:pStyle w:val="Heading3"/>
+      </w:pPr>
+      <w:bookmarkStart w:id="13" w:name="_Toc454180438"/>
+      <w:r>
+        <w:rPr>
+          <w:rFonts w:hint="eastAsia"/>
+        </w:rPr>
+        <w:t>范例</w:t>
+      </w:r>
+      <w:r>
+        <w:t>2</w:t>
+      </w:r>
+      <w:r>
+        <w:t>：</w:t>
+      </w:r>
       <w:r>
         <w:rPr>
           <w:rFonts w:hint="eastAsia"/>
@@ -7262,6 +8979,7 @@
       <w:r>
         <w:t>像和容器</w:t>
       </w:r>
+      <w:bookmarkEnd w:id="13"/>
     </w:p>
     <w:p>
       <w:proofErr w:type="spellStart"/>
@@ -7887,6 +9605,7 @@
         <w:rPr>
           <w:rFonts w:hint="eastAsia"/>
         </w:rPr>
+        <w:lastRenderedPageBreak/>
         <w:t>容器</w:t>
       </w:r>
       <w:r>
@@ -8023,6 +9742,10 @@
     </w:p>
     <w:p/>
     <w:p>
+      <w:pPr>
+        <w:pStyle w:val="Heading3"/>
+      </w:pPr>
+      <w:bookmarkStart w:id="14" w:name="_Toc454180439"/>
       <w:r>
         <w:rPr>
           <w:rFonts w:hint="eastAsia"/>
@@ -8038,6 +9761,7 @@
       <w:r>
         <w:t>互连</w:t>
       </w:r>
+      <w:bookmarkEnd w:id="14"/>
     </w:p>
     <w:p>
       <w:r>
@@ -8365,7 +10089,6 @@
         <w:rPr>
           <w:rFonts w:hint="eastAsia"/>
         </w:rPr>
-        <w:lastRenderedPageBreak/>
         <w:t>被</w:t>
       </w:r>
       <w:r>
@@ -8505,7 +10228,7 @@
       </w:r>
     </w:p>
     <w:p>
-      <w:hyperlink r:id="rId11" w:history="1">
+      <w:hyperlink r:id="rId12" w:history="1">
         <w:r>
           <w:rPr>
             <w:rStyle w:val="Hyperlink"/>
@@ -8753,6 +10476,10 @@
     </w:p>
     <w:p/>
     <w:p>
+      <w:pPr>
+        <w:pStyle w:val="Heading2"/>
+      </w:pPr>
+      <w:bookmarkStart w:id="15" w:name="_Toc454180440"/>
       <w:r>
         <w:rPr>
           <w:rFonts w:hint="eastAsia"/>
@@ -8774,6 +10501,7 @@
       <w:r>
         <w:t>服务</w:t>
       </w:r>
+      <w:bookmarkEnd w:id="15"/>
     </w:p>
     <w:p>
       <w:r>
@@ -8852,6 +10580,7 @@
     </w:p>
     <w:p>
       <w:r>
+        <w:lastRenderedPageBreak/>
         <w:tab/>
       </w:r>
       <w:proofErr w:type="spellStart"/>
@@ -9173,422 +10902,422 @@
     <w:p>
       <w:proofErr w:type="spellStart"/>
       <w:r>
+        <w:t>Dockerfile</w:t>
+      </w:r>
+      <w:proofErr w:type="spellEnd"/>
+    </w:p>
+    <w:p>
+      <w:r>
+        <w:t>FROM ubuntu</w:t>
+      </w:r>
+      <w:proofErr w:type="gramStart"/>
+      <w:r>
+        <w:t>:14.04</w:t>
+      </w:r>
+      <w:proofErr w:type="gramEnd"/>
+    </w:p>
+    <w:p>
+      <w:r>
+        <w:t>RUN apt-get -</w:t>
+      </w:r>
+      <w:proofErr w:type="spellStart"/>
+      <w:r>
+        <w:t>yqq</w:t>
+      </w:r>
+      <w:proofErr w:type="spellEnd"/>
+      <w:r>
+        <w:t xml:space="preserve"> update</w:t>
+      </w:r>
+    </w:p>
+    <w:p>
+      <w:r>
+        <w:t>RUN apt-get -</w:t>
+      </w:r>
+      <w:proofErr w:type="spellStart"/>
+      <w:r>
+        <w:t>yqq</w:t>
+      </w:r>
+      <w:proofErr w:type="spellEnd"/>
+      <w:r>
+        <w:t xml:space="preserve"> install apache2</w:t>
+      </w:r>
+    </w:p>
+    <w:p/>
+    <w:p>
+      <w:r>
+        <w:t>VOLUMN ["/</w:t>
+      </w:r>
+      <w:proofErr w:type="spellStart"/>
+      <w:r>
+        <w:t>var</w:t>
+      </w:r>
+      <w:proofErr w:type="spellEnd"/>
+      <w:r>
+        <w:t>/www/html"]</w:t>
+      </w:r>
+    </w:p>
+    <w:p>
+      <w:r>
+        <w:t>WORKDIR /</w:t>
+      </w:r>
+      <w:proofErr w:type="spellStart"/>
+      <w:r>
+        <w:t>var</w:t>
+      </w:r>
+      <w:proofErr w:type="spellEnd"/>
+      <w:r>
+        <w:t>/www/html</w:t>
+      </w:r>
+    </w:p>
+    <w:p/>
+    <w:p>
+      <w:r>
+        <w:t>EXPOSE 80</w:t>
+      </w:r>
+    </w:p>
+    <w:p/>
+    <w:p>
+      <w:r>
+        <w:t>ENTRYPOINT ["/</w:t>
+      </w:r>
+      <w:proofErr w:type="spellStart"/>
+      <w:r>
+        <w:t>usr</w:t>
+      </w:r>
+      <w:proofErr w:type="spellEnd"/>
+      <w:r>
+        <w:t>/</w:t>
+      </w:r>
+      <w:proofErr w:type="spellStart"/>
+      <w:r>
+        <w:t>sbin</w:t>
+      </w:r>
+      <w:proofErr w:type="spellEnd"/>
+      <w:r>
+        <w:t>/apache2"]</w:t>
+      </w:r>
+    </w:p>
+    <w:p>
+      <w:r>
+        <w:t>CMD ["-D", "FOREGRAOUND"]</w:t>
+      </w:r>
+    </w:p>
+    <w:p/>
+    <w:p>
+      <w:r>
+        <w:rPr>
+          <w:rFonts w:hint="eastAsia"/>
+        </w:rPr>
+        <w:t>使用</w:t>
+      </w:r>
+      <w:r>
+        <w:rPr>
+          <w:rFonts w:hint="eastAsia"/>
+        </w:rPr>
+        <w:t>VOLUMN</w:t>
+      </w:r>
+      <w:r>
+        <w:rPr>
+          <w:rFonts w:hint="eastAsia"/>
+        </w:rPr>
+        <w:t>指令</w:t>
+      </w:r>
+      <w:r>
+        <w:t>创建一个卷</w:t>
+      </w:r>
+      <w:r>
+        <w:t>/</w:t>
+      </w:r>
+      <w:proofErr w:type="spellStart"/>
+      <w:r>
+        <w:t>var</w:t>
+      </w:r>
+      <w:proofErr w:type="spellEnd"/>
+      <w:r>
+        <w:t>/www/html</w:t>
+      </w:r>
+      <w:r>
+        <w:rPr>
+          <w:rFonts w:hint="eastAsia"/>
+        </w:rPr>
+        <w:t>，</w:t>
+      </w:r>
+      <w:r>
+        <w:t>用来存放编译后的</w:t>
+      </w:r>
+      <w:proofErr w:type="spellStart"/>
+      <w:r>
+        <w:rPr>
+          <w:rFonts w:hint="eastAsia"/>
+        </w:rPr>
+        <w:t>jekyll</w:t>
+      </w:r>
+      <w:proofErr w:type="spellEnd"/>
+      <w:r>
+        <w:rPr>
+          <w:rFonts w:hint="eastAsia"/>
+        </w:rPr>
+        <w:t>网站</w:t>
+      </w:r>
+      <w:r>
+        <w:t>，然后将</w:t>
+      </w:r>
+      <w:r>
+        <w:rPr>
+          <w:rFonts w:hint="eastAsia"/>
+        </w:rPr>
+        <w:t>/</w:t>
+      </w:r>
+      <w:proofErr w:type="spellStart"/>
+      <w:r>
+        <w:rPr>
+          <w:rFonts w:hint="eastAsia"/>
+        </w:rPr>
+        <w:t>var</w:t>
+      </w:r>
+      <w:proofErr w:type="spellEnd"/>
+      <w:r>
+        <w:rPr>
+          <w:rFonts w:hint="eastAsia"/>
+        </w:rPr>
+        <w:t>/www/html</w:t>
+      </w:r>
+      <w:r>
+        <w:rPr>
+          <w:rFonts w:hint="eastAsia"/>
+        </w:rPr>
+        <w:t>设</w:t>
+      </w:r>
+      <w:r>
+        <w:t>为工作目录</w:t>
+      </w:r>
+    </w:p>
+    <w:p>
+      <w:r>
+        <w:rPr>
+          <w:rFonts w:hint="eastAsia"/>
+        </w:rPr>
+        <w:t>使用</w:t>
+      </w:r>
+      <w:r>
+        <w:rPr>
+          <w:rFonts w:hint="eastAsia"/>
+        </w:rPr>
+        <w:t>ENTRYPOINT and CMD</w:t>
+      </w:r>
+      <w:r>
+        <w:rPr>
+          <w:rFonts w:hint="eastAsia"/>
+        </w:rPr>
+        <w:t>指令</w:t>
+      </w:r>
+      <w:r>
+        <w:t>组合</w:t>
+      </w:r>
+      <w:r>
+        <w:rPr>
+          <w:rFonts w:hint="eastAsia"/>
+        </w:rPr>
+        <w:t>在</w:t>
+      </w:r>
+      <w:r>
+        <w:t>容器启动时默认运行</w:t>
+      </w:r>
+      <w:r>
+        <w:rPr>
+          <w:rFonts w:hint="eastAsia"/>
+        </w:rPr>
+        <w:t>Apache</w:t>
+      </w:r>
+    </w:p>
+    <w:p/>
+    <w:p>
+      <w:r>
+        <w:t>$</w:t>
+      </w:r>
+      <w:proofErr w:type="spellStart"/>
+      <w:r>
+        <w:t>docker</w:t>
+      </w:r>
+      <w:proofErr w:type="spellEnd"/>
+      <w:r>
+        <w:t xml:space="preserve"> build –t </w:t>
+      </w:r>
+      <w:proofErr w:type="spellStart"/>
+      <w:r>
+        <w:t>qizhonglin</w:t>
+      </w:r>
+      <w:proofErr w:type="spellEnd"/>
+      <w:r>
+        <w:t>/</w:t>
+      </w:r>
+      <w:proofErr w:type="gramStart"/>
+      <w:r>
+        <w:t>Jekyll .</w:t>
+      </w:r>
+      <w:proofErr w:type="gramEnd"/>
+    </w:p>
+    <w:p>
+      <w:r>
+        <w:t>$</w:t>
+      </w:r>
+      <w:proofErr w:type="spellStart"/>
+      <w:r>
+        <w:t>docker</w:t>
+      </w:r>
+      <w:proofErr w:type="spellEnd"/>
+      <w:r>
+        <w:t xml:space="preserve"> build –t </w:t>
+      </w:r>
+      <w:proofErr w:type="spellStart"/>
+      <w:r>
+        <w:t>qizhonglin</w:t>
+      </w:r>
+      <w:proofErr w:type="spellEnd"/>
+      <w:r>
+        <w:t>/</w:t>
+      </w:r>
+      <w:proofErr w:type="gramStart"/>
+      <w:r>
+        <w:t>apache .</w:t>
+      </w:r>
+      <w:proofErr w:type="gramEnd"/>
+    </w:p>
+    <w:p/>
+    <w:p>
+      <w:r>
+        <w:t>$</w:t>
+      </w:r>
+      <w:proofErr w:type="spellStart"/>
+      <w:r>
+        <w:t>docker</w:t>
+      </w:r>
+      <w:proofErr w:type="spellEnd"/>
+      <w:r>
+        <w:t xml:space="preserve"> run –v /home/</w:t>
+      </w:r>
+      <w:proofErr w:type="spellStart"/>
+      <w:r>
+        <w:t>qizhonglin</w:t>
+      </w:r>
+      <w:proofErr w:type="spellEnd"/>
+      <w:r>
+        <w:t>/blog</w:t>
+      </w:r>
+      <w:proofErr w:type="gramStart"/>
+      <w:r>
+        <w:t>:/</w:t>
+      </w:r>
+      <w:proofErr w:type="gramEnd"/>
+      <w:r>
+        <w:t xml:space="preserve">data/ --name blog </w:t>
+      </w:r>
+      <w:proofErr w:type="spellStart"/>
+      <w:r>
+        <w:t>qizhonglin</w:t>
+      </w:r>
+      <w:proofErr w:type="spellEnd"/>
+      <w:r>
+        <w:t>/Jekyll</w:t>
+      </w:r>
+    </w:p>
+    <w:p>
+      <w:r>
+        <w:rPr>
+          <w:rFonts w:hint="eastAsia"/>
+        </w:rPr>
+        <w:t>把</w:t>
+      </w:r>
+      <w:r>
+        <w:t>本地的</w:t>
+      </w:r>
+      <w:r>
+        <w:rPr>
+          <w:rFonts w:hint="eastAsia"/>
+        </w:rPr>
+        <w:t>/home/</w:t>
+      </w:r>
+      <w:proofErr w:type="spellStart"/>
+      <w:r>
+        <w:rPr>
+          <w:rFonts w:hint="eastAsia"/>
+        </w:rPr>
+        <w:t>qizhonglin</w:t>
+      </w:r>
+      <w:proofErr w:type="spellEnd"/>
+      <w:r>
+        <w:rPr>
+          <w:rFonts w:hint="eastAsia"/>
+        </w:rPr>
+        <w:t>/blog</w:t>
+      </w:r>
+      <w:r>
+        <w:rPr>
+          <w:rFonts w:hint="eastAsia"/>
+        </w:rPr>
+        <w:t>目录</w:t>
+      </w:r>
+      <w:r>
+        <w:t>作为</w:t>
+      </w:r>
+      <w:r>
+        <w:rPr>
+          <w:rFonts w:hint="eastAsia"/>
+        </w:rPr>
+        <w:t>/data/</w:t>
+      </w:r>
+      <w:r>
+        <w:rPr>
+          <w:rFonts w:hint="eastAsia"/>
+        </w:rPr>
+        <w:t>卷</w:t>
+      </w:r>
+      <w:r>
+        <w:t>挂载到容器里。容器已经拿到网站的源代码，并将其构建到已</w:t>
+      </w:r>
+      <w:r>
+        <w:rPr>
+          <w:rFonts w:hint="eastAsia"/>
+        </w:rPr>
+        <w:t>编译</w:t>
+      </w:r>
+      <w:r>
+        <w:t>的网站，存放到</w:t>
+      </w:r>
+      <w:r>
+        <w:rPr>
+          <w:rFonts w:hint="eastAsia"/>
+        </w:rPr>
+        <w:t>/</w:t>
+      </w:r>
+      <w:proofErr w:type="spellStart"/>
+      <w:r>
+        <w:rPr>
+          <w:rFonts w:hint="eastAsia"/>
+        </w:rPr>
+        <w:t>var</w:t>
+      </w:r>
+      <w:proofErr w:type="spellEnd"/>
+      <w:r>
+        <w:rPr>
+          <w:rFonts w:hint="eastAsia"/>
+        </w:rPr>
+        <w:t>/www/html/</w:t>
+      </w:r>
+      <w:r>
+        <w:rPr>
+          <w:rFonts w:hint="eastAsia"/>
+        </w:rPr>
+        <w:t>目录</w:t>
+      </w:r>
+    </w:p>
+    <w:p/>
+    <w:p>
+      <w:r>
+        <w:rPr>
+          <w:rFonts w:hint="eastAsia"/>
+        </w:rPr>
         <w:lastRenderedPageBreak/>
-        <w:t>Dockerfile</w:t>
-      </w:r>
-      <w:proofErr w:type="spellEnd"/>
-    </w:p>
-    <w:p>
-      <w:r>
-        <w:t>FROM ubuntu</w:t>
-      </w:r>
-      <w:proofErr w:type="gramStart"/>
-      <w:r>
-        <w:t>:14.04</w:t>
-      </w:r>
-      <w:proofErr w:type="gramEnd"/>
-    </w:p>
-    <w:p>
-      <w:r>
-        <w:t>RUN apt-get -</w:t>
-      </w:r>
-      <w:proofErr w:type="spellStart"/>
-      <w:r>
-        <w:t>yqq</w:t>
-      </w:r>
-      <w:proofErr w:type="spellEnd"/>
-      <w:r>
-        <w:t xml:space="preserve"> update</w:t>
-      </w:r>
-    </w:p>
-    <w:p>
-      <w:r>
-        <w:t>RUN apt-get -</w:t>
-      </w:r>
-      <w:proofErr w:type="spellStart"/>
-      <w:r>
-        <w:t>yqq</w:t>
-      </w:r>
-      <w:proofErr w:type="spellEnd"/>
-      <w:r>
-        <w:t xml:space="preserve"> install apache2</w:t>
-      </w:r>
-    </w:p>
-    <w:p/>
-    <w:p>
-      <w:r>
-        <w:t>VOLUMN ["/</w:t>
-      </w:r>
-      <w:proofErr w:type="spellStart"/>
-      <w:r>
-        <w:t>var</w:t>
-      </w:r>
-      <w:proofErr w:type="spellEnd"/>
-      <w:r>
-        <w:t>/www/html"]</w:t>
-      </w:r>
-    </w:p>
-    <w:p>
-      <w:r>
-        <w:t>WORKDIR /</w:t>
-      </w:r>
-      <w:proofErr w:type="spellStart"/>
-      <w:r>
-        <w:t>var</w:t>
-      </w:r>
-      <w:proofErr w:type="spellEnd"/>
-      <w:r>
-        <w:t>/www/html</w:t>
-      </w:r>
-    </w:p>
-    <w:p/>
-    <w:p>
-      <w:r>
-        <w:t>EXPOSE 80</w:t>
-      </w:r>
-    </w:p>
-    <w:p/>
-    <w:p>
-      <w:r>
-        <w:t>ENTRYPOINT ["/</w:t>
-      </w:r>
-      <w:proofErr w:type="spellStart"/>
-      <w:r>
-        <w:t>usr</w:t>
-      </w:r>
-      <w:proofErr w:type="spellEnd"/>
-      <w:r>
-        <w:t>/</w:t>
-      </w:r>
-      <w:proofErr w:type="spellStart"/>
-      <w:r>
-        <w:t>sbin</w:t>
-      </w:r>
-      <w:proofErr w:type="spellEnd"/>
-      <w:r>
-        <w:t>/apache2"]</w:t>
-      </w:r>
-    </w:p>
-    <w:p>
-      <w:r>
-        <w:t>CMD ["-D", "FOREGRAOUND"]</w:t>
-      </w:r>
-    </w:p>
-    <w:p/>
-    <w:p>
-      <w:r>
-        <w:rPr>
-          <w:rFonts w:hint="eastAsia"/>
-        </w:rPr>
-        <w:t>使用</w:t>
-      </w:r>
-      <w:r>
-        <w:rPr>
-          <w:rFonts w:hint="eastAsia"/>
-        </w:rPr>
-        <w:t>VOLUMN</w:t>
-      </w:r>
-      <w:r>
-        <w:rPr>
-          <w:rFonts w:hint="eastAsia"/>
-        </w:rPr>
-        <w:t>指令</w:t>
-      </w:r>
-      <w:r>
-        <w:t>创建一个卷</w:t>
-      </w:r>
-      <w:r>
-        <w:t>/</w:t>
-      </w:r>
-      <w:proofErr w:type="spellStart"/>
-      <w:r>
-        <w:t>var</w:t>
-      </w:r>
-      <w:proofErr w:type="spellEnd"/>
-      <w:r>
-        <w:t>/www/html</w:t>
-      </w:r>
-      <w:r>
-        <w:rPr>
-          <w:rFonts w:hint="eastAsia"/>
-        </w:rPr>
-        <w:t>，</w:t>
-      </w:r>
-      <w:r>
-        <w:t>用来存放编译后的</w:t>
-      </w:r>
-      <w:proofErr w:type="spellStart"/>
-      <w:r>
-        <w:rPr>
-          <w:rFonts w:hint="eastAsia"/>
-        </w:rPr>
-        <w:t>jekyll</w:t>
-      </w:r>
-      <w:proofErr w:type="spellEnd"/>
-      <w:r>
-        <w:rPr>
-          <w:rFonts w:hint="eastAsia"/>
-        </w:rPr>
-        <w:t>网站</w:t>
-      </w:r>
-      <w:r>
-        <w:t>，然后将</w:t>
-      </w:r>
-      <w:r>
-        <w:rPr>
-          <w:rFonts w:hint="eastAsia"/>
-        </w:rPr>
-        <w:t>/</w:t>
-      </w:r>
-      <w:proofErr w:type="spellStart"/>
-      <w:r>
-        <w:rPr>
-          <w:rFonts w:hint="eastAsia"/>
-        </w:rPr>
-        <w:t>var</w:t>
-      </w:r>
-      <w:proofErr w:type="spellEnd"/>
-      <w:r>
-        <w:rPr>
-          <w:rFonts w:hint="eastAsia"/>
-        </w:rPr>
-        <w:t>/www/html</w:t>
-      </w:r>
-      <w:r>
-        <w:rPr>
-          <w:rFonts w:hint="eastAsia"/>
-        </w:rPr>
-        <w:t>设</w:t>
-      </w:r>
-      <w:r>
-        <w:t>为工作目录</w:t>
-      </w:r>
-    </w:p>
-    <w:p>
-      <w:r>
-        <w:rPr>
-          <w:rFonts w:hint="eastAsia"/>
-        </w:rPr>
-        <w:t>使用</w:t>
-      </w:r>
-      <w:r>
-        <w:rPr>
-          <w:rFonts w:hint="eastAsia"/>
-        </w:rPr>
-        <w:t>ENTRYPOINT and CMD</w:t>
-      </w:r>
-      <w:r>
-        <w:rPr>
-          <w:rFonts w:hint="eastAsia"/>
-        </w:rPr>
-        <w:t>指令</w:t>
-      </w:r>
-      <w:r>
-        <w:t>组合</w:t>
-      </w:r>
-      <w:r>
-        <w:rPr>
-          <w:rFonts w:hint="eastAsia"/>
-        </w:rPr>
-        <w:t>在</w:t>
-      </w:r>
-      <w:r>
-        <w:t>容器启动时默认运行</w:t>
-      </w:r>
-      <w:r>
-        <w:rPr>
-          <w:rFonts w:hint="eastAsia"/>
-        </w:rPr>
-        <w:t>Apache</w:t>
-      </w:r>
-    </w:p>
-    <w:p/>
-    <w:p>
-      <w:r>
-        <w:t>$</w:t>
-      </w:r>
-      <w:proofErr w:type="spellStart"/>
-      <w:r>
-        <w:t>docker</w:t>
-      </w:r>
-      <w:proofErr w:type="spellEnd"/>
-      <w:r>
-        <w:t xml:space="preserve"> build –t </w:t>
-      </w:r>
-      <w:proofErr w:type="spellStart"/>
-      <w:r>
-        <w:t>qizhonglin</w:t>
-      </w:r>
-      <w:proofErr w:type="spellEnd"/>
-      <w:r>
-        <w:t>/</w:t>
-      </w:r>
-      <w:proofErr w:type="gramStart"/>
-      <w:r>
-        <w:t>Jekyll .</w:t>
-      </w:r>
-      <w:proofErr w:type="gramEnd"/>
-    </w:p>
-    <w:p>
-      <w:r>
-        <w:t>$</w:t>
-      </w:r>
-      <w:proofErr w:type="spellStart"/>
-      <w:r>
-        <w:t>docker</w:t>
-      </w:r>
-      <w:proofErr w:type="spellEnd"/>
-      <w:r>
-        <w:t xml:space="preserve"> build –t </w:t>
-      </w:r>
-      <w:proofErr w:type="spellStart"/>
-      <w:r>
-        <w:t>qizhonglin</w:t>
-      </w:r>
-      <w:proofErr w:type="spellEnd"/>
-      <w:r>
-        <w:t>/</w:t>
-      </w:r>
-      <w:proofErr w:type="gramStart"/>
-      <w:r>
-        <w:t>apache .</w:t>
-      </w:r>
-      <w:proofErr w:type="gramEnd"/>
-    </w:p>
-    <w:p/>
-    <w:p>
-      <w:r>
-        <w:t>$</w:t>
-      </w:r>
-      <w:proofErr w:type="spellStart"/>
-      <w:r>
-        <w:t>docker</w:t>
-      </w:r>
-      <w:proofErr w:type="spellEnd"/>
-      <w:r>
-        <w:t xml:space="preserve"> run –v /home/</w:t>
-      </w:r>
-      <w:proofErr w:type="spellStart"/>
-      <w:r>
-        <w:t>qizhonglin</w:t>
-      </w:r>
-      <w:proofErr w:type="spellEnd"/>
-      <w:r>
-        <w:t>/blog</w:t>
-      </w:r>
-      <w:proofErr w:type="gramStart"/>
-      <w:r>
-        <w:t>:/</w:t>
-      </w:r>
-      <w:proofErr w:type="gramEnd"/>
-      <w:r>
-        <w:t xml:space="preserve">data/ --name blog </w:t>
-      </w:r>
-      <w:proofErr w:type="spellStart"/>
-      <w:r>
-        <w:t>qizhonglin</w:t>
-      </w:r>
-      <w:proofErr w:type="spellEnd"/>
-      <w:r>
-        <w:t>/Jekyll</w:t>
-      </w:r>
-    </w:p>
-    <w:p>
-      <w:r>
-        <w:rPr>
-          <w:rFonts w:hint="eastAsia"/>
-        </w:rPr>
-        <w:t>把</w:t>
-      </w:r>
-      <w:r>
-        <w:t>本地的</w:t>
-      </w:r>
-      <w:r>
-        <w:rPr>
-          <w:rFonts w:hint="eastAsia"/>
-        </w:rPr>
-        <w:t>/home/</w:t>
-      </w:r>
-      <w:proofErr w:type="spellStart"/>
-      <w:r>
-        <w:rPr>
-          <w:rFonts w:hint="eastAsia"/>
-        </w:rPr>
-        <w:t>qizhonglin</w:t>
-      </w:r>
-      <w:proofErr w:type="spellEnd"/>
-      <w:r>
-        <w:rPr>
-          <w:rFonts w:hint="eastAsia"/>
-        </w:rPr>
-        <w:t>/blog</w:t>
-      </w:r>
-      <w:r>
-        <w:rPr>
-          <w:rFonts w:hint="eastAsia"/>
-        </w:rPr>
-        <w:t>目录</w:t>
-      </w:r>
-      <w:r>
-        <w:t>作为</w:t>
-      </w:r>
-      <w:r>
-        <w:rPr>
-          <w:rFonts w:hint="eastAsia"/>
-        </w:rPr>
-        <w:t>/data/</w:t>
-      </w:r>
-      <w:r>
-        <w:rPr>
-          <w:rFonts w:hint="eastAsia"/>
-        </w:rPr>
-        <w:t>卷</w:t>
-      </w:r>
-      <w:r>
-        <w:t>挂载到容器里。容器已经拿到网站的源代码，并将其构建到已</w:t>
-      </w:r>
-      <w:r>
-        <w:rPr>
-          <w:rFonts w:hint="eastAsia"/>
-        </w:rPr>
-        <w:t>编译</w:t>
-      </w:r>
-      <w:r>
-        <w:t>的网站，存放到</w:t>
-      </w:r>
-      <w:r>
-        <w:rPr>
-          <w:rFonts w:hint="eastAsia"/>
-        </w:rPr>
-        <w:t>/</w:t>
-      </w:r>
-      <w:proofErr w:type="spellStart"/>
-      <w:r>
-        <w:rPr>
-          <w:rFonts w:hint="eastAsia"/>
-        </w:rPr>
-        <w:t>var</w:t>
-      </w:r>
-      <w:proofErr w:type="spellEnd"/>
-      <w:r>
-        <w:rPr>
-          <w:rFonts w:hint="eastAsia"/>
-        </w:rPr>
-        <w:t>/www/html/</w:t>
-      </w:r>
-      <w:r>
-        <w:rPr>
-          <w:rFonts w:hint="eastAsia"/>
-        </w:rPr>
-        <w:t>目录</w:t>
-      </w:r>
-    </w:p>
-    <w:p/>
-    <w:p>
-      <w:r>
-        <w:rPr>
-          <w:rFonts w:hint="eastAsia"/>
-        </w:rPr>
         <w:t>卷</w:t>
       </w:r>
       <w:r>
@@ -9982,6 +11711,10 @@
     </w:p>
     <w:p/>
     <w:p>
+      <w:pPr>
+        <w:pStyle w:val="Heading1"/>
+      </w:pPr>
+      <w:bookmarkStart w:id="16" w:name="_Toc454180441"/>
       <w:r>
         <w:t>&lt;</w:t>
       </w:r>
@@ -10027,13 +11760,17 @@
       <w:r>
         <w:t>订版</w:t>
       </w:r>
-    </w:p>
-    <w:p>
-      <w:r>
-        <w:rPr>
-          <w:rFonts w:hint="eastAsia"/>
-        </w:rPr>
-        <w:lastRenderedPageBreak/>
+      <w:bookmarkEnd w:id="16"/>
+    </w:p>
+    <w:p>
+      <w:pPr>
+        <w:pStyle w:val="Heading2"/>
+      </w:pPr>
+      <w:bookmarkStart w:id="17" w:name="_Toc454180442"/>
+      <w:r>
+        <w:rPr>
+          <w:rFonts w:hint="eastAsia"/>
+        </w:rPr>
         <w:t>范例</w:t>
       </w:r>
       <w:r>
@@ -10078,15 +11815,13 @@
       <w:r>
         <w:t>程序</w:t>
       </w:r>
+      <w:bookmarkEnd w:id="17"/>
     </w:p>
     <w:p>
       <w:proofErr w:type="spellStart"/>
       <w:proofErr w:type="gramStart"/>
       <w:r>
-        <w:t>s</w:t>
-      </w:r>
-      <w:r>
-        <w:t>inatra</w:t>
+        <w:t>sinatra</w:t>
       </w:r>
       <w:proofErr w:type="spellEnd"/>
       <w:proofErr w:type="gramEnd"/>
@@ -10108,10 +11843,7 @@
       <w:proofErr w:type="spellStart"/>
       <w:proofErr w:type="gramStart"/>
       <w:r>
-        <w:t>w</w:t>
-      </w:r>
-      <w:r>
-        <w:t>ebapp</w:t>
+        <w:t>webapp</w:t>
       </w:r>
       <w:proofErr w:type="spellEnd"/>
       <w:proofErr w:type="gramEnd"/>
@@ -10338,6 +12070,7 @@
     </w:p>
     <w:p>
       <w:r>
+        <w:lastRenderedPageBreak/>
         <w:t>RUN gem install --no-</w:t>
       </w:r>
       <w:proofErr w:type="spellStart"/>
@@ -10470,13 +12203,7 @@
       </w:r>
       <w:proofErr w:type="spellEnd"/>
       <w:r>
-        <w:t xml:space="preserve"> run –d –p 4567 </w:t>
-      </w:r>
-      <w:r>
-        <w:t>--</w:t>
-      </w:r>
-      <w:r>
-        <w:t xml:space="preserve">name </w:t>
+        <w:t xml:space="preserve"> run –d –p 4567 --name </w:t>
       </w:r>
       <w:proofErr w:type="spellStart"/>
       <w:r>
@@ -10720,7 +12447,7 @@
       <w:r>
         <w:t xml:space="preserve">=Bar’ </w:t>
       </w:r>
-      <w:hyperlink r:id="rId12" w:history="1">
+      <w:hyperlink r:id="rId13" w:history="1">
         <w:r>
           <w:rPr>
             <w:rStyle w:val="Hyperlink"/>
@@ -10897,19 +12624,12 @@
       </w:r>
       <w:proofErr w:type="spellEnd"/>
       <w:r>
-        <w:t xml:space="preserve"> </w:t>
-      </w:r>
-      <w:r>
-        <w:t xml:space="preserve">update </w:t>
-      </w:r>
-    </w:p>
-    <w:p>
-      <w:r>
-        <w:lastRenderedPageBreak/>
-        <w:t>RUN</w:t>
-      </w:r>
-      <w:r>
-        <w:t xml:space="preserve"> apt-get –</w:t>
+        <w:t xml:space="preserve"> update </w:t>
+      </w:r>
+    </w:p>
+    <w:p>
+      <w:r>
+        <w:t>RUN apt-get –</w:t>
       </w:r>
       <w:proofErr w:type="spellStart"/>
       <w:r>
@@ -11360,7 +13080,11 @@
         <w:t>连接</w:t>
       </w:r>
       <w:r>
-        <w:t>的容器可以在无需更新连接的情况下，对停止、启动或者重启容器。</w:t>
+        <w:t>的容器可以在无需更新连接的情况下，对停止、启动或者</w:t>
+      </w:r>
+      <w:r>
+        <w:lastRenderedPageBreak/>
+        <w:t>重启容器。</w:t>
       </w:r>
     </w:p>
     <w:p>
@@ -11703,26 +13427,11 @@
         <w:t xml:space="preserve">p </w:t>
       </w:r>
       <w:r>
-        <w:t xml:space="preserve">4567 </w:t>
-      </w:r>
-      <w:r>
-        <w:t>--</w:t>
-      </w:r>
-      <w:r>
-        <w:t xml:space="preserve">net=app </w:t>
-      </w:r>
-      <w:r>
-        <w:t>--</w:t>
-      </w:r>
-      <w:r>
-        <w:t xml:space="preserve">name </w:t>
-      </w:r>
-      <w:proofErr w:type="spellStart"/>
-      <w:r>
-        <w:t>webapp</w:t>
-      </w:r>
-      <w:r>
-        <w:t>_redis</w:t>
+        <w:t xml:space="preserve">4567 --net=app --name </w:t>
+      </w:r>
+      <w:proofErr w:type="spellStart"/>
+      <w:r>
+        <w:t>webapp_redis</w:t>
       </w:r>
       <w:proofErr w:type="spellEnd"/>
       <w:r>
@@ -11730,10 +13439,7 @@
       </w:r>
       <w:proofErr w:type="spellStart"/>
       <w:r>
-        <w:t>webapp</w:t>
-      </w:r>
-      <w:r>
-        <w:t>_redis</w:t>
+        <w:t>webapp_redis</w:t>
       </w:r>
       <w:proofErr w:type="spellEnd"/>
       <w:r>
@@ -12379,10 +14085,15 @@
     <w:p/>
     <w:p/>
     <w:p>
-      <w:r>
-        <w:rPr>
-          <w:rFonts w:hint="eastAsia"/>
-        </w:rPr>
+      <w:pPr>
+        <w:pStyle w:val="Heading2"/>
+      </w:pPr>
+      <w:bookmarkStart w:id="18" w:name="_Toc454180443"/>
+      <w:r>
+        <w:rPr>
+          <w:rFonts w:hint="eastAsia"/>
+        </w:rPr>
+        <w:lastRenderedPageBreak/>
         <w:t>范例</w:t>
       </w:r>
       <w:r>
@@ -12430,25 +14141,15 @@
       <w:r>
         <w:t>服务</w:t>
       </w:r>
-    </w:p>
-    <w:p>
-      <w:pPr>
-        <w:rPr>
-          <w:rFonts w:hint="eastAsia"/>
-        </w:rPr>
-      </w:pPr>
+      <w:bookmarkEnd w:id="18"/>
+    </w:p>
+    <w:p>
       <w:proofErr w:type="gramStart"/>
       <w:r>
         <w:rPr>
           <w:rFonts w:hint="eastAsia"/>
         </w:rPr>
-        <w:t>f</w:t>
-      </w:r>
-      <w:r>
-        <w:rPr>
-          <w:rFonts w:hint="eastAsia"/>
-        </w:rPr>
-        <w:t>etcher</w:t>
+        <w:t>fetcher</w:t>
       </w:r>
       <w:proofErr w:type="gramEnd"/>
     </w:p>
@@ -12464,13 +14165,7 @@
     </w:p>
     <w:p>
       <w:r>
-        <w:t xml:space="preserve">FROM </w:t>
-      </w:r>
-      <w:r>
-        <w:t>u</w:t>
-      </w:r>
-      <w:r>
-        <w:t>buntu</w:t>
+        <w:t>FROM ubuntu</w:t>
       </w:r>
       <w:proofErr w:type="gramStart"/>
       <w:r>
@@ -12480,10 +14175,7 @@
     </w:p>
     <w:p>
       <w:r>
-        <w:t xml:space="preserve">RUN apt-get </w:t>
-      </w:r>
-      <w:r>
-        <w:t>-</w:t>
+        <w:t>RUN apt-get -</w:t>
       </w:r>
       <w:proofErr w:type="spellStart"/>
       <w:r>
@@ -12496,10 +14188,7 @@
     </w:p>
     <w:p>
       <w:r>
-        <w:t xml:space="preserve">RUN apt-get </w:t>
-      </w:r>
-      <w:r>
-        <w:t>-</w:t>
+        <w:t>RUN apt-get -</w:t>
       </w:r>
       <w:proofErr w:type="spellStart"/>
       <w:r>
@@ -12852,7 +14541,7 @@
       <w:r>
         <w:t xml:space="preserve">/fetcher </w:t>
       </w:r>
-      <w:hyperlink r:id="rId13" w:history="1">
+      <w:hyperlink r:id="rId14" w:history="1">
         <w:r>
           <w:rPr>
             <w:rStyle w:val="Hyperlink"/>
@@ -12913,13 +14602,7 @@
     </w:p>
     <w:p>
       <w:r>
-        <w:t xml:space="preserve">FROM </w:t>
-      </w:r>
-      <w:r>
-        <w:t>u</w:t>
-      </w:r>
-      <w:r>
-        <w:t>buntu</w:t>
+        <w:t>FROM ubuntu</w:t>
       </w:r>
       <w:proofErr w:type="gramStart"/>
       <w:r>
@@ -12929,10 +14612,7 @@
     </w:p>
     <w:p>
       <w:r>
-        <w:t xml:space="preserve">RUN apt-get </w:t>
-      </w:r>
-      <w:r>
-        <w:t>-</w:t>
+        <w:t>RUN apt-get -</w:t>
       </w:r>
       <w:proofErr w:type="spellStart"/>
       <w:r>
@@ -12940,89 +14620,450 @@
       </w:r>
       <w:proofErr w:type="spellEnd"/>
       <w:r>
+        <w:t xml:space="preserve"> update</w:t>
+      </w:r>
+    </w:p>
+    <w:p>
+      <w:r>
+        <w:t>RUN apt-get -</w:t>
+      </w:r>
+      <w:proofErr w:type="spellStart"/>
+      <w:r>
+        <w:t>yqq</w:t>
+      </w:r>
+      <w:proofErr w:type="spellEnd"/>
+      <w:r>
+        <w:t xml:space="preserve"> install tomcat7 default-</w:t>
+      </w:r>
+      <w:proofErr w:type="spellStart"/>
+      <w:r>
+        <w:t>jdk</w:t>
+      </w:r>
+      <w:proofErr w:type="spellEnd"/>
+    </w:p>
+    <w:p/>
+    <w:p>
+      <w:r>
+        <w:t>ENV CATALINA_HOME /</w:t>
+      </w:r>
+      <w:proofErr w:type="spellStart"/>
+      <w:r>
+        <w:t>usr</w:t>
+      </w:r>
+      <w:proofErr w:type="spellEnd"/>
+      <w:r>
+        <w:t>/share/tomcat7</w:t>
+      </w:r>
+    </w:p>
+    <w:p>
+      <w:r>
+        <w:t>ENV CATALINA_BASE /</w:t>
+      </w:r>
+      <w:proofErr w:type="spellStart"/>
+      <w:r>
+        <w:t>var</w:t>
+      </w:r>
+      <w:proofErr w:type="spellEnd"/>
+      <w:r>
+        <w:t>/lib/tomcat7</w:t>
+      </w:r>
+    </w:p>
+    <w:p>
+      <w:r>
+        <w:t>ENV CATALINA_PID /</w:t>
+      </w:r>
+      <w:proofErr w:type="spellStart"/>
+      <w:r>
+        <w:t>var</w:t>
+      </w:r>
+      <w:proofErr w:type="spellEnd"/>
+      <w:r>
+        <w:t>/run/tomcat7.pid</w:t>
+      </w:r>
+    </w:p>
+    <w:p>
+      <w:r>
+        <w:t>ENV CATALINA_SH /usr/share/tomcat7/bin/catalina.sh</w:t>
+      </w:r>
+    </w:p>
+    <w:p>
+      <w:r>
+        <w:t>ENV CATALINA_TMPDIR /</w:t>
+      </w:r>
+      <w:proofErr w:type="spellStart"/>
+      <w:r>
+        <w:t>tmp</w:t>
+      </w:r>
+      <w:proofErr w:type="spellEnd"/>
+      <w:r>
+        <w:t>/tomcat7-tomcat7-tmp</w:t>
+      </w:r>
+    </w:p>
+    <w:p/>
+    <w:p>
+      <w:r>
+        <w:rPr>
+          <w:rFonts w:hint="eastAsia"/>
+        </w:rPr>
+        <w:t xml:space="preserve">RUN </w:t>
+      </w:r>
+      <w:proofErr w:type="spellStart"/>
+      <w:r>
+        <w:rPr>
+          <w:rFonts w:hint="eastAsia"/>
+        </w:rPr>
+        <w:t>mkdir</w:t>
+      </w:r>
+      <w:proofErr w:type="spellEnd"/>
+      <w:r>
+        <w:rPr>
+          <w:rFonts w:hint="eastAsia"/>
+        </w:rPr>
         <w:t xml:space="preserve"> </w:t>
       </w:r>
       <w:r>
-        <w:t>update</w:t>
-      </w:r>
-    </w:p>
-    <w:p>
-      <w:r>
-        <w:t xml:space="preserve">RUN apt-get </w:t>
-      </w:r>
-      <w:r>
-        <w:t>-</w:t>
-      </w:r>
-      <w:proofErr w:type="spellStart"/>
-      <w:r>
-        <w:t>yqq</w:t>
-      </w:r>
-      <w:proofErr w:type="spellEnd"/>
-      <w:r>
-        <w:t xml:space="preserve"> install tomcat7 default-</w:t>
-      </w:r>
-      <w:proofErr w:type="spellStart"/>
-      <w:r>
+        <w:t>–</w:t>
+      </w:r>
+      <w:r>
+        <w:rPr>
+          <w:rFonts w:hint="eastAsia"/>
+        </w:rPr>
+        <w:t xml:space="preserve">p </w:t>
+      </w:r>
+      <w:r>
+        <w:t>$CATALINA_TMPDIR</w:t>
+      </w:r>
+    </w:p>
+    <w:p/>
+    <w:p>
+      <w:r>
+        <w:t xml:space="preserve">VOLUME </w:t>
+      </w:r>
+      <w:proofErr w:type="gramStart"/>
+      <w:r>
+        <w:t>[ “</w:t>
+      </w:r>
+      <w:proofErr w:type="gramEnd"/>
+      <w:r>
+        <w:t>/</w:t>
+      </w:r>
+      <w:proofErr w:type="spellStart"/>
+      <w:r>
+        <w:t>var</w:t>
+      </w:r>
+      <w:proofErr w:type="spellEnd"/>
+      <w:r>
+        <w:t>/lib/tomcat7/</w:t>
+      </w:r>
+      <w:proofErr w:type="spellStart"/>
+      <w:r>
+        <w:t>webapps</w:t>
+      </w:r>
+      <w:proofErr w:type="spellEnd"/>
+      <w:r>
+        <w:t>/” ]</w:t>
+      </w:r>
+    </w:p>
+    <w:p>
+      <w:r>
+        <w:t>EXPOSE 8080</w:t>
+      </w:r>
+    </w:p>
+    <w:p/>
+    <w:p>
+      <w:r>
+        <w:t xml:space="preserve">ENTRYPOINT </w:t>
+      </w:r>
+      <w:proofErr w:type="gramStart"/>
+      <w:r>
+        <w:t>[ “</w:t>
+      </w:r>
+      <w:proofErr w:type="gramEnd"/>
+      <w:r>
+        <w:t>/</w:t>
+      </w:r>
+      <w:proofErr w:type="spellStart"/>
+      <w:r>
+        <w:t>usr</w:t>
+      </w:r>
+      <w:proofErr w:type="spellEnd"/>
+      <w:r>
+        <w:t>/share/tomcat7/bin/catalina.sh”, “run” ]</w:t>
+      </w:r>
+    </w:p>
+    <w:p/>
+    <w:p>
+      <w:r>
+        <w:rPr>
+          <w:rFonts w:hint="eastAsia"/>
+        </w:rPr>
+        <w:t>安装</w:t>
+      </w:r>
+      <w:proofErr w:type="spellStart"/>
+      <w:r>
+        <w:rPr>
+          <w:rFonts w:hint="eastAsia"/>
+        </w:rPr>
         <w:t>jdk</w:t>
       </w:r>
       <w:proofErr w:type="spellEnd"/>
+      <w:r>
+        <w:rPr>
+          <w:rFonts w:hint="eastAsia"/>
+        </w:rPr>
+        <w:t xml:space="preserve"> and tomcat</w:t>
+      </w:r>
+    </w:p>
+    <w:p>
+      <w:r>
+        <w:rPr>
+          <w:rFonts w:hint="eastAsia"/>
+        </w:rPr>
+        <w:lastRenderedPageBreak/>
+        <w:t>创建</w:t>
+      </w:r>
+      <w:r>
+        <w:t>应用程序的共享</w:t>
+      </w:r>
+      <w:r>
+        <w:rPr>
+          <w:rFonts w:hint="eastAsia"/>
+        </w:rPr>
+        <w:t>卷</w:t>
+      </w:r>
+    </w:p>
+    <w:p>
+      <w:r>
+        <w:rPr>
+          <w:rFonts w:hint="eastAsia"/>
+        </w:rPr>
+        <w:t>启动</w:t>
+      </w:r>
+      <w:r>
+        <w:rPr>
+          <w:rFonts w:hint="eastAsia"/>
+        </w:rPr>
+        <w:t>tomcat</w:t>
+      </w:r>
     </w:p>
     <w:p/>
     <w:p>
       <w:r>
-        <w:t>ENV CATALINA_HOME /</w:t>
-      </w:r>
-      <w:proofErr w:type="spellStart"/>
-      <w:r>
-        <w:t>usr</w:t>
-      </w:r>
-      <w:proofErr w:type="spellEnd"/>
-      <w:r>
-        <w:t>/share/tomcat7</w:t>
-      </w:r>
-    </w:p>
-    <w:p>
-      <w:r>
-        <w:t>ENV CATALINA_BASE /</w:t>
-      </w:r>
-      <w:proofErr w:type="spellStart"/>
-      <w:r>
+        <w:t>$</w:t>
+      </w:r>
+      <w:proofErr w:type="spellStart"/>
+      <w:r>
+        <w:t>docker</w:t>
+      </w:r>
+      <w:proofErr w:type="spellEnd"/>
+      <w:r>
+        <w:t xml:space="preserve"> build –t </w:t>
+      </w:r>
+      <w:proofErr w:type="spellStart"/>
+      <w:r>
+        <w:t>qizhonglin</w:t>
+      </w:r>
+      <w:proofErr w:type="spellEnd"/>
+      <w:r>
+        <w:t>/</w:t>
+      </w:r>
+      <w:proofErr w:type="gramStart"/>
+      <w:r>
+        <w:t>tomcat7 .</w:t>
+      </w:r>
+      <w:proofErr w:type="gramEnd"/>
+    </w:p>
+    <w:p>
+      <w:r>
+        <w:t>$</w:t>
+      </w:r>
+      <w:proofErr w:type="spellStart"/>
+      <w:r>
+        <w:t>docker</w:t>
+      </w:r>
+      <w:proofErr w:type="spellEnd"/>
+      <w:r>
+        <w:t xml:space="preserve"> run --name </w:t>
+      </w:r>
+      <w:proofErr w:type="spellStart"/>
+      <w:r>
+        <w:t>sample_app</w:t>
+      </w:r>
+      <w:proofErr w:type="spellEnd"/>
+      <w:r>
+        <w:t xml:space="preserve"> --volumes-from </w:t>
+      </w:r>
+      <w:proofErr w:type="spellStart"/>
+      <w:r>
+        <w:t>sample_war</w:t>
+      </w:r>
+      <w:proofErr w:type="spellEnd"/>
+      <w:r>
+        <w:t xml:space="preserve"> –d –P </w:t>
+      </w:r>
+      <w:proofErr w:type="spellStart"/>
+      <w:r>
+        <w:t>qizhonglin</w:t>
+      </w:r>
+      <w:proofErr w:type="spellEnd"/>
+      <w:r>
+        <w:t>/tomcat7</w:t>
+      </w:r>
+    </w:p>
+    <w:p>
+      <w:r>
+        <w:rPr>
+          <w:rFonts w:hint="eastAsia"/>
+        </w:rPr>
+        <w:t>使</w:t>
+      </w:r>
+      <w:r>
+        <w:t>容器</w:t>
+      </w:r>
+      <w:proofErr w:type="spellStart"/>
+      <w:r>
+        <w:rPr>
+          <w:rFonts w:hint="eastAsia"/>
+        </w:rPr>
+        <w:t>sample_app</w:t>
+      </w:r>
+      <w:proofErr w:type="spellEnd"/>
+      <w:r>
+        <w:rPr>
+          <w:rFonts w:hint="eastAsia"/>
+        </w:rPr>
+        <w:t>与</w:t>
+      </w:r>
+      <w:proofErr w:type="spellStart"/>
+      <w:r>
+        <w:rPr>
+          <w:rFonts w:hint="eastAsia"/>
+        </w:rPr>
+        <w:t>sample_war</w:t>
+      </w:r>
+      <w:proofErr w:type="spellEnd"/>
+      <w:r>
+        <w:rPr>
+          <w:rFonts w:hint="eastAsia"/>
+        </w:rPr>
+        <w:t>共享</w:t>
+      </w:r>
+      <w:r>
+        <w:t>卷，（即</w:t>
+      </w:r>
+      <w:r>
+        <w:rPr>
+          <w:rFonts w:hint="eastAsia"/>
+        </w:rPr>
+        <w:t>存储</w:t>
+      </w:r>
+      <w:r>
+        <w:t>在</w:t>
+      </w:r>
+      <w:r>
+        <w:rPr>
+          <w:rFonts w:hint="eastAsia"/>
+        </w:rPr>
+        <w:t>/</w:t>
+      </w:r>
+      <w:proofErr w:type="spellStart"/>
+      <w:r>
+        <w:rPr>
+          <w:rFonts w:hint="eastAsia"/>
+        </w:rPr>
         <w:t>var</w:t>
       </w:r>
       <w:proofErr w:type="spellEnd"/>
       <w:r>
-        <w:t>/lib/tomcat7</w:t>
-      </w:r>
-    </w:p>
-    <w:p>
-      <w:r>
-        <w:t>ENV CATALINA_PID /</w:t>
-      </w:r>
-      <w:proofErr w:type="spellStart"/>
-      <w:r>
-        <w:t>var</w:t>
-      </w:r>
-      <w:proofErr w:type="spellEnd"/>
-      <w:r>
-        <w:t>/run/tomcat7.pid</w:t>
-      </w:r>
-    </w:p>
-    <w:p>
-      <w:r>
-        <w:t>ENV CATALINA_SH /usr/share/tomcat7/bin/catalina.sh</w:t>
-      </w:r>
-    </w:p>
-    <w:p>
-      <w:r>
-        <w:t>ENV CATALINA_TMPDIR /</w:t>
-      </w:r>
-      <w:proofErr w:type="spellStart"/>
-      <w:r>
-        <w:t>tmp</w:t>
-      </w:r>
-      <w:proofErr w:type="spellEnd"/>
-      <w:r>
-        <w:t>/tomcat7-tomcat7-tmp</w:t>
+        <w:rPr>
+          <w:rFonts w:hint="eastAsia"/>
+        </w:rPr>
+        <w:t>/lib/tomcat7/</w:t>
+      </w:r>
+      <w:proofErr w:type="spellStart"/>
+      <w:r>
+        <w:rPr>
+          <w:rFonts w:hint="eastAsia"/>
+        </w:rPr>
+        <w:t>webapps</w:t>
+      </w:r>
+      <w:proofErr w:type="spellEnd"/>
+      <w:r>
+        <w:rPr>
+          <w:rFonts w:hint="eastAsia"/>
+        </w:rPr>
+        <w:t>/</w:t>
+      </w:r>
+      <w:r>
+        <w:rPr>
+          <w:rFonts w:hint="eastAsia"/>
+        </w:rPr>
+        <w:t>卷</w:t>
+      </w:r>
+      <w:r>
+        <w:t>里的</w:t>
+      </w:r>
+      <w:r>
+        <w:rPr>
+          <w:rFonts w:hint="eastAsia"/>
+        </w:rPr>
+        <w:t>WAR</w:t>
+      </w:r>
+      <w:r>
+        <w:rPr>
+          <w:rFonts w:hint="eastAsia"/>
+        </w:rPr>
+        <w:t>文件</w:t>
+      </w:r>
+      <w:r>
+        <w:t>会从</w:t>
+      </w:r>
+      <w:r>
+        <w:rPr>
+          <w:rFonts w:hint="eastAsia"/>
+        </w:rPr>
+        <w:t>sample</w:t>
+      </w:r>
+      <w:r>
+        <w:rPr>
+          <w:rFonts w:hint="eastAsia"/>
+        </w:rPr>
+        <w:t>容器</w:t>
+      </w:r>
+      <w:r>
+        <w:t>挂载到</w:t>
+      </w:r>
+      <w:proofErr w:type="spellStart"/>
+      <w:r>
+        <w:rPr>
+          <w:rFonts w:hint="eastAsia"/>
+        </w:rPr>
+        <w:t>sample_app</w:t>
+      </w:r>
+      <w:proofErr w:type="spellEnd"/>
+      <w:r>
+        <w:rPr>
+          <w:rFonts w:hint="eastAsia"/>
+        </w:rPr>
+        <w:t>容器</w:t>
+      </w:r>
+      <w:r>
+        <w:t>，最终被</w:t>
+      </w:r>
+      <w:r>
+        <w:rPr>
+          <w:rFonts w:hint="eastAsia"/>
+        </w:rPr>
+        <w:t>Tomcat</w:t>
+      </w:r>
+      <w:r>
+        <w:rPr>
+          <w:rFonts w:hint="eastAsia"/>
+        </w:rPr>
+        <w:t>加载</w:t>
+      </w:r>
+      <w:r>
+        <w:t>并执行。</w:t>
       </w:r>
     </w:p>
     <w:p/>
@@ -13031,477 +15072,74 @@
         <w:rPr>
           <w:rFonts w:hint="eastAsia"/>
         </w:rPr>
-        <w:t xml:space="preserve">RUN </w:t>
-      </w:r>
-      <w:proofErr w:type="spellStart"/>
-      <w:r>
-        <w:rPr>
-          <w:rFonts w:hint="eastAsia"/>
-        </w:rPr>
-        <w:t>mkdir</w:t>
-      </w:r>
-      <w:proofErr w:type="spellEnd"/>
-      <w:r>
-        <w:rPr>
-          <w:rFonts w:hint="eastAsia"/>
-        </w:rPr>
-        <w:t xml:space="preserve"> </w:t>
-      </w:r>
-      <w:r>
-        <w:t>–</w:t>
-      </w:r>
-      <w:r>
-        <w:rPr>
-          <w:rFonts w:hint="eastAsia"/>
-        </w:rPr>
-        <w:t xml:space="preserve">p </w:t>
-      </w:r>
-      <w:r>
-        <w:t>$CATALINA_TMPDIR</w:t>
+        <w:t>$</w:t>
+      </w:r>
+      <w:proofErr w:type="spellStart"/>
+      <w:r>
+        <w:rPr>
+          <w:rFonts w:hint="eastAsia"/>
+        </w:rPr>
+        <w:t>docker</w:t>
+      </w:r>
+      <w:proofErr w:type="spellEnd"/>
+      <w:r>
+        <w:rPr>
+          <w:rFonts w:hint="eastAsia"/>
+        </w:rPr>
+        <w:t xml:space="preserve"> port </w:t>
+      </w:r>
+      <w:proofErr w:type="spellStart"/>
+      <w:r>
+        <w:rPr>
+          <w:rFonts w:hint="eastAsia"/>
+        </w:rPr>
+        <w:t>sample_app</w:t>
+      </w:r>
+      <w:proofErr w:type="spellEnd"/>
+      <w:r>
+        <w:rPr>
+          <w:rFonts w:hint="eastAsia"/>
+        </w:rPr>
+        <w:t xml:space="preserve"> 8080</w:t>
+      </w:r>
+      <w:r>
+        <w:rPr>
+          <w:rFonts w:hint="eastAsia"/>
+        </w:rPr>
+        <w:tab/>
+      </w:r>
+      <w:r>
+        <w:t>(</w:t>
+      </w:r>
+      <w:r>
+        <w:rPr>
+          <w:rFonts w:hint="eastAsia"/>
+        </w:rPr>
+        <w:t>假定</w:t>
+      </w:r>
+      <w:r>
+        <w:t>映射端口是</w:t>
+      </w:r>
+      <w:r>
+        <w:rPr>
+          <w:rFonts w:hint="eastAsia"/>
+        </w:rPr>
+        <w:t>49154)</w:t>
       </w:r>
     </w:p>
     <w:p/>
     <w:p>
-      <w:r>
-        <w:t xml:space="preserve">VOLUME </w:t>
-      </w:r>
       <w:proofErr w:type="gramStart"/>
       <w:r>
-        <w:t>[ “</w:t>
+        <w:t>localhost:</w:t>
       </w:r>
       <w:proofErr w:type="gramEnd"/>
       <w:r>
-        <w:t>/</w:t>
-      </w:r>
-      <w:proofErr w:type="spellStart"/>
-      <w:r>
-        <w:t>var</w:t>
-      </w:r>
-      <w:proofErr w:type="spellEnd"/>
-      <w:r>
-        <w:t>/lib/tomcat7/</w:t>
-      </w:r>
-      <w:proofErr w:type="spellStart"/>
-      <w:r>
-        <w:t>webapps</w:t>
-      </w:r>
-      <w:proofErr w:type="spellEnd"/>
-      <w:r>
-        <w:t>/” ]</w:t>
-      </w:r>
-    </w:p>
-    <w:p>
-      <w:r>
-        <w:t>EXPOSE 8080</w:t>
+        <w:t>49154/sample</w:t>
       </w:r>
     </w:p>
     <w:p/>
-    <w:p>
-      <w:r>
-        <w:t xml:space="preserve">ENTRYPOINT </w:t>
-      </w:r>
-      <w:proofErr w:type="gramStart"/>
-      <w:r>
-        <w:t>[ “</w:t>
-      </w:r>
-      <w:proofErr w:type="gramEnd"/>
-      <w:r>
-        <w:t>/</w:t>
-      </w:r>
-      <w:proofErr w:type="spellStart"/>
-      <w:r>
-        <w:t>usr</w:t>
-      </w:r>
-      <w:proofErr w:type="spellEnd"/>
-      <w:r>
-        <w:t>/share/tomcat7/bin/catalina.sh”, “run</w:t>
-      </w:r>
-      <w:r>
-        <w:t>” ]</w:t>
-      </w:r>
-    </w:p>
     <w:p/>
-    <w:p>
-      <w:r>
-        <w:rPr>
-          <w:rFonts w:hint="eastAsia"/>
-        </w:rPr>
-        <w:t>安装</w:t>
-      </w:r>
-      <w:proofErr w:type="spellStart"/>
-      <w:r>
-        <w:rPr>
-          <w:rFonts w:hint="eastAsia"/>
-        </w:rPr>
-        <w:t>jdk</w:t>
-      </w:r>
-      <w:proofErr w:type="spellEnd"/>
-      <w:r>
-        <w:rPr>
-          <w:rFonts w:hint="eastAsia"/>
-        </w:rPr>
-        <w:t xml:space="preserve"> and tomcat</w:t>
-      </w:r>
-    </w:p>
-    <w:p>
-      <w:r>
-        <w:rPr>
-          <w:rFonts w:hint="eastAsia"/>
-        </w:rPr>
-        <w:t>创建</w:t>
-      </w:r>
-      <w:r>
-        <w:t>应用程序的共享</w:t>
-      </w:r>
-      <w:r>
-        <w:rPr>
-          <w:rFonts w:hint="eastAsia"/>
-        </w:rPr>
-        <w:t>卷</w:t>
-      </w:r>
-    </w:p>
-    <w:p>
-      <w:pPr>
-        <w:rPr>
-          <w:rFonts w:hint="eastAsia"/>
-        </w:rPr>
-      </w:pPr>
-      <w:r>
-        <w:rPr>
-          <w:rFonts w:hint="eastAsia"/>
-        </w:rPr>
-        <w:t>启动</w:t>
-      </w:r>
-      <w:r>
-        <w:rPr>
-          <w:rFonts w:hint="eastAsia"/>
-        </w:rPr>
-        <w:t>tomcat</w:t>
-      </w:r>
-    </w:p>
-    <w:p/>
-    <w:p>
-      <w:r>
-        <w:t>$</w:t>
-      </w:r>
-      <w:proofErr w:type="spellStart"/>
-      <w:r>
-        <w:t>docker</w:t>
-      </w:r>
-      <w:proofErr w:type="spellEnd"/>
-      <w:r>
-        <w:t xml:space="preserve"> build –t </w:t>
-      </w:r>
-      <w:proofErr w:type="spellStart"/>
-      <w:r>
-        <w:t>qizhonglin</w:t>
-      </w:r>
-      <w:proofErr w:type="spellEnd"/>
-      <w:r>
-        <w:t>/</w:t>
-      </w:r>
-      <w:proofErr w:type="gramStart"/>
-      <w:r>
-        <w:t>tomcat7 .</w:t>
-      </w:r>
-      <w:proofErr w:type="gramEnd"/>
-    </w:p>
-    <w:p>
-      <w:pPr>
-        <w:rPr>
-          <w:rFonts w:hint="eastAsia"/>
-        </w:rPr>
-      </w:pPr>
-      <w:r>
-        <w:t>$</w:t>
-      </w:r>
-      <w:proofErr w:type="spellStart"/>
-      <w:r>
-        <w:t>docker</w:t>
-      </w:r>
-      <w:proofErr w:type="spellEnd"/>
-      <w:r>
-        <w:t xml:space="preserve"> run --name </w:t>
-      </w:r>
-      <w:proofErr w:type="spellStart"/>
-      <w:r>
-        <w:t>sample_app</w:t>
-      </w:r>
-      <w:proofErr w:type="spellEnd"/>
-      <w:r>
-        <w:t xml:space="preserve"> --volumes-from </w:t>
-      </w:r>
-      <w:proofErr w:type="spellStart"/>
-      <w:r>
-        <w:t>sample_war</w:t>
-      </w:r>
-      <w:proofErr w:type="spellEnd"/>
-      <w:r>
-        <w:t xml:space="preserve"> –d –P </w:t>
-      </w:r>
-      <w:proofErr w:type="spellStart"/>
-      <w:r>
-        <w:t>qizhonglin</w:t>
-      </w:r>
-      <w:proofErr w:type="spellEnd"/>
-      <w:r>
-        <w:t>/tomcat7</w:t>
-      </w:r>
-    </w:p>
-    <w:p>
-      <w:r>
-        <w:rPr>
-          <w:rFonts w:hint="eastAsia"/>
-        </w:rPr>
-        <w:t>使</w:t>
-      </w:r>
-      <w:r>
-        <w:t>容器</w:t>
-      </w:r>
-      <w:proofErr w:type="spellStart"/>
-      <w:r>
-        <w:rPr>
-          <w:rFonts w:hint="eastAsia"/>
-        </w:rPr>
-        <w:t>sample_app</w:t>
-      </w:r>
-      <w:proofErr w:type="spellEnd"/>
-      <w:r>
-        <w:rPr>
-          <w:rFonts w:hint="eastAsia"/>
-        </w:rPr>
-        <w:t>与</w:t>
-      </w:r>
-      <w:proofErr w:type="spellStart"/>
-      <w:r>
-        <w:rPr>
-          <w:rFonts w:hint="eastAsia"/>
-        </w:rPr>
-        <w:t>sample_war</w:t>
-      </w:r>
-      <w:proofErr w:type="spellEnd"/>
-      <w:r>
-        <w:rPr>
-          <w:rFonts w:hint="eastAsia"/>
-        </w:rPr>
-        <w:t>共享</w:t>
-      </w:r>
-      <w:r>
-        <w:t>卷，（即</w:t>
-      </w:r>
-      <w:r>
-        <w:rPr>
-          <w:rFonts w:hint="eastAsia"/>
-        </w:rPr>
-        <w:t>存储</w:t>
-      </w:r>
-      <w:r>
-        <w:t>在</w:t>
-      </w:r>
-      <w:r>
-        <w:rPr>
-          <w:rFonts w:hint="eastAsia"/>
-        </w:rPr>
-        <w:t>/</w:t>
-      </w:r>
-      <w:proofErr w:type="spellStart"/>
-      <w:r>
-        <w:rPr>
-          <w:rFonts w:hint="eastAsia"/>
-        </w:rPr>
-        <w:t>var</w:t>
-      </w:r>
-      <w:proofErr w:type="spellEnd"/>
-      <w:r>
-        <w:rPr>
-          <w:rFonts w:hint="eastAsia"/>
-        </w:rPr>
-        <w:t>/lib/tomcat7/</w:t>
-      </w:r>
-      <w:proofErr w:type="spellStart"/>
-      <w:r>
-        <w:rPr>
-          <w:rFonts w:hint="eastAsia"/>
-        </w:rPr>
-        <w:t>webapps</w:t>
-      </w:r>
-      <w:proofErr w:type="spellEnd"/>
-      <w:r>
-        <w:rPr>
-          <w:rFonts w:hint="eastAsia"/>
-        </w:rPr>
-        <w:t>/</w:t>
-      </w:r>
-      <w:r>
-        <w:rPr>
-          <w:rFonts w:hint="eastAsia"/>
-        </w:rPr>
-        <w:t>卷</w:t>
-      </w:r>
-      <w:r>
-        <w:t>里的</w:t>
-      </w:r>
-      <w:r>
-        <w:rPr>
-          <w:rFonts w:hint="eastAsia"/>
-        </w:rPr>
-        <w:t>WAR</w:t>
-      </w:r>
-      <w:r>
-        <w:rPr>
-          <w:rFonts w:hint="eastAsia"/>
-        </w:rPr>
-        <w:t>文件</w:t>
-      </w:r>
-      <w:r>
-        <w:t>会从</w:t>
-      </w:r>
-      <w:r>
-        <w:rPr>
-          <w:rFonts w:hint="eastAsia"/>
-        </w:rPr>
-        <w:t>sample</w:t>
-      </w:r>
-      <w:r>
-        <w:rPr>
-          <w:rFonts w:hint="eastAsia"/>
-        </w:rPr>
-        <w:t>容器</w:t>
-      </w:r>
-      <w:r>
-        <w:t>挂载到</w:t>
-      </w:r>
-      <w:proofErr w:type="spellStart"/>
-      <w:r>
-        <w:rPr>
-          <w:rFonts w:hint="eastAsia"/>
-        </w:rPr>
-        <w:t>sample_app</w:t>
-      </w:r>
-      <w:proofErr w:type="spellEnd"/>
-      <w:r>
-        <w:rPr>
-          <w:rFonts w:hint="eastAsia"/>
-        </w:rPr>
-        <w:t>容器</w:t>
-      </w:r>
-      <w:r>
-        <w:t>，最终被</w:t>
-      </w:r>
-      <w:r>
-        <w:rPr>
-          <w:rFonts w:hint="eastAsia"/>
-        </w:rPr>
-        <w:t>Tomcat</w:t>
-      </w:r>
-      <w:r>
-        <w:rPr>
-          <w:rFonts w:hint="eastAsia"/>
-        </w:rPr>
-        <w:t>加载</w:t>
-      </w:r>
-      <w:r>
-        <w:t>并执行。</w:t>
-      </w:r>
-    </w:p>
-    <w:p/>
-    <w:p>
-      <w:pPr>
-        <w:rPr>
-          <w:rFonts w:hint="eastAsia"/>
-        </w:rPr>
-      </w:pPr>
-      <w:r>
-        <w:rPr>
-          <w:rFonts w:hint="eastAsia"/>
-        </w:rPr>
-        <w:t>$</w:t>
-      </w:r>
-      <w:proofErr w:type="spellStart"/>
-      <w:r>
-        <w:rPr>
-          <w:rFonts w:hint="eastAsia"/>
-        </w:rPr>
-        <w:t>docker</w:t>
-      </w:r>
-      <w:proofErr w:type="spellEnd"/>
-      <w:r>
-        <w:rPr>
-          <w:rFonts w:hint="eastAsia"/>
-        </w:rPr>
-        <w:t xml:space="preserve"> port </w:t>
-      </w:r>
-      <w:proofErr w:type="spellStart"/>
-      <w:r>
-        <w:rPr>
-          <w:rFonts w:hint="eastAsia"/>
-        </w:rPr>
-        <w:t>sample_app</w:t>
-      </w:r>
-      <w:proofErr w:type="spellEnd"/>
-      <w:r>
-        <w:rPr>
-          <w:rFonts w:hint="eastAsia"/>
-        </w:rPr>
-        <w:t xml:space="preserve"> 8080</w:t>
-      </w:r>
-      <w:r>
-        <w:rPr>
-          <w:rFonts w:hint="eastAsia"/>
-        </w:rPr>
-        <w:tab/>
-      </w:r>
-      <w:r>
-        <w:t>(</w:t>
-      </w:r>
-      <w:r>
-        <w:rPr>
-          <w:rFonts w:hint="eastAsia"/>
-        </w:rPr>
-        <w:t>假定</w:t>
-      </w:r>
-      <w:r>
-        <w:t>映射端口是</w:t>
-      </w:r>
-      <w:r>
-        <w:rPr>
-          <w:rFonts w:hint="eastAsia"/>
-        </w:rPr>
-        <w:t>49154)</w:t>
-      </w:r>
-    </w:p>
-    <w:p/>
-    <w:p>
-      <w:proofErr w:type="gramStart"/>
-      <w:r>
-        <w:t>l</w:t>
-      </w:r>
-      <w:r>
-        <w:t>ocalhost:</w:t>
-      </w:r>
-      <w:proofErr w:type="gramEnd"/>
-      <w:r>
-        <w:t>49154</w:t>
-      </w:r>
-      <w:r>
-        <w:t>/sample</w:t>
-      </w:r>
-    </w:p>
-    <w:p/>
-    <w:p>
-      <w:pPr>
-        <w:rPr>
-          <w:rFonts w:hint="eastAsia"/>
-        </w:rPr>
-      </w:pPr>
-    </w:p>
-    <w:p>
-      <w:pPr>
-        <w:rPr>
-          <w:rFonts w:hint="eastAsia"/>
-        </w:rPr>
-      </w:pPr>
-    </w:p>
     <w:sectPr>
       <w:pgSz w:w="11906" w:h="16838"/>
       <w:pgMar w:top="1440" w:right="1800" w:bottom="1440" w:left="1800" w:header="720" w:footer="720" w:gutter="0"/>
@@ -14925,6 +16563,75 @@
       <w:jc w:val="both"/>
     </w:pPr>
   </w:style>
+  <w:style w:type="paragraph" w:styleId="Heading1">
+    <w:name w:val="heading 1"/>
+    <w:basedOn w:val="Normal"/>
+    <w:next w:val="Normal"/>
+    <w:link w:val="Heading1Char"/>
+    <w:uiPriority w:val="9"/>
+    <w:qFormat/>
+    <w:rsid w:val="00F42788"/>
+    <w:pPr>
+      <w:keepNext/>
+      <w:keepLines/>
+      <w:spacing w:before="340" w:after="330" w:line="578" w:lineRule="auto"/>
+      <w:outlineLvl w:val="0"/>
+    </w:pPr>
+    <w:rPr>
+      <w:b/>
+      <w:bCs/>
+      <w:kern w:val="44"/>
+      <w:sz w:val="44"/>
+      <w:szCs w:val="44"/>
+    </w:rPr>
+  </w:style>
+  <w:style w:type="paragraph" w:styleId="Heading2">
+    <w:name w:val="heading 2"/>
+    <w:basedOn w:val="Normal"/>
+    <w:next w:val="Normal"/>
+    <w:link w:val="Heading2Char"/>
+    <w:uiPriority w:val="9"/>
+    <w:semiHidden/>
+    <w:unhideWhenUsed/>
+    <w:qFormat/>
+    <w:rsid w:val="00F42788"/>
+    <w:pPr>
+      <w:keepNext/>
+      <w:keepLines/>
+      <w:spacing w:before="260" w:after="260" w:line="416" w:lineRule="auto"/>
+      <w:outlineLvl w:val="1"/>
+    </w:pPr>
+    <w:rPr>
+      <w:rFonts w:asciiTheme="majorHAnsi" w:eastAsiaTheme="majorEastAsia" w:hAnsiTheme="majorHAnsi" w:cstheme="majorBidi"/>
+      <w:b/>
+      <w:bCs/>
+      <w:sz w:val="32"/>
+      <w:szCs w:val="32"/>
+    </w:rPr>
+  </w:style>
+  <w:style w:type="paragraph" w:styleId="Heading3">
+    <w:name w:val="heading 3"/>
+    <w:basedOn w:val="Normal"/>
+    <w:next w:val="Normal"/>
+    <w:link w:val="Heading3Char"/>
+    <w:uiPriority w:val="9"/>
+    <w:semiHidden/>
+    <w:unhideWhenUsed/>
+    <w:qFormat/>
+    <w:rsid w:val="00F42788"/>
+    <w:pPr>
+      <w:keepNext/>
+      <w:keepLines/>
+      <w:spacing w:before="260" w:after="260" w:line="416" w:lineRule="auto"/>
+      <w:outlineLvl w:val="2"/>
+    </w:pPr>
+    <w:rPr>
+      <w:b/>
+      <w:bCs/>
+      <w:sz w:val="32"/>
+      <w:szCs w:val="32"/>
+    </w:rPr>
+  </w:style>
   <w:style w:type="character" w:default="1" w:styleId="DefaultParagraphFont">
     <w:name w:val="Default Paragraph Font"/>
     <w:uiPriority w:val="1"/>
@@ -14973,6 +16680,107 @@
       <w:ind w:firstLineChars="200" w:firstLine="420"/>
     </w:pPr>
   </w:style>
+  <w:style w:type="character" w:customStyle="1" w:styleId="Heading1Char">
+    <w:name w:val="Heading 1 Char"/>
+    <w:basedOn w:val="DefaultParagraphFont"/>
+    <w:link w:val="Heading1"/>
+    <w:uiPriority w:val="9"/>
+    <w:rsid w:val="00F42788"/>
+    <w:rPr>
+      <w:b/>
+      <w:bCs/>
+      <w:kern w:val="44"/>
+      <w:sz w:val="44"/>
+      <w:szCs w:val="44"/>
+    </w:rPr>
+  </w:style>
+  <w:style w:type="character" w:customStyle="1" w:styleId="Heading2Char">
+    <w:name w:val="Heading 2 Char"/>
+    <w:basedOn w:val="DefaultParagraphFont"/>
+    <w:link w:val="Heading2"/>
+    <w:uiPriority w:val="9"/>
+    <w:semiHidden/>
+    <w:rsid w:val="00F42788"/>
+    <w:rPr>
+      <w:rFonts w:asciiTheme="majorHAnsi" w:eastAsiaTheme="majorEastAsia" w:hAnsiTheme="majorHAnsi" w:cstheme="majorBidi"/>
+      <w:b/>
+      <w:bCs/>
+      <w:sz w:val="32"/>
+      <w:szCs w:val="32"/>
+    </w:rPr>
+  </w:style>
+  <w:style w:type="character" w:customStyle="1" w:styleId="Heading3Char">
+    <w:name w:val="Heading 3 Char"/>
+    <w:basedOn w:val="DefaultParagraphFont"/>
+    <w:link w:val="Heading3"/>
+    <w:uiPriority w:val="9"/>
+    <w:semiHidden/>
+    <w:rsid w:val="00F42788"/>
+    <w:rPr>
+      <w:b/>
+      <w:bCs/>
+      <w:sz w:val="32"/>
+      <w:szCs w:val="32"/>
+    </w:rPr>
+  </w:style>
+  <w:style w:type="paragraph" w:styleId="TOCHeading">
+    <w:name w:val="TOC Heading"/>
+    <w:basedOn w:val="Heading1"/>
+    <w:next w:val="Normal"/>
+    <w:uiPriority w:val="39"/>
+    <w:unhideWhenUsed/>
+    <w:qFormat/>
+    <w:rsid w:val="007A3ABC"/>
+    <w:pPr>
+      <w:widowControl/>
+      <w:spacing w:before="240" w:after="0" w:line="259" w:lineRule="auto"/>
+      <w:jc w:val="left"/>
+      <w:outlineLvl w:val="9"/>
+    </w:pPr>
+    <w:rPr>
+      <w:rFonts w:asciiTheme="majorHAnsi" w:eastAsiaTheme="majorEastAsia" w:hAnsiTheme="majorHAnsi" w:cstheme="majorBidi"/>
+      <w:b w:val="0"/>
+      <w:bCs w:val="0"/>
+      <w:color w:val="2E74B5" w:themeColor="accent1" w:themeShade="BF"/>
+      <w:kern w:val="0"/>
+      <w:sz w:val="32"/>
+      <w:szCs w:val="32"/>
+      <w:lang w:eastAsia="en-US"/>
+    </w:rPr>
+  </w:style>
+  <w:style w:type="paragraph" w:styleId="TOC1">
+    <w:name w:val="toc 1"/>
+    <w:basedOn w:val="Normal"/>
+    <w:next w:val="Normal"/>
+    <w:autoRedefine/>
+    <w:uiPriority w:val="39"/>
+    <w:unhideWhenUsed/>
+    <w:rsid w:val="007A3ABC"/>
+  </w:style>
+  <w:style w:type="paragraph" w:styleId="TOC2">
+    <w:name w:val="toc 2"/>
+    <w:basedOn w:val="Normal"/>
+    <w:next w:val="Normal"/>
+    <w:autoRedefine/>
+    <w:uiPriority w:val="39"/>
+    <w:unhideWhenUsed/>
+    <w:rsid w:val="007A3ABC"/>
+    <w:pPr>
+      <w:ind w:leftChars="200" w:left="420"/>
+    </w:pPr>
+  </w:style>
+  <w:style w:type="paragraph" w:styleId="TOC3">
+    <w:name w:val="toc 3"/>
+    <w:basedOn w:val="Normal"/>
+    <w:next w:val="Normal"/>
+    <w:autoRedefine/>
+    <w:uiPriority w:val="39"/>
+    <w:unhideWhenUsed/>
+    <w:rsid w:val="007A3ABC"/>
+    <w:pPr>
+      <w:ind w:leftChars="400" w:left="840"/>
+    </w:pPr>
+  </w:style>
 </w:styles>
 </file>
 
@@ -14984,7 +16792,7 @@
         <a:sysClr val="windowText" lastClr="000000"/>
       </a:dk1>
       <a:lt1>
-        <a:sysClr val="window" lastClr="DAE8CC"/>
+        <a:sysClr val="window" lastClr="CCE8CF"/>
       </a:lt1>
       <a:dk2>
         <a:srgbClr val="44546A"/>
@@ -15235,4 +17043,16 @@
     </a:ext>
   </a:extLst>
 </a:theme>
+</file>
+
+<file path=customXml/item1.xml><?xml version="1.0" encoding="utf-8"?>
+<b:Sources xmlns:b="http://schemas.openxmlformats.org/officeDocument/2006/bibliography" xmlns="http://schemas.openxmlformats.org/officeDocument/2006/bibliography" SelectedStyle="\APASixthEditionOfficeOnline.xsl" StyleName="APA" Version="6"/>
+</file>
+
+<file path=customXml/itemProps1.xml><?xml version="1.0" encoding="utf-8"?>
+<ds:datastoreItem xmlns:ds="http://schemas.openxmlformats.org/officeDocument/2006/customXml" ds:itemID="{09EDD9C7-202F-4729-A80C-F199460A395D}">
+  <ds:schemaRefs>
+    <ds:schemaRef ds:uri="http://schemas.openxmlformats.org/officeDocument/2006/bibliography"/>
+  </ds:schemaRefs>
+</ds:datastoreItem>
 </file>
--- a/linux/Docker.docx
+++ b/linux/Docker.docx
@@ -53,7 +53,7 @@
           <w:r>
             <w:fldChar w:fldCharType="separate"/>
           </w:r>
-          <w:hyperlink w:anchor="_Toc454199110" w:history="1">
+          <w:hyperlink w:anchor="_Toc454363829" w:history="1">
             <w:r>
               <w:rPr>
                 <w:rStyle w:val="Hyperlink"/>
@@ -80,7 +80,7 @@
                 <w:noProof/>
                 <w:webHidden/>
               </w:rPr>
-              <w:instrText xml:space="preserve"> PAGEREF _Toc454199110 \h </w:instrText>
+              <w:instrText xml:space="preserve"> PAGEREF _Toc454363829 \h </w:instrText>
             </w:r>
             <w:r>
               <w:rPr>
@@ -121,7 +121,7 @@
               <w:noProof/>
             </w:rPr>
           </w:pPr>
-          <w:hyperlink w:anchor="_Toc454199111" w:history="1">
+          <w:hyperlink w:anchor="_Toc454363830" w:history="1">
             <w:r>
               <w:rPr>
                 <w:rStyle w:val="Hyperlink"/>
@@ -148,7 +148,7 @@
                 <w:noProof/>
                 <w:webHidden/>
               </w:rPr>
-              <w:instrText xml:space="preserve"> PAGEREF _Toc454199111 \h </w:instrText>
+              <w:instrText xml:space="preserve"> PAGEREF _Toc454363830 \h </w:instrText>
             </w:r>
             <w:r>
               <w:rPr>
@@ -189,7 +189,7 @@
               <w:noProof/>
             </w:rPr>
           </w:pPr>
-          <w:hyperlink w:anchor="_Toc454199112" w:history="1">
+          <w:hyperlink w:anchor="_Toc454363831" w:history="1">
             <w:r>
               <w:rPr>
                 <w:rStyle w:val="Hyperlink"/>
@@ -216,7 +216,7 @@
                 <w:noProof/>
                 <w:webHidden/>
               </w:rPr>
-              <w:instrText xml:space="preserve"> PAGEREF _Toc454199112 \h </w:instrText>
+              <w:instrText xml:space="preserve"> PAGEREF _Toc454363831 \h </w:instrText>
             </w:r>
             <w:r>
               <w:rPr>
@@ -257,7 +257,7 @@
               <w:noProof/>
             </w:rPr>
           </w:pPr>
-          <w:hyperlink w:anchor="_Toc454199113" w:history="1">
+          <w:hyperlink w:anchor="_Toc454363832" w:history="1">
             <w:r>
               <w:rPr>
                 <w:rStyle w:val="Hyperlink"/>
@@ -284,7 +284,7 @@
                 <w:noProof/>
                 <w:webHidden/>
               </w:rPr>
-              <w:instrText xml:space="preserve"> PAGEREF _Toc454199113 \h </w:instrText>
+              <w:instrText xml:space="preserve"> PAGEREF _Toc454363832 \h </w:instrText>
             </w:r>
             <w:r>
               <w:rPr>
@@ -325,7 +325,7 @@
               <w:noProof/>
             </w:rPr>
           </w:pPr>
-          <w:hyperlink w:anchor="_Toc454199114" w:history="1">
+          <w:hyperlink w:anchor="_Toc454363833" w:history="1">
             <w:r>
               <w:rPr>
                 <w:rStyle w:val="Hyperlink"/>
@@ -352,7 +352,7 @@
                 <w:noProof/>
                 <w:webHidden/>
               </w:rPr>
-              <w:instrText xml:space="preserve"> PAGEREF _Toc454199114 \h </w:instrText>
+              <w:instrText xml:space="preserve"> PAGEREF _Toc454363833 \h </w:instrText>
             </w:r>
             <w:r>
               <w:rPr>
@@ -393,7 +393,7 @@
               <w:noProof/>
             </w:rPr>
           </w:pPr>
-          <w:hyperlink w:anchor="_Toc454199115" w:history="1">
+          <w:hyperlink w:anchor="_Toc454363834" w:history="1">
             <w:r>
               <w:rPr>
                 <w:rStyle w:val="Hyperlink"/>
@@ -421,7 +421,7 @@
                 <w:noProof/>
                 <w:webHidden/>
               </w:rPr>
-              <w:instrText xml:space="preserve"> PAGEREF _Toc454199115 \h </w:instrText>
+              <w:instrText xml:space="preserve"> PAGEREF _Toc454363834 \h </w:instrText>
             </w:r>
             <w:r>
               <w:rPr>
@@ -441,7 +441,7 @@
                 <w:noProof/>
                 <w:webHidden/>
               </w:rPr>
-              <w:t>2</w:t>
+              <w:t>3</w:t>
             </w:r>
             <w:r>
               <w:rPr>
@@ -462,7 +462,7 @@
               <w:noProof/>
             </w:rPr>
           </w:pPr>
-          <w:hyperlink w:anchor="_Toc454199116" w:history="1">
+          <w:hyperlink w:anchor="_Toc454363835" w:history="1">
             <w:r>
               <w:rPr>
                 <w:rStyle w:val="Hyperlink"/>
@@ -519,7 +519,7 @@
                 <w:noProof/>
                 <w:webHidden/>
               </w:rPr>
-              <w:instrText xml:space="preserve"> PAGEREF _Toc454199116 \h </w:instrText>
+              <w:instrText xml:space="preserve"> PAGEREF _Toc454363835 \h </w:instrText>
             </w:r>
             <w:r>
               <w:rPr>
@@ -560,7 +560,7 @@
               <w:noProof/>
             </w:rPr>
           </w:pPr>
-          <w:hyperlink w:anchor="_Toc454199117" w:history="1">
+          <w:hyperlink w:anchor="_Toc454363836" w:history="1">
             <w:r>
               <w:rPr>
                 <w:rStyle w:val="Hyperlink"/>
@@ -595,7 +595,7 @@
                 <w:noProof/>
                 <w:webHidden/>
               </w:rPr>
-              <w:instrText xml:space="preserve"> PAGEREF _Toc454199117 \h </w:instrText>
+              <w:instrText xml:space="preserve"> PAGEREF _Toc454363836 \h </w:instrText>
             </w:r>
             <w:r>
               <w:rPr>
@@ -636,7 +636,7 @@
               <w:noProof/>
             </w:rPr>
           </w:pPr>
-          <w:hyperlink w:anchor="_Toc454199118" w:history="1">
+          <w:hyperlink w:anchor="_Toc454363837" w:history="1">
             <w:r>
               <w:rPr>
                 <w:rStyle w:val="Hyperlink"/>
@@ -679,7 +679,7 @@
                 <w:noProof/>
                 <w:webHidden/>
               </w:rPr>
-              <w:instrText xml:space="preserve"> PAGEREF _Toc454199118 \h </w:instrText>
+              <w:instrText xml:space="preserve"> PAGEREF _Toc454363837 \h </w:instrText>
             </w:r>
             <w:r>
               <w:rPr>
@@ -720,7 +720,7 @@
               <w:noProof/>
             </w:rPr>
           </w:pPr>
-          <w:hyperlink w:anchor="_Toc454199119" w:history="1">
+          <w:hyperlink w:anchor="_Toc454363838" w:history="1">
             <w:r>
               <w:rPr>
                 <w:rStyle w:val="Hyperlink"/>
@@ -755,7 +755,7 @@
                 <w:noProof/>
                 <w:webHidden/>
               </w:rPr>
-              <w:instrText xml:space="preserve"> PAGEREF _Toc454199119 \h </w:instrText>
+              <w:instrText xml:space="preserve"> PAGEREF _Toc454363838 \h </w:instrText>
             </w:r>
             <w:r>
               <w:rPr>
@@ -796,7 +796,7 @@
               <w:noProof/>
             </w:rPr>
           </w:pPr>
-          <w:hyperlink w:anchor="_Toc454199120" w:history="1">
+          <w:hyperlink w:anchor="_Toc454363839" w:history="1">
             <w:r>
               <w:rPr>
                 <w:rStyle w:val="Hyperlink"/>
@@ -831,7 +831,7 @@
                 <w:noProof/>
                 <w:webHidden/>
               </w:rPr>
-              <w:instrText xml:space="preserve"> PAGEREF _Toc454199120 \h </w:instrText>
+              <w:instrText xml:space="preserve"> PAGEREF _Toc454363839 \h </w:instrText>
             </w:r>
             <w:r>
               <w:rPr>
@@ -872,7 +872,7 @@
               <w:noProof/>
             </w:rPr>
           </w:pPr>
-          <w:hyperlink w:anchor="_Toc454199121" w:history="1">
+          <w:hyperlink w:anchor="_Toc454363840" w:history="1">
             <w:r>
               <w:rPr>
                 <w:rStyle w:val="Hyperlink"/>
@@ -930,7 +930,7 @@
                 <w:noProof/>
                 <w:webHidden/>
               </w:rPr>
-              <w:instrText xml:space="preserve"> PAGEREF _Toc454199121 \h </w:instrText>
+              <w:instrText xml:space="preserve"> PAGEREF _Toc454363840 \h </w:instrText>
             </w:r>
             <w:r>
               <w:rPr>
@@ -971,7 +971,7 @@
               <w:noProof/>
             </w:rPr>
           </w:pPr>
-          <w:hyperlink w:anchor="_Toc454199122" w:history="1">
+          <w:hyperlink w:anchor="_Toc454363841" w:history="1">
             <w:r>
               <w:rPr>
                 <w:rStyle w:val="Hyperlink"/>
@@ -1029,7 +1029,7 @@
                 <w:noProof/>
                 <w:webHidden/>
               </w:rPr>
-              <w:instrText xml:space="preserve"> PAGEREF _Toc454199122 \h </w:instrText>
+              <w:instrText xml:space="preserve"> PAGEREF _Toc454363841 \h </w:instrText>
             </w:r>
             <w:r>
               <w:rPr>
@@ -1070,7 +1070,7 @@
               <w:noProof/>
             </w:rPr>
           </w:pPr>
-          <w:hyperlink w:anchor="_Toc454199123" w:history="1">
+          <w:hyperlink w:anchor="_Toc454363842" w:history="1">
             <w:r>
               <w:rPr>
                 <w:rStyle w:val="Hyperlink"/>
@@ -1105,7 +1105,7 @@
                 <w:noProof/>
                 <w:webHidden/>
               </w:rPr>
-              <w:instrText xml:space="preserve"> PAGEREF _Toc454199123 \h </w:instrText>
+              <w:instrText xml:space="preserve"> PAGEREF _Toc454363842 \h </w:instrText>
             </w:r>
             <w:r>
               <w:rPr>
@@ -1146,7 +1146,7 @@
               <w:noProof/>
             </w:rPr>
           </w:pPr>
-          <w:hyperlink w:anchor="_Toc454199124" w:history="1">
+          <w:hyperlink w:anchor="_Toc454363843" w:history="1">
             <w:r>
               <w:rPr>
                 <w:rStyle w:val="Hyperlink"/>
@@ -1189,7 +1189,7 @@
                 <w:noProof/>
                 <w:webHidden/>
               </w:rPr>
-              <w:instrText xml:space="preserve"> PAGEREF _Toc454199124 \h </w:instrText>
+              <w:instrText xml:space="preserve"> PAGEREF _Toc454363843 \h </w:instrText>
             </w:r>
             <w:r>
               <w:rPr>
@@ -1209,7 +1209,7 @@
                 <w:noProof/>
                 <w:webHidden/>
               </w:rPr>
-              <w:t>10</w:t>
+              <w:t>11</w:t>
             </w:r>
             <w:r>
               <w:rPr>
@@ -1230,7 +1230,7 @@
               <w:noProof/>
             </w:rPr>
           </w:pPr>
-          <w:hyperlink w:anchor="_Toc454199125" w:history="1">
+          <w:hyperlink w:anchor="_Toc454363844" w:history="1">
             <w:r>
               <w:rPr>
                 <w:rStyle w:val="Hyperlink"/>
@@ -1295,7 +1295,7 @@
                 <w:noProof/>
                 <w:webHidden/>
               </w:rPr>
-              <w:instrText xml:space="preserve"> PAGEREF _Toc454199125 \h </w:instrText>
+              <w:instrText xml:space="preserve"> PAGEREF _Toc454363844 \h </w:instrText>
             </w:r>
             <w:r>
               <w:rPr>
@@ -1336,7 +1336,7 @@
               <w:noProof/>
             </w:rPr>
           </w:pPr>
-          <w:hyperlink w:anchor="_Toc454199126" w:history="1">
+          <w:hyperlink w:anchor="_Toc454363845" w:history="1">
             <w:r>
               <w:rPr>
                 <w:rStyle w:val="Hyperlink"/>
@@ -1409,7 +1409,7 @@
                 <w:noProof/>
                 <w:webHidden/>
               </w:rPr>
-              <w:instrText xml:space="preserve"> PAGEREF _Toc454199126 \h </w:instrText>
+              <w:instrText xml:space="preserve"> PAGEREF _Toc454363845 \h </w:instrText>
             </w:r>
             <w:r>
               <w:rPr>
@@ -1450,7 +1450,7 @@
               <w:noProof/>
             </w:rPr>
           </w:pPr>
-          <w:hyperlink w:anchor="_Toc454199127" w:history="1">
+          <w:hyperlink w:anchor="_Toc454363846" w:history="1">
             <w:r>
               <w:rPr>
                 <w:rStyle w:val="Hyperlink"/>
@@ -1523,7 +1523,7 @@
                 <w:noProof/>
                 <w:webHidden/>
               </w:rPr>
-              <w:instrText xml:space="preserve"> PAGEREF _Toc454199127 \h </w:instrText>
+              <w:instrText xml:space="preserve"> PAGEREF _Toc454363846 \h </w:instrText>
             </w:r>
             <w:r>
               <w:rPr>
@@ -1564,7 +1564,7 @@
               <w:noProof/>
             </w:rPr>
           </w:pPr>
-          <w:hyperlink w:anchor="_Toc454199128" w:history="1">
+          <w:hyperlink w:anchor="_Toc454363847" w:history="1">
             <w:r>
               <w:rPr>
                 <w:rStyle w:val="Hyperlink"/>
@@ -1586,23 +1586,152 @@
                 <w:rFonts w:hint="eastAsia"/>
                 <w:noProof/>
               </w:rPr>
-              <w:t>：多容器的</w:t>
-            </w:r>
+              <w:t>：多容器的应用栈</w:t>
+            </w:r>
+            <w:r>
+              <w:rPr>
+                <w:noProof/>
+                <w:webHidden/>
+              </w:rPr>
+              <w:tab/>
+            </w:r>
+            <w:r>
+              <w:rPr>
+                <w:noProof/>
+                <w:webHidden/>
+              </w:rPr>
+              <w:fldChar w:fldCharType="begin"/>
+            </w:r>
+            <w:r>
+              <w:rPr>
+                <w:noProof/>
+                <w:webHidden/>
+              </w:rPr>
+              <w:instrText xml:space="preserve"> PAGEREF _Toc454363847 \h </w:instrText>
+            </w:r>
+            <w:r>
+              <w:rPr>
+                <w:noProof/>
+                <w:webHidden/>
+              </w:rPr>
+            </w:r>
+            <w:r>
+              <w:rPr>
+                <w:noProof/>
+                <w:webHidden/>
+              </w:rPr>
+              <w:fldChar w:fldCharType="separate"/>
+            </w:r>
+            <w:r>
+              <w:rPr>
+                <w:noProof/>
+                <w:webHidden/>
+              </w:rPr>
+              <w:t>16</w:t>
+            </w:r>
+            <w:r>
+              <w:rPr>
+                <w:noProof/>
+                <w:webHidden/>
+              </w:rPr>
+              <w:fldChar w:fldCharType="end"/>
+            </w:r>
+          </w:hyperlink>
+        </w:p>
+        <w:p>
+          <w:pPr>
+            <w:pStyle w:val="TOC1"/>
+            <w:tabs>
+              <w:tab w:val="right" w:leader="dot" w:pos="8296"/>
+            </w:tabs>
+            <w:rPr>
+              <w:noProof/>
+            </w:rPr>
+          </w:pPr>
+          <w:hyperlink w:anchor="_Toc454363848" w:history="1">
             <w:r>
               <w:rPr>
                 <w:rStyle w:val="Hyperlink"/>
                 <w:rFonts w:hint="eastAsia"/>
                 <w:noProof/>
               </w:rPr>
-              <w:t>应</w:t>
-            </w:r>
+              <w:t>实战</w:t>
+            </w:r>
+            <w:r>
+              <w:rPr>
+                <w:noProof/>
+                <w:webHidden/>
+              </w:rPr>
+              <w:tab/>
+            </w:r>
+            <w:r>
+              <w:rPr>
+                <w:noProof/>
+                <w:webHidden/>
+              </w:rPr>
+              <w:fldChar w:fldCharType="begin"/>
+            </w:r>
+            <w:r>
+              <w:rPr>
+                <w:noProof/>
+                <w:webHidden/>
+              </w:rPr>
+              <w:instrText xml:space="preserve"> PAGEREF _Toc454363848 \h </w:instrText>
+            </w:r>
+            <w:r>
+              <w:rPr>
+                <w:noProof/>
+                <w:webHidden/>
+              </w:rPr>
+            </w:r>
+            <w:r>
+              <w:rPr>
+                <w:noProof/>
+                <w:webHidden/>
+              </w:rPr>
+              <w:fldChar w:fldCharType="separate"/>
+            </w:r>
+            <w:r>
+              <w:rPr>
+                <w:noProof/>
+                <w:webHidden/>
+              </w:rPr>
+              <w:t>20</w:t>
+            </w:r>
+            <w:r>
+              <w:rPr>
+                <w:noProof/>
+                <w:webHidden/>
+              </w:rPr>
+              <w:fldChar w:fldCharType="end"/>
+            </w:r>
+          </w:hyperlink>
+        </w:p>
+        <w:p>
+          <w:pPr>
+            <w:pStyle w:val="TOC2"/>
+            <w:tabs>
+              <w:tab w:val="right" w:leader="dot" w:pos="8296"/>
+            </w:tabs>
+            <w:rPr>
+              <w:noProof/>
+            </w:rPr>
+          </w:pPr>
+          <w:hyperlink w:anchor="_Toc454363849" w:history="1">
             <w:r>
               <w:rPr>
                 <w:rStyle w:val="Hyperlink"/>
                 <w:rFonts w:hint="eastAsia"/>
                 <w:noProof/>
               </w:rPr>
-              <w:t>用栈</w:t>
+              <w:t>镜像</w:t>
+            </w:r>
+            <w:r>
+              <w:rPr>
+                <w:rStyle w:val="Hyperlink"/>
+                <w:noProof/>
+              </w:rPr>
+              <w:t>Jdk8</w:t>
             </w:r>
             <w:r>
               <w:rPr>
@@ -1623,7 +1752,7 @@
                 <w:noProof/>
                 <w:webHidden/>
               </w:rPr>
-              <w:instrText xml:space="preserve"> PAGEREF _Toc454199128 \h </w:instrText>
+              <w:instrText xml:space="preserve"> PAGEREF _Toc454363849 \h </w:instrText>
             </w:r>
             <w:r>
               <w:rPr>
@@ -1643,7 +1772,92 @@
                 <w:noProof/>
                 <w:webHidden/>
               </w:rPr>
-              <w:t>16</w:t>
+              <w:t>20</w:t>
+            </w:r>
+            <w:r>
+              <w:rPr>
+                <w:noProof/>
+                <w:webHidden/>
+              </w:rPr>
+              <w:fldChar w:fldCharType="end"/>
+            </w:r>
+          </w:hyperlink>
+        </w:p>
+        <w:p>
+          <w:pPr>
+            <w:pStyle w:val="TOC2"/>
+            <w:tabs>
+              <w:tab w:val="right" w:leader="dot" w:pos="8296"/>
+            </w:tabs>
+            <w:rPr>
+              <w:noProof/>
+            </w:rPr>
+          </w:pPr>
+          <w:hyperlink w:anchor="_Toc454363850" w:history="1">
+            <w:r>
+              <w:rPr>
+                <w:rStyle w:val="Hyperlink"/>
+                <w:rFonts w:ascii="Consolas" w:hAnsi="Consolas" w:cs="Consolas"/>
+                <w:noProof/>
+              </w:rPr>
+              <w:t>Spring Boot w</w:t>
+            </w:r>
+            <w:r>
+              <w:rPr>
+                <w:rStyle w:val="Hyperlink"/>
+                <w:rFonts w:ascii="Consolas" w:hAnsi="Consolas" w:cs="Consolas"/>
+                <w:noProof/>
+              </w:rPr>
+              <w:t>i</w:t>
+            </w:r>
+            <w:r>
+              <w:rPr>
+                <w:rStyle w:val="Hyperlink"/>
+                <w:rFonts w:ascii="Consolas" w:hAnsi="Consolas" w:cs="Consolas"/>
+                <w:noProof/>
+              </w:rPr>
+              <w:t>th Docker</w:t>
+            </w:r>
+            <w:r>
+              <w:rPr>
+                <w:noProof/>
+                <w:webHidden/>
+              </w:rPr>
+              <w:tab/>
+            </w:r>
+            <w:r>
+              <w:rPr>
+                <w:noProof/>
+                <w:webHidden/>
+              </w:rPr>
+              <w:fldChar w:fldCharType="begin"/>
+            </w:r>
+            <w:r>
+              <w:rPr>
+                <w:noProof/>
+                <w:webHidden/>
+              </w:rPr>
+              <w:instrText xml:space="preserve"> PAGEREF _Toc454363850 \h </w:instrText>
+            </w:r>
+            <w:r>
+              <w:rPr>
+                <w:noProof/>
+                <w:webHidden/>
+              </w:rPr>
+            </w:r>
+            <w:r>
+              <w:rPr>
+                <w:noProof/>
+                <w:webHidden/>
+              </w:rPr>
+              <w:fldChar w:fldCharType="separate"/>
+            </w:r>
+            <w:r>
+              <w:rPr>
+                <w:noProof/>
+                <w:webHidden/>
+              </w:rPr>
+              <w:t>20</w:t>
             </w:r>
             <w:r>
               <w:rPr>
@@ -1685,7 +1899,8 @@
       <w:pPr>
         <w:pStyle w:val="Heading1"/>
       </w:pPr>
-      <w:bookmarkStart w:id="0" w:name="_Toc454199110"/>
+      <w:bookmarkStart w:id="0" w:name="_Toc454363829"/>
+      <w:proofErr w:type="gramStart"/>
       <w:r>
         <w:rPr>
           <w:rFonts w:hint="eastAsia"/>
@@ -1696,12 +1911,13 @@
         <w:t>torial</w:t>
       </w:r>
       <w:bookmarkEnd w:id="0"/>
+      <w:proofErr w:type="gramEnd"/>
     </w:p>
     <w:p>
       <w:pPr>
         <w:pStyle w:val="Heading2"/>
       </w:pPr>
-      <w:bookmarkStart w:id="1" w:name="_Toc454199111"/>
+      <w:bookmarkStart w:id="1" w:name="_Toc454363830"/>
       <w:r>
         <w:t>I</w:t>
       </w:r>
@@ -1717,11 +1933,16 @@
       <w:bookmarkEnd w:id="1"/>
     </w:p>
     <w:p>
+      <w:proofErr w:type="gramStart"/>
       <w:r>
         <w:t>i</w:t>
       </w:r>
       <w:r>
-        <w:t>nstall virtualBox and Ubuntu</w:t>
+        <w:t>nstall</w:t>
+      </w:r>
+      <w:proofErr w:type="gramEnd"/>
+      <w:r>
+        <w:t xml:space="preserve"> virtualBox and Ubuntu</w:t>
       </w:r>
     </w:p>
     <w:p>
@@ -1730,11 +1951,16 @@
           <w:rStyle w:val="Hyperlink"/>
         </w:rPr>
       </w:pPr>
+      <w:proofErr w:type="gramStart"/>
       <w:r>
         <w:t>r</w:t>
       </w:r>
       <w:r>
-        <w:t xml:space="preserve">efer to: </w:t>
+        <w:t>efer</w:t>
+      </w:r>
+      <w:proofErr w:type="gramEnd"/>
+      <w:r>
+        <w:t xml:space="preserve"> to: </w:t>
       </w:r>
       <w:hyperlink r:id="rId6" w:history="1">
         <w:r>
@@ -1761,14 +1987,23 @@
     </w:p>
     <w:p>
       <w:r>
-        <w:t>$ curl -fsSL https://get.docker.com/ | sh</w:t>
-      </w:r>
-    </w:p>
-    <w:p>
-      <w:r>
-        <w:rPr>
-          <w:rFonts w:hint="eastAsia"/>
-        </w:rPr>
+        <w:t xml:space="preserve">$ </w:t>
+      </w:r>
+      <w:proofErr w:type="gramStart"/>
+      <w:r>
+        <w:t>curl</w:t>
+      </w:r>
+      <w:proofErr w:type="gramEnd"/>
+      <w:r>
+        <w:t xml:space="preserve"> -fsSL https://get.docker.com/ | sh</w:t>
+      </w:r>
+    </w:p>
+    <w:p>
+      <w:r>
+        <w:rPr>
+          <w:rFonts w:hint="eastAsia"/>
+        </w:rPr>
+        <w:lastRenderedPageBreak/>
         <w:t>若</w:t>
       </w:r>
       <w:r>
@@ -1849,9 +2084,8 @@
       <w:pPr>
         <w:pStyle w:val="Heading2"/>
       </w:pPr>
-      <w:bookmarkStart w:id="2" w:name="_Toc454199112"/>
-      <w:r>
-        <w:lastRenderedPageBreak/>
+      <w:bookmarkStart w:id="2" w:name="_Toc454363831"/>
+      <w:r>
         <w:t>Image -&gt; container</w:t>
       </w:r>
       <w:bookmarkEnd w:id="2"/>
@@ -1934,13 +2168,23 @@
       </w:r>
     </w:p>
     <w:p>
-      <w:r>
-        <w:t>export http_proxy=http://165.225.96.34:10015/</w:t>
-      </w:r>
-    </w:p>
-    <w:p>
-      <w:r>
-        <w:t>export https_proxy=https://165.225.96.34:10015/</w:t>
+      <w:proofErr w:type="gramStart"/>
+      <w:r>
+        <w:t>export</w:t>
+      </w:r>
+      <w:proofErr w:type="gramEnd"/>
+      <w:r>
+        <w:t xml:space="preserve"> http_proxy=http://165.225.96.34:10015/</w:t>
+      </w:r>
+    </w:p>
+    <w:p>
+      <w:proofErr w:type="gramStart"/>
+      <w:r>
+        <w:t>export</w:t>
+      </w:r>
+      <w:proofErr w:type="gramEnd"/>
+      <w:r>
+        <w:t xml:space="preserve"> https_proxy=https://165.225.96.34:10015/</w:t>
       </w:r>
     </w:p>
     <w:p>
@@ -2099,7 +2343,7 @@
       <w:pPr>
         <w:pStyle w:val="Heading2"/>
       </w:pPr>
-      <w:bookmarkStart w:id="3" w:name="_Toc454199113"/>
+      <w:bookmarkStart w:id="3" w:name="_Toc454363832"/>
       <w:r>
         <w:rPr>
           <w:rFonts w:hint="eastAsia"/>
@@ -2129,8 +2373,13 @@
         <w:ind w:firstLine="420"/>
       </w:pPr>
       <w:r>
-        <w:t>FROM docker/whalesay:latest</w:t>
-      </w:r>
+        <w:t>FROM docker/whalesay</w:t>
+      </w:r>
+      <w:proofErr w:type="gramStart"/>
+      <w:r>
+        <w:t>:latest</w:t>
+      </w:r>
+      <w:proofErr w:type="gramEnd"/>
     </w:p>
     <w:p>
       <w:pPr>
@@ -2166,8 +2415,13 @@
     </w:p>
     <w:p>
       <w:r>
-        <w:t>$docker build – t docker-whale .</w:t>
-      </w:r>
+        <w:t>$docker build – t docker-</w:t>
+      </w:r>
+      <w:proofErr w:type="gramStart"/>
+      <w:r>
+        <w:t>whale .</w:t>
+      </w:r>
+      <w:proofErr w:type="gramEnd"/>
     </w:p>
     <w:p>
       <w:pPr>
@@ -2253,8 +2507,13 @@
         </w:r>
       </w:hyperlink>
       <w:r>
-        <w:t xml:space="preserve"> -t docker-whale .</w:t>
-      </w:r>
+        <w:t xml:space="preserve"> -t docker-</w:t>
+      </w:r>
+      <w:proofErr w:type="gramStart"/>
+      <w:r>
+        <w:t>whale .</w:t>
+      </w:r>
+      <w:proofErr w:type="gramEnd"/>
     </w:p>
     <w:p>
       <w:pPr>
@@ -2283,7 +2542,7 @@
       <w:pPr>
         <w:pStyle w:val="Heading2"/>
       </w:pPr>
-      <w:bookmarkStart w:id="4" w:name="_Toc454199114"/>
+      <w:bookmarkStart w:id="4" w:name="_Toc454363833"/>
       <w:r>
         <w:t>T</w:t>
       </w:r>
@@ -2309,12 +2568,28 @@
         <w:t>$</w:t>
       </w:r>
       <w:r>
-        <w:t xml:space="preserve"> docker tag imageID qizhonglin/docker-whale:latest</w:t>
-      </w:r>
-    </w:p>
-    <w:p>
-      <w:r>
-        <w:t xml:space="preserve">$ docker login - - username=qizhonglin - - </w:t>
+        <w:t xml:space="preserve"> </w:t>
+      </w:r>
+      <w:proofErr w:type="gramStart"/>
+      <w:r>
+        <w:t>docker</w:t>
+      </w:r>
+      <w:proofErr w:type="gramEnd"/>
+      <w:r>
+        <w:t xml:space="preserve"> tag imageID qizhonglin/docker-whale:latest</w:t>
+      </w:r>
+    </w:p>
+    <w:p>
+      <w:r>
+        <w:t xml:space="preserve">$ </w:t>
+      </w:r>
+      <w:proofErr w:type="gramStart"/>
+      <w:r>
+        <w:t>docker</w:t>
+      </w:r>
+      <w:proofErr w:type="gramEnd"/>
+      <w:r>
+        <w:t xml:space="preserve"> login - - username=qizhonglin - - </w:t>
       </w:r>
       <w:hyperlink r:id="rId9" w:history="1">
         <w:r>
@@ -2330,7 +2605,21 @@
         <w:rPr>
           <w:rFonts w:hint="eastAsia"/>
         </w:rPr>
-        <w:t>$ docker push qizhonglin/docker-whale</w:t>
+        <w:t xml:space="preserve">$ </w:t>
+      </w:r>
+      <w:proofErr w:type="gramStart"/>
+      <w:r>
+        <w:rPr>
+          <w:rFonts w:hint="eastAsia"/>
+        </w:rPr>
+        <w:t>docker</w:t>
+      </w:r>
+      <w:proofErr w:type="gramEnd"/>
+      <w:r>
+        <w:rPr>
+          <w:rFonts w:hint="eastAsia"/>
+        </w:rPr>
+        <w:t xml:space="preserve"> push qizhonglin/docker-whale</w:t>
       </w:r>
     </w:p>
     <w:p/>
@@ -2338,11 +2627,12 @@
       <w:pPr>
         <w:pStyle w:val="Heading2"/>
       </w:pPr>
-      <w:bookmarkStart w:id="5" w:name="_Toc454199115"/>
-      <w:r>
-        <w:rPr>
-          <w:rFonts w:hint="eastAsia"/>
-        </w:rPr>
+      <w:bookmarkStart w:id="5" w:name="_Toc454363834"/>
+      <w:r>
+        <w:rPr>
+          <w:rFonts w:hint="eastAsia"/>
+        </w:rPr>
+        <w:lastRenderedPageBreak/>
         <w:t>自动</w:t>
       </w:r>
       <w:r>
@@ -2429,7 +2719,6 @@
         <w:rPr>
           <w:rFonts w:hint="eastAsia"/>
         </w:rPr>
-        <w:lastRenderedPageBreak/>
         <w:t>Docker Hub -&gt; Add Repository -&gt; Automated Build -&gt; GitHub -&gt; Public and Private -&gt; select projects</w:t>
       </w:r>
     </w:p>
@@ -2492,7 +2781,7 @@
       <w:pPr>
         <w:pStyle w:val="Heading1"/>
       </w:pPr>
-      <w:bookmarkStart w:id="6" w:name="_Toc454199116"/>
+      <w:bookmarkStart w:id="6" w:name="_Toc454363835"/>
       <w:r>
         <w:rPr>
           <w:rFonts w:hint="eastAsia"/>
@@ -2532,7 +2821,7 @@
       <w:pPr>
         <w:pStyle w:val="Heading2"/>
       </w:pPr>
-      <w:bookmarkStart w:id="7" w:name="_Toc454199117"/>
+      <w:bookmarkStart w:id="7" w:name="_Toc454363836"/>
       <w:r>
         <w:t>D</w:t>
       </w:r>
@@ -2899,13 +3188,23 @@
       </w:r>
     </w:p>
     <w:p>
-      <w:r>
-        <w:t>export http_proxy=http://165.225.96.34:10015/</w:t>
-      </w:r>
-    </w:p>
-    <w:p>
-      <w:r>
-        <w:t>export https_proxy=https://165.225.96.34:10015/</w:t>
+      <w:proofErr w:type="gramStart"/>
+      <w:r>
+        <w:t>export</w:t>
+      </w:r>
+      <w:proofErr w:type="gramEnd"/>
+      <w:r>
+        <w:t xml:space="preserve"> http_proxy=http://165.225.96.34:10015/</w:t>
+      </w:r>
+    </w:p>
+    <w:p>
+      <w:proofErr w:type="gramStart"/>
+      <w:r>
+        <w:t>export</w:t>
+      </w:r>
+      <w:proofErr w:type="gramEnd"/>
+      <w:r>
+        <w:t xml:space="preserve"> https_proxy=https://165.225.96.34:10015/</w:t>
       </w:r>
     </w:p>
     <w:p/>
@@ -3067,9 +3366,13 @@
       </w:r>
     </w:p>
     <w:p>
-      <w:r>
-        <w:lastRenderedPageBreak/>
-        <w:t>or $docker rmi - f bob_the_container</w:t>
+      <w:proofErr w:type="gramStart"/>
+      <w:r>
+        <w:t>or</w:t>
+      </w:r>
+      <w:proofErr w:type="gramEnd"/>
+      <w:r>
+        <w:t xml:space="preserve"> $docker rmi - f bob_the_container</w:t>
       </w:r>
     </w:p>
     <w:p/>
@@ -3148,11 +3451,19 @@
         <w:rPr>
           <w:rFonts w:hint="eastAsia"/>
         </w:rPr>
-        <w:t xml:space="preserve">$docker run - - name daemon_dave  </w:t>
+        <w:t>$docker run - - name daemon_</w:t>
+      </w:r>
+      <w:proofErr w:type="gramStart"/>
+      <w:r>
+        <w:rPr>
+          <w:rFonts w:hint="eastAsia"/>
+        </w:rPr>
+        <w:t xml:space="preserve">dave  </w:t>
       </w:r>
       <w:r>
         <w:t>-</w:t>
       </w:r>
+      <w:proofErr w:type="gramEnd"/>
       <w:r>
         <w:rPr>
           <w:rFonts w:hint="eastAsia"/>
@@ -3410,7 +3721,15 @@
         <w:t>restart=</w:t>
       </w:r>
       <w:r>
-        <w:t>always –name daemon_dave –d Ubuntu /bin/sh –c “while true;…”</w:t>
+        <w:t>always –name daemon_dave –d Ubuntu /bin/sh –c “while true</w:t>
+      </w:r>
+      <w:proofErr w:type="gramStart"/>
+      <w:r>
+        <w:t>;…</w:t>
+      </w:r>
+      <w:proofErr w:type="gramEnd"/>
+      <w:r>
+        <w:t>”</w:t>
       </w:r>
     </w:p>
     <w:p>
@@ -3567,6 +3886,7 @@
         <w:rPr>
           <w:rFonts w:hint="eastAsia"/>
         </w:rPr>
+        <w:lastRenderedPageBreak/>
         <w:t>删除</w:t>
       </w:r>
       <w:r>
@@ -3665,806 +3985,806 @@
       <w:pPr>
         <w:pStyle w:val="Heading2"/>
       </w:pPr>
-      <w:bookmarkStart w:id="8" w:name="_Toc454199118"/>
-      <w:r>
-        <w:rPr>
-          <w:rFonts w:hint="eastAsia"/>
-        </w:rPr>
+      <w:bookmarkStart w:id="8" w:name="_Toc454363837"/>
+      <w:r>
+        <w:rPr>
+          <w:rFonts w:hint="eastAsia"/>
+        </w:rPr>
+        <w:t>使用</w:t>
+      </w:r>
+      <w:r>
+        <w:t>Docker</w:t>
+      </w:r>
+      <w:r>
+        <w:rPr>
+          <w:rFonts w:hint="eastAsia"/>
+        </w:rPr>
+        <w:t>镜</w:t>
+      </w:r>
+      <w:r>
+        <w:t>像和仓库</w:t>
+      </w:r>
+      <w:bookmarkEnd w:id="8"/>
+    </w:p>
+    <w:p>
+      <w:r>
+        <w:t>Docker</w:t>
+      </w:r>
+      <w:r>
+        <w:rPr>
+          <w:rFonts w:hint="eastAsia"/>
+        </w:rPr>
+        <w:t>镜</w:t>
+      </w:r>
+      <w:r>
+        <w:t>像是由文件系统叠加而</w:t>
+      </w:r>
+      <w:r>
+        <w:rPr>
+          <w:rFonts w:hint="eastAsia"/>
+        </w:rPr>
+        <w:t>成</w:t>
+      </w:r>
+      <w:r>
+        <w:t>，最底端是一个引导文件系统</w:t>
+      </w:r>
+      <w:r>
+        <w:rPr>
+          <w:rFonts w:hint="eastAsia"/>
+        </w:rPr>
+        <w:t>bootfs,</w:t>
+      </w:r>
+      <w:r>
+        <w:rPr>
+          <w:rFonts w:hint="eastAsia"/>
+        </w:rPr>
+        <w:t>第</w:t>
+      </w:r>
+      <w:r>
+        <w:t>二层是</w:t>
+      </w:r>
+      <w:r>
+        <w:rPr>
+          <w:rFonts w:hint="eastAsia"/>
+        </w:rPr>
+        <w:t>root</w:t>
+      </w:r>
+      <w:r>
+        <w:rPr>
+          <w:rFonts w:hint="eastAsia"/>
+        </w:rPr>
+        <w:t>文件</w:t>
+      </w:r>
+      <w:r>
+        <w:t>系统</w:t>
+      </w:r>
+      <w:r>
+        <w:rPr>
+          <w:rFonts w:hint="eastAsia"/>
+        </w:rPr>
+        <w:t>rootfs,</w:t>
+      </w:r>
+      <w:r>
+        <w:rPr>
+          <w:rFonts w:hint="eastAsia"/>
+        </w:rPr>
+        <w:t>它</w:t>
+      </w:r>
+      <w:r>
+        <w:t>位于引导文件系统之上，</w:t>
+      </w:r>
+      <w:r>
+        <w:rPr>
+          <w:rFonts w:hint="eastAsia"/>
+        </w:rPr>
+        <w:t>rootfs</w:t>
+      </w:r>
+      <w:r>
+        <w:rPr>
+          <w:rFonts w:hint="eastAsia"/>
+        </w:rPr>
+        <w:t>可以</w:t>
+      </w:r>
+      <w:r>
+        <w:t>是一种或多种操作系统如</w:t>
+      </w:r>
+      <w:r>
+        <w:rPr>
+          <w:rFonts w:hint="eastAsia"/>
+        </w:rPr>
+        <w:t>Debian or Ubuntu</w:t>
+      </w:r>
+      <w:r>
+        <w:rPr>
+          <w:rFonts w:hint="eastAsia"/>
+        </w:rPr>
+        <w:t>。</w:t>
+      </w:r>
+    </w:p>
+    <w:p>
+      <w:r>
+        <w:rPr>
+          <w:rFonts w:hint="eastAsia"/>
+        </w:rPr>
+        <w:t>Docker</w:t>
+      </w:r>
+      <w:r>
+        <w:rPr>
+          <w:rFonts w:hint="eastAsia"/>
+        </w:rPr>
+        <w:t>将</w:t>
+      </w:r>
+      <w:r>
+        <w:t>这样的文件系统称为镜像。一个镜像可以放到另一个镜像的顶部。位</w:t>
+      </w:r>
+      <w:r>
+        <w:rPr>
+          <w:rFonts w:hint="eastAsia"/>
+        </w:rPr>
+        <w:t>于</w:t>
+      </w:r>
+      <w:r>
+        <w:t>下面的镜像称为父镜像，可</w:t>
+      </w:r>
+      <w:r>
+        <w:rPr>
+          <w:rFonts w:hint="eastAsia"/>
+        </w:rPr>
+        <w:t>以</w:t>
+      </w:r>
+      <w:r>
+        <w:t>依次类推，直至镜像栈的最底部，最底部的镜像称为基础镜像。最</w:t>
+      </w:r>
+      <w:r>
+        <w:rPr>
+          <w:rFonts w:hint="eastAsia"/>
+        </w:rPr>
+        <w:t>后</w:t>
+      </w:r>
+      <w:r>
+        <w:t>，当从一个镜像启动容器时，</w:t>
+      </w:r>
+      <w:r>
+        <w:rPr>
+          <w:rFonts w:hint="eastAsia"/>
+        </w:rPr>
+        <w:t>Docker</w:t>
+      </w:r>
+      <w:r>
+        <w:rPr>
+          <w:rFonts w:hint="eastAsia"/>
+        </w:rPr>
+        <w:t>会</w:t>
+      </w:r>
+      <w:r>
+        <w:t>在该镜像的最顶层加载一个读写文件系统。我</w:t>
+      </w:r>
+      <w:r>
+        <w:rPr>
+          <w:rFonts w:hint="eastAsia"/>
+        </w:rPr>
+        <w:t>们</w:t>
+      </w:r>
+      <w:r>
+        <w:t>想在</w:t>
+      </w:r>
+      <w:r>
+        <w:t>Docker</w:t>
+      </w:r>
+      <w:r>
+        <w:t>中运行的程序就是在这个读写层中执行</w:t>
+      </w:r>
+      <w:r>
+        <w:rPr>
+          <w:rFonts w:hint="eastAsia"/>
+        </w:rPr>
+        <w:t>（</w:t>
+      </w:r>
+      <w:r>
+        <w:t>见</w:t>
+      </w:r>
+      <w:r>
+        <w:rPr>
+          <w:rFonts w:hint="eastAsia"/>
+        </w:rPr>
+        <w:t>page: 50</w:t>
+      </w:r>
+      <w:r>
+        <w:rPr>
+          <w:rFonts w:hint="eastAsia"/>
+        </w:rPr>
+        <w:t>）</w:t>
+      </w:r>
+    </w:p>
+    <w:p>
+      <w:r>
+        <w:rPr>
+          <w:rFonts w:hint="eastAsia"/>
+        </w:rPr>
+        <w:t>当</w:t>
+      </w:r>
+      <w:r>
+        <w:rPr>
+          <w:rFonts w:hint="eastAsia"/>
+        </w:rPr>
+        <w:t>Docker</w:t>
+      </w:r>
+      <w:r>
+        <w:rPr>
+          <w:rFonts w:hint="eastAsia"/>
+        </w:rPr>
+        <w:t>第</w:t>
+      </w:r>
+      <w:r>
+        <w:t>一次启动一个容器时，初始的读写层是空的。当</w:t>
+      </w:r>
+      <w:r>
+        <w:rPr>
+          <w:rFonts w:hint="eastAsia"/>
+        </w:rPr>
+        <w:t>文件</w:t>
+      </w:r>
+      <w:r>
+        <w:t>系统发生变化时，这些变化都会应用到这一层上。比如</w:t>
+      </w:r>
+      <w:r>
+        <w:rPr>
+          <w:rFonts w:hint="eastAsia"/>
+        </w:rPr>
+        <w:t>如果</w:t>
+      </w:r>
+      <w:r>
+        <w:t>想修改一个文件，这个文件首先会从该读写层下面的只读层复制到该读写层。该</w:t>
+      </w:r>
+      <w:r>
+        <w:rPr>
+          <w:rFonts w:hint="eastAsia"/>
+        </w:rPr>
+        <w:t>文件</w:t>
+      </w:r>
+      <w:r>
+        <w:t>的只读版本依然存在，但是已经被读写层中的该文件副本所隐藏。</w:t>
+      </w:r>
+    </w:p>
+    <w:p>
+      <w:r>
+        <w:rPr>
+          <w:rFonts w:hint="eastAsia"/>
+        </w:rPr>
+        <w:t>这</w:t>
+      </w:r>
+      <w:r>
+        <w:t>种机制称为写时复制</w:t>
+      </w:r>
+      <w:r>
+        <w:rPr>
+          <w:rFonts w:hint="eastAsia"/>
+        </w:rPr>
+        <w:t>copy on write.</w:t>
+      </w:r>
+      <w:r>
+        <w:rPr>
+          <w:rFonts w:hint="eastAsia"/>
+        </w:rPr>
+        <w:t>每</w:t>
+      </w:r>
+      <w:r>
+        <w:t>个只读镜像层都是只读的，并且以后永远不会变化。当</w:t>
+      </w:r>
+      <w:r>
+        <w:rPr>
+          <w:rFonts w:hint="eastAsia"/>
+        </w:rPr>
+        <w:t>创建</w:t>
+      </w:r>
+      <w:r>
+        <w:t>一个</w:t>
+      </w:r>
+      <w:r>
+        <w:rPr>
+          <w:rFonts w:hint="eastAsia"/>
+        </w:rPr>
+        <w:t>新</w:t>
+      </w:r>
+      <w:r>
+        <w:t>容器时，</w:t>
+      </w:r>
+      <w:r>
+        <w:rPr>
+          <w:rFonts w:hint="eastAsia"/>
+        </w:rPr>
+        <w:t>Docker</w:t>
+      </w:r>
+      <w:r>
+        <w:rPr>
+          <w:rFonts w:hint="eastAsia"/>
+        </w:rPr>
+        <w:t>会</w:t>
+      </w:r>
+      <w:r>
+        <w:t>构建出一个镜像栈，并在栈的最顶端添加一个读写。这</w:t>
+      </w:r>
+      <w:r>
+        <w:rPr>
+          <w:rFonts w:hint="eastAsia"/>
+        </w:rPr>
+        <w:t>个</w:t>
+      </w:r>
+      <w:r>
+        <w:t>读写层再加上其下面的镜像层以及一些</w:t>
+      </w:r>
+      <w:r>
+        <w:rPr>
+          <w:rFonts w:hint="eastAsia"/>
+        </w:rPr>
+        <w:t>配置</w:t>
+      </w:r>
+      <w:r>
+        <w:t>数据，就构成了一个容器。</w:t>
+      </w:r>
+    </w:p>
+    <w:p>
+      <w:r>
+        <w:rPr>
+          <w:rFonts w:hint="eastAsia"/>
+        </w:rPr>
+        <w:t>$</w:t>
+      </w:r>
+      <w:r>
+        <w:t>d</w:t>
+      </w:r>
+      <w:r>
+        <w:rPr>
+          <w:rFonts w:hint="eastAsia"/>
+        </w:rPr>
+        <w:t>ocker images</w:t>
+      </w:r>
+    </w:p>
+    <w:p>
+      <w:r>
+        <w:rPr>
+          <w:rFonts w:hint="eastAsia"/>
+        </w:rPr>
+        <w:t>列出</w:t>
+      </w:r>
+      <w:r>
+        <w:t>镜像列表，本地镜像都保存在</w:t>
+      </w:r>
+      <w:r>
+        <w:rPr>
+          <w:rFonts w:hint="eastAsia"/>
+        </w:rPr>
+        <w:t>Docker</w:t>
+      </w:r>
+      <w:r>
+        <w:rPr>
+          <w:rFonts w:hint="eastAsia"/>
+        </w:rPr>
+        <w:t>宿主</w:t>
+      </w:r>
+      <w:r>
+        <w:t>机的</w:t>
+      </w:r>
+      <w:r>
+        <w:rPr>
+          <w:rFonts w:hint="eastAsia"/>
+        </w:rPr>
+        <w:t>/var/lib/docker</w:t>
+      </w:r>
+      <w:r>
+        <w:rPr>
+          <w:rFonts w:hint="eastAsia"/>
+        </w:rPr>
+        <w:t>目录</w:t>
+      </w:r>
+      <w:r>
+        <w:t>下。可以在</w:t>
+      </w:r>
+      <w:r>
+        <w:rPr>
+          <w:rFonts w:hint="eastAsia"/>
+        </w:rPr>
+        <w:t>/var/lib/docker/container</w:t>
+      </w:r>
+      <w:r>
+        <w:rPr>
+          <w:rFonts w:hint="eastAsia"/>
+        </w:rPr>
+        <w:t>目录</w:t>
+      </w:r>
+      <w:r>
+        <w:t>下面看到所有的容器</w:t>
+      </w:r>
+    </w:p>
+    <w:p>
+      <w:r>
+        <w:rPr>
+          <w:rFonts w:hint="eastAsia"/>
+        </w:rPr>
+        <w:t>远程</w:t>
+      </w:r>
+      <w:r>
+        <w:t>镜像，保存在仓库</w:t>
+      </w:r>
+      <w:r>
+        <w:rPr>
+          <w:rFonts w:hint="eastAsia"/>
+        </w:rPr>
+        <w:t>Registry</w:t>
+      </w:r>
+      <w:r>
+        <w:rPr>
+          <w:rFonts w:hint="eastAsia"/>
+        </w:rPr>
+        <w:t>，</w:t>
+      </w:r>
+      <w:r>
+        <w:t>即</w:t>
+      </w:r>
+      <w:r>
+        <w:rPr>
+          <w:rFonts w:hint="eastAsia"/>
+        </w:rPr>
+        <w:t>Docker Hub</w:t>
+      </w:r>
+    </w:p>
+    <w:p/>
+    <w:p>
+      <w:r>
+        <w:rPr>
+          <w:rFonts w:hint="eastAsia"/>
+        </w:rPr>
+        <w:t>$docker search puppet</w:t>
+      </w:r>
+    </w:p>
+    <w:p>
+      <w:r>
+        <w:rPr>
+          <w:rFonts w:hint="eastAsia"/>
+        </w:rPr>
+        <w:t>查找</w:t>
+      </w:r>
+      <w:r>
+        <w:t>所有</w:t>
+      </w:r>
+      <w:r>
+        <w:rPr>
+          <w:rFonts w:hint="eastAsia"/>
+        </w:rPr>
+        <w:t>Docker Hub</w:t>
+      </w:r>
+      <w:r>
+        <w:rPr>
+          <w:rFonts w:hint="eastAsia"/>
+        </w:rPr>
+        <w:t>上</w:t>
+      </w:r>
+      <w:r>
+        <w:t>公共的可用镜像</w:t>
+      </w:r>
+    </w:p>
+    <w:p/>
+    <w:p>
+      <w:r>
+        <w:rPr>
+          <w:rFonts w:hint="eastAsia"/>
+        </w:rPr>
+        <w:t xml:space="preserve">$docker pull </w:t>
+      </w:r>
+      <w:r>
+        <w:rPr>
+          <w:rFonts w:hint="eastAsia"/>
+        </w:rPr>
+        <w:t>用户</w:t>
+      </w:r>
+      <w:r>
+        <w:t>名</w:t>
+      </w:r>
+      <w:r>
+        <w:rPr>
+          <w:rFonts w:hint="eastAsia"/>
+        </w:rPr>
+        <w:t>/</w:t>
+      </w:r>
+      <w:r>
+        <w:rPr>
+          <w:rFonts w:hint="eastAsia"/>
+        </w:rPr>
+        <w:t>镜</w:t>
+      </w:r>
+      <w:r>
+        <w:t>像名</w:t>
+      </w:r>
+      <w:r>
+        <w:rPr>
+          <w:rFonts w:hint="eastAsia"/>
+        </w:rPr>
+        <w:t>:tag</w:t>
+      </w:r>
+    </w:p>
+    <w:p>
+      <w:r>
+        <w:rPr>
+          <w:rFonts w:hint="eastAsia"/>
+        </w:rPr>
+        <w:t>拉取顶层</w:t>
+      </w:r>
+      <w:r>
+        <w:t>仓库或</w:t>
+      </w:r>
+      <w:r>
+        <w:rPr>
+          <w:rFonts w:hint="eastAsia"/>
+        </w:rPr>
+        <w:t>用户仓库</w:t>
+      </w:r>
+      <w:r>
+        <w:t>中的所有内容</w:t>
+      </w:r>
+      <w:r>
+        <w:rPr>
+          <w:rFonts w:hint="eastAsia"/>
+        </w:rPr>
+        <w:t>，</w:t>
+      </w:r>
+      <w:r>
+        <w:t>用户仓库</w:t>
+      </w:r>
+      <w:r>
+        <w:rPr>
+          <w:rFonts w:hint="eastAsia"/>
+        </w:rPr>
+        <w:t>镜</w:t>
+      </w:r>
+      <w:r>
+        <w:t>像是由</w:t>
+      </w:r>
+      <w:r>
+        <w:rPr>
+          <w:rFonts w:hint="eastAsia"/>
+        </w:rPr>
+        <w:t>Docker</w:t>
+      </w:r>
+      <w:r>
+        <w:rPr>
+          <w:rFonts w:hint="eastAsia"/>
+        </w:rPr>
+        <w:t>用户</w:t>
+      </w:r>
+      <w:r>
+        <w:t>创建，顶层</w:t>
+      </w:r>
+      <w:r>
+        <w:rPr>
+          <w:rFonts w:hint="eastAsia"/>
+        </w:rPr>
+        <w:t>仓库</w:t>
+      </w:r>
+      <w:r>
+        <w:t>是由</w:t>
+      </w:r>
+      <w:r>
+        <w:rPr>
+          <w:rFonts w:hint="eastAsia"/>
+        </w:rPr>
+        <w:t>Docker</w:t>
+      </w:r>
+      <w:r>
+        <w:rPr>
+          <w:rFonts w:hint="eastAsia"/>
+        </w:rPr>
+        <w:t>公司</w:t>
+      </w:r>
+      <w:r>
+        <w:t>和</w:t>
+      </w:r>
+      <w:r>
+        <w:rPr>
+          <w:rFonts w:hint="eastAsia"/>
+        </w:rPr>
+        <w:t>选定</w:t>
+      </w:r>
+      <w:r>
+        <w:t>的厂商创建</w:t>
+      </w:r>
+    </w:p>
+    <w:p/>
+    <w:p>
+      <w:r>
+        <w:t>$docker run –it --name next_container Ubuntu /bin/bash</w:t>
+      </w:r>
+    </w:p>
+    <w:p>
+      <w:r>
+        <w:t>docker run</w:t>
+      </w:r>
+      <w:r>
+        <w:rPr>
+          <w:rFonts w:hint="eastAsia"/>
+        </w:rPr>
+        <w:t>命令</w:t>
+      </w:r>
+      <w:r>
+        <w:t>从镜像启动一个容器时，如果该镜像不在本地，</w:t>
+      </w:r>
+      <w:r>
+        <w:rPr>
+          <w:rFonts w:hint="eastAsia"/>
+        </w:rPr>
+        <w:t>Docker</w:t>
+      </w:r>
+      <w:r>
+        <w:rPr>
+          <w:rFonts w:hint="eastAsia"/>
+        </w:rPr>
+        <w:t>会</w:t>
+      </w:r>
+      <w:r>
+        <w:t>先从</w:t>
+      </w:r>
+      <w:r>
+        <w:rPr>
+          <w:rFonts w:hint="eastAsia"/>
+        </w:rPr>
+        <w:t>Docker Hub</w:t>
+      </w:r>
+      <w:r>
+        <w:rPr>
+          <w:rFonts w:hint="eastAsia"/>
+        </w:rPr>
+        <w:t>下</w:t>
+      </w:r>
+      <w:r>
+        <w:t>载该镜像。如果没有指定具体的镜像标签，那么</w:t>
+      </w:r>
+      <w:r>
+        <w:rPr>
+          <w:rFonts w:hint="eastAsia"/>
+        </w:rPr>
+        <w:t>Docker</w:t>
+      </w:r>
+      <w:r>
+        <w:rPr>
+          <w:rFonts w:hint="eastAsia"/>
+        </w:rPr>
+        <w:t>会</w:t>
+      </w:r>
+      <w:r>
+        <w:t>自动下载</w:t>
+      </w:r>
+      <w:r>
+        <w:rPr>
+          <w:rFonts w:hint="eastAsia"/>
+        </w:rPr>
+        <w:t>latest</w:t>
+      </w:r>
+      <w:r>
+        <w:rPr>
+          <w:rFonts w:hint="eastAsia"/>
+        </w:rPr>
+        <w:t>标签</w:t>
+      </w:r>
+      <w:r>
+        <w:t>的镜像。</w:t>
+      </w:r>
+    </w:p>
+    <w:p/>
+    <w:p>
+      <w:pPr>
+        <w:pStyle w:val="Heading2"/>
+      </w:pPr>
+      <w:bookmarkStart w:id="9" w:name="_Toc454363838"/>
+      <w:r>
+        <w:rPr>
+          <w:rFonts w:hint="eastAsia"/>
+        </w:rPr>
+        <w:t>构建</w:t>
+      </w:r>
+      <w:r>
+        <w:t>镜像</w:t>
+      </w:r>
+      <w:r>
+        <w:rPr>
+          <w:rFonts w:hint="eastAsia"/>
+        </w:rPr>
+        <w:t xml:space="preserve"> = Dockerfile + docker build</w:t>
+      </w:r>
+      <w:bookmarkEnd w:id="9"/>
+    </w:p>
+    <w:p>
+      <w:r>
+        <w:rPr>
+          <w:rFonts w:hint="eastAsia"/>
+        </w:rPr>
+        <w:t>一</w:t>
+      </w:r>
+      <w:r>
+        <w:t>般基于一个</w:t>
+      </w:r>
+      <w:r>
+        <w:rPr>
+          <w:rFonts w:hint="eastAsia"/>
+        </w:rPr>
+        <w:t>已</w:t>
+      </w:r>
+      <w:r>
+        <w:t>有的基础镜像，如</w:t>
+      </w:r>
+      <w:r>
+        <w:rPr>
+          <w:rFonts w:hint="eastAsia"/>
+        </w:rPr>
+        <w:t>ubuntu,</w:t>
+      </w:r>
+      <w:r>
+        <w:rPr>
+          <w:rFonts w:hint="eastAsia"/>
+        </w:rPr>
+        <w:t>构建</w:t>
+      </w:r>
+      <w:r>
+        <w:t>新镜像</w:t>
+      </w:r>
+    </w:p>
+    <w:p/>
+    <w:p>
+      <w:r>
+        <w:rPr>
+          <w:rFonts w:hint="eastAsia"/>
+        </w:rPr>
+        <w:t>Dockerfile</w:t>
+      </w:r>
+      <w:r>
+        <w:rPr>
+          <w:rFonts w:hint="eastAsia"/>
+        </w:rPr>
+        <w:t>使用</w:t>
+      </w:r>
+      <w:r>
+        <w:t>基本的基于</w:t>
+      </w:r>
+      <w:r>
+        <w:rPr>
+          <w:rFonts w:hint="eastAsia"/>
+        </w:rPr>
+        <w:t>DSL</w:t>
+      </w:r>
+      <w:r>
+        <w:rPr>
+          <w:rFonts w:hint="eastAsia"/>
+        </w:rPr>
+        <w:t>语法</w:t>
+      </w:r>
+      <w:r>
+        <w:t>的指令来构建一个</w:t>
+      </w:r>
+      <w:r>
+        <w:rPr>
+          <w:rFonts w:hint="eastAsia"/>
+        </w:rPr>
+        <w:t>Docker</w:t>
+      </w:r>
+      <w:r>
+        <w:rPr>
+          <w:rFonts w:hint="eastAsia"/>
+        </w:rPr>
+        <w:t>镜</w:t>
+      </w:r>
+      <w:r>
+        <w:t>像</w:t>
+      </w:r>
+    </w:p>
+    <w:p>
+      <w:r>
+        <w:rPr>
+          <w:rFonts w:hint="eastAsia"/>
+        </w:rPr>
+        <w:t>目录结构</w:t>
+      </w:r>
+    </w:p>
+    <w:p>
+      <w:r>
         <w:lastRenderedPageBreak/>
-        <w:t>使用</w:t>
-      </w:r>
-      <w:r>
-        <w:t>Docker</w:t>
-      </w:r>
-      <w:r>
-        <w:rPr>
-          <w:rFonts w:hint="eastAsia"/>
-        </w:rPr>
-        <w:t>镜</w:t>
-      </w:r>
-      <w:r>
-        <w:t>像和仓库</w:t>
-      </w:r>
-      <w:bookmarkEnd w:id="8"/>
-    </w:p>
-    <w:p>
-      <w:r>
-        <w:t>Docker</w:t>
-      </w:r>
-      <w:r>
-        <w:rPr>
-          <w:rFonts w:hint="eastAsia"/>
-        </w:rPr>
-        <w:t>镜</w:t>
-      </w:r>
-      <w:r>
-        <w:t>像是由文件系统叠加而</w:t>
-      </w:r>
-      <w:r>
-        <w:rPr>
-          <w:rFonts w:hint="eastAsia"/>
-        </w:rPr>
-        <w:t>成</w:t>
-      </w:r>
-      <w:r>
-        <w:t>，最底端是一个引导文件系统</w:t>
-      </w:r>
-      <w:r>
-        <w:rPr>
-          <w:rFonts w:hint="eastAsia"/>
-        </w:rPr>
-        <w:t>bootfs,</w:t>
-      </w:r>
-      <w:r>
-        <w:rPr>
-          <w:rFonts w:hint="eastAsia"/>
-        </w:rPr>
-        <w:t>第</w:t>
-      </w:r>
-      <w:r>
-        <w:t>二层是</w:t>
-      </w:r>
-      <w:r>
-        <w:rPr>
-          <w:rFonts w:hint="eastAsia"/>
-        </w:rPr>
-        <w:t>root</w:t>
-      </w:r>
-      <w:r>
-        <w:rPr>
-          <w:rFonts w:hint="eastAsia"/>
-        </w:rPr>
-        <w:t>文件</w:t>
-      </w:r>
-      <w:r>
-        <w:t>系统</w:t>
-      </w:r>
-      <w:r>
-        <w:rPr>
-          <w:rFonts w:hint="eastAsia"/>
-        </w:rPr>
-        <w:t>rootfs,</w:t>
-      </w:r>
-      <w:r>
-        <w:rPr>
-          <w:rFonts w:hint="eastAsia"/>
-        </w:rPr>
-        <w:t>它</w:t>
-      </w:r>
-      <w:r>
-        <w:t>位于引导文件系统之上，</w:t>
-      </w:r>
-      <w:r>
-        <w:rPr>
-          <w:rFonts w:hint="eastAsia"/>
-        </w:rPr>
-        <w:t>rootfs</w:t>
-      </w:r>
-      <w:r>
-        <w:rPr>
-          <w:rFonts w:hint="eastAsia"/>
-        </w:rPr>
-        <w:t>可以</w:t>
-      </w:r>
-      <w:r>
-        <w:t>是一种或多种操作系统如</w:t>
-      </w:r>
-      <w:r>
-        <w:rPr>
-          <w:rFonts w:hint="eastAsia"/>
-        </w:rPr>
-        <w:t>Debian or Ubuntu</w:t>
-      </w:r>
-      <w:r>
-        <w:rPr>
-          <w:rFonts w:hint="eastAsia"/>
-        </w:rPr>
-        <w:t>。</w:t>
-      </w:r>
-    </w:p>
-    <w:p>
-      <w:r>
-        <w:rPr>
-          <w:rFonts w:hint="eastAsia"/>
-        </w:rPr>
-        <w:t>Docker</w:t>
-      </w:r>
-      <w:r>
-        <w:rPr>
-          <w:rFonts w:hint="eastAsia"/>
-        </w:rPr>
-        <w:t>将</w:t>
-      </w:r>
-      <w:r>
-        <w:t>这样的文件系统称为镜像。一个镜像可以放到另一个镜像的顶部。位</w:t>
-      </w:r>
-      <w:r>
-        <w:rPr>
-          <w:rFonts w:hint="eastAsia"/>
-        </w:rPr>
-        <w:t>于</w:t>
-      </w:r>
-      <w:r>
-        <w:t>下面的镜像称为父镜像，可</w:t>
-      </w:r>
-      <w:r>
-        <w:rPr>
-          <w:rFonts w:hint="eastAsia"/>
-        </w:rPr>
-        <w:t>以</w:t>
-      </w:r>
-      <w:r>
-        <w:t>依次类推，直至镜像栈的最底部，最底部的镜像称为基础镜像。最</w:t>
-      </w:r>
-      <w:r>
-        <w:rPr>
-          <w:rFonts w:hint="eastAsia"/>
-        </w:rPr>
-        <w:t>后</w:t>
-      </w:r>
-      <w:r>
-        <w:t>，当从一个镜像启动容器时，</w:t>
-      </w:r>
-      <w:r>
-        <w:rPr>
-          <w:rFonts w:hint="eastAsia"/>
-        </w:rPr>
-        <w:t>Docker</w:t>
-      </w:r>
-      <w:r>
-        <w:rPr>
-          <w:rFonts w:hint="eastAsia"/>
-        </w:rPr>
-        <w:t>会</w:t>
-      </w:r>
-      <w:r>
-        <w:t>在该镜像的最顶层加载一个读写文件系统。我</w:t>
-      </w:r>
-      <w:r>
-        <w:rPr>
-          <w:rFonts w:hint="eastAsia"/>
-        </w:rPr>
-        <w:t>们</w:t>
-      </w:r>
-      <w:r>
-        <w:t>想在</w:t>
-      </w:r>
-      <w:r>
-        <w:t>Docker</w:t>
-      </w:r>
-      <w:r>
-        <w:t>中运行的程序就是在这个读写层中执行</w:t>
-      </w:r>
-      <w:r>
-        <w:rPr>
-          <w:rFonts w:hint="eastAsia"/>
-        </w:rPr>
-        <w:t>（</w:t>
-      </w:r>
-      <w:r>
-        <w:t>见</w:t>
-      </w:r>
-      <w:r>
-        <w:rPr>
-          <w:rFonts w:hint="eastAsia"/>
-        </w:rPr>
-        <w:t>page: 50</w:t>
-      </w:r>
-      <w:r>
-        <w:rPr>
-          <w:rFonts w:hint="eastAsia"/>
-        </w:rPr>
-        <w:t>）</w:t>
-      </w:r>
-    </w:p>
-    <w:p>
-      <w:r>
-        <w:rPr>
-          <w:rFonts w:hint="eastAsia"/>
-        </w:rPr>
-        <w:t>当</w:t>
-      </w:r>
-      <w:r>
-        <w:rPr>
-          <w:rFonts w:hint="eastAsia"/>
-        </w:rPr>
-        <w:t>Docker</w:t>
-      </w:r>
-      <w:r>
-        <w:rPr>
-          <w:rFonts w:hint="eastAsia"/>
-        </w:rPr>
-        <w:t>第</w:t>
-      </w:r>
-      <w:r>
-        <w:t>一次启动一个容器时，初始的读写层是空的。当</w:t>
-      </w:r>
-      <w:r>
-        <w:rPr>
-          <w:rFonts w:hint="eastAsia"/>
-        </w:rPr>
-        <w:t>文件</w:t>
-      </w:r>
-      <w:r>
-        <w:t>系统发生变化时，这些变化都会应用到这一层上。比如</w:t>
-      </w:r>
-      <w:r>
-        <w:rPr>
-          <w:rFonts w:hint="eastAsia"/>
-        </w:rPr>
-        <w:t>如果</w:t>
-      </w:r>
-      <w:r>
-        <w:t>想修改一个文件，这个文件首先会从该读写层下面的只读层复制到该读写层。该</w:t>
-      </w:r>
-      <w:r>
-        <w:rPr>
-          <w:rFonts w:hint="eastAsia"/>
-        </w:rPr>
-        <w:t>文件</w:t>
-      </w:r>
-      <w:r>
-        <w:t>的只读版本依然存在，但是已经被读写层中的该文件副本所隐藏。</w:t>
-      </w:r>
-    </w:p>
-    <w:p>
-      <w:r>
-        <w:rPr>
-          <w:rFonts w:hint="eastAsia"/>
-        </w:rPr>
-        <w:t>这</w:t>
-      </w:r>
-      <w:r>
-        <w:t>种机制称为写时复制</w:t>
-      </w:r>
-      <w:r>
-        <w:rPr>
-          <w:rFonts w:hint="eastAsia"/>
-        </w:rPr>
-        <w:t>copy on write.</w:t>
-      </w:r>
-      <w:r>
-        <w:rPr>
-          <w:rFonts w:hint="eastAsia"/>
-        </w:rPr>
-        <w:t>每</w:t>
-      </w:r>
-      <w:r>
-        <w:t>个只读镜像层都是只读的，并且以后永远不会变化。当</w:t>
-      </w:r>
-      <w:r>
-        <w:rPr>
-          <w:rFonts w:hint="eastAsia"/>
-        </w:rPr>
-        <w:t>创建</w:t>
-      </w:r>
-      <w:r>
-        <w:t>一个</w:t>
-      </w:r>
-      <w:r>
-        <w:rPr>
-          <w:rFonts w:hint="eastAsia"/>
-        </w:rPr>
-        <w:t>新</w:t>
-      </w:r>
-      <w:r>
-        <w:t>容器时，</w:t>
-      </w:r>
-      <w:r>
-        <w:rPr>
-          <w:rFonts w:hint="eastAsia"/>
-        </w:rPr>
-        <w:t>Docker</w:t>
-      </w:r>
-      <w:r>
-        <w:rPr>
-          <w:rFonts w:hint="eastAsia"/>
-        </w:rPr>
-        <w:t>会</w:t>
-      </w:r>
-      <w:r>
-        <w:t>构建出一个镜像栈，并在栈的最顶端添加一个读写。这</w:t>
-      </w:r>
-      <w:r>
-        <w:rPr>
-          <w:rFonts w:hint="eastAsia"/>
-        </w:rPr>
-        <w:t>个</w:t>
-      </w:r>
-      <w:r>
-        <w:t>读写层再加上其下面的镜像层以及一些</w:t>
-      </w:r>
-      <w:r>
-        <w:rPr>
-          <w:rFonts w:hint="eastAsia"/>
-        </w:rPr>
-        <w:t>配置</w:t>
-      </w:r>
-      <w:r>
-        <w:t>数据，就构成了一个容器。</w:t>
-      </w:r>
-    </w:p>
-    <w:p>
-      <w:r>
-        <w:rPr>
-          <w:rFonts w:hint="eastAsia"/>
-        </w:rPr>
-        <w:t>$</w:t>
-      </w:r>
-      <w:r>
-        <w:t>d</w:t>
-      </w:r>
-      <w:r>
-        <w:rPr>
-          <w:rFonts w:hint="eastAsia"/>
-        </w:rPr>
-        <w:t>ocker images</w:t>
-      </w:r>
-    </w:p>
-    <w:p>
-      <w:r>
-        <w:rPr>
-          <w:rFonts w:hint="eastAsia"/>
-        </w:rPr>
-        <w:t>列出</w:t>
-      </w:r>
-      <w:r>
-        <w:t>镜像列表，本地镜像都保存在</w:t>
-      </w:r>
-      <w:r>
-        <w:rPr>
-          <w:rFonts w:hint="eastAsia"/>
-        </w:rPr>
-        <w:t>Docker</w:t>
-      </w:r>
-      <w:r>
-        <w:rPr>
-          <w:rFonts w:hint="eastAsia"/>
-        </w:rPr>
-        <w:t>宿主</w:t>
-      </w:r>
-      <w:r>
-        <w:t>机的</w:t>
-      </w:r>
-      <w:r>
-        <w:rPr>
-          <w:rFonts w:hint="eastAsia"/>
-        </w:rPr>
-        <w:t>/var/lib/docker</w:t>
-      </w:r>
-      <w:r>
-        <w:rPr>
-          <w:rFonts w:hint="eastAsia"/>
-        </w:rPr>
-        <w:t>目录</w:t>
-      </w:r>
-      <w:r>
-        <w:t>下。可以在</w:t>
-      </w:r>
-      <w:r>
-        <w:rPr>
-          <w:rFonts w:hint="eastAsia"/>
-        </w:rPr>
-        <w:t>/var/lib/docker/container</w:t>
-      </w:r>
-      <w:r>
-        <w:rPr>
-          <w:rFonts w:hint="eastAsia"/>
-        </w:rPr>
-        <w:t>目录</w:t>
-      </w:r>
-      <w:r>
-        <w:t>下面看到所有的容器</w:t>
-      </w:r>
-    </w:p>
-    <w:p>
-      <w:r>
-        <w:rPr>
-          <w:rFonts w:hint="eastAsia"/>
-        </w:rPr>
-        <w:t>远程</w:t>
-      </w:r>
-      <w:r>
-        <w:t>镜像，保存在仓库</w:t>
-      </w:r>
-      <w:r>
-        <w:rPr>
-          <w:rFonts w:hint="eastAsia"/>
-        </w:rPr>
-        <w:t>Registry</w:t>
-      </w:r>
-      <w:r>
-        <w:rPr>
-          <w:rFonts w:hint="eastAsia"/>
-        </w:rPr>
-        <w:t>，</w:t>
-      </w:r>
-      <w:r>
-        <w:t>即</w:t>
-      </w:r>
-      <w:r>
-        <w:rPr>
-          <w:rFonts w:hint="eastAsia"/>
-        </w:rPr>
-        <w:t>Docker Hub</w:t>
-      </w:r>
-    </w:p>
-    <w:p/>
-    <w:p>
-      <w:r>
-        <w:rPr>
-          <w:rFonts w:hint="eastAsia"/>
-        </w:rPr>
-        <w:t>$docker search puppet</w:t>
-      </w:r>
-    </w:p>
-    <w:p>
-      <w:r>
-        <w:rPr>
-          <w:rFonts w:hint="eastAsia"/>
-        </w:rPr>
-        <w:t>查找</w:t>
-      </w:r>
-      <w:r>
-        <w:t>所有</w:t>
-      </w:r>
-      <w:r>
-        <w:rPr>
-          <w:rFonts w:hint="eastAsia"/>
-        </w:rPr>
-        <w:t>Docker Hub</w:t>
-      </w:r>
-      <w:r>
-        <w:rPr>
-          <w:rFonts w:hint="eastAsia"/>
-        </w:rPr>
-        <w:t>上</w:t>
-      </w:r>
-      <w:r>
-        <w:t>公共的可用镜像</w:t>
-      </w:r>
-    </w:p>
-    <w:p/>
-    <w:p>
-      <w:r>
-        <w:rPr>
-          <w:rFonts w:hint="eastAsia"/>
-        </w:rPr>
-        <w:t xml:space="preserve">$docker pull </w:t>
-      </w:r>
-      <w:r>
-        <w:rPr>
-          <w:rFonts w:hint="eastAsia"/>
-        </w:rPr>
-        <w:t>用户</w:t>
-      </w:r>
-      <w:r>
-        <w:t>名</w:t>
-      </w:r>
-      <w:r>
-        <w:rPr>
-          <w:rFonts w:hint="eastAsia"/>
-        </w:rPr>
-        <w:t>/</w:t>
-      </w:r>
-      <w:r>
-        <w:rPr>
-          <w:rFonts w:hint="eastAsia"/>
-        </w:rPr>
-        <w:t>镜</w:t>
-      </w:r>
-      <w:r>
-        <w:t>像名</w:t>
-      </w:r>
-      <w:r>
-        <w:rPr>
-          <w:rFonts w:hint="eastAsia"/>
-        </w:rPr>
-        <w:t>:tag</w:t>
-      </w:r>
-    </w:p>
-    <w:p>
-      <w:r>
-        <w:rPr>
-          <w:rFonts w:hint="eastAsia"/>
-        </w:rPr>
-        <w:t>拉取顶层</w:t>
-      </w:r>
-      <w:r>
-        <w:t>仓库或</w:t>
-      </w:r>
-      <w:r>
-        <w:rPr>
-          <w:rFonts w:hint="eastAsia"/>
-        </w:rPr>
-        <w:t>用户仓库</w:t>
-      </w:r>
-      <w:r>
-        <w:t>中的所有内容</w:t>
-      </w:r>
-      <w:r>
-        <w:rPr>
-          <w:rFonts w:hint="eastAsia"/>
-        </w:rPr>
-        <w:t>，</w:t>
-      </w:r>
-      <w:r>
-        <w:t>用户仓库</w:t>
-      </w:r>
-      <w:r>
-        <w:rPr>
-          <w:rFonts w:hint="eastAsia"/>
-        </w:rPr>
-        <w:t>镜</w:t>
-      </w:r>
-      <w:r>
-        <w:t>像是由</w:t>
-      </w:r>
-      <w:r>
-        <w:rPr>
-          <w:rFonts w:hint="eastAsia"/>
-        </w:rPr>
-        <w:t>Docker</w:t>
-      </w:r>
-      <w:r>
-        <w:rPr>
-          <w:rFonts w:hint="eastAsia"/>
-        </w:rPr>
-        <w:t>用户</w:t>
-      </w:r>
-      <w:r>
-        <w:t>创建，顶层</w:t>
-      </w:r>
-      <w:r>
-        <w:rPr>
-          <w:rFonts w:hint="eastAsia"/>
-        </w:rPr>
-        <w:t>仓库</w:t>
-      </w:r>
-      <w:r>
-        <w:t>是由</w:t>
-      </w:r>
-      <w:r>
-        <w:rPr>
-          <w:rFonts w:hint="eastAsia"/>
-        </w:rPr>
-        <w:t>Docker</w:t>
-      </w:r>
-      <w:r>
-        <w:rPr>
-          <w:rFonts w:hint="eastAsia"/>
-        </w:rPr>
-        <w:t>公司</w:t>
-      </w:r>
-      <w:r>
-        <w:t>和</w:t>
-      </w:r>
-      <w:r>
-        <w:rPr>
-          <w:rFonts w:hint="eastAsia"/>
-        </w:rPr>
-        <w:t>选定</w:t>
-      </w:r>
-      <w:r>
-        <w:t>的厂商创建</w:t>
-      </w:r>
-    </w:p>
-    <w:p/>
-    <w:p>
-      <w:r>
-        <w:t>$docker run –it --name next_container Ubuntu /bin/bash</w:t>
-      </w:r>
-    </w:p>
-    <w:p>
-      <w:r>
-        <w:t>docker run</w:t>
-      </w:r>
-      <w:r>
-        <w:rPr>
-          <w:rFonts w:hint="eastAsia"/>
-        </w:rPr>
-        <w:t>命令</w:t>
-      </w:r>
-      <w:r>
-        <w:t>从镜像启动一个容器时，如果该镜像不在本地，</w:t>
-      </w:r>
-      <w:r>
-        <w:rPr>
-          <w:rFonts w:hint="eastAsia"/>
-        </w:rPr>
-        <w:t>Docker</w:t>
-      </w:r>
-      <w:r>
-        <w:rPr>
-          <w:rFonts w:hint="eastAsia"/>
-        </w:rPr>
-        <w:t>会</w:t>
-      </w:r>
-      <w:r>
-        <w:t>先从</w:t>
-      </w:r>
-      <w:r>
-        <w:rPr>
-          <w:rFonts w:hint="eastAsia"/>
-        </w:rPr>
-        <w:t>Docker Hub</w:t>
-      </w:r>
-      <w:r>
-        <w:rPr>
-          <w:rFonts w:hint="eastAsia"/>
-        </w:rPr>
-        <w:t>下</w:t>
-      </w:r>
-      <w:r>
-        <w:t>载该镜像。如果没有指定具体的镜像标签，那么</w:t>
-      </w:r>
-      <w:r>
-        <w:rPr>
-          <w:rFonts w:hint="eastAsia"/>
-        </w:rPr>
-        <w:t>Docker</w:t>
-      </w:r>
-      <w:r>
-        <w:rPr>
-          <w:rFonts w:hint="eastAsia"/>
-        </w:rPr>
-        <w:t>会</w:t>
-      </w:r>
-      <w:r>
-        <w:t>自动下载</w:t>
-      </w:r>
-      <w:r>
-        <w:rPr>
-          <w:rFonts w:hint="eastAsia"/>
-        </w:rPr>
-        <w:t>latest</w:t>
-      </w:r>
-      <w:r>
-        <w:rPr>
-          <w:rFonts w:hint="eastAsia"/>
-        </w:rPr>
-        <w:t>标签</w:t>
-      </w:r>
-      <w:r>
-        <w:t>的镜像。</w:t>
-      </w:r>
-    </w:p>
-    <w:p/>
-    <w:p>
-      <w:pPr>
-        <w:pStyle w:val="Heading2"/>
-      </w:pPr>
-      <w:bookmarkStart w:id="9" w:name="_Toc454199119"/>
-      <w:r>
-        <w:rPr>
-          <w:rFonts w:hint="eastAsia"/>
-        </w:rPr>
-        <w:t>构建</w:t>
-      </w:r>
-      <w:r>
-        <w:t>镜像</w:t>
-      </w:r>
-      <w:r>
-        <w:rPr>
-          <w:rFonts w:hint="eastAsia"/>
-        </w:rPr>
-        <w:t xml:space="preserve"> = Dockerfile + docker build</w:t>
-      </w:r>
-      <w:bookmarkEnd w:id="9"/>
-    </w:p>
-    <w:p>
-      <w:r>
-        <w:rPr>
-          <w:rFonts w:hint="eastAsia"/>
-        </w:rPr>
-        <w:t>一</w:t>
-      </w:r>
-      <w:r>
-        <w:t>般基于一个</w:t>
-      </w:r>
-      <w:r>
-        <w:rPr>
-          <w:rFonts w:hint="eastAsia"/>
-        </w:rPr>
-        <w:t>已</w:t>
-      </w:r>
-      <w:r>
-        <w:t>有的基础镜像，如</w:t>
-      </w:r>
-      <w:r>
-        <w:rPr>
-          <w:rFonts w:hint="eastAsia"/>
-        </w:rPr>
-        <w:t>ubuntu,</w:t>
-      </w:r>
-      <w:r>
-        <w:rPr>
-          <w:rFonts w:hint="eastAsia"/>
-        </w:rPr>
-        <w:t>构建</w:t>
-      </w:r>
-      <w:r>
-        <w:t>新镜像</w:t>
-      </w:r>
-    </w:p>
-    <w:p/>
-    <w:p>
-      <w:r>
-        <w:rPr>
-          <w:rFonts w:hint="eastAsia"/>
-        </w:rPr>
-        <w:t>Dockerfile</w:t>
-      </w:r>
-      <w:r>
-        <w:rPr>
-          <w:rFonts w:hint="eastAsia"/>
-        </w:rPr>
-        <w:t>使用</w:t>
-      </w:r>
-      <w:r>
-        <w:t>基本的基于</w:t>
-      </w:r>
-      <w:r>
-        <w:rPr>
-          <w:rFonts w:hint="eastAsia"/>
-        </w:rPr>
-        <w:t>DSL</w:t>
-      </w:r>
-      <w:r>
-        <w:rPr>
-          <w:rFonts w:hint="eastAsia"/>
-        </w:rPr>
-        <w:t>语法</w:t>
-      </w:r>
-      <w:r>
-        <w:t>的指令来构建一个</w:t>
-      </w:r>
-      <w:r>
-        <w:rPr>
-          <w:rFonts w:hint="eastAsia"/>
-        </w:rPr>
-        <w:t>Docker</w:t>
-      </w:r>
-      <w:r>
-        <w:rPr>
-          <w:rFonts w:hint="eastAsia"/>
-        </w:rPr>
-        <w:t>镜</w:t>
-      </w:r>
-      <w:r>
-        <w:t>像</w:t>
-      </w:r>
-    </w:p>
-    <w:p>
-      <w:r>
-        <w:rPr>
-          <w:rFonts w:hint="eastAsia"/>
-        </w:rPr>
-        <w:t>目录结构</w:t>
-      </w:r>
-    </w:p>
-    <w:p>
-      <w:r>
         <w:t>s</w:t>
       </w:r>
       <w:r>
@@ -4649,7 +4969,6 @@
     </w:p>
     <w:p>
       <w:r>
-        <w:lastRenderedPageBreak/>
         <w:t>Dockerfile</w:t>
       </w:r>
     </w:p>
@@ -4660,8 +4979,13 @@
     </w:p>
     <w:p>
       <w:r>
-        <w:t>FROM ubuntu:14.04</w:t>
-      </w:r>
+        <w:t>FROM ubuntu</w:t>
+      </w:r>
+      <w:proofErr w:type="gramStart"/>
+      <w:r>
+        <w:t>:14.04</w:t>
+      </w:r>
+      <w:proofErr w:type="gramEnd"/>
     </w:p>
     <w:p>
       <w:r>
@@ -5240,8 +5564,16 @@
         <w:rPr>
           <w:color w:val="FF0000"/>
         </w:rPr>
-        <w:t>$docker build –t=”qizhonglin/static_web:v0” .</w:t>
-      </w:r>
+        <w:t>$docker build –t=”qizhonglin/static_web:v0</w:t>
+      </w:r>
+      <w:proofErr w:type="gramStart"/>
+      <w:r>
+        <w:rPr>
+          <w:color w:val="FF0000"/>
+        </w:rPr>
+        <w:t>” .</w:t>
+      </w:r>
+      <w:proofErr w:type="gramEnd"/>
     </w:p>
     <w:p>
       <w:r>
@@ -5622,620 +5954,617 @@
         <w:rPr>
           <w:rFonts w:hint="eastAsia"/>
         </w:rPr>
-        <w:t>服</w:t>
-      </w:r>
-      <w:r>
-        <w:rPr>
-          <w:rFonts w:hint="eastAsia"/>
-        </w:rPr>
+        <w:t>服务</w:t>
+      </w:r>
+      <w:r>
+        <w:t>器</w:t>
+      </w:r>
+    </w:p>
+    <w:p>
+      <w:r>
+        <w:rPr>
+          <w:rFonts w:hint="eastAsia"/>
+        </w:rPr>
+        <w:t>-p</w:t>
+      </w:r>
+      <w:r>
+        <w:rPr>
+          <w:rFonts w:hint="eastAsia"/>
+        </w:rPr>
+        <w:t>标志</w:t>
+      </w:r>
+      <w:r>
+        <w:t>用来控制</w:t>
+      </w:r>
+      <w:r>
+        <w:rPr>
+          <w:rFonts w:hint="eastAsia"/>
+        </w:rPr>
+        <w:t>Docker</w:t>
+      </w:r>
+      <w:r>
+        <w:rPr>
+          <w:rFonts w:hint="eastAsia"/>
+        </w:rPr>
+        <w:t>在</w:t>
+      </w:r>
+      <w:r>
+        <w:t>运行时应该公开哪些网络端口给外部（宿主机）</w:t>
+      </w:r>
+    </w:p>
+    <w:p/>
+    <w:p>
+      <w:r>
+        <w:t>$docker ps -l</w:t>
+      </w:r>
+    </w:p>
+    <w:p>
+      <w:r>
+        <w:rPr>
+          <w:rFonts w:hint="eastAsia"/>
+        </w:rPr>
+        <w:t>查看</w:t>
+      </w:r>
+      <w:r>
+        <w:t>容器中的</w:t>
+      </w:r>
+      <w:r>
+        <w:rPr>
+          <w:rFonts w:hint="eastAsia"/>
+        </w:rPr>
+        <w:t>80</w:t>
+      </w:r>
+      <w:r>
+        <w:rPr>
+          <w:rFonts w:hint="eastAsia"/>
+        </w:rPr>
+        <w:t>端</w:t>
+      </w:r>
+      <w:r>
+        <w:t>口被映射到宿主机的随机端口</w:t>
+      </w:r>
+      <w:r>
+        <w:rPr>
+          <w:rFonts w:hint="eastAsia"/>
+        </w:rPr>
+        <w:t>号</w:t>
+      </w:r>
+    </w:p>
+    <w:p/>
+    <w:p>
+      <w:r>
+        <w:rPr>
+          <w:rFonts w:hint="eastAsia"/>
+        </w:rPr>
+        <w:t xml:space="preserve">$docker run </w:t>
+      </w:r>
+      <w:r>
+        <w:t>–</w:t>
+      </w:r>
+      <w:r>
+        <w:rPr>
+          <w:rFonts w:hint="eastAsia"/>
+        </w:rPr>
+        <w:t xml:space="preserve">d </w:t>
+      </w:r>
+      <w:r>
+        <w:t>–p 8080:80 --name static_web qizhonglin/static_web:v0 nginx –g “daemon off;”</w:t>
+      </w:r>
+    </w:p>
+    <w:p>
+      <w:r>
+        <w:rPr>
+          <w:rFonts w:hint="eastAsia"/>
+        </w:rPr>
+        <w:t>将</w:t>
+      </w:r>
+      <w:r>
+        <w:t>容器</w:t>
+      </w:r>
+      <w:r>
+        <w:rPr>
+          <w:rFonts w:hint="eastAsia"/>
+        </w:rPr>
+        <w:t>80</w:t>
+      </w:r>
+      <w:r>
+        <w:rPr>
+          <w:rFonts w:hint="eastAsia"/>
+        </w:rPr>
+        <w:t>端口映射</w:t>
+      </w:r>
+      <w:r>
+        <w:t>到宿主机的</w:t>
+      </w:r>
+      <w:r>
+        <w:rPr>
+          <w:rFonts w:hint="eastAsia"/>
+        </w:rPr>
+        <w:t>指定</w:t>
+      </w:r>
+      <w:r>
+        <w:t>端口</w:t>
+      </w:r>
+      <w:r>
+        <w:rPr>
+          <w:rFonts w:hint="eastAsia"/>
+        </w:rPr>
+        <w:t>8080</w:t>
+      </w:r>
+    </w:p>
+    <w:p/>
+    <w:p>
+      <w:r>
+        <w:t>$curl localhost:</w:t>
+      </w:r>
+      <w:r>
+        <w:rPr>
+          <w:rFonts w:hint="eastAsia"/>
+        </w:rPr>
+        <w:t>映射</w:t>
+      </w:r>
+      <w:r>
+        <w:t>端口号</w:t>
+      </w:r>
+    </w:p>
+    <w:p/>
+    <w:p>
+      <w:pPr>
+        <w:pStyle w:val="Heading3"/>
+      </w:pPr>
+      <w:bookmarkStart w:id="10" w:name="_Toc454363839"/>
+      <w:r>
+        <w:rPr>
+          <w:rFonts w:hint="eastAsia"/>
+        </w:rPr>
+        <w:t>Dockerfile</w:t>
+      </w:r>
+      <w:r>
+        <w:rPr>
+          <w:rFonts w:hint="eastAsia"/>
+        </w:rPr>
+        <w:t>指令</w:t>
+      </w:r>
+      <w:bookmarkEnd w:id="10"/>
+    </w:p>
+    <w:p>
+      <w:r>
+        <w:rPr>
+          <w:rFonts w:hint="eastAsia"/>
+        </w:rPr>
+        <w:t>RUN</w:t>
+      </w:r>
+      <w:r>
+        <w:t>指令：指定镜像被构建时要运行的命令</w:t>
+      </w:r>
+    </w:p>
+    <w:p>
+      <w:r>
+        <w:rPr>
+          <w:rFonts w:hint="eastAsia"/>
+        </w:rPr>
+        <w:t>CMD</w:t>
+      </w:r>
+      <w:r>
+        <w:t>指令：</w:t>
+      </w:r>
+      <w:r>
+        <w:rPr>
+          <w:rFonts w:hint="eastAsia"/>
+        </w:rPr>
+        <w:t>指定</w:t>
+      </w:r>
+      <w:r>
+        <w:t>容器被启动时要运</w:t>
+      </w:r>
+      <w:r>
+        <w:rPr>
+          <w:rFonts w:hint="eastAsia"/>
+        </w:rPr>
+        <w:t>行</w:t>
+      </w:r>
+      <w:r>
+        <w:t>的命令</w:t>
+      </w:r>
+    </w:p>
+    <w:p>
+      <w:r>
+        <w:rPr>
+          <w:rFonts w:hint="eastAsia"/>
+        </w:rPr>
+        <w:t>举例</w:t>
+      </w:r>
+      <w:r>
+        <w:t>：</w:t>
+      </w:r>
+    </w:p>
+    <w:p>
+      <w:r>
+        <w:rPr>
+          <w:rFonts w:hint="eastAsia"/>
+        </w:rPr>
+        <w:t xml:space="preserve">$docker run </w:t>
+      </w:r>
+      <w:r>
+        <w:t>–</w:t>
+      </w:r>
+      <w:r>
+        <w:rPr>
+          <w:rFonts w:hint="eastAsia"/>
+        </w:rPr>
+        <w:t>it</w:t>
+      </w:r>
+      <w:r>
+        <w:t xml:space="preserve"> qizhonglin/static_web:v0 /bin/true</w:t>
+      </w:r>
+    </w:p>
+    <w:p>
+      <w:r>
+        <w:rPr>
+          <w:rFonts w:hint="eastAsia"/>
+        </w:rPr>
+        <w:t>等</w:t>
+      </w:r>
+      <w:r>
+        <w:t>价于</w:t>
+      </w:r>
+    </w:p>
+    <w:p>
+      <w:r>
+        <w:rPr>
+          <w:rFonts w:hint="eastAsia"/>
+        </w:rPr>
+        <w:t>CMD [</w:t>
+      </w:r>
+      <w:r>
+        <w:t>“/bin/true”]</w:t>
+      </w:r>
+    </w:p>
+    <w:p>
+      <w:r>
+        <w:t>docker run</w:t>
+      </w:r>
+      <w:r>
+        <w:rPr>
+          <w:rFonts w:hint="eastAsia"/>
+        </w:rPr>
+        <w:t>命令</w:t>
+      </w:r>
+      <w:r>
+        <w:t>可以覆盖</w:t>
+      </w:r>
+      <w:r>
+        <w:t>CMD</w:t>
+      </w:r>
+      <w:r>
+        <w:t>指令。如果</w:t>
+      </w:r>
+      <w:r>
+        <w:rPr>
+          <w:rFonts w:hint="eastAsia"/>
+        </w:rPr>
+        <w:t>我</w:t>
+      </w:r>
+      <w:r>
+        <w:t>们在</w:t>
+      </w:r>
+      <w:r>
+        <w:rPr>
+          <w:rFonts w:hint="eastAsia"/>
+        </w:rPr>
+        <w:t>Dockerfile</w:t>
+      </w:r>
+      <w:r>
+        <w:rPr>
+          <w:rFonts w:hint="eastAsia"/>
+        </w:rPr>
+        <w:t>里</w:t>
+      </w:r>
+      <w:r>
+        <w:t>指定了</w:t>
+      </w:r>
+      <w:r>
+        <w:rPr>
+          <w:rFonts w:hint="eastAsia"/>
+        </w:rPr>
+        <w:t>CMD</w:t>
+      </w:r>
+      <w:r>
+        <w:rPr>
+          <w:rFonts w:hint="eastAsia"/>
+        </w:rPr>
+        <w:t>指令</w:t>
+      </w:r>
+      <w:r>
+        <w:t>，而同时在</w:t>
+      </w:r>
+      <w:r>
+        <w:rPr>
+          <w:rFonts w:hint="eastAsia"/>
+        </w:rPr>
+        <w:t>docker run</w:t>
+      </w:r>
+      <w:r>
+        <w:rPr>
+          <w:rFonts w:hint="eastAsia"/>
+        </w:rPr>
+        <w:t>命令</w:t>
+      </w:r>
+      <w:r>
+        <w:t>行中也指定了要运行的命令，命令行中指定的命令会覆盖</w:t>
+      </w:r>
+      <w:r>
+        <w:rPr>
+          <w:rFonts w:hint="eastAsia"/>
+        </w:rPr>
+        <w:t>Dockerfile</w:t>
+      </w:r>
+      <w:r>
+        <w:rPr>
+          <w:rFonts w:hint="eastAsia"/>
+        </w:rPr>
+        <w:t>中</w:t>
+      </w:r>
+      <w:r>
+        <w:t>的</w:t>
+      </w:r>
+      <w:r>
+        <w:rPr>
+          <w:rFonts w:hint="eastAsia"/>
+        </w:rPr>
+        <w:t>CMD</w:t>
+      </w:r>
+      <w:r>
+        <w:rPr>
+          <w:rFonts w:hint="eastAsia"/>
+        </w:rPr>
+        <w:t>指令</w:t>
+      </w:r>
+      <w:r>
+        <w:t>。</w:t>
+      </w:r>
+    </w:p>
+    <w:p>
+      <w:r>
+        <w:rPr>
+          <w:rFonts w:hint="eastAsia"/>
+        </w:rPr>
+        <w:t>在</w:t>
+      </w:r>
+      <w:r>
+        <w:rPr>
+          <w:rFonts w:hint="eastAsia"/>
+        </w:rPr>
+        <w:t>Dockerfile</w:t>
+      </w:r>
+      <w:r>
+        <w:rPr>
+          <w:rFonts w:hint="eastAsia"/>
+        </w:rPr>
+        <w:t>中</w:t>
+      </w:r>
+      <w:r>
+        <w:t>只能指定一条</w:t>
+      </w:r>
+      <w:r>
+        <w:rPr>
+          <w:rFonts w:hint="eastAsia"/>
+        </w:rPr>
+        <w:t>CMD</w:t>
+      </w:r>
+      <w:r>
+        <w:rPr>
+          <w:rFonts w:hint="eastAsia"/>
+        </w:rPr>
+        <w:t>指令</w:t>
+      </w:r>
+      <w:r>
+        <w:t>。如果指定了多条</w:t>
+      </w:r>
+      <w:r>
+        <w:rPr>
+          <w:rFonts w:hint="eastAsia"/>
+        </w:rPr>
+        <w:t>CMD</w:t>
+      </w:r>
+      <w:r>
+        <w:rPr>
+          <w:rFonts w:hint="eastAsia"/>
+        </w:rPr>
+        <w:t>指令</w:t>
+      </w:r>
+      <w:r>
+        <w:t>，也只最后一条</w:t>
+      </w:r>
+      <w:r>
+        <w:rPr>
+          <w:rFonts w:hint="eastAsia"/>
+        </w:rPr>
+        <w:t>CMD</w:t>
+      </w:r>
+      <w:r>
+        <w:rPr>
+          <w:rFonts w:hint="eastAsia"/>
+        </w:rPr>
+        <w:t>指令</w:t>
+      </w:r>
+      <w:r>
+        <w:t>会被</w:t>
+      </w:r>
+      <w:r>
+        <w:rPr>
+          <w:rFonts w:hint="eastAsia"/>
+        </w:rPr>
+        <w:t>使用</w:t>
+      </w:r>
+      <w:r>
+        <w:t>。</w:t>
+      </w:r>
+    </w:p>
+    <w:p/>
+    <w:p>
+      <w:r>
+        <w:t>ENTRYPOINT</w:t>
+      </w:r>
+      <w:r>
+        <w:rPr>
+          <w:rFonts w:hint="eastAsia"/>
+        </w:rPr>
+        <w:t>指令</w:t>
+      </w:r>
+      <w:r>
+        <w:t>：</w:t>
+      </w:r>
+      <w:r>
+        <w:rPr>
+          <w:rFonts w:hint="eastAsia"/>
+        </w:rPr>
+        <w:t>与</w:t>
+      </w:r>
+      <w:r>
+        <w:rPr>
+          <w:rFonts w:hint="eastAsia"/>
+        </w:rPr>
+        <w:t>CMD</w:t>
+      </w:r>
+      <w:r>
+        <w:rPr>
+          <w:rFonts w:hint="eastAsia"/>
+        </w:rPr>
+        <w:t>指令</w:t>
+      </w:r>
+      <w:r>
+        <w:t>类似，但不容易在启动容器时被覆盖。实际上</w:t>
+      </w:r>
+      <w:r>
+        <w:rPr>
+          <w:rFonts w:hint="eastAsia"/>
+        </w:rPr>
+        <w:t>docker run</w:t>
+      </w:r>
+      <w:r>
+        <w:rPr>
+          <w:rFonts w:hint="eastAsia"/>
+        </w:rPr>
+        <w:t>命令</w:t>
+      </w:r>
+      <w:r>
+        <w:t>行中指定的任何参数都会被当做参数再次传递给</w:t>
+      </w:r>
+      <w:r>
+        <w:rPr>
+          <w:rFonts w:hint="eastAsia"/>
+        </w:rPr>
+        <w:t>ENTRYPOINT</w:t>
+      </w:r>
+      <w:r>
+        <w:rPr>
+          <w:rFonts w:hint="eastAsia"/>
+        </w:rPr>
+        <w:t>指令</w:t>
+      </w:r>
+      <w:r>
+        <w:t>中指定的命令。</w:t>
+      </w:r>
+    </w:p>
+    <w:p/>
+    <w:p>
+      <w:r>
+        <w:rPr>
+          <w:rFonts w:hint="eastAsia"/>
+        </w:rPr>
+        <w:t>WORKDIR</w:t>
+      </w:r>
+      <w:r>
+        <w:rPr>
+          <w:rFonts w:hint="eastAsia"/>
+        </w:rPr>
+        <w:t>指令</w:t>
+      </w:r>
+      <w:r>
+        <w:t>：</w:t>
+      </w:r>
+      <w:r>
+        <w:rPr>
+          <w:rFonts w:hint="eastAsia"/>
+        </w:rPr>
+        <w:t>从</w:t>
+      </w:r>
+      <w:r>
+        <w:t>镜像创建一个新容器时，在容器内部设置一个工作目录，</w:t>
+      </w:r>
+      <w:r>
+        <w:rPr>
+          <w:rFonts w:hint="eastAsia"/>
+        </w:rPr>
+        <w:t>ENTRYPOINT</w:t>
+      </w:r>
+      <w:r>
+        <w:rPr>
+          <w:rFonts w:hint="eastAsia"/>
+        </w:rPr>
+        <w:t>和</w:t>
+      </w:r>
+      <w:r>
+        <w:rPr>
+          <w:rFonts w:hint="eastAsia"/>
+        </w:rPr>
+        <w:t>CMD</w:t>
+      </w:r>
+      <w:r>
+        <w:rPr>
+          <w:rFonts w:hint="eastAsia"/>
+        </w:rPr>
+        <w:t>指定</w:t>
+      </w:r>
+      <w:r>
+        <w:t>的程序会在这个目录下执行</w:t>
+      </w:r>
+    </w:p>
+    <w:p/>
+    <w:p>
+      <w:r>
+        <w:t>ENV</w:t>
+      </w:r>
+      <w:r>
+        <w:rPr>
+          <w:rFonts w:hint="eastAsia"/>
+        </w:rPr>
+        <w:t>指令</w:t>
+      </w:r>
+      <w:r>
+        <w:t>：用来在镜像构建过程中设置环境变量</w:t>
+      </w:r>
+    </w:p>
+    <w:p/>
+    <w:p>
+      <w:r>
+        <w:rPr>
+          <w:rFonts w:hint="eastAsia"/>
+        </w:rPr>
+        <w:t>USER</w:t>
+      </w:r>
+      <w:r>
+        <w:t>指令：用来指定该镜像会以什么样的用户去运行</w:t>
+      </w:r>
+    </w:p>
+    <w:p/>
+    <w:p>
+      <w:r>
+        <w:t>VOLUMN</w:t>
+      </w:r>
+      <w:r>
+        <w:rPr>
+          <w:rFonts w:hint="eastAsia"/>
+        </w:rPr>
+        <w:t>指令</w:t>
+      </w:r>
+      <w:r>
+        <w:t>：用来向基于镜像创建的容器添加卷。一个卷是可以存在于一个或者多个容器内的特定的目录，这个目录可以绕过联合文件系统，并提供如下共享数据或者对数据进行持</w:t>
+      </w:r>
+      <w:r>
         <w:lastRenderedPageBreak/>
-        <w:t>务</w:t>
-      </w:r>
-      <w:r>
-        <w:t>器</w:t>
-      </w:r>
-    </w:p>
-    <w:p>
-      <w:r>
-        <w:rPr>
-          <w:rFonts w:hint="eastAsia"/>
-        </w:rPr>
-        <w:t>-p</w:t>
-      </w:r>
-      <w:r>
-        <w:rPr>
-          <w:rFonts w:hint="eastAsia"/>
-        </w:rPr>
-        <w:t>标志</w:t>
-      </w:r>
-      <w:r>
-        <w:t>用来控制</w:t>
-      </w:r>
-      <w:r>
-        <w:rPr>
-          <w:rFonts w:hint="eastAsia"/>
-        </w:rPr>
-        <w:t>Docker</w:t>
-      </w:r>
-      <w:r>
-        <w:rPr>
-          <w:rFonts w:hint="eastAsia"/>
-        </w:rPr>
-        <w:t>在</w:t>
-      </w:r>
-      <w:r>
-        <w:t>运行时应该公开哪些网络端口给外部（宿主机）</w:t>
-      </w:r>
-    </w:p>
-    <w:p/>
-    <w:p>
-      <w:r>
-        <w:t>$docker ps -l</w:t>
-      </w:r>
-    </w:p>
-    <w:p>
-      <w:r>
-        <w:rPr>
-          <w:rFonts w:hint="eastAsia"/>
-        </w:rPr>
-        <w:t>查看</w:t>
-      </w:r>
-      <w:r>
-        <w:t>容器中的</w:t>
-      </w:r>
-      <w:r>
-        <w:rPr>
-          <w:rFonts w:hint="eastAsia"/>
-        </w:rPr>
-        <w:t>80</w:t>
-      </w:r>
-      <w:r>
-        <w:rPr>
-          <w:rFonts w:hint="eastAsia"/>
-        </w:rPr>
-        <w:t>端</w:t>
-      </w:r>
-      <w:r>
-        <w:t>口被映射到宿主机的随机端口</w:t>
-      </w:r>
-      <w:r>
-        <w:rPr>
-          <w:rFonts w:hint="eastAsia"/>
-        </w:rPr>
-        <w:t>号</w:t>
-      </w:r>
-    </w:p>
-    <w:p/>
-    <w:p>
-      <w:r>
-        <w:rPr>
-          <w:rFonts w:hint="eastAsia"/>
-        </w:rPr>
-        <w:t xml:space="preserve">$docker run </w:t>
-      </w:r>
-      <w:r>
-        <w:t>–</w:t>
-      </w:r>
-      <w:r>
-        <w:rPr>
-          <w:rFonts w:hint="eastAsia"/>
-        </w:rPr>
-        <w:t xml:space="preserve">d </w:t>
-      </w:r>
-      <w:r>
-        <w:t>–p 8080:80 --name static_web qizhonglin/static_web:v0 nginx –g “daemon off;”</w:t>
-      </w:r>
-    </w:p>
-    <w:p>
-      <w:r>
-        <w:rPr>
-          <w:rFonts w:hint="eastAsia"/>
-        </w:rPr>
-        <w:t>将</w:t>
-      </w:r>
-      <w:r>
-        <w:t>容器</w:t>
-      </w:r>
-      <w:r>
-        <w:rPr>
-          <w:rFonts w:hint="eastAsia"/>
-        </w:rPr>
-        <w:t>80</w:t>
-      </w:r>
-      <w:r>
-        <w:rPr>
-          <w:rFonts w:hint="eastAsia"/>
-        </w:rPr>
-        <w:t>端口映射</w:t>
-      </w:r>
-      <w:r>
-        <w:t>到宿主机的</w:t>
-      </w:r>
-      <w:r>
-        <w:rPr>
-          <w:rFonts w:hint="eastAsia"/>
-        </w:rPr>
-        <w:t>指定</w:t>
-      </w:r>
-      <w:r>
-        <w:t>端口</w:t>
-      </w:r>
-      <w:r>
-        <w:rPr>
-          <w:rFonts w:hint="eastAsia"/>
-        </w:rPr>
-        <w:t>8080</w:t>
-      </w:r>
-    </w:p>
-    <w:p/>
-    <w:p>
-      <w:r>
-        <w:t>$curl localhost:</w:t>
-      </w:r>
-      <w:r>
-        <w:rPr>
-          <w:rFonts w:hint="eastAsia"/>
-        </w:rPr>
-        <w:t>映射</w:t>
-      </w:r>
-      <w:r>
-        <w:t>端口号</w:t>
-      </w:r>
-    </w:p>
-    <w:p/>
-    <w:p>
-      <w:pPr>
-        <w:pStyle w:val="Heading3"/>
-      </w:pPr>
-      <w:bookmarkStart w:id="10" w:name="_Toc454199120"/>
-      <w:r>
-        <w:rPr>
-          <w:rFonts w:hint="eastAsia"/>
-        </w:rPr>
-        <w:t>Dockerfile</w:t>
-      </w:r>
-      <w:r>
-        <w:rPr>
-          <w:rFonts w:hint="eastAsia"/>
-        </w:rPr>
-        <w:t>指令</w:t>
-      </w:r>
-      <w:bookmarkEnd w:id="10"/>
-    </w:p>
-    <w:p>
-      <w:r>
-        <w:rPr>
-          <w:rFonts w:hint="eastAsia"/>
-        </w:rPr>
-        <w:t>RUN</w:t>
-      </w:r>
-      <w:r>
-        <w:t>指令：指定镜像被构建时要运行的命令</w:t>
-      </w:r>
-    </w:p>
-    <w:p>
-      <w:r>
-        <w:rPr>
-          <w:rFonts w:hint="eastAsia"/>
-        </w:rPr>
-        <w:t>CMD</w:t>
-      </w:r>
-      <w:r>
-        <w:t>指令：</w:t>
-      </w:r>
-      <w:r>
-        <w:rPr>
-          <w:rFonts w:hint="eastAsia"/>
-        </w:rPr>
-        <w:t>指定</w:t>
-      </w:r>
-      <w:r>
-        <w:t>容器被启动时要运</w:t>
-      </w:r>
-      <w:r>
-        <w:rPr>
-          <w:rFonts w:hint="eastAsia"/>
-        </w:rPr>
-        <w:t>行</w:t>
-      </w:r>
-      <w:r>
-        <w:t>的命令</w:t>
-      </w:r>
-    </w:p>
-    <w:p>
-      <w:r>
-        <w:rPr>
-          <w:rFonts w:hint="eastAsia"/>
-        </w:rPr>
-        <w:t>举例</w:t>
-      </w:r>
-      <w:r>
-        <w:t>：</w:t>
-      </w:r>
-    </w:p>
-    <w:p>
-      <w:r>
-        <w:rPr>
-          <w:rFonts w:hint="eastAsia"/>
-        </w:rPr>
-        <w:t xml:space="preserve">$docker run </w:t>
-      </w:r>
-      <w:r>
-        <w:t>–</w:t>
-      </w:r>
-      <w:r>
-        <w:rPr>
-          <w:rFonts w:hint="eastAsia"/>
-        </w:rPr>
-        <w:t>it</w:t>
-      </w:r>
-      <w:r>
-        <w:t xml:space="preserve"> qizhonglin/static_web:v0 /bin/true</w:t>
-      </w:r>
-    </w:p>
-    <w:p>
-      <w:r>
-        <w:rPr>
-          <w:rFonts w:hint="eastAsia"/>
-        </w:rPr>
-        <w:t>等</w:t>
-      </w:r>
-      <w:r>
-        <w:t>价于</w:t>
-      </w:r>
-    </w:p>
-    <w:p>
-      <w:r>
-        <w:rPr>
-          <w:rFonts w:hint="eastAsia"/>
-        </w:rPr>
-        <w:t>CMD [</w:t>
-      </w:r>
-      <w:r>
-        <w:t>“/bin/true”]</w:t>
-      </w:r>
-    </w:p>
-    <w:p>
-      <w:r>
-        <w:t>docker run</w:t>
-      </w:r>
-      <w:r>
-        <w:rPr>
-          <w:rFonts w:hint="eastAsia"/>
-        </w:rPr>
-        <w:t>命令</w:t>
-      </w:r>
-      <w:r>
-        <w:t>可以覆盖</w:t>
-      </w:r>
-      <w:r>
-        <w:t>CMD</w:t>
-      </w:r>
-      <w:r>
-        <w:t>指令。如果</w:t>
-      </w:r>
-      <w:r>
-        <w:rPr>
-          <w:rFonts w:hint="eastAsia"/>
-        </w:rPr>
-        <w:t>我</w:t>
-      </w:r>
-      <w:r>
-        <w:t>们在</w:t>
-      </w:r>
-      <w:r>
-        <w:rPr>
-          <w:rFonts w:hint="eastAsia"/>
-        </w:rPr>
-        <w:t>Dockerfile</w:t>
-      </w:r>
-      <w:r>
-        <w:rPr>
-          <w:rFonts w:hint="eastAsia"/>
-        </w:rPr>
-        <w:t>里</w:t>
-      </w:r>
-      <w:r>
-        <w:t>指定了</w:t>
-      </w:r>
-      <w:r>
-        <w:rPr>
-          <w:rFonts w:hint="eastAsia"/>
-        </w:rPr>
-        <w:t>CMD</w:t>
-      </w:r>
-      <w:r>
-        <w:rPr>
-          <w:rFonts w:hint="eastAsia"/>
-        </w:rPr>
-        <w:t>指令</w:t>
-      </w:r>
-      <w:r>
-        <w:t>，而同时在</w:t>
-      </w:r>
-      <w:r>
-        <w:rPr>
-          <w:rFonts w:hint="eastAsia"/>
-        </w:rPr>
-        <w:t>docker run</w:t>
-      </w:r>
-      <w:r>
-        <w:rPr>
-          <w:rFonts w:hint="eastAsia"/>
-        </w:rPr>
-        <w:t>命令</w:t>
-      </w:r>
-      <w:r>
-        <w:t>行中也指定了要运行的命令，命令行中指定的命令会覆盖</w:t>
-      </w:r>
-      <w:r>
-        <w:rPr>
-          <w:rFonts w:hint="eastAsia"/>
-        </w:rPr>
-        <w:t>Dockerfile</w:t>
-      </w:r>
-      <w:r>
-        <w:rPr>
-          <w:rFonts w:hint="eastAsia"/>
-        </w:rPr>
-        <w:t>中</w:t>
-      </w:r>
-      <w:r>
-        <w:t>的</w:t>
-      </w:r>
-      <w:r>
-        <w:rPr>
-          <w:rFonts w:hint="eastAsia"/>
-        </w:rPr>
-        <w:t>CMD</w:t>
-      </w:r>
-      <w:r>
-        <w:rPr>
-          <w:rFonts w:hint="eastAsia"/>
-        </w:rPr>
-        <w:t>指令</w:t>
-      </w:r>
-      <w:r>
-        <w:t>。</w:t>
-      </w:r>
-    </w:p>
-    <w:p>
-      <w:r>
-        <w:rPr>
-          <w:rFonts w:hint="eastAsia"/>
-        </w:rPr>
-        <w:t>在</w:t>
-      </w:r>
-      <w:r>
-        <w:rPr>
-          <w:rFonts w:hint="eastAsia"/>
-        </w:rPr>
-        <w:t>Dockerfile</w:t>
-      </w:r>
-      <w:r>
-        <w:rPr>
-          <w:rFonts w:hint="eastAsia"/>
-        </w:rPr>
-        <w:t>中</w:t>
-      </w:r>
-      <w:r>
-        <w:t>只能指定一条</w:t>
-      </w:r>
-      <w:r>
-        <w:rPr>
-          <w:rFonts w:hint="eastAsia"/>
-        </w:rPr>
-        <w:t>CMD</w:t>
-      </w:r>
-      <w:r>
-        <w:rPr>
-          <w:rFonts w:hint="eastAsia"/>
-        </w:rPr>
-        <w:t>指令</w:t>
-      </w:r>
-      <w:r>
-        <w:t>。如果指定了多条</w:t>
-      </w:r>
-      <w:r>
-        <w:rPr>
-          <w:rFonts w:hint="eastAsia"/>
-        </w:rPr>
-        <w:t>CMD</w:t>
-      </w:r>
-      <w:r>
-        <w:rPr>
-          <w:rFonts w:hint="eastAsia"/>
-        </w:rPr>
-        <w:t>指令</w:t>
-      </w:r>
-      <w:r>
-        <w:t>，也只最后一条</w:t>
-      </w:r>
-      <w:r>
-        <w:rPr>
-          <w:rFonts w:hint="eastAsia"/>
-        </w:rPr>
-        <w:t>CMD</w:t>
-      </w:r>
-      <w:r>
-        <w:rPr>
-          <w:rFonts w:hint="eastAsia"/>
-        </w:rPr>
-        <w:t>指令</w:t>
-      </w:r>
-      <w:r>
-        <w:t>会被</w:t>
-      </w:r>
-      <w:r>
-        <w:rPr>
-          <w:rFonts w:hint="eastAsia"/>
-        </w:rPr>
-        <w:t>使用</w:t>
-      </w:r>
-      <w:r>
-        <w:t>。</w:t>
-      </w:r>
-    </w:p>
-    <w:p/>
-    <w:p>
-      <w:r>
-        <w:t>ENTRYPOINT</w:t>
-      </w:r>
-      <w:r>
-        <w:rPr>
-          <w:rFonts w:hint="eastAsia"/>
-        </w:rPr>
-        <w:t>指令</w:t>
-      </w:r>
-      <w:r>
-        <w:t>：</w:t>
-      </w:r>
-      <w:r>
-        <w:rPr>
-          <w:rFonts w:hint="eastAsia"/>
-        </w:rPr>
-        <w:t>与</w:t>
-      </w:r>
-      <w:r>
-        <w:rPr>
-          <w:rFonts w:hint="eastAsia"/>
-        </w:rPr>
-        <w:t>CMD</w:t>
-      </w:r>
-      <w:r>
-        <w:rPr>
-          <w:rFonts w:hint="eastAsia"/>
-        </w:rPr>
-        <w:t>指令</w:t>
-      </w:r>
-      <w:r>
-        <w:t>类似，但不容易在启动容器时被覆盖。实际上</w:t>
-      </w:r>
-      <w:r>
-        <w:rPr>
-          <w:rFonts w:hint="eastAsia"/>
-        </w:rPr>
-        <w:t>docker run</w:t>
-      </w:r>
-      <w:r>
-        <w:rPr>
-          <w:rFonts w:hint="eastAsia"/>
-        </w:rPr>
-        <w:t>命令</w:t>
-      </w:r>
-      <w:r>
-        <w:t>行中指定的任何参数都会被当做参数再次传递给</w:t>
-      </w:r>
-      <w:r>
-        <w:rPr>
-          <w:rFonts w:hint="eastAsia"/>
-        </w:rPr>
-        <w:t>ENTRYPOINT</w:t>
-      </w:r>
-      <w:r>
-        <w:rPr>
-          <w:rFonts w:hint="eastAsia"/>
-        </w:rPr>
-        <w:t>指令</w:t>
-      </w:r>
-      <w:r>
-        <w:t>中指定的命令。</w:t>
-      </w:r>
-    </w:p>
-    <w:p/>
-    <w:p>
-      <w:r>
-        <w:rPr>
-          <w:rFonts w:hint="eastAsia"/>
-        </w:rPr>
-        <w:t>WORKDIR</w:t>
-      </w:r>
-      <w:r>
-        <w:rPr>
-          <w:rFonts w:hint="eastAsia"/>
-        </w:rPr>
-        <w:t>指令</w:t>
-      </w:r>
-      <w:r>
-        <w:t>：</w:t>
-      </w:r>
-      <w:r>
-        <w:rPr>
-          <w:rFonts w:hint="eastAsia"/>
-        </w:rPr>
-        <w:t>从</w:t>
-      </w:r>
-      <w:r>
-        <w:t>镜像创建一个新容器时，在容器内部设置一个工作目录，</w:t>
-      </w:r>
-      <w:r>
-        <w:rPr>
-          <w:rFonts w:hint="eastAsia"/>
-        </w:rPr>
-        <w:t>ENTRYPOINT</w:t>
-      </w:r>
-      <w:r>
-        <w:rPr>
-          <w:rFonts w:hint="eastAsia"/>
-        </w:rPr>
-        <w:t>和</w:t>
-      </w:r>
-      <w:r>
-        <w:rPr>
-          <w:rFonts w:hint="eastAsia"/>
-        </w:rPr>
-        <w:t>CMD</w:t>
-      </w:r>
-      <w:r>
-        <w:rPr>
-          <w:rFonts w:hint="eastAsia"/>
-        </w:rPr>
-        <w:t>指定</w:t>
-      </w:r>
-      <w:r>
-        <w:t>的程序会在这个目录下执行</w:t>
-      </w:r>
-    </w:p>
-    <w:p/>
-    <w:p>
-      <w:r>
-        <w:t>ENV</w:t>
-      </w:r>
-      <w:r>
-        <w:rPr>
-          <w:rFonts w:hint="eastAsia"/>
-        </w:rPr>
-        <w:t>指令</w:t>
-      </w:r>
-      <w:r>
-        <w:t>：用来在镜像构建过程中设置环境变量</w:t>
-      </w:r>
-    </w:p>
-    <w:p/>
-    <w:p>
-      <w:r>
-        <w:rPr>
-          <w:rFonts w:hint="eastAsia"/>
-        </w:rPr>
-        <w:t>USER</w:t>
-      </w:r>
-      <w:r>
-        <w:t>指令：用来指定该镜像会以什么样的用户去运行</w:t>
-      </w:r>
-    </w:p>
-    <w:p/>
-    <w:p>
-      <w:r>
-        <w:t>VOLUMN</w:t>
-      </w:r>
-      <w:r>
-        <w:rPr>
-          <w:rFonts w:hint="eastAsia"/>
-        </w:rPr>
-        <w:t>指令</w:t>
-      </w:r>
-      <w:r>
-        <w:t>：用来向基于镜像创建的容器添加卷。一个卷是可以存在于一个或者多个容器内的特定的目录，这个目录可以绕过联合文件系统，并提供如下共享数据或者对数据进行持久化的功能。</w:t>
+        <w:t>久化的功能。</w:t>
       </w:r>
     </w:p>
     <w:p>
@@ -6365,7 +6694,6 @@
         <w:rPr>
           <w:rFonts w:hint="eastAsia"/>
         </w:rPr>
-        <w:lastRenderedPageBreak/>
         <w:t>卷</w:t>
       </w:r>
       <w:r>
@@ -6776,7 +7104,7 @@
       <w:pPr>
         <w:pStyle w:val="Heading3"/>
       </w:pPr>
-      <w:bookmarkStart w:id="11" w:name="_Toc454199121"/>
+      <w:bookmarkStart w:id="11" w:name="_Toc454363840"/>
       <w:r>
         <w:rPr>
           <w:rFonts w:hint="eastAsia"/>
@@ -6860,9 +7188,11 @@
       </w:r>
     </w:p>
     <w:p>
+      <w:proofErr w:type="gramStart"/>
       <w:r>
         <w:t>sample</w:t>
       </w:r>
+      <w:proofErr w:type="gramEnd"/>
     </w:p>
     <w:p>
       <w:r>
@@ -6873,8 +7203,12 @@
     <w:p>
       <w:r>
         <w:tab/>
+      </w:r>
+      <w:proofErr w:type="gramStart"/>
+      <w:r>
         <w:t>nginx</w:t>
       </w:r>
+      <w:proofErr w:type="gramEnd"/>
     </w:p>
     <w:p>
       <w:r>
@@ -6897,8 +7231,12 @@
     <w:p>
       <w:r>
         <w:tab/>
+      </w:r>
+      <w:proofErr w:type="gramStart"/>
+      <w:r>
         <w:t>website</w:t>
       </w:r>
+      <w:proofErr w:type="gramEnd"/>
     </w:p>
     <w:p>
       <w:r>
@@ -6911,12 +7249,25 @@
     </w:p>
     <w:p>
       <w:r>
-        <w:t>$docker build –t qizhonglin/nginx .</w:t>
-      </w:r>
-    </w:p>
-    <w:p>
-      <w:r>
-        <w:t>$docker run –dp 80 –name website –v $PWD/website:/var/www/html/website qizhonglin/nginx nginx</w:t>
+        <w:t>$docker build –t qizhonglin/</w:t>
+      </w:r>
+      <w:proofErr w:type="gramStart"/>
+      <w:r>
+        <w:t>nginx .</w:t>
+      </w:r>
+      <w:proofErr w:type="gramEnd"/>
+    </w:p>
+    <w:p>
+      <w:r>
+        <w:t>$docker run –dp 80 –name website –v $PWD/website</w:t>
+      </w:r>
+      <w:proofErr w:type="gramStart"/>
+      <w:r>
+        <w:t>:/</w:t>
+      </w:r>
+      <w:proofErr w:type="gramEnd"/>
+      <w:r>
+        <w:t>var/www/html/website qizhonglin/nginx nginx</w:t>
       </w:r>
     </w:p>
     <w:p>
@@ -6924,6 +7275,7 @@
         <w:jc w:val="left"/>
       </w:pPr>
       <w:r>
+        <w:lastRenderedPageBreak/>
         <w:t>-v</w:t>
       </w:r>
       <w:r>
@@ -7177,8 +7529,13 @@
     <w:p/>
     <w:p>
       <w:r>
-        <w:t>$curl localhost:port</w:t>
-      </w:r>
+        <w:t>$curl localhost</w:t>
+      </w:r>
+      <w:proofErr w:type="gramStart"/>
+      <w:r>
+        <w:t>:port</w:t>
+      </w:r>
+      <w:proofErr w:type="gramEnd"/>
     </w:p>
     <w:p>
       <w:r>
@@ -7209,8 +7566,16 @@
         <w:rPr>
           <w:rFonts w:hint="eastAsia"/>
         </w:rPr>
-        <w:t>$curl localhost:port</w:t>
-      </w:r>
+        <w:t>$curl localhost</w:t>
+      </w:r>
+      <w:proofErr w:type="gramStart"/>
+      <w:r>
+        <w:rPr>
+          <w:rFonts w:hint="eastAsia"/>
+        </w:rPr>
+        <w:t>:port</w:t>
+      </w:r>
+      <w:proofErr w:type="gramEnd"/>
     </w:p>
     <w:p>
       <w:r>
@@ -7229,7 +7594,7 @@
       <w:pPr>
         <w:pStyle w:val="Heading3"/>
       </w:pPr>
-      <w:bookmarkStart w:id="12" w:name="_Toc454199122"/>
+      <w:bookmarkStart w:id="12" w:name="_Toc454363841"/>
       <w:r>
         <w:rPr>
           <w:rFonts w:hint="eastAsia"/>
@@ -7306,8 +7671,13 @@
     <w:p/>
     <w:p>
       <w:r>
-        <w:t>$docker build –t qizhonglin/redis .</w:t>
-      </w:r>
+        <w:t>$docker build –t qizhonglin/</w:t>
+      </w:r>
+      <w:proofErr w:type="gramStart"/>
+      <w:r>
+        <w:t>redis .</w:t>
+      </w:r>
+      <w:proofErr w:type="gramEnd"/>
     </w:p>
     <w:p>
       <w:r>
@@ -7587,7 +7957,11 @@
         <w:t>会</w:t>
       </w:r>
       <w:r>
-        <w:t>在这个接口上分配一个</w:t>
+        <w:t>在这个接口上</w:t>
+      </w:r>
+      <w:r>
+        <w:lastRenderedPageBreak/>
+        <w:t>分配一个</w:t>
       </w:r>
       <w:r>
         <w:rPr>
@@ -7733,7 +8107,6 @@
         <w:rPr>
           <w:rFonts w:hint="eastAsia"/>
         </w:rPr>
-        <w:lastRenderedPageBreak/>
         <w:t>容器</w:t>
       </w:r>
       <w:r>
@@ -7832,7 +8205,7 @@
       <w:pPr>
         <w:pStyle w:val="Heading3"/>
       </w:pPr>
-      <w:bookmarkStart w:id="13" w:name="_Toc454199123"/>
+      <w:bookmarkStart w:id="13" w:name="_Toc454363842"/>
       <w:r>
         <w:rPr>
           <w:rFonts w:hint="eastAsia"/>
@@ -7905,7 +8278,15 @@
         <w:t xml:space="preserve">$docker </w:t>
       </w:r>
       <w:r>
-        <w:t>run –p 4567 --name webapp --link redis:db –it –v $PWD/webapp:/opt/webapp qizhonglin/Sinatra /bin/bash</w:t>
+        <w:t>run –p 4567 --name webapp --link redis</w:t>
+      </w:r>
+      <w:proofErr w:type="gramStart"/>
+      <w:r>
+        <w:t>:db</w:t>
+      </w:r>
+      <w:proofErr w:type="gramEnd"/>
+      <w:r>
+        <w:t xml:space="preserve"> –it –v $PWD/webapp:/opt/webapp qizhonglin/Sinatra /bin/bash</w:t>
       </w:r>
     </w:p>
     <w:p>
@@ -8164,8 +8545,13 @@
         <w:t>p</w:t>
       </w:r>
       <w:r>
-        <w:t xml:space="preserve"> 4567 --name webapp ---link redis:db</w:t>
-      </w:r>
+        <w:t xml:space="preserve"> 4567 --name webapp ---link redis</w:t>
+      </w:r>
+      <w:proofErr w:type="gramStart"/>
+      <w:r>
+        <w:t>:db</w:t>
+      </w:r>
+      <w:proofErr w:type="gramEnd"/>
       <w:r>
         <w:t xml:space="preserve"> …</w:t>
       </w:r>
@@ -8299,6 +8685,7 @@
       </w:r>
     </w:p>
     <w:p>
+      <w:proofErr w:type="gramStart"/>
       <w:r>
         <w:t>r</w:t>
       </w:r>
@@ -8306,7 +8693,14 @@
         <w:rPr>
           <w:rFonts w:hint="eastAsia"/>
         </w:rPr>
-        <w:t xml:space="preserve">equire </w:t>
+        <w:t>equire</w:t>
+      </w:r>
+      <w:proofErr w:type="gramEnd"/>
+      <w:r>
+        <w:rPr>
+          <w:rFonts w:hint="eastAsia"/>
+        </w:rPr>
+        <w:t xml:space="preserve"> </w:t>
       </w:r>
       <w:r>
         <w:t>‘uri’</w:t>
@@ -8318,13 +8712,23 @@
       </w:r>
     </w:p>
     <w:p>
-      <w:r>
-        <w:t>uri = URI.parse(ENV[‘DB_PORT’])</w:t>
-      </w:r>
-    </w:p>
-    <w:p>
-      <w:r>
-        <w:t>redis = Redis.new(:host =&gt; uri.host, :port -&gt; uri.port)</w:t>
+      <w:proofErr w:type="gramStart"/>
+      <w:r>
+        <w:t>uri</w:t>
+      </w:r>
+      <w:proofErr w:type="gramEnd"/>
+      <w:r>
+        <w:t xml:space="preserve"> = URI.parse(ENV[‘DB_PORT’])</w:t>
+      </w:r>
+    </w:p>
+    <w:p>
+      <w:proofErr w:type="gramStart"/>
+      <w:r>
+        <w:t>redis</w:t>
+      </w:r>
+      <w:proofErr w:type="gramEnd"/>
+      <w:r>
+        <w:t xml:space="preserve"> = Redis.new(:host =&gt; uri.host, :port -&gt; uri.port)</w:t>
       </w:r>
     </w:p>
     <w:p>
@@ -8337,11 +8741,12 @@
       <w:pPr>
         <w:pStyle w:val="Heading2"/>
       </w:pPr>
-      <w:bookmarkStart w:id="14" w:name="_Toc454199124"/>
-      <w:r>
-        <w:rPr>
-          <w:rFonts w:hint="eastAsia"/>
-        </w:rPr>
+      <w:bookmarkStart w:id="14" w:name="_Toc454363843"/>
+      <w:r>
+        <w:rPr>
+          <w:rFonts w:hint="eastAsia"/>
+        </w:rPr>
+        <w:lastRenderedPageBreak/>
         <w:t>使用</w:t>
       </w:r>
       <w:r>
@@ -8438,7 +8843,6 @@
     </w:p>
     <w:p>
       <w:r>
-        <w:lastRenderedPageBreak/>
         <w:tab/>
         <w:t>Dockerfile</w:t>
       </w:r>
@@ -8450,8 +8854,13 @@
     </w:p>
     <w:p>
       <w:r>
-        <w:t>FROM ubuntu:14.04</w:t>
-      </w:r>
+        <w:t>FROM ubuntu</w:t>
+      </w:r>
+      <w:proofErr w:type="gramStart"/>
+      <w:r>
+        <w:t>:14.04</w:t>
+      </w:r>
+      <w:proofErr w:type="gramEnd"/>
     </w:p>
     <w:p>
       <w:r>
@@ -8629,12 +9038,14 @@
       </w:r>
     </w:p>
     <w:p>
+      <w:proofErr w:type="gramStart"/>
       <w:r>
         <w:rPr>
           <w:rFonts w:hint="eastAsia"/>
         </w:rPr>
         <w:t>apache</w:t>
       </w:r>
+      <w:proofErr w:type="gramEnd"/>
     </w:p>
     <w:p>
       <w:r>
@@ -8649,8 +9060,13 @@
     </w:p>
     <w:p>
       <w:r>
-        <w:t>FROM ubuntu:14.04</w:t>
-      </w:r>
+        <w:t>FROM ubuntu</w:t>
+      </w:r>
+      <w:proofErr w:type="gramStart"/>
+      <w:r>
+        <w:t>:14.04</w:t>
+      </w:r>
+      <w:proofErr w:type="gramEnd"/>
     </w:p>
     <w:p>
       <w:r>
@@ -8797,18 +9213,37 @@
     <w:p/>
     <w:p>
       <w:r>
-        <w:t>$docker build –t qizhonglin/Jekyll .</w:t>
-      </w:r>
-    </w:p>
-    <w:p>
-      <w:r>
-        <w:t>$docker build –t qizhonglin/apache .</w:t>
-      </w:r>
+        <w:t>$docker build –t qizhonglin/</w:t>
+      </w:r>
+      <w:proofErr w:type="gramStart"/>
+      <w:r>
+        <w:t>Jekyll .</w:t>
+      </w:r>
+      <w:proofErr w:type="gramEnd"/>
+    </w:p>
+    <w:p>
+      <w:r>
+        <w:lastRenderedPageBreak/>
+        <w:t>$docker build –t qizhonglin/</w:t>
+      </w:r>
+      <w:proofErr w:type="gramStart"/>
+      <w:r>
+        <w:t>apache .</w:t>
+      </w:r>
+      <w:proofErr w:type="gramEnd"/>
     </w:p>
     <w:p/>
     <w:p>
       <w:r>
-        <w:t>$docker run –v /home/qizhonglin/blog:/data/ --name blog qizhonglin/Jekyll</w:t>
+        <w:t>$docker run –v /home/qizhonglin/blog</w:t>
+      </w:r>
+      <w:proofErr w:type="gramStart"/>
+      <w:r>
+        <w:t>:/</w:t>
+      </w:r>
+      <w:proofErr w:type="gramEnd"/>
+      <w:r>
+        <w:t>data/ --name blog qizhonglin/Jekyll</w:t>
       </w:r>
     </w:p>
     <w:p>
@@ -8879,7 +9314,6 @@
         <w:rPr>
           <w:rFonts w:hint="eastAsia"/>
         </w:rPr>
-        <w:lastRenderedPageBreak/>
         <w:t>卷</w:t>
       </w:r>
       <w:r>
@@ -9198,8 +9632,13 @@
     </w:p>
     <w:p/>
     <w:p>
-      <w:r>
-        <w:t>localhost:49160</w:t>
+      <w:proofErr w:type="gramStart"/>
+      <w:r>
+        <w:t>localhost:</w:t>
+      </w:r>
+      <w:proofErr w:type="gramEnd"/>
+      <w:r>
+        <w:t>49160</w:t>
       </w:r>
     </w:p>
     <w:p/>
@@ -9207,7 +9646,7 @@
       <w:pPr>
         <w:pStyle w:val="Heading1"/>
       </w:pPr>
-      <w:bookmarkStart w:id="15" w:name="_Toc454199125"/>
+      <w:bookmarkStart w:id="15" w:name="_Toc454363844"/>
       <w:r>
         <w:t>&lt;</w:t>
       </w:r>
@@ -9259,7 +9698,7 @@
       <w:pPr>
         <w:pStyle w:val="Heading2"/>
       </w:pPr>
-      <w:bookmarkStart w:id="16" w:name="_Toc454199126"/>
+      <w:bookmarkStart w:id="16" w:name="_Toc454363845"/>
       <w:r>
         <w:rPr>
           <w:rFonts w:hint="eastAsia"/>
@@ -9311,9 +9750,11 @@
       <w:bookmarkEnd w:id="16"/>
     </w:p>
     <w:p>
+      <w:proofErr w:type="gramStart"/>
       <w:r>
         <w:t>sinatra</w:t>
       </w:r>
+      <w:proofErr w:type="gramEnd"/>
     </w:p>
     <w:p>
       <w:r>
@@ -9324,8 +9765,12 @@
     <w:p>
       <w:r>
         <w:tab/>
+      </w:r>
+      <w:proofErr w:type="gramStart"/>
+      <w:r>
         <w:t>webapp</w:t>
       </w:r>
+      <w:proofErr w:type="gramEnd"/>
     </w:p>
     <w:p>
       <w:r>
@@ -9333,8 +9778,12 @@
       </w:r>
       <w:r>
         <w:tab/>
+      </w:r>
+      <w:proofErr w:type="gramStart"/>
+      <w:r>
         <w:t>bin</w:t>
       </w:r>
+      <w:proofErr w:type="gramEnd"/>
       <w:r>
         <w:tab/>
       </w:r>
@@ -9348,16 +9797,22 @@
       </w:r>
       <w:r>
         <w:tab/>
+      </w:r>
+      <w:proofErr w:type="gramStart"/>
+      <w:r>
         <w:t>webapp</w:t>
       </w:r>
+      <w:proofErr w:type="gramEnd"/>
     </w:p>
     <w:p>
       <w:pPr>
         <w:ind w:left="420" w:firstLine="420"/>
       </w:pPr>
+      <w:proofErr w:type="gramStart"/>
       <w:r>
         <w:t>lib</w:t>
       </w:r>
+      <w:proofErr w:type="gramEnd"/>
     </w:p>
     <w:p>
       <w:pPr>
@@ -9379,8 +9834,12 @@
       </w:r>
       <w:r>
         <w:tab/>
+      </w:r>
+      <w:proofErr w:type="gramStart"/>
+      <w:r>
         <w:t>bin</w:t>
       </w:r>
+      <w:proofErr w:type="gramEnd"/>
     </w:p>
     <w:p>
       <w:r>
@@ -9391,8 +9850,12 @@
       </w:r>
       <w:r>
         <w:tab/>
+      </w:r>
+      <w:proofErr w:type="gramStart"/>
+      <w:r>
         <w:t>webapp</w:t>
       </w:r>
+      <w:proofErr w:type="gramEnd"/>
     </w:p>
     <w:p>
       <w:r>
@@ -9400,8 +9863,12 @@
       </w:r>
       <w:r>
         <w:tab/>
+      </w:r>
+      <w:proofErr w:type="gramStart"/>
+      <w:r>
         <w:t>lib</w:t>
       </w:r>
+      <w:proofErr w:type="gramEnd"/>
     </w:p>
     <w:p>
       <w:r>
@@ -9417,9 +9884,14 @@
     </w:p>
     <w:p>
       <w:r>
+        <w:lastRenderedPageBreak/>
         <w:tab/>
+      </w:r>
+      <w:proofErr w:type="gramStart"/>
+      <w:r>
         <w:t>redis</w:t>
       </w:r>
+      <w:proofErr w:type="gramEnd"/>
     </w:p>
     <w:p>
       <w:r>
@@ -9442,8 +9914,13 @@
     </w:p>
     <w:p>
       <w:r>
-        <w:t>FROM Ubuntu:14.04</w:t>
-      </w:r>
+        <w:t>FROM Ubuntu</w:t>
+      </w:r>
+      <w:proofErr w:type="gramStart"/>
+      <w:r>
+        <w:t>:14.04</w:t>
+      </w:r>
+      <w:proofErr w:type="gramEnd"/>
     </w:p>
     <w:p>
       <w:r>
@@ -9458,7 +9935,6 @@
     </w:p>
     <w:p>
       <w:r>
-        <w:lastRenderedPageBreak/>
         <w:t>RUN gem install --no-rdoc --no-ri Sinatra json redis</w:t>
       </w:r>
     </w:p>
@@ -9474,14 +9950,24 @@
     </w:p>
     <w:p>
       <w:r>
-        <w:t>CMD [“/opt/webapp/bin/webapp” ]</w:t>
-      </w:r>
+        <w:t>CMD [“/opt/webapp/bin/webapp</w:t>
+      </w:r>
+      <w:proofErr w:type="gramStart"/>
+      <w:r>
+        <w:t>” ]</w:t>
+      </w:r>
+      <w:proofErr w:type="gramEnd"/>
     </w:p>
     <w:p/>
     <w:p>
       <w:r>
-        <w:t>$docker build –t qizhonglin/sinatra .</w:t>
-      </w:r>
+        <w:t>$docker build –t qizhonglin/</w:t>
+      </w:r>
+      <w:proofErr w:type="gramStart"/>
+      <w:r>
+        <w:t>sinatra .</w:t>
+      </w:r>
+      <w:proofErr w:type="gramEnd"/>
     </w:p>
     <w:p/>
     <w:p>
@@ -9500,7 +9986,15 @@
         <w:t>$</w:t>
       </w:r>
       <w:r>
-        <w:t>docker run –d –p 4567 --name webapp –v $PWD/webapp:/opt/webapp qizhonglin/sinatra</w:t>
+        <w:t>docker run –d –p 4567 --name webapp –v $PWD/webapp</w:t>
+      </w:r>
+      <w:proofErr w:type="gramStart"/>
+      <w:r>
+        <w:t>:/</w:t>
+      </w:r>
+      <w:proofErr w:type="gramEnd"/>
+      <w:r>
+        <w:t>opt/webapp qizhonglin/sinatra</w:t>
       </w:r>
     </w:p>
     <w:p>
@@ -9603,7 +10097,15 @@
     </w:p>
     <w:p>
       <w:r>
-        <w:t xml:space="preserve">$curl -i –H ‘Accept:application/json’ –d ‘name=Foo&amp;status=Bar’ </w:t>
+        <w:t>$curl -i –H ‘Accept</w:t>
+      </w:r>
+      <w:proofErr w:type="gramStart"/>
+      <w:r>
+        <w:t>:application</w:t>
+      </w:r>
+      <w:proofErr w:type="gramEnd"/>
+      <w:r>
+        <w:t xml:space="preserve">/json’ –d ‘name=Foo&amp;status=Bar’ </w:t>
       </w:r>
       <w:hyperlink r:id="rId13" w:history="1">
         <w:r>
@@ -9723,8 +10225,13 @@
     </w:p>
     <w:p>
       <w:r>
-        <w:t>FROM ubuntu:14.04</w:t>
-      </w:r>
+        <w:t>FROM ubuntu</w:t>
+      </w:r>
+      <w:proofErr w:type="gramStart"/>
+      <w:r>
+        <w:t>:14.04</w:t>
+      </w:r>
+      <w:proofErr w:type="gramEnd"/>
     </w:p>
     <w:p>
       <w:r>
@@ -9749,7 +10256,15 @@
     </w:p>
     <w:p>
       <w:r>
-        <w:t>ENTRYPOINT [ “/usr/bin/redis-server” ]</w:t>
+        <w:t xml:space="preserve">ENTRYPOINT </w:t>
+      </w:r>
+      <w:proofErr w:type="gramStart"/>
+      <w:r>
+        <w:t>[ “</w:t>
+      </w:r>
+      <w:proofErr w:type="gramEnd"/>
+      <w:r>
+        <w:t>/usr/bin/redis-server” ]</w:t>
       </w:r>
     </w:p>
     <w:p>
@@ -9760,8 +10275,13 @@
     <w:p/>
     <w:p>
       <w:r>
-        <w:t>$docker build –t qizhonglin/redis .</w:t>
-      </w:r>
+        <w:t>$docker build –t qizhonglin/</w:t>
+      </w:r>
+      <w:proofErr w:type="gramStart"/>
+      <w:r>
+        <w:t>redis .</w:t>
+      </w:r>
+      <w:proofErr w:type="gramEnd"/>
     </w:p>
     <w:p>
       <w:r>
@@ -10039,11 +10559,7 @@
         <w:t>连接</w:t>
       </w:r>
       <w:r>
-        <w:t>的容器可以在无需更新连接的情况下，对停止、启动或者</w:t>
-      </w:r>
-      <w:r>
-        <w:lastRenderedPageBreak/>
-        <w:t>重启容器。</w:t>
+        <w:t>的容器可以在无需更新连接的情况下，对停止、启动或者重启容器。</w:t>
       </w:r>
     </w:p>
     <w:p>
@@ -10459,8 +10975,13 @@
       </w:r>
     </w:p>
     <w:p>
-      <w:r>
-        <w:t>redis =  Redis.new(</w:t>
+      <w:proofErr w:type="gramStart"/>
+      <w:r>
+        <w:t>redis</w:t>
+      </w:r>
+      <w:proofErr w:type="gramEnd"/>
+      <w:r>
+        <w:t xml:space="preserve"> =  Redis.new(</w:t>
       </w:r>
       <w:r>
         <w:rPr>
@@ -10737,6 +11258,7 @@
         <w:rPr>
           <w:rFonts w:hint="eastAsia"/>
         </w:rPr>
+        <w:lastRenderedPageBreak/>
         <w:t>$docker network disconnect app db2</w:t>
       </w:r>
     </w:p>
@@ -10787,12 +11309,11 @@
       <w:pPr>
         <w:pStyle w:val="Heading2"/>
       </w:pPr>
-      <w:bookmarkStart w:id="17" w:name="_Toc454199127"/>
-      <w:r>
-        <w:rPr>
-          <w:rFonts w:hint="eastAsia"/>
-        </w:rPr>
-        <w:lastRenderedPageBreak/>
+      <w:bookmarkStart w:id="17" w:name="_Toc454363846"/>
+      <w:r>
+        <w:rPr>
+          <w:rFonts w:hint="eastAsia"/>
+        </w:rPr>
         <w:t>范例</w:t>
       </w:r>
       <w:r>
@@ -10843,12 +11364,14 @@
       <w:bookmarkEnd w:id="17"/>
     </w:p>
     <w:p>
+      <w:proofErr w:type="gramStart"/>
       <w:r>
         <w:rPr>
           <w:rFonts w:hint="eastAsia"/>
         </w:rPr>
         <w:t>fetcher</w:t>
       </w:r>
+      <w:proofErr w:type="gramEnd"/>
     </w:p>
     <w:p>
       <w:r>
@@ -10858,8 +11381,13 @@
     </w:p>
     <w:p>
       <w:r>
-        <w:t>FROM ubuntu:14.04</w:t>
-      </w:r>
+        <w:t>FROM ubuntu</w:t>
+      </w:r>
+      <w:proofErr w:type="gramStart"/>
+      <w:r>
+        <w:t>:14.04</w:t>
+      </w:r>
+      <w:proofErr w:type="gramEnd"/>
     </w:p>
     <w:p>
       <w:r>
@@ -10874,7 +11402,15 @@
     <w:p/>
     <w:p>
       <w:r>
-        <w:t>VOLUME [ “/var/lib/tomcat7/webapps/” ]</w:t>
+        <w:t xml:space="preserve">VOLUME </w:t>
+      </w:r>
+      <w:proofErr w:type="gramStart"/>
+      <w:r>
+        <w:t>[ “</w:t>
+      </w:r>
+      <w:proofErr w:type="gramEnd"/>
+      <w:r>
+        <w:t>/var/lib/tomcat7/webapps/” ]</w:t>
       </w:r>
     </w:p>
     <w:p>
@@ -10885,12 +11421,28 @@
     <w:p/>
     <w:p>
       <w:r>
-        <w:t>ENTRYPOINT [ “wget”]</w:t>
-      </w:r>
-    </w:p>
-    <w:p>
-      <w:r>
-        <w:t>CMD [ “-?” ]</w:t>
+        <w:t xml:space="preserve">ENTRYPOINT </w:t>
+      </w:r>
+      <w:proofErr w:type="gramStart"/>
+      <w:r>
+        <w:t>[ “</w:t>
+      </w:r>
+      <w:proofErr w:type="gramEnd"/>
+      <w:r>
+        <w:t>wget”]</w:t>
+      </w:r>
+    </w:p>
+    <w:p>
+      <w:r>
+        <w:t xml:space="preserve">CMD </w:t>
+      </w:r>
+      <w:proofErr w:type="gramStart"/>
+      <w:r>
+        <w:t>[ “</w:t>
+      </w:r>
+      <w:proofErr w:type="gramEnd"/>
+      <w:r>
+        <w:t>-?” ]</w:t>
       </w:r>
     </w:p>
     <w:p/>
@@ -11059,8 +11611,13 @@
         <w:t xml:space="preserve">t </w:t>
       </w:r>
       <w:r>
-        <w:t>qizhonglin/fetcher .</w:t>
-      </w:r>
+        <w:t>qizhonglin/</w:t>
+      </w:r>
+      <w:proofErr w:type="gramStart"/>
+      <w:r>
+        <w:t>fetcher .</w:t>
+      </w:r>
+      <w:proofErr w:type="gramEnd"/>
     </w:p>
     <w:p/>
     <w:p>
@@ -11122,8 +11679,13 @@
     </w:p>
     <w:p>
       <w:r>
-        <w:t>FROM ubuntu:14.04</w:t>
-      </w:r>
+        <w:t>FROM ubuntu</w:t>
+      </w:r>
+      <w:proofErr w:type="gramStart"/>
+      <w:r>
+        <w:t>:14.04</w:t>
+      </w:r>
+      <w:proofErr w:type="gramEnd"/>
     </w:p>
     <w:p>
       <w:r>
@@ -11185,7 +11747,15 @@
     <w:p/>
     <w:p>
       <w:r>
-        <w:t>VOLUME [ “/var/lib/tomcat7/webapps/” ]</w:t>
+        <w:t xml:space="preserve">VOLUME </w:t>
+      </w:r>
+      <w:proofErr w:type="gramStart"/>
+      <w:r>
+        <w:t>[ “</w:t>
+      </w:r>
+      <w:proofErr w:type="gramEnd"/>
+      <w:r>
+        <w:t>/var/lib/tomcat7/webapps/” ]</w:t>
       </w:r>
     </w:p>
     <w:p>
@@ -11196,7 +11766,15 @@
     <w:p/>
     <w:p>
       <w:r>
-        <w:t>ENTRYPOINT [ “/usr/share/tomcat7/bin/catalina.sh”, “run” ]</w:t>
+        <w:t xml:space="preserve">ENTRYPOINT </w:t>
+      </w:r>
+      <w:proofErr w:type="gramStart"/>
+      <w:r>
+        <w:t>[ “</w:t>
+      </w:r>
+      <w:proofErr w:type="gramEnd"/>
+      <w:r>
+        <w:t>/usr/share/tomcat7/bin/catalina.sh”, “run” ]</w:t>
       </w:r>
     </w:p>
     <w:p/>
@@ -11219,7 +11797,6 @@
         <w:rPr>
           <w:rFonts w:hint="eastAsia"/>
         </w:rPr>
-        <w:lastRenderedPageBreak/>
         <w:t>创建</w:t>
       </w:r>
       <w:r>
@@ -11249,8 +11826,13 @@
     <w:p/>
     <w:p>
       <w:r>
-        <w:t>$docker build –t qizhonglin/tomcat7 .</w:t>
-      </w:r>
+        <w:t>$docker build –t qizhonglin/</w:t>
+      </w:r>
+      <w:proofErr w:type="gramStart"/>
+      <w:r>
+        <w:t>tomcat7 .</w:t>
+      </w:r>
+      <w:proofErr w:type="gramEnd"/>
     </w:p>
     <w:p>
       <w:r>
@@ -11414,8 +11996,13 @@
     </w:p>
     <w:p/>
     <w:p>
-      <w:r>
-        <w:t>localhost:49154/sample</w:t>
+      <w:proofErr w:type="gramStart"/>
+      <w:r>
+        <w:t>localhost:</w:t>
+      </w:r>
+      <w:proofErr w:type="gramEnd"/>
+      <w:r>
+        <w:t>49154/sample</w:t>
       </w:r>
     </w:p>
     <w:p/>
@@ -11423,7 +12010,7 @@
       <w:pPr>
         <w:pStyle w:val="Heading2"/>
       </w:pPr>
-      <w:bookmarkStart w:id="18" w:name="_Toc454199128"/>
+      <w:bookmarkStart w:id="18" w:name="_Toc454363847"/>
       <w:r>
         <w:rPr>
           <w:rFonts w:hint="eastAsia"/>
@@ -11509,11 +12096,7 @@
       </w:r>
     </w:p>
     <w:p>
-      <w:pPr>
-        <w:rPr>
-          <w:rFonts w:hint="eastAsia"/>
-        </w:rPr>
-      </w:pPr>
+      <w:proofErr w:type="gramStart"/>
       <w:r>
         <w:t>n</w:t>
       </w:r>
@@ -11523,12 +12106,17 @@
         </w:rPr>
         <w:t>odejs</w:t>
       </w:r>
+      <w:proofErr w:type="gramEnd"/>
     </w:p>
     <w:p>
       <w:r>
         <w:tab/>
+      </w:r>
+      <w:proofErr w:type="gramStart"/>
+      <w:r>
         <w:t>nodeapp</w:t>
       </w:r>
+      <w:proofErr w:type="gramEnd"/>
     </w:p>
     <w:p>
       <w:r>
@@ -11588,9 +12176,11 @@
       </w:r>
     </w:p>
     <w:p>
+      <w:proofErr w:type="gramStart"/>
       <w:r>
         <w:t>logstash</w:t>
       </w:r>
+      <w:proofErr w:type="gramEnd"/>
     </w:p>
     <w:p>
       <w:r>
@@ -11640,8 +12230,13 @@
     <w:p/>
     <w:p>
       <w:r>
-        <w:t>FROM ubuntu:14.04</w:t>
-      </w:r>
+        <w:t>FROM ubuntu</w:t>
+      </w:r>
+      <w:proofErr w:type="gramStart"/>
+      <w:r>
+        <w:t>:14.04</w:t>
+      </w:r>
+      <w:proofErr w:type="gramEnd"/>
     </w:p>
     <w:p>
       <w:r>
@@ -11650,7 +12245,15 @@
     </w:p>
     <w:p>
       <w:r>
-        <w:t>VOLUME [ "/var/lib/redis", "/var/log/redis/" ]</w:t>
+        <w:t xml:space="preserve">VOLUME </w:t>
+      </w:r>
+      <w:proofErr w:type="gramStart"/>
+      <w:r>
+        <w:t>[ "</w:t>
+      </w:r>
+      <w:proofErr w:type="gramEnd"/>
+      <w:r>
+        <w:t>/var/lib/redis", "/var/log/redis/" ]</w:t>
       </w:r>
     </w:p>
     <w:p>
@@ -11681,16 +12284,15 @@
         <w:t xml:space="preserve">t </w:t>
       </w:r>
       <w:r>
-        <w:t>qizhonglin/redis_base .</w:t>
-      </w:r>
-    </w:p>
-    <w:p>
-      <w:pPr>
-        <w:rPr>
-          <w:rFonts w:hint="eastAsia"/>
-        </w:rPr>
-      </w:pPr>
-    </w:p>
+        <w:t>qizhonglin/redis_</w:t>
+      </w:r>
+      <w:proofErr w:type="gramStart"/>
+      <w:r>
+        <w:t>base .</w:t>
+      </w:r>
+      <w:proofErr w:type="gramEnd"/>
+    </w:p>
+    <w:p/>
     <w:p>
       <w:r>
         <w:t>redis_primary</w:t>
@@ -11698,27 +12300,25 @@
     </w:p>
     <w:p/>
     <w:p>
-      <w:pPr>
-        <w:rPr>
-          <w:rFonts w:hint="eastAsia"/>
-        </w:rPr>
-      </w:pPr>
       <w:r>
         <w:t>FROM qizhonglin/redis_base</w:t>
       </w:r>
     </w:p>
     <w:p>
       <w:r>
-        <w:t>ENTRYPOINT [ "redis-server", "--logfile /var/log/redis/redis-server.log" ]</w:t>
+        <w:t xml:space="preserve">ENTRYPOINT </w:t>
+      </w:r>
+      <w:proofErr w:type="gramStart"/>
+      <w:r>
+        <w:t>[ "</w:t>
+      </w:r>
+      <w:proofErr w:type="gramEnd"/>
+      <w:r>
+        <w:t>redis-server", "--logfile /var/log/redis/redis-server.log" ]</w:t>
       </w:r>
     </w:p>
     <w:p/>
     <w:p>
-      <w:pPr>
-        <w:rPr>
-          <w:rFonts w:hint="eastAsia"/>
-        </w:rPr>
-      </w:pPr>
       <w:r>
         <w:rPr>
           <w:rFonts w:hint="eastAsia"/>
@@ -11754,21 +12354,21 @@
     </w:p>
     <w:p/>
     <w:p>
-      <w:pPr>
-        <w:rPr>
-          <w:rFonts w:hint="eastAsia"/>
-        </w:rPr>
-      </w:pPr>
-      <w:r>
-        <w:t>FROM qizhongl</w:t>
-      </w:r>
-      <w:r>
-        <w:t>in/redis_base</w:t>
-      </w:r>
-    </w:p>
-    <w:p>
-      <w:r>
-        <w:t>ENTRYPOINT [ "redis-server", "--logfile /var/log/redis/redis-</w:t>
+      <w:r>
+        <w:t>FROM qizhonglin/redis_base</w:t>
+      </w:r>
+    </w:p>
+    <w:p>
+      <w:r>
+        <w:t xml:space="preserve">ENTRYPOINT </w:t>
+      </w:r>
+      <w:proofErr w:type="gramStart"/>
+      <w:r>
+        <w:t>[ "</w:t>
+      </w:r>
+      <w:proofErr w:type="gramEnd"/>
+      <w:r>
+        <w:t>redis-server", "--logfile /var/log/redis/redis-</w:t>
       </w:r>
       <w:r>
         <w:t>replica</w:t>
@@ -11785,11 +12385,6 @@
     </w:p>
     <w:p/>
     <w:p>
-      <w:pPr>
-        <w:rPr>
-          <w:rFonts w:hint="eastAsia"/>
-        </w:rPr>
-      </w:pPr>
       <w:r>
         <w:rPr>
           <w:rFonts w:hint="eastAsia"/>
@@ -11848,11 +12443,6 @@
       </w:r>
     </w:p>
     <w:p>
-      <w:pPr>
-        <w:rPr>
-          <w:rFonts w:hint="eastAsia"/>
-        </w:rPr>
-      </w:pPr>
       <w:r>
         <w:rPr>
           <w:rFonts w:hint="eastAsia"/>
@@ -11887,18 +12477,12 @@
     </w:p>
     <w:p>
       <w:r>
-        <w:t>$docker run -d -h redispreplica</w:t>
+        <w:t>$docker run -d -h redispreplica2 --net express --name redisreplica</w:t>
       </w:r>
       <w:r>
         <w:t>2</w:t>
       </w:r>
       <w:r>
-        <w:t xml:space="preserve"> --net express --name redisreplica</w:t>
-      </w:r>
-      <w:r>
-        <w:t>2</w:t>
-      </w:r>
-      <w:r>
         <w:t xml:space="preserve"> qizhonglin/redis_replica</w:t>
       </w:r>
     </w:p>
@@ -11927,11 +12511,6 @@
       </w:r>
     </w:p>
     <w:p>
-      <w:pPr>
-        <w:rPr>
-          <w:rFonts w:hint="eastAsia"/>
-        </w:rPr>
-      </w:pPr>
       <w:r>
         <w:rPr>
           <w:rFonts w:hint="eastAsia"/>
@@ -11959,11 +12538,6 @@
     </w:p>
     <w:p/>
     <w:p>
-      <w:pPr>
-        <w:rPr>
-          <w:rFonts w:hint="eastAsia"/>
-        </w:rPr>
-      </w:pPr>
       <w:r>
         <w:rPr>
           <w:rFonts w:hint="eastAsia"/>
@@ -11976,8 +12550,13 @@
     </w:p>
     <w:p>
       <w:r>
-        <w:t>$docker build -t qizhonglin/nodejs .</w:t>
-      </w:r>
+        <w:t>$docker build -t qizhonglin/</w:t>
+      </w:r>
+      <w:proofErr w:type="gramStart"/>
+      <w:r>
+        <w:t>nodejs .</w:t>
+      </w:r>
+      <w:proofErr w:type="gramEnd"/>
     </w:p>
     <w:p>
       <w:r>
@@ -11999,13 +12578,7 @@
         <w:t>--net express -p 3000:3000 --name nodeapp qizhonglin/nodejs</w:t>
       </w:r>
     </w:p>
-    <w:p>
-      <w:pPr>
-        <w:rPr>
-          <w:rFonts w:hint="eastAsia"/>
-        </w:rPr>
-      </w:pPr>
-    </w:p>
+    <w:p/>
     <w:p>
       <w:r>
         <w:t>h</w:t>
@@ -12027,6 +12600,7 @@
       </w:r>
     </w:p>
     <w:p>
+      <w:proofErr w:type="gramStart"/>
       <w:r>
         <w:t>l</w:t>
       </w:r>
@@ -12036,6 +12610,7 @@
         </w:rPr>
         <w:t>ocalhost:</w:t>
       </w:r>
+      <w:proofErr w:type="gramEnd"/>
       <w:r>
         <w:t>3000</w:t>
       </w:r>
@@ -12124,11 +12699,6 @@
       </w:r>
     </w:p>
     <w:p>
-      <w:pPr>
-        <w:rPr>
-          <w:rFonts w:hint="eastAsia"/>
-        </w:rPr>
-      </w:pPr>
       <w:r>
         <w:rPr>
           <w:rFonts w:hint="eastAsia"/>
@@ -12138,15 +12708,15 @@
     </w:p>
     <w:p>
       <w:r>
-        <w:t>FROM Ubuntu:14.04</w:t>
-      </w:r>
-    </w:p>
-    <w:p>
-      <w:pPr>
-        <w:rPr>
-          <w:rFonts w:hint="eastAsia"/>
-        </w:rPr>
-      </w:pPr>
+        <w:t>FROM Ubuntu</w:t>
+      </w:r>
+      <w:proofErr w:type="gramStart"/>
+      <w:r>
+        <w:t>:14.04</w:t>
+      </w:r>
+      <w:proofErr w:type="gramEnd"/>
+    </w:p>
+    <w:p>
       <w:r>
         <w:t>RUN apt-get –yqq install logstash</w:t>
       </w:r>
@@ -12163,21 +12733,33 @@
     </w:p>
     <w:p>
       <w:r>
-        <w:t>ENTRYPOINT [ “bin/logstash” ]</w:t>
-      </w:r>
-    </w:p>
-    <w:p>
-      <w:r>
-        <w:t>CMD [ “--config=/etc/logstash.conf” ]</w:t>
+        <w:lastRenderedPageBreak/>
+        <w:t xml:space="preserve">ENTRYPOINT </w:t>
+      </w:r>
+      <w:proofErr w:type="gramStart"/>
+      <w:r>
+        <w:t>[ “</w:t>
+      </w:r>
+      <w:proofErr w:type="gramEnd"/>
+      <w:r>
+        <w:t>bin/logstash” ]</w:t>
+      </w:r>
+    </w:p>
+    <w:p>
+      <w:r>
+        <w:t xml:space="preserve">CMD </w:t>
+      </w:r>
+      <w:proofErr w:type="gramStart"/>
+      <w:r>
+        <w:t>[ “</w:t>
+      </w:r>
+      <w:proofErr w:type="gramEnd"/>
+      <w:r>
+        <w:t>--config=/etc/logstash.conf” ]</w:t>
       </w:r>
     </w:p>
     <w:p/>
     <w:p>
-      <w:pPr>
-        <w:rPr>
-          <w:rFonts w:hint="eastAsia"/>
-        </w:rPr>
-      </w:pPr>
       <w:r>
         <w:t>Logstash</w:t>
       </w:r>
@@ -12198,16 +12780,27 @@
       </w:r>
     </w:p>
     <w:p>
-      <w:r>
-        <w:lastRenderedPageBreak/>
-        <w:t>input {</w:t>
+      <w:proofErr w:type="gramStart"/>
+      <w:r>
+        <w:t>input</w:t>
+      </w:r>
+      <w:proofErr w:type="gramEnd"/>
+      <w:r>
+        <w:t xml:space="preserve"> {</w:t>
       </w:r>
       <w:r>
         <w:cr/>
       </w:r>
       <w:r>
         <w:tab/>
-        <w:t>file {</w:t>
+      </w:r>
+      <w:proofErr w:type="gramStart"/>
+      <w:r>
+        <w:t>file</w:t>
+      </w:r>
+      <w:proofErr w:type="gramEnd"/>
+      <w:r>
+        <w:t xml:space="preserve"> {</w:t>
       </w:r>
       <w:r>
         <w:cr/>
@@ -12217,7 +12810,14 @@
       </w:r>
       <w:r>
         <w:tab/>
-        <w:t>type =&gt; "syslog"</w:t>
+      </w:r>
+      <w:proofErr w:type="gramStart"/>
+      <w:r>
+        <w:t>type</w:t>
+      </w:r>
+      <w:proofErr w:type="gramEnd"/>
+      <w:r>
+        <w:t xml:space="preserve"> =&gt; "syslog"</w:t>
       </w:r>
       <w:r>
         <w:cr/>
@@ -12227,7 +12827,14 @@
       </w:r>
       <w:r>
         <w:tab/>
-        <w:t>path =&gt; ["/var/log/nodeapp/nodeapp.log", "/var/log/redis/redis-server.log"]</w:t>
+      </w:r>
+      <w:proofErr w:type="gramStart"/>
+      <w:r>
+        <w:t>path</w:t>
+      </w:r>
+      <w:proofErr w:type="gramEnd"/>
+      <w:r>
+        <w:t xml:space="preserve"> =&gt; ["/var/log/nodeapp/nodeapp.log", "/var/log/redis/redis-server.log"]</w:t>
       </w:r>
       <w:r>
         <w:cr/>
@@ -12242,14 +12849,28 @@
       </w:r>
       <w:r>
         <w:cr/>
-        <w:t>output {</w:t>
+      </w:r>
+      <w:proofErr w:type="gramStart"/>
+      <w:r>
+        <w:t>output</w:t>
+      </w:r>
+      <w:proofErr w:type="gramEnd"/>
+      <w:r>
+        <w:t xml:space="preserve"> {</w:t>
       </w:r>
       <w:r>
         <w:cr/>
       </w:r>
       <w:r>
         <w:tab/>
-        <w:t>stdout {</w:t>
+      </w:r>
+      <w:proofErr w:type="gramStart"/>
+      <w:r>
+        <w:t>stdout</w:t>
+      </w:r>
+      <w:proofErr w:type="gramEnd"/>
+      <w:r>
+        <w:t xml:space="preserve"> {</w:t>
       </w:r>
       <w:r>
         <w:cr/>
@@ -12259,10 +12880,14 @@
       </w:r>
       <w:r>
         <w:tab/>
-        <w:t>codec =</w:t>
-      </w:r>
-      <w:r>
-        <w:t>&gt; rubydebug</w:t>
+      </w:r>
+      <w:proofErr w:type="gramStart"/>
+      <w:r>
+        <w:t>codec</w:t>
+      </w:r>
+      <w:proofErr w:type="gramEnd"/>
+      <w:r>
+        <w:t xml:space="preserve"> =&gt; rubydebug</w:t>
       </w:r>
       <w:r>
         <w:tab/>
@@ -12280,11 +12905,6 @@
       </w:r>
     </w:p>
     <w:p>
-      <w:pPr>
-        <w:rPr>
-          <w:rFonts w:hint="eastAsia"/>
-        </w:rPr>
-      </w:pPr>
       <w:r>
         <w:t>input: Logstash</w:t>
       </w:r>
@@ -12408,8 +13028,13 @@
         <w:t xml:space="preserve">t </w:t>
       </w:r>
       <w:r>
-        <w:t>qizhonglin/logstash .</w:t>
-      </w:r>
+        <w:t>qizhonglin/</w:t>
+      </w:r>
+      <w:proofErr w:type="gramStart"/>
+      <w:r>
+        <w:t>logstash .</w:t>
+      </w:r>
+      <w:proofErr w:type="gramEnd"/>
     </w:p>
     <w:p>
       <w:pPr>
@@ -12599,11 +13224,6 @@
       </w:r>
     </w:p>
     <w:p>
-      <w:pPr>
-        <w:rPr>
-          <w:rFonts w:hint="eastAsia"/>
-        </w:rPr>
-      </w:pPr>
       <w:r>
         <w:rPr>
           <w:rFonts w:hint="eastAsia"/>
@@ -12731,11 +13351,6 @@
       </w:r>
     </w:p>
     <w:p>
-      <w:pPr>
-        <w:rPr>
-          <w:rFonts w:hint="eastAsia"/>
-        </w:rPr>
-      </w:pPr>
       <w:r>
         <w:t>I</w:t>
       </w:r>
@@ -12821,11 +13436,7 @@
       </w:r>
     </w:p>
     <w:p>
-      <w:pPr>
-        <w:rPr>
-          <w:rFonts w:hint="eastAsia"/>
-        </w:rPr>
-      </w:pPr>
+      <w:proofErr w:type="gramStart"/>
       <w:r>
         <w:t>d</w:t>
       </w:r>
@@ -12835,6 +13446,7 @@
         </w:rPr>
         <w:t>omposeapp</w:t>
       </w:r>
+      <w:proofErr w:type="gramEnd"/>
     </w:p>
     <w:p>
       <w:r>
@@ -12857,244 +13469,766 @@
     <w:p>
       <w:r>
         <w:tab/>
+      </w:r>
+      <w:proofErr w:type="gramStart"/>
+      <w:r>
         <w:t>docker-compose.yml</w:t>
       </w:r>
+      <w:proofErr w:type="gramEnd"/>
     </w:p>
     <w:p/>
     <w:p>
       <w:r>
+        <w:lastRenderedPageBreak/>
         <w:t>requirement.txt</w:t>
       </w:r>
     </w:p>
     <w:p>
+      <w:proofErr w:type="gramStart"/>
       <w:r>
         <w:t>flask</w:t>
       </w:r>
-    </w:p>
-    <w:p>
+      <w:proofErr w:type="gramEnd"/>
+    </w:p>
+    <w:p>
+      <w:proofErr w:type="gramStart"/>
       <w:r>
         <w:t>redis</w:t>
       </w:r>
-    </w:p>
-    <w:p>
-      <w:pPr>
-        <w:rPr>
-          <w:rFonts w:hint="eastAsia"/>
-        </w:rPr>
-      </w:pPr>
-      <w:r>
-        <w:rPr>
-          <w:rFonts w:hint="eastAsia"/>
-        </w:rPr>
-        <w:t>225.96.34</w:t>
-      </w:r>
-      <w:r>
-        <w:rPr>
-          <w:rFonts w:hint="eastAsia"/>
-        </w:rPr>
-        <w:t>：</w:t>
-      </w:r>
-      <w:r>
-        <w:rPr>
-          <w:rFonts w:hint="eastAsia"/>
-        </w:rPr>
-        <w:t>10015</w:t>
-      </w:r>
-    </w:p>
+      <w:proofErr w:type="gramEnd"/>
+    </w:p>
+    <w:p/>
+    <w:p>
+      <w:r>
+        <w:rPr>
+          <w:rFonts w:hint="eastAsia"/>
+        </w:rPr>
+        <w:t>Docker</w:t>
+      </w:r>
+      <w:r>
+        <w:t>file</w:t>
+      </w:r>
+    </w:p>
+    <w:p>
+      <w:r>
+        <w:t>FROM python</w:t>
+      </w:r>
+      <w:proofErr w:type="gramStart"/>
+      <w:r>
+        <w:t>:2.7</w:t>
+      </w:r>
+      <w:proofErr w:type="gramEnd"/>
+    </w:p>
+    <w:p>
+      <w:proofErr w:type="gramStart"/>
+      <w:r>
+        <w:t>ADD .</w:t>
+      </w:r>
+      <w:proofErr w:type="gramEnd"/>
+      <w:r>
+        <w:t xml:space="preserve"> /composeapp</w:t>
+      </w:r>
+    </w:p>
+    <w:p>
+      <w:r>
+        <w:t>WORKDIR /composeapp</w:t>
+      </w:r>
+    </w:p>
+    <w:p>
+      <w:r>
+        <w:t xml:space="preserve">RUN pip </w:t>
+      </w:r>
+      <w:r>
+        <w:t xml:space="preserve">--proxy http://165.225.96.34:10015 </w:t>
+      </w:r>
+      <w:r>
+        <w:t>install –r requirements.txt</w:t>
+      </w:r>
+    </w:p>
+    <w:p/>
+    <w:p>
+      <w:r>
+        <w:t>a</w:t>
+      </w:r>
+      <w:r>
+        <w:rPr>
+          <w:rFonts w:hint="eastAsia"/>
+        </w:rPr>
+        <w:t>pp.</w:t>
+      </w:r>
+      <w:r>
+        <w:t>py</w:t>
+      </w:r>
+    </w:p>
+    <w:p>
+      <w:r>
+        <w:rPr>
+          <w:rFonts w:hint="eastAsia"/>
+        </w:rPr>
+        <w:t>见</w:t>
+      </w:r>
+      <w:r>
+        <w:rPr>
+          <w:rFonts w:hint="eastAsia"/>
+        </w:rPr>
+        <w:t xml:space="preserve">page189, python </w:t>
+      </w:r>
+      <w:r>
+        <w:t>web</w:t>
+      </w:r>
+      <w:r>
+        <w:rPr>
+          <w:rFonts w:hint="eastAsia"/>
+        </w:rPr>
+        <w:t>服务</w:t>
+      </w:r>
+      <w:r>
+        <w:t>，</w:t>
+      </w:r>
+      <w:r>
+        <w:rPr>
+          <w:rFonts w:hint="eastAsia"/>
+        </w:rPr>
+        <w:t>连</w:t>
+      </w:r>
+      <w:r>
+        <w:t>上</w:t>
+      </w:r>
+      <w:r>
+        <w:rPr>
+          <w:rFonts w:hint="eastAsia"/>
+        </w:rPr>
+        <w:t>redis</w:t>
+      </w:r>
+      <w:r>
+        <w:rPr>
+          <w:rFonts w:hint="eastAsia"/>
+        </w:rPr>
+        <w:t>数据</w:t>
+      </w:r>
+      <w:r>
+        <w:t>库</w:t>
+      </w:r>
+    </w:p>
+    <w:p/>
+    <w:p>
+      <w:proofErr w:type="gramStart"/>
+      <w:r>
+        <w:t>d</w:t>
+      </w:r>
+      <w:r>
+        <w:rPr>
+          <w:rFonts w:hint="eastAsia"/>
+        </w:rPr>
+        <w:t>ocker-</w:t>
+      </w:r>
+      <w:r>
+        <w:t>compose.yml</w:t>
+      </w:r>
+      <w:proofErr w:type="gramEnd"/>
+    </w:p>
+    <w:p>
+      <w:proofErr w:type="gramStart"/>
+      <w:r>
+        <w:t>web</w:t>
+      </w:r>
+      <w:proofErr w:type="gramEnd"/>
+      <w:r>
+        <w:t>:</w:t>
+      </w:r>
+    </w:p>
+    <w:p>
+      <w:r>
+        <w:t xml:space="preserve"> </w:t>
+      </w:r>
+      <w:proofErr w:type="gramStart"/>
+      <w:r>
+        <w:t>image</w:t>
+      </w:r>
+      <w:proofErr w:type="gramEnd"/>
+      <w:r>
+        <w:t>: qizhonglin/composeapp</w:t>
+      </w:r>
+    </w:p>
+    <w:p>
+      <w:r>
+        <w:t xml:space="preserve"> </w:t>
+      </w:r>
+      <w:proofErr w:type="gramStart"/>
+      <w:r>
+        <w:t>command</w:t>
+      </w:r>
+      <w:proofErr w:type="gramEnd"/>
+      <w:r>
+        <w:t>: python app.py</w:t>
+      </w:r>
+    </w:p>
+    <w:p>
+      <w:r>
+        <w:t xml:space="preserve"> </w:t>
+      </w:r>
+      <w:proofErr w:type="gramStart"/>
+      <w:r>
+        <w:t>ports</w:t>
+      </w:r>
+      <w:proofErr w:type="gramEnd"/>
+      <w:r>
+        <w:t>:</w:t>
+      </w:r>
+    </w:p>
+    <w:p>
+      <w:r>
+        <w:t xml:space="preserve"> - "5000:5000"</w:t>
+      </w:r>
+    </w:p>
+    <w:p>
+      <w:r>
+        <w:t xml:space="preserve"> </w:t>
+      </w:r>
+      <w:proofErr w:type="gramStart"/>
+      <w:r>
+        <w:t>volumes</w:t>
+      </w:r>
+      <w:proofErr w:type="gramEnd"/>
+      <w:r>
+        <w:t>:</w:t>
+      </w:r>
+    </w:p>
+    <w:p>
+      <w:r>
+        <w:t xml:space="preserve"> - .:/</w:t>
+      </w:r>
+      <w:proofErr w:type="gramStart"/>
+      <w:r>
+        <w:t>composeapp</w:t>
+      </w:r>
+      <w:proofErr w:type="gramEnd"/>
+    </w:p>
+    <w:p>
+      <w:r>
+        <w:t xml:space="preserve"> </w:t>
+      </w:r>
+      <w:proofErr w:type="gramStart"/>
+      <w:r>
+        <w:t>links</w:t>
+      </w:r>
+      <w:proofErr w:type="gramEnd"/>
+      <w:r>
+        <w:t>:</w:t>
+      </w:r>
+    </w:p>
+    <w:p>
+      <w:r>
+        <w:t xml:space="preserve"> - redis</w:t>
+      </w:r>
+    </w:p>
+    <w:p>
+      <w:proofErr w:type="gramStart"/>
+      <w:r>
+        <w:t>redis</w:t>
+      </w:r>
+      <w:proofErr w:type="gramEnd"/>
+      <w:r>
+        <w:t>:</w:t>
+      </w:r>
+    </w:p>
+    <w:p>
+      <w:r>
+        <w:t xml:space="preserve"> </w:t>
+      </w:r>
+      <w:proofErr w:type="gramStart"/>
+      <w:r>
+        <w:t>image</w:t>
+      </w:r>
+      <w:proofErr w:type="gramEnd"/>
+      <w:r>
+        <w:t>: redis</w:t>
+      </w:r>
+    </w:p>
+    <w:p>
+      <w:r>
+        <w:rPr>
+          <w:rFonts w:hint="eastAsia"/>
+        </w:rPr>
+        <w:t>web</w:t>
+      </w:r>
+      <w:r>
+        <w:rPr>
+          <w:rFonts w:hint="eastAsia"/>
+        </w:rPr>
+        <w:t>：服务</w:t>
+      </w:r>
+    </w:p>
+    <w:p>
+      <w:r>
+        <w:rPr>
+          <w:rFonts w:hint="eastAsia"/>
+        </w:rPr>
+        <w:t xml:space="preserve">image: </w:t>
+      </w:r>
+      <w:r>
+        <w:rPr>
+          <w:rFonts w:hint="eastAsia"/>
+        </w:rPr>
+        <w:t>镜</w:t>
+      </w:r>
+      <w:r>
+        <w:t>像</w:t>
+      </w:r>
+      <w:r>
+        <w:t xml:space="preserve"> (or build: Dockerfile</w:t>
+      </w:r>
+      <w:r>
+        <w:rPr>
+          <w:rFonts w:hint="eastAsia"/>
+        </w:rPr>
+        <w:t>)</w:t>
+      </w:r>
+    </w:p>
+    <w:p>
+      <w:r>
+        <w:t xml:space="preserve">ports: </w:t>
+      </w:r>
+      <w:r>
+        <w:t>主机</w:t>
+      </w:r>
+      <w:r>
+        <w:rPr>
+          <w:rFonts w:hint="eastAsia"/>
+        </w:rPr>
+        <w:t>-&gt;</w:t>
+      </w:r>
+      <w:r>
+        <w:rPr>
+          <w:rFonts w:hint="eastAsia"/>
+        </w:rPr>
+        <w:t>容器</w:t>
+      </w:r>
+      <w:r>
+        <w:t>端口映射</w:t>
+      </w:r>
+    </w:p>
+    <w:p>
+      <w:r>
+        <w:rPr>
+          <w:rFonts w:hint="eastAsia"/>
+        </w:rPr>
+        <w:t xml:space="preserve">volumes: </w:t>
+      </w:r>
+      <w:r>
+        <w:rPr>
+          <w:rFonts w:hint="eastAsia"/>
+        </w:rPr>
+        <w:t>主机</w:t>
+      </w:r>
+      <w:r>
+        <w:rPr>
+          <w:rFonts w:hint="eastAsia"/>
+        </w:rPr>
+        <w:t>-&gt;</w:t>
+      </w:r>
+      <w:r>
+        <w:rPr>
+          <w:rFonts w:hint="eastAsia"/>
+        </w:rPr>
+        <w:t>容器</w:t>
+      </w:r>
+      <w:r>
+        <w:rPr>
+          <w:rFonts w:hint="eastAsia"/>
+        </w:rPr>
+        <w:t>卷</w:t>
+      </w:r>
+      <w:r>
+        <w:t>映射</w:t>
+      </w:r>
+    </w:p>
+    <w:p>
+      <w:r>
+        <w:rPr>
+          <w:rFonts w:hint="eastAsia"/>
+        </w:rPr>
+        <w:t xml:space="preserve">links: </w:t>
+      </w:r>
+      <w:r>
+        <w:rPr>
+          <w:rFonts w:hint="eastAsia"/>
+        </w:rPr>
+        <w:t>要</w:t>
+      </w:r>
+      <w:r>
+        <w:t>连接到</w:t>
+      </w:r>
+      <w:r>
+        <w:rPr>
+          <w:rFonts w:hint="eastAsia"/>
+        </w:rPr>
+        <w:t>该</w:t>
+      </w:r>
+      <w:r>
+        <w:t>服务的其</w:t>
+      </w:r>
+      <w:r>
+        <w:rPr>
+          <w:rFonts w:hint="eastAsia"/>
+        </w:rPr>
+        <w:t>他</w:t>
+      </w:r>
+      <w:r>
+        <w:t>服务</w:t>
+      </w:r>
+    </w:p>
+    <w:p/>
+    <w:p>
+      <w:r>
+        <w:rPr>
+          <w:rFonts w:hint="eastAsia"/>
+        </w:rPr>
+        <w:t>以</w:t>
+      </w:r>
+      <w:r>
+        <w:t>上</w:t>
+      </w:r>
+      <w:r>
+        <w:t>服务等效于</w:t>
+      </w:r>
+      <w:r>
+        <w:t>docker run</w:t>
+      </w:r>
+      <w:r>
+        <w:rPr>
+          <w:rFonts w:hint="eastAsia"/>
+        </w:rPr>
+        <w:t>命令</w:t>
+      </w:r>
+    </w:p>
+    <w:p>
+      <w:r>
+        <w:rPr>
+          <w:rFonts w:hint="eastAsia"/>
+        </w:rPr>
+        <w:t xml:space="preserve">$docker run </w:t>
+      </w:r>
+      <w:r>
+        <w:t>-</w:t>
+      </w:r>
+      <w:r>
+        <w:rPr>
+          <w:rFonts w:hint="eastAsia"/>
+        </w:rPr>
+        <w:t xml:space="preserve">d </w:t>
+      </w:r>
+      <w:r>
+        <w:t>-p 5000:5000 -</w:t>
+      </w:r>
+      <w:proofErr w:type="gramStart"/>
+      <w:r>
+        <w:t>v .</w:t>
+      </w:r>
+      <w:proofErr w:type="gramEnd"/>
+      <w:r>
+        <w:t>:/</w:t>
+      </w:r>
+      <w:proofErr w:type="gramStart"/>
+      <w:r>
+        <w:t>composeapp</w:t>
+      </w:r>
+      <w:proofErr w:type="gramEnd"/>
+      <w:r>
+        <w:t xml:space="preserve"> --link redis:redis qizhonglin/composeapp python app.py</w:t>
+      </w:r>
+    </w:p>
+    <w:p>
+      <w:r>
+        <w:rPr>
+          <w:rFonts w:hint="eastAsia"/>
+        </w:rPr>
+        <w:t xml:space="preserve">$docker run </w:t>
+      </w:r>
+      <w:r>
+        <w:t>-</w:t>
+      </w:r>
+      <w:r>
+        <w:rPr>
+          <w:rFonts w:hint="eastAsia"/>
+        </w:rPr>
+        <w:t xml:space="preserve">d </w:t>
+      </w:r>
+      <w:r>
+        <w:t>-p 6379:6379 redis</w:t>
+      </w:r>
+    </w:p>
+    <w:p/>
+    <w:p>
+      <w:r>
+        <w:rPr>
+          <w:rFonts w:hint="eastAsia"/>
+        </w:rPr>
+        <w:t>$docker-compose up</w:t>
+      </w:r>
+      <w:r>
+        <w:t xml:space="preserve"> -d</w:t>
+      </w:r>
+    </w:p>
+    <w:p>
+      <w:r>
+        <w:t>C</w:t>
+      </w:r>
+      <w:r>
+        <w:t>ompose</w:t>
+      </w:r>
+      <w:r>
+        <w:rPr>
+          <w:rFonts w:hint="eastAsia"/>
+        </w:rPr>
+        <w:t>会</w:t>
+      </w:r>
+      <w:r>
+        <w:t>启动这些</w:t>
+      </w:r>
+      <w:r>
+        <w:rPr>
+          <w:rFonts w:hint="eastAsia"/>
+        </w:rPr>
+        <w:t>容器</w:t>
+      </w:r>
+      <w:r>
+        <w:t>，使用指定的参数来执行，并</w:t>
+      </w:r>
+      <w:r>
+        <w:rPr>
+          <w:rFonts w:hint="eastAsia"/>
+        </w:rPr>
+        <w:t>将</w:t>
+      </w:r>
+      <w:r>
+        <w:t>所有的日志输出合并到一起</w:t>
+      </w:r>
+    </w:p>
+    <w:p>
+      <w:r>
+        <w:rPr>
+          <w:rFonts w:hint="eastAsia"/>
+        </w:rPr>
+        <w:t>Compose</w:t>
+      </w:r>
+      <w:r>
+        <w:rPr>
+          <w:rFonts w:hint="eastAsia"/>
+        </w:rPr>
+        <w:t>创建</w:t>
+      </w:r>
+      <w:r>
+        <w:t>了</w:t>
+      </w:r>
+      <w:r>
+        <w:rPr>
+          <w:rFonts w:hint="eastAsia"/>
+        </w:rPr>
+        <w:t>composeapp_redis_1 and composeapp_web_1</w:t>
+      </w:r>
+      <w:r>
+        <w:rPr>
+          <w:rFonts w:hint="eastAsia"/>
+        </w:rPr>
+        <w:t>这</w:t>
+      </w:r>
+      <w:r>
+        <w:t>两个新的服务。</w:t>
+      </w:r>
+      <w:r>
+        <w:rPr>
+          <w:rFonts w:hint="eastAsia"/>
+        </w:rPr>
+        <w:t>服务取</w:t>
+      </w:r>
+      <w:r>
+        <w:t>名规则：为了保证服务是唯</w:t>
+      </w:r>
+      <w:r>
+        <w:rPr>
+          <w:rFonts w:hint="eastAsia"/>
+        </w:rPr>
+        <w:t>一</w:t>
+      </w:r>
+      <w:r>
+        <w:t>的，</w:t>
+      </w:r>
+      <w:r>
+        <w:rPr>
+          <w:rFonts w:hint="eastAsia"/>
+        </w:rPr>
+        <w:t>compose</w:t>
+      </w:r>
+      <w:r>
+        <w:rPr>
+          <w:rFonts w:hint="eastAsia"/>
+        </w:rPr>
+        <w:t>将</w:t>
+      </w:r>
+      <w:r>
+        <w:rPr>
+          <w:rFonts w:hint="eastAsia"/>
+        </w:rPr>
+        <w:t>docker-compose.yml</w:t>
+      </w:r>
+      <w:r>
+        <w:rPr>
+          <w:rFonts w:hint="eastAsia"/>
+        </w:rPr>
+        <w:t>文件</w:t>
+      </w:r>
+      <w:r>
+        <w:t>中指定的服务名字加上了目录名作为前缀，并分别使用数字作为后缀。</w:t>
+      </w:r>
+    </w:p>
+    <w:p>
+      <w:r>
+        <w:t>Compose</w:t>
+      </w:r>
+      <w:r>
+        <w:rPr>
+          <w:rFonts w:hint="eastAsia"/>
+        </w:rPr>
+        <w:t>接管</w:t>
+      </w:r>
+      <w:r>
+        <w:t>了每个服务输出</w:t>
+      </w:r>
+      <w:r>
+        <w:rPr>
+          <w:rFonts w:hint="eastAsia"/>
+        </w:rPr>
+        <w:t>的</w:t>
+      </w:r>
+      <w:r>
+        <w:t>日志，输出的日志每一行都使用缩短的服务名字作为前缀，并交替输出在一起</w:t>
+      </w:r>
+    </w:p>
+    <w:p/>
     <w:p>
       <w:r>
         <w:rPr>
           <w:rFonts w:hint="eastAsia"/>
         </w:rPr>
         <w:lastRenderedPageBreak/>
-        <w:t>Docker</w:t>
-      </w:r>
-      <w:r>
-        <w:t>file</w:t>
-      </w:r>
-    </w:p>
-    <w:p>
-      <w:r>
-        <w:t>FROM python:2.7</w:t>
-      </w:r>
-    </w:p>
-    <w:p>
-      <w:r>
-        <w:t>ADD . /composeapp</w:t>
-      </w:r>
-    </w:p>
-    <w:p>
-      <w:r>
-        <w:t>WORKDIR /composeapp</w:t>
-      </w:r>
-    </w:p>
-    <w:p>
-      <w:r>
-        <w:t xml:space="preserve">RUN pip </w:t>
-      </w:r>
-      <w:r>
-        <w:t xml:space="preserve">--proxy http://165.225.96.34:10015 </w:t>
-      </w:r>
-      <w:r>
-        <w:t>install –r requirements.txt</w:t>
+        <w:t>$docker-compose ps</w:t>
+      </w:r>
+    </w:p>
+    <w:p>
+      <w:r>
+        <w:rPr>
+          <w:rFonts w:hint="eastAsia"/>
+        </w:rPr>
+        <w:t>列出</w:t>
+      </w:r>
+      <w:r>
+        <w:t>本地</w:t>
+      </w:r>
+      <w:r>
+        <w:rPr>
+          <w:rFonts w:hint="eastAsia"/>
+        </w:rPr>
+        <w:t>docker-compose.yml</w:t>
+      </w:r>
+      <w:r>
+        <w:rPr>
+          <w:rFonts w:hint="eastAsia"/>
+        </w:rPr>
+        <w:t>文件</w:t>
+      </w:r>
+      <w:r>
+        <w:t>里定义的正在运行的</w:t>
+      </w:r>
+      <w:r>
+        <w:rPr>
+          <w:rFonts w:hint="eastAsia"/>
+        </w:rPr>
+        <w:t>所</w:t>
+      </w:r>
+      <w:r>
+        <w:t>有服务</w:t>
       </w:r>
     </w:p>
     <w:p/>
     <w:p>
       <w:r>
-        <w:t>a</w:t>
-      </w:r>
-      <w:r>
-        <w:rPr>
-          <w:rFonts w:hint="eastAsia"/>
-        </w:rPr>
-        <w:t>pp.</w:t>
-      </w:r>
-      <w:r>
-        <w:t>py</w:t>
-      </w:r>
-    </w:p>
-    <w:p>
-      <w:r>
-        <w:rPr>
-          <w:rFonts w:hint="eastAsia"/>
-        </w:rPr>
-        <w:t>见</w:t>
-      </w:r>
-      <w:r>
-        <w:rPr>
-          <w:rFonts w:hint="eastAsia"/>
-        </w:rPr>
-        <w:t xml:space="preserve">page189, python </w:t>
-      </w:r>
-      <w:r>
-        <w:t>web</w:t>
-      </w:r>
-      <w:r>
-        <w:rPr>
-          <w:rFonts w:hint="eastAsia"/>
-        </w:rPr>
-        <w:t>服务</w:t>
-      </w:r>
-      <w:r>
-        <w:t>，</w:t>
-      </w:r>
-      <w:r>
-        <w:rPr>
-          <w:rFonts w:hint="eastAsia"/>
-        </w:rPr>
-        <w:t>连</w:t>
-      </w:r>
-      <w:r>
-        <w:t>上</w:t>
-      </w:r>
-      <w:r>
-        <w:rPr>
-          <w:rFonts w:hint="eastAsia"/>
-        </w:rPr>
-        <w:t>redis</w:t>
-      </w:r>
-      <w:r>
-        <w:rPr>
-          <w:rFonts w:hint="eastAsia"/>
-        </w:rPr>
-        <w:t>数据</w:t>
-      </w:r>
-      <w:r>
-        <w:t>库</w:t>
+        <w:rPr>
+          <w:rFonts w:hint="eastAsia"/>
+        </w:rPr>
+        <w:t>$docker-compose logs</w:t>
+      </w:r>
+    </w:p>
+    <w:p>
+      <w:r>
+        <w:rPr>
+          <w:rFonts w:hint="eastAsia"/>
+        </w:rPr>
+        <w:t>显示</w:t>
+      </w:r>
+      <w:r>
+        <w:rPr>
+          <w:rFonts w:hint="eastAsia"/>
+        </w:rPr>
+        <w:t>Docker Compose</w:t>
+      </w:r>
+      <w:r>
+        <w:rPr>
+          <w:rFonts w:hint="eastAsia"/>
+        </w:rPr>
+        <w:t>服务的</w:t>
+      </w:r>
+      <w:r>
+        <w:t>日志</w:t>
       </w:r>
     </w:p>
     <w:p/>
     <w:p>
       <w:r>
-        <w:t>d</w:t>
-      </w:r>
-      <w:r>
-        <w:rPr>
-          <w:rFonts w:hint="eastAsia"/>
-        </w:rPr>
-        <w:t>ocker-</w:t>
-      </w:r>
-      <w:r>
-        <w:t>compose.yml</w:t>
-      </w:r>
-    </w:p>
-    <w:p>
-      <w:r>
-        <w:t>web:</w:t>
-      </w:r>
-    </w:p>
-    <w:p>
-      <w:r>
-        <w:t xml:space="preserve"> image: qizhonglin/composeapp</w:t>
-      </w:r>
-    </w:p>
-    <w:p>
-      <w:r>
-        <w:t xml:space="preserve"> command: python app.py</w:t>
-      </w:r>
-    </w:p>
-    <w:p>
-      <w:r>
-        <w:t xml:space="preserve"> ports:</w:t>
-      </w:r>
-    </w:p>
-    <w:p>
-      <w:r>
-        <w:t xml:space="preserve"> - "5000:5000"</w:t>
-      </w:r>
-    </w:p>
-    <w:p>
-      <w:r>
-        <w:t xml:space="preserve"> volumes:</w:t>
-      </w:r>
-    </w:p>
-    <w:p>
-      <w:r>
-        <w:t xml:space="preserve"> - .:/composeapp</w:t>
-      </w:r>
-    </w:p>
-    <w:p>
-      <w:r>
-        <w:t xml:space="preserve"> links:</w:t>
-      </w:r>
-    </w:p>
-    <w:p>
-      <w:r>
-        <w:t xml:space="preserve"> - redis</w:t>
-      </w:r>
-    </w:p>
-    <w:p>
-      <w:r>
-        <w:t>redis:</w:t>
-      </w:r>
-    </w:p>
-    <w:p>
-      <w:r>
-        <w:t xml:space="preserve"> image: redis</w:t>
-      </w:r>
-    </w:p>
-    <w:p>
-      <w:r>
-        <w:rPr>
-          <w:rFonts w:hint="eastAsia"/>
-        </w:rPr>
-        <w:t>web</w:t>
-      </w:r>
-      <w:r>
-        <w:rPr>
-          <w:rFonts w:hint="eastAsia"/>
-        </w:rPr>
-        <w:t>：服务</w:t>
-      </w:r>
-    </w:p>
-    <w:p>
-      <w:r>
-        <w:rPr>
-          <w:rFonts w:hint="eastAsia"/>
-        </w:rPr>
-        <w:t xml:space="preserve">image: </w:t>
-      </w:r>
+        <w:rPr>
+          <w:rFonts w:hint="eastAsia"/>
+        </w:rPr>
+        <w:t>$docker-compose stop</w:t>
+      </w:r>
+    </w:p>
+    <w:p>
+      <w:r>
+        <w:t>$docker-compose</w:t>
+      </w:r>
+      <w:r>
+        <w:t xml:space="preserve"> start</w:t>
+      </w:r>
+    </w:p>
+    <w:p>
+      <w:r>
+        <w:t>$docker-compose kill</w:t>
+      </w:r>
+    </w:p>
+    <w:p>
+      <w:r>
+        <w:t>$docker-compose rm</w:t>
+      </w:r>
+    </w:p>
+    <w:p/>
+    <w:p/>
+    <w:p>
+      <w:pPr>
+        <w:pStyle w:val="Heading1"/>
+      </w:pPr>
+      <w:bookmarkStart w:id="19" w:name="_Toc454363848"/>
+      <w:r>
+        <w:rPr>
+          <w:rFonts w:hint="eastAsia"/>
+        </w:rPr>
+        <w:t>实战</w:t>
+      </w:r>
+      <w:bookmarkEnd w:id="19"/>
+    </w:p>
+    <w:p>
+      <w:pPr>
+        <w:pStyle w:val="Heading2"/>
+      </w:pPr>
+      <w:bookmarkStart w:id="20" w:name="_Toc454363849"/>
       <w:r>
         <w:rPr>
           <w:rFonts w:hint="eastAsia"/>
@@ -13105,458 +14239,2859 @@
         <w:t>像</w:t>
       </w:r>
       <w:r>
-        <w:t xml:space="preserve"> (or build: Dockerfile</w:t>
-      </w:r>
-      <w:r>
-        <w:rPr>
-          <w:rFonts w:hint="eastAsia"/>
-        </w:rPr>
-        <w:t>)</w:t>
-      </w:r>
-    </w:p>
-    <w:p>
-      <w:r>
-        <w:t xml:space="preserve">ports: </w:t>
-      </w:r>
-      <w:r>
-        <w:t>主机</w:t>
-      </w:r>
-      <w:r>
-        <w:rPr>
-          <w:rFonts w:hint="eastAsia"/>
-        </w:rPr>
-        <w:t>-&gt;</w:t>
-      </w:r>
-      <w:r>
-        <w:rPr>
-          <w:rFonts w:hint="eastAsia"/>
-        </w:rPr>
-        <w:t>容器</w:t>
-      </w:r>
-      <w:r>
-        <w:t>端口映射</w:t>
-      </w:r>
-    </w:p>
-    <w:p>
-      <w:r>
-        <w:rPr>
-          <w:rFonts w:hint="eastAsia"/>
-        </w:rPr>
-        <w:t xml:space="preserve">volumes: </w:t>
-      </w:r>
-      <w:r>
-        <w:rPr>
-          <w:rFonts w:hint="eastAsia"/>
-        </w:rPr>
-        <w:t>主机</w:t>
-      </w:r>
-      <w:r>
-        <w:rPr>
-          <w:rFonts w:hint="eastAsia"/>
-        </w:rPr>
-        <w:t>-&gt;</w:t>
-      </w:r>
-      <w:r>
-        <w:rPr>
-          <w:rFonts w:hint="eastAsia"/>
-        </w:rPr>
-        <w:t>容器</w:t>
-      </w:r>
-      <w:r>
-        <w:rPr>
-          <w:rFonts w:hint="eastAsia"/>
-        </w:rPr>
-        <w:t>卷</w:t>
-      </w:r>
-      <w:r>
-        <w:t>映射</w:t>
-      </w:r>
-    </w:p>
-    <w:p>
-      <w:r>
-        <w:rPr>
-          <w:rFonts w:hint="eastAsia"/>
-        </w:rPr>
-        <w:t xml:space="preserve">links: </w:t>
-      </w:r>
-      <w:r>
-        <w:rPr>
-          <w:rFonts w:hint="eastAsia"/>
-        </w:rPr>
-        <w:t>要</w:t>
-      </w:r>
-      <w:r>
-        <w:t>连接到</w:t>
-      </w:r>
-      <w:r>
-        <w:rPr>
-          <w:rFonts w:hint="eastAsia"/>
-        </w:rPr>
-        <w:t>该</w:t>
-      </w:r>
-      <w:r>
-        <w:t>服务的其</w:t>
-      </w:r>
-      <w:r>
-        <w:rPr>
-          <w:rFonts w:hint="eastAsia"/>
-        </w:rPr>
-        <w:t>他</w:t>
-      </w:r>
-      <w:r>
-        <w:t>服务</w:t>
+        <w:t>J</w:t>
+      </w:r>
+      <w:r>
+        <w:rPr>
+          <w:rFonts w:hint="eastAsia"/>
+        </w:rPr>
+        <w:t>dk8</w:t>
+      </w:r>
+      <w:bookmarkEnd w:id="20"/>
+    </w:p>
+    <w:p>
+      <w:proofErr w:type="gramStart"/>
+      <w:r>
+        <w:t>jdk8-image-ex</w:t>
+      </w:r>
+      <w:proofErr w:type="gramEnd"/>
+    </w:p>
+    <w:p>
+      <w:r>
+        <w:tab/>
+        <w:t>Dockerfile</w:t>
+      </w:r>
+    </w:p>
+    <w:p>
+      <w:r>
+        <w:tab/>
+      </w:r>
+      <w:proofErr w:type="gramStart"/>
+      <w:r>
+        <w:t>docker-compose.yml</w:t>
+      </w:r>
+      <w:proofErr w:type="gramEnd"/>
+    </w:p>
+    <w:p>
+      <w:r>
+        <w:tab/>
+        <w:t>Main.java</w:t>
       </w:r>
     </w:p>
     <w:p/>
     <w:p>
-      <w:r>
-        <w:rPr>
-          <w:rFonts w:hint="eastAsia"/>
-        </w:rPr>
-        <w:t>以</w:t>
-      </w:r>
-      <w:r>
-        <w:t>上</w:t>
-      </w:r>
-      <w:r>
-        <w:t>服务等效于</w:t>
-      </w:r>
-      <w:r>
-        <w:t>docker run</w:t>
-      </w:r>
-      <w:r>
-        <w:rPr>
-          <w:rFonts w:hint="eastAsia"/>
-        </w:rPr>
-        <w:t>命令</w:t>
-      </w:r>
-    </w:p>
-    <w:p>
-      <w:r>
-        <w:rPr>
-          <w:rFonts w:hint="eastAsia"/>
+      <w:pPr>
+        <w:rPr>
+          <w:b/>
+        </w:rPr>
+      </w:pPr>
+      <w:r>
+        <w:rPr>
+          <w:b/>
+        </w:rPr>
+        <w:t>Dockerfile</w:t>
+      </w:r>
+    </w:p>
+    <w:p>
+      <w:r>
+        <w:t>FROM frolvlad/alpine-oraclejdk8</w:t>
+      </w:r>
+      <w:proofErr w:type="gramStart"/>
+      <w:r>
+        <w:t>:slim</w:t>
+      </w:r>
+      <w:proofErr w:type="gramEnd"/>
+    </w:p>
+    <w:p>
+      <w:r>
+        <w:t>WORKDIR /mnt</w:t>
+      </w:r>
+    </w:p>
+    <w:p>
+      <w:r>
+        <w:t xml:space="preserve">ADD </w:t>
+      </w:r>
+      <w:proofErr w:type="gramStart"/>
+      <w:r>
+        <w:t>Main.java .</w:t>
+      </w:r>
+      <w:proofErr w:type="gramEnd"/>
+    </w:p>
+    <w:p>
+      <w:r>
+        <w:t xml:space="preserve">ENTRYPOINT </w:t>
+      </w:r>
+      <w:proofErr w:type="gramStart"/>
+      <w:r>
+        <w:t>[ "</w:t>
+      </w:r>
+      <w:proofErr w:type="gramEnd"/>
+      <w:r>
+        <w:t>sh" ]</w:t>
+      </w:r>
+    </w:p>
+    <w:p>
+      <w:r>
+        <w:t xml:space="preserve">CMD </w:t>
+      </w:r>
+      <w:proofErr w:type="gramStart"/>
+      <w:r>
+        <w:t>[ "</w:t>
+      </w:r>
+      <w:proofErr w:type="gramEnd"/>
+      <w:r>
+        <w:t>-c", "javac Main.java &amp;&amp; java Main" ]</w:t>
+      </w:r>
+    </w:p>
+    <w:p/>
+    <w:p>
+      <w:pPr>
+        <w:rPr>
+          <w:b/>
+        </w:rPr>
+      </w:pPr>
+      <w:proofErr w:type="gramStart"/>
+      <w:r>
+        <w:rPr>
+          <w:b/>
+        </w:rPr>
+        <w:t>docker-compose.yml</w:t>
+      </w:r>
+      <w:proofErr w:type="gramEnd"/>
+    </w:p>
+    <w:p>
+      <w:proofErr w:type="gramStart"/>
+      <w:r>
+        <w:t>jdk8-ex</w:t>
+      </w:r>
+      <w:proofErr w:type="gramEnd"/>
+      <w:r>
+        <w:t>:</w:t>
+      </w:r>
+    </w:p>
+    <w:p>
+      <w:r>
+        <w:t xml:space="preserve"> </w:t>
+      </w:r>
+      <w:proofErr w:type="gramStart"/>
+      <w:r>
+        <w:t>build</w:t>
+      </w:r>
+      <w:proofErr w:type="gramEnd"/>
+      <w:r>
+        <w:t>: .</w:t>
+      </w:r>
+    </w:p>
+    <w:p/>
+    <w:p>
+      <w:proofErr w:type="gramStart"/>
+      <w:r>
+        <w:rPr>
+          <w:rFonts w:hint="eastAsia"/>
+        </w:rPr>
+        <w:t>jdk8-image-ex</w:t>
+      </w:r>
+      <w:proofErr w:type="gramEnd"/>
+      <w:r>
+        <w:rPr>
+          <w:rFonts w:hint="eastAsia"/>
+        </w:rPr>
+        <w:t>$ docker-compose up</w:t>
+      </w:r>
+    </w:p>
+    <w:p/>
+    <w:p>
+      <w:pPr>
+        <w:pStyle w:val="Heading2"/>
+        <w:rPr>
+          <w:rFonts w:ascii="Consolas" w:hAnsi="Consolas" w:cs="Consolas"/>
+          <w:color w:val="000000"/>
+          <w:sz w:val="20"/>
+          <w:szCs w:val="20"/>
+        </w:rPr>
+      </w:pPr>
+      <w:bookmarkStart w:id="21" w:name="_Toc454363850"/>
+      <w:r>
+        <w:rPr>
+          <w:rFonts w:ascii="Consolas" w:hAnsi="Consolas" w:cs="Consolas"/>
+          <w:color w:val="000000"/>
+          <w:sz w:val="20"/>
+          <w:szCs w:val="20"/>
+        </w:rPr>
+        <w:t>Spring Boot with Docker</w:t>
+      </w:r>
+      <w:bookmarkEnd w:id="21"/>
+      <w:r>
+        <w:rPr>
+          <w:rFonts w:ascii="Consolas" w:hAnsi="Consolas" w:cs="Consolas"/>
+          <w:color w:val="000000"/>
+          <w:sz w:val="20"/>
+          <w:szCs w:val="20"/>
+        </w:rPr>
+        <w:tab/>
+      </w:r>
+    </w:p>
+    <w:p>
+      <w:pPr>
+        <w:rPr>
+          <w:rFonts w:ascii="Consolas" w:hAnsi="Consolas" w:cs="Consolas"/>
+          <w:color w:val="000000"/>
+          <w:sz w:val="20"/>
+          <w:szCs w:val="20"/>
+        </w:rPr>
+      </w:pPr>
+      <w:r>
+        <w:rPr>
+          <w:rFonts w:ascii="Consolas" w:hAnsi="Consolas" w:cs="Consolas"/>
+          <w:color w:val="000000"/>
+          <w:sz w:val="20"/>
+          <w:szCs w:val="20"/>
+        </w:rPr>
+        <w:t xml:space="preserve">Refer: </w:t>
+      </w:r>
+    </w:p>
+    <w:p>
+      <w:pPr>
+        <w:rPr>
+          <w:rFonts w:ascii="Consolas" w:hAnsi="Consolas" w:cs="Consolas"/>
+          <w:color w:val="000000"/>
+          <w:sz w:val="20"/>
+          <w:szCs w:val="20"/>
+        </w:rPr>
+      </w:pPr>
+      <w:hyperlink r:id="rId16" w:history="1">
+        <w:r>
+          <w:rPr>
+            <w:rStyle w:val="Hyperlink"/>
+            <w:rFonts w:ascii="Consolas" w:hAnsi="Consolas" w:cs="Consolas"/>
+            <w:sz w:val="20"/>
+            <w:szCs w:val="20"/>
+          </w:rPr>
+          <w:t>https://spring.io/guides/gs/spring-boot-docker/</w:t>
+        </w:r>
+      </w:hyperlink>
+    </w:p>
+    <w:p>
+      <w:pPr>
+        <w:rPr>
+          <w:rFonts w:ascii="Consolas" w:hAnsi="Consolas" w:cs="Consolas"/>
+          <w:color w:val="000000"/>
+          <w:sz w:val="20"/>
+          <w:szCs w:val="20"/>
+        </w:rPr>
+      </w:pPr>
+      <w:hyperlink r:id="rId17" w:history="1">
+        <w:r>
+          <w:rPr>
+            <w:rStyle w:val="Hyperlink"/>
+            <w:rFonts w:ascii="Consolas" w:hAnsi="Consolas" w:cs="Consolas"/>
+            <w:sz w:val="20"/>
+            <w:szCs w:val="20"/>
+          </w:rPr>
+          <w:t>https://hub.docker.com/r/frolvlad/alpine-oraclejdk8/</w:t>
+        </w:r>
+      </w:hyperlink>
+    </w:p>
+    <w:p>
+      <w:pPr>
+        <w:rPr>
+          <w:rFonts w:ascii="Consolas" w:hAnsi="Consolas" w:cs="Consolas"/>
+          <w:color w:val="000000"/>
+          <w:sz w:val="20"/>
+          <w:szCs w:val="20"/>
+        </w:rPr>
+      </w:pPr>
+      <w:bookmarkStart w:id="22" w:name="_GoBack"/>
+      <w:bookmarkEnd w:id="22"/>
+    </w:p>
+    <w:p>
+      <w:pPr>
+        <w:rPr>
+          <w:rFonts w:ascii="Consolas" w:hAnsi="Consolas" w:cs="Consolas"/>
+          <w:color w:val="000000"/>
+          <w:sz w:val="20"/>
+          <w:szCs w:val="20"/>
+        </w:rPr>
+      </w:pPr>
+      <w:r>
+        <w:rPr>
+          <w:rFonts w:ascii="Consolas" w:hAnsi="Consolas" w:cs="Consolas"/>
+          <w:color w:val="000000"/>
+          <w:sz w:val="20"/>
+          <w:szCs w:val="20"/>
+        </w:rPr>
+        <w:lastRenderedPageBreak/>
+        <w:t>Docker is a Linux container management toolkit with a "social" aspect, allowing users to publish container images and consume those published by others. A Docker image is a recipe for running a containerized process</w:t>
+      </w:r>
+    </w:p>
+    <w:p>
+      <w:pPr>
+        <w:rPr>
+          <w:rFonts w:ascii="Consolas" w:hAnsi="Consolas" w:cs="Consolas"/>
+          <w:color w:val="000000"/>
+          <w:sz w:val="20"/>
+          <w:szCs w:val="20"/>
+        </w:rPr>
+      </w:pPr>
+      <w:proofErr w:type="gramStart"/>
+      <w:r>
+        <w:rPr>
+          <w:rFonts w:ascii="Consolas" w:hAnsi="Consolas" w:cs="Consolas"/>
+          <w:color w:val="000000"/>
+          <w:sz w:val="20"/>
+          <w:szCs w:val="20"/>
+        </w:rPr>
+        <w:t>g</w:t>
+      </w:r>
+      <w:r>
+        <w:rPr>
+          <w:rFonts w:ascii="Consolas" w:hAnsi="Consolas" w:cs="Consolas" w:hint="eastAsia"/>
+          <w:color w:val="000000"/>
+          <w:sz w:val="20"/>
+          <w:szCs w:val="20"/>
+        </w:rPr>
+        <w:t>s-</w:t>
+      </w:r>
+      <w:r>
+        <w:rPr>
+          <w:rFonts w:ascii="Consolas" w:hAnsi="Consolas" w:cs="Consolas"/>
+          <w:color w:val="000000"/>
+          <w:sz w:val="20"/>
+          <w:szCs w:val="20"/>
+        </w:rPr>
+        <w:t>spring-boot-docker</w:t>
+      </w:r>
+      <w:proofErr w:type="gramEnd"/>
+    </w:p>
+    <w:p>
+      <w:pPr>
+        <w:rPr>
+          <w:rFonts w:ascii="Consolas" w:hAnsi="Consolas" w:cs="Consolas"/>
+          <w:color w:val="000000"/>
+          <w:sz w:val="20"/>
+          <w:szCs w:val="20"/>
+        </w:rPr>
+      </w:pPr>
+      <w:r>
+        <w:rPr>
+          <w:rFonts w:ascii="Consolas" w:hAnsi="Consolas" w:cs="Consolas"/>
+          <w:color w:val="000000"/>
+          <w:sz w:val="20"/>
+          <w:szCs w:val="20"/>
+        </w:rPr>
+        <w:tab/>
+      </w:r>
+      <w:proofErr w:type="gramStart"/>
+      <w:r>
+        <w:rPr>
+          <w:rFonts w:ascii="Consolas" w:hAnsi="Consolas" w:cs="Consolas"/>
+          <w:color w:val="000000"/>
+          <w:sz w:val="20"/>
+          <w:szCs w:val="20"/>
+        </w:rPr>
+        <w:t>src</w:t>
+      </w:r>
+      <w:proofErr w:type="gramEnd"/>
+    </w:p>
+    <w:p>
+      <w:pPr>
+        <w:rPr>
+          <w:rFonts w:ascii="Consolas" w:hAnsi="Consolas" w:cs="Consolas"/>
+          <w:color w:val="000000"/>
+          <w:sz w:val="20"/>
+          <w:szCs w:val="20"/>
+        </w:rPr>
+      </w:pPr>
+      <w:r>
+        <w:rPr>
+          <w:rFonts w:ascii="Consolas" w:hAnsi="Consolas" w:cs="Consolas"/>
+          <w:color w:val="000000"/>
+          <w:sz w:val="20"/>
+          <w:szCs w:val="20"/>
+        </w:rPr>
+        <w:tab/>
+      </w:r>
+      <w:r>
+        <w:rPr>
+          <w:rFonts w:ascii="Consolas" w:hAnsi="Consolas" w:cs="Consolas"/>
+          <w:color w:val="000000"/>
+          <w:sz w:val="20"/>
+          <w:szCs w:val="20"/>
+        </w:rPr>
+        <w:tab/>
+      </w:r>
+      <w:proofErr w:type="gramStart"/>
+      <w:r>
+        <w:rPr>
+          <w:rFonts w:ascii="Consolas" w:hAnsi="Consolas" w:cs="Consolas"/>
+          <w:color w:val="000000"/>
+          <w:sz w:val="20"/>
+          <w:szCs w:val="20"/>
+        </w:rPr>
+        <w:t>main</w:t>
+      </w:r>
+      <w:proofErr w:type="gramEnd"/>
+    </w:p>
+    <w:p>
+      <w:pPr>
+        <w:rPr>
+          <w:rFonts w:ascii="Consolas" w:hAnsi="Consolas" w:cs="Consolas"/>
+          <w:color w:val="000000"/>
+          <w:sz w:val="20"/>
+          <w:szCs w:val="20"/>
+        </w:rPr>
+      </w:pPr>
+      <w:r>
+        <w:rPr>
+          <w:rFonts w:ascii="Consolas" w:hAnsi="Consolas" w:cs="Consolas"/>
+          <w:color w:val="000000"/>
+          <w:sz w:val="20"/>
+          <w:szCs w:val="20"/>
+        </w:rPr>
+        <w:tab/>
+      </w:r>
+      <w:r>
+        <w:rPr>
+          <w:rFonts w:ascii="Consolas" w:hAnsi="Consolas" w:cs="Consolas"/>
+          <w:color w:val="000000"/>
+          <w:sz w:val="20"/>
+          <w:szCs w:val="20"/>
+        </w:rPr>
+        <w:tab/>
+      </w:r>
+      <w:r>
+        <w:rPr>
+          <w:rFonts w:ascii="Consolas" w:hAnsi="Consolas" w:cs="Consolas"/>
+          <w:color w:val="000000"/>
+          <w:sz w:val="20"/>
+          <w:szCs w:val="20"/>
+        </w:rPr>
+        <w:tab/>
+      </w:r>
+      <w:proofErr w:type="gramStart"/>
+      <w:r>
+        <w:rPr>
+          <w:rFonts w:ascii="Consolas" w:hAnsi="Consolas" w:cs="Consolas"/>
+          <w:color w:val="000000"/>
+          <w:sz w:val="20"/>
+          <w:szCs w:val="20"/>
+        </w:rPr>
+        <w:t>java</w:t>
+      </w:r>
+      <w:proofErr w:type="gramEnd"/>
+    </w:p>
+    <w:p>
+      <w:pPr>
+        <w:rPr>
+          <w:rFonts w:ascii="Consolas" w:hAnsi="Consolas" w:cs="Consolas"/>
+          <w:color w:val="000000"/>
+          <w:sz w:val="20"/>
+          <w:szCs w:val="20"/>
+        </w:rPr>
+      </w:pPr>
+      <w:r>
+        <w:rPr>
+          <w:rFonts w:ascii="Consolas" w:hAnsi="Consolas" w:cs="Consolas"/>
+          <w:color w:val="000000"/>
+          <w:sz w:val="20"/>
+          <w:szCs w:val="20"/>
+        </w:rPr>
+        <w:tab/>
+      </w:r>
+      <w:r>
+        <w:rPr>
+          <w:rFonts w:ascii="Consolas" w:hAnsi="Consolas" w:cs="Consolas"/>
+          <w:color w:val="000000"/>
+          <w:sz w:val="20"/>
+          <w:szCs w:val="20"/>
+        </w:rPr>
+        <w:tab/>
+      </w:r>
+      <w:r>
+        <w:rPr>
+          <w:rFonts w:ascii="Consolas" w:hAnsi="Consolas" w:cs="Consolas"/>
+          <w:color w:val="000000"/>
+          <w:sz w:val="20"/>
+          <w:szCs w:val="20"/>
+        </w:rPr>
+        <w:tab/>
+      </w:r>
+      <w:r>
+        <w:rPr>
+          <w:rFonts w:ascii="Consolas" w:hAnsi="Consolas" w:cs="Consolas"/>
+          <w:color w:val="000000"/>
+          <w:sz w:val="20"/>
+          <w:szCs w:val="20"/>
+        </w:rPr>
+        <w:tab/>
+        <w:t>com.philips.bootdocker</w:t>
+      </w:r>
+    </w:p>
+    <w:p>
+      <w:pPr>
+        <w:rPr>
+          <w:rFonts w:ascii="Consolas" w:hAnsi="Consolas" w:cs="Consolas"/>
+          <w:color w:val="000000"/>
+          <w:sz w:val="20"/>
+          <w:szCs w:val="20"/>
+        </w:rPr>
+      </w:pPr>
+      <w:r>
+        <w:rPr>
+          <w:rFonts w:ascii="Consolas" w:hAnsi="Consolas" w:cs="Consolas"/>
+          <w:color w:val="000000"/>
+          <w:sz w:val="20"/>
+          <w:szCs w:val="20"/>
+        </w:rPr>
+        <w:tab/>
+      </w:r>
+      <w:r>
+        <w:rPr>
+          <w:rFonts w:ascii="Consolas" w:hAnsi="Consolas" w:cs="Consolas"/>
+          <w:color w:val="000000"/>
+          <w:sz w:val="20"/>
+          <w:szCs w:val="20"/>
+        </w:rPr>
+        <w:tab/>
+      </w:r>
+      <w:r>
+        <w:rPr>
+          <w:rFonts w:ascii="Consolas" w:hAnsi="Consolas" w:cs="Consolas"/>
+          <w:color w:val="000000"/>
+          <w:sz w:val="20"/>
+          <w:szCs w:val="20"/>
+        </w:rPr>
+        <w:tab/>
+      </w:r>
+      <w:r>
+        <w:rPr>
+          <w:rFonts w:ascii="Consolas" w:hAnsi="Consolas" w:cs="Consolas"/>
+          <w:color w:val="000000"/>
+          <w:sz w:val="20"/>
+          <w:szCs w:val="20"/>
+        </w:rPr>
+        <w:tab/>
+      </w:r>
+      <w:r>
+        <w:rPr>
+          <w:rFonts w:ascii="Consolas" w:hAnsi="Consolas" w:cs="Consolas"/>
+          <w:color w:val="000000"/>
+          <w:sz w:val="20"/>
+          <w:szCs w:val="20"/>
+        </w:rPr>
+        <w:tab/>
+        <w:t>Application.java</w:t>
+      </w:r>
+    </w:p>
+    <w:p>
+      <w:pPr>
+        <w:rPr>
+          <w:rFonts w:ascii="Consolas" w:hAnsi="Consolas" w:cs="Consolas"/>
+          <w:color w:val="000000"/>
+          <w:sz w:val="20"/>
+          <w:szCs w:val="20"/>
+        </w:rPr>
+      </w:pPr>
+      <w:r>
+        <w:rPr>
+          <w:rFonts w:ascii="Consolas" w:hAnsi="Consolas" w:cs="Consolas"/>
+          <w:color w:val="000000"/>
+          <w:sz w:val="20"/>
+          <w:szCs w:val="20"/>
+        </w:rPr>
+        <w:tab/>
+      </w:r>
+      <w:r>
+        <w:rPr>
+          <w:rFonts w:ascii="Consolas" w:hAnsi="Consolas" w:cs="Consolas"/>
+          <w:color w:val="000000"/>
+          <w:sz w:val="20"/>
+          <w:szCs w:val="20"/>
+        </w:rPr>
+        <w:tab/>
+      </w:r>
+      <w:r>
+        <w:rPr>
+          <w:rFonts w:ascii="Consolas" w:hAnsi="Consolas" w:cs="Consolas"/>
+          <w:color w:val="000000"/>
+          <w:sz w:val="20"/>
+          <w:szCs w:val="20"/>
+        </w:rPr>
+        <w:tab/>
+      </w:r>
+      <w:proofErr w:type="gramStart"/>
+      <w:r>
+        <w:rPr>
+          <w:rFonts w:ascii="Consolas" w:hAnsi="Consolas" w:cs="Consolas"/>
+          <w:color w:val="000000"/>
+          <w:sz w:val="20"/>
+          <w:szCs w:val="20"/>
+        </w:rPr>
+        <w:t>docker</w:t>
+      </w:r>
+      <w:proofErr w:type="gramEnd"/>
+    </w:p>
+    <w:p>
+      <w:pPr>
+        <w:rPr>
+          <w:rFonts w:ascii="Consolas" w:hAnsi="Consolas" w:cs="Consolas"/>
+          <w:color w:val="000000"/>
+          <w:sz w:val="20"/>
+          <w:szCs w:val="20"/>
+        </w:rPr>
+      </w:pPr>
+      <w:r>
+        <w:rPr>
+          <w:rFonts w:ascii="Consolas" w:hAnsi="Consolas" w:cs="Consolas"/>
+          <w:color w:val="000000"/>
+          <w:sz w:val="20"/>
+          <w:szCs w:val="20"/>
+        </w:rPr>
+        <w:tab/>
+        <w:t>build.gradle</w:t>
+      </w:r>
+    </w:p>
+    <w:p>
+      <w:pPr>
+        <w:rPr>
+          <w:rFonts w:ascii="Consolas" w:hAnsi="Consolas" w:cs="Consolas"/>
+          <w:color w:val="000000"/>
+          <w:sz w:val="20"/>
+          <w:szCs w:val="20"/>
+        </w:rPr>
+      </w:pPr>
+    </w:p>
+    <w:p>
+      <w:pPr>
+        <w:rPr>
+          <w:rFonts w:ascii="Consolas" w:hAnsi="Consolas" w:cs="Consolas"/>
+          <w:color w:val="FF0000"/>
+          <w:sz w:val="20"/>
+          <w:szCs w:val="20"/>
+        </w:rPr>
+      </w:pPr>
+      <w:r>
+        <w:rPr>
+          <w:rFonts w:ascii="Consolas" w:hAnsi="Consolas" w:cs="Consolas"/>
+          <w:color w:val="FF0000"/>
+          <w:sz w:val="20"/>
+          <w:szCs w:val="20"/>
+        </w:rPr>
+        <w:t>build.gradle</w:t>
+      </w:r>
+    </w:p>
+    <w:p>
+      <w:pPr>
+        <w:rPr>
+          <w:rFonts w:ascii="Consolas" w:hAnsi="Consolas" w:cs="Consolas"/>
+          <w:color w:val="000000"/>
+          <w:sz w:val="20"/>
+          <w:szCs w:val="20"/>
+        </w:rPr>
+      </w:pPr>
+      <w:proofErr w:type="gramStart"/>
+      <w:r>
+        <w:rPr>
+          <w:rFonts w:ascii="Consolas" w:hAnsi="Consolas" w:cs="Consolas"/>
+          <w:color w:val="000000"/>
+          <w:sz w:val="20"/>
+          <w:szCs w:val="20"/>
+        </w:rPr>
+        <w:t>buildscript</w:t>
+      </w:r>
+      <w:proofErr w:type="gramEnd"/>
+      <w:r>
+        <w:rPr>
+          <w:rFonts w:ascii="Consolas" w:hAnsi="Consolas" w:cs="Consolas"/>
+          <w:color w:val="000000"/>
+          <w:sz w:val="20"/>
+          <w:szCs w:val="20"/>
+        </w:rPr>
+        <w:t xml:space="preserve"> {</w:t>
+      </w:r>
+    </w:p>
+    <w:p>
+      <w:pPr>
+        <w:rPr>
+          <w:rFonts w:ascii="Consolas" w:hAnsi="Consolas" w:cs="Consolas"/>
+          <w:color w:val="000000"/>
+          <w:sz w:val="20"/>
+          <w:szCs w:val="20"/>
+        </w:rPr>
+      </w:pPr>
+      <w:r>
+        <w:rPr>
+          <w:rFonts w:ascii="Consolas" w:hAnsi="Consolas" w:cs="Consolas"/>
+          <w:color w:val="000000"/>
+          <w:sz w:val="20"/>
+          <w:szCs w:val="20"/>
+        </w:rPr>
+        <w:t xml:space="preserve">    </w:t>
+      </w:r>
+      <w:proofErr w:type="gramStart"/>
+      <w:r>
+        <w:rPr>
+          <w:rFonts w:ascii="Consolas" w:hAnsi="Consolas" w:cs="Consolas"/>
+          <w:color w:val="000000"/>
+          <w:sz w:val="20"/>
+          <w:szCs w:val="20"/>
+        </w:rPr>
+        <w:t>repositories</w:t>
+      </w:r>
+      <w:proofErr w:type="gramEnd"/>
+      <w:r>
+        <w:rPr>
+          <w:rFonts w:ascii="Consolas" w:hAnsi="Consolas" w:cs="Consolas"/>
+          <w:color w:val="000000"/>
+          <w:sz w:val="20"/>
+          <w:szCs w:val="20"/>
+        </w:rPr>
+        <w:t xml:space="preserve"> {</w:t>
+      </w:r>
+    </w:p>
+    <w:p>
+      <w:pPr>
+        <w:rPr>
+          <w:rFonts w:ascii="Consolas" w:hAnsi="Consolas" w:cs="Consolas"/>
+          <w:color w:val="000000"/>
+          <w:sz w:val="20"/>
+          <w:szCs w:val="20"/>
+        </w:rPr>
+      </w:pPr>
+      <w:r>
+        <w:rPr>
+          <w:rFonts w:ascii="Consolas" w:hAnsi="Consolas" w:cs="Consolas"/>
+          <w:color w:val="000000"/>
+          <w:sz w:val="20"/>
+          <w:szCs w:val="20"/>
+        </w:rPr>
+        <w:t xml:space="preserve">        </w:t>
+      </w:r>
+      <w:proofErr w:type="gramStart"/>
+      <w:r>
+        <w:rPr>
+          <w:rFonts w:ascii="Consolas" w:hAnsi="Consolas" w:cs="Consolas"/>
+          <w:color w:val="000000"/>
+          <w:sz w:val="20"/>
+          <w:szCs w:val="20"/>
+        </w:rPr>
+        <w:t>mavenCentral()</w:t>
+      </w:r>
+      <w:proofErr w:type="gramEnd"/>
+    </w:p>
+    <w:p>
+      <w:pPr>
+        <w:rPr>
+          <w:rFonts w:ascii="Consolas" w:hAnsi="Consolas" w:cs="Consolas"/>
+          <w:color w:val="000000"/>
+          <w:sz w:val="20"/>
+          <w:szCs w:val="20"/>
+        </w:rPr>
+      </w:pPr>
+      <w:r>
+        <w:rPr>
+          <w:rFonts w:ascii="Consolas" w:hAnsi="Consolas" w:cs="Consolas"/>
+          <w:color w:val="000000"/>
+          <w:sz w:val="20"/>
+          <w:szCs w:val="20"/>
+        </w:rPr>
+        <w:t xml:space="preserve">    }</w:t>
+      </w:r>
+    </w:p>
+    <w:p>
+      <w:pPr>
+        <w:rPr>
+          <w:rFonts w:ascii="Consolas" w:hAnsi="Consolas" w:cs="Consolas"/>
+          <w:color w:val="000000"/>
+          <w:sz w:val="20"/>
+          <w:szCs w:val="20"/>
+        </w:rPr>
+      </w:pPr>
+      <w:r>
+        <w:rPr>
+          <w:rFonts w:ascii="Consolas" w:hAnsi="Consolas" w:cs="Consolas"/>
+          <w:color w:val="000000"/>
+          <w:sz w:val="20"/>
+          <w:szCs w:val="20"/>
+        </w:rPr>
+        <w:t xml:space="preserve">    </w:t>
+      </w:r>
+      <w:proofErr w:type="gramStart"/>
+      <w:r>
+        <w:rPr>
+          <w:rFonts w:ascii="Consolas" w:hAnsi="Consolas" w:cs="Consolas"/>
+          <w:color w:val="000000"/>
+          <w:sz w:val="20"/>
+          <w:szCs w:val="20"/>
+        </w:rPr>
+        <w:t>dependencies</w:t>
+      </w:r>
+      <w:proofErr w:type="gramEnd"/>
+      <w:r>
+        <w:rPr>
+          <w:rFonts w:ascii="Consolas" w:hAnsi="Consolas" w:cs="Consolas"/>
+          <w:color w:val="000000"/>
+          <w:sz w:val="20"/>
+          <w:szCs w:val="20"/>
+        </w:rPr>
+        <w:t xml:space="preserve"> {</w:t>
+      </w:r>
+    </w:p>
+    <w:p>
+      <w:pPr>
+        <w:rPr>
+          <w:rFonts w:ascii="Consolas" w:hAnsi="Consolas" w:cs="Consolas"/>
+          <w:color w:val="000000"/>
+          <w:sz w:val="20"/>
+          <w:szCs w:val="20"/>
+        </w:rPr>
+      </w:pPr>
+      <w:r>
+        <w:rPr>
+          <w:rFonts w:ascii="Consolas" w:hAnsi="Consolas" w:cs="Consolas"/>
+          <w:color w:val="000000"/>
+          <w:sz w:val="20"/>
+          <w:szCs w:val="20"/>
+        </w:rPr>
+        <w:t xml:space="preserve">        </w:t>
+      </w:r>
+      <w:proofErr w:type="gramStart"/>
+      <w:r>
+        <w:rPr>
+          <w:rFonts w:ascii="Consolas" w:hAnsi="Consolas" w:cs="Consolas"/>
+          <w:color w:val="000000"/>
+          <w:sz w:val="20"/>
+          <w:szCs w:val="20"/>
+        </w:rPr>
+        <w:t>classpath(</w:t>
+      </w:r>
+      <w:proofErr w:type="gramEnd"/>
+      <w:r>
+        <w:rPr>
+          <w:rFonts w:ascii="Consolas" w:hAnsi="Consolas" w:cs="Consolas"/>
+          <w:color w:val="000000"/>
+          <w:sz w:val="20"/>
+          <w:szCs w:val="20"/>
+        </w:rPr>
+        <w:t>"org.springframework.boot:spring-boot-gradle-plugin:1.3.5.RELEASE")</w:t>
+      </w:r>
+    </w:p>
+    <w:p>
+      <w:pPr>
+        <w:rPr>
+          <w:rFonts w:ascii="Consolas" w:hAnsi="Consolas" w:cs="Consolas"/>
+          <w:b/>
+          <w:color w:val="000000"/>
+          <w:sz w:val="20"/>
+          <w:szCs w:val="20"/>
+        </w:rPr>
+      </w:pPr>
+      <w:r>
+        <w:rPr>
+          <w:rFonts w:ascii="Consolas" w:hAnsi="Consolas" w:cs="Consolas"/>
+          <w:color w:val="000000"/>
+          <w:sz w:val="20"/>
+          <w:szCs w:val="20"/>
+        </w:rPr>
+        <w:tab/>
+      </w:r>
+      <w:r>
+        <w:rPr>
+          <w:rFonts w:ascii="Consolas" w:hAnsi="Consolas" w:cs="Consolas"/>
+          <w:color w:val="000000"/>
+          <w:sz w:val="20"/>
+          <w:szCs w:val="20"/>
+        </w:rPr>
+        <w:tab/>
+      </w:r>
+      <w:proofErr w:type="gramStart"/>
+      <w:r>
+        <w:rPr>
+          <w:rFonts w:ascii="Consolas" w:hAnsi="Consolas" w:cs="Consolas"/>
+          <w:b/>
+          <w:color w:val="000000"/>
+          <w:sz w:val="20"/>
+          <w:szCs w:val="20"/>
+        </w:rPr>
+        <w:t>classpath(</w:t>
+      </w:r>
+      <w:proofErr w:type="gramEnd"/>
+      <w:r>
+        <w:rPr>
+          <w:rFonts w:ascii="Consolas" w:hAnsi="Consolas" w:cs="Consolas"/>
+          <w:b/>
+          <w:color w:val="000000"/>
+          <w:sz w:val="20"/>
+          <w:szCs w:val="20"/>
+        </w:rPr>
+        <w:t>"se.transmode.gradle:gradle-docker:1.2")</w:t>
+      </w:r>
+    </w:p>
+    <w:p>
+      <w:pPr>
+        <w:rPr>
+          <w:rFonts w:ascii="Consolas" w:hAnsi="Consolas" w:cs="Consolas"/>
+          <w:color w:val="000000"/>
+          <w:sz w:val="20"/>
+          <w:szCs w:val="20"/>
+        </w:rPr>
+      </w:pPr>
+      <w:r>
+        <w:rPr>
+          <w:rFonts w:ascii="Consolas" w:hAnsi="Consolas" w:cs="Consolas"/>
+          <w:color w:val="000000"/>
+          <w:sz w:val="20"/>
+          <w:szCs w:val="20"/>
+        </w:rPr>
+        <w:t xml:space="preserve">    }</w:t>
+      </w:r>
+    </w:p>
+    <w:p>
+      <w:pPr>
+        <w:rPr>
+          <w:rFonts w:ascii="Consolas" w:hAnsi="Consolas" w:cs="Consolas"/>
+          <w:color w:val="000000"/>
+          <w:sz w:val="20"/>
+          <w:szCs w:val="20"/>
+        </w:rPr>
+      </w:pPr>
+      <w:r>
+        <w:rPr>
+          <w:rFonts w:ascii="Consolas" w:hAnsi="Consolas" w:cs="Consolas"/>
+          <w:color w:val="000000"/>
+          <w:sz w:val="20"/>
+          <w:szCs w:val="20"/>
+        </w:rPr>
+        <w:t>}</w:t>
+      </w:r>
+    </w:p>
+    <w:p>
+      <w:pPr>
+        <w:rPr>
+          <w:rFonts w:ascii="Consolas" w:hAnsi="Consolas" w:cs="Consolas"/>
+          <w:color w:val="000000"/>
+          <w:sz w:val="20"/>
+          <w:szCs w:val="20"/>
+        </w:rPr>
+      </w:pPr>
+    </w:p>
+    <w:p>
+      <w:pPr>
+        <w:rPr>
+          <w:rFonts w:ascii="Consolas" w:hAnsi="Consolas" w:cs="Consolas" w:hint="eastAsia"/>
+          <w:b/>
+          <w:color w:val="000000"/>
+          <w:sz w:val="20"/>
+          <w:szCs w:val="20"/>
+        </w:rPr>
+      </w:pPr>
+      <w:r>
+        <w:rPr>
+          <w:rFonts w:ascii="Consolas" w:hAnsi="Consolas" w:cs="Consolas"/>
+          <w:b/>
+          <w:color w:val="000000"/>
+          <w:sz w:val="20"/>
+          <w:szCs w:val="20"/>
+        </w:rPr>
+        <w:t>group = "qizhonglin"</w:t>
+      </w:r>
+      <w:r>
+        <w:rPr>
+          <w:rFonts w:ascii="Consolas" w:hAnsi="Consolas" w:cs="Consolas"/>
+          <w:b/>
+          <w:color w:val="000000"/>
+          <w:sz w:val="20"/>
+          <w:szCs w:val="20"/>
+        </w:rPr>
+        <w:tab/>
+      </w:r>
+      <w:r>
+        <w:rPr>
+          <w:rFonts w:ascii="Consolas" w:hAnsi="Consolas" w:cs="Consolas"/>
+          <w:b/>
+          <w:color w:val="000000"/>
+          <w:sz w:val="20"/>
+          <w:szCs w:val="20"/>
+        </w:rPr>
+        <w:tab/>
+      </w:r>
+      <w:r>
+        <w:rPr>
+          <w:rFonts w:ascii="Consolas" w:hAnsi="Consolas" w:cs="Consolas"/>
+          <w:b/>
+          <w:color w:val="000000"/>
+          <w:sz w:val="20"/>
+          <w:szCs w:val="20"/>
+        </w:rPr>
+        <w:tab/>
+        <w:t xml:space="preserve">//docker hub </w:t>
+      </w:r>
+      <w:r>
+        <w:rPr>
+          <w:rFonts w:ascii="Consolas" w:hAnsi="Consolas" w:cs="Consolas" w:hint="eastAsia"/>
+          <w:b/>
+          <w:color w:val="000000"/>
+          <w:sz w:val="20"/>
+          <w:szCs w:val="20"/>
+        </w:rPr>
+        <w:t>帐</w:t>
+      </w:r>
+      <w:r>
+        <w:rPr>
+          <w:rFonts w:ascii="Consolas" w:hAnsi="Consolas" w:cs="Consolas"/>
+          <w:b/>
+          <w:color w:val="000000"/>
+          <w:sz w:val="20"/>
+          <w:szCs w:val="20"/>
+        </w:rPr>
+        <w:t>号</w:t>
+      </w:r>
+    </w:p>
+    <w:p>
+      <w:pPr>
+        <w:rPr>
+          <w:rFonts w:ascii="Consolas" w:hAnsi="Consolas" w:cs="Consolas"/>
+          <w:color w:val="000000"/>
+          <w:sz w:val="20"/>
+          <w:szCs w:val="20"/>
+        </w:rPr>
+      </w:pPr>
+    </w:p>
+    <w:p>
+      <w:pPr>
+        <w:rPr>
+          <w:rFonts w:ascii="Consolas" w:hAnsi="Consolas" w:cs="Consolas"/>
+          <w:color w:val="000000"/>
+          <w:sz w:val="20"/>
+          <w:szCs w:val="20"/>
+        </w:rPr>
+      </w:pPr>
+      <w:proofErr w:type="gramStart"/>
+      <w:r>
+        <w:rPr>
+          <w:rFonts w:ascii="Consolas" w:hAnsi="Consolas" w:cs="Consolas"/>
+          <w:color w:val="000000"/>
+          <w:sz w:val="20"/>
+          <w:szCs w:val="20"/>
+        </w:rPr>
+        <w:t>apply</w:t>
+      </w:r>
+      <w:proofErr w:type="gramEnd"/>
+      <w:r>
+        <w:rPr>
+          <w:rFonts w:ascii="Consolas" w:hAnsi="Consolas" w:cs="Consolas"/>
+          <w:color w:val="000000"/>
+          <w:sz w:val="20"/>
+          <w:szCs w:val="20"/>
+        </w:rPr>
+        <w:t xml:space="preserve"> plugin: 'java'</w:t>
+      </w:r>
+    </w:p>
+    <w:p>
+      <w:pPr>
+        <w:rPr>
+          <w:rFonts w:ascii="Consolas" w:hAnsi="Consolas" w:cs="Consolas"/>
+          <w:color w:val="000000"/>
+          <w:sz w:val="20"/>
+          <w:szCs w:val="20"/>
+        </w:rPr>
+      </w:pPr>
+      <w:proofErr w:type="gramStart"/>
+      <w:r>
+        <w:rPr>
+          <w:rFonts w:ascii="Consolas" w:hAnsi="Consolas" w:cs="Consolas"/>
+          <w:color w:val="000000"/>
+          <w:sz w:val="20"/>
+          <w:szCs w:val="20"/>
+        </w:rPr>
+        <w:t>apply</w:t>
+      </w:r>
+      <w:proofErr w:type="gramEnd"/>
+      <w:r>
+        <w:rPr>
+          <w:rFonts w:ascii="Consolas" w:hAnsi="Consolas" w:cs="Consolas"/>
+          <w:color w:val="000000"/>
+          <w:sz w:val="20"/>
+          <w:szCs w:val="20"/>
+        </w:rPr>
+        <w:t xml:space="preserve"> plugin: 'eclipse'</w:t>
+      </w:r>
+    </w:p>
+    <w:p>
+      <w:pPr>
+        <w:rPr>
+          <w:rFonts w:ascii="Consolas" w:hAnsi="Consolas" w:cs="Consolas"/>
+          <w:color w:val="000000"/>
+          <w:sz w:val="20"/>
+          <w:szCs w:val="20"/>
+        </w:rPr>
+      </w:pPr>
+      <w:proofErr w:type="gramStart"/>
+      <w:r>
+        <w:rPr>
+          <w:rFonts w:ascii="Consolas" w:hAnsi="Consolas" w:cs="Consolas"/>
+          <w:color w:val="000000"/>
+          <w:sz w:val="20"/>
+          <w:szCs w:val="20"/>
+        </w:rPr>
+        <w:t>apply</w:t>
+      </w:r>
+      <w:proofErr w:type="gramEnd"/>
+      <w:r>
+        <w:rPr>
+          <w:rFonts w:ascii="Consolas" w:hAnsi="Consolas" w:cs="Consolas"/>
+          <w:color w:val="000000"/>
+          <w:sz w:val="20"/>
+          <w:szCs w:val="20"/>
+        </w:rPr>
+        <w:t xml:space="preserve"> plugin: 'idea'</w:t>
+      </w:r>
+    </w:p>
+    <w:p>
+      <w:pPr>
+        <w:rPr>
+          <w:rFonts w:ascii="Consolas" w:hAnsi="Consolas" w:cs="Consolas"/>
+          <w:color w:val="000000"/>
+          <w:sz w:val="20"/>
+          <w:szCs w:val="20"/>
+        </w:rPr>
+      </w:pPr>
+      <w:proofErr w:type="gramStart"/>
+      <w:r>
+        <w:rPr>
+          <w:rFonts w:ascii="Consolas" w:hAnsi="Consolas" w:cs="Consolas"/>
+          <w:color w:val="000000"/>
+          <w:sz w:val="20"/>
+          <w:szCs w:val="20"/>
+        </w:rPr>
+        <w:t>apply</w:t>
+      </w:r>
+      <w:proofErr w:type="gramEnd"/>
+      <w:r>
+        <w:rPr>
+          <w:rFonts w:ascii="Consolas" w:hAnsi="Consolas" w:cs="Consolas"/>
+          <w:color w:val="000000"/>
+          <w:sz w:val="20"/>
+          <w:szCs w:val="20"/>
+        </w:rPr>
+        <w:t xml:space="preserve"> plugin: 'spring-boot'</w:t>
+      </w:r>
+    </w:p>
+    <w:p>
+      <w:pPr>
+        <w:rPr>
+          <w:rFonts w:ascii="Consolas" w:hAnsi="Consolas" w:cs="Consolas"/>
+          <w:b/>
+          <w:color w:val="000000"/>
+          <w:sz w:val="20"/>
+          <w:szCs w:val="20"/>
+        </w:rPr>
+      </w:pPr>
+      <w:proofErr w:type="gramStart"/>
+      <w:r>
+        <w:rPr>
+          <w:rFonts w:ascii="Consolas" w:hAnsi="Consolas" w:cs="Consolas"/>
+          <w:b/>
+          <w:color w:val="000000"/>
+          <w:sz w:val="20"/>
+          <w:szCs w:val="20"/>
+        </w:rPr>
+        <w:t>apply</w:t>
+      </w:r>
+      <w:proofErr w:type="gramEnd"/>
+      <w:r>
+        <w:rPr>
+          <w:rFonts w:ascii="Consolas" w:hAnsi="Consolas" w:cs="Consolas"/>
+          <w:b/>
+          <w:color w:val="000000"/>
+          <w:sz w:val="20"/>
+          <w:szCs w:val="20"/>
+        </w:rPr>
+        <w:t xml:space="preserve"> plugin: 'docker'</w:t>
+      </w:r>
+    </w:p>
+    <w:p>
+      <w:pPr>
+        <w:rPr>
+          <w:rFonts w:ascii="Consolas" w:hAnsi="Consolas" w:cs="Consolas"/>
+          <w:color w:val="000000"/>
+          <w:sz w:val="20"/>
+          <w:szCs w:val="20"/>
+        </w:rPr>
+      </w:pPr>
+    </w:p>
+    <w:p>
+      <w:pPr>
+        <w:rPr>
+          <w:rFonts w:ascii="Consolas" w:hAnsi="Consolas" w:cs="Consolas"/>
+          <w:color w:val="000000"/>
+          <w:sz w:val="20"/>
+          <w:szCs w:val="20"/>
+        </w:rPr>
+      </w:pPr>
+      <w:proofErr w:type="gramStart"/>
+      <w:r>
+        <w:rPr>
+          <w:rFonts w:ascii="Consolas" w:hAnsi="Consolas" w:cs="Consolas"/>
+          <w:color w:val="000000"/>
+          <w:sz w:val="20"/>
+          <w:szCs w:val="20"/>
+        </w:rPr>
+        <w:t>jar</w:t>
+      </w:r>
+      <w:proofErr w:type="gramEnd"/>
+      <w:r>
+        <w:rPr>
+          <w:rFonts w:ascii="Consolas" w:hAnsi="Consolas" w:cs="Consolas"/>
+          <w:color w:val="000000"/>
+          <w:sz w:val="20"/>
+          <w:szCs w:val="20"/>
+        </w:rPr>
+        <w:t xml:space="preserve"> {</w:t>
+      </w:r>
+    </w:p>
+    <w:p>
+      <w:pPr>
+        <w:rPr>
+          <w:rFonts w:ascii="Consolas" w:hAnsi="Consolas" w:cs="Consolas"/>
+          <w:color w:val="000000"/>
+          <w:sz w:val="20"/>
+          <w:szCs w:val="20"/>
+        </w:rPr>
+      </w:pPr>
+      <w:r>
+        <w:rPr>
+          <w:rFonts w:ascii="Consolas" w:hAnsi="Consolas" w:cs="Consolas"/>
+          <w:color w:val="000000"/>
+          <w:sz w:val="20"/>
+          <w:szCs w:val="20"/>
+        </w:rPr>
+        <w:t xml:space="preserve">    </w:t>
+      </w:r>
+      <w:proofErr w:type="gramStart"/>
+      <w:r>
+        <w:rPr>
+          <w:rFonts w:ascii="Consolas" w:hAnsi="Consolas" w:cs="Consolas"/>
+          <w:color w:val="000000"/>
+          <w:sz w:val="20"/>
+          <w:szCs w:val="20"/>
+        </w:rPr>
+        <w:t>baseName</w:t>
+      </w:r>
+      <w:proofErr w:type="gramEnd"/>
+      <w:r>
+        <w:rPr>
+          <w:rFonts w:ascii="Consolas" w:hAnsi="Consolas" w:cs="Consolas"/>
+          <w:color w:val="000000"/>
+          <w:sz w:val="20"/>
+          <w:szCs w:val="20"/>
+        </w:rPr>
+        <w:t xml:space="preserve"> = 'gs-spring-boot-docker'</w:t>
+      </w:r>
+    </w:p>
+    <w:p>
+      <w:pPr>
+        <w:rPr>
+          <w:rFonts w:ascii="Consolas" w:hAnsi="Consolas" w:cs="Consolas"/>
+          <w:color w:val="000000"/>
+          <w:sz w:val="20"/>
+          <w:szCs w:val="20"/>
+        </w:rPr>
+      </w:pPr>
+      <w:r>
+        <w:rPr>
+          <w:rFonts w:ascii="Consolas" w:hAnsi="Consolas" w:cs="Consolas"/>
+          <w:color w:val="000000"/>
+          <w:sz w:val="20"/>
+          <w:szCs w:val="20"/>
+        </w:rPr>
+        <w:t xml:space="preserve">    </w:t>
+      </w:r>
+      <w:proofErr w:type="gramStart"/>
+      <w:r>
+        <w:rPr>
+          <w:rFonts w:ascii="Consolas" w:hAnsi="Consolas" w:cs="Consolas"/>
+          <w:color w:val="000000"/>
+          <w:sz w:val="20"/>
+          <w:szCs w:val="20"/>
+        </w:rPr>
+        <w:t>version</w:t>
+      </w:r>
+      <w:proofErr w:type="gramEnd"/>
+      <w:r>
+        <w:rPr>
+          <w:rFonts w:ascii="Consolas" w:hAnsi="Consolas" w:cs="Consolas"/>
+          <w:color w:val="000000"/>
+          <w:sz w:val="20"/>
+          <w:szCs w:val="20"/>
+        </w:rPr>
+        <w:t xml:space="preserve"> =  '0.1.0'</w:t>
+      </w:r>
+    </w:p>
+    <w:p>
+      <w:pPr>
+        <w:rPr>
+          <w:rFonts w:ascii="Consolas" w:hAnsi="Consolas" w:cs="Consolas"/>
+          <w:color w:val="000000"/>
+          <w:sz w:val="20"/>
+          <w:szCs w:val="20"/>
+        </w:rPr>
+      </w:pPr>
+      <w:r>
+        <w:rPr>
+          <w:rFonts w:ascii="Consolas" w:hAnsi="Consolas" w:cs="Consolas"/>
+          <w:color w:val="000000"/>
+          <w:sz w:val="20"/>
+          <w:szCs w:val="20"/>
+        </w:rPr>
+        <w:t>}</w:t>
+      </w:r>
+    </w:p>
+    <w:p>
+      <w:pPr>
+        <w:rPr>
+          <w:rFonts w:ascii="Consolas" w:hAnsi="Consolas" w:cs="Consolas"/>
+          <w:color w:val="000000"/>
+          <w:sz w:val="20"/>
+          <w:szCs w:val="20"/>
+        </w:rPr>
+      </w:pPr>
+    </w:p>
+    <w:p>
+      <w:pPr>
+        <w:rPr>
+          <w:rFonts w:ascii="Consolas" w:hAnsi="Consolas" w:cs="Consolas"/>
+          <w:color w:val="000000"/>
+          <w:sz w:val="20"/>
+          <w:szCs w:val="20"/>
+        </w:rPr>
+      </w:pPr>
+      <w:proofErr w:type="gramStart"/>
+      <w:r>
+        <w:rPr>
+          <w:rFonts w:ascii="Consolas" w:hAnsi="Consolas" w:cs="Consolas"/>
+          <w:color w:val="000000"/>
+          <w:sz w:val="20"/>
+          <w:szCs w:val="20"/>
+        </w:rPr>
+        <w:t>repositories</w:t>
+      </w:r>
+      <w:proofErr w:type="gramEnd"/>
+      <w:r>
+        <w:rPr>
+          <w:rFonts w:ascii="Consolas" w:hAnsi="Consolas" w:cs="Consolas"/>
+          <w:color w:val="000000"/>
+          <w:sz w:val="20"/>
+          <w:szCs w:val="20"/>
+        </w:rPr>
+        <w:t xml:space="preserve"> {</w:t>
+      </w:r>
+    </w:p>
+    <w:p>
+      <w:pPr>
+        <w:rPr>
+          <w:rFonts w:ascii="Consolas" w:hAnsi="Consolas" w:cs="Consolas"/>
+          <w:color w:val="000000"/>
+          <w:sz w:val="20"/>
+          <w:szCs w:val="20"/>
+        </w:rPr>
+      </w:pPr>
+      <w:r>
+        <w:rPr>
+          <w:rFonts w:ascii="Consolas" w:hAnsi="Consolas" w:cs="Consolas"/>
+          <w:color w:val="000000"/>
+          <w:sz w:val="20"/>
+          <w:szCs w:val="20"/>
+        </w:rPr>
+        <w:t xml:space="preserve">    </w:t>
+      </w:r>
+      <w:proofErr w:type="gramStart"/>
+      <w:r>
+        <w:rPr>
+          <w:rFonts w:ascii="Consolas" w:hAnsi="Consolas" w:cs="Consolas"/>
+          <w:color w:val="000000"/>
+          <w:sz w:val="20"/>
+          <w:szCs w:val="20"/>
+        </w:rPr>
+        <w:t>mavenCentral()</w:t>
+      </w:r>
+      <w:proofErr w:type="gramEnd"/>
+    </w:p>
+    <w:p>
+      <w:pPr>
+        <w:rPr>
+          <w:rFonts w:ascii="Consolas" w:hAnsi="Consolas" w:cs="Consolas"/>
+          <w:color w:val="000000"/>
+          <w:sz w:val="20"/>
+          <w:szCs w:val="20"/>
+        </w:rPr>
+      </w:pPr>
+      <w:r>
+        <w:rPr>
+          <w:rFonts w:ascii="Consolas" w:hAnsi="Consolas" w:cs="Consolas"/>
+          <w:color w:val="000000"/>
+          <w:sz w:val="20"/>
+          <w:szCs w:val="20"/>
+        </w:rPr>
+        <w:t>}</w:t>
+      </w:r>
+    </w:p>
+    <w:p>
+      <w:pPr>
+        <w:rPr>
+          <w:rFonts w:ascii="Consolas" w:hAnsi="Consolas" w:cs="Consolas"/>
+          <w:color w:val="000000"/>
+          <w:sz w:val="20"/>
+          <w:szCs w:val="20"/>
+        </w:rPr>
+      </w:pPr>
+    </w:p>
+    <w:p>
+      <w:pPr>
+        <w:rPr>
+          <w:rFonts w:ascii="Consolas" w:hAnsi="Consolas" w:cs="Consolas"/>
+          <w:color w:val="000000"/>
+          <w:sz w:val="20"/>
+          <w:szCs w:val="20"/>
+        </w:rPr>
+      </w:pPr>
+      <w:proofErr w:type="gramStart"/>
+      <w:r>
+        <w:rPr>
+          <w:rFonts w:ascii="Consolas" w:hAnsi="Consolas" w:cs="Consolas"/>
+          <w:color w:val="000000"/>
+          <w:sz w:val="20"/>
+          <w:szCs w:val="20"/>
+        </w:rPr>
+        <w:t>sourceCompatibility</w:t>
+      </w:r>
+      <w:proofErr w:type="gramEnd"/>
+      <w:r>
+        <w:rPr>
+          <w:rFonts w:ascii="Consolas" w:hAnsi="Consolas" w:cs="Consolas"/>
+          <w:color w:val="000000"/>
+          <w:sz w:val="20"/>
+          <w:szCs w:val="20"/>
+        </w:rPr>
+        <w:t xml:space="preserve"> = 1.8</w:t>
+      </w:r>
+    </w:p>
+    <w:p>
+      <w:pPr>
+        <w:rPr>
+          <w:rFonts w:ascii="Consolas" w:hAnsi="Consolas" w:cs="Consolas"/>
+          <w:color w:val="000000"/>
+          <w:sz w:val="20"/>
+          <w:szCs w:val="20"/>
+        </w:rPr>
+      </w:pPr>
+      <w:proofErr w:type="gramStart"/>
+      <w:r>
+        <w:rPr>
+          <w:rFonts w:ascii="Consolas" w:hAnsi="Consolas" w:cs="Consolas"/>
+          <w:color w:val="000000"/>
+          <w:sz w:val="20"/>
+          <w:szCs w:val="20"/>
+        </w:rPr>
+        <w:t>targetCompatibility</w:t>
+      </w:r>
+      <w:proofErr w:type="gramEnd"/>
+      <w:r>
+        <w:rPr>
+          <w:rFonts w:ascii="Consolas" w:hAnsi="Consolas" w:cs="Consolas"/>
+          <w:color w:val="000000"/>
+          <w:sz w:val="20"/>
+          <w:szCs w:val="20"/>
+        </w:rPr>
+        <w:t xml:space="preserve"> = 1.8</w:t>
+      </w:r>
+    </w:p>
+    <w:p>
+      <w:pPr>
+        <w:rPr>
+          <w:rFonts w:ascii="Consolas" w:hAnsi="Consolas" w:cs="Consolas"/>
+          <w:color w:val="000000"/>
+          <w:sz w:val="20"/>
+          <w:szCs w:val="20"/>
+        </w:rPr>
+      </w:pPr>
+    </w:p>
+    <w:p>
+      <w:pPr>
+        <w:rPr>
+          <w:rFonts w:ascii="Consolas" w:hAnsi="Consolas" w:cs="Consolas"/>
+          <w:color w:val="000000"/>
+          <w:sz w:val="20"/>
+          <w:szCs w:val="20"/>
+        </w:rPr>
+      </w:pPr>
+      <w:proofErr w:type="gramStart"/>
+      <w:r>
+        <w:rPr>
+          <w:rFonts w:ascii="Consolas" w:hAnsi="Consolas" w:cs="Consolas"/>
+          <w:color w:val="000000"/>
+          <w:sz w:val="20"/>
+          <w:szCs w:val="20"/>
+        </w:rPr>
+        <w:lastRenderedPageBreak/>
+        <w:t>dependencies</w:t>
+      </w:r>
+      <w:proofErr w:type="gramEnd"/>
+      <w:r>
+        <w:rPr>
+          <w:rFonts w:ascii="Consolas" w:hAnsi="Consolas" w:cs="Consolas"/>
+          <w:color w:val="000000"/>
+          <w:sz w:val="20"/>
+          <w:szCs w:val="20"/>
+        </w:rPr>
+        <w:t xml:space="preserve"> {</w:t>
+      </w:r>
+    </w:p>
+    <w:p>
+      <w:pPr>
+        <w:rPr>
+          <w:rFonts w:ascii="Consolas" w:hAnsi="Consolas" w:cs="Consolas"/>
+          <w:color w:val="000000"/>
+          <w:sz w:val="20"/>
+          <w:szCs w:val="20"/>
+        </w:rPr>
+      </w:pPr>
+      <w:r>
+        <w:rPr>
+          <w:rFonts w:ascii="Consolas" w:hAnsi="Consolas" w:cs="Consolas"/>
+          <w:color w:val="000000"/>
+          <w:sz w:val="20"/>
+          <w:szCs w:val="20"/>
+        </w:rPr>
+        <w:t xml:space="preserve">    </w:t>
+      </w:r>
+      <w:proofErr w:type="gramStart"/>
+      <w:r>
+        <w:rPr>
+          <w:rFonts w:ascii="Consolas" w:hAnsi="Consolas" w:cs="Consolas"/>
+          <w:color w:val="000000"/>
+          <w:sz w:val="20"/>
+          <w:szCs w:val="20"/>
+        </w:rPr>
+        <w:t>compile(</w:t>
+      </w:r>
+      <w:proofErr w:type="gramEnd"/>
+      <w:r>
+        <w:rPr>
+          <w:rFonts w:ascii="Consolas" w:hAnsi="Consolas" w:cs="Consolas"/>
+          <w:color w:val="000000"/>
+          <w:sz w:val="20"/>
+          <w:szCs w:val="20"/>
+        </w:rPr>
+        <w:t>"org.springframework.boot:spring-boot-starter-web")</w:t>
+      </w:r>
+    </w:p>
+    <w:p>
+      <w:pPr>
+        <w:rPr>
+          <w:rFonts w:ascii="Consolas" w:hAnsi="Consolas" w:cs="Consolas"/>
+          <w:color w:val="000000"/>
+          <w:sz w:val="20"/>
+          <w:szCs w:val="20"/>
+        </w:rPr>
+      </w:pPr>
+      <w:r>
+        <w:rPr>
+          <w:rFonts w:ascii="Consolas" w:hAnsi="Consolas" w:cs="Consolas"/>
+          <w:color w:val="000000"/>
+          <w:sz w:val="20"/>
+          <w:szCs w:val="20"/>
+        </w:rPr>
+        <w:t xml:space="preserve">    </w:t>
+      </w:r>
+      <w:proofErr w:type="gramStart"/>
+      <w:r>
+        <w:rPr>
+          <w:rFonts w:ascii="Consolas" w:hAnsi="Consolas" w:cs="Consolas"/>
+          <w:color w:val="000000"/>
+          <w:sz w:val="20"/>
+          <w:szCs w:val="20"/>
+        </w:rPr>
+        <w:t>testCompile(</w:t>
+      </w:r>
+      <w:proofErr w:type="gramEnd"/>
+      <w:r>
+        <w:rPr>
+          <w:rFonts w:ascii="Consolas" w:hAnsi="Consolas" w:cs="Consolas"/>
+          <w:color w:val="000000"/>
+          <w:sz w:val="20"/>
+          <w:szCs w:val="20"/>
+        </w:rPr>
+        <w:t>"org.springframework.boot:spring-boot-starter-test")</w:t>
+      </w:r>
+    </w:p>
+    <w:p>
+      <w:pPr>
+        <w:rPr>
+          <w:rFonts w:ascii="Consolas" w:hAnsi="Consolas" w:cs="Consolas"/>
+          <w:color w:val="000000"/>
+          <w:sz w:val="20"/>
+          <w:szCs w:val="20"/>
+        </w:rPr>
+      </w:pPr>
+      <w:r>
+        <w:rPr>
+          <w:rFonts w:ascii="Consolas" w:hAnsi="Consolas" w:cs="Consolas"/>
+          <w:color w:val="000000"/>
+          <w:sz w:val="20"/>
+          <w:szCs w:val="20"/>
+        </w:rPr>
+        <w:t>}</w:t>
+      </w:r>
+    </w:p>
+    <w:p>
+      <w:pPr>
+        <w:rPr>
+          <w:rFonts w:ascii="Consolas" w:hAnsi="Consolas" w:cs="Consolas"/>
+          <w:color w:val="000000"/>
+          <w:sz w:val="20"/>
+          <w:szCs w:val="20"/>
+        </w:rPr>
+      </w:pPr>
+    </w:p>
+    <w:p>
+      <w:pPr>
+        <w:rPr>
+          <w:rFonts w:ascii="Consolas" w:hAnsi="Consolas" w:cs="Consolas"/>
+          <w:color w:val="000000"/>
+          <w:sz w:val="20"/>
+          <w:szCs w:val="20"/>
+        </w:rPr>
+      </w:pPr>
+      <w:proofErr w:type="gramStart"/>
+      <w:r>
+        <w:rPr>
+          <w:rFonts w:ascii="Consolas" w:hAnsi="Consolas" w:cs="Consolas"/>
+          <w:color w:val="000000"/>
+          <w:sz w:val="20"/>
+          <w:szCs w:val="20"/>
+        </w:rPr>
+        <w:t>task</w:t>
+      </w:r>
+      <w:proofErr w:type="gramEnd"/>
+      <w:r>
+        <w:rPr>
+          <w:rFonts w:ascii="Consolas" w:hAnsi="Consolas" w:cs="Consolas"/>
+          <w:color w:val="000000"/>
+          <w:sz w:val="20"/>
+          <w:szCs w:val="20"/>
+        </w:rPr>
+        <w:t xml:space="preserve"> wrapper(type: Wrapper) {</w:t>
+      </w:r>
+    </w:p>
+    <w:p>
+      <w:pPr>
+        <w:rPr>
+          <w:rFonts w:ascii="Consolas" w:hAnsi="Consolas" w:cs="Consolas"/>
+          <w:color w:val="000000"/>
+          <w:sz w:val="20"/>
+          <w:szCs w:val="20"/>
+        </w:rPr>
+      </w:pPr>
+      <w:r>
+        <w:rPr>
+          <w:rFonts w:ascii="Consolas" w:hAnsi="Consolas" w:cs="Consolas"/>
+          <w:color w:val="000000"/>
+          <w:sz w:val="20"/>
+          <w:szCs w:val="20"/>
+        </w:rPr>
+        <w:t xml:space="preserve">    </w:t>
+      </w:r>
+      <w:proofErr w:type="gramStart"/>
+      <w:r>
+        <w:rPr>
+          <w:rFonts w:ascii="Consolas" w:hAnsi="Consolas" w:cs="Consolas"/>
+          <w:color w:val="000000"/>
+          <w:sz w:val="20"/>
+          <w:szCs w:val="20"/>
+        </w:rPr>
+        <w:t>gradleVersion</w:t>
+      </w:r>
+      <w:proofErr w:type="gramEnd"/>
+      <w:r>
+        <w:rPr>
+          <w:rFonts w:ascii="Consolas" w:hAnsi="Consolas" w:cs="Consolas"/>
+          <w:color w:val="000000"/>
+          <w:sz w:val="20"/>
+          <w:szCs w:val="20"/>
+        </w:rPr>
+        <w:t xml:space="preserve"> = '2.3'</w:t>
+      </w:r>
+    </w:p>
+    <w:p>
+      <w:pPr>
+        <w:rPr>
+          <w:rFonts w:ascii="Consolas" w:hAnsi="Consolas" w:cs="Consolas"/>
+          <w:color w:val="000000"/>
+          <w:sz w:val="20"/>
+          <w:szCs w:val="20"/>
+        </w:rPr>
+      </w:pPr>
+      <w:r>
+        <w:rPr>
+          <w:rFonts w:ascii="Consolas" w:hAnsi="Consolas" w:cs="Consolas"/>
+          <w:color w:val="000000"/>
+          <w:sz w:val="20"/>
+          <w:szCs w:val="20"/>
+        </w:rPr>
+        <w:t>}</w:t>
+      </w:r>
+    </w:p>
+    <w:p>
+      <w:pPr>
+        <w:rPr>
+          <w:rFonts w:ascii="Consolas" w:hAnsi="Consolas" w:cs="Consolas"/>
+          <w:color w:val="000000"/>
+          <w:sz w:val="20"/>
+          <w:szCs w:val="20"/>
+        </w:rPr>
+      </w:pPr>
+    </w:p>
+    <w:p>
+      <w:pPr>
+        <w:rPr>
+          <w:rFonts w:ascii="Consolas" w:hAnsi="Consolas" w:cs="Consolas" w:hint="eastAsia"/>
+          <w:color w:val="000000"/>
+          <w:sz w:val="20"/>
+          <w:szCs w:val="20"/>
+        </w:rPr>
+      </w:pPr>
+      <w:r>
+        <w:rPr>
+          <w:rFonts w:ascii="Consolas" w:hAnsi="Consolas" w:cs="Consolas" w:hint="eastAsia"/>
+          <w:color w:val="000000"/>
+          <w:sz w:val="20"/>
+          <w:szCs w:val="20"/>
+        </w:rPr>
+        <w:t>// docker</w:t>
+      </w:r>
+      <w:r>
+        <w:rPr>
+          <w:rFonts w:ascii="Consolas" w:hAnsi="Consolas" w:cs="Consolas" w:hint="eastAsia"/>
+          <w:color w:val="000000"/>
+          <w:sz w:val="20"/>
+          <w:szCs w:val="20"/>
+        </w:rPr>
+        <w:t>任务</w:t>
+      </w:r>
+    </w:p>
+    <w:p>
+      <w:pPr>
+        <w:rPr>
+          <w:rFonts w:ascii="Consolas" w:hAnsi="Consolas" w:cs="Consolas"/>
+          <w:color w:val="000000"/>
+          <w:sz w:val="20"/>
+          <w:szCs w:val="20"/>
+        </w:rPr>
+      </w:pPr>
+      <w:proofErr w:type="gramStart"/>
+      <w:r>
+        <w:rPr>
+          <w:rFonts w:ascii="Consolas" w:hAnsi="Consolas" w:cs="Consolas"/>
+          <w:color w:val="000000"/>
+          <w:sz w:val="20"/>
+          <w:szCs w:val="20"/>
+        </w:rPr>
+        <w:t>task</w:t>
+      </w:r>
+      <w:proofErr w:type="gramEnd"/>
+      <w:r>
+        <w:rPr>
+          <w:rFonts w:ascii="Consolas" w:hAnsi="Consolas" w:cs="Consolas"/>
+          <w:color w:val="000000"/>
+          <w:sz w:val="20"/>
+          <w:szCs w:val="20"/>
+        </w:rPr>
+        <w:t xml:space="preserve"> buildDocker(type: Docker, dependsOn: build) {</w:t>
+      </w:r>
+    </w:p>
+    <w:p>
+      <w:pPr>
+        <w:rPr>
+          <w:rFonts w:ascii="Consolas" w:hAnsi="Consolas" w:cs="Consolas"/>
+          <w:color w:val="000000"/>
+          <w:sz w:val="20"/>
+          <w:szCs w:val="20"/>
+        </w:rPr>
+      </w:pPr>
+      <w:r>
+        <w:rPr>
+          <w:rFonts w:ascii="Consolas" w:hAnsi="Consolas" w:cs="Consolas"/>
+          <w:color w:val="000000"/>
+          <w:sz w:val="20"/>
+          <w:szCs w:val="20"/>
+        </w:rPr>
+        <w:t xml:space="preserve">    </w:t>
+      </w:r>
+      <w:proofErr w:type="gramStart"/>
+      <w:r>
+        <w:rPr>
+          <w:rFonts w:ascii="Consolas" w:hAnsi="Consolas" w:cs="Consolas"/>
+          <w:color w:val="000000"/>
+          <w:sz w:val="20"/>
+          <w:szCs w:val="20"/>
+        </w:rPr>
+        <w:t>push</w:t>
+      </w:r>
+      <w:proofErr w:type="gramEnd"/>
+      <w:r>
+        <w:rPr>
+          <w:rFonts w:ascii="Consolas" w:hAnsi="Consolas" w:cs="Consolas"/>
+          <w:color w:val="000000"/>
+          <w:sz w:val="20"/>
+          <w:szCs w:val="20"/>
+        </w:rPr>
+        <w:t xml:space="preserve"> = true</w:t>
+      </w:r>
+    </w:p>
+    <w:p>
+      <w:pPr>
+        <w:rPr>
+          <w:rFonts w:ascii="Consolas" w:hAnsi="Consolas" w:cs="Consolas"/>
+          <w:color w:val="000000"/>
+          <w:sz w:val="20"/>
+          <w:szCs w:val="20"/>
+        </w:rPr>
+      </w:pPr>
+      <w:r>
+        <w:rPr>
+          <w:rFonts w:ascii="Consolas" w:hAnsi="Consolas" w:cs="Consolas"/>
+          <w:color w:val="000000"/>
+          <w:sz w:val="20"/>
+          <w:szCs w:val="20"/>
+        </w:rPr>
+        <w:t xml:space="preserve">    </w:t>
+      </w:r>
+      <w:proofErr w:type="gramStart"/>
+      <w:r>
+        <w:rPr>
+          <w:rFonts w:ascii="Consolas" w:hAnsi="Consolas" w:cs="Consolas"/>
+          <w:color w:val="000000"/>
+          <w:sz w:val="20"/>
+          <w:szCs w:val="20"/>
+        </w:rPr>
+        <w:t>applicationName</w:t>
+      </w:r>
+      <w:proofErr w:type="gramEnd"/>
+      <w:r>
+        <w:rPr>
+          <w:rFonts w:ascii="Consolas" w:hAnsi="Consolas" w:cs="Consolas"/>
+          <w:color w:val="000000"/>
+          <w:sz w:val="20"/>
+          <w:szCs w:val="20"/>
+        </w:rPr>
+        <w:t xml:space="preserve"> = jar.baseName</w:t>
+      </w:r>
+    </w:p>
+    <w:p>
+      <w:pPr>
+        <w:rPr>
+          <w:rFonts w:ascii="Consolas" w:hAnsi="Consolas" w:cs="Consolas"/>
+          <w:color w:val="000000"/>
+          <w:sz w:val="20"/>
+          <w:szCs w:val="20"/>
+        </w:rPr>
+      </w:pPr>
+      <w:r>
+        <w:rPr>
+          <w:rFonts w:ascii="Consolas" w:hAnsi="Consolas" w:cs="Consolas"/>
+          <w:color w:val="000000"/>
+          <w:sz w:val="20"/>
+          <w:szCs w:val="20"/>
+        </w:rPr>
+        <w:t xml:space="preserve">    </w:t>
+      </w:r>
+      <w:proofErr w:type="gramStart"/>
+      <w:r>
+        <w:rPr>
+          <w:rFonts w:ascii="Consolas" w:hAnsi="Consolas" w:cs="Consolas"/>
+          <w:color w:val="000000"/>
+          <w:sz w:val="20"/>
+          <w:szCs w:val="20"/>
+        </w:rPr>
+        <w:t>dockerfile</w:t>
+      </w:r>
+      <w:proofErr w:type="gramEnd"/>
+      <w:r>
+        <w:rPr>
+          <w:rFonts w:ascii="Consolas" w:hAnsi="Consolas" w:cs="Consolas"/>
+          <w:color w:val="000000"/>
+          <w:sz w:val="20"/>
+          <w:szCs w:val="20"/>
+        </w:rPr>
+        <w:t xml:space="preserve"> = file('src/main/docker/Dockerfile')</w:t>
+      </w:r>
+    </w:p>
+    <w:p>
+      <w:pPr>
+        <w:rPr>
+          <w:rFonts w:ascii="Consolas" w:hAnsi="Consolas" w:cs="Consolas"/>
+          <w:color w:val="000000"/>
+          <w:sz w:val="20"/>
+          <w:szCs w:val="20"/>
+        </w:rPr>
+      </w:pPr>
+      <w:r>
+        <w:rPr>
+          <w:rFonts w:ascii="Consolas" w:hAnsi="Consolas" w:cs="Consolas"/>
+          <w:color w:val="000000"/>
+          <w:sz w:val="20"/>
+          <w:szCs w:val="20"/>
+        </w:rPr>
+        <w:t xml:space="preserve">    </w:t>
+      </w:r>
+      <w:proofErr w:type="gramStart"/>
+      <w:r>
+        <w:rPr>
+          <w:rFonts w:ascii="Consolas" w:hAnsi="Consolas" w:cs="Consolas"/>
+          <w:color w:val="000000"/>
+          <w:sz w:val="20"/>
+          <w:szCs w:val="20"/>
+        </w:rPr>
+        <w:t>doFirst</w:t>
+      </w:r>
+      <w:proofErr w:type="gramEnd"/>
+      <w:r>
+        <w:rPr>
+          <w:rFonts w:ascii="Consolas" w:hAnsi="Consolas" w:cs="Consolas"/>
+          <w:color w:val="000000"/>
+          <w:sz w:val="20"/>
+          <w:szCs w:val="20"/>
+        </w:rPr>
+        <w:t xml:space="preserve"> {</w:t>
+      </w:r>
+    </w:p>
+    <w:p>
+      <w:pPr>
+        <w:rPr>
+          <w:rFonts w:ascii="Consolas" w:hAnsi="Consolas" w:cs="Consolas"/>
+          <w:color w:val="000000"/>
+          <w:sz w:val="20"/>
+          <w:szCs w:val="20"/>
+        </w:rPr>
+      </w:pPr>
+      <w:r>
+        <w:rPr>
+          <w:rFonts w:ascii="Consolas" w:hAnsi="Consolas" w:cs="Consolas"/>
+          <w:color w:val="000000"/>
+          <w:sz w:val="20"/>
+          <w:szCs w:val="20"/>
+        </w:rPr>
+        <w:tab/>
+      </w:r>
+      <w:proofErr w:type="gramStart"/>
+      <w:r>
+        <w:rPr>
+          <w:rFonts w:ascii="Consolas" w:hAnsi="Consolas" w:cs="Consolas"/>
+          <w:color w:val="000000"/>
+          <w:sz w:val="20"/>
+          <w:szCs w:val="20"/>
+        </w:rPr>
+        <w:t>copy</w:t>
+      </w:r>
+      <w:proofErr w:type="gramEnd"/>
+      <w:r>
+        <w:rPr>
+          <w:rFonts w:ascii="Consolas" w:hAnsi="Consolas" w:cs="Consolas"/>
+          <w:color w:val="000000"/>
+          <w:sz w:val="20"/>
+          <w:szCs w:val="20"/>
+        </w:rPr>
+        <w:t xml:space="preserve"> {</w:t>
+      </w:r>
+    </w:p>
+    <w:p>
+      <w:pPr>
+        <w:rPr>
+          <w:rFonts w:ascii="Consolas" w:hAnsi="Consolas" w:cs="Consolas"/>
+          <w:color w:val="000000"/>
+          <w:sz w:val="20"/>
+          <w:szCs w:val="20"/>
+        </w:rPr>
+      </w:pPr>
+      <w:r>
+        <w:rPr>
+          <w:rFonts w:ascii="Consolas" w:hAnsi="Consolas" w:cs="Consolas"/>
+          <w:color w:val="000000"/>
+          <w:sz w:val="20"/>
+          <w:szCs w:val="20"/>
+        </w:rPr>
+        <w:tab/>
+        <w:t xml:space="preserve">  </w:t>
+      </w:r>
+      <w:proofErr w:type="gramStart"/>
+      <w:r>
+        <w:rPr>
+          <w:rFonts w:ascii="Consolas" w:hAnsi="Consolas" w:cs="Consolas"/>
+          <w:color w:val="000000"/>
+          <w:sz w:val="20"/>
+          <w:szCs w:val="20"/>
+        </w:rPr>
+        <w:t>from</w:t>
+      </w:r>
+      <w:proofErr w:type="gramEnd"/>
+      <w:r>
+        <w:rPr>
+          <w:rFonts w:ascii="Consolas" w:hAnsi="Consolas" w:cs="Consolas"/>
+          <w:color w:val="000000"/>
+          <w:sz w:val="20"/>
+          <w:szCs w:val="20"/>
+        </w:rPr>
+        <w:t xml:space="preserve"> jar</w:t>
+      </w:r>
+    </w:p>
+    <w:p>
+      <w:pPr>
+        <w:rPr>
+          <w:rFonts w:ascii="Consolas" w:hAnsi="Consolas" w:cs="Consolas"/>
+          <w:color w:val="000000"/>
+          <w:sz w:val="20"/>
+          <w:szCs w:val="20"/>
+        </w:rPr>
+      </w:pPr>
+      <w:r>
+        <w:rPr>
+          <w:rFonts w:ascii="Consolas" w:hAnsi="Consolas" w:cs="Consolas"/>
+          <w:color w:val="000000"/>
+          <w:sz w:val="20"/>
+          <w:szCs w:val="20"/>
+        </w:rPr>
+        <w:tab/>
+        <w:t xml:space="preserve">  </w:t>
+      </w:r>
+      <w:proofErr w:type="gramStart"/>
+      <w:r>
+        <w:rPr>
+          <w:rFonts w:ascii="Consolas" w:hAnsi="Consolas" w:cs="Consolas"/>
+          <w:color w:val="000000"/>
+          <w:sz w:val="20"/>
+          <w:szCs w:val="20"/>
+        </w:rPr>
+        <w:t>into</w:t>
+      </w:r>
+      <w:proofErr w:type="gramEnd"/>
+      <w:r>
+        <w:rPr>
+          <w:rFonts w:ascii="Consolas" w:hAnsi="Consolas" w:cs="Consolas"/>
+          <w:color w:val="000000"/>
+          <w:sz w:val="20"/>
+          <w:szCs w:val="20"/>
+        </w:rPr>
+        <w:t xml:space="preserve"> stageDir</w:t>
+      </w:r>
+    </w:p>
+    <w:p>
+      <w:pPr>
+        <w:rPr>
+          <w:rFonts w:ascii="Consolas" w:hAnsi="Consolas" w:cs="Consolas"/>
+          <w:color w:val="000000"/>
+          <w:sz w:val="20"/>
+          <w:szCs w:val="20"/>
+        </w:rPr>
+      </w:pPr>
+      <w:r>
+        <w:rPr>
+          <w:rFonts w:ascii="Consolas" w:hAnsi="Consolas" w:cs="Consolas"/>
+          <w:color w:val="000000"/>
+          <w:sz w:val="20"/>
+          <w:szCs w:val="20"/>
+        </w:rPr>
+        <w:tab/>
+        <w:t>}</w:t>
+      </w:r>
+    </w:p>
+    <w:p>
+      <w:pPr>
+        <w:rPr>
+          <w:rFonts w:ascii="Consolas" w:hAnsi="Consolas" w:cs="Consolas"/>
+          <w:color w:val="000000"/>
+          <w:sz w:val="20"/>
+          <w:szCs w:val="20"/>
+        </w:rPr>
+      </w:pPr>
+      <w:r>
+        <w:rPr>
+          <w:rFonts w:ascii="Consolas" w:hAnsi="Consolas" w:cs="Consolas"/>
+          <w:color w:val="000000"/>
+          <w:sz w:val="20"/>
+          <w:szCs w:val="20"/>
+        </w:rPr>
+        <w:t xml:space="preserve">    }  </w:t>
+      </w:r>
+      <w:r>
+        <w:rPr>
+          <w:rFonts w:ascii="Consolas" w:hAnsi="Consolas" w:cs="Consolas"/>
+          <w:color w:val="000000"/>
+          <w:sz w:val="20"/>
+          <w:szCs w:val="20"/>
+        </w:rPr>
+        <w:tab/>
+      </w:r>
+    </w:p>
+    <w:p>
+      <w:pPr>
+        <w:rPr>
+          <w:rFonts w:ascii="Consolas" w:hAnsi="Consolas" w:cs="Consolas"/>
+          <w:color w:val="000000"/>
+          <w:sz w:val="20"/>
+          <w:szCs w:val="20"/>
+        </w:rPr>
+      </w:pPr>
+      <w:r>
+        <w:rPr>
+          <w:rFonts w:ascii="Consolas" w:hAnsi="Consolas" w:cs="Consolas"/>
+          <w:color w:val="000000"/>
+          <w:sz w:val="20"/>
+          <w:szCs w:val="20"/>
+        </w:rPr>
+        <w:t>}</w:t>
+      </w:r>
+    </w:p>
+    <w:p>
+      <w:pPr>
+        <w:rPr>
+          <w:rFonts w:ascii="Consolas" w:hAnsi="Consolas" w:cs="Consolas"/>
+          <w:color w:val="000000"/>
+          <w:sz w:val="20"/>
+          <w:szCs w:val="20"/>
+        </w:rPr>
+      </w:pPr>
+    </w:p>
+    <w:p>
+      <w:pPr>
+        <w:rPr>
+          <w:rFonts w:ascii="Consolas" w:hAnsi="Consolas" w:cs="Consolas"/>
+          <w:color w:val="FF0000"/>
+          <w:sz w:val="20"/>
+          <w:szCs w:val="20"/>
+        </w:rPr>
+      </w:pPr>
+      <w:r>
+        <w:rPr>
+          <w:rFonts w:ascii="Consolas" w:hAnsi="Consolas" w:cs="Consolas"/>
+          <w:color w:val="FF0000"/>
+          <w:sz w:val="20"/>
+          <w:szCs w:val="20"/>
+        </w:rPr>
+        <w:t>Application.java</w:t>
+      </w:r>
+    </w:p>
+    <w:p>
+      <w:pPr>
+        <w:rPr>
+          <w:rFonts w:ascii="Consolas" w:hAnsi="Consolas" w:cs="Consolas"/>
+          <w:color w:val="000000"/>
+          <w:sz w:val="20"/>
+          <w:szCs w:val="20"/>
+        </w:rPr>
+      </w:pPr>
+      <w:r>
+        <w:rPr>
+          <w:rFonts w:ascii="Consolas" w:hAnsi="Consolas" w:cs="Consolas"/>
+          <w:color w:val="000000"/>
+          <w:sz w:val="20"/>
+          <w:szCs w:val="20"/>
+        </w:rPr>
+        <w:t>@SpringBootApplication</w:t>
+      </w:r>
+    </w:p>
+    <w:p>
+      <w:pPr>
+        <w:rPr>
+          <w:rFonts w:ascii="Consolas" w:hAnsi="Consolas" w:cs="Consolas"/>
+          <w:color w:val="000000"/>
+          <w:sz w:val="20"/>
+          <w:szCs w:val="20"/>
+        </w:rPr>
+      </w:pPr>
+      <w:r>
+        <w:rPr>
+          <w:rFonts w:ascii="Consolas" w:hAnsi="Consolas" w:cs="Consolas"/>
+          <w:color w:val="000000"/>
+          <w:sz w:val="20"/>
+          <w:szCs w:val="20"/>
+        </w:rPr>
+        <w:t>@RestController</w:t>
+      </w:r>
+    </w:p>
+    <w:p>
+      <w:pPr>
+        <w:rPr>
+          <w:rFonts w:ascii="Consolas" w:hAnsi="Consolas" w:cs="Consolas"/>
+          <w:color w:val="000000"/>
+          <w:sz w:val="20"/>
+          <w:szCs w:val="20"/>
+        </w:rPr>
+      </w:pPr>
+      <w:proofErr w:type="gramStart"/>
+      <w:r>
+        <w:rPr>
+          <w:rFonts w:ascii="Consolas" w:hAnsi="Consolas" w:cs="Consolas"/>
+          <w:color w:val="000000"/>
+          <w:sz w:val="20"/>
+          <w:szCs w:val="20"/>
+        </w:rPr>
+        <w:t>public</w:t>
+      </w:r>
+      <w:proofErr w:type="gramEnd"/>
+      <w:r>
+        <w:rPr>
+          <w:rFonts w:ascii="Consolas" w:hAnsi="Consolas" w:cs="Consolas"/>
+          <w:color w:val="000000"/>
+          <w:sz w:val="20"/>
+          <w:szCs w:val="20"/>
+        </w:rPr>
+        <w:t xml:space="preserve"> class Application {</w:t>
+      </w:r>
+    </w:p>
+    <w:p>
+      <w:pPr>
+        <w:rPr>
+          <w:rFonts w:ascii="Consolas" w:hAnsi="Consolas" w:cs="Consolas"/>
+          <w:color w:val="000000"/>
+          <w:sz w:val="20"/>
+          <w:szCs w:val="20"/>
+        </w:rPr>
+      </w:pPr>
+    </w:p>
+    <w:p>
+      <w:pPr>
+        <w:rPr>
+          <w:rFonts w:ascii="Consolas" w:hAnsi="Consolas" w:cs="Consolas"/>
+          <w:color w:val="000000"/>
+          <w:sz w:val="20"/>
+          <w:szCs w:val="20"/>
+        </w:rPr>
+      </w:pPr>
+      <w:r>
+        <w:rPr>
+          <w:rFonts w:ascii="Consolas" w:hAnsi="Consolas" w:cs="Consolas"/>
+          <w:color w:val="000000"/>
+          <w:sz w:val="20"/>
+          <w:szCs w:val="20"/>
+        </w:rPr>
+        <w:tab/>
+      </w:r>
+      <w:proofErr w:type="gramStart"/>
+      <w:r>
+        <w:rPr>
+          <w:rFonts w:ascii="Consolas" w:hAnsi="Consolas" w:cs="Consolas"/>
+          <w:color w:val="000000"/>
+          <w:sz w:val="20"/>
+          <w:szCs w:val="20"/>
+        </w:rPr>
+        <w:t>@RequestMapping(</w:t>
+      </w:r>
+      <w:proofErr w:type="gramEnd"/>
+      <w:r>
+        <w:rPr>
+          <w:rFonts w:ascii="Consolas" w:hAnsi="Consolas" w:cs="Consolas"/>
+          <w:color w:val="000000"/>
+          <w:sz w:val="20"/>
+          <w:szCs w:val="20"/>
+        </w:rPr>
+        <w:t>"/")</w:t>
+      </w:r>
+    </w:p>
+    <w:p>
+      <w:pPr>
+        <w:rPr>
+          <w:rFonts w:ascii="Consolas" w:hAnsi="Consolas" w:cs="Consolas"/>
+          <w:color w:val="000000"/>
+          <w:sz w:val="20"/>
+          <w:szCs w:val="20"/>
+        </w:rPr>
+      </w:pPr>
+      <w:r>
+        <w:rPr>
+          <w:rFonts w:ascii="Consolas" w:hAnsi="Consolas" w:cs="Consolas"/>
+          <w:color w:val="000000"/>
+          <w:sz w:val="20"/>
+          <w:szCs w:val="20"/>
+        </w:rPr>
+        <w:tab/>
+      </w:r>
+      <w:proofErr w:type="gramStart"/>
+      <w:r>
+        <w:rPr>
+          <w:rFonts w:ascii="Consolas" w:hAnsi="Consolas" w:cs="Consolas"/>
+          <w:color w:val="000000"/>
+          <w:sz w:val="20"/>
+          <w:szCs w:val="20"/>
+        </w:rPr>
+        <w:t>public</w:t>
+      </w:r>
+      <w:proofErr w:type="gramEnd"/>
+      <w:r>
+        <w:rPr>
+          <w:rFonts w:ascii="Consolas" w:hAnsi="Consolas" w:cs="Consolas"/>
+          <w:color w:val="000000"/>
+          <w:sz w:val="20"/>
+          <w:szCs w:val="20"/>
+        </w:rPr>
+        <w:t xml:space="preserve"> String home() {</w:t>
+      </w:r>
+    </w:p>
+    <w:p>
+      <w:pPr>
+        <w:rPr>
+          <w:rFonts w:ascii="Consolas" w:hAnsi="Consolas" w:cs="Consolas"/>
+          <w:color w:val="000000"/>
+          <w:sz w:val="20"/>
+          <w:szCs w:val="20"/>
+        </w:rPr>
+      </w:pPr>
+      <w:r>
+        <w:rPr>
+          <w:rFonts w:ascii="Consolas" w:hAnsi="Consolas" w:cs="Consolas"/>
+          <w:color w:val="000000"/>
+          <w:sz w:val="20"/>
+          <w:szCs w:val="20"/>
+        </w:rPr>
+        <w:tab/>
+      </w:r>
+      <w:r>
+        <w:rPr>
+          <w:rFonts w:ascii="Consolas" w:hAnsi="Consolas" w:cs="Consolas"/>
+          <w:color w:val="000000"/>
+          <w:sz w:val="20"/>
+          <w:szCs w:val="20"/>
+        </w:rPr>
+        <w:tab/>
+      </w:r>
+      <w:proofErr w:type="gramStart"/>
+      <w:r>
+        <w:rPr>
+          <w:rFonts w:ascii="Consolas" w:hAnsi="Consolas" w:cs="Consolas"/>
+          <w:color w:val="000000"/>
+          <w:sz w:val="20"/>
+          <w:szCs w:val="20"/>
+        </w:rPr>
+        <w:t>return</w:t>
+      </w:r>
+      <w:proofErr w:type="gramEnd"/>
+      <w:r>
+        <w:rPr>
+          <w:rFonts w:ascii="Consolas" w:hAnsi="Consolas" w:cs="Consolas"/>
+          <w:color w:val="000000"/>
+          <w:sz w:val="20"/>
+          <w:szCs w:val="20"/>
+        </w:rPr>
+        <w:t xml:space="preserve"> "Hello Docker World";</w:t>
+      </w:r>
+    </w:p>
+    <w:p>
+      <w:pPr>
+        <w:rPr>
+          <w:rFonts w:ascii="Consolas" w:hAnsi="Consolas" w:cs="Consolas"/>
+          <w:color w:val="000000"/>
+          <w:sz w:val="20"/>
+          <w:szCs w:val="20"/>
+        </w:rPr>
+      </w:pPr>
+      <w:r>
+        <w:rPr>
+          <w:rFonts w:ascii="Consolas" w:hAnsi="Consolas" w:cs="Consolas"/>
+          <w:color w:val="000000"/>
+          <w:sz w:val="20"/>
+          <w:szCs w:val="20"/>
+        </w:rPr>
+        <w:tab/>
+        <w:t>}</w:t>
+      </w:r>
+    </w:p>
+    <w:p>
+      <w:pPr>
+        <w:rPr>
+          <w:rFonts w:ascii="Consolas" w:hAnsi="Consolas" w:cs="Consolas" w:hint="eastAsia"/>
+          <w:color w:val="000000"/>
+          <w:sz w:val="20"/>
+          <w:szCs w:val="20"/>
+        </w:rPr>
+      </w:pPr>
+    </w:p>
+    <w:p>
+      <w:pPr>
+        <w:rPr>
+          <w:rFonts w:ascii="Consolas" w:hAnsi="Consolas" w:cs="Consolas"/>
+          <w:color w:val="000000"/>
+          <w:sz w:val="20"/>
+          <w:szCs w:val="20"/>
+        </w:rPr>
+      </w:pPr>
+      <w:r>
+        <w:rPr>
+          <w:rFonts w:ascii="Consolas" w:hAnsi="Consolas" w:cs="Consolas"/>
+          <w:color w:val="000000"/>
+          <w:sz w:val="20"/>
+          <w:szCs w:val="20"/>
+        </w:rPr>
+        <w:tab/>
+      </w:r>
+      <w:proofErr w:type="gramStart"/>
+      <w:r>
+        <w:rPr>
+          <w:rFonts w:ascii="Consolas" w:hAnsi="Consolas" w:cs="Consolas"/>
+          <w:color w:val="000000"/>
+          <w:sz w:val="20"/>
+          <w:szCs w:val="20"/>
+        </w:rPr>
+        <w:t>public</w:t>
+      </w:r>
+      <w:proofErr w:type="gramEnd"/>
+      <w:r>
+        <w:rPr>
+          <w:rFonts w:ascii="Consolas" w:hAnsi="Consolas" w:cs="Consolas"/>
+          <w:color w:val="000000"/>
+          <w:sz w:val="20"/>
+          <w:szCs w:val="20"/>
+        </w:rPr>
+        <w:t xml:space="preserve"> static void main(String[] args) {</w:t>
+      </w:r>
+    </w:p>
+    <w:p>
+      <w:pPr>
+        <w:rPr>
+          <w:rFonts w:ascii="Consolas" w:hAnsi="Consolas" w:cs="Consolas"/>
+          <w:color w:val="000000"/>
+          <w:sz w:val="20"/>
+          <w:szCs w:val="20"/>
+        </w:rPr>
+      </w:pPr>
+      <w:r>
+        <w:rPr>
+          <w:rFonts w:ascii="Consolas" w:hAnsi="Consolas" w:cs="Consolas"/>
+          <w:color w:val="000000"/>
+          <w:sz w:val="20"/>
+          <w:szCs w:val="20"/>
+        </w:rPr>
+        <w:tab/>
+      </w:r>
+      <w:r>
+        <w:rPr>
+          <w:rFonts w:ascii="Consolas" w:hAnsi="Consolas" w:cs="Consolas"/>
+          <w:color w:val="000000"/>
+          <w:sz w:val="20"/>
+          <w:szCs w:val="20"/>
+        </w:rPr>
+        <w:tab/>
+      </w:r>
+      <w:proofErr w:type="gramStart"/>
+      <w:r>
+        <w:rPr>
+          <w:rFonts w:ascii="Consolas" w:hAnsi="Consolas" w:cs="Consolas"/>
+          <w:color w:val="000000"/>
+          <w:sz w:val="20"/>
+          <w:szCs w:val="20"/>
+        </w:rPr>
+        <w:t>SpringApplication.run(</w:t>
+      </w:r>
+      <w:proofErr w:type="gramEnd"/>
+      <w:r>
+        <w:rPr>
+          <w:rFonts w:ascii="Consolas" w:hAnsi="Consolas" w:cs="Consolas"/>
+          <w:color w:val="000000"/>
+          <w:sz w:val="20"/>
+          <w:szCs w:val="20"/>
+        </w:rPr>
+        <w:t>Application.class, args);</w:t>
+      </w:r>
+    </w:p>
+    <w:p>
+      <w:pPr>
+        <w:rPr>
+          <w:rFonts w:ascii="Consolas" w:hAnsi="Consolas" w:cs="Consolas" w:hint="eastAsia"/>
+          <w:color w:val="000000"/>
+          <w:sz w:val="20"/>
+          <w:szCs w:val="20"/>
+        </w:rPr>
+      </w:pPr>
+      <w:r>
+        <w:rPr>
+          <w:rFonts w:ascii="Consolas" w:hAnsi="Consolas" w:cs="Consolas"/>
+          <w:color w:val="000000"/>
+          <w:sz w:val="20"/>
+          <w:szCs w:val="20"/>
+        </w:rPr>
+        <w:tab/>
+        <w:t>}</w:t>
+      </w:r>
+    </w:p>
+    <w:p>
+      <w:pPr>
+        <w:rPr>
+          <w:rFonts w:ascii="Consolas" w:hAnsi="Consolas" w:cs="Consolas"/>
+          <w:color w:val="000000"/>
+          <w:sz w:val="20"/>
+          <w:szCs w:val="20"/>
+        </w:rPr>
+      </w:pPr>
+      <w:r>
+        <w:rPr>
+          <w:rFonts w:ascii="Consolas" w:hAnsi="Consolas" w:cs="Consolas"/>
+          <w:color w:val="000000"/>
+          <w:sz w:val="20"/>
+          <w:szCs w:val="20"/>
+        </w:rPr>
+        <w:t>}</w:t>
+      </w:r>
+    </w:p>
+    <w:p>
+      <w:pPr>
+        <w:rPr>
+          <w:rFonts w:ascii="Consolas" w:hAnsi="Consolas" w:cs="Consolas"/>
+          <w:color w:val="000000"/>
+          <w:sz w:val="20"/>
+          <w:szCs w:val="20"/>
+        </w:rPr>
+      </w:pPr>
+    </w:p>
+    <w:p>
+      <w:pPr>
+        <w:rPr>
+          <w:rFonts w:ascii="Consolas" w:hAnsi="Consolas" w:cs="Consolas" w:hint="eastAsia"/>
+          <w:color w:val="000000"/>
+          <w:sz w:val="20"/>
+          <w:szCs w:val="20"/>
+        </w:rPr>
+      </w:pPr>
+      <w:r>
+        <w:rPr>
+          <w:rFonts w:ascii="Consolas" w:hAnsi="Consolas" w:cs="Consolas" w:hint="eastAsia"/>
+          <w:color w:val="000000"/>
+          <w:sz w:val="20"/>
+          <w:szCs w:val="20"/>
+        </w:rPr>
+        <w:t>Dockerfile</w:t>
+      </w:r>
+    </w:p>
+    <w:p>
+      <w:pPr>
+        <w:rPr>
+          <w:rFonts w:ascii="Consolas" w:hAnsi="Consolas" w:cs="Consolas"/>
+          <w:color w:val="000000"/>
+          <w:sz w:val="20"/>
+          <w:szCs w:val="20"/>
+        </w:rPr>
+      </w:pPr>
+      <w:r>
+        <w:rPr>
+          <w:rFonts w:ascii="Consolas" w:hAnsi="Consolas" w:cs="Consolas"/>
+          <w:color w:val="000000"/>
+          <w:sz w:val="20"/>
+          <w:szCs w:val="20"/>
+        </w:rPr>
+        <w:t>FROM frolvlad/alpine-oraclejdk8</w:t>
+      </w:r>
+      <w:proofErr w:type="gramStart"/>
+      <w:r>
+        <w:rPr>
+          <w:rFonts w:ascii="Consolas" w:hAnsi="Consolas" w:cs="Consolas"/>
+          <w:color w:val="000000"/>
+          <w:sz w:val="20"/>
+          <w:szCs w:val="20"/>
+        </w:rPr>
+        <w:t>:slim</w:t>
+      </w:r>
+      <w:proofErr w:type="gramEnd"/>
+    </w:p>
+    <w:p>
+      <w:pPr>
+        <w:rPr>
+          <w:rFonts w:ascii="Consolas" w:hAnsi="Consolas" w:cs="Consolas"/>
+          <w:color w:val="000000"/>
+          <w:sz w:val="20"/>
+          <w:szCs w:val="20"/>
+        </w:rPr>
+      </w:pPr>
+      <w:r>
+        <w:rPr>
+          <w:rFonts w:ascii="Consolas" w:hAnsi="Consolas" w:cs="Consolas"/>
+          <w:color w:val="000000"/>
+          <w:sz w:val="20"/>
+          <w:szCs w:val="20"/>
+        </w:rPr>
+        <w:t>VOLUME /tmp</w:t>
+      </w:r>
+    </w:p>
+    <w:p>
+      <w:pPr>
+        <w:rPr>
+          <w:rFonts w:ascii="Consolas" w:hAnsi="Consolas" w:cs="Consolas"/>
+          <w:color w:val="000000"/>
+          <w:sz w:val="20"/>
+          <w:szCs w:val="20"/>
+        </w:rPr>
+      </w:pPr>
+      <w:r>
+        <w:rPr>
+          <w:rFonts w:ascii="Consolas" w:hAnsi="Consolas" w:cs="Consolas"/>
+          <w:color w:val="000000"/>
+          <w:sz w:val="20"/>
+          <w:szCs w:val="20"/>
+        </w:rPr>
+        <w:t xml:space="preserve">ADD </w:t>
+      </w:r>
+      <w:r>
+        <w:rPr>
+          <w:rFonts w:ascii="Consolas" w:hAnsi="Consolas" w:cs="Consolas"/>
+          <w:b/>
+          <w:color w:val="000000"/>
+          <w:sz w:val="20"/>
+          <w:szCs w:val="20"/>
+        </w:rPr>
+        <w:t>gs-spring-boot-docker-0.1.0.jar</w:t>
+      </w:r>
+      <w:r>
+        <w:rPr>
+          <w:rFonts w:ascii="Consolas" w:hAnsi="Consolas" w:cs="Consolas"/>
+          <w:color w:val="000000"/>
+          <w:sz w:val="20"/>
+          <w:szCs w:val="20"/>
+        </w:rPr>
+        <w:t xml:space="preserve"> app.jar</w:t>
+      </w:r>
+    </w:p>
+    <w:p>
+      <w:pPr>
+        <w:rPr>
+          <w:rFonts w:ascii="Consolas" w:hAnsi="Consolas" w:cs="Consolas"/>
+          <w:color w:val="000000"/>
+          <w:sz w:val="20"/>
+          <w:szCs w:val="20"/>
+        </w:rPr>
+      </w:pPr>
+      <w:r>
+        <w:rPr>
+          <w:rFonts w:ascii="Consolas" w:hAnsi="Consolas" w:cs="Consolas"/>
+          <w:color w:val="000000"/>
+          <w:sz w:val="20"/>
+          <w:szCs w:val="20"/>
+        </w:rPr>
+        <w:t>RUN sh -c "touch /app.jar"</w:t>
+      </w:r>
+    </w:p>
+    <w:p>
+      <w:pPr>
+        <w:rPr>
+          <w:rFonts w:ascii="Consolas" w:hAnsi="Consolas" w:cs="Consolas"/>
+          <w:color w:val="000000"/>
+          <w:sz w:val="20"/>
+          <w:szCs w:val="20"/>
+        </w:rPr>
+      </w:pPr>
+      <w:r>
+        <w:rPr>
+          <w:rFonts w:ascii="Consolas" w:hAnsi="Consolas" w:cs="Consolas"/>
+          <w:color w:val="000000"/>
+          <w:sz w:val="20"/>
+          <w:szCs w:val="20"/>
+        </w:rPr>
+        <w:t>ENTRYPOINT [</w:t>
+      </w:r>
+      <w:r>
+        <w:rPr>
+          <w:rFonts w:ascii="Consolas" w:hAnsi="Consolas" w:cs="Consolas"/>
+          <w:color w:val="000000"/>
+          <w:sz w:val="20"/>
+          <w:szCs w:val="20"/>
+        </w:rPr>
+        <w:t>"java", "-Djava.security.egd=file:/dev/./urandom", "-jar", "/app.jar</w:t>
+      </w:r>
+      <w:proofErr w:type="gramStart"/>
+      <w:r>
+        <w:rPr>
+          <w:rFonts w:ascii="Consolas" w:hAnsi="Consolas" w:cs="Consolas"/>
+          <w:color w:val="000000"/>
+          <w:sz w:val="20"/>
+          <w:szCs w:val="20"/>
+        </w:rPr>
+        <w:t>" ]</w:t>
+      </w:r>
+      <w:proofErr w:type="gramEnd"/>
+    </w:p>
+    <w:p>
+      <w:pPr>
+        <w:rPr>
+          <w:rFonts w:ascii="Consolas" w:hAnsi="Consolas" w:cs="Consolas"/>
+          <w:color w:val="000000"/>
+          <w:sz w:val="20"/>
+          <w:szCs w:val="20"/>
+        </w:rPr>
+      </w:pPr>
+    </w:p>
+    <w:p>
+      <w:pPr>
+        <w:rPr>
+          <w:rFonts w:ascii="Consolas" w:hAnsi="Consolas" w:cs="Consolas" w:hint="eastAsia"/>
+          <w:color w:val="000000"/>
+          <w:sz w:val="20"/>
+          <w:szCs w:val="20"/>
+        </w:rPr>
+      </w:pPr>
+      <w:proofErr w:type="gramStart"/>
+      <w:r>
+        <w:rPr>
+          <w:rFonts w:ascii="Consolas" w:hAnsi="Consolas" w:cs="Consolas"/>
+          <w:color w:val="000000"/>
+          <w:sz w:val="20"/>
+          <w:szCs w:val="20"/>
+        </w:rPr>
+        <w:t>r</w:t>
+      </w:r>
+      <w:r>
+        <w:rPr>
+          <w:rFonts w:ascii="Consolas" w:hAnsi="Consolas" w:cs="Consolas" w:hint="eastAsia"/>
+          <w:color w:val="000000"/>
+          <w:sz w:val="20"/>
+          <w:szCs w:val="20"/>
+        </w:rPr>
+        <w:t>un</w:t>
+      </w:r>
+      <w:proofErr w:type="gramEnd"/>
+      <w:r>
+        <w:rPr>
+          <w:rFonts w:ascii="Consolas" w:hAnsi="Consolas" w:cs="Consolas" w:hint="eastAsia"/>
+          <w:color w:val="000000"/>
+          <w:sz w:val="20"/>
+          <w:szCs w:val="20"/>
+        </w:rPr>
+        <w:t xml:space="preserve"> </w:t>
+      </w:r>
+      <w:r>
+        <w:rPr>
+          <w:rFonts w:ascii="Consolas" w:hAnsi="Consolas" w:cs="Consolas"/>
+          <w:color w:val="000000"/>
+          <w:sz w:val="20"/>
+          <w:szCs w:val="20"/>
+        </w:rPr>
+        <w:t xml:space="preserve">application, the result </w:t>
+      </w:r>
+      <w:r>
+        <w:rPr>
+          <w:rFonts w:ascii="Consolas" w:hAnsi="Consolas" w:cs="Consolas"/>
+          <w:b/>
+          <w:color w:val="000000"/>
+          <w:sz w:val="20"/>
+          <w:szCs w:val="20"/>
+        </w:rPr>
+        <w:t>gs-spring-boot-docker-0.1.0.jar</w:t>
+      </w:r>
+      <w:r>
+        <w:rPr>
+          <w:rFonts w:ascii="Consolas" w:hAnsi="Consolas" w:cs="Consolas"/>
+          <w:b/>
+          <w:color w:val="000000"/>
+          <w:sz w:val="20"/>
+          <w:szCs w:val="20"/>
+        </w:rPr>
+        <w:t xml:space="preserve"> will be put to /tmp</w:t>
+      </w:r>
+    </w:p>
+    <w:p>
+      <w:pPr>
+        <w:rPr>
+          <w:rFonts w:ascii="Consolas" w:hAnsi="Consolas" w:cs="Consolas"/>
+          <w:color w:val="000000"/>
+          <w:sz w:val="20"/>
+          <w:szCs w:val="20"/>
+        </w:rPr>
+      </w:pPr>
+      <w:proofErr w:type="gramStart"/>
+      <w:r>
+        <w:rPr>
+          <w:rFonts w:ascii="Consolas" w:hAnsi="Consolas" w:cs="Consolas"/>
+          <w:color w:val="000000"/>
+          <w:sz w:val="20"/>
+          <w:szCs w:val="20"/>
+        </w:rPr>
+        <w:t>gs-spring-boot-docker$</w:t>
+      </w:r>
+      <w:proofErr w:type="gramEnd"/>
+      <w:r>
+        <w:rPr>
+          <w:rFonts w:ascii="Consolas" w:hAnsi="Consolas" w:cs="Consolas"/>
+          <w:color w:val="000000"/>
+          <w:sz w:val="20"/>
+          <w:szCs w:val="20"/>
+        </w:rPr>
+        <w:t>gradle build buildDocker</w:t>
+      </w:r>
+    </w:p>
+    <w:p>
+      <w:pPr>
+        <w:rPr>
+          <w:rFonts w:ascii="Consolas" w:hAnsi="Consolas" w:cs="Consolas"/>
+          <w:color w:val="000000"/>
+          <w:sz w:val="20"/>
+          <w:szCs w:val="20"/>
+        </w:rPr>
+      </w:pPr>
+      <w:r>
+        <w:rPr>
+          <w:rFonts w:ascii="Consolas" w:hAnsi="Consolas" w:cs="Consolas" w:hint="eastAsia"/>
+          <w:color w:val="000000"/>
+          <w:sz w:val="20"/>
+          <w:szCs w:val="20"/>
         </w:rPr>
         <w:t xml:space="preserve">$docker run </w:t>
       </w:r>
       <w:r>
-        <w:t>-</w:t>
-      </w:r>
-      <w:r>
-        <w:rPr>
-          <w:rFonts w:hint="eastAsia"/>
-        </w:rPr>
-        <w:t xml:space="preserve">d </w:t>
-      </w:r>
-      <w:r>
-        <w:t>-p 5000:5000 -v .:/composeapp --link redis:redis qizhonglin/composeapp python app.py</w:t>
-      </w:r>
-    </w:p>
-    <w:p>
-      <w:r>
-        <w:rPr>
-          <w:rFonts w:hint="eastAsia"/>
-        </w:rPr>
-        <w:t xml:space="preserve">$docker run </w:t>
-      </w:r>
-      <w:r>
-        <w:t>-</w:t>
-      </w:r>
-      <w:r>
-        <w:rPr>
-          <w:rFonts w:hint="eastAsia"/>
-        </w:rPr>
-        <w:t xml:space="preserve">d </w:t>
-      </w:r>
-      <w:r>
-        <w:t>-p 6379:6379 redis</w:t>
-      </w:r>
-    </w:p>
-    <w:p>
-      <w:pPr>
-        <w:rPr>
-          <w:rFonts w:hint="eastAsia"/>
-        </w:rPr>
-      </w:pPr>
-    </w:p>
-    <w:p>
-      <w:pPr>
-        <w:rPr>
-          <w:rFonts w:hint="eastAsia"/>
-        </w:rPr>
-      </w:pPr>
-      <w:r>
-        <w:rPr>
-          <w:rFonts w:hint="eastAsia"/>
-        </w:rPr>
-        <w:t>$docker-compose up</w:t>
-      </w:r>
-      <w:r>
-        <w:t xml:space="preserve"> -d</w:t>
-      </w:r>
-    </w:p>
-    <w:p>
-      <w:r>
-        <w:t>C</w:t>
-      </w:r>
-      <w:r>
-        <w:t>ompose</w:t>
-      </w:r>
-      <w:r>
-        <w:rPr>
-          <w:rFonts w:hint="eastAsia"/>
-        </w:rPr>
-        <w:t>会</w:t>
-      </w:r>
-      <w:r>
-        <w:t>启动这些</w:t>
-      </w:r>
-      <w:r>
-        <w:rPr>
-          <w:rFonts w:hint="eastAsia"/>
-        </w:rPr>
-        <w:t>容器</w:t>
-      </w:r>
-      <w:r>
-        <w:t>，使用指定的参数来执行，并</w:t>
-      </w:r>
-      <w:r>
-        <w:rPr>
-          <w:rFonts w:hint="eastAsia"/>
-        </w:rPr>
-        <w:t>将</w:t>
-      </w:r>
-      <w:r>
-        <w:t>所有的日志输出合并到一起</w:t>
-      </w:r>
-    </w:p>
-    <w:p>
-      <w:r>
-        <w:rPr>
-          <w:rFonts w:hint="eastAsia"/>
-        </w:rPr>
-        <w:t>Compose</w:t>
-      </w:r>
-      <w:r>
-        <w:rPr>
-          <w:rFonts w:hint="eastAsia"/>
-        </w:rPr>
-        <w:t>创建</w:t>
-      </w:r>
-      <w:r>
-        <w:t>了</w:t>
-      </w:r>
-      <w:r>
-        <w:rPr>
-          <w:rFonts w:hint="eastAsia"/>
-        </w:rPr>
-        <w:t>composeapp_redis_1 and composeapp_web_1</w:t>
-      </w:r>
-      <w:r>
-        <w:rPr>
-          <w:rFonts w:hint="eastAsia"/>
-        </w:rPr>
-        <w:t>这</w:t>
-      </w:r>
-      <w:r>
-        <w:t>两个新的服务。</w:t>
-      </w:r>
-      <w:r>
-        <w:rPr>
-          <w:rFonts w:hint="eastAsia"/>
-        </w:rPr>
-        <w:t>服务取</w:t>
-      </w:r>
-      <w:r>
-        <w:t>名规则：为了保证服务是唯</w:t>
-      </w:r>
-      <w:r>
-        <w:rPr>
-          <w:rFonts w:hint="eastAsia"/>
-        </w:rPr>
-        <w:t>一</w:t>
-      </w:r>
-      <w:r>
-        <w:t>的，</w:t>
-      </w:r>
-      <w:r>
-        <w:rPr>
-          <w:rFonts w:hint="eastAsia"/>
-        </w:rPr>
-        <w:t>compose</w:t>
-      </w:r>
-      <w:r>
-        <w:rPr>
-          <w:rFonts w:hint="eastAsia"/>
-        </w:rPr>
-        <w:t>将</w:t>
-      </w:r>
-      <w:r>
-        <w:rPr>
-          <w:rFonts w:hint="eastAsia"/>
-        </w:rPr>
-        <w:t>docker-compose.yml</w:t>
-      </w:r>
-      <w:r>
-        <w:rPr>
-          <w:rFonts w:hint="eastAsia"/>
-        </w:rPr>
-        <w:t>文件</w:t>
-      </w:r>
-      <w:r>
-        <w:t>中指定的服务名字加上了目录名作为前缀，并分别使用数字作为后缀。</w:t>
-      </w:r>
-    </w:p>
-    <w:p>
-      <w:r>
-        <w:t>Compose</w:t>
-      </w:r>
-      <w:r>
-        <w:rPr>
-          <w:rFonts w:hint="eastAsia"/>
-        </w:rPr>
-        <w:t>接管</w:t>
-      </w:r>
-      <w:r>
-        <w:t>了每个服务输出</w:t>
-      </w:r>
-      <w:r>
-        <w:rPr>
-          <w:rFonts w:hint="eastAsia"/>
-        </w:rPr>
-        <w:t>的</w:t>
-      </w:r>
-      <w:r>
-        <w:t>日志，输出的日志每一行都使用缩短的服务名字作为前缀，并交替输出在一起</w:t>
-      </w:r>
+        <w:rPr>
+          <w:rFonts w:ascii="Consolas" w:hAnsi="Consolas" w:cs="Consolas"/>
+          <w:color w:val="000000"/>
+          <w:sz w:val="20"/>
+          <w:szCs w:val="20"/>
+        </w:rPr>
+        <w:t>–p 8080:8080 –t qizhonglin/gs-spring-boot-docker</w:t>
+      </w:r>
+    </w:p>
+    <w:p>
+      <w:pPr>
+        <w:rPr>
+          <w:rFonts w:ascii="Consolas" w:hAnsi="Consolas" w:cs="Consolas"/>
+          <w:color w:val="000000"/>
+          <w:sz w:val="20"/>
+          <w:szCs w:val="20"/>
+        </w:rPr>
+      </w:pPr>
+    </w:p>
+    <w:p>
+      <w:pPr>
+        <w:rPr>
+          <w:rFonts w:ascii="Consolas" w:hAnsi="Consolas" w:cs="Consolas" w:hint="eastAsia"/>
+          <w:color w:val="000000"/>
+          <w:sz w:val="20"/>
+          <w:szCs w:val="20"/>
+        </w:rPr>
+      </w:pPr>
+      <w:r>
+        <w:rPr>
+          <w:rFonts w:ascii="Consolas" w:hAnsi="Consolas" w:cs="Consolas"/>
+          <w:color w:val="000000"/>
+          <w:sz w:val="20"/>
+          <w:szCs w:val="20"/>
+        </w:rPr>
+        <w:t>$curl localhost</w:t>
+      </w:r>
+      <w:proofErr w:type="gramStart"/>
+      <w:r>
+        <w:rPr>
+          <w:rFonts w:ascii="Consolas" w:hAnsi="Consolas" w:cs="Consolas"/>
+          <w:color w:val="000000"/>
+          <w:sz w:val="20"/>
+          <w:szCs w:val="20"/>
+        </w:rPr>
+        <w:t>:8080</w:t>
+      </w:r>
+      <w:proofErr w:type="gramEnd"/>
     </w:p>
     <w:p/>
-    <w:p>
-      <w:pPr>
-        <w:rPr>
-          <w:rFonts w:hint="eastAsia"/>
-        </w:rPr>
-      </w:pPr>
-      <w:r>
-        <w:rPr>
-          <w:rFonts w:hint="eastAsia"/>
-        </w:rPr>
-        <w:t>$docker-compose ps</w:t>
-      </w:r>
-    </w:p>
-    <w:p>
-      <w:r>
-        <w:rPr>
-          <w:rFonts w:hint="eastAsia"/>
-        </w:rPr>
-        <w:t>列出</w:t>
-      </w:r>
-      <w:r>
-        <w:t>本地</w:t>
-      </w:r>
-      <w:r>
-        <w:rPr>
-          <w:rFonts w:hint="eastAsia"/>
-        </w:rPr>
-        <w:t>docker-compose.yml</w:t>
-      </w:r>
-      <w:r>
-        <w:rPr>
-          <w:rFonts w:hint="eastAsia"/>
-        </w:rPr>
-        <w:t>文件</w:t>
-      </w:r>
-      <w:r>
-        <w:t>里定义的正在运行的</w:t>
-      </w:r>
-      <w:r>
-        <w:rPr>
-          <w:rFonts w:hint="eastAsia"/>
-        </w:rPr>
-        <w:t>所</w:t>
-      </w:r>
-      <w:r>
-        <w:t>有服务</w:t>
-      </w:r>
-    </w:p>
-    <w:p/>
-    <w:p>
-      <w:pPr>
-        <w:rPr>
-          <w:rFonts w:hint="eastAsia"/>
-        </w:rPr>
-      </w:pPr>
-      <w:r>
-        <w:rPr>
-          <w:rFonts w:hint="eastAsia"/>
-        </w:rPr>
-        <w:t>$docker-compose logs</w:t>
-      </w:r>
-    </w:p>
-    <w:p>
-      <w:r>
-        <w:rPr>
-          <w:rFonts w:hint="eastAsia"/>
-        </w:rPr>
-        <w:lastRenderedPageBreak/>
-        <w:t>显示</w:t>
-      </w:r>
-      <w:r>
-        <w:rPr>
-          <w:rFonts w:hint="eastAsia"/>
-        </w:rPr>
-        <w:t>Docker Compose</w:t>
-      </w:r>
-      <w:r>
-        <w:rPr>
-          <w:rFonts w:hint="eastAsia"/>
-        </w:rPr>
-        <w:t>服务的</w:t>
-      </w:r>
-      <w:r>
-        <w:t>日志</w:t>
-      </w:r>
-    </w:p>
-    <w:p/>
-    <w:p>
-      <w:pPr>
-        <w:rPr>
-          <w:rFonts w:hint="eastAsia"/>
-        </w:rPr>
-      </w:pPr>
-      <w:r>
-        <w:rPr>
-          <w:rFonts w:hint="eastAsia"/>
-        </w:rPr>
-        <w:t>$docker-compose stop</w:t>
-      </w:r>
-    </w:p>
-    <w:p>
-      <w:r>
-        <w:t>$docker-compose</w:t>
-      </w:r>
-      <w:bookmarkStart w:id="19" w:name="_GoBack"/>
-      <w:bookmarkEnd w:id="19"/>
-      <w:r>
-        <w:t xml:space="preserve"> start</w:t>
-      </w:r>
-    </w:p>
-    <w:p>
-      <w:r>
-        <w:t>$docker-compose kill</w:t>
-      </w:r>
-    </w:p>
-    <w:p>
-      <w:r>
-        <w:t>$docker-compose rm</w:t>
-      </w:r>
-    </w:p>
-    <w:p>
-      <w:pPr>
-        <w:rPr>
-          <w:rFonts w:hint="eastAsia"/>
-        </w:rPr>
-      </w:pPr>
-    </w:p>
     <w:sectPr>
       <w:pgSz w:w="11906" w:h="16838"/>
       <w:pgMar w:top="1440" w:right="1800" w:bottom="1440" w:left="1800" w:header="720" w:footer="720" w:gutter="0"/>
@@ -15582,7 +19117,7 @@
 </file>
 
 <file path=customXml/itemProps1.xml><?xml version="1.0" encoding="utf-8"?>
-<ds:datastoreItem xmlns:ds="http://schemas.openxmlformats.org/officeDocument/2006/customXml" ds:itemID="{B323D9E3-9918-4F23-8919-8BAF84A8CF1E}">
+<ds:datastoreItem xmlns:ds="http://schemas.openxmlformats.org/officeDocument/2006/customXml" ds:itemID="{EB699ECC-8623-49CD-B7FA-4E9E3D7F0AEB}">
   <ds:schemaRefs>
     <ds:schemaRef ds:uri="http://schemas.openxmlformats.org/officeDocument/2006/bibliography"/>
   </ds:schemaRefs>

--- a/linux/Docker.docx
+++ b/linux/Docker.docx
@@ -53,7 +53,7 @@
           <w:r>
             <w:fldChar w:fldCharType="separate"/>
           </w:r>
-          <w:hyperlink w:anchor="_Toc454363829" w:history="1">
+          <w:hyperlink w:anchor="_Toc454548652" w:history="1">
             <w:r>
               <w:rPr>
                 <w:rStyle w:val="Hyperlink"/>
@@ -80,7 +80,7 @@
                 <w:noProof/>
                 <w:webHidden/>
               </w:rPr>
-              <w:instrText xml:space="preserve"> PAGEREF _Toc454363829 \h </w:instrText>
+              <w:instrText xml:space="preserve"> PAGEREF _Toc454548652 \h </w:instrText>
             </w:r>
             <w:r>
               <w:rPr>
@@ -121,7 +121,7 @@
               <w:noProof/>
             </w:rPr>
           </w:pPr>
-          <w:hyperlink w:anchor="_Toc454363830" w:history="1">
+          <w:hyperlink w:anchor="_Toc454548653" w:history="1">
             <w:r>
               <w:rPr>
                 <w:rStyle w:val="Hyperlink"/>
@@ -148,7 +148,7 @@
                 <w:noProof/>
                 <w:webHidden/>
               </w:rPr>
-              <w:instrText xml:space="preserve"> PAGEREF _Toc454363830 \h </w:instrText>
+              <w:instrText xml:space="preserve"> PAGEREF _Toc454548653 \h </w:instrText>
             </w:r>
             <w:r>
               <w:rPr>
@@ -189,7 +189,7 @@
               <w:noProof/>
             </w:rPr>
           </w:pPr>
-          <w:hyperlink w:anchor="_Toc454363831" w:history="1">
+          <w:hyperlink w:anchor="_Toc454548654" w:history="1">
             <w:r>
               <w:rPr>
                 <w:rStyle w:val="Hyperlink"/>
@@ -216,7 +216,7 @@
                 <w:noProof/>
                 <w:webHidden/>
               </w:rPr>
-              <w:instrText xml:space="preserve"> PAGEREF _Toc454363831 \h </w:instrText>
+              <w:instrText xml:space="preserve"> PAGEREF _Toc454548654 \h </w:instrText>
             </w:r>
             <w:r>
               <w:rPr>
@@ -257,7 +257,7 @@
               <w:noProof/>
             </w:rPr>
           </w:pPr>
-          <w:hyperlink w:anchor="_Toc454363832" w:history="1">
+          <w:hyperlink w:anchor="_Toc454548655" w:history="1">
             <w:r>
               <w:rPr>
                 <w:rStyle w:val="Hyperlink"/>
@@ -284,7 +284,7 @@
                 <w:noProof/>
                 <w:webHidden/>
               </w:rPr>
-              <w:instrText xml:space="preserve"> PAGEREF _Toc454363832 \h </w:instrText>
+              <w:instrText xml:space="preserve"> PAGEREF _Toc454548655 \h </w:instrText>
             </w:r>
             <w:r>
               <w:rPr>
@@ -325,7 +325,7 @@
               <w:noProof/>
             </w:rPr>
           </w:pPr>
-          <w:hyperlink w:anchor="_Toc454363833" w:history="1">
+          <w:hyperlink w:anchor="_Toc454548656" w:history="1">
             <w:r>
               <w:rPr>
                 <w:rStyle w:val="Hyperlink"/>
@@ -352,7 +352,7 @@
                 <w:noProof/>
                 <w:webHidden/>
               </w:rPr>
-              <w:instrText xml:space="preserve"> PAGEREF _Toc454363833 \h </w:instrText>
+              <w:instrText xml:space="preserve"> PAGEREF _Toc454548656 \h </w:instrText>
             </w:r>
             <w:r>
               <w:rPr>
@@ -393,7 +393,7 @@
               <w:noProof/>
             </w:rPr>
           </w:pPr>
-          <w:hyperlink w:anchor="_Toc454363834" w:history="1">
+          <w:hyperlink w:anchor="_Toc454548657" w:history="1">
             <w:r>
               <w:rPr>
                 <w:rStyle w:val="Hyperlink"/>
@@ -421,7 +421,7 @@
                 <w:noProof/>
                 <w:webHidden/>
               </w:rPr>
-              <w:instrText xml:space="preserve"> PAGEREF _Toc454363834 \h </w:instrText>
+              <w:instrText xml:space="preserve"> PAGEREF _Toc454548657 \h </w:instrText>
             </w:r>
             <w:r>
               <w:rPr>
@@ -462,7 +462,7 @@
               <w:noProof/>
             </w:rPr>
           </w:pPr>
-          <w:hyperlink w:anchor="_Toc454363835" w:history="1">
+          <w:hyperlink w:anchor="_Toc454548658" w:history="1">
             <w:r>
               <w:rPr>
                 <w:rStyle w:val="Hyperlink"/>
@@ -519,7 +519,7 @@
                 <w:noProof/>
                 <w:webHidden/>
               </w:rPr>
-              <w:instrText xml:space="preserve"> PAGEREF _Toc454363835 \h </w:instrText>
+              <w:instrText xml:space="preserve"> PAGEREF _Toc454548658 \h </w:instrText>
             </w:r>
             <w:r>
               <w:rPr>
@@ -560,7 +560,7 @@
               <w:noProof/>
             </w:rPr>
           </w:pPr>
-          <w:hyperlink w:anchor="_Toc454363836" w:history="1">
+          <w:hyperlink w:anchor="_Toc454548659" w:history="1">
             <w:r>
               <w:rPr>
                 <w:rStyle w:val="Hyperlink"/>
@@ -595,7 +595,7 @@
                 <w:noProof/>
                 <w:webHidden/>
               </w:rPr>
-              <w:instrText xml:space="preserve"> PAGEREF _Toc454363836 \h </w:instrText>
+              <w:instrText xml:space="preserve"> PAGEREF _Toc454548659 \h </w:instrText>
             </w:r>
             <w:r>
               <w:rPr>
@@ -636,7 +636,7 @@
               <w:noProof/>
             </w:rPr>
           </w:pPr>
-          <w:hyperlink w:anchor="_Toc454363837" w:history="1">
+          <w:hyperlink w:anchor="_Toc454548660" w:history="1">
             <w:r>
               <w:rPr>
                 <w:rStyle w:val="Hyperlink"/>
@@ -679,7 +679,7 @@
                 <w:noProof/>
                 <w:webHidden/>
               </w:rPr>
-              <w:instrText xml:space="preserve"> PAGEREF _Toc454363837 \h </w:instrText>
+              <w:instrText xml:space="preserve"> PAGEREF _Toc454548660 \h </w:instrText>
             </w:r>
             <w:r>
               <w:rPr>
@@ -720,7 +720,7 @@
               <w:noProof/>
             </w:rPr>
           </w:pPr>
-          <w:hyperlink w:anchor="_Toc454363838" w:history="1">
+          <w:hyperlink w:anchor="_Toc454548661" w:history="1">
             <w:r>
               <w:rPr>
                 <w:rStyle w:val="Hyperlink"/>
@@ -755,7 +755,7 @@
                 <w:noProof/>
                 <w:webHidden/>
               </w:rPr>
-              <w:instrText xml:space="preserve"> PAGEREF _Toc454363838 \h </w:instrText>
+              <w:instrText xml:space="preserve"> PAGEREF _Toc454548661 \h </w:instrText>
             </w:r>
             <w:r>
               <w:rPr>
@@ -796,7 +796,7 @@
               <w:noProof/>
             </w:rPr>
           </w:pPr>
-          <w:hyperlink w:anchor="_Toc454363839" w:history="1">
+          <w:hyperlink w:anchor="_Toc454548662" w:history="1">
             <w:r>
               <w:rPr>
                 <w:rStyle w:val="Hyperlink"/>
@@ -831,7 +831,7 @@
                 <w:noProof/>
                 <w:webHidden/>
               </w:rPr>
-              <w:instrText xml:space="preserve"> PAGEREF _Toc454363839 \h </w:instrText>
+              <w:instrText xml:space="preserve"> PAGEREF _Toc454548662 \h </w:instrText>
             </w:r>
             <w:r>
               <w:rPr>
@@ -872,7 +872,7 @@
               <w:noProof/>
             </w:rPr>
           </w:pPr>
-          <w:hyperlink w:anchor="_Toc454363840" w:history="1">
+          <w:hyperlink w:anchor="_Toc454548663" w:history="1">
             <w:r>
               <w:rPr>
                 <w:rStyle w:val="Hyperlink"/>
@@ -930,7 +930,7 @@
                 <w:noProof/>
                 <w:webHidden/>
               </w:rPr>
-              <w:instrText xml:space="preserve"> PAGEREF _Toc454363840 \h </w:instrText>
+              <w:instrText xml:space="preserve"> PAGEREF _Toc454548663 \h </w:instrText>
             </w:r>
             <w:r>
               <w:rPr>
@@ -971,7 +971,7 @@
               <w:noProof/>
             </w:rPr>
           </w:pPr>
-          <w:hyperlink w:anchor="_Toc454363841" w:history="1">
+          <w:hyperlink w:anchor="_Toc454548664" w:history="1">
             <w:r>
               <w:rPr>
                 <w:rStyle w:val="Hyperlink"/>
@@ -1029,7 +1029,7 @@
                 <w:noProof/>
                 <w:webHidden/>
               </w:rPr>
-              <w:instrText xml:space="preserve"> PAGEREF _Toc454363841 \h </w:instrText>
+              <w:instrText xml:space="preserve"> PAGEREF _Toc454548664 \h </w:instrText>
             </w:r>
             <w:r>
               <w:rPr>
@@ -1070,7 +1070,7 @@
               <w:noProof/>
             </w:rPr>
           </w:pPr>
-          <w:hyperlink w:anchor="_Toc454363842" w:history="1">
+          <w:hyperlink w:anchor="_Toc454548665" w:history="1">
             <w:r>
               <w:rPr>
                 <w:rStyle w:val="Hyperlink"/>
@@ -1105,7 +1105,7 @@
                 <w:noProof/>
                 <w:webHidden/>
               </w:rPr>
-              <w:instrText xml:space="preserve"> PAGEREF _Toc454363842 \h </w:instrText>
+              <w:instrText xml:space="preserve"> PAGEREF _Toc454548665 \h </w:instrText>
             </w:r>
             <w:r>
               <w:rPr>
@@ -1146,7 +1146,7 @@
               <w:noProof/>
             </w:rPr>
           </w:pPr>
-          <w:hyperlink w:anchor="_Toc454363843" w:history="1">
+          <w:hyperlink w:anchor="_Toc454548666" w:history="1">
             <w:r>
               <w:rPr>
                 <w:rStyle w:val="Hyperlink"/>
@@ -1189,7 +1189,7 @@
                 <w:noProof/>
                 <w:webHidden/>
               </w:rPr>
-              <w:instrText xml:space="preserve"> PAGEREF _Toc454363843 \h </w:instrText>
+              <w:instrText xml:space="preserve"> PAGEREF _Toc454548666 \h </w:instrText>
             </w:r>
             <w:r>
               <w:rPr>
@@ -1230,7 +1230,7 @@
               <w:noProof/>
             </w:rPr>
           </w:pPr>
-          <w:hyperlink w:anchor="_Toc454363844" w:history="1">
+          <w:hyperlink w:anchor="_Toc454548667" w:history="1">
             <w:r>
               <w:rPr>
                 <w:rStyle w:val="Hyperlink"/>
@@ -1295,7 +1295,7 @@
                 <w:noProof/>
                 <w:webHidden/>
               </w:rPr>
-              <w:instrText xml:space="preserve"> PAGEREF _Toc454363844 \h </w:instrText>
+              <w:instrText xml:space="preserve"> PAGEREF _Toc454548667 \h </w:instrText>
             </w:r>
             <w:r>
               <w:rPr>
@@ -1336,7 +1336,7 @@
               <w:noProof/>
             </w:rPr>
           </w:pPr>
-          <w:hyperlink w:anchor="_Toc454363845" w:history="1">
+          <w:hyperlink w:anchor="_Toc454548668" w:history="1">
             <w:r>
               <w:rPr>
                 <w:rStyle w:val="Hyperlink"/>
@@ -1409,7 +1409,7 @@
                 <w:noProof/>
                 <w:webHidden/>
               </w:rPr>
-              <w:instrText xml:space="preserve"> PAGEREF _Toc454363845 \h </w:instrText>
+              <w:instrText xml:space="preserve"> PAGEREF _Toc454548668 \h </w:instrText>
             </w:r>
             <w:r>
               <w:rPr>
@@ -1450,7 +1450,7 @@
               <w:noProof/>
             </w:rPr>
           </w:pPr>
-          <w:hyperlink w:anchor="_Toc454363846" w:history="1">
+          <w:hyperlink w:anchor="_Toc454548669" w:history="1">
             <w:r>
               <w:rPr>
                 <w:rStyle w:val="Hyperlink"/>
@@ -1523,7 +1523,7 @@
                 <w:noProof/>
                 <w:webHidden/>
               </w:rPr>
-              <w:instrText xml:space="preserve"> PAGEREF _Toc454363846 \h </w:instrText>
+              <w:instrText xml:space="preserve"> PAGEREF _Toc454548669 \h </w:instrText>
             </w:r>
             <w:r>
               <w:rPr>
@@ -1564,7 +1564,7 @@
               <w:noProof/>
             </w:rPr>
           </w:pPr>
-          <w:hyperlink w:anchor="_Toc454363847" w:history="1">
+          <w:hyperlink w:anchor="_Toc454548670" w:history="1">
             <w:r>
               <w:rPr>
                 <w:rStyle w:val="Hyperlink"/>
@@ -1607,7 +1607,7 @@
                 <w:noProof/>
                 <w:webHidden/>
               </w:rPr>
-              <w:instrText xml:space="preserve"> PAGEREF _Toc454363847 \h </w:instrText>
+              <w:instrText xml:space="preserve"> PAGEREF _Toc454548670 \h </w:instrText>
             </w:r>
             <w:r>
               <w:rPr>
@@ -1628,6 +1628,96 @@
                 <w:webHidden/>
               </w:rPr>
               <w:t>16</w:t>
+            </w:r>
+            <w:r>
+              <w:rPr>
+                <w:noProof/>
+                <w:webHidden/>
+              </w:rPr>
+              <w:fldChar w:fldCharType="end"/>
+            </w:r>
+          </w:hyperlink>
+        </w:p>
+        <w:p>
+          <w:pPr>
+            <w:pStyle w:val="TOC2"/>
+            <w:tabs>
+              <w:tab w:val="right" w:leader="dot" w:pos="8296"/>
+            </w:tabs>
+            <w:rPr>
+              <w:noProof/>
+            </w:rPr>
+          </w:pPr>
+          <w:hyperlink w:anchor="_Toc454548671" w:history="1">
+            <w:r>
+              <w:rPr>
+                <w:rStyle w:val="Hyperlink"/>
+                <w:noProof/>
+              </w:rPr>
+              <w:t>Docker Compo</w:t>
+            </w:r>
+            <w:r>
+              <w:rPr>
+                <w:rStyle w:val="Hyperlink"/>
+                <w:noProof/>
+              </w:rPr>
+              <w:t>s</w:t>
+            </w:r>
+            <w:r>
+              <w:rPr>
+                <w:rStyle w:val="Hyperlink"/>
+                <w:noProof/>
+              </w:rPr>
+              <w:t>e  --</w:t>
+            </w:r>
+            <w:r>
+              <w:rPr>
+                <w:rStyle w:val="Hyperlink"/>
+                <w:rFonts w:hint="eastAsia"/>
+                <w:noProof/>
+              </w:rPr>
+              <w:t>容器编排</w:t>
+            </w:r>
+            <w:r>
+              <w:rPr>
+                <w:noProof/>
+                <w:webHidden/>
+              </w:rPr>
+              <w:tab/>
+            </w:r>
+            <w:r>
+              <w:rPr>
+                <w:noProof/>
+                <w:webHidden/>
+              </w:rPr>
+              <w:fldChar w:fldCharType="begin"/>
+            </w:r>
+            <w:r>
+              <w:rPr>
+                <w:noProof/>
+                <w:webHidden/>
+              </w:rPr>
+              <w:instrText xml:space="preserve"> PAGEREF _Toc454548671 \h </w:instrText>
+            </w:r>
+            <w:r>
+              <w:rPr>
+                <w:noProof/>
+                <w:webHidden/>
+              </w:rPr>
+            </w:r>
+            <w:r>
+              <w:rPr>
+                <w:noProof/>
+                <w:webHidden/>
+              </w:rPr>
+              <w:fldChar w:fldCharType="separate"/>
+            </w:r>
+            <w:r>
+              <w:rPr>
+                <w:noProof/>
+                <w:webHidden/>
+              </w:rPr>
+              <w:t>18</w:t>
             </w:r>
             <w:r>
               <w:rPr>
@@ -1648,7 +1738,7 @@
               <w:noProof/>
             </w:rPr>
           </w:pPr>
-          <w:hyperlink w:anchor="_Toc454363848" w:history="1">
+          <w:hyperlink w:anchor="_Toc454548672" w:history="1">
             <w:r>
               <w:rPr>
                 <w:rStyle w:val="Hyperlink"/>
@@ -1676,7 +1766,7 @@
                 <w:noProof/>
                 <w:webHidden/>
               </w:rPr>
-              <w:instrText xml:space="preserve"> PAGEREF _Toc454363848 \h </w:instrText>
+              <w:instrText xml:space="preserve"> PAGEREF _Toc454548672 \h </w:instrText>
             </w:r>
             <w:r>
               <w:rPr>
@@ -1717,7 +1807,7 @@
               <w:noProof/>
             </w:rPr>
           </w:pPr>
-          <w:hyperlink w:anchor="_Toc454363849" w:history="1">
+          <w:hyperlink w:anchor="_Toc454548673" w:history="1">
             <w:r>
               <w:rPr>
                 <w:rStyle w:val="Hyperlink"/>
@@ -1752,7 +1842,7 @@
                 <w:noProof/>
                 <w:webHidden/>
               </w:rPr>
-              <w:instrText xml:space="preserve"> PAGEREF _Toc454363849 \h </w:instrText>
+              <w:instrText xml:space="preserve"> PAGEREF _Toc454548673 \h </w:instrText>
             </w:r>
             <w:r>
               <w:rPr>
@@ -1793,30 +1883,14 @@
               <w:noProof/>
             </w:rPr>
           </w:pPr>
-          <w:hyperlink w:anchor="_Toc454363850" w:history="1">
+          <w:hyperlink w:anchor="_Toc454548674" w:history="1">
             <w:r>
               <w:rPr>
                 <w:rStyle w:val="Hyperlink"/>
                 <w:rFonts w:ascii="Consolas" w:hAnsi="Consolas" w:cs="Consolas"/>
                 <w:noProof/>
               </w:rPr>
-              <w:t>Spring Boot w</w:t>
-            </w:r>
-            <w:r>
-              <w:rPr>
-                <w:rStyle w:val="Hyperlink"/>
-                <w:rFonts w:ascii="Consolas" w:hAnsi="Consolas" w:cs="Consolas"/>
-                <w:noProof/>
-              </w:rPr>
-              <w:t>i</w:t>
-            </w:r>
-            <w:r>
-              <w:rPr>
-                <w:rStyle w:val="Hyperlink"/>
-                <w:rFonts w:ascii="Consolas" w:hAnsi="Consolas" w:cs="Consolas"/>
-                <w:noProof/>
-              </w:rPr>
-              <w:t>th Docker</w:t>
+              <w:t>Spring Boot with Docker</w:t>
             </w:r>
             <w:r>
               <w:rPr>
@@ -1837,7 +1911,7 @@
                 <w:noProof/>
                 <w:webHidden/>
               </w:rPr>
-              <w:instrText xml:space="preserve"> PAGEREF _Toc454363850 \h </w:instrText>
+              <w:instrText xml:space="preserve"> PAGEREF _Toc454548674 \h </w:instrText>
             </w:r>
             <w:r>
               <w:rPr>
@@ -1899,8 +1973,7 @@
       <w:pPr>
         <w:pStyle w:val="Heading1"/>
       </w:pPr>
-      <w:bookmarkStart w:id="0" w:name="_Toc454363829"/>
-      <w:proofErr w:type="gramStart"/>
+      <w:bookmarkStart w:id="0" w:name="_Toc454548652"/>
       <w:r>
         <w:rPr>
           <w:rFonts w:hint="eastAsia"/>
@@ -1911,13 +1984,12 @@
         <w:t>torial</w:t>
       </w:r>
       <w:bookmarkEnd w:id="0"/>
-      <w:proofErr w:type="gramEnd"/>
     </w:p>
     <w:p>
       <w:pPr>
         <w:pStyle w:val="Heading2"/>
       </w:pPr>
-      <w:bookmarkStart w:id="1" w:name="_Toc454363830"/>
+      <w:bookmarkStart w:id="1" w:name="_Toc454548653"/>
       <w:r>
         <w:t>I</w:t>
       </w:r>
@@ -1933,16 +2005,11 @@
       <w:bookmarkEnd w:id="1"/>
     </w:p>
     <w:p>
-      <w:proofErr w:type="gramStart"/>
       <w:r>
         <w:t>i</w:t>
       </w:r>
       <w:r>
-        <w:t>nstall</w:t>
-      </w:r>
-      <w:proofErr w:type="gramEnd"/>
-      <w:r>
-        <w:t xml:space="preserve"> virtualBox and Ubuntu</w:t>
+        <w:t>nstall virtualBox and Ubuntu</w:t>
       </w:r>
     </w:p>
     <w:p>
@@ -1951,16 +2018,11 @@
           <w:rStyle w:val="Hyperlink"/>
         </w:rPr>
       </w:pPr>
-      <w:proofErr w:type="gramStart"/>
       <w:r>
         <w:t>r</w:t>
       </w:r>
       <w:r>
-        <w:t>efer</w:t>
-      </w:r>
-      <w:proofErr w:type="gramEnd"/>
-      <w:r>
-        <w:t xml:space="preserve"> to: </w:t>
+        <w:t xml:space="preserve">efer to: </w:t>
       </w:r>
       <w:hyperlink r:id="rId6" w:history="1">
         <w:r>
@@ -1987,23 +2049,15 @@
     </w:p>
     <w:p>
       <w:r>
-        <w:t xml:space="preserve">$ </w:t>
-      </w:r>
-      <w:proofErr w:type="gramStart"/>
-      <w:r>
-        <w:t>curl</w:t>
-      </w:r>
-      <w:proofErr w:type="gramEnd"/>
-      <w:r>
-        <w:t xml:space="preserve"> -fsSL https://get.docker.com/ | sh</w:t>
-      </w:r>
-    </w:p>
-    <w:p>
-      <w:r>
-        <w:rPr>
-          <w:rFonts w:hint="eastAsia"/>
-        </w:rPr>
         <w:lastRenderedPageBreak/>
+        <w:t>$ curl -fsSL https://get.docker.com/ | sh</w:t>
+      </w:r>
+    </w:p>
+    <w:p>
+      <w:r>
+        <w:rPr>
+          <w:rFonts w:hint="eastAsia"/>
+        </w:rPr>
         <w:t>若</w:t>
       </w:r>
       <w:r>
@@ -2084,7 +2138,7 @@
       <w:pPr>
         <w:pStyle w:val="Heading2"/>
       </w:pPr>
-      <w:bookmarkStart w:id="2" w:name="_Toc454363831"/>
+      <w:bookmarkStart w:id="2" w:name="_Toc454548654"/>
       <w:r>
         <w:t>Image -&gt; container</w:t>
       </w:r>
@@ -2168,23 +2222,13 @@
       </w:r>
     </w:p>
     <w:p>
-      <w:proofErr w:type="gramStart"/>
-      <w:r>
-        <w:t>export</w:t>
-      </w:r>
-      <w:proofErr w:type="gramEnd"/>
-      <w:r>
-        <w:t xml:space="preserve"> http_proxy=http://165.225.96.34:10015/</w:t>
-      </w:r>
-    </w:p>
-    <w:p>
-      <w:proofErr w:type="gramStart"/>
-      <w:r>
-        <w:t>export</w:t>
-      </w:r>
-      <w:proofErr w:type="gramEnd"/>
-      <w:r>
-        <w:t xml:space="preserve"> https_proxy=https://165.225.96.34:10015/</w:t>
+      <w:r>
+        <w:t>export http_proxy=http://165.225.96.34:10015/</w:t>
+      </w:r>
+    </w:p>
+    <w:p>
+      <w:r>
+        <w:t>export https_proxy=https://165.225.96.34:10015/</w:t>
       </w:r>
     </w:p>
     <w:p>
@@ -2343,7 +2387,7 @@
       <w:pPr>
         <w:pStyle w:val="Heading2"/>
       </w:pPr>
-      <w:bookmarkStart w:id="3" w:name="_Toc454363832"/>
+      <w:bookmarkStart w:id="3" w:name="_Toc454548655"/>
       <w:r>
         <w:rPr>
           <w:rFonts w:hint="eastAsia"/>
@@ -2373,13 +2417,8 @@
         <w:ind w:firstLine="420"/>
       </w:pPr>
       <w:r>
-        <w:t>FROM docker/whalesay</w:t>
-      </w:r>
-      <w:proofErr w:type="gramStart"/>
-      <w:r>
-        <w:t>:latest</w:t>
-      </w:r>
-      <w:proofErr w:type="gramEnd"/>
+        <w:t>FROM docker/whalesay:latest</w:t>
+      </w:r>
     </w:p>
     <w:p>
       <w:pPr>
@@ -2415,13 +2454,8 @@
     </w:p>
     <w:p>
       <w:r>
-        <w:t>$docker build – t docker-</w:t>
-      </w:r>
-      <w:proofErr w:type="gramStart"/>
-      <w:r>
-        <w:t>whale .</w:t>
-      </w:r>
-      <w:proofErr w:type="gramEnd"/>
+        <w:t>$docker build – t docker-whale .</w:t>
+      </w:r>
     </w:p>
     <w:p>
       <w:pPr>
@@ -2507,13 +2541,8 @@
         </w:r>
       </w:hyperlink>
       <w:r>
-        <w:t xml:space="preserve"> -t docker-</w:t>
-      </w:r>
-      <w:proofErr w:type="gramStart"/>
-      <w:r>
-        <w:t>whale .</w:t>
-      </w:r>
-      <w:proofErr w:type="gramEnd"/>
+        <w:t xml:space="preserve"> -t docker-whale .</w:t>
+      </w:r>
     </w:p>
     <w:p>
       <w:pPr>
@@ -2542,7 +2571,7 @@
       <w:pPr>
         <w:pStyle w:val="Heading2"/>
       </w:pPr>
-      <w:bookmarkStart w:id="4" w:name="_Toc454363833"/>
+      <w:bookmarkStart w:id="4" w:name="_Toc454548656"/>
       <w:r>
         <w:t>T</w:t>
       </w:r>
@@ -2568,28 +2597,12 @@
         <w:t>$</w:t>
       </w:r>
       <w:r>
-        <w:t xml:space="preserve"> </w:t>
-      </w:r>
-      <w:proofErr w:type="gramStart"/>
-      <w:r>
-        <w:t>docker</w:t>
-      </w:r>
-      <w:proofErr w:type="gramEnd"/>
-      <w:r>
-        <w:t xml:space="preserve"> tag imageID qizhonglin/docker-whale:latest</w:t>
-      </w:r>
-    </w:p>
-    <w:p>
-      <w:r>
-        <w:t xml:space="preserve">$ </w:t>
-      </w:r>
-      <w:proofErr w:type="gramStart"/>
-      <w:r>
-        <w:t>docker</w:t>
-      </w:r>
-      <w:proofErr w:type="gramEnd"/>
-      <w:r>
-        <w:t xml:space="preserve"> login - - username=qizhonglin - - </w:t>
+        <w:t xml:space="preserve"> docker tag imageID qizhonglin/docker-whale:latest</w:t>
+      </w:r>
+    </w:p>
+    <w:p>
+      <w:r>
+        <w:t xml:space="preserve">$ docker login - - username=qizhonglin - - </w:t>
       </w:r>
       <w:hyperlink r:id="rId9" w:history="1">
         <w:r>
@@ -2605,21 +2618,7 @@
         <w:rPr>
           <w:rFonts w:hint="eastAsia"/>
         </w:rPr>
-        <w:t xml:space="preserve">$ </w:t>
-      </w:r>
-      <w:proofErr w:type="gramStart"/>
-      <w:r>
-        <w:rPr>
-          <w:rFonts w:hint="eastAsia"/>
-        </w:rPr>
-        <w:t>docker</w:t>
-      </w:r>
-      <w:proofErr w:type="gramEnd"/>
-      <w:r>
-        <w:rPr>
-          <w:rFonts w:hint="eastAsia"/>
-        </w:rPr>
-        <w:t xml:space="preserve"> push qizhonglin/docker-whale</w:t>
+        <w:t>$ docker push qizhonglin/docker-whale</w:t>
       </w:r>
     </w:p>
     <w:p/>
@@ -2627,7 +2626,7 @@
       <w:pPr>
         <w:pStyle w:val="Heading2"/>
       </w:pPr>
-      <w:bookmarkStart w:id="5" w:name="_Toc454363834"/>
+      <w:bookmarkStart w:id="5" w:name="_Toc454548657"/>
       <w:r>
         <w:rPr>
           <w:rFonts w:hint="eastAsia"/>
@@ -2781,7 +2780,7 @@
       <w:pPr>
         <w:pStyle w:val="Heading1"/>
       </w:pPr>
-      <w:bookmarkStart w:id="6" w:name="_Toc454363835"/>
+      <w:bookmarkStart w:id="6" w:name="_Toc454548658"/>
       <w:r>
         <w:rPr>
           <w:rFonts w:hint="eastAsia"/>
@@ -2821,7 +2820,7 @@
       <w:pPr>
         <w:pStyle w:val="Heading2"/>
       </w:pPr>
-      <w:bookmarkStart w:id="7" w:name="_Toc454363836"/>
+      <w:bookmarkStart w:id="7" w:name="_Toc454548659"/>
       <w:r>
         <w:t>D</w:t>
       </w:r>
@@ -3188,23 +3187,13 @@
       </w:r>
     </w:p>
     <w:p>
-      <w:proofErr w:type="gramStart"/>
-      <w:r>
-        <w:t>export</w:t>
-      </w:r>
-      <w:proofErr w:type="gramEnd"/>
-      <w:r>
-        <w:t xml:space="preserve"> http_proxy=http://165.225.96.34:10015/</w:t>
-      </w:r>
-    </w:p>
-    <w:p>
-      <w:proofErr w:type="gramStart"/>
-      <w:r>
-        <w:t>export</w:t>
-      </w:r>
-      <w:proofErr w:type="gramEnd"/>
-      <w:r>
-        <w:t xml:space="preserve"> https_proxy=https://165.225.96.34:10015/</w:t>
+      <w:r>
+        <w:t>export http_proxy=http://165.225.96.34:10015/</w:t>
+      </w:r>
+    </w:p>
+    <w:p>
+      <w:r>
+        <w:t>export https_proxy=https://165.225.96.34:10015/</w:t>
       </w:r>
     </w:p>
     <w:p/>
@@ -3366,13 +3355,8 @@
       </w:r>
     </w:p>
     <w:p>
-      <w:proofErr w:type="gramStart"/>
-      <w:r>
-        <w:t>or</w:t>
-      </w:r>
-      <w:proofErr w:type="gramEnd"/>
-      <w:r>
-        <w:t xml:space="preserve"> $docker rmi - f bob_the_container</w:t>
+      <w:r>
+        <w:t>or $docker rmi - f bob_the_container</w:t>
       </w:r>
     </w:p>
     <w:p/>
@@ -3451,19 +3435,11 @@
         <w:rPr>
           <w:rFonts w:hint="eastAsia"/>
         </w:rPr>
-        <w:t>$docker run - - name daemon_</w:t>
-      </w:r>
-      <w:proofErr w:type="gramStart"/>
-      <w:r>
-        <w:rPr>
-          <w:rFonts w:hint="eastAsia"/>
-        </w:rPr>
-        <w:t xml:space="preserve">dave  </w:t>
+        <w:t xml:space="preserve">$docker run - - name daemon_dave  </w:t>
       </w:r>
       <w:r>
         <w:t>-</w:t>
       </w:r>
-      <w:proofErr w:type="gramEnd"/>
       <w:r>
         <w:rPr>
           <w:rFonts w:hint="eastAsia"/>
@@ -3721,15 +3697,7 @@
         <w:t>restart=</w:t>
       </w:r>
       <w:r>
-        <w:t>always –name daemon_dave –d Ubuntu /bin/sh –c “while true</w:t>
-      </w:r>
-      <w:proofErr w:type="gramStart"/>
-      <w:r>
-        <w:t>;…</w:t>
-      </w:r>
-      <w:proofErr w:type="gramEnd"/>
-      <w:r>
-        <w:t>”</w:t>
+        <w:t>always –name daemon_dave –d Ubuntu /bin/sh –c “while true;…”</w:t>
       </w:r>
     </w:p>
     <w:p>
@@ -3985,7 +3953,7 @@
       <w:pPr>
         <w:pStyle w:val="Heading2"/>
       </w:pPr>
-      <w:bookmarkStart w:id="8" w:name="_Toc454363837"/>
+      <w:bookmarkStart w:id="8" w:name="_Toc454548660"/>
       <w:r>
         <w:rPr>
           <w:rFonts w:hint="eastAsia"/>
@@ -4673,7 +4641,7 @@
       <w:pPr>
         <w:pStyle w:val="Heading2"/>
       </w:pPr>
-      <w:bookmarkStart w:id="9" w:name="_Toc454363838"/>
+      <w:bookmarkStart w:id="9" w:name="_Toc454548661"/>
       <w:r>
         <w:rPr>
           <w:rFonts w:hint="eastAsia"/>
@@ -4979,13 +4947,8 @@
     </w:p>
     <w:p>
       <w:r>
-        <w:t>FROM ubuntu</w:t>
-      </w:r>
-      <w:proofErr w:type="gramStart"/>
-      <w:r>
-        <w:t>:14.04</w:t>
-      </w:r>
-      <w:proofErr w:type="gramEnd"/>
+        <w:t>FROM ubuntu:14.04</w:t>
+      </w:r>
     </w:p>
     <w:p>
       <w:r>
@@ -5564,37 +5527,288 @@
         <w:rPr>
           <w:color w:val="FF0000"/>
         </w:rPr>
-        <w:t>$docker build –t=”qizhonglin/static_web:v0</w:t>
-      </w:r>
-      <w:proofErr w:type="gramStart"/>
-      <w:r>
+        <w:t>$docker build –t=”qizhonglin/static_web:v0” .</w:t>
+      </w:r>
+    </w:p>
+    <w:p>
+      <w:r>
+        <w:t>Dockerfile</w:t>
+      </w:r>
+      <w:r>
+        <w:rPr>
+          <w:rFonts w:hint="eastAsia"/>
+        </w:rPr>
+        <w:t>中</w:t>
+      </w:r>
+      <w:r>
+        <w:t>的所有指令都会被执行并且提交，并且在该命令成功结束后返回一个新镜像</w:t>
+      </w:r>
+    </w:p>
+    <w:p>
+      <w:r>
+        <w:rPr>
+          <w:rFonts w:hint="eastAsia"/>
+        </w:rPr>
+        <w:t>-t</w:t>
+      </w:r>
+      <w:r>
+        <w:rPr>
+          <w:rFonts w:hint="eastAsia"/>
+        </w:rPr>
+        <w:t>选项</w:t>
+      </w:r>
+      <w:r>
+        <w:t>为新镜像设置了仓库和名称</w:t>
+      </w:r>
+    </w:p>
+    <w:p>
+      <w:r>
+        <w:rPr>
+          <w:rFonts w:hint="eastAsia"/>
+        </w:rPr>
+        <w:t>最</w:t>
+      </w:r>
+      <w:r>
+        <w:t>后的</w:t>
+      </w:r>
+      <w:r>
+        <w:rPr>
+          <w:rFonts w:hint="eastAsia"/>
+        </w:rPr>
+        <w:t>.</w:t>
+      </w:r>
+      <w:r>
+        <w:rPr>
+          <w:rFonts w:hint="eastAsia"/>
+        </w:rPr>
+        <w:t>告诉</w:t>
+      </w:r>
+      <w:r>
+        <w:rPr>
+          <w:rFonts w:hint="eastAsia"/>
+        </w:rPr>
+        <w:t>Docker</w:t>
+      </w:r>
+      <w:r>
+        <w:rPr>
+          <w:rFonts w:hint="eastAsia"/>
+        </w:rPr>
+        <w:t>到</w:t>
+      </w:r>
+      <w:r>
+        <w:t>本地目录中去找</w:t>
+      </w:r>
+      <w:r>
+        <w:rPr>
+          <w:rFonts w:hint="eastAsia"/>
+        </w:rPr>
+        <w:t>Dockerfile</w:t>
+      </w:r>
+      <w:r>
+        <w:rPr>
+          <w:rFonts w:hint="eastAsia"/>
+        </w:rPr>
+        <w:t>文件</w:t>
+      </w:r>
+      <w:r>
+        <w:t>。也可以指定一个</w:t>
+      </w:r>
+      <w:r>
+        <w:rPr>
+          <w:rFonts w:hint="eastAsia"/>
+        </w:rPr>
+        <w:t>Git</w:t>
+      </w:r>
+      <w:r>
+        <w:rPr>
+          <w:rFonts w:hint="eastAsia"/>
+        </w:rPr>
+        <w:t>仓库</w:t>
+      </w:r>
+      <w:r>
+        <w:t>的源地址来指定</w:t>
+      </w:r>
+      <w:r>
+        <w:rPr>
+          <w:rFonts w:hint="eastAsia"/>
+        </w:rPr>
+        <w:t>Dockerfile</w:t>
+      </w:r>
+      <w:r>
+        <w:rPr>
+          <w:rFonts w:hint="eastAsia"/>
+        </w:rPr>
+        <w:t>的</w:t>
+      </w:r>
+      <w:r>
+        <w:t>位置。</w:t>
+      </w:r>
+    </w:p>
+    <w:p>
+      <w:r>
+        <w:rPr>
+          <w:rFonts w:hint="eastAsia"/>
+        </w:rPr>
+        <w:t>如果</w:t>
+      </w:r>
+      <w:r>
+        <w:t>在构建上下文的根目录下存在以</w:t>
+      </w:r>
+      <w:r>
+        <w:rPr>
+          <w:rFonts w:hint="eastAsia"/>
+        </w:rPr>
+        <w:t>.dockerignore</w:t>
+      </w:r>
+      <w:r>
+        <w:rPr>
+          <w:rFonts w:hint="eastAsia"/>
+        </w:rPr>
+        <w:t>命名</w:t>
+      </w:r>
+      <w:r>
+        <w:t>的文件的话，那么该文件内容会被按行进行分割，每一行都是一条文件过滤匹配模式。非常</w:t>
+      </w:r>
+      <w:r>
+        <w:rPr>
+          <w:rFonts w:hint="eastAsia"/>
+        </w:rPr>
+        <w:t>像</w:t>
+      </w:r>
+      <w:r>
+        <w:rPr>
+          <w:rFonts w:hint="eastAsia"/>
+        </w:rPr>
+        <w:t>.gitignore</w:t>
+      </w:r>
+      <w:r>
+        <w:rPr>
+          <w:rFonts w:hint="eastAsia"/>
+        </w:rPr>
+        <w:t>文件</w:t>
+      </w:r>
+      <w:r>
+        <w:t>。该文件用来设置哪</w:t>
+      </w:r>
+      <w:r>
+        <w:rPr>
+          <w:rFonts w:hint="eastAsia"/>
+        </w:rPr>
+        <w:t>些</w:t>
+      </w:r>
+      <w:r>
+        <w:t>文件不会被上传到构建上</w:t>
+      </w:r>
+      <w:r>
+        <w:rPr>
+          <w:rFonts w:hint="eastAsia"/>
+        </w:rPr>
+        <w:t>下</w:t>
+      </w:r>
+      <w:r>
+        <w:t>文中去。</w:t>
+      </w:r>
+    </w:p>
+    <w:p>
+      <w:r>
+        <w:rPr>
+          <w:rFonts w:hint="eastAsia"/>
+        </w:rPr>
+        <w:t>Docker</w:t>
+      </w:r>
+      <w:r>
+        <w:rPr>
+          <w:rFonts w:hint="eastAsia"/>
+        </w:rPr>
+        <w:t>会</w:t>
+      </w:r>
+      <w:r>
+        <w:t>将之前</w:t>
+      </w:r>
+      <w:r>
+        <w:rPr>
+          <w:rFonts w:hint="eastAsia"/>
+        </w:rPr>
+        <w:t>构建</w:t>
+      </w:r>
+      <w:r>
+        <w:t>时创建的镜像当做缓存并作为新的开始点。</w:t>
+      </w:r>
+    </w:p>
+    <w:p/>
+    <w:p>
+      <w:r>
+        <w:t>$docker history qizhonglin/static_web:v0</w:t>
+      </w:r>
+    </w:p>
+    <w:p>
+      <w:r>
+        <w:rPr>
+          <w:rFonts w:hint="eastAsia"/>
+        </w:rPr>
+        <w:t>查看</w:t>
+      </w:r>
+      <w:r>
+        <w:t>镜像是如何构建出来</w:t>
+      </w:r>
+    </w:p>
+    <w:p/>
+    <w:p>
+      <w:pPr>
         <w:rPr>
           <w:color w:val="FF0000"/>
         </w:rPr>
-        <w:t>” .</w:t>
-      </w:r>
-      <w:proofErr w:type="gramEnd"/>
-    </w:p>
-    <w:p>
-      <w:r>
-        <w:t>Dockerfile</w:t>
-      </w:r>
-      <w:r>
-        <w:rPr>
-          <w:rFonts w:hint="eastAsia"/>
-        </w:rPr>
-        <w:t>中</w:t>
-      </w:r>
-      <w:r>
-        <w:t>的所有指令都会被执行并且提交，并且在该命令成功结束后返回一个新镜像</w:t>
-      </w:r>
-    </w:p>
-    <w:p>
-      <w:r>
-        <w:rPr>
-          <w:rFonts w:hint="eastAsia"/>
-        </w:rPr>
-        <w:t>-t</w:t>
+      </w:pPr>
+      <w:r>
+        <w:rPr>
+          <w:rFonts w:hint="eastAsia"/>
+          <w:color w:val="FF0000"/>
+        </w:rPr>
+        <w:t xml:space="preserve">$docker run </w:t>
+      </w:r>
+      <w:r>
+        <w:rPr>
+          <w:color w:val="FF0000"/>
+        </w:rPr>
+        <w:t>–</w:t>
+      </w:r>
+      <w:r>
+        <w:rPr>
+          <w:rFonts w:hint="eastAsia"/>
+          <w:color w:val="FF0000"/>
+        </w:rPr>
+        <w:t>d</w:t>
+      </w:r>
+      <w:r>
+        <w:rPr>
+          <w:color w:val="FF0000"/>
+        </w:rPr>
+        <w:t xml:space="preserve"> –p 80 --</w:t>
+      </w:r>
+      <w:r>
+        <w:rPr>
+          <w:color w:val="FF0000"/>
+        </w:rPr>
+        <w:t>name static_web qizhonglin/static_web:v0 nginx –g “daemon off;”</w:t>
+      </w:r>
+    </w:p>
+    <w:p>
+      <w:r>
+        <w:rPr>
+          <w:rFonts w:hint="eastAsia"/>
+        </w:rPr>
+        <w:t>从</w:t>
+      </w:r>
+      <w:r>
+        <w:t>新镜像启动容器</w:t>
+      </w:r>
+    </w:p>
+    <w:p>
+      <w:r>
+        <w:rPr>
+          <w:rFonts w:hint="eastAsia"/>
+        </w:rPr>
+        <w:t>-d</w:t>
       </w:r>
       <w:r>
         <w:rPr>
@@ -5603,29 +5817,6 @@
         <w:t>选项</w:t>
       </w:r>
       <w:r>
-        <w:t>为新镜像设置了仓库和名称</w:t>
-      </w:r>
-    </w:p>
-    <w:p>
-      <w:r>
-        <w:rPr>
-          <w:rFonts w:hint="eastAsia"/>
-        </w:rPr>
-        <w:t>最</w:t>
-      </w:r>
-      <w:r>
-        <w:t>后的</w:t>
-      </w:r>
-      <w:r>
-        <w:rPr>
-          <w:rFonts w:hint="eastAsia"/>
-        </w:rPr>
-        <w:t>.</w:t>
-      </w:r>
-      <w:r>
-        <w:rPr>
-          <w:rFonts w:hint="eastAsia"/>
-        </w:rPr>
         <w:t>告诉</w:t>
       </w:r>
       <w:r>
@@ -5638,46 +5829,22 @@
         <w:rPr>
           <w:rFonts w:hint="eastAsia"/>
         </w:rPr>
-        <w:t>到</w:t>
-      </w:r>
-      <w:r>
-        <w:t>本地目录中去找</w:t>
-      </w:r>
-      <w:r>
-        <w:rPr>
-          <w:rFonts w:hint="eastAsia"/>
-        </w:rPr>
-        <w:t>Dockerfile</w:t>
-      </w:r>
-      <w:r>
-        <w:rPr>
-          <w:rFonts w:hint="eastAsia"/>
-        </w:rPr>
-        <w:t>文件</w:t>
-      </w:r>
-      <w:r>
-        <w:t>。也可以指定一个</w:t>
-      </w:r>
-      <w:r>
-        <w:rPr>
-          <w:rFonts w:hint="eastAsia"/>
-        </w:rPr>
-        <w:t>Git</w:t>
-      </w:r>
-      <w:r>
-        <w:rPr>
-          <w:rFonts w:hint="eastAsia"/>
-        </w:rPr>
-        <w:t>仓库</w:t>
-      </w:r>
-      <w:r>
-        <w:t>的源地址来指定</w:t>
-      </w:r>
-      <w:r>
-        <w:rPr>
-          <w:rFonts w:hint="eastAsia"/>
-        </w:rPr>
-        <w:t>Dockerfile</w:t>
+        <w:t>以</w:t>
+      </w:r>
+      <w:r>
+        <w:t>分</w:t>
+      </w:r>
+      <w:r>
+        <w:rPr>
+          <w:rFonts w:hint="eastAsia"/>
+        </w:rPr>
+        <w:t>离</w:t>
+      </w:r>
+      <w:r>
+        <w:rPr>
+          <w:rFonts w:hint="eastAsia"/>
+        </w:rPr>
+        <w:t>detached</w:t>
       </w:r>
       <w:r>
         <w:rPr>
@@ -5686,75 +5853,84 @@
         <w:t>的</w:t>
       </w:r>
       <w:r>
-        <w:t>位置。</w:t>
-      </w:r>
-    </w:p>
-    <w:p>
-      <w:r>
-        <w:rPr>
-          <w:rFonts w:hint="eastAsia"/>
-        </w:rPr>
-        <w:t>如果</w:t>
-      </w:r>
-      <w:r>
-        <w:t>在构建上下文的根目录下存在以</w:t>
-      </w:r>
-      <w:r>
-        <w:rPr>
-          <w:rFonts w:hint="eastAsia"/>
-        </w:rPr>
-        <w:t>.dockerignore</w:t>
-      </w:r>
-      <w:r>
-        <w:rPr>
-          <w:rFonts w:hint="eastAsia"/>
-        </w:rPr>
-        <w:t>命名</w:t>
-      </w:r>
-      <w:r>
-        <w:t>的文件的话，那么该文件内容会被按行进行分割，每一行都是一条文件过滤匹配模式。非常</w:t>
-      </w:r>
-      <w:r>
-        <w:rPr>
-          <w:rFonts w:hint="eastAsia"/>
-        </w:rPr>
-        <w:t>像</w:t>
-      </w:r>
-      <w:r>
-        <w:rPr>
-          <w:rFonts w:hint="eastAsia"/>
-        </w:rPr>
-        <w:t>.gitignore</w:t>
-      </w:r>
-      <w:r>
-        <w:rPr>
-          <w:rFonts w:hint="eastAsia"/>
-        </w:rPr>
-        <w:t>文件</w:t>
-      </w:r>
-      <w:r>
-        <w:t>。该文件用来设置哪</w:t>
-      </w:r>
-      <w:r>
-        <w:rPr>
-          <w:rFonts w:hint="eastAsia"/>
-        </w:rPr>
-        <w:t>些</w:t>
-      </w:r>
-      <w:r>
-        <w:t>文件不会被上传到构建上</w:t>
-      </w:r>
-      <w:r>
-        <w:rPr>
-          <w:rFonts w:hint="eastAsia"/>
-        </w:rPr>
-        <w:t>下</w:t>
-      </w:r>
-      <w:r>
-        <w:t>文中去。</w:t>
-      </w:r>
-    </w:p>
-    <w:p>
+        <w:t>方式在后台运行。这种方式非常适合运行类似</w:t>
+      </w:r>
+      <w:r>
+        <w:rPr>
+          <w:rFonts w:hint="eastAsia"/>
+        </w:rPr>
+        <w:t>nginx</w:t>
+      </w:r>
+      <w:r>
+        <w:rPr>
+          <w:rFonts w:hint="eastAsia"/>
+        </w:rPr>
+        <w:t>守护</w:t>
+      </w:r>
+      <w:r>
+        <w:t>进程这样的需要长时间运行的过程。</w:t>
+      </w:r>
+    </w:p>
+    <w:p>
+      <w:r>
+        <w:t xml:space="preserve">nginx –g “daemon off;” </w:t>
+      </w:r>
+      <w:r>
+        <w:rPr>
+          <w:rFonts w:hint="eastAsia"/>
+        </w:rPr>
+        <w:t>容器</w:t>
+      </w:r>
+      <w:r>
+        <w:t>里运行的命令，表明将以前台运行的方式启动</w:t>
+      </w:r>
+      <w:r>
+        <w:rPr>
+          <w:rFonts w:hint="eastAsia"/>
+        </w:rPr>
+        <w:t>nginx</w:t>
+      </w:r>
+      <w:r>
+        <w:rPr>
+          <w:rFonts w:hint="eastAsia"/>
+        </w:rPr>
+        <w:t>作</w:t>
+      </w:r>
+      <w:r>
+        <w:t>来</w:t>
+      </w:r>
+      <w:r>
+        <w:rPr>
+          <w:rFonts w:hint="eastAsia"/>
+        </w:rPr>
+        <w:t>web</w:t>
+      </w:r>
+      <w:r>
+        <w:rPr>
+          <w:rFonts w:hint="eastAsia"/>
+        </w:rPr>
+        <w:t>服务</w:t>
+      </w:r>
+      <w:r>
+        <w:t>器</w:t>
+      </w:r>
+    </w:p>
+    <w:p>
+      <w:r>
+        <w:rPr>
+          <w:rFonts w:hint="eastAsia"/>
+        </w:rPr>
+        <w:t>-p</w:t>
+      </w:r>
+      <w:r>
+        <w:rPr>
+          <w:rFonts w:hint="eastAsia"/>
+        </w:rPr>
+        <w:t>标志</w:t>
+      </w:r>
+      <w:r>
+        <w:t>用来控制</w:t>
+      </w:r>
       <w:r>
         <w:rPr>
           <w:rFonts w:hint="eastAsia"/>
@@ -5765,25 +5941,16 @@
         <w:rPr>
           <w:rFonts w:hint="eastAsia"/>
         </w:rPr>
-        <w:t>会</w:t>
-      </w:r>
-      <w:r>
-        <w:t>将之前</w:t>
-      </w:r>
-      <w:r>
-        <w:rPr>
-          <w:rFonts w:hint="eastAsia"/>
-        </w:rPr>
-        <w:t>构建</w:t>
-      </w:r>
-      <w:r>
-        <w:t>时创建的镜像当做缓存并作为新的开始点。</w:t>
+        <w:t>在</w:t>
+      </w:r>
+      <w:r>
+        <w:t>运行时应该公开哪些网络端口给外部（宿主机）</w:t>
       </w:r>
     </w:p>
     <w:p/>
     <w:p>
       <w:r>
-        <w:t>$docker history qizhonglin/static_web:v0</w:t>
+        <w:t>$docker ps -l</w:t>
       </w:r>
     </w:p>
     <w:p>
@@ -5794,325 +5961,113 @@
         <w:t>查看</w:t>
       </w:r>
       <w:r>
-        <w:t>镜像是如何构建出来</w:t>
+        <w:t>容器中的</w:t>
+      </w:r>
+      <w:r>
+        <w:rPr>
+          <w:rFonts w:hint="eastAsia"/>
+        </w:rPr>
+        <w:t>80</w:t>
+      </w:r>
+      <w:r>
+        <w:rPr>
+          <w:rFonts w:hint="eastAsia"/>
+        </w:rPr>
+        <w:t>端</w:t>
+      </w:r>
+      <w:r>
+        <w:t>口被映射到宿主机的随机端口</w:t>
+      </w:r>
+      <w:r>
+        <w:rPr>
+          <w:rFonts w:hint="eastAsia"/>
+        </w:rPr>
+        <w:t>号</w:t>
       </w:r>
     </w:p>
     <w:p/>
     <w:p>
-      <w:pPr>
-        <w:rPr>
-          <w:color w:val="FF0000"/>
-        </w:rPr>
-      </w:pPr>
-      <w:r>
-        <w:rPr>
-          <w:rFonts w:hint="eastAsia"/>
-          <w:color w:val="FF0000"/>
+      <w:r>
+        <w:rPr>
+          <w:rFonts w:hint="eastAsia"/>
         </w:rPr>
         <w:t xml:space="preserve">$docker run </w:t>
       </w:r>
       <w:r>
-        <w:rPr>
-          <w:color w:val="FF0000"/>
-        </w:rPr>
         <w:t>–</w:t>
       </w:r>
       <w:r>
         <w:rPr>
           <w:rFonts w:hint="eastAsia"/>
-          <w:color w:val="FF0000"/>
-        </w:rPr>
-        <w:t>d</w:t>
-      </w:r>
-      <w:r>
-        <w:rPr>
-          <w:color w:val="FF0000"/>
-        </w:rPr>
-        <w:t xml:space="preserve"> –p 80 --</w:t>
-      </w:r>
-      <w:r>
-        <w:rPr>
-          <w:color w:val="FF0000"/>
-        </w:rPr>
-        <w:t>name static_web qizhonglin/static_web:v0 nginx –g “daemon off;”</w:t>
-      </w:r>
-    </w:p>
-    <w:p>
-      <w:r>
-        <w:rPr>
-          <w:rFonts w:hint="eastAsia"/>
-        </w:rPr>
-        <w:t>从</w:t>
-      </w:r>
-      <w:r>
-        <w:t>新镜像启动容器</w:t>
-      </w:r>
-    </w:p>
-    <w:p>
-      <w:r>
-        <w:rPr>
-          <w:rFonts w:hint="eastAsia"/>
-        </w:rPr>
-        <w:t>-d</w:t>
-      </w:r>
-      <w:r>
-        <w:rPr>
-          <w:rFonts w:hint="eastAsia"/>
-        </w:rPr>
-        <w:t>选项</w:t>
-      </w:r>
-      <w:r>
-        <w:t>告诉</w:t>
-      </w:r>
-      <w:r>
-        <w:rPr>
-          <w:rFonts w:hint="eastAsia"/>
-        </w:rPr>
-        <w:t>Docker</w:t>
-      </w:r>
-      <w:r>
-        <w:rPr>
-          <w:rFonts w:hint="eastAsia"/>
-        </w:rPr>
-        <w:t>以</w:t>
-      </w:r>
-      <w:r>
-        <w:t>分</w:t>
-      </w:r>
-      <w:r>
-        <w:rPr>
-          <w:rFonts w:hint="eastAsia"/>
-        </w:rPr>
-        <w:t>离</w:t>
-      </w:r>
-      <w:r>
-        <w:rPr>
-          <w:rFonts w:hint="eastAsia"/>
-        </w:rPr>
-        <w:t>detached</w:t>
-      </w:r>
-      <w:r>
-        <w:rPr>
-          <w:rFonts w:hint="eastAsia"/>
-        </w:rPr>
-        <w:t>的</w:t>
-      </w:r>
-      <w:r>
-        <w:t>方式在后台运行。这种方式非常适合运行类似</w:t>
-      </w:r>
-      <w:r>
-        <w:rPr>
-          <w:rFonts w:hint="eastAsia"/>
-        </w:rPr>
-        <w:t>nginx</w:t>
-      </w:r>
-      <w:r>
-        <w:rPr>
-          <w:rFonts w:hint="eastAsia"/>
-        </w:rPr>
-        <w:t>守护</w:t>
-      </w:r>
-      <w:r>
-        <w:t>进程这样的需要长时间运行的过程。</w:t>
-      </w:r>
-    </w:p>
-    <w:p>
-      <w:r>
-        <w:t xml:space="preserve">nginx –g “daemon off;” </w:t>
-      </w:r>
-      <w:r>
-        <w:rPr>
-          <w:rFonts w:hint="eastAsia"/>
-        </w:rPr>
+        </w:rPr>
+        <w:t xml:space="preserve">d </w:t>
+      </w:r>
+      <w:r>
+        <w:t>–p 8080:80 --name static_web qizhonglin/static_web:v0 nginx –g “daemon off;”</w:t>
+      </w:r>
+    </w:p>
+    <w:p>
+      <w:r>
+        <w:rPr>
+          <w:rFonts w:hint="eastAsia"/>
+        </w:rPr>
+        <w:t>将</w:t>
+      </w:r>
+      <w:r>
         <w:t>容器</w:t>
       </w:r>
       <w:r>
-        <w:t>里运行的命令，表明将以前台运行的方式启动</w:t>
-      </w:r>
-      <w:r>
-        <w:rPr>
-          <w:rFonts w:hint="eastAsia"/>
-        </w:rPr>
-        <w:t>nginx</w:t>
-      </w:r>
-      <w:r>
-        <w:rPr>
-          <w:rFonts w:hint="eastAsia"/>
-        </w:rPr>
-        <w:t>作</w:t>
-      </w:r>
-      <w:r>
-        <w:t>来</w:t>
-      </w:r>
-      <w:r>
-        <w:rPr>
-          <w:rFonts w:hint="eastAsia"/>
-        </w:rPr>
-        <w:t>web</w:t>
-      </w:r>
-      <w:r>
-        <w:rPr>
-          <w:rFonts w:hint="eastAsia"/>
-        </w:rPr>
-        <w:t>服务</w:t>
-      </w:r>
-      <w:r>
-        <w:t>器</w:t>
-      </w:r>
-    </w:p>
-    <w:p>
-      <w:r>
-        <w:rPr>
-          <w:rFonts w:hint="eastAsia"/>
-        </w:rPr>
-        <w:t>-p</w:t>
-      </w:r>
-      <w:r>
-        <w:rPr>
-          <w:rFonts w:hint="eastAsia"/>
-        </w:rPr>
-        <w:t>标志</w:t>
-      </w:r>
-      <w:r>
-        <w:t>用来控制</w:t>
-      </w:r>
-      <w:r>
-        <w:rPr>
-          <w:rFonts w:hint="eastAsia"/>
-        </w:rPr>
-        <w:t>Docker</w:t>
-      </w:r>
-      <w:r>
-        <w:rPr>
-          <w:rFonts w:hint="eastAsia"/>
-        </w:rPr>
-        <w:t>在</w:t>
-      </w:r>
-      <w:r>
-        <w:t>运行时应该公开哪些网络端口给外部（宿主机）</w:t>
+        <w:rPr>
+          <w:rFonts w:hint="eastAsia"/>
+        </w:rPr>
+        <w:t>80</w:t>
+      </w:r>
+      <w:r>
+        <w:rPr>
+          <w:rFonts w:hint="eastAsia"/>
+        </w:rPr>
+        <w:t>端口映射</w:t>
+      </w:r>
+      <w:r>
+        <w:t>到宿主机的</w:t>
+      </w:r>
+      <w:r>
+        <w:rPr>
+          <w:rFonts w:hint="eastAsia"/>
+        </w:rPr>
+        <w:t>指定</w:t>
+      </w:r>
+      <w:r>
+        <w:t>端口</w:t>
+      </w:r>
+      <w:r>
+        <w:rPr>
+          <w:rFonts w:hint="eastAsia"/>
+        </w:rPr>
+        <w:t>8080</w:t>
       </w:r>
     </w:p>
     <w:p/>
     <w:p>
       <w:r>
-        <w:t>$docker ps -l</w:t>
-      </w:r>
-    </w:p>
-    <w:p>
-      <w:r>
-        <w:rPr>
-          <w:rFonts w:hint="eastAsia"/>
-        </w:rPr>
-        <w:t>查看</w:t>
-      </w:r>
-      <w:r>
-        <w:t>容器中的</w:t>
-      </w:r>
-      <w:r>
-        <w:rPr>
-          <w:rFonts w:hint="eastAsia"/>
-        </w:rPr>
-        <w:t>80</w:t>
-      </w:r>
-      <w:r>
-        <w:rPr>
-          <w:rFonts w:hint="eastAsia"/>
-        </w:rPr>
-        <w:t>端</w:t>
-      </w:r>
-      <w:r>
-        <w:t>口被映射到宿主机的随机端口</w:t>
-      </w:r>
-      <w:r>
-        <w:rPr>
-          <w:rFonts w:hint="eastAsia"/>
-        </w:rPr>
-        <w:t>号</w:t>
+        <w:t>$curl localhost:</w:t>
+      </w:r>
+      <w:r>
+        <w:rPr>
+          <w:rFonts w:hint="eastAsia"/>
+        </w:rPr>
+        <w:t>映射</w:t>
+      </w:r>
+      <w:r>
+        <w:t>端口号</w:t>
       </w:r>
     </w:p>
     <w:p/>
     <w:p>
-      <w:r>
-        <w:rPr>
-          <w:rFonts w:hint="eastAsia"/>
-        </w:rPr>
-        <w:t xml:space="preserve">$docker run </w:t>
-      </w:r>
-      <w:r>
-        <w:t>–</w:t>
-      </w:r>
-      <w:r>
-        <w:rPr>
-          <w:rFonts w:hint="eastAsia"/>
-        </w:rPr>
-        <w:t xml:space="preserve">d </w:t>
-      </w:r>
-      <w:r>
-        <w:t>–p 8080:80 --name static_web qizhonglin/static_web:v0 nginx –g “daemon off;”</w:t>
-      </w:r>
-    </w:p>
-    <w:p>
-      <w:r>
-        <w:rPr>
-          <w:rFonts w:hint="eastAsia"/>
-        </w:rPr>
-        <w:t>将</w:t>
-      </w:r>
-      <w:r>
-        <w:t>容器</w:t>
-      </w:r>
-      <w:r>
-        <w:rPr>
-          <w:rFonts w:hint="eastAsia"/>
-        </w:rPr>
-        <w:t>80</w:t>
-      </w:r>
-      <w:r>
-        <w:rPr>
-          <w:rFonts w:hint="eastAsia"/>
-        </w:rPr>
-        <w:t>端口映射</w:t>
-      </w:r>
-      <w:r>
-        <w:t>到宿主机的</w:t>
-      </w:r>
-      <w:r>
-        <w:rPr>
-          <w:rFonts w:hint="eastAsia"/>
-        </w:rPr>
-        <w:t>指定</w:t>
-      </w:r>
-      <w:r>
-        <w:t>端口</w:t>
-      </w:r>
-      <w:r>
-        <w:rPr>
-          <w:rFonts w:hint="eastAsia"/>
-        </w:rPr>
-        <w:t>8080</w:t>
-      </w:r>
-    </w:p>
-    <w:p/>
-    <w:p>
-      <w:r>
-        <w:t>$curl localhost:</w:t>
-      </w:r>
-      <w:r>
-        <w:rPr>
-          <w:rFonts w:hint="eastAsia"/>
-        </w:rPr>
-        <w:t>映射</w:t>
-      </w:r>
-      <w:r>
-        <w:t>端口号</w:t>
-      </w:r>
-    </w:p>
-    <w:p/>
-    <w:p>
       <w:pPr>
         <w:pStyle w:val="Heading3"/>
       </w:pPr>
-      <w:bookmarkStart w:id="10" w:name="_Toc454363839"/>
+      <w:bookmarkStart w:id="10" w:name="_Toc454548662"/>
       <w:r>
         <w:rPr>
           <w:rFonts w:hint="eastAsia"/>
@@ -7104,7 +7059,7 @@
       <w:pPr>
         <w:pStyle w:val="Heading3"/>
       </w:pPr>
-      <w:bookmarkStart w:id="11" w:name="_Toc454363840"/>
+      <w:bookmarkStart w:id="11" w:name="_Toc454548663"/>
       <w:r>
         <w:rPr>
           <w:rFonts w:hint="eastAsia"/>
@@ -7188,11 +7143,9 @@
       </w:r>
     </w:p>
     <w:p>
-      <w:proofErr w:type="gramStart"/>
       <w:r>
         <w:t>sample</w:t>
       </w:r>
-      <w:proofErr w:type="gramEnd"/>
     </w:p>
     <w:p>
       <w:r>
@@ -7203,12 +7156,8 @@
     <w:p>
       <w:r>
         <w:tab/>
-      </w:r>
-      <w:proofErr w:type="gramStart"/>
-      <w:r>
         <w:t>nginx</w:t>
       </w:r>
-      <w:proofErr w:type="gramEnd"/>
     </w:p>
     <w:p>
       <w:r>
@@ -7231,12 +7180,8 @@
     <w:p>
       <w:r>
         <w:tab/>
-      </w:r>
-      <w:proofErr w:type="gramStart"/>
-      <w:r>
         <w:t>website</w:t>
       </w:r>
-      <w:proofErr w:type="gramEnd"/>
     </w:p>
     <w:p>
       <w:r>
@@ -7249,25 +7194,12 @@
     </w:p>
     <w:p>
       <w:r>
-        <w:t>$docker build –t qizhonglin/</w:t>
-      </w:r>
-      <w:proofErr w:type="gramStart"/>
-      <w:r>
-        <w:t>nginx .</w:t>
-      </w:r>
-      <w:proofErr w:type="gramEnd"/>
-    </w:p>
-    <w:p>
-      <w:r>
-        <w:t>$docker run –dp 80 –name website –v $PWD/website</w:t>
-      </w:r>
-      <w:proofErr w:type="gramStart"/>
-      <w:r>
-        <w:t>:/</w:t>
-      </w:r>
-      <w:proofErr w:type="gramEnd"/>
-      <w:r>
-        <w:t>var/www/html/website qizhonglin/nginx nginx</w:t>
+        <w:t>$docker build –t qizhonglin/nginx .</w:t>
+      </w:r>
+    </w:p>
+    <w:p>
+      <w:r>
+        <w:t>$docker run –dp 80 –name website –v $PWD/website:/var/www/html/website qizhonglin/nginx nginx</w:t>
       </w:r>
     </w:p>
     <w:p>
@@ -7529,13 +7461,8 @@
     <w:p/>
     <w:p>
       <w:r>
-        <w:t>$curl localhost</w:t>
-      </w:r>
-      <w:proofErr w:type="gramStart"/>
-      <w:r>
-        <w:t>:port</w:t>
-      </w:r>
-      <w:proofErr w:type="gramEnd"/>
+        <w:t>$curl localhost:port</w:t>
+      </w:r>
     </w:p>
     <w:p>
       <w:r>
@@ -7566,16 +7493,8 @@
         <w:rPr>
           <w:rFonts w:hint="eastAsia"/>
         </w:rPr>
-        <w:t>$curl localhost</w:t>
-      </w:r>
-      <w:proofErr w:type="gramStart"/>
-      <w:r>
-        <w:rPr>
-          <w:rFonts w:hint="eastAsia"/>
-        </w:rPr>
-        <w:t>:port</w:t>
-      </w:r>
-      <w:proofErr w:type="gramEnd"/>
+        <w:t>$curl localhost:port</w:t>
+      </w:r>
     </w:p>
     <w:p>
       <w:r>
@@ -7594,7 +7513,7 @@
       <w:pPr>
         <w:pStyle w:val="Heading3"/>
       </w:pPr>
-      <w:bookmarkStart w:id="12" w:name="_Toc454363841"/>
+      <w:bookmarkStart w:id="12" w:name="_Toc454548664"/>
       <w:r>
         <w:rPr>
           <w:rFonts w:hint="eastAsia"/>
@@ -7671,13 +7590,8 @@
     <w:p/>
     <w:p>
       <w:r>
-        <w:t>$docker build –t qizhonglin/</w:t>
-      </w:r>
-      <w:proofErr w:type="gramStart"/>
-      <w:r>
-        <w:t>redis .</w:t>
-      </w:r>
-      <w:proofErr w:type="gramEnd"/>
+        <w:t>$docker build –t qizhonglin/redis .</w:t>
+      </w:r>
     </w:p>
     <w:p>
       <w:r>
@@ -8205,7 +8119,7 @@
       <w:pPr>
         <w:pStyle w:val="Heading3"/>
       </w:pPr>
-      <w:bookmarkStart w:id="13" w:name="_Toc454363842"/>
+      <w:bookmarkStart w:id="13" w:name="_Toc454548665"/>
       <w:r>
         <w:rPr>
           <w:rFonts w:hint="eastAsia"/>
@@ -8278,15 +8192,7 @@
         <w:t xml:space="preserve">$docker </w:t>
       </w:r>
       <w:r>
-        <w:t>run –p 4567 --name webapp --link redis</w:t>
-      </w:r>
-      <w:proofErr w:type="gramStart"/>
-      <w:r>
-        <w:t>:db</w:t>
-      </w:r>
-      <w:proofErr w:type="gramEnd"/>
-      <w:r>
-        <w:t xml:space="preserve"> –it –v $PWD/webapp:/opt/webapp qizhonglin/Sinatra /bin/bash</w:t>
+        <w:t>run –p 4567 --name webapp --link redis:db –it –v $PWD/webapp:/opt/webapp qizhonglin/Sinatra /bin/bash</w:t>
       </w:r>
     </w:p>
     <w:p>
@@ -8545,13 +8451,8 @@
         <w:t>p</w:t>
       </w:r>
       <w:r>
-        <w:t xml:space="preserve"> 4567 --name webapp ---link redis</w:t>
-      </w:r>
-      <w:proofErr w:type="gramStart"/>
-      <w:r>
-        <w:t>:db</w:t>
-      </w:r>
-      <w:proofErr w:type="gramEnd"/>
+        <w:t xml:space="preserve"> 4567 --name webapp ---link redis:db</w:t>
+      </w:r>
       <w:r>
         <w:t xml:space="preserve"> …</w:t>
       </w:r>
@@ -8685,7 +8586,6 @@
       </w:r>
     </w:p>
     <w:p>
-      <w:proofErr w:type="gramStart"/>
       <w:r>
         <w:t>r</w:t>
       </w:r>
@@ -8693,14 +8593,7 @@
         <w:rPr>
           <w:rFonts w:hint="eastAsia"/>
         </w:rPr>
-        <w:t>equire</w:t>
-      </w:r>
-      <w:proofErr w:type="gramEnd"/>
-      <w:r>
-        <w:rPr>
-          <w:rFonts w:hint="eastAsia"/>
-        </w:rPr>
-        <w:t xml:space="preserve"> </w:t>
+        <w:t xml:space="preserve">equire </w:t>
       </w:r>
       <w:r>
         <w:t>‘uri’</w:t>
@@ -8712,23 +8605,13 @@
       </w:r>
     </w:p>
     <w:p>
-      <w:proofErr w:type="gramStart"/>
-      <w:r>
-        <w:t>uri</w:t>
-      </w:r>
-      <w:proofErr w:type="gramEnd"/>
-      <w:r>
-        <w:t xml:space="preserve"> = URI.parse(ENV[‘DB_PORT’])</w:t>
-      </w:r>
-    </w:p>
-    <w:p>
-      <w:proofErr w:type="gramStart"/>
-      <w:r>
-        <w:t>redis</w:t>
-      </w:r>
-      <w:proofErr w:type="gramEnd"/>
-      <w:r>
-        <w:t xml:space="preserve"> = Redis.new(:host =&gt; uri.host, :port -&gt; uri.port)</w:t>
+      <w:r>
+        <w:t>uri = URI.parse(ENV[‘DB_PORT’])</w:t>
+      </w:r>
+    </w:p>
+    <w:p>
+      <w:r>
+        <w:t>redis = Redis.new(:host =&gt; uri.host, :port -&gt; uri.port)</w:t>
       </w:r>
     </w:p>
     <w:p>
@@ -8741,7 +8624,7 @@
       <w:pPr>
         <w:pStyle w:val="Heading2"/>
       </w:pPr>
-      <w:bookmarkStart w:id="14" w:name="_Toc454363843"/>
+      <w:bookmarkStart w:id="14" w:name="_Toc454548666"/>
       <w:r>
         <w:rPr>
           <w:rFonts w:hint="eastAsia"/>
@@ -8854,13 +8737,8 @@
     </w:p>
     <w:p>
       <w:r>
-        <w:t>FROM ubuntu</w:t>
-      </w:r>
-      <w:proofErr w:type="gramStart"/>
-      <w:r>
-        <w:t>:14.04</w:t>
-      </w:r>
-      <w:proofErr w:type="gramEnd"/>
+        <w:t>FROM ubuntu:14.04</w:t>
+      </w:r>
     </w:p>
     <w:p>
       <w:r>
@@ -9038,14 +8916,12 @@
       </w:r>
     </w:p>
     <w:p>
-      <w:proofErr w:type="gramStart"/>
       <w:r>
         <w:rPr>
           <w:rFonts w:hint="eastAsia"/>
         </w:rPr>
         <w:t>apache</w:t>
       </w:r>
-      <w:proofErr w:type="gramEnd"/>
     </w:p>
     <w:p>
       <w:r>
@@ -9060,13 +8936,8 @@
     </w:p>
     <w:p>
       <w:r>
-        <w:t>FROM ubuntu</w:t>
-      </w:r>
-      <w:proofErr w:type="gramStart"/>
-      <w:r>
-        <w:t>:14.04</w:t>
-      </w:r>
-      <w:proofErr w:type="gramEnd"/>
+        <w:t>FROM ubuntu:14.04</w:t>
+      </w:r>
     </w:p>
     <w:p>
       <w:r>
@@ -9213,37 +9084,19 @@
     <w:p/>
     <w:p>
       <w:r>
-        <w:t>$docker build –t qizhonglin/</w:t>
-      </w:r>
-      <w:proofErr w:type="gramStart"/>
-      <w:r>
-        <w:t>Jekyll .</w:t>
-      </w:r>
-      <w:proofErr w:type="gramEnd"/>
+        <w:t>$docker build –t qizhonglin/Jekyll .</w:t>
+      </w:r>
     </w:p>
     <w:p>
       <w:r>
         <w:lastRenderedPageBreak/>
-        <w:t>$docker build –t qizhonglin/</w:t>
-      </w:r>
-      <w:proofErr w:type="gramStart"/>
-      <w:r>
-        <w:t>apache .</w:t>
-      </w:r>
-      <w:proofErr w:type="gramEnd"/>
+        <w:t>$docker build –t qizhonglin/apache .</w:t>
+      </w:r>
     </w:p>
     <w:p/>
     <w:p>
       <w:r>
-        <w:t>$docker run –v /home/qizhonglin/blog</w:t>
-      </w:r>
-      <w:proofErr w:type="gramStart"/>
-      <w:r>
-        <w:t>:/</w:t>
-      </w:r>
-      <w:proofErr w:type="gramEnd"/>
-      <w:r>
-        <w:t>data/ --name blog qizhonglin/Jekyll</w:t>
+        <w:t>$docker run –v /home/qizhonglin/blog:/data/ --name blog qizhonglin/Jekyll</w:t>
       </w:r>
     </w:p>
     <w:p>
@@ -9632,13 +9485,8 @@
     </w:p>
     <w:p/>
     <w:p>
-      <w:proofErr w:type="gramStart"/>
-      <w:r>
-        <w:t>localhost:</w:t>
-      </w:r>
-      <w:proofErr w:type="gramEnd"/>
-      <w:r>
-        <w:t>49160</w:t>
+      <w:r>
+        <w:t>localhost:49160</w:t>
       </w:r>
     </w:p>
     <w:p/>
@@ -9646,7 +9494,7 @@
       <w:pPr>
         <w:pStyle w:val="Heading1"/>
       </w:pPr>
-      <w:bookmarkStart w:id="15" w:name="_Toc454363844"/>
+      <w:bookmarkStart w:id="15" w:name="_Toc454548667"/>
       <w:r>
         <w:t>&lt;</w:t>
       </w:r>
@@ -9698,7 +9546,7 @@
       <w:pPr>
         <w:pStyle w:val="Heading2"/>
       </w:pPr>
-      <w:bookmarkStart w:id="16" w:name="_Toc454363845"/>
+      <w:bookmarkStart w:id="16" w:name="_Toc454548668"/>
       <w:r>
         <w:rPr>
           <w:rFonts w:hint="eastAsia"/>
@@ -9750,11 +9598,9 @@
       <w:bookmarkEnd w:id="16"/>
     </w:p>
     <w:p>
-      <w:proofErr w:type="gramStart"/>
       <w:r>
         <w:t>sinatra</w:t>
       </w:r>
-      <w:proofErr w:type="gramEnd"/>
     </w:p>
     <w:p>
       <w:r>
@@ -9765,12 +9611,8 @@
     <w:p>
       <w:r>
         <w:tab/>
-      </w:r>
-      <w:proofErr w:type="gramStart"/>
-      <w:r>
         <w:t>webapp</w:t>
       </w:r>
-      <w:proofErr w:type="gramEnd"/>
     </w:p>
     <w:p>
       <w:r>
@@ -9778,12 +9620,8 @@
       </w:r>
       <w:r>
         <w:tab/>
-      </w:r>
-      <w:proofErr w:type="gramStart"/>
-      <w:r>
         <w:t>bin</w:t>
       </w:r>
-      <w:proofErr w:type="gramEnd"/>
       <w:r>
         <w:tab/>
       </w:r>
@@ -9797,22 +9635,16 @@
       </w:r>
       <w:r>
         <w:tab/>
-      </w:r>
-      <w:proofErr w:type="gramStart"/>
-      <w:r>
         <w:t>webapp</w:t>
       </w:r>
-      <w:proofErr w:type="gramEnd"/>
     </w:p>
     <w:p>
       <w:pPr>
         <w:ind w:left="420" w:firstLine="420"/>
       </w:pPr>
-      <w:proofErr w:type="gramStart"/>
       <w:r>
         <w:t>lib</w:t>
       </w:r>
-      <w:proofErr w:type="gramEnd"/>
     </w:p>
     <w:p>
       <w:pPr>
@@ -9834,12 +9666,8 @@
       </w:r>
       <w:r>
         <w:tab/>
-      </w:r>
-      <w:proofErr w:type="gramStart"/>
-      <w:r>
         <w:t>bin</w:t>
       </w:r>
-      <w:proofErr w:type="gramEnd"/>
     </w:p>
     <w:p>
       <w:r>
@@ -9850,12 +9678,8 @@
       </w:r>
       <w:r>
         <w:tab/>
-      </w:r>
-      <w:proofErr w:type="gramStart"/>
-      <w:r>
         <w:t>webapp</w:t>
       </w:r>
-      <w:proofErr w:type="gramEnd"/>
     </w:p>
     <w:p>
       <w:r>
@@ -9863,12 +9687,8 @@
       </w:r>
       <w:r>
         <w:tab/>
-      </w:r>
-      <w:proofErr w:type="gramStart"/>
-      <w:r>
         <w:t>lib</w:t>
       </w:r>
-      <w:proofErr w:type="gramEnd"/>
     </w:p>
     <w:p>
       <w:r>
@@ -9886,12 +9706,8 @@
       <w:r>
         <w:lastRenderedPageBreak/>
         <w:tab/>
-      </w:r>
-      <w:proofErr w:type="gramStart"/>
-      <w:r>
         <w:t>redis</w:t>
       </w:r>
-      <w:proofErr w:type="gramEnd"/>
     </w:p>
     <w:p>
       <w:r>
@@ -9914,13 +9730,8 @@
     </w:p>
     <w:p>
       <w:r>
-        <w:t>FROM Ubuntu</w:t>
-      </w:r>
-      <w:proofErr w:type="gramStart"/>
-      <w:r>
-        <w:t>:14.04</w:t>
-      </w:r>
-      <w:proofErr w:type="gramEnd"/>
+        <w:t>FROM Ubuntu:14.04</w:t>
+      </w:r>
     </w:p>
     <w:p>
       <w:r>
@@ -9950,24 +9761,14 @@
     </w:p>
     <w:p>
       <w:r>
-        <w:t>CMD [“/opt/webapp/bin/webapp</w:t>
-      </w:r>
-      <w:proofErr w:type="gramStart"/>
-      <w:r>
-        <w:t>” ]</w:t>
-      </w:r>
-      <w:proofErr w:type="gramEnd"/>
+        <w:t>CMD [“/opt/webapp/bin/webapp” ]</w:t>
+      </w:r>
     </w:p>
     <w:p/>
     <w:p>
       <w:r>
-        <w:t>$docker build –t qizhonglin/</w:t>
-      </w:r>
-      <w:proofErr w:type="gramStart"/>
-      <w:r>
-        <w:t>sinatra .</w:t>
-      </w:r>
-      <w:proofErr w:type="gramEnd"/>
+        <w:t>$docker build –t qizhonglin/sinatra .</w:t>
+      </w:r>
     </w:p>
     <w:p/>
     <w:p>
@@ -9986,15 +9787,7 @@
         <w:t>$</w:t>
       </w:r>
       <w:r>
-        <w:t>docker run –d –p 4567 --name webapp –v $PWD/webapp</w:t>
-      </w:r>
-      <w:proofErr w:type="gramStart"/>
-      <w:r>
-        <w:t>:/</w:t>
-      </w:r>
-      <w:proofErr w:type="gramEnd"/>
-      <w:r>
-        <w:t>opt/webapp qizhonglin/sinatra</w:t>
+        <w:t>docker run –d –p 4567 --name webapp –v $PWD/webapp:/opt/webapp qizhonglin/sinatra</w:t>
       </w:r>
     </w:p>
     <w:p>
@@ -10097,15 +9890,7 @@
     </w:p>
     <w:p>
       <w:r>
-        <w:t>$curl -i –H ‘Accept</w:t>
-      </w:r>
-      <w:proofErr w:type="gramStart"/>
-      <w:r>
-        <w:t>:application</w:t>
-      </w:r>
-      <w:proofErr w:type="gramEnd"/>
-      <w:r>
-        <w:t xml:space="preserve">/json’ –d ‘name=Foo&amp;status=Bar’ </w:t>
+        <w:t xml:space="preserve">$curl -i –H ‘Accept:application/json’ –d ‘name=Foo&amp;status=Bar’ </w:t>
       </w:r>
       <w:hyperlink r:id="rId13" w:history="1">
         <w:r>
@@ -10225,13 +10010,8 @@
     </w:p>
     <w:p>
       <w:r>
-        <w:t>FROM ubuntu</w:t>
-      </w:r>
-      <w:proofErr w:type="gramStart"/>
-      <w:r>
-        <w:t>:14.04</w:t>
-      </w:r>
-      <w:proofErr w:type="gramEnd"/>
+        <w:t>FROM ubuntu:14.04</w:t>
+      </w:r>
     </w:p>
     <w:p>
       <w:r>
@@ -10256,15 +10036,7 @@
     </w:p>
     <w:p>
       <w:r>
-        <w:t xml:space="preserve">ENTRYPOINT </w:t>
-      </w:r>
-      <w:proofErr w:type="gramStart"/>
-      <w:r>
-        <w:t>[ “</w:t>
-      </w:r>
-      <w:proofErr w:type="gramEnd"/>
-      <w:r>
-        <w:t>/usr/bin/redis-server” ]</w:t>
+        <w:t>ENTRYPOINT [ “/usr/bin/redis-server” ]</w:t>
       </w:r>
     </w:p>
     <w:p>
@@ -10275,13 +10047,8 @@
     <w:p/>
     <w:p>
       <w:r>
-        <w:t>$docker build –t qizhonglin/</w:t>
-      </w:r>
-      <w:proofErr w:type="gramStart"/>
-      <w:r>
-        <w:t>redis .</w:t>
-      </w:r>
-      <w:proofErr w:type="gramEnd"/>
+        <w:t>$docker build –t qizhonglin/redis .</w:t>
+      </w:r>
     </w:p>
     <w:p>
       <w:r>
@@ -10975,13 +10742,8 @@
       </w:r>
     </w:p>
     <w:p>
-      <w:proofErr w:type="gramStart"/>
-      <w:r>
-        <w:t>redis</w:t>
-      </w:r>
-      <w:proofErr w:type="gramEnd"/>
-      <w:r>
-        <w:t xml:space="preserve"> =  Redis.new(</w:t>
+      <w:r>
+        <w:t>redis =  Redis.new(</w:t>
       </w:r>
       <w:r>
         <w:rPr>
@@ -11309,7 +11071,7 @@
       <w:pPr>
         <w:pStyle w:val="Heading2"/>
       </w:pPr>
-      <w:bookmarkStart w:id="17" w:name="_Toc454363846"/>
+      <w:bookmarkStart w:id="17" w:name="_Toc454548669"/>
       <w:r>
         <w:rPr>
           <w:rFonts w:hint="eastAsia"/>
@@ -11364,14 +11126,12 @@
       <w:bookmarkEnd w:id="17"/>
     </w:p>
     <w:p>
-      <w:proofErr w:type="gramStart"/>
       <w:r>
         <w:rPr>
           <w:rFonts w:hint="eastAsia"/>
         </w:rPr>
         <w:t>fetcher</w:t>
       </w:r>
-      <w:proofErr w:type="gramEnd"/>
     </w:p>
     <w:p>
       <w:r>
@@ -11381,13 +11141,8 @@
     </w:p>
     <w:p>
       <w:r>
-        <w:t>FROM ubuntu</w:t>
-      </w:r>
-      <w:proofErr w:type="gramStart"/>
-      <w:r>
-        <w:t>:14.04</w:t>
-      </w:r>
-      <w:proofErr w:type="gramEnd"/>
+        <w:t>FROM ubuntu:14.04</w:t>
+      </w:r>
     </w:p>
     <w:p>
       <w:r>
@@ -11402,15 +11157,7 @@
     <w:p/>
     <w:p>
       <w:r>
-        <w:t xml:space="preserve">VOLUME </w:t>
-      </w:r>
-      <w:proofErr w:type="gramStart"/>
-      <w:r>
-        <w:t>[ “</w:t>
-      </w:r>
-      <w:proofErr w:type="gramEnd"/>
-      <w:r>
-        <w:t>/var/lib/tomcat7/webapps/” ]</w:t>
+        <w:t>VOLUME [ “/var/lib/tomcat7/webapps/” ]</w:t>
       </w:r>
     </w:p>
     <w:p>
@@ -11421,28 +11168,12 @@
     <w:p/>
     <w:p>
       <w:r>
-        <w:t xml:space="preserve">ENTRYPOINT </w:t>
-      </w:r>
-      <w:proofErr w:type="gramStart"/>
-      <w:r>
-        <w:t>[ “</w:t>
-      </w:r>
-      <w:proofErr w:type="gramEnd"/>
-      <w:r>
-        <w:t>wget”]</w:t>
-      </w:r>
-    </w:p>
-    <w:p>
-      <w:r>
-        <w:t xml:space="preserve">CMD </w:t>
-      </w:r>
-      <w:proofErr w:type="gramStart"/>
-      <w:r>
-        <w:t>[ “</w:t>
-      </w:r>
-      <w:proofErr w:type="gramEnd"/>
-      <w:r>
-        <w:t>-?” ]</w:t>
+        <w:t>ENTRYPOINT [ “wget”]</w:t>
+      </w:r>
+    </w:p>
+    <w:p>
+      <w:r>
+        <w:t>CMD [ “-?” ]</w:t>
       </w:r>
     </w:p>
     <w:p/>
@@ -11611,13 +11342,8 @@
         <w:t xml:space="preserve">t </w:t>
       </w:r>
       <w:r>
-        <w:t>qizhonglin/</w:t>
-      </w:r>
-      <w:proofErr w:type="gramStart"/>
-      <w:r>
-        <w:t>fetcher .</w:t>
-      </w:r>
-      <w:proofErr w:type="gramEnd"/>
+        <w:t>qizhonglin/fetcher .</w:t>
+      </w:r>
     </w:p>
     <w:p/>
     <w:p>
@@ -11679,13 +11405,8 @@
     </w:p>
     <w:p>
       <w:r>
-        <w:t>FROM ubuntu</w:t>
-      </w:r>
-      <w:proofErr w:type="gramStart"/>
-      <w:r>
-        <w:t>:14.04</w:t>
-      </w:r>
-      <w:proofErr w:type="gramEnd"/>
+        <w:t>FROM ubuntu:14.04</w:t>
+      </w:r>
     </w:p>
     <w:p>
       <w:r>
@@ -11747,15 +11468,7 @@
     <w:p/>
     <w:p>
       <w:r>
-        <w:t xml:space="preserve">VOLUME </w:t>
-      </w:r>
-      <w:proofErr w:type="gramStart"/>
-      <w:r>
-        <w:t>[ “</w:t>
-      </w:r>
-      <w:proofErr w:type="gramEnd"/>
-      <w:r>
-        <w:t>/var/lib/tomcat7/webapps/” ]</w:t>
+        <w:t>VOLUME [ “/var/lib/tomcat7/webapps/” ]</w:t>
       </w:r>
     </w:p>
     <w:p>
@@ -11766,15 +11479,7 @@
     <w:p/>
     <w:p>
       <w:r>
-        <w:t xml:space="preserve">ENTRYPOINT </w:t>
-      </w:r>
-      <w:proofErr w:type="gramStart"/>
-      <w:r>
-        <w:t>[ “</w:t>
-      </w:r>
-      <w:proofErr w:type="gramEnd"/>
-      <w:r>
-        <w:t>/usr/share/tomcat7/bin/catalina.sh”, “run” ]</w:t>
+        <w:t>ENTRYPOINT [ “/usr/share/tomcat7/bin/catalina.sh”, “run” ]</w:t>
       </w:r>
     </w:p>
     <w:p/>
@@ -11826,13 +11531,8 @@
     <w:p/>
     <w:p>
       <w:r>
-        <w:t>$docker build –t qizhonglin/</w:t>
-      </w:r>
-      <w:proofErr w:type="gramStart"/>
-      <w:r>
-        <w:t>tomcat7 .</w:t>
-      </w:r>
-      <w:proofErr w:type="gramEnd"/>
+        <w:t>$docker build –t qizhonglin/tomcat7 .</w:t>
+      </w:r>
     </w:p>
     <w:p>
       <w:r>
@@ -11996,13 +11696,8 @@
     </w:p>
     <w:p/>
     <w:p>
-      <w:proofErr w:type="gramStart"/>
-      <w:r>
-        <w:t>localhost:</w:t>
-      </w:r>
-      <w:proofErr w:type="gramEnd"/>
-      <w:r>
-        <w:t>49154/sample</w:t>
+      <w:r>
+        <w:t>localhost:49154/sample</w:t>
       </w:r>
     </w:p>
     <w:p/>
@@ -12010,7 +11705,7 @@
       <w:pPr>
         <w:pStyle w:val="Heading2"/>
       </w:pPr>
-      <w:bookmarkStart w:id="18" w:name="_Toc454363847"/>
+      <w:bookmarkStart w:id="18" w:name="_Toc454548670"/>
       <w:r>
         <w:rPr>
           <w:rFonts w:hint="eastAsia"/>
@@ -12096,7 +11791,6 @@
       </w:r>
     </w:p>
     <w:p>
-      <w:proofErr w:type="gramStart"/>
       <w:r>
         <w:t>n</w:t>
       </w:r>
@@ -12106,17 +11800,12 @@
         </w:rPr>
         <w:t>odejs</w:t>
       </w:r>
-      <w:proofErr w:type="gramEnd"/>
     </w:p>
     <w:p>
       <w:r>
         <w:tab/>
-      </w:r>
-      <w:proofErr w:type="gramStart"/>
-      <w:r>
         <w:t>nodeapp</w:t>
       </w:r>
-      <w:proofErr w:type="gramEnd"/>
     </w:p>
     <w:p>
       <w:r>
@@ -12176,11 +11865,9 @@
       </w:r>
     </w:p>
     <w:p>
-      <w:proofErr w:type="gramStart"/>
       <w:r>
         <w:t>logstash</w:t>
       </w:r>
-      <w:proofErr w:type="gramEnd"/>
     </w:p>
     <w:p>
       <w:r>
@@ -12230,13 +11917,8 @@
     <w:p/>
     <w:p>
       <w:r>
-        <w:t>FROM ubuntu</w:t>
-      </w:r>
-      <w:proofErr w:type="gramStart"/>
-      <w:r>
-        <w:t>:14.04</w:t>
-      </w:r>
-      <w:proofErr w:type="gramEnd"/>
+        <w:t>FROM ubuntu:14.04</w:t>
+      </w:r>
     </w:p>
     <w:p>
       <w:r>
@@ -12245,15 +11927,7 @@
     </w:p>
     <w:p>
       <w:r>
-        <w:t xml:space="preserve">VOLUME </w:t>
-      </w:r>
-      <w:proofErr w:type="gramStart"/>
-      <w:r>
-        <w:t>[ "</w:t>
-      </w:r>
-      <w:proofErr w:type="gramEnd"/>
-      <w:r>
-        <w:t>/var/lib/redis", "/var/log/redis/" ]</w:t>
+        <w:t>VOLUME [ "/var/lib/redis", "/var/log/redis/" ]</w:t>
       </w:r>
     </w:p>
     <w:p>
@@ -12284,13 +11958,8 @@
         <w:t xml:space="preserve">t </w:t>
       </w:r>
       <w:r>
-        <w:t>qizhonglin/redis_</w:t>
-      </w:r>
-      <w:proofErr w:type="gramStart"/>
-      <w:r>
-        <w:t>base .</w:t>
-      </w:r>
-      <w:proofErr w:type="gramEnd"/>
+        <w:t>qizhonglin/redis_base .</w:t>
+      </w:r>
     </w:p>
     <w:p/>
     <w:p>
@@ -12306,15 +11975,7 @@
     </w:p>
     <w:p>
       <w:r>
-        <w:t xml:space="preserve">ENTRYPOINT </w:t>
-      </w:r>
-      <w:proofErr w:type="gramStart"/>
-      <w:r>
-        <w:t>[ "</w:t>
-      </w:r>
-      <w:proofErr w:type="gramEnd"/>
-      <w:r>
-        <w:t>redis-server", "--logfile /var/log/redis/redis-server.log" ]</w:t>
+        <w:t>ENTRYPOINT [ "redis-server", "--logfile /var/log/redis/redis-server.log" ]</w:t>
       </w:r>
     </w:p>
     <w:p/>
@@ -12360,15 +12021,7 @@
     </w:p>
     <w:p>
       <w:r>
-        <w:t xml:space="preserve">ENTRYPOINT </w:t>
-      </w:r>
-      <w:proofErr w:type="gramStart"/>
-      <w:r>
-        <w:t>[ "</w:t>
-      </w:r>
-      <w:proofErr w:type="gramEnd"/>
-      <w:r>
-        <w:t>redis-server", "--logfile /var/log/redis/redis-</w:t>
+        <w:t>ENTRYPOINT [ "redis-server", "--logfile /var/log/redis/redis-</w:t>
       </w:r>
       <w:r>
         <w:t>replica</w:t>
@@ -12550,13 +12203,8 @@
     </w:p>
     <w:p>
       <w:r>
-        <w:t>$docker build -t qizhonglin/</w:t>
-      </w:r>
-      <w:proofErr w:type="gramStart"/>
-      <w:r>
-        <w:t>nodejs .</w:t>
-      </w:r>
-      <w:proofErr w:type="gramEnd"/>
+        <w:t>$docker build -t qizhonglin/nodejs .</w:t>
+      </w:r>
     </w:p>
     <w:p>
       <w:r>
@@ -12600,7 +12248,6 @@
       </w:r>
     </w:p>
     <w:p>
-      <w:proofErr w:type="gramStart"/>
       <w:r>
         <w:t>l</w:t>
       </w:r>
@@ -12610,7 +12257,6 @@
         </w:rPr>
         <w:t>ocalhost:</w:t>
       </w:r>
-      <w:proofErr w:type="gramEnd"/>
       <w:r>
         <w:t>3000</w:t>
       </w:r>
@@ -12621,6 +12267,139 @@
         <w:rPr>
           <w:rFonts w:hint="eastAsia"/>
         </w:rPr>
+        <w:t>同</w:t>
+      </w:r>
+      <w:r>
+        <w:t>一网络</w:t>
+      </w:r>
+      <w:r>
+        <w:rPr>
+          <w:rFonts w:hint="eastAsia"/>
+        </w:rPr>
+        <w:t>express</w:t>
+      </w:r>
+      <w:r>
+        <w:rPr>
+          <w:rFonts w:hint="eastAsia"/>
+        </w:rPr>
+        <w:t>内</w:t>
+      </w:r>
+      <w:r>
+        <w:t>的虚</w:t>
+      </w:r>
+      <w:r>
+        <w:rPr>
+          <w:rFonts w:hint="eastAsia"/>
+        </w:rPr>
+        <w:t>机</w:t>
+      </w:r>
+      <w:r>
+        <w:t>可以互</w:t>
+      </w:r>
+      <w:r>
+        <w:rPr>
+          <w:rFonts w:hint="eastAsia"/>
+        </w:rPr>
+        <w:t>通</w:t>
+      </w:r>
+    </w:p>
+    <w:p>
+      <w:r>
+        <w:rPr>
+          <w:rFonts w:hint="eastAsia"/>
+        </w:rPr>
+        <w:t xml:space="preserve">$docker inspect </w:t>
+      </w:r>
+      <w:r>
+        <w:t>redisprimary</w:t>
+      </w:r>
+      <w:r>
+        <w:tab/>
+      </w:r>
+      <w:r>
+        <w:tab/>
+      </w:r>
+      <w:r>
+        <w:rPr>
+          <w:rFonts w:hint="eastAsia"/>
+        </w:rPr>
+        <w:t>（假</w:t>
+      </w:r>
+      <w:r>
+        <w:t>定</w:t>
+      </w:r>
+      <w:r>
+        <w:rPr>
+          <w:rFonts w:hint="eastAsia"/>
+        </w:rPr>
+        <w:t>IP</w:t>
+      </w:r>
+      <w:r>
+        <w:rPr>
+          <w:rFonts w:hint="eastAsia"/>
+        </w:rPr>
+        <w:t>地</w:t>
+      </w:r>
+      <w:r>
+        <w:t>址</w:t>
+      </w:r>
+      <w:r>
+        <w:rPr>
+          <w:rFonts w:hint="eastAsia"/>
+        </w:rPr>
+        <w:t>: 172.18.0.2</w:t>
+      </w:r>
+      <w:r>
+        <w:rPr>
+          <w:rFonts w:hint="eastAsia"/>
+        </w:rPr>
+        <w:t>）</w:t>
+      </w:r>
+    </w:p>
+    <w:p>
+      <w:r>
+        <w:t>$docker exec -it nodeapp bash</w:t>
+      </w:r>
+    </w:p>
+    <w:p>
+      <w:pPr>
+        <w:rPr>
+          <w:rFonts w:hint="eastAsia"/>
+        </w:rPr>
+      </w:pPr>
+      <w:hyperlink r:id="rId15" w:history="1">
+        <w:r>
+          <w:rPr>
+            <w:rStyle w:val="Hyperlink"/>
+          </w:rPr>
+          <w:t>root@...:/opt/nodeapp#</w:t>
+        </w:r>
+      </w:hyperlink>
+      <w:r>
+        <w:t xml:space="preserve"> ping 172.18.0.2</w:t>
+      </w:r>
+      <w:bookmarkStart w:id="19" w:name="_GoBack"/>
+      <w:bookmarkEnd w:id="19"/>
+    </w:p>
+    <w:p>
+      <w:pPr>
+        <w:rPr>
+          <w:rFonts w:hint="eastAsia"/>
+        </w:rPr>
+      </w:pPr>
+    </w:p>
+    <w:p>
+      <w:pPr>
+        <w:rPr>
+          <w:rFonts w:hint="eastAsia"/>
+        </w:rPr>
+      </w:pPr>
+    </w:p>
+    <w:p>
+      <w:r>
+        <w:rPr>
+          <w:rFonts w:hint="eastAsia"/>
+        </w:rPr>
         <w:t>虚拟</w:t>
       </w:r>
       <w:r>
@@ -12695,7 +12474,11 @@
         <w:t>来</w:t>
       </w:r>
       <w:r>
-        <w:t>完成</w:t>
+        <w:t>完</w:t>
+      </w:r>
+      <w:r>
+        <w:lastRenderedPageBreak/>
+        <w:t>成</w:t>
       </w:r>
     </w:p>
     <w:p>
@@ -12708,13 +12491,8 @@
     </w:p>
     <w:p>
       <w:r>
-        <w:t>FROM Ubuntu</w:t>
-      </w:r>
-      <w:proofErr w:type="gramStart"/>
-      <w:r>
-        <w:t>:14.04</w:t>
-      </w:r>
-      <w:proofErr w:type="gramEnd"/>
+        <w:t>FROM Ubuntu:14.04</w:t>
+      </w:r>
     </w:p>
     <w:p>
       <w:r>
@@ -12733,29 +12511,12 @@
     </w:p>
     <w:p>
       <w:r>
-        <w:lastRenderedPageBreak/>
-        <w:t xml:space="preserve">ENTRYPOINT </w:t>
-      </w:r>
-      <w:proofErr w:type="gramStart"/>
-      <w:r>
-        <w:t>[ “</w:t>
-      </w:r>
-      <w:proofErr w:type="gramEnd"/>
-      <w:r>
-        <w:t>bin/logstash” ]</w:t>
-      </w:r>
-    </w:p>
-    <w:p>
-      <w:r>
-        <w:t xml:space="preserve">CMD </w:t>
-      </w:r>
-      <w:proofErr w:type="gramStart"/>
-      <w:r>
-        <w:t>[ “</w:t>
-      </w:r>
-      <w:proofErr w:type="gramEnd"/>
-      <w:r>
-        <w:t>--config=/etc/logstash.conf” ]</w:t>
+        <w:t>ENTRYPOINT [ “bin/logstash” ]</w:t>
+      </w:r>
+    </w:p>
+    <w:p>
+      <w:r>
+        <w:t>CMD [ “--config=/etc/logstash.conf” ]</w:t>
       </w:r>
     </w:p>
     <w:p/>
@@ -12780,27 +12541,15 @@
       </w:r>
     </w:p>
     <w:p>
-      <w:proofErr w:type="gramStart"/>
-      <w:r>
-        <w:t>input</w:t>
-      </w:r>
-      <w:proofErr w:type="gramEnd"/>
-      <w:r>
-        <w:t xml:space="preserve"> {</w:t>
+      <w:r>
+        <w:t>input {</w:t>
       </w:r>
       <w:r>
         <w:cr/>
       </w:r>
       <w:r>
         <w:tab/>
-      </w:r>
-      <w:proofErr w:type="gramStart"/>
-      <w:r>
-        <w:t>file</w:t>
-      </w:r>
-      <w:proofErr w:type="gramEnd"/>
-      <w:r>
-        <w:t xml:space="preserve"> {</w:t>
+        <w:t>file {</w:t>
       </w:r>
       <w:r>
         <w:cr/>
@@ -12810,14 +12559,7 @@
       </w:r>
       <w:r>
         <w:tab/>
-      </w:r>
-      <w:proofErr w:type="gramStart"/>
-      <w:r>
-        <w:t>type</w:t>
-      </w:r>
-      <w:proofErr w:type="gramEnd"/>
-      <w:r>
-        <w:t xml:space="preserve"> =&gt; "syslog"</w:t>
+        <w:t>type =&gt; "syslog"</w:t>
       </w:r>
       <w:r>
         <w:cr/>
@@ -12827,14 +12569,7 @@
       </w:r>
       <w:r>
         <w:tab/>
-      </w:r>
-      <w:proofErr w:type="gramStart"/>
-      <w:r>
-        <w:t>path</w:t>
-      </w:r>
-      <w:proofErr w:type="gramEnd"/>
-      <w:r>
-        <w:t xml:space="preserve"> =&gt; ["/var/log/nodeapp/nodeapp.log", "/var/log/redis/redis-server.log"]</w:t>
+        <w:t>path =&gt; ["/var/log/nodeapp/nodeapp.log", "/var/log/redis/redis-server.log"]</w:t>
       </w:r>
       <w:r>
         <w:cr/>
@@ -12849,28 +12584,14 @@
       </w:r>
       <w:r>
         <w:cr/>
-      </w:r>
-      <w:proofErr w:type="gramStart"/>
-      <w:r>
-        <w:t>output</w:t>
-      </w:r>
-      <w:proofErr w:type="gramEnd"/>
-      <w:r>
-        <w:t xml:space="preserve"> {</w:t>
+        <w:t>output {</w:t>
       </w:r>
       <w:r>
         <w:cr/>
       </w:r>
       <w:r>
         <w:tab/>
-      </w:r>
-      <w:proofErr w:type="gramStart"/>
-      <w:r>
-        <w:t>stdout</w:t>
-      </w:r>
-      <w:proofErr w:type="gramEnd"/>
-      <w:r>
-        <w:t xml:space="preserve"> {</w:t>
+        <w:t>stdout {</w:t>
       </w:r>
       <w:r>
         <w:cr/>
@@ -12880,14 +12601,7 @@
       </w:r>
       <w:r>
         <w:tab/>
-      </w:r>
-      <w:proofErr w:type="gramStart"/>
-      <w:r>
-        <w:t>codec</w:t>
-      </w:r>
-      <w:proofErr w:type="gramEnd"/>
-      <w:r>
-        <w:t xml:space="preserve"> =&gt; rubydebug</w:t>
+        <w:t>codec =&gt; rubydebug</w:t>
       </w:r>
       <w:r>
         <w:tab/>
@@ -13028,13 +12742,8 @@
         <w:t xml:space="preserve">t </w:t>
       </w:r>
       <w:r>
-        <w:t>qizhonglin/</w:t>
-      </w:r>
-      <w:proofErr w:type="gramStart"/>
-      <w:r>
-        <w:t>logstash .</w:t>
-      </w:r>
-      <w:proofErr w:type="gramEnd"/>
+        <w:t>qizhonglin/logstash .</w:t>
+      </w:r>
     </w:p>
     <w:p>
       <w:pPr>
@@ -13290,6 +12999,10 @@
     </w:p>
     <w:p/>
     <w:p>
+      <w:pPr>
+        <w:pStyle w:val="Heading2"/>
+      </w:pPr>
+      <w:bookmarkStart w:id="20" w:name="_Toc454548671"/>
       <w:r>
         <w:rPr>
           <w:rFonts w:hint="eastAsia"/>
@@ -13308,6 +13021,7 @@
       <w:r>
         <w:t>排</w:t>
       </w:r>
+      <w:bookmarkEnd w:id="20"/>
     </w:p>
     <w:p>
       <w:r>
@@ -13373,7 +13087,7 @@
       <w:r>
         <w:t xml:space="preserve">--proxy </w:t>
       </w:r>
-      <w:hyperlink r:id="rId15" w:history="1">
+      <w:hyperlink r:id="rId16" w:history="1">
         <w:r>
           <w:rPr>
             <w:rStyle w:val="Hyperlink"/>
@@ -13394,6 +13108,7 @@
         <w:rPr>
           <w:rFonts w:hint="eastAsia"/>
         </w:rPr>
+        <w:lastRenderedPageBreak/>
         <w:t>多</w:t>
       </w:r>
       <w:r>
@@ -13436,7 +13151,6 @@
       </w:r>
     </w:p>
     <w:p>
-      <w:proofErr w:type="gramStart"/>
       <w:r>
         <w:t>d</w:t>
       </w:r>
@@ -13446,7 +13160,6 @@
         </w:rPr>
         <w:t>omposeapp</w:t>
       </w:r>
-      <w:proofErr w:type="gramEnd"/>
     </w:p>
     <w:p>
       <w:r>
@@ -13469,33 +13182,542 @@
     <w:p>
       <w:r>
         <w:tab/>
-      </w:r>
-      <w:proofErr w:type="gramStart"/>
-      <w:r>
         <w:t>docker-compose.yml</w:t>
       </w:r>
-      <w:proofErr w:type="gramEnd"/>
     </w:p>
     <w:p/>
     <w:p>
       <w:r>
+        <w:t>requirement.txt</w:t>
+      </w:r>
+    </w:p>
+    <w:p>
+      <w:r>
+        <w:t>flask</w:t>
+      </w:r>
+    </w:p>
+    <w:p>
+      <w:r>
+        <w:t>redis</w:t>
+      </w:r>
+    </w:p>
+    <w:p/>
+    <w:p>
+      <w:r>
+        <w:rPr>
+          <w:rFonts w:hint="eastAsia"/>
+        </w:rPr>
+        <w:t>Docker</w:t>
+      </w:r>
+      <w:r>
+        <w:t>file</w:t>
+      </w:r>
+    </w:p>
+    <w:p>
+      <w:r>
+        <w:t>FROM python:2.7</w:t>
+      </w:r>
+    </w:p>
+    <w:p>
+      <w:r>
+        <w:t>ADD . /composeapp</w:t>
+      </w:r>
+    </w:p>
+    <w:p>
+      <w:r>
+        <w:t>WORKDIR /composeapp</w:t>
+      </w:r>
+    </w:p>
+    <w:p>
+      <w:r>
+        <w:t xml:space="preserve">RUN pip </w:t>
+      </w:r>
+      <w:r>
+        <w:t xml:space="preserve">--proxy http://165.225.96.34:10015 </w:t>
+      </w:r>
+      <w:r>
+        <w:t>install –r requirements.txt</w:t>
+      </w:r>
+    </w:p>
+    <w:p/>
+    <w:p>
+      <w:r>
+        <w:t>a</w:t>
+      </w:r>
+      <w:r>
+        <w:rPr>
+          <w:rFonts w:hint="eastAsia"/>
+        </w:rPr>
+        <w:t>pp.</w:t>
+      </w:r>
+      <w:r>
+        <w:t>py</w:t>
+      </w:r>
+    </w:p>
+    <w:p>
+      <w:r>
+        <w:rPr>
+          <w:rFonts w:hint="eastAsia"/>
+        </w:rPr>
+        <w:t>见</w:t>
+      </w:r>
+      <w:r>
+        <w:rPr>
+          <w:rFonts w:hint="eastAsia"/>
+        </w:rPr>
+        <w:t xml:space="preserve">page189, python </w:t>
+      </w:r>
+      <w:r>
+        <w:t>web</w:t>
+      </w:r>
+      <w:r>
+        <w:rPr>
+          <w:rFonts w:hint="eastAsia"/>
+        </w:rPr>
+        <w:t>服务</w:t>
+      </w:r>
+      <w:r>
+        <w:t>，</w:t>
+      </w:r>
+      <w:r>
+        <w:rPr>
+          <w:rFonts w:hint="eastAsia"/>
+        </w:rPr>
+        <w:t>连</w:t>
+      </w:r>
+      <w:r>
+        <w:t>上</w:t>
+      </w:r>
+      <w:r>
+        <w:rPr>
+          <w:rFonts w:hint="eastAsia"/>
+        </w:rPr>
+        <w:t>redis</w:t>
+      </w:r>
+      <w:r>
+        <w:rPr>
+          <w:rFonts w:hint="eastAsia"/>
+        </w:rPr>
+        <w:t>数据</w:t>
+      </w:r>
+      <w:r>
+        <w:t>库</w:t>
+      </w:r>
+    </w:p>
+    <w:p/>
+    <w:p>
+      <w:r>
+        <w:t>d</w:t>
+      </w:r>
+      <w:r>
+        <w:rPr>
+          <w:rFonts w:hint="eastAsia"/>
+        </w:rPr>
+        <w:t>ocker-</w:t>
+      </w:r>
+      <w:r>
+        <w:t>compose.yml</w:t>
+      </w:r>
+    </w:p>
+    <w:p>
+      <w:r>
+        <w:t>web:</w:t>
+      </w:r>
+    </w:p>
+    <w:p>
+      <w:r>
+        <w:t xml:space="preserve"> image: qizhonglin/composeapp</w:t>
+      </w:r>
+    </w:p>
+    <w:p>
+      <w:r>
+        <w:t xml:space="preserve"> command: python app.py</w:t>
+      </w:r>
+    </w:p>
+    <w:p>
+      <w:r>
+        <w:t xml:space="preserve"> ports:</w:t>
+      </w:r>
+    </w:p>
+    <w:p>
+      <w:r>
+        <w:t xml:space="preserve"> - "5000:5000"</w:t>
+      </w:r>
+    </w:p>
+    <w:p>
+      <w:r>
+        <w:t xml:space="preserve"> volumes:</w:t>
+      </w:r>
+    </w:p>
+    <w:p>
+      <w:r>
+        <w:t xml:space="preserve"> - .:/composeapp</w:t>
+      </w:r>
+    </w:p>
+    <w:p>
+      <w:r>
+        <w:t xml:space="preserve"> links:</w:t>
+      </w:r>
+    </w:p>
+    <w:p>
+      <w:r>
+        <w:t xml:space="preserve"> - redis</w:t>
+      </w:r>
+    </w:p>
+    <w:p>
+      <w:r>
+        <w:t>redis:</w:t>
+      </w:r>
+    </w:p>
+    <w:p>
+      <w:r>
+        <w:t xml:space="preserve"> image: redis</w:t>
+      </w:r>
+    </w:p>
+    <w:p>
+      <w:r>
+        <w:rPr>
+          <w:rFonts w:hint="eastAsia"/>
+        </w:rPr>
+        <w:t>web</w:t>
+      </w:r>
+      <w:r>
+        <w:rPr>
+          <w:rFonts w:hint="eastAsia"/>
+        </w:rPr>
+        <w:t>：服务</w:t>
+      </w:r>
+    </w:p>
+    <w:p>
+      <w:r>
+        <w:rPr>
+          <w:rFonts w:hint="eastAsia"/>
+        </w:rPr>
+        <w:t xml:space="preserve">image: </w:t>
+      </w:r>
+      <w:r>
+        <w:rPr>
+          <w:rFonts w:hint="eastAsia"/>
+        </w:rPr>
+        <w:t>镜</w:t>
+      </w:r>
+      <w:r>
+        <w:t>像</w:t>
+      </w:r>
+      <w:r>
+        <w:t xml:space="preserve"> (or build: Dockerfile</w:t>
+      </w:r>
+      <w:r>
+        <w:rPr>
+          <w:rFonts w:hint="eastAsia"/>
+        </w:rPr>
+        <w:t>)</w:t>
+      </w:r>
+    </w:p>
+    <w:p>
+      <w:r>
+        <w:t xml:space="preserve">ports: </w:t>
+      </w:r>
+      <w:r>
+        <w:t>主机</w:t>
+      </w:r>
+      <w:r>
+        <w:rPr>
+          <w:rFonts w:hint="eastAsia"/>
+        </w:rPr>
+        <w:t>-&gt;</w:t>
+      </w:r>
+      <w:r>
+        <w:rPr>
+          <w:rFonts w:hint="eastAsia"/>
+        </w:rPr>
+        <w:t>容器</w:t>
+      </w:r>
+      <w:r>
+        <w:t>端口映射</w:t>
+      </w:r>
+    </w:p>
+    <w:p>
+      <w:r>
+        <w:rPr>
+          <w:rFonts w:hint="eastAsia"/>
+        </w:rPr>
+        <w:t xml:space="preserve">volumes: </w:t>
+      </w:r>
+      <w:r>
+        <w:rPr>
+          <w:rFonts w:hint="eastAsia"/>
+        </w:rPr>
+        <w:t>主机</w:t>
+      </w:r>
+      <w:r>
+        <w:rPr>
+          <w:rFonts w:hint="eastAsia"/>
+        </w:rPr>
+        <w:t>-&gt;</w:t>
+      </w:r>
+      <w:r>
+        <w:rPr>
+          <w:rFonts w:hint="eastAsia"/>
+        </w:rPr>
+        <w:t>容器</w:t>
+      </w:r>
+      <w:r>
+        <w:rPr>
+          <w:rFonts w:hint="eastAsia"/>
+        </w:rPr>
+        <w:t>卷</w:t>
+      </w:r>
+      <w:r>
+        <w:t>映射</w:t>
+      </w:r>
+    </w:p>
+    <w:p>
+      <w:r>
+        <w:rPr>
+          <w:rFonts w:hint="eastAsia"/>
+        </w:rPr>
+        <w:t xml:space="preserve">links: </w:t>
+      </w:r>
+      <w:r>
+        <w:rPr>
+          <w:rFonts w:hint="eastAsia"/>
+        </w:rPr>
+        <w:t>要</w:t>
+      </w:r>
+      <w:r>
+        <w:t>连接到</w:t>
+      </w:r>
+      <w:r>
+        <w:rPr>
+          <w:rFonts w:hint="eastAsia"/>
+        </w:rPr>
+        <w:t>该</w:t>
+      </w:r>
+      <w:r>
+        <w:t>服务的其</w:t>
+      </w:r>
+      <w:r>
+        <w:rPr>
+          <w:rFonts w:hint="eastAsia"/>
+        </w:rPr>
+        <w:t>他</w:t>
+      </w:r>
+      <w:r>
+        <w:t>服务</w:t>
+      </w:r>
+    </w:p>
+    <w:p/>
+    <w:p>
+      <w:r>
+        <w:rPr>
+          <w:rFonts w:hint="eastAsia"/>
+        </w:rPr>
+        <w:t>以</w:t>
+      </w:r>
+      <w:r>
+        <w:t>上</w:t>
+      </w:r>
+      <w:r>
+        <w:t>服务等效于</w:t>
+      </w:r>
+      <w:r>
+        <w:t>docker run</w:t>
+      </w:r>
+      <w:r>
+        <w:rPr>
+          <w:rFonts w:hint="eastAsia"/>
+        </w:rPr>
+        <w:t>命令</w:t>
+      </w:r>
+    </w:p>
+    <w:p>
+      <w:r>
+        <w:rPr>
+          <w:rFonts w:hint="eastAsia"/>
+        </w:rPr>
+        <w:t xml:space="preserve">$docker run </w:t>
+      </w:r>
+      <w:r>
+        <w:t>-</w:t>
+      </w:r>
+      <w:r>
+        <w:rPr>
+          <w:rFonts w:hint="eastAsia"/>
+        </w:rPr>
+        <w:t xml:space="preserve">d </w:t>
+      </w:r>
+      <w:r>
+        <w:t>-p 5000:5000 -v .:/composeapp --link redis:redis qizhonglin/composeapp python app.py</w:t>
+      </w:r>
+    </w:p>
+    <w:p>
+      <w:r>
+        <w:rPr>
+          <w:rFonts w:hint="eastAsia"/>
+        </w:rPr>
+        <w:t xml:space="preserve">$docker run </w:t>
+      </w:r>
+      <w:r>
+        <w:t>-</w:t>
+      </w:r>
+      <w:r>
+        <w:rPr>
+          <w:rFonts w:hint="eastAsia"/>
+        </w:rPr>
+        <w:t xml:space="preserve">d </w:t>
+      </w:r>
+      <w:r>
+        <w:t>-p 6379:6379 redis</w:t>
+      </w:r>
+    </w:p>
+    <w:p/>
+    <w:p>
+      <w:r>
+        <w:rPr>
+          <w:rFonts w:hint="eastAsia"/>
+        </w:rPr>
         <w:lastRenderedPageBreak/>
-        <w:t>requirement.txt</w:t>
-      </w:r>
-    </w:p>
-    <w:p>
-      <w:proofErr w:type="gramStart"/>
-      <w:r>
-        <w:t>flask</w:t>
-      </w:r>
-      <w:proofErr w:type="gramEnd"/>
-    </w:p>
-    <w:p>
-      <w:proofErr w:type="gramStart"/>
-      <w:r>
-        <w:t>redis</w:t>
-      </w:r>
-      <w:proofErr w:type="gramEnd"/>
+        <w:t>$docker-compose up</w:t>
+      </w:r>
+      <w:r>
+        <w:t xml:space="preserve"> -d</w:t>
+      </w:r>
+    </w:p>
+    <w:p>
+      <w:r>
+        <w:t>C</w:t>
+      </w:r>
+      <w:r>
+        <w:t>ompose</w:t>
+      </w:r>
+      <w:r>
+        <w:rPr>
+          <w:rFonts w:hint="eastAsia"/>
+        </w:rPr>
+        <w:t>会</w:t>
+      </w:r>
+      <w:r>
+        <w:t>启动这些</w:t>
+      </w:r>
+      <w:r>
+        <w:rPr>
+          <w:rFonts w:hint="eastAsia"/>
+        </w:rPr>
+        <w:t>容器</w:t>
+      </w:r>
+      <w:r>
+        <w:t>，使用指定的参数来执行，并</w:t>
+      </w:r>
+      <w:r>
+        <w:rPr>
+          <w:rFonts w:hint="eastAsia"/>
+        </w:rPr>
+        <w:t>将</w:t>
+      </w:r>
+      <w:r>
+        <w:t>所有的日志输出合并到一起</w:t>
+      </w:r>
+    </w:p>
+    <w:p>
+      <w:r>
+        <w:rPr>
+          <w:rFonts w:hint="eastAsia"/>
+        </w:rPr>
+        <w:t>Compose</w:t>
+      </w:r>
+      <w:r>
+        <w:rPr>
+          <w:rFonts w:hint="eastAsia"/>
+        </w:rPr>
+        <w:t>创建</w:t>
+      </w:r>
+      <w:r>
+        <w:t>了</w:t>
+      </w:r>
+      <w:r>
+        <w:rPr>
+          <w:rFonts w:hint="eastAsia"/>
+        </w:rPr>
+        <w:t>composeapp_redis_1 and composeapp_web_1</w:t>
+      </w:r>
+      <w:r>
+        <w:rPr>
+          <w:rFonts w:hint="eastAsia"/>
+        </w:rPr>
+        <w:t>这</w:t>
+      </w:r>
+      <w:r>
+        <w:t>两个新的服务。</w:t>
+      </w:r>
+      <w:r>
+        <w:rPr>
+          <w:rFonts w:hint="eastAsia"/>
+        </w:rPr>
+        <w:t>服务取</w:t>
+      </w:r>
+      <w:r>
+        <w:t>名规则：为了保证服务是唯</w:t>
+      </w:r>
+      <w:r>
+        <w:rPr>
+          <w:rFonts w:hint="eastAsia"/>
+        </w:rPr>
+        <w:t>一</w:t>
+      </w:r>
+      <w:r>
+        <w:t>的，</w:t>
+      </w:r>
+      <w:r>
+        <w:rPr>
+          <w:rFonts w:hint="eastAsia"/>
+        </w:rPr>
+        <w:t>compose</w:t>
+      </w:r>
+      <w:r>
+        <w:rPr>
+          <w:rFonts w:hint="eastAsia"/>
+        </w:rPr>
+        <w:t>将</w:t>
+      </w:r>
+      <w:r>
+        <w:rPr>
+          <w:rFonts w:hint="eastAsia"/>
+        </w:rPr>
+        <w:t>docker-compose.yml</w:t>
+      </w:r>
+      <w:r>
+        <w:rPr>
+          <w:rFonts w:hint="eastAsia"/>
+        </w:rPr>
+        <w:t>文件</w:t>
+      </w:r>
+      <w:r>
+        <w:t>中指定的服务名字加上了目录名作为前缀，并分别使用数字作为后缀。</w:t>
+      </w:r>
+    </w:p>
+    <w:p>
+      <w:r>
+        <w:t>Compose</w:t>
+      </w:r>
+      <w:r>
+        <w:rPr>
+          <w:rFonts w:hint="eastAsia"/>
+        </w:rPr>
+        <w:t>接管</w:t>
+      </w:r>
+      <w:r>
+        <w:t>了每个服务输出</w:t>
+      </w:r>
+      <w:r>
+        <w:rPr>
+          <w:rFonts w:hint="eastAsia"/>
+        </w:rPr>
+        <w:t>的</w:t>
+      </w:r>
+      <w:r>
+        <w:t>日志，输出的日志每一行都使用缩短的服务名字作为前缀，并交替输出在一起</w:t>
+      </w:r>
     </w:p>
     <w:p/>
     <w:p>
@@ -13503,615 +13725,6 @@
         <w:rPr>
           <w:rFonts w:hint="eastAsia"/>
         </w:rPr>
-        <w:t>Docker</w:t>
-      </w:r>
-      <w:r>
-        <w:t>file</w:t>
-      </w:r>
-    </w:p>
-    <w:p>
-      <w:r>
-        <w:t>FROM python</w:t>
-      </w:r>
-      <w:proofErr w:type="gramStart"/>
-      <w:r>
-        <w:t>:2.7</w:t>
-      </w:r>
-      <w:proofErr w:type="gramEnd"/>
-    </w:p>
-    <w:p>
-      <w:proofErr w:type="gramStart"/>
-      <w:r>
-        <w:t>ADD .</w:t>
-      </w:r>
-      <w:proofErr w:type="gramEnd"/>
-      <w:r>
-        <w:t xml:space="preserve"> /composeapp</w:t>
-      </w:r>
-    </w:p>
-    <w:p>
-      <w:r>
-        <w:t>WORKDIR /composeapp</w:t>
-      </w:r>
-    </w:p>
-    <w:p>
-      <w:r>
-        <w:t xml:space="preserve">RUN pip </w:t>
-      </w:r>
-      <w:r>
-        <w:t xml:space="preserve">--proxy http://165.225.96.34:10015 </w:t>
-      </w:r>
-      <w:r>
-        <w:t>install –r requirements.txt</w:t>
-      </w:r>
-    </w:p>
-    <w:p/>
-    <w:p>
-      <w:r>
-        <w:t>a</w:t>
-      </w:r>
-      <w:r>
-        <w:rPr>
-          <w:rFonts w:hint="eastAsia"/>
-        </w:rPr>
-        <w:t>pp.</w:t>
-      </w:r>
-      <w:r>
-        <w:t>py</w:t>
-      </w:r>
-    </w:p>
-    <w:p>
-      <w:r>
-        <w:rPr>
-          <w:rFonts w:hint="eastAsia"/>
-        </w:rPr>
-        <w:t>见</w:t>
-      </w:r>
-      <w:r>
-        <w:rPr>
-          <w:rFonts w:hint="eastAsia"/>
-        </w:rPr>
-        <w:t xml:space="preserve">page189, python </w:t>
-      </w:r>
-      <w:r>
-        <w:t>web</w:t>
-      </w:r>
-      <w:r>
-        <w:rPr>
-          <w:rFonts w:hint="eastAsia"/>
-        </w:rPr>
-        <w:t>服务</w:t>
-      </w:r>
-      <w:r>
-        <w:t>，</w:t>
-      </w:r>
-      <w:r>
-        <w:rPr>
-          <w:rFonts w:hint="eastAsia"/>
-        </w:rPr>
-        <w:t>连</w:t>
-      </w:r>
-      <w:r>
-        <w:t>上</w:t>
-      </w:r>
-      <w:r>
-        <w:rPr>
-          <w:rFonts w:hint="eastAsia"/>
-        </w:rPr>
-        <w:t>redis</w:t>
-      </w:r>
-      <w:r>
-        <w:rPr>
-          <w:rFonts w:hint="eastAsia"/>
-        </w:rPr>
-        <w:t>数据</w:t>
-      </w:r>
-      <w:r>
-        <w:t>库</w:t>
-      </w:r>
-    </w:p>
-    <w:p/>
-    <w:p>
-      <w:proofErr w:type="gramStart"/>
-      <w:r>
-        <w:t>d</w:t>
-      </w:r>
-      <w:r>
-        <w:rPr>
-          <w:rFonts w:hint="eastAsia"/>
-        </w:rPr>
-        <w:t>ocker-</w:t>
-      </w:r>
-      <w:r>
-        <w:t>compose.yml</w:t>
-      </w:r>
-      <w:proofErr w:type="gramEnd"/>
-    </w:p>
-    <w:p>
-      <w:proofErr w:type="gramStart"/>
-      <w:r>
-        <w:t>web</w:t>
-      </w:r>
-      <w:proofErr w:type="gramEnd"/>
-      <w:r>
-        <w:t>:</w:t>
-      </w:r>
-    </w:p>
-    <w:p>
-      <w:r>
-        <w:t xml:space="preserve"> </w:t>
-      </w:r>
-      <w:proofErr w:type="gramStart"/>
-      <w:r>
-        <w:t>image</w:t>
-      </w:r>
-      <w:proofErr w:type="gramEnd"/>
-      <w:r>
-        <w:t>: qizhonglin/composeapp</w:t>
-      </w:r>
-    </w:p>
-    <w:p>
-      <w:r>
-        <w:t xml:space="preserve"> </w:t>
-      </w:r>
-      <w:proofErr w:type="gramStart"/>
-      <w:r>
-        <w:t>command</w:t>
-      </w:r>
-      <w:proofErr w:type="gramEnd"/>
-      <w:r>
-        <w:t>: python app.py</w:t>
-      </w:r>
-    </w:p>
-    <w:p>
-      <w:r>
-        <w:t xml:space="preserve"> </w:t>
-      </w:r>
-      <w:proofErr w:type="gramStart"/>
-      <w:r>
-        <w:t>ports</w:t>
-      </w:r>
-      <w:proofErr w:type="gramEnd"/>
-      <w:r>
-        <w:t>:</w:t>
-      </w:r>
-    </w:p>
-    <w:p>
-      <w:r>
-        <w:t xml:space="preserve"> - "5000:5000"</w:t>
-      </w:r>
-    </w:p>
-    <w:p>
-      <w:r>
-        <w:t xml:space="preserve"> </w:t>
-      </w:r>
-      <w:proofErr w:type="gramStart"/>
-      <w:r>
-        <w:t>volumes</w:t>
-      </w:r>
-      <w:proofErr w:type="gramEnd"/>
-      <w:r>
-        <w:t>:</w:t>
-      </w:r>
-    </w:p>
-    <w:p>
-      <w:r>
-        <w:t xml:space="preserve"> - .:/</w:t>
-      </w:r>
-      <w:proofErr w:type="gramStart"/>
-      <w:r>
-        <w:t>composeapp</w:t>
-      </w:r>
-      <w:proofErr w:type="gramEnd"/>
-    </w:p>
-    <w:p>
-      <w:r>
-        <w:t xml:space="preserve"> </w:t>
-      </w:r>
-      <w:proofErr w:type="gramStart"/>
-      <w:r>
-        <w:t>links</w:t>
-      </w:r>
-      <w:proofErr w:type="gramEnd"/>
-      <w:r>
-        <w:t>:</w:t>
-      </w:r>
-    </w:p>
-    <w:p>
-      <w:r>
-        <w:t xml:space="preserve"> - redis</w:t>
-      </w:r>
-    </w:p>
-    <w:p>
-      <w:proofErr w:type="gramStart"/>
-      <w:r>
-        <w:t>redis</w:t>
-      </w:r>
-      <w:proofErr w:type="gramEnd"/>
-      <w:r>
-        <w:t>:</w:t>
-      </w:r>
-    </w:p>
-    <w:p>
-      <w:r>
-        <w:t xml:space="preserve"> </w:t>
-      </w:r>
-      <w:proofErr w:type="gramStart"/>
-      <w:r>
-        <w:t>image</w:t>
-      </w:r>
-      <w:proofErr w:type="gramEnd"/>
-      <w:r>
-        <w:t>: redis</w:t>
-      </w:r>
-    </w:p>
-    <w:p>
-      <w:r>
-        <w:rPr>
-          <w:rFonts w:hint="eastAsia"/>
-        </w:rPr>
-        <w:t>web</w:t>
-      </w:r>
-      <w:r>
-        <w:rPr>
-          <w:rFonts w:hint="eastAsia"/>
-        </w:rPr>
-        <w:t>：服务</w:t>
-      </w:r>
-    </w:p>
-    <w:p>
-      <w:r>
-        <w:rPr>
-          <w:rFonts w:hint="eastAsia"/>
-        </w:rPr>
-        <w:t xml:space="preserve">image: </w:t>
-      </w:r>
-      <w:r>
-        <w:rPr>
-          <w:rFonts w:hint="eastAsia"/>
-        </w:rPr>
-        <w:t>镜</w:t>
-      </w:r>
-      <w:r>
-        <w:t>像</w:t>
-      </w:r>
-      <w:r>
-        <w:t xml:space="preserve"> (or build: Dockerfile</w:t>
-      </w:r>
-      <w:r>
-        <w:rPr>
-          <w:rFonts w:hint="eastAsia"/>
-        </w:rPr>
-        <w:t>)</w:t>
-      </w:r>
-    </w:p>
-    <w:p>
-      <w:r>
-        <w:t xml:space="preserve">ports: </w:t>
-      </w:r>
-      <w:r>
-        <w:t>主机</w:t>
-      </w:r>
-      <w:r>
-        <w:rPr>
-          <w:rFonts w:hint="eastAsia"/>
-        </w:rPr>
-        <w:t>-&gt;</w:t>
-      </w:r>
-      <w:r>
-        <w:rPr>
-          <w:rFonts w:hint="eastAsia"/>
-        </w:rPr>
-        <w:t>容器</w:t>
-      </w:r>
-      <w:r>
-        <w:t>端口映射</w:t>
-      </w:r>
-    </w:p>
-    <w:p>
-      <w:r>
-        <w:rPr>
-          <w:rFonts w:hint="eastAsia"/>
-        </w:rPr>
-        <w:t xml:space="preserve">volumes: </w:t>
-      </w:r>
-      <w:r>
-        <w:rPr>
-          <w:rFonts w:hint="eastAsia"/>
-        </w:rPr>
-        <w:t>主机</w:t>
-      </w:r>
-      <w:r>
-        <w:rPr>
-          <w:rFonts w:hint="eastAsia"/>
-        </w:rPr>
-        <w:t>-&gt;</w:t>
-      </w:r>
-      <w:r>
-        <w:rPr>
-          <w:rFonts w:hint="eastAsia"/>
-        </w:rPr>
-        <w:t>容器</w:t>
-      </w:r>
-      <w:r>
-        <w:rPr>
-          <w:rFonts w:hint="eastAsia"/>
-        </w:rPr>
-        <w:t>卷</w:t>
-      </w:r>
-      <w:r>
-        <w:t>映射</w:t>
-      </w:r>
-    </w:p>
-    <w:p>
-      <w:r>
-        <w:rPr>
-          <w:rFonts w:hint="eastAsia"/>
-        </w:rPr>
-        <w:t xml:space="preserve">links: </w:t>
-      </w:r>
-      <w:r>
-        <w:rPr>
-          <w:rFonts w:hint="eastAsia"/>
-        </w:rPr>
-        <w:t>要</w:t>
-      </w:r>
-      <w:r>
-        <w:t>连接到</w:t>
-      </w:r>
-      <w:r>
-        <w:rPr>
-          <w:rFonts w:hint="eastAsia"/>
-        </w:rPr>
-        <w:t>该</w:t>
-      </w:r>
-      <w:r>
-        <w:t>服务的其</w:t>
-      </w:r>
-      <w:r>
-        <w:rPr>
-          <w:rFonts w:hint="eastAsia"/>
-        </w:rPr>
-        <w:t>他</w:t>
-      </w:r>
-      <w:r>
-        <w:t>服务</w:t>
-      </w:r>
-    </w:p>
-    <w:p/>
-    <w:p>
-      <w:r>
-        <w:rPr>
-          <w:rFonts w:hint="eastAsia"/>
-        </w:rPr>
-        <w:t>以</w:t>
-      </w:r>
-      <w:r>
-        <w:t>上</w:t>
-      </w:r>
-      <w:r>
-        <w:t>服务等效于</w:t>
-      </w:r>
-      <w:r>
-        <w:t>docker run</w:t>
-      </w:r>
-      <w:r>
-        <w:rPr>
-          <w:rFonts w:hint="eastAsia"/>
-        </w:rPr>
-        <w:t>命令</w:t>
-      </w:r>
-    </w:p>
-    <w:p>
-      <w:r>
-        <w:rPr>
-          <w:rFonts w:hint="eastAsia"/>
-        </w:rPr>
-        <w:t xml:space="preserve">$docker run </w:t>
-      </w:r>
-      <w:r>
-        <w:t>-</w:t>
-      </w:r>
-      <w:r>
-        <w:rPr>
-          <w:rFonts w:hint="eastAsia"/>
-        </w:rPr>
-        <w:t xml:space="preserve">d </w:t>
-      </w:r>
-      <w:r>
-        <w:t>-p 5000:5000 -</w:t>
-      </w:r>
-      <w:proofErr w:type="gramStart"/>
-      <w:r>
-        <w:t>v .</w:t>
-      </w:r>
-      <w:proofErr w:type="gramEnd"/>
-      <w:r>
-        <w:t>:/</w:t>
-      </w:r>
-      <w:proofErr w:type="gramStart"/>
-      <w:r>
-        <w:t>composeapp</w:t>
-      </w:r>
-      <w:proofErr w:type="gramEnd"/>
-      <w:r>
-        <w:t xml:space="preserve"> --link redis:redis qizhonglin/composeapp python app.py</w:t>
-      </w:r>
-    </w:p>
-    <w:p>
-      <w:r>
-        <w:rPr>
-          <w:rFonts w:hint="eastAsia"/>
-        </w:rPr>
-        <w:t xml:space="preserve">$docker run </w:t>
-      </w:r>
-      <w:r>
-        <w:t>-</w:t>
-      </w:r>
-      <w:r>
-        <w:rPr>
-          <w:rFonts w:hint="eastAsia"/>
-        </w:rPr>
-        <w:t xml:space="preserve">d </w:t>
-      </w:r>
-      <w:r>
-        <w:t>-p 6379:6379 redis</w:t>
-      </w:r>
-    </w:p>
-    <w:p/>
-    <w:p>
-      <w:r>
-        <w:rPr>
-          <w:rFonts w:hint="eastAsia"/>
-        </w:rPr>
-        <w:t>$docker-compose up</w:t>
-      </w:r>
-      <w:r>
-        <w:t xml:space="preserve"> -d</w:t>
-      </w:r>
-    </w:p>
-    <w:p>
-      <w:r>
-        <w:t>C</w:t>
-      </w:r>
-      <w:r>
-        <w:t>ompose</w:t>
-      </w:r>
-      <w:r>
-        <w:rPr>
-          <w:rFonts w:hint="eastAsia"/>
-        </w:rPr>
-        <w:t>会</w:t>
-      </w:r>
-      <w:r>
-        <w:t>启动这些</w:t>
-      </w:r>
-      <w:r>
-        <w:rPr>
-          <w:rFonts w:hint="eastAsia"/>
-        </w:rPr>
-        <w:t>容器</w:t>
-      </w:r>
-      <w:r>
-        <w:t>，使用指定的参数来执行，并</w:t>
-      </w:r>
-      <w:r>
-        <w:rPr>
-          <w:rFonts w:hint="eastAsia"/>
-        </w:rPr>
-        <w:t>将</w:t>
-      </w:r>
-      <w:r>
-        <w:t>所有的日志输出合并到一起</w:t>
-      </w:r>
-    </w:p>
-    <w:p>
-      <w:r>
-        <w:rPr>
-          <w:rFonts w:hint="eastAsia"/>
-        </w:rPr>
-        <w:t>Compose</w:t>
-      </w:r>
-      <w:r>
-        <w:rPr>
-          <w:rFonts w:hint="eastAsia"/>
-        </w:rPr>
-        <w:t>创建</w:t>
-      </w:r>
-      <w:r>
-        <w:t>了</w:t>
-      </w:r>
-      <w:r>
-        <w:rPr>
-          <w:rFonts w:hint="eastAsia"/>
-        </w:rPr>
-        <w:t>composeapp_redis_1 and composeapp_web_1</w:t>
-      </w:r>
-      <w:r>
-        <w:rPr>
-          <w:rFonts w:hint="eastAsia"/>
-        </w:rPr>
-        <w:t>这</w:t>
-      </w:r>
-      <w:r>
-        <w:t>两个新的服务。</w:t>
-      </w:r>
-      <w:r>
-        <w:rPr>
-          <w:rFonts w:hint="eastAsia"/>
-        </w:rPr>
-        <w:t>服务取</w:t>
-      </w:r>
-      <w:r>
-        <w:t>名规则：为了保证服务是唯</w:t>
-      </w:r>
-      <w:r>
-        <w:rPr>
-          <w:rFonts w:hint="eastAsia"/>
-        </w:rPr>
-        <w:t>一</w:t>
-      </w:r>
-      <w:r>
-        <w:t>的，</w:t>
-      </w:r>
-      <w:r>
-        <w:rPr>
-          <w:rFonts w:hint="eastAsia"/>
-        </w:rPr>
-        <w:t>compose</w:t>
-      </w:r>
-      <w:r>
-        <w:rPr>
-          <w:rFonts w:hint="eastAsia"/>
-        </w:rPr>
-        <w:t>将</w:t>
-      </w:r>
-      <w:r>
-        <w:rPr>
-          <w:rFonts w:hint="eastAsia"/>
-        </w:rPr>
-        <w:t>docker-compose.yml</w:t>
-      </w:r>
-      <w:r>
-        <w:rPr>
-          <w:rFonts w:hint="eastAsia"/>
-        </w:rPr>
-        <w:t>文件</w:t>
-      </w:r>
-      <w:r>
-        <w:t>中指定的服务名字加上了目录名作为前缀，并分别使用数字作为后缀。</w:t>
-      </w:r>
-    </w:p>
-    <w:p>
-      <w:r>
-        <w:t>Compose</w:t>
-      </w:r>
-      <w:r>
-        <w:rPr>
-          <w:rFonts w:hint="eastAsia"/>
-        </w:rPr>
-        <w:t>接管</w:t>
-      </w:r>
-      <w:r>
-        <w:t>了每个服务输出</w:t>
-      </w:r>
-      <w:r>
-        <w:rPr>
-          <w:rFonts w:hint="eastAsia"/>
-        </w:rPr>
-        <w:t>的</w:t>
-      </w:r>
-      <w:r>
-        <w:t>日志，输出的日志每一行都使用缩短的服务名字作为前缀，并交替输出在一起</w:t>
-      </w:r>
-    </w:p>
-    <w:p/>
-    <w:p>
-      <w:r>
-        <w:rPr>
-          <w:rFonts w:hint="eastAsia"/>
-        </w:rPr>
-        <w:lastRenderedPageBreak/>
         <w:t>$docker-compose ps</w:t>
       </w:r>
     </w:p>
@@ -14215,20 +13828,20 @@
       <w:pPr>
         <w:pStyle w:val="Heading1"/>
       </w:pPr>
-      <w:bookmarkStart w:id="19" w:name="_Toc454363848"/>
+      <w:bookmarkStart w:id="21" w:name="_Toc454548672"/>
       <w:r>
         <w:rPr>
           <w:rFonts w:hint="eastAsia"/>
         </w:rPr>
         <w:t>实战</w:t>
       </w:r>
-      <w:bookmarkEnd w:id="19"/>
+      <w:bookmarkEnd w:id="21"/>
     </w:p>
     <w:p>
       <w:pPr>
         <w:pStyle w:val="Heading2"/>
       </w:pPr>
-      <w:bookmarkStart w:id="20" w:name="_Toc454363849"/>
+      <w:bookmarkStart w:id="22" w:name="_Toc454548673"/>
       <w:r>
         <w:rPr>
           <w:rFonts w:hint="eastAsia"/>
@@ -14247,14 +13860,12 @@
         </w:rPr>
         <w:t>dk8</w:t>
       </w:r>
-      <w:bookmarkEnd w:id="20"/>
-    </w:p>
-    <w:p>
-      <w:proofErr w:type="gramStart"/>
+      <w:bookmarkEnd w:id="22"/>
+    </w:p>
+    <w:p>
       <w:r>
         <w:t>jdk8-image-ex</w:t>
       </w:r>
-      <w:proofErr w:type="gramEnd"/>
     </w:p>
     <w:p>
       <w:r>
@@ -14265,12 +13876,8 @@
     <w:p>
       <w:r>
         <w:tab/>
-      </w:r>
-      <w:proofErr w:type="gramStart"/>
-      <w:r>
         <w:t>docker-compose.yml</w:t>
       </w:r>
-      <w:proofErr w:type="gramEnd"/>
     </w:p>
     <w:p>
       <w:r>
@@ -14294,13 +13901,8 @@
     </w:p>
     <w:p>
       <w:r>
-        <w:t>FROM frolvlad/alpine-oraclejdk8</w:t>
-      </w:r>
-      <w:proofErr w:type="gramStart"/>
-      <w:r>
-        <w:t>:slim</w:t>
-      </w:r>
-      <w:proofErr w:type="gramEnd"/>
+        <w:t>FROM frolvlad/alpine-oraclejdk8:slim</w:t>
+      </w:r>
     </w:p>
     <w:p>
       <w:r>
@@ -14309,38 +13911,17 @@
     </w:p>
     <w:p>
       <w:r>
-        <w:t xml:space="preserve">ADD </w:t>
-      </w:r>
-      <w:proofErr w:type="gramStart"/>
-      <w:r>
-        <w:t>Main.java .</w:t>
-      </w:r>
-      <w:proofErr w:type="gramEnd"/>
-    </w:p>
-    <w:p>
-      <w:r>
-        <w:t xml:space="preserve">ENTRYPOINT </w:t>
-      </w:r>
-      <w:proofErr w:type="gramStart"/>
-      <w:r>
-        <w:t>[ "</w:t>
-      </w:r>
-      <w:proofErr w:type="gramEnd"/>
-      <w:r>
-        <w:t>sh" ]</w:t>
-      </w:r>
-    </w:p>
-    <w:p>
-      <w:r>
-        <w:t xml:space="preserve">CMD </w:t>
-      </w:r>
-      <w:proofErr w:type="gramStart"/>
-      <w:r>
-        <w:t>[ "</w:t>
-      </w:r>
-      <w:proofErr w:type="gramEnd"/>
-      <w:r>
-        <w:t>-c", "javac Main.java &amp;&amp; java Main" ]</w:t>
+        <w:t>ADD Main.java .</w:t>
+      </w:r>
+    </w:p>
+    <w:p>
+      <w:r>
+        <w:t>ENTRYPOINT [ "sh" ]</w:t>
+      </w:r>
+    </w:p>
+    <w:p>
+      <w:r>
+        <w:t>CMD [ "-c", "javac Main.java &amp;&amp; java Main" ]</w:t>
       </w:r>
     </w:p>
     <w:p/>
@@ -14350,53 +13931,30 @@
           <w:b/>
         </w:rPr>
       </w:pPr>
-      <w:proofErr w:type="gramStart"/>
       <w:r>
         <w:rPr>
           <w:b/>
         </w:rPr>
         <w:t>docker-compose.yml</w:t>
       </w:r>
-      <w:proofErr w:type="gramEnd"/>
-    </w:p>
-    <w:p>
-      <w:proofErr w:type="gramStart"/>
-      <w:r>
-        <w:t>jdk8-ex</w:t>
-      </w:r>
-      <w:proofErr w:type="gramEnd"/>
-      <w:r>
-        <w:t>:</w:t>
-      </w:r>
-    </w:p>
-    <w:p>
-      <w:r>
-        <w:t xml:space="preserve"> </w:t>
-      </w:r>
-      <w:proofErr w:type="gramStart"/>
-      <w:r>
-        <w:t>build</w:t>
-      </w:r>
-      <w:proofErr w:type="gramEnd"/>
-      <w:r>
-        <w:t>: .</w:t>
+    </w:p>
+    <w:p>
+      <w:r>
+        <w:t>jdk8-ex:</w:t>
+      </w:r>
+    </w:p>
+    <w:p>
+      <w:r>
+        <w:t xml:space="preserve"> build: .</w:t>
       </w:r>
     </w:p>
     <w:p/>
     <w:p>
-      <w:proofErr w:type="gramStart"/>
-      <w:r>
-        <w:rPr>
-          <w:rFonts w:hint="eastAsia"/>
-        </w:rPr>
-        <w:t>jdk8-image-ex</w:t>
-      </w:r>
-      <w:proofErr w:type="gramEnd"/>
-      <w:r>
-        <w:rPr>
-          <w:rFonts w:hint="eastAsia"/>
-        </w:rPr>
-        <w:t>$ docker-compose up</w:t>
+      <w:r>
+        <w:rPr>
+          <w:rFonts w:hint="eastAsia"/>
+        </w:rPr>
+        <w:t>jdk8-image-ex$ docker-compose up</w:t>
       </w:r>
     </w:p>
     <w:p/>
@@ -14410,7 +13968,7 @@
           <w:szCs w:val="20"/>
         </w:rPr>
       </w:pPr>
-      <w:bookmarkStart w:id="21" w:name="_Toc454363850"/>
+      <w:bookmarkStart w:id="23" w:name="_Toc454548674"/>
       <w:r>
         <w:rPr>
           <w:rFonts w:ascii="Consolas" w:hAnsi="Consolas" w:cs="Consolas"/>
@@ -14420,7 +13978,7 @@
         </w:rPr>
         <w:t>Spring Boot with Docker</w:t>
       </w:r>
-      <w:bookmarkEnd w:id="21"/>
+      <w:bookmarkEnd w:id="23"/>
       <w:r>
         <w:rPr>
           <w:rFonts w:ascii="Consolas" w:hAnsi="Consolas" w:cs="Consolas"/>
@@ -14459,7 +14017,7 @@
           <w:szCs w:val="20"/>
         </w:rPr>
       </w:pPr>
-      <w:hyperlink r:id="rId16" w:history="1">
+      <w:hyperlink r:id="rId17" w:history="1">
         <w:r>
           <w:rPr>
             <w:rStyle w:val="Hyperlink"/>
@@ -14480,7 +14038,7 @@
           <w:szCs w:val="20"/>
         </w:rPr>
       </w:pPr>
-      <w:hyperlink r:id="rId17" w:history="1">
+      <w:hyperlink r:id="rId18" w:history="1">
         <w:r>
           <w:rPr>
             <w:rStyle w:val="Hyperlink"/>
@@ -14501,26 +14059,23 @@
           <w:szCs w:val="20"/>
         </w:rPr>
       </w:pPr>
-      <w:bookmarkStart w:id="22" w:name="_GoBack"/>
-      <w:bookmarkEnd w:id="22"/>
-    </w:p>
-    <w:p>
-      <w:pPr>
-        <w:rPr>
-          <w:rFonts w:ascii="Consolas" w:hAnsi="Consolas" w:cs="Consolas"/>
-          <w:color w:val="000000"/>
-          <w:sz w:val="20"/>
-          <w:szCs w:val="20"/>
-        </w:rPr>
-      </w:pPr>
-      <w:r>
-        <w:rPr>
-          <w:rFonts w:ascii="Consolas" w:hAnsi="Consolas" w:cs="Consolas"/>
-          <w:color w:val="000000"/>
-          <w:sz w:val="20"/>
-          <w:szCs w:val="20"/>
-        </w:rPr>
-        <w:lastRenderedPageBreak/>
+    </w:p>
+    <w:p>
+      <w:pPr>
+        <w:rPr>
+          <w:rFonts w:ascii="Consolas" w:hAnsi="Consolas" w:cs="Consolas"/>
+          <w:color w:val="000000"/>
+          <w:sz w:val="20"/>
+          <w:szCs w:val="20"/>
+        </w:rPr>
+      </w:pPr>
+      <w:r>
+        <w:rPr>
+          <w:rFonts w:ascii="Consolas" w:hAnsi="Consolas" w:cs="Consolas"/>
+          <w:color w:val="000000"/>
+          <w:sz w:val="20"/>
+          <w:szCs w:val="20"/>
+        </w:rPr>
         <w:t>Docker is a Linux container management toolkit with a "social" aspect, allowing users to publish container images and consume those published by others. A Docker image is a recipe for running a containerized process</w:t>
       </w:r>
     </w:p>
@@ -14533,7 +14088,6 @@
           <w:szCs w:val="20"/>
         </w:rPr>
       </w:pPr>
-      <w:proofErr w:type="gramStart"/>
       <w:r>
         <w:rPr>
           <w:rFonts w:ascii="Consolas" w:hAnsi="Consolas" w:cs="Consolas"/>
@@ -14561,7 +14115,6 @@
         </w:rPr>
         <w:t>spring-boot-docker</w:t>
       </w:r>
-      <w:proofErr w:type="gramEnd"/>
     </w:p>
     <w:p>
       <w:pPr>
@@ -14580,18 +14133,8 @@
           <w:szCs w:val="20"/>
         </w:rPr>
         <w:tab/>
-      </w:r>
-      <w:proofErr w:type="gramStart"/>
-      <w:r>
-        <w:rPr>
-          <w:rFonts w:ascii="Consolas" w:hAnsi="Consolas" w:cs="Consolas"/>
-          <w:color w:val="000000"/>
-          <w:sz w:val="20"/>
-          <w:szCs w:val="20"/>
-        </w:rPr>
         <w:t>src</w:t>
       </w:r>
-      <w:proofErr w:type="gramEnd"/>
     </w:p>
     <w:p>
       <w:pPr>
@@ -14619,18 +14162,8 @@
           <w:szCs w:val="20"/>
         </w:rPr>
         <w:tab/>
-      </w:r>
-      <w:proofErr w:type="gramStart"/>
-      <w:r>
-        <w:rPr>
-          <w:rFonts w:ascii="Consolas" w:hAnsi="Consolas" w:cs="Consolas"/>
-          <w:color w:val="000000"/>
-          <w:sz w:val="20"/>
-          <w:szCs w:val="20"/>
-        </w:rPr>
         <w:t>main</w:t>
       </w:r>
-      <w:proofErr w:type="gramEnd"/>
     </w:p>
     <w:p>
       <w:pPr>
@@ -14667,18 +14200,8 @@
           <w:szCs w:val="20"/>
         </w:rPr>
         <w:tab/>
-      </w:r>
-      <w:proofErr w:type="gramStart"/>
-      <w:r>
-        <w:rPr>
-          <w:rFonts w:ascii="Consolas" w:hAnsi="Consolas" w:cs="Consolas"/>
-          <w:color w:val="000000"/>
-          <w:sz w:val="20"/>
-          <w:szCs w:val="20"/>
-        </w:rPr>
         <w:t>java</w:t>
       </w:r>
-      <w:proofErr w:type="gramEnd"/>
     </w:p>
     <w:p>
       <w:pPr>
@@ -14818,18 +14341,8 @@
           <w:szCs w:val="20"/>
         </w:rPr>
         <w:tab/>
-      </w:r>
-      <w:proofErr w:type="gramStart"/>
-      <w:r>
-        <w:rPr>
-          <w:rFonts w:ascii="Consolas" w:hAnsi="Consolas" w:cs="Consolas"/>
-          <w:color w:val="000000"/>
-          <w:sz w:val="20"/>
-          <w:szCs w:val="20"/>
-        </w:rPr>
         <w:t>docker</w:t>
       </w:r>
-      <w:proofErr w:type="gramEnd"/>
     </w:p>
     <w:p>
       <w:pPr>
@@ -14889,95 +14402,53 @@
           <w:szCs w:val="20"/>
         </w:rPr>
       </w:pPr>
-      <w:proofErr w:type="gramStart"/>
-      <w:r>
-        <w:rPr>
-          <w:rFonts w:ascii="Consolas" w:hAnsi="Consolas" w:cs="Consolas"/>
-          <w:color w:val="000000"/>
-          <w:sz w:val="20"/>
-          <w:szCs w:val="20"/>
-        </w:rPr>
-        <w:t>buildscript</w:t>
-      </w:r>
-      <w:proofErr w:type="gramEnd"/>
-      <w:r>
-        <w:rPr>
-          <w:rFonts w:ascii="Consolas" w:hAnsi="Consolas" w:cs="Consolas"/>
-          <w:color w:val="000000"/>
-          <w:sz w:val="20"/>
-          <w:szCs w:val="20"/>
-        </w:rPr>
-        <w:t xml:space="preserve"> {</w:t>
-      </w:r>
-    </w:p>
-    <w:p>
-      <w:pPr>
-        <w:rPr>
-          <w:rFonts w:ascii="Consolas" w:hAnsi="Consolas" w:cs="Consolas"/>
-          <w:color w:val="000000"/>
-          <w:sz w:val="20"/>
-          <w:szCs w:val="20"/>
-        </w:rPr>
-      </w:pPr>
-      <w:r>
-        <w:rPr>
-          <w:rFonts w:ascii="Consolas" w:hAnsi="Consolas" w:cs="Consolas"/>
-          <w:color w:val="000000"/>
-          <w:sz w:val="20"/>
-          <w:szCs w:val="20"/>
-        </w:rPr>
-        <w:t xml:space="preserve">    </w:t>
-      </w:r>
-      <w:proofErr w:type="gramStart"/>
-      <w:r>
-        <w:rPr>
-          <w:rFonts w:ascii="Consolas" w:hAnsi="Consolas" w:cs="Consolas"/>
-          <w:color w:val="000000"/>
-          <w:sz w:val="20"/>
-          <w:szCs w:val="20"/>
-        </w:rPr>
-        <w:t>repositories</w:t>
-      </w:r>
-      <w:proofErr w:type="gramEnd"/>
-      <w:r>
-        <w:rPr>
-          <w:rFonts w:ascii="Consolas" w:hAnsi="Consolas" w:cs="Consolas"/>
-          <w:color w:val="000000"/>
-          <w:sz w:val="20"/>
-          <w:szCs w:val="20"/>
-        </w:rPr>
-        <w:t xml:space="preserve"> {</w:t>
-      </w:r>
-    </w:p>
-    <w:p>
-      <w:pPr>
-        <w:rPr>
-          <w:rFonts w:ascii="Consolas" w:hAnsi="Consolas" w:cs="Consolas"/>
-          <w:color w:val="000000"/>
-          <w:sz w:val="20"/>
-          <w:szCs w:val="20"/>
-        </w:rPr>
-      </w:pPr>
-      <w:r>
-        <w:rPr>
-          <w:rFonts w:ascii="Consolas" w:hAnsi="Consolas" w:cs="Consolas"/>
-          <w:color w:val="000000"/>
-          <w:sz w:val="20"/>
-          <w:szCs w:val="20"/>
-        </w:rPr>
-        <w:t xml:space="preserve">        </w:t>
-      </w:r>
-      <w:proofErr w:type="gramStart"/>
-      <w:r>
-        <w:rPr>
-          <w:rFonts w:ascii="Consolas" w:hAnsi="Consolas" w:cs="Consolas"/>
-          <w:color w:val="000000"/>
-          <w:sz w:val="20"/>
-          <w:szCs w:val="20"/>
-        </w:rPr>
-        <w:t>mavenCentral()</w:t>
-      </w:r>
-      <w:proofErr w:type="gramEnd"/>
+      <w:r>
+        <w:rPr>
+          <w:rFonts w:ascii="Consolas" w:hAnsi="Consolas" w:cs="Consolas"/>
+          <w:color w:val="000000"/>
+          <w:sz w:val="20"/>
+          <w:szCs w:val="20"/>
+        </w:rPr>
+        <w:t>buildscript {</w:t>
+      </w:r>
+    </w:p>
+    <w:p>
+      <w:pPr>
+        <w:rPr>
+          <w:rFonts w:ascii="Consolas" w:hAnsi="Consolas" w:cs="Consolas"/>
+          <w:color w:val="000000"/>
+          <w:sz w:val="20"/>
+          <w:szCs w:val="20"/>
+        </w:rPr>
+      </w:pPr>
+      <w:r>
+        <w:rPr>
+          <w:rFonts w:ascii="Consolas" w:hAnsi="Consolas" w:cs="Consolas"/>
+          <w:color w:val="000000"/>
+          <w:sz w:val="20"/>
+          <w:szCs w:val="20"/>
+        </w:rPr>
+        <w:t xml:space="preserve">    repositories {</w:t>
+      </w:r>
+    </w:p>
+    <w:p>
+      <w:pPr>
+        <w:rPr>
+          <w:rFonts w:ascii="Consolas" w:hAnsi="Consolas" w:cs="Consolas"/>
+          <w:color w:val="000000"/>
+          <w:sz w:val="20"/>
+          <w:szCs w:val="20"/>
+        </w:rPr>
+      </w:pPr>
+      <w:r>
+        <w:rPr>
+          <w:rFonts w:ascii="Consolas" w:hAnsi="Consolas" w:cs="Consolas"/>
+          <w:color w:val="000000"/>
+          <w:sz w:val="20"/>
+          <w:szCs w:val="20"/>
+        </w:rPr>
+        <w:t xml:space="preserve">        mavenCentral()</w:t>
+      </w:r>
     </w:p>
     <w:p>
       <w:pPr>
@@ -15014,66 +14485,26 @@
           <w:sz w:val="20"/>
           <w:szCs w:val="20"/>
         </w:rPr>
-        <w:t xml:space="preserve">    </w:t>
-      </w:r>
-      <w:proofErr w:type="gramStart"/>
-      <w:r>
-        <w:rPr>
-          <w:rFonts w:ascii="Consolas" w:hAnsi="Consolas" w:cs="Consolas"/>
-          <w:color w:val="000000"/>
-          <w:sz w:val="20"/>
-          <w:szCs w:val="20"/>
-        </w:rPr>
-        <w:t>dependencies</w:t>
-      </w:r>
-      <w:proofErr w:type="gramEnd"/>
-      <w:r>
-        <w:rPr>
-          <w:rFonts w:ascii="Consolas" w:hAnsi="Consolas" w:cs="Consolas"/>
-          <w:color w:val="000000"/>
-          <w:sz w:val="20"/>
-          <w:szCs w:val="20"/>
-        </w:rPr>
-        <w:t xml:space="preserve"> {</w:t>
-      </w:r>
-    </w:p>
-    <w:p>
-      <w:pPr>
-        <w:rPr>
-          <w:rFonts w:ascii="Consolas" w:hAnsi="Consolas" w:cs="Consolas"/>
-          <w:color w:val="000000"/>
-          <w:sz w:val="20"/>
-          <w:szCs w:val="20"/>
-        </w:rPr>
-      </w:pPr>
-      <w:r>
-        <w:rPr>
-          <w:rFonts w:ascii="Consolas" w:hAnsi="Consolas" w:cs="Consolas"/>
-          <w:color w:val="000000"/>
-          <w:sz w:val="20"/>
-          <w:szCs w:val="20"/>
-        </w:rPr>
-        <w:t xml:space="preserve">        </w:t>
-      </w:r>
-      <w:proofErr w:type="gramStart"/>
-      <w:r>
-        <w:rPr>
-          <w:rFonts w:ascii="Consolas" w:hAnsi="Consolas" w:cs="Consolas"/>
-          <w:color w:val="000000"/>
-          <w:sz w:val="20"/>
-          <w:szCs w:val="20"/>
-        </w:rPr>
-        <w:t>classpath(</w:t>
-      </w:r>
-      <w:proofErr w:type="gramEnd"/>
-      <w:r>
-        <w:rPr>
-          <w:rFonts w:ascii="Consolas" w:hAnsi="Consolas" w:cs="Consolas"/>
-          <w:color w:val="000000"/>
-          <w:sz w:val="20"/>
-          <w:szCs w:val="20"/>
-        </w:rPr>
-        <w:t>"org.springframework.boot:spring-boot-gradle-plugin:1.3.5.RELEASE")</w:t>
+        <w:t xml:space="preserve">    dependencies {</w:t>
+      </w:r>
+    </w:p>
+    <w:p>
+      <w:pPr>
+        <w:rPr>
+          <w:rFonts w:ascii="Consolas" w:hAnsi="Consolas" w:cs="Consolas"/>
+          <w:color w:val="000000"/>
+          <w:sz w:val="20"/>
+          <w:szCs w:val="20"/>
+        </w:rPr>
+      </w:pPr>
+      <w:r>
+        <w:rPr>
+          <w:rFonts w:ascii="Consolas" w:hAnsi="Consolas" w:cs="Consolas"/>
+          <w:color w:val="000000"/>
+          <w:sz w:val="20"/>
+          <w:szCs w:val="20"/>
+        </w:rPr>
+        <w:t xml:space="preserve">        classpath("org.springframework.boot:spring-boot-gradle-plugin:1.3.5.RELEASE")</w:t>
       </w:r>
     </w:p>
     <w:p>
@@ -15104,7 +14535,6 @@
         </w:rPr>
         <w:tab/>
       </w:r>
-      <w:proofErr w:type="gramStart"/>
       <w:r>
         <w:rPr>
           <w:rFonts w:ascii="Consolas" w:hAnsi="Consolas" w:cs="Consolas"/>
@@ -15113,10 +14543,59 @@
           <w:sz w:val="20"/>
           <w:szCs w:val="20"/>
         </w:rPr>
-        <w:t>classpath(</w:t>
-      </w:r>
-      <w:proofErr w:type="gramEnd"/>
-      <w:r>
+        <w:t>classpath("se.transmode.gradle:gradle-docker:1.2")</w:t>
+      </w:r>
+    </w:p>
+    <w:p>
+      <w:pPr>
+        <w:rPr>
+          <w:rFonts w:ascii="Consolas" w:hAnsi="Consolas" w:cs="Consolas"/>
+          <w:color w:val="000000"/>
+          <w:sz w:val="20"/>
+          <w:szCs w:val="20"/>
+        </w:rPr>
+      </w:pPr>
+      <w:r>
+        <w:rPr>
+          <w:rFonts w:ascii="Consolas" w:hAnsi="Consolas" w:cs="Consolas"/>
+          <w:color w:val="000000"/>
+          <w:sz w:val="20"/>
+          <w:szCs w:val="20"/>
+        </w:rPr>
+        <w:t xml:space="preserve">    }</w:t>
+      </w:r>
+    </w:p>
+    <w:p>
+      <w:pPr>
+        <w:rPr>
+          <w:rFonts w:ascii="Consolas" w:hAnsi="Consolas" w:cs="Consolas"/>
+          <w:color w:val="000000"/>
+          <w:sz w:val="20"/>
+          <w:szCs w:val="20"/>
+        </w:rPr>
+      </w:pPr>
+      <w:r>
+        <w:rPr>
+          <w:rFonts w:ascii="Consolas" w:hAnsi="Consolas" w:cs="Consolas"/>
+          <w:color w:val="000000"/>
+          <w:sz w:val="20"/>
+          <w:szCs w:val="20"/>
+        </w:rPr>
+        <w:t>}</w:t>
+      </w:r>
+    </w:p>
+    <w:p>
+      <w:pPr>
+        <w:rPr>
+          <w:rFonts w:ascii="Consolas" w:hAnsi="Consolas" w:cs="Consolas"/>
+          <w:color w:val="000000"/>
+          <w:sz w:val="20"/>
+          <w:szCs w:val="20"/>
+        </w:rPr>
+      </w:pPr>
+    </w:p>
+    <w:p>
+      <w:pPr>
         <w:rPr>
           <w:rFonts w:ascii="Consolas" w:hAnsi="Consolas" w:cs="Consolas"/>
           <w:b/>
@@ -15124,59 +14603,49 @@
           <w:sz w:val="20"/>
           <w:szCs w:val="20"/>
         </w:rPr>
-        <w:t>"se.transmode.gradle:gradle-docker:1.2")</w:t>
-      </w:r>
-    </w:p>
-    <w:p>
-      <w:pPr>
-        <w:rPr>
-          <w:rFonts w:ascii="Consolas" w:hAnsi="Consolas" w:cs="Consolas"/>
-          <w:color w:val="000000"/>
-          <w:sz w:val="20"/>
-          <w:szCs w:val="20"/>
-        </w:rPr>
-      </w:pPr>
-      <w:r>
-        <w:rPr>
-          <w:rFonts w:ascii="Consolas" w:hAnsi="Consolas" w:cs="Consolas"/>
-          <w:color w:val="000000"/>
-          <w:sz w:val="20"/>
-          <w:szCs w:val="20"/>
-        </w:rPr>
-        <w:t xml:space="preserve">    }</w:t>
-      </w:r>
-    </w:p>
-    <w:p>
-      <w:pPr>
-        <w:rPr>
-          <w:rFonts w:ascii="Consolas" w:hAnsi="Consolas" w:cs="Consolas"/>
-          <w:color w:val="000000"/>
-          <w:sz w:val="20"/>
-          <w:szCs w:val="20"/>
-        </w:rPr>
-      </w:pPr>
-      <w:r>
-        <w:rPr>
-          <w:rFonts w:ascii="Consolas" w:hAnsi="Consolas" w:cs="Consolas"/>
-          <w:color w:val="000000"/>
-          <w:sz w:val="20"/>
-          <w:szCs w:val="20"/>
-        </w:rPr>
-        <w:t>}</w:t>
-      </w:r>
-    </w:p>
-    <w:p>
-      <w:pPr>
-        <w:rPr>
-          <w:rFonts w:ascii="Consolas" w:hAnsi="Consolas" w:cs="Consolas"/>
-          <w:color w:val="000000"/>
-          <w:sz w:val="20"/>
-          <w:szCs w:val="20"/>
-        </w:rPr>
-      </w:pPr>
-    </w:p>
-    <w:p>
-      <w:pPr>
+      </w:pPr>
+      <w:r>
+        <w:rPr>
+          <w:rFonts w:ascii="Consolas" w:hAnsi="Consolas" w:cs="Consolas"/>
+          <w:b/>
+          <w:color w:val="000000"/>
+          <w:sz w:val="20"/>
+          <w:szCs w:val="20"/>
+        </w:rPr>
+        <w:t>group = "qizhonglin"</w:t>
+      </w:r>
+      <w:r>
+        <w:rPr>
+          <w:rFonts w:ascii="Consolas" w:hAnsi="Consolas" w:cs="Consolas"/>
+          <w:b/>
+          <w:color w:val="000000"/>
+          <w:sz w:val="20"/>
+          <w:szCs w:val="20"/>
+        </w:rPr>
+        <w:tab/>
+      </w:r>
+      <w:r>
+        <w:rPr>
+          <w:rFonts w:ascii="Consolas" w:hAnsi="Consolas" w:cs="Consolas"/>
+          <w:b/>
+          <w:color w:val="000000"/>
+          <w:sz w:val="20"/>
+          <w:szCs w:val="20"/>
+        </w:rPr>
+        <w:tab/>
+      </w:r>
+      <w:r>
+        <w:rPr>
+          <w:rFonts w:ascii="Consolas" w:hAnsi="Consolas" w:cs="Consolas"/>
+          <w:b/>
+          <w:color w:val="000000"/>
+          <w:sz w:val="20"/>
+          <w:szCs w:val="20"/>
+        </w:rPr>
+        <w:tab/>
+        <w:t xml:space="preserve">//docker hub </w:t>
+      </w:r>
+      <w:r>
         <w:rPr>
           <w:rFonts w:ascii="Consolas" w:hAnsi="Consolas" w:cs="Consolas" w:hint="eastAsia"/>
           <w:b/>
@@ -15184,7 +14653,8 @@
           <w:sz w:val="20"/>
           <w:szCs w:val="20"/>
         </w:rPr>
-      </w:pPr>
+        <w:t>帐</w:t>
+      </w:r>
       <w:r>
         <w:rPr>
           <w:rFonts w:ascii="Consolas" w:hAnsi="Consolas" w:cs="Consolas"/>
@@ -15193,9 +14663,97 @@
           <w:sz w:val="20"/>
           <w:szCs w:val="20"/>
         </w:rPr>
-        <w:t>group = "qizhonglin"</w:t>
-      </w:r>
-      <w:r>
+        <w:t>号</w:t>
+      </w:r>
+    </w:p>
+    <w:p>
+      <w:pPr>
+        <w:rPr>
+          <w:rFonts w:ascii="Consolas" w:hAnsi="Consolas" w:cs="Consolas"/>
+          <w:color w:val="000000"/>
+          <w:sz w:val="20"/>
+          <w:szCs w:val="20"/>
+        </w:rPr>
+      </w:pPr>
+    </w:p>
+    <w:p>
+      <w:pPr>
+        <w:rPr>
+          <w:rFonts w:ascii="Consolas" w:hAnsi="Consolas" w:cs="Consolas"/>
+          <w:color w:val="000000"/>
+          <w:sz w:val="20"/>
+          <w:szCs w:val="20"/>
+        </w:rPr>
+      </w:pPr>
+      <w:r>
+        <w:rPr>
+          <w:rFonts w:ascii="Consolas" w:hAnsi="Consolas" w:cs="Consolas"/>
+          <w:color w:val="000000"/>
+          <w:sz w:val="20"/>
+          <w:szCs w:val="20"/>
+        </w:rPr>
+        <w:t>apply plugin: 'java'</w:t>
+      </w:r>
+    </w:p>
+    <w:p>
+      <w:pPr>
+        <w:rPr>
+          <w:rFonts w:ascii="Consolas" w:hAnsi="Consolas" w:cs="Consolas"/>
+          <w:color w:val="000000"/>
+          <w:sz w:val="20"/>
+          <w:szCs w:val="20"/>
+        </w:rPr>
+      </w:pPr>
+      <w:r>
+        <w:rPr>
+          <w:rFonts w:ascii="Consolas" w:hAnsi="Consolas" w:cs="Consolas"/>
+          <w:color w:val="000000"/>
+          <w:sz w:val="20"/>
+          <w:szCs w:val="20"/>
+        </w:rPr>
+        <w:t>apply plugin: 'eclipse'</w:t>
+      </w:r>
+    </w:p>
+    <w:p>
+      <w:pPr>
+        <w:rPr>
+          <w:rFonts w:ascii="Consolas" w:hAnsi="Consolas" w:cs="Consolas"/>
+          <w:color w:val="000000"/>
+          <w:sz w:val="20"/>
+          <w:szCs w:val="20"/>
+        </w:rPr>
+      </w:pPr>
+      <w:r>
+        <w:rPr>
+          <w:rFonts w:ascii="Consolas" w:hAnsi="Consolas" w:cs="Consolas"/>
+          <w:color w:val="000000"/>
+          <w:sz w:val="20"/>
+          <w:szCs w:val="20"/>
+        </w:rPr>
+        <w:t>apply plugin: 'idea'</w:t>
+      </w:r>
+    </w:p>
+    <w:p>
+      <w:pPr>
+        <w:rPr>
+          <w:rFonts w:ascii="Consolas" w:hAnsi="Consolas" w:cs="Consolas"/>
+          <w:color w:val="000000"/>
+          <w:sz w:val="20"/>
+          <w:szCs w:val="20"/>
+        </w:rPr>
+      </w:pPr>
+      <w:r>
+        <w:rPr>
+          <w:rFonts w:ascii="Consolas" w:hAnsi="Consolas" w:cs="Consolas"/>
+          <w:color w:val="000000"/>
+          <w:sz w:val="20"/>
+          <w:szCs w:val="20"/>
+        </w:rPr>
+        <w:t>apply plugin: 'spring-boot'</w:t>
+      </w:r>
+    </w:p>
+    <w:p>
+      <w:pPr>
         <w:rPr>
           <w:rFonts w:ascii="Consolas" w:hAnsi="Consolas" w:cs="Consolas"/>
           <w:b/>
@@ -15203,1086 +14761,563 @@
           <w:sz w:val="20"/>
           <w:szCs w:val="20"/>
         </w:rPr>
+      </w:pPr>
+      <w:r>
+        <w:rPr>
+          <w:rFonts w:ascii="Consolas" w:hAnsi="Consolas" w:cs="Consolas"/>
+          <w:b/>
+          <w:color w:val="000000"/>
+          <w:sz w:val="20"/>
+          <w:szCs w:val="20"/>
+        </w:rPr>
+        <w:t>apply plugin: 'docker'</w:t>
+      </w:r>
+    </w:p>
+    <w:p>
+      <w:pPr>
+        <w:rPr>
+          <w:rFonts w:ascii="Consolas" w:hAnsi="Consolas" w:cs="Consolas"/>
+          <w:color w:val="000000"/>
+          <w:sz w:val="20"/>
+          <w:szCs w:val="20"/>
+        </w:rPr>
+      </w:pPr>
+    </w:p>
+    <w:p>
+      <w:pPr>
+        <w:rPr>
+          <w:rFonts w:ascii="Consolas" w:hAnsi="Consolas" w:cs="Consolas"/>
+          <w:color w:val="000000"/>
+          <w:sz w:val="20"/>
+          <w:szCs w:val="20"/>
+        </w:rPr>
+      </w:pPr>
+      <w:r>
+        <w:rPr>
+          <w:rFonts w:ascii="Consolas" w:hAnsi="Consolas" w:cs="Consolas"/>
+          <w:color w:val="000000"/>
+          <w:sz w:val="20"/>
+          <w:szCs w:val="20"/>
+        </w:rPr>
+        <w:t>jar {</w:t>
+      </w:r>
+    </w:p>
+    <w:p>
+      <w:pPr>
+        <w:rPr>
+          <w:rFonts w:ascii="Consolas" w:hAnsi="Consolas" w:cs="Consolas"/>
+          <w:color w:val="000000"/>
+          <w:sz w:val="20"/>
+          <w:szCs w:val="20"/>
+        </w:rPr>
+      </w:pPr>
+      <w:r>
+        <w:rPr>
+          <w:rFonts w:ascii="Consolas" w:hAnsi="Consolas" w:cs="Consolas"/>
+          <w:color w:val="000000"/>
+          <w:sz w:val="20"/>
+          <w:szCs w:val="20"/>
+        </w:rPr>
+        <w:t xml:space="preserve">    baseName = 'gs-spring-boot-docker'</w:t>
+      </w:r>
+    </w:p>
+    <w:p>
+      <w:pPr>
+        <w:rPr>
+          <w:rFonts w:ascii="Consolas" w:hAnsi="Consolas" w:cs="Consolas"/>
+          <w:color w:val="000000"/>
+          <w:sz w:val="20"/>
+          <w:szCs w:val="20"/>
+        </w:rPr>
+      </w:pPr>
+      <w:r>
+        <w:rPr>
+          <w:rFonts w:ascii="Consolas" w:hAnsi="Consolas" w:cs="Consolas"/>
+          <w:color w:val="000000"/>
+          <w:sz w:val="20"/>
+          <w:szCs w:val="20"/>
+        </w:rPr>
+        <w:t xml:space="preserve">    version =  '0.1.0'</w:t>
+      </w:r>
+    </w:p>
+    <w:p>
+      <w:pPr>
+        <w:rPr>
+          <w:rFonts w:ascii="Consolas" w:hAnsi="Consolas" w:cs="Consolas"/>
+          <w:color w:val="000000"/>
+          <w:sz w:val="20"/>
+          <w:szCs w:val="20"/>
+        </w:rPr>
+      </w:pPr>
+      <w:r>
+        <w:rPr>
+          <w:rFonts w:ascii="Consolas" w:hAnsi="Consolas" w:cs="Consolas"/>
+          <w:color w:val="000000"/>
+          <w:sz w:val="20"/>
+          <w:szCs w:val="20"/>
+        </w:rPr>
+        <w:t>}</w:t>
+      </w:r>
+    </w:p>
+    <w:p>
+      <w:pPr>
+        <w:rPr>
+          <w:rFonts w:ascii="Consolas" w:hAnsi="Consolas" w:cs="Consolas"/>
+          <w:color w:val="000000"/>
+          <w:sz w:val="20"/>
+          <w:szCs w:val="20"/>
+        </w:rPr>
+      </w:pPr>
+    </w:p>
+    <w:p>
+      <w:pPr>
+        <w:rPr>
+          <w:rFonts w:ascii="Consolas" w:hAnsi="Consolas" w:cs="Consolas"/>
+          <w:color w:val="000000"/>
+          <w:sz w:val="20"/>
+          <w:szCs w:val="20"/>
+        </w:rPr>
+      </w:pPr>
+      <w:r>
+        <w:rPr>
+          <w:rFonts w:ascii="Consolas" w:hAnsi="Consolas" w:cs="Consolas"/>
+          <w:color w:val="000000"/>
+          <w:sz w:val="20"/>
+          <w:szCs w:val="20"/>
+        </w:rPr>
+        <w:t>repositories {</w:t>
+      </w:r>
+    </w:p>
+    <w:p>
+      <w:pPr>
+        <w:rPr>
+          <w:rFonts w:ascii="Consolas" w:hAnsi="Consolas" w:cs="Consolas"/>
+          <w:color w:val="000000"/>
+          <w:sz w:val="20"/>
+          <w:szCs w:val="20"/>
+        </w:rPr>
+      </w:pPr>
+      <w:r>
+        <w:rPr>
+          <w:rFonts w:ascii="Consolas" w:hAnsi="Consolas" w:cs="Consolas"/>
+          <w:color w:val="000000"/>
+          <w:sz w:val="20"/>
+          <w:szCs w:val="20"/>
+        </w:rPr>
+        <w:t xml:space="preserve">    mavenCentral()</w:t>
+      </w:r>
+    </w:p>
+    <w:p>
+      <w:pPr>
+        <w:rPr>
+          <w:rFonts w:ascii="Consolas" w:hAnsi="Consolas" w:cs="Consolas"/>
+          <w:color w:val="000000"/>
+          <w:sz w:val="20"/>
+          <w:szCs w:val="20"/>
+        </w:rPr>
+      </w:pPr>
+      <w:r>
+        <w:rPr>
+          <w:rFonts w:ascii="Consolas" w:hAnsi="Consolas" w:cs="Consolas"/>
+          <w:color w:val="000000"/>
+          <w:sz w:val="20"/>
+          <w:szCs w:val="20"/>
+        </w:rPr>
+        <w:t>}</w:t>
+      </w:r>
+    </w:p>
+    <w:p>
+      <w:pPr>
+        <w:rPr>
+          <w:rFonts w:ascii="Consolas" w:hAnsi="Consolas" w:cs="Consolas"/>
+          <w:color w:val="000000"/>
+          <w:sz w:val="20"/>
+          <w:szCs w:val="20"/>
+        </w:rPr>
+      </w:pPr>
+    </w:p>
+    <w:p>
+      <w:pPr>
+        <w:rPr>
+          <w:rFonts w:ascii="Consolas" w:hAnsi="Consolas" w:cs="Consolas"/>
+          <w:color w:val="000000"/>
+          <w:sz w:val="20"/>
+          <w:szCs w:val="20"/>
+        </w:rPr>
+      </w:pPr>
+      <w:r>
+        <w:rPr>
+          <w:rFonts w:ascii="Consolas" w:hAnsi="Consolas" w:cs="Consolas"/>
+          <w:color w:val="000000"/>
+          <w:sz w:val="20"/>
+          <w:szCs w:val="20"/>
+        </w:rPr>
+        <w:t>sourceCompatibility = 1.8</w:t>
+      </w:r>
+    </w:p>
+    <w:p>
+      <w:pPr>
+        <w:rPr>
+          <w:rFonts w:ascii="Consolas" w:hAnsi="Consolas" w:cs="Consolas"/>
+          <w:color w:val="000000"/>
+          <w:sz w:val="20"/>
+          <w:szCs w:val="20"/>
+        </w:rPr>
+      </w:pPr>
+      <w:r>
+        <w:rPr>
+          <w:rFonts w:ascii="Consolas" w:hAnsi="Consolas" w:cs="Consolas"/>
+          <w:color w:val="000000"/>
+          <w:sz w:val="20"/>
+          <w:szCs w:val="20"/>
+        </w:rPr>
+        <w:t>targetCompatibility = 1.8</w:t>
+      </w:r>
+    </w:p>
+    <w:p>
+      <w:pPr>
+        <w:rPr>
+          <w:rFonts w:ascii="Consolas" w:hAnsi="Consolas" w:cs="Consolas"/>
+          <w:color w:val="000000"/>
+          <w:sz w:val="20"/>
+          <w:szCs w:val="20"/>
+        </w:rPr>
+      </w:pPr>
+    </w:p>
+    <w:p>
+      <w:pPr>
+        <w:rPr>
+          <w:rFonts w:ascii="Consolas" w:hAnsi="Consolas" w:cs="Consolas"/>
+          <w:color w:val="000000"/>
+          <w:sz w:val="20"/>
+          <w:szCs w:val="20"/>
+        </w:rPr>
+      </w:pPr>
+      <w:r>
+        <w:rPr>
+          <w:rFonts w:ascii="Consolas" w:hAnsi="Consolas" w:cs="Consolas"/>
+          <w:color w:val="000000"/>
+          <w:sz w:val="20"/>
+          <w:szCs w:val="20"/>
+        </w:rPr>
+        <w:t>dependencies {</w:t>
+      </w:r>
+    </w:p>
+    <w:p>
+      <w:pPr>
+        <w:rPr>
+          <w:rFonts w:ascii="Consolas" w:hAnsi="Consolas" w:cs="Consolas"/>
+          <w:color w:val="000000"/>
+          <w:sz w:val="20"/>
+          <w:szCs w:val="20"/>
+        </w:rPr>
+      </w:pPr>
+      <w:r>
+        <w:rPr>
+          <w:rFonts w:ascii="Consolas" w:hAnsi="Consolas" w:cs="Consolas"/>
+          <w:color w:val="000000"/>
+          <w:sz w:val="20"/>
+          <w:szCs w:val="20"/>
+        </w:rPr>
+        <w:t xml:space="preserve">    compile("org.springframework.boot:spring-boot-starter-web")</w:t>
+      </w:r>
+    </w:p>
+    <w:p>
+      <w:pPr>
+        <w:rPr>
+          <w:rFonts w:ascii="Consolas" w:hAnsi="Consolas" w:cs="Consolas"/>
+          <w:color w:val="000000"/>
+          <w:sz w:val="20"/>
+          <w:szCs w:val="20"/>
+        </w:rPr>
+      </w:pPr>
+      <w:r>
+        <w:rPr>
+          <w:rFonts w:ascii="Consolas" w:hAnsi="Consolas" w:cs="Consolas"/>
+          <w:color w:val="000000"/>
+          <w:sz w:val="20"/>
+          <w:szCs w:val="20"/>
+        </w:rPr>
+        <w:t xml:space="preserve">    testCompile("org.springframework.boot:spring-boot-starter-test")</w:t>
+      </w:r>
+    </w:p>
+    <w:p>
+      <w:pPr>
+        <w:rPr>
+          <w:rFonts w:ascii="Consolas" w:hAnsi="Consolas" w:cs="Consolas"/>
+          <w:color w:val="000000"/>
+          <w:sz w:val="20"/>
+          <w:szCs w:val="20"/>
+        </w:rPr>
+      </w:pPr>
+      <w:r>
+        <w:rPr>
+          <w:rFonts w:ascii="Consolas" w:hAnsi="Consolas" w:cs="Consolas"/>
+          <w:color w:val="000000"/>
+          <w:sz w:val="20"/>
+          <w:szCs w:val="20"/>
+        </w:rPr>
+        <w:t>}</w:t>
+      </w:r>
+    </w:p>
+    <w:p>
+      <w:pPr>
+        <w:rPr>
+          <w:rFonts w:ascii="Consolas" w:hAnsi="Consolas" w:cs="Consolas"/>
+          <w:color w:val="000000"/>
+          <w:sz w:val="20"/>
+          <w:szCs w:val="20"/>
+        </w:rPr>
+      </w:pPr>
+    </w:p>
+    <w:p>
+      <w:pPr>
+        <w:rPr>
+          <w:rFonts w:ascii="Consolas" w:hAnsi="Consolas" w:cs="Consolas"/>
+          <w:color w:val="000000"/>
+          <w:sz w:val="20"/>
+          <w:szCs w:val="20"/>
+        </w:rPr>
+      </w:pPr>
+      <w:r>
+        <w:rPr>
+          <w:rFonts w:ascii="Consolas" w:hAnsi="Consolas" w:cs="Consolas"/>
+          <w:color w:val="000000"/>
+          <w:sz w:val="20"/>
+          <w:szCs w:val="20"/>
+        </w:rPr>
+        <w:t>task wrapper(type: Wrapper) {</w:t>
+      </w:r>
+    </w:p>
+    <w:p>
+      <w:pPr>
+        <w:rPr>
+          <w:rFonts w:ascii="Consolas" w:hAnsi="Consolas" w:cs="Consolas"/>
+          <w:color w:val="000000"/>
+          <w:sz w:val="20"/>
+          <w:szCs w:val="20"/>
+        </w:rPr>
+      </w:pPr>
+      <w:r>
+        <w:rPr>
+          <w:rFonts w:ascii="Consolas" w:hAnsi="Consolas" w:cs="Consolas"/>
+          <w:color w:val="000000"/>
+          <w:sz w:val="20"/>
+          <w:szCs w:val="20"/>
+        </w:rPr>
+        <w:t xml:space="preserve">    gradleVersion = '2.3'</w:t>
+      </w:r>
+    </w:p>
+    <w:p>
+      <w:pPr>
+        <w:rPr>
+          <w:rFonts w:ascii="Consolas" w:hAnsi="Consolas" w:cs="Consolas"/>
+          <w:color w:val="000000"/>
+          <w:sz w:val="20"/>
+          <w:szCs w:val="20"/>
+        </w:rPr>
+      </w:pPr>
+      <w:r>
+        <w:rPr>
+          <w:rFonts w:ascii="Consolas" w:hAnsi="Consolas" w:cs="Consolas"/>
+          <w:color w:val="000000"/>
+          <w:sz w:val="20"/>
+          <w:szCs w:val="20"/>
+        </w:rPr>
+        <w:t>}</w:t>
+      </w:r>
+    </w:p>
+    <w:p>
+      <w:pPr>
+        <w:rPr>
+          <w:rFonts w:ascii="Consolas" w:hAnsi="Consolas" w:cs="Consolas"/>
+          <w:color w:val="000000"/>
+          <w:sz w:val="20"/>
+          <w:szCs w:val="20"/>
+        </w:rPr>
+      </w:pPr>
+    </w:p>
+    <w:p>
+      <w:pPr>
+        <w:rPr>
+          <w:rFonts w:ascii="Consolas" w:hAnsi="Consolas" w:cs="Consolas"/>
+          <w:color w:val="000000"/>
+          <w:sz w:val="20"/>
+          <w:szCs w:val="20"/>
+        </w:rPr>
+      </w:pPr>
+      <w:r>
+        <w:rPr>
+          <w:rFonts w:ascii="Consolas" w:hAnsi="Consolas" w:cs="Consolas" w:hint="eastAsia"/>
+          <w:color w:val="000000"/>
+          <w:sz w:val="20"/>
+          <w:szCs w:val="20"/>
+        </w:rPr>
+        <w:t>// docker</w:t>
+      </w:r>
+      <w:r>
+        <w:rPr>
+          <w:rFonts w:ascii="Consolas" w:hAnsi="Consolas" w:cs="Consolas" w:hint="eastAsia"/>
+          <w:color w:val="000000"/>
+          <w:sz w:val="20"/>
+          <w:szCs w:val="20"/>
+        </w:rPr>
+        <w:t>任务</w:t>
+      </w:r>
+    </w:p>
+    <w:p>
+      <w:pPr>
+        <w:rPr>
+          <w:rFonts w:ascii="Consolas" w:hAnsi="Consolas" w:cs="Consolas"/>
+          <w:color w:val="000000"/>
+          <w:sz w:val="20"/>
+          <w:szCs w:val="20"/>
+        </w:rPr>
+      </w:pPr>
+      <w:r>
+        <w:rPr>
+          <w:rFonts w:ascii="Consolas" w:hAnsi="Consolas" w:cs="Consolas"/>
+          <w:color w:val="000000"/>
+          <w:sz w:val="20"/>
+          <w:szCs w:val="20"/>
+        </w:rPr>
+        <w:t>task buildDocker(type: Docker, dependsOn: build) {</w:t>
+      </w:r>
+    </w:p>
+    <w:p>
+      <w:pPr>
+        <w:rPr>
+          <w:rFonts w:ascii="Consolas" w:hAnsi="Consolas" w:cs="Consolas"/>
+          <w:color w:val="000000"/>
+          <w:sz w:val="20"/>
+          <w:szCs w:val="20"/>
+        </w:rPr>
+      </w:pPr>
+      <w:r>
+        <w:rPr>
+          <w:rFonts w:ascii="Consolas" w:hAnsi="Consolas" w:cs="Consolas"/>
+          <w:color w:val="000000"/>
+          <w:sz w:val="20"/>
+          <w:szCs w:val="20"/>
+        </w:rPr>
+        <w:t xml:space="preserve">    push = true</w:t>
+      </w:r>
+    </w:p>
+    <w:p>
+      <w:pPr>
+        <w:rPr>
+          <w:rFonts w:ascii="Consolas" w:hAnsi="Consolas" w:cs="Consolas"/>
+          <w:color w:val="000000"/>
+          <w:sz w:val="20"/>
+          <w:szCs w:val="20"/>
+        </w:rPr>
+      </w:pPr>
+      <w:r>
+        <w:rPr>
+          <w:rFonts w:ascii="Consolas" w:hAnsi="Consolas" w:cs="Consolas"/>
+          <w:color w:val="000000"/>
+          <w:sz w:val="20"/>
+          <w:szCs w:val="20"/>
+        </w:rPr>
+        <w:t xml:space="preserve">    applicationName = jar.baseName</w:t>
+      </w:r>
+    </w:p>
+    <w:p>
+      <w:pPr>
+        <w:rPr>
+          <w:rFonts w:ascii="Consolas" w:hAnsi="Consolas" w:cs="Consolas"/>
+          <w:color w:val="000000"/>
+          <w:sz w:val="20"/>
+          <w:szCs w:val="20"/>
+        </w:rPr>
+      </w:pPr>
+      <w:r>
+        <w:rPr>
+          <w:rFonts w:ascii="Consolas" w:hAnsi="Consolas" w:cs="Consolas"/>
+          <w:color w:val="000000"/>
+          <w:sz w:val="20"/>
+          <w:szCs w:val="20"/>
+        </w:rPr>
+        <w:t xml:space="preserve">    dockerfile = file('src/main/docker/Dockerfile')</w:t>
+      </w:r>
+    </w:p>
+    <w:p>
+      <w:pPr>
+        <w:rPr>
+          <w:rFonts w:ascii="Consolas" w:hAnsi="Consolas" w:cs="Consolas"/>
+          <w:color w:val="000000"/>
+          <w:sz w:val="20"/>
+          <w:szCs w:val="20"/>
+        </w:rPr>
+      </w:pPr>
+      <w:r>
+        <w:rPr>
+          <w:rFonts w:ascii="Consolas" w:hAnsi="Consolas" w:cs="Consolas"/>
+          <w:color w:val="000000"/>
+          <w:sz w:val="20"/>
+          <w:szCs w:val="20"/>
+        </w:rPr>
+        <w:t xml:space="preserve">    doFirst {</w:t>
+      </w:r>
+    </w:p>
+    <w:p>
+      <w:pPr>
+        <w:rPr>
+          <w:rFonts w:ascii="Consolas" w:hAnsi="Consolas" w:cs="Consolas"/>
+          <w:color w:val="000000"/>
+          <w:sz w:val="20"/>
+          <w:szCs w:val="20"/>
+        </w:rPr>
+      </w:pPr>
+      <w:r>
+        <w:rPr>
+          <w:rFonts w:ascii="Consolas" w:hAnsi="Consolas" w:cs="Consolas"/>
+          <w:color w:val="000000"/>
+          <w:sz w:val="20"/>
+          <w:szCs w:val="20"/>
+        </w:rPr>
         <w:tab/>
-      </w:r>
-      <w:r>
-        <w:rPr>
-          <w:rFonts w:ascii="Consolas" w:hAnsi="Consolas" w:cs="Consolas"/>
-          <w:b/>
+        <w:t>copy {</w:t>
+      </w:r>
+    </w:p>
+    <w:p>
+      <w:pPr>
+        <w:rPr>
+          <w:rFonts w:ascii="Consolas" w:hAnsi="Consolas" w:cs="Consolas"/>
+          <w:color w:val="000000"/>
+          <w:sz w:val="20"/>
+          <w:szCs w:val="20"/>
+        </w:rPr>
+      </w:pPr>
+      <w:r>
+        <w:rPr>
+          <w:rFonts w:ascii="Consolas" w:hAnsi="Consolas" w:cs="Consolas"/>
           <w:color w:val="000000"/>
           <w:sz w:val="20"/>
           <w:szCs w:val="20"/>
         </w:rPr>
         <w:tab/>
-      </w:r>
-      <w:r>
-        <w:rPr>
-          <w:rFonts w:ascii="Consolas" w:hAnsi="Consolas" w:cs="Consolas"/>
-          <w:b/>
+        <w:t xml:space="preserve">  from jar</w:t>
+      </w:r>
+    </w:p>
+    <w:p>
+      <w:pPr>
+        <w:rPr>
+          <w:rFonts w:ascii="Consolas" w:hAnsi="Consolas" w:cs="Consolas"/>
+          <w:color w:val="000000"/>
+          <w:sz w:val="20"/>
+          <w:szCs w:val="20"/>
+        </w:rPr>
+      </w:pPr>
+      <w:r>
+        <w:rPr>
+          <w:rFonts w:ascii="Consolas" w:hAnsi="Consolas" w:cs="Consolas"/>
           <w:color w:val="000000"/>
           <w:sz w:val="20"/>
           <w:szCs w:val="20"/>
         </w:rPr>
         <w:tab/>
-        <w:t xml:space="preserve">//docker hub </w:t>
-      </w:r>
-      <w:r>
-        <w:rPr>
-          <w:rFonts w:ascii="Consolas" w:hAnsi="Consolas" w:cs="Consolas" w:hint="eastAsia"/>
-          <w:b/>
-          <w:color w:val="000000"/>
-          <w:sz w:val="20"/>
-          <w:szCs w:val="20"/>
-        </w:rPr>
-        <w:t>帐</w:t>
-      </w:r>
-      <w:r>
-        <w:rPr>
-          <w:rFonts w:ascii="Consolas" w:hAnsi="Consolas" w:cs="Consolas"/>
-          <w:b/>
-          <w:color w:val="000000"/>
-          <w:sz w:val="20"/>
-          <w:szCs w:val="20"/>
-        </w:rPr>
-        <w:t>号</w:t>
-      </w:r>
-    </w:p>
-    <w:p>
-      <w:pPr>
-        <w:rPr>
-          <w:rFonts w:ascii="Consolas" w:hAnsi="Consolas" w:cs="Consolas"/>
-          <w:color w:val="000000"/>
-          <w:sz w:val="20"/>
-          <w:szCs w:val="20"/>
-        </w:rPr>
-      </w:pPr>
-    </w:p>
-    <w:p>
-      <w:pPr>
-        <w:rPr>
-          <w:rFonts w:ascii="Consolas" w:hAnsi="Consolas" w:cs="Consolas"/>
-          <w:color w:val="000000"/>
-          <w:sz w:val="20"/>
-          <w:szCs w:val="20"/>
-        </w:rPr>
-      </w:pPr>
-      <w:proofErr w:type="gramStart"/>
-      <w:r>
-        <w:rPr>
-          <w:rFonts w:ascii="Consolas" w:hAnsi="Consolas" w:cs="Consolas"/>
-          <w:color w:val="000000"/>
-          <w:sz w:val="20"/>
-          <w:szCs w:val="20"/>
-        </w:rPr>
-        <w:t>apply</w:t>
-      </w:r>
-      <w:proofErr w:type="gramEnd"/>
-      <w:r>
-        <w:rPr>
-          <w:rFonts w:ascii="Consolas" w:hAnsi="Consolas" w:cs="Consolas"/>
-          <w:color w:val="000000"/>
-          <w:sz w:val="20"/>
-          <w:szCs w:val="20"/>
-        </w:rPr>
-        <w:t xml:space="preserve"> plugin: 'java'</w:t>
-      </w:r>
-    </w:p>
-    <w:p>
-      <w:pPr>
-        <w:rPr>
-          <w:rFonts w:ascii="Consolas" w:hAnsi="Consolas" w:cs="Consolas"/>
-          <w:color w:val="000000"/>
-          <w:sz w:val="20"/>
-          <w:szCs w:val="20"/>
-        </w:rPr>
-      </w:pPr>
-      <w:proofErr w:type="gramStart"/>
-      <w:r>
-        <w:rPr>
-          <w:rFonts w:ascii="Consolas" w:hAnsi="Consolas" w:cs="Consolas"/>
-          <w:color w:val="000000"/>
-          <w:sz w:val="20"/>
-          <w:szCs w:val="20"/>
-        </w:rPr>
-        <w:t>apply</w:t>
-      </w:r>
-      <w:proofErr w:type="gramEnd"/>
-      <w:r>
-        <w:rPr>
-          <w:rFonts w:ascii="Consolas" w:hAnsi="Consolas" w:cs="Consolas"/>
-          <w:color w:val="000000"/>
-          <w:sz w:val="20"/>
-          <w:szCs w:val="20"/>
-        </w:rPr>
-        <w:t xml:space="preserve"> plugin: 'eclipse'</w:t>
-      </w:r>
-    </w:p>
-    <w:p>
-      <w:pPr>
-        <w:rPr>
-          <w:rFonts w:ascii="Consolas" w:hAnsi="Consolas" w:cs="Consolas"/>
-          <w:color w:val="000000"/>
-          <w:sz w:val="20"/>
-          <w:szCs w:val="20"/>
-        </w:rPr>
-      </w:pPr>
-      <w:proofErr w:type="gramStart"/>
-      <w:r>
-        <w:rPr>
-          <w:rFonts w:ascii="Consolas" w:hAnsi="Consolas" w:cs="Consolas"/>
-          <w:color w:val="000000"/>
-          <w:sz w:val="20"/>
-          <w:szCs w:val="20"/>
-        </w:rPr>
-        <w:t>apply</w:t>
-      </w:r>
-      <w:proofErr w:type="gramEnd"/>
-      <w:r>
-        <w:rPr>
-          <w:rFonts w:ascii="Consolas" w:hAnsi="Consolas" w:cs="Consolas"/>
-          <w:color w:val="000000"/>
-          <w:sz w:val="20"/>
-          <w:szCs w:val="20"/>
-        </w:rPr>
-        <w:t xml:space="preserve"> plugin: 'idea'</w:t>
-      </w:r>
-    </w:p>
-    <w:p>
-      <w:pPr>
-        <w:rPr>
-          <w:rFonts w:ascii="Consolas" w:hAnsi="Consolas" w:cs="Consolas"/>
-          <w:color w:val="000000"/>
-          <w:sz w:val="20"/>
-          <w:szCs w:val="20"/>
-        </w:rPr>
-      </w:pPr>
-      <w:proofErr w:type="gramStart"/>
-      <w:r>
-        <w:rPr>
-          <w:rFonts w:ascii="Consolas" w:hAnsi="Consolas" w:cs="Consolas"/>
-          <w:color w:val="000000"/>
-          <w:sz w:val="20"/>
-          <w:szCs w:val="20"/>
-        </w:rPr>
-        <w:t>apply</w:t>
-      </w:r>
-      <w:proofErr w:type="gramEnd"/>
-      <w:r>
-        <w:rPr>
-          <w:rFonts w:ascii="Consolas" w:hAnsi="Consolas" w:cs="Consolas"/>
-          <w:color w:val="000000"/>
-          <w:sz w:val="20"/>
-          <w:szCs w:val="20"/>
-        </w:rPr>
-        <w:t xml:space="preserve"> plugin: 'spring-boot'</w:t>
-      </w:r>
-    </w:p>
-    <w:p>
-      <w:pPr>
-        <w:rPr>
-          <w:rFonts w:ascii="Consolas" w:hAnsi="Consolas" w:cs="Consolas"/>
-          <w:b/>
-          <w:color w:val="000000"/>
-          <w:sz w:val="20"/>
-          <w:szCs w:val="20"/>
-        </w:rPr>
-      </w:pPr>
-      <w:proofErr w:type="gramStart"/>
-      <w:r>
-        <w:rPr>
-          <w:rFonts w:ascii="Consolas" w:hAnsi="Consolas" w:cs="Consolas"/>
-          <w:b/>
-          <w:color w:val="000000"/>
-          <w:sz w:val="20"/>
-          <w:szCs w:val="20"/>
-        </w:rPr>
-        <w:t>apply</w:t>
-      </w:r>
-      <w:proofErr w:type="gramEnd"/>
-      <w:r>
-        <w:rPr>
-          <w:rFonts w:ascii="Consolas" w:hAnsi="Consolas" w:cs="Consolas"/>
-          <w:b/>
-          <w:color w:val="000000"/>
-          <w:sz w:val="20"/>
-          <w:szCs w:val="20"/>
-        </w:rPr>
-        <w:t xml:space="preserve"> plugin: 'docker'</w:t>
-      </w:r>
-    </w:p>
-    <w:p>
-      <w:pPr>
-        <w:rPr>
-          <w:rFonts w:ascii="Consolas" w:hAnsi="Consolas" w:cs="Consolas"/>
-          <w:color w:val="000000"/>
-          <w:sz w:val="20"/>
-          <w:szCs w:val="20"/>
-        </w:rPr>
-      </w:pPr>
-    </w:p>
-    <w:p>
-      <w:pPr>
-        <w:rPr>
-          <w:rFonts w:ascii="Consolas" w:hAnsi="Consolas" w:cs="Consolas"/>
-          <w:color w:val="000000"/>
-          <w:sz w:val="20"/>
-          <w:szCs w:val="20"/>
-        </w:rPr>
-      </w:pPr>
-      <w:proofErr w:type="gramStart"/>
-      <w:r>
-        <w:rPr>
-          <w:rFonts w:ascii="Consolas" w:hAnsi="Consolas" w:cs="Consolas"/>
-          <w:color w:val="000000"/>
-          <w:sz w:val="20"/>
-          <w:szCs w:val="20"/>
-        </w:rPr>
-        <w:t>jar</w:t>
-      </w:r>
-      <w:proofErr w:type="gramEnd"/>
-      <w:r>
-        <w:rPr>
-          <w:rFonts w:ascii="Consolas" w:hAnsi="Consolas" w:cs="Consolas"/>
-          <w:color w:val="000000"/>
-          <w:sz w:val="20"/>
-          <w:szCs w:val="20"/>
-        </w:rPr>
-        <w:t xml:space="preserve"> {</w:t>
-      </w:r>
-    </w:p>
-    <w:p>
-      <w:pPr>
-        <w:rPr>
-          <w:rFonts w:ascii="Consolas" w:hAnsi="Consolas" w:cs="Consolas"/>
-          <w:color w:val="000000"/>
-          <w:sz w:val="20"/>
-          <w:szCs w:val="20"/>
-        </w:rPr>
-      </w:pPr>
-      <w:r>
-        <w:rPr>
-          <w:rFonts w:ascii="Consolas" w:hAnsi="Consolas" w:cs="Consolas"/>
-          <w:color w:val="000000"/>
-          <w:sz w:val="20"/>
-          <w:szCs w:val="20"/>
-        </w:rPr>
-        <w:t xml:space="preserve">    </w:t>
-      </w:r>
-      <w:proofErr w:type="gramStart"/>
-      <w:r>
-        <w:rPr>
-          <w:rFonts w:ascii="Consolas" w:hAnsi="Consolas" w:cs="Consolas"/>
-          <w:color w:val="000000"/>
-          <w:sz w:val="20"/>
-          <w:szCs w:val="20"/>
-        </w:rPr>
-        <w:t>baseName</w:t>
-      </w:r>
-      <w:proofErr w:type="gramEnd"/>
-      <w:r>
-        <w:rPr>
-          <w:rFonts w:ascii="Consolas" w:hAnsi="Consolas" w:cs="Consolas"/>
-          <w:color w:val="000000"/>
-          <w:sz w:val="20"/>
-          <w:szCs w:val="20"/>
-        </w:rPr>
-        <w:t xml:space="preserve"> = 'gs-spring-boot-docker'</w:t>
-      </w:r>
-    </w:p>
-    <w:p>
-      <w:pPr>
-        <w:rPr>
-          <w:rFonts w:ascii="Consolas" w:hAnsi="Consolas" w:cs="Consolas"/>
-          <w:color w:val="000000"/>
-          <w:sz w:val="20"/>
-          <w:szCs w:val="20"/>
-        </w:rPr>
-      </w:pPr>
-      <w:r>
-        <w:rPr>
-          <w:rFonts w:ascii="Consolas" w:hAnsi="Consolas" w:cs="Consolas"/>
-          <w:color w:val="000000"/>
-          <w:sz w:val="20"/>
-          <w:szCs w:val="20"/>
-        </w:rPr>
-        <w:t xml:space="preserve">    </w:t>
-      </w:r>
-      <w:proofErr w:type="gramStart"/>
-      <w:r>
-        <w:rPr>
-          <w:rFonts w:ascii="Consolas" w:hAnsi="Consolas" w:cs="Consolas"/>
-          <w:color w:val="000000"/>
-          <w:sz w:val="20"/>
-          <w:szCs w:val="20"/>
-        </w:rPr>
-        <w:t>version</w:t>
-      </w:r>
-      <w:proofErr w:type="gramEnd"/>
-      <w:r>
-        <w:rPr>
-          <w:rFonts w:ascii="Consolas" w:hAnsi="Consolas" w:cs="Consolas"/>
-          <w:color w:val="000000"/>
-          <w:sz w:val="20"/>
-          <w:szCs w:val="20"/>
-        </w:rPr>
-        <w:t xml:space="preserve"> =  '0.1.0'</w:t>
-      </w:r>
-    </w:p>
-    <w:p>
-      <w:pPr>
-        <w:rPr>
-          <w:rFonts w:ascii="Consolas" w:hAnsi="Consolas" w:cs="Consolas"/>
-          <w:color w:val="000000"/>
-          <w:sz w:val="20"/>
-          <w:szCs w:val="20"/>
-        </w:rPr>
-      </w:pPr>
-      <w:r>
-        <w:rPr>
-          <w:rFonts w:ascii="Consolas" w:hAnsi="Consolas" w:cs="Consolas"/>
-          <w:color w:val="000000"/>
-          <w:sz w:val="20"/>
-          <w:szCs w:val="20"/>
-        </w:rPr>
-        <w:t>}</w:t>
-      </w:r>
-    </w:p>
-    <w:p>
-      <w:pPr>
-        <w:rPr>
-          <w:rFonts w:ascii="Consolas" w:hAnsi="Consolas" w:cs="Consolas"/>
-          <w:color w:val="000000"/>
-          <w:sz w:val="20"/>
-          <w:szCs w:val="20"/>
-        </w:rPr>
-      </w:pPr>
-    </w:p>
-    <w:p>
-      <w:pPr>
-        <w:rPr>
-          <w:rFonts w:ascii="Consolas" w:hAnsi="Consolas" w:cs="Consolas"/>
-          <w:color w:val="000000"/>
-          <w:sz w:val="20"/>
-          <w:szCs w:val="20"/>
-        </w:rPr>
-      </w:pPr>
-      <w:proofErr w:type="gramStart"/>
-      <w:r>
-        <w:rPr>
-          <w:rFonts w:ascii="Consolas" w:hAnsi="Consolas" w:cs="Consolas"/>
-          <w:color w:val="000000"/>
-          <w:sz w:val="20"/>
-          <w:szCs w:val="20"/>
-        </w:rPr>
-        <w:t>repositories</w:t>
-      </w:r>
-      <w:proofErr w:type="gramEnd"/>
-      <w:r>
-        <w:rPr>
-          <w:rFonts w:ascii="Consolas" w:hAnsi="Consolas" w:cs="Consolas"/>
-          <w:color w:val="000000"/>
-          <w:sz w:val="20"/>
-          <w:szCs w:val="20"/>
-        </w:rPr>
-        <w:t xml:space="preserve"> {</w:t>
-      </w:r>
-    </w:p>
-    <w:p>
-      <w:pPr>
-        <w:rPr>
-          <w:rFonts w:ascii="Consolas" w:hAnsi="Consolas" w:cs="Consolas"/>
-          <w:color w:val="000000"/>
-          <w:sz w:val="20"/>
-          <w:szCs w:val="20"/>
-        </w:rPr>
-      </w:pPr>
-      <w:r>
-        <w:rPr>
-          <w:rFonts w:ascii="Consolas" w:hAnsi="Consolas" w:cs="Consolas"/>
-          <w:color w:val="000000"/>
-          <w:sz w:val="20"/>
-          <w:szCs w:val="20"/>
-        </w:rPr>
-        <w:t xml:space="preserve">    </w:t>
-      </w:r>
-      <w:proofErr w:type="gramStart"/>
-      <w:r>
-        <w:rPr>
-          <w:rFonts w:ascii="Consolas" w:hAnsi="Consolas" w:cs="Consolas"/>
-          <w:color w:val="000000"/>
-          <w:sz w:val="20"/>
-          <w:szCs w:val="20"/>
-        </w:rPr>
-        <w:t>mavenCentral()</w:t>
-      </w:r>
-      <w:proofErr w:type="gramEnd"/>
-    </w:p>
-    <w:p>
-      <w:pPr>
-        <w:rPr>
-          <w:rFonts w:ascii="Consolas" w:hAnsi="Consolas" w:cs="Consolas"/>
-          <w:color w:val="000000"/>
-          <w:sz w:val="20"/>
-          <w:szCs w:val="20"/>
-        </w:rPr>
-      </w:pPr>
-      <w:r>
-        <w:rPr>
-          <w:rFonts w:ascii="Consolas" w:hAnsi="Consolas" w:cs="Consolas"/>
-          <w:color w:val="000000"/>
-          <w:sz w:val="20"/>
-          <w:szCs w:val="20"/>
-        </w:rPr>
-        <w:t>}</w:t>
-      </w:r>
-    </w:p>
-    <w:p>
-      <w:pPr>
-        <w:rPr>
-          <w:rFonts w:ascii="Consolas" w:hAnsi="Consolas" w:cs="Consolas"/>
-          <w:color w:val="000000"/>
-          <w:sz w:val="20"/>
-          <w:szCs w:val="20"/>
-        </w:rPr>
-      </w:pPr>
-    </w:p>
-    <w:p>
-      <w:pPr>
-        <w:rPr>
-          <w:rFonts w:ascii="Consolas" w:hAnsi="Consolas" w:cs="Consolas"/>
-          <w:color w:val="000000"/>
-          <w:sz w:val="20"/>
-          <w:szCs w:val="20"/>
-        </w:rPr>
-      </w:pPr>
-      <w:proofErr w:type="gramStart"/>
-      <w:r>
-        <w:rPr>
-          <w:rFonts w:ascii="Consolas" w:hAnsi="Consolas" w:cs="Consolas"/>
-          <w:color w:val="000000"/>
-          <w:sz w:val="20"/>
-          <w:szCs w:val="20"/>
-        </w:rPr>
-        <w:t>sourceCompatibility</w:t>
-      </w:r>
-      <w:proofErr w:type="gramEnd"/>
-      <w:r>
-        <w:rPr>
-          <w:rFonts w:ascii="Consolas" w:hAnsi="Consolas" w:cs="Consolas"/>
-          <w:color w:val="000000"/>
-          <w:sz w:val="20"/>
-          <w:szCs w:val="20"/>
-        </w:rPr>
-        <w:t xml:space="preserve"> = 1.8</w:t>
-      </w:r>
-    </w:p>
-    <w:p>
-      <w:pPr>
-        <w:rPr>
-          <w:rFonts w:ascii="Consolas" w:hAnsi="Consolas" w:cs="Consolas"/>
-          <w:color w:val="000000"/>
-          <w:sz w:val="20"/>
-          <w:szCs w:val="20"/>
-        </w:rPr>
-      </w:pPr>
-      <w:proofErr w:type="gramStart"/>
-      <w:r>
-        <w:rPr>
-          <w:rFonts w:ascii="Consolas" w:hAnsi="Consolas" w:cs="Consolas"/>
-          <w:color w:val="000000"/>
-          <w:sz w:val="20"/>
-          <w:szCs w:val="20"/>
-        </w:rPr>
-        <w:t>targetCompatibility</w:t>
-      </w:r>
-      <w:proofErr w:type="gramEnd"/>
-      <w:r>
-        <w:rPr>
-          <w:rFonts w:ascii="Consolas" w:hAnsi="Consolas" w:cs="Consolas"/>
-          <w:color w:val="000000"/>
-          <w:sz w:val="20"/>
-          <w:szCs w:val="20"/>
-        </w:rPr>
-        <w:t xml:space="preserve"> = 1.8</w:t>
-      </w:r>
-    </w:p>
-    <w:p>
-      <w:pPr>
-        <w:rPr>
-          <w:rFonts w:ascii="Consolas" w:hAnsi="Consolas" w:cs="Consolas"/>
-          <w:color w:val="000000"/>
-          <w:sz w:val="20"/>
-          <w:szCs w:val="20"/>
-        </w:rPr>
-      </w:pPr>
-    </w:p>
-    <w:p>
-      <w:pPr>
-        <w:rPr>
-          <w:rFonts w:ascii="Consolas" w:hAnsi="Consolas" w:cs="Consolas"/>
-          <w:color w:val="000000"/>
-          <w:sz w:val="20"/>
-          <w:szCs w:val="20"/>
-        </w:rPr>
-      </w:pPr>
-      <w:proofErr w:type="gramStart"/>
-      <w:r>
-        <w:rPr>
-          <w:rFonts w:ascii="Consolas" w:hAnsi="Consolas" w:cs="Consolas"/>
-          <w:color w:val="000000"/>
-          <w:sz w:val="20"/>
-          <w:szCs w:val="20"/>
-        </w:rPr>
-        <w:lastRenderedPageBreak/>
-        <w:t>dependencies</w:t>
-      </w:r>
-      <w:proofErr w:type="gramEnd"/>
-      <w:r>
-        <w:rPr>
-          <w:rFonts w:ascii="Consolas" w:hAnsi="Consolas" w:cs="Consolas"/>
-          <w:color w:val="000000"/>
-          <w:sz w:val="20"/>
-          <w:szCs w:val="20"/>
-        </w:rPr>
-        <w:t xml:space="preserve"> {</w:t>
-      </w:r>
-    </w:p>
-    <w:p>
-      <w:pPr>
-        <w:rPr>
-          <w:rFonts w:ascii="Consolas" w:hAnsi="Consolas" w:cs="Consolas"/>
-          <w:color w:val="000000"/>
-          <w:sz w:val="20"/>
-          <w:szCs w:val="20"/>
-        </w:rPr>
-      </w:pPr>
-      <w:r>
-        <w:rPr>
-          <w:rFonts w:ascii="Consolas" w:hAnsi="Consolas" w:cs="Consolas"/>
-          <w:color w:val="000000"/>
-          <w:sz w:val="20"/>
-          <w:szCs w:val="20"/>
-        </w:rPr>
-        <w:t xml:space="preserve">    </w:t>
-      </w:r>
-      <w:proofErr w:type="gramStart"/>
-      <w:r>
-        <w:rPr>
-          <w:rFonts w:ascii="Consolas" w:hAnsi="Consolas" w:cs="Consolas"/>
-          <w:color w:val="000000"/>
-          <w:sz w:val="20"/>
-          <w:szCs w:val="20"/>
-        </w:rPr>
-        <w:t>compile(</w:t>
-      </w:r>
-      <w:proofErr w:type="gramEnd"/>
-      <w:r>
-        <w:rPr>
-          <w:rFonts w:ascii="Consolas" w:hAnsi="Consolas" w:cs="Consolas"/>
-          <w:color w:val="000000"/>
-          <w:sz w:val="20"/>
-          <w:szCs w:val="20"/>
-        </w:rPr>
-        <w:t>"org.springframework.boot:spring-boot-starter-web")</w:t>
-      </w:r>
-    </w:p>
-    <w:p>
-      <w:pPr>
-        <w:rPr>
-          <w:rFonts w:ascii="Consolas" w:hAnsi="Consolas" w:cs="Consolas"/>
-          <w:color w:val="000000"/>
-          <w:sz w:val="20"/>
-          <w:szCs w:val="20"/>
-        </w:rPr>
-      </w:pPr>
-      <w:r>
-        <w:rPr>
-          <w:rFonts w:ascii="Consolas" w:hAnsi="Consolas" w:cs="Consolas"/>
-          <w:color w:val="000000"/>
-          <w:sz w:val="20"/>
-          <w:szCs w:val="20"/>
-        </w:rPr>
-        <w:t xml:space="preserve">    </w:t>
-      </w:r>
-      <w:proofErr w:type="gramStart"/>
-      <w:r>
-        <w:rPr>
-          <w:rFonts w:ascii="Consolas" w:hAnsi="Consolas" w:cs="Consolas"/>
-          <w:color w:val="000000"/>
-          <w:sz w:val="20"/>
-          <w:szCs w:val="20"/>
-        </w:rPr>
-        <w:t>testCompile(</w:t>
-      </w:r>
-      <w:proofErr w:type="gramEnd"/>
-      <w:r>
-        <w:rPr>
-          <w:rFonts w:ascii="Consolas" w:hAnsi="Consolas" w:cs="Consolas"/>
-          <w:color w:val="000000"/>
-          <w:sz w:val="20"/>
-          <w:szCs w:val="20"/>
-        </w:rPr>
-        <w:t>"org.springframework.boot:spring-boot-starter-test")</w:t>
-      </w:r>
-    </w:p>
-    <w:p>
-      <w:pPr>
-        <w:rPr>
-          <w:rFonts w:ascii="Consolas" w:hAnsi="Consolas" w:cs="Consolas"/>
-          <w:color w:val="000000"/>
-          <w:sz w:val="20"/>
-          <w:szCs w:val="20"/>
-        </w:rPr>
-      </w:pPr>
-      <w:r>
-        <w:rPr>
-          <w:rFonts w:ascii="Consolas" w:hAnsi="Consolas" w:cs="Consolas"/>
-          <w:color w:val="000000"/>
-          <w:sz w:val="20"/>
-          <w:szCs w:val="20"/>
-        </w:rPr>
-        <w:t>}</w:t>
-      </w:r>
-    </w:p>
-    <w:p>
-      <w:pPr>
-        <w:rPr>
-          <w:rFonts w:ascii="Consolas" w:hAnsi="Consolas" w:cs="Consolas"/>
-          <w:color w:val="000000"/>
-          <w:sz w:val="20"/>
-          <w:szCs w:val="20"/>
-        </w:rPr>
-      </w:pPr>
-    </w:p>
-    <w:p>
-      <w:pPr>
-        <w:rPr>
-          <w:rFonts w:ascii="Consolas" w:hAnsi="Consolas" w:cs="Consolas"/>
-          <w:color w:val="000000"/>
-          <w:sz w:val="20"/>
-          <w:szCs w:val="20"/>
-        </w:rPr>
-      </w:pPr>
-      <w:proofErr w:type="gramStart"/>
-      <w:r>
-        <w:rPr>
-          <w:rFonts w:ascii="Consolas" w:hAnsi="Consolas" w:cs="Consolas"/>
-          <w:color w:val="000000"/>
-          <w:sz w:val="20"/>
-          <w:szCs w:val="20"/>
-        </w:rPr>
-        <w:t>task</w:t>
-      </w:r>
-      <w:proofErr w:type="gramEnd"/>
-      <w:r>
-        <w:rPr>
-          <w:rFonts w:ascii="Consolas" w:hAnsi="Consolas" w:cs="Consolas"/>
-          <w:color w:val="000000"/>
-          <w:sz w:val="20"/>
-          <w:szCs w:val="20"/>
-        </w:rPr>
-        <w:t xml:space="preserve"> wrapper(type: Wrapper) {</w:t>
-      </w:r>
-    </w:p>
-    <w:p>
-      <w:pPr>
-        <w:rPr>
-          <w:rFonts w:ascii="Consolas" w:hAnsi="Consolas" w:cs="Consolas"/>
-          <w:color w:val="000000"/>
-          <w:sz w:val="20"/>
-          <w:szCs w:val="20"/>
-        </w:rPr>
-      </w:pPr>
-      <w:r>
-        <w:rPr>
-          <w:rFonts w:ascii="Consolas" w:hAnsi="Consolas" w:cs="Consolas"/>
-          <w:color w:val="000000"/>
-          <w:sz w:val="20"/>
-          <w:szCs w:val="20"/>
-        </w:rPr>
-        <w:t xml:space="preserve">    </w:t>
-      </w:r>
-      <w:proofErr w:type="gramStart"/>
-      <w:r>
-        <w:rPr>
-          <w:rFonts w:ascii="Consolas" w:hAnsi="Consolas" w:cs="Consolas"/>
-          <w:color w:val="000000"/>
-          <w:sz w:val="20"/>
-          <w:szCs w:val="20"/>
-        </w:rPr>
-        <w:t>gradleVersion</w:t>
-      </w:r>
-      <w:proofErr w:type="gramEnd"/>
-      <w:r>
-        <w:rPr>
-          <w:rFonts w:ascii="Consolas" w:hAnsi="Consolas" w:cs="Consolas"/>
-          <w:color w:val="000000"/>
-          <w:sz w:val="20"/>
-          <w:szCs w:val="20"/>
-        </w:rPr>
-        <w:t xml:space="preserve"> = '2.3'</w:t>
-      </w:r>
-    </w:p>
-    <w:p>
-      <w:pPr>
-        <w:rPr>
-          <w:rFonts w:ascii="Consolas" w:hAnsi="Consolas" w:cs="Consolas"/>
-          <w:color w:val="000000"/>
-          <w:sz w:val="20"/>
-          <w:szCs w:val="20"/>
-        </w:rPr>
-      </w:pPr>
-      <w:r>
-        <w:rPr>
-          <w:rFonts w:ascii="Consolas" w:hAnsi="Consolas" w:cs="Consolas"/>
-          <w:color w:val="000000"/>
-          <w:sz w:val="20"/>
-          <w:szCs w:val="20"/>
-        </w:rPr>
-        <w:t>}</w:t>
-      </w:r>
-    </w:p>
-    <w:p>
-      <w:pPr>
-        <w:rPr>
-          <w:rFonts w:ascii="Consolas" w:hAnsi="Consolas" w:cs="Consolas"/>
-          <w:color w:val="000000"/>
-          <w:sz w:val="20"/>
-          <w:szCs w:val="20"/>
-        </w:rPr>
-      </w:pPr>
-    </w:p>
-    <w:p>
-      <w:pPr>
-        <w:rPr>
-          <w:rFonts w:ascii="Consolas" w:hAnsi="Consolas" w:cs="Consolas" w:hint="eastAsia"/>
-          <w:color w:val="000000"/>
-          <w:sz w:val="20"/>
-          <w:szCs w:val="20"/>
-        </w:rPr>
-      </w:pPr>
-      <w:r>
-        <w:rPr>
-          <w:rFonts w:ascii="Consolas" w:hAnsi="Consolas" w:cs="Consolas" w:hint="eastAsia"/>
-          <w:color w:val="000000"/>
-          <w:sz w:val="20"/>
-          <w:szCs w:val="20"/>
-        </w:rPr>
-        <w:t>// docker</w:t>
-      </w:r>
-      <w:r>
-        <w:rPr>
-          <w:rFonts w:ascii="Consolas" w:hAnsi="Consolas" w:cs="Consolas" w:hint="eastAsia"/>
-          <w:color w:val="000000"/>
-          <w:sz w:val="20"/>
-          <w:szCs w:val="20"/>
-        </w:rPr>
-        <w:t>任务</w:t>
-      </w:r>
-    </w:p>
-    <w:p>
-      <w:pPr>
-        <w:rPr>
-          <w:rFonts w:ascii="Consolas" w:hAnsi="Consolas" w:cs="Consolas"/>
-          <w:color w:val="000000"/>
-          <w:sz w:val="20"/>
-          <w:szCs w:val="20"/>
-        </w:rPr>
-      </w:pPr>
-      <w:proofErr w:type="gramStart"/>
-      <w:r>
-        <w:rPr>
-          <w:rFonts w:ascii="Consolas" w:hAnsi="Consolas" w:cs="Consolas"/>
-          <w:color w:val="000000"/>
-          <w:sz w:val="20"/>
-          <w:szCs w:val="20"/>
-        </w:rPr>
-        <w:t>task</w:t>
-      </w:r>
-      <w:proofErr w:type="gramEnd"/>
-      <w:r>
-        <w:rPr>
-          <w:rFonts w:ascii="Consolas" w:hAnsi="Consolas" w:cs="Consolas"/>
-          <w:color w:val="000000"/>
-          <w:sz w:val="20"/>
-          <w:szCs w:val="20"/>
-        </w:rPr>
-        <w:t xml:space="preserve"> buildDocker(type: Docker, dependsOn: build) {</w:t>
-      </w:r>
-    </w:p>
-    <w:p>
-      <w:pPr>
-        <w:rPr>
-          <w:rFonts w:ascii="Consolas" w:hAnsi="Consolas" w:cs="Consolas"/>
-          <w:color w:val="000000"/>
-          <w:sz w:val="20"/>
-          <w:szCs w:val="20"/>
-        </w:rPr>
-      </w:pPr>
-      <w:r>
-        <w:rPr>
-          <w:rFonts w:ascii="Consolas" w:hAnsi="Consolas" w:cs="Consolas"/>
-          <w:color w:val="000000"/>
-          <w:sz w:val="20"/>
-          <w:szCs w:val="20"/>
-        </w:rPr>
-        <w:t xml:space="preserve">    </w:t>
-      </w:r>
-      <w:proofErr w:type="gramStart"/>
-      <w:r>
-        <w:rPr>
-          <w:rFonts w:ascii="Consolas" w:hAnsi="Consolas" w:cs="Consolas"/>
-          <w:color w:val="000000"/>
-          <w:sz w:val="20"/>
-          <w:szCs w:val="20"/>
-        </w:rPr>
-        <w:t>push</w:t>
-      </w:r>
-      <w:proofErr w:type="gramEnd"/>
-      <w:r>
-        <w:rPr>
-          <w:rFonts w:ascii="Consolas" w:hAnsi="Consolas" w:cs="Consolas"/>
-          <w:color w:val="000000"/>
-          <w:sz w:val="20"/>
-          <w:szCs w:val="20"/>
-        </w:rPr>
-        <w:t xml:space="preserve"> = true</w:t>
-      </w:r>
-    </w:p>
-    <w:p>
-      <w:pPr>
-        <w:rPr>
-          <w:rFonts w:ascii="Consolas" w:hAnsi="Consolas" w:cs="Consolas"/>
-          <w:color w:val="000000"/>
-          <w:sz w:val="20"/>
-          <w:szCs w:val="20"/>
-        </w:rPr>
-      </w:pPr>
-      <w:r>
-        <w:rPr>
-          <w:rFonts w:ascii="Consolas" w:hAnsi="Consolas" w:cs="Consolas"/>
-          <w:color w:val="000000"/>
-          <w:sz w:val="20"/>
-          <w:szCs w:val="20"/>
-        </w:rPr>
-        <w:t xml:space="preserve">    </w:t>
-      </w:r>
-      <w:proofErr w:type="gramStart"/>
-      <w:r>
-        <w:rPr>
-          <w:rFonts w:ascii="Consolas" w:hAnsi="Consolas" w:cs="Consolas"/>
-          <w:color w:val="000000"/>
-          <w:sz w:val="20"/>
-          <w:szCs w:val="20"/>
-        </w:rPr>
-        <w:t>applicationName</w:t>
-      </w:r>
-      <w:proofErr w:type="gramEnd"/>
-      <w:r>
-        <w:rPr>
-          <w:rFonts w:ascii="Consolas" w:hAnsi="Consolas" w:cs="Consolas"/>
-          <w:color w:val="000000"/>
-          <w:sz w:val="20"/>
-          <w:szCs w:val="20"/>
-        </w:rPr>
-        <w:t xml:space="preserve"> = jar.baseName</w:t>
-      </w:r>
-    </w:p>
-    <w:p>
-      <w:pPr>
-        <w:rPr>
-          <w:rFonts w:ascii="Consolas" w:hAnsi="Consolas" w:cs="Consolas"/>
-          <w:color w:val="000000"/>
-          <w:sz w:val="20"/>
-          <w:szCs w:val="20"/>
-        </w:rPr>
-      </w:pPr>
-      <w:r>
-        <w:rPr>
-          <w:rFonts w:ascii="Consolas" w:hAnsi="Consolas" w:cs="Consolas"/>
-          <w:color w:val="000000"/>
-          <w:sz w:val="20"/>
-          <w:szCs w:val="20"/>
-        </w:rPr>
-        <w:t xml:space="preserve">    </w:t>
-      </w:r>
-      <w:proofErr w:type="gramStart"/>
-      <w:r>
-        <w:rPr>
-          <w:rFonts w:ascii="Consolas" w:hAnsi="Consolas" w:cs="Consolas"/>
-          <w:color w:val="000000"/>
-          <w:sz w:val="20"/>
-          <w:szCs w:val="20"/>
-        </w:rPr>
-        <w:t>dockerfile</w:t>
-      </w:r>
-      <w:proofErr w:type="gramEnd"/>
-      <w:r>
-        <w:rPr>
-          <w:rFonts w:ascii="Consolas" w:hAnsi="Consolas" w:cs="Consolas"/>
-          <w:color w:val="000000"/>
-          <w:sz w:val="20"/>
-          <w:szCs w:val="20"/>
-        </w:rPr>
-        <w:t xml:space="preserve"> = file('src/main/docker/Dockerfile')</w:t>
-      </w:r>
-    </w:p>
-    <w:p>
-      <w:pPr>
-        <w:rPr>
-          <w:rFonts w:ascii="Consolas" w:hAnsi="Consolas" w:cs="Consolas"/>
-          <w:color w:val="000000"/>
-          <w:sz w:val="20"/>
-          <w:szCs w:val="20"/>
-        </w:rPr>
-      </w:pPr>
-      <w:r>
-        <w:rPr>
-          <w:rFonts w:ascii="Consolas" w:hAnsi="Consolas" w:cs="Consolas"/>
-          <w:color w:val="000000"/>
-          <w:sz w:val="20"/>
-          <w:szCs w:val="20"/>
-        </w:rPr>
-        <w:t xml:space="preserve">    </w:t>
-      </w:r>
-      <w:proofErr w:type="gramStart"/>
-      <w:r>
-        <w:rPr>
-          <w:rFonts w:ascii="Consolas" w:hAnsi="Consolas" w:cs="Consolas"/>
-          <w:color w:val="000000"/>
-          <w:sz w:val="20"/>
-          <w:szCs w:val="20"/>
-        </w:rPr>
-        <w:t>doFirst</w:t>
-      </w:r>
-      <w:proofErr w:type="gramEnd"/>
-      <w:r>
-        <w:rPr>
-          <w:rFonts w:ascii="Consolas" w:hAnsi="Consolas" w:cs="Consolas"/>
-          <w:color w:val="000000"/>
-          <w:sz w:val="20"/>
-          <w:szCs w:val="20"/>
-        </w:rPr>
-        <w:t xml:space="preserve"> {</w:t>
-      </w:r>
-    </w:p>
-    <w:p>
-      <w:pPr>
-        <w:rPr>
-          <w:rFonts w:ascii="Consolas" w:hAnsi="Consolas" w:cs="Consolas"/>
-          <w:color w:val="000000"/>
-          <w:sz w:val="20"/>
-          <w:szCs w:val="20"/>
-        </w:rPr>
-      </w:pPr>
-      <w:r>
-        <w:rPr>
-          <w:rFonts w:ascii="Consolas" w:hAnsi="Consolas" w:cs="Consolas"/>
-          <w:color w:val="000000"/>
-          <w:sz w:val="20"/>
-          <w:szCs w:val="20"/>
-        </w:rPr>
-        <w:tab/>
-      </w:r>
-      <w:proofErr w:type="gramStart"/>
-      <w:r>
-        <w:rPr>
-          <w:rFonts w:ascii="Consolas" w:hAnsi="Consolas" w:cs="Consolas"/>
-          <w:color w:val="000000"/>
-          <w:sz w:val="20"/>
-          <w:szCs w:val="20"/>
-        </w:rPr>
-        <w:t>copy</w:t>
-      </w:r>
-      <w:proofErr w:type="gramEnd"/>
-      <w:r>
-        <w:rPr>
-          <w:rFonts w:ascii="Consolas" w:hAnsi="Consolas" w:cs="Consolas"/>
-          <w:color w:val="000000"/>
-          <w:sz w:val="20"/>
-          <w:szCs w:val="20"/>
-        </w:rPr>
-        <w:t xml:space="preserve"> {</w:t>
-      </w:r>
-    </w:p>
-    <w:p>
-      <w:pPr>
-        <w:rPr>
-          <w:rFonts w:ascii="Consolas" w:hAnsi="Consolas" w:cs="Consolas"/>
-          <w:color w:val="000000"/>
-          <w:sz w:val="20"/>
-          <w:szCs w:val="20"/>
-        </w:rPr>
-      </w:pPr>
-      <w:r>
-        <w:rPr>
-          <w:rFonts w:ascii="Consolas" w:hAnsi="Consolas" w:cs="Consolas"/>
-          <w:color w:val="000000"/>
-          <w:sz w:val="20"/>
-          <w:szCs w:val="20"/>
-        </w:rPr>
-        <w:tab/>
-        <w:t xml:space="preserve">  </w:t>
-      </w:r>
-      <w:proofErr w:type="gramStart"/>
-      <w:r>
-        <w:rPr>
-          <w:rFonts w:ascii="Consolas" w:hAnsi="Consolas" w:cs="Consolas"/>
-          <w:color w:val="000000"/>
-          <w:sz w:val="20"/>
-          <w:szCs w:val="20"/>
-        </w:rPr>
-        <w:t>from</w:t>
-      </w:r>
-      <w:proofErr w:type="gramEnd"/>
-      <w:r>
-        <w:rPr>
-          <w:rFonts w:ascii="Consolas" w:hAnsi="Consolas" w:cs="Consolas"/>
-          <w:color w:val="000000"/>
-          <w:sz w:val="20"/>
-          <w:szCs w:val="20"/>
-        </w:rPr>
-        <w:t xml:space="preserve"> jar</w:t>
-      </w:r>
-    </w:p>
-    <w:p>
-      <w:pPr>
-        <w:rPr>
-          <w:rFonts w:ascii="Consolas" w:hAnsi="Consolas" w:cs="Consolas"/>
-          <w:color w:val="000000"/>
-          <w:sz w:val="20"/>
-          <w:szCs w:val="20"/>
-        </w:rPr>
-      </w:pPr>
-      <w:r>
-        <w:rPr>
-          <w:rFonts w:ascii="Consolas" w:hAnsi="Consolas" w:cs="Consolas"/>
-          <w:color w:val="000000"/>
-          <w:sz w:val="20"/>
-          <w:szCs w:val="20"/>
-        </w:rPr>
-        <w:tab/>
-        <w:t xml:space="preserve">  </w:t>
-      </w:r>
-      <w:proofErr w:type="gramStart"/>
-      <w:r>
-        <w:rPr>
-          <w:rFonts w:ascii="Consolas" w:hAnsi="Consolas" w:cs="Consolas"/>
-          <w:color w:val="000000"/>
-          <w:sz w:val="20"/>
-          <w:szCs w:val="20"/>
-        </w:rPr>
-        <w:t>into</w:t>
-      </w:r>
-      <w:proofErr w:type="gramEnd"/>
-      <w:r>
-        <w:rPr>
-          <w:rFonts w:ascii="Consolas" w:hAnsi="Consolas" w:cs="Consolas"/>
-          <w:color w:val="000000"/>
-          <w:sz w:val="20"/>
-          <w:szCs w:val="20"/>
-        </w:rPr>
-        <w:t xml:space="preserve"> stageDir</w:t>
+        <w:t xml:space="preserve">  into stageDir</w:t>
       </w:r>
     </w:p>
     <w:p>
@@ -16428,25 +15463,14 @@
           <w:szCs w:val="20"/>
         </w:rPr>
       </w:pPr>
-      <w:proofErr w:type="gramStart"/>
-      <w:r>
-        <w:rPr>
-          <w:rFonts w:ascii="Consolas" w:hAnsi="Consolas" w:cs="Consolas"/>
-          <w:color w:val="000000"/>
-          <w:sz w:val="20"/>
-          <w:szCs w:val="20"/>
-        </w:rPr>
-        <w:t>public</w:t>
-      </w:r>
-      <w:proofErr w:type="gramEnd"/>
-      <w:r>
-        <w:rPr>
-          <w:rFonts w:ascii="Consolas" w:hAnsi="Consolas" w:cs="Consolas"/>
-          <w:color w:val="000000"/>
-          <w:sz w:val="20"/>
-          <w:szCs w:val="20"/>
-        </w:rPr>
-        <w:t xml:space="preserve"> class Application {</w:t>
+      <w:r>
+        <w:rPr>
+          <w:rFonts w:ascii="Consolas" w:hAnsi="Consolas" w:cs="Consolas"/>
+          <w:color w:val="000000"/>
+          <w:sz w:val="20"/>
+          <w:szCs w:val="20"/>
+        </w:rPr>
+        <w:t>public class Application {</w:t>
       </w:r>
     </w:p>
     <w:p>
@@ -16476,26 +15500,7 @@
           <w:szCs w:val="20"/>
         </w:rPr>
         <w:tab/>
-      </w:r>
-      <w:proofErr w:type="gramStart"/>
-      <w:r>
-        <w:rPr>
-          <w:rFonts w:ascii="Consolas" w:hAnsi="Consolas" w:cs="Consolas"/>
-          <w:color w:val="000000"/>
-          <w:sz w:val="20"/>
-          <w:szCs w:val="20"/>
-        </w:rPr>
-        <w:t>@RequestMapping(</w:t>
-      </w:r>
-      <w:proofErr w:type="gramEnd"/>
-      <w:r>
-        <w:rPr>
-          <w:rFonts w:ascii="Consolas" w:hAnsi="Consolas" w:cs="Consolas"/>
-          <w:color w:val="000000"/>
-          <w:sz w:val="20"/>
-          <w:szCs w:val="20"/>
-        </w:rPr>
-        <w:t>"/")</w:t>
+        <w:t>@RequestMapping("/")</w:t>
       </w:r>
     </w:p>
     <w:p>
@@ -16515,26 +15520,7 @@
           <w:szCs w:val="20"/>
         </w:rPr>
         <w:tab/>
-      </w:r>
-      <w:proofErr w:type="gramStart"/>
-      <w:r>
-        <w:rPr>
-          <w:rFonts w:ascii="Consolas" w:hAnsi="Consolas" w:cs="Consolas"/>
-          <w:color w:val="000000"/>
-          <w:sz w:val="20"/>
-          <w:szCs w:val="20"/>
-        </w:rPr>
-        <w:t>public</w:t>
-      </w:r>
-      <w:proofErr w:type="gramEnd"/>
-      <w:r>
-        <w:rPr>
-          <w:rFonts w:ascii="Consolas" w:hAnsi="Consolas" w:cs="Consolas"/>
-          <w:color w:val="000000"/>
-          <w:sz w:val="20"/>
-          <w:szCs w:val="20"/>
-        </w:rPr>
-        <w:t xml:space="preserve"> String home() {</w:t>
+        <w:t>public String home() {</w:t>
       </w:r>
     </w:p>
     <w:p>
@@ -16563,26 +15549,7 @@
           <w:szCs w:val="20"/>
         </w:rPr>
         <w:tab/>
-      </w:r>
-      <w:proofErr w:type="gramStart"/>
-      <w:r>
-        <w:rPr>
-          <w:rFonts w:ascii="Consolas" w:hAnsi="Consolas" w:cs="Consolas"/>
-          <w:color w:val="000000"/>
-          <w:sz w:val="20"/>
-          <w:szCs w:val="20"/>
-        </w:rPr>
-        <w:t>return</w:t>
-      </w:r>
-      <w:proofErr w:type="gramEnd"/>
-      <w:r>
-        <w:rPr>
-          <w:rFonts w:ascii="Consolas" w:hAnsi="Consolas" w:cs="Consolas"/>
-          <w:color w:val="000000"/>
-          <w:sz w:val="20"/>
-          <w:szCs w:val="20"/>
-        </w:rPr>
-        <w:t xml:space="preserve"> "Hello Docker World";</w:t>
+        <w:t>return "Hello Docker World";</w:t>
       </w:r>
     </w:p>
     <w:p>
@@ -16608,7 +15575,7 @@
     <w:p>
       <w:pPr>
         <w:rPr>
-          <w:rFonts w:ascii="Consolas" w:hAnsi="Consolas" w:cs="Consolas" w:hint="eastAsia"/>
+          <w:rFonts w:ascii="Consolas" w:hAnsi="Consolas" w:cs="Consolas"/>
           <w:color w:val="000000"/>
           <w:sz w:val="20"/>
           <w:szCs w:val="20"/>
@@ -16632,26 +15599,7 @@
           <w:szCs w:val="20"/>
         </w:rPr>
         <w:tab/>
-      </w:r>
-      <w:proofErr w:type="gramStart"/>
-      <w:r>
-        <w:rPr>
-          <w:rFonts w:ascii="Consolas" w:hAnsi="Consolas" w:cs="Consolas"/>
-          <w:color w:val="000000"/>
-          <w:sz w:val="20"/>
-          <w:szCs w:val="20"/>
-        </w:rPr>
-        <w:t>public</w:t>
-      </w:r>
-      <w:proofErr w:type="gramEnd"/>
-      <w:r>
-        <w:rPr>
-          <w:rFonts w:ascii="Consolas" w:hAnsi="Consolas" w:cs="Consolas"/>
-          <w:color w:val="000000"/>
-          <w:sz w:val="20"/>
-          <w:szCs w:val="20"/>
-        </w:rPr>
-        <w:t xml:space="preserve"> static void main(String[] args) {</w:t>
+        <w:t>public static void main(String[] args) {</w:t>
       </w:r>
     </w:p>
     <w:p>
@@ -16680,32 +15628,13 @@
           <w:szCs w:val="20"/>
         </w:rPr>
         <w:tab/>
-      </w:r>
-      <w:proofErr w:type="gramStart"/>
-      <w:r>
-        <w:rPr>
-          <w:rFonts w:ascii="Consolas" w:hAnsi="Consolas" w:cs="Consolas"/>
-          <w:color w:val="000000"/>
-          <w:sz w:val="20"/>
-          <w:szCs w:val="20"/>
-        </w:rPr>
-        <w:t>SpringApplication.run(</w:t>
-      </w:r>
-      <w:proofErr w:type="gramEnd"/>
-      <w:r>
-        <w:rPr>
-          <w:rFonts w:ascii="Consolas" w:hAnsi="Consolas" w:cs="Consolas"/>
-          <w:color w:val="000000"/>
-          <w:sz w:val="20"/>
-          <w:szCs w:val="20"/>
-        </w:rPr>
-        <w:t>Application.class, args);</w:t>
-      </w:r>
-    </w:p>
-    <w:p>
-      <w:pPr>
-        <w:rPr>
-          <w:rFonts w:ascii="Consolas" w:hAnsi="Consolas" w:cs="Consolas" w:hint="eastAsia"/>
+        <w:t>SpringApplication.run(Application.class, args);</w:t>
+      </w:r>
+    </w:p>
+    <w:p>
+      <w:pPr>
+        <w:rPr>
+          <w:rFonts w:ascii="Consolas" w:hAnsi="Consolas" w:cs="Consolas"/>
           <w:color w:val="000000"/>
           <w:sz w:val="20"/>
           <w:szCs w:val="20"/>
@@ -16754,12 +15683,173 @@
     <w:p>
       <w:pPr>
         <w:rPr>
+          <w:rFonts w:ascii="Consolas" w:hAnsi="Consolas" w:cs="Consolas"/>
+          <w:color w:val="000000"/>
+          <w:sz w:val="20"/>
+          <w:szCs w:val="20"/>
+        </w:rPr>
+      </w:pPr>
+      <w:r>
+        <w:rPr>
           <w:rFonts w:ascii="Consolas" w:hAnsi="Consolas" w:cs="Consolas" w:hint="eastAsia"/>
           <w:color w:val="000000"/>
           <w:sz w:val="20"/>
           <w:szCs w:val="20"/>
         </w:rPr>
-      </w:pPr>
+        <w:t>Dockerfile</w:t>
+      </w:r>
+    </w:p>
+    <w:p>
+      <w:pPr>
+        <w:rPr>
+          <w:rFonts w:ascii="Consolas" w:hAnsi="Consolas" w:cs="Consolas"/>
+          <w:color w:val="000000"/>
+          <w:sz w:val="20"/>
+          <w:szCs w:val="20"/>
+        </w:rPr>
+      </w:pPr>
+      <w:r>
+        <w:rPr>
+          <w:rFonts w:ascii="Consolas" w:hAnsi="Consolas" w:cs="Consolas"/>
+          <w:color w:val="000000"/>
+          <w:sz w:val="20"/>
+          <w:szCs w:val="20"/>
+        </w:rPr>
+        <w:t>FROM frolvlad/alpine-oraclejdk8:slim</w:t>
+      </w:r>
+    </w:p>
+    <w:p>
+      <w:pPr>
+        <w:rPr>
+          <w:rFonts w:ascii="Consolas" w:hAnsi="Consolas" w:cs="Consolas"/>
+          <w:color w:val="000000"/>
+          <w:sz w:val="20"/>
+          <w:szCs w:val="20"/>
+        </w:rPr>
+      </w:pPr>
+      <w:r>
+        <w:rPr>
+          <w:rFonts w:ascii="Consolas" w:hAnsi="Consolas" w:cs="Consolas"/>
+          <w:color w:val="000000"/>
+          <w:sz w:val="20"/>
+          <w:szCs w:val="20"/>
+        </w:rPr>
+        <w:t>VOLUME /tmp</w:t>
+      </w:r>
+    </w:p>
+    <w:p>
+      <w:pPr>
+        <w:rPr>
+          <w:rFonts w:ascii="Consolas" w:hAnsi="Consolas" w:cs="Consolas"/>
+          <w:color w:val="000000"/>
+          <w:sz w:val="20"/>
+          <w:szCs w:val="20"/>
+        </w:rPr>
+      </w:pPr>
+      <w:r>
+        <w:rPr>
+          <w:rFonts w:ascii="Consolas" w:hAnsi="Consolas" w:cs="Consolas"/>
+          <w:color w:val="000000"/>
+          <w:sz w:val="20"/>
+          <w:szCs w:val="20"/>
+        </w:rPr>
+        <w:t xml:space="preserve">ADD </w:t>
+      </w:r>
+      <w:r>
+        <w:rPr>
+          <w:rFonts w:ascii="Consolas" w:hAnsi="Consolas" w:cs="Consolas"/>
+          <w:b/>
+          <w:color w:val="000000"/>
+          <w:sz w:val="20"/>
+          <w:szCs w:val="20"/>
+        </w:rPr>
+        <w:t>gs-spring-boot-docker-0.1.0.jar</w:t>
+      </w:r>
+      <w:r>
+        <w:rPr>
+          <w:rFonts w:ascii="Consolas" w:hAnsi="Consolas" w:cs="Consolas"/>
+          <w:color w:val="000000"/>
+          <w:sz w:val="20"/>
+          <w:szCs w:val="20"/>
+        </w:rPr>
+        <w:t xml:space="preserve"> app.jar</w:t>
+      </w:r>
+    </w:p>
+    <w:p>
+      <w:pPr>
+        <w:rPr>
+          <w:rFonts w:ascii="Consolas" w:hAnsi="Consolas" w:cs="Consolas"/>
+          <w:color w:val="000000"/>
+          <w:sz w:val="20"/>
+          <w:szCs w:val="20"/>
+        </w:rPr>
+      </w:pPr>
+      <w:r>
+        <w:rPr>
+          <w:rFonts w:ascii="Consolas" w:hAnsi="Consolas" w:cs="Consolas"/>
+          <w:color w:val="000000"/>
+          <w:sz w:val="20"/>
+          <w:szCs w:val="20"/>
+        </w:rPr>
+        <w:t>RUN sh -c "touch /app.jar"</w:t>
+      </w:r>
+    </w:p>
+    <w:p>
+      <w:pPr>
+        <w:rPr>
+          <w:rFonts w:ascii="Consolas" w:hAnsi="Consolas" w:cs="Consolas"/>
+          <w:color w:val="000000"/>
+          <w:sz w:val="20"/>
+          <w:szCs w:val="20"/>
+        </w:rPr>
+      </w:pPr>
+      <w:r>
+        <w:rPr>
+          <w:rFonts w:ascii="Consolas" w:hAnsi="Consolas" w:cs="Consolas"/>
+          <w:color w:val="000000"/>
+          <w:sz w:val="20"/>
+          <w:szCs w:val="20"/>
+        </w:rPr>
+        <w:t>ENTRYPOINT [</w:t>
+      </w:r>
+      <w:r>
+        <w:rPr>
+          <w:rFonts w:ascii="Consolas" w:hAnsi="Consolas" w:cs="Consolas"/>
+          <w:color w:val="000000"/>
+          <w:sz w:val="20"/>
+          <w:szCs w:val="20"/>
+        </w:rPr>
+        <w:t>"java", "-Djava.security.egd=file:/dev/./urandom", "-jar", "/app.jar" ]</w:t>
+      </w:r>
+    </w:p>
+    <w:p>
+      <w:pPr>
+        <w:rPr>
+          <w:rFonts w:ascii="Consolas" w:hAnsi="Consolas" w:cs="Consolas"/>
+          <w:color w:val="000000"/>
+          <w:sz w:val="20"/>
+          <w:szCs w:val="20"/>
+        </w:rPr>
+      </w:pPr>
+    </w:p>
+    <w:p>
+      <w:pPr>
+        <w:rPr>
+          <w:rFonts w:ascii="Consolas" w:hAnsi="Consolas" w:cs="Consolas"/>
+          <w:color w:val="000000"/>
+          <w:sz w:val="20"/>
+          <w:szCs w:val="20"/>
+        </w:rPr>
+      </w:pPr>
+      <w:r>
+        <w:rPr>
+          <w:rFonts w:ascii="Consolas" w:hAnsi="Consolas" w:cs="Consolas"/>
+          <w:color w:val="000000"/>
+          <w:sz w:val="20"/>
+          <w:szCs w:val="20"/>
+        </w:rPr>
+        <w:t>r</w:t>
+      </w:r>
       <w:r>
         <w:rPr>
           <w:rFonts w:ascii="Consolas" w:hAnsi="Consolas" w:cs="Consolas" w:hint="eastAsia"/>
@@ -16767,75 +15857,16 @@
           <w:sz w:val="20"/>
           <w:szCs w:val="20"/>
         </w:rPr>
-        <w:t>Dockerfile</w:t>
-      </w:r>
-    </w:p>
-    <w:p>
-      <w:pPr>
-        <w:rPr>
-          <w:rFonts w:ascii="Consolas" w:hAnsi="Consolas" w:cs="Consolas"/>
-          <w:color w:val="000000"/>
-          <w:sz w:val="20"/>
-          <w:szCs w:val="20"/>
-        </w:rPr>
-      </w:pPr>
-      <w:r>
-        <w:rPr>
-          <w:rFonts w:ascii="Consolas" w:hAnsi="Consolas" w:cs="Consolas"/>
-          <w:color w:val="000000"/>
-          <w:sz w:val="20"/>
-          <w:szCs w:val="20"/>
-        </w:rPr>
-        <w:t>FROM frolvlad/alpine-oraclejdk8</w:t>
-      </w:r>
-      <w:proofErr w:type="gramStart"/>
-      <w:r>
-        <w:rPr>
-          <w:rFonts w:ascii="Consolas" w:hAnsi="Consolas" w:cs="Consolas"/>
-          <w:color w:val="000000"/>
-          <w:sz w:val="20"/>
-          <w:szCs w:val="20"/>
-        </w:rPr>
-        <w:t>:slim</w:t>
-      </w:r>
-      <w:proofErr w:type="gramEnd"/>
-    </w:p>
-    <w:p>
-      <w:pPr>
-        <w:rPr>
-          <w:rFonts w:ascii="Consolas" w:hAnsi="Consolas" w:cs="Consolas"/>
-          <w:color w:val="000000"/>
-          <w:sz w:val="20"/>
-          <w:szCs w:val="20"/>
-        </w:rPr>
-      </w:pPr>
-      <w:r>
-        <w:rPr>
-          <w:rFonts w:ascii="Consolas" w:hAnsi="Consolas" w:cs="Consolas"/>
-          <w:color w:val="000000"/>
-          <w:sz w:val="20"/>
-          <w:szCs w:val="20"/>
-        </w:rPr>
-        <w:t>VOLUME /tmp</w:t>
-      </w:r>
-    </w:p>
-    <w:p>
-      <w:pPr>
-        <w:rPr>
-          <w:rFonts w:ascii="Consolas" w:hAnsi="Consolas" w:cs="Consolas"/>
-          <w:color w:val="000000"/>
-          <w:sz w:val="20"/>
-          <w:szCs w:val="20"/>
-        </w:rPr>
-      </w:pPr>
-      <w:r>
-        <w:rPr>
-          <w:rFonts w:ascii="Consolas" w:hAnsi="Consolas" w:cs="Consolas"/>
-          <w:color w:val="000000"/>
-          <w:sz w:val="20"/>
-          <w:szCs w:val="20"/>
-        </w:rPr>
-        <w:t xml:space="preserve">ADD </w:t>
+        <w:t xml:space="preserve">un </w:t>
+      </w:r>
+      <w:r>
+        <w:rPr>
+          <w:rFonts w:ascii="Consolas" w:hAnsi="Consolas" w:cs="Consolas"/>
+          <w:color w:val="000000"/>
+          <w:sz w:val="20"/>
+          <w:szCs w:val="20"/>
+        </w:rPr>
+        <w:t xml:space="preserve">application, the result </w:t>
       </w:r>
       <w:r>
         <w:rPr>
@@ -16850,195 +15881,49 @@
       <w:r>
         <w:rPr>
           <w:rFonts w:ascii="Consolas" w:hAnsi="Consolas" w:cs="Consolas"/>
-          <w:color w:val="000000"/>
-          <w:sz w:val="20"/>
-          <w:szCs w:val="20"/>
-        </w:rPr>
-        <w:t xml:space="preserve"> app.jar</w:t>
-      </w:r>
-    </w:p>
-    <w:p>
-      <w:pPr>
-        <w:rPr>
-          <w:rFonts w:ascii="Consolas" w:hAnsi="Consolas" w:cs="Consolas"/>
-          <w:color w:val="000000"/>
-          <w:sz w:val="20"/>
-          <w:szCs w:val="20"/>
-        </w:rPr>
-      </w:pPr>
-      <w:r>
-        <w:rPr>
-          <w:rFonts w:ascii="Consolas" w:hAnsi="Consolas" w:cs="Consolas"/>
-          <w:color w:val="000000"/>
-          <w:sz w:val="20"/>
-          <w:szCs w:val="20"/>
-        </w:rPr>
-        <w:t>RUN sh -c "touch /app.jar"</w:t>
-      </w:r>
-    </w:p>
-    <w:p>
-      <w:pPr>
-        <w:rPr>
-          <w:rFonts w:ascii="Consolas" w:hAnsi="Consolas" w:cs="Consolas"/>
-          <w:color w:val="000000"/>
-          <w:sz w:val="20"/>
-          <w:szCs w:val="20"/>
-        </w:rPr>
-      </w:pPr>
-      <w:r>
-        <w:rPr>
-          <w:rFonts w:ascii="Consolas" w:hAnsi="Consolas" w:cs="Consolas"/>
-          <w:color w:val="000000"/>
-          <w:sz w:val="20"/>
-          <w:szCs w:val="20"/>
-        </w:rPr>
-        <w:t>ENTRYPOINT [</w:t>
-      </w:r>
-      <w:r>
-        <w:rPr>
-          <w:rFonts w:ascii="Consolas" w:hAnsi="Consolas" w:cs="Consolas"/>
-          <w:color w:val="000000"/>
-          <w:sz w:val="20"/>
-          <w:szCs w:val="20"/>
-        </w:rPr>
-        <w:t>"java", "-Djava.security.egd=file:/dev/./urandom", "-jar", "/app.jar</w:t>
-      </w:r>
-      <w:proofErr w:type="gramStart"/>
-      <w:r>
-        <w:rPr>
-          <w:rFonts w:ascii="Consolas" w:hAnsi="Consolas" w:cs="Consolas"/>
-          <w:color w:val="000000"/>
-          <w:sz w:val="20"/>
-          <w:szCs w:val="20"/>
-        </w:rPr>
-        <w:t>" ]</w:t>
-      </w:r>
-      <w:proofErr w:type="gramEnd"/>
-    </w:p>
-    <w:p>
-      <w:pPr>
-        <w:rPr>
-          <w:rFonts w:ascii="Consolas" w:hAnsi="Consolas" w:cs="Consolas"/>
-          <w:color w:val="000000"/>
-          <w:sz w:val="20"/>
-          <w:szCs w:val="20"/>
-        </w:rPr>
-      </w:pPr>
-    </w:p>
-    <w:p>
-      <w:pPr>
+          <w:b/>
+          <w:color w:val="000000"/>
+          <w:sz w:val="20"/>
+          <w:szCs w:val="20"/>
+        </w:rPr>
+        <w:t xml:space="preserve"> will be put to /tmp</w:t>
+      </w:r>
+    </w:p>
+    <w:p>
+      <w:pPr>
+        <w:rPr>
+          <w:rFonts w:ascii="Consolas" w:hAnsi="Consolas" w:cs="Consolas"/>
+          <w:color w:val="000000"/>
+          <w:sz w:val="20"/>
+          <w:szCs w:val="20"/>
+        </w:rPr>
+      </w:pPr>
+      <w:r>
+        <w:rPr>
+          <w:rFonts w:ascii="Consolas" w:hAnsi="Consolas" w:cs="Consolas"/>
+          <w:color w:val="000000"/>
+          <w:sz w:val="20"/>
+          <w:szCs w:val="20"/>
+        </w:rPr>
+        <w:t>gs-spring-boot-docker$gradle build buildDocker</w:t>
+      </w:r>
+    </w:p>
+    <w:p>
+      <w:pPr>
+        <w:rPr>
+          <w:rFonts w:ascii="Consolas" w:hAnsi="Consolas" w:cs="Consolas"/>
+          <w:color w:val="000000"/>
+          <w:sz w:val="20"/>
+          <w:szCs w:val="20"/>
+        </w:rPr>
+      </w:pPr>
+      <w:r>
         <w:rPr>
           <w:rFonts w:ascii="Consolas" w:hAnsi="Consolas" w:cs="Consolas" w:hint="eastAsia"/>
           <w:color w:val="000000"/>
           <w:sz w:val="20"/>
           <w:szCs w:val="20"/>
         </w:rPr>
-      </w:pPr>
-      <w:proofErr w:type="gramStart"/>
-      <w:r>
-        <w:rPr>
-          <w:rFonts w:ascii="Consolas" w:hAnsi="Consolas" w:cs="Consolas"/>
-          <w:color w:val="000000"/>
-          <w:sz w:val="20"/>
-          <w:szCs w:val="20"/>
-        </w:rPr>
-        <w:t>r</w:t>
-      </w:r>
-      <w:r>
-        <w:rPr>
-          <w:rFonts w:ascii="Consolas" w:hAnsi="Consolas" w:cs="Consolas" w:hint="eastAsia"/>
-          <w:color w:val="000000"/>
-          <w:sz w:val="20"/>
-          <w:szCs w:val="20"/>
-        </w:rPr>
-        <w:t>un</w:t>
-      </w:r>
-      <w:proofErr w:type="gramEnd"/>
-      <w:r>
-        <w:rPr>
-          <w:rFonts w:ascii="Consolas" w:hAnsi="Consolas" w:cs="Consolas" w:hint="eastAsia"/>
-          <w:color w:val="000000"/>
-          <w:sz w:val="20"/>
-          <w:szCs w:val="20"/>
-        </w:rPr>
-        <w:t xml:space="preserve"> </w:t>
-      </w:r>
-      <w:r>
-        <w:rPr>
-          <w:rFonts w:ascii="Consolas" w:hAnsi="Consolas" w:cs="Consolas"/>
-          <w:color w:val="000000"/>
-          <w:sz w:val="20"/>
-          <w:szCs w:val="20"/>
-        </w:rPr>
-        <w:t xml:space="preserve">application, the result </w:t>
-      </w:r>
-      <w:r>
-        <w:rPr>
-          <w:rFonts w:ascii="Consolas" w:hAnsi="Consolas" w:cs="Consolas"/>
-          <w:b/>
-          <w:color w:val="000000"/>
-          <w:sz w:val="20"/>
-          <w:szCs w:val="20"/>
-        </w:rPr>
-        <w:t>gs-spring-boot-docker-0.1.0.jar</w:t>
-      </w:r>
-      <w:r>
-        <w:rPr>
-          <w:rFonts w:ascii="Consolas" w:hAnsi="Consolas" w:cs="Consolas"/>
-          <w:b/>
-          <w:color w:val="000000"/>
-          <w:sz w:val="20"/>
-          <w:szCs w:val="20"/>
-        </w:rPr>
-        <w:t xml:space="preserve"> will be put to /tmp</w:t>
-      </w:r>
-    </w:p>
-    <w:p>
-      <w:pPr>
-        <w:rPr>
-          <w:rFonts w:ascii="Consolas" w:hAnsi="Consolas" w:cs="Consolas"/>
-          <w:color w:val="000000"/>
-          <w:sz w:val="20"/>
-          <w:szCs w:val="20"/>
-        </w:rPr>
-      </w:pPr>
-      <w:proofErr w:type="gramStart"/>
-      <w:r>
-        <w:rPr>
-          <w:rFonts w:ascii="Consolas" w:hAnsi="Consolas" w:cs="Consolas"/>
-          <w:color w:val="000000"/>
-          <w:sz w:val="20"/>
-          <w:szCs w:val="20"/>
-        </w:rPr>
-        <w:t>gs-spring-boot-docker$</w:t>
-      </w:r>
-      <w:proofErr w:type="gramEnd"/>
-      <w:r>
-        <w:rPr>
-          <w:rFonts w:ascii="Consolas" w:hAnsi="Consolas" w:cs="Consolas"/>
-          <w:color w:val="000000"/>
-          <w:sz w:val="20"/>
-          <w:szCs w:val="20"/>
-        </w:rPr>
-        <w:t>gradle build buildDocker</w:t>
-      </w:r>
-    </w:p>
-    <w:p>
-      <w:pPr>
-        <w:rPr>
-          <w:rFonts w:ascii="Consolas" w:hAnsi="Consolas" w:cs="Consolas"/>
-          <w:color w:val="000000"/>
-          <w:sz w:val="20"/>
-          <w:szCs w:val="20"/>
-        </w:rPr>
-      </w:pPr>
-      <w:r>
-        <w:rPr>
-          <w:rFonts w:ascii="Consolas" w:hAnsi="Consolas" w:cs="Consolas" w:hint="eastAsia"/>
-          <w:color w:val="000000"/>
-          <w:sz w:val="20"/>
-          <w:szCs w:val="20"/>
-        </w:rPr>
         <w:t xml:space="preserve">$docker run </w:t>
       </w:r>
       <w:r>
@@ -17064,32 +15949,21 @@
     <w:p>
       <w:pPr>
         <w:rPr>
-          <w:rFonts w:ascii="Consolas" w:hAnsi="Consolas" w:cs="Consolas" w:hint="eastAsia"/>
-          <w:color w:val="000000"/>
-          <w:sz w:val="20"/>
-          <w:szCs w:val="20"/>
-        </w:rPr>
-      </w:pPr>
-      <w:r>
-        <w:rPr>
-          <w:rFonts w:ascii="Consolas" w:hAnsi="Consolas" w:cs="Consolas"/>
-          <w:color w:val="000000"/>
-          <w:sz w:val="20"/>
-          <w:szCs w:val="20"/>
-        </w:rPr>
-        <w:t>$curl localhost</w:t>
-      </w:r>
-      <w:proofErr w:type="gramStart"/>
-      <w:r>
-        <w:rPr>
-          <w:rFonts w:ascii="Consolas" w:hAnsi="Consolas" w:cs="Consolas"/>
-          <w:color w:val="000000"/>
-          <w:sz w:val="20"/>
-          <w:szCs w:val="20"/>
-        </w:rPr>
-        <w:t>:8080</w:t>
-      </w:r>
-      <w:proofErr w:type="gramEnd"/>
+          <w:rFonts w:ascii="Consolas" w:hAnsi="Consolas" w:cs="Consolas"/>
+          <w:color w:val="000000"/>
+          <w:sz w:val="20"/>
+          <w:szCs w:val="20"/>
+        </w:rPr>
+      </w:pPr>
+      <w:r>
+        <w:rPr>
+          <w:rFonts w:ascii="Consolas" w:hAnsi="Consolas" w:cs="Consolas"/>
+          <w:color w:val="000000"/>
+          <w:sz w:val="20"/>
+          <w:szCs w:val="20"/>
+        </w:rPr>
+        <w:t>$curl localhost:8080</w:t>
+      </w:r>
     </w:p>
     <w:p/>
     <w:sectPr>
@@ -19117,7 +17991,7 @@
 </file>
 
 <file path=customXml/itemProps1.xml><?xml version="1.0" encoding="utf-8"?>
-<ds:datastoreItem xmlns:ds="http://schemas.openxmlformats.org/officeDocument/2006/customXml" ds:itemID="{EB699ECC-8623-49CD-B7FA-4E9E3D7F0AEB}">
+<ds:datastoreItem xmlns:ds="http://schemas.openxmlformats.org/officeDocument/2006/customXml" ds:itemID="{1F0DC69D-0678-4E25-AEC4-3E378BD7B9E6}">
   <ds:schemaRefs>
     <ds:schemaRef ds:uri="http://schemas.openxmlformats.org/officeDocument/2006/bibliography"/>
   </ds:schemaRefs>

--- a/linux/Docker.docx
+++ b/linux/Docker.docx
@@ -1654,21 +1654,7 @@
                 <w:rStyle w:val="Hyperlink"/>
                 <w:noProof/>
               </w:rPr>
-              <w:t>Docker Compo</w:t>
-            </w:r>
-            <w:r>
-              <w:rPr>
-                <w:rStyle w:val="Hyperlink"/>
-                <w:noProof/>
-              </w:rPr>
-              <w:t>s</w:t>
-            </w:r>
-            <w:r>
-              <w:rPr>
-                <w:rStyle w:val="Hyperlink"/>
-                <w:noProof/>
-              </w:rPr>
-              <w:t>e  --</w:t>
+              <w:t>Docker Compose  --</w:t>
             </w:r>
             <w:r>
               <w:rPr>
@@ -2024,7 +2010,7 @@
       <w:r>
         <w:t xml:space="preserve">efer to: </w:t>
       </w:r>
-      <w:hyperlink r:id="rId6" w:history="1">
+      <w:hyperlink r:id="rId8" w:history="1">
         <w:r>
           <w:rPr>
             <w:rStyle w:val="Hyperlink"/>
@@ -2195,7 +2181,7 @@
       <w:r>
         <w:t>”</w:t>
       </w:r>
-      <w:hyperlink r:id="rId7" w:history="1">
+      <w:hyperlink r:id="rId9" w:history="1">
         <w:r>
           <w:rPr>
             <w:rStyle w:val="Hyperlink"/>
@@ -2532,7 +2518,7 @@
       <w:r>
         <w:t xml:space="preserve"> </w:t>
       </w:r>
-      <w:hyperlink r:id="rId8" w:history="1">
+      <w:hyperlink r:id="rId10" w:history="1">
         <w:r>
           <w:rPr>
             <w:rStyle w:val="Hyperlink"/>
@@ -2604,7 +2590,7 @@
       <w:r>
         <w:t xml:space="preserve">$ docker login - - username=qizhonglin - - </w:t>
       </w:r>
-      <w:hyperlink r:id="rId9" w:history="1">
+      <w:hyperlink r:id="rId11" w:history="1">
         <w:r>
           <w:rPr>
             <w:rStyle w:val="Hyperlink"/>
@@ -2622,6 +2608,9 @@
       </w:r>
     </w:p>
     <w:p/>
+    <w:p/>
+    <w:p/>
+    <w:p/>
     <w:p>
       <w:pPr>
         <w:pStyle w:val="Heading2"/>
@@ -2631,7 +2620,6 @@
         <w:rPr>
           <w:rFonts w:hint="eastAsia"/>
         </w:rPr>
-        <w:lastRenderedPageBreak/>
         <w:t>自动</w:t>
       </w:r>
       <w:r>
@@ -3150,7 +3138,7 @@
       </w:r>
     </w:p>
     <w:p>
-      <w:hyperlink r:id="rId10" w:history="1">
+      <w:hyperlink r:id="rId12" w:history="1">
         <w:r>
           <w:rPr>
             <w:rStyle w:val="Hyperlink"/>
@@ -3305,6 +3293,7 @@
     <w:p/>
     <w:p>
       <w:r>
+        <w:lastRenderedPageBreak/>
         <w:t>$</w:t>
       </w:r>
       <w:r>
@@ -3854,106 +3843,854 @@
         <w:rPr>
           <w:rFonts w:hint="eastAsia"/>
         </w:rPr>
+        <w:t>删除</w:t>
+      </w:r>
+      <w:r>
+        <w:t>所有容器</w:t>
+      </w:r>
+    </w:p>
+    <w:p>
+      <w:r>
+        <w:t>docker ps</w:t>
+      </w:r>
+      <w:r>
+        <w:rPr>
+          <w:rFonts w:hint="eastAsia"/>
+        </w:rPr>
+        <w:t>命令</w:t>
+      </w:r>
+      <w:r>
+        <w:t>会列</w:t>
+      </w:r>
+      <w:r>
+        <w:rPr>
+          <w:rFonts w:hint="eastAsia"/>
+        </w:rPr>
+        <w:t>出</w:t>
+      </w:r>
+      <w:r>
+        <w:t>现有的全部容器</w:t>
+      </w:r>
+    </w:p>
+    <w:p>
+      <w:r>
+        <w:t>-</w:t>
+      </w:r>
+      <w:r>
+        <w:rPr>
+          <w:rFonts w:hint="eastAsia"/>
+        </w:rPr>
+        <w:t>a</w:t>
+      </w:r>
+      <w:r>
+        <w:rPr>
+          <w:rFonts w:hint="eastAsia"/>
+        </w:rPr>
+        <w:t>标志</w:t>
+      </w:r>
+      <w:r>
+        <w:t>代表列出所有容</w:t>
+      </w:r>
+      <w:r>
+        <w:rPr>
+          <w:rFonts w:hint="eastAsia"/>
+        </w:rPr>
+        <w:t>器</w:t>
+      </w:r>
+      <w:r>
+        <w:t>包括运行和停止</w:t>
+      </w:r>
+    </w:p>
+    <w:p>
+      <w:r>
+        <w:t>-q</w:t>
+      </w:r>
+      <w:r>
+        <w:rPr>
+          <w:rFonts w:hint="eastAsia"/>
+        </w:rPr>
+        <w:t>标志</w:t>
+      </w:r>
+      <w:r>
+        <w:t>则表示只需要返回容器的</w:t>
+      </w:r>
+      <w:r>
+        <w:rPr>
+          <w:rFonts w:hint="eastAsia"/>
+        </w:rPr>
+        <w:t>ID</w:t>
+      </w:r>
+      <w:r>
+        <w:rPr>
+          <w:rFonts w:hint="eastAsia"/>
+        </w:rPr>
+        <w:t>而</w:t>
+      </w:r>
+      <w:r>
+        <w:t>不会返回容器的其他信</w:t>
+      </w:r>
+      <w:r>
+        <w:rPr>
+          <w:rFonts w:hint="eastAsia"/>
+        </w:rPr>
+        <w:t>息</w:t>
+      </w:r>
+    </w:p>
+    <w:p/>
+    <w:p>
+      <w:pPr>
+        <w:pStyle w:val="Heading2"/>
+      </w:pPr>
+      <w:bookmarkStart w:id="8" w:name="_Toc454548660"/>
+      <w:r>
+        <w:rPr>
+          <w:rFonts w:hint="eastAsia"/>
+        </w:rPr>
+        <w:t>使用</w:t>
+      </w:r>
+      <w:r>
+        <w:t>Docker</w:t>
+      </w:r>
+      <w:r>
+        <w:rPr>
+          <w:rFonts w:hint="eastAsia"/>
+        </w:rPr>
+        <w:t>镜</w:t>
+      </w:r>
+      <w:r>
+        <w:t>像和仓库</w:t>
+      </w:r>
+      <w:bookmarkEnd w:id="8"/>
+    </w:p>
+    <w:p>
+      <w:r>
+        <w:t>Docker</w:t>
+      </w:r>
+      <w:r>
+        <w:rPr>
+          <w:rFonts w:hint="eastAsia"/>
+        </w:rPr>
+        <w:t>镜</w:t>
+      </w:r>
+      <w:r>
+        <w:t>像是由文件系统叠加而</w:t>
+      </w:r>
+      <w:r>
+        <w:rPr>
+          <w:rFonts w:hint="eastAsia"/>
+        </w:rPr>
+        <w:t>成</w:t>
+      </w:r>
+      <w:r>
+        <w:t>，最底端是一个引导文件系统</w:t>
+      </w:r>
+      <w:r>
+        <w:rPr>
+          <w:rFonts w:hint="eastAsia"/>
+        </w:rPr>
+        <w:t>bootfs,</w:t>
+      </w:r>
+      <w:r>
+        <w:rPr>
+          <w:rFonts w:hint="eastAsia"/>
+        </w:rPr>
+        <w:t>第</w:t>
+      </w:r>
+      <w:r>
+        <w:t>二层是</w:t>
+      </w:r>
+      <w:r>
+        <w:rPr>
+          <w:rFonts w:hint="eastAsia"/>
+        </w:rPr>
+        <w:t>root</w:t>
+      </w:r>
+      <w:r>
+        <w:rPr>
+          <w:rFonts w:hint="eastAsia"/>
+        </w:rPr>
+        <w:t>文件</w:t>
+      </w:r>
+      <w:r>
+        <w:t>系统</w:t>
+      </w:r>
+      <w:r>
+        <w:rPr>
+          <w:rFonts w:hint="eastAsia"/>
+        </w:rPr>
+        <w:t>rootfs,</w:t>
+      </w:r>
+      <w:r>
+        <w:rPr>
+          <w:rFonts w:hint="eastAsia"/>
+        </w:rPr>
+        <w:t>它</w:t>
+      </w:r>
+      <w:r>
+        <w:t>位于引导文件系统之上，</w:t>
+      </w:r>
+      <w:r>
+        <w:rPr>
+          <w:rFonts w:hint="eastAsia"/>
+        </w:rPr>
+        <w:t>rootfs</w:t>
+      </w:r>
+      <w:r>
+        <w:rPr>
+          <w:rFonts w:hint="eastAsia"/>
+        </w:rPr>
+        <w:t>可以</w:t>
+      </w:r>
+      <w:r>
+        <w:t>是一种或多种操作系统如</w:t>
+      </w:r>
+      <w:r>
+        <w:rPr>
+          <w:rFonts w:hint="eastAsia"/>
+        </w:rPr>
+        <w:t>Debian or Ubuntu</w:t>
+      </w:r>
+      <w:r>
+        <w:rPr>
+          <w:rFonts w:hint="eastAsia"/>
+        </w:rPr>
+        <w:t>。</w:t>
+      </w:r>
+    </w:p>
+    <w:p>
+      <w:r>
+        <w:rPr>
+          <w:rFonts w:hint="eastAsia"/>
+        </w:rPr>
+        <w:t>Docker</w:t>
+      </w:r>
+      <w:r>
+        <w:rPr>
+          <w:rFonts w:hint="eastAsia"/>
+        </w:rPr>
+        <w:t>将</w:t>
+      </w:r>
+      <w:r>
+        <w:t>这样的文件系统称为镜像。一个镜像可以放到另一个镜像的顶部。位</w:t>
+      </w:r>
+      <w:r>
+        <w:rPr>
+          <w:rFonts w:hint="eastAsia"/>
+        </w:rPr>
+        <w:t>于</w:t>
+      </w:r>
+      <w:r>
+        <w:t>下面的镜像称为父镜像，可</w:t>
+      </w:r>
+      <w:r>
+        <w:rPr>
+          <w:rFonts w:hint="eastAsia"/>
+        </w:rPr>
+        <w:t>以</w:t>
+      </w:r>
+      <w:r>
+        <w:t>依次类推，直至镜像栈的最底部，最底部的镜像称为基础镜像。最</w:t>
+      </w:r>
+      <w:r>
+        <w:rPr>
+          <w:rFonts w:hint="eastAsia"/>
+        </w:rPr>
+        <w:t>后</w:t>
+      </w:r>
+      <w:r>
+        <w:t>，当从一个镜像启动容器时，</w:t>
+      </w:r>
+      <w:r>
+        <w:rPr>
+          <w:rFonts w:hint="eastAsia"/>
+        </w:rPr>
+        <w:t>Docker</w:t>
+      </w:r>
+      <w:r>
+        <w:rPr>
+          <w:rFonts w:hint="eastAsia"/>
+        </w:rPr>
+        <w:t>会</w:t>
+      </w:r>
+      <w:r>
+        <w:t>在该镜像的最顶层加载一个读写文件系统。我</w:t>
+      </w:r>
+      <w:r>
+        <w:rPr>
+          <w:rFonts w:hint="eastAsia"/>
+        </w:rPr>
+        <w:t>们</w:t>
+      </w:r>
+      <w:r>
+        <w:t>想在</w:t>
+      </w:r>
+      <w:r>
+        <w:t>Docker</w:t>
+      </w:r>
+      <w:r>
+        <w:t>中运行的程序就是在这个读写层中执行</w:t>
+      </w:r>
+      <w:r>
+        <w:rPr>
+          <w:rFonts w:hint="eastAsia"/>
+        </w:rPr>
+        <w:t>（</w:t>
+      </w:r>
+      <w:r>
+        <w:t>见</w:t>
+      </w:r>
+      <w:r>
+        <w:rPr>
+          <w:rFonts w:hint="eastAsia"/>
+        </w:rPr>
+        <w:t>page: 50</w:t>
+      </w:r>
+      <w:r>
+        <w:rPr>
+          <w:rFonts w:hint="eastAsia"/>
+        </w:rPr>
+        <w:t>）</w:t>
+      </w:r>
+    </w:p>
+    <w:p>
+      <w:r>
+        <w:rPr>
+          <w:rFonts w:hint="eastAsia"/>
+        </w:rPr>
+        <w:t>当</w:t>
+      </w:r>
+      <w:r>
+        <w:rPr>
+          <w:rFonts w:hint="eastAsia"/>
+        </w:rPr>
+        <w:t>Docker</w:t>
+      </w:r>
+      <w:r>
+        <w:rPr>
+          <w:rFonts w:hint="eastAsia"/>
+        </w:rPr>
+        <w:t>第</w:t>
+      </w:r>
+      <w:r>
+        <w:t>一次启动一个容器时，初始的读写层是空的。当</w:t>
+      </w:r>
+      <w:r>
+        <w:rPr>
+          <w:rFonts w:hint="eastAsia"/>
+        </w:rPr>
+        <w:t>文件</w:t>
+      </w:r>
+      <w:r>
+        <w:t>系统发生变化时，这些变化都会应用到这一层上。比如</w:t>
+      </w:r>
+      <w:r>
+        <w:rPr>
+          <w:rFonts w:hint="eastAsia"/>
+        </w:rPr>
+        <w:t>如果</w:t>
+      </w:r>
+      <w:r>
+        <w:t>想修改一个文件，这个文件首先会从该读写层下面的只读层复制到该读写层。该</w:t>
+      </w:r>
+      <w:r>
+        <w:rPr>
+          <w:rFonts w:hint="eastAsia"/>
+        </w:rPr>
+        <w:t>文件</w:t>
+      </w:r>
+      <w:r>
+        <w:t>的只读版本依然存在，但是已经被读写层中的该文件副本所隐藏。</w:t>
+      </w:r>
+    </w:p>
+    <w:p>
+      <w:r>
+        <w:rPr>
+          <w:rFonts w:hint="eastAsia"/>
+        </w:rPr>
+        <w:t>这</w:t>
+      </w:r>
+      <w:r>
+        <w:t>种机制称为写时复制</w:t>
+      </w:r>
+      <w:r>
+        <w:rPr>
+          <w:rFonts w:hint="eastAsia"/>
+        </w:rPr>
+        <w:t>copy on write.</w:t>
+      </w:r>
+      <w:r>
+        <w:rPr>
+          <w:rFonts w:hint="eastAsia"/>
+        </w:rPr>
+        <w:t>每</w:t>
+      </w:r>
+      <w:r>
+        <w:t>个只读镜像层都是只读的，并且以后永远不会变化。当</w:t>
+      </w:r>
+      <w:r>
+        <w:rPr>
+          <w:rFonts w:hint="eastAsia"/>
+        </w:rPr>
+        <w:t>创建</w:t>
+      </w:r>
+      <w:r>
+        <w:t>一个</w:t>
+      </w:r>
+      <w:r>
+        <w:rPr>
+          <w:rFonts w:hint="eastAsia"/>
+        </w:rPr>
+        <w:t>新</w:t>
+      </w:r>
+      <w:r>
+        <w:t>容器时，</w:t>
+      </w:r>
+      <w:r>
+        <w:rPr>
+          <w:rFonts w:hint="eastAsia"/>
+        </w:rPr>
+        <w:t>Docker</w:t>
+      </w:r>
+      <w:r>
+        <w:rPr>
+          <w:rFonts w:hint="eastAsia"/>
+        </w:rPr>
+        <w:t>会</w:t>
+      </w:r>
+      <w:r>
+        <w:t>构建出一个镜像栈，并在栈的最顶端添加一个读写。这</w:t>
+      </w:r>
+      <w:r>
+        <w:rPr>
+          <w:rFonts w:hint="eastAsia"/>
+        </w:rPr>
+        <w:t>个</w:t>
+      </w:r>
+      <w:r>
+        <w:t>读写层再加上其下面的镜像层以及一些</w:t>
+      </w:r>
+      <w:r>
+        <w:rPr>
+          <w:rFonts w:hint="eastAsia"/>
+        </w:rPr>
+        <w:t>配置</w:t>
+      </w:r>
+      <w:r>
+        <w:t>数据，就构成了一个容器。</w:t>
+      </w:r>
+    </w:p>
+    <w:p>
+      <w:r>
+        <w:rPr>
+          <w:rFonts w:hint="eastAsia"/>
+        </w:rPr>
+        <w:t>$</w:t>
+      </w:r>
+      <w:r>
+        <w:t>d</w:t>
+      </w:r>
+      <w:r>
+        <w:rPr>
+          <w:rFonts w:hint="eastAsia"/>
+        </w:rPr>
+        <w:t>ocker images</w:t>
+      </w:r>
+    </w:p>
+    <w:p>
+      <w:r>
+        <w:rPr>
+          <w:rFonts w:hint="eastAsia"/>
+        </w:rPr>
+        <w:t>列出</w:t>
+      </w:r>
+      <w:r>
+        <w:t>镜像列表，本地镜像都保存在</w:t>
+      </w:r>
+      <w:r>
+        <w:rPr>
+          <w:rFonts w:hint="eastAsia"/>
+        </w:rPr>
+        <w:t>Docker</w:t>
+      </w:r>
+      <w:r>
+        <w:rPr>
+          <w:rFonts w:hint="eastAsia"/>
+        </w:rPr>
+        <w:t>宿主</w:t>
+      </w:r>
+      <w:r>
+        <w:t>机的</w:t>
+      </w:r>
+      <w:r>
+        <w:rPr>
+          <w:rFonts w:hint="eastAsia"/>
+        </w:rPr>
+        <w:t>/var/lib/docker</w:t>
+      </w:r>
+      <w:r>
+        <w:rPr>
+          <w:rFonts w:hint="eastAsia"/>
+        </w:rPr>
+        <w:t>目录</w:t>
+      </w:r>
+      <w:r>
+        <w:t>下。可以在</w:t>
+      </w:r>
+      <w:r>
+        <w:rPr>
+          <w:rFonts w:hint="eastAsia"/>
+        </w:rPr>
+        <w:t>/var/lib/docker/container</w:t>
+      </w:r>
+      <w:r>
+        <w:rPr>
+          <w:rFonts w:hint="eastAsia"/>
+        </w:rPr>
+        <w:t>目录</w:t>
+      </w:r>
+      <w:r>
+        <w:t>下面看到所有的容器</w:t>
+      </w:r>
+    </w:p>
+    <w:p>
+      <w:r>
+        <w:rPr>
+          <w:rFonts w:hint="eastAsia"/>
+        </w:rPr>
+        <w:t>远程</w:t>
+      </w:r>
+      <w:r>
+        <w:t>镜像，保存在仓库</w:t>
+      </w:r>
+      <w:r>
+        <w:rPr>
+          <w:rFonts w:hint="eastAsia"/>
+        </w:rPr>
+        <w:t>Registry</w:t>
+      </w:r>
+      <w:r>
+        <w:rPr>
+          <w:rFonts w:hint="eastAsia"/>
+        </w:rPr>
+        <w:t>，</w:t>
+      </w:r>
+      <w:r>
+        <w:t>即</w:t>
+      </w:r>
+      <w:r>
+        <w:rPr>
+          <w:rFonts w:hint="eastAsia"/>
+        </w:rPr>
+        <w:t>Docker Hub</w:t>
+      </w:r>
+    </w:p>
+    <w:p/>
+    <w:p>
+      <w:r>
+        <w:rPr>
+          <w:rFonts w:hint="eastAsia"/>
+        </w:rPr>
+        <w:t>$docker search puppet</w:t>
+      </w:r>
+    </w:p>
+    <w:p>
+      <w:r>
+        <w:rPr>
+          <w:rFonts w:hint="eastAsia"/>
+        </w:rPr>
+        <w:t>查找</w:t>
+      </w:r>
+      <w:r>
+        <w:t>所有</w:t>
+      </w:r>
+      <w:r>
+        <w:rPr>
+          <w:rFonts w:hint="eastAsia"/>
+        </w:rPr>
+        <w:t>Docker Hub</w:t>
+      </w:r>
+      <w:r>
+        <w:rPr>
+          <w:rFonts w:hint="eastAsia"/>
+        </w:rPr>
+        <w:t>上</w:t>
+      </w:r>
+      <w:r>
+        <w:t>公共的可用镜像</w:t>
+      </w:r>
+    </w:p>
+    <w:p/>
+    <w:p>
+      <w:r>
+        <w:rPr>
+          <w:rFonts w:hint="eastAsia"/>
+        </w:rPr>
+        <w:t xml:space="preserve">$docker pull </w:t>
+      </w:r>
+      <w:r>
+        <w:rPr>
+          <w:rFonts w:hint="eastAsia"/>
+        </w:rPr>
+        <w:t>用户</w:t>
+      </w:r>
+      <w:r>
+        <w:t>名</w:t>
+      </w:r>
+      <w:r>
+        <w:rPr>
+          <w:rFonts w:hint="eastAsia"/>
+        </w:rPr>
+        <w:t>/</w:t>
+      </w:r>
+      <w:r>
+        <w:rPr>
+          <w:rFonts w:hint="eastAsia"/>
+        </w:rPr>
+        <w:t>镜</w:t>
+      </w:r>
+      <w:r>
+        <w:t>像名</w:t>
+      </w:r>
+      <w:r>
+        <w:rPr>
+          <w:rFonts w:hint="eastAsia"/>
+        </w:rPr>
+        <w:t>:tag</w:t>
+      </w:r>
+    </w:p>
+    <w:p>
+      <w:r>
+        <w:rPr>
+          <w:rFonts w:hint="eastAsia"/>
+        </w:rPr>
+        <w:t>拉取顶层</w:t>
+      </w:r>
+      <w:r>
+        <w:t>仓库或</w:t>
+      </w:r>
+      <w:r>
+        <w:rPr>
+          <w:rFonts w:hint="eastAsia"/>
+        </w:rPr>
+        <w:t>用户仓库</w:t>
+      </w:r>
+      <w:r>
+        <w:t>中的所有内容</w:t>
+      </w:r>
+      <w:r>
+        <w:rPr>
+          <w:rFonts w:hint="eastAsia"/>
+        </w:rPr>
+        <w:t>，</w:t>
+      </w:r>
+      <w:r>
+        <w:t>用户仓库</w:t>
+      </w:r>
+      <w:r>
+        <w:rPr>
+          <w:rFonts w:hint="eastAsia"/>
+        </w:rPr>
+        <w:t>镜</w:t>
+      </w:r>
+      <w:r>
+        <w:t>像是由</w:t>
+      </w:r>
+      <w:r>
+        <w:rPr>
+          <w:rFonts w:hint="eastAsia"/>
+        </w:rPr>
+        <w:t>Docker</w:t>
+      </w:r>
+      <w:r>
+        <w:rPr>
+          <w:rFonts w:hint="eastAsia"/>
+        </w:rPr>
+        <w:t>用户</w:t>
+      </w:r>
+      <w:r>
+        <w:t>创建，顶层</w:t>
+      </w:r>
+      <w:r>
+        <w:rPr>
+          <w:rFonts w:hint="eastAsia"/>
+        </w:rPr>
+        <w:t>仓库</w:t>
+      </w:r>
+      <w:r>
+        <w:t>是由</w:t>
+      </w:r>
+      <w:r>
+        <w:rPr>
+          <w:rFonts w:hint="eastAsia"/>
+        </w:rPr>
+        <w:t>Docker</w:t>
+      </w:r>
+      <w:r>
+        <w:rPr>
+          <w:rFonts w:hint="eastAsia"/>
+        </w:rPr>
+        <w:t>公司</w:t>
+      </w:r>
+      <w:r>
+        <w:t>和</w:t>
+      </w:r>
+      <w:r>
+        <w:rPr>
+          <w:rFonts w:hint="eastAsia"/>
+        </w:rPr>
+        <w:t>选定</w:t>
+      </w:r>
+      <w:r>
+        <w:t>的厂商创建</w:t>
+      </w:r>
+    </w:p>
+    <w:p/>
+    <w:p>
+      <w:r>
+        <w:t>$docker run –it --name next_container Ubuntu /bin/bash</w:t>
+      </w:r>
+    </w:p>
+    <w:p>
+      <w:r>
+        <w:t>docker run</w:t>
+      </w:r>
+      <w:r>
+        <w:rPr>
+          <w:rFonts w:hint="eastAsia"/>
+        </w:rPr>
+        <w:t>命令</w:t>
+      </w:r>
+      <w:r>
+        <w:t>从镜像启动一个容器时，如果该镜像不在本地，</w:t>
+      </w:r>
+      <w:r>
+        <w:rPr>
+          <w:rFonts w:hint="eastAsia"/>
+        </w:rPr>
+        <w:t>Docker</w:t>
+      </w:r>
+      <w:r>
+        <w:rPr>
+          <w:rFonts w:hint="eastAsia"/>
+        </w:rPr>
+        <w:t>会</w:t>
+      </w:r>
+      <w:r>
+        <w:t>先从</w:t>
+      </w:r>
+      <w:r>
+        <w:rPr>
+          <w:rFonts w:hint="eastAsia"/>
+        </w:rPr>
+        <w:t>Docker Hub</w:t>
+      </w:r>
+      <w:r>
+        <w:rPr>
+          <w:rFonts w:hint="eastAsia"/>
+        </w:rPr>
+        <w:t>下</w:t>
+      </w:r>
+      <w:r>
+        <w:t>载该镜像。如果没有指定具体的镜像标签，那么</w:t>
+      </w:r>
+      <w:r>
+        <w:rPr>
+          <w:rFonts w:hint="eastAsia"/>
+        </w:rPr>
+        <w:t>Docker</w:t>
+      </w:r>
+      <w:r>
+        <w:rPr>
+          <w:rFonts w:hint="eastAsia"/>
+        </w:rPr>
+        <w:t>会</w:t>
+      </w:r>
+      <w:r>
+        <w:t>自动下载</w:t>
+      </w:r>
+      <w:r>
+        <w:rPr>
+          <w:rFonts w:hint="eastAsia"/>
+        </w:rPr>
+        <w:t>latest</w:t>
+      </w:r>
+      <w:r>
+        <w:rPr>
+          <w:rFonts w:hint="eastAsia"/>
+        </w:rPr>
+        <w:t>标签</w:t>
+      </w:r>
+      <w:r>
+        <w:t>的镜像。</w:t>
+      </w:r>
+    </w:p>
+    <w:p/>
+    <w:p>
+      <w:pPr>
+        <w:pStyle w:val="Heading2"/>
+      </w:pPr>
+      <w:bookmarkStart w:id="9" w:name="_Toc454548661"/>
+      <w:r>
+        <w:rPr>
+          <w:rFonts w:hint="eastAsia"/>
+        </w:rPr>
+        <w:t>构建</w:t>
+      </w:r>
+      <w:r>
+        <w:t>镜像</w:t>
+      </w:r>
+      <w:r>
+        <w:rPr>
+          <w:rFonts w:hint="eastAsia"/>
+        </w:rPr>
+        <w:t xml:space="preserve"> = Dockerfile + docker build</w:t>
+      </w:r>
+      <w:bookmarkEnd w:id="9"/>
+    </w:p>
+    <w:p>
+      <w:r>
+        <w:rPr>
+          <w:rFonts w:hint="eastAsia"/>
+        </w:rPr>
+        <w:t>一</w:t>
+      </w:r>
+      <w:r>
+        <w:t>般基于一个</w:t>
+      </w:r>
+      <w:r>
+        <w:rPr>
+          <w:rFonts w:hint="eastAsia"/>
+        </w:rPr>
+        <w:t>已</w:t>
+      </w:r>
+      <w:r>
+        <w:t>有的基础镜像，如</w:t>
+      </w:r>
+      <w:r>
+        <w:rPr>
+          <w:rFonts w:hint="eastAsia"/>
+        </w:rPr>
+        <w:t>ubuntu,</w:t>
+      </w:r>
+      <w:r>
+        <w:rPr>
+          <w:rFonts w:hint="eastAsia"/>
+        </w:rPr>
+        <w:t>构建</w:t>
+      </w:r>
+      <w:r>
+        <w:t>新镜像</w:t>
+      </w:r>
+    </w:p>
+    <w:p/>
+    <w:p>
+      <w:r>
+        <w:rPr>
+          <w:rFonts w:hint="eastAsia"/>
+        </w:rPr>
         <w:lastRenderedPageBreak/>
-        <w:t>删除</w:t>
-      </w:r>
-      <w:r>
-        <w:t>所有容器</w:t>
-      </w:r>
-    </w:p>
-    <w:p>
-      <w:r>
-        <w:t>docker ps</w:t>
-      </w:r>
-      <w:r>
-        <w:rPr>
-          <w:rFonts w:hint="eastAsia"/>
-        </w:rPr>
-        <w:t>命令</w:t>
-      </w:r>
-      <w:r>
-        <w:t>会列</w:t>
-      </w:r>
-      <w:r>
-        <w:rPr>
-          <w:rFonts w:hint="eastAsia"/>
-        </w:rPr>
-        <w:t>出</w:t>
-      </w:r>
-      <w:r>
-        <w:t>现有的全部容器</w:t>
-      </w:r>
-    </w:p>
-    <w:p>
-      <w:r>
-        <w:t>-</w:t>
-      </w:r>
-      <w:r>
-        <w:rPr>
-          <w:rFonts w:hint="eastAsia"/>
-        </w:rPr>
-        <w:t>a</w:t>
-      </w:r>
-      <w:r>
-        <w:rPr>
-          <w:rFonts w:hint="eastAsia"/>
-        </w:rPr>
-        <w:t>标志</w:t>
-      </w:r>
-      <w:r>
-        <w:t>代表列出所有容</w:t>
-      </w:r>
-      <w:r>
-        <w:rPr>
-          <w:rFonts w:hint="eastAsia"/>
-        </w:rPr>
-        <w:t>器</w:t>
-      </w:r>
-      <w:r>
-        <w:t>包括运行和停止</w:t>
-      </w:r>
-    </w:p>
-    <w:p>
-      <w:r>
-        <w:t>-q</w:t>
-      </w:r>
-      <w:r>
-        <w:rPr>
-          <w:rFonts w:hint="eastAsia"/>
-        </w:rPr>
-        <w:t>标志</w:t>
-      </w:r>
-      <w:r>
-        <w:t>则表示只需要返回容器的</w:t>
-      </w:r>
-      <w:r>
-        <w:rPr>
-          <w:rFonts w:hint="eastAsia"/>
-        </w:rPr>
-        <w:t>ID</w:t>
-      </w:r>
-      <w:r>
-        <w:rPr>
-          <w:rFonts w:hint="eastAsia"/>
-        </w:rPr>
-        <w:t>而</w:t>
-      </w:r>
-      <w:r>
-        <w:t>不会返回容器的其他信</w:t>
-      </w:r>
-      <w:r>
-        <w:rPr>
-          <w:rFonts w:hint="eastAsia"/>
-        </w:rPr>
-        <w:t>息</w:t>
-      </w:r>
-    </w:p>
-    <w:p/>
-    <w:p>
-      <w:pPr>
-        <w:pStyle w:val="Heading2"/>
-      </w:pPr>
-      <w:bookmarkStart w:id="8" w:name="_Toc454548660"/>
+        <w:t>Dockerfile</w:t>
+      </w:r>
       <w:r>
         <w:rPr>
           <w:rFonts w:hint="eastAsia"/>
@@ -3961,6 +4698,27 @@
         <w:t>使用</w:t>
       </w:r>
       <w:r>
+        <w:t>基本的基于</w:t>
+      </w:r>
+      <w:r>
+        <w:rPr>
+          <w:rFonts w:hint="eastAsia"/>
+        </w:rPr>
+        <w:t>DSL</w:t>
+      </w:r>
+      <w:r>
+        <w:rPr>
+          <w:rFonts w:hint="eastAsia"/>
+        </w:rPr>
+        <w:t>语法</w:t>
+      </w:r>
+      <w:r>
+        <w:t>的指令来构建一个</w:t>
+      </w:r>
+      <w:r>
+        <w:rPr>
+          <w:rFonts w:hint="eastAsia"/>
+        </w:rPr>
         <w:t>Docker</w:t>
       </w:r>
       <w:r>
@@ -3970,775 +4728,6 @@
         <w:t>镜</w:t>
       </w:r>
       <w:r>
-        <w:t>像和仓库</w:t>
-      </w:r>
-      <w:bookmarkEnd w:id="8"/>
-    </w:p>
-    <w:p>
-      <w:r>
-        <w:t>Docker</w:t>
-      </w:r>
-      <w:r>
-        <w:rPr>
-          <w:rFonts w:hint="eastAsia"/>
-        </w:rPr>
-        <w:t>镜</w:t>
-      </w:r>
-      <w:r>
-        <w:t>像是由文件系统叠加而</w:t>
-      </w:r>
-      <w:r>
-        <w:rPr>
-          <w:rFonts w:hint="eastAsia"/>
-        </w:rPr>
-        <w:t>成</w:t>
-      </w:r>
-      <w:r>
-        <w:t>，最底端是一个引导文件系统</w:t>
-      </w:r>
-      <w:r>
-        <w:rPr>
-          <w:rFonts w:hint="eastAsia"/>
-        </w:rPr>
-        <w:t>bootfs,</w:t>
-      </w:r>
-      <w:r>
-        <w:rPr>
-          <w:rFonts w:hint="eastAsia"/>
-        </w:rPr>
-        <w:t>第</w:t>
-      </w:r>
-      <w:r>
-        <w:t>二层是</w:t>
-      </w:r>
-      <w:r>
-        <w:rPr>
-          <w:rFonts w:hint="eastAsia"/>
-        </w:rPr>
-        <w:t>root</w:t>
-      </w:r>
-      <w:r>
-        <w:rPr>
-          <w:rFonts w:hint="eastAsia"/>
-        </w:rPr>
-        <w:t>文件</w:t>
-      </w:r>
-      <w:r>
-        <w:t>系统</w:t>
-      </w:r>
-      <w:r>
-        <w:rPr>
-          <w:rFonts w:hint="eastAsia"/>
-        </w:rPr>
-        <w:t>rootfs,</w:t>
-      </w:r>
-      <w:r>
-        <w:rPr>
-          <w:rFonts w:hint="eastAsia"/>
-        </w:rPr>
-        <w:t>它</w:t>
-      </w:r>
-      <w:r>
-        <w:t>位于引导文件系统之上，</w:t>
-      </w:r>
-      <w:r>
-        <w:rPr>
-          <w:rFonts w:hint="eastAsia"/>
-        </w:rPr>
-        <w:t>rootfs</w:t>
-      </w:r>
-      <w:r>
-        <w:rPr>
-          <w:rFonts w:hint="eastAsia"/>
-        </w:rPr>
-        <w:t>可以</w:t>
-      </w:r>
-      <w:r>
-        <w:t>是一种或多种操作系统如</w:t>
-      </w:r>
-      <w:r>
-        <w:rPr>
-          <w:rFonts w:hint="eastAsia"/>
-        </w:rPr>
-        <w:t>Debian or Ubuntu</w:t>
-      </w:r>
-      <w:r>
-        <w:rPr>
-          <w:rFonts w:hint="eastAsia"/>
-        </w:rPr>
-        <w:t>。</w:t>
-      </w:r>
-    </w:p>
-    <w:p>
-      <w:r>
-        <w:rPr>
-          <w:rFonts w:hint="eastAsia"/>
-        </w:rPr>
-        <w:t>Docker</w:t>
-      </w:r>
-      <w:r>
-        <w:rPr>
-          <w:rFonts w:hint="eastAsia"/>
-        </w:rPr>
-        <w:t>将</w:t>
-      </w:r>
-      <w:r>
-        <w:t>这样的文件系统称为镜像。一个镜像可以放到另一个镜像的顶部。位</w:t>
-      </w:r>
-      <w:r>
-        <w:rPr>
-          <w:rFonts w:hint="eastAsia"/>
-        </w:rPr>
-        <w:t>于</w:t>
-      </w:r>
-      <w:r>
-        <w:t>下面的镜像称为父镜像，可</w:t>
-      </w:r>
-      <w:r>
-        <w:rPr>
-          <w:rFonts w:hint="eastAsia"/>
-        </w:rPr>
-        <w:t>以</w:t>
-      </w:r>
-      <w:r>
-        <w:t>依次类推，直至镜像栈的最底部，最底部的镜像称为基础镜像。最</w:t>
-      </w:r>
-      <w:r>
-        <w:rPr>
-          <w:rFonts w:hint="eastAsia"/>
-        </w:rPr>
-        <w:t>后</w:t>
-      </w:r>
-      <w:r>
-        <w:t>，当从一个镜像启动容器时，</w:t>
-      </w:r>
-      <w:r>
-        <w:rPr>
-          <w:rFonts w:hint="eastAsia"/>
-        </w:rPr>
-        <w:t>Docker</w:t>
-      </w:r>
-      <w:r>
-        <w:rPr>
-          <w:rFonts w:hint="eastAsia"/>
-        </w:rPr>
-        <w:t>会</w:t>
-      </w:r>
-      <w:r>
-        <w:t>在该镜像的最顶层加载一个读写文件系统。我</w:t>
-      </w:r>
-      <w:r>
-        <w:rPr>
-          <w:rFonts w:hint="eastAsia"/>
-        </w:rPr>
-        <w:t>们</w:t>
-      </w:r>
-      <w:r>
-        <w:t>想在</w:t>
-      </w:r>
-      <w:r>
-        <w:t>Docker</w:t>
-      </w:r>
-      <w:r>
-        <w:t>中运行的程序就是在这个读写层中执行</w:t>
-      </w:r>
-      <w:r>
-        <w:rPr>
-          <w:rFonts w:hint="eastAsia"/>
-        </w:rPr>
-        <w:t>（</w:t>
-      </w:r>
-      <w:r>
-        <w:t>见</w:t>
-      </w:r>
-      <w:r>
-        <w:rPr>
-          <w:rFonts w:hint="eastAsia"/>
-        </w:rPr>
-        <w:t>page: 50</w:t>
-      </w:r>
-      <w:r>
-        <w:rPr>
-          <w:rFonts w:hint="eastAsia"/>
-        </w:rPr>
-        <w:t>）</w:t>
-      </w:r>
-    </w:p>
-    <w:p>
-      <w:r>
-        <w:rPr>
-          <w:rFonts w:hint="eastAsia"/>
-        </w:rPr>
-        <w:t>当</w:t>
-      </w:r>
-      <w:r>
-        <w:rPr>
-          <w:rFonts w:hint="eastAsia"/>
-        </w:rPr>
-        <w:t>Docker</w:t>
-      </w:r>
-      <w:r>
-        <w:rPr>
-          <w:rFonts w:hint="eastAsia"/>
-        </w:rPr>
-        <w:t>第</w:t>
-      </w:r>
-      <w:r>
-        <w:t>一次启动一个容器时，初始的读写层是空的。当</w:t>
-      </w:r>
-      <w:r>
-        <w:rPr>
-          <w:rFonts w:hint="eastAsia"/>
-        </w:rPr>
-        <w:t>文件</w:t>
-      </w:r>
-      <w:r>
-        <w:t>系统发生变化时，这些变化都会应用到这一层上。比如</w:t>
-      </w:r>
-      <w:r>
-        <w:rPr>
-          <w:rFonts w:hint="eastAsia"/>
-        </w:rPr>
-        <w:t>如果</w:t>
-      </w:r>
-      <w:r>
-        <w:t>想修改一个文件，这个文件首先会从该读写层下面的只读层复制到该读写层。该</w:t>
-      </w:r>
-      <w:r>
-        <w:rPr>
-          <w:rFonts w:hint="eastAsia"/>
-        </w:rPr>
-        <w:t>文件</w:t>
-      </w:r>
-      <w:r>
-        <w:t>的只读版本依然存在，但是已经被读写层中的该文件副本所隐藏。</w:t>
-      </w:r>
-    </w:p>
-    <w:p>
-      <w:r>
-        <w:rPr>
-          <w:rFonts w:hint="eastAsia"/>
-        </w:rPr>
-        <w:t>这</w:t>
-      </w:r>
-      <w:r>
-        <w:t>种机制称为写时复制</w:t>
-      </w:r>
-      <w:r>
-        <w:rPr>
-          <w:rFonts w:hint="eastAsia"/>
-        </w:rPr>
-        <w:t>copy on write.</w:t>
-      </w:r>
-      <w:r>
-        <w:rPr>
-          <w:rFonts w:hint="eastAsia"/>
-        </w:rPr>
-        <w:t>每</w:t>
-      </w:r>
-      <w:r>
-        <w:t>个只读镜像层都是只读的，并且以后永远不会变化。当</w:t>
-      </w:r>
-      <w:r>
-        <w:rPr>
-          <w:rFonts w:hint="eastAsia"/>
-        </w:rPr>
-        <w:t>创建</w:t>
-      </w:r>
-      <w:r>
-        <w:t>一个</w:t>
-      </w:r>
-      <w:r>
-        <w:rPr>
-          <w:rFonts w:hint="eastAsia"/>
-        </w:rPr>
-        <w:t>新</w:t>
-      </w:r>
-      <w:r>
-        <w:t>容器时，</w:t>
-      </w:r>
-      <w:r>
-        <w:rPr>
-          <w:rFonts w:hint="eastAsia"/>
-        </w:rPr>
-        <w:t>Docker</w:t>
-      </w:r>
-      <w:r>
-        <w:rPr>
-          <w:rFonts w:hint="eastAsia"/>
-        </w:rPr>
-        <w:t>会</w:t>
-      </w:r>
-      <w:r>
-        <w:t>构建出一个镜像栈，并在栈的最顶端添加一个读写。这</w:t>
-      </w:r>
-      <w:r>
-        <w:rPr>
-          <w:rFonts w:hint="eastAsia"/>
-        </w:rPr>
-        <w:t>个</w:t>
-      </w:r>
-      <w:r>
-        <w:t>读写层再加上其下面的镜像层以及一些</w:t>
-      </w:r>
-      <w:r>
-        <w:rPr>
-          <w:rFonts w:hint="eastAsia"/>
-        </w:rPr>
-        <w:t>配置</w:t>
-      </w:r>
-      <w:r>
-        <w:t>数据，就构成了一个容器。</w:t>
-      </w:r>
-    </w:p>
-    <w:p>
-      <w:r>
-        <w:rPr>
-          <w:rFonts w:hint="eastAsia"/>
-        </w:rPr>
-        <w:t>$</w:t>
-      </w:r>
-      <w:r>
-        <w:t>d</w:t>
-      </w:r>
-      <w:r>
-        <w:rPr>
-          <w:rFonts w:hint="eastAsia"/>
-        </w:rPr>
-        <w:t>ocker images</w:t>
-      </w:r>
-    </w:p>
-    <w:p>
-      <w:r>
-        <w:rPr>
-          <w:rFonts w:hint="eastAsia"/>
-        </w:rPr>
-        <w:t>列出</w:t>
-      </w:r>
-      <w:r>
-        <w:t>镜像列表，本地镜像都保存在</w:t>
-      </w:r>
-      <w:r>
-        <w:rPr>
-          <w:rFonts w:hint="eastAsia"/>
-        </w:rPr>
-        <w:t>Docker</w:t>
-      </w:r>
-      <w:r>
-        <w:rPr>
-          <w:rFonts w:hint="eastAsia"/>
-        </w:rPr>
-        <w:t>宿主</w:t>
-      </w:r>
-      <w:r>
-        <w:t>机的</w:t>
-      </w:r>
-      <w:r>
-        <w:rPr>
-          <w:rFonts w:hint="eastAsia"/>
-        </w:rPr>
-        <w:t>/var/lib/docker</w:t>
-      </w:r>
-      <w:r>
-        <w:rPr>
-          <w:rFonts w:hint="eastAsia"/>
-        </w:rPr>
-        <w:t>目录</w:t>
-      </w:r>
-      <w:r>
-        <w:t>下。可以在</w:t>
-      </w:r>
-      <w:r>
-        <w:rPr>
-          <w:rFonts w:hint="eastAsia"/>
-        </w:rPr>
-        <w:t>/var/lib/docker/container</w:t>
-      </w:r>
-      <w:r>
-        <w:rPr>
-          <w:rFonts w:hint="eastAsia"/>
-        </w:rPr>
-        <w:t>目录</w:t>
-      </w:r>
-      <w:r>
-        <w:t>下面看到所有的容器</w:t>
-      </w:r>
-    </w:p>
-    <w:p>
-      <w:r>
-        <w:rPr>
-          <w:rFonts w:hint="eastAsia"/>
-        </w:rPr>
-        <w:t>远程</w:t>
-      </w:r>
-      <w:r>
-        <w:t>镜像，保存在仓库</w:t>
-      </w:r>
-      <w:r>
-        <w:rPr>
-          <w:rFonts w:hint="eastAsia"/>
-        </w:rPr>
-        <w:t>Registry</w:t>
-      </w:r>
-      <w:r>
-        <w:rPr>
-          <w:rFonts w:hint="eastAsia"/>
-        </w:rPr>
-        <w:t>，</w:t>
-      </w:r>
-      <w:r>
-        <w:t>即</w:t>
-      </w:r>
-      <w:r>
-        <w:rPr>
-          <w:rFonts w:hint="eastAsia"/>
-        </w:rPr>
-        <w:t>Docker Hub</w:t>
-      </w:r>
-    </w:p>
-    <w:p/>
-    <w:p>
-      <w:r>
-        <w:rPr>
-          <w:rFonts w:hint="eastAsia"/>
-        </w:rPr>
-        <w:t>$docker search puppet</w:t>
-      </w:r>
-    </w:p>
-    <w:p>
-      <w:r>
-        <w:rPr>
-          <w:rFonts w:hint="eastAsia"/>
-        </w:rPr>
-        <w:t>查找</w:t>
-      </w:r>
-      <w:r>
-        <w:t>所有</w:t>
-      </w:r>
-      <w:r>
-        <w:rPr>
-          <w:rFonts w:hint="eastAsia"/>
-        </w:rPr>
-        <w:t>Docker Hub</w:t>
-      </w:r>
-      <w:r>
-        <w:rPr>
-          <w:rFonts w:hint="eastAsia"/>
-        </w:rPr>
-        <w:t>上</w:t>
-      </w:r>
-      <w:r>
-        <w:t>公共的可用镜像</w:t>
-      </w:r>
-    </w:p>
-    <w:p/>
-    <w:p>
-      <w:r>
-        <w:rPr>
-          <w:rFonts w:hint="eastAsia"/>
-        </w:rPr>
-        <w:t xml:space="preserve">$docker pull </w:t>
-      </w:r>
-      <w:r>
-        <w:rPr>
-          <w:rFonts w:hint="eastAsia"/>
-        </w:rPr>
-        <w:t>用户</w:t>
-      </w:r>
-      <w:r>
-        <w:t>名</w:t>
-      </w:r>
-      <w:r>
-        <w:rPr>
-          <w:rFonts w:hint="eastAsia"/>
-        </w:rPr>
-        <w:t>/</w:t>
-      </w:r>
-      <w:r>
-        <w:rPr>
-          <w:rFonts w:hint="eastAsia"/>
-        </w:rPr>
-        <w:t>镜</w:t>
-      </w:r>
-      <w:r>
-        <w:t>像名</w:t>
-      </w:r>
-      <w:r>
-        <w:rPr>
-          <w:rFonts w:hint="eastAsia"/>
-        </w:rPr>
-        <w:t>:tag</w:t>
-      </w:r>
-    </w:p>
-    <w:p>
-      <w:r>
-        <w:rPr>
-          <w:rFonts w:hint="eastAsia"/>
-        </w:rPr>
-        <w:t>拉取顶层</w:t>
-      </w:r>
-      <w:r>
-        <w:t>仓库或</w:t>
-      </w:r>
-      <w:r>
-        <w:rPr>
-          <w:rFonts w:hint="eastAsia"/>
-        </w:rPr>
-        <w:t>用户仓库</w:t>
-      </w:r>
-      <w:r>
-        <w:t>中的所有内容</w:t>
-      </w:r>
-      <w:r>
-        <w:rPr>
-          <w:rFonts w:hint="eastAsia"/>
-        </w:rPr>
-        <w:t>，</w:t>
-      </w:r>
-      <w:r>
-        <w:t>用户仓库</w:t>
-      </w:r>
-      <w:r>
-        <w:rPr>
-          <w:rFonts w:hint="eastAsia"/>
-        </w:rPr>
-        <w:t>镜</w:t>
-      </w:r>
-      <w:r>
-        <w:t>像是由</w:t>
-      </w:r>
-      <w:r>
-        <w:rPr>
-          <w:rFonts w:hint="eastAsia"/>
-        </w:rPr>
-        <w:t>Docker</w:t>
-      </w:r>
-      <w:r>
-        <w:rPr>
-          <w:rFonts w:hint="eastAsia"/>
-        </w:rPr>
-        <w:t>用户</w:t>
-      </w:r>
-      <w:r>
-        <w:t>创建，顶层</w:t>
-      </w:r>
-      <w:r>
-        <w:rPr>
-          <w:rFonts w:hint="eastAsia"/>
-        </w:rPr>
-        <w:t>仓库</w:t>
-      </w:r>
-      <w:r>
-        <w:t>是由</w:t>
-      </w:r>
-      <w:r>
-        <w:rPr>
-          <w:rFonts w:hint="eastAsia"/>
-        </w:rPr>
-        <w:t>Docker</w:t>
-      </w:r>
-      <w:r>
-        <w:rPr>
-          <w:rFonts w:hint="eastAsia"/>
-        </w:rPr>
-        <w:t>公司</w:t>
-      </w:r>
-      <w:r>
-        <w:t>和</w:t>
-      </w:r>
-      <w:r>
-        <w:rPr>
-          <w:rFonts w:hint="eastAsia"/>
-        </w:rPr>
-        <w:t>选定</w:t>
-      </w:r>
-      <w:r>
-        <w:t>的厂商创建</w:t>
-      </w:r>
-    </w:p>
-    <w:p/>
-    <w:p>
-      <w:r>
-        <w:t>$docker run –it --name next_container Ubuntu /bin/bash</w:t>
-      </w:r>
-    </w:p>
-    <w:p>
-      <w:r>
-        <w:t>docker run</w:t>
-      </w:r>
-      <w:r>
-        <w:rPr>
-          <w:rFonts w:hint="eastAsia"/>
-        </w:rPr>
-        <w:t>命令</w:t>
-      </w:r>
-      <w:r>
-        <w:t>从镜像启动一个容器时，如果该镜像不在本地，</w:t>
-      </w:r>
-      <w:r>
-        <w:rPr>
-          <w:rFonts w:hint="eastAsia"/>
-        </w:rPr>
-        <w:t>Docker</w:t>
-      </w:r>
-      <w:r>
-        <w:rPr>
-          <w:rFonts w:hint="eastAsia"/>
-        </w:rPr>
-        <w:t>会</w:t>
-      </w:r>
-      <w:r>
-        <w:t>先从</w:t>
-      </w:r>
-      <w:r>
-        <w:rPr>
-          <w:rFonts w:hint="eastAsia"/>
-        </w:rPr>
-        <w:t>Docker Hub</w:t>
-      </w:r>
-      <w:r>
-        <w:rPr>
-          <w:rFonts w:hint="eastAsia"/>
-        </w:rPr>
-        <w:t>下</w:t>
-      </w:r>
-      <w:r>
-        <w:t>载该镜像。如果没有指定具体的镜像标签，那么</w:t>
-      </w:r>
-      <w:r>
-        <w:rPr>
-          <w:rFonts w:hint="eastAsia"/>
-        </w:rPr>
-        <w:t>Docker</w:t>
-      </w:r>
-      <w:r>
-        <w:rPr>
-          <w:rFonts w:hint="eastAsia"/>
-        </w:rPr>
-        <w:t>会</w:t>
-      </w:r>
-      <w:r>
-        <w:t>自动下载</w:t>
-      </w:r>
-      <w:r>
-        <w:rPr>
-          <w:rFonts w:hint="eastAsia"/>
-        </w:rPr>
-        <w:t>latest</w:t>
-      </w:r>
-      <w:r>
-        <w:rPr>
-          <w:rFonts w:hint="eastAsia"/>
-        </w:rPr>
-        <w:t>标签</w:t>
-      </w:r>
-      <w:r>
-        <w:t>的镜像。</w:t>
-      </w:r>
-    </w:p>
-    <w:p/>
-    <w:p>
-      <w:pPr>
-        <w:pStyle w:val="Heading2"/>
-      </w:pPr>
-      <w:bookmarkStart w:id="9" w:name="_Toc454548661"/>
-      <w:r>
-        <w:rPr>
-          <w:rFonts w:hint="eastAsia"/>
-        </w:rPr>
-        <w:t>构建</w:t>
-      </w:r>
-      <w:r>
-        <w:t>镜像</w:t>
-      </w:r>
-      <w:r>
-        <w:rPr>
-          <w:rFonts w:hint="eastAsia"/>
-        </w:rPr>
-        <w:t xml:space="preserve"> = Dockerfile + docker build</w:t>
-      </w:r>
-      <w:bookmarkEnd w:id="9"/>
-    </w:p>
-    <w:p>
-      <w:r>
-        <w:rPr>
-          <w:rFonts w:hint="eastAsia"/>
-        </w:rPr>
-        <w:t>一</w:t>
-      </w:r>
-      <w:r>
-        <w:t>般基于一个</w:t>
-      </w:r>
-      <w:r>
-        <w:rPr>
-          <w:rFonts w:hint="eastAsia"/>
-        </w:rPr>
-        <w:t>已</w:t>
-      </w:r>
-      <w:r>
-        <w:t>有的基础镜像，如</w:t>
-      </w:r>
-      <w:r>
-        <w:rPr>
-          <w:rFonts w:hint="eastAsia"/>
-        </w:rPr>
-        <w:t>ubuntu,</w:t>
-      </w:r>
-      <w:r>
-        <w:rPr>
-          <w:rFonts w:hint="eastAsia"/>
-        </w:rPr>
-        <w:t>构建</w:t>
-      </w:r>
-      <w:r>
-        <w:t>新镜像</w:t>
-      </w:r>
-    </w:p>
-    <w:p/>
-    <w:p>
-      <w:r>
-        <w:rPr>
-          <w:rFonts w:hint="eastAsia"/>
-        </w:rPr>
-        <w:t>Dockerfile</w:t>
-      </w:r>
-      <w:r>
-        <w:rPr>
-          <w:rFonts w:hint="eastAsia"/>
-        </w:rPr>
-        <w:t>使用</w:t>
-      </w:r>
-      <w:r>
-        <w:t>基本的基于</w:t>
-      </w:r>
-      <w:r>
-        <w:rPr>
-          <w:rFonts w:hint="eastAsia"/>
-        </w:rPr>
-        <w:t>DSL</w:t>
-      </w:r>
-      <w:r>
-        <w:rPr>
-          <w:rFonts w:hint="eastAsia"/>
-        </w:rPr>
-        <w:t>语法</w:t>
-      </w:r>
-      <w:r>
-        <w:t>的指令来构建一个</w:t>
-      </w:r>
-      <w:r>
-        <w:rPr>
-          <w:rFonts w:hint="eastAsia"/>
-        </w:rPr>
-        <w:t>Docker</w:t>
-      </w:r>
-      <w:r>
-        <w:rPr>
-          <w:rFonts w:hint="eastAsia"/>
-        </w:rPr>
-        <w:t>镜</w:t>
-      </w:r>
-      <w:r>
         <w:t>像</w:t>
       </w:r>
     </w:p>
@@ -4752,7 +4741,6 @@
     </w:p>
     <w:p>
       <w:r>
-        <w:lastRenderedPageBreak/>
         <w:t>s</w:t>
       </w:r>
       <w:r>
@@ -4960,7 +4948,7 @@
       <w:r>
         <w:t xml:space="preserve">AINTAINER QiZhong Lin </w:t>
       </w:r>
-      <w:hyperlink r:id="rId11" w:history="1">
+      <w:hyperlink r:id="rId13" w:history="1">
         <w:r>
           <w:rPr>
             <w:rStyle w:val="Hyperlink"/>
@@ -5738,6 +5726,7 @@
     <w:p/>
     <w:p>
       <w:r>
+        <w:lastRenderedPageBreak/>
         <w:t>$docker history qizhonglin/static_web:v0</w:t>
       </w:r>
     </w:p>
@@ -6506,6 +6495,7 @@
     <w:p/>
     <w:p>
       <w:r>
+        <w:lastRenderedPageBreak/>
         <w:t>VOLUMN</w:t>
       </w:r>
       <w:r>
@@ -6515,11 +6505,7 @@
         <w:t>指令</w:t>
       </w:r>
       <w:r>
-        <w:t>：用来向基于镜像创建的容器添加卷。一个卷是可以存在于一个或者多个容器内的特定的目录，这个目录可以绕过联合文件系统，并提供如下共享数据或者对数据进行持</w:t>
-      </w:r>
-      <w:r>
-        <w:lastRenderedPageBreak/>
-        <w:t>久化的功能。</w:t>
+        <w:t>：用来向基于镜像创建的容器添加卷。一个卷是可以存在于一个或者多个容器内的特定的目录，这个目录可以绕过联合文件系统，并提供如下共享数据或者对数据进行持久化的功能。</w:t>
       </w:r>
     </w:p>
     <w:p>
@@ -7199,6 +7185,7 @@
     </w:p>
     <w:p>
       <w:r>
+        <w:lastRenderedPageBreak/>
         <w:t>$docker run –dp 80 –name website –v $PWD/website:/var/www/html/website qizhonglin/nginx nginx</w:t>
       </w:r>
     </w:p>
@@ -7207,7 +7194,6 @@
         <w:jc w:val="left"/>
       </w:pPr>
       <w:r>
-        <w:lastRenderedPageBreak/>
         <w:t>-v</w:t>
       </w:r>
       <w:r>
@@ -7815,6 +7801,7 @@
         <w:rPr>
           <w:rFonts w:hint="eastAsia"/>
         </w:rPr>
+        <w:lastRenderedPageBreak/>
         <w:t>Docker</w:t>
       </w:r>
       <w:r>
@@ -7871,11 +7858,7 @@
         <w:t>会</w:t>
       </w:r>
       <w:r>
-        <w:t>在这个接口上</w:t>
-      </w:r>
-      <w:r>
-        <w:lastRenderedPageBreak/>
-        <w:t>分配一个</w:t>
+        <w:t>在这个接口上分配一个</w:t>
       </w:r>
       <w:r>
         <w:rPr>
@@ -8458,7 +8441,7 @@
       </w:r>
     </w:p>
     <w:p>
-      <w:hyperlink r:id="rId12" w:history="1">
+      <w:hyperlink r:id="rId14" w:history="1">
         <w:r>
           <w:rPr>
             <w:rStyle w:val="Hyperlink"/>
@@ -8629,7 +8612,6 @@
         <w:rPr>
           <w:rFonts w:hint="eastAsia"/>
         </w:rPr>
-        <w:lastRenderedPageBreak/>
         <w:t>使用</w:t>
       </w:r>
       <w:r>
@@ -9084,12 +9066,12 @@
     <w:p/>
     <w:p>
       <w:r>
+        <w:lastRenderedPageBreak/>
         <w:t>$docker build –t qizhonglin/Jekyll .</w:t>
       </w:r>
     </w:p>
     <w:p>
       <w:r>
-        <w:lastRenderedPageBreak/>
         <w:t>$docker build –t qizhonglin/apache .</w:t>
       </w:r>
     </w:p>
@@ -9692,6 +9674,7 @@
     </w:p>
     <w:p>
       <w:r>
+        <w:lastRenderedPageBreak/>
         <w:tab/>
       </w:r>
       <w:r>
@@ -9704,7 +9687,6 @@
     </w:p>
     <w:p>
       <w:r>
-        <w:lastRenderedPageBreak/>
         <w:tab/>
         <w:t>redis</w:t>
       </w:r>
@@ -9892,7 +9874,7 @@
       <w:r>
         <w:t xml:space="preserve">$curl -i –H ‘Accept:application/json’ –d ‘name=Foo&amp;status=Bar’ </w:t>
       </w:r>
-      <w:hyperlink r:id="rId13" w:history="1">
+      <w:hyperlink r:id="rId15" w:history="1">
         <w:r>
           <w:rPr>
             <w:rStyle w:val="Hyperlink"/>
@@ -10137,6 +10119,7 @@
     </w:p>
     <w:p>
       <w:r>
+        <w:lastRenderedPageBreak/>
         <w:t>$redis-cli –h 127.0.0.1 –p 49161</w:t>
       </w:r>
     </w:p>
@@ -11020,7 +11003,6 @@
         <w:rPr>
           <w:rFonts w:hint="eastAsia"/>
         </w:rPr>
-        <w:lastRenderedPageBreak/>
         <w:t>$docker network disconnect app db2</w:t>
       </w:r>
     </w:p>
@@ -11350,7 +11332,7 @@
       <w:r>
         <w:t xml:space="preserve">$docker run –I –t --name sample_war qizhonglin/fetcher </w:t>
       </w:r>
-      <w:hyperlink r:id="rId14" w:history="1">
+      <w:hyperlink r:id="rId16" w:history="1">
         <w:r>
           <w:rPr>
             <w:rStyle w:val="Hyperlink"/>
@@ -11473,6 +11455,7 @@
     </w:p>
     <w:p>
       <w:r>
+        <w:lastRenderedPageBreak/>
         <w:t>EXPOSE 8080</w:t>
       </w:r>
     </w:p>
@@ -11937,6 +11920,7 @@
     </w:p>
     <w:p>
       <w:r>
+        <w:lastRenderedPageBreak/>
         <w:t>CMD []</w:t>
       </w:r>
     </w:p>
@@ -12362,12 +12346,7 @@
       </w:r>
     </w:p>
     <w:p>
-      <w:pPr>
-        <w:rPr>
-          <w:rFonts w:hint="eastAsia"/>
-        </w:rPr>
-      </w:pPr>
-      <w:hyperlink r:id="rId15" w:history="1">
+      <w:hyperlink r:id="rId17" w:history="1">
         <w:r>
           <w:rPr>
             <w:rStyle w:val="Hyperlink"/>
@@ -12378,23 +12357,9 @@
       <w:r>
         <w:t xml:space="preserve"> ping 172.18.0.2</w:t>
       </w:r>
-      <w:bookmarkStart w:id="19" w:name="_GoBack"/>
-      <w:bookmarkEnd w:id="19"/>
-    </w:p>
-    <w:p>
-      <w:pPr>
-        <w:rPr>
-          <w:rFonts w:hint="eastAsia"/>
-        </w:rPr>
-      </w:pPr>
-    </w:p>
-    <w:p>
-      <w:pPr>
-        <w:rPr>
-          <w:rFonts w:hint="eastAsia"/>
-        </w:rPr>
-      </w:pPr>
-    </w:p>
+    </w:p>
+    <w:p/>
+    <w:p/>
     <w:p>
       <w:r>
         <w:rPr>
@@ -12447,6 +12412,7 @@
         <w:rPr>
           <w:rFonts w:hint="eastAsia"/>
         </w:rPr>
+        <w:lastRenderedPageBreak/>
         <w:t>在</w:t>
       </w:r>
       <w:r>
@@ -12474,11 +12440,7 @@
         <w:t>来</w:t>
       </w:r>
       <w:r>
-        <w:t>完</w:t>
-      </w:r>
-      <w:r>
-        <w:lastRenderedPageBreak/>
-        <w:t>成</w:t>
+        <w:t>完成</w:t>
       </w:r>
     </w:p>
     <w:p>
@@ -13002,7 +12964,7 @@
       <w:pPr>
         <w:pStyle w:val="Heading2"/>
       </w:pPr>
-      <w:bookmarkStart w:id="20" w:name="_Toc454548671"/>
+      <w:bookmarkStart w:id="19" w:name="_Toc454548671"/>
       <w:r>
         <w:rPr>
           <w:rFonts w:hint="eastAsia"/>
@@ -13021,7 +12983,7 @@
       <w:r>
         <w:t>排</w:t>
       </w:r>
-      <w:bookmarkEnd w:id="20"/>
+      <w:bookmarkEnd w:id="19"/>
     </w:p>
     <w:p>
       <w:r>
@@ -13087,7 +13049,7 @@
       <w:r>
         <w:t xml:space="preserve">--proxy </w:t>
       </w:r>
-      <w:hyperlink r:id="rId16" w:history="1">
+      <w:hyperlink r:id="rId18" w:history="1">
         <w:r>
           <w:rPr>
             <w:rStyle w:val="Hyperlink"/>
@@ -13108,7 +13070,6 @@
         <w:rPr>
           <w:rFonts w:hint="eastAsia"/>
         </w:rPr>
-        <w:lastRenderedPageBreak/>
         <w:t>多</w:t>
       </w:r>
       <w:r>
@@ -13577,7 +13538,6 @@
         <w:rPr>
           <w:rFonts w:hint="eastAsia"/>
         </w:rPr>
-        <w:lastRenderedPageBreak/>
         <w:t>$docker-compose up</w:t>
       </w:r>
       <w:r>
@@ -13828,39 +13788,39 @@
       <w:pPr>
         <w:pStyle w:val="Heading1"/>
       </w:pPr>
-      <w:bookmarkStart w:id="21" w:name="_Toc454548672"/>
+      <w:bookmarkStart w:id="20" w:name="_Toc454548672"/>
       <w:r>
         <w:rPr>
           <w:rFonts w:hint="eastAsia"/>
         </w:rPr>
         <w:t>实战</w:t>
       </w:r>
+      <w:bookmarkEnd w:id="20"/>
+    </w:p>
+    <w:p>
+      <w:pPr>
+        <w:pStyle w:val="Heading2"/>
+      </w:pPr>
+      <w:bookmarkStart w:id="21" w:name="_Toc454548673"/>
+      <w:r>
+        <w:rPr>
+          <w:rFonts w:hint="eastAsia"/>
+        </w:rPr>
+        <w:t>镜</w:t>
+      </w:r>
+      <w:r>
+        <w:t>像</w:t>
+      </w:r>
+      <w:r>
+        <w:t>J</w:t>
+      </w:r>
+      <w:r>
+        <w:rPr>
+          <w:rFonts w:hint="eastAsia"/>
+        </w:rPr>
+        <w:t>dk8</w:t>
+      </w:r>
       <w:bookmarkEnd w:id="21"/>
-    </w:p>
-    <w:p>
-      <w:pPr>
-        <w:pStyle w:val="Heading2"/>
-      </w:pPr>
-      <w:bookmarkStart w:id="22" w:name="_Toc454548673"/>
-      <w:r>
-        <w:rPr>
-          <w:rFonts w:hint="eastAsia"/>
-        </w:rPr>
-        <w:t>镜</w:t>
-      </w:r>
-      <w:r>
-        <w:t>像</w:t>
-      </w:r>
-      <w:r>
-        <w:t>J</w:t>
-      </w:r>
-      <w:r>
-        <w:rPr>
-          <w:rFonts w:hint="eastAsia"/>
-        </w:rPr>
-        <w:t>dk8</w:t>
-      </w:r>
-      <w:bookmarkEnd w:id="22"/>
     </w:p>
     <w:p>
       <w:r>
@@ -13954,6 +13914,7 @@
         <w:rPr>
           <w:rFonts w:hint="eastAsia"/>
         </w:rPr>
+        <w:lastRenderedPageBreak/>
         <w:t>jdk8-image-ex$ docker-compose up</w:t>
       </w:r>
     </w:p>
@@ -13968,7 +13929,7 @@
           <w:szCs w:val="20"/>
         </w:rPr>
       </w:pPr>
-      <w:bookmarkStart w:id="23" w:name="_Toc454548674"/>
+      <w:bookmarkStart w:id="22" w:name="_Toc454548674"/>
       <w:r>
         <w:rPr>
           <w:rFonts w:ascii="Consolas" w:hAnsi="Consolas" w:cs="Consolas"/>
@@ -13978,7 +13939,7 @@
         </w:rPr>
         <w:t>Spring Boot with Docker</w:t>
       </w:r>
-      <w:bookmarkEnd w:id="23"/>
+      <w:bookmarkEnd w:id="22"/>
       <w:r>
         <w:rPr>
           <w:rFonts w:ascii="Consolas" w:hAnsi="Consolas" w:cs="Consolas"/>
@@ -14017,7 +13978,7 @@
           <w:szCs w:val="20"/>
         </w:rPr>
       </w:pPr>
-      <w:hyperlink r:id="rId17" w:history="1">
+      <w:hyperlink r:id="rId19" w:history="1">
         <w:r>
           <w:rPr>
             <w:rStyle w:val="Hyperlink"/>
@@ -14038,7 +13999,7 @@
           <w:szCs w:val="20"/>
         </w:rPr>
       </w:pPr>
-      <w:hyperlink r:id="rId18" w:history="1">
+      <w:hyperlink r:id="rId20" w:history="1">
         <w:r>
           <w:rPr>
             <w:rStyle w:val="Hyperlink"/>
@@ -14856,6 +14817,7 @@
           <w:sz w:val="20"/>
           <w:szCs w:val="20"/>
         </w:rPr>
+        <w:lastRenderedPageBreak/>
         <w:t>}</w:t>
       </w:r>
     </w:p>
@@ -15667,6 +15629,7 @@
           <w:sz w:val="20"/>
           <w:szCs w:val="20"/>
         </w:rPr>
+        <w:lastRenderedPageBreak/>
         <w:t>}</w:t>
       </w:r>
     </w:p>
@@ -15966,6 +15929,1567 @@
       </w:r>
     </w:p>
     <w:p/>
+    <w:p/>
+    <w:p>
+      <w:hyperlink r:id="rId21" w:history="1">
+        <w:r>
+          <w:rPr>
+            <w:rStyle w:val="Hyperlink"/>
+          </w:rPr>
+          <w:t>https://docs.docker.com/engine/swarm/</w:t>
+        </w:r>
+      </w:hyperlink>
+    </w:p>
+    <w:p>
+      <w:r>
+        <w:t>Docker Engine v1.12</w:t>
+      </w:r>
+    </w:p>
+    <w:p>
+      <w:pPr>
+        <w:pStyle w:val="ListParagraph"/>
+        <w:numPr>
+          <w:ilvl w:val="0"/>
+          <w:numId w:val="11"/>
+        </w:numPr>
+        <w:ind w:firstLineChars="0"/>
+      </w:pPr>
+      <w:r>
+        <w:t>Network containers</w:t>
+      </w:r>
+    </w:p>
+    <w:p>
+      <w:r>
+        <w:t xml:space="preserve">Networks are natural ways to isolate containers from other containers or other networks. </w:t>
+      </w:r>
+    </w:p>
+    <w:p/>
+    <w:p>
+      <w:r>
+        <w:t>default network</w:t>
+      </w:r>
+    </w:p>
+    <w:p>
+      <w:r>
+        <w:t>$ docker network ls</w:t>
+      </w:r>
+    </w:p>
+    <w:p>
+      <w:r>
+        <w:t xml:space="preserve">By default, Docker provides two network drivers for you, the bridge and the overlay drivers. A bridge network is limited to a single host running Docker Engine. An overlay network can include multiple hosts </w:t>
+      </w:r>
+    </w:p>
+    <w:p>
+      <w:r>
+        <w:t>$ docker run -itd --name=networktest ubuntu</w:t>
+      </w:r>
+    </w:p>
+    <w:p>
+      <w:r>
+        <w:t>$ docker network inspect bridge</w:t>
+      </w:r>
+    </w:p>
+    <w:p>
+      <w:r>
+        <w:t xml:space="preserve">Unless you tell it otherwise, Docker always launches your containers in network bridge </w:t>
+      </w:r>
+    </w:p>
+    <w:p/>
+    <w:p>
+      <w:r>
+        <w:t>Create your own bridge network</w:t>
+      </w:r>
+    </w:p>
+    <w:p>
+      <w:r>
+        <w:t>$ docker network create -d bridge my-bridge-network</w:t>
+      </w:r>
+    </w:p>
+    <w:p>
+      <w:r>
+        <w:t>You could have left this flag "-d bridge" off as bridge is the default value for this flag</w:t>
+      </w:r>
+    </w:p>
+    <w:p>
+      <w:r>
+        <w:t>$ docker network inspect my-bridge-network</w:t>
+      </w:r>
+    </w:p>
+    <w:p>
+      <w:r>
+        <w:t>$ docker run -d --net=my-bridge-network --name db training/postgres</w:t>
+      </w:r>
+    </w:p>
+    <w:p>
+      <w:r>
+        <w:t>Add containers to a network</w:t>
+      </w:r>
+    </w:p>
+    <w:p>
+      <w:r>
+        <w:t>$ docker inspect --format='{{json .NetworkSettings.Networks}}'  db</w:t>
+      </w:r>
+    </w:p>
+    <w:p>
+      <w:r>
+        <w:t>$ docker run -d --net=my-bridge-network --name web training/webapp python app.py</w:t>
+      </w:r>
+    </w:p>
+    <w:p>
+      <w:r>
+        <w:t>$ docker inspect --format='{{range .NetworkSettings.Networks}}{{.IPAddress}}{{end}}' web</w:t>
+      </w:r>
+    </w:p>
+    <w:p>
+      <w:r>
+        <w:t>get the IP address of your web, assume ip is 172.17.0.2</w:t>
+      </w:r>
+    </w:p>
+    <w:p/>
+    <w:p>
+      <w:r>
+        <w:t>$ docker exec -it db bash</w:t>
+      </w:r>
+    </w:p>
+    <w:p>
+      <w:r>
+        <w:lastRenderedPageBreak/>
+        <w:t>root@a205f0dd33b2:/# ping 172.17.0.2</w:t>
+      </w:r>
+    </w:p>
+    <w:p/>
+    <w:p>
+      <w:pPr>
+        <w:pStyle w:val="ListParagraph"/>
+        <w:numPr>
+          <w:ilvl w:val="0"/>
+          <w:numId w:val="11"/>
+        </w:numPr>
+        <w:ind w:firstLineChars="0"/>
+      </w:pPr>
+      <w:r>
+        <w:t>Manage data in containers</w:t>
+      </w:r>
+    </w:p>
+    <w:p>
+      <w:r>
+        <w:t>Manage data inside and between your Docker containers</w:t>
+      </w:r>
+    </w:p>
+    <w:p>
+      <w:r>
+        <w:t>A data volume is a specially-designated directory within one or more containers that bypasses the Union File System.Data volumes are designed to persist data, independent of the container’s life cycle.</w:t>
+      </w:r>
+    </w:p>
+    <w:p>
+      <w:r>
+        <w:t>$ docker run -d -P --name web -v /webapp training/webapp python app.py</w:t>
+      </w:r>
+    </w:p>
+    <w:p>
+      <w:r>
+        <w:t>create a new volume inside a container at /webapp.</w:t>
+      </w:r>
+    </w:p>
+    <w:p>
+      <w:r>
+        <w:t>$ docker inspect web</w:t>
+      </w:r>
+    </w:p>
+    <w:p>
+      <w:r>
+        <w:t xml:space="preserve">locate the volume on the host </w:t>
+      </w:r>
+    </w:p>
+    <w:p/>
+    <w:p>
+      <w:r>
+        <w:t>Mount a host directory as a data volume</w:t>
+      </w:r>
+    </w:p>
+    <w:p>
+      <w:r>
+        <w:t>$ docker run -d -P --name web -v /src/webapp:/opt/webapp training/webapp python app.py</w:t>
+      </w:r>
+    </w:p>
+    <w:p>
+      <w:r>
+        <w:t>If the path /opt/webapp already exists inside the container’s image, the /src/webapp mount overlays but does not remove the pre-existing content. Once the mount is removed, the content is accessible again.</w:t>
+      </w:r>
+    </w:p>
+    <w:p>
+      <w:r>
+        <w:t>Docker volumes default to mount in read-write mode, but you can also set it to be mounted read-only.</w:t>
+      </w:r>
+    </w:p>
+    <w:p>
+      <w:r>
+        <w:t>$ docker run -d -P --name web -v /src/webapp:/opt/webapp:ro training/webapp python app.py</w:t>
+      </w:r>
+    </w:p>
+    <w:p>
+      <w:r>
+        <w:t>Note: The host directory is, by its nature, host-dependent. For this reason, you can’t mount a host directory from Dockerfile because built images should be portable</w:t>
+      </w:r>
+    </w:p>
+    <w:p/>
+    <w:p>
+      <w:r>
+        <w:t>Mount a shared-storage volume as a data volume</w:t>
+      </w:r>
+    </w:p>
+    <w:p>
+      <w:r>
+        <w:t>$ docker create -v /dbdata --name dbstore training/postgres /bin/true</w:t>
+      </w:r>
+    </w:p>
+    <w:p>
+      <w:r>
+        <w:t>$ docker run -d --volumes-from dbstore --name db1 training/postgres</w:t>
+      </w:r>
+    </w:p>
+    <w:p>
+      <w:r>
+        <w:t>$ docker run -d --volumes-from db1 --name db3 training/postgres</w:t>
+      </w:r>
+    </w:p>
+    <w:p/>
+    <w:p>
+      <w:r>
+        <w:t>Backup, restore, or migrate data volumes</w:t>
+      </w:r>
+    </w:p>
+    <w:p>
+      <w:r>
+        <w:t>$ docker run --rm --volumes-from dbstore -v $(pwd):/backup ubuntu tar cvf /backup/backup.tar /dbdata</w:t>
+      </w:r>
+    </w:p>
+    <w:p>
+      <w:r>
+        <w:t>uses tar to backup the contents of the dbdata volume to a backup.tar file inside our /backup directory, and then mounted a local host directory as /backup</w:t>
+      </w:r>
+    </w:p>
+    <w:p/>
+    <w:p>
+      <w:r>
+        <w:rPr>
+          <w:rFonts w:hint="eastAsia"/>
+        </w:rPr>
+        <w:t>Manage a Swarm [1.12 RC]</w:t>
+      </w:r>
+    </w:p>
+    <w:p>
+      <w:pPr>
+        <w:rPr>
+          <w:rFonts w:hint="eastAsia"/>
+        </w:rPr>
+      </w:pPr>
+      <w:r>
+        <w:rPr>
+          <w:rFonts w:hint="eastAsia"/>
+        </w:rPr>
+        <w:t>Docker1.12</w:t>
+      </w:r>
+      <w:r>
+        <w:rPr>
+          <w:rFonts w:hint="eastAsia"/>
+        </w:rPr>
+        <w:t>通过</w:t>
+      </w:r>
+      <w:r>
+        <w:rPr>
+          <w:rFonts w:hint="eastAsia"/>
+        </w:rPr>
+        <w:t>swarm</w:t>
+      </w:r>
+      <w:r>
+        <w:rPr>
+          <w:rFonts w:hint="eastAsia"/>
+        </w:rPr>
+        <w:t>实现了容器集群，在集群之上可以</w:t>
+      </w:r>
+      <w:r>
+        <w:rPr>
+          <w:rFonts w:hint="eastAsia"/>
+        </w:rPr>
+        <w:t>service</w:t>
+      </w:r>
+      <w:r>
+        <w:rPr>
+          <w:rFonts w:hint="eastAsia"/>
+        </w:rPr>
+        <w:t>命令创建一个服务，实现服务的多实例。在服务之上，通过</w:t>
+      </w:r>
+      <w:r>
+        <w:rPr>
+          <w:rFonts w:hint="eastAsia"/>
+        </w:rPr>
+        <w:t>stack</w:t>
+      </w:r>
+      <w:r>
+        <w:rPr>
+          <w:rFonts w:hint="eastAsia"/>
+        </w:rPr>
+        <w:t>可以描述一组服务，最终实现一个大系统的部署</w:t>
+      </w:r>
+    </w:p>
+    <w:p>
+      <w:r>
+        <w:t>Docker Engine 1.12 includes swarm mode for natively managing a cluster of Docker Engines called a Swarm. Use the Docker CLI to create a swarm, deploy application services to a swarm, and manage swarm behavior.</w:t>
+      </w:r>
+    </w:p>
+    <w:p>
+      <w:pPr>
+        <w:pStyle w:val="ListParagraph"/>
+        <w:numPr>
+          <w:ilvl w:val="0"/>
+          <w:numId w:val="11"/>
+        </w:numPr>
+        <w:ind w:firstLineChars="0"/>
+      </w:pPr>
+      <w:r>
+        <w:t>Service discovery</w:t>
+      </w:r>
+    </w:p>
+    <w:p>
+      <w:pPr>
+        <w:pStyle w:val="ListParagraph"/>
+        <w:numPr>
+          <w:ilvl w:val="0"/>
+          <w:numId w:val="11"/>
+        </w:numPr>
+        <w:ind w:firstLineChars="0"/>
+      </w:pPr>
+      <w:r>
+        <w:t>Load balancing</w:t>
+      </w:r>
+    </w:p>
+    <w:p>
+      <w:pPr>
+        <w:pStyle w:val="ListParagraph"/>
+        <w:numPr>
+          <w:ilvl w:val="0"/>
+          <w:numId w:val="11"/>
+        </w:numPr>
+        <w:ind w:firstLineChars="0"/>
+      </w:pPr>
+      <w:r>
+        <w:t>Multi-host networking</w:t>
+      </w:r>
+    </w:p>
+    <w:p>
+      <w:pPr>
+        <w:pStyle w:val="ListParagraph"/>
+        <w:numPr>
+          <w:ilvl w:val="0"/>
+          <w:numId w:val="11"/>
+        </w:numPr>
+        <w:ind w:firstLineChars="0"/>
+      </w:pPr>
+      <w:r>
+        <w:t>Scaling</w:t>
+      </w:r>
+    </w:p>
+    <w:p>
+      <w:r>
+        <w:lastRenderedPageBreak/>
+        <w:t>orchestration and cluster management</w:t>
+      </w:r>
+    </w:p>
+    <w:p/>
+    <w:p>
+      <w:r>
+        <w:t xml:space="preserve">The cluster management and orchestration features embedded in the Docker Engine </w:t>
+      </w:r>
+    </w:p>
+    <w:p>
+      <w:r>
+        <w:t>You enable swarm mode for the Engine by either initializing a swarm or joining an existing swarm.</w:t>
+      </w:r>
+    </w:p>
+    <w:p>
+      <w:r>
+        <w:t>To deploy your application to a swarm, you submit a service definition to a manager node. The manager node dispatches units of work called tasks to worker nodes.</w:t>
+      </w:r>
+    </w:p>
+    <w:p>
+      <w:r>
+        <w:t>Manager nodes also perform the orchestration and cluster management functions required to maintain the desired state of the swarm. Manager nodes elect a single leader to conduct orchestration tasks.</w:t>
+      </w:r>
+    </w:p>
+    <w:p>
+      <w:r>
+        <w:t>Worker nodes receive and execute tasks dispatched from manager nodes. By default manager nodes are also worker nodes, but you can configure managers to be manager-only nodes. The agent notifies the manager node of the current state of its assigned tasks so the manager can maintain the desired state.</w:t>
+      </w:r>
+    </w:p>
+    <w:p>
+      <w:r>
+        <w:t>replicated services model, the swarm manager distributes a specific number of replica tasks among the nodes</w:t>
+      </w:r>
+    </w:p>
+    <w:p>
+      <w:r>
+        <w:t>global services, the swarm runs one task for the service on every available node</w:t>
+      </w:r>
+    </w:p>
+    <w:p>
+      <w:r>
+        <w:t>The swarm manager uses ingress load balancing to expose the services you want to make available externally to the swarm. The swarm manager can automatically assign the service a PublishedPort;The swarm manager uses internal load balancing to distribute requests among services within the cluster based upon the DNS name of the service</w:t>
+      </w:r>
+    </w:p>
+    <w:p/>
+    <w:p>
+      <w:pPr>
+        <w:rPr>
+          <w:rFonts w:hint="eastAsia"/>
+        </w:rPr>
+      </w:pPr>
+      <w:r>
+        <w:rPr>
+          <w:rFonts w:hint="eastAsia"/>
+        </w:rPr>
+        <w:t>操作过程</w:t>
+      </w:r>
+      <w:r>
+        <w:t>：</w:t>
+      </w:r>
+    </w:p>
+    <w:p>
+      <w:pPr>
+        <w:pStyle w:val="ListParagraph"/>
+        <w:numPr>
+          <w:ilvl w:val="0"/>
+          <w:numId w:val="12"/>
+        </w:numPr>
+        <w:ind w:firstLineChars="0"/>
+      </w:pPr>
+      <w:r>
+        <w:t>initializing a cluster of Docker Engines in swarm mode</w:t>
+      </w:r>
+    </w:p>
+    <w:p>
+      <w:r>
+        <w:t>$docker swarm init --listen-addr &lt;MANAGER-IP&gt;:&lt;PORT&gt;</w:t>
+      </w:r>
+      <w:r>
+        <w:tab/>
+      </w:r>
+      <w:r>
+        <w:tab/>
+        <w:t>//</w:t>
+      </w:r>
+      <w:r>
+        <w:rPr>
+          <w:rFonts w:hint="eastAsia"/>
+        </w:rPr>
+        <w:t>ssh</w:t>
+      </w:r>
+      <w:r>
+        <w:rPr>
+          <w:rFonts w:hint="eastAsia"/>
+        </w:rPr>
+        <w:t>终端</w:t>
+      </w:r>
+      <w:r>
+        <w:t>连</w:t>
+      </w:r>
+      <w:r>
+        <w:rPr>
+          <w:rFonts w:hint="eastAsia"/>
+        </w:rPr>
+        <w:t>上</w:t>
+      </w:r>
+      <w:r>
+        <w:t>manager node</w:t>
+      </w:r>
+    </w:p>
+    <w:p>
+      <w:pPr>
+        <w:pStyle w:val="ListParagraph"/>
+        <w:numPr>
+          <w:ilvl w:val="0"/>
+          <w:numId w:val="12"/>
+        </w:numPr>
+        <w:ind w:firstLineChars="0"/>
+      </w:pPr>
+      <w:r>
+        <w:t>adding nodes to the swarm</w:t>
+      </w:r>
+    </w:p>
+    <w:p>
+      <w:r>
+        <w:t>$docker swarm join &lt;MANAGER-IP&gt;:&lt;PORT&gt;</w:t>
+      </w:r>
+      <w:r>
+        <w:tab/>
+      </w:r>
+      <w:r>
+        <w:tab/>
+      </w:r>
+      <w:r>
+        <w:tab/>
+      </w:r>
+      <w:r>
+        <w:tab/>
+        <w:t>//ssh</w:t>
+      </w:r>
+      <w:r>
+        <w:rPr>
+          <w:rFonts w:hint="eastAsia"/>
+        </w:rPr>
+        <w:t>终端</w:t>
+      </w:r>
+      <w:r>
+        <w:t>连</w:t>
+      </w:r>
+      <w:r>
+        <w:rPr>
+          <w:rFonts w:hint="eastAsia"/>
+        </w:rPr>
+        <w:t>上</w:t>
+      </w:r>
+      <w:r>
+        <w:t>worker node</w:t>
+      </w:r>
+    </w:p>
+    <w:p>
+      <w:pPr>
+        <w:pStyle w:val="ListParagraph"/>
+        <w:numPr>
+          <w:ilvl w:val="0"/>
+          <w:numId w:val="12"/>
+        </w:numPr>
+        <w:ind w:firstLineChars="0"/>
+      </w:pPr>
+      <w:r>
+        <w:t>deploying application services to the swarm</w:t>
+      </w:r>
+    </w:p>
+    <w:p>
+      <w:r>
+        <w:t>//</w:t>
+      </w:r>
+      <w:r>
+        <w:rPr>
+          <w:rFonts w:hint="eastAsia"/>
+        </w:rPr>
+        <w:t>ssh</w:t>
+      </w:r>
+      <w:r>
+        <w:rPr>
+          <w:rFonts w:hint="eastAsia"/>
+        </w:rPr>
+        <w:t>终端</w:t>
+      </w:r>
+      <w:r>
+        <w:t>连</w:t>
+      </w:r>
+      <w:r>
+        <w:rPr>
+          <w:rFonts w:hint="eastAsia"/>
+        </w:rPr>
+        <w:t>上</w:t>
+      </w:r>
+      <w:r>
+        <w:t>manager node</w:t>
+      </w:r>
+    </w:p>
+    <w:p>
+      <w:r>
+        <w:t>$ docker service create --replicas 1 --name helloworld alpine ping docker.com</w:t>
+      </w:r>
+    </w:p>
+    <w:p>
+      <w:pPr>
+        <w:pStyle w:val="ListParagraph"/>
+        <w:numPr>
+          <w:ilvl w:val="0"/>
+          <w:numId w:val="12"/>
+        </w:numPr>
+        <w:ind w:firstLineChars="0"/>
+      </w:pPr>
+      <w:r>
+        <w:t>managing the swarm once you have everything running</w:t>
+      </w:r>
+    </w:p>
+    <w:p>
+      <w:r>
+        <w:t>//</w:t>
+      </w:r>
+      <w:r>
+        <w:rPr>
+          <w:rFonts w:hint="eastAsia"/>
+        </w:rPr>
+        <w:t>ssh</w:t>
+      </w:r>
+      <w:r>
+        <w:rPr>
+          <w:rFonts w:hint="eastAsia"/>
+        </w:rPr>
+        <w:t>终端</w:t>
+      </w:r>
+      <w:r>
+        <w:t>连</w:t>
+      </w:r>
+      <w:r>
+        <w:rPr>
+          <w:rFonts w:hint="eastAsia"/>
+        </w:rPr>
+        <w:t>上</w:t>
+      </w:r>
+      <w:r>
+        <w:t>manager node</w:t>
+      </w:r>
+    </w:p>
+    <w:p>
+      <w:r>
+        <w:t>see which nodes are running the service:</w:t>
+      </w:r>
+    </w:p>
+    <w:p>
+      <w:r>
+        <w:t>$ docker service tasks helloworld</w:t>
+      </w:r>
+      <w:r>
+        <w:tab/>
+      </w:r>
+      <w:r>
+        <w:tab/>
+      </w:r>
+      <w:r>
+        <w:rPr>
+          <w:rFonts w:hint="eastAsia"/>
+        </w:rPr>
+        <w:t>可</w:t>
+      </w:r>
+      <w:r>
+        <w:t>能是</w:t>
+      </w:r>
+      <w:r>
+        <w:rPr>
+          <w:rFonts w:hint="eastAsia"/>
+        </w:rPr>
+        <w:t>worker1, worker2,</w:t>
+      </w:r>
+      <w:r>
+        <w:rPr>
+          <w:rFonts w:hint="eastAsia"/>
+        </w:rPr>
+        <w:t>甚至</w:t>
+      </w:r>
+      <w:r>
+        <w:t>是</w:t>
+      </w:r>
+      <w:r>
+        <w:rPr>
+          <w:rFonts w:hint="eastAsia"/>
+        </w:rPr>
+        <w:t>manager node</w:t>
+      </w:r>
+    </w:p>
+    <w:p>
+      <w:r>
+        <w:t>Scale the service in the swarm</w:t>
+      </w:r>
+    </w:p>
+    <w:p>
+      <w:r>
+        <w:t>$ docker service scale helloworld=5</w:t>
+      </w:r>
+    </w:p>
+    <w:p>
+      <w:r>
+        <w:t>see the updated task list</w:t>
+      </w:r>
+    </w:p>
+    <w:p>
+      <w:r>
+        <w:t>$ docker service tasks helloworld</w:t>
+      </w:r>
+    </w:p>
+    <w:p>
+      <w:pPr>
+        <w:rPr>
+          <w:rFonts w:hint="eastAsia"/>
+        </w:rPr>
+      </w:pPr>
+      <w:r>
+        <w:t xml:space="preserve">drain a node that had a task assigned to it, </w:t>
+      </w:r>
+      <w:r>
+        <w:rPr>
+          <w:rFonts w:hint="eastAsia"/>
+        </w:rPr>
+        <w:t>从</w:t>
+      </w:r>
+      <w:r>
+        <w:t>而</w:t>
+      </w:r>
+      <w:r>
+        <w:rPr>
+          <w:rFonts w:hint="eastAsia"/>
+        </w:rPr>
+        <w:t>worker1 node</w:t>
+      </w:r>
+      <w:r>
+        <w:rPr>
+          <w:rFonts w:hint="eastAsia"/>
+        </w:rPr>
+        <w:t>的</w:t>
+      </w:r>
+      <w:r>
+        <w:t>任务会被别的</w:t>
+      </w:r>
+      <w:r>
+        <w:rPr>
+          <w:rFonts w:hint="eastAsia"/>
+        </w:rPr>
+        <w:t>worker node</w:t>
+      </w:r>
+      <w:r>
+        <w:rPr>
+          <w:rFonts w:hint="eastAsia"/>
+        </w:rPr>
+        <w:t>接</w:t>
+      </w:r>
+      <w:r>
+        <w:t>手</w:t>
+      </w:r>
+    </w:p>
+    <w:p>
+      <w:r>
+        <w:t>$docker node update --availability drain worker1</w:t>
+      </w:r>
+    </w:p>
+    <w:p/>
+    <w:p>
+      <w:r>
+        <w:rPr>
+          <w:rFonts w:hint="eastAsia"/>
+        </w:rPr>
+        <w:t>操作</w:t>
+      </w:r>
+      <w:r>
+        <w:t>命令：</w:t>
+      </w:r>
+    </w:p>
+    <w:p>
+      <w:pPr>
+        <w:rPr>
+          <w:rFonts w:hint="eastAsia"/>
+        </w:rPr>
+      </w:pPr>
+      <w:r>
+        <w:rPr>
+          <w:rFonts w:hint="eastAsia"/>
+        </w:rPr>
+        <w:t>（</w:t>
+      </w:r>
+      <w:r>
+        <w:rPr>
+          <w:rFonts w:hint="eastAsia"/>
+        </w:rPr>
+        <w:t>1</w:t>
+      </w:r>
+      <w:r>
+        <w:rPr>
+          <w:rFonts w:hint="eastAsia"/>
+        </w:rPr>
+        <w:t>）</w:t>
+      </w:r>
+      <w:r>
+        <w:rPr>
+          <w:rFonts w:hint="eastAsia"/>
+        </w:rPr>
+        <w:t>docker swarm</w:t>
+      </w:r>
+      <w:r>
+        <w:rPr>
+          <w:rFonts w:hint="eastAsia"/>
+        </w:rPr>
+        <w:t>：集群管理，子命令有</w:t>
+      </w:r>
+      <w:r>
+        <w:rPr>
+          <w:rFonts w:hint="eastAsia"/>
+        </w:rPr>
+        <w:t>init, join, leave, update</w:t>
+      </w:r>
+    </w:p>
+    <w:p>
+      <w:pPr>
+        <w:rPr>
+          <w:rFonts w:hint="eastAsia"/>
+        </w:rPr>
+      </w:pPr>
+      <w:r>
+        <w:rPr>
+          <w:rFonts w:hint="eastAsia"/>
+        </w:rPr>
+        <w:t>（</w:t>
+      </w:r>
+      <w:r>
+        <w:rPr>
+          <w:rFonts w:hint="eastAsia"/>
+        </w:rPr>
+        <w:t>2</w:t>
+      </w:r>
+      <w:r>
+        <w:rPr>
+          <w:rFonts w:hint="eastAsia"/>
+        </w:rPr>
+        <w:t>）</w:t>
+      </w:r>
+      <w:r>
+        <w:rPr>
+          <w:rFonts w:hint="eastAsia"/>
+        </w:rPr>
+        <w:t>docker service</w:t>
+      </w:r>
+      <w:r>
+        <w:rPr>
+          <w:rFonts w:hint="eastAsia"/>
+        </w:rPr>
+        <w:t>：服务创建，子命令有</w:t>
+      </w:r>
+      <w:r>
+        <w:rPr>
+          <w:rFonts w:hint="eastAsia"/>
+        </w:rPr>
+        <w:t>create, inspect, update, remove, tasks</w:t>
+      </w:r>
+    </w:p>
+    <w:p>
+      <w:pPr>
+        <w:rPr>
+          <w:rFonts w:hint="eastAsia"/>
+        </w:rPr>
+      </w:pPr>
+      <w:r>
+        <w:rPr>
+          <w:rFonts w:hint="eastAsia"/>
+        </w:rPr>
+        <w:lastRenderedPageBreak/>
+        <w:t>（</w:t>
+      </w:r>
+      <w:r>
+        <w:rPr>
+          <w:rFonts w:hint="eastAsia"/>
+        </w:rPr>
+        <w:t>3</w:t>
+      </w:r>
+      <w:r>
+        <w:rPr>
+          <w:rFonts w:hint="eastAsia"/>
+        </w:rPr>
+        <w:t>）</w:t>
+      </w:r>
+      <w:r>
+        <w:rPr>
+          <w:rFonts w:hint="eastAsia"/>
+        </w:rPr>
+        <w:t>docker node</w:t>
+      </w:r>
+      <w:r>
+        <w:rPr>
+          <w:rFonts w:hint="eastAsia"/>
+        </w:rPr>
+        <w:t>：节点管理，子命令有</w:t>
+      </w:r>
+      <w:r>
+        <w:rPr>
+          <w:rFonts w:hint="eastAsia"/>
+        </w:rPr>
+        <w:t>accept, promote, demote, inspect, update, tasks, ls, rm</w:t>
+      </w:r>
+    </w:p>
+    <w:p>
+      <w:r>
+        <w:rPr>
+          <w:rFonts w:hint="eastAsia"/>
+        </w:rPr>
+        <w:t>（</w:t>
+      </w:r>
+      <w:r>
+        <w:rPr>
+          <w:rFonts w:hint="eastAsia"/>
+        </w:rPr>
+        <w:t>4</w:t>
+      </w:r>
+      <w:r>
+        <w:rPr>
+          <w:rFonts w:hint="eastAsia"/>
+        </w:rPr>
+        <w:t>）</w:t>
+      </w:r>
+      <w:r>
+        <w:rPr>
+          <w:rFonts w:hint="eastAsia"/>
+        </w:rPr>
+        <w:t>docker stack/deploy</w:t>
+      </w:r>
+      <w:r>
+        <w:rPr>
+          <w:rFonts w:hint="eastAsia"/>
+        </w:rPr>
+        <w:t>：试验特性，用于多应用部署</w:t>
+      </w:r>
+      <w:r>
+        <w:rPr>
+          <w:rFonts w:hint="eastAsia"/>
+        </w:rPr>
+        <w:t xml:space="preserve"> </w:t>
+      </w:r>
+      <w:r>
+        <w:rPr>
+          <w:rFonts w:hint="eastAsia"/>
+        </w:rPr>
+        <w:t>下面在一个三节点环境中，针对各个命令进行试用，详细展开说明</w:t>
+      </w:r>
+    </w:p>
+    <w:p/>
+    <w:p>
+      <w:r>
+        <w:t>Bundle</w:t>
+      </w:r>
+    </w:p>
+    <w:p>
+      <w:pPr>
+        <w:rPr>
+          <w:rFonts w:hint="eastAsia"/>
+        </w:rPr>
+      </w:pPr>
+      <w:r>
+        <w:rPr>
+          <w:rFonts w:hint="eastAsia"/>
+        </w:rPr>
+        <w:t>Docker 1.12</w:t>
+      </w:r>
+      <w:r>
+        <w:rPr>
+          <w:rFonts w:hint="eastAsia"/>
+        </w:rPr>
+        <w:t>引入了一种新的文件格式，名为</w:t>
+      </w:r>
+      <w:r>
+        <w:rPr>
+          <w:rFonts w:hint="eastAsia"/>
+        </w:rPr>
+        <w:t>Distributed Application Bundle</w:t>
+      </w:r>
+      <w:r>
+        <w:rPr>
+          <w:rFonts w:hint="eastAsia"/>
+        </w:rPr>
+        <w:t>（即分布式应用包，目前尚处于实验阶段）。</w:t>
+      </w:r>
+      <w:r>
+        <w:rPr>
+          <w:rFonts w:hint="eastAsia"/>
+        </w:rPr>
+        <w:t>Bundle</w:t>
+      </w:r>
+      <w:r>
+        <w:rPr>
+          <w:rFonts w:hint="eastAsia"/>
+        </w:rPr>
+        <w:t>是一种立足于服务之上的新型抽象机制，主要面向全堆栈应用。</w:t>
+      </w:r>
+    </w:p>
+    <w:p>
+      <w:pPr>
+        <w:rPr>
+          <w:rFonts w:hint="eastAsia"/>
+        </w:rPr>
+      </w:pPr>
+      <w:r>
+        <w:rPr>
+          <w:rFonts w:hint="eastAsia"/>
+        </w:rPr>
+        <w:t>一个</w:t>
+      </w:r>
+      <w:r>
+        <w:rPr>
+          <w:rFonts w:hint="eastAsia"/>
+        </w:rPr>
+        <w:t>Docker Bundle</w:t>
+      </w:r>
+      <w:r>
+        <w:rPr>
+          <w:rFonts w:hint="eastAsia"/>
+        </w:rPr>
+        <w:t>文件属于一组服务的声明性规范，负责说明：</w:t>
+      </w:r>
+    </w:p>
+    <w:p>
+      <w:pPr>
+        <w:rPr>
+          <w:rFonts w:hint="eastAsia"/>
+        </w:rPr>
+      </w:pPr>
+      <w:r>
+        <w:rPr>
+          <w:rFonts w:hint="eastAsia"/>
+        </w:rPr>
+        <w:t>运行哪套具体镜像版本</w:t>
+      </w:r>
+    </w:p>
+    <w:p>
+      <w:pPr>
+        <w:rPr>
+          <w:rFonts w:hint="eastAsia"/>
+        </w:rPr>
+      </w:pPr>
+      <w:r>
+        <w:rPr>
+          <w:rFonts w:hint="eastAsia"/>
+        </w:rPr>
+        <w:t>创建怎样的网络</w:t>
+      </w:r>
+    </w:p>
+    <w:p>
+      <w:pPr>
+        <w:rPr>
+          <w:rFonts w:hint="eastAsia"/>
+        </w:rPr>
+      </w:pPr>
+      <w:r>
+        <w:rPr>
+          <w:rFonts w:hint="eastAsia"/>
+        </w:rPr>
+        <w:t>各服务中的容器如何联网并运行</w:t>
+      </w:r>
+    </w:p>
+    <w:p/>
+    <w:p>
+      <w:r>
+        <w:rPr>
+          <w:rFonts w:hint="eastAsia"/>
+        </w:rPr>
+        <w:t>Bundle</w:t>
+      </w:r>
+      <w:r>
+        <w:rPr>
+          <w:rFonts w:hint="eastAsia"/>
+        </w:rPr>
+        <w:t>文件具备全面的可移植性，且可通过软件交付通道实现部署，这是因为其允许大家对多容器</w:t>
+      </w:r>
+      <w:r>
+        <w:rPr>
+          <w:rFonts w:hint="eastAsia"/>
+        </w:rPr>
+        <w:t>Docker</w:t>
+      </w:r>
+      <w:r>
+        <w:rPr>
+          <w:rFonts w:hint="eastAsia"/>
+        </w:rPr>
+        <w:t>应用进行规范指定与版本控制。</w:t>
+      </w:r>
+    </w:p>
+    <w:p>
+      <w:pPr>
+        <w:rPr>
+          <w:rFonts w:hint="eastAsia"/>
+        </w:rPr>
+      </w:pPr>
+      <w:bookmarkStart w:id="23" w:name="_GoBack"/>
+      <w:bookmarkEnd w:id="23"/>
+    </w:p>
+    <w:p>
+      <w:pPr>
+        <w:rPr>
+          <w:rFonts w:hint="eastAsia"/>
+        </w:rPr>
+      </w:pPr>
+      <w:r>
+        <w:rPr>
+          <w:rFonts w:hint="eastAsia"/>
+        </w:rPr>
+        <w:t>容器编排</w:t>
+      </w:r>
+    </w:p>
+    <w:p>
+      <w:pPr>
+        <w:rPr>
+          <w:rFonts w:hint="eastAsia"/>
+        </w:rPr>
+      </w:pPr>
+      <w:r>
+        <w:rPr>
+          <w:rFonts w:hint="eastAsia"/>
+        </w:rPr>
+        <w:t>将容器从只能部署在单一主机之上，升级为能够将多种复杂的容器应用广泛部署于大量设备当中</w:t>
+      </w:r>
+      <w:r>
+        <w:rPr>
+          <w:rFonts w:hint="eastAsia"/>
+        </w:rPr>
+        <w:t>.</w:t>
+      </w:r>
+      <w:r>
+        <w:rPr>
+          <w:rFonts w:hint="eastAsia"/>
+        </w:rPr>
+        <w:t>要实现编排方案，我们需要一套独立于基础设施之外的分布式平台，贯穿整个应用生命周期始终，且能够在硬件发生故障或软件更新时继续正常起效。</w:t>
+      </w:r>
+    </w:p>
+    <w:p>
+      <w:r>
+        <w:t>$docker swarm init</w:t>
+      </w:r>
+    </w:p>
+    <w:p>
+      <w:pPr>
+        <w:rPr>
+          <w:rFonts w:hint="eastAsia"/>
+        </w:rPr>
+      </w:pPr>
+      <w:r>
+        <w:rPr>
+          <w:rFonts w:hint="eastAsia"/>
+        </w:rPr>
+        <w:t>这条命令会创建一个</w:t>
+      </w:r>
+      <w:r>
+        <w:rPr>
+          <w:rFonts w:hint="eastAsia"/>
+        </w:rPr>
+        <w:t>Raft</w:t>
+      </w:r>
+      <w:r>
+        <w:rPr>
+          <w:rFonts w:hint="eastAsia"/>
+        </w:rPr>
+        <w:t>节点协作组。作为首个节点，其负责实现管理功能，意味着它可以接收命令并调度任务。随着向</w:t>
+      </w:r>
+      <w:r>
+        <w:rPr>
+          <w:rFonts w:hint="eastAsia"/>
+        </w:rPr>
+        <w:t>Swarm</w:t>
+      </w:r>
+      <w:r>
+        <w:rPr>
+          <w:rFonts w:hint="eastAsia"/>
+        </w:rPr>
+        <w:t>中添加更多节点，后续节点将默认作为工作节点存在，分别执行由管理节点分派的任务。管理节点属于</w:t>
+      </w:r>
+      <w:r>
+        <w:rPr>
+          <w:rFonts w:hint="eastAsia"/>
+        </w:rPr>
+        <w:t>Raft</w:t>
+      </w:r>
+      <w:r>
+        <w:rPr>
+          <w:rFonts w:hint="eastAsia"/>
+        </w:rPr>
+        <w:t>协作组的组成部分。我们利用一套经过优化的</w:t>
+      </w:r>
+      <w:r>
+        <w:rPr>
+          <w:rFonts w:hint="eastAsia"/>
+        </w:rPr>
+        <w:t>Raft</w:t>
+      </w:r>
+      <w:r>
+        <w:rPr>
+          <w:rFonts w:hint="eastAsia"/>
+        </w:rPr>
+        <w:t>存储体系，其直接读取内存内容以提升调度工作的性能表现。</w:t>
+      </w:r>
+    </w:p>
+    <w:p>
+      <w:r>
+        <w:t>$docker service create –name frontend –replicas 5 -p 80:80/tcp nginx:latest</w:t>
+      </w:r>
+    </w:p>
+    <w:p>
+      <w:pPr>
+        <w:rPr>
+          <w:rFonts w:hint="eastAsia"/>
+        </w:rPr>
+      </w:pPr>
+      <w:r>
+        <w:rPr>
+          <w:rFonts w:hint="eastAsia"/>
+        </w:rPr>
+        <w:t>由</w:t>
+      </w:r>
+      <w:r>
+        <w:rPr>
+          <w:rFonts w:hint="eastAsia"/>
+        </w:rPr>
+        <w:t>5</w:t>
+      </w:r>
+      <w:r>
+        <w:rPr>
+          <w:rFonts w:hint="eastAsia"/>
+        </w:rPr>
+        <w:t>套</w:t>
+      </w:r>
+      <w:r>
+        <w:rPr>
+          <w:rFonts w:hint="eastAsia"/>
+        </w:rPr>
+        <w:t>Nginx</w:t>
+      </w:r>
+      <w:r>
+        <w:rPr>
+          <w:rFonts w:hint="eastAsia"/>
+        </w:rPr>
+        <w:t>容器构成的</w:t>
+      </w:r>
+      <w:r>
+        <w:rPr>
+          <w:rFonts w:hint="eastAsia"/>
+        </w:rPr>
+        <w:t>Swarm</w:t>
+      </w:r>
+      <w:r>
+        <w:rPr>
+          <w:rFonts w:hint="eastAsia"/>
+        </w:rPr>
+        <w:t>作为单一内部负载均衡型服务，且于</w:t>
+      </w:r>
+      <w:r>
+        <w:rPr>
+          <w:rFonts w:hint="eastAsia"/>
+        </w:rPr>
+        <w:t>Swarm</w:t>
+      </w:r>
+      <w:r>
+        <w:rPr>
+          <w:rFonts w:hint="eastAsia"/>
+        </w:rPr>
+        <w:t>内任意节点的端口</w:t>
+      </w:r>
+      <w:r>
+        <w:rPr>
+          <w:rFonts w:hint="eastAsia"/>
+        </w:rPr>
+        <w:t>80</w:t>
+      </w:r>
+      <w:r>
+        <w:rPr>
+          <w:rFonts w:hint="eastAsia"/>
+        </w:rPr>
+        <w:t>上进行交付</w:t>
+      </w:r>
+    </w:p>
+    <w:p>
+      <w:pPr>
+        <w:rPr>
+          <w:rFonts w:hint="eastAsia"/>
+        </w:rPr>
+      </w:pPr>
+      <w:r>
+        <w:rPr>
+          <w:rFonts w:hint="eastAsia"/>
+        </w:rPr>
+        <w:t>在创建服务时，我们可以选择创建复制型或者全局服务。复制型服务意味着我们定义的任意数量的容器都可扩散至全部可用主机。相比之下，全局服务则代表调度</w:t>
+      </w:r>
+      <w:r>
+        <w:rPr>
+          <w:rFonts w:hint="eastAsia"/>
+        </w:rPr>
+        <w:t>Swarm</w:t>
+      </w:r>
+      <w:r>
+        <w:rPr>
+          <w:rFonts w:hint="eastAsia"/>
+        </w:rPr>
+        <w:t>当中每台主机上同一容器的一个实例。</w:t>
+      </w:r>
+    </w:p>
+    <w:p/>
+    <w:p>
+      <w:pPr>
+        <w:rPr>
+          <w:rFonts w:hint="eastAsia"/>
+        </w:rPr>
+      </w:pPr>
+      <w:r>
+        <w:rPr>
+          <w:rFonts w:hint="eastAsia"/>
+        </w:rPr>
+        <w:t>Docker</w:t>
+      </w:r>
+      <w:r>
+        <w:rPr>
+          <w:rFonts w:hint="eastAsia"/>
+        </w:rPr>
+        <w:t>如何实现弹性</w:t>
+      </w:r>
+      <w:r>
+        <w:rPr>
+          <w:rFonts w:hint="eastAsia"/>
+        </w:rPr>
+        <w:t>?</w:t>
+      </w:r>
+    </w:p>
+    <w:p>
+      <w:pPr>
+        <w:rPr>
+          <w:rFonts w:hint="eastAsia"/>
+        </w:rPr>
+      </w:pPr>
+      <w:r>
+        <w:rPr>
+          <w:rFonts w:hint="eastAsia"/>
+        </w:rPr>
+        <w:t>warm</w:t>
+      </w:r>
+      <w:r>
+        <w:rPr>
+          <w:rFonts w:hint="eastAsia"/>
+        </w:rPr>
+        <w:t>模式下的引擎拥有自组织与自修复特性，意味着它们能够识别我们定义的应用，并在出现差错时持续检查并修复环境。举例来说，如果大家关闭某台运行有</w:t>
+      </w:r>
+      <w:r>
+        <w:rPr>
+          <w:rFonts w:hint="eastAsia"/>
+        </w:rPr>
+        <w:t>Nginx</w:t>
+      </w:r>
+      <w:r>
+        <w:rPr>
+          <w:rFonts w:hint="eastAsia"/>
+        </w:rPr>
+        <w:t>实例的设备，则另一节点上会自动启动一套新的容器。</w:t>
+      </w:r>
+    </w:p>
+    <w:p/>
+    <w:p>
+      <w:r>
+        <w:rPr>
+          <w:rFonts w:hint="eastAsia"/>
+        </w:rPr>
+        <w:t>安全性</w:t>
+      </w:r>
+    </w:p>
+    <w:p>
+      <w:r>
+        <w:rPr>
+          <w:rFonts w:hint="eastAsia"/>
+        </w:rPr>
+        <w:t>Docker 1.12</w:t>
+      </w:r>
+      <w:r>
+        <w:rPr>
+          <w:rFonts w:hint="eastAsia"/>
+        </w:rPr>
+        <w:t>提供经过严格认证的</w:t>
+      </w:r>
+      <w:r>
+        <w:rPr>
+          <w:rFonts w:hint="eastAsia"/>
+        </w:rPr>
+        <w:t>TLS</w:t>
+      </w:r>
+      <w:r>
+        <w:rPr>
+          <w:rFonts w:hint="eastAsia"/>
+        </w:rPr>
+        <w:t>、身份验证、授权与加密机制来保护</w:t>
+      </w:r>
+      <w:r>
+        <w:rPr>
+          <w:rFonts w:hint="eastAsia"/>
+        </w:rPr>
+        <w:t>Swarm</w:t>
+      </w:r>
+      <w:r>
+        <w:rPr>
+          <w:rFonts w:hint="eastAsia"/>
+        </w:rPr>
+        <w:t>中的各相关节点，且全部采取开箱即用的实现方式。</w:t>
+      </w:r>
+    </w:p>
+    <w:p>
+      <w:pPr>
+        <w:rPr>
+          <w:rFonts w:hint="eastAsia"/>
+        </w:rPr>
+      </w:pPr>
+      <w:r>
+        <w:rPr>
+          <w:noProof/>
+        </w:rPr>
+        <w:lastRenderedPageBreak/>
+        <w:drawing>
+          <wp:inline distT="0" distB="0" distL="0" distR="0" wp14:anchorId="29C57CFF" wp14:editId="48AE2E21">
+            <wp:extent cx="3627120" cy="2099153"/>
+            <wp:effectExtent l="0" t="0" r="0" b="0"/>
+            <wp:docPr id="1" name="Picture 1"/>
+            <wp:cNvGraphicFramePr>
+              <a:graphicFrameLocks xmlns:a="http://schemas.openxmlformats.org/drawingml/2006/main" noChangeAspect="1"/>
+            </wp:cNvGraphicFramePr>
+            <a:graphic xmlns:a="http://schemas.openxmlformats.org/drawingml/2006/main">
+              <a:graphicData uri="http://schemas.openxmlformats.org/drawingml/2006/picture">
+                <pic:pic xmlns:pic="http://schemas.openxmlformats.org/drawingml/2006/picture">
+                  <pic:nvPicPr>
+                    <pic:cNvPr id="1" name=""/>
+                    <pic:cNvPicPr/>
+                  </pic:nvPicPr>
+                  <pic:blipFill>
+                    <a:blip r:embed="rId22"/>
+                    <a:stretch>
+                      <a:fillRect/>
+                    </a:stretch>
+                  </pic:blipFill>
+                  <pic:spPr>
+                    <a:xfrm>
+                      <a:off x="0" y="0"/>
+                      <a:ext cx="3651207" cy="2113093"/>
+                    </a:xfrm>
+                    <a:prstGeom prst="rect">
+                      <a:avLst/>
+                    </a:prstGeom>
+                  </pic:spPr>
+                </pic:pic>
+              </a:graphicData>
+            </a:graphic>
+          </wp:inline>
+        </w:drawing>
+      </w:r>
+    </w:p>
+    <w:p>
+      <w:pPr>
+        <w:rPr>
+          <w:rFonts w:hint="eastAsia"/>
+        </w:rPr>
+      </w:pPr>
+      <w:r>
+        <w:rPr>
+          <w:rFonts w:hint="eastAsia"/>
+        </w:rPr>
+        <w:t>在建立首个管理节点时，</w:t>
+      </w:r>
+      <w:r>
+        <w:rPr>
+          <w:rFonts w:hint="eastAsia"/>
+        </w:rPr>
+        <w:t>Docker Engine</w:t>
+      </w:r>
+      <w:r>
+        <w:rPr>
+          <w:rFonts w:hint="eastAsia"/>
+        </w:rPr>
+        <w:t>会生成新的认证中心（简称</w:t>
+      </w:r>
+      <w:r>
+        <w:rPr>
+          <w:rFonts w:hint="eastAsia"/>
+        </w:rPr>
+        <w:t>CA</w:t>
+      </w:r>
+      <w:r>
+        <w:rPr>
+          <w:rFonts w:hint="eastAsia"/>
+        </w:rPr>
+        <w:t>）以及一组初始证书。在这一初始步骤完成后，加入该</w:t>
+      </w:r>
+      <w:r>
+        <w:rPr>
+          <w:rFonts w:hint="eastAsia"/>
+        </w:rPr>
+        <w:t>Swarm</w:t>
+      </w:r>
+      <w:r>
+        <w:rPr>
+          <w:rFonts w:hint="eastAsia"/>
+        </w:rPr>
+        <w:t>的每个节点都会自动被分配予一份新证书、随机生成的</w:t>
+      </w:r>
+      <w:r>
+        <w:rPr>
+          <w:rFonts w:hint="eastAsia"/>
+        </w:rPr>
+        <w:t>ID</w:t>
+      </w:r>
+      <w:r>
+        <w:rPr>
+          <w:rFonts w:hint="eastAsia"/>
+        </w:rPr>
+        <w:t>以及</w:t>
+      </w:r>
+      <w:r>
+        <w:rPr>
+          <w:rFonts w:hint="eastAsia"/>
+        </w:rPr>
+        <w:t>Swarm</w:t>
+      </w:r>
+      <w:r>
+        <w:rPr>
+          <w:rFonts w:hint="eastAsia"/>
+        </w:rPr>
+        <w:t>中的当前角色（管理节点或者工作节点）。这些证书将被作为其加密安全节点的身份且贯穿于整个生命周期，而管理节点则利用证书确保任务与更新以安全方式进行。</w:t>
+      </w:r>
+    </w:p>
+    <w:p>
+      <w:pPr>
+        <w:rPr>
+          <w:rFonts w:hint="eastAsia"/>
+        </w:rPr>
+      </w:pPr>
+      <w:r>
+        <w:rPr>
+          <w:rFonts w:hint="eastAsia"/>
+        </w:rPr>
+        <w:t>以自动化方式解决了</w:t>
+      </w:r>
+      <w:r>
+        <w:rPr>
+          <w:rFonts w:hint="eastAsia"/>
+        </w:rPr>
+        <w:t>TLS</w:t>
+      </w:r>
+      <w:r>
+        <w:rPr>
+          <w:rFonts w:hint="eastAsia"/>
+        </w:rPr>
+        <w:t>证书中最难搞定的部分：证书轮换。</w:t>
+      </w:r>
+    </w:p>
+    <w:p>
+      <w:pPr>
+        <w:rPr>
+          <w:rFonts w:hint="eastAsia"/>
+        </w:rPr>
+      </w:pPr>
+      <w:r>
+        <w:rPr>
+          <w:rFonts w:hint="eastAsia"/>
+        </w:rPr>
+        <w:t>从深层角度看，参与至</w:t>
+      </w:r>
+      <w:r>
+        <w:rPr>
+          <w:rFonts w:hint="eastAsia"/>
+        </w:rPr>
+        <w:t>Swarm</w:t>
+      </w:r>
+      <w:r>
+        <w:rPr>
+          <w:rFonts w:hint="eastAsia"/>
+        </w:rPr>
+        <w:t>内的各个节点都会持续不断地刷新自身证书，确保可能存在的泄露或者违规证书不会长久有效。用户可以对各证书的轮换频率进行设定，且最高可设置为每</w:t>
+      </w:r>
+      <w:r>
+        <w:rPr>
+          <w:rFonts w:hint="eastAsia"/>
+        </w:rPr>
+        <w:t>30</w:t>
+      </w:r>
+      <w:r>
+        <w:rPr>
+          <w:rFonts w:hint="eastAsia"/>
+        </w:rPr>
+        <w:t>分钟更换一次</w:t>
+      </w:r>
+    </w:p>
     <w:sectPr>
       <w:pgSz w:w="11906" w:h="16838"/>
       <w:pgMar w:top="1440" w:right="1800" w:bottom="1440" w:left="1800" w:header="720" w:footer="720" w:gutter="0"/>
@@ -15974,6 +17498,44 @@
     </w:sectPr>
   </w:body>
 </w:document>
+</file>
+
+<file path=word/endnotes.xml><?xml version="1.0" encoding="utf-8"?>
+<w:endnotes xmlns:wpc="http://schemas.microsoft.com/office/word/2010/wordprocessingCanvas" xmlns:mc="http://schemas.openxmlformats.org/markup-compatibility/2006" xmlns:o="urn:schemas-microsoft-com:office:office" xmlns:r="http://schemas.openxmlformats.org/officeDocument/2006/relationships" xmlns:m="http://schemas.openxmlformats.org/officeDocument/2006/math" xmlns:v="urn:schemas-microsoft-com:vml" xmlns:wp14="http://schemas.microsoft.com/office/word/2010/wordprocessingDrawing" xmlns:wp="http://schemas.openxmlformats.org/drawingml/2006/wordprocessingDrawing" xmlns:w10="urn:schemas-microsoft-com:office:word" xmlns:w="http://schemas.openxmlformats.org/wordprocessingml/2006/main" xmlns:w14="http://schemas.microsoft.com/office/word/2010/wordml" xmlns:w15="http://schemas.microsoft.com/office/word/2012/wordml" xmlns:wpg="http://schemas.microsoft.com/office/word/2010/wordprocessingGroup" xmlns:wpi="http://schemas.microsoft.com/office/word/2010/wordprocessingInk" xmlns:wne="http://schemas.microsoft.com/office/word/2006/wordml" xmlns:wps="http://schemas.microsoft.com/office/word/2010/wordprocessingShape" mc:Ignorable="w14 w15 wp14">
+  <w:endnote w:type="separator" w:id="-1">
+    <w:p>
+      <w:r>
+        <w:separator/>
+      </w:r>
+    </w:p>
+  </w:endnote>
+  <w:endnote w:type="continuationSeparator" w:id="0">
+    <w:p>
+      <w:r>
+        <w:continuationSeparator/>
+      </w:r>
+    </w:p>
+  </w:endnote>
+</w:endnotes>
+</file>
+
+<file path=word/footnotes.xml><?xml version="1.0" encoding="utf-8"?>
+<w:footnotes xmlns:wpc="http://schemas.microsoft.com/office/word/2010/wordprocessingCanvas" xmlns:mc="http://schemas.openxmlformats.org/markup-compatibility/2006" xmlns:o="urn:schemas-microsoft-com:office:office" xmlns:r="http://schemas.openxmlformats.org/officeDocument/2006/relationships" xmlns:m="http://schemas.openxmlformats.org/officeDocument/2006/math" xmlns:v="urn:schemas-microsoft-com:vml" xmlns:wp14="http://schemas.microsoft.com/office/word/2010/wordprocessingDrawing" xmlns:wp="http://schemas.openxmlformats.org/drawingml/2006/wordprocessingDrawing" xmlns:w10="urn:schemas-microsoft-com:office:word" xmlns:w="http://schemas.openxmlformats.org/wordprocessingml/2006/main" xmlns:w14="http://schemas.microsoft.com/office/word/2010/wordml" xmlns:w15="http://schemas.microsoft.com/office/word/2012/wordml" xmlns:wpg="http://schemas.microsoft.com/office/word/2010/wordprocessingGroup" xmlns:wpi="http://schemas.microsoft.com/office/word/2010/wordprocessingInk" xmlns:wne="http://schemas.microsoft.com/office/word/2006/wordml" xmlns:wps="http://schemas.microsoft.com/office/word/2010/wordprocessingShape" mc:Ignorable="w14 w15 wp14">
+  <w:footnote w:type="separator" w:id="-1">
+    <w:p>
+      <w:r>
+        <w:separator/>
+      </w:r>
+    </w:p>
+  </w:footnote>
+  <w:footnote w:type="continuationSeparator" w:id="0">
+    <w:p>
+      <w:r>
+        <w:continuationSeparator/>
+      </w:r>
+    </w:p>
+  </w:footnote>
+</w:footnotes>
 </file>
 
 <file path=word/numbering.xml><?xml version="1.0" encoding="utf-8"?>
@@ -16092,6 +17654,95 @@
     </w:lvl>
   </w:abstractNum>
   <w:abstractNum w:abstractNumId="1" w15:restartNumberingAfterBreak="0">
+    <w:nsid w:val="18DD01FC"/>
+    <w:multiLevelType w:val="hybridMultilevel"/>
+    <w:tmpl w:val="12685EEA"/>
+    <w:lvl w:ilvl="0" w:tplc="04090001">
+      <w:start w:val="1"/>
+      <w:numFmt w:val="bullet"/>
+      <w:lvlText w:val=""/>
+      <w:lvlJc w:val="left"/>
+      <w:pPr>
+        <w:ind w:left="420" w:hanging="420"/>
+      </w:pPr>
+      <w:rPr>
+        <w:rFonts w:ascii="Wingdings" w:hAnsi="Wingdings" w:hint="default"/>
+      </w:rPr>
+    </w:lvl>
+    <w:lvl w:ilvl="1" w:tplc="04090019" w:tentative="1">
+      <w:start w:val="1"/>
+      <w:numFmt w:val="lowerLetter"/>
+      <w:lvlText w:val="%2)"/>
+      <w:lvlJc w:val="left"/>
+      <w:pPr>
+        <w:ind w:left="840" w:hanging="420"/>
+      </w:pPr>
+    </w:lvl>
+    <w:lvl w:ilvl="2" w:tplc="0409001B" w:tentative="1">
+      <w:start w:val="1"/>
+      <w:numFmt w:val="lowerRoman"/>
+      <w:lvlText w:val="%3."/>
+      <w:lvlJc w:val="right"/>
+      <w:pPr>
+        <w:ind w:left="1260" w:hanging="420"/>
+      </w:pPr>
+    </w:lvl>
+    <w:lvl w:ilvl="3" w:tplc="0409000F" w:tentative="1">
+      <w:start w:val="1"/>
+      <w:numFmt w:val="decimal"/>
+      <w:lvlText w:val="%4."/>
+      <w:lvlJc w:val="left"/>
+      <w:pPr>
+        <w:ind w:left="1680" w:hanging="420"/>
+      </w:pPr>
+    </w:lvl>
+    <w:lvl w:ilvl="4" w:tplc="04090019" w:tentative="1">
+      <w:start w:val="1"/>
+      <w:numFmt w:val="lowerLetter"/>
+      <w:lvlText w:val="%5)"/>
+      <w:lvlJc w:val="left"/>
+      <w:pPr>
+        <w:ind w:left="2100" w:hanging="420"/>
+      </w:pPr>
+    </w:lvl>
+    <w:lvl w:ilvl="5" w:tplc="0409001B" w:tentative="1">
+      <w:start w:val="1"/>
+      <w:numFmt w:val="lowerRoman"/>
+      <w:lvlText w:val="%6."/>
+      <w:lvlJc w:val="right"/>
+      <w:pPr>
+        <w:ind w:left="2520" w:hanging="420"/>
+      </w:pPr>
+    </w:lvl>
+    <w:lvl w:ilvl="6" w:tplc="0409000F" w:tentative="1">
+      <w:start w:val="1"/>
+      <w:numFmt w:val="decimal"/>
+      <w:lvlText w:val="%7."/>
+      <w:lvlJc w:val="left"/>
+      <w:pPr>
+        <w:ind w:left="2940" w:hanging="420"/>
+      </w:pPr>
+    </w:lvl>
+    <w:lvl w:ilvl="7" w:tplc="04090019" w:tentative="1">
+      <w:start w:val="1"/>
+      <w:numFmt w:val="lowerLetter"/>
+      <w:lvlText w:val="%8)"/>
+      <w:lvlJc w:val="left"/>
+      <w:pPr>
+        <w:ind w:left="3360" w:hanging="420"/>
+      </w:pPr>
+    </w:lvl>
+    <w:lvl w:ilvl="8" w:tplc="0409001B" w:tentative="1">
+      <w:start w:val="1"/>
+      <w:numFmt w:val="lowerRoman"/>
+      <w:lvlText w:val="%9."/>
+      <w:lvlJc w:val="right"/>
+      <w:pPr>
+        <w:ind w:left="3780" w:hanging="420"/>
+      </w:pPr>
+    </w:lvl>
+  </w:abstractNum>
+  <w:abstractNum w:abstractNumId="2" w15:restartNumberingAfterBreak="0">
     <w:nsid w:val="199803DE"/>
     <w:multiLevelType w:val="hybridMultilevel"/>
     <w:tmpl w:val="1F821CA8"/>
@@ -16204,10 +17855,10 @@
       </w:rPr>
     </w:lvl>
   </w:abstractNum>
-  <w:abstractNum w:abstractNumId="2" w15:restartNumberingAfterBreak="0">
+  <w:abstractNum w:abstractNumId="3" w15:restartNumberingAfterBreak="0">
     <w:nsid w:val="242443FD"/>
     <w:multiLevelType w:val="hybridMultilevel"/>
-    <w:tmpl w:val="0B260B0A"/>
+    <w:tmpl w:val="A09E5F18"/>
     <w:lvl w:ilvl="0" w:tplc="0409000F">
       <w:start w:val="1"/>
       <w:numFmt w:val="decimal"/>
@@ -16290,7 +17941,7 @@
       </w:pPr>
     </w:lvl>
   </w:abstractNum>
-  <w:abstractNum w:abstractNumId="3" w15:restartNumberingAfterBreak="0">
+  <w:abstractNum w:abstractNumId="4" w15:restartNumberingAfterBreak="0">
     <w:nsid w:val="36731EBD"/>
     <w:multiLevelType w:val="hybridMultilevel"/>
     <w:tmpl w:val="0B96CC08"/>
@@ -16402,7 +18053,7 @@
       </w:rPr>
     </w:lvl>
   </w:abstractNum>
-  <w:abstractNum w:abstractNumId="4" w15:restartNumberingAfterBreak="0">
+  <w:abstractNum w:abstractNumId="5" w15:restartNumberingAfterBreak="0">
     <w:nsid w:val="440D7082"/>
     <w:multiLevelType w:val="hybridMultilevel"/>
     <w:tmpl w:val="DDA0F938"/>
@@ -16515,7 +18166,93 @@
       </w:rPr>
     </w:lvl>
   </w:abstractNum>
-  <w:abstractNum w:abstractNumId="5" w15:restartNumberingAfterBreak="0">
+  <w:abstractNum w:abstractNumId="6" w15:restartNumberingAfterBreak="0">
+    <w:nsid w:val="51AD2CB7"/>
+    <w:multiLevelType w:val="hybridMultilevel"/>
+    <w:tmpl w:val="A09E5F18"/>
+    <w:lvl w:ilvl="0" w:tplc="0409000F">
+      <w:start w:val="1"/>
+      <w:numFmt w:val="decimal"/>
+      <w:lvlText w:val="%1."/>
+      <w:lvlJc w:val="left"/>
+      <w:pPr>
+        <w:ind w:left="420" w:hanging="420"/>
+      </w:pPr>
+    </w:lvl>
+    <w:lvl w:ilvl="1" w:tplc="04090019" w:tentative="1">
+      <w:start w:val="1"/>
+      <w:numFmt w:val="lowerLetter"/>
+      <w:lvlText w:val="%2)"/>
+      <w:lvlJc w:val="left"/>
+      <w:pPr>
+        <w:ind w:left="840" w:hanging="420"/>
+      </w:pPr>
+    </w:lvl>
+    <w:lvl w:ilvl="2" w:tplc="0409001B" w:tentative="1">
+      <w:start w:val="1"/>
+      <w:numFmt w:val="lowerRoman"/>
+      <w:lvlText w:val="%3."/>
+      <w:lvlJc w:val="right"/>
+      <w:pPr>
+        <w:ind w:left="1260" w:hanging="420"/>
+      </w:pPr>
+    </w:lvl>
+    <w:lvl w:ilvl="3" w:tplc="0409000F" w:tentative="1">
+      <w:start w:val="1"/>
+      <w:numFmt w:val="decimal"/>
+      <w:lvlText w:val="%4."/>
+      <w:lvlJc w:val="left"/>
+      <w:pPr>
+        <w:ind w:left="1680" w:hanging="420"/>
+      </w:pPr>
+    </w:lvl>
+    <w:lvl w:ilvl="4" w:tplc="04090019" w:tentative="1">
+      <w:start w:val="1"/>
+      <w:numFmt w:val="lowerLetter"/>
+      <w:lvlText w:val="%5)"/>
+      <w:lvlJc w:val="left"/>
+      <w:pPr>
+        <w:ind w:left="2100" w:hanging="420"/>
+      </w:pPr>
+    </w:lvl>
+    <w:lvl w:ilvl="5" w:tplc="0409001B" w:tentative="1">
+      <w:start w:val="1"/>
+      <w:numFmt w:val="lowerRoman"/>
+      <w:lvlText w:val="%6."/>
+      <w:lvlJc w:val="right"/>
+      <w:pPr>
+        <w:ind w:left="2520" w:hanging="420"/>
+      </w:pPr>
+    </w:lvl>
+    <w:lvl w:ilvl="6" w:tplc="0409000F" w:tentative="1">
+      <w:start w:val="1"/>
+      <w:numFmt w:val="decimal"/>
+      <w:lvlText w:val="%7."/>
+      <w:lvlJc w:val="left"/>
+      <w:pPr>
+        <w:ind w:left="2940" w:hanging="420"/>
+      </w:pPr>
+    </w:lvl>
+    <w:lvl w:ilvl="7" w:tplc="04090019" w:tentative="1">
+      <w:start w:val="1"/>
+      <w:numFmt w:val="lowerLetter"/>
+      <w:lvlText w:val="%8)"/>
+      <w:lvlJc w:val="left"/>
+      <w:pPr>
+        <w:ind w:left="3360" w:hanging="420"/>
+      </w:pPr>
+    </w:lvl>
+    <w:lvl w:ilvl="8" w:tplc="0409001B" w:tentative="1">
+      <w:start w:val="1"/>
+      <w:numFmt w:val="lowerRoman"/>
+      <w:lvlText w:val="%9."/>
+      <w:lvlJc w:val="right"/>
+      <w:pPr>
+        <w:ind w:left="3780" w:hanging="420"/>
+      </w:pPr>
+    </w:lvl>
+  </w:abstractNum>
+  <w:abstractNum w:abstractNumId="7" w15:restartNumberingAfterBreak="0">
     <w:nsid w:val="618E4C2E"/>
     <w:multiLevelType w:val="hybridMultilevel"/>
     <w:tmpl w:val="9C107B0A"/>
@@ -16627,7 +18364,7 @@
       </w:rPr>
     </w:lvl>
   </w:abstractNum>
-  <w:abstractNum w:abstractNumId="6" w15:restartNumberingAfterBreak="0">
+  <w:abstractNum w:abstractNumId="8" w15:restartNumberingAfterBreak="0">
     <w:nsid w:val="61D7374F"/>
     <w:multiLevelType w:val="hybridMultilevel"/>
     <w:tmpl w:val="118EEA08"/>
@@ -16740,7 +18477,7 @@
       </w:rPr>
     </w:lvl>
   </w:abstractNum>
-  <w:abstractNum w:abstractNumId="7" w15:restartNumberingAfterBreak="0">
+  <w:abstractNum w:abstractNumId="9" w15:restartNumberingAfterBreak="0">
     <w:nsid w:val="67B300D9"/>
     <w:multiLevelType w:val="hybridMultilevel"/>
     <w:tmpl w:val="3E301172"/>
@@ -16852,7 +18589,7 @@
       </w:rPr>
     </w:lvl>
   </w:abstractNum>
-  <w:abstractNum w:abstractNumId="8" w15:restartNumberingAfterBreak="0">
+  <w:abstractNum w:abstractNumId="10" w15:restartNumberingAfterBreak="0">
     <w:nsid w:val="690F4127"/>
     <w:multiLevelType w:val="hybridMultilevel"/>
     <w:tmpl w:val="2DCEA1FA"/>
@@ -16964,7 +18701,7 @@
       </w:rPr>
     </w:lvl>
   </w:abstractNum>
-  <w:abstractNum w:abstractNumId="9" w15:restartNumberingAfterBreak="0">
+  <w:abstractNum w:abstractNumId="11" w15:restartNumberingAfterBreak="0">
     <w:nsid w:val="6D2B697D"/>
     <w:multiLevelType w:val="hybridMultilevel"/>
     <w:tmpl w:val="4BC66CDA"/>
@@ -17077,34 +18814,40 @@
     </w:lvl>
   </w:abstractNum>
   <w:num w:numId="1">
-    <w:abstractNumId w:val="2"/>
+    <w:abstractNumId w:val="3"/>
   </w:num>
   <w:num w:numId="2">
+    <w:abstractNumId w:val="10"/>
+  </w:num>
+  <w:num w:numId="3">
+    <w:abstractNumId w:val="7"/>
+  </w:num>
+  <w:num w:numId="4">
+    <w:abstractNumId w:val="4"/>
+  </w:num>
+  <w:num w:numId="5">
+    <w:abstractNumId w:val="11"/>
+  </w:num>
+  <w:num w:numId="6">
     <w:abstractNumId w:val="8"/>
   </w:num>
-  <w:num w:numId="3">
+  <w:num w:numId="7">
     <w:abstractNumId w:val="5"/>
-  </w:num>
-  <w:num w:numId="4">
-    <w:abstractNumId w:val="3"/>
-  </w:num>
-  <w:num w:numId="5">
-    <w:abstractNumId w:val="9"/>
-  </w:num>
-  <w:num w:numId="6">
-    <w:abstractNumId w:val="6"/>
-  </w:num>
-  <w:num w:numId="7">
-    <w:abstractNumId w:val="4"/>
   </w:num>
   <w:num w:numId="8">
     <w:abstractNumId w:val="0"/>
   </w:num>
   <w:num w:numId="9">
+    <w:abstractNumId w:val="2"/>
+  </w:num>
+  <w:num w:numId="10">
+    <w:abstractNumId w:val="9"/>
+  </w:num>
+  <w:num w:numId="11">
     <w:abstractNumId w:val="1"/>
   </w:num>
-  <w:num w:numId="10">
-    <w:abstractNumId w:val="7"/>
+  <w:num w:numId="12">
+    <w:abstractNumId w:val="6"/>
   </w:num>
 </w:numbering>
 </file>
@@ -17722,6 +19465,71 @@
       <w:ind w:leftChars="400" w:left="840"/>
     </w:pPr>
   </w:style>
+  <w:style w:type="paragraph" w:styleId="Header">
+    <w:name w:val="header"/>
+    <w:basedOn w:val="Normal"/>
+    <w:link w:val="HeaderChar"/>
+    <w:uiPriority w:val="99"/>
+    <w:unhideWhenUsed/>
+    <w:rsid w:val="00CE4F30"/>
+    <w:pPr>
+      <w:pBdr>
+        <w:bottom w:val="single" w:sz="6" w:space="1" w:color="auto"/>
+      </w:pBdr>
+      <w:tabs>
+        <w:tab w:val="center" w:pos="4153"/>
+        <w:tab w:val="right" w:pos="8306"/>
+      </w:tabs>
+      <w:snapToGrid w:val="0"/>
+      <w:jc w:val="center"/>
+    </w:pPr>
+    <w:rPr>
+      <w:sz w:val="18"/>
+      <w:szCs w:val="18"/>
+    </w:rPr>
+  </w:style>
+  <w:style w:type="character" w:customStyle="1" w:styleId="HeaderChar">
+    <w:name w:val="Header Char"/>
+    <w:basedOn w:val="DefaultParagraphFont"/>
+    <w:link w:val="Header"/>
+    <w:uiPriority w:val="99"/>
+    <w:rsid w:val="00CE4F30"/>
+    <w:rPr>
+      <w:sz w:val="18"/>
+      <w:szCs w:val="18"/>
+    </w:rPr>
+  </w:style>
+  <w:style w:type="paragraph" w:styleId="Footer">
+    <w:name w:val="footer"/>
+    <w:basedOn w:val="Normal"/>
+    <w:link w:val="FooterChar"/>
+    <w:uiPriority w:val="99"/>
+    <w:unhideWhenUsed/>
+    <w:rsid w:val="00CE4F30"/>
+    <w:pPr>
+      <w:tabs>
+        <w:tab w:val="center" w:pos="4153"/>
+        <w:tab w:val="right" w:pos="8306"/>
+      </w:tabs>
+      <w:snapToGrid w:val="0"/>
+      <w:jc w:val="left"/>
+    </w:pPr>
+    <w:rPr>
+      <w:sz w:val="18"/>
+      <w:szCs w:val="18"/>
+    </w:rPr>
+  </w:style>
+  <w:style w:type="character" w:customStyle="1" w:styleId="FooterChar">
+    <w:name w:val="Footer Char"/>
+    <w:basedOn w:val="DefaultParagraphFont"/>
+    <w:link w:val="Footer"/>
+    <w:uiPriority w:val="99"/>
+    <w:rsid w:val="00CE4F30"/>
+    <w:rPr>
+      <w:sz w:val="18"/>
+      <w:szCs w:val="18"/>
+    </w:rPr>
+  </w:style>
 </w:styles>
 </file>
 
@@ -17733,7 +19541,7 @@
         <a:sysClr val="windowText" lastClr="000000"/>
       </a:dk1>
       <a:lt1>
-        <a:sysClr val="window" lastClr="CCE8CF"/>
+        <a:sysClr val="window" lastClr="DAE8CC"/>
       </a:lt1>
       <a:dk2>
         <a:srgbClr val="44546A"/>
@@ -17991,7 +19799,7 @@
 </file>
 
 <file path=customXml/itemProps1.xml><?xml version="1.0" encoding="utf-8"?>
-<ds:datastoreItem xmlns:ds="http://schemas.openxmlformats.org/officeDocument/2006/customXml" ds:itemID="{1F0DC69D-0678-4E25-AEC4-3E378BD7B9E6}">
+<ds:datastoreItem xmlns:ds="http://schemas.openxmlformats.org/officeDocument/2006/customXml" ds:itemID="{6715E8B1-EC64-4D1C-A3C3-DFB46C6FDB81}">
   <ds:schemaRefs>
     <ds:schemaRef ds:uri="http://schemas.openxmlformats.org/officeDocument/2006/bibliography"/>
   </ds:schemaRefs>

--- a/linux/Docker.docx
+++ b/linux/Docker.docx
@@ -15931,6 +15931,31 @@
     <w:p/>
     <w:p/>
     <w:p>
+      <w:pPr>
+        <w:pStyle w:val="Heading1"/>
+        <w:rPr>
+          <w:rFonts w:hint="eastAsia"/>
+        </w:rPr>
+      </w:pPr>
+      <w:r>
+        <w:t>Docker Engine v1.12</w:t>
+      </w:r>
+      <w:r>
+        <w:t xml:space="preserve"> </w:t>
+      </w:r>
+    </w:p>
+    <w:p>
+      <w:pPr>
+        <w:rPr>
+          <w:rFonts w:hint="eastAsia"/>
+        </w:rPr>
+      </w:pPr>
+      <w:r>
+        <w:rPr>
+          <w:rFonts w:hint="eastAsia"/>
+        </w:rPr>
+        <w:t>官方文档</w:t>
+      </w:r>
       <w:hyperlink r:id="rId21" w:history="1">
         <w:r>
           <w:rPr>
@@ -15941,11 +15966,6 @@
       </w:hyperlink>
     </w:p>
     <w:p>
-      <w:r>
-        <w:t>Docker Engine v1.12</w:t>
-      </w:r>
-    </w:p>
-    <w:p>
       <w:pPr>
         <w:pStyle w:val="ListParagraph"/>
         <w:numPr>
@@ -15953,6 +15973,7 @@
           <w:numId w:val="11"/>
         </w:numPr>
         <w:ind w:firstLineChars="0"/>
+        <w:outlineLvl w:val="1"/>
       </w:pPr>
       <w:r>
         <w:t>Network containers</w:t>
@@ -16042,6 +16063,7 @@
     </w:p>
     <w:p>
       <w:r>
+        <w:lastRenderedPageBreak/>
         <w:t>get the IP address of your web, assume ip is 172.17.0.2</w:t>
       </w:r>
     </w:p>
@@ -16053,7 +16075,6 @@
     </w:p>
     <w:p>
       <w:r>
-        <w:lastRenderedPageBreak/>
         <w:t>root@a205f0dd33b2:/# ping 172.17.0.2</w:t>
       </w:r>
     </w:p>
@@ -16066,6 +16087,7 @@
           <w:numId w:val="11"/>
         </w:numPr>
         <w:ind w:firstLineChars="0"/>
+        <w:outlineLvl w:val="1"/>
       </w:pPr>
       <w:r>
         <w:t>Manage data in containers</w:t>
@@ -16171,6 +16193,9 @@
     </w:p>
     <w:p/>
     <w:p>
+      <w:pPr>
+        <w:pStyle w:val="Heading2"/>
+      </w:pPr>
       <w:r>
         <w:rPr>
           <w:rFonts w:hint="eastAsia"/>
@@ -16179,11 +16204,6 @@
       </w:r>
     </w:p>
     <w:p>
-      <w:pPr>
-        <w:rPr>
-          <w:rFonts w:hint="eastAsia"/>
-        </w:rPr>
-      </w:pPr>
       <w:r>
         <w:rPr>
           <w:rFonts w:hint="eastAsia"/>
@@ -16235,7 +16255,11 @@
     </w:p>
     <w:p>
       <w:r>
-        <w:t>Docker Engine 1.12 includes swarm mode for natively managing a cluster of Docker Engines called a Swarm. Use the Docker CLI to create a swarm, deploy application services to a swarm, and manage swarm behavior.</w:t>
+        <w:t xml:space="preserve">Docker Engine 1.12 includes swarm mode for natively managing a cluster of Docker Engines called a Swarm. Use the Docker CLI to create a swarm, deploy application services to a swarm, and </w:t>
+      </w:r>
+      <w:r>
+        <w:lastRenderedPageBreak/>
+        <w:t>manage swarm behavior.</w:t>
       </w:r>
     </w:p>
     <w:p>
@@ -16292,7 +16316,6 @@
     </w:p>
     <w:p>
       <w:r>
-        <w:lastRenderedPageBreak/>
         <w:t>orchestration and cluster management</w:t>
       </w:r>
     </w:p>
@@ -16339,11 +16362,6 @@
     </w:p>
     <w:p/>
     <w:p>
-      <w:pPr>
-        <w:rPr>
-          <w:rFonts w:hint="eastAsia"/>
-        </w:rPr>
-      </w:pPr>
       <w:r>
         <w:rPr>
           <w:rFonts w:hint="eastAsia"/>
@@ -16608,11 +16626,6 @@
       </w:r>
     </w:p>
     <w:p>
-      <w:pPr>
-        <w:rPr>
-          <w:rFonts w:hint="eastAsia"/>
-        </w:rPr>
-      </w:pPr>
       <w:r>
         <w:t xml:space="preserve">drain a node that had a task assigned to it, </w:t>
       </w:r>
@@ -16658,6 +16671,7 @@
     </w:p>
     <w:p>
       <w:r>
+        <w:lastRenderedPageBreak/>
         <w:t>$docker node update --availability drain worker1</w:t>
       </w:r>
     </w:p>
@@ -16674,11 +16688,6 @@
       </w:r>
     </w:p>
     <w:p>
-      <w:pPr>
-        <w:rPr>
-          <w:rFonts w:hint="eastAsia"/>
-        </w:rPr>
-      </w:pPr>
       <w:r>
         <w:rPr>
           <w:rFonts w:hint="eastAsia"/>
@@ -16717,11 +16726,6 @@
       </w:r>
     </w:p>
     <w:p>
-      <w:pPr>
-        <w:rPr>
-          <w:rFonts w:hint="eastAsia"/>
-        </w:rPr>
-      </w:pPr>
       <w:r>
         <w:rPr>
           <w:rFonts w:hint="eastAsia"/>
@@ -16760,16 +16764,10 @@
       </w:r>
     </w:p>
     <w:p>
-      <w:pPr>
-        <w:rPr>
-          <w:rFonts w:hint="eastAsia"/>
-        </w:rPr>
-      </w:pPr>
-      <w:r>
-        <w:rPr>
-          <w:rFonts w:hint="eastAsia"/>
-        </w:rPr>
-        <w:lastRenderedPageBreak/>
+      <w:r>
+        <w:rPr>
+          <w:rFonts w:hint="eastAsia"/>
+        </w:rPr>
         <w:t>（</w:t>
       </w:r>
       <w:r>
@@ -16849,16 +16847,266 @@
     </w:p>
     <w:p/>
     <w:p>
-      <w:r>
-        <w:t>Bundle</w:t>
-      </w:r>
-    </w:p>
-    <w:p>
-      <w:pPr>
-        <w:rPr>
-          <w:rFonts w:hint="eastAsia"/>
-        </w:rPr>
-      </w:pPr>
+      <w:pPr>
+        <w:rPr>
+          <w:rFonts w:hint="eastAsia"/>
+        </w:rPr>
+      </w:pPr>
+      <w:r>
+        <w:rPr>
+          <w:rFonts w:hint="eastAsia"/>
+        </w:rPr>
+        <w:t>Docker Swarm</w:t>
+      </w:r>
+      <w:r>
+        <w:rPr>
+          <w:rFonts w:hint="eastAsia"/>
+        </w:rPr>
+        <w:t>概念</w:t>
+      </w:r>
+      <w:r>
+        <w:t>解析</w:t>
+      </w:r>
+    </w:p>
+    <w:p>
+      <w:r>
+        <w:rPr>
+          <w:rFonts w:hint="eastAsia"/>
+        </w:rPr>
+        <w:t>容器编排</w:t>
+      </w:r>
+    </w:p>
+    <w:p>
+      <w:r>
+        <w:rPr>
+          <w:rFonts w:hint="eastAsia"/>
+        </w:rPr>
+        <w:t>将容器从只能部署在单一主机之上，升级为能够将多种复杂的容器应用广泛部署于大量设备当中</w:t>
+      </w:r>
+      <w:r>
+        <w:rPr>
+          <w:rFonts w:hint="eastAsia"/>
+        </w:rPr>
+        <w:t>.</w:t>
+      </w:r>
+      <w:r>
+        <w:rPr>
+          <w:rFonts w:hint="eastAsia"/>
+        </w:rPr>
+        <w:t>要实现编排方案，我们需要一套独立于基础设施之外的分布式平台，贯穿整个应用生命周期始终，且能够在硬件发生故障或软件更新时继续正常起效。</w:t>
+      </w:r>
+    </w:p>
+    <w:p>
+      <w:r>
+        <w:t>$docker swarm init</w:t>
+      </w:r>
+    </w:p>
+    <w:p>
+      <w:r>
+        <w:rPr>
+          <w:rFonts w:hint="eastAsia"/>
+        </w:rPr>
+        <w:t>这条命令会创建一个</w:t>
+      </w:r>
+      <w:r>
+        <w:rPr>
+          <w:rFonts w:hint="eastAsia"/>
+        </w:rPr>
+        <w:t>Raft</w:t>
+      </w:r>
+      <w:r>
+        <w:rPr>
+          <w:rFonts w:hint="eastAsia"/>
+        </w:rPr>
+        <w:t>节点协作组。作为首个节点，其负责实现管理功能，意味着它可以接收命令并调度任务。随着向</w:t>
+      </w:r>
+      <w:r>
+        <w:rPr>
+          <w:rFonts w:hint="eastAsia"/>
+        </w:rPr>
+        <w:t>Swarm</w:t>
+      </w:r>
+      <w:r>
+        <w:rPr>
+          <w:rFonts w:hint="eastAsia"/>
+        </w:rPr>
+        <w:t>中添加更多节点，后续节点将默认作为工作节点存在，分别执行由管理节点分派的任务。管理节点属于</w:t>
+      </w:r>
+      <w:r>
+        <w:rPr>
+          <w:rFonts w:hint="eastAsia"/>
+        </w:rPr>
+        <w:t>Raft</w:t>
+      </w:r>
+      <w:r>
+        <w:rPr>
+          <w:rFonts w:hint="eastAsia"/>
+        </w:rPr>
+        <w:t>协作组的组成部分。我们利用一套经过优化的</w:t>
+      </w:r>
+      <w:r>
+        <w:rPr>
+          <w:rFonts w:hint="eastAsia"/>
+        </w:rPr>
+        <w:t>Raft</w:t>
+      </w:r>
+      <w:r>
+        <w:rPr>
+          <w:rFonts w:hint="eastAsia"/>
+        </w:rPr>
+        <w:t>存储体系，其直接读取内存内容以提升调度工作的性能表现。</w:t>
+      </w:r>
+    </w:p>
+    <w:p>
+      <w:r>
+        <w:t>$docker service create –name frontend –replicas 5 -p 80:80/tcp nginx:latest</w:t>
+      </w:r>
+    </w:p>
+    <w:p>
+      <w:r>
+        <w:rPr>
+          <w:rFonts w:hint="eastAsia"/>
+        </w:rPr>
+        <w:t>由</w:t>
+      </w:r>
+      <w:r>
+        <w:rPr>
+          <w:rFonts w:hint="eastAsia"/>
+        </w:rPr>
+        <w:t>5</w:t>
+      </w:r>
+      <w:r>
+        <w:rPr>
+          <w:rFonts w:hint="eastAsia"/>
+        </w:rPr>
+        <w:t>套</w:t>
+      </w:r>
+      <w:r>
+        <w:rPr>
+          <w:rFonts w:hint="eastAsia"/>
+        </w:rPr>
+        <w:t>Nginx</w:t>
+      </w:r>
+      <w:r>
+        <w:rPr>
+          <w:rFonts w:hint="eastAsia"/>
+        </w:rPr>
+        <w:t>容器构成的</w:t>
+      </w:r>
+      <w:r>
+        <w:rPr>
+          <w:rFonts w:hint="eastAsia"/>
+        </w:rPr>
+        <w:t>Swarm</w:t>
+      </w:r>
+      <w:r>
+        <w:rPr>
+          <w:rFonts w:hint="eastAsia"/>
+        </w:rPr>
+        <w:t>作为单一内部负载均衡型服务，且于</w:t>
+      </w:r>
+      <w:r>
+        <w:rPr>
+          <w:rFonts w:hint="eastAsia"/>
+        </w:rPr>
+        <w:t>Swarm</w:t>
+      </w:r>
+      <w:r>
+        <w:rPr>
+          <w:rFonts w:hint="eastAsia"/>
+        </w:rPr>
+        <w:t>内任意节点的端口</w:t>
+      </w:r>
+      <w:r>
+        <w:rPr>
+          <w:rFonts w:hint="eastAsia"/>
+        </w:rPr>
+        <w:t>80</w:t>
+      </w:r>
+      <w:r>
+        <w:rPr>
+          <w:rFonts w:hint="eastAsia"/>
+        </w:rPr>
+        <w:t>上进行交付</w:t>
+      </w:r>
+    </w:p>
+    <w:p>
+      <w:r>
+        <w:rPr>
+          <w:rFonts w:hint="eastAsia"/>
+        </w:rPr>
+        <w:t>在创建服务时，我们可以选择创建复制型或者全局服务。复制型服务意味着我们定义的任意数量的容器都可扩散至全部可用主机。相比之下，全局服务则代表调度</w:t>
+      </w:r>
+      <w:r>
+        <w:rPr>
+          <w:rFonts w:hint="eastAsia"/>
+        </w:rPr>
+        <w:t>Swarm</w:t>
+      </w:r>
+      <w:r>
+        <w:rPr>
+          <w:rFonts w:hint="eastAsia"/>
+        </w:rPr>
+        <w:t>当中每台主机上同一容器的一个实例。</w:t>
+      </w:r>
+    </w:p>
+    <w:p/>
+    <w:p>
+      <w:r>
+        <w:rPr>
+          <w:rFonts w:hint="eastAsia"/>
+        </w:rPr>
+        <w:t>Docker</w:t>
+      </w:r>
+      <w:r>
+        <w:rPr>
+          <w:rFonts w:hint="eastAsia"/>
+        </w:rPr>
+        <w:t>如何实现弹性</w:t>
+      </w:r>
+      <w:r>
+        <w:rPr>
+          <w:rFonts w:hint="eastAsia"/>
+        </w:rPr>
+        <w:t>?</w:t>
+      </w:r>
+    </w:p>
+    <w:p>
+      <w:r>
+        <w:rPr>
+          <w:rFonts w:hint="eastAsia"/>
+        </w:rPr>
+        <w:t>warm</w:t>
+      </w:r>
+      <w:r>
+        <w:rPr>
+          <w:rFonts w:hint="eastAsia"/>
+        </w:rPr>
+        <w:t>模式下的引擎拥有自组织与自修复特性，意味着它们能够识别我们定义的应用，并在出现差错时持续检查并修复环境。举例来说，如果大家关闭某台运行有</w:t>
+      </w:r>
+      <w:r>
+        <w:rPr>
+          <w:rFonts w:hint="eastAsia"/>
+        </w:rPr>
+        <w:t>Nginx</w:t>
+      </w:r>
+      <w:r>
+        <w:rPr>
+          <w:rFonts w:hint="eastAsia"/>
+        </w:rPr>
+        <w:t>实例的设备，则另一节点上会自动启动一套新的容器。</w:t>
+      </w:r>
+    </w:p>
+    <w:p/>
+    <w:p>
+      <w:r>
+        <w:rPr>
+          <w:rFonts w:hint="eastAsia"/>
+        </w:rPr>
+        <w:t>安全性</w:t>
+      </w:r>
+    </w:p>
+    <w:p>
       <w:r>
         <w:rPr>
           <w:rFonts w:hint="eastAsia"/>
@@ -16869,199 +17117,19 @@
         <w:rPr>
           <w:rFonts w:hint="eastAsia"/>
         </w:rPr>
-        <w:t>引入了一种新的文件格式，名为</w:t>
-      </w:r>
-      <w:r>
-        <w:rPr>
-          <w:rFonts w:hint="eastAsia"/>
-        </w:rPr>
-        <w:t>Distributed Application Bundle</w:t>
-      </w:r>
-      <w:r>
-        <w:rPr>
-          <w:rFonts w:hint="eastAsia"/>
-        </w:rPr>
-        <w:t>（即分布式应用包，目前尚处于实验阶段）。</w:t>
-      </w:r>
-      <w:r>
-        <w:rPr>
-          <w:rFonts w:hint="eastAsia"/>
-        </w:rPr>
-        <w:t>Bundle</w:t>
-      </w:r>
-      <w:r>
-        <w:rPr>
-          <w:rFonts w:hint="eastAsia"/>
-        </w:rPr>
-        <w:t>是一种立足于服务之上的新型抽象机制，主要面向全堆栈应用。</w:t>
-      </w:r>
-    </w:p>
-    <w:p>
-      <w:pPr>
-        <w:rPr>
-          <w:rFonts w:hint="eastAsia"/>
-        </w:rPr>
-      </w:pPr>
-      <w:r>
-        <w:rPr>
-          <w:rFonts w:hint="eastAsia"/>
-        </w:rPr>
-        <w:t>一个</w:t>
-      </w:r>
-      <w:r>
-        <w:rPr>
-          <w:rFonts w:hint="eastAsia"/>
-        </w:rPr>
-        <w:t>Docker Bundle</w:t>
-      </w:r>
-      <w:r>
-        <w:rPr>
-          <w:rFonts w:hint="eastAsia"/>
-        </w:rPr>
-        <w:t>文件属于一组服务的声明性规范，负责说明：</w:t>
-      </w:r>
-    </w:p>
-    <w:p>
-      <w:pPr>
-        <w:rPr>
-          <w:rFonts w:hint="eastAsia"/>
-        </w:rPr>
-      </w:pPr>
-      <w:r>
-        <w:rPr>
-          <w:rFonts w:hint="eastAsia"/>
-        </w:rPr>
-        <w:t>运行哪套具体镜像版本</w:t>
-      </w:r>
-    </w:p>
-    <w:p>
-      <w:pPr>
-        <w:rPr>
-          <w:rFonts w:hint="eastAsia"/>
-        </w:rPr>
-      </w:pPr>
-      <w:r>
-        <w:rPr>
-          <w:rFonts w:hint="eastAsia"/>
-        </w:rPr>
-        <w:t>创建怎样的网络</w:t>
-      </w:r>
-    </w:p>
-    <w:p>
-      <w:pPr>
-        <w:rPr>
-          <w:rFonts w:hint="eastAsia"/>
-        </w:rPr>
-      </w:pPr>
-      <w:r>
-        <w:rPr>
-          <w:rFonts w:hint="eastAsia"/>
-        </w:rPr>
-        <w:t>各服务中的容器如何联网并运行</w:t>
-      </w:r>
-    </w:p>
-    <w:p/>
-    <w:p>
-      <w:r>
-        <w:rPr>
-          <w:rFonts w:hint="eastAsia"/>
-        </w:rPr>
-        <w:t>Bundle</w:t>
-      </w:r>
-      <w:r>
-        <w:rPr>
-          <w:rFonts w:hint="eastAsia"/>
-        </w:rPr>
-        <w:t>文件具备全面的可移植性，且可通过软件交付通道实现部署，这是因为其允许大家对多容器</w:t>
-      </w:r>
-      <w:r>
-        <w:rPr>
-          <w:rFonts w:hint="eastAsia"/>
-        </w:rPr>
-        <w:t>Docker</w:t>
-      </w:r>
-      <w:r>
-        <w:rPr>
-          <w:rFonts w:hint="eastAsia"/>
-        </w:rPr>
-        <w:t>应用进行规范指定与版本控制。</w:t>
-      </w:r>
-    </w:p>
-    <w:p>
-      <w:pPr>
-        <w:rPr>
-          <w:rFonts w:hint="eastAsia"/>
-        </w:rPr>
-      </w:pPr>
-      <w:bookmarkStart w:id="23" w:name="_GoBack"/>
-      <w:bookmarkEnd w:id="23"/>
-    </w:p>
-    <w:p>
-      <w:pPr>
-        <w:rPr>
-          <w:rFonts w:hint="eastAsia"/>
-        </w:rPr>
-      </w:pPr>
-      <w:r>
-        <w:rPr>
-          <w:rFonts w:hint="eastAsia"/>
-        </w:rPr>
-        <w:t>容器编排</w:t>
-      </w:r>
-    </w:p>
-    <w:p>
-      <w:pPr>
-        <w:rPr>
-          <w:rFonts w:hint="eastAsia"/>
-        </w:rPr>
-      </w:pPr>
-      <w:r>
-        <w:rPr>
-          <w:rFonts w:hint="eastAsia"/>
-        </w:rPr>
-        <w:t>将容器从只能部署在单一主机之上，升级为能够将多种复杂的容器应用广泛部署于大量设备当中</w:t>
-      </w:r>
-      <w:r>
-        <w:rPr>
-          <w:rFonts w:hint="eastAsia"/>
-        </w:rPr>
-        <w:t>.</w:t>
-      </w:r>
-      <w:r>
-        <w:rPr>
-          <w:rFonts w:hint="eastAsia"/>
-        </w:rPr>
-        <w:t>要实现编排方案，我们需要一套独立于基础设施之外的分布式平台，贯穿整个应用生命周期始终，且能够在硬件发生故障或软件更新时继续正常起效。</w:t>
-      </w:r>
-    </w:p>
-    <w:p>
-      <w:r>
-        <w:t>$docker swarm init</w:t>
-      </w:r>
-    </w:p>
-    <w:p>
-      <w:pPr>
-        <w:rPr>
-          <w:rFonts w:hint="eastAsia"/>
-        </w:rPr>
-      </w:pPr>
-      <w:r>
-        <w:rPr>
-          <w:rFonts w:hint="eastAsia"/>
-        </w:rPr>
-        <w:t>这条命令会创建一个</w:t>
-      </w:r>
-      <w:r>
-        <w:rPr>
-          <w:rFonts w:hint="eastAsia"/>
-        </w:rPr>
-        <w:t>Raft</w:t>
-      </w:r>
-      <w:r>
-        <w:rPr>
-          <w:rFonts w:hint="eastAsia"/>
-        </w:rPr>
-        <w:t>节点协作组。作为首个节点，其负责实现管理功能，意味着它可以接收命令并调度任务。随着向</w:t>
+        <w:t>提供经过严格认证的</w:t>
+      </w:r>
+      <w:r>
+        <w:rPr>
+          <w:rFonts w:hint="eastAsia"/>
+        </w:rPr>
+        <w:t>TLS</w:t>
+      </w:r>
+      <w:r>
+        <w:rPr>
+          <w:rFonts w:hint="eastAsia"/>
+        </w:rPr>
+        <w:t>、身份验证、授权与加密机制来保护</w:t>
       </w:r>
       <w:r>
         <w:rPr>
@@ -17073,253 +17141,17 @@
         <w:rPr>
           <w:rFonts w:hint="eastAsia"/>
         </w:rPr>
-        <w:t>中添加更多节点，后续节点将默认作为工作节点存在，分别执行由管理节点分派的任务。管理节点属于</w:t>
-      </w:r>
-      <w:r>
-        <w:rPr>
-          <w:rFonts w:hint="eastAsia"/>
-        </w:rPr>
-        <w:t>Raft</w:t>
-      </w:r>
-      <w:r>
-        <w:rPr>
-          <w:rFonts w:hint="eastAsia"/>
-        </w:rPr>
-        <w:t>协作组的组成部分。我们利用一套经过优化的</w:t>
-      </w:r>
-      <w:r>
-        <w:rPr>
-          <w:rFonts w:hint="eastAsia"/>
-        </w:rPr>
-        <w:t>Raft</w:t>
-      </w:r>
-      <w:r>
-        <w:rPr>
-          <w:rFonts w:hint="eastAsia"/>
-        </w:rPr>
-        <w:t>存储体系，其直接读取内存内容以提升调度工作的性能表现。</w:t>
-      </w:r>
-    </w:p>
-    <w:p>
-      <w:r>
-        <w:t>$docker service create –name frontend –replicas 5 -p 80:80/tcp nginx:latest</w:t>
-      </w:r>
-    </w:p>
-    <w:p>
-      <w:pPr>
-        <w:rPr>
-          <w:rFonts w:hint="eastAsia"/>
-        </w:rPr>
-      </w:pPr>
-      <w:r>
-        <w:rPr>
-          <w:rFonts w:hint="eastAsia"/>
-        </w:rPr>
-        <w:t>由</w:t>
-      </w:r>
-      <w:r>
-        <w:rPr>
-          <w:rFonts w:hint="eastAsia"/>
-        </w:rPr>
-        <w:t>5</w:t>
-      </w:r>
-      <w:r>
-        <w:rPr>
-          <w:rFonts w:hint="eastAsia"/>
-        </w:rPr>
-        <w:t>套</w:t>
-      </w:r>
-      <w:r>
-        <w:rPr>
-          <w:rFonts w:hint="eastAsia"/>
-        </w:rPr>
-        <w:t>Nginx</w:t>
-      </w:r>
-      <w:r>
-        <w:rPr>
-          <w:rFonts w:hint="eastAsia"/>
-        </w:rPr>
-        <w:t>容器构成的</w:t>
-      </w:r>
-      <w:r>
-        <w:rPr>
-          <w:rFonts w:hint="eastAsia"/>
-        </w:rPr>
-        <w:t>Swarm</w:t>
-      </w:r>
-      <w:r>
-        <w:rPr>
-          <w:rFonts w:hint="eastAsia"/>
-        </w:rPr>
-        <w:t>作为单一内部负载均衡型服务，且于</w:t>
-      </w:r>
-      <w:r>
-        <w:rPr>
-          <w:rFonts w:hint="eastAsia"/>
-        </w:rPr>
-        <w:t>Swarm</w:t>
-      </w:r>
-      <w:r>
-        <w:rPr>
-          <w:rFonts w:hint="eastAsia"/>
-        </w:rPr>
-        <w:t>内任意节点的端口</w:t>
-      </w:r>
-      <w:r>
-        <w:rPr>
-          <w:rFonts w:hint="eastAsia"/>
-        </w:rPr>
-        <w:t>80</w:t>
-      </w:r>
-      <w:r>
-        <w:rPr>
-          <w:rFonts w:hint="eastAsia"/>
-        </w:rPr>
-        <w:t>上进行交付</w:t>
-      </w:r>
-    </w:p>
-    <w:p>
-      <w:pPr>
-        <w:rPr>
-          <w:rFonts w:hint="eastAsia"/>
-        </w:rPr>
-      </w:pPr>
-      <w:r>
-        <w:rPr>
-          <w:rFonts w:hint="eastAsia"/>
-        </w:rPr>
-        <w:t>在创建服务时，我们可以选择创建复制型或者全局服务。复制型服务意味着我们定义的任意数量的容器都可扩散至全部可用主机。相比之下，全局服务则代表调度</w:t>
-      </w:r>
-      <w:r>
-        <w:rPr>
-          <w:rFonts w:hint="eastAsia"/>
-        </w:rPr>
-        <w:t>Swarm</w:t>
-      </w:r>
-      <w:r>
-        <w:rPr>
-          <w:rFonts w:hint="eastAsia"/>
-        </w:rPr>
-        <w:t>当中每台主机上同一容器的一个实例。</w:t>
-      </w:r>
-    </w:p>
-    <w:p/>
-    <w:p>
-      <w:pPr>
-        <w:rPr>
-          <w:rFonts w:hint="eastAsia"/>
-        </w:rPr>
-      </w:pPr>
-      <w:r>
-        <w:rPr>
-          <w:rFonts w:hint="eastAsia"/>
-        </w:rPr>
-        <w:t>Docker</w:t>
-      </w:r>
-      <w:r>
-        <w:rPr>
-          <w:rFonts w:hint="eastAsia"/>
-        </w:rPr>
-        <w:t>如何实现弹性</w:t>
-      </w:r>
-      <w:r>
-        <w:rPr>
-          <w:rFonts w:hint="eastAsia"/>
-        </w:rPr>
-        <w:t>?</w:t>
-      </w:r>
-    </w:p>
-    <w:p>
-      <w:pPr>
-        <w:rPr>
-          <w:rFonts w:hint="eastAsia"/>
-        </w:rPr>
-      </w:pPr>
-      <w:r>
-        <w:rPr>
-          <w:rFonts w:hint="eastAsia"/>
-        </w:rPr>
-        <w:t>warm</w:t>
-      </w:r>
-      <w:r>
-        <w:rPr>
-          <w:rFonts w:hint="eastAsia"/>
-        </w:rPr>
-        <w:t>模式下的引擎拥有自组织与自修复特性，意味着它们能够识别我们定义的应用，并在出现差错时持续检查并修复环境。举例来说，如果大家关闭某台运行有</w:t>
-      </w:r>
-      <w:r>
-        <w:rPr>
-          <w:rFonts w:hint="eastAsia"/>
-        </w:rPr>
-        <w:t>Nginx</w:t>
-      </w:r>
-      <w:r>
-        <w:rPr>
-          <w:rFonts w:hint="eastAsia"/>
-        </w:rPr>
-        <w:t>实例的设备，则另一节点上会自动启动一套新的容器。</w:t>
-      </w:r>
-    </w:p>
-    <w:p/>
-    <w:p>
-      <w:r>
-        <w:rPr>
-          <w:rFonts w:hint="eastAsia"/>
-        </w:rPr>
-        <w:t>安全性</w:t>
-      </w:r>
-    </w:p>
-    <w:p>
-      <w:r>
-        <w:rPr>
-          <w:rFonts w:hint="eastAsia"/>
-        </w:rPr>
-        <w:t>Docker 1.12</w:t>
-      </w:r>
-      <w:r>
-        <w:rPr>
-          <w:rFonts w:hint="eastAsia"/>
-        </w:rPr>
-        <w:t>提供经过严格认证的</w:t>
-      </w:r>
-      <w:r>
-        <w:rPr>
-          <w:rFonts w:hint="eastAsia"/>
-        </w:rPr>
-        <w:t>TLS</w:t>
-      </w:r>
-      <w:r>
-        <w:rPr>
-          <w:rFonts w:hint="eastAsia"/>
-        </w:rPr>
-        <w:t>、身份验证、授权与加密机制来保护</w:t>
-      </w:r>
-      <w:r>
-        <w:rPr>
-          <w:rFonts w:hint="eastAsia"/>
-        </w:rPr>
-        <w:t>Swarm</w:t>
-      </w:r>
-      <w:r>
-        <w:rPr>
-          <w:rFonts w:hint="eastAsia"/>
-        </w:rPr>
         <w:t>中的各相关节点，且全部采取开箱即用的实现方式。</w:t>
       </w:r>
     </w:p>
     <w:p>
-      <w:pPr>
-        <w:rPr>
-          <w:rFonts w:hint="eastAsia"/>
-        </w:rPr>
-      </w:pPr>
       <w:r>
         <w:rPr>
           <w:noProof/>
         </w:rPr>
         <w:lastRenderedPageBreak/>
         <w:drawing>
-          <wp:inline distT="0" distB="0" distL="0" distR="0" wp14:anchorId="29C57CFF" wp14:editId="48AE2E21">
+          <wp:inline distT="0" distB="0" distL="0" distR="0" wp14:anchorId="55D17823" wp14:editId="5FFAC010">
             <wp:extent cx="3627120" cy="2099153"/>
             <wp:effectExtent l="0" t="0" r="0" b="0"/>
             <wp:docPr id="1" name="Picture 1"/>
@@ -17356,11 +17188,6 @@
       </w:r>
     </w:p>
     <w:p>
-      <w:pPr>
-        <w:rPr>
-          <w:rFonts w:hint="eastAsia"/>
-        </w:rPr>
-      </w:pPr>
       <w:r>
         <w:rPr>
           <w:rFonts w:hint="eastAsia"/>
@@ -17429,11 +17256,6 @@
       </w:r>
     </w:p>
     <w:p>
-      <w:pPr>
-        <w:rPr>
-          <w:rFonts w:hint="eastAsia"/>
-        </w:rPr>
-      </w:pPr>
       <w:r>
         <w:rPr>
           <w:rFonts w:hint="eastAsia"/>
@@ -17454,11 +17276,6 @@
       </w:r>
     </w:p>
     <w:p>
-      <w:pPr>
-        <w:rPr>
-          <w:rFonts w:hint="eastAsia"/>
-        </w:rPr>
-      </w:pPr>
       <w:r>
         <w:rPr>
           <w:rFonts w:hint="eastAsia"/>
@@ -17489,6 +17306,896 @@
         </w:rPr>
         <w:t>分钟更换一次</w:t>
       </w:r>
+    </w:p>
+    <w:p/>
+    <w:p>
+      <w:pPr>
+        <w:pStyle w:val="Heading2"/>
+      </w:pPr>
+      <w:r>
+        <w:t>Bundle</w:t>
+      </w:r>
+    </w:p>
+    <w:p>
+      <w:r>
+        <w:rPr>
+          <w:rFonts w:hint="eastAsia"/>
+        </w:rPr>
+        <w:t>Docker 1.12</w:t>
+      </w:r>
+      <w:r>
+        <w:rPr>
+          <w:rFonts w:hint="eastAsia"/>
+        </w:rPr>
+        <w:t>引入了一种新的文件格式，名为</w:t>
+      </w:r>
+      <w:r>
+        <w:rPr>
+          <w:rFonts w:hint="eastAsia"/>
+        </w:rPr>
+        <w:t>Distributed Application Bundle</w:t>
+      </w:r>
+      <w:r>
+        <w:rPr>
+          <w:rFonts w:hint="eastAsia"/>
+        </w:rPr>
+        <w:t>（即分布式应用包，目前尚处于实验阶段）。</w:t>
+      </w:r>
+      <w:r>
+        <w:rPr>
+          <w:rFonts w:hint="eastAsia"/>
+        </w:rPr>
+        <w:t>Bundle</w:t>
+      </w:r>
+      <w:r>
+        <w:rPr>
+          <w:rFonts w:hint="eastAsia"/>
+        </w:rPr>
+        <w:t>是一种立足于服务之上的新型抽象机制，主要面向全堆栈应用。</w:t>
+      </w:r>
+    </w:p>
+    <w:p>
+      <w:r>
+        <w:rPr>
+          <w:rFonts w:hint="eastAsia"/>
+        </w:rPr>
+        <w:t>一个</w:t>
+      </w:r>
+      <w:r>
+        <w:rPr>
+          <w:rFonts w:hint="eastAsia"/>
+        </w:rPr>
+        <w:t>Docker Bundle</w:t>
+      </w:r>
+      <w:r>
+        <w:rPr>
+          <w:rFonts w:hint="eastAsia"/>
+        </w:rPr>
+        <w:t>文件属于一组服务的声明性规范，负责说明：</w:t>
+      </w:r>
+    </w:p>
+    <w:p>
+      <w:r>
+        <w:rPr>
+          <w:rFonts w:hint="eastAsia"/>
+        </w:rPr>
+        <w:t>运行哪套具体镜像版本</w:t>
+      </w:r>
+    </w:p>
+    <w:p>
+      <w:r>
+        <w:rPr>
+          <w:rFonts w:hint="eastAsia"/>
+        </w:rPr>
+        <w:t>创建怎样的网络</w:t>
+      </w:r>
+    </w:p>
+    <w:p>
+      <w:r>
+        <w:rPr>
+          <w:rFonts w:hint="eastAsia"/>
+        </w:rPr>
+        <w:t>各服务中的容器如何联网并运行</w:t>
+      </w:r>
+    </w:p>
+    <w:p/>
+    <w:p>
+      <w:r>
+        <w:rPr>
+          <w:rFonts w:hint="eastAsia"/>
+        </w:rPr>
+        <w:t>Bundle</w:t>
+      </w:r>
+      <w:r>
+        <w:rPr>
+          <w:rFonts w:hint="eastAsia"/>
+        </w:rPr>
+        <w:t>文件具备全面的可移植性，且可通过软件交付通道实现部署，这是因为其允许大家对多容器</w:t>
+      </w:r>
+      <w:r>
+        <w:rPr>
+          <w:rFonts w:hint="eastAsia"/>
+        </w:rPr>
+        <w:t>Docker</w:t>
+      </w:r>
+      <w:r>
+        <w:rPr>
+          <w:rFonts w:hint="eastAsia"/>
+        </w:rPr>
+        <w:t>应用进行规范指定与版本控制。</w:t>
+      </w:r>
+    </w:p>
+    <w:p/>
+    <w:p>
+      <w:pPr>
+        <w:rPr>
+          <w:rFonts w:hint="eastAsia"/>
+        </w:rPr>
+      </w:pPr>
+    </w:p>
+    <w:p>
+      <w:pPr>
+        <w:rPr>
+          <w:rFonts w:hint="eastAsia"/>
+        </w:rPr>
+      </w:pPr>
+      <w:r>
+        <w:rPr>
+          <w:rFonts w:hint="eastAsia"/>
+        </w:rPr>
+        <w:t>Consul</w:t>
+      </w:r>
+      <w:r>
+        <w:t xml:space="preserve"> </w:t>
+      </w:r>
+      <w:r>
+        <w:rPr>
+          <w:rFonts w:hint="eastAsia"/>
+        </w:rPr>
+        <w:t>见</w:t>
+      </w:r>
+      <w:r>
+        <w:rPr>
+          <w:rFonts w:hint="eastAsia"/>
+        </w:rPr>
+        <w:t>page202</w:t>
+      </w:r>
+    </w:p>
+    <w:p>
+      <w:r>
+        <w:rPr>
+          <w:rFonts w:hint="eastAsia"/>
+        </w:rPr>
+        <w:t>每</w:t>
+      </w:r>
+      <w:r>
+        <w:t>个</w:t>
+      </w:r>
+      <w:r>
+        <w:rPr>
+          <w:rFonts w:hint="eastAsia"/>
+        </w:rPr>
+        <w:t>Docker</w:t>
+      </w:r>
+      <w:r>
+        <w:rPr>
+          <w:rFonts w:hint="eastAsia"/>
+        </w:rPr>
+        <w:t>容器将</w:t>
+      </w:r>
+      <w:r>
+        <w:t>其中运行的服务注册到服务发现工具里。注册</w:t>
+      </w:r>
+      <w:r>
+        <w:rPr>
+          <w:rFonts w:hint="eastAsia"/>
+        </w:rPr>
+        <w:t>的</w:t>
+      </w:r>
+      <w:r>
+        <w:t>信息可以是</w:t>
+      </w:r>
+      <w:r>
+        <w:rPr>
+          <w:rFonts w:hint="eastAsia"/>
+        </w:rPr>
+        <w:t>IP</w:t>
+      </w:r>
+      <w:r>
+        <w:rPr>
+          <w:rFonts w:hint="eastAsia"/>
+        </w:rPr>
+        <w:t>地址</w:t>
+      </w:r>
+      <w:r>
+        <w:t>和端口，以便服务之间进行交互</w:t>
+      </w:r>
+    </w:p>
+    <w:p>
+      <w:r>
+        <w:rPr>
+          <w:rFonts w:hint="eastAsia"/>
+        </w:rPr>
+        <w:t>Con</w:t>
+      </w:r>
+      <w:r>
+        <w:t>sul</w:t>
+      </w:r>
+      <w:r>
+        <w:rPr>
+          <w:rFonts w:hint="eastAsia"/>
+        </w:rPr>
+        <w:t>是</w:t>
+      </w:r>
+      <w:r>
+        <w:t>一种</w:t>
+      </w:r>
+      <w:r>
+        <w:rPr>
+          <w:rFonts w:hint="eastAsia"/>
+        </w:rPr>
+        <w:t>服务</w:t>
+      </w:r>
+      <w:r>
+        <w:t>发现工具</w:t>
+      </w:r>
+      <w:r>
+        <w:rPr>
+          <w:rFonts w:hint="eastAsia"/>
+        </w:rPr>
+        <w:t>，使用</w:t>
+      </w:r>
+      <w:r>
+        <w:t>一致性算法的特殊数据存储器，使用</w:t>
+      </w:r>
+      <w:r>
+        <w:rPr>
+          <w:rFonts w:hint="eastAsia"/>
+        </w:rPr>
+        <w:t>Raft</w:t>
+      </w:r>
+      <w:r>
+        <w:rPr>
+          <w:rFonts w:hint="eastAsia"/>
+        </w:rPr>
+        <w:t>一</w:t>
+      </w:r>
+      <w:r>
+        <w:t>致性算法来提供确定的写入机制。</w:t>
+      </w:r>
+      <w:r>
+        <w:rPr>
+          <w:rFonts w:hint="eastAsia"/>
+        </w:rPr>
+        <w:t>C</w:t>
+      </w:r>
+      <w:r>
+        <w:t>onsul</w:t>
+      </w:r>
+      <w:r>
+        <w:rPr>
+          <w:rFonts w:hint="eastAsia"/>
+        </w:rPr>
+        <w:t>暴露了</w:t>
+      </w:r>
+      <w:r>
+        <w:t>键值存储系统和服务分类系统，并提供高可用性、高容错能力，并保证强一致性。服务</w:t>
+      </w:r>
+      <w:r>
+        <w:rPr>
+          <w:rFonts w:hint="eastAsia"/>
+        </w:rPr>
+        <w:t>可</w:t>
+      </w:r>
+      <w:r>
+        <w:t>以将自己注册到</w:t>
+      </w:r>
+      <w:r>
+        <w:rPr>
+          <w:rFonts w:hint="eastAsia"/>
+        </w:rPr>
+        <w:t>Consul</w:t>
+      </w:r>
+      <w:r>
+        <w:rPr>
+          <w:rFonts w:hint="eastAsia"/>
+        </w:rPr>
+        <w:t>，</w:t>
+      </w:r>
+      <w:r>
+        <w:t>并以高可用且分布式的方式</w:t>
+      </w:r>
+      <w:r>
+        <w:rPr>
+          <w:rFonts w:hint="eastAsia"/>
+        </w:rPr>
+        <w:t>共享</w:t>
+      </w:r>
+      <w:r>
+        <w:t>这些信息。</w:t>
+      </w:r>
+    </w:p>
+    <w:p>
+      <w:r>
+        <w:t>consul</w:t>
+      </w:r>
+    </w:p>
+    <w:p>
+      <w:r>
+        <w:lastRenderedPageBreak/>
+        <w:tab/>
+        <w:t>Dockerfile</w:t>
+      </w:r>
+    </w:p>
+    <w:p>
+      <w:r>
+        <w:tab/>
+        <w:t>consul.json</w:t>
+      </w:r>
+    </w:p>
+    <w:p>
+      <w:r>
+        <w:t>FROM ubuntu:14.04</w:t>
+      </w:r>
+    </w:p>
+    <w:p>
+      <w:r>
+        <w:t>RUN apt-get -qqy update</w:t>
+      </w:r>
+    </w:p>
+    <w:p>
+      <w:r>
+        <w:t>RUN apt-get -qqy install curl unzip</w:t>
+      </w:r>
+    </w:p>
+    <w:p/>
+    <w:p>
+      <w:pPr>
+        <w:rPr>
+          <w:rFonts w:hint="eastAsia"/>
+        </w:rPr>
+      </w:pPr>
+      <w:r>
+        <w:rPr>
+          <w:rFonts w:hint="eastAsia"/>
+        </w:rPr>
+        <w:t>//</w:t>
+      </w:r>
+      <w:r>
+        <w:rPr>
+          <w:rFonts w:hint="eastAsia"/>
+        </w:rPr>
+        <w:t>安装</w:t>
+      </w:r>
+      <w:r>
+        <w:rPr>
+          <w:rFonts w:hint="eastAsia"/>
+        </w:rPr>
+        <w:t>consul</w:t>
+      </w:r>
+    </w:p>
+    <w:p>
+      <w:r>
+        <w:t>ADD https://dl.bintray.com/mitchellh/consul/0.3.1_linux_amd64.zip /tmp/consul.zip</w:t>
+      </w:r>
+    </w:p>
+    <w:p>
+      <w:r>
+        <w:t>RUN cd /usr/sbin &amp;&amp; unzip /tmp/consul.zip &amp;&amp; chmod +x /usr/sbin/consul &amp;&amp; rm /tmp/consul.zip</w:t>
+      </w:r>
+    </w:p>
+    <w:p/>
+    <w:p>
+      <w:pPr>
+        <w:rPr>
+          <w:rFonts w:hint="eastAsia"/>
+        </w:rPr>
+      </w:pPr>
+      <w:r>
+        <w:rPr>
+          <w:rFonts w:hint="eastAsia"/>
+        </w:rPr>
+        <w:t>//</w:t>
+      </w:r>
+      <w:r>
+        <w:rPr>
+          <w:rFonts w:hint="eastAsia"/>
+        </w:rPr>
+        <w:t>安装</w:t>
+      </w:r>
+      <w:r>
+        <w:rPr>
+          <w:rFonts w:hint="eastAsia"/>
+        </w:rPr>
+        <w:t>webui</w:t>
+      </w:r>
+    </w:p>
+    <w:p>
+      <w:r>
+        <w:t>ADD https://dl.bintray.com/mitchellh/consul/0.3.1_web_ui.zip /tmp/webui.zip</w:t>
+      </w:r>
+    </w:p>
+    <w:p>
+      <w:r>
+        <w:t>RUN cd /tmp/ &amp;&amp; unzip webui.zip &amp;&amp; mv dist/ /webui/</w:t>
+      </w:r>
+    </w:p>
+    <w:p/>
+    <w:p>
+      <w:r>
+        <w:t>ADD consul.json /config/</w:t>
+      </w:r>
+    </w:p>
+    <w:p/>
+    <w:p>
+      <w:pPr>
+        <w:rPr>
+          <w:rFonts w:hint="eastAsia"/>
+        </w:rPr>
+      </w:pPr>
+      <w:r>
+        <w:rPr>
+          <w:rFonts w:hint="eastAsia"/>
+        </w:rPr>
+        <w:t>//</w:t>
+      </w:r>
+      <w:r>
+        <w:t>consul</w:t>
+      </w:r>
+      <w:r>
+        <w:rPr>
+          <w:rFonts w:hint="eastAsia"/>
+        </w:rPr>
+        <w:t>的</w:t>
+      </w:r>
+      <w:r>
+        <w:t>默认端口</w:t>
+      </w:r>
+    </w:p>
+    <w:p>
+      <w:r>
+        <w:t>EXPOSE 53/udp 8300 8301 8301/udp 8302 8302/udp 8400 8500</w:t>
+      </w:r>
+    </w:p>
+    <w:p/>
+    <w:p>
+      <w:r>
+        <w:t>VOLUME [ "/data" ]</w:t>
+      </w:r>
+    </w:p>
+    <w:p/>
+    <w:p>
+      <w:pPr>
+        <w:rPr>
+          <w:rFonts w:hint="eastAsia"/>
+        </w:rPr>
+      </w:pPr>
+      <w:r>
+        <w:t>//</w:t>
+      </w:r>
+      <w:r>
+        <w:rPr>
+          <w:rFonts w:hint="eastAsia"/>
+        </w:rPr>
+        <w:t>启动</w:t>
+      </w:r>
+      <w:r>
+        <w:rPr>
+          <w:rFonts w:hint="eastAsia"/>
+        </w:rPr>
+        <w:t>consul</w:t>
+      </w:r>
+      <w:r>
+        <w:rPr>
+          <w:rFonts w:hint="eastAsia"/>
+        </w:rPr>
+        <w:t>服务</w:t>
+      </w:r>
+    </w:p>
+    <w:p>
+      <w:pPr>
+        <w:rPr>
+          <w:rFonts w:hint="eastAsia"/>
+        </w:rPr>
+      </w:pPr>
+      <w:r>
+        <w:t>ENTRYPOINT [ "/usr/sbin/consul", "agent", "-config-dir=/config" ]</w:t>
+      </w:r>
+    </w:p>
+    <w:p/>
+    <w:p>
+      <w:r>
+        <w:t>c</w:t>
+      </w:r>
+      <w:r>
+        <w:rPr>
+          <w:rFonts w:hint="eastAsia"/>
+        </w:rPr>
+        <w:t>onsul.</w:t>
+      </w:r>
+      <w:r>
+        <w:t>json</w:t>
+      </w:r>
+    </w:p>
+    <w:p>
+      <w:pPr>
+        <w:rPr>
+          <w:rFonts w:hint="eastAsia"/>
+        </w:rPr>
+      </w:pPr>
+      <w:r>
+        <w:t>{</w:t>
+      </w:r>
+      <w:r>
+        <w:cr/>
+        <w:t xml:space="preserve">  "data_dir": "/data",</w:t>
+      </w:r>
+      <w:r>
+        <w:tab/>
+      </w:r>
+      <w:r>
+        <w:tab/>
+        <w:t>//</w:t>
+      </w:r>
+      <w:r>
+        <w:rPr>
+          <w:rFonts w:hint="eastAsia"/>
+        </w:rPr>
+        <w:t>保存</w:t>
+      </w:r>
+      <w:r>
+        <w:rPr>
+          <w:rFonts w:hint="eastAsia"/>
+        </w:rPr>
+        <w:t>consul</w:t>
+      </w:r>
+      <w:r>
+        <w:rPr>
+          <w:rFonts w:hint="eastAsia"/>
+        </w:rPr>
+        <w:t>数据</w:t>
+      </w:r>
+      <w:r>
+        <w:cr/>
+        <w:t xml:space="preserve">  "ui_dir": "/webui",</w:t>
+      </w:r>
+      <w:r>
+        <w:tab/>
+      </w:r>
+      <w:r>
+        <w:tab/>
+      </w:r>
+      <w:r>
+        <w:rPr>
+          <w:rFonts w:hint="eastAsia"/>
+        </w:rPr>
+        <w:t>//</w:t>
+      </w:r>
+      <w:r>
+        <w:rPr>
+          <w:rFonts w:hint="eastAsia"/>
+        </w:rPr>
+        <w:t>指定</w:t>
+      </w:r>
+      <w:r>
+        <w:t>网页界面文件的位置</w:t>
+      </w:r>
+      <w:r>
+        <w:cr/>
+        <w:t xml:space="preserve">  "client_addr": "0.0.0.0",</w:t>
+      </w:r>
+      <w:r>
+        <w:tab/>
+      </w:r>
+      <w:r>
+        <w:rPr>
+          <w:rFonts w:hint="eastAsia"/>
+        </w:rPr>
+        <w:t>//</w:t>
+      </w:r>
+      <w:r>
+        <w:rPr>
+          <w:rFonts w:hint="eastAsia"/>
+        </w:rPr>
+        <w:t>将</w:t>
+      </w:r>
+      <w:r>
+        <w:rPr>
+          <w:rFonts w:hint="eastAsia"/>
+        </w:rPr>
+        <w:t>consul</w:t>
+      </w:r>
+      <w:r>
+        <w:rPr>
+          <w:rFonts w:hint="eastAsia"/>
+        </w:rPr>
+        <w:t>绑定</w:t>
+      </w:r>
+      <w:r>
+        <w:t>到容器内的所有网页界面</w:t>
+      </w:r>
+      <w:r>
+        <w:cr/>
+        <w:t xml:space="preserve">  "ports": { "dns": 53 },</w:t>
+      </w:r>
+      <w:r>
+        <w:tab/>
+      </w:r>
+      <w:r>
+        <w:tab/>
+      </w:r>
+      <w:r>
+        <w:rPr>
+          <w:rFonts w:hint="eastAsia"/>
+        </w:rPr>
+        <w:t>//</w:t>
+      </w:r>
+      <w:r>
+        <w:rPr>
+          <w:rFonts w:hint="eastAsia"/>
+        </w:rPr>
+        <w:t>配置</w:t>
+      </w:r>
+      <w:r>
+        <w:rPr>
+          <w:rFonts w:hint="eastAsia"/>
+        </w:rPr>
+        <w:t>consul</w:t>
+      </w:r>
+      <w:r>
+        <w:rPr>
+          <w:rFonts w:hint="eastAsia"/>
+        </w:rPr>
+        <w:t>服务</w:t>
+      </w:r>
+      <w:r>
+        <w:t>运行时需要的端口</w:t>
+      </w:r>
+      <w:r>
+        <w:cr/>
+      </w:r>
+      <w:r>
+        <w:t xml:space="preserve">  "recursor": "8.8.8.8"</w:t>
+      </w:r>
+      <w:r>
+        <w:tab/>
+      </w:r>
+      <w:r>
+        <w:tab/>
+      </w:r>
+      <w:r>
+        <w:rPr>
+          <w:rFonts w:hint="eastAsia"/>
+        </w:rPr>
+        <w:t>//</w:t>
+      </w:r>
+      <w:r>
+        <w:rPr>
+          <w:rFonts w:hint="eastAsia"/>
+        </w:rPr>
+        <w:t>指定</w:t>
+      </w:r>
+      <w:r>
+        <w:rPr>
+          <w:rFonts w:hint="eastAsia"/>
+        </w:rPr>
+        <w:t>DN</w:t>
+      </w:r>
+      <w:r>
+        <w:t>S</w:t>
+      </w:r>
+      <w:r>
+        <w:rPr>
+          <w:rFonts w:hint="eastAsia"/>
+        </w:rPr>
+        <w:t>服务</w:t>
+      </w:r>
+      <w:r>
+        <w:t>器</w:t>
+      </w:r>
+    </w:p>
+    <w:p>
+      <w:r>
+        <w:t>}</w:t>
+      </w:r>
+    </w:p>
+    <w:p/>
+    <w:p>
+      <w:r>
+        <w:rPr>
+          <w:rFonts w:hint="eastAsia"/>
+        </w:rPr>
+        <w:t xml:space="preserve">$docker build </w:t>
+      </w:r>
+      <w:r>
+        <w:t>–</w:t>
+      </w:r>
+      <w:r>
+        <w:rPr>
+          <w:rFonts w:hint="eastAsia"/>
+        </w:rPr>
+        <w:t xml:space="preserve">t </w:t>
+      </w:r>
+      <w:r>
+        <w:t>qizhonglin/consul .</w:t>
+      </w:r>
+    </w:p>
+    <w:p>
+      <w:r>
+        <w:t xml:space="preserve">$docker run </w:t>
+      </w:r>
+      <w:r>
+        <w:t>-</w:t>
+      </w:r>
+      <w:r>
+        <w:t xml:space="preserve">p 8500:8500 </w:t>
+      </w:r>
+      <w:r>
+        <w:t>-</w:t>
+      </w:r>
+      <w:r>
+        <w:t xml:space="preserve">p 53:53/udp </w:t>
+      </w:r>
+      <w:r>
+        <w:t>-</w:t>
+      </w:r>
+      <w:r>
+        <w:t xml:space="preserve">h node1 qizhonglin/consul </w:t>
+      </w:r>
+      <w:r>
+        <w:t>-</w:t>
+      </w:r>
+      <w:r>
+        <w:t xml:space="preserve">server </w:t>
+      </w:r>
+      <w:r>
+        <w:t>-</w:t>
+      </w:r>
+      <w:r>
+        <w:t>bootstrap</w:t>
+      </w:r>
+    </w:p>
+    <w:p>
+      <w:r>
+        <w:t>-server</w:t>
+      </w:r>
+      <w:r>
+        <w:rPr>
+          <w:rFonts w:hint="eastAsia"/>
+        </w:rPr>
+        <w:t>告诉</w:t>
+      </w:r>
+      <w:r>
+        <w:rPr>
+          <w:rFonts w:hint="eastAsia"/>
+        </w:rPr>
+        <w:t>Consul</w:t>
+      </w:r>
+      <w:r>
+        <w:rPr>
+          <w:rFonts w:hint="eastAsia"/>
+        </w:rPr>
+        <w:t>代理</w:t>
+      </w:r>
+      <w:r>
+        <w:t>以服务器的模式运行</w:t>
+      </w:r>
+    </w:p>
+    <w:p>
+      <w:r>
+        <w:rPr>
+          <w:rFonts w:hint="eastAsia"/>
+        </w:rPr>
+        <w:t>-bootstrap</w:t>
+      </w:r>
+      <w:r>
+        <w:rPr>
+          <w:rFonts w:hint="eastAsia"/>
+        </w:rPr>
+        <w:t>告诉</w:t>
+      </w:r>
+      <w:r>
+        <w:rPr>
+          <w:rFonts w:hint="eastAsia"/>
+        </w:rPr>
+        <w:t>Consul</w:t>
+      </w:r>
+      <w:r>
+        <w:rPr>
+          <w:rFonts w:hint="eastAsia"/>
+        </w:rPr>
+        <w:t>本</w:t>
+      </w:r>
+      <w:r>
+        <w:t>节点可以自选举为集群领导者</w:t>
+      </w:r>
+    </w:p>
+    <w:p>
+      <w:r>
+        <w:rPr>
+          <w:rFonts w:hint="eastAsia"/>
+        </w:rPr>
+        <w:t>若</w:t>
+      </w:r>
+      <w:r>
+        <w:t>出现错误指</w:t>
+      </w:r>
+      <w:r>
+        <w:t>”53</w:t>
+      </w:r>
+      <w:r>
+        <w:rPr>
+          <w:rFonts w:hint="eastAsia"/>
+        </w:rPr>
+        <w:t>端口</w:t>
+      </w:r>
+      <w:r>
+        <w:t>已被占用</w:t>
+      </w:r>
+      <w:r>
+        <w:t>“</w:t>
+      </w:r>
+      <w:r>
+        <w:t>，可以用杀死占用该端口的进程</w:t>
+      </w:r>
+    </w:p>
+    <w:p>
+      <w:pPr>
+        <w:rPr>
+          <w:rFonts w:hint="eastAsia"/>
+        </w:rPr>
+      </w:pPr>
+      <w:r>
+        <w:rPr>
+          <w:rFonts w:hint="eastAsia"/>
+        </w:rPr>
+        <w:t>$</w:t>
+      </w:r>
+      <w:r>
+        <w:t>sudo kill 'sudo lsof -t -i:</w:t>
+      </w:r>
+      <w:r>
+        <w:t>53</w:t>
+      </w:r>
+      <w:bookmarkStart w:id="23" w:name="_GoBack"/>
+      <w:bookmarkEnd w:id="23"/>
+    </w:p>
+    <w:p>
+      <w:pPr>
+        <w:rPr>
+          <w:rFonts w:hint="eastAsia"/>
+        </w:rPr>
+      </w:pPr>
+    </w:p>
+    <w:p>
+      <w:r>
+        <w:rPr>
+          <w:rFonts w:hint="eastAsia"/>
+        </w:rPr>
+        <w:t>测试</w:t>
+      </w:r>
+    </w:p>
+    <w:p>
+      <w:r>
+        <w:t>l</w:t>
+      </w:r>
+      <w:r>
+        <w:rPr>
+          <w:rFonts w:hint="eastAsia"/>
+        </w:rPr>
+        <w:t>ocalhost:</w:t>
+      </w:r>
+      <w:r>
+        <w:t>8500/ui/#dc1/services</w:t>
+      </w:r>
+    </w:p>
+    <w:p/>
+    <w:p>
+      <w:pPr>
+        <w:rPr>
+          <w:rFonts w:hint="eastAsia"/>
+        </w:rPr>
+      </w:pPr>
     </w:p>
     <w:sectPr>
       <w:pgSz w:w="11906" w:h="16838"/>
@@ -19541,7 +20248,7 @@
         <a:sysClr val="windowText" lastClr="000000"/>
       </a:dk1>
       <a:lt1>
-        <a:sysClr val="window" lastClr="DAE8CC"/>
+        <a:sysClr val="window" lastClr="CCE8CF"/>
       </a:lt1>
       <a:dk2>
         <a:srgbClr val="44546A"/>
@@ -19799,7 +20506,7 @@
 </file>
 
 <file path=customXml/itemProps1.xml><?xml version="1.0" encoding="utf-8"?>
-<ds:datastoreItem xmlns:ds="http://schemas.openxmlformats.org/officeDocument/2006/customXml" ds:itemID="{6715E8B1-EC64-4D1C-A3C3-DFB46C6FDB81}">
+<ds:datastoreItem xmlns:ds="http://schemas.openxmlformats.org/officeDocument/2006/customXml" ds:itemID="{E7ED84B0-FE77-47F6-9BAB-7420FAF7C328}">
   <ds:schemaRefs>
     <ds:schemaRef ds:uri="http://schemas.openxmlformats.org/officeDocument/2006/bibliography"/>
   </ds:schemaRefs>

--- a/linux/Docker.docx
+++ b/linux/Docker.docx
@@ -53,7 +53,7 @@
           <w:r>
             <w:fldChar w:fldCharType="separate"/>
           </w:r>
-          <w:hyperlink w:anchor="_Toc454548652" w:history="1">
+          <w:hyperlink w:anchor="_Toc460960805" w:history="1">
             <w:r>
               <w:rPr>
                 <w:rStyle w:val="Hyperlink"/>
@@ -80,7 +80,7 @@
                 <w:noProof/>
                 <w:webHidden/>
               </w:rPr>
-              <w:instrText xml:space="preserve"> PAGEREF _Toc454548652 \h </w:instrText>
+              <w:instrText xml:space="preserve"> PAGEREF _Toc460960805 \h </w:instrText>
             </w:r>
             <w:r>
               <w:rPr>
@@ -100,7 +100,7 @@
                 <w:noProof/>
                 <w:webHidden/>
               </w:rPr>
-              <w:t>1</w:t>
+              <w:t>2</w:t>
             </w:r>
             <w:r>
               <w:rPr>
@@ -121,7 +121,7 @@
               <w:noProof/>
             </w:rPr>
           </w:pPr>
-          <w:hyperlink w:anchor="_Toc454548653" w:history="1">
+          <w:hyperlink w:anchor="_Toc460960806" w:history="1">
             <w:r>
               <w:rPr>
                 <w:rStyle w:val="Hyperlink"/>
@@ -148,7 +148,7 @@
                 <w:noProof/>
                 <w:webHidden/>
               </w:rPr>
-              <w:instrText xml:space="preserve"> PAGEREF _Toc454548653 \h </w:instrText>
+              <w:instrText xml:space="preserve"> PAGEREF _Toc460960806 \h </w:instrText>
             </w:r>
             <w:r>
               <w:rPr>
@@ -168,7 +168,7 @@
                 <w:noProof/>
                 <w:webHidden/>
               </w:rPr>
-              <w:t>1</w:t>
+              <w:t>2</w:t>
             </w:r>
             <w:r>
               <w:rPr>
@@ -189,7 +189,7 @@
               <w:noProof/>
             </w:rPr>
           </w:pPr>
-          <w:hyperlink w:anchor="_Toc454548654" w:history="1">
+          <w:hyperlink w:anchor="_Toc460960807" w:history="1">
             <w:r>
               <w:rPr>
                 <w:rStyle w:val="Hyperlink"/>
@@ -216,7 +216,7 @@
                 <w:noProof/>
                 <w:webHidden/>
               </w:rPr>
-              <w:instrText xml:space="preserve"> PAGEREF _Toc454548654 \h </w:instrText>
+              <w:instrText xml:space="preserve"> PAGEREF _Toc460960807 \h </w:instrText>
             </w:r>
             <w:r>
               <w:rPr>
@@ -257,7 +257,7 @@
               <w:noProof/>
             </w:rPr>
           </w:pPr>
-          <w:hyperlink w:anchor="_Toc454548655" w:history="1">
+          <w:hyperlink w:anchor="_Toc460960808" w:history="1">
             <w:r>
               <w:rPr>
                 <w:rStyle w:val="Hyperlink"/>
@@ -284,7 +284,7 @@
                 <w:noProof/>
                 <w:webHidden/>
               </w:rPr>
-              <w:instrText xml:space="preserve"> PAGEREF _Toc454548655 \h </w:instrText>
+              <w:instrText xml:space="preserve"> PAGEREF _Toc460960808 \h </w:instrText>
             </w:r>
             <w:r>
               <w:rPr>
@@ -325,7 +325,7 @@
               <w:noProof/>
             </w:rPr>
           </w:pPr>
-          <w:hyperlink w:anchor="_Toc454548656" w:history="1">
+          <w:hyperlink w:anchor="_Toc460960809" w:history="1">
             <w:r>
               <w:rPr>
                 <w:rStyle w:val="Hyperlink"/>
@@ -352,7 +352,7 @@
                 <w:noProof/>
                 <w:webHidden/>
               </w:rPr>
-              <w:instrText xml:space="preserve"> PAGEREF _Toc454548656 \h </w:instrText>
+              <w:instrText xml:space="preserve"> PAGEREF _Toc460960809 \h </w:instrText>
             </w:r>
             <w:r>
               <w:rPr>
@@ -372,7 +372,7 @@
                 <w:noProof/>
                 <w:webHidden/>
               </w:rPr>
-              <w:t>2</w:t>
+              <w:t>3</w:t>
             </w:r>
             <w:r>
               <w:rPr>
@@ -393,7 +393,7 @@
               <w:noProof/>
             </w:rPr>
           </w:pPr>
-          <w:hyperlink w:anchor="_Toc454548657" w:history="1">
+          <w:hyperlink w:anchor="_Toc460960810" w:history="1">
             <w:r>
               <w:rPr>
                 <w:rStyle w:val="Hyperlink"/>
@@ -421,7 +421,7 @@
                 <w:noProof/>
                 <w:webHidden/>
               </w:rPr>
-              <w:instrText xml:space="preserve"> PAGEREF _Toc454548657 \h </w:instrText>
+              <w:instrText xml:space="preserve"> PAGEREF _Toc460960810 \h </w:instrText>
             </w:r>
             <w:r>
               <w:rPr>
@@ -462,7 +462,7 @@
               <w:noProof/>
             </w:rPr>
           </w:pPr>
-          <w:hyperlink w:anchor="_Toc454548658" w:history="1">
+          <w:hyperlink w:anchor="_Toc460960811" w:history="1">
             <w:r>
               <w:rPr>
                 <w:rStyle w:val="Hyperlink"/>
@@ -519,7 +519,7 @@
                 <w:noProof/>
                 <w:webHidden/>
               </w:rPr>
-              <w:instrText xml:space="preserve"> PAGEREF _Toc454548658 \h </w:instrText>
+              <w:instrText xml:space="preserve"> PAGEREF _Toc460960811 \h </w:instrText>
             </w:r>
             <w:r>
               <w:rPr>
@@ -560,7 +560,7 @@
               <w:noProof/>
             </w:rPr>
           </w:pPr>
-          <w:hyperlink w:anchor="_Toc454548659" w:history="1">
+          <w:hyperlink w:anchor="_Toc460960812" w:history="1">
             <w:r>
               <w:rPr>
                 <w:rStyle w:val="Hyperlink"/>
@@ -595,7 +595,7 @@
                 <w:noProof/>
                 <w:webHidden/>
               </w:rPr>
-              <w:instrText xml:space="preserve"> PAGEREF _Toc454548659 \h </w:instrText>
+              <w:instrText xml:space="preserve"> PAGEREF _Toc460960812 \h </w:instrText>
             </w:r>
             <w:r>
               <w:rPr>
@@ -636,7 +636,7 @@
               <w:noProof/>
             </w:rPr>
           </w:pPr>
-          <w:hyperlink w:anchor="_Toc454548660" w:history="1">
+          <w:hyperlink w:anchor="_Toc460960813" w:history="1">
             <w:r>
               <w:rPr>
                 <w:rStyle w:val="Hyperlink"/>
@@ -679,7 +679,7 @@
                 <w:noProof/>
                 <w:webHidden/>
               </w:rPr>
-              <w:instrText xml:space="preserve"> PAGEREF _Toc454548660 \h </w:instrText>
+              <w:instrText xml:space="preserve"> PAGEREF _Toc460960813 \h </w:instrText>
             </w:r>
             <w:r>
               <w:rPr>
@@ -720,7 +720,7 @@
               <w:noProof/>
             </w:rPr>
           </w:pPr>
-          <w:hyperlink w:anchor="_Toc454548661" w:history="1">
+          <w:hyperlink w:anchor="_Toc460960814" w:history="1">
             <w:r>
               <w:rPr>
                 <w:rStyle w:val="Hyperlink"/>
@@ -755,7 +755,7 @@
                 <w:noProof/>
                 <w:webHidden/>
               </w:rPr>
-              <w:instrText xml:space="preserve"> PAGEREF _Toc454548661 \h </w:instrText>
+              <w:instrText xml:space="preserve"> PAGEREF _Toc460960814 \h </w:instrText>
             </w:r>
             <w:r>
               <w:rPr>
@@ -775,7 +775,7 @@
                 <w:noProof/>
                 <w:webHidden/>
               </w:rPr>
-              <w:t>5</w:t>
+              <w:t>6</w:t>
             </w:r>
             <w:r>
               <w:rPr>
@@ -796,7 +796,7 @@
               <w:noProof/>
             </w:rPr>
           </w:pPr>
-          <w:hyperlink w:anchor="_Toc454548662" w:history="1">
+          <w:hyperlink w:anchor="_Toc460960815" w:history="1">
             <w:r>
               <w:rPr>
                 <w:rStyle w:val="Hyperlink"/>
@@ -831,7 +831,7 @@
                 <w:noProof/>
                 <w:webHidden/>
               </w:rPr>
-              <w:instrText xml:space="preserve"> PAGEREF _Toc454548662 \h </w:instrText>
+              <w:instrText xml:space="preserve"> PAGEREF _Toc460960815 \h </w:instrText>
             </w:r>
             <w:r>
               <w:rPr>
@@ -872,7 +872,7 @@
               <w:noProof/>
             </w:rPr>
           </w:pPr>
-          <w:hyperlink w:anchor="_Toc454548663" w:history="1">
+          <w:hyperlink w:anchor="_Toc460960816" w:history="1">
             <w:r>
               <w:rPr>
                 <w:rStyle w:val="Hyperlink"/>
@@ -930,7 +930,7 @@
                 <w:noProof/>
                 <w:webHidden/>
               </w:rPr>
-              <w:instrText xml:space="preserve"> PAGEREF _Toc454548663 \h </w:instrText>
+              <w:instrText xml:space="preserve"> PAGEREF _Toc460960816 \h </w:instrText>
             </w:r>
             <w:r>
               <w:rPr>
@@ -971,7 +971,7 @@
               <w:noProof/>
             </w:rPr>
           </w:pPr>
-          <w:hyperlink w:anchor="_Toc454548664" w:history="1">
+          <w:hyperlink w:anchor="_Toc460960817" w:history="1">
             <w:r>
               <w:rPr>
                 <w:rStyle w:val="Hyperlink"/>
@@ -1029,7 +1029,7 @@
                 <w:noProof/>
                 <w:webHidden/>
               </w:rPr>
-              <w:instrText xml:space="preserve"> PAGEREF _Toc454548664 \h </w:instrText>
+              <w:instrText xml:space="preserve"> PAGEREF _Toc460960817 \h </w:instrText>
             </w:r>
             <w:r>
               <w:rPr>
@@ -1070,7 +1070,7 @@
               <w:noProof/>
             </w:rPr>
           </w:pPr>
-          <w:hyperlink w:anchor="_Toc454548665" w:history="1">
+          <w:hyperlink w:anchor="_Toc460960818" w:history="1">
             <w:r>
               <w:rPr>
                 <w:rStyle w:val="Hyperlink"/>
@@ -1105,7 +1105,7 @@
                 <w:noProof/>
                 <w:webHidden/>
               </w:rPr>
-              <w:instrText xml:space="preserve"> PAGEREF _Toc454548665 \h </w:instrText>
+              <w:instrText xml:space="preserve"> PAGEREF _Toc460960818 \h </w:instrText>
             </w:r>
             <w:r>
               <w:rPr>
@@ -1146,7 +1146,7 @@
               <w:noProof/>
             </w:rPr>
           </w:pPr>
-          <w:hyperlink w:anchor="_Toc454548666" w:history="1">
+          <w:hyperlink w:anchor="_Toc460960819" w:history="1">
             <w:r>
               <w:rPr>
                 <w:rStyle w:val="Hyperlink"/>
@@ -1189,7 +1189,7 @@
                 <w:noProof/>
                 <w:webHidden/>
               </w:rPr>
-              <w:instrText xml:space="preserve"> PAGEREF _Toc454548666 \h </w:instrText>
+              <w:instrText xml:space="preserve"> PAGEREF _Toc460960819 \h </w:instrText>
             </w:r>
             <w:r>
               <w:rPr>
@@ -1230,7 +1230,7 @@
               <w:noProof/>
             </w:rPr>
           </w:pPr>
-          <w:hyperlink w:anchor="_Toc454548667" w:history="1">
+          <w:hyperlink w:anchor="_Toc460960820" w:history="1">
             <w:r>
               <w:rPr>
                 <w:rStyle w:val="Hyperlink"/>
@@ -1295,7 +1295,7 @@
                 <w:noProof/>
                 <w:webHidden/>
               </w:rPr>
-              <w:instrText xml:space="preserve"> PAGEREF _Toc454548667 \h </w:instrText>
+              <w:instrText xml:space="preserve"> PAGEREF _Toc460960820 \h </w:instrText>
             </w:r>
             <w:r>
               <w:rPr>
@@ -1336,7 +1336,7 @@
               <w:noProof/>
             </w:rPr>
           </w:pPr>
-          <w:hyperlink w:anchor="_Toc454548668" w:history="1">
+          <w:hyperlink w:anchor="_Toc460960821" w:history="1">
             <w:r>
               <w:rPr>
                 <w:rStyle w:val="Hyperlink"/>
@@ -1409,7 +1409,7 @@
                 <w:noProof/>
                 <w:webHidden/>
               </w:rPr>
-              <w:instrText xml:space="preserve"> PAGEREF _Toc454548668 \h </w:instrText>
+              <w:instrText xml:space="preserve"> PAGEREF _Toc460960821 \h </w:instrText>
             </w:r>
             <w:r>
               <w:rPr>
@@ -1450,7 +1450,7 @@
               <w:noProof/>
             </w:rPr>
           </w:pPr>
-          <w:hyperlink w:anchor="_Toc454548669" w:history="1">
+          <w:hyperlink w:anchor="_Toc460960822" w:history="1">
             <w:r>
               <w:rPr>
                 <w:rStyle w:val="Hyperlink"/>
@@ -1523,7 +1523,7 @@
                 <w:noProof/>
                 <w:webHidden/>
               </w:rPr>
-              <w:instrText xml:space="preserve"> PAGEREF _Toc454548669 \h </w:instrText>
+              <w:instrText xml:space="preserve"> PAGEREF _Toc460960822 \h </w:instrText>
             </w:r>
             <w:r>
               <w:rPr>
@@ -1564,7 +1564,7 @@
               <w:noProof/>
             </w:rPr>
           </w:pPr>
-          <w:hyperlink w:anchor="_Toc454548670" w:history="1">
+          <w:hyperlink w:anchor="_Toc460960823" w:history="1">
             <w:r>
               <w:rPr>
                 <w:rStyle w:val="Hyperlink"/>
@@ -1607,7 +1607,7 @@
                 <w:noProof/>
                 <w:webHidden/>
               </w:rPr>
-              <w:instrText xml:space="preserve"> PAGEREF _Toc454548670 \h </w:instrText>
+              <w:instrText xml:space="preserve"> PAGEREF _Toc460960823 \h </w:instrText>
             </w:r>
             <w:r>
               <w:rPr>
@@ -1648,7 +1648,7 @@
               <w:noProof/>
             </w:rPr>
           </w:pPr>
-          <w:hyperlink w:anchor="_Toc454548671" w:history="1">
+          <w:hyperlink w:anchor="_Toc460960824" w:history="1">
             <w:r>
               <w:rPr>
                 <w:rStyle w:val="Hyperlink"/>
@@ -1683,7 +1683,7 @@
                 <w:noProof/>
                 <w:webHidden/>
               </w:rPr>
-              <w:instrText xml:space="preserve"> PAGEREF _Toc454548671 \h </w:instrText>
+              <w:instrText xml:space="preserve"> PAGEREF _Toc460960824 \h </w:instrText>
             </w:r>
             <w:r>
               <w:rPr>
@@ -1703,7 +1703,7 @@
                 <w:noProof/>
                 <w:webHidden/>
               </w:rPr>
-              <w:t>18</w:t>
+              <w:t>19</w:t>
             </w:r>
             <w:r>
               <w:rPr>
@@ -1724,7 +1724,7 @@
               <w:noProof/>
             </w:rPr>
           </w:pPr>
-          <w:hyperlink w:anchor="_Toc454548672" w:history="1">
+          <w:hyperlink w:anchor="_Toc460960825" w:history="1">
             <w:r>
               <w:rPr>
                 <w:rStyle w:val="Hyperlink"/>
@@ -1752,7 +1752,7 @@
                 <w:noProof/>
                 <w:webHidden/>
               </w:rPr>
-              <w:instrText xml:space="preserve"> PAGEREF _Toc454548672 \h </w:instrText>
+              <w:instrText xml:space="preserve"> PAGEREF _Toc460960825 \h </w:instrText>
             </w:r>
             <w:r>
               <w:rPr>
@@ -1793,7 +1793,7 @@
               <w:noProof/>
             </w:rPr>
           </w:pPr>
-          <w:hyperlink w:anchor="_Toc454548673" w:history="1">
+          <w:hyperlink w:anchor="_Toc460960826" w:history="1">
             <w:r>
               <w:rPr>
                 <w:rStyle w:val="Hyperlink"/>
@@ -1828,7 +1828,7 @@
                 <w:noProof/>
                 <w:webHidden/>
               </w:rPr>
-              <w:instrText xml:space="preserve"> PAGEREF _Toc454548673 \h </w:instrText>
+              <w:instrText xml:space="preserve"> PAGEREF _Toc460960826 \h </w:instrText>
             </w:r>
             <w:r>
               <w:rPr>
@@ -1869,7 +1869,7 @@
               <w:noProof/>
             </w:rPr>
           </w:pPr>
-          <w:hyperlink w:anchor="_Toc454548674" w:history="1">
+          <w:hyperlink w:anchor="_Toc460960827" w:history="1">
             <w:r>
               <w:rPr>
                 <w:rStyle w:val="Hyperlink"/>
@@ -1897,7 +1897,7 @@
                 <w:noProof/>
                 <w:webHidden/>
               </w:rPr>
-              <w:instrText xml:space="preserve"> PAGEREF _Toc454548674 \h </w:instrText>
+              <w:instrText xml:space="preserve"> PAGEREF _Toc460960827 \h </w:instrText>
             </w:r>
             <w:r>
               <w:rPr>
@@ -1917,7 +1917,391 @@
                 <w:noProof/>
                 <w:webHidden/>
               </w:rPr>
-              <w:t>20</w:t>
+              <w:t>21</w:t>
+            </w:r>
+            <w:r>
+              <w:rPr>
+                <w:noProof/>
+                <w:webHidden/>
+              </w:rPr>
+              <w:fldChar w:fldCharType="end"/>
+            </w:r>
+          </w:hyperlink>
+        </w:p>
+        <w:p>
+          <w:pPr>
+            <w:pStyle w:val="TOC1"/>
+            <w:tabs>
+              <w:tab w:val="right" w:leader="dot" w:pos="8296"/>
+            </w:tabs>
+            <w:rPr>
+              <w:noProof/>
+            </w:rPr>
+          </w:pPr>
+          <w:hyperlink w:anchor="_Toc460960828" w:history="1">
+            <w:r>
+              <w:rPr>
+                <w:rStyle w:val="Hyperlink"/>
+                <w:noProof/>
+              </w:rPr>
+              <w:t>Docker Engine</w:t>
+            </w:r>
+            <w:r>
+              <w:rPr>
+                <w:rStyle w:val="Hyperlink"/>
+                <w:noProof/>
+              </w:rPr>
+              <w:t xml:space="preserve"> </w:t>
+            </w:r>
+            <w:r>
+              <w:rPr>
+                <w:rStyle w:val="Hyperlink"/>
+                <w:noProof/>
+              </w:rPr>
+              <w:t>v1.12</w:t>
+            </w:r>
+            <w:r>
+              <w:rPr>
+                <w:noProof/>
+                <w:webHidden/>
+              </w:rPr>
+              <w:tab/>
+            </w:r>
+            <w:r>
+              <w:rPr>
+                <w:noProof/>
+                <w:webHidden/>
+              </w:rPr>
+              <w:fldChar w:fldCharType="begin"/>
+            </w:r>
+            <w:r>
+              <w:rPr>
+                <w:noProof/>
+                <w:webHidden/>
+              </w:rPr>
+              <w:instrText xml:space="preserve"> PAGEREF _Toc460960828 \h </w:instrText>
+            </w:r>
+            <w:r>
+              <w:rPr>
+                <w:noProof/>
+                <w:webHidden/>
+              </w:rPr>
+            </w:r>
+            <w:r>
+              <w:rPr>
+                <w:noProof/>
+                <w:webHidden/>
+              </w:rPr>
+              <w:fldChar w:fldCharType="separate"/>
+            </w:r>
+            <w:r>
+              <w:rPr>
+                <w:noProof/>
+                <w:webHidden/>
+              </w:rPr>
+              <w:t>23</w:t>
+            </w:r>
+            <w:r>
+              <w:rPr>
+                <w:noProof/>
+                <w:webHidden/>
+              </w:rPr>
+              <w:fldChar w:fldCharType="end"/>
+            </w:r>
+          </w:hyperlink>
+        </w:p>
+        <w:p>
+          <w:pPr>
+            <w:pStyle w:val="TOC2"/>
+            <w:tabs>
+              <w:tab w:val="left" w:pos="840"/>
+              <w:tab w:val="right" w:leader="dot" w:pos="8296"/>
+            </w:tabs>
+            <w:rPr>
+              <w:noProof/>
+            </w:rPr>
+          </w:pPr>
+          <w:hyperlink w:anchor="_Toc460960829" w:history="1">
+            <w:r>
+              <w:rPr>
+                <w:rStyle w:val="Hyperlink"/>
+                <w:rFonts w:ascii="Wingdings" w:hAnsi="Wingdings"/>
+                <w:noProof/>
+              </w:rPr>
+              <w:t></w:t>
+            </w:r>
+            <w:r>
+              <w:rPr>
+                <w:noProof/>
+              </w:rPr>
+              <w:tab/>
+            </w:r>
+            <w:r>
+              <w:rPr>
+                <w:rStyle w:val="Hyperlink"/>
+                <w:noProof/>
+              </w:rPr>
+              <w:t>Network containers</w:t>
+            </w:r>
+            <w:r>
+              <w:rPr>
+                <w:noProof/>
+                <w:webHidden/>
+              </w:rPr>
+              <w:tab/>
+            </w:r>
+            <w:r>
+              <w:rPr>
+                <w:noProof/>
+                <w:webHidden/>
+              </w:rPr>
+              <w:fldChar w:fldCharType="begin"/>
+            </w:r>
+            <w:r>
+              <w:rPr>
+                <w:noProof/>
+                <w:webHidden/>
+              </w:rPr>
+              <w:instrText xml:space="preserve"> PAGEREF _Toc460960829 \h </w:instrText>
+            </w:r>
+            <w:r>
+              <w:rPr>
+                <w:noProof/>
+                <w:webHidden/>
+              </w:rPr>
+            </w:r>
+            <w:r>
+              <w:rPr>
+                <w:noProof/>
+                <w:webHidden/>
+              </w:rPr>
+              <w:fldChar w:fldCharType="separate"/>
+            </w:r>
+            <w:r>
+              <w:rPr>
+                <w:noProof/>
+                <w:webHidden/>
+              </w:rPr>
+              <w:t>23</w:t>
+            </w:r>
+            <w:r>
+              <w:rPr>
+                <w:noProof/>
+                <w:webHidden/>
+              </w:rPr>
+              <w:fldChar w:fldCharType="end"/>
+            </w:r>
+          </w:hyperlink>
+        </w:p>
+        <w:p>
+          <w:pPr>
+            <w:pStyle w:val="TOC2"/>
+            <w:tabs>
+              <w:tab w:val="left" w:pos="840"/>
+              <w:tab w:val="right" w:leader="dot" w:pos="8296"/>
+            </w:tabs>
+            <w:rPr>
+              <w:noProof/>
+            </w:rPr>
+          </w:pPr>
+          <w:hyperlink w:anchor="_Toc460960830" w:history="1">
+            <w:r>
+              <w:rPr>
+                <w:rStyle w:val="Hyperlink"/>
+                <w:rFonts w:ascii="Wingdings" w:hAnsi="Wingdings"/>
+                <w:noProof/>
+              </w:rPr>
+              <w:t></w:t>
+            </w:r>
+            <w:r>
+              <w:rPr>
+                <w:noProof/>
+              </w:rPr>
+              <w:tab/>
+            </w:r>
+            <w:r>
+              <w:rPr>
+                <w:rStyle w:val="Hyperlink"/>
+                <w:noProof/>
+              </w:rPr>
+              <w:t>Manage data in containers</w:t>
+            </w:r>
+            <w:r>
+              <w:rPr>
+                <w:noProof/>
+                <w:webHidden/>
+              </w:rPr>
+              <w:tab/>
+            </w:r>
+            <w:r>
+              <w:rPr>
+                <w:noProof/>
+                <w:webHidden/>
+              </w:rPr>
+              <w:fldChar w:fldCharType="begin"/>
+            </w:r>
+            <w:r>
+              <w:rPr>
+                <w:noProof/>
+                <w:webHidden/>
+              </w:rPr>
+              <w:instrText xml:space="preserve"> PAGEREF _Toc460960830 \h </w:instrText>
+            </w:r>
+            <w:r>
+              <w:rPr>
+                <w:noProof/>
+                <w:webHidden/>
+              </w:rPr>
+            </w:r>
+            <w:r>
+              <w:rPr>
+                <w:noProof/>
+                <w:webHidden/>
+              </w:rPr>
+              <w:fldChar w:fldCharType="separate"/>
+            </w:r>
+            <w:r>
+              <w:rPr>
+                <w:noProof/>
+                <w:webHidden/>
+              </w:rPr>
+              <w:t>24</w:t>
+            </w:r>
+            <w:r>
+              <w:rPr>
+                <w:noProof/>
+                <w:webHidden/>
+              </w:rPr>
+              <w:fldChar w:fldCharType="end"/>
+            </w:r>
+          </w:hyperlink>
+        </w:p>
+        <w:p>
+          <w:pPr>
+            <w:pStyle w:val="TOC2"/>
+            <w:tabs>
+              <w:tab w:val="right" w:leader="dot" w:pos="8296"/>
+            </w:tabs>
+            <w:rPr>
+              <w:noProof/>
+            </w:rPr>
+          </w:pPr>
+          <w:hyperlink w:anchor="_Toc460960831" w:history="1">
+            <w:r>
+              <w:rPr>
+                <w:rStyle w:val="Hyperlink"/>
+                <w:noProof/>
+              </w:rPr>
+              <w:t>Manage a Swarm [1.12 RC]</w:t>
+            </w:r>
+            <w:r>
+              <w:rPr>
+                <w:noProof/>
+                <w:webHidden/>
+              </w:rPr>
+              <w:tab/>
+            </w:r>
+            <w:r>
+              <w:rPr>
+                <w:noProof/>
+                <w:webHidden/>
+              </w:rPr>
+              <w:fldChar w:fldCharType="begin"/>
+            </w:r>
+            <w:r>
+              <w:rPr>
+                <w:noProof/>
+                <w:webHidden/>
+              </w:rPr>
+              <w:instrText xml:space="preserve"> PAGEREF _Toc460960831 \h </w:instrText>
+            </w:r>
+            <w:r>
+              <w:rPr>
+                <w:noProof/>
+                <w:webHidden/>
+              </w:rPr>
+            </w:r>
+            <w:r>
+              <w:rPr>
+                <w:noProof/>
+                <w:webHidden/>
+              </w:rPr>
+              <w:fldChar w:fldCharType="separate"/>
+            </w:r>
+            <w:r>
+              <w:rPr>
+                <w:noProof/>
+                <w:webHidden/>
+              </w:rPr>
+              <w:t>25</w:t>
+            </w:r>
+            <w:r>
+              <w:rPr>
+                <w:noProof/>
+                <w:webHidden/>
+              </w:rPr>
+              <w:fldChar w:fldCharType="end"/>
+            </w:r>
+          </w:hyperlink>
+        </w:p>
+        <w:p>
+          <w:pPr>
+            <w:pStyle w:val="TOC2"/>
+            <w:tabs>
+              <w:tab w:val="right" w:leader="dot" w:pos="8296"/>
+            </w:tabs>
+            <w:rPr>
+              <w:noProof/>
+            </w:rPr>
+          </w:pPr>
+          <w:hyperlink w:anchor="_Toc460960832" w:history="1">
+            <w:r>
+              <w:rPr>
+                <w:rStyle w:val="Hyperlink"/>
+                <w:noProof/>
+              </w:rPr>
+              <w:t>Bundle</w:t>
+            </w:r>
+            <w:r>
+              <w:rPr>
+                <w:noProof/>
+                <w:webHidden/>
+              </w:rPr>
+              <w:tab/>
+            </w:r>
+            <w:r>
+              <w:rPr>
+                <w:noProof/>
+                <w:webHidden/>
+              </w:rPr>
+              <w:fldChar w:fldCharType="begin"/>
+            </w:r>
+            <w:r>
+              <w:rPr>
+                <w:noProof/>
+                <w:webHidden/>
+              </w:rPr>
+              <w:instrText xml:space="preserve"> PAGEREF _Toc460960832 \h </w:instrText>
+            </w:r>
+            <w:r>
+              <w:rPr>
+                <w:noProof/>
+                <w:webHidden/>
+              </w:rPr>
+            </w:r>
+            <w:r>
+              <w:rPr>
+                <w:noProof/>
+                <w:webHidden/>
+              </w:rPr>
+              <w:fldChar w:fldCharType="separate"/>
+            </w:r>
+            <w:r>
+              <w:rPr>
+                <w:noProof/>
+                <w:webHidden/>
+              </w:rPr>
+              <w:t>27</w:t>
             </w:r>
             <w:r>
               <w:rPr>
@@ -1959,11 +2343,12 @@
       <w:pPr>
         <w:pStyle w:val="Heading1"/>
       </w:pPr>
-      <w:bookmarkStart w:id="0" w:name="_Toc454548652"/>
-      <w:r>
-        <w:rPr>
-          <w:rFonts w:hint="eastAsia"/>
-        </w:rPr>
+      <w:bookmarkStart w:id="0" w:name="_Toc460960805"/>
+      <w:r>
+        <w:rPr>
+          <w:rFonts w:hint="eastAsia"/>
+        </w:rPr>
+        <w:lastRenderedPageBreak/>
         <w:t>tu</w:t>
       </w:r>
       <w:r>
@@ -1975,7 +2360,7 @@
       <w:pPr>
         <w:pStyle w:val="Heading2"/>
       </w:pPr>
-      <w:bookmarkStart w:id="1" w:name="_Toc454548653"/>
+      <w:bookmarkStart w:id="1" w:name="_Toc460960806"/>
       <w:r>
         <w:t>I</w:t>
       </w:r>
@@ -2035,7 +2420,6 @@
     </w:p>
     <w:p>
       <w:r>
-        <w:lastRenderedPageBreak/>
         <w:t>$ curl -fsSL https://get.docker.com/ | sh</w:t>
       </w:r>
     </w:p>
@@ -2124,7 +2508,7 @@
       <w:pPr>
         <w:pStyle w:val="Heading2"/>
       </w:pPr>
-      <w:bookmarkStart w:id="2" w:name="_Toc454548654"/>
+      <w:bookmarkStart w:id="2" w:name="_Toc460960807"/>
       <w:r>
         <w:t>Image -&gt; container</w:t>
       </w:r>
@@ -2373,7 +2757,7 @@
       <w:pPr>
         <w:pStyle w:val="Heading2"/>
       </w:pPr>
-      <w:bookmarkStart w:id="3" w:name="_Toc454548655"/>
+      <w:bookmarkStart w:id="3" w:name="_Toc460960808"/>
       <w:r>
         <w:rPr>
           <w:rFonts w:hint="eastAsia"/>
@@ -2557,8 +2941,9 @@
       <w:pPr>
         <w:pStyle w:val="Heading2"/>
       </w:pPr>
-      <w:bookmarkStart w:id="4" w:name="_Toc454548656"/>
-      <w:r>
+      <w:bookmarkStart w:id="4" w:name="_Toc460960809"/>
+      <w:r>
+        <w:lastRenderedPageBreak/>
         <w:t>T</w:t>
       </w:r>
       <w:r>
@@ -2615,7 +3000,7 @@
       <w:pPr>
         <w:pStyle w:val="Heading2"/>
       </w:pPr>
-      <w:bookmarkStart w:id="5" w:name="_Toc454548657"/>
+      <w:bookmarkStart w:id="5" w:name="_Toc460960810"/>
       <w:r>
         <w:rPr>
           <w:rFonts w:hint="eastAsia"/>
@@ -2768,7 +3153,7 @@
       <w:pPr>
         <w:pStyle w:val="Heading1"/>
       </w:pPr>
-      <w:bookmarkStart w:id="6" w:name="_Toc454548658"/>
+      <w:bookmarkStart w:id="6" w:name="_Toc460960811"/>
       <w:r>
         <w:rPr>
           <w:rFonts w:hint="eastAsia"/>
@@ -2808,7 +3193,7 @@
       <w:pPr>
         <w:pStyle w:val="Heading2"/>
       </w:pPr>
-      <w:bookmarkStart w:id="7" w:name="_Toc454548659"/>
+      <w:bookmarkStart w:id="7" w:name="_Toc460960812"/>
       <w:r>
         <w:t>D</w:t>
       </w:r>
@@ -3176,6 +3561,7 @@
     </w:p>
     <w:p>
       <w:r>
+        <w:lastRenderedPageBreak/>
         <w:t>export http_proxy=http://165.225.96.34:10015/</w:t>
       </w:r>
     </w:p>
@@ -3293,7 +3679,6 @@
     <w:p/>
     <w:p>
       <w:r>
-        <w:lastRenderedPageBreak/>
         <w:t>$</w:t>
       </w:r>
       <w:r>
@@ -3691,6 +4076,7 @@
     </w:p>
     <w:p>
       <w:r>
+        <w:lastRenderedPageBreak/>
         <w:t>restart=always</w:t>
       </w:r>
       <w:r>
@@ -3941,7 +4327,7 @@
       <w:pPr>
         <w:pStyle w:val="Heading2"/>
       </w:pPr>
-      <w:bookmarkStart w:id="8" w:name="_Toc454548660"/>
+      <w:bookmarkStart w:id="8" w:name="_Toc460960813"/>
       <w:r>
         <w:rPr>
           <w:rFonts w:hint="eastAsia"/>
@@ -4552,6 +4938,7 @@
     </w:p>
     <w:p>
       <w:r>
+        <w:lastRenderedPageBreak/>
         <w:t>docker run</w:t>
       </w:r>
       <w:r>
@@ -4629,7 +5016,7 @@
       <w:pPr>
         <w:pStyle w:val="Heading2"/>
       </w:pPr>
-      <w:bookmarkStart w:id="9" w:name="_Toc454548661"/>
+      <w:bookmarkStart w:id="9" w:name="_Toc460960814"/>
       <w:r>
         <w:rPr>
           <w:rFonts w:hint="eastAsia"/>
@@ -4688,7 +5075,6 @@
         <w:rPr>
           <w:rFonts w:hint="eastAsia"/>
         </w:rPr>
-        <w:lastRenderedPageBreak/>
         <w:t>Dockerfile</w:t>
       </w:r>
       <w:r>
@@ -5537,6 +5923,7 @@
         <w:rPr>
           <w:rFonts w:hint="eastAsia"/>
         </w:rPr>
+        <w:lastRenderedPageBreak/>
         <w:t>-t</w:t>
       </w:r>
       <w:r>
@@ -5726,7 +6113,6 @@
     <w:p/>
     <w:p>
       <w:r>
-        <w:lastRenderedPageBreak/>
         <w:t>$docker history qizhonglin/static_web:v0</w:t>
       </w:r>
     </w:p>
@@ -6056,7 +6442,7 @@
       <w:pPr>
         <w:pStyle w:val="Heading3"/>
       </w:pPr>
-      <w:bookmarkStart w:id="10" w:name="_Toc454548662"/>
+      <w:bookmarkStart w:id="10" w:name="_Toc460960815"/>
       <w:r>
         <w:rPr>
           <w:rFonts w:hint="eastAsia"/>
@@ -6495,7 +6881,6 @@
     <w:p/>
     <w:p>
       <w:r>
-        <w:lastRenderedPageBreak/>
         <w:t>VOLUMN</w:t>
       </w:r>
       <w:r>
@@ -6638,7 +7023,16 @@
         <w:t>卷</w:t>
       </w:r>
       <w:r>
-        <w:t>功能让我们可以将数据（源代码）、数据库或者其他内容添加到镜像中而不是将这些内容提交到镜像中，并且允许我们在多个容器间</w:t>
+        <w:t>功能让我们可以</w:t>
+      </w:r>
+      <w:r>
+        <w:rPr>
+          <w:b/>
+        </w:rPr>
+        <w:t>将数据（源代码）、数据库或者其他内容添加到镜像中而不是将这些内容提交到镜像中</w:t>
+      </w:r>
+      <w:r>
+        <w:t>，并且允许我们在多个容器间</w:t>
       </w:r>
       <w:r>
         <w:rPr>
@@ -6656,7 +7050,16 @@
         <w:t>们</w:t>
       </w:r>
       <w:r>
-        <w:t>可以利用此功能来测试容器和内容的应用程序代码，管理日志，或者处理容器内部的数据库</w:t>
+        <w:t>可以利用此功能来</w:t>
+      </w:r>
+      <w:r>
+        <w:rPr>
+          <w:b/>
+        </w:rPr>
+        <w:t>测试容器和内容的应用程序代码</w:t>
+      </w:r>
+      <w:r>
+        <w:t>，管理日志，或者处理容器内部的数据库</w:t>
       </w:r>
     </w:p>
     <w:p/>
@@ -7045,7 +7448,7 @@
       <w:pPr>
         <w:pStyle w:val="Heading3"/>
       </w:pPr>
-      <w:bookmarkStart w:id="11" w:name="_Toc454548663"/>
+      <w:bookmarkStart w:id="11" w:name="_Toc460960816"/>
       <w:r>
         <w:rPr>
           <w:rFonts w:hint="eastAsia"/>
@@ -7130,6 +7533,7 @@
     </w:p>
     <w:p>
       <w:r>
+        <w:lastRenderedPageBreak/>
         <w:t>sample</w:t>
       </w:r>
     </w:p>
@@ -7185,7 +7589,6 @@
     </w:p>
     <w:p>
       <w:r>
-        <w:lastRenderedPageBreak/>
         <w:t>$docker run –dp 80 –name website –v $PWD/website:/var/www/html/website qizhonglin/nginx nginx</w:t>
       </w:r>
     </w:p>
@@ -7499,7 +7902,7 @@
       <w:pPr>
         <w:pStyle w:val="Heading3"/>
       </w:pPr>
-      <w:bookmarkStart w:id="12" w:name="_Toc454548664"/>
+      <w:bookmarkStart w:id="12" w:name="_Toc460960817"/>
       <w:r>
         <w:rPr>
           <w:rFonts w:hint="eastAsia"/>
@@ -7597,6 +8000,7 @@
         <w:rPr>
           <w:rFonts w:hint="eastAsia"/>
         </w:rPr>
+        <w:lastRenderedPageBreak/>
         <w:t>查看</w:t>
       </w:r>
       <w:r>
@@ -7801,7 +8205,6 @@
         <w:rPr>
           <w:rFonts w:hint="eastAsia"/>
         </w:rPr>
-        <w:lastRenderedPageBreak/>
         <w:t>Docker</w:t>
       </w:r>
       <w:r>
@@ -8102,7 +8505,7 @@
       <w:pPr>
         <w:pStyle w:val="Heading3"/>
       </w:pPr>
-      <w:bookmarkStart w:id="13" w:name="_Toc454548665"/>
+      <w:bookmarkStart w:id="13" w:name="_Toc460960818"/>
       <w:r>
         <w:rPr>
           <w:rFonts w:hint="eastAsia"/>
@@ -8509,7 +8912,11 @@
         <w:t>开</w:t>
       </w:r>
       <w:r>
-        <w:t>头的环境变量，这些连接信息可以让容器内的应用程序使用相同的方法与别的容器进行连接，而不用关心被连接的容器的具体细节</w:t>
+        <w:t>头的环境变量，这些连接</w:t>
+      </w:r>
+      <w:r>
+        <w:lastRenderedPageBreak/>
+        <w:t>信息可以让容器内的应用程序使用相同的方法与别的容器进行连接，而不用关心被连接的容器的具体细节</w:t>
       </w:r>
     </w:p>
     <w:p>
@@ -8607,7 +9014,7 @@
       <w:pPr>
         <w:pStyle w:val="Heading2"/>
       </w:pPr>
-      <w:bookmarkStart w:id="14" w:name="_Toc454548666"/>
+      <w:bookmarkStart w:id="14" w:name="_Toc460960819"/>
       <w:r>
         <w:rPr>
           <w:rFonts w:hint="eastAsia"/>
@@ -9066,7 +9473,6 @@
     <w:p/>
     <w:p>
       <w:r>
-        <w:lastRenderedPageBreak/>
         <w:t>$docker build –t qizhonglin/Jekyll .</w:t>
       </w:r>
     </w:p>
@@ -9476,7 +9882,7 @@
       <w:pPr>
         <w:pStyle w:val="Heading1"/>
       </w:pPr>
-      <w:bookmarkStart w:id="15" w:name="_Toc454548667"/>
+      <w:bookmarkStart w:id="15" w:name="_Toc460960820"/>
       <w:r>
         <w:t>&lt;</w:t>
       </w:r>
@@ -9528,7 +9934,7 @@
       <w:pPr>
         <w:pStyle w:val="Heading2"/>
       </w:pPr>
-      <w:bookmarkStart w:id="16" w:name="_Toc454548668"/>
+      <w:bookmarkStart w:id="16" w:name="_Toc460960821"/>
       <w:r>
         <w:rPr>
           <w:rFonts w:hint="eastAsia"/>
@@ -9598,6 +10004,7 @@
     </w:p>
     <w:p>
       <w:r>
+        <w:lastRenderedPageBreak/>
         <w:tab/>
       </w:r>
       <w:r>
@@ -9674,7 +10081,6 @@
     </w:p>
     <w:p>
       <w:r>
-        <w:lastRenderedPageBreak/>
         <w:tab/>
       </w:r>
       <w:r>
@@ -10119,7 +10525,6 @@
     </w:p>
     <w:p>
       <w:r>
-        <w:lastRenderedPageBreak/>
         <w:t>$redis-cli –h 127.0.0.1 –p 49161</w:t>
       </w:r>
     </w:p>
@@ -10874,6 +11279,7 @@
         <w:rPr>
           <w:rFonts w:hint="eastAsia"/>
         </w:rPr>
+        <w:lastRenderedPageBreak/>
         <w:t>$docker network rm app</w:t>
       </w:r>
     </w:p>
@@ -11053,7 +11459,7 @@
       <w:pPr>
         <w:pStyle w:val="Heading2"/>
       </w:pPr>
-      <w:bookmarkStart w:id="17" w:name="_Toc454548669"/>
+      <w:bookmarkStart w:id="17" w:name="_Toc460960822"/>
       <w:r>
         <w:rPr>
           <w:rFonts w:hint="eastAsia"/>
@@ -11408,6 +11814,7 @@
     </w:p>
     <w:p>
       <w:r>
+        <w:lastRenderedPageBreak/>
         <w:t>ENV CATALINA_BASE /var/lib/tomcat7</w:t>
       </w:r>
     </w:p>
@@ -11455,7 +11862,6 @@
     </w:p>
     <w:p>
       <w:r>
-        <w:lastRenderedPageBreak/>
         <w:t>EXPOSE 8080</w:t>
       </w:r>
     </w:p>
@@ -11688,7 +12094,7 @@
       <w:pPr>
         <w:pStyle w:val="Heading2"/>
       </w:pPr>
-      <w:bookmarkStart w:id="18" w:name="_Toc454548670"/>
+      <w:bookmarkStart w:id="18" w:name="_Toc460960823"/>
       <w:r>
         <w:rPr>
           <w:rFonts w:hint="eastAsia"/>
@@ -11920,378 +12326,378 @@
     </w:p>
     <w:p>
       <w:r>
+        <w:t>CMD []</w:t>
+      </w:r>
+    </w:p>
+    <w:p/>
+    <w:p>
+      <w:r>
+        <w:rPr>
+          <w:rFonts w:hint="eastAsia"/>
+        </w:rPr>
+        <w:t xml:space="preserve">$docker build </w:t>
+      </w:r>
+      <w:r>
+        <w:t>-</w:t>
+      </w:r>
+      <w:r>
+        <w:rPr>
+          <w:rFonts w:hint="eastAsia"/>
+        </w:rPr>
+        <w:t xml:space="preserve">t </w:t>
+      </w:r>
+      <w:r>
+        <w:t>qizhonglin/redis_base .</w:t>
+      </w:r>
+    </w:p>
+    <w:p/>
+    <w:p>
+      <w:r>
+        <w:t>redis_primary</w:t>
+      </w:r>
+    </w:p>
+    <w:p/>
+    <w:p>
+      <w:r>
+        <w:t>FROM qizhonglin/redis_base</w:t>
+      </w:r>
+    </w:p>
+    <w:p>
+      <w:r>
+        <w:t>ENTRYPOINT [ "redis-server", "--logfile /var/log/redis/redis-server.log" ]</w:t>
+      </w:r>
+    </w:p>
+    <w:p/>
+    <w:p>
+      <w:r>
+        <w:rPr>
+          <w:rFonts w:hint="eastAsia"/>
+        </w:rPr>
+        <w:t xml:space="preserve">$docker build </w:t>
+      </w:r>
+      <w:r>
+        <w:t>–</w:t>
+      </w:r>
+      <w:r>
+        <w:rPr>
+          <w:rFonts w:hint="eastAsia"/>
+        </w:rPr>
+        <w:t xml:space="preserve">t </w:t>
+      </w:r>
+      <w:r>
+        <w:t>qizhonglin/redis_primary</w:t>
+      </w:r>
+    </w:p>
+    <w:p>
+      <w:r>
+        <w:t>r</w:t>
+      </w:r>
+      <w:r>
+        <w:rPr>
+          <w:rFonts w:hint="eastAsia"/>
+        </w:rPr>
+        <w:t>edis_</w:t>
+      </w:r>
+      <w:r>
+        <w:t>replica</w:t>
+      </w:r>
+    </w:p>
+    <w:p/>
+    <w:p>
+      <w:r>
+        <w:t>FROM qizhonglin/redis_base</w:t>
+      </w:r>
+    </w:p>
+    <w:p>
+      <w:r>
+        <w:t>ENTRYPOINT [ "redis-server", "--logfile /var/log/redis/redis-</w:t>
+      </w:r>
+      <w:r>
+        <w:t>replica</w:t>
+      </w:r>
+      <w:r>
+        <w:t>.log", "--slaveof redisprimary 6379" ]</w:t>
+      </w:r>
+    </w:p>
+    <w:p/>
+    <w:p>
+      <w:r>
+        <w:t>$docker build –t qizhonglin/redis_replica</w:t>
+      </w:r>
+    </w:p>
+    <w:p/>
+    <w:p>
+      <w:r>
+        <w:rPr>
+          <w:rFonts w:hint="eastAsia"/>
+        </w:rPr>
+        <w:t>启动</w:t>
+      </w:r>
+      <w:r>
+        <w:t>Redis</w:t>
+      </w:r>
+      <w:r>
+        <w:rPr>
+          <w:rFonts w:hint="eastAsia"/>
+        </w:rPr>
+        <w:t>主</w:t>
+      </w:r>
+      <w:r>
+        <w:t>从服务器</w:t>
+      </w:r>
+    </w:p>
+    <w:p>
+      <w:r>
+        <w:rPr>
+          <w:rFonts w:hint="eastAsia"/>
+        </w:rPr>
+        <w:t>由镜</w:t>
+      </w:r>
+      <w:r>
+        <w:t>像</w:t>
+      </w:r>
+      <w:r>
+        <w:rPr>
+          <w:rFonts w:hint="eastAsia"/>
+        </w:rPr>
+        <w:t>qizhonglin/redis_primary and qizhonglin/redis_replica</w:t>
+      </w:r>
+      <w:r>
+        <w:rPr>
+          <w:rFonts w:hint="eastAsia"/>
+        </w:rPr>
+        <w:t>运行主</w:t>
+      </w:r>
+      <w:r>
+        <w:t>从</w:t>
+      </w:r>
+      <w:r>
+        <w:rPr>
+          <w:rFonts w:hint="eastAsia"/>
+        </w:rPr>
+        <w:t>redis</w:t>
+      </w:r>
+      <w:r>
+        <w:rPr>
+          <w:rFonts w:hint="eastAsia"/>
+        </w:rPr>
+        <w:t>服务</w:t>
+      </w:r>
+    </w:p>
+    <w:p>
+      <w:r>
+        <w:rPr>
+          <w:rFonts w:hint="eastAsia"/>
+        </w:rPr>
+        <w:t>$docker network create express</w:t>
+      </w:r>
+    </w:p>
+    <w:p>
+      <w:r>
+        <w:rPr>
+          <w:rFonts w:hint="eastAsia"/>
+        </w:rPr>
+        <w:t xml:space="preserve">$docker run </w:t>
+      </w:r>
+      <w:r>
+        <w:t>-</w:t>
+      </w:r>
+      <w:r>
+        <w:rPr>
+          <w:rFonts w:hint="eastAsia"/>
+        </w:rPr>
+        <w:t xml:space="preserve">d </w:t>
+      </w:r>
+      <w:r>
+        <w:t>-h redisprimary --net express --name redisprimary qizhonglin/redis_primary</w:t>
+      </w:r>
+    </w:p>
+    <w:p>
+      <w:r>
+        <w:t>$docker run -d -h redispreplica1 --net express --name redisreplica1 qizhonglin/redis_replica</w:t>
+      </w:r>
+    </w:p>
+    <w:p>
+      <w:r>
+        <w:t>$docker run -d -h redispreplica2 --net express --name redisreplica</w:t>
+      </w:r>
+      <w:r>
+        <w:t>2</w:t>
+      </w:r>
+      <w:r>
+        <w:t xml:space="preserve"> qizhonglin/redis_replica</w:t>
+      </w:r>
+    </w:p>
+    <w:p/>
+    <w:p>
+      <w:r>
+        <w:rPr>
+          <w:rFonts w:hint="eastAsia"/>
+        </w:rPr>
+        <w:t>查看</w:t>
+      </w:r>
+      <w:r>
+        <w:rPr>
+          <w:rFonts w:hint="eastAsia"/>
+        </w:rPr>
+        <w:t>redis</w:t>
+      </w:r>
+      <w:r>
+        <w:rPr>
+          <w:rFonts w:hint="eastAsia"/>
+        </w:rPr>
+        <w:t>容器</w:t>
+      </w:r>
+      <w:r>
+        <w:t>的日志</w:t>
+      </w:r>
+    </w:p>
+    <w:p>
+      <w:r>
+        <w:rPr>
+          <w:rFonts w:hint="eastAsia"/>
+        </w:rPr>
+        <w:t xml:space="preserve">$docker run </w:t>
+      </w:r>
+      <w:r>
+        <w:t>-</w:t>
+      </w:r>
+      <w:r>
+        <w:rPr>
+          <w:rFonts w:hint="eastAsia"/>
+        </w:rPr>
+        <w:t xml:space="preserve">it </w:t>
+      </w:r>
+      <w:r>
+        <w:t xml:space="preserve">--rm --volumes-from redisprimary </w:t>
+      </w:r>
+      <w:r>
+        <w:t>u</w:t>
+      </w:r>
+      <w:r>
+        <w:t>buntu cat /var/log/redis/redis-server.log</w:t>
+      </w:r>
+    </w:p>
+    <w:p/>
+    <w:p>
+      <w:r>
+        <w:rPr>
+          <w:rFonts w:hint="eastAsia"/>
+        </w:rPr>
+        <w:t>启动</w:t>
+      </w:r>
+      <w:r>
+        <w:t>应用程序</w:t>
+      </w:r>
+    </w:p>
+    <w:p>
+      <w:r>
+        <w:t>$docker build -t qizhonglin/nodejs .</w:t>
+      </w:r>
+    </w:p>
+    <w:p>
+      <w:r>
+        <w:rPr>
+          <w:rFonts w:hint="eastAsia"/>
+        </w:rPr>
+        <w:t xml:space="preserve">$docker run </w:t>
+      </w:r>
+      <w:r>
+        <w:t>-</w:t>
+      </w:r>
+      <w:r>
+        <w:rPr>
+          <w:rFonts w:hint="eastAsia"/>
+        </w:rPr>
+        <w:t xml:space="preserve">d </w:t>
+      </w:r>
+      <w:r>
+        <w:t>--net express -p 3000:3000 --name nodeapp qizhonglin/nodejs</w:t>
+      </w:r>
+    </w:p>
+    <w:p/>
+    <w:p>
+      <w:r>
+        <w:t>h</w:t>
+      </w:r>
+      <w:r>
+        <w:rPr>
+          <w:rFonts w:hint="eastAsia"/>
+        </w:rPr>
+        <w:t>ost</w:t>
+      </w:r>
+      <w:r>
+        <w:rPr>
+          <w:rFonts w:hint="eastAsia"/>
+        </w:rPr>
+        <w:t>机</w:t>
+      </w:r>
+      <w:r>
+        <w:t>测试</w:t>
+      </w:r>
+    </w:p>
+    <w:p>
+      <w:r>
+        <w:t>l</w:t>
+      </w:r>
+      <w:r>
+        <w:rPr>
+          <w:rFonts w:hint="eastAsia"/>
+        </w:rPr>
+        <w:t>ocalhost:</w:t>
+      </w:r>
+      <w:r>
+        <w:t>3000</w:t>
+      </w:r>
+    </w:p>
+    <w:p/>
+    <w:p>
+      <w:r>
+        <w:rPr>
+          <w:rFonts w:hint="eastAsia"/>
+        </w:rPr>
+        <w:t>同</w:t>
+      </w:r>
+      <w:r>
+        <w:t>一网络</w:t>
+      </w:r>
+      <w:r>
+        <w:rPr>
+          <w:rFonts w:hint="eastAsia"/>
+        </w:rPr>
+        <w:t>express</w:t>
+      </w:r>
+      <w:r>
+        <w:rPr>
+          <w:rFonts w:hint="eastAsia"/>
+        </w:rPr>
+        <w:t>内</w:t>
+      </w:r>
+      <w:r>
+        <w:t>的虚</w:t>
+      </w:r>
+      <w:r>
+        <w:rPr>
+          <w:rFonts w:hint="eastAsia"/>
+        </w:rPr>
+        <w:t>机</w:t>
+      </w:r>
+      <w:r>
+        <w:t>可以互</w:t>
+      </w:r>
+      <w:r>
+        <w:rPr>
+          <w:rFonts w:hint="eastAsia"/>
+        </w:rPr>
+        <w:t>通</w:t>
+      </w:r>
+    </w:p>
+    <w:p>
+      <w:r>
+        <w:rPr>
+          <w:rFonts w:hint="eastAsia"/>
+        </w:rPr>
         <w:lastRenderedPageBreak/>
-        <w:t>CMD []</w:t>
-      </w:r>
-    </w:p>
-    <w:p/>
-    <w:p>
-      <w:r>
-        <w:rPr>
-          <w:rFonts w:hint="eastAsia"/>
-        </w:rPr>
-        <w:t xml:space="preserve">$docker build </w:t>
-      </w:r>
-      <w:r>
-        <w:t>-</w:t>
-      </w:r>
-      <w:r>
-        <w:rPr>
-          <w:rFonts w:hint="eastAsia"/>
-        </w:rPr>
-        <w:t xml:space="preserve">t </w:t>
-      </w:r>
-      <w:r>
-        <w:t>qizhonglin/redis_base .</w:t>
-      </w:r>
-    </w:p>
-    <w:p/>
-    <w:p>
-      <w:r>
-        <w:t>redis_primary</w:t>
-      </w:r>
-    </w:p>
-    <w:p/>
-    <w:p>
-      <w:r>
-        <w:t>FROM qizhonglin/redis_base</w:t>
-      </w:r>
-    </w:p>
-    <w:p>
-      <w:r>
-        <w:t>ENTRYPOINT [ "redis-server", "--logfile /var/log/redis/redis-server.log" ]</w:t>
-      </w:r>
-    </w:p>
-    <w:p/>
-    <w:p>
-      <w:r>
-        <w:rPr>
-          <w:rFonts w:hint="eastAsia"/>
-        </w:rPr>
-        <w:t xml:space="preserve">$docker build </w:t>
-      </w:r>
-      <w:r>
-        <w:t>–</w:t>
-      </w:r>
-      <w:r>
-        <w:rPr>
-          <w:rFonts w:hint="eastAsia"/>
-        </w:rPr>
-        <w:t xml:space="preserve">t </w:t>
-      </w:r>
-      <w:r>
-        <w:t>qizhonglin/redis_primary</w:t>
-      </w:r>
-    </w:p>
-    <w:p>
-      <w:r>
-        <w:t>r</w:t>
-      </w:r>
-      <w:r>
-        <w:rPr>
-          <w:rFonts w:hint="eastAsia"/>
-        </w:rPr>
-        <w:t>edis_</w:t>
-      </w:r>
-      <w:r>
-        <w:t>replica</w:t>
-      </w:r>
-    </w:p>
-    <w:p/>
-    <w:p>
-      <w:r>
-        <w:t>FROM qizhonglin/redis_base</w:t>
-      </w:r>
-    </w:p>
-    <w:p>
-      <w:r>
-        <w:t>ENTRYPOINT [ "redis-server", "--logfile /var/log/redis/redis-</w:t>
-      </w:r>
-      <w:r>
-        <w:t>replica</w:t>
-      </w:r>
-      <w:r>
-        <w:t>.log", "--slaveof redisprimary 6379" ]</w:t>
-      </w:r>
-    </w:p>
-    <w:p/>
-    <w:p>
-      <w:r>
-        <w:t>$docker build –t qizhonglin/redis_replica</w:t>
-      </w:r>
-    </w:p>
-    <w:p/>
-    <w:p>
-      <w:r>
-        <w:rPr>
-          <w:rFonts w:hint="eastAsia"/>
-        </w:rPr>
-        <w:t>启动</w:t>
-      </w:r>
-      <w:r>
-        <w:t>Redis</w:t>
-      </w:r>
-      <w:r>
-        <w:rPr>
-          <w:rFonts w:hint="eastAsia"/>
-        </w:rPr>
-        <w:t>主</w:t>
-      </w:r>
-      <w:r>
-        <w:t>从服务器</w:t>
-      </w:r>
-    </w:p>
-    <w:p>
-      <w:r>
-        <w:rPr>
-          <w:rFonts w:hint="eastAsia"/>
-        </w:rPr>
-        <w:t>由镜</w:t>
-      </w:r>
-      <w:r>
-        <w:t>像</w:t>
-      </w:r>
-      <w:r>
-        <w:rPr>
-          <w:rFonts w:hint="eastAsia"/>
-        </w:rPr>
-        <w:t>qizhonglin/redis_primary and qizhonglin/redis_replica</w:t>
-      </w:r>
-      <w:r>
-        <w:rPr>
-          <w:rFonts w:hint="eastAsia"/>
-        </w:rPr>
-        <w:t>运行主</w:t>
-      </w:r>
-      <w:r>
-        <w:t>从</w:t>
-      </w:r>
-      <w:r>
-        <w:rPr>
-          <w:rFonts w:hint="eastAsia"/>
-        </w:rPr>
-        <w:t>redis</w:t>
-      </w:r>
-      <w:r>
-        <w:rPr>
-          <w:rFonts w:hint="eastAsia"/>
-        </w:rPr>
-        <w:t>服务</w:t>
-      </w:r>
-    </w:p>
-    <w:p>
-      <w:r>
-        <w:rPr>
-          <w:rFonts w:hint="eastAsia"/>
-        </w:rPr>
-        <w:t>$docker network create express</w:t>
-      </w:r>
-    </w:p>
-    <w:p>
-      <w:r>
-        <w:rPr>
-          <w:rFonts w:hint="eastAsia"/>
-        </w:rPr>
-        <w:t xml:space="preserve">$docker run </w:t>
-      </w:r>
-      <w:r>
-        <w:t>-</w:t>
-      </w:r>
-      <w:r>
-        <w:rPr>
-          <w:rFonts w:hint="eastAsia"/>
-        </w:rPr>
-        <w:t xml:space="preserve">d </w:t>
-      </w:r>
-      <w:r>
-        <w:t>-h redisprimary --net express --name redisprimary qizhonglin/redis_primary</w:t>
-      </w:r>
-    </w:p>
-    <w:p>
-      <w:r>
-        <w:t>$docker run -d -h redispreplica1 --net express --name redisreplica1 qizhonglin/redis_replica</w:t>
-      </w:r>
-    </w:p>
-    <w:p>
-      <w:r>
-        <w:t>$docker run -d -h redispreplica2 --net express --name redisreplica</w:t>
-      </w:r>
-      <w:r>
-        <w:t>2</w:t>
-      </w:r>
-      <w:r>
-        <w:t xml:space="preserve"> qizhonglin/redis_replica</w:t>
-      </w:r>
-    </w:p>
-    <w:p/>
-    <w:p>
-      <w:r>
-        <w:rPr>
-          <w:rFonts w:hint="eastAsia"/>
-        </w:rPr>
-        <w:t>查看</w:t>
-      </w:r>
-      <w:r>
-        <w:rPr>
-          <w:rFonts w:hint="eastAsia"/>
-        </w:rPr>
-        <w:t>redis</w:t>
-      </w:r>
-      <w:r>
-        <w:rPr>
-          <w:rFonts w:hint="eastAsia"/>
-        </w:rPr>
-        <w:t>容器</w:t>
-      </w:r>
-      <w:r>
-        <w:t>的日志</w:t>
-      </w:r>
-    </w:p>
-    <w:p>
-      <w:r>
-        <w:rPr>
-          <w:rFonts w:hint="eastAsia"/>
-        </w:rPr>
-        <w:t xml:space="preserve">$docker run </w:t>
-      </w:r>
-      <w:r>
-        <w:t>-</w:t>
-      </w:r>
-      <w:r>
-        <w:rPr>
-          <w:rFonts w:hint="eastAsia"/>
-        </w:rPr>
-        <w:t xml:space="preserve">it </w:t>
-      </w:r>
-      <w:r>
-        <w:t xml:space="preserve">--rm --volumes-from redisprimary </w:t>
-      </w:r>
-      <w:r>
-        <w:t>u</w:t>
-      </w:r>
-      <w:r>
-        <w:t>buntu cat /var/log/redis/redis-server.log</w:t>
-      </w:r>
-    </w:p>
-    <w:p/>
-    <w:p>
-      <w:r>
-        <w:rPr>
-          <w:rFonts w:hint="eastAsia"/>
-        </w:rPr>
-        <w:t>启动</w:t>
-      </w:r>
-      <w:r>
-        <w:t>应用程序</w:t>
-      </w:r>
-    </w:p>
-    <w:p>
-      <w:r>
-        <w:t>$docker build -t qizhonglin/nodejs .</w:t>
-      </w:r>
-    </w:p>
-    <w:p>
-      <w:r>
-        <w:rPr>
-          <w:rFonts w:hint="eastAsia"/>
-        </w:rPr>
-        <w:t xml:space="preserve">$docker run </w:t>
-      </w:r>
-      <w:r>
-        <w:t>-</w:t>
-      </w:r>
-      <w:r>
-        <w:rPr>
-          <w:rFonts w:hint="eastAsia"/>
-        </w:rPr>
-        <w:t xml:space="preserve">d </w:t>
-      </w:r>
-      <w:r>
-        <w:t>--net express -p 3000:3000 --name nodeapp qizhonglin/nodejs</w:t>
-      </w:r>
-    </w:p>
-    <w:p/>
-    <w:p>
-      <w:r>
-        <w:t>h</w:t>
-      </w:r>
-      <w:r>
-        <w:rPr>
-          <w:rFonts w:hint="eastAsia"/>
-        </w:rPr>
-        <w:t>ost</w:t>
-      </w:r>
-      <w:r>
-        <w:rPr>
-          <w:rFonts w:hint="eastAsia"/>
-        </w:rPr>
-        <w:t>机</w:t>
-      </w:r>
-      <w:r>
-        <w:t>测试</w:t>
-      </w:r>
-    </w:p>
-    <w:p>
-      <w:r>
-        <w:t>l</w:t>
-      </w:r>
-      <w:r>
-        <w:rPr>
-          <w:rFonts w:hint="eastAsia"/>
-        </w:rPr>
-        <w:t>ocalhost:</w:t>
-      </w:r>
-      <w:r>
-        <w:t>3000</w:t>
-      </w:r>
-    </w:p>
-    <w:p/>
-    <w:p>
-      <w:r>
-        <w:rPr>
-          <w:rFonts w:hint="eastAsia"/>
-        </w:rPr>
-        <w:t>同</w:t>
-      </w:r>
-      <w:r>
-        <w:t>一网络</w:t>
-      </w:r>
-      <w:r>
-        <w:rPr>
-          <w:rFonts w:hint="eastAsia"/>
-        </w:rPr>
-        <w:t>express</w:t>
-      </w:r>
-      <w:r>
-        <w:rPr>
-          <w:rFonts w:hint="eastAsia"/>
-        </w:rPr>
-        <w:t>内</w:t>
-      </w:r>
-      <w:r>
-        <w:t>的虚</w:t>
-      </w:r>
-      <w:r>
-        <w:rPr>
-          <w:rFonts w:hint="eastAsia"/>
-        </w:rPr>
-        <w:t>机</w:t>
-      </w:r>
-      <w:r>
-        <w:t>可以互</w:t>
-      </w:r>
-      <w:r>
-        <w:rPr>
-          <w:rFonts w:hint="eastAsia"/>
-        </w:rPr>
-        <w:t>通</w:t>
-      </w:r>
-    </w:p>
-    <w:p>
-      <w:r>
-        <w:rPr>
-          <w:rFonts w:hint="eastAsia"/>
-        </w:rPr>
         <w:t xml:space="preserve">$docker inspect </w:t>
       </w:r>
       <w:r>
@@ -12412,7 +12818,6 @@
         <w:rPr>
           <w:rFonts w:hint="eastAsia"/>
         </w:rPr>
-        <w:lastRenderedPageBreak/>
         <w:t>在</w:t>
       </w:r>
       <w:r>
@@ -12964,7 +13369,7 @@
       <w:pPr>
         <w:pStyle w:val="Heading2"/>
       </w:pPr>
-      <w:bookmarkStart w:id="19" w:name="_Toc454548671"/>
+      <w:bookmarkStart w:id="19" w:name="_Toc460960824"/>
       <w:r>
         <w:rPr>
           <w:rFonts w:hint="eastAsia"/>
@@ -13377,6 +13782,7 @@
     </w:p>
     <w:p>
       <w:r>
+        <w:lastRenderedPageBreak/>
         <w:t xml:space="preserve">ports: </w:t>
       </w:r>
       <w:r>
@@ -13788,7 +14194,7 @@
       <w:pPr>
         <w:pStyle w:val="Heading1"/>
       </w:pPr>
-      <w:bookmarkStart w:id="20" w:name="_Toc454548672"/>
+      <w:bookmarkStart w:id="20" w:name="_Toc460960825"/>
       <w:r>
         <w:rPr>
           <w:rFonts w:hint="eastAsia"/>
@@ -13801,7 +14207,7 @@
       <w:pPr>
         <w:pStyle w:val="Heading2"/>
       </w:pPr>
-      <w:bookmarkStart w:id="21" w:name="_Toc454548673"/>
+      <w:bookmarkStart w:id="21" w:name="_Toc460960826"/>
       <w:r>
         <w:rPr>
           <w:rFonts w:hint="eastAsia"/>
@@ -13871,6 +14277,7 @@
     </w:p>
     <w:p>
       <w:r>
+        <w:lastRenderedPageBreak/>
         <w:t>ADD Main.java .</w:t>
       </w:r>
     </w:p>
@@ -13914,7 +14321,6 @@
         <w:rPr>
           <w:rFonts w:hint="eastAsia"/>
         </w:rPr>
-        <w:lastRenderedPageBreak/>
         <w:t>jdk8-image-ex$ docker-compose up</w:t>
       </w:r>
     </w:p>
@@ -13929,7 +14335,7 @@
           <w:szCs w:val="20"/>
         </w:rPr>
       </w:pPr>
-      <w:bookmarkStart w:id="22" w:name="_Toc454548674"/>
+      <w:bookmarkStart w:id="22" w:name="_Toc460960827"/>
       <w:r>
         <w:rPr>
           <w:rFonts w:ascii="Consolas" w:hAnsi="Consolas" w:cs="Consolas"/>
@@ -14672,6 +15078,7 @@
           <w:sz w:val="20"/>
           <w:szCs w:val="20"/>
         </w:rPr>
+        <w:lastRenderedPageBreak/>
         <w:t>apply plugin: 'eclipse'</w:t>
       </w:r>
     </w:p>
@@ -14817,7 +15224,6 @@
           <w:sz w:val="20"/>
           <w:szCs w:val="20"/>
         </w:rPr>
-        <w:lastRenderedPageBreak/>
         <w:t>}</w:t>
       </w:r>
     </w:p>
@@ -15461,6 +15867,7 @@
           <w:sz w:val="20"/>
           <w:szCs w:val="20"/>
         </w:rPr>
+        <w:lastRenderedPageBreak/>
         <w:tab/>
         <w:t>@RequestMapping("/")</w:t>
       </w:r>
@@ -15629,7 +16036,6 @@
           <w:sz w:val="20"/>
           <w:szCs w:val="20"/>
         </w:rPr>
-        <w:lastRenderedPageBreak/>
         <w:t>}</w:t>
       </w:r>
     </w:p>
@@ -15933,23 +16339,17 @@
     <w:p>
       <w:pPr>
         <w:pStyle w:val="Heading1"/>
-        <w:rPr>
-          <w:rFonts w:hint="eastAsia"/>
-        </w:rPr>
-      </w:pPr>
+      </w:pPr>
+      <w:bookmarkStart w:id="23" w:name="_Toc460960828"/>
       <w:r>
         <w:t>Docker Engine v1.12</w:t>
       </w:r>
+      <w:bookmarkEnd w:id="23"/>
       <w:r>
         <w:t xml:space="preserve"> </w:t>
       </w:r>
     </w:p>
     <w:p>
-      <w:pPr>
-        <w:rPr>
-          <w:rFonts w:hint="eastAsia"/>
-        </w:rPr>
-      </w:pPr>
       <w:r>
         <w:rPr>
           <w:rFonts w:hint="eastAsia"/>
@@ -15975,9 +16375,11 @@
         <w:ind w:firstLineChars="0"/>
         <w:outlineLvl w:val="1"/>
       </w:pPr>
+      <w:bookmarkStart w:id="24" w:name="_Toc460960829"/>
       <w:r>
         <w:t>Network containers</w:t>
       </w:r>
+      <w:bookmarkEnd w:id="24"/>
     </w:p>
     <w:p>
       <w:r>
@@ -16023,6 +16425,7 @@
     </w:p>
     <w:p>
       <w:r>
+        <w:lastRenderedPageBreak/>
         <w:t>$ docker network create -d bridge my-bridge-network</w:t>
       </w:r>
     </w:p>
@@ -16063,7 +16466,6 @@
     </w:p>
     <w:p>
       <w:r>
-        <w:lastRenderedPageBreak/>
         <w:t>get the IP address of your web, assume ip is 172.17.0.2</w:t>
       </w:r>
     </w:p>
@@ -16089,9 +16491,11 @@
         <w:ind w:firstLineChars="0"/>
         <w:outlineLvl w:val="1"/>
       </w:pPr>
+      <w:bookmarkStart w:id="25" w:name="_Toc460960830"/>
       <w:r>
         <w:t>Manage data in containers</w:t>
       </w:r>
+      <w:bookmarkEnd w:id="25"/>
     </w:p>
     <w:p>
       <w:r>
@@ -16196,12 +16600,14 @@
       <w:pPr>
         <w:pStyle w:val="Heading2"/>
       </w:pPr>
+      <w:bookmarkStart w:id="26" w:name="_Toc460960831"/>
       <w:r>
         <w:rPr>
           <w:rFonts w:hint="eastAsia"/>
         </w:rPr>
         <w:t>Manage a Swarm [1.12 RC]</w:t>
       </w:r>
+      <w:bookmarkEnd w:id="26"/>
     </w:p>
     <w:p>
       <w:r>
@@ -16255,11 +16661,7 @@
     </w:p>
     <w:p>
       <w:r>
-        <w:t xml:space="preserve">Docker Engine 1.12 includes swarm mode for natively managing a cluster of Docker Engines called a Swarm. Use the Docker CLI to create a swarm, deploy application services to a swarm, and </w:t>
-      </w:r>
-      <w:r>
-        <w:lastRenderedPageBreak/>
-        <w:t>manage swarm behavior.</w:t>
+        <w:t>Docker Engine 1.12 includes swarm mode for natively managing a cluster of Docker Engines called a Swarm. Use the Docker CLI to create a swarm, deploy application services to a swarm, and manage swarm behavior.</w:t>
       </w:r>
     </w:p>
     <w:p>
@@ -16561,6 +16963,7 @@
     </w:p>
     <w:p>
       <w:r>
+        <w:lastRenderedPageBreak/>
         <w:t>see which nodes are running the service:</w:t>
       </w:r>
     </w:p>
@@ -16671,7 +17074,6 @@
     </w:p>
     <w:p>
       <w:r>
-        <w:lastRenderedPageBreak/>
         <w:t>$docker node update --availability drain worker1</w:t>
       </w:r>
     </w:p>
@@ -16847,11 +17249,6 @@
     </w:p>
     <w:p/>
     <w:p>
-      <w:pPr>
-        <w:rPr>
-          <w:rFonts w:hint="eastAsia"/>
-        </w:rPr>
-      </w:pPr>
       <w:r>
         <w:rPr>
           <w:rFonts w:hint="eastAsia"/>
@@ -17312,9 +17709,11 @@
       <w:pPr>
         <w:pStyle w:val="Heading2"/>
       </w:pPr>
+      <w:bookmarkStart w:id="27" w:name="_Toc460960832"/>
       <w:r>
         <w:t>Bundle</w:t>
       </w:r>
+      <w:bookmarkEnd w:id="27"/>
     </w:p>
     <w:p>
       <w:r>
@@ -17426,19 +17825,8 @@
       </w:r>
     </w:p>
     <w:p/>
-    <w:p>
-      <w:pPr>
-        <w:rPr>
-          <w:rFonts w:hint="eastAsia"/>
-        </w:rPr>
-      </w:pPr>
-    </w:p>
-    <w:p>
-      <w:pPr>
-        <w:rPr>
-          <w:rFonts w:hint="eastAsia"/>
-        </w:rPr>
-      </w:pPr>
+    <w:p/>
+    <w:p>
       <w:r>
         <w:rPr>
           <w:rFonts w:hint="eastAsia"/>
@@ -17578,6 +17966,8 @@
         </w:rPr>
         <w:t>暴露了</w:t>
       </w:r>
+      <w:bookmarkStart w:id="28" w:name="_GoBack"/>
+      <w:bookmarkEnd w:id="28"/>
       <w:r>
         <w:t>键值存储系统和服务分类系统，并提供高可用性、高容错能力，并保证强一致性。服务</w:t>
       </w:r>
@@ -17650,11 +18040,6 @@
     </w:p>
     <w:p/>
     <w:p>
-      <w:pPr>
-        <w:rPr>
-          <w:rFonts w:hint="eastAsia"/>
-        </w:rPr>
-      </w:pPr>
       <w:r>
         <w:rPr>
           <w:rFonts w:hint="eastAsia"/>
@@ -17686,11 +18071,6 @@
     </w:p>
     <w:p/>
     <w:p>
-      <w:pPr>
-        <w:rPr>
-          <w:rFonts w:hint="eastAsia"/>
-        </w:rPr>
-      </w:pPr>
       <w:r>
         <w:rPr>
           <w:rFonts w:hint="eastAsia"/>
@@ -17728,11 +18108,6 @@
     </w:p>
     <w:p/>
     <w:p>
-      <w:pPr>
-        <w:rPr>
-          <w:rFonts w:hint="eastAsia"/>
-        </w:rPr>
-      </w:pPr>
       <w:r>
         <w:rPr>
           <w:rFonts w:hint="eastAsia"/>
@@ -17765,11 +18140,6 @@
     </w:p>
     <w:p/>
     <w:p>
-      <w:pPr>
-        <w:rPr>
-          <w:rFonts w:hint="eastAsia"/>
-        </w:rPr>
-      </w:pPr>
       <w:r>
         <w:t>//</w:t>
       </w:r>
@@ -17793,11 +18163,6 @@
       </w:r>
     </w:p>
     <w:p>
-      <w:pPr>
-        <w:rPr>
-          <w:rFonts w:hint="eastAsia"/>
-        </w:rPr>
-      </w:pPr>
       <w:r>
         <w:t>ENTRYPOINT [ "/usr/sbin/consul", "agent", "-config-dir=/config" ]</w:t>
       </w:r>
@@ -17818,11 +18183,6 @@
       </w:r>
     </w:p>
     <w:p>
-      <w:pPr>
-        <w:rPr>
-          <w:rFonts w:hint="eastAsia"/>
-        </w:rPr>
-      </w:pPr>
       <w:r>
         <w:t>{</w:t>
       </w:r>
@@ -17953,8 +18313,6 @@
       </w:r>
       <w:r>
         <w:cr/>
-      </w:r>
-      <w:r>
         <w:t xml:space="preserve">  "recursor": "8.8.8.8"</w:t>
       </w:r>
       <w:r>
@@ -18140,11 +18498,6 @@
       </w:r>
     </w:p>
     <w:p>
-      <w:pPr>
-        <w:rPr>
-          <w:rFonts w:hint="eastAsia"/>
-        </w:rPr>
-      </w:pPr>
       <w:r>
         <w:rPr>
           <w:rFonts w:hint="eastAsia"/>
@@ -18157,16 +18510,8 @@
       <w:r>
         <w:t>53</w:t>
       </w:r>
-      <w:bookmarkStart w:id="23" w:name="_GoBack"/>
-      <w:bookmarkEnd w:id="23"/>
-    </w:p>
-    <w:p>
-      <w:pPr>
-        <w:rPr>
-          <w:rFonts w:hint="eastAsia"/>
-        </w:rPr>
-      </w:pPr>
-    </w:p>
+    </w:p>
+    <w:p/>
     <w:p>
       <w:r>
         <w:rPr>
@@ -18190,13 +18535,7 @@
       </w:r>
     </w:p>
     <w:p/>
-    <w:p>
-      <w:pPr>
-        <w:rPr>
-          <w:rFonts w:hint="eastAsia"/>
-        </w:rPr>
-      </w:pPr>
-    </w:p>
+    <w:p/>
     <w:sectPr>
       <w:pgSz w:w="11906" w:h="16838"/>
       <w:pgMar w:top="1440" w:right="1800" w:bottom="1440" w:left="1800" w:header="720" w:footer="720" w:gutter="0"/>
@@ -20248,7 +20587,7 @@
         <a:sysClr val="windowText" lastClr="000000"/>
       </a:dk1>
       <a:lt1>
-        <a:sysClr val="window" lastClr="CCE8CF"/>
+        <a:sysClr val="window" lastClr="DAE8CC"/>
       </a:lt1>
       <a:dk2>
         <a:srgbClr val="44546A"/>
@@ -20506,7 +20845,7 @@
 </file>
 
 <file path=customXml/itemProps1.xml><?xml version="1.0" encoding="utf-8"?>
-<ds:datastoreItem xmlns:ds="http://schemas.openxmlformats.org/officeDocument/2006/customXml" ds:itemID="{E7ED84B0-FE77-47F6-9BAB-7420FAF7C328}">
+<ds:datastoreItem xmlns:ds="http://schemas.openxmlformats.org/officeDocument/2006/customXml" ds:itemID="{5C3E2162-0A64-435A-9E85-2FA8C2E93EBF}">
   <ds:schemaRefs>
     <ds:schemaRef ds:uri="http://schemas.openxmlformats.org/officeDocument/2006/bibliography"/>
   </ds:schemaRefs>

--- a/linux/Docker.docx
+++ b/linux/Docker.docx
@@ -1944,21 +1944,7 @@
                 <w:rStyle w:val="Hyperlink"/>
                 <w:noProof/>
               </w:rPr>
-              <w:t>Docker Engine</w:t>
-            </w:r>
-            <w:r>
-              <w:rPr>
-                <w:rStyle w:val="Hyperlink"/>
-                <w:noProof/>
-              </w:rPr>
-              <w:t xml:space="preserve"> </w:t>
-            </w:r>
-            <w:r>
-              <w:rPr>
-                <w:rStyle w:val="Hyperlink"/>
-                <w:noProof/>
-              </w:rPr>
-              <w:t>v1.12</w:t>
+              <w:t>Docker Engine v1.12</w:t>
             </w:r>
             <w:r>
               <w:rPr>
@@ -2824,7 +2810,13 @@
     </w:p>
     <w:p>
       <w:r>
-        <w:t>$docker build – t docker-whale .</w:t>
+        <w:t xml:space="preserve">$docker build </w:t>
+      </w:r>
+      <w:r>
+        <w:t>-</w:t>
+      </w:r>
+      <w:r>
+        <w:t>t docker-whale .</w:t>
       </w:r>
     </w:p>
     <w:p>
@@ -3278,7 +3270,7 @@
         <w:t xml:space="preserve">$docker run </w:t>
       </w:r>
       <w:r>
-        <w:t>–</w:t>
+        <w:t>-</w:t>
       </w:r>
       <w:r>
         <w:rPr>
@@ -3320,87 +3312,123 @@
       </w:r>
     </w:p>
     <w:p>
-      <w:r>
-        <w:rPr>
-          <w:rFonts w:hint="eastAsia"/>
+      <w:pPr>
+        <w:rPr>
+          <w:b/>
+        </w:rPr>
+      </w:pPr>
+      <w:r>
+        <w:rPr>
+          <w:rFonts w:hint="eastAsia"/>
+          <w:b/>
         </w:rPr>
         <w:t>-</w:t>
       </w:r>
       <w:r>
+        <w:rPr>
+          <w:b/>
+        </w:rPr>
         <w:t xml:space="preserve"> i </w:t>
       </w:r>
       <w:r>
         <w:rPr>
           <w:rFonts w:hint="eastAsia"/>
+          <w:b/>
         </w:rPr>
         <w:t>标志</w:t>
       </w:r>
       <w:r>
+        <w:rPr>
+          <w:b/>
+        </w:rPr>
         <w:t>保证容器中</w:t>
       </w:r>
       <w:r>
         <w:rPr>
           <w:rFonts w:hint="eastAsia"/>
+          <w:b/>
         </w:rPr>
         <w:t>STDIN</w:t>
       </w:r>
       <w:r>
         <w:rPr>
           <w:rFonts w:hint="eastAsia"/>
+          <w:b/>
         </w:rPr>
         <w:t>是</w:t>
       </w:r>
       <w:r>
+        <w:rPr>
+          <w:b/>
+        </w:rPr>
         <w:t>开</w:t>
       </w:r>
       <w:r>
         <w:rPr>
           <w:rFonts w:hint="eastAsia"/>
+          <w:b/>
         </w:rPr>
         <w:t>启的</w:t>
       </w:r>
     </w:p>
     <w:p>
-      <w:r>
-        <w:rPr>
-          <w:rFonts w:hint="eastAsia"/>
+      <w:pPr>
+        <w:rPr>
+          <w:b/>
+        </w:rPr>
+      </w:pPr>
+      <w:r>
+        <w:rPr>
+          <w:rFonts w:hint="eastAsia"/>
+          <w:b/>
         </w:rPr>
         <w:t xml:space="preserve">- t </w:t>
       </w:r>
       <w:r>
         <w:rPr>
           <w:rFonts w:hint="eastAsia"/>
+          <w:b/>
         </w:rPr>
         <w:t>标志告诉</w:t>
       </w:r>
       <w:r>
         <w:rPr>
           <w:rFonts w:hint="eastAsia"/>
+          <w:b/>
         </w:rPr>
         <w:t>Docker</w:t>
       </w:r>
       <w:r>
         <w:rPr>
           <w:rFonts w:hint="eastAsia"/>
+          <w:b/>
         </w:rPr>
         <w:t>为</w:t>
       </w:r>
       <w:r>
+        <w:rPr>
+          <w:b/>
+        </w:rPr>
         <w:t>要创建的容器分配一个伪</w:t>
       </w:r>
       <w:r>
         <w:rPr>
           <w:rFonts w:hint="eastAsia"/>
+          <w:b/>
         </w:rPr>
         <w:t>tty</w:t>
       </w:r>
       <w:r>
         <w:rPr>
           <w:rFonts w:hint="eastAsia"/>
+          <w:b/>
         </w:rPr>
         <w:t>终</w:t>
       </w:r>
       <w:r>
+        <w:rPr>
+          <w:b/>
+        </w:rPr>
         <w:t>端</w:t>
       </w:r>
     </w:p>
@@ -3539,7 +3567,13 @@
         <w:t xml:space="preserve"> </w:t>
       </w:r>
       <w:r>
-        <w:t>apt-get updata &amp;&amp; apt-get install vim</w:t>
+        <w:t>apt-get updat</w:t>
+      </w:r>
+      <w:r>
+        <w:t>e</w:t>
+      </w:r>
+      <w:r>
+        <w:t xml:space="preserve"> &amp;&amp; apt-get install vim</w:t>
       </w:r>
     </w:p>
     <w:p>
@@ -3579,7 +3613,7 @@
         <w:t xml:space="preserve">$docker ps </w:t>
       </w:r>
       <w:r>
-        <w:t>–</w:t>
+        <w:t>-</w:t>
       </w:r>
       <w:r>
         <w:rPr>
@@ -3821,7 +3855,13 @@
         <w:t xml:space="preserve">d </w:t>
       </w:r>
       <w:r>
-        <w:t>ubuntu /bin/sh –c “while true; do echo hello world; sleep 1; done”</w:t>
+        <w:t xml:space="preserve">ubuntu /bin/sh </w:t>
+      </w:r>
+      <w:r>
+        <w:t>-</w:t>
+      </w:r>
+      <w:r>
+        <w:t>c “while true; do echo hello world; sleep 1; done”</w:t>
       </w:r>
     </w:p>
     <w:p>
@@ -3879,7 +3919,13 @@
         <w:t>$docker logs</w:t>
       </w:r>
       <w:r>
-        <w:t xml:space="preserve"> –ft daemon_dave</w:t>
+        <w:t xml:space="preserve"> </w:t>
+      </w:r>
+      <w:r>
+        <w:t>-</w:t>
+      </w:r>
+      <w:r>
+        <w:t>ft daemon_dave</w:t>
       </w:r>
     </w:p>
     <w:p>
@@ -3984,7 +4030,7 @@
         <w:t xml:space="preserve">$docker exec </w:t>
       </w:r>
       <w:r>
-        <w:t>–</w:t>
+        <w:t>-</w:t>
       </w:r>
       <w:r>
         <w:rPr>
@@ -4071,7 +4117,13 @@
         <w:t>restart=</w:t>
       </w:r>
       <w:r>
-        <w:t>always –name daemon_dave –d Ubuntu /bin/sh –c “while true;…”</w:t>
+        <w:t xml:space="preserve">always </w:t>
+      </w:r>
+      <w:r>
+        <w:t>-</w:t>
+      </w:r>
+      <w:r>
+        <w:t>name daemon_dave –d Ubuntu /bin/sh –c “while true;…”</w:t>
       </w:r>
     </w:p>
     <w:p>
@@ -4203,131 +4255,172 @@
         <w:t>容器</w:t>
       </w:r>
     </w:p>
+    <w:p>
+      <w:bookmarkStart w:id="8" w:name="_GoBack"/>
+      <w:bookmarkEnd w:id="8"/>
+    </w:p>
+    <w:p>
+      <w:r>
+        <w:rPr>
+          <w:rFonts w:hint="eastAsia"/>
+        </w:rPr>
+        <w:t xml:space="preserve">$docker rm `docker ps </w:t>
+      </w:r>
+      <w:r>
+        <w:t>-</w:t>
+      </w:r>
+      <w:r>
+        <w:rPr>
+          <w:rFonts w:hint="eastAsia"/>
+        </w:rPr>
+        <w:t xml:space="preserve">a </w:t>
+      </w:r>
+      <w:r>
+        <w:t>-</w:t>
+      </w:r>
+      <w:r>
+        <w:t>q`</w:t>
+      </w:r>
+    </w:p>
+    <w:p>
+      <w:r>
+        <w:rPr>
+          <w:rFonts w:hint="eastAsia"/>
+        </w:rPr>
+        <w:t>删除</w:t>
+      </w:r>
+      <w:r>
+        <w:t>所有容器</w:t>
+      </w:r>
+    </w:p>
+    <w:p>
+      <w:r>
+        <w:t>docker ps</w:t>
+      </w:r>
+      <w:r>
+        <w:rPr>
+          <w:rFonts w:hint="eastAsia"/>
+        </w:rPr>
+        <w:t>命令</w:t>
+      </w:r>
+      <w:r>
+        <w:t>会列</w:t>
+      </w:r>
+      <w:r>
+        <w:rPr>
+          <w:rFonts w:hint="eastAsia"/>
+        </w:rPr>
+        <w:t>出</w:t>
+      </w:r>
+      <w:r>
+        <w:t>现有的全部容器</w:t>
+      </w:r>
+    </w:p>
+    <w:p>
+      <w:pPr>
+        <w:rPr>
+          <w:b/>
+        </w:rPr>
+      </w:pPr>
+      <w:r>
+        <w:rPr>
+          <w:b/>
+        </w:rPr>
+        <w:t>-</w:t>
+      </w:r>
+      <w:r>
+        <w:rPr>
+          <w:rFonts w:hint="eastAsia"/>
+          <w:b/>
+        </w:rPr>
+        <w:t>a</w:t>
+      </w:r>
+      <w:r>
+        <w:rPr>
+          <w:rFonts w:hint="eastAsia"/>
+          <w:b/>
+        </w:rPr>
+        <w:t>标志</w:t>
+      </w:r>
+      <w:r>
+        <w:rPr>
+          <w:b/>
+        </w:rPr>
+        <w:t>代表列出所有容</w:t>
+      </w:r>
+      <w:r>
+        <w:rPr>
+          <w:rFonts w:hint="eastAsia"/>
+          <w:b/>
+        </w:rPr>
+        <w:t>器</w:t>
+      </w:r>
+      <w:r>
+        <w:rPr>
+          <w:b/>
+        </w:rPr>
+        <w:t>包括运行和停止</w:t>
+      </w:r>
+    </w:p>
+    <w:p>
+      <w:pPr>
+        <w:rPr>
+          <w:b/>
+        </w:rPr>
+      </w:pPr>
+      <w:r>
+        <w:rPr>
+          <w:b/>
+        </w:rPr>
+        <w:t>-q</w:t>
+      </w:r>
+      <w:r>
+        <w:rPr>
+          <w:rFonts w:hint="eastAsia"/>
+          <w:b/>
+        </w:rPr>
+        <w:t>标志</w:t>
+      </w:r>
+      <w:r>
+        <w:rPr>
+          <w:b/>
+        </w:rPr>
+        <w:t>则表示只需要返回容器的</w:t>
+      </w:r>
+      <w:r>
+        <w:rPr>
+          <w:rFonts w:hint="eastAsia"/>
+          <w:b/>
+        </w:rPr>
+        <w:t>ID</w:t>
+      </w:r>
+      <w:r>
+        <w:rPr>
+          <w:rFonts w:hint="eastAsia"/>
+          <w:b/>
+        </w:rPr>
+        <w:t>而</w:t>
+      </w:r>
+      <w:r>
+        <w:rPr>
+          <w:b/>
+        </w:rPr>
+        <w:t>不会返回容器的其他信</w:t>
+      </w:r>
+      <w:r>
+        <w:rPr>
+          <w:rFonts w:hint="eastAsia"/>
+          <w:b/>
+        </w:rPr>
+        <w:t>息</w:t>
+      </w:r>
+    </w:p>
     <w:p/>
     <w:p>
-      <w:r>
-        <w:rPr>
-          <w:rFonts w:hint="eastAsia"/>
-        </w:rPr>
-        <w:t xml:space="preserve">$docker rm `docker ps </w:t>
-      </w:r>
-      <w:r>
-        <w:t>–</w:t>
-      </w:r>
-      <w:r>
-        <w:rPr>
-          <w:rFonts w:hint="eastAsia"/>
-        </w:rPr>
-        <w:t xml:space="preserve">a </w:t>
-      </w:r>
-      <w:r>
-        <w:t>–q`</w:t>
-      </w:r>
-    </w:p>
-    <w:p>
-      <w:r>
-        <w:rPr>
-          <w:rFonts w:hint="eastAsia"/>
-        </w:rPr>
-        <w:t>删除</w:t>
-      </w:r>
-      <w:r>
-        <w:t>所有容器</w:t>
-      </w:r>
-    </w:p>
-    <w:p>
-      <w:r>
-        <w:t>docker ps</w:t>
-      </w:r>
-      <w:r>
-        <w:rPr>
-          <w:rFonts w:hint="eastAsia"/>
-        </w:rPr>
-        <w:t>命令</w:t>
-      </w:r>
-      <w:r>
-        <w:t>会列</w:t>
-      </w:r>
-      <w:r>
-        <w:rPr>
-          <w:rFonts w:hint="eastAsia"/>
-        </w:rPr>
-        <w:t>出</w:t>
-      </w:r>
-      <w:r>
-        <w:t>现有的全部容器</w:t>
-      </w:r>
-    </w:p>
-    <w:p>
-      <w:r>
-        <w:t>-</w:t>
-      </w:r>
-      <w:r>
-        <w:rPr>
-          <w:rFonts w:hint="eastAsia"/>
-        </w:rPr>
-        <w:t>a</w:t>
-      </w:r>
-      <w:r>
-        <w:rPr>
-          <w:rFonts w:hint="eastAsia"/>
-        </w:rPr>
-        <w:t>标志</w:t>
-      </w:r>
-      <w:r>
-        <w:t>代表列出所有容</w:t>
-      </w:r>
-      <w:r>
-        <w:rPr>
-          <w:rFonts w:hint="eastAsia"/>
-        </w:rPr>
-        <w:t>器</w:t>
-      </w:r>
-      <w:r>
-        <w:t>包括运行和停止</w:t>
-      </w:r>
-    </w:p>
-    <w:p>
-      <w:r>
-        <w:t>-q</w:t>
-      </w:r>
-      <w:r>
-        <w:rPr>
-          <w:rFonts w:hint="eastAsia"/>
-        </w:rPr>
-        <w:t>标志</w:t>
-      </w:r>
-      <w:r>
-        <w:t>则表示只需要返回容器的</w:t>
-      </w:r>
-      <w:r>
-        <w:rPr>
-          <w:rFonts w:hint="eastAsia"/>
-        </w:rPr>
-        <w:t>ID</w:t>
-      </w:r>
-      <w:r>
-        <w:rPr>
-          <w:rFonts w:hint="eastAsia"/>
-        </w:rPr>
-        <w:t>而</w:t>
-      </w:r>
-      <w:r>
-        <w:t>不会返回容器的其他信</w:t>
-      </w:r>
-      <w:r>
-        <w:rPr>
-          <w:rFonts w:hint="eastAsia"/>
-        </w:rPr>
-        <w:t>息</w:t>
-      </w:r>
-    </w:p>
-    <w:p/>
-    <w:p>
       <w:pPr>
         <w:pStyle w:val="Heading2"/>
       </w:pPr>
-      <w:bookmarkStart w:id="8" w:name="_Toc460960813"/>
+      <w:bookmarkStart w:id="9" w:name="_Toc460960813"/>
       <w:r>
         <w:rPr>
           <w:rFonts w:hint="eastAsia"/>
@@ -4346,7 +4439,7 @@
       <w:r>
         <w:t>像和仓库</w:t>
       </w:r>
-      <w:bookmarkEnd w:id="8"/>
+      <w:bookmarkEnd w:id="9"/>
     </w:p>
     <w:p>
       <w:r>
@@ -5016,7 +5109,7 @@
       <w:pPr>
         <w:pStyle w:val="Heading2"/>
       </w:pPr>
-      <w:bookmarkStart w:id="9" w:name="_Toc460960814"/>
+      <w:bookmarkStart w:id="10" w:name="_Toc460960814"/>
       <w:r>
         <w:rPr>
           <w:rFonts w:hint="eastAsia"/>
@@ -5032,7 +5125,7 @@
         </w:rPr>
         <w:t xml:space="preserve"> = Dockerfile + docker build</w:t>
       </w:r>
-      <w:bookmarkEnd w:id="9"/>
+      <w:bookmarkEnd w:id="10"/>
     </w:p>
     <w:p>
       <w:r>
@@ -6442,7 +6535,7 @@
       <w:pPr>
         <w:pStyle w:val="Heading3"/>
       </w:pPr>
-      <w:bookmarkStart w:id="10" w:name="_Toc460960815"/>
+      <w:bookmarkStart w:id="11" w:name="_Toc460960815"/>
       <w:r>
         <w:rPr>
           <w:rFonts w:hint="eastAsia"/>
@@ -6455,7 +6548,7 @@
         </w:rPr>
         <w:t>指令</w:t>
       </w:r>
-      <w:bookmarkEnd w:id="10"/>
+      <w:bookmarkEnd w:id="11"/>
     </w:p>
     <w:p>
       <w:r>
@@ -7448,7 +7541,7 @@
       <w:pPr>
         <w:pStyle w:val="Heading3"/>
       </w:pPr>
-      <w:bookmarkStart w:id="11" w:name="_Toc460960816"/>
+      <w:bookmarkStart w:id="12" w:name="_Toc460960816"/>
       <w:r>
         <w:rPr>
           <w:rFonts w:hint="eastAsia"/>
@@ -7482,7 +7575,7 @@
       <w:r>
         <w:t>静态网站</w:t>
       </w:r>
-      <w:bookmarkEnd w:id="11"/>
+      <w:bookmarkEnd w:id="12"/>
     </w:p>
     <w:p>
       <w:r>
@@ -7902,7 +7995,7 @@
       <w:pPr>
         <w:pStyle w:val="Heading3"/>
       </w:pPr>
-      <w:bookmarkStart w:id="12" w:name="_Toc460960817"/>
+      <w:bookmarkStart w:id="13" w:name="_Toc460960817"/>
       <w:r>
         <w:rPr>
           <w:rFonts w:hint="eastAsia"/>
@@ -7936,7 +8029,7 @@
       <w:r>
         <w:t>像和容器</w:t>
       </w:r>
-      <w:bookmarkEnd w:id="12"/>
+      <w:bookmarkEnd w:id="13"/>
     </w:p>
     <w:p>
       <w:r>
@@ -8505,7 +8598,7 @@
       <w:pPr>
         <w:pStyle w:val="Heading3"/>
       </w:pPr>
-      <w:bookmarkStart w:id="13" w:name="_Toc460960818"/>
+      <w:bookmarkStart w:id="14" w:name="_Toc460960818"/>
       <w:r>
         <w:rPr>
           <w:rFonts w:hint="eastAsia"/>
@@ -8521,7 +8614,7 @@
       <w:r>
         <w:t>互连</w:t>
       </w:r>
-      <w:bookmarkEnd w:id="13"/>
+      <w:bookmarkEnd w:id="14"/>
     </w:p>
     <w:p>
       <w:r>
@@ -9014,7 +9107,7 @@
       <w:pPr>
         <w:pStyle w:val="Heading2"/>
       </w:pPr>
-      <w:bookmarkStart w:id="14" w:name="_Toc460960819"/>
+      <w:bookmarkStart w:id="15" w:name="_Toc460960819"/>
       <w:r>
         <w:rPr>
           <w:rFonts w:hint="eastAsia"/>
@@ -9036,7 +9129,7 @@
       <w:r>
         <w:t>服务</w:t>
       </w:r>
-      <w:bookmarkEnd w:id="14"/>
+      <w:bookmarkEnd w:id="15"/>
     </w:p>
     <w:p>
       <w:r>
@@ -9882,7 +9975,7 @@
       <w:pPr>
         <w:pStyle w:val="Heading1"/>
       </w:pPr>
-      <w:bookmarkStart w:id="15" w:name="_Toc460960820"/>
+      <w:bookmarkStart w:id="16" w:name="_Toc460960820"/>
       <w:r>
         <w:t>&lt;</w:t>
       </w:r>
@@ -9928,13 +10021,13 @@
       <w:r>
         <w:t>订版</w:t>
       </w:r>
-      <w:bookmarkEnd w:id="15"/>
+      <w:bookmarkEnd w:id="16"/>
     </w:p>
     <w:p>
       <w:pPr>
         <w:pStyle w:val="Heading2"/>
       </w:pPr>
-      <w:bookmarkStart w:id="16" w:name="_Toc460960821"/>
+      <w:bookmarkStart w:id="17" w:name="_Toc460960821"/>
       <w:r>
         <w:rPr>
           <w:rFonts w:hint="eastAsia"/>
@@ -9983,7 +10076,7 @@
       <w:r>
         <w:t>程序</w:t>
       </w:r>
-      <w:bookmarkEnd w:id="16"/>
+      <w:bookmarkEnd w:id="17"/>
     </w:p>
     <w:p>
       <w:r>
@@ -11459,7 +11552,7 @@
       <w:pPr>
         <w:pStyle w:val="Heading2"/>
       </w:pPr>
-      <w:bookmarkStart w:id="17" w:name="_Toc460960822"/>
+      <w:bookmarkStart w:id="18" w:name="_Toc460960822"/>
       <w:r>
         <w:rPr>
           <w:rFonts w:hint="eastAsia"/>
@@ -11511,7 +11604,7 @@
       <w:r>
         <w:t>服务</w:t>
       </w:r>
-      <w:bookmarkEnd w:id="17"/>
+      <w:bookmarkEnd w:id="18"/>
     </w:p>
     <w:p>
       <w:r>
@@ -12094,7 +12187,7 @@
       <w:pPr>
         <w:pStyle w:val="Heading2"/>
       </w:pPr>
-      <w:bookmarkStart w:id="18" w:name="_Toc460960823"/>
+      <w:bookmarkStart w:id="19" w:name="_Toc460960823"/>
       <w:r>
         <w:rPr>
           <w:rFonts w:hint="eastAsia"/>
@@ -12107,7 +12200,7 @@
       <w:r>
         <w:t>：多容器的应用栈</w:t>
       </w:r>
-      <w:bookmarkEnd w:id="18"/>
+      <w:bookmarkEnd w:id="19"/>
     </w:p>
     <w:p>
       <w:r>
@@ -13369,7 +13462,7 @@
       <w:pPr>
         <w:pStyle w:val="Heading2"/>
       </w:pPr>
-      <w:bookmarkStart w:id="19" w:name="_Toc460960824"/>
+      <w:bookmarkStart w:id="20" w:name="_Toc460960824"/>
       <w:r>
         <w:rPr>
           <w:rFonts w:hint="eastAsia"/>
@@ -13388,7 +13481,7 @@
       <w:r>
         <w:t>排</w:t>
       </w:r>
-      <w:bookmarkEnd w:id="19"/>
+      <w:bookmarkEnd w:id="20"/>
     </w:p>
     <w:p>
       <w:r>
@@ -14194,20 +14287,20 @@
       <w:pPr>
         <w:pStyle w:val="Heading1"/>
       </w:pPr>
-      <w:bookmarkStart w:id="20" w:name="_Toc460960825"/>
+      <w:bookmarkStart w:id="21" w:name="_Toc460960825"/>
       <w:r>
         <w:rPr>
           <w:rFonts w:hint="eastAsia"/>
         </w:rPr>
         <w:t>实战</w:t>
       </w:r>
-      <w:bookmarkEnd w:id="20"/>
+      <w:bookmarkEnd w:id="21"/>
     </w:p>
     <w:p>
       <w:pPr>
         <w:pStyle w:val="Heading2"/>
       </w:pPr>
-      <w:bookmarkStart w:id="21" w:name="_Toc460960826"/>
+      <w:bookmarkStart w:id="22" w:name="_Toc460960826"/>
       <w:r>
         <w:rPr>
           <w:rFonts w:hint="eastAsia"/>
@@ -14226,7 +14319,7 @@
         </w:rPr>
         <w:t>dk8</w:t>
       </w:r>
-      <w:bookmarkEnd w:id="21"/>
+      <w:bookmarkEnd w:id="22"/>
     </w:p>
     <w:p>
       <w:r>
@@ -14335,7 +14428,7 @@
           <w:szCs w:val="20"/>
         </w:rPr>
       </w:pPr>
-      <w:bookmarkStart w:id="22" w:name="_Toc460960827"/>
+      <w:bookmarkStart w:id="23" w:name="_Toc460960827"/>
       <w:r>
         <w:rPr>
           <w:rFonts w:ascii="Consolas" w:hAnsi="Consolas" w:cs="Consolas"/>
@@ -14345,7 +14438,7 @@
         </w:rPr>
         <w:t>Spring Boot with Docker</w:t>
       </w:r>
-      <w:bookmarkEnd w:id="22"/>
+      <w:bookmarkEnd w:id="23"/>
       <w:r>
         <w:rPr>
           <w:rFonts w:ascii="Consolas" w:hAnsi="Consolas" w:cs="Consolas"/>
@@ -16340,11 +16433,11 @@
       <w:pPr>
         <w:pStyle w:val="Heading1"/>
       </w:pPr>
-      <w:bookmarkStart w:id="23" w:name="_Toc460960828"/>
+      <w:bookmarkStart w:id="24" w:name="_Toc460960828"/>
       <w:r>
         <w:t>Docker Engine v1.12</w:t>
       </w:r>
-      <w:bookmarkEnd w:id="23"/>
+      <w:bookmarkEnd w:id="24"/>
       <w:r>
         <w:t xml:space="preserve"> </w:t>
       </w:r>
@@ -16375,11 +16468,11 @@
         <w:ind w:firstLineChars="0"/>
         <w:outlineLvl w:val="1"/>
       </w:pPr>
-      <w:bookmarkStart w:id="24" w:name="_Toc460960829"/>
+      <w:bookmarkStart w:id="25" w:name="_Toc460960829"/>
       <w:r>
         <w:t>Network containers</w:t>
       </w:r>
-      <w:bookmarkEnd w:id="24"/>
+      <w:bookmarkEnd w:id="25"/>
     </w:p>
     <w:p>
       <w:r>
@@ -16491,11 +16584,11 @@
         <w:ind w:firstLineChars="0"/>
         <w:outlineLvl w:val="1"/>
       </w:pPr>
-      <w:bookmarkStart w:id="25" w:name="_Toc460960830"/>
+      <w:bookmarkStart w:id="26" w:name="_Toc460960830"/>
       <w:r>
         <w:t>Manage data in containers</w:t>
       </w:r>
-      <w:bookmarkEnd w:id="25"/>
+      <w:bookmarkEnd w:id="26"/>
     </w:p>
     <w:p>
       <w:r>
@@ -16600,14 +16693,14 @@
       <w:pPr>
         <w:pStyle w:val="Heading2"/>
       </w:pPr>
-      <w:bookmarkStart w:id="26" w:name="_Toc460960831"/>
+      <w:bookmarkStart w:id="27" w:name="_Toc460960831"/>
       <w:r>
         <w:rPr>
           <w:rFonts w:hint="eastAsia"/>
         </w:rPr>
         <w:t>Manage a Swarm [1.12 RC]</w:t>
       </w:r>
-      <w:bookmarkEnd w:id="26"/>
+      <w:bookmarkEnd w:id="27"/>
     </w:p>
     <w:p>
       <w:r>
@@ -17709,11 +17802,11 @@
       <w:pPr>
         <w:pStyle w:val="Heading2"/>
       </w:pPr>
-      <w:bookmarkStart w:id="27" w:name="_Toc460960832"/>
+      <w:bookmarkStart w:id="28" w:name="_Toc460960832"/>
       <w:r>
         <w:t>Bundle</w:t>
       </w:r>
-      <w:bookmarkEnd w:id="27"/>
+      <w:bookmarkEnd w:id="28"/>
     </w:p>
     <w:p>
       <w:r>
@@ -17966,8 +18059,6 @@
         </w:rPr>
         <w:t>暴露了</w:t>
       </w:r>
-      <w:bookmarkStart w:id="28" w:name="_GoBack"/>
-      <w:bookmarkEnd w:id="28"/>
       <w:r>
         <w:t>键值存储系统和服务分类系统，并提供高可用性、高容错能力，并保证强一致性。服务</w:t>
       </w:r>
@@ -20587,7 +20678,7 @@
         <a:sysClr val="windowText" lastClr="000000"/>
       </a:dk1>
       <a:lt1>
-        <a:sysClr val="window" lastClr="DAE8CC"/>
+        <a:sysClr val="window" lastClr="CCE8CF"/>
       </a:lt1>
       <a:dk2>
         <a:srgbClr val="44546A"/>
@@ -20845,7 +20936,7 @@
 </file>
 
 <file path=customXml/itemProps1.xml><?xml version="1.0" encoding="utf-8"?>
-<ds:datastoreItem xmlns:ds="http://schemas.openxmlformats.org/officeDocument/2006/customXml" ds:itemID="{5C3E2162-0A64-435A-9E85-2FA8C2E93EBF}">
+<ds:datastoreItem xmlns:ds="http://schemas.openxmlformats.org/officeDocument/2006/customXml" ds:itemID="{B56549AE-E07E-4EF1-8261-A289A8A38D3F}">
   <ds:schemaRefs>
     <ds:schemaRef ds:uri="http://schemas.openxmlformats.org/officeDocument/2006/bibliography"/>
   </ds:schemaRefs>

--- a/linux/Docker.docx
+++ b/linux/Docker.docx
@@ -19255,13 +19255,266 @@
       </w:r>
     </w:p>
     <w:p>
-      <w:pPr>
-        <w:rPr>
-          <w:rFonts w:hint="eastAsia"/>
-        </w:rPr>
-      </w:pPr>
       <w:r>
         <w:lastRenderedPageBreak/>
+        <w:t>docker images</w:t>
+      </w:r>
+    </w:p>
+    <w:p>
+      <w:pPr>
+        <w:rPr>
+          <w:rFonts w:hint="eastAsia"/>
+        </w:rPr>
+      </w:pPr>
+      <w:r>
+        <w:rPr>
+          <w:rFonts w:hint="eastAsia"/>
+        </w:rPr>
+        <w:t>docker save one-image</w:t>
+      </w:r>
+      <w:r>
+        <w:rPr>
+          <w:rFonts w:hint="eastAsia"/>
+        </w:rPr>
+        <w:tab/>
+        <w:t>&gt; one-image.tar</w:t>
+      </w:r>
+      <w:r>
+        <w:rPr>
+          <w:rFonts w:hint="eastAsia"/>
+        </w:rPr>
+        <w:tab/>
+      </w:r>
+      <w:r>
+        <w:rPr>
+          <w:rFonts w:hint="eastAsia"/>
+        </w:rPr>
+        <w:tab/>
+      </w:r>
+      <w:r>
+        <w:rPr>
+          <w:rFonts w:hint="eastAsia"/>
+        </w:rPr>
+        <w:t>保存</w:t>
+      </w:r>
+      <w:r>
+        <w:rPr>
+          <w:rFonts w:hint="eastAsia"/>
+        </w:rPr>
+        <w:t>image</w:t>
+      </w:r>
+    </w:p>
+    <w:p>
+      <w:pPr>
+        <w:rPr>
+          <w:rFonts w:hint="eastAsia"/>
+        </w:rPr>
+      </w:pPr>
+      <w:r>
+        <w:rPr>
+          <w:rFonts w:hint="eastAsia"/>
+        </w:rPr>
+        <w:t>docker ps -a</w:t>
+      </w:r>
+      <w:r>
+        <w:rPr>
+          <w:rFonts w:hint="eastAsia"/>
+        </w:rPr>
+        <w:tab/>
+      </w:r>
+      <w:r>
+        <w:rPr>
+          <w:rFonts w:hint="eastAsia"/>
+        </w:rPr>
+        <w:t>查看容器</w:t>
+      </w:r>
+      <w:r>
+        <w:rPr>
+          <w:rFonts w:hint="eastAsia"/>
+        </w:rPr>
+        <w:t>ID</w:t>
+      </w:r>
+    </w:p>
+    <w:p>
+      <w:pPr>
+        <w:rPr>
+          <w:rFonts w:hint="eastAsia"/>
+        </w:rPr>
+      </w:pPr>
+      <w:r>
+        <w:rPr>
+          <w:rFonts w:hint="eastAsia"/>
+        </w:rPr>
+        <w:t>docker commit &lt;CONTAINER ID&gt; my-container-image</w:t>
+      </w:r>
+      <w:r>
+        <w:rPr>
+          <w:rFonts w:hint="eastAsia"/>
+        </w:rPr>
+        <w:tab/>
+      </w:r>
+      <w:r>
+        <w:rPr>
+          <w:rFonts w:hint="eastAsia"/>
+        </w:rPr>
+        <w:tab/>
+      </w:r>
+      <w:r>
+        <w:rPr>
+          <w:rFonts w:hint="eastAsia"/>
+        </w:rPr>
+        <w:t>容器</w:t>
+      </w:r>
+      <w:r>
+        <w:rPr>
+          <w:rFonts w:hint="eastAsia"/>
+        </w:rPr>
+        <w:t xml:space="preserve"> -&gt; image</w:t>
+      </w:r>
+    </w:p>
+    <w:p>
+      <w:pPr>
+        <w:rPr>
+          <w:rFonts w:hint="eastAsia"/>
+        </w:rPr>
+      </w:pPr>
+      <w:r>
+        <w:rPr>
+          <w:rFonts w:hint="eastAsia"/>
+        </w:rPr>
+        <w:t>docker export &lt;CONTAINER ID&gt; container.tar</w:t>
+      </w:r>
+      <w:r>
+        <w:rPr>
+          <w:rFonts w:hint="eastAsia"/>
+        </w:rPr>
+        <w:tab/>
+      </w:r>
+      <w:r>
+        <w:rPr>
+          <w:rFonts w:hint="eastAsia"/>
+        </w:rPr>
+        <w:t>导出容器</w:t>
+      </w:r>
+    </w:p>
+    <w:p/>
+    <w:p>
+      <w:r>
+        <w:t>cat container.tar | docker import - container:latest</w:t>
+      </w:r>
+    </w:p>
+    <w:p>
+      <w:pPr>
+        <w:rPr>
+          <w:rFonts w:hint="eastAsia"/>
+        </w:rPr>
+      </w:pPr>
+      <w:r>
+        <w:rPr>
+          <w:rFonts w:hint="eastAsia"/>
+        </w:rPr>
+        <w:t>docker load &lt;  one-image.tar</w:t>
+      </w:r>
+      <w:r>
+        <w:rPr>
+          <w:rFonts w:hint="eastAsia"/>
+        </w:rPr>
+        <w:tab/>
+      </w:r>
+      <w:r>
+        <w:rPr>
+          <w:rFonts w:hint="eastAsia"/>
+        </w:rPr>
+        <w:t>导入</w:t>
+      </w:r>
+      <w:r>
+        <w:rPr>
+          <w:rFonts w:hint="eastAsia"/>
+        </w:rPr>
+        <w:t>image</w:t>
+      </w:r>
+    </w:p>
+    <w:p/>
+    <w:p>
+      <w:r>
+        <w:t>docker stop container-name</w:t>
+      </w:r>
+    </w:p>
+    <w:p>
+      <w:pPr>
+        <w:rPr>
+          <w:rFonts w:hint="eastAsia"/>
+        </w:rPr>
+      </w:pPr>
+      <w:r>
+        <w:rPr>
+          <w:rFonts w:hint="eastAsia"/>
+        </w:rPr>
+        <w:t>docker rm container-name</w:t>
+      </w:r>
+      <w:r>
+        <w:rPr>
+          <w:rFonts w:hint="eastAsia"/>
+        </w:rPr>
+        <w:tab/>
+      </w:r>
+      <w:r>
+        <w:rPr>
+          <w:rFonts w:hint="eastAsia"/>
+        </w:rPr>
+        <w:t>删除容器</w:t>
+      </w:r>
+    </w:p>
+    <w:p>
+      <w:pPr>
+        <w:rPr>
+          <w:rFonts w:hint="eastAsia"/>
+        </w:rPr>
+      </w:pPr>
+      <w:r>
+        <w:rPr>
+          <w:rFonts w:hint="eastAsia"/>
+        </w:rPr>
+        <w:t>docker rmi one-image</w:t>
+      </w:r>
+      <w:r>
+        <w:rPr>
+          <w:rFonts w:hint="eastAsia"/>
+        </w:rPr>
+        <w:tab/>
+      </w:r>
+      <w:r>
+        <w:rPr>
+          <w:rFonts w:hint="eastAsia"/>
+        </w:rPr>
+        <w:t>删除</w:t>
+      </w:r>
+      <w:r>
+        <w:rPr>
+          <w:rFonts w:hint="eastAsia"/>
+        </w:rPr>
+        <w:t>image</w:t>
+      </w:r>
+    </w:p>
+    <w:p/>
+    <w:p/>
+    <w:p/>
+    <w:p/>
+    <w:p/>
+    <w:p/>
+    <w:p/>
+    <w:p/>
+    <w:p>
+      <w:pPr>
+        <w:rPr>
+          <w:rFonts w:hint="eastAsia"/>
+        </w:rPr>
+      </w:pPr>
+      <w:bookmarkStart w:id="28" w:name="_GoBack"/>
+      <w:bookmarkEnd w:id="28"/>
+    </w:p>
+    <w:p>
+      <w:r>
         <w:t>m</w:t>
       </w:r>
       <w:r>
@@ -19355,11 +19608,6 @@
     </w:p>
     <w:p/>
     <w:p>
-      <w:pPr>
-        <w:rPr>
-          <w:rFonts w:hint="eastAsia"/>
-        </w:rPr>
-      </w:pPr>
       <w:r>
         <w:rPr>
           <w:rFonts w:hint="eastAsia"/>
@@ -19401,6 +19649,7 @@
     </w:p>
     <w:p>
       <w:r>
+        <w:lastRenderedPageBreak/>
         <w:t>dump-mysql.sh</w:t>
       </w:r>
     </w:p>
@@ -19526,7 +19775,6 @@
     </w:p>
     <w:p>
       <w:r>
-        <w:lastRenderedPageBreak/>
         <w:t>mysql</w:t>
       </w:r>
       <w:r>
@@ -19628,10 +19876,7 @@
     <w:p/>
     <w:p>
       <w:r>
-        <w:t>download LocalSetting</w:t>
-      </w:r>
-      <w:r>
-        <w:t>s.php and mv LocalSettings.php to config/</w:t>
+        <w:t>download LocalSettings.php and mv LocalSettings.php to config/</w:t>
       </w:r>
       <w:r>
         <w:tab/>
@@ -19639,32 +19884,15 @@
     </w:p>
     <w:p>
       <w:r>
-        <w:t xml:space="preserve">mediawiki$ </w:t>
-      </w:r>
-      <w:r>
-        <w:t>docker cp media</w:t>
-      </w:r>
-      <w:r>
-        <w:t>wiki:/var/www/html/extensions .</w:t>
-      </w:r>
-    </w:p>
-    <w:p>
-      <w:r>
-        <w:t>mediawiki$ docker cp m</w:t>
-      </w:r>
-      <w:r>
-        <w:t>ediawiki:/var/www/html/images .</w:t>
-      </w:r>
-      <w:bookmarkStart w:id="28" w:name="_GoBack"/>
-      <w:bookmarkEnd w:id="28"/>
-    </w:p>
-    <w:p>
-      <w:pPr>
-        <w:rPr>
-          <w:rFonts w:hint="eastAsia"/>
-        </w:rPr>
-      </w:pPr>
-    </w:p>
+        <w:t>mediawiki$ docker cp mediawiki:/var/www/html/extensions .</w:t>
+      </w:r>
+    </w:p>
+    <w:p>
+      <w:r>
+        <w:t>mediawiki$ docker cp mediawiki:/var/www/html/images .</w:t>
+      </w:r>
+    </w:p>
+    <w:p/>
     <w:sectPr>
       <w:pgSz w:w="11906" w:h="16838"/>
       <w:pgMar w:top="1440" w:right="1800" w:bottom="1440" w:left="1800" w:header="720" w:footer="720" w:gutter="0"/>
@@ -21974,7 +22202,7 @@
 </file>
 
 <file path=customXml/itemProps1.xml><?xml version="1.0" encoding="utf-8"?>
-<ds:datastoreItem xmlns:ds="http://schemas.openxmlformats.org/officeDocument/2006/customXml" ds:itemID="{A3B237CB-84C9-4FA8-B9B5-7844F693973C}">
+<ds:datastoreItem xmlns:ds="http://schemas.openxmlformats.org/officeDocument/2006/customXml" ds:itemID="{E1D59DBD-F772-45F2-8D3E-17B5AE674D62}">
   <ds:schemaRefs>
     <ds:schemaRef ds:uri="http://schemas.openxmlformats.org/officeDocument/2006/bibliography"/>
   </ds:schemaRefs>

--- a/linux/Docker.docx
+++ b/linux/Docker.docx
@@ -19261,11 +19261,6 @@
       </w:r>
     </w:p>
     <w:p>
-      <w:pPr>
-        <w:rPr>
-          <w:rFonts w:hint="eastAsia"/>
-        </w:rPr>
-      </w:pPr>
       <w:r>
         <w:rPr>
           <w:rFonts w:hint="eastAsia"/>
@@ -19305,11 +19300,6 @@
       </w:r>
     </w:p>
     <w:p>
-      <w:pPr>
-        <w:rPr>
-          <w:rFonts w:hint="eastAsia"/>
-        </w:rPr>
-      </w:pPr>
       <w:r>
         <w:rPr>
           <w:rFonts w:hint="eastAsia"/>
@@ -19336,11 +19326,6 @@
       </w:r>
     </w:p>
     <w:p>
-      <w:pPr>
-        <w:rPr>
-          <w:rFonts w:hint="eastAsia"/>
-        </w:rPr>
-      </w:pPr>
       <w:r>
         <w:rPr>
           <w:rFonts w:hint="eastAsia"/>
@@ -19373,11 +19358,6 @@
       </w:r>
     </w:p>
     <w:p>
-      <w:pPr>
-        <w:rPr>
-          <w:rFonts w:hint="eastAsia"/>
-        </w:rPr>
-      </w:pPr>
       <w:r>
         <w:rPr>
           <w:rFonts w:hint="eastAsia"/>
@@ -19404,11 +19384,6 @@
       </w:r>
     </w:p>
     <w:p>
-      <w:pPr>
-        <w:rPr>
-          <w:rFonts w:hint="eastAsia"/>
-        </w:rPr>
-      </w:pPr>
       <w:r>
         <w:rPr>
           <w:rFonts w:hint="eastAsia"/>
@@ -19441,11 +19416,6 @@
       </w:r>
     </w:p>
     <w:p>
-      <w:pPr>
-        <w:rPr>
-          <w:rFonts w:hint="eastAsia"/>
-        </w:rPr>
-      </w:pPr>
       <w:r>
         <w:rPr>
           <w:rFonts w:hint="eastAsia"/>
@@ -19466,11 +19436,6 @@
       </w:r>
     </w:p>
     <w:p>
-      <w:pPr>
-        <w:rPr>
-          <w:rFonts w:hint="eastAsia"/>
-        </w:rPr>
-      </w:pPr>
       <w:r>
         <w:rPr>
           <w:rFonts w:hint="eastAsia"/>
@@ -19504,15 +19469,7 @@
     <w:p/>
     <w:p/>
     <w:p/>
-    <w:p>
-      <w:pPr>
-        <w:rPr>
-          <w:rFonts w:hint="eastAsia"/>
-        </w:rPr>
-      </w:pPr>
-      <w:bookmarkStart w:id="28" w:name="_GoBack"/>
-      <w:bookmarkEnd w:id="28"/>
-    </w:p>
+    <w:p/>
     <w:p>
       <w:r>
         <w:t>m</w:t>
@@ -19666,12 +19623,95 @@
     </w:p>
     <w:p/>
     <w:p>
-      <w:r>
+      <w:pPr>
+        <w:rPr>
+          <w:rFonts w:hint="eastAsia"/>
+        </w:rPr>
+      </w:pPr>
+      <w:r>
+        <w:rPr>
+          <w:rFonts w:hint="eastAsia"/>
+        </w:rPr>
         <w:t>mediawiki</w:t>
       </w:r>
     </w:p>
     <w:p>
       <w:hyperlink r:id="rId26" w:history="1">
+        <w:r>
+          <w:rPr>
+            <w:rStyle w:val="Hyperlink"/>
+          </w:rPr>
+          <w:t>https://www.mediawiki.org/wiki/Manual:Running_MediaWiki_on_Debian_or_Ubuntu</w:t>
+        </w:r>
+      </w:hyperlink>
+    </w:p>
+    <w:p>
+      <w:pPr>
+        <w:rPr>
+          <w:rFonts w:hint="eastAsia"/>
+        </w:rPr>
+      </w:pPr>
+      <w:r>
+        <w:rPr>
+          <w:rFonts w:hint="eastAsia"/>
+        </w:rPr>
+        <w:t>Dockerfile</w:t>
+      </w:r>
+    </w:p>
+    <w:p>
+      <w:r>
+        <w:t>FROM ubuntu:16.04</w:t>
+      </w:r>
+    </w:p>
+    <w:p>
+      <w:r>
+        <w:t>MAINTAINER Qizhong Lin &lt;qizhong.lin@philips.com&gt;</w:t>
+      </w:r>
+    </w:p>
+    <w:p/>
+    <w:p>
+      <w:r>
+        <w:t>ENV MEDIAWIKI_VERSION 1.27</w:t>
+      </w:r>
+    </w:p>
+    <w:p>
+      <w:r>
+        <w:t>ENV MEDIAWIKI_FULL_VERSION 1.27.1</w:t>
+      </w:r>
+    </w:p>
+    <w:p/>
+    <w:p>
+      <w:r>
+        <w:t xml:space="preserve">RUN apt-get update </w:t>
+      </w:r>
+    </w:p>
+    <w:p/>
+    <w:p>
+      <w:r>
+        <w:t>RUN apt-get install -y apache2 php php-mysql libapache2-mod-php php-xml php-mbstring</w:t>
+      </w:r>
+    </w:p>
+    <w:p/>
+    <w:p>
+      <w:r>
+        <w:t>RUN apt-get install -y php-apcu php-intl imagemagick inkscape php-gd php-cli</w:t>
+      </w:r>
+    </w:p>
+    <w:p/>
+    <w:p>
+      <w:r>
+        <w:t>WORKDIR /var/www/html</w:t>
+      </w:r>
+    </w:p>
+    <w:p/>
+    <w:p/>
+    <w:p>
+      <w:r>
+        <w:t>mediawiki</w:t>
+      </w:r>
+    </w:p>
+    <w:p>
+      <w:hyperlink r:id="rId27" w:history="1">
         <w:r>
           <w:rPr>
             <w:rStyle w:val="Hyperlink"/>
@@ -19701,7 +19741,7 @@
                     <pic:cNvPicPr/>
                   </pic:nvPicPr>
                   <pic:blipFill>
-                    <a:blip r:embed="rId27"/>
+                    <a:blip r:embed="rId28"/>
                     <a:stretch>
                       <a:fillRect/>
                     </a:stretch>
@@ -19884,8 +19924,16 @@
     </w:p>
     <w:p>
       <w:r>
+        <w:lastRenderedPageBreak/>
         <w:t>mediawiki$ docker cp mediawiki:/var/www/html/extensions .</w:t>
       </w:r>
+      <w:r>
+        <w:tab/>
+      </w:r>
+      <w:r>
+        <w:tab/>
+        <w:t xml:space="preserve">copy content from container </w:t>
+      </w:r>
     </w:p>
     <w:p>
       <w:r>
@@ -19893,6 +19941,40 @@
       </w:r>
     </w:p>
     <w:p/>
+    <w:p/>
+    <w:p>
+      <w:r>
+        <w:rPr>
+          <w:rFonts w:hint="eastAsia"/>
+        </w:rPr>
+        <w:t>test the above method, the performance of web-server is very slow</w:t>
+      </w:r>
+      <w:r>
+        <w:t>…</w:t>
+      </w:r>
+    </w:p>
+    <w:p>
+      <w:r>
+        <w:t>after dissect, the reason is because of volume</w:t>
+      </w:r>
+    </w:p>
+    <w:p>
+      <w:r>
+        <w:t>so please use docker cp instead of -v</w:t>
+      </w:r>
+    </w:p>
+    <w:p>
+      <w:pPr>
+        <w:rPr>
+          <w:rFonts w:hint="eastAsia"/>
+        </w:rPr>
+      </w:pPr>
+      <w:r>
+        <w:t>the recommend method is knowledge/qzlin/readme.md</w:t>
+      </w:r>
+      <w:bookmarkStart w:id="28" w:name="_GoBack"/>
+      <w:bookmarkEnd w:id="28"/>
+    </w:p>
     <w:sectPr>
       <w:pgSz w:w="11906" w:h="16838"/>
       <w:pgMar w:top="1440" w:right="1800" w:bottom="1440" w:left="1800" w:header="720" w:footer="720" w:gutter="0"/>
@@ -22202,7 +22284,7 @@
 </file>
 
 <file path=customXml/itemProps1.xml><?xml version="1.0" encoding="utf-8"?>
-<ds:datastoreItem xmlns:ds="http://schemas.openxmlformats.org/officeDocument/2006/customXml" ds:itemID="{E1D59DBD-F772-45F2-8D3E-17B5AE674D62}">
+<ds:datastoreItem xmlns:ds="http://schemas.openxmlformats.org/officeDocument/2006/customXml" ds:itemID="{959B48D0-C754-45BF-918E-D3BA664B3D1D}">
   <ds:schemaRefs>
     <ds:schemaRef ds:uri="http://schemas.openxmlformats.org/officeDocument/2006/bibliography"/>
   </ds:schemaRefs>

--- a/linux/Docker.docx
+++ b/linux/Docker.docx
@@ -53,7 +53,7 @@
           <w:r>
             <w:fldChar w:fldCharType="separate"/>
           </w:r>
-          <w:hyperlink w:anchor="_Toc460960805" w:history="1">
+          <w:hyperlink w:anchor="_Toc468046386" w:history="1">
             <w:r>
               <w:rPr>
                 <w:rStyle w:val="Hyperlink"/>
@@ -80,7 +80,7 @@
                 <w:noProof/>
                 <w:webHidden/>
               </w:rPr>
-              <w:instrText xml:space="preserve"> PAGEREF _Toc460960805 \h </w:instrText>
+              <w:instrText xml:space="preserve"> PAGEREF _Toc468046386 \h </w:instrText>
             </w:r>
             <w:r>
               <w:rPr>
@@ -121,7 +121,7 @@
               <w:noProof/>
             </w:rPr>
           </w:pPr>
-          <w:hyperlink w:anchor="_Toc460960806" w:history="1">
+          <w:hyperlink w:anchor="_Toc468046387" w:history="1">
             <w:r>
               <w:rPr>
                 <w:rStyle w:val="Hyperlink"/>
@@ -148,7 +148,7 @@
                 <w:noProof/>
                 <w:webHidden/>
               </w:rPr>
-              <w:instrText xml:space="preserve"> PAGEREF _Toc460960806 \h </w:instrText>
+              <w:instrText xml:space="preserve"> PAGEREF _Toc468046387 \h </w:instrText>
             </w:r>
             <w:r>
               <w:rPr>
@@ -189,7 +189,7 @@
               <w:noProof/>
             </w:rPr>
           </w:pPr>
-          <w:hyperlink w:anchor="_Toc460960807" w:history="1">
+          <w:hyperlink w:anchor="_Toc468046388" w:history="1">
             <w:r>
               <w:rPr>
                 <w:rStyle w:val="Hyperlink"/>
@@ -216,7 +216,7 @@
                 <w:noProof/>
                 <w:webHidden/>
               </w:rPr>
-              <w:instrText xml:space="preserve"> PAGEREF _Toc460960807 \h </w:instrText>
+              <w:instrText xml:space="preserve"> PAGEREF _Toc468046388 \h </w:instrText>
             </w:r>
             <w:r>
               <w:rPr>
@@ -257,7 +257,7 @@
               <w:noProof/>
             </w:rPr>
           </w:pPr>
-          <w:hyperlink w:anchor="_Toc460960808" w:history="1">
+          <w:hyperlink w:anchor="_Toc468046389" w:history="1">
             <w:r>
               <w:rPr>
                 <w:rStyle w:val="Hyperlink"/>
@@ -284,7 +284,7 @@
                 <w:noProof/>
                 <w:webHidden/>
               </w:rPr>
-              <w:instrText xml:space="preserve"> PAGEREF _Toc460960808 \h </w:instrText>
+              <w:instrText xml:space="preserve"> PAGEREF _Toc468046389 \h </w:instrText>
             </w:r>
             <w:r>
               <w:rPr>
@@ -325,7 +325,7 @@
               <w:noProof/>
             </w:rPr>
           </w:pPr>
-          <w:hyperlink w:anchor="_Toc460960809" w:history="1">
+          <w:hyperlink w:anchor="_Toc468046390" w:history="1">
             <w:r>
               <w:rPr>
                 <w:rStyle w:val="Hyperlink"/>
@@ -352,7 +352,7 @@
                 <w:noProof/>
                 <w:webHidden/>
               </w:rPr>
-              <w:instrText xml:space="preserve"> PAGEREF _Toc460960809 \h </w:instrText>
+              <w:instrText xml:space="preserve"> PAGEREF _Toc468046390 \h </w:instrText>
             </w:r>
             <w:r>
               <w:rPr>
@@ -393,7 +393,7 @@
               <w:noProof/>
             </w:rPr>
           </w:pPr>
-          <w:hyperlink w:anchor="_Toc460960810" w:history="1">
+          <w:hyperlink w:anchor="_Toc468046391" w:history="1">
             <w:r>
               <w:rPr>
                 <w:rStyle w:val="Hyperlink"/>
@@ -421,7 +421,7 @@
                 <w:noProof/>
                 <w:webHidden/>
               </w:rPr>
-              <w:instrText xml:space="preserve"> PAGEREF _Toc460960810 \h </w:instrText>
+              <w:instrText xml:space="preserve"> PAGEREF _Toc468046391 \h </w:instrText>
             </w:r>
             <w:r>
               <w:rPr>
@@ -462,7 +462,7 @@
               <w:noProof/>
             </w:rPr>
           </w:pPr>
-          <w:hyperlink w:anchor="_Toc460960811" w:history="1">
+          <w:hyperlink w:anchor="_Toc468046392" w:history="1">
             <w:r>
               <w:rPr>
                 <w:rStyle w:val="Hyperlink"/>
@@ -519,7 +519,7 @@
                 <w:noProof/>
                 <w:webHidden/>
               </w:rPr>
-              <w:instrText xml:space="preserve"> PAGEREF _Toc460960811 \h </w:instrText>
+              <w:instrText xml:space="preserve"> PAGEREF _Toc468046392 \h </w:instrText>
             </w:r>
             <w:r>
               <w:rPr>
@@ -560,7 +560,7 @@
               <w:noProof/>
             </w:rPr>
           </w:pPr>
-          <w:hyperlink w:anchor="_Toc460960812" w:history="1">
+          <w:hyperlink w:anchor="_Toc468046393" w:history="1">
             <w:r>
               <w:rPr>
                 <w:rStyle w:val="Hyperlink"/>
@@ -595,7 +595,7 @@
                 <w:noProof/>
                 <w:webHidden/>
               </w:rPr>
-              <w:instrText xml:space="preserve"> PAGEREF _Toc460960812 \h </w:instrText>
+              <w:instrText xml:space="preserve"> PAGEREF _Toc468046393 \h </w:instrText>
             </w:r>
             <w:r>
               <w:rPr>
@@ -636,7 +636,7 @@
               <w:noProof/>
             </w:rPr>
           </w:pPr>
-          <w:hyperlink w:anchor="_Toc460960813" w:history="1">
+          <w:hyperlink w:anchor="_Toc468046394" w:history="1">
             <w:r>
               <w:rPr>
                 <w:rStyle w:val="Hyperlink"/>
@@ -679,7 +679,7 @@
                 <w:noProof/>
                 <w:webHidden/>
               </w:rPr>
-              <w:instrText xml:space="preserve"> PAGEREF _Toc460960813 \h </w:instrText>
+              <w:instrText xml:space="preserve"> PAGEREF _Toc468046394 \h </w:instrText>
             </w:r>
             <w:r>
               <w:rPr>
@@ -720,7 +720,7 @@
               <w:noProof/>
             </w:rPr>
           </w:pPr>
-          <w:hyperlink w:anchor="_Toc460960814" w:history="1">
+          <w:hyperlink w:anchor="_Toc468046395" w:history="1">
             <w:r>
               <w:rPr>
                 <w:rStyle w:val="Hyperlink"/>
@@ -755,7 +755,7 @@
                 <w:noProof/>
                 <w:webHidden/>
               </w:rPr>
-              <w:instrText xml:space="preserve"> PAGEREF _Toc460960814 \h </w:instrText>
+              <w:instrText xml:space="preserve"> PAGEREF _Toc468046395 \h </w:instrText>
             </w:r>
             <w:r>
               <w:rPr>
@@ -796,7 +796,7 @@
               <w:noProof/>
             </w:rPr>
           </w:pPr>
-          <w:hyperlink w:anchor="_Toc460960815" w:history="1">
+          <w:hyperlink w:anchor="_Toc468046396" w:history="1">
             <w:r>
               <w:rPr>
                 <w:rStyle w:val="Hyperlink"/>
@@ -831,7 +831,7 @@
                 <w:noProof/>
                 <w:webHidden/>
               </w:rPr>
-              <w:instrText xml:space="preserve"> PAGEREF _Toc460960815 \h </w:instrText>
+              <w:instrText xml:space="preserve"> PAGEREF _Toc468046396 \h </w:instrText>
             </w:r>
             <w:r>
               <w:rPr>
@@ -872,7 +872,7 @@
               <w:noProof/>
             </w:rPr>
           </w:pPr>
-          <w:hyperlink w:anchor="_Toc460960816" w:history="1">
+          <w:hyperlink w:anchor="_Toc468046397" w:history="1">
             <w:r>
               <w:rPr>
                 <w:rStyle w:val="Hyperlink"/>
@@ -930,7 +930,7 @@
                 <w:noProof/>
                 <w:webHidden/>
               </w:rPr>
-              <w:instrText xml:space="preserve"> PAGEREF _Toc460960816 \h </w:instrText>
+              <w:instrText xml:space="preserve"> PAGEREF _Toc468046397 \h </w:instrText>
             </w:r>
             <w:r>
               <w:rPr>
@@ -950,7 +950,7 @@
                 <w:noProof/>
                 <w:webHidden/>
               </w:rPr>
-              <w:t>8</w:t>
+              <w:t>9</w:t>
             </w:r>
             <w:r>
               <w:rPr>
@@ -971,7 +971,7 @@
               <w:noProof/>
             </w:rPr>
           </w:pPr>
-          <w:hyperlink w:anchor="_Toc460960817" w:history="1">
+          <w:hyperlink w:anchor="_Toc468046398" w:history="1">
             <w:r>
               <w:rPr>
                 <w:rStyle w:val="Hyperlink"/>
@@ -1029,7 +1029,7 @@
                 <w:noProof/>
                 <w:webHidden/>
               </w:rPr>
-              <w:instrText xml:space="preserve"> PAGEREF _Toc460960817 \h </w:instrText>
+              <w:instrText xml:space="preserve"> PAGEREF _Toc468046398 \h </w:instrText>
             </w:r>
             <w:r>
               <w:rPr>
@@ -1070,7 +1070,7 @@
               <w:noProof/>
             </w:rPr>
           </w:pPr>
-          <w:hyperlink w:anchor="_Toc460960818" w:history="1">
+          <w:hyperlink w:anchor="_Toc468046399" w:history="1">
             <w:r>
               <w:rPr>
                 <w:rStyle w:val="Hyperlink"/>
@@ -1105,7 +1105,7 @@
                 <w:noProof/>
                 <w:webHidden/>
               </w:rPr>
-              <w:instrText xml:space="preserve"> PAGEREF _Toc460960818 \h </w:instrText>
+              <w:instrText xml:space="preserve"> PAGEREF _Toc468046399 \h </w:instrText>
             </w:r>
             <w:r>
               <w:rPr>
@@ -1146,7 +1146,7 @@
               <w:noProof/>
             </w:rPr>
           </w:pPr>
-          <w:hyperlink w:anchor="_Toc460960819" w:history="1">
+          <w:hyperlink w:anchor="_Toc468046400" w:history="1">
             <w:r>
               <w:rPr>
                 <w:rStyle w:val="Hyperlink"/>
@@ -1189,7 +1189,7 @@
                 <w:noProof/>
                 <w:webHidden/>
               </w:rPr>
-              <w:instrText xml:space="preserve"> PAGEREF _Toc460960819 \h </w:instrText>
+              <w:instrText xml:space="preserve"> PAGEREF _Toc468046400 \h </w:instrText>
             </w:r>
             <w:r>
               <w:rPr>
@@ -1230,7 +1230,7 @@
               <w:noProof/>
             </w:rPr>
           </w:pPr>
-          <w:hyperlink w:anchor="_Toc460960820" w:history="1">
+          <w:hyperlink w:anchor="_Toc468046401" w:history="1">
             <w:r>
               <w:rPr>
                 <w:rStyle w:val="Hyperlink"/>
@@ -1295,7 +1295,7 @@
                 <w:noProof/>
                 <w:webHidden/>
               </w:rPr>
-              <w:instrText xml:space="preserve"> PAGEREF _Toc460960820 \h </w:instrText>
+              <w:instrText xml:space="preserve"> PAGEREF _Toc468046401 \h </w:instrText>
             </w:r>
             <w:r>
               <w:rPr>
@@ -1315,7 +1315,7 @@
                 <w:noProof/>
                 <w:webHidden/>
               </w:rPr>
-              <w:t>12</w:t>
+              <w:t>13</w:t>
             </w:r>
             <w:r>
               <w:rPr>
@@ -1336,7 +1336,7 @@
               <w:noProof/>
             </w:rPr>
           </w:pPr>
-          <w:hyperlink w:anchor="_Toc460960821" w:history="1">
+          <w:hyperlink w:anchor="_Toc468046402" w:history="1">
             <w:r>
               <w:rPr>
                 <w:rStyle w:val="Hyperlink"/>
@@ -1409,7 +1409,7 @@
                 <w:noProof/>
                 <w:webHidden/>
               </w:rPr>
-              <w:instrText xml:space="preserve"> PAGEREF _Toc460960821 \h </w:instrText>
+              <w:instrText xml:space="preserve"> PAGEREF _Toc468046402 \h </w:instrText>
             </w:r>
             <w:r>
               <w:rPr>
@@ -1429,7 +1429,7 @@
                 <w:noProof/>
                 <w:webHidden/>
               </w:rPr>
-              <w:t>12</w:t>
+              <w:t>13</w:t>
             </w:r>
             <w:r>
               <w:rPr>
@@ -1450,7 +1450,7 @@
               <w:noProof/>
             </w:rPr>
           </w:pPr>
-          <w:hyperlink w:anchor="_Toc460960822" w:history="1">
+          <w:hyperlink w:anchor="_Toc468046403" w:history="1">
             <w:r>
               <w:rPr>
                 <w:rStyle w:val="Hyperlink"/>
@@ -1523,7 +1523,7 @@
                 <w:noProof/>
                 <w:webHidden/>
               </w:rPr>
-              <w:instrText xml:space="preserve"> PAGEREF _Toc460960822 \h </w:instrText>
+              <w:instrText xml:space="preserve"> PAGEREF _Toc468046403 \h </w:instrText>
             </w:r>
             <w:r>
               <w:rPr>
@@ -1564,7 +1564,7 @@
               <w:noProof/>
             </w:rPr>
           </w:pPr>
-          <w:hyperlink w:anchor="_Toc460960823" w:history="1">
+          <w:hyperlink w:anchor="_Toc468046404" w:history="1">
             <w:r>
               <w:rPr>
                 <w:rStyle w:val="Hyperlink"/>
@@ -1607,7 +1607,7 @@
                 <w:noProof/>
                 <w:webHidden/>
               </w:rPr>
-              <w:instrText xml:space="preserve"> PAGEREF _Toc460960823 \h </w:instrText>
+              <w:instrText xml:space="preserve"> PAGEREF _Toc468046404 \h </w:instrText>
             </w:r>
             <w:r>
               <w:rPr>
@@ -1648,7 +1648,7 @@
               <w:noProof/>
             </w:rPr>
           </w:pPr>
-          <w:hyperlink w:anchor="_Toc460960824" w:history="1">
+          <w:hyperlink w:anchor="_Toc468046405" w:history="1">
             <w:r>
               <w:rPr>
                 <w:rStyle w:val="Hyperlink"/>
@@ -1683,7 +1683,7 @@
                 <w:noProof/>
                 <w:webHidden/>
               </w:rPr>
-              <w:instrText xml:space="preserve"> PAGEREF _Toc460960824 \h </w:instrText>
+              <w:instrText xml:space="preserve"> PAGEREF _Toc468046405 \h </w:instrText>
             </w:r>
             <w:r>
               <w:rPr>
@@ -1724,7 +1724,7 @@
               <w:noProof/>
             </w:rPr>
           </w:pPr>
-          <w:hyperlink w:anchor="_Toc460960825" w:history="1">
+          <w:hyperlink w:anchor="_Toc468046406" w:history="1">
             <w:r>
               <w:rPr>
                 <w:rStyle w:val="Hyperlink"/>
@@ -1752,7 +1752,7 @@
                 <w:noProof/>
                 <w:webHidden/>
               </w:rPr>
-              <w:instrText xml:space="preserve"> PAGEREF _Toc460960825 \h </w:instrText>
+              <w:instrText xml:space="preserve"> PAGEREF _Toc468046406 \h </w:instrText>
             </w:r>
             <w:r>
               <w:rPr>
@@ -1772,7 +1772,7 @@
                 <w:noProof/>
                 <w:webHidden/>
               </w:rPr>
-              <w:t>20</w:t>
+              <w:t>21</w:t>
             </w:r>
             <w:r>
               <w:rPr>
@@ -1793,7 +1793,7 @@
               <w:noProof/>
             </w:rPr>
           </w:pPr>
-          <w:hyperlink w:anchor="_Toc460960826" w:history="1">
+          <w:hyperlink w:anchor="_Toc468046407" w:history="1">
             <w:r>
               <w:rPr>
                 <w:rStyle w:val="Hyperlink"/>
@@ -1828,7 +1828,7 @@
                 <w:noProof/>
                 <w:webHidden/>
               </w:rPr>
-              <w:instrText xml:space="preserve"> PAGEREF _Toc460960826 \h </w:instrText>
+              <w:instrText xml:space="preserve"> PAGEREF _Toc468046407 \h </w:instrText>
             </w:r>
             <w:r>
               <w:rPr>
@@ -1848,7 +1848,7 @@
                 <w:noProof/>
                 <w:webHidden/>
               </w:rPr>
-              <w:t>20</w:t>
+              <w:t>21</w:t>
             </w:r>
             <w:r>
               <w:rPr>
@@ -1869,7 +1869,7 @@
               <w:noProof/>
             </w:rPr>
           </w:pPr>
-          <w:hyperlink w:anchor="_Toc460960827" w:history="1">
+          <w:hyperlink w:anchor="_Toc468046408" w:history="1">
             <w:r>
               <w:rPr>
                 <w:rStyle w:val="Hyperlink"/>
@@ -1897,7 +1897,7 @@
                 <w:noProof/>
                 <w:webHidden/>
               </w:rPr>
-              <w:instrText xml:space="preserve"> PAGEREF _Toc460960827 \h </w:instrText>
+              <w:instrText xml:space="preserve"> PAGEREF _Toc468046408 \h </w:instrText>
             </w:r>
             <w:r>
               <w:rPr>
@@ -1938,7 +1938,7 @@
               <w:noProof/>
             </w:rPr>
           </w:pPr>
-          <w:hyperlink w:anchor="_Toc460960828" w:history="1">
+          <w:hyperlink w:anchor="_Toc468046409" w:history="1">
             <w:r>
               <w:rPr>
                 <w:rStyle w:val="Hyperlink"/>
@@ -1965,7 +1965,7 @@
                 <w:noProof/>
                 <w:webHidden/>
               </w:rPr>
-              <w:instrText xml:space="preserve"> PAGEREF _Toc460960828 \h </w:instrText>
+              <w:instrText xml:space="preserve"> PAGEREF _Toc468046409 \h </w:instrText>
             </w:r>
             <w:r>
               <w:rPr>
@@ -1985,7 +1985,7 @@
                 <w:noProof/>
                 <w:webHidden/>
               </w:rPr>
-              <w:t>23</w:t>
+              <w:t>24</w:t>
             </w:r>
             <w:r>
               <w:rPr>
@@ -2007,7 +2007,7 @@
               <w:noProof/>
             </w:rPr>
           </w:pPr>
-          <w:hyperlink w:anchor="_Toc460960829" w:history="1">
+          <w:hyperlink w:anchor="_Toc468046410" w:history="1">
             <w:r>
               <w:rPr>
                 <w:rStyle w:val="Hyperlink"/>
@@ -2048,7 +2048,7 @@
                 <w:noProof/>
                 <w:webHidden/>
               </w:rPr>
-              <w:instrText xml:space="preserve"> PAGEREF _Toc460960829 \h </w:instrText>
+              <w:instrText xml:space="preserve"> PAGEREF _Toc468046410 \h </w:instrText>
             </w:r>
             <w:r>
               <w:rPr>
@@ -2068,7 +2068,7 @@
                 <w:noProof/>
                 <w:webHidden/>
               </w:rPr>
-              <w:t>23</w:t>
+              <w:t>24</w:t>
             </w:r>
             <w:r>
               <w:rPr>
@@ -2090,7 +2090,7 @@
               <w:noProof/>
             </w:rPr>
           </w:pPr>
-          <w:hyperlink w:anchor="_Toc460960830" w:history="1">
+          <w:hyperlink w:anchor="_Toc468046411" w:history="1">
             <w:r>
               <w:rPr>
                 <w:rStyle w:val="Hyperlink"/>
@@ -2131,7 +2131,7 @@
                 <w:noProof/>
                 <w:webHidden/>
               </w:rPr>
-              <w:instrText xml:space="preserve"> PAGEREF _Toc460960830 \h </w:instrText>
+              <w:instrText xml:space="preserve"> PAGEREF _Toc468046411 \h </w:instrText>
             </w:r>
             <w:r>
               <w:rPr>
@@ -2172,7 +2172,7 @@
               <w:noProof/>
             </w:rPr>
           </w:pPr>
-          <w:hyperlink w:anchor="_Toc460960831" w:history="1">
+          <w:hyperlink w:anchor="_Toc468046412" w:history="1">
             <w:r>
               <w:rPr>
                 <w:rStyle w:val="Hyperlink"/>
@@ -2199,7 +2199,7 @@
                 <w:noProof/>
                 <w:webHidden/>
               </w:rPr>
-              <w:instrText xml:space="preserve"> PAGEREF _Toc460960831 \h </w:instrText>
+              <w:instrText xml:space="preserve"> PAGEREF _Toc468046412 \h </w:instrText>
             </w:r>
             <w:r>
               <w:rPr>
@@ -2240,7 +2240,7 @@
               <w:noProof/>
             </w:rPr>
           </w:pPr>
-          <w:hyperlink w:anchor="_Toc460960832" w:history="1">
+          <w:hyperlink w:anchor="_Toc468046413" w:history="1">
             <w:r>
               <w:rPr>
                 <w:rStyle w:val="Hyperlink"/>
@@ -2267,7 +2267,7 @@
                 <w:noProof/>
                 <w:webHidden/>
               </w:rPr>
-              <w:instrText xml:space="preserve"> PAGEREF _Toc460960832 \h </w:instrText>
+              <w:instrText xml:space="preserve"> PAGEREF _Toc468046413 \h </w:instrText>
             </w:r>
             <w:r>
               <w:rPr>
@@ -2288,6 +2288,157 @@
                 <w:webHidden/>
               </w:rPr>
               <w:t>27</w:t>
+            </w:r>
+            <w:r>
+              <w:rPr>
+                <w:noProof/>
+                <w:webHidden/>
+              </w:rPr>
+              <w:fldChar w:fldCharType="end"/>
+            </w:r>
+          </w:hyperlink>
+        </w:p>
+        <w:p>
+          <w:pPr>
+            <w:pStyle w:val="TOC1"/>
+            <w:tabs>
+              <w:tab w:val="right" w:leader="dot" w:pos="8296"/>
+            </w:tabs>
+            <w:rPr>
+              <w:noProof/>
+            </w:rPr>
+          </w:pPr>
+          <w:hyperlink w:anchor="_Toc468046414" w:history="1">
+            <w:r>
+              <w:rPr>
+                <w:rStyle w:val="Hyperlink"/>
+                <w:rFonts w:hint="eastAsia"/>
+                <w:noProof/>
+              </w:rPr>
+              <w:t>实践</w:t>
+            </w:r>
+            <w:r>
+              <w:rPr>
+                <w:noProof/>
+                <w:webHidden/>
+              </w:rPr>
+              <w:tab/>
+            </w:r>
+            <w:r>
+              <w:rPr>
+                <w:noProof/>
+                <w:webHidden/>
+              </w:rPr>
+              <w:fldChar w:fldCharType="begin"/>
+            </w:r>
+            <w:r>
+              <w:rPr>
+                <w:noProof/>
+                <w:webHidden/>
+              </w:rPr>
+              <w:instrText xml:space="preserve"> PAGEREF _Toc468046414 \h </w:instrText>
+            </w:r>
+            <w:r>
+              <w:rPr>
+                <w:noProof/>
+                <w:webHidden/>
+              </w:rPr>
+            </w:r>
+            <w:r>
+              <w:rPr>
+                <w:noProof/>
+                <w:webHidden/>
+              </w:rPr>
+              <w:fldChar w:fldCharType="separate"/>
+            </w:r>
+            <w:r>
+              <w:rPr>
+                <w:noProof/>
+                <w:webHidden/>
+              </w:rPr>
+              <w:t>29</w:t>
+            </w:r>
+            <w:r>
+              <w:rPr>
+                <w:noProof/>
+                <w:webHidden/>
+              </w:rPr>
+              <w:fldChar w:fldCharType="end"/>
+            </w:r>
+          </w:hyperlink>
+        </w:p>
+        <w:p>
+          <w:pPr>
+            <w:pStyle w:val="TOC2"/>
+            <w:tabs>
+              <w:tab w:val="right" w:leader="dot" w:pos="8296"/>
+            </w:tabs>
+            <w:rPr>
+              <w:noProof/>
+            </w:rPr>
+          </w:pPr>
+          <w:hyperlink w:anchor="_Toc468046415" w:history="1">
+            <w:r>
+              <w:rPr>
+                <w:rStyle w:val="Hyperlink"/>
+                <w:noProof/>
+              </w:rPr>
+              <w:t>Know</w:t>
+            </w:r>
+            <w:r>
+              <w:rPr>
+                <w:rStyle w:val="Hyperlink"/>
+                <w:noProof/>
+              </w:rPr>
+              <w:t>l</w:t>
+            </w:r>
+            <w:r>
+              <w:rPr>
+                <w:rStyle w:val="Hyperlink"/>
+                <w:noProof/>
+              </w:rPr>
+              <w:t>edge module</w:t>
+            </w:r>
+            <w:r>
+              <w:rPr>
+                <w:noProof/>
+                <w:webHidden/>
+              </w:rPr>
+              <w:tab/>
+            </w:r>
+            <w:r>
+              <w:rPr>
+                <w:noProof/>
+                <w:webHidden/>
+              </w:rPr>
+              <w:fldChar w:fldCharType="begin"/>
+            </w:r>
+            <w:r>
+              <w:rPr>
+                <w:noProof/>
+                <w:webHidden/>
+              </w:rPr>
+              <w:instrText xml:space="preserve"> PAGEREF _Toc468046415 \h </w:instrText>
+            </w:r>
+            <w:r>
+              <w:rPr>
+                <w:noProof/>
+                <w:webHidden/>
+              </w:rPr>
+            </w:r>
+            <w:r>
+              <w:rPr>
+                <w:noProof/>
+                <w:webHidden/>
+              </w:rPr>
+              <w:fldChar w:fldCharType="separate"/>
+            </w:r>
+            <w:r>
+              <w:rPr>
+                <w:noProof/>
+                <w:webHidden/>
+              </w:rPr>
+              <w:t>29</w:t>
             </w:r>
             <w:r>
               <w:rPr>
@@ -2329,7 +2480,7 @@
       <w:pPr>
         <w:pStyle w:val="Heading1"/>
       </w:pPr>
-      <w:bookmarkStart w:id="0" w:name="_Toc460960805"/>
+      <w:bookmarkStart w:id="0" w:name="_Toc468046386"/>
       <w:r>
         <w:rPr>
           <w:rFonts w:hint="eastAsia"/>
@@ -2346,7 +2497,7 @@
       <w:pPr>
         <w:pStyle w:val="Heading2"/>
       </w:pPr>
-      <w:bookmarkStart w:id="1" w:name="_Toc460960806"/>
+      <w:bookmarkStart w:id="1" w:name="_Toc468046387"/>
       <w:r>
         <w:t>I</w:t>
       </w:r>
@@ -2409,6 +2560,7 @@
         <w:t>$ curl -fsSL https://get.docker.com/ | sh</w:t>
       </w:r>
     </w:p>
+    <w:p/>
     <w:p>
       <w:r>
         <w:rPr>
@@ -2489,12 +2641,31 @@
         <w:t>Ubuntu</w:t>
       </w:r>
     </w:p>
-    <w:p/>
+    <w:p>
+      <w:r>
+        <w:t>sudo groupadd docker</w:t>
+      </w:r>
+    </w:p>
+    <w:p>
+      <w:r>
+        <w:t>sudo gpasswd -a ${USER} docker</w:t>
+      </w:r>
+    </w:p>
+    <w:p>
+      <w:r>
+        <w:t>sudo service docker restart</w:t>
+      </w:r>
+    </w:p>
+    <w:p>
+      <w:r>
+        <w:t>newgrp docker or log out/in to activate the changes to groups.</w:t>
+      </w:r>
+    </w:p>
     <w:p>
       <w:pPr>
         <w:pStyle w:val="Heading2"/>
       </w:pPr>
-      <w:bookmarkStart w:id="2" w:name="_Toc460960807"/>
+      <w:bookmarkStart w:id="2" w:name="_Toc468046388"/>
       <w:r>
         <w:t>Image -&gt; container</w:t>
       </w:r>
@@ -2743,7 +2914,7 @@
       <w:pPr>
         <w:pStyle w:val="Heading2"/>
       </w:pPr>
-      <w:bookmarkStart w:id="3" w:name="_Toc460960808"/>
+      <w:bookmarkStart w:id="3" w:name="_Toc468046389"/>
       <w:r>
         <w:rPr>
           <w:rFonts w:hint="eastAsia"/>
@@ -2917,6 +3088,7 @@
         <w:jc w:val="left"/>
       </w:pPr>
       <w:r>
+        <w:lastRenderedPageBreak/>
         <w:t>Run your image</w:t>
       </w:r>
     </w:p>
@@ -2933,9 +3105,8 @@
       <w:pPr>
         <w:pStyle w:val="Heading2"/>
       </w:pPr>
-      <w:bookmarkStart w:id="4" w:name="_Toc460960809"/>
-      <w:r>
-        <w:lastRenderedPageBreak/>
+      <w:bookmarkStart w:id="4" w:name="_Toc468046390"/>
+      <w:r>
         <w:t>T</w:t>
       </w:r>
       <w:r>
@@ -2992,7 +3163,7 @@
       <w:pPr>
         <w:pStyle w:val="Heading2"/>
       </w:pPr>
-      <w:bookmarkStart w:id="5" w:name="_Toc460960810"/>
+      <w:bookmarkStart w:id="5" w:name="_Toc468046391"/>
       <w:r>
         <w:rPr>
           <w:rFonts w:hint="eastAsia"/>
@@ -3145,7 +3316,7 @@
       <w:pPr>
         <w:pStyle w:val="Heading1"/>
       </w:pPr>
-      <w:bookmarkStart w:id="6" w:name="_Toc460960811"/>
+      <w:bookmarkStart w:id="6" w:name="_Toc468046392"/>
       <w:r>
         <w:rPr>
           <w:rFonts w:hint="eastAsia"/>
@@ -3185,7 +3356,7 @@
       <w:pPr>
         <w:pStyle w:val="Heading2"/>
       </w:pPr>
-      <w:bookmarkStart w:id="7" w:name="_Toc460960812"/>
+      <w:bookmarkStart w:id="7" w:name="_Toc468046393"/>
       <w:r>
         <w:t>D</w:t>
       </w:r>
@@ -3511,6 +3682,7 @@
     </w:p>
     <w:p>
       <w:r>
+        <w:lastRenderedPageBreak/>
         <w:t>/bin/bash</w:t>
       </w:r>
       <w:r>
@@ -3595,7 +3767,6 @@
     </w:p>
     <w:p>
       <w:r>
-        <w:lastRenderedPageBreak/>
         <w:t>export http_proxy=http://165.225.96.34:10015/</w:t>
       </w:r>
     </w:p>
@@ -4093,6 +4264,7 @@
         <w:rPr>
           <w:rFonts w:hint="eastAsia"/>
         </w:rPr>
+        <w:lastRenderedPageBreak/>
         <w:t xml:space="preserve">$docker exec </w:t>
       </w:r>
       <w:r>
@@ -4128,26 +4300,909 @@
     </w:p>
     <w:p>
       <w:r>
+        <w:t>restart=always</w:t>
+      </w:r>
+      <w:r>
+        <w:rPr>
+          <w:rFonts w:hint="eastAsia"/>
+        </w:rPr>
+        <w:t>标志</w:t>
+      </w:r>
+      <w:r>
+        <w:t>表明</w:t>
+      </w:r>
+      <w:r>
+        <w:rPr>
+          <w:rFonts w:hint="eastAsia"/>
+        </w:rPr>
+        <w:t>无</w:t>
+      </w:r>
+      <w:r>
+        <w:t>论容器的退出代码是什么，</w:t>
+      </w:r>
+      <w:r>
+        <w:rPr>
+          <w:rFonts w:hint="eastAsia"/>
+        </w:rPr>
+        <w:t>Docker</w:t>
+      </w:r>
+      <w:r>
+        <w:rPr>
+          <w:rFonts w:hint="eastAsia"/>
+        </w:rPr>
+        <w:t>都</w:t>
+      </w:r>
+      <w:r>
+        <w:t>会自动重启该容器</w:t>
+      </w:r>
+    </w:p>
+    <w:p>
+      <w:r>
+        <w:rPr>
+          <w:rFonts w:hint="eastAsia"/>
+        </w:rPr>
+        <w:t>restart=on-failure</w:t>
+      </w:r>
+      <w:r>
+        <w:rPr>
+          <w:rFonts w:hint="eastAsia"/>
+        </w:rPr>
+        <w:t>标志</w:t>
+      </w:r>
+      <w:r>
+        <w:t>表明只有当容器的退出代码为非</w:t>
+      </w:r>
+      <w:r>
+        <w:rPr>
+          <w:rFonts w:hint="eastAsia"/>
+        </w:rPr>
+        <w:t>0</w:t>
+      </w:r>
+      <w:r>
+        <w:rPr>
+          <w:rFonts w:hint="eastAsia"/>
+        </w:rPr>
+        <w:t>值</w:t>
+      </w:r>
+      <w:r>
+        <w:t>的时候，才会自动重启</w:t>
+      </w:r>
+    </w:p>
+    <w:p/>
+    <w:p>
+      <w:r>
+        <w:rPr>
+          <w:rFonts w:hint="eastAsia"/>
+        </w:rPr>
+        <w:t>$docker inspect daemon_dave</w:t>
+      </w:r>
+    </w:p>
+    <w:p>
+      <w:r>
+        <w:rPr>
+          <w:rFonts w:hint="eastAsia"/>
+        </w:rPr>
+        <w:t>该</w:t>
+      </w:r>
+      <w:r>
+        <w:t>命令对容器进行详细的检查，然后返回其配置信息，包括名称</w:t>
+      </w:r>
+      <w:r>
+        <w:rPr>
+          <w:rFonts w:hint="eastAsia"/>
+        </w:rPr>
+        <w:t>、</w:t>
+      </w:r>
+      <w:r>
+        <w:t>命令</w:t>
+      </w:r>
+      <w:r>
+        <w:rPr>
+          <w:rFonts w:hint="eastAsia"/>
+        </w:rPr>
+        <w:t>、</w:t>
+      </w:r>
+      <w:r>
+        <w:t>网络配置以及很多有用的数据</w:t>
+      </w:r>
+    </w:p>
+    <w:p/>
+    <w:p>
+      <w:r>
+        <w:rPr>
+          <w:rFonts w:hint="eastAsia"/>
+        </w:rPr>
+        <w:t>$docker rm daemon_dave</w:t>
+      </w:r>
+    </w:p>
+    <w:p>
+      <w:r>
+        <w:rPr>
+          <w:rFonts w:hint="eastAsia"/>
+        </w:rPr>
+        <w:t>删除</w:t>
+      </w:r>
+      <w:r>
+        <w:t>容器</w:t>
+      </w:r>
+    </w:p>
+    <w:p/>
+    <w:p>
+      <w:r>
+        <w:rPr>
+          <w:rFonts w:hint="eastAsia"/>
+        </w:rPr>
+        <w:t xml:space="preserve">$docker rm `docker ps </w:t>
+      </w:r>
+      <w:r>
+        <w:t>-</w:t>
+      </w:r>
+      <w:r>
+        <w:rPr>
+          <w:rFonts w:hint="eastAsia"/>
+        </w:rPr>
+        <w:t xml:space="preserve">a </w:t>
+      </w:r>
+      <w:r>
+        <w:t>-</w:t>
+      </w:r>
+      <w:r>
+        <w:t>q`</w:t>
+      </w:r>
+    </w:p>
+    <w:p>
+      <w:r>
+        <w:rPr>
+          <w:rFonts w:hint="eastAsia"/>
+        </w:rPr>
+        <w:t>删除</w:t>
+      </w:r>
+      <w:r>
+        <w:t>所有容器</w:t>
+      </w:r>
+    </w:p>
+    <w:p>
+      <w:r>
+        <w:t>docker ps</w:t>
+      </w:r>
+      <w:r>
+        <w:rPr>
+          <w:rFonts w:hint="eastAsia"/>
+        </w:rPr>
+        <w:t>命令</w:t>
+      </w:r>
+      <w:r>
+        <w:t>会列</w:t>
+      </w:r>
+      <w:r>
+        <w:rPr>
+          <w:rFonts w:hint="eastAsia"/>
+        </w:rPr>
+        <w:t>出</w:t>
+      </w:r>
+      <w:r>
+        <w:t>现有的全部容器</w:t>
+      </w:r>
+    </w:p>
+    <w:p>
+      <w:pPr>
+        <w:rPr>
+          <w:b/>
+        </w:rPr>
+      </w:pPr>
+      <w:r>
+        <w:rPr>
+          <w:b/>
+        </w:rPr>
+        <w:t>-</w:t>
+      </w:r>
+      <w:r>
+        <w:rPr>
+          <w:rFonts w:hint="eastAsia"/>
+          <w:b/>
+        </w:rPr>
+        <w:t>a</w:t>
+      </w:r>
+      <w:r>
+        <w:rPr>
+          <w:rFonts w:hint="eastAsia"/>
+          <w:b/>
+        </w:rPr>
+        <w:t>标志</w:t>
+      </w:r>
+      <w:r>
+        <w:rPr>
+          <w:b/>
+        </w:rPr>
+        <w:t>代表列出所有容</w:t>
+      </w:r>
+      <w:r>
+        <w:rPr>
+          <w:rFonts w:hint="eastAsia"/>
+          <w:b/>
+        </w:rPr>
+        <w:t>器</w:t>
+      </w:r>
+      <w:r>
+        <w:rPr>
+          <w:b/>
+        </w:rPr>
+        <w:t>包括运行和停止</w:t>
+      </w:r>
+    </w:p>
+    <w:p>
+      <w:pPr>
+        <w:rPr>
+          <w:b/>
+        </w:rPr>
+      </w:pPr>
+      <w:r>
+        <w:rPr>
+          <w:b/>
+        </w:rPr>
+        <w:t>-q</w:t>
+      </w:r>
+      <w:r>
+        <w:rPr>
+          <w:rFonts w:hint="eastAsia"/>
+          <w:b/>
+        </w:rPr>
+        <w:t>标志</w:t>
+      </w:r>
+      <w:r>
+        <w:rPr>
+          <w:b/>
+        </w:rPr>
+        <w:t>则表示只需要返回容器的</w:t>
+      </w:r>
+      <w:r>
+        <w:rPr>
+          <w:rFonts w:hint="eastAsia"/>
+          <w:b/>
+        </w:rPr>
+        <w:t>ID</w:t>
+      </w:r>
+      <w:r>
+        <w:rPr>
+          <w:rFonts w:hint="eastAsia"/>
+          <w:b/>
+        </w:rPr>
+        <w:t>而</w:t>
+      </w:r>
+      <w:r>
+        <w:rPr>
+          <w:b/>
+        </w:rPr>
+        <w:t>不会返回容器的其他信</w:t>
+      </w:r>
+      <w:r>
+        <w:rPr>
+          <w:rFonts w:hint="eastAsia"/>
+          <w:b/>
+        </w:rPr>
+        <w:t>息</w:t>
+      </w:r>
+    </w:p>
+    <w:p/>
+    <w:p>
+      <w:pPr>
+        <w:pStyle w:val="Heading2"/>
+      </w:pPr>
+      <w:bookmarkStart w:id="8" w:name="_Toc468046394"/>
+      <w:r>
+        <w:rPr>
+          <w:rFonts w:hint="eastAsia"/>
+        </w:rPr>
+        <w:t>使用</w:t>
+      </w:r>
+      <w:r>
+        <w:t>Docker</w:t>
+      </w:r>
+      <w:r>
+        <w:rPr>
+          <w:rFonts w:hint="eastAsia"/>
+        </w:rPr>
+        <w:t>镜</w:t>
+      </w:r>
+      <w:r>
+        <w:t>像和仓库</w:t>
+      </w:r>
+      <w:bookmarkEnd w:id="8"/>
+    </w:p>
+    <w:p>
+      <w:r>
+        <w:t>Docker</w:t>
+      </w:r>
+      <w:r>
+        <w:rPr>
+          <w:rFonts w:hint="eastAsia"/>
+        </w:rPr>
+        <w:t>镜</w:t>
+      </w:r>
+      <w:r>
+        <w:t>像是由文件系统叠加而</w:t>
+      </w:r>
+      <w:r>
+        <w:rPr>
+          <w:rFonts w:hint="eastAsia"/>
+        </w:rPr>
+        <w:t>成</w:t>
+      </w:r>
+      <w:r>
+        <w:t>，最底端是一个引导文件系统</w:t>
+      </w:r>
+      <w:r>
+        <w:rPr>
+          <w:rFonts w:hint="eastAsia"/>
+        </w:rPr>
+        <w:t>bootfs,</w:t>
+      </w:r>
+      <w:r>
+        <w:rPr>
+          <w:rFonts w:hint="eastAsia"/>
+        </w:rPr>
+        <w:t>第</w:t>
+      </w:r>
+      <w:r>
+        <w:t>二层是</w:t>
+      </w:r>
+      <w:r>
+        <w:rPr>
+          <w:rFonts w:hint="eastAsia"/>
+        </w:rPr>
+        <w:t>root</w:t>
+      </w:r>
+      <w:r>
+        <w:rPr>
+          <w:rFonts w:hint="eastAsia"/>
+        </w:rPr>
+        <w:t>文件</w:t>
+      </w:r>
+      <w:r>
+        <w:t>系统</w:t>
+      </w:r>
+      <w:r>
+        <w:rPr>
+          <w:rFonts w:hint="eastAsia"/>
+        </w:rPr>
+        <w:t>rootfs,</w:t>
+      </w:r>
+      <w:r>
+        <w:rPr>
+          <w:rFonts w:hint="eastAsia"/>
+        </w:rPr>
+        <w:t>它</w:t>
+      </w:r>
+      <w:r>
+        <w:t>位于引导文件系统之上，</w:t>
+      </w:r>
+      <w:r>
+        <w:rPr>
+          <w:rFonts w:hint="eastAsia"/>
+        </w:rPr>
+        <w:t>rootfs</w:t>
+      </w:r>
+      <w:r>
+        <w:rPr>
+          <w:rFonts w:hint="eastAsia"/>
+        </w:rPr>
+        <w:t>可以</w:t>
+      </w:r>
+      <w:r>
+        <w:t>是一种或多种操作系统如</w:t>
+      </w:r>
+      <w:r>
+        <w:rPr>
+          <w:rFonts w:hint="eastAsia"/>
+        </w:rPr>
+        <w:t>Debian or Ubuntu</w:t>
+      </w:r>
+      <w:r>
+        <w:rPr>
+          <w:rFonts w:hint="eastAsia"/>
+        </w:rPr>
+        <w:t>。</w:t>
+      </w:r>
+    </w:p>
+    <w:p>
+      <w:r>
+        <w:rPr>
+          <w:rFonts w:hint="eastAsia"/>
+        </w:rPr>
+        <w:t>Docker</w:t>
+      </w:r>
+      <w:r>
+        <w:rPr>
+          <w:rFonts w:hint="eastAsia"/>
+        </w:rPr>
+        <w:t>将</w:t>
+      </w:r>
+      <w:r>
+        <w:t>这样的文件系统称为镜像。一个镜像可以放到另一个镜像的顶部。位</w:t>
+      </w:r>
+      <w:r>
+        <w:rPr>
+          <w:rFonts w:hint="eastAsia"/>
+        </w:rPr>
+        <w:t>于</w:t>
+      </w:r>
+      <w:r>
+        <w:t>下面的镜像称为父镜像，可</w:t>
+      </w:r>
+      <w:r>
+        <w:rPr>
+          <w:rFonts w:hint="eastAsia"/>
+        </w:rPr>
+        <w:t>以</w:t>
+      </w:r>
+      <w:r>
+        <w:t>依次类推，直至镜像栈的最底部，最底部的镜像称为基础镜像。最</w:t>
+      </w:r>
+      <w:r>
+        <w:rPr>
+          <w:rFonts w:hint="eastAsia"/>
+        </w:rPr>
+        <w:t>后</w:t>
+      </w:r>
+      <w:r>
+        <w:t>，当从一个镜像启动容器时，</w:t>
+      </w:r>
+      <w:r>
+        <w:rPr>
+          <w:rFonts w:hint="eastAsia"/>
+        </w:rPr>
+        <w:t>Docker</w:t>
+      </w:r>
+      <w:r>
+        <w:rPr>
+          <w:rFonts w:hint="eastAsia"/>
+        </w:rPr>
+        <w:t>会</w:t>
+      </w:r>
+      <w:r>
+        <w:t>在该镜像的最顶层加载一个读写文件系统。我</w:t>
+      </w:r>
+      <w:r>
+        <w:rPr>
+          <w:rFonts w:hint="eastAsia"/>
+        </w:rPr>
+        <w:t>们</w:t>
+      </w:r>
+      <w:r>
+        <w:t>想在</w:t>
+      </w:r>
+      <w:r>
+        <w:t>Docker</w:t>
+      </w:r>
+      <w:r>
+        <w:t>中运行的程序就是在这个读写层中执行</w:t>
+      </w:r>
+      <w:r>
+        <w:rPr>
+          <w:rFonts w:hint="eastAsia"/>
+        </w:rPr>
+        <w:t>（</w:t>
+      </w:r>
+      <w:r>
+        <w:t>见</w:t>
+      </w:r>
+      <w:r>
+        <w:rPr>
+          <w:rFonts w:hint="eastAsia"/>
+        </w:rPr>
+        <w:t>page: 50</w:t>
+      </w:r>
+      <w:r>
+        <w:rPr>
+          <w:rFonts w:hint="eastAsia"/>
+        </w:rPr>
+        <w:t>）</w:t>
+      </w:r>
+    </w:p>
+    <w:p>
+      <w:r>
+        <w:rPr>
+          <w:rFonts w:hint="eastAsia"/>
+        </w:rPr>
+        <w:t>当</w:t>
+      </w:r>
+      <w:r>
+        <w:rPr>
+          <w:rFonts w:hint="eastAsia"/>
+        </w:rPr>
+        <w:t>Docker</w:t>
+      </w:r>
+      <w:r>
+        <w:rPr>
+          <w:rFonts w:hint="eastAsia"/>
+        </w:rPr>
+        <w:t>第</w:t>
+      </w:r>
+      <w:r>
+        <w:t>一次启动一个容器时，初始的读写层是空的。当</w:t>
+      </w:r>
+      <w:r>
+        <w:rPr>
+          <w:rFonts w:hint="eastAsia"/>
+        </w:rPr>
+        <w:t>文件</w:t>
+      </w:r>
+      <w:r>
+        <w:t>系统发生变化时，这些变化都会应用到这一层上。比如</w:t>
+      </w:r>
+      <w:r>
+        <w:rPr>
+          <w:rFonts w:hint="eastAsia"/>
+        </w:rPr>
+        <w:t>如果</w:t>
+      </w:r>
+      <w:r>
+        <w:t>想修改一个文件，这个文件首先会从该读写层下面的只读层复制到该读写层。该</w:t>
+      </w:r>
+      <w:r>
+        <w:rPr>
+          <w:rFonts w:hint="eastAsia"/>
+        </w:rPr>
+        <w:t>文件</w:t>
+      </w:r>
+      <w:r>
+        <w:t>的只读版本依然存在，但是已经被读写层中的该文件副本所隐藏。</w:t>
+      </w:r>
+    </w:p>
+    <w:p>
+      <w:r>
+        <w:rPr>
+          <w:rFonts w:hint="eastAsia"/>
+        </w:rPr>
+        <w:t>这</w:t>
+      </w:r>
+      <w:r>
+        <w:t>种机制称为写时复制</w:t>
+      </w:r>
+      <w:r>
+        <w:rPr>
+          <w:rFonts w:hint="eastAsia"/>
+        </w:rPr>
+        <w:t>copy on write.</w:t>
+      </w:r>
+      <w:r>
+        <w:rPr>
+          <w:rFonts w:hint="eastAsia"/>
+        </w:rPr>
+        <w:t>每</w:t>
+      </w:r>
+      <w:r>
+        <w:t>个只读镜像层都是只读的，并且以后永远不会变化。当</w:t>
+      </w:r>
+      <w:r>
+        <w:rPr>
+          <w:rFonts w:hint="eastAsia"/>
+        </w:rPr>
+        <w:t>创建</w:t>
+      </w:r>
+      <w:r>
+        <w:t>一个</w:t>
+      </w:r>
+      <w:r>
+        <w:rPr>
+          <w:rFonts w:hint="eastAsia"/>
+        </w:rPr>
+        <w:t>新</w:t>
+      </w:r>
+      <w:r>
+        <w:t>容器时，</w:t>
+      </w:r>
+      <w:r>
+        <w:rPr>
+          <w:rFonts w:hint="eastAsia"/>
+        </w:rPr>
+        <w:t>Docker</w:t>
+      </w:r>
+      <w:r>
+        <w:rPr>
+          <w:rFonts w:hint="eastAsia"/>
+        </w:rPr>
+        <w:t>会</w:t>
+      </w:r>
+      <w:r>
+        <w:t>构建出一个镜像栈，并在栈的最顶端添加一个读写。这</w:t>
+      </w:r>
+      <w:r>
+        <w:rPr>
+          <w:rFonts w:hint="eastAsia"/>
+        </w:rPr>
+        <w:t>个</w:t>
+      </w:r>
+      <w:r>
+        <w:t>读写层再加上其下面的镜像层以及一些</w:t>
+      </w:r>
+      <w:r>
+        <w:rPr>
+          <w:rFonts w:hint="eastAsia"/>
+        </w:rPr>
+        <w:t>配置</w:t>
+      </w:r>
+      <w:r>
+        <w:t>数据，就构成了一个容器。</w:t>
+      </w:r>
+    </w:p>
+    <w:p>
+      <w:pPr>
+        <w:rPr>
+          <w:b/>
+        </w:rPr>
+      </w:pPr>
+      <w:r>
+        <w:rPr>
+          <w:rFonts w:hint="eastAsia"/>
+          <w:b/>
+        </w:rPr>
+        <w:t>$</w:t>
+      </w:r>
+      <w:r>
+        <w:rPr>
+          <w:b/>
+        </w:rPr>
+        <w:t>d</w:t>
+      </w:r>
+      <w:r>
+        <w:rPr>
+          <w:rFonts w:hint="eastAsia"/>
+          <w:b/>
+        </w:rPr>
+        <w:t>ocker images</w:t>
+      </w:r>
+    </w:p>
+    <w:p>
+      <w:pPr>
+        <w:rPr>
+          <w:b/>
+        </w:rPr>
+      </w:pPr>
+      <w:r>
+        <w:rPr>
+          <w:rFonts w:hint="eastAsia"/>
+          <w:b/>
+        </w:rPr>
+        <w:t>列出</w:t>
+      </w:r>
+      <w:r>
+        <w:rPr>
+          <w:b/>
+        </w:rPr>
+        <w:t>镜像列表，本地镜像都保存在</w:t>
+      </w:r>
+      <w:r>
+        <w:rPr>
+          <w:rFonts w:hint="eastAsia"/>
+          <w:b/>
+        </w:rPr>
+        <w:t>Docker</w:t>
+      </w:r>
+      <w:r>
+        <w:rPr>
+          <w:rFonts w:hint="eastAsia"/>
+          <w:b/>
+        </w:rPr>
+        <w:t>宿主</w:t>
+      </w:r>
+      <w:r>
+        <w:rPr>
+          <w:b/>
+        </w:rPr>
+        <w:t>机的</w:t>
+      </w:r>
+      <w:r>
+        <w:rPr>
+          <w:rFonts w:hint="eastAsia"/>
+          <w:b/>
+        </w:rPr>
+        <w:t>/var/lib/docker</w:t>
+      </w:r>
+      <w:r>
+        <w:rPr>
+          <w:rFonts w:hint="eastAsia"/>
+          <w:b/>
+        </w:rPr>
+        <w:t>目录</w:t>
+      </w:r>
+      <w:r>
+        <w:rPr>
+          <w:b/>
+        </w:rPr>
+        <w:t>下。可以在</w:t>
+      </w:r>
+      <w:r>
+        <w:rPr>
+          <w:rFonts w:hint="eastAsia"/>
+          <w:b/>
+        </w:rPr>
+        <w:t>/var/lib/docker/container</w:t>
+      </w:r>
+      <w:r>
+        <w:rPr>
+          <w:rFonts w:hint="eastAsia"/>
+          <w:b/>
+        </w:rPr>
+        <w:t>目录</w:t>
+      </w:r>
+      <w:r>
+        <w:rPr>
+          <w:b/>
+        </w:rPr>
+        <w:t>下面看到所有的容器</w:t>
+      </w:r>
+    </w:p>
+    <w:p>
+      <w:r>
+        <w:rPr>
+          <w:rFonts w:hint="eastAsia"/>
+        </w:rPr>
+        <w:t>远程</w:t>
+      </w:r>
+      <w:r>
+        <w:t>镜像，保存在仓库</w:t>
+      </w:r>
+      <w:r>
+        <w:rPr>
+          <w:rFonts w:hint="eastAsia"/>
+        </w:rPr>
+        <w:t>Registry</w:t>
+      </w:r>
+      <w:r>
+        <w:rPr>
+          <w:rFonts w:hint="eastAsia"/>
+        </w:rPr>
+        <w:t>，</w:t>
+      </w:r>
+      <w:r>
+        <w:t>即</w:t>
+      </w:r>
+      <w:r>
+        <w:rPr>
+          <w:rFonts w:hint="eastAsia"/>
+        </w:rPr>
+        <w:t>Docker Hub</w:t>
+      </w:r>
+    </w:p>
+    <w:p/>
+    <w:p>
+      <w:r>
+        <w:rPr>
+          <w:rFonts w:hint="eastAsia"/>
+        </w:rPr>
+        <w:t>$docker search puppet</w:t>
+      </w:r>
+    </w:p>
+    <w:p>
+      <w:r>
+        <w:rPr>
+          <w:rFonts w:hint="eastAsia"/>
+        </w:rPr>
+        <w:t>查找</w:t>
+      </w:r>
+      <w:r>
+        <w:t>所有</w:t>
+      </w:r>
+      <w:r>
+        <w:rPr>
+          <w:rFonts w:hint="eastAsia"/>
+        </w:rPr>
+        <w:t>Docker Hub</w:t>
+      </w:r>
+      <w:r>
+        <w:rPr>
+          <w:rFonts w:hint="eastAsia"/>
+        </w:rPr>
+        <w:t>上</w:t>
+      </w:r>
+      <w:r>
+        <w:t>公共的可用镜像</w:t>
+      </w:r>
+    </w:p>
+    <w:p/>
+    <w:p>
+      <w:r>
+        <w:rPr>
+          <w:rFonts w:hint="eastAsia"/>
+        </w:rPr>
+        <w:t xml:space="preserve">$docker pull </w:t>
+      </w:r>
+      <w:r>
+        <w:rPr>
+          <w:rFonts w:hint="eastAsia"/>
+        </w:rPr>
+        <w:t>用户</w:t>
+      </w:r>
+      <w:r>
+        <w:t>名</w:t>
+      </w:r>
+      <w:r>
+        <w:rPr>
+          <w:rFonts w:hint="eastAsia"/>
+        </w:rPr>
+        <w:t>/</w:t>
+      </w:r>
+      <w:r>
+        <w:rPr>
+          <w:rFonts w:hint="eastAsia"/>
+        </w:rPr>
+        <w:t>镜</w:t>
+      </w:r>
+      <w:r>
+        <w:t>像名</w:t>
+      </w:r>
+      <w:r>
+        <w:rPr>
+          <w:rFonts w:hint="eastAsia"/>
+        </w:rPr>
+        <w:t>:tag</w:t>
+      </w:r>
+    </w:p>
+    <w:p>
+      <w:r>
+        <w:rPr>
+          <w:rFonts w:hint="eastAsia"/>
+        </w:rPr>
+        <w:t>拉取顶层</w:t>
+      </w:r>
+      <w:r>
+        <w:t>仓库或</w:t>
+      </w:r>
+      <w:r>
+        <w:rPr>
+          <w:rFonts w:hint="eastAsia"/>
+        </w:rPr>
+        <w:t>用户仓库</w:t>
+      </w:r>
+      <w:r>
+        <w:t>中的所有内容</w:t>
+      </w:r>
+      <w:r>
+        <w:rPr>
+          <w:rFonts w:hint="eastAsia"/>
+        </w:rPr>
+        <w:t>，</w:t>
+      </w:r>
+      <w:r>
+        <w:t>用户仓库</w:t>
+      </w:r>
+      <w:r>
+        <w:rPr>
+          <w:rFonts w:hint="eastAsia"/>
+        </w:rPr>
+        <w:t>镜</w:t>
+      </w:r>
+      <w:r>
+        <w:t>像是由</w:t>
+      </w:r>
+      <w:r>
+        <w:rPr>
+          <w:rFonts w:hint="eastAsia"/>
+        </w:rPr>
+        <w:t>Docker</w:t>
+      </w:r>
+      <w:r>
+        <w:rPr>
+          <w:rFonts w:hint="eastAsia"/>
+        </w:rPr>
+        <w:t>用户</w:t>
+      </w:r>
+      <w:r>
+        <w:t>创建，顶层</w:t>
+      </w:r>
+      <w:r>
+        <w:rPr>
+          <w:rFonts w:hint="eastAsia"/>
+        </w:rPr>
+        <w:t>仓库</w:t>
+      </w:r>
+      <w:r>
+        <w:t>是</w:t>
+      </w:r>
+      <w:r>
         <w:lastRenderedPageBreak/>
-        <w:t>restart=always</w:t>
-      </w:r>
-      <w:r>
-        <w:rPr>
-          <w:rFonts w:hint="eastAsia"/>
-        </w:rPr>
-        <w:t>标志</w:t>
-      </w:r>
-      <w:r>
-        <w:t>表明</w:t>
-      </w:r>
-      <w:r>
-        <w:rPr>
-          <w:rFonts w:hint="eastAsia"/>
-        </w:rPr>
-        <w:t>无</w:t>
-      </w:r>
-      <w:r>
-        <w:t>论容器的退出代码是什么，</w:t>
+        <w:t>由</w:t>
       </w:r>
       <w:r>
         <w:rPr>
@@ -4159,997 +5214,116 @@
         <w:rPr>
           <w:rFonts w:hint="eastAsia"/>
         </w:rPr>
-        <w:t>都</w:t>
-      </w:r>
-      <w:r>
-        <w:t>会自动重启该容器</w:t>
-      </w:r>
-    </w:p>
-    <w:p>
-      <w:r>
-        <w:rPr>
-          <w:rFonts w:hint="eastAsia"/>
-        </w:rPr>
-        <w:t>restart=on-failure</w:t>
-      </w:r>
-      <w:r>
-        <w:rPr>
-          <w:rFonts w:hint="eastAsia"/>
-        </w:rPr>
-        <w:t>标志</w:t>
-      </w:r>
-      <w:r>
-        <w:t>表明只有当容器的退出代码为非</w:t>
-      </w:r>
-      <w:r>
-        <w:rPr>
-          <w:rFonts w:hint="eastAsia"/>
-        </w:rPr>
-        <w:t>0</w:t>
-      </w:r>
-      <w:r>
-        <w:rPr>
-          <w:rFonts w:hint="eastAsia"/>
-        </w:rPr>
-        <w:t>值</w:t>
-      </w:r>
-      <w:r>
-        <w:t>的时候，才会自动重启</w:t>
+        <w:t>公司</w:t>
+      </w:r>
+      <w:r>
+        <w:t>和</w:t>
+      </w:r>
+      <w:r>
+        <w:rPr>
+          <w:rFonts w:hint="eastAsia"/>
+        </w:rPr>
+        <w:t>选定</w:t>
+      </w:r>
+      <w:r>
+        <w:t>的厂商创建</w:t>
       </w:r>
     </w:p>
     <w:p/>
     <w:p>
       <w:r>
-        <w:rPr>
-          <w:rFonts w:hint="eastAsia"/>
-        </w:rPr>
-        <w:t>$docker inspect daemon_dave</w:t>
-      </w:r>
-    </w:p>
-    <w:p>
-      <w:r>
-        <w:rPr>
-          <w:rFonts w:hint="eastAsia"/>
-        </w:rPr>
-        <w:t>该</w:t>
-      </w:r>
-      <w:r>
-        <w:t>命令对容器进行详细的检查，然后返回其配置信息，包括名称</w:t>
-      </w:r>
-      <w:r>
-        <w:rPr>
-          <w:rFonts w:hint="eastAsia"/>
-        </w:rPr>
-        <w:t>、</w:t>
-      </w:r>
-      <w:r>
+        <w:t xml:space="preserve">$docker run </w:t>
+      </w:r>
+      <w:r>
+        <w:rPr>
+          <w:rFonts w:hint="eastAsia"/>
+        </w:rPr>
+        <w:t>-</w:t>
+      </w:r>
+      <w:r>
+        <w:t>it --name next_container Ubuntu /bin/bash</w:t>
+      </w:r>
+    </w:p>
+    <w:p>
+      <w:r>
+        <w:t>docker run</w:t>
+      </w:r>
+      <w:r>
+        <w:rPr>
+          <w:rFonts w:hint="eastAsia"/>
+        </w:rPr>
         <w:t>命令</w:t>
       </w:r>
       <w:r>
-        <w:rPr>
-          <w:rFonts w:hint="eastAsia"/>
-        </w:rPr>
-        <w:t>、</w:t>
-      </w:r>
-      <w:r>
-        <w:t>网络配置以及很多有用的数据</w:t>
+        <w:t>从镜像启动一个容器时，如果该镜像不在本地，</w:t>
+      </w:r>
+      <w:r>
+        <w:rPr>
+          <w:rFonts w:hint="eastAsia"/>
+        </w:rPr>
+        <w:t>Docker</w:t>
+      </w:r>
+      <w:r>
+        <w:rPr>
+          <w:rFonts w:hint="eastAsia"/>
+        </w:rPr>
+        <w:t>会</w:t>
+      </w:r>
+      <w:r>
+        <w:t>先从</w:t>
+      </w:r>
+      <w:r>
+        <w:rPr>
+          <w:rFonts w:hint="eastAsia"/>
+        </w:rPr>
+        <w:t>Docker Hub</w:t>
+      </w:r>
+      <w:r>
+        <w:rPr>
+          <w:rFonts w:hint="eastAsia"/>
+        </w:rPr>
+        <w:t>下</w:t>
+      </w:r>
+      <w:r>
+        <w:t>载该镜像。如果没有指定具体的镜像标签，那么</w:t>
+      </w:r>
+      <w:r>
+        <w:rPr>
+          <w:rFonts w:hint="eastAsia"/>
+        </w:rPr>
+        <w:t>Docker</w:t>
+      </w:r>
+      <w:r>
+        <w:rPr>
+          <w:rFonts w:hint="eastAsia"/>
+        </w:rPr>
+        <w:t>会</w:t>
+      </w:r>
+      <w:r>
+        <w:t>自动下载</w:t>
+      </w:r>
+      <w:r>
+        <w:rPr>
+          <w:rFonts w:hint="eastAsia"/>
+        </w:rPr>
+        <w:t>latest</w:t>
+      </w:r>
+      <w:r>
+        <w:rPr>
+          <w:rFonts w:hint="eastAsia"/>
+        </w:rPr>
+        <w:t>标签</w:t>
+      </w:r>
+      <w:r>
+        <w:t>的镜像。</w:t>
       </w:r>
     </w:p>
     <w:p/>
     <w:p>
-      <w:r>
-        <w:rPr>
-          <w:rFonts w:hint="eastAsia"/>
-        </w:rPr>
-        <w:t>$docker rm daemon_dave</w:t>
-      </w:r>
-    </w:p>
-    <w:p>
-      <w:r>
-        <w:rPr>
-          <w:rFonts w:hint="eastAsia"/>
-        </w:rPr>
-        <w:t>删除</w:t>
-      </w:r>
-      <w:r>
-        <w:t>容器</w:t>
-      </w:r>
-    </w:p>
-    <w:p/>
-    <w:p>
-      <w:r>
-        <w:rPr>
-          <w:rFonts w:hint="eastAsia"/>
-        </w:rPr>
-        <w:t xml:space="preserve">$docker rm `docker ps </w:t>
-      </w:r>
-      <w:r>
-        <w:t>-</w:t>
-      </w:r>
-      <w:r>
-        <w:rPr>
-          <w:rFonts w:hint="eastAsia"/>
-        </w:rPr>
-        <w:t xml:space="preserve">a </w:t>
-      </w:r>
-      <w:r>
-        <w:t>-</w:t>
-      </w:r>
-      <w:r>
-        <w:t>q`</w:t>
-      </w:r>
-    </w:p>
-    <w:p>
-      <w:r>
-        <w:rPr>
-          <w:rFonts w:hint="eastAsia"/>
-        </w:rPr>
-        <w:t>删除</w:t>
-      </w:r>
-      <w:r>
-        <w:t>所有容器</w:t>
-      </w:r>
-    </w:p>
-    <w:p>
-      <w:r>
-        <w:t>docker ps</w:t>
-      </w:r>
-      <w:r>
-        <w:rPr>
-          <w:rFonts w:hint="eastAsia"/>
-        </w:rPr>
-        <w:t>命令</w:t>
-      </w:r>
-      <w:r>
-        <w:t>会列</w:t>
-      </w:r>
-      <w:r>
-        <w:rPr>
-          <w:rFonts w:hint="eastAsia"/>
-        </w:rPr>
-        <w:t>出</w:t>
-      </w:r>
-      <w:r>
-        <w:t>现有的全部容器</w:t>
-      </w:r>
-    </w:p>
-    <w:p>
-      <w:pPr>
-        <w:rPr>
-          <w:b/>
-        </w:rPr>
-      </w:pPr>
-      <w:r>
-        <w:rPr>
-          <w:b/>
-        </w:rPr>
-        <w:t>-</w:t>
-      </w:r>
-      <w:r>
-        <w:rPr>
-          <w:rFonts w:hint="eastAsia"/>
-          <w:b/>
-        </w:rPr>
-        <w:t>a</w:t>
-      </w:r>
-      <w:r>
-        <w:rPr>
-          <w:rFonts w:hint="eastAsia"/>
-          <w:b/>
-        </w:rPr>
-        <w:t>标志</w:t>
-      </w:r>
-      <w:r>
-        <w:rPr>
-          <w:b/>
-        </w:rPr>
-        <w:t>代表列出所有容</w:t>
-      </w:r>
-      <w:r>
-        <w:rPr>
-          <w:rFonts w:hint="eastAsia"/>
-          <w:b/>
-        </w:rPr>
-        <w:t>器</w:t>
-      </w:r>
-      <w:r>
-        <w:rPr>
-          <w:b/>
-        </w:rPr>
-        <w:t>包括运行和停止</w:t>
-      </w:r>
-    </w:p>
-    <w:p>
-      <w:pPr>
-        <w:rPr>
-          <w:b/>
-        </w:rPr>
-      </w:pPr>
-      <w:r>
-        <w:rPr>
-          <w:b/>
-        </w:rPr>
-        <w:t>-q</w:t>
-      </w:r>
-      <w:r>
-        <w:rPr>
-          <w:rFonts w:hint="eastAsia"/>
-          <w:b/>
-        </w:rPr>
-        <w:t>标志</w:t>
-      </w:r>
-      <w:r>
-        <w:rPr>
-          <w:b/>
-        </w:rPr>
-        <w:t>则表示只需要返回容器的</w:t>
-      </w:r>
-      <w:r>
-        <w:rPr>
-          <w:rFonts w:hint="eastAsia"/>
-          <w:b/>
-        </w:rPr>
-        <w:t>ID</w:t>
-      </w:r>
-      <w:r>
-        <w:rPr>
-          <w:rFonts w:hint="eastAsia"/>
-          <w:b/>
-        </w:rPr>
-        <w:t>而</w:t>
-      </w:r>
-      <w:r>
-        <w:rPr>
-          <w:b/>
-        </w:rPr>
-        <w:t>不会返回容器的其他信</w:t>
-      </w:r>
-      <w:r>
-        <w:rPr>
-          <w:rFonts w:hint="eastAsia"/>
-          <w:b/>
-        </w:rPr>
-        <w:t>息</w:t>
-      </w:r>
-    </w:p>
-    <w:p/>
-    <w:p>
       <w:pPr>
         <w:pStyle w:val="Heading2"/>
       </w:pPr>
-      <w:bookmarkStart w:id="8" w:name="_Toc460960813"/>
-      <w:r>
-        <w:rPr>
-          <w:rFonts w:hint="eastAsia"/>
-        </w:rPr>
-        <w:t>使用</w:t>
-      </w:r>
-      <w:r>
-        <w:t>Docker</w:t>
-      </w:r>
-      <w:r>
-        <w:rPr>
-          <w:rFonts w:hint="eastAsia"/>
-        </w:rPr>
-        <w:t>镜</w:t>
-      </w:r>
-      <w:r>
-        <w:t>像和仓库</w:t>
-      </w:r>
-      <w:bookmarkEnd w:id="8"/>
-    </w:p>
-    <w:p>
-      <w:r>
-        <w:t>Docker</w:t>
-      </w:r>
-      <w:r>
-        <w:rPr>
-          <w:rFonts w:hint="eastAsia"/>
-        </w:rPr>
-        <w:t>镜</w:t>
-      </w:r>
-      <w:r>
-        <w:t>像是由文件系统叠加而</w:t>
-      </w:r>
-      <w:r>
-        <w:rPr>
-          <w:rFonts w:hint="eastAsia"/>
-        </w:rPr>
-        <w:t>成</w:t>
-      </w:r>
-      <w:r>
-        <w:t>，最底端是一个引导文件系统</w:t>
-      </w:r>
-      <w:r>
-        <w:rPr>
-          <w:rFonts w:hint="eastAsia"/>
-        </w:rPr>
-        <w:t>bootfs,</w:t>
-      </w:r>
-      <w:r>
-        <w:rPr>
-          <w:rFonts w:hint="eastAsia"/>
-        </w:rPr>
-        <w:t>第</w:t>
-      </w:r>
-      <w:r>
-        <w:t>二层是</w:t>
-      </w:r>
-      <w:r>
-        <w:rPr>
-          <w:rFonts w:hint="eastAsia"/>
-        </w:rPr>
-        <w:t>root</w:t>
-      </w:r>
-      <w:r>
-        <w:rPr>
-          <w:rFonts w:hint="eastAsia"/>
-        </w:rPr>
-        <w:t>文件</w:t>
-      </w:r>
-      <w:r>
-        <w:t>系统</w:t>
-      </w:r>
-      <w:r>
-        <w:rPr>
-          <w:rFonts w:hint="eastAsia"/>
-        </w:rPr>
-        <w:t>rootfs,</w:t>
-      </w:r>
-      <w:r>
-        <w:rPr>
-          <w:rFonts w:hint="eastAsia"/>
-        </w:rPr>
-        <w:t>它</w:t>
-      </w:r>
-      <w:r>
-        <w:t>位于引导文件系统之上，</w:t>
-      </w:r>
-      <w:r>
-        <w:rPr>
-          <w:rFonts w:hint="eastAsia"/>
-        </w:rPr>
-        <w:t>rootfs</w:t>
-      </w:r>
-      <w:r>
-        <w:rPr>
-          <w:rFonts w:hint="eastAsia"/>
-        </w:rPr>
-        <w:t>可以</w:t>
-      </w:r>
-      <w:r>
-        <w:t>是一种或多种操作系统如</w:t>
-      </w:r>
-      <w:r>
-        <w:rPr>
-          <w:rFonts w:hint="eastAsia"/>
-        </w:rPr>
-        <w:t>Debian or Ubuntu</w:t>
-      </w:r>
-      <w:r>
-        <w:rPr>
-          <w:rFonts w:hint="eastAsia"/>
-        </w:rPr>
-        <w:t>。</w:t>
-      </w:r>
-    </w:p>
-    <w:p>
-      <w:r>
-        <w:rPr>
-          <w:rFonts w:hint="eastAsia"/>
-        </w:rPr>
-        <w:t>Docker</w:t>
-      </w:r>
-      <w:r>
-        <w:rPr>
-          <w:rFonts w:hint="eastAsia"/>
-        </w:rPr>
-        <w:t>将</w:t>
-      </w:r>
-      <w:r>
-        <w:t>这样的文件系统称为镜像。一个镜像可以放到另一个镜像的顶部。位</w:t>
-      </w:r>
-      <w:r>
-        <w:rPr>
-          <w:rFonts w:hint="eastAsia"/>
-        </w:rPr>
-        <w:t>于</w:t>
-      </w:r>
-      <w:r>
-        <w:t>下面的镜像称为父镜像，可</w:t>
-      </w:r>
-      <w:r>
-        <w:rPr>
-          <w:rFonts w:hint="eastAsia"/>
-        </w:rPr>
-        <w:t>以</w:t>
-      </w:r>
-      <w:r>
-        <w:t>依次类推，直至镜像栈的最底部，最底部的镜像称为基础镜像。最</w:t>
-      </w:r>
-      <w:r>
-        <w:rPr>
-          <w:rFonts w:hint="eastAsia"/>
-        </w:rPr>
-        <w:t>后</w:t>
-      </w:r>
-      <w:r>
-        <w:t>，当从一个镜像启动容器时，</w:t>
-      </w:r>
-      <w:r>
-        <w:rPr>
-          <w:rFonts w:hint="eastAsia"/>
-        </w:rPr>
-        <w:t>Docker</w:t>
-      </w:r>
-      <w:r>
-        <w:rPr>
-          <w:rFonts w:hint="eastAsia"/>
-        </w:rPr>
-        <w:t>会</w:t>
-      </w:r>
-      <w:r>
-        <w:t>在该镜像的最顶层加载一个读写文件系统。我</w:t>
-      </w:r>
-      <w:r>
-        <w:rPr>
-          <w:rFonts w:hint="eastAsia"/>
-        </w:rPr>
-        <w:t>们</w:t>
-      </w:r>
-      <w:r>
-        <w:t>想在</w:t>
-      </w:r>
-      <w:r>
-        <w:t>Docker</w:t>
-      </w:r>
-      <w:r>
-        <w:t>中运行的程序就是在这个读写层中执行</w:t>
-      </w:r>
-      <w:r>
-        <w:rPr>
-          <w:rFonts w:hint="eastAsia"/>
-        </w:rPr>
-        <w:t>（</w:t>
-      </w:r>
-      <w:r>
-        <w:t>见</w:t>
-      </w:r>
-      <w:r>
-        <w:rPr>
-          <w:rFonts w:hint="eastAsia"/>
-        </w:rPr>
-        <w:t>page: 50</w:t>
-      </w:r>
-      <w:r>
-        <w:rPr>
-          <w:rFonts w:hint="eastAsia"/>
-        </w:rPr>
-        <w:t>）</w:t>
-      </w:r>
-    </w:p>
-    <w:p>
-      <w:r>
-        <w:rPr>
-          <w:rFonts w:hint="eastAsia"/>
-        </w:rPr>
-        <w:t>当</w:t>
-      </w:r>
-      <w:r>
-        <w:rPr>
-          <w:rFonts w:hint="eastAsia"/>
-        </w:rPr>
-        <w:t>Docker</w:t>
-      </w:r>
-      <w:r>
-        <w:rPr>
-          <w:rFonts w:hint="eastAsia"/>
-        </w:rPr>
-        <w:t>第</w:t>
-      </w:r>
-      <w:r>
-        <w:t>一次启动一个容器时，初始的读写层是空的。当</w:t>
-      </w:r>
-      <w:r>
-        <w:rPr>
-          <w:rFonts w:hint="eastAsia"/>
-        </w:rPr>
-        <w:t>文件</w:t>
-      </w:r>
-      <w:r>
-        <w:t>系统发生变化时，这些变化都会应用到这一层上。比如</w:t>
-      </w:r>
-      <w:r>
-        <w:rPr>
-          <w:rFonts w:hint="eastAsia"/>
-        </w:rPr>
-        <w:t>如果</w:t>
-      </w:r>
-      <w:r>
-        <w:t>想修改一个文件，这个文件首先会从该读写层下面的只读层复制到该读写层。该</w:t>
-      </w:r>
-      <w:r>
-        <w:rPr>
-          <w:rFonts w:hint="eastAsia"/>
-        </w:rPr>
-        <w:t>文件</w:t>
-      </w:r>
-      <w:r>
-        <w:t>的只读版本依然存在，但是已经被读写层中的该文件副本所隐藏。</w:t>
-      </w:r>
-    </w:p>
-    <w:p>
-      <w:r>
-        <w:rPr>
-          <w:rFonts w:hint="eastAsia"/>
-        </w:rPr>
-        <w:t>这</w:t>
-      </w:r>
-      <w:r>
-        <w:t>种机制称为写时复制</w:t>
-      </w:r>
-      <w:r>
-        <w:rPr>
-          <w:rFonts w:hint="eastAsia"/>
-        </w:rPr>
-        <w:t>copy on write.</w:t>
-      </w:r>
-      <w:r>
-        <w:rPr>
-          <w:rFonts w:hint="eastAsia"/>
-        </w:rPr>
-        <w:t>每</w:t>
-      </w:r>
-      <w:r>
-        <w:t>个只读镜像层都是只读的，并且以后永远不会变化。当</w:t>
-      </w:r>
-      <w:r>
-        <w:rPr>
-          <w:rFonts w:hint="eastAsia"/>
-        </w:rPr>
-        <w:t>创建</w:t>
-      </w:r>
-      <w:r>
-        <w:t>一个</w:t>
-      </w:r>
-      <w:r>
-        <w:rPr>
-          <w:rFonts w:hint="eastAsia"/>
-        </w:rPr>
-        <w:t>新</w:t>
-      </w:r>
-      <w:r>
-        <w:t>容器时，</w:t>
-      </w:r>
-      <w:r>
-        <w:rPr>
-          <w:rFonts w:hint="eastAsia"/>
-        </w:rPr>
-        <w:t>Docker</w:t>
-      </w:r>
-      <w:r>
-        <w:rPr>
-          <w:rFonts w:hint="eastAsia"/>
-        </w:rPr>
-        <w:t>会</w:t>
-      </w:r>
-      <w:r>
-        <w:t>构建出一个镜像栈，并在栈的最顶端添加一个读写。这</w:t>
-      </w:r>
-      <w:r>
-        <w:rPr>
-          <w:rFonts w:hint="eastAsia"/>
-        </w:rPr>
-        <w:t>个</w:t>
-      </w:r>
-      <w:r>
-        <w:t>读写层再加上其下面的镜像层以及一些</w:t>
-      </w:r>
-      <w:r>
-        <w:rPr>
-          <w:rFonts w:hint="eastAsia"/>
-        </w:rPr>
-        <w:t>配置</w:t>
-      </w:r>
-      <w:r>
-        <w:t>数据，就构成了一个容器。</w:t>
-      </w:r>
-    </w:p>
-    <w:p>
-      <w:pPr>
-        <w:rPr>
-          <w:b/>
-        </w:rPr>
-      </w:pPr>
-      <w:r>
-        <w:rPr>
-          <w:rFonts w:hint="eastAsia"/>
-          <w:b/>
-        </w:rPr>
-        <w:t>$</w:t>
-      </w:r>
-      <w:r>
-        <w:rPr>
-          <w:b/>
-        </w:rPr>
-        <w:t>d</w:t>
-      </w:r>
-      <w:r>
-        <w:rPr>
-          <w:rFonts w:hint="eastAsia"/>
-          <w:b/>
-        </w:rPr>
-        <w:t>ocker images</w:t>
-      </w:r>
-    </w:p>
-    <w:p>
-      <w:pPr>
-        <w:rPr>
-          <w:b/>
-        </w:rPr>
-      </w:pPr>
-      <w:r>
-        <w:rPr>
-          <w:rFonts w:hint="eastAsia"/>
-          <w:b/>
-        </w:rPr>
-        <w:t>列出</w:t>
-      </w:r>
-      <w:r>
-        <w:rPr>
-          <w:b/>
-        </w:rPr>
-        <w:t>镜像列表，本地镜像都保存在</w:t>
-      </w:r>
-      <w:r>
-        <w:rPr>
-          <w:rFonts w:hint="eastAsia"/>
-          <w:b/>
-        </w:rPr>
-        <w:t>Docker</w:t>
-      </w:r>
-      <w:r>
-        <w:rPr>
-          <w:rFonts w:hint="eastAsia"/>
-          <w:b/>
-        </w:rPr>
-        <w:t>宿主</w:t>
-      </w:r>
-      <w:r>
-        <w:rPr>
-          <w:b/>
-        </w:rPr>
-        <w:t>机的</w:t>
-      </w:r>
-      <w:r>
-        <w:rPr>
-          <w:rFonts w:hint="eastAsia"/>
-          <w:b/>
-        </w:rPr>
-        <w:t>/var/lib/docker</w:t>
-      </w:r>
-      <w:r>
-        <w:rPr>
-          <w:rFonts w:hint="eastAsia"/>
-          <w:b/>
-        </w:rPr>
-        <w:t>目录</w:t>
-      </w:r>
-      <w:r>
-        <w:rPr>
-          <w:b/>
-        </w:rPr>
-        <w:t>下。可以在</w:t>
-      </w:r>
-      <w:r>
-        <w:rPr>
-          <w:rFonts w:hint="eastAsia"/>
-          <w:b/>
-        </w:rPr>
-        <w:t>/var/lib/docker/container</w:t>
-      </w:r>
-      <w:r>
-        <w:rPr>
-          <w:rFonts w:hint="eastAsia"/>
-          <w:b/>
-        </w:rPr>
-        <w:t>目录</w:t>
-      </w:r>
-      <w:r>
-        <w:rPr>
-          <w:b/>
-        </w:rPr>
-        <w:t>下面看到所有的容器</w:t>
-      </w:r>
-    </w:p>
-    <w:p>
-      <w:r>
-        <w:rPr>
-          <w:rFonts w:hint="eastAsia"/>
-        </w:rPr>
-        <w:t>远程</w:t>
-      </w:r>
-      <w:r>
-        <w:t>镜像，保存在仓库</w:t>
-      </w:r>
-      <w:r>
-        <w:rPr>
-          <w:rFonts w:hint="eastAsia"/>
-        </w:rPr>
-        <w:t>Registry</w:t>
-      </w:r>
-      <w:r>
-        <w:rPr>
-          <w:rFonts w:hint="eastAsia"/>
-        </w:rPr>
-        <w:t>，</w:t>
-      </w:r>
-      <w:r>
-        <w:t>即</w:t>
-      </w:r>
-      <w:r>
-        <w:rPr>
-          <w:rFonts w:hint="eastAsia"/>
-        </w:rPr>
-        <w:t>Docker Hub</w:t>
-      </w:r>
-    </w:p>
-    <w:p/>
-    <w:p>
-      <w:r>
-        <w:rPr>
-          <w:rFonts w:hint="eastAsia"/>
-        </w:rPr>
-        <w:t>$docker search puppet</w:t>
-      </w:r>
-    </w:p>
-    <w:p>
-      <w:r>
-        <w:rPr>
-          <w:rFonts w:hint="eastAsia"/>
-        </w:rPr>
-        <w:t>查找</w:t>
-      </w:r>
-      <w:r>
-        <w:t>所有</w:t>
-      </w:r>
-      <w:r>
-        <w:rPr>
-          <w:rFonts w:hint="eastAsia"/>
-        </w:rPr>
-        <w:t>Docker Hub</w:t>
-      </w:r>
-      <w:r>
-        <w:rPr>
-          <w:rFonts w:hint="eastAsia"/>
-        </w:rPr>
-        <w:t>上</w:t>
-      </w:r>
-      <w:r>
-        <w:t>公共的可用镜像</w:t>
-      </w:r>
-    </w:p>
-    <w:p/>
-    <w:p>
-      <w:r>
-        <w:rPr>
-          <w:rFonts w:hint="eastAsia"/>
-        </w:rPr>
-        <w:t xml:space="preserve">$docker pull </w:t>
-      </w:r>
-      <w:r>
-        <w:rPr>
-          <w:rFonts w:hint="eastAsia"/>
-        </w:rPr>
-        <w:t>用户</w:t>
-      </w:r>
-      <w:r>
-        <w:t>名</w:t>
-      </w:r>
-      <w:r>
-        <w:rPr>
-          <w:rFonts w:hint="eastAsia"/>
-        </w:rPr>
-        <w:t>/</w:t>
-      </w:r>
-      <w:r>
-        <w:rPr>
-          <w:rFonts w:hint="eastAsia"/>
-        </w:rPr>
-        <w:t>镜</w:t>
-      </w:r>
-      <w:r>
-        <w:t>像名</w:t>
-      </w:r>
-      <w:r>
-        <w:rPr>
-          <w:rFonts w:hint="eastAsia"/>
-        </w:rPr>
-        <w:t>:tag</w:t>
-      </w:r>
-    </w:p>
-    <w:p>
-      <w:r>
-        <w:rPr>
-          <w:rFonts w:hint="eastAsia"/>
-        </w:rPr>
-        <w:t>拉取顶层</w:t>
-      </w:r>
-      <w:r>
-        <w:t>仓库或</w:t>
-      </w:r>
-      <w:r>
-        <w:rPr>
-          <w:rFonts w:hint="eastAsia"/>
-        </w:rPr>
-        <w:t>用户仓库</w:t>
-      </w:r>
-      <w:r>
-        <w:t>中的所有内容</w:t>
-      </w:r>
-      <w:r>
-        <w:rPr>
-          <w:rFonts w:hint="eastAsia"/>
-        </w:rPr>
-        <w:t>，</w:t>
-      </w:r>
-      <w:r>
-        <w:t>用户仓库</w:t>
-      </w:r>
-      <w:r>
-        <w:rPr>
-          <w:rFonts w:hint="eastAsia"/>
-        </w:rPr>
-        <w:t>镜</w:t>
-      </w:r>
-      <w:r>
-        <w:t>像是由</w:t>
-      </w:r>
-      <w:r>
-        <w:rPr>
-          <w:rFonts w:hint="eastAsia"/>
-        </w:rPr>
-        <w:t>Docker</w:t>
-      </w:r>
-      <w:r>
-        <w:rPr>
-          <w:rFonts w:hint="eastAsia"/>
-        </w:rPr>
-        <w:t>用户</w:t>
-      </w:r>
-      <w:r>
-        <w:t>创建，顶层</w:t>
-      </w:r>
-      <w:r>
-        <w:rPr>
-          <w:rFonts w:hint="eastAsia"/>
-        </w:rPr>
-        <w:t>仓库</w:t>
-      </w:r>
-      <w:r>
-        <w:t>是由</w:t>
-      </w:r>
-      <w:r>
-        <w:rPr>
-          <w:rFonts w:hint="eastAsia"/>
-        </w:rPr>
-        <w:t>Docker</w:t>
-      </w:r>
-      <w:r>
-        <w:rPr>
-          <w:rFonts w:hint="eastAsia"/>
-        </w:rPr>
-        <w:t>公司</w:t>
-      </w:r>
-      <w:r>
-        <w:t>和</w:t>
-      </w:r>
-      <w:r>
-        <w:rPr>
-          <w:rFonts w:hint="eastAsia"/>
-        </w:rPr>
-        <w:t>选定</w:t>
-      </w:r>
-      <w:r>
-        <w:t>的厂商创建</w:t>
-      </w:r>
-    </w:p>
-    <w:p/>
-    <w:p>
-      <w:r>
-        <w:t xml:space="preserve">$docker run </w:t>
-      </w:r>
-      <w:r>
-        <w:rPr>
-          <w:rFonts w:hint="eastAsia"/>
-        </w:rPr>
-        <w:t>-</w:t>
-      </w:r>
-      <w:r>
-        <w:t>it --name next_container Ubuntu /bin/bash</w:t>
-      </w:r>
-    </w:p>
-    <w:p>
-      <w:r>
-        <w:lastRenderedPageBreak/>
-        <w:t>docker run</w:t>
-      </w:r>
-      <w:r>
-        <w:rPr>
-          <w:rFonts w:hint="eastAsia"/>
-        </w:rPr>
-        <w:t>命令</w:t>
-      </w:r>
-      <w:r>
-        <w:t>从镜像启动一个容器时，如果该镜像不在本地，</w:t>
-      </w:r>
-      <w:r>
-        <w:rPr>
-          <w:rFonts w:hint="eastAsia"/>
-        </w:rPr>
-        <w:t>Docker</w:t>
-      </w:r>
-      <w:r>
-        <w:rPr>
-          <w:rFonts w:hint="eastAsia"/>
-        </w:rPr>
-        <w:t>会</w:t>
-      </w:r>
-      <w:r>
-        <w:t>先从</w:t>
-      </w:r>
-      <w:r>
-        <w:rPr>
-          <w:rFonts w:hint="eastAsia"/>
-        </w:rPr>
-        <w:t>Docker Hub</w:t>
-      </w:r>
-      <w:r>
-        <w:rPr>
-          <w:rFonts w:hint="eastAsia"/>
-        </w:rPr>
-        <w:t>下</w:t>
-      </w:r>
-      <w:r>
-        <w:t>载该镜像。如果没有指定具体的镜像标签，那么</w:t>
-      </w:r>
-      <w:r>
-        <w:rPr>
-          <w:rFonts w:hint="eastAsia"/>
-        </w:rPr>
-        <w:t>Docker</w:t>
-      </w:r>
-      <w:r>
-        <w:rPr>
-          <w:rFonts w:hint="eastAsia"/>
-        </w:rPr>
-        <w:t>会</w:t>
-      </w:r>
-      <w:r>
-        <w:t>自动下载</w:t>
-      </w:r>
-      <w:r>
-        <w:rPr>
-          <w:rFonts w:hint="eastAsia"/>
-        </w:rPr>
-        <w:t>latest</w:t>
-      </w:r>
-      <w:r>
-        <w:rPr>
-          <w:rFonts w:hint="eastAsia"/>
-        </w:rPr>
-        <w:t>标签</w:t>
-      </w:r>
-      <w:r>
-        <w:t>的镜像。</w:t>
-      </w:r>
-    </w:p>
-    <w:p/>
-    <w:p>
-      <w:pPr>
-        <w:pStyle w:val="Heading2"/>
-      </w:pPr>
-      <w:bookmarkStart w:id="9" w:name="_Toc460960814"/>
+      <w:bookmarkStart w:id="9" w:name="_Toc468046395"/>
       <w:r>
         <w:rPr>
           <w:rFonts w:hint="eastAsia"/>
@@ -6174,7 +6348,6 @@
           <w:rFonts w:hint="eastAsia"/>
           <w:b/>
         </w:rPr>
-        <w:lastRenderedPageBreak/>
         <w:t>-t</w:t>
       </w:r>
       <w:r>
@@ -6743,7 +6916,7 @@
       <w:pPr>
         <w:pStyle w:val="Heading3"/>
       </w:pPr>
-      <w:bookmarkStart w:id="10" w:name="_Toc460960815"/>
+      <w:bookmarkStart w:id="10" w:name="_Toc468046396"/>
       <w:r>
         <w:rPr>
           <w:rFonts w:hint="eastAsia"/>
@@ -7749,11 +7922,12 @@
       <w:pPr>
         <w:pStyle w:val="Heading3"/>
       </w:pPr>
-      <w:bookmarkStart w:id="11" w:name="_Toc460960816"/>
-      <w:r>
-        <w:rPr>
-          <w:rFonts w:hint="eastAsia"/>
-        </w:rPr>
+      <w:bookmarkStart w:id="11" w:name="_Toc468046397"/>
+      <w:r>
+        <w:rPr>
+          <w:rFonts w:hint="eastAsia"/>
+        </w:rPr>
+        <w:lastRenderedPageBreak/>
         <w:t>范例</w:t>
       </w:r>
       <w:r>
@@ -7834,7 +8008,6 @@
     </w:p>
     <w:p>
       <w:r>
-        <w:lastRenderedPageBreak/>
         <w:t>sample</w:t>
       </w:r>
     </w:p>
@@ -8230,7 +8403,7 @@
       <w:pPr>
         <w:pStyle w:val="Heading3"/>
       </w:pPr>
-      <w:bookmarkStart w:id="12" w:name="_Toc460960817"/>
+      <w:bookmarkStart w:id="12" w:name="_Toc468046398"/>
       <w:r>
         <w:rPr>
           <w:rFonts w:hint="eastAsia"/>
@@ -8301,6 +8474,7 @@
     </w:p>
     <w:p>
       <w:r>
+        <w:lastRenderedPageBreak/>
         <w:t>CMD []</w:t>
       </w:r>
     </w:p>
@@ -8352,7 +8526,6 @@
         <w:rPr>
           <w:rFonts w:hint="eastAsia"/>
         </w:rPr>
-        <w:lastRenderedPageBreak/>
         <w:t>查看</w:t>
       </w:r>
       <w:r>
@@ -8892,7 +9065,7 @@
       <w:pPr>
         <w:pStyle w:val="Heading3"/>
       </w:pPr>
-      <w:bookmarkStart w:id="13" w:name="_Toc460960818"/>
+      <w:bookmarkStart w:id="13" w:name="_Toc468046399"/>
       <w:r>
         <w:rPr>
           <w:rFonts w:hint="eastAsia"/>
@@ -9317,11 +9490,7 @@
         <w:t>开</w:t>
       </w:r>
       <w:r>
-        <w:t>头的环境变量，这些连接</w:t>
-      </w:r>
-      <w:r>
-        <w:lastRenderedPageBreak/>
-        <w:t>信息可以让容器内的应用程序使用相同的方法与别的容器进行连接，而不用关心被连接的容器的具体细节</w:t>
+        <w:t>头的环境变量，这些连接信息可以让容器内的应用程序使用相同的方法与别的容器进行连接，而不用关心被连接的容器的具体细节</w:t>
       </w:r>
     </w:p>
     <w:p>
@@ -9419,7 +9588,7 @@
       <w:pPr>
         <w:pStyle w:val="Heading2"/>
       </w:pPr>
-      <w:bookmarkStart w:id="14" w:name="_Toc460960819"/>
+      <w:bookmarkStart w:id="14" w:name="_Toc468046400"/>
       <w:r>
         <w:rPr>
           <w:rFonts w:hint="eastAsia"/>
@@ -10323,8 +10492,9 @@
       <w:pPr>
         <w:pStyle w:val="Heading1"/>
       </w:pPr>
-      <w:bookmarkStart w:id="15" w:name="_Toc460960820"/>
-      <w:r>
+      <w:bookmarkStart w:id="15" w:name="_Toc468046401"/>
+      <w:r>
+        <w:lastRenderedPageBreak/>
         <w:t>&lt;</w:t>
       </w:r>
       <w:r>
@@ -10375,7 +10545,7 @@
       <w:pPr>
         <w:pStyle w:val="Heading2"/>
       </w:pPr>
-      <w:bookmarkStart w:id="16" w:name="_Toc460960821"/>
+      <w:bookmarkStart w:id="16" w:name="_Toc468046402"/>
       <w:r>
         <w:rPr>
           <w:rFonts w:hint="eastAsia"/>
@@ -10445,7 +10615,6 @@
     </w:p>
     <w:p>
       <w:r>
-        <w:lastRenderedPageBreak/>
         <w:tab/>
       </w:r>
       <w:r>
@@ -10865,6 +11034,7 @@
         <w:rPr>
           <w:rFonts w:hint="eastAsia"/>
         </w:rPr>
+        <w:lastRenderedPageBreak/>
         <w:t>构建启动</w:t>
       </w:r>
       <w:r>
@@ -11899,7 +12069,6 @@
         <w:rPr>
           <w:rFonts w:hint="eastAsia"/>
         </w:rPr>
-        <w:lastRenderedPageBreak/>
         <w:t>$docker network rm app</w:t>
       </w:r>
     </w:p>
@@ -12079,7 +12248,7 @@
       <w:pPr>
         <w:pStyle w:val="Heading2"/>
       </w:pPr>
-      <w:bookmarkStart w:id="17" w:name="_Toc460960822"/>
+      <w:bookmarkStart w:id="17" w:name="_Toc468046403"/>
       <w:r>
         <w:rPr>
           <w:rFonts w:hint="eastAsia"/>
@@ -12384,6 +12553,7 @@
         <w:rPr>
           <w:rFonts w:hint="eastAsia"/>
         </w:rPr>
+        <w:lastRenderedPageBreak/>
         <w:t>下</w:t>
       </w:r>
       <w:r>
@@ -12446,7 +12616,6 @@
     </w:p>
     <w:p>
       <w:r>
-        <w:lastRenderedPageBreak/>
         <w:t>ENV CATALINA_BASE /var/lib/tomcat7</w:t>
       </w:r>
     </w:p>
@@ -12744,7 +12913,7 @@
       <w:pPr>
         <w:pStyle w:val="Heading2"/>
       </w:pPr>
-      <w:bookmarkStart w:id="18" w:name="_Toc460960823"/>
+      <w:bookmarkStart w:id="18" w:name="_Toc468046404"/>
       <w:r>
         <w:rPr>
           <w:rFonts w:hint="eastAsia"/>
@@ -12872,6 +13041,7 @@
     </w:p>
     <w:p>
       <w:r>
+        <w:lastRenderedPageBreak/>
         <w:t>redis_base</w:t>
       </w:r>
     </w:p>
@@ -13359,7 +13529,6 @@
         <w:rPr>
           <w:rFonts w:hint="eastAsia"/>
         </w:rPr>
-        <w:lastRenderedPageBreak/>
         <w:t xml:space="preserve">$docker inspect </w:t>
       </w:r>
       <w:r>
@@ -13788,6 +13957,7 @@
         <w:rPr>
           <w:rFonts w:hint="eastAsia"/>
         </w:rPr>
+        <w:lastRenderedPageBreak/>
         <w:t xml:space="preserve">$docker run </w:t>
       </w:r>
       <w:r>
@@ -14037,7 +14207,7 @@
       <w:pPr>
         <w:pStyle w:val="Heading2"/>
       </w:pPr>
-      <w:bookmarkStart w:id="19" w:name="_Toc460960824"/>
+      <w:bookmarkStart w:id="19" w:name="_Toc468046405"/>
       <w:r>
         <w:rPr>
           <w:rFonts w:hint="eastAsia"/>
@@ -14387,6 +14557,7 @@
     </w:p>
     <w:p>
       <w:r>
+        <w:lastRenderedPageBreak/>
         <w:t xml:space="preserve"> - "5000:5000"</w:t>
       </w:r>
     </w:p>
@@ -14462,7 +14633,6 @@
     </w:p>
     <w:p>
       <w:r>
-        <w:lastRenderedPageBreak/>
         <w:t xml:space="preserve">ports: </w:t>
       </w:r>
       <w:r>
@@ -14874,11 +15044,12 @@
       <w:pPr>
         <w:pStyle w:val="Heading1"/>
       </w:pPr>
-      <w:bookmarkStart w:id="20" w:name="_Toc460960825"/>
-      <w:r>
-        <w:rPr>
-          <w:rFonts w:hint="eastAsia"/>
-        </w:rPr>
+      <w:bookmarkStart w:id="20" w:name="_Toc468046406"/>
+      <w:r>
+        <w:rPr>
+          <w:rFonts w:hint="eastAsia"/>
+        </w:rPr>
+        <w:lastRenderedPageBreak/>
         <w:t>实战</w:t>
       </w:r>
       <w:bookmarkEnd w:id="20"/>
@@ -14887,7 +15058,7 @@
       <w:pPr>
         <w:pStyle w:val="Heading2"/>
       </w:pPr>
-      <w:bookmarkStart w:id="21" w:name="_Toc460960826"/>
+      <w:bookmarkStart w:id="21" w:name="_Toc468046407"/>
       <w:r>
         <w:rPr>
           <w:rFonts w:hint="eastAsia"/>
@@ -14957,7 +15128,6 @@
     </w:p>
     <w:p>
       <w:r>
-        <w:lastRenderedPageBreak/>
         <w:t>ADD Main.java .</w:t>
       </w:r>
     </w:p>
@@ -15015,7 +15185,7 @@
           <w:szCs w:val="20"/>
         </w:rPr>
       </w:pPr>
-      <w:bookmarkStart w:id="22" w:name="_Toc460960827"/>
+      <w:bookmarkStart w:id="22" w:name="_Toc468046408"/>
       <w:r>
         <w:rPr>
           <w:rFonts w:ascii="Consolas" w:hAnsi="Consolas" w:cs="Consolas"/>
@@ -15456,6 +15626,7 @@
           <w:sz w:val="20"/>
           <w:szCs w:val="20"/>
         </w:rPr>
+        <w:lastRenderedPageBreak/>
         <w:t>buildscript {</w:t>
       </w:r>
     </w:p>
@@ -15758,7 +15929,6 @@
           <w:sz w:val="20"/>
           <w:szCs w:val="20"/>
         </w:rPr>
-        <w:lastRenderedPageBreak/>
         <w:t>apply plugin: 'eclipse'</w:t>
       </w:r>
     </w:p>
@@ -16286,6 +16456,7 @@
           <w:sz w:val="20"/>
           <w:szCs w:val="20"/>
         </w:rPr>
+        <w:lastRenderedPageBreak/>
         <w:t xml:space="preserve">    dockerfile = file('src/main/docker/Dockerfile')</w:t>
       </w:r>
     </w:p>
@@ -16547,7 +16718,6 @@
           <w:sz w:val="20"/>
           <w:szCs w:val="20"/>
         </w:rPr>
-        <w:lastRenderedPageBreak/>
         <w:tab/>
         <w:t>@RequestMapping("/")</w:t>
       </w:r>
@@ -17047,8 +17217,9 @@
       <w:pPr>
         <w:pStyle w:val="Heading1"/>
       </w:pPr>
-      <w:bookmarkStart w:id="23" w:name="_Toc460960828"/>
-      <w:r>
+      <w:bookmarkStart w:id="23" w:name="_Toc468046409"/>
+      <w:r>
+        <w:lastRenderedPageBreak/>
         <w:t>Docker Engine v1.12</w:t>
       </w:r>
       <w:bookmarkEnd w:id="23"/>
@@ -17082,7 +17253,7 @@
         <w:ind w:firstLineChars="0"/>
         <w:outlineLvl w:val="1"/>
       </w:pPr>
-      <w:bookmarkStart w:id="24" w:name="_Toc460960829"/>
+      <w:bookmarkStart w:id="24" w:name="_Toc468046410"/>
       <w:r>
         <w:t>Network containers</w:t>
       </w:r>
@@ -17132,7 +17303,6 @@
     </w:p>
     <w:p>
       <w:r>
-        <w:lastRenderedPageBreak/>
         <w:t>$ docker network create -d bridge my-bridge-network</w:t>
       </w:r>
     </w:p>
@@ -17198,7 +17368,7 @@
         <w:ind w:firstLineChars="0"/>
         <w:outlineLvl w:val="1"/>
       </w:pPr>
-      <w:bookmarkStart w:id="25" w:name="_Toc460960830"/>
+      <w:bookmarkStart w:id="25" w:name="_Toc468046411"/>
       <w:r>
         <w:t>Manage data in containers</w:t>
       </w:r>
@@ -17253,7 +17423,11 @@
     </w:p>
     <w:p>
       <w:r>
-        <w:t>If the path /opt/webapp already exists inside the container’s image, the /src/webapp mount overlays but does not remove the pre-existing content. Once the mount is removed, the content is accessible again.</w:t>
+        <w:t xml:space="preserve">If the path /opt/webapp already exists inside the container’s image, the /src/webapp mount overlays but does not remove the pre-existing content. Once the mount is removed, the content is </w:t>
+      </w:r>
+      <w:r>
+        <w:lastRenderedPageBreak/>
+        <w:t>accessible again.</w:t>
       </w:r>
     </w:p>
     <w:p>
@@ -17313,7 +17487,7 @@
       <w:pPr>
         <w:pStyle w:val="Heading2"/>
       </w:pPr>
-      <w:bookmarkStart w:id="26" w:name="_Toc460960831"/>
+      <w:bookmarkStart w:id="26" w:name="_Toc468046412"/>
       <w:r>
         <w:rPr>
           <w:rFonts w:hint="eastAsia"/>
@@ -17462,7 +17636,11 @@
     </w:p>
     <w:p>
       <w:r>
-        <w:t>replicated services model, the swarm manager distributes a specific number of replica tasks among the nodes</w:t>
+        <w:t xml:space="preserve">replicated services model, the swarm manager distributes a specific number of replica tasks among </w:t>
+      </w:r>
+      <w:r>
+        <w:lastRenderedPageBreak/>
+        <w:t>the nodes</w:t>
       </w:r>
     </w:p>
     <w:p>
@@ -17676,118 +17854,488 @@
     </w:p>
     <w:p>
       <w:r>
+        <w:t>see which nodes are running the service:</w:t>
+      </w:r>
+    </w:p>
+    <w:p>
+      <w:r>
+        <w:t>$ docker service tasks helloworld</w:t>
+      </w:r>
+      <w:r>
+        <w:tab/>
+      </w:r>
+      <w:r>
+        <w:tab/>
+      </w:r>
+      <w:r>
+        <w:rPr>
+          <w:rFonts w:hint="eastAsia"/>
+        </w:rPr>
+        <w:t>可</w:t>
+      </w:r>
+      <w:r>
+        <w:t>能是</w:t>
+      </w:r>
+      <w:r>
+        <w:rPr>
+          <w:rFonts w:hint="eastAsia"/>
+        </w:rPr>
+        <w:t>worker1, worker2,</w:t>
+      </w:r>
+      <w:r>
+        <w:rPr>
+          <w:rFonts w:hint="eastAsia"/>
+        </w:rPr>
+        <w:t>甚至</w:t>
+      </w:r>
+      <w:r>
+        <w:t>是</w:t>
+      </w:r>
+      <w:r>
+        <w:rPr>
+          <w:rFonts w:hint="eastAsia"/>
+        </w:rPr>
+        <w:t>manager node</w:t>
+      </w:r>
+    </w:p>
+    <w:p>
+      <w:r>
+        <w:t>Scale the service in the swarm</w:t>
+      </w:r>
+    </w:p>
+    <w:p>
+      <w:r>
+        <w:t>$ docker service scale helloworld=5</w:t>
+      </w:r>
+    </w:p>
+    <w:p>
+      <w:r>
+        <w:t>see the updated task list</w:t>
+      </w:r>
+    </w:p>
+    <w:p>
+      <w:r>
+        <w:t>$ docker service tasks helloworld</w:t>
+      </w:r>
+    </w:p>
+    <w:p>
+      <w:r>
+        <w:t xml:space="preserve">drain a node that had a task assigned to it, </w:t>
+      </w:r>
+      <w:r>
+        <w:rPr>
+          <w:rFonts w:hint="eastAsia"/>
+        </w:rPr>
+        <w:t>从</w:t>
+      </w:r>
+      <w:r>
+        <w:t>而</w:t>
+      </w:r>
+      <w:r>
+        <w:rPr>
+          <w:rFonts w:hint="eastAsia"/>
+        </w:rPr>
+        <w:t>worker1 node</w:t>
+      </w:r>
+      <w:r>
+        <w:rPr>
+          <w:rFonts w:hint="eastAsia"/>
+        </w:rPr>
+        <w:t>的</w:t>
+      </w:r>
+      <w:r>
+        <w:t>任务会被别的</w:t>
+      </w:r>
+      <w:r>
+        <w:rPr>
+          <w:rFonts w:hint="eastAsia"/>
+        </w:rPr>
+        <w:t>worker node</w:t>
+      </w:r>
+      <w:r>
+        <w:rPr>
+          <w:rFonts w:hint="eastAsia"/>
+        </w:rPr>
+        <w:t>接</w:t>
+      </w:r>
+      <w:r>
+        <w:t>手</w:t>
+      </w:r>
+    </w:p>
+    <w:p>
+      <w:r>
+        <w:t>$docker node update --availability drain worker1</w:t>
+      </w:r>
+    </w:p>
+    <w:p/>
+    <w:p>
+      <w:r>
+        <w:rPr>
+          <w:rFonts w:hint="eastAsia"/>
+        </w:rPr>
+        <w:t>操作</w:t>
+      </w:r>
+      <w:r>
+        <w:t>命令：</w:t>
+      </w:r>
+    </w:p>
+    <w:p>
+      <w:r>
+        <w:rPr>
+          <w:rFonts w:hint="eastAsia"/>
+        </w:rPr>
+        <w:t>（</w:t>
+      </w:r>
+      <w:r>
+        <w:rPr>
+          <w:rFonts w:hint="eastAsia"/>
+        </w:rPr>
+        <w:t>1</w:t>
+      </w:r>
+      <w:r>
+        <w:rPr>
+          <w:rFonts w:hint="eastAsia"/>
+        </w:rPr>
+        <w:t>）</w:t>
+      </w:r>
+      <w:r>
+        <w:rPr>
+          <w:rFonts w:hint="eastAsia"/>
+        </w:rPr>
+        <w:t>docker swarm</w:t>
+      </w:r>
+      <w:r>
+        <w:rPr>
+          <w:rFonts w:hint="eastAsia"/>
+        </w:rPr>
+        <w:t>：集群管理，子命令有</w:t>
+      </w:r>
+      <w:r>
+        <w:rPr>
+          <w:rFonts w:hint="eastAsia"/>
+        </w:rPr>
+        <w:t>init, join, leave, update</w:t>
+      </w:r>
+    </w:p>
+    <w:p>
+      <w:r>
+        <w:rPr>
+          <w:rFonts w:hint="eastAsia"/>
+        </w:rPr>
+        <w:t>（</w:t>
+      </w:r>
+      <w:r>
+        <w:rPr>
+          <w:rFonts w:hint="eastAsia"/>
+        </w:rPr>
+        <w:t>2</w:t>
+      </w:r>
+      <w:r>
+        <w:rPr>
+          <w:rFonts w:hint="eastAsia"/>
+        </w:rPr>
+        <w:t>）</w:t>
+      </w:r>
+      <w:r>
+        <w:rPr>
+          <w:rFonts w:hint="eastAsia"/>
+        </w:rPr>
+        <w:t>docker service</w:t>
+      </w:r>
+      <w:r>
+        <w:rPr>
+          <w:rFonts w:hint="eastAsia"/>
+        </w:rPr>
+        <w:t>：服务创建，子命令有</w:t>
+      </w:r>
+      <w:r>
+        <w:rPr>
+          <w:rFonts w:hint="eastAsia"/>
+        </w:rPr>
+        <w:t>create, inspect, update, remove, tasks</w:t>
+      </w:r>
+    </w:p>
+    <w:p>
+      <w:r>
+        <w:rPr>
+          <w:rFonts w:hint="eastAsia"/>
+        </w:rPr>
+        <w:t>（</w:t>
+      </w:r>
+      <w:r>
+        <w:rPr>
+          <w:rFonts w:hint="eastAsia"/>
+        </w:rPr>
+        <w:t>3</w:t>
+      </w:r>
+      <w:r>
+        <w:rPr>
+          <w:rFonts w:hint="eastAsia"/>
+        </w:rPr>
+        <w:t>）</w:t>
+      </w:r>
+      <w:r>
+        <w:rPr>
+          <w:rFonts w:hint="eastAsia"/>
+        </w:rPr>
+        <w:t>docker node</w:t>
+      </w:r>
+      <w:r>
+        <w:rPr>
+          <w:rFonts w:hint="eastAsia"/>
+        </w:rPr>
+        <w:t>：节点管理，子命令有</w:t>
+      </w:r>
+      <w:r>
+        <w:rPr>
+          <w:rFonts w:hint="eastAsia"/>
+        </w:rPr>
+        <w:t>accept, promote, demote, inspect, update, tasks, ls, rm</w:t>
+      </w:r>
+    </w:p>
+    <w:p>
+      <w:r>
+        <w:rPr>
+          <w:rFonts w:hint="eastAsia"/>
+        </w:rPr>
+        <w:t>（</w:t>
+      </w:r>
+      <w:r>
+        <w:rPr>
+          <w:rFonts w:hint="eastAsia"/>
+        </w:rPr>
+        <w:t>4</w:t>
+      </w:r>
+      <w:r>
+        <w:rPr>
+          <w:rFonts w:hint="eastAsia"/>
+        </w:rPr>
+        <w:t>）</w:t>
+      </w:r>
+      <w:r>
+        <w:rPr>
+          <w:rFonts w:hint="eastAsia"/>
+        </w:rPr>
+        <w:t>docker stack/deploy</w:t>
+      </w:r>
+      <w:r>
+        <w:rPr>
+          <w:rFonts w:hint="eastAsia"/>
+        </w:rPr>
+        <w:t>：试验特性，用于多应用部署</w:t>
+      </w:r>
+      <w:r>
+        <w:rPr>
+          <w:rFonts w:hint="eastAsia"/>
+        </w:rPr>
+        <w:t xml:space="preserve"> </w:t>
+      </w:r>
+      <w:r>
+        <w:rPr>
+          <w:rFonts w:hint="eastAsia"/>
+        </w:rPr>
+        <w:t>下面在一个三节点环境中，针对各个命令进行试用，详细展开说明</w:t>
+      </w:r>
+    </w:p>
+    <w:p/>
+    <w:p>
+      <w:r>
+        <w:rPr>
+          <w:rFonts w:hint="eastAsia"/>
+        </w:rPr>
+        <w:t>Docker Swarm</w:t>
+      </w:r>
+      <w:r>
+        <w:rPr>
+          <w:rFonts w:hint="eastAsia"/>
+        </w:rPr>
+        <w:t>概念</w:t>
+      </w:r>
+      <w:r>
+        <w:t>解析</w:t>
+      </w:r>
+    </w:p>
+    <w:p>
+      <w:r>
+        <w:rPr>
+          <w:rFonts w:hint="eastAsia"/>
+        </w:rPr>
+        <w:t>容器编排</w:t>
+      </w:r>
+    </w:p>
+    <w:p>
+      <w:r>
+        <w:rPr>
+          <w:rFonts w:hint="eastAsia"/>
+        </w:rPr>
+        <w:t>将容器从只能部署在单一主机之上，升级为能够将多种复杂的容器应用广泛部署于大量设备当中</w:t>
+      </w:r>
+      <w:r>
+        <w:rPr>
+          <w:rFonts w:hint="eastAsia"/>
+        </w:rPr>
+        <w:t>.</w:t>
+      </w:r>
+      <w:r>
+        <w:rPr>
+          <w:rFonts w:hint="eastAsia"/>
+        </w:rPr>
+        <w:t>要实现编排方案，我们需要一套独立于基础设施之外的分布式平台，贯穿整个应用生命周期始终，且能够在硬件发生故障或软件更新时继续正常起效。</w:t>
+      </w:r>
+    </w:p>
+    <w:p>
+      <w:r>
+        <w:t>$docker swarm init</w:t>
+      </w:r>
+    </w:p>
+    <w:p>
+      <w:r>
+        <w:rPr>
+          <w:rFonts w:hint="eastAsia"/>
+        </w:rPr>
+        <w:t>这条命令会创建一个</w:t>
+      </w:r>
+      <w:r>
+        <w:rPr>
+          <w:rFonts w:hint="eastAsia"/>
+        </w:rPr>
+        <w:t>Raft</w:t>
+      </w:r>
+      <w:r>
+        <w:rPr>
+          <w:rFonts w:hint="eastAsia"/>
+        </w:rPr>
+        <w:t>节点协作组。作为首个节点，其负责实现管理功能，意味着它可以接收命令并调度任务。随着向</w:t>
+      </w:r>
+      <w:r>
+        <w:rPr>
+          <w:rFonts w:hint="eastAsia"/>
+        </w:rPr>
+        <w:t>Swarm</w:t>
+      </w:r>
+      <w:r>
+        <w:rPr>
+          <w:rFonts w:hint="eastAsia"/>
+        </w:rPr>
+        <w:t>中添加更多节点，后续节点将默认作为工作节点存在，分别执行由管理节点分派的任务。管理节点属于</w:t>
+      </w:r>
+      <w:r>
+        <w:rPr>
+          <w:rFonts w:hint="eastAsia"/>
+        </w:rPr>
+        <w:t>Raft</w:t>
+      </w:r>
+      <w:r>
+        <w:rPr>
+          <w:rFonts w:hint="eastAsia"/>
+        </w:rPr>
+        <w:t>协作组的组成部分。我们利用一套经过优化的</w:t>
+      </w:r>
+      <w:r>
+        <w:rPr>
+          <w:rFonts w:hint="eastAsia"/>
+        </w:rPr>
+        <w:t>Raft</w:t>
+      </w:r>
+      <w:r>
+        <w:rPr>
+          <w:rFonts w:hint="eastAsia"/>
+        </w:rPr>
+        <w:t>存储体系，其直接读取内存内容以提升调度工作的性能表现。</w:t>
+      </w:r>
+    </w:p>
+    <w:p>
+      <w:r>
         <w:lastRenderedPageBreak/>
-        <w:t>see which nodes are running the service:</w:t>
-      </w:r>
-    </w:p>
-    <w:p>
-      <w:r>
-        <w:t>$ docker service tasks helloworld</w:t>
-      </w:r>
-      <w:r>
-        <w:tab/>
-      </w:r>
-      <w:r>
-        <w:tab/>
-      </w:r>
-      <w:r>
-        <w:rPr>
-          <w:rFonts w:hint="eastAsia"/>
-        </w:rPr>
-        <w:t>可</w:t>
-      </w:r>
-      <w:r>
-        <w:t>能是</w:t>
-      </w:r>
-      <w:r>
-        <w:rPr>
-          <w:rFonts w:hint="eastAsia"/>
-        </w:rPr>
-        <w:t>worker1, worker2,</w:t>
-      </w:r>
-      <w:r>
-        <w:rPr>
-          <w:rFonts w:hint="eastAsia"/>
-        </w:rPr>
-        <w:t>甚至</w:t>
-      </w:r>
-      <w:r>
-        <w:t>是</w:t>
-      </w:r>
-      <w:r>
-        <w:rPr>
-          <w:rFonts w:hint="eastAsia"/>
-        </w:rPr>
-        <w:t>manager node</w:t>
-      </w:r>
-    </w:p>
-    <w:p>
-      <w:r>
-        <w:t>Scale the service in the swarm</w:t>
-      </w:r>
-    </w:p>
-    <w:p>
-      <w:r>
-        <w:t>$ docker service scale helloworld=5</w:t>
-      </w:r>
-    </w:p>
-    <w:p>
-      <w:r>
-        <w:t>see the updated task list</w:t>
-      </w:r>
-    </w:p>
-    <w:p>
-      <w:r>
-        <w:t>$ docker service tasks helloworld</w:t>
-      </w:r>
-    </w:p>
-    <w:p>
-      <w:r>
-        <w:t xml:space="preserve">drain a node that had a task assigned to it, </w:t>
-      </w:r>
-      <w:r>
-        <w:rPr>
-          <w:rFonts w:hint="eastAsia"/>
-        </w:rPr>
-        <w:t>从</w:t>
-      </w:r>
-      <w:r>
-        <w:t>而</w:t>
-      </w:r>
-      <w:r>
-        <w:rPr>
-          <w:rFonts w:hint="eastAsia"/>
-        </w:rPr>
-        <w:t>worker1 node</w:t>
-      </w:r>
-      <w:r>
-        <w:rPr>
-          <w:rFonts w:hint="eastAsia"/>
-        </w:rPr>
-        <w:t>的</w:t>
-      </w:r>
-      <w:r>
-        <w:t>任务会被别的</w:t>
-      </w:r>
-      <w:r>
-        <w:rPr>
-          <w:rFonts w:hint="eastAsia"/>
-        </w:rPr>
-        <w:t>worker node</w:t>
-      </w:r>
-      <w:r>
-        <w:rPr>
-          <w:rFonts w:hint="eastAsia"/>
-        </w:rPr>
-        <w:t>接</w:t>
-      </w:r>
-      <w:r>
-        <w:t>手</w:t>
-      </w:r>
-    </w:p>
-    <w:p>
-      <w:r>
-        <w:t>$docker node update --availability drain worker1</w:t>
+        <w:t>$docker service create –name frontend –replicas 5 -p 80:80/tcp nginx:latest</w:t>
+      </w:r>
+    </w:p>
+    <w:p>
+      <w:r>
+        <w:rPr>
+          <w:rFonts w:hint="eastAsia"/>
+        </w:rPr>
+        <w:t>由</w:t>
+      </w:r>
+      <w:r>
+        <w:rPr>
+          <w:rFonts w:hint="eastAsia"/>
+        </w:rPr>
+        <w:t>5</w:t>
+      </w:r>
+      <w:r>
+        <w:rPr>
+          <w:rFonts w:hint="eastAsia"/>
+        </w:rPr>
+        <w:t>套</w:t>
+      </w:r>
+      <w:r>
+        <w:rPr>
+          <w:rFonts w:hint="eastAsia"/>
+        </w:rPr>
+        <w:t>Nginx</w:t>
+      </w:r>
+      <w:r>
+        <w:rPr>
+          <w:rFonts w:hint="eastAsia"/>
+        </w:rPr>
+        <w:t>容器构成的</w:t>
+      </w:r>
+      <w:r>
+        <w:rPr>
+          <w:rFonts w:hint="eastAsia"/>
+        </w:rPr>
+        <w:t>Swarm</w:t>
+      </w:r>
+      <w:r>
+        <w:rPr>
+          <w:rFonts w:hint="eastAsia"/>
+        </w:rPr>
+        <w:t>作为单一内部负载均衡型服务，且于</w:t>
+      </w:r>
+      <w:r>
+        <w:rPr>
+          <w:rFonts w:hint="eastAsia"/>
+        </w:rPr>
+        <w:t>Swarm</w:t>
+      </w:r>
+      <w:r>
+        <w:rPr>
+          <w:rFonts w:hint="eastAsia"/>
+        </w:rPr>
+        <w:t>内任意节点的端口</w:t>
+      </w:r>
+      <w:r>
+        <w:rPr>
+          <w:rFonts w:hint="eastAsia"/>
+        </w:rPr>
+        <w:t>80</w:t>
+      </w:r>
+      <w:r>
+        <w:rPr>
+          <w:rFonts w:hint="eastAsia"/>
+        </w:rPr>
+        <w:t>上进行交付</w:t>
+      </w:r>
+    </w:p>
+    <w:p>
+      <w:r>
+        <w:rPr>
+          <w:rFonts w:hint="eastAsia"/>
+        </w:rPr>
+        <w:t>在创建服务时，我们可以选择创建复制型或者全局服务。复制型服务意味着我们定义的任意数量的容器都可扩散至全部可用主机。相比之下，全局服务则代表调度</w:t>
+      </w:r>
+      <w:r>
+        <w:rPr>
+          <w:rFonts w:hint="eastAsia"/>
+        </w:rPr>
+        <w:t>Swarm</w:t>
+      </w:r>
+      <w:r>
+        <w:rPr>
+          <w:rFonts w:hint="eastAsia"/>
+        </w:rPr>
+        <w:t>当中每台主机上同一容器的一个实例。</w:t>
       </w:r>
     </w:p>
     <w:p/>
@@ -17796,168 +18344,45 @@
         <w:rPr>
           <w:rFonts w:hint="eastAsia"/>
         </w:rPr>
-        <w:t>操作</w:t>
-      </w:r>
-      <w:r>
-        <w:t>命令：</w:t>
-      </w:r>
-    </w:p>
-    <w:p>
-      <w:r>
-        <w:rPr>
-          <w:rFonts w:hint="eastAsia"/>
-        </w:rPr>
-        <w:t>（</w:t>
-      </w:r>
-      <w:r>
-        <w:rPr>
-          <w:rFonts w:hint="eastAsia"/>
-        </w:rPr>
-        <w:t>1</w:t>
-      </w:r>
-      <w:r>
-        <w:rPr>
-          <w:rFonts w:hint="eastAsia"/>
-        </w:rPr>
-        <w:t>）</w:t>
-      </w:r>
-      <w:r>
-        <w:rPr>
-          <w:rFonts w:hint="eastAsia"/>
-        </w:rPr>
-        <w:t>docker swarm</w:t>
-      </w:r>
-      <w:r>
-        <w:rPr>
-          <w:rFonts w:hint="eastAsia"/>
-        </w:rPr>
-        <w:t>：集群管理，子命令有</w:t>
-      </w:r>
-      <w:r>
-        <w:rPr>
-          <w:rFonts w:hint="eastAsia"/>
-        </w:rPr>
-        <w:t>init, join, leave, update</w:t>
-      </w:r>
-    </w:p>
-    <w:p>
-      <w:r>
-        <w:rPr>
-          <w:rFonts w:hint="eastAsia"/>
-        </w:rPr>
-        <w:t>（</w:t>
-      </w:r>
-      <w:r>
-        <w:rPr>
-          <w:rFonts w:hint="eastAsia"/>
-        </w:rPr>
-        <w:t>2</w:t>
-      </w:r>
-      <w:r>
-        <w:rPr>
-          <w:rFonts w:hint="eastAsia"/>
-        </w:rPr>
-        <w:t>）</w:t>
-      </w:r>
-      <w:r>
-        <w:rPr>
-          <w:rFonts w:hint="eastAsia"/>
-        </w:rPr>
-        <w:t>docker service</w:t>
-      </w:r>
-      <w:r>
-        <w:rPr>
-          <w:rFonts w:hint="eastAsia"/>
-        </w:rPr>
-        <w:t>：服务创建，子命令有</w:t>
-      </w:r>
-      <w:r>
-        <w:rPr>
-          <w:rFonts w:hint="eastAsia"/>
-        </w:rPr>
-        <w:t>create, inspect, update, remove, tasks</w:t>
-      </w:r>
-    </w:p>
-    <w:p>
-      <w:r>
-        <w:rPr>
-          <w:rFonts w:hint="eastAsia"/>
-        </w:rPr>
-        <w:t>（</w:t>
-      </w:r>
-      <w:r>
-        <w:rPr>
-          <w:rFonts w:hint="eastAsia"/>
-        </w:rPr>
-        <w:t>3</w:t>
-      </w:r>
-      <w:r>
-        <w:rPr>
-          <w:rFonts w:hint="eastAsia"/>
-        </w:rPr>
-        <w:t>）</w:t>
-      </w:r>
-      <w:r>
-        <w:rPr>
-          <w:rFonts w:hint="eastAsia"/>
-        </w:rPr>
-        <w:t>docker node</w:t>
-      </w:r>
-      <w:r>
-        <w:rPr>
-          <w:rFonts w:hint="eastAsia"/>
-        </w:rPr>
-        <w:t>：节点管理，子命令有</w:t>
-      </w:r>
-      <w:r>
-        <w:rPr>
-          <w:rFonts w:hint="eastAsia"/>
-        </w:rPr>
-        <w:t>accept, promote, demote, inspect, update, tasks, ls, rm</w:t>
-      </w:r>
-    </w:p>
-    <w:p>
-      <w:r>
-        <w:rPr>
-          <w:rFonts w:hint="eastAsia"/>
-        </w:rPr>
-        <w:t>（</w:t>
-      </w:r>
-      <w:r>
-        <w:rPr>
-          <w:rFonts w:hint="eastAsia"/>
-        </w:rPr>
-        <w:t>4</w:t>
-      </w:r>
-      <w:r>
-        <w:rPr>
-          <w:rFonts w:hint="eastAsia"/>
-        </w:rPr>
-        <w:t>）</w:t>
-      </w:r>
-      <w:r>
-        <w:rPr>
-          <w:rFonts w:hint="eastAsia"/>
-        </w:rPr>
-        <w:t>docker stack/deploy</w:t>
-      </w:r>
-      <w:r>
-        <w:rPr>
-          <w:rFonts w:hint="eastAsia"/>
-        </w:rPr>
-        <w:t>：试验特性，用于多应用部署</w:t>
-      </w:r>
-      <w:r>
-        <w:rPr>
-          <w:rFonts w:hint="eastAsia"/>
-        </w:rPr>
-        <w:t xml:space="preserve"> </w:t>
-      </w:r>
-      <w:r>
-        <w:rPr>
-          <w:rFonts w:hint="eastAsia"/>
-        </w:rPr>
-        <w:t>下面在一个三节点环境中，针对各个命令进行试用，详细展开说明</w:t>
+        <w:t>Docker</w:t>
+      </w:r>
+      <w:r>
+        <w:rPr>
+          <w:rFonts w:hint="eastAsia"/>
+        </w:rPr>
+        <w:t>如何实现弹性</w:t>
+      </w:r>
+      <w:r>
+        <w:rPr>
+          <w:rFonts w:hint="eastAsia"/>
+        </w:rPr>
+        <w:t>?</w:t>
+      </w:r>
+    </w:p>
+    <w:p>
+      <w:r>
+        <w:rPr>
+          <w:rFonts w:hint="eastAsia"/>
+        </w:rPr>
+        <w:t>warm</w:t>
+      </w:r>
+      <w:r>
+        <w:rPr>
+          <w:rFonts w:hint="eastAsia"/>
+        </w:rPr>
+        <w:t>模式下的引擎拥有自组织与自修复特性，意味着它们能够识别我们定义的应用，并在出现差错时持续检查并修复环境。举例来说，如果大家关闭某台运行有</w:t>
+      </w:r>
+      <w:r>
+        <w:rPr>
+          <w:rFonts w:hint="eastAsia"/>
+        </w:rPr>
+        <w:t>Nginx</w:t>
+      </w:r>
+      <w:r>
+        <w:rPr>
+          <w:rFonts w:hint="eastAsia"/>
+        </w:rPr>
+        <w:t>实例的设备，则另一节点上会自动启动一套新的容器。</w:t>
       </w:r>
     </w:p>
     <w:p/>
@@ -17966,69 +18391,33 @@
         <w:rPr>
           <w:rFonts w:hint="eastAsia"/>
         </w:rPr>
-        <w:t>Docker Swarm</w:t>
-      </w:r>
-      <w:r>
-        <w:rPr>
-          <w:rFonts w:hint="eastAsia"/>
-        </w:rPr>
-        <w:t>概念</w:t>
-      </w:r>
-      <w:r>
-        <w:t>解析</w:t>
-      </w:r>
-    </w:p>
-    <w:p>
-      <w:r>
-        <w:rPr>
-          <w:rFonts w:hint="eastAsia"/>
-        </w:rPr>
-        <w:t>容器编排</w:t>
-      </w:r>
-    </w:p>
-    <w:p>
-      <w:r>
-        <w:rPr>
-          <w:rFonts w:hint="eastAsia"/>
-        </w:rPr>
-        <w:t>将容器从只能部署在单一主机之上，升级为能够将多种复杂的容器应用广泛部署于大量设备当中</w:t>
-      </w:r>
-      <w:r>
-        <w:rPr>
-          <w:rFonts w:hint="eastAsia"/>
-        </w:rPr>
-        <w:t>.</w:t>
-      </w:r>
-      <w:r>
-        <w:rPr>
-          <w:rFonts w:hint="eastAsia"/>
-        </w:rPr>
-        <w:t>要实现编排方案，我们需要一套独立于基础设施之外的分布式平台，贯穿整个应用生命周期始终，且能够在硬件发生故障或软件更新时继续正常起效。</w:t>
-      </w:r>
-    </w:p>
-    <w:p>
-      <w:r>
-        <w:t>$docker swarm init</w:t>
-      </w:r>
-    </w:p>
-    <w:p>
-      <w:r>
-        <w:rPr>
-          <w:rFonts w:hint="eastAsia"/>
-        </w:rPr>
-        <w:t>这条命令会创建一个</w:t>
-      </w:r>
-      <w:r>
-        <w:rPr>
-          <w:rFonts w:hint="eastAsia"/>
-        </w:rPr>
-        <w:t>Raft</w:t>
-      </w:r>
-      <w:r>
-        <w:rPr>
-          <w:rFonts w:hint="eastAsia"/>
-        </w:rPr>
-        <w:t>节点协作组。作为首个节点，其负责实现管理功能，意味着它可以接收命令并调度任务。随着向</w:t>
+        <w:t>安全性</w:t>
+      </w:r>
+    </w:p>
+    <w:p>
+      <w:r>
+        <w:rPr>
+          <w:rFonts w:hint="eastAsia"/>
+        </w:rPr>
+        <w:t>Docker 1.12</w:t>
+      </w:r>
+      <w:r>
+        <w:rPr>
+          <w:rFonts w:hint="eastAsia"/>
+        </w:rPr>
+        <w:t>提供经过严格认证的</w:t>
+      </w:r>
+      <w:r>
+        <w:rPr>
+          <w:rFonts w:hint="eastAsia"/>
+        </w:rPr>
+        <w:t>TLS</w:t>
+      </w:r>
+      <w:r>
+        <w:rPr>
+          <w:rFonts w:hint="eastAsia"/>
+        </w:rPr>
+        <w:t>、身份验证、授权与加密机制来保护</w:t>
       </w:r>
       <w:r>
         <w:rPr>
@@ -18040,217 +18429,6 @@
         <w:rPr>
           <w:rFonts w:hint="eastAsia"/>
         </w:rPr>
-        <w:t>中添加更多节点，后续节点将默认作为工作节点存在，分别执行由管理节点分派的任务。管理节点属于</w:t>
-      </w:r>
-      <w:r>
-        <w:rPr>
-          <w:rFonts w:hint="eastAsia"/>
-        </w:rPr>
-        <w:t>Raft</w:t>
-      </w:r>
-      <w:r>
-        <w:rPr>
-          <w:rFonts w:hint="eastAsia"/>
-        </w:rPr>
-        <w:t>协作组的组成部分。我们利用一套经过优化的</w:t>
-      </w:r>
-      <w:r>
-        <w:rPr>
-          <w:rFonts w:hint="eastAsia"/>
-        </w:rPr>
-        <w:t>Raft</w:t>
-      </w:r>
-      <w:r>
-        <w:rPr>
-          <w:rFonts w:hint="eastAsia"/>
-        </w:rPr>
-        <w:t>存储体系，其直接读取内存内容以提升调度工作的性能表现。</w:t>
-      </w:r>
-    </w:p>
-    <w:p>
-      <w:r>
-        <w:t>$docker service create –name frontend –replicas 5 -p 80:80/tcp nginx:latest</w:t>
-      </w:r>
-    </w:p>
-    <w:p>
-      <w:r>
-        <w:rPr>
-          <w:rFonts w:hint="eastAsia"/>
-        </w:rPr>
-        <w:t>由</w:t>
-      </w:r>
-      <w:r>
-        <w:rPr>
-          <w:rFonts w:hint="eastAsia"/>
-        </w:rPr>
-        <w:t>5</w:t>
-      </w:r>
-      <w:r>
-        <w:rPr>
-          <w:rFonts w:hint="eastAsia"/>
-        </w:rPr>
-        <w:t>套</w:t>
-      </w:r>
-      <w:r>
-        <w:rPr>
-          <w:rFonts w:hint="eastAsia"/>
-        </w:rPr>
-        <w:t>Nginx</w:t>
-      </w:r>
-      <w:r>
-        <w:rPr>
-          <w:rFonts w:hint="eastAsia"/>
-        </w:rPr>
-        <w:t>容器构成的</w:t>
-      </w:r>
-      <w:r>
-        <w:rPr>
-          <w:rFonts w:hint="eastAsia"/>
-        </w:rPr>
-        <w:t>Swarm</w:t>
-      </w:r>
-      <w:r>
-        <w:rPr>
-          <w:rFonts w:hint="eastAsia"/>
-        </w:rPr>
-        <w:t>作为单一内部负载均衡型服务，且于</w:t>
-      </w:r>
-      <w:r>
-        <w:rPr>
-          <w:rFonts w:hint="eastAsia"/>
-        </w:rPr>
-        <w:t>Swarm</w:t>
-      </w:r>
-      <w:r>
-        <w:rPr>
-          <w:rFonts w:hint="eastAsia"/>
-        </w:rPr>
-        <w:t>内任意节点的端口</w:t>
-      </w:r>
-      <w:r>
-        <w:rPr>
-          <w:rFonts w:hint="eastAsia"/>
-        </w:rPr>
-        <w:t>80</w:t>
-      </w:r>
-      <w:r>
-        <w:rPr>
-          <w:rFonts w:hint="eastAsia"/>
-        </w:rPr>
-        <w:t>上进行交付</w:t>
-      </w:r>
-    </w:p>
-    <w:p>
-      <w:r>
-        <w:rPr>
-          <w:rFonts w:hint="eastAsia"/>
-        </w:rPr>
-        <w:t>在创建服务时，我们可以选择创建复制型或者全局服务。复制型服务意味着我们定义的任意数量的容器都可扩散至全部可用主机。相比之下，全局服务则代表调度</w:t>
-      </w:r>
-      <w:r>
-        <w:rPr>
-          <w:rFonts w:hint="eastAsia"/>
-        </w:rPr>
-        <w:t>Swarm</w:t>
-      </w:r>
-      <w:r>
-        <w:rPr>
-          <w:rFonts w:hint="eastAsia"/>
-        </w:rPr>
-        <w:t>当中每台主机上同一容器的一个实例。</w:t>
-      </w:r>
-    </w:p>
-    <w:p/>
-    <w:p>
-      <w:r>
-        <w:rPr>
-          <w:rFonts w:hint="eastAsia"/>
-        </w:rPr>
-        <w:t>Docker</w:t>
-      </w:r>
-      <w:r>
-        <w:rPr>
-          <w:rFonts w:hint="eastAsia"/>
-        </w:rPr>
-        <w:t>如何实现弹性</w:t>
-      </w:r>
-      <w:r>
-        <w:rPr>
-          <w:rFonts w:hint="eastAsia"/>
-        </w:rPr>
-        <w:t>?</w:t>
-      </w:r>
-    </w:p>
-    <w:p>
-      <w:r>
-        <w:rPr>
-          <w:rFonts w:hint="eastAsia"/>
-        </w:rPr>
-        <w:t>warm</w:t>
-      </w:r>
-      <w:r>
-        <w:rPr>
-          <w:rFonts w:hint="eastAsia"/>
-        </w:rPr>
-        <w:t>模式下的引擎拥有自组织与自修复特性，意味着它们能够识别我们定义的应用，并在出现差错时持续检查并修复环境。举例来说，如果大家关闭某台运行有</w:t>
-      </w:r>
-      <w:r>
-        <w:rPr>
-          <w:rFonts w:hint="eastAsia"/>
-        </w:rPr>
-        <w:t>Nginx</w:t>
-      </w:r>
-      <w:r>
-        <w:rPr>
-          <w:rFonts w:hint="eastAsia"/>
-        </w:rPr>
-        <w:t>实例的设备，则另一节点上会自动启动一套新的容器。</w:t>
-      </w:r>
-    </w:p>
-    <w:p/>
-    <w:p>
-      <w:r>
-        <w:rPr>
-          <w:rFonts w:hint="eastAsia"/>
-        </w:rPr>
-        <w:t>安全性</w:t>
-      </w:r>
-    </w:p>
-    <w:p>
-      <w:r>
-        <w:rPr>
-          <w:rFonts w:hint="eastAsia"/>
-        </w:rPr>
-        <w:t>Docker 1.12</w:t>
-      </w:r>
-      <w:r>
-        <w:rPr>
-          <w:rFonts w:hint="eastAsia"/>
-        </w:rPr>
-        <w:t>提供经过严格认证的</w:t>
-      </w:r>
-      <w:r>
-        <w:rPr>
-          <w:rFonts w:hint="eastAsia"/>
-        </w:rPr>
-        <w:t>TLS</w:t>
-      </w:r>
-      <w:r>
-        <w:rPr>
-          <w:rFonts w:hint="eastAsia"/>
-        </w:rPr>
-        <w:t>、身份验证、授权与加密机制来保护</w:t>
-      </w:r>
-      <w:r>
-        <w:rPr>
-          <w:rFonts w:hint="eastAsia"/>
-        </w:rPr>
-        <w:t>Swarm</w:t>
-      </w:r>
-      <w:r>
-        <w:rPr>
-          <w:rFonts w:hint="eastAsia"/>
-        </w:rPr>
         <w:t>中的各相关节点，且全部采取开箱即用的实现方式。</w:t>
       </w:r>
     </w:p>
@@ -18259,7 +18437,6 @@
         <w:rPr>
           <w:noProof/>
         </w:rPr>
-        <w:lastRenderedPageBreak/>
         <w:drawing>
           <wp:inline distT="0" distB="0" distL="0" distR="0" wp14:anchorId="55D17823" wp14:editId="5FFAC010">
             <wp:extent cx="3627120" cy="2099153"/>
@@ -18422,7 +18599,7 @@
       <w:pPr>
         <w:pStyle w:val="Heading2"/>
       </w:pPr>
-      <w:bookmarkStart w:id="27" w:name="_Toc460960832"/>
+      <w:bookmarkStart w:id="27" w:name="_Toc468046413"/>
       <w:r>
         <w:t>Bundle</w:t>
       </w:r>
@@ -18499,6 +18676,7 @@
         <w:rPr>
           <w:rFonts w:hint="eastAsia"/>
         </w:rPr>
+        <w:lastRenderedPageBreak/>
         <w:t>创建怎样的网络</w:t>
       </w:r>
     </w:p>
@@ -18723,7 +18901,6 @@
     </w:p>
     <w:p>
       <w:r>
-        <w:lastRenderedPageBreak/>
         <w:tab/>
         <w:t>Dockerfile</w:t>
       </w:r>
@@ -18987,6 +19164,9 @@
       </w:r>
       <w:r>
         <w:cr/>
+      </w:r>
+      <w:r>
+        <w:lastRenderedPageBreak/>
         <w:t xml:space="preserve">  "ports": { "dns": 53 },</w:t>
       </w:r>
       <w:r>
@@ -19247,16 +19427,53 @@
     </w:p>
     <w:p/>
     <w:p>
+      <w:pPr>
+        <w:pStyle w:val="Heading1"/>
+        <w:rPr>
+          <w:rFonts w:hint="eastAsia"/>
+        </w:rPr>
+      </w:pPr>
+      <w:bookmarkStart w:id="28" w:name="_Toc468046414"/>
       <w:r>
         <w:rPr>
           <w:rFonts w:hint="eastAsia"/>
         </w:rPr>
         <w:t>实践</w:t>
       </w:r>
-    </w:p>
-    <w:p>
-      <w:r>
-        <w:lastRenderedPageBreak/>
+      <w:bookmarkEnd w:id="28"/>
+    </w:p>
+    <w:p>
+      <w:pPr>
+        <w:pStyle w:val="Heading2"/>
+      </w:pPr>
+      <w:bookmarkStart w:id="29" w:name="_Toc468046415"/>
+      <w:r>
+        <w:t>Knowledge module</w:t>
+      </w:r>
+      <w:bookmarkEnd w:id="29"/>
+    </w:p>
+    <w:p>
+      <w:pPr>
+        <w:pStyle w:val="Heading3"/>
+        <w:rPr>
+          <w:rFonts w:hint="eastAsia"/>
+        </w:rPr>
+      </w:pPr>
+      <w:r>
+        <w:t>image and container</w:t>
+      </w:r>
+      <w:r>
+        <w:rPr>
+          <w:rFonts w:hint="eastAsia"/>
+        </w:rPr>
+        <w:t>的</w:t>
+      </w:r>
+      <w:r>
+        <w:t>保存，导入，导出</w:t>
+      </w:r>
+    </w:p>
+    <w:p>
+      <w:r>
         <w:t>docker images</w:t>
       </w:r>
     </w:p>
@@ -19464,13 +19681,10 @@
     <w:p/>
     <w:p/>
     <w:p/>
-    <w:p/>
-    <w:p/>
-    <w:p/>
-    <w:p/>
-    <w:p/>
-    <w:p/>
-    <w:p>
+    <w:p>
+      <w:pPr>
+        <w:pStyle w:val="Heading3"/>
+      </w:pPr>
       <w:r>
         <w:t>m</w:t>
       </w:r>
@@ -19573,13 +19787,123 @@
       </w:r>
     </w:p>
     <w:p>
+      <w:pPr>
+        <w:rPr>
+          <w:rFonts w:hint="eastAsia"/>
+        </w:rPr>
+      </w:pPr>
+      <w:r>
+        <w:rPr>
+          <w:b/>
+        </w:rPr>
+        <w:t>run-mysql.sh</w:t>
+      </w:r>
+      <w:r>
+        <w:rPr>
+          <w:b/>
+        </w:rPr>
+        <w:t xml:space="preserve">   </w:t>
+      </w:r>
+      <w:r>
+        <w:rPr>
+          <w:b/>
+        </w:rPr>
+        <w:tab/>
+      </w:r>
+      <w:r>
+        <w:t xml:space="preserve">//first time: </w:t>
+      </w:r>
       <w:r>
         <w:t>Starting mysql container</w:t>
       </w:r>
-    </w:p>
-    <w:p>
-      <w:r>
-        <w:t>run-mysql.sh</w:t>
+      <w:r>
+        <w:rPr>
+          <w:rFonts w:hint="eastAsia"/>
+        </w:rPr>
+        <w:t>，</w:t>
+      </w:r>
+      <w:r>
+        <w:t>重新</w:t>
+      </w:r>
+      <w:r>
+        <w:rPr>
+          <w:rFonts w:hint="eastAsia"/>
+        </w:rPr>
+        <w:t>由</w:t>
+      </w:r>
+      <w:r>
+        <w:rPr>
+          <w:rFonts w:hint="eastAsia"/>
+        </w:rPr>
+        <w:t>image</w:t>
+      </w:r>
+      <w:r>
+        <w:rPr>
+          <w:rFonts w:hint="eastAsia"/>
+        </w:rPr>
+        <w:t>创建，</w:t>
+      </w:r>
+      <w:r>
+        <w:t>数据</w:t>
+      </w:r>
+      <w:r>
+        <w:rPr>
+          <w:rFonts w:hint="eastAsia"/>
+        </w:rPr>
+        <w:t>全无</w:t>
+      </w:r>
+    </w:p>
+    <w:p>
+      <w:pPr>
+        <w:rPr>
+          <w:rFonts w:hint="eastAsia"/>
+          <w:b/>
+        </w:rPr>
+      </w:pPr>
+      <w:r>
+        <w:rPr>
+          <w:b/>
+        </w:rPr>
+        <w:t>docker start mysql</w:t>
+      </w:r>
+      <w:r>
+        <w:rPr>
+          <w:b/>
+        </w:rPr>
+        <w:tab/>
+      </w:r>
+      <w:r>
+        <w:rPr>
+          <w:b/>
+        </w:rPr>
+        <w:tab/>
+      </w:r>
+      <w:r>
+        <w:t>//</w:t>
+      </w:r>
+      <w:r>
+        <w:rPr>
+          <w:rFonts w:hint="eastAsia"/>
+        </w:rPr>
+        <w:t>若</w:t>
+      </w:r>
+      <w:r>
+        <w:t>已经有</w:t>
+      </w:r>
+      <w:r>
+        <w:rPr>
+          <w:rFonts w:hint="eastAsia"/>
+        </w:rPr>
+        <w:t>mysql container</w:t>
+      </w:r>
+      <w:r>
+        <w:rPr>
+          <w:rFonts w:hint="eastAsia"/>
+        </w:rPr>
+        <w:t>，</w:t>
+      </w:r>
+      <w:r>
+        <w:t>运行即可</w:t>
       </w:r>
     </w:p>
     <w:p/>
@@ -19606,7 +19930,6 @@
     </w:p>
     <w:p>
       <w:r>
-        <w:lastRenderedPageBreak/>
         <w:t>dump-mysql.sh</w:t>
       </w:r>
     </w:p>
@@ -19621,97 +19944,26 @@
         <w:t>copy *.sql to initdb.d/</w:t>
       </w:r>
     </w:p>
-    <w:p/>
-    <w:p>
-      <w:pPr>
-        <w:rPr>
-          <w:rFonts w:hint="eastAsia"/>
-        </w:rPr>
-      </w:pPr>
-      <w:r>
-        <w:rPr>
-          <w:rFonts w:hint="eastAsia"/>
-        </w:rPr>
+    <w:p>
+      <w:pPr>
+        <w:rPr>
+          <w:rFonts w:hint="eastAsia"/>
+        </w:rPr>
+      </w:pPr>
+    </w:p>
+    <w:p>
+      <w:pPr>
+        <w:pStyle w:val="Heading3"/>
+      </w:pPr>
+      <w:r>
+        <w:t>synctree-</w:t>
+      </w:r>
+      <w:r>
         <w:t>mediawiki</w:t>
       </w:r>
     </w:p>
     <w:p>
       <w:hyperlink r:id="rId26" w:history="1">
-        <w:r>
-          <w:rPr>
-            <w:rStyle w:val="Hyperlink"/>
-          </w:rPr>
-          <w:t>https://www.mediawiki.org/wiki/Manual:Running_MediaWiki_on_Debian_or_Ubuntu</w:t>
-        </w:r>
-      </w:hyperlink>
-    </w:p>
-    <w:p>
-      <w:pPr>
-        <w:rPr>
-          <w:rFonts w:hint="eastAsia"/>
-        </w:rPr>
-      </w:pPr>
-      <w:r>
-        <w:rPr>
-          <w:rFonts w:hint="eastAsia"/>
-        </w:rPr>
-        <w:t>Dockerfile</w:t>
-      </w:r>
-    </w:p>
-    <w:p>
-      <w:r>
-        <w:t>FROM ubuntu:16.04</w:t>
-      </w:r>
-    </w:p>
-    <w:p>
-      <w:r>
-        <w:t>MAINTAINER Qizhong Lin &lt;qizhong.lin@philips.com&gt;</w:t>
-      </w:r>
-    </w:p>
-    <w:p/>
-    <w:p>
-      <w:r>
-        <w:t>ENV MEDIAWIKI_VERSION 1.27</w:t>
-      </w:r>
-    </w:p>
-    <w:p>
-      <w:r>
-        <w:t>ENV MEDIAWIKI_FULL_VERSION 1.27.1</w:t>
-      </w:r>
-    </w:p>
-    <w:p/>
-    <w:p>
-      <w:r>
-        <w:t xml:space="preserve">RUN apt-get update </w:t>
-      </w:r>
-    </w:p>
-    <w:p/>
-    <w:p>
-      <w:r>
-        <w:t>RUN apt-get install -y apache2 php php-mysql libapache2-mod-php php-xml php-mbstring</w:t>
-      </w:r>
-    </w:p>
-    <w:p/>
-    <w:p>
-      <w:r>
-        <w:t>RUN apt-get install -y php-apcu php-intl imagemagick inkscape php-gd php-cli</w:t>
-      </w:r>
-    </w:p>
-    <w:p/>
-    <w:p>
-      <w:r>
-        <w:t>WORKDIR /var/www/html</w:t>
-      </w:r>
-    </w:p>
-    <w:p/>
-    <w:p/>
-    <w:p>
-      <w:r>
-        <w:t>mediawiki</w:t>
-      </w:r>
-    </w:p>
-    <w:p>
-      <w:hyperlink r:id="rId27" w:history="1">
         <w:r>
           <w:rPr>
             <w:rStyle w:val="Hyperlink"/>
@@ -19741,7 +19993,7 @@
                     <pic:cNvPicPr/>
                   </pic:nvPicPr>
                   <pic:blipFill>
-                    <a:blip r:embed="rId28"/>
+                    <a:blip r:embed="rId27"/>
                     <a:stretch>
                       <a:fillRect/>
                     </a:stretch>
@@ -19777,6 +20029,52 @@
       </w:r>
     </w:p>
     <w:p>
+      <w:pPr>
+        <w:rPr>
+          <w:rFonts w:hint="eastAsia"/>
+        </w:rPr>
+      </w:pPr>
+      <w:r>
+        <w:rPr>
+          <w:rFonts w:hint="eastAsia"/>
+        </w:rPr>
+        <w:t>第</w:t>
+      </w:r>
+      <w:r>
+        <w:t>一次，需要创建</w:t>
+      </w:r>
+      <w:r>
+        <w:rPr>
+          <w:rFonts w:hint="eastAsia"/>
+        </w:rPr>
+        <w:t xml:space="preserve">LocalSettings.php, </w:t>
+      </w:r>
+      <w:r>
+        <w:rPr>
+          <w:rFonts w:hint="eastAsia"/>
+        </w:rPr>
+        <w:t>同</w:t>
+      </w:r>
+      <w:r>
+        <w:t>时初始化</w:t>
+      </w:r>
+      <w:r>
+        <w:rPr>
+          <w:rFonts w:hint="eastAsia"/>
+        </w:rPr>
+        <w:t>Mediawiki</w:t>
+      </w:r>
+      <w:r>
+        <w:rPr>
+          <w:rFonts w:hint="eastAsia"/>
+        </w:rPr>
+        <w:t>数据</w:t>
+      </w:r>
+      <w:r>
+        <w:t>库</w:t>
+      </w:r>
+    </w:p>
+    <w:p>
       <w:r>
         <w:t>docker run --name mediawiki \</w:t>
       </w:r>
@@ -19801,6 +20099,7 @@
         <w:rPr>
           <w:rFonts w:hint="eastAsia"/>
         </w:rPr>
+        <w:lastRenderedPageBreak/>
         <w:t>浏览器访问：</w:t>
       </w:r>
       <w:r>
@@ -19812,6 +20111,8 @@
       <w:r>
         <w:t>localhost/mediawiki</w:t>
       </w:r>
+      <w:bookmarkStart w:id="30" w:name="_GoBack"/>
+      <w:bookmarkEnd w:id="30"/>
     </w:p>
     <w:p>
       <w:r>
@@ -19880,6 +20181,9 @@
         <w:t>knowledge</w:t>
       </w:r>
       <w:r>
+        <w:t>-wiki</w:t>
+      </w:r>
+      <w:r>
         <w:rPr>
           <w:rFonts w:hint="eastAsia"/>
         </w:rPr>
@@ -19896,6 +20200,19 @@
           <w:rFonts w:hint="eastAsia"/>
         </w:rPr>
         <w:tab/>
+      </w:r>
+    </w:p>
+    <w:p>
+      <w:r>
+        <w:t>admin:admin123</w:t>
+      </w:r>
+      <w:r>
+        <w:tab/>
+      </w:r>
+      <w:r>
+        <w:rPr>
+          <w:rFonts w:hint="eastAsia"/>
+        </w:rPr>
         <w:t>wiki</w:t>
       </w:r>
       <w:r>
@@ -19905,26 +20222,17 @@
         <w:t>管理员</w:t>
       </w:r>
     </w:p>
-    <w:p>
-      <w:r>
-        <w:t>admin:admin123</w:t>
+    <w:p/>
+    <w:p>
+      <w:r>
+        <w:t>download LocalSettings.php and mv LocalSettings.php to config/</w:t>
       </w:r>
       <w:r>
         <w:tab/>
       </w:r>
     </w:p>
-    <w:p/>
-    <w:p>
-      <w:r>
-        <w:t>download LocalSettings.php and mv LocalSettings.php to config/</w:t>
-      </w:r>
-      <w:r>
-        <w:tab/>
-      </w:r>
-    </w:p>
-    <w:p>
-      <w:r>
-        <w:lastRenderedPageBreak/>
+    <w:p>
+      <w:r>
         <w:t>mediawiki$ docker cp mediawiki:/var/www/html/extensions .</w:t>
       </w:r>
       <w:r>
@@ -19941,40 +20249,190 @@
       </w:r>
     </w:p>
     <w:p/>
+    <w:p>
+      <w:pPr>
+        <w:rPr>
+          <w:rFonts w:hint="eastAsia"/>
+        </w:rPr>
+      </w:pPr>
+      <w:r>
+        <w:rPr>
+          <w:rFonts w:hint="eastAsia"/>
+        </w:rPr>
+        <w:t>./</w:t>
+      </w:r>
+      <w:r>
+        <w:t>run-mediawiki.sh</w:t>
+      </w:r>
+      <w:r>
+        <w:tab/>
+      </w:r>
+      <w:r>
+        <w:tab/>
+        <w:t>(</w:t>
+      </w:r>
+      <w:r>
+        <w:rPr>
+          <w:rFonts w:hint="eastAsia"/>
+        </w:rPr>
+        <w:t>第</w:t>
+      </w:r>
+      <w:r>
+        <w:t>二次一直运行</w:t>
+      </w:r>
+      <w:r>
+        <w:rPr>
+          <w:rFonts w:hint="eastAsia"/>
+        </w:rPr>
+        <w:t>这</w:t>
+      </w:r>
+      <w:r>
+        <w:t>个</w:t>
+      </w:r>
+      <w:r>
+        <w:rPr>
+          <w:rFonts w:hint="eastAsia"/>
+        </w:rPr>
+        <w:t xml:space="preserve"> </w:t>
+      </w:r>
+      <w:r>
+        <w:rPr>
+          <w:rFonts w:hint="eastAsia"/>
+        </w:rPr>
+        <w:t>或</w:t>
+      </w:r>
+      <w:r>
+        <w:t>者</w:t>
+      </w:r>
+      <w:r>
+        <w:rPr>
+          <w:rFonts w:hint="eastAsia"/>
+        </w:rPr>
+        <w:t xml:space="preserve"> docket start mediawiki)</w:t>
+      </w:r>
+    </w:p>
+    <w:p>
+      <w:r>
+        <w:t>docker cp config/wiki.png mediawiki:/var/www/html/resources/assets/wiki.png</w:t>
+      </w:r>
+    </w:p>
+    <w:p>
+      <w:pPr>
+        <w:rPr>
+          <w:rFonts w:hint="eastAsia"/>
+        </w:rPr>
+      </w:pPr>
+    </w:p>
+    <w:p>
+      <w:r>
+        <w:t xml:space="preserve">note: </w:t>
+      </w:r>
+      <w:r>
+        <w:rPr>
+          <w:rFonts w:hint="eastAsia"/>
+        </w:rPr>
+        <w:t>in office with proxy</w:t>
+      </w:r>
+    </w:p>
+    <w:p>
+      <w:r>
+        <w:rPr>
+          <w:rFonts w:hint="eastAsia"/>
+        </w:rPr>
+        <w:t>test the above method, the performance of web-server is very slow</w:t>
+      </w:r>
+      <w:r>
+        <w:t>…</w:t>
+      </w:r>
+    </w:p>
+    <w:p>
+      <w:r>
+        <w:t>after dissect, the reason is because of volume</w:t>
+      </w:r>
+    </w:p>
+    <w:p>
+      <w:r>
+        <w:t>so please use docker cp instead of -v</w:t>
+      </w:r>
+    </w:p>
+    <w:p>
+      <w:r>
+        <w:t>the recommend method is knowledge/qzlin/readme.md</w:t>
+      </w:r>
+    </w:p>
     <w:p/>
     <w:p>
       <w:r>
         <w:rPr>
           <w:rFonts w:hint="eastAsia"/>
         </w:rPr>
-        <w:t>test the above method, the performance of web-server is very slow</w:t>
-      </w:r>
-      <w:r>
-        <w:t>…</w:t>
-      </w:r>
-    </w:p>
-    <w:p>
-      <w:r>
-        <w:t>after dissect, the reason is because of volume</w:t>
-      </w:r>
-    </w:p>
-    <w:p>
-      <w:r>
-        <w:t>so please use docker cp instead of -v</w:t>
-      </w:r>
-    </w:p>
-    <w:p>
-      <w:pPr>
-        <w:rPr>
-          <w:rFonts w:hint="eastAsia"/>
-        </w:rPr>
-      </w:pPr>
-      <w:r>
-        <w:t>the recommend method is knowledge/qzlin/readme.md</w:t>
-      </w:r>
-      <w:bookmarkStart w:id="28" w:name="_GoBack"/>
-      <w:bookmarkEnd w:id="28"/>
-    </w:p>
+        <w:t>mediawiki</w:t>
+      </w:r>
+    </w:p>
+    <w:p>
+      <w:hyperlink r:id="rId28" w:history="1">
+        <w:r>
+          <w:rPr>
+            <w:rStyle w:val="Hyperlink"/>
+          </w:rPr>
+          <w:t>https://www.mediawiki.org/wiki/Manual:Running_MediaWiki_on_Debian_or_Ubuntu</w:t>
+        </w:r>
+      </w:hyperlink>
+    </w:p>
+    <w:p>
+      <w:r>
+        <w:rPr>
+          <w:rFonts w:hint="eastAsia"/>
+        </w:rPr>
+        <w:t>Dockerfile</w:t>
+      </w:r>
+    </w:p>
+    <w:p>
+      <w:r>
+        <w:t>FROM ubuntu:16.04</w:t>
+      </w:r>
+    </w:p>
+    <w:p>
+      <w:r>
+        <w:t>MAINTAINER Qizhong Lin &lt;qizhong.lin@philips.com&gt;</w:t>
+      </w:r>
+    </w:p>
+    <w:p/>
+    <w:p>
+      <w:r>
+        <w:t>ENV MEDIAWIKI_VERSION 1.27</w:t>
+      </w:r>
+    </w:p>
+    <w:p>
+      <w:r>
+        <w:t>ENV MEDIAWIKI_FULL_VERSION 1.27.1</w:t>
+      </w:r>
+    </w:p>
+    <w:p/>
+    <w:p>
+      <w:r>
+        <w:t xml:space="preserve">RUN apt-get update </w:t>
+      </w:r>
+    </w:p>
+    <w:p/>
+    <w:p>
+      <w:r>
+        <w:t>RUN apt-get install -y apache2 php php-mysql libapache2-mod-php php-xml php-mbstring</w:t>
+      </w:r>
+    </w:p>
+    <w:p/>
+    <w:p>
+      <w:r>
+        <w:t>RUN apt-get install -y php-apcu php-intl imagemagick inkscape php-gd php-cli</w:t>
+      </w:r>
+    </w:p>
+    <w:p/>
+    <w:p>
+      <w:r>
+        <w:t>WORKDIR /var/www/html</w:t>
+      </w:r>
+    </w:p>
+    <w:p/>
     <w:sectPr>
       <w:pgSz w:w="11906" w:h="16838"/>
       <w:pgMar w:top="1440" w:right="1800" w:bottom="1440" w:left="1800" w:header="720" w:footer="720" w:gutter="0"/>
@@ -22026,7 +22484,7 @@
         <a:sysClr val="windowText" lastClr="000000"/>
       </a:dk1>
       <a:lt1>
-        <a:sysClr val="window" lastClr="CCE8CF"/>
+        <a:sysClr val="window" lastClr="DAE8CC"/>
       </a:lt1>
       <a:dk2>
         <a:srgbClr val="44546A"/>
@@ -22284,7 +22742,7 @@
 </file>
 
 <file path=customXml/itemProps1.xml><?xml version="1.0" encoding="utf-8"?>
-<ds:datastoreItem xmlns:ds="http://schemas.openxmlformats.org/officeDocument/2006/customXml" ds:itemID="{959B48D0-C754-45BF-918E-D3BA664B3D1D}">
+<ds:datastoreItem xmlns:ds="http://schemas.openxmlformats.org/officeDocument/2006/customXml" ds:itemID="{21CBB178-386E-4728-B272-7CF7912DA83E}">
   <ds:schemaRefs>
     <ds:schemaRef ds:uri="http://schemas.openxmlformats.org/officeDocument/2006/bibliography"/>
   </ds:schemaRefs>

--- a/linux/Docker.docx
+++ b/linux/Docker.docx
@@ -2383,21 +2383,7 @@
                 <w:rStyle w:val="Hyperlink"/>
                 <w:noProof/>
               </w:rPr>
-              <w:t>Know</w:t>
-            </w:r>
-            <w:r>
-              <w:rPr>
-                <w:rStyle w:val="Hyperlink"/>
-                <w:noProof/>
-              </w:rPr>
-              <w:t>l</w:t>
-            </w:r>
-            <w:r>
-              <w:rPr>
-                <w:rStyle w:val="Hyperlink"/>
-                <w:noProof/>
-              </w:rPr>
-              <w:t>edge module</w:t>
+              <w:t>Knowledge module</w:t>
             </w:r>
             <w:r>
               <w:rPr>
@@ -2909,6 +2895,22 @@
       </w:r>
     </w:p>
     <w:p/>
+    <w:p>
+      <w:r>
+        <w:rPr>
+          <w:rFonts w:hint="eastAsia"/>
+        </w:rPr>
+        <w:t xml:space="preserve">// </w:t>
+      </w:r>
+      <w:r>
+        <w:t>remove all Exited containers</w:t>
+      </w:r>
+    </w:p>
+    <w:p>
+      <w:r>
+        <w:t>sudo docker ps -a | grep Exit | cut -d ' ' -f 1 | xargs sudo docker rm</w:t>
+      </w:r>
+    </w:p>
     <w:p/>
     <w:p>
       <w:pPr>
@@ -2998,6 +3000,7 @@
         <w:rPr>
           <w:rFonts w:hint="eastAsia"/>
         </w:rPr>
+        <w:lastRenderedPageBreak/>
         <w:t>（</w:t>
       </w:r>
       <w:r>
@@ -3027,6 +3030,8 @@
       <w:r>
         <w:t>为</w:t>
       </w:r>
+      <w:bookmarkStart w:id="4" w:name="_GoBack"/>
+      <w:bookmarkEnd w:id="4"/>
     </w:p>
     <w:p>
       <w:pPr>
@@ -3039,7 +3044,10 @@
         <w:t xml:space="preserve">$docker build </w:t>
       </w:r>
       <w:r>
-        <w:t>- -</w:t>
+        <w:t>-</w:t>
+      </w:r>
+      <w:r>
+        <w:t>-</w:t>
       </w:r>
       <w:r>
         <w:rPr>
@@ -3061,9 +3069,6 @@
       </w:r>
       <w:r>
         <w:t>=</w:t>
-      </w:r>
-      <w:r>
-        <w:t xml:space="preserve"> </w:t>
       </w:r>
       <w:hyperlink r:id="rId10" w:history="1">
         <w:r>
@@ -3088,7 +3093,6 @@
         <w:jc w:val="left"/>
       </w:pPr>
       <w:r>
-        <w:lastRenderedPageBreak/>
         <w:t>Run your image</w:t>
       </w:r>
     </w:p>
@@ -3105,7 +3109,7 @@
       <w:pPr>
         <w:pStyle w:val="Heading2"/>
       </w:pPr>
-      <w:bookmarkStart w:id="4" w:name="_Toc468046390"/>
+      <w:bookmarkStart w:id="5" w:name="_Toc468046390"/>
       <w:r>
         <w:t>T</w:t>
       </w:r>
@@ -3121,7 +3125,7 @@
       <w:r>
         <w:t xml:space="preserve"> to DockerHub</w:t>
       </w:r>
-      <w:bookmarkEnd w:id="4"/>
+      <w:bookmarkEnd w:id="5"/>
       <w:r>
         <w:t xml:space="preserve"> </w:t>
       </w:r>
@@ -3163,7 +3167,7 @@
       <w:pPr>
         <w:pStyle w:val="Heading2"/>
       </w:pPr>
-      <w:bookmarkStart w:id="5" w:name="_Toc468046391"/>
+      <w:bookmarkStart w:id="6" w:name="_Toc468046391"/>
       <w:r>
         <w:rPr>
           <w:rFonts w:hint="eastAsia"/>
@@ -3173,7 +3177,7 @@
       <w:r>
         <w:t>构建</w:t>
       </w:r>
-      <w:bookmarkEnd w:id="5"/>
+      <w:bookmarkEnd w:id="6"/>
     </w:p>
     <w:p>
       <w:r>
@@ -3316,7 +3320,7 @@
       <w:pPr>
         <w:pStyle w:val="Heading1"/>
       </w:pPr>
-      <w:bookmarkStart w:id="6" w:name="_Toc468046392"/>
+      <w:bookmarkStart w:id="7" w:name="_Toc468046392"/>
       <w:r>
         <w:rPr>
           <w:rFonts w:hint="eastAsia"/>
@@ -3350,13 +3354,13 @@
         </w:rPr>
         <w:t>&gt;</w:t>
       </w:r>
-      <w:bookmarkEnd w:id="6"/>
+      <w:bookmarkEnd w:id="7"/>
     </w:p>
     <w:p>
       <w:pPr>
         <w:pStyle w:val="Heading2"/>
       </w:pPr>
-      <w:bookmarkStart w:id="7" w:name="_Toc468046393"/>
+      <w:bookmarkStart w:id="8" w:name="_Toc468046393"/>
       <w:r>
         <w:t>D</w:t>
       </w:r>
@@ -3372,7 +3376,7 @@
         </w:rPr>
         <w:t>命令</w:t>
       </w:r>
-      <w:bookmarkEnd w:id="7"/>
+      <w:bookmarkEnd w:id="8"/>
     </w:p>
     <w:p>
       <w:r>
@@ -3605,6 +3609,7 @@
     </w:p>
     <w:p>
       <w:r>
+        <w:lastRenderedPageBreak/>
         <w:t>u</w:t>
       </w:r>
       <w:r>
@@ -3682,7 +3687,6 @@
     </w:p>
     <w:p>
       <w:r>
-        <w:lastRenderedPageBreak/>
         <w:t>/bin/bash</w:t>
       </w:r>
       <w:r>
@@ -4246,6 +4250,7 @@
         <w:rPr>
           <w:rFonts w:hint="eastAsia"/>
         </w:rPr>
+        <w:lastRenderedPageBreak/>
         <w:t xml:space="preserve">touch /etc/new_config_file: </w:t>
       </w:r>
       <w:r>
@@ -4264,61 +4269,994 @@
         <w:rPr>
           <w:rFonts w:hint="eastAsia"/>
         </w:rPr>
+        <w:t xml:space="preserve">$docker exec </w:t>
+      </w:r>
+      <w:r>
+        <w:t>-it daemon_dave /bin/bash</w:t>
+      </w:r>
+    </w:p>
+    <w:p/>
+    <w:p>
+      <w:r>
+        <w:rPr>
+          <w:rFonts w:hint="eastAsia"/>
+        </w:rPr>
+        <w:t xml:space="preserve">$docker run </w:t>
+      </w:r>
+      <w:r>
+        <w:t>- -</w:t>
+      </w:r>
+      <w:r>
+        <w:rPr>
+          <w:rFonts w:hint="eastAsia"/>
+        </w:rPr>
+        <w:t>restart=</w:t>
+      </w:r>
+      <w:r>
+        <w:t xml:space="preserve">always </w:t>
+      </w:r>
+      <w:r>
+        <w:t>-</w:t>
+      </w:r>
+      <w:r>
+        <w:t>name daemon_dave –d Ubuntu /bin/sh –c “while true;…”</w:t>
+      </w:r>
+    </w:p>
+    <w:p>
+      <w:r>
+        <w:t>restart=always</w:t>
+      </w:r>
+      <w:r>
+        <w:rPr>
+          <w:rFonts w:hint="eastAsia"/>
+        </w:rPr>
+        <w:t>标志</w:t>
+      </w:r>
+      <w:r>
+        <w:t>表明</w:t>
+      </w:r>
+      <w:r>
+        <w:rPr>
+          <w:rFonts w:hint="eastAsia"/>
+        </w:rPr>
+        <w:t>无</w:t>
+      </w:r>
+      <w:r>
+        <w:t>论容器的退出代码是什么，</w:t>
+      </w:r>
+      <w:r>
+        <w:rPr>
+          <w:rFonts w:hint="eastAsia"/>
+        </w:rPr>
+        <w:t>Docker</w:t>
+      </w:r>
+      <w:r>
+        <w:rPr>
+          <w:rFonts w:hint="eastAsia"/>
+        </w:rPr>
+        <w:t>都</w:t>
+      </w:r>
+      <w:r>
+        <w:t>会自动重启该容器</w:t>
+      </w:r>
+    </w:p>
+    <w:p>
+      <w:r>
+        <w:rPr>
+          <w:rFonts w:hint="eastAsia"/>
+        </w:rPr>
+        <w:t>restart=on-failure</w:t>
+      </w:r>
+      <w:r>
+        <w:rPr>
+          <w:rFonts w:hint="eastAsia"/>
+        </w:rPr>
+        <w:t>标志</w:t>
+      </w:r>
+      <w:r>
+        <w:t>表明只有当容器的退出代码为非</w:t>
+      </w:r>
+      <w:r>
+        <w:rPr>
+          <w:rFonts w:hint="eastAsia"/>
+        </w:rPr>
+        <w:t>0</w:t>
+      </w:r>
+      <w:r>
+        <w:rPr>
+          <w:rFonts w:hint="eastAsia"/>
+        </w:rPr>
+        <w:t>值</w:t>
+      </w:r>
+      <w:r>
+        <w:t>的时候，才会自动重启</w:t>
+      </w:r>
+    </w:p>
+    <w:p/>
+    <w:p>
+      <w:r>
+        <w:rPr>
+          <w:rFonts w:hint="eastAsia"/>
+        </w:rPr>
+        <w:t>$docker inspect daemon_dave</w:t>
+      </w:r>
+    </w:p>
+    <w:p>
+      <w:r>
+        <w:rPr>
+          <w:rFonts w:hint="eastAsia"/>
+        </w:rPr>
+        <w:t>该</w:t>
+      </w:r>
+      <w:r>
+        <w:t>命令对容器进行详细的检查，然后返回其配置信息，包括名称</w:t>
+      </w:r>
+      <w:r>
+        <w:rPr>
+          <w:rFonts w:hint="eastAsia"/>
+        </w:rPr>
+        <w:t>、</w:t>
+      </w:r>
+      <w:r>
+        <w:t>命令</w:t>
+      </w:r>
+      <w:r>
+        <w:rPr>
+          <w:rFonts w:hint="eastAsia"/>
+        </w:rPr>
+        <w:t>、</w:t>
+      </w:r>
+      <w:r>
+        <w:t>网络配置以及很多有用的数据</w:t>
+      </w:r>
+    </w:p>
+    <w:p/>
+    <w:p>
+      <w:r>
+        <w:rPr>
+          <w:rFonts w:hint="eastAsia"/>
+        </w:rPr>
+        <w:t>$docker rm daemon_dave</w:t>
+      </w:r>
+    </w:p>
+    <w:p>
+      <w:r>
+        <w:rPr>
+          <w:rFonts w:hint="eastAsia"/>
+        </w:rPr>
+        <w:t>删除</w:t>
+      </w:r>
+      <w:r>
+        <w:t>容器</w:t>
+      </w:r>
+    </w:p>
+    <w:p/>
+    <w:p>
+      <w:r>
+        <w:rPr>
+          <w:rFonts w:hint="eastAsia"/>
+        </w:rPr>
+        <w:t xml:space="preserve">$docker rm `docker ps </w:t>
+      </w:r>
+      <w:r>
+        <w:t>-</w:t>
+      </w:r>
+      <w:r>
+        <w:rPr>
+          <w:rFonts w:hint="eastAsia"/>
+        </w:rPr>
+        <w:t xml:space="preserve">a </w:t>
+      </w:r>
+      <w:r>
+        <w:t>-</w:t>
+      </w:r>
+      <w:r>
+        <w:t>q`</w:t>
+      </w:r>
+    </w:p>
+    <w:p>
+      <w:r>
+        <w:rPr>
+          <w:rFonts w:hint="eastAsia"/>
+        </w:rPr>
+        <w:t>删除</w:t>
+      </w:r>
+      <w:r>
+        <w:t>所有容器</w:t>
+      </w:r>
+    </w:p>
+    <w:p>
+      <w:r>
+        <w:t>docker ps</w:t>
+      </w:r>
+      <w:r>
+        <w:rPr>
+          <w:rFonts w:hint="eastAsia"/>
+        </w:rPr>
+        <w:t>命令</w:t>
+      </w:r>
+      <w:r>
+        <w:t>会列</w:t>
+      </w:r>
+      <w:r>
+        <w:rPr>
+          <w:rFonts w:hint="eastAsia"/>
+        </w:rPr>
+        <w:t>出</w:t>
+      </w:r>
+      <w:r>
+        <w:t>现有的全部容器</w:t>
+      </w:r>
+    </w:p>
+    <w:p>
+      <w:pPr>
+        <w:rPr>
+          <w:b/>
+        </w:rPr>
+      </w:pPr>
+      <w:r>
+        <w:rPr>
+          <w:b/>
+        </w:rPr>
+        <w:t>-</w:t>
+      </w:r>
+      <w:r>
+        <w:rPr>
+          <w:rFonts w:hint="eastAsia"/>
+          <w:b/>
+        </w:rPr>
+        <w:t>a</w:t>
+      </w:r>
+      <w:r>
+        <w:rPr>
+          <w:rFonts w:hint="eastAsia"/>
+          <w:b/>
+        </w:rPr>
+        <w:t>标志</w:t>
+      </w:r>
+      <w:r>
+        <w:rPr>
+          <w:b/>
+        </w:rPr>
+        <w:t>代表列出所有容</w:t>
+      </w:r>
+      <w:r>
+        <w:rPr>
+          <w:rFonts w:hint="eastAsia"/>
+          <w:b/>
+        </w:rPr>
+        <w:t>器</w:t>
+      </w:r>
+      <w:r>
+        <w:rPr>
+          <w:b/>
+        </w:rPr>
+        <w:t>包括运行和停止</w:t>
+      </w:r>
+    </w:p>
+    <w:p>
+      <w:pPr>
+        <w:rPr>
+          <w:b/>
+        </w:rPr>
+      </w:pPr>
+      <w:r>
+        <w:rPr>
+          <w:b/>
+        </w:rPr>
+        <w:t>-q</w:t>
+      </w:r>
+      <w:r>
+        <w:rPr>
+          <w:rFonts w:hint="eastAsia"/>
+          <w:b/>
+        </w:rPr>
+        <w:t>标志</w:t>
+      </w:r>
+      <w:r>
+        <w:rPr>
+          <w:b/>
+        </w:rPr>
+        <w:t>则表示只需要返回容器的</w:t>
+      </w:r>
+      <w:r>
+        <w:rPr>
+          <w:rFonts w:hint="eastAsia"/>
+          <w:b/>
+        </w:rPr>
+        <w:t>ID</w:t>
+      </w:r>
+      <w:r>
+        <w:rPr>
+          <w:rFonts w:hint="eastAsia"/>
+          <w:b/>
+        </w:rPr>
+        <w:t>而</w:t>
+      </w:r>
+      <w:r>
+        <w:rPr>
+          <w:b/>
+        </w:rPr>
+        <w:t>不会返回容器的其他信</w:t>
+      </w:r>
+      <w:r>
+        <w:rPr>
+          <w:rFonts w:hint="eastAsia"/>
+          <w:b/>
+        </w:rPr>
+        <w:t>息</w:t>
+      </w:r>
+    </w:p>
+    <w:p/>
+    <w:p>
+      <w:pPr>
+        <w:pStyle w:val="Heading2"/>
+      </w:pPr>
+      <w:bookmarkStart w:id="9" w:name="_Toc468046394"/>
+      <w:r>
+        <w:rPr>
+          <w:rFonts w:hint="eastAsia"/>
+        </w:rPr>
+        <w:t>使用</w:t>
+      </w:r>
+      <w:r>
+        <w:t>Docker</w:t>
+      </w:r>
+      <w:r>
+        <w:rPr>
+          <w:rFonts w:hint="eastAsia"/>
+        </w:rPr>
+        <w:t>镜</w:t>
+      </w:r>
+      <w:r>
+        <w:t>像和仓库</w:t>
+      </w:r>
+      <w:bookmarkEnd w:id="9"/>
+    </w:p>
+    <w:p>
+      <w:r>
+        <w:t>Docker</w:t>
+      </w:r>
+      <w:r>
+        <w:rPr>
+          <w:rFonts w:hint="eastAsia"/>
+        </w:rPr>
+        <w:t>镜</w:t>
+      </w:r>
+      <w:r>
+        <w:t>像是由文件系统叠加而</w:t>
+      </w:r>
+      <w:r>
+        <w:rPr>
+          <w:rFonts w:hint="eastAsia"/>
+        </w:rPr>
+        <w:t>成</w:t>
+      </w:r>
+      <w:r>
+        <w:t>，最底端是一个引导文件系统</w:t>
+      </w:r>
+      <w:r>
+        <w:rPr>
+          <w:rFonts w:hint="eastAsia"/>
+        </w:rPr>
+        <w:t>bootfs,</w:t>
+      </w:r>
+      <w:r>
+        <w:rPr>
+          <w:rFonts w:hint="eastAsia"/>
+        </w:rPr>
+        <w:t>第</w:t>
+      </w:r>
+      <w:r>
+        <w:t>二层是</w:t>
+      </w:r>
+      <w:r>
+        <w:rPr>
+          <w:rFonts w:hint="eastAsia"/>
+        </w:rPr>
+        <w:t>root</w:t>
+      </w:r>
+      <w:r>
+        <w:rPr>
+          <w:rFonts w:hint="eastAsia"/>
+        </w:rPr>
+        <w:t>文件</w:t>
+      </w:r>
+      <w:r>
+        <w:t>系统</w:t>
+      </w:r>
+      <w:r>
+        <w:rPr>
+          <w:rFonts w:hint="eastAsia"/>
+        </w:rPr>
+        <w:t>rootfs,</w:t>
+      </w:r>
+      <w:r>
+        <w:rPr>
+          <w:rFonts w:hint="eastAsia"/>
+        </w:rPr>
+        <w:t>它</w:t>
+      </w:r>
+      <w:r>
+        <w:t>位于引导文件系统之上，</w:t>
+      </w:r>
+      <w:r>
+        <w:rPr>
+          <w:rFonts w:hint="eastAsia"/>
+        </w:rPr>
+        <w:t>rootfs</w:t>
+      </w:r>
+      <w:r>
+        <w:rPr>
+          <w:rFonts w:hint="eastAsia"/>
+        </w:rPr>
+        <w:t>可以</w:t>
+      </w:r>
+      <w:r>
+        <w:t>是一种或多种操作系统如</w:t>
+      </w:r>
+      <w:r>
+        <w:rPr>
+          <w:rFonts w:hint="eastAsia"/>
+        </w:rPr>
+        <w:t>Debian or Ubuntu</w:t>
+      </w:r>
+      <w:r>
+        <w:rPr>
+          <w:rFonts w:hint="eastAsia"/>
+        </w:rPr>
+        <w:t>。</w:t>
+      </w:r>
+    </w:p>
+    <w:p>
+      <w:r>
+        <w:rPr>
+          <w:rFonts w:hint="eastAsia"/>
+        </w:rPr>
+        <w:t>Docker</w:t>
+      </w:r>
+      <w:r>
+        <w:rPr>
+          <w:rFonts w:hint="eastAsia"/>
+        </w:rPr>
+        <w:t>将</w:t>
+      </w:r>
+      <w:r>
+        <w:t>这样的文件系统称为镜像。一个镜像可以放到另一个镜像的顶部。位</w:t>
+      </w:r>
+      <w:r>
+        <w:rPr>
+          <w:rFonts w:hint="eastAsia"/>
+        </w:rPr>
+        <w:t>于</w:t>
+      </w:r>
+      <w:r>
+        <w:t>下面的镜像称为父镜像，可</w:t>
+      </w:r>
+      <w:r>
+        <w:rPr>
+          <w:rFonts w:hint="eastAsia"/>
+        </w:rPr>
+        <w:t>以</w:t>
+      </w:r>
+      <w:r>
+        <w:t>依次类推，直至镜像栈的最底部，最底部的镜像称为基础镜像。最</w:t>
+      </w:r>
+      <w:r>
+        <w:rPr>
+          <w:rFonts w:hint="eastAsia"/>
+        </w:rPr>
+        <w:t>后</w:t>
+      </w:r>
+      <w:r>
+        <w:t>，当从一个镜像启动容器时，</w:t>
+      </w:r>
+      <w:r>
+        <w:rPr>
+          <w:rFonts w:hint="eastAsia"/>
+        </w:rPr>
+        <w:t>Docker</w:t>
+      </w:r>
+      <w:r>
+        <w:rPr>
+          <w:rFonts w:hint="eastAsia"/>
+        </w:rPr>
+        <w:t>会</w:t>
+      </w:r>
+      <w:r>
+        <w:t>在该镜像的最顶层加载一个读写文件系统。我</w:t>
+      </w:r>
+      <w:r>
+        <w:rPr>
+          <w:rFonts w:hint="eastAsia"/>
+        </w:rPr>
+        <w:t>们</w:t>
+      </w:r>
+      <w:r>
+        <w:t>想在</w:t>
+      </w:r>
+      <w:r>
+        <w:t>Docker</w:t>
+      </w:r>
+      <w:r>
+        <w:t>中运行的程序就是在这个读写层中执行</w:t>
+      </w:r>
+      <w:r>
+        <w:rPr>
+          <w:rFonts w:hint="eastAsia"/>
+        </w:rPr>
+        <w:t>（</w:t>
+      </w:r>
+      <w:r>
+        <w:t>见</w:t>
+      </w:r>
+      <w:r>
+        <w:rPr>
+          <w:rFonts w:hint="eastAsia"/>
+        </w:rPr>
+        <w:t>page: 50</w:t>
+      </w:r>
+      <w:r>
+        <w:rPr>
+          <w:rFonts w:hint="eastAsia"/>
+        </w:rPr>
+        <w:t>）</w:t>
+      </w:r>
+    </w:p>
+    <w:p>
+      <w:r>
+        <w:rPr>
+          <w:rFonts w:hint="eastAsia"/>
+        </w:rPr>
+        <w:t>当</w:t>
+      </w:r>
+      <w:r>
+        <w:rPr>
+          <w:rFonts w:hint="eastAsia"/>
+        </w:rPr>
+        <w:t>Docker</w:t>
+      </w:r>
+      <w:r>
+        <w:rPr>
+          <w:rFonts w:hint="eastAsia"/>
+        </w:rPr>
+        <w:t>第</w:t>
+      </w:r>
+      <w:r>
+        <w:t>一次启动一个容器时，初始的读写层是空的。当</w:t>
+      </w:r>
+      <w:r>
+        <w:rPr>
+          <w:rFonts w:hint="eastAsia"/>
+        </w:rPr>
+        <w:t>文件</w:t>
+      </w:r>
+      <w:r>
+        <w:t>系统发生变化时，这些变化都会应用到这一层上。比如</w:t>
+      </w:r>
+      <w:r>
+        <w:rPr>
+          <w:rFonts w:hint="eastAsia"/>
+        </w:rPr>
+        <w:t>如果</w:t>
+      </w:r>
+      <w:r>
+        <w:t>想修改一个文件，这个文件首先会从该读写层下面的只读层复制到该读写层。该</w:t>
+      </w:r>
+      <w:r>
+        <w:rPr>
+          <w:rFonts w:hint="eastAsia"/>
+        </w:rPr>
+        <w:t>文件</w:t>
+      </w:r>
+      <w:r>
+        <w:t>的只读版本依然存在，但是已经被读写层中的该文件副本所隐藏。</w:t>
+      </w:r>
+    </w:p>
+    <w:p>
+      <w:r>
+        <w:rPr>
+          <w:rFonts w:hint="eastAsia"/>
+        </w:rPr>
+        <w:t>这</w:t>
+      </w:r>
+      <w:r>
+        <w:t>种机制称为写时复制</w:t>
+      </w:r>
+      <w:r>
+        <w:rPr>
+          <w:rFonts w:hint="eastAsia"/>
+        </w:rPr>
+        <w:t>copy on write.</w:t>
+      </w:r>
+      <w:r>
+        <w:rPr>
+          <w:rFonts w:hint="eastAsia"/>
+        </w:rPr>
+        <w:t>每</w:t>
+      </w:r>
+      <w:r>
+        <w:t>个只读镜像层都是只读的，并且以后永远不会变化。当</w:t>
+      </w:r>
+      <w:r>
+        <w:rPr>
+          <w:rFonts w:hint="eastAsia"/>
+        </w:rPr>
+        <w:t>创建</w:t>
+      </w:r>
+      <w:r>
+        <w:t>一个</w:t>
+      </w:r>
+      <w:r>
+        <w:rPr>
+          <w:rFonts w:hint="eastAsia"/>
+        </w:rPr>
+        <w:t>新</w:t>
+      </w:r>
+      <w:r>
+        <w:t>容器时，</w:t>
+      </w:r>
+      <w:r>
+        <w:rPr>
+          <w:rFonts w:hint="eastAsia"/>
+        </w:rPr>
+        <w:t>Docker</w:t>
+      </w:r>
+      <w:r>
+        <w:rPr>
+          <w:rFonts w:hint="eastAsia"/>
+        </w:rPr>
+        <w:t>会</w:t>
+      </w:r>
+      <w:r>
+        <w:t>构建出一个镜像栈，并在栈的最顶端添加一个读写。这</w:t>
+      </w:r>
+      <w:r>
+        <w:rPr>
+          <w:rFonts w:hint="eastAsia"/>
+        </w:rPr>
+        <w:t>个</w:t>
+      </w:r>
+      <w:r>
+        <w:t>读写层再加上其下面的镜像层以及一些</w:t>
+      </w:r>
+      <w:r>
+        <w:rPr>
+          <w:rFonts w:hint="eastAsia"/>
+        </w:rPr>
+        <w:t>配置</w:t>
+      </w:r>
+      <w:r>
+        <w:t>数据，就构成了一个容器。</w:t>
+      </w:r>
+    </w:p>
+    <w:p>
+      <w:pPr>
+        <w:rPr>
+          <w:b/>
+        </w:rPr>
+      </w:pPr>
+      <w:r>
+        <w:rPr>
+          <w:rFonts w:hint="eastAsia"/>
+          <w:b/>
+        </w:rPr>
+        <w:t>$</w:t>
+      </w:r>
+      <w:r>
+        <w:rPr>
+          <w:b/>
+        </w:rPr>
+        <w:t>d</w:t>
+      </w:r>
+      <w:r>
+        <w:rPr>
+          <w:rFonts w:hint="eastAsia"/>
+          <w:b/>
+        </w:rPr>
+        <w:t>ocker images</w:t>
+      </w:r>
+    </w:p>
+    <w:p>
+      <w:pPr>
+        <w:rPr>
+          <w:b/>
+        </w:rPr>
+      </w:pPr>
+      <w:r>
+        <w:rPr>
+          <w:rFonts w:hint="eastAsia"/>
+          <w:b/>
+        </w:rPr>
+        <w:t>列出</w:t>
+      </w:r>
+      <w:r>
+        <w:rPr>
+          <w:b/>
+        </w:rPr>
+        <w:t>镜像列表，本地镜像都保存在</w:t>
+      </w:r>
+      <w:r>
+        <w:rPr>
+          <w:rFonts w:hint="eastAsia"/>
+          <w:b/>
+        </w:rPr>
+        <w:t>Docker</w:t>
+      </w:r>
+      <w:r>
+        <w:rPr>
+          <w:rFonts w:hint="eastAsia"/>
+          <w:b/>
+        </w:rPr>
+        <w:t>宿主</w:t>
+      </w:r>
+      <w:r>
+        <w:rPr>
+          <w:b/>
+        </w:rPr>
+        <w:t>机的</w:t>
+      </w:r>
+      <w:r>
+        <w:rPr>
+          <w:rFonts w:hint="eastAsia"/>
+          <w:b/>
+        </w:rPr>
+        <w:t>/var/lib/docker</w:t>
+      </w:r>
+      <w:r>
+        <w:rPr>
+          <w:rFonts w:hint="eastAsia"/>
+          <w:b/>
+        </w:rPr>
+        <w:t>目录</w:t>
+      </w:r>
+      <w:r>
+        <w:rPr>
+          <w:b/>
+        </w:rPr>
+        <w:t>下。可以在</w:t>
+      </w:r>
+      <w:r>
+        <w:rPr>
+          <w:rFonts w:hint="eastAsia"/>
+          <w:b/>
+        </w:rPr>
+        <w:t>/var/lib/docker/container</w:t>
+      </w:r>
+      <w:r>
+        <w:rPr>
+          <w:rFonts w:hint="eastAsia"/>
+          <w:b/>
+        </w:rPr>
+        <w:t>目录</w:t>
+      </w:r>
+      <w:r>
+        <w:rPr>
+          <w:b/>
+        </w:rPr>
+        <w:t>下面看到所有的容器</w:t>
+      </w:r>
+    </w:p>
+    <w:p>
+      <w:r>
+        <w:rPr>
+          <w:rFonts w:hint="eastAsia"/>
+        </w:rPr>
+        <w:t>远程</w:t>
+      </w:r>
+      <w:r>
+        <w:t>镜像，保存在仓库</w:t>
+      </w:r>
+      <w:r>
+        <w:rPr>
+          <w:rFonts w:hint="eastAsia"/>
+        </w:rPr>
+        <w:t>Registry</w:t>
+      </w:r>
+      <w:r>
+        <w:rPr>
+          <w:rFonts w:hint="eastAsia"/>
+        </w:rPr>
+        <w:t>，</w:t>
+      </w:r>
+      <w:r>
+        <w:t>即</w:t>
+      </w:r>
+      <w:r>
+        <w:rPr>
+          <w:rFonts w:hint="eastAsia"/>
+        </w:rPr>
+        <w:t>Docker Hub</w:t>
+      </w:r>
+    </w:p>
+    <w:p/>
+    <w:p>
+      <w:r>
+        <w:rPr>
+          <w:rFonts w:hint="eastAsia"/>
+        </w:rPr>
+        <w:t>$docker search puppet</w:t>
+      </w:r>
+    </w:p>
+    <w:p>
+      <w:r>
+        <w:rPr>
+          <w:rFonts w:hint="eastAsia"/>
+        </w:rPr>
+        <w:t>查找</w:t>
+      </w:r>
+      <w:r>
+        <w:t>所有</w:t>
+      </w:r>
+      <w:r>
+        <w:rPr>
+          <w:rFonts w:hint="eastAsia"/>
+        </w:rPr>
+        <w:t>Docker Hub</w:t>
+      </w:r>
+      <w:r>
+        <w:rPr>
+          <w:rFonts w:hint="eastAsia"/>
+        </w:rPr>
+        <w:t>上</w:t>
+      </w:r>
+      <w:r>
+        <w:t>公共的可用镜像</w:t>
+      </w:r>
+    </w:p>
+    <w:p/>
+    <w:p>
+      <w:r>
+        <w:rPr>
+          <w:rFonts w:hint="eastAsia"/>
+        </w:rPr>
         <w:lastRenderedPageBreak/>
-        <w:t xml:space="preserve">$docker exec </w:t>
-      </w:r>
-      <w:r>
-        <w:t>-it daemon_dave /bin/bash</w:t>
+        <w:t xml:space="preserve">$docker pull </w:t>
+      </w:r>
+      <w:r>
+        <w:rPr>
+          <w:rFonts w:hint="eastAsia"/>
+        </w:rPr>
+        <w:t>用户</w:t>
+      </w:r>
+      <w:r>
+        <w:t>名</w:t>
+      </w:r>
+      <w:r>
+        <w:rPr>
+          <w:rFonts w:hint="eastAsia"/>
+        </w:rPr>
+        <w:t>/</w:t>
+      </w:r>
+      <w:r>
+        <w:rPr>
+          <w:rFonts w:hint="eastAsia"/>
+        </w:rPr>
+        <w:t>镜</w:t>
+      </w:r>
+      <w:r>
+        <w:t>像名</w:t>
+      </w:r>
+      <w:r>
+        <w:rPr>
+          <w:rFonts w:hint="eastAsia"/>
+        </w:rPr>
+        <w:t>:tag</w:t>
+      </w:r>
+    </w:p>
+    <w:p>
+      <w:r>
+        <w:rPr>
+          <w:rFonts w:hint="eastAsia"/>
+        </w:rPr>
+        <w:t>拉取顶层</w:t>
+      </w:r>
+      <w:r>
+        <w:t>仓库或</w:t>
+      </w:r>
+      <w:r>
+        <w:rPr>
+          <w:rFonts w:hint="eastAsia"/>
+        </w:rPr>
+        <w:t>用户仓库</w:t>
+      </w:r>
+      <w:r>
+        <w:t>中的所有内容</w:t>
+      </w:r>
+      <w:r>
+        <w:rPr>
+          <w:rFonts w:hint="eastAsia"/>
+        </w:rPr>
+        <w:t>，</w:t>
+      </w:r>
+      <w:r>
+        <w:t>用户仓库</w:t>
+      </w:r>
+      <w:r>
+        <w:rPr>
+          <w:rFonts w:hint="eastAsia"/>
+        </w:rPr>
+        <w:t>镜</w:t>
+      </w:r>
+      <w:r>
+        <w:t>像是由</w:t>
+      </w:r>
+      <w:r>
+        <w:rPr>
+          <w:rFonts w:hint="eastAsia"/>
+        </w:rPr>
+        <w:t>Docker</w:t>
+      </w:r>
+      <w:r>
+        <w:rPr>
+          <w:rFonts w:hint="eastAsia"/>
+        </w:rPr>
+        <w:t>用户</w:t>
+      </w:r>
+      <w:r>
+        <w:t>创建，顶层</w:t>
+      </w:r>
+      <w:r>
+        <w:rPr>
+          <w:rFonts w:hint="eastAsia"/>
+        </w:rPr>
+        <w:t>仓库</w:t>
+      </w:r>
+      <w:r>
+        <w:t>是由</w:t>
+      </w:r>
+      <w:r>
+        <w:rPr>
+          <w:rFonts w:hint="eastAsia"/>
+        </w:rPr>
+        <w:t>Docker</w:t>
+      </w:r>
+      <w:r>
+        <w:rPr>
+          <w:rFonts w:hint="eastAsia"/>
+        </w:rPr>
+        <w:t>公司</w:t>
+      </w:r>
+      <w:r>
+        <w:t>和</w:t>
+      </w:r>
+      <w:r>
+        <w:rPr>
+          <w:rFonts w:hint="eastAsia"/>
+        </w:rPr>
+        <w:t>选定</w:t>
+      </w:r>
+      <w:r>
+        <w:t>的厂商创建</w:t>
       </w:r>
     </w:p>
     <w:p/>
     <w:p>
       <w:r>
-        <w:rPr>
-          <w:rFonts w:hint="eastAsia"/>
-        </w:rPr>
         <w:t xml:space="preserve">$docker run </w:t>
       </w:r>
       <w:r>
-        <w:t>- -</w:t>
-      </w:r>
-      <w:r>
-        <w:rPr>
-          <w:rFonts w:hint="eastAsia"/>
-        </w:rPr>
-        <w:t>restart=</w:t>
-      </w:r>
-      <w:r>
-        <w:t xml:space="preserve">always </w:t>
-      </w:r>
-      <w:r>
+        <w:rPr>
+          <w:rFonts w:hint="eastAsia"/>
+        </w:rPr>
         <w:t>-</w:t>
       </w:r>
       <w:r>
-        <w:t>name daemon_dave –d Ubuntu /bin/sh –c “while true;…”</w:t>
-      </w:r>
-    </w:p>
-    <w:p>
-      <w:r>
-        <w:t>restart=always</w:t>
-      </w:r>
-      <w:r>
-        <w:rPr>
-          <w:rFonts w:hint="eastAsia"/>
-        </w:rPr>
-        <w:t>标志</w:t>
-      </w:r>
-      <w:r>
-        <w:t>表明</w:t>
-      </w:r>
-      <w:r>
-        <w:rPr>
-          <w:rFonts w:hint="eastAsia"/>
-        </w:rPr>
-        <w:t>无</w:t>
-      </w:r>
-      <w:r>
-        <w:t>论容器的退出代码是什么，</w:t>
+        <w:t>it --name next_container Ubuntu /bin/bash</w:t>
+      </w:r>
+    </w:p>
+    <w:p>
+      <w:r>
+        <w:t>docker run</w:t>
+      </w:r>
+      <w:r>
+        <w:rPr>
+          <w:rFonts w:hint="eastAsia"/>
+        </w:rPr>
+        <w:t>命令</w:t>
+      </w:r>
+      <w:r>
+        <w:t>从镜像启动一个容器时，如果该镜像不在本地，</w:t>
       </w:r>
       <w:r>
         <w:rPr>
@@ -4330,1000 +5268,63 @@
         <w:rPr>
           <w:rFonts w:hint="eastAsia"/>
         </w:rPr>
-        <w:t>都</w:t>
-      </w:r>
-      <w:r>
-        <w:t>会自动重启该容器</w:t>
-      </w:r>
-    </w:p>
-    <w:p>
-      <w:r>
-        <w:rPr>
-          <w:rFonts w:hint="eastAsia"/>
-        </w:rPr>
-        <w:t>restart=on-failure</w:t>
-      </w:r>
-      <w:r>
-        <w:rPr>
-          <w:rFonts w:hint="eastAsia"/>
-        </w:rPr>
-        <w:t>标志</w:t>
-      </w:r>
-      <w:r>
-        <w:t>表明只有当容器的退出代码为非</w:t>
-      </w:r>
-      <w:r>
-        <w:rPr>
-          <w:rFonts w:hint="eastAsia"/>
-        </w:rPr>
-        <w:t>0</w:t>
-      </w:r>
-      <w:r>
-        <w:rPr>
-          <w:rFonts w:hint="eastAsia"/>
-        </w:rPr>
-        <w:t>值</w:t>
-      </w:r>
-      <w:r>
-        <w:t>的时候，才会自动重启</w:t>
+        <w:t>会</w:t>
+      </w:r>
+      <w:r>
+        <w:t>先从</w:t>
+      </w:r>
+      <w:r>
+        <w:rPr>
+          <w:rFonts w:hint="eastAsia"/>
+        </w:rPr>
+        <w:t>Docker Hub</w:t>
+      </w:r>
+      <w:r>
+        <w:rPr>
+          <w:rFonts w:hint="eastAsia"/>
+        </w:rPr>
+        <w:t>下</w:t>
+      </w:r>
+      <w:r>
+        <w:t>载该镜像。如果没有指定具体的镜像标签，那么</w:t>
+      </w:r>
+      <w:r>
+        <w:rPr>
+          <w:rFonts w:hint="eastAsia"/>
+        </w:rPr>
+        <w:t>Docker</w:t>
+      </w:r>
+      <w:r>
+        <w:rPr>
+          <w:rFonts w:hint="eastAsia"/>
+        </w:rPr>
+        <w:t>会</w:t>
+      </w:r>
+      <w:r>
+        <w:t>自动下载</w:t>
+      </w:r>
+      <w:r>
+        <w:rPr>
+          <w:rFonts w:hint="eastAsia"/>
+        </w:rPr>
+        <w:t>latest</w:t>
+      </w:r>
+      <w:r>
+        <w:rPr>
+          <w:rFonts w:hint="eastAsia"/>
+        </w:rPr>
+        <w:t>标签</w:t>
+      </w:r>
+      <w:r>
+        <w:t>的镜像。</w:t>
       </w:r>
     </w:p>
     <w:p/>
     <w:p>
-      <w:r>
-        <w:rPr>
-          <w:rFonts w:hint="eastAsia"/>
-        </w:rPr>
-        <w:t>$docker inspect daemon_dave</w:t>
-      </w:r>
-    </w:p>
-    <w:p>
-      <w:r>
-        <w:rPr>
-          <w:rFonts w:hint="eastAsia"/>
-        </w:rPr>
-        <w:t>该</w:t>
-      </w:r>
-      <w:r>
-        <w:t>命令对容器进行详细的检查，然后返回其配置信息，包括名称</w:t>
-      </w:r>
-      <w:r>
-        <w:rPr>
-          <w:rFonts w:hint="eastAsia"/>
-        </w:rPr>
-        <w:t>、</w:t>
-      </w:r>
-      <w:r>
-        <w:t>命令</w:t>
-      </w:r>
-      <w:r>
-        <w:rPr>
-          <w:rFonts w:hint="eastAsia"/>
-        </w:rPr>
-        <w:t>、</w:t>
-      </w:r>
-      <w:r>
-        <w:t>网络配置以及很多有用的数据</w:t>
-      </w:r>
-    </w:p>
-    <w:p/>
-    <w:p>
-      <w:r>
-        <w:rPr>
-          <w:rFonts w:hint="eastAsia"/>
-        </w:rPr>
-        <w:t>$docker rm daemon_dave</w:t>
-      </w:r>
-    </w:p>
-    <w:p>
-      <w:r>
-        <w:rPr>
-          <w:rFonts w:hint="eastAsia"/>
-        </w:rPr>
-        <w:t>删除</w:t>
-      </w:r>
-      <w:r>
-        <w:t>容器</w:t>
-      </w:r>
-    </w:p>
-    <w:p/>
-    <w:p>
-      <w:r>
-        <w:rPr>
-          <w:rFonts w:hint="eastAsia"/>
-        </w:rPr>
-        <w:t xml:space="preserve">$docker rm `docker ps </w:t>
-      </w:r>
-      <w:r>
-        <w:t>-</w:t>
-      </w:r>
-      <w:r>
-        <w:rPr>
-          <w:rFonts w:hint="eastAsia"/>
-        </w:rPr>
-        <w:t xml:space="preserve">a </w:t>
-      </w:r>
-      <w:r>
-        <w:t>-</w:t>
-      </w:r>
-      <w:r>
-        <w:t>q`</w:t>
-      </w:r>
-    </w:p>
-    <w:p>
-      <w:r>
-        <w:rPr>
-          <w:rFonts w:hint="eastAsia"/>
-        </w:rPr>
-        <w:t>删除</w:t>
-      </w:r>
-      <w:r>
-        <w:t>所有容器</w:t>
-      </w:r>
-    </w:p>
-    <w:p>
-      <w:r>
-        <w:t>docker ps</w:t>
-      </w:r>
-      <w:r>
-        <w:rPr>
-          <w:rFonts w:hint="eastAsia"/>
-        </w:rPr>
-        <w:t>命令</w:t>
-      </w:r>
-      <w:r>
-        <w:t>会列</w:t>
-      </w:r>
-      <w:r>
-        <w:rPr>
-          <w:rFonts w:hint="eastAsia"/>
-        </w:rPr>
-        <w:t>出</w:t>
-      </w:r>
-      <w:r>
-        <w:t>现有的全部容器</w:t>
-      </w:r>
-    </w:p>
-    <w:p>
-      <w:pPr>
-        <w:rPr>
-          <w:b/>
-        </w:rPr>
-      </w:pPr>
-      <w:r>
-        <w:rPr>
-          <w:b/>
-        </w:rPr>
-        <w:t>-</w:t>
-      </w:r>
-      <w:r>
-        <w:rPr>
-          <w:rFonts w:hint="eastAsia"/>
-          <w:b/>
-        </w:rPr>
-        <w:t>a</w:t>
-      </w:r>
-      <w:r>
-        <w:rPr>
-          <w:rFonts w:hint="eastAsia"/>
-          <w:b/>
-        </w:rPr>
-        <w:t>标志</w:t>
-      </w:r>
-      <w:r>
-        <w:rPr>
-          <w:b/>
-        </w:rPr>
-        <w:t>代表列出所有容</w:t>
-      </w:r>
-      <w:r>
-        <w:rPr>
-          <w:rFonts w:hint="eastAsia"/>
-          <w:b/>
-        </w:rPr>
-        <w:t>器</w:t>
-      </w:r>
-      <w:r>
-        <w:rPr>
-          <w:b/>
-        </w:rPr>
-        <w:t>包括运行和停止</w:t>
-      </w:r>
-    </w:p>
-    <w:p>
-      <w:pPr>
-        <w:rPr>
-          <w:b/>
-        </w:rPr>
-      </w:pPr>
-      <w:r>
-        <w:rPr>
-          <w:b/>
-        </w:rPr>
-        <w:t>-q</w:t>
-      </w:r>
-      <w:r>
-        <w:rPr>
-          <w:rFonts w:hint="eastAsia"/>
-          <w:b/>
-        </w:rPr>
-        <w:t>标志</w:t>
-      </w:r>
-      <w:r>
-        <w:rPr>
-          <w:b/>
-        </w:rPr>
-        <w:t>则表示只需要返回容器的</w:t>
-      </w:r>
-      <w:r>
-        <w:rPr>
-          <w:rFonts w:hint="eastAsia"/>
-          <w:b/>
-        </w:rPr>
-        <w:t>ID</w:t>
-      </w:r>
-      <w:r>
-        <w:rPr>
-          <w:rFonts w:hint="eastAsia"/>
-          <w:b/>
-        </w:rPr>
-        <w:t>而</w:t>
-      </w:r>
-      <w:r>
-        <w:rPr>
-          <w:b/>
-        </w:rPr>
-        <w:t>不会返回容器的其他信</w:t>
-      </w:r>
-      <w:r>
-        <w:rPr>
-          <w:rFonts w:hint="eastAsia"/>
-          <w:b/>
-        </w:rPr>
-        <w:t>息</w:t>
-      </w:r>
-    </w:p>
-    <w:p/>
-    <w:p>
       <w:pPr>
         <w:pStyle w:val="Heading2"/>
       </w:pPr>
-      <w:bookmarkStart w:id="8" w:name="_Toc468046394"/>
-      <w:r>
-        <w:rPr>
-          <w:rFonts w:hint="eastAsia"/>
-        </w:rPr>
-        <w:t>使用</w:t>
-      </w:r>
-      <w:r>
-        <w:t>Docker</w:t>
-      </w:r>
-      <w:r>
-        <w:rPr>
-          <w:rFonts w:hint="eastAsia"/>
-        </w:rPr>
-        <w:t>镜</w:t>
-      </w:r>
-      <w:r>
-        <w:t>像和仓库</w:t>
-      </w:r>
-      <w:bookmarkEnd w:id="8"/>
-    </w:p>
-    <w:p>
-      <w:r>
-        <w:t>Docker</w:t>
-      </w:r>
-      <w:r>
-        <w:rPr>
-          <w:rFonts w:hint="eastAsia"/>
-        </w:rPr>
-        <w:t>镜</w:t>
-      </w:r>
-      <w:r>
-        <w:t>像是由文件系统叠加而</w:t>
-      </w:r>
-      <w:r>
-        <w:rPr>
-          <w:rFonts w:hint="eastAsia"/>
-        </w:rPr>
-        <w:t>成</w:t>
-      </w:r>
-      <w:r>
-        <w:t>，最底端是一个引导文件系统</w:t>
-      </w:r>
-      <w:r>
-        <w:rPr>
-          <w:rFonts w:hint="eastAsia"/>
-        </w:rPr>
-        <w:t>bootfs,</w:t>
-      </w:r>
-      <w:r>
-        <w:rPr>
-          <w:rFonts w:hint="eastAsia"/>
-        </w:rPr>
-        <w:t>第</w:t>
-      </w:r>
-      <w:r>
-        <w:t>二层是</w:t>
-      </w:r>
-      <w:r>
-        <w:rPr>
-          <w:rFonts w:hint="eastAsia"/>
-        </w:rPr>
-        <w:t>root</w:t>
-      </w:r>
-      <w:r>
-        <w:rPr>
-          <w:rFonts w:hint="eastAsia"/>
-        </w:rPr>
-        <w:t>文件</w:t>
-      </w:r>
-      <w:r>
-        <w:t>系统</w:t>
-      </w:r>
-      <w:r>
-        <w:rPr>
-          <w:rFonts w:hint="eastAsia"/>
-        </w:rPr>
-        <w:t>rootfs,</w:t>
-      </w:r>
-      <w:r>
-        <w:rPr>
-          <w:rFonts w:hint="eastAsia"/>
-        </w:rPr>
-        <w:t>它</w:t>
-      </w:r>
-      <w:r>
-        <w:t>位于引导文件系统之上，</w:t>
-      </w:r>
-      <w:r>
-        <w:rPr>
-          <w:rFonts w:hint="eastAsia"/>
-        </w:rPr>
-        <w:t>rootfs</w:t>
-      </w:r>
-      <w:r>
-        <w:rPr>
-          <w:rFonts w:hint="eastAsia"/>
-        </w:rPr>
-        <w:t>可以</w:t>
-      </w:r>
-      <w:r>
-        <w:t>是一种或多种操作系统如</w:t>
-      </w:r>
-      <w:r>
-        <w:rPr>
-          <w:rFonts w:hint="eastAsia"/>
-        </w:rPr>
-        <w:t>Debian or Ubuntu</w:t>
-      </w:r>
-      <w:r>
-        <w:rPr>
-          <w:rFonts w:hint="eastAsia"/>
-        </w:rPr>
-        <w:t>。</w:t>
-      </w:r>
-    </w:p>
-    <w:p>
-      <w:r>
-        <w:rPr>
-          <w:rFonts w:hint="eastAsia"/>
-        </w:rPr>
-        <w:t>Docker</w:t>
-      </w:r>
-      <w:r>
-        <w:rPr>
-          <w:rFonts w:hint="eastAsia"/>
-        </w:rPr>
-        <w:t>将</w:t>
-      </w:r>
-      <w:r>
-        <w:t>这样的文件系统称为镜像。一个镜像可以放到另一个镜像的顶部。位</w:t>
-      </w:r>
-      <w:r>
-        <w:rPr>
-          <w:rFonts w:hint="eastAsia"/>
-        </w:rPr>
-        <w:t>于</w:t>
-      </w:r>
-      <w:r>
-        <w:t>下面的镜像称为父镜像，可</w:t>
-      </w:r>
-      <w:r>
-        <w:rPr>
-          <w:rFonts w:hint="eastAsia"/>
-        </w:rPr>
-        <w:t>以</w:t>
-      </w:r>
-      <w:r>
-        <w:t>依次类推，直至镜像栈的最底部，最底部的镜像称为基础镜像。最</w:t>
-      </w:r>
-      <w:r>
-        <w:rPr>
-          <w:rFonts w:hint="eastAsia"/>
-        </w:rPr>
-        <w:t>后</w:t>
-      </w:r>
-      <w:r>
-        <w:t>，当从一个镜像启动容器时，</w:t>
-      </w:r>
-      <w:r>
-        <w:rPr>
-          <w:rFonts w:hint="eastAsia"/>
-        </w:rPr>
-        <w:t>Docker</w:t>
-      </w:r>
-      <w:r>
-        <w:rPr>
-          <w:rFonts w:hint="eastAsia"/>
-        </w:rPr>
-        <w:t>会</w:t>
-      </w:r>
-      <w:r>
-        <w:t>在该镜像的最顶层加载一个读写文件系统。我</w:t>
-      </w:r>
-      <w:r>
-        <w:rPr>
-          <w:rFonts w:hint="eastAsia"/>
-        </w:rPr>
-        <w:t>们</w:t>
-      </w:r>
-      <w:r>
-        <w:t>想在</w:t>
-      </w:r>
-      <w:r>
-        <w:t>Docker</w:t>
-      </w:r>
-      <w:r>
-        <w:t>中运行的程序就是在这个读写层中执行</w:t>
-      </w:r>
-      <w:r>
-        <w:rPr>
-          <w:rFonts w:hint="eastAsia"/>
-        </w:rPr>
-        <w:t>（</w:t>
-      </w:r>
-      <w:r>
-        <w:t>见</w:t>
-      </w:r>
-      <w:r>
-        <w:rPr>
-          <w:rFonts w:hint="eastAsia"/>
-        </w:rPr>
-        <w:t>page: 50</w:t>
-      </w:r>
-      <w:r>
-        <w:rPr>
-          <w:rFonts w:hint="eastAsia"/>
-        </w:rPr>
-        <w:t>）</w:t>
-      </w:r>
-    </w:p>
-    <w:p>
-      <w:r>
-        <w:rPr>
-          <w:rFonts w:hint="eastAsia"/>
-        </w:rPr>
-        <w:t>当</w:t>
-      </w:r>
-      <w:r>
-        <w:rPr>
-          <w:rFonts w:hint="eastAsia"/>
-        </w:rPr>
-        <w:t>Docker</w:t>
-      </w:r>
-      <w:r>
-        <w:rPr>
-          <w:rFonts w:hint="eastAsia"/>
-        </w:rPr>
-        <w:t>第</w:t>
-      </w:r>
-      <w:r>
-        <w:t>一次启动一个容器时，初始的读写层是空的。当</w:t>
-      </w:r>
-      <w:r>
-        <w:rPr>
-          <w:rFonts w:hint="eastAsia"/>
-        </w:rPr>
-        <w:t>文件</w:t>
-      </w:r>
-      <w:r>
-        <w:t>系统发生变化时，这些变化都会应用到这一层上。比如</w:t>
-      </w:r>
-      <w:r>
-        <w:rPr>
-          <w:rFonts w:hint="eastAsia"/>
-        </w:rPr>
-        <w:t>如果</w:t>
-      </w:r>
-      <w:r>
-        <w:t>想修改一个文件，这个文件首先会从该读写层下面的只读层复制到该读写层。该</w:t>
-      </w:r>
-      <w:r>
-        <w:rPr>
-          <w:rFonts w:hint="eastAsia"/>
-        </w:rPr>
-        <w:t>文件</w:t>
-      </w:r>
-      <w:r>
-        <w:t>的只读版本依然存在，但是已经被读写层中的该文件副本所隐藏。</w:t>
-      </w:r>
-    </w:p>
-    <w:p>
-      <w:r>
-        <w:rPr>
-          <w:rFonts w:hint="eastAsia"/>
-        </w:rPr>
-        <w:t>这</w:t>
-      </w:r>
-      <w:r>
-        <w:t>种机制称为写时复制</w:t>
-      </w:r>
-      <w:r>
-        <w:rPr>
-          <w:rFonts w:hint="eastAsia"/>
-        </w:rPr>
-        <w:t>copy on write.</w:t>
-      </w:r>
-      <w:r>
-        <w:rPr>
-          <w:rFonts w:hint="eastAsia"/>
-        </w:rPr>
-        <w:t>每</w:t>
-      </w:r>
-      <w:r>
-        <w:t>个只读镜像层都是只读的，并且以后永远不会变化。当</w:t>
-      </w:r>
-      <w:r>
-        <w:rPr>
-          <w:rFonts w:hint="eastAsia"/>
-        </w:rPr>
-        <w:t>创建</w:t>
-      </w:r>
-      <w:r>
-        <w:t>一个</w:t>
-      </w:r>
-      <w:r>
-        <w:rPr>
-          <w:rFonts w:hint="eastAsia"/>
-        </w:rPr>
-        <w:t>新</w:t>
-      </w:r>
-      <w:r>
-        <w:t>容器时，</w:t>
-      </w:r>
-      <w:r>
-        <w:rPr>
-          <w:rFonts w:hint="eastAsia"/>
-        </w:rPr>
-        <w:t>Docker</w:t>
-      </w:r>
-      <w:r>
-        <w:rPr>
-          <w:rFonts w:hint="eastAsia"/>
-        </w:rPr>
-        <w:t>会</w:t>
-      </w:r>
-      <w:r>
-        <w:t>构建出一个镜像栈，并在栈的最顶端添加一个读写。这</w:t>
-      </w:r>
-      <w:r>
-        <w:rPr>
-          <w:rFonts w:hint="eastAsia"/>
-        </w:rPr>
-        <w:t>个</w:t>
-      </w:r>
-      <w:r>
-        <w:t>读写层再加上其下面的镜像层以及一些</w:t>
-      </w:r>
-      <w:r>
-        <w:rPr>
-          <w:rFonts w:hint="eastAsia"/>
-        </w:rPr>
-        <w:t>配置</w:t>
-      </w:r>
-      <w:r>
-        <w:t>数据，就构成了一个容器。</w:t>
-      </w:r>
-    </w:p>
-    <w:p>
-      <w:pPr>
-        <w:rPr>
-          <w:b/>
-        </w:rPr>
-      </w:pPr>
-      <w:r>
-        <w:rPr>
-          <w:rFonts w:hint="eastAsia"/>
-          <w:b/>
-        </w:rPr>
-        <w:t>$</w:t>
-      </w:r>
-      <w:r>
-        <w:rPr>
-          <w:b/>
-        </w:rPr>
-        <w:t>d</w:t>
-      </w:r>
-      <w:r>
-        <w:rPr>
-          <w:rFonts w:hint="eastAsia"/>
-          <w:b/>
-        </w:rPr>
-        <w:t>ocker images</w:t>
-      </w:r>
-    </w:p>
-    <w:p>
-      <w:pPr>
-        <w:rPr>
-          <w:b/>
-        </w:rPr>
-      </w:pPr>
-      <w:r>
-        <w:rPr>
-          <w:rFonts w:hint="eastAsia"/>
-          <w:b/>
-        </w:rPr>
-        <w:t>列出</w:t>
-      </w:r>
-      <w:r>
-        <w:rPr>
-          <w:b/>
-        </w:rPr>
-        <w:t>镜像列表，本地镜像都保存在</w:t>
-      </w:r>
-      <w:r>
-        <w:rPr>
-          <w:rFonts w:hint="eastAsia"/>
-          <w:b/>
-        </w:rPr>
-        <w:t>Docker</w:t>
-      </w:r>
-      <w:r>
-        <w:rPr>
-          <w:rFonts w:hint="eastAsia"/>
-          <w:b/>
-        </w:rPr>
-        <w:t>宿主</w:t>
-      </w:r>
-      <w:r>
-        <w:rPr>
-          <w:b/>
-        </w:rPr>
-        <w:t>机的</w:t>
-      </w:r>
-      <w:r>
-        <w:rPr>
-          <w:rFonts w:hint="eastAsia"/>
-          <w:b/>
-        </w:rPr>
-        <w:t>/var/lib/docker</w:t>
-      </w:r>
-      <w:r>
-        <w:rPr>
-          <w:rFonts w:hint="eastAsia"/>
-          <w:b/>
-        </w:rPr>
-        <w:t>目录</w:t>
-      </w:r>
-      <w:r>
-        <w:rPr>
-          <w:b/>
-        </w:rPr>
-        <w:t>下。可以在</w:t>
-      </w:r>
-      <w:r>
-        <w:rPr>
-          <w:rFonts w:hint="eastAsia"/>
-          <w:b/>
-        </w:rPr>
-        <w:t>/var/lib/docker/container</w:t>
-      </w:r>
-      <w:r>
-        <w:rPr>
-          <w:rFonts w:hint="eastAsia"/>
-          <w:b/>
-        </w:rPr>
-        <w:t>目录</w:t>
-      </w:r>
-      <w:r>
-        <w:rPr>
-          <w:b/>
-        </w:rPr>
-        <w:t>下面看到所有的容器</w:t>
-      </w:r>
-    </w:p>
-    <w:p>
-      <w:r>
-        <w:rPr>
-          <w:rFonts w:hint="eastAsia"/>
-        </w:rPr>
-        <w:t>远程</w:t>
-      </w:r>
-      <w:r>
-        <w:t>镜像，保存在仓库</w:t>
-      </w:r>
-      <w:r>
-        <w:rPr>
-          <w:rFonts w:hint="eastAsia"/>
-        </w:rPr>
-        <w:t>Registry</w:t>
-      </w:r>
-      <w:r>
-        <w:rPr>
-          <w:rFonts w:hint="eastAsia"/>
-        </w:rPr>
-        <w:t>，</w:t>
-      </w:r>
-      <w:r>
-        <w:t>即</w:t>
-      </w:r>
-      <w:r>
-        <w:rPr>
-          <w:rFonts w:hint="eastAsia"/>
-        </w:rPr>
-        <w:t>Docker Hub</w:t>
-      </w:r>
-    </w:p>
-    <w:p/>
-    <w:p>
-      <w:r>
-        <w:rPr>
-          <w:rFonts w:hint="eastAsia"/>
-        </w:rPr>
-        <w:t>$docker search puppet</w:t>
-      </w:r>
-    </w:p>
-    <w:p>
-      <w:r>
-        <w:rPr>
-          <w:rFonts w:hint="eastAsia"/>
-        </w:rPr>
-        <w:t>查找</w:t>
-      </w:r>
-      <w:r>
-        <w:t>所有</w:t>
-      </w:r>
-      <w:r>
-        <w:rPr>
-          <w:rFonts w:hint="eastAsia"/>
-        </w:rPr>
-        <w:t>Docker Hub</w:t>
-      </w:r>
-      <w:r>
-        <w:rPr>
-          <w:rFonts w:hint="eastAsia"/>
-        </w:rPr>
-        <w:t>上</w:t>
-      </w:r>
-      <w:r>
-        <w:t>公共的可用镜像</w:t>
-      </w:r>
-    </w:p>
-    <w:p/>
-    <w:p>
-      <w:r>
-        <w:rPr>
-          <w:rFonts w:hint="eastAsia"/>
-        </w:rPr>
-        <w:t xml:space="preserve">$docker pull </w:t>
-      </w:r>
-      <w:r>
-        <w:rPr>
-          <w:rFonts w:hint="eastAsia"/>
-        </w:rPr>
-        <w:t>用户</w:t>
-      </w:r>
-      <w:r>
-        <w:t>名</w:t>
-      </w:r>
-      <w:r>
-        <w:rPr>
-          <w:rFonts w:hint="eastAsia"/>
-        </w:rPr>
-        <w:t>/</w:t>
-      </w:r>
-      <w:r>
-        <w:rPr>
-          <w:rFonts w:hint="eastAsia"/>
-        </w:rPr>
-        <w:t>镜</w:t>
-      </w:r>
-      <w:r>
-        <w:t>像名</w:t>
-      </w:r>
-      <w:r>
-        <w:rPr>
-          <w:rFonts w:hint="eastAsia"/>
-        </w:rPr>
-        <w:t>:tag</w:t>
-      </w:r>
-    </w:p>
-    <w:p>
-      <w:r>
-        <w:rPr>
-          <w:rFonts w:hint="eastAsia"/>
-        </w:rPr>
-        <w:t>拉取顶层</w:t>
-      </w:r>
-      <w:r>
-        <w:t>仓库或</w:t>
-      </w:r>
-      <w:r>
-        <w:rPr>
-          <w:rFonts w:hint="eastAsia"/>
-        </w:rPr>
-        <w:t>用户仓库</w:t>
-      </w:r>
-      <w:r>
-        <w:t>中的所有内容</w:t>
-      </w:r>
-      <w:r>
-        <w:rPr>
-          <w:rFonts w:hint="eastAsia"/>
-        </w:rPr>
-        <w:t>，</w:t>
-      </w:r>
-      <w:r>
-        <w:t>用户仓库</w:t>
-      </w:r>
-      <w:r>
-        <w:rPr>
-          <w:rFonts w:hint="eastAsia"/>
-        </w:rPr>
-        <w:t>镜</w:t>
-      </w:r>
-      <w:r>
-        <w:t>像是由</w:t>
-      </w:r>
-      <w:r>
-        <w:rPr>
-          <w:rFonts w:hint="eastAsia"/>
-        </w:rPr>
-        <w:t>Docker</w:t>
-      </w:r>
-      <w:r>
-        <w:rPr>
-          <w:rFonts w:hint="eastAsia"/>
-        </w:rPr>
-        <w:t>用户</w:t>
-      </w:r>
-      <w:r>
-        <w:t>创建，顶层</w:t>
-      </w:r>
-      <w:r>
-        <w:rPr>
-          <w:rFonts w:hint="eastAsia"/>
-        </w:rPr>
-        <w:t>仓库</w:t>
-      </w:r>
-      <w:r>
-        <w:t>是</w:t>
-      </w:r>
-      <w:r>
-        <w:lastRenderedPageBreak/>
-        <w:t>由</w:t>
-      </w:r>
-      <w:r>
-        <w:rPr>
-          <w:rFonts w:hint="eastAsia"/>
-        </w:rPr>
-        <w:t>Docker</w:t>
-      </w:r>
-      <w:r>
-        <w:rPr>
-          <w:rFonts w:hint="eastAsia"/>
-        </w:rPr>
-        <w:t>公司</w:t>
-      </w:r>
-      <w:r>
-        <w:t>和</w:t>
-      </w:r>
-      <w:r>
-        <w:rPr>
-          <w:rFonts w:hint="eastAsia"/>
-        </w:rPr>
-        <w:t>选定</w:t>
-      </w:r>
-      <w:r>
-        <w:t>的厂商创建</w:t>
-      </w:r>
-    </w:p>
-    <w:p/>
-    <w:p>
-      <w:r>
-        <w:t xml:space="preserve">$docker run </w:t>
-      </w:r>
-      <w:r>
-        <w:rPr>
-          <w:rFonts w:hint="eastAsia"/>
-        </w:rPr>
-        <w:t>-</w:t>
-      </w:r>
-      <w:r>
-        <w:t>it --name next_container Ubuntu /bin/bash</w:t>
-      </w:r>
-    </w:p>
-    <w:p>
-      <w:r>
-        <w:t>docker run</w:t>
-      </w:r>
-      <w:r>
-        <w:rPr>
-          <w:rFonts w:hint="eastAsia"/>
-        </w:rPr>
-        <w:t>命令</w:t>
-      </w:r>
-      <w:r>
-        <w:t>从镜像启动一个容器时，如果该镜像不在本地，</w:t>
-      </w:r>
-      <w:r>
-        <w:rPr>
-          <w:rFonts w:hint="eastAsia"/>
-        </w:rPr>
-        <w:t>Docker</w:t>
-      </w:r>
-      <w:r>
-        <w:rPr>
-          <w:rFonts w:hint="eastAsia"/>
-        </w:rPr>
-        <w:t>会</w:t>
-      </w:r>
-      <w:r>
-        <w:t>先从</w:t>
-      </w:r>
-      <w:r>
-        <w:rPr>
-          <w:rFonts w:hint="eastAsia"/>
-        </w:rPr>
-        <w:t>Docker Hub</w:t>
-      </w:r>
-      <w:r>
-        <w:rPr>
-          <w:rFonts w:hint="eastAsia"/>
-        </w:rPr>
-        <w:t>下</w:t>
-      </w:r>
-      <w:r>
-        <w:t>载该镜像。如果没有指定具体的镜像标签，那么</w:t>
-      </w:r>
-      <w:r>
-        <w:rPr>
-          <w:rFonts w:hint="eastAsia"/>
-        </w:rPr>
-        <w:t>Docker</w:t>
-      </w:r>
-      <w:r>
-        <w:rPr>
-          <w:rFonts w:hint="eastAsia"/>
-        </w:rPr>
-        <w:t>会</w:t>
-      </w:r>
-      <w:r>
-        <w:t>自动下载</w:t>
-      </w:r>
-      <w:r>
-        <w:rPr>
-          <w:rFonts w:hint="eastAsia"/>
-        </w:rPr>
-        <w:t>latest</w:t>
-      </w:r>
-      <w:r>
-        <w:rPr>
-          <w:rFonts w:hint="eastAsia"/>
-        </w:rPr>
-        <w:t>标签</w:t>
-      </w:r>
-      <w:r>
-        <w:t>的镜像。</w:t>
-      </w:r>
-    </w:p>
-    <w:p/>
-    <w:p>
-      <w:pPr>
-        <w:pStyle w:val="Heading2"/>
-      </w:pPr>
-      <w:bookmarkStart w:id="9" w:name="_Toc468046395"/>
+      <w:bookmarkStart w:id="10" w:name="_Toc468046395"/>
       <w:r>
         <w:rPr>
           <w:rFonts w:hint="eastAsia"/>
@@ -5339,7 +5340,7 @@
         </w:rPr>
         <w:t xml:space="preserve"> = Dockerfile + docker build</w:t>
       </w:r>
-      <w:bookmarkEnd w:id="9"/>
+      <w:bookmarkEnd w:id="10"/>
     </w:p>
     <w:p>
       <w:r>
@@ -6243,7 +6244,11 @@
         <w:t>。</w:t>
       </w:r>
       <w:r>
-        <w:t>这并不意味着可以自动访问任意容器运行中服务的端口。出</w:t>
+        <w:t>这并不意味着可</w:t>
+      </w:r>
+      <w:r>
+        <w:lastRenderedPageBreak/>
+        <w:t>以自动访问任意容器运行中服务的端口。出</w:t>
       </w:r>
       <w:r>
         <w:rPr>
@@ -6916,7 +6921,7 @@
       <w:pPr>
         <w:pStyle w:val="Heading3"/>
       </w:pPr>
-      <w:bookmarkStart w:id="10" w:name="_Toc468046396"/>
+      <w:bookmarkStart w:id="11" w:name="_Toc468046396"/>
       <w:r>
         <w:rPr>
           <w:rFonts w:hint="eastAsia"/>
@@ -6929,7 +6934,7 @@
         </w:rPr>
         <w:t>指令</w:t>
       </w:r>
-      <w:bookmarkEnd w:id="10"/>
+      <w:bookmarkEnd w:id="11"/>
     </w:p>
     <w:p>
       <w:r>
@@ -7133,6 +7138,7 @@
         <w:rPr>
           <w:rFonts w:hint="eastAsia"/>
         </w:rPr>
+        <w:lastRenderedPageBreak/>
         <w:t>在</w:t>
       </w:r>
       <w:r>
@@ -7355,7 +7361,7 @@
     <w:p/>
     <w:p>
       <w:r>
-        <w:t>VOLUMN</w:t>
+        <w:t>VOLUME</w:t>
       </w:r>
       <w:r>
         <w:rPr>
@@ -7922,7 +7928,7 @@
       <w:pPr>
         <w:pStyle w:val="Heading3"/>
       </w:pPr>
-      <w:bookmarkStart w:id="11" w:name="_Toc468046397"/>
+      <w:bookmarkStart w:id="12" w:name="_Toc468046397"/>
       <w:r>
         <w:rPr>
           <w:rFonts w:hint="eastAsia"/>
@@ -7957,7 +7963,7 @@
       <w:r>
         <w:t>静态网站</w:t>
       </w:r>
-      <w:bookmarkEnd w:id="11"/>
+      <w:bookmarkEnd w:id="12"/>
     </w:p>
     <w:p>
       <w:r>
@@ -8403,7 +8409,7 @@
       <w:pPr>
         <w:pStyle w:val="Heading3"/>
       </w:pPr>
-      <w:bookmarkStart w:id="12" w:name="_Toc468046398"/>
+      <w:bookmarkStart w:id="13" w:name="_Toc468046398"/>
       <w:r>
         <w:rPr>
           <w:rFonts w:hint="eastAsia"/>
@@ -8437,7 +8443,7 @@
       <w:r>
         <w:t>像和容器</w:t>
       </w:r>
-      <w:bookmarkEnd w:id="12"/>
+      <w:bookmarkEnd w:id="13"/>
     </w:p>
     <w:p>
       <w:r>
@@ -9065,7 +9071,7 @@
       <w:pPr>
         <w:pStyle w:val="Heading3"/>
       </w:pPr>
-      <w:bookmarkStart w:id="13" w:name="_Toc468046399"/>
+      <w:bookmarkStart w:id="14" w:name="_Toc468046399"/>
       <w:r>
         <w:rPr>
           <w:rFonts w:hint="eastAsia"/>
@@ -9081,7 +9087,7 @@
       <w:r>
         <w:t>互连</w:t>
       </w:r>
-      <w:bookmarkEnd w:id="13"/>
+      <w:bookmarkEnd w:id="14"/>
     </w:p>
     <w:p>
       <w:r>
@@ -9588,7 +9594,7 @@
       <w:pPr>
         <w:pStyle w:val="Heading2"/>
       </w:pPr>
-      <w:bookmarkStart w:id="14" w:name="_Toc468046400"/>
+      <w:bookmarkStart w:id="15" w:name="_Toc468046400"/>
       <w:r>
         <w:rPr>
           <w:rFonts w:hint="eastAsia"/>
@@ -9610,7 +9616,7 @@
       <w:r>
         <w:t>服务</w:t>
       </w:r>
-      <w:bookmarkEnd w:id="14"/>
+      <w:bookmarkEnd w:id="15"/>
     </w:p>
     <w:p>
       <w:r>
@@ -10492,7 +10498,7 @@
       <w:pPr>
         <w:pStyle w:val="Heading1"/>
       </w:pPr>
-      <w:bookmarkStart w:id="15" w:name="_Toc468046401"/>
+      <w:bookmarkStart w:id="16" w:name="_Toc468046401"/>
       <w:r>
         <w:lastRenderedPageBreak/>
         <w:t>&lt;</w:t>
@@ -10539,13 +10545,13 @@
       <w:r>
         <w:t>订版</w:t>
       </w:r>
-      <w:bookmarkEnd w:id="15"/>
+      <w:bookmarkEnd w:id="16"/>
     </w:p>
     <w:p>
       <w:pPr>
         <w:pStyle w:val="Heading2"/>
       </w:pPr>
-      <w:bookmarkStart w:id="16" w:name="_Toc468046402"/>
+      <w:bookmarkStart w:id="17" w:name="_Toc468046402"/>
       <w:r>
         <w:rPr>
           <w:rFonts w:hint="eastAsia"/>
@@ -10594,7 +10600,7 @@
       <w:r>
         <w:t>程序</w:t>
       </w:r>
-      <w:bookmarkEnd w:id="16"/>
+      <w:bookmarkEnd w:id="17"/>
     </w:p>
     <w:p>
       <w:r>
@@ -12248,7 +12254,7 @@
       <w:pPr>
         <w:pStyle w:val="Heading2"/>
       </w:pPr>
-      <w:bookmarkStart w:id="17" w:name="_Toc468046403"/>
+      <w:bookmarkStart w:id="18" w:name="_Toc468046403"/>
       <w:r>
         <w:rPr>
           <w:rFonts w:hint="eastAsia"/>
@@ -12300,7 +12306,7 @@
       <w:r>
         <w:t>服务</w:t>
       </w:r>
-      <w:bookmarkEnd w:id="17"/>
+      <w:bookmarkEnd w:id="18"/>
     </w:p>
     <w:p>
       <w:r>
@@ -12913,7 +12919,7 @@
       <w:pPr>
         <w:pStyle w:val="Heading2"/>
       </w:pPr>
-      <w:bookmarkStart w:id="18" w:name="_Toc468046404"/>
+      <w:bookmarkStart w:id="19" w:name="_Toc468046404"/>
       <w:r>
         <w:rPr>
           <w:rFonts w:hint="eastAsia"/>
@@ -12926,7 +12932,7 @@
       <w:r>
         <w:t>：多容器的应用栈</w:t>
       </w:r>
-      <w:bookmarkEnd w:id="18"/>
+      <w:bookmarkEnd w:id="19"/>
     </w:p>
     <w:p>
       <w:r>
@@ -14207,7 +14213,7 @@
       <w:pPr>
         <w:pStyle w:val="Heading2"/>
       </w:pPr>
-      <w:bookmarkStart w:id="19" w:name="_Toc468046405"/>
+      <w:bookmarkStart w:id="20" w:name="_Toc468046405"/>
       <w:r>
         <w:rPr>
           <w:rFonts w:hint="eastAsia"/>
@@ -14226,7 +14232,7 @@
       <w:r>
         <w:t>排</w:t>
       </w:r>
-      <w:bookmarkEnd w:id="19"/>
+      <w:bookmarkEnd w:id="20"/>
     </w:p>
     <w:p>
       <w:r>
@@ -15044,7 +15050,7 @@
       <w:pPr>
         <w:pStyle w:val="Heading1"/>
       </w:pPr>
-      <w:bookmarkStart w:id="20" w:name="_Toc468046406"/>
+      <w:bookmarkStart w:id="21" w:name="_Toc468046406"/>
       <w:r>
         <w:rPr>
           <w:rFonts w:hint="eastAsia"/>
@@ -15052,13 +15058,13 @@
         <w:lastRenderedPageBreak/>
         <w:t>实战</w:t>
       </w:r>
-      <w:bookmarkEnd w:id="20"/>
+      <w:bookmarkEnd w:id="21"/>
     </w:p>
     <w:p>
       <w:pPr>
         <w:pStyle w:val="Heading2"/>
       </w:pPr>
-      <w:bookmarkStart w:id="21" w:name="_Toc468046407"/>
+      <w:bookmarkStart w:id="22" w:name="_Toc468046407"/>
       <w:r>
         <w:rPr>
           <w:rFonts w:hint="eastAsia"/>
@@ -15077,7 +15083,7 @@
         </w:rPr>
         <w:t>dk8</w:t>
       </w:r>
-      <w:bookmarkEnd w:id="21"/>
+      <w:bookmarkEnd w:id="22"/>
     </w:p>
     <w:p>
       <w:r>
@@ -15185,7 +15191,7 @@
           <w:szCs w:val="20"/>
         </w:rPr>
       </w:pPr>
-      <w:bookmarkStart w:id="22" w:name="_Toc468046408"/>
+      <w:bookmarkStart w:id="23" w:name="_Toc468046408"/>
       <w:r>
         <w:rPr>
           <w:rFonts w:ascii="Consolas" w:hAnsi="Consolas" w:cs="Consolas"/>
@@ -15195,7 +15201,7 @@
         </w:rPr>
         <w:t>Spring Boot with Docker</w:t>
       </w:r>
-      <w:bookmarkEnd w:id="22"/>
+      <w:bookmarkEnd w:id="23"/>
       <w:r>
         <w:rPr>
           <w:rFonts w:ascii="Consolas" w:hAnsi="Consolas" w:cs="Consolas"/>
@@ -17217,12 +17223,12 @@
       <w:pPr>
         <w:pStyle w:val="Heading1"/>
       </w:pPr>
-      <w:bookmarkStart w:id="23" w:name="_Toc468046409"/>
+      <w:bookmarkStart w:id="24" w:name="_Toc468046409"/>
       <w:r>
         <w:lastRenderedPageBreak/>
         <w:t>Docker Engine v1.12</w:t>
       </w:r>
-      <w:bookmarkEnd w:id="23"/>
+      <w:bookmarkEnd w:id="24"/>
       <w:r>
         <w:t xml:space="preserve"> </w:t>
       </w:r>
@@ -17253,11 +17259,11 @@
         <w:ind w:firstLineChars="0"/>
         <w:outlineLvl w:val="1"/>
       </w:pPr>
-      <w:bookmarkStart w:id="24" w:name="_Toc468046410"/>
+      <w:bookmarkStart w:id="25" w:name="_Toc468046410"/>
       <w:r>
         <w:t>Network containers</w:t>
       </w:r>
-      <w:bookmarkEnd w:id="24"/>
+      <w:bookmarkEnd w:id="25"/>
     </w:p>
     <w:p>
       <w:r>
@@ -17368,11 +17374,11 @@
         <w:ind w:firstLineChars="0"/>
         <w:outlineLvl w:val="1"/>
       </w:pPr>
-      <w:bookmarkStart w:id="25" w:name="_Toc468046411"/>
+      <w:bookmarkStart w:id="26" w:name="_Toc468046411"/>
       <w:r>
         <w:t>Manage data in containers</w:t>
       </w:r>
-      <w:bookmarkEnd w:id="25"/>
+      <w:bookmarkEnd w:id="26"/>
     </w:p>
     <w:p>
       <w:r>
@@ -17487,14 +17493,14 @@
       <w:pPr>
         <w:pStyle w:val="Heading2"/>
       </w:pPr>
-      <w:bookmarkStart w:id="26" w:name="_Toc468046412"/>
+      <w:bookmarkStart w:id="27" w:name="_Toc468046412"/>
       <w:r>
         <w:rPr>
           <w:rFonts w:hint="eastAsia"/>
         </w:rPr>
         <w:t>Manage a Swarm [1.12 RC]</w:t>
       </w:r>
-      <w:bookmarkEnd w:id="26"/>
+      <w:bookmarkEnd w:id="27"/>
     </w:p>
     <w:p>
       <w:r>
@@ -18599,11 +18605,11 @@
       <w:pPr>
         <w:pStyle w:val="Heading2"/>
       </w:pPr>
-      <w:bookmarkStart w:id="27" w:name="_Toc468046413"/>
+      <w:bookmarkStart w:id="28" w:name="_Toc468046413"/>
       <w:r>
         <w:t>Bundle</w:t>
       </w:r>
-      <w:bookmarkEnd w:id="27"/>
+      <w:bookmarkEnd w:id="28"/>
     </w:p>
     <w:p>
       <w:r>
@@ -19429,35 +19435,29 @@
     <w:p>
       <w:pPr>
         <w:pStyle w:val="Heading1"/>
-        <w:rPr>
-          <w:rFonts w:hint="eastAsia"/>
-        </w:rPr>
-      </w:pPr>
-      <w:bookmarkStart w:id="28" w:name="_Toc468046414"/>
+      </w:pPr>
+      <w:bookmarkStart w:id="29" w:name="_Toc468046414"/>
       <w:r>
         <w:rPr>
           <w:rFonts w:hint="eastAsia"/>
         </w:rPr>
         <w:t>实践</w:t>
       </w:r>
-      <w:bookmarkEnd w:id="28"/>
+      <w:bookmarkEnd w:id="29"/>
     </w:p>
     <w:p>
       <w:pPr>
         <w:pStyle w:val="Heading2"/>
       </w:pPr>
-      <w:bookmarkStart w:id="29" w:name="_Toc468046415"/>
+      <w:bookmarkStart w:id="30" w:name="_Toc468046415"/>
       <w:r>
         <w:t>Knowledge module</w:t>
       </w:r>
-      <w:bookmarkEnd w:id="29"/>
+      <w:bookmarkEnd w:id="30"/>
     </w:p>
     <w:p>
       <w:pPr>
         <w:pStyle w:val="Heading3"/>
-        <w:rPr>
-          <w:rFonts w:hint="eastAsia"/>
-        </w:rPr>
       </w:pPr>
       <w:r>
         <w:t>image and container</w:t>
@@ -19787,11 +19787,6 @@
       </w:r>
     </w:p>
     <w:p>
-      <w:pPr>
-        <w:rPr>
-          <w:rFonts w:hint="eastAsia"/>
-        </w:rPr>
-      </w:pPr>
       <w:r>
         <w:rPr>
           <w:b/>
@@ -19856,7 +19851,6 @@
     <w:p>
       <w:pPr>
         <w:rPr>
-          <w:rFonts w:hint="eastAsia"/>
           <w:b/>
         </w:rPr>
       </w:pPr>
@@ -19944,13 +19938,7 @@
         <w:t>copy *.sql to initdb.d/</w:t>
       </w:r>
     </w:p>
-    <w:p>
-      <w:pPr>
-        <w:rPr>
-          <w:rFonts w:hint="eastAsia"/>
-        </w:rPr>
-      </w:pPr>
-    </w:p>
+    <w:p/>
     <w:p>
       <w:pPr>
         <w:pStyle w:val="Heading3"/>
@@ -20029,11 +20017,6 @@
       </w:r>
     </w:p>
     <w:p>
-      <w:pPr>
-        <w:rPr>
-          <w:rFonts w:hint="eastAsia"/>
-        </w:rPr>
-      </w:pPr>
       <w:r>
         <w:rPr>
           <w:rFonts w:hint="eastAsia"/>
@@ -20111,8 +20094,6 @@
       <w:r>
         <w:t>localhost/mediawiki</w:t>
       </w:r>
-      <w:bookmarkStart w:id="30" w:name="_GoBack"/>
-      <w:bookmarkEnd w:id="30"/>
     </w:p>
     <w:p>
       <w:r>
@@ -20250,11 +20231,6 @@
     </w:p>
     <w:p/>
     <w:p>
-      <w:pPr>
-        <w:rPr>
-          <w:rFonts w:hint="eastAsia"/>
-        </w:rPr>
-      </w:pPr>
       <w:r>
         <w:rPr>
           <w:rFonts w:hint="eastAsia"/>
@@ -20316,13 +20292,7 @@
         <w:t>docker cp config/wiki.png mediawiki:/var/www/html/resources/assets/wiki.png</w:t>
       </w:r>
     </w:p>
-    <w:p>
-      <w:pPr>
-        <w:rPr>
-          <w:rFonts w:hint="eastAsia"/>
-        </w:rPr>
-      </w:pPr>
-    </w:p>
+    <w:p/>
     <w:p>
       <w:r>
         <w:t xml:space="preserve">note: </w:t>
@@ -22484,7 +22454,7 @@
         <a:sysClr val="windowText" lastClr="000000"/>
       </a:dk1>
       <a:lt1>
-        <a:sysClr val="window" lastClr="DAE8CC"/>
+        <a:sysClr val="window" lastClr="CCE8CF"/>
       </a:lt1>
       <a:dk2>
         <a:srgbClr val="44546A"/>
@@ -22742,7 +22712,7 @@
 </file>
 
 <file path=customXml/itemProps1.xml><?xml version="1.0" encoding="utf-8"?>
-<ds:datastoreItem xmlns:ds="http://schemas.openxmlformats.org/officeDocument/2006/customXml" ds:itemID="{21CBB178-386E-4728-B272-7CF7912DA83E}">
+<ds:datastoreItem xmlns:ds="http://schemas.openxmlformats.org/officeDocument/2006/customXml" ds:itemID="{2F0ADC02-7BAC-4867-A24A-2EE311C76DA6}">
   <ds:schemaRefs>
     <ds:schemaRef ds:uri="http://schemas.openxmlformats.org/officeDocument/2006/bibliography"/>
   </ds:schemaRefs>
